--- a/toolbox/doc/Linkage Priority User Guide.docx
+++ b/toolbox/doc/Linkage Priority User Guide.docx
@@ -13,6 +13,8 @@
         </w:rPr>
       </w:pPr>
       <w:bookmarkStart w:id="0" w:name="OLE_LINK18"/>
+      <w:bookmarkStart w:id="1" w:name="_GoBack"/>
+      <w:bookmarkEnd w:id="1"/>
       <w:r>
         <w:rPr>
           <w:b/>
@@ -41,8 +43,6 @@
         </w:rPr>
         <w:softHyphen/>
       </w:r>
-      <w:bookmarkStart w:id="1" w:name="_GoBack"/>
-      <w:bookmarkEnd w:id="1"/>
       <w:r>
         <w:rPr>
           <w:b/>
@@ -521,7 +521,7 @@
             <v:path o:extrusionok="f" gradientshapeok="t" o:connecttype="rect"/>
             <o:lock v:ext="edit" aspectratio="t"/>
           </v:shapetype>
-          <v:shape id="_x0000_s1641" type="#_x0000_t75" style="position:absolute;left:0;text-align:left;margin-left:272.45pt;margin-top:17.45pt;width:195.9pt;height:154.2pt;z-index:12;mso-position-horizontal-relative:text;mso-position-vertical-relative:text">
+          <v:shape id="_x0000_s1641" type="#_x0000_t75" style="position:absolute;left:0;text-align:left;margin-left:272.45pt;margin-top:17.45pt;width:195.9pt;height:154.2pt;z-index:5;mso-position-horizontal-relative:text;mso-position-vertical-relative:text">
             <v:imagedata r:id="rId10" o:title=""/>
           </v:shape>
         </w:pict>
@@ -534,7 +534,7 @@
           <w:szCs w:val="32"/>
         </w:rPr>
         <w:pict w14:anchorId="47E1352C">
-          <v:shape id="_x0000_s1640" type="#_x0000_t75" style="position:absolute;left:0;text-align:left;margin-left:0;margin-top:17.05pt;width:194.65pt;height:154.2pt;z-index:11;mso-position-horizontal-relative:text;mso-position-vertical-relative:text">
+          <v:shape id="_x0000_s1640" type="#_x0000_t75" style="position:absolute;left:0;text-align:left;margin-left:0;margin-top:17.05pt;width:194.65pt;height:154.2pt;z-index:4;mso-position-horizontal-relative:text;mso-position-vertical-relative:text">
             <v:imagedata r:id="rId11" o:title=""/>
           </v:shape>
         </w:pict>
@@ -616,7 +616,7 @@
       <w:r>
         <w:fldChar w:fldCharType="separate"/>
       </w:r>
-      <w:hyperlink w:anchor="_Toc497380074" w:history="1">
+      <w:hyperlink w:anchor="_Toc497386557" w:history="1">
         <w:r>
           <w:rPr>
             <w:rStyle w:val="Hyperlink"/>
@@ -660,7 +660,7 @@
             <w:noProof/>
             <w:webHidden/>
           </w:rPr>
-          <w:instrText xml:space="preserve"> PAGEREF _Toc497380074 \h </w:instrText>
+          <w:instrText xml:space="preserve"> PAGEREF _Toc497386557 \h </w:instrText>
         </w:r>
         <w:r>
           <w:rPr>
@@ -706,7 +706,7 @@
           <w:lang w:val="en-CA" w:eastAsia="en-CA"/>
         </w:rPr>
       </w:pPr>
-      <w:hyperlink w:anchor="_Toc497380075" w:history="1">
+      <w:hyperlink w:anchor="_Toc497386558" w:history="1">
         <w:r>
           <w:rPr>
             <w:rStyle w:val="Hyperlink"/>
@@ -750,7 +750,7 @@
             <w:noProof/>
             <w:webHidden/>
           </w:rPr>
-          <w:instrText xml:space="preserve"> PAGEREF _Toc497380075 \h </w:instrText>
+          <w:instrText xml:space="preserve"> PAGEREF _Toc497386558 \h </w:instrText>
         </w:r>
         <w:r>
           <w:rPr>
@@ -796,7 +796,7 @@
           <w:lang w:val="en-CA" w:eastAsia="en-CA"/>
         </w:rPr>
       </w:pPr>
-      <w:hyperlink w:anchor="_Toc497380076" w:history="1">
+      <w:hyperlink w:anchor="_Toc497386559" w:history="1">
         <w:r>
           <w:rPr>
             <w:rStyle w:val="Hyperlink"/>
@@ -840,7 +840,7 @@
             <w:noProof/>
             <w:webHidden/>
           </w:rPr>
-          <w:instrText xml:space="preserve"> PAGEREF _Toc497380076 \h </w:instrText>
+          <w:instrText xml:space="preserve"> PAGEREF _Toc497386559 \h </w:instrText>
         </w:r>
         <w:r>
           <w:rPr>
@@ -886,7 +886,7 @@
           <w:lang w:val="en-CA" w:eastAsia="en-CA"/>
         </w:rPr>
       </w:pPr>
-      <w:hyperlink w:anchor="_Toc497380077" w:history="1">
+      <w:hyperlink w:anchor="_Toc497386560" w:history="1">
         <w:r>
           <w:rPr>
             <w:rStyle w:val="Hyperlink"/>
@@ -930,7 +930,7 @@
             <w:noProof/>
             <w:webHidden/>
           </w:rPr>
-          <w:instrText xml:space="preserve"> PAGEREF _Toc497380077 \h </w:instrText>
+          <w:instrText xml:space="preserve"> PAGEREF _Toc497386560 \h </w:instrText>
         </w:r>
         <w:r>
           <w:rPr>
@@ -976,7 +976,7 @@
           <w:lang w:val="en-CA" w:eastAsia="en-CA"/>
         </w:rPr>
       </w:pPr>
-      <w:hyperlink w:anchor="_Toc497380078" w:history="1">
+      <w:hyperlink w:anchor="_Toc497386561" w:history="1">
         <w:r>
           <w:rPr>
             <w:rStyle w:val="Hyperlink"/>
@@ -1020,7 +1020,7 @@
             <w:noProof/>
             <w:webHidden/>
           </w:rPr>
-          <w:instrText xml:space="preserve"> PAGEREF _Toc497380078 \h </w:instrText>
+          <w:instrText xml:space="preserve"> PAGEREF _Toc497386561 \h </w:instrText>
         </w:r>
         <w:r>
           <w:rPr>
@@ -1066,7 +1066,7 @@
           <w:lang w:val="en-CA" w:eastAsia="en-CA"/>
         </w:rPr>
       </w:pPr>
-      <w:hyperlink w:anchor="_Toc497380079" w:history="1">
+      <w:hyperlink w:anchor="_Toc497386562" w:history="1">
         <w:r>
           <w:rPr>
             <w:rStyle w:val="Hyperlink"/>
@@ -1110,7 +1110,7 @@
             <w:noProof/>
             <w:webHidden/>
           </w:rPr>
-          <w:instrText xml:space="preserve"> PAGEREF _Toc497380079 \h </w:instrText>
+          <w:instrText xml:space="preserve"> PAGEREF _Toc497386562 \h </w:instrText>
         </w:r>
         <w:r>
           <w:rPr>
@@ -1156,7 +1156,7 @@
           <w:lang w:val="en-CA" w:eastAsia="en-CA"/>
         </w:rPr>
       </w:pPr>
-      <w:hyperlink w:anchor="_Toc497380080" w:history="1">
+      <w:hyperlink w:anchor="_Toc497386563" w:history="1">
         <w:r>
           <w:rPr>
             <w:rStyle w:val="Hyperlink"/>
@@ -1200,7 +1200,7 @@
             <w:noProof/>
             <w:webHidden/>
           </w:rPr>
-          <w:instrText xml:space="preserve"> PAGEREF _Toc497380080 \h </w:instrText>
+          <w:instrText xml:space="preserve"> PAGEREF _Toc497386563 \h </w:instrText>
         </w:r>
         <w:r>
           <w:rPr>
@@ -1246,7 +1246,7 @@
           <w:lang w:val="en-CA" w:eastAsia="en-CA"/>
         </w:rPr>
       </w:pPr>
-      <w:hyperlink w:anchor="_Toc497380081" w:history="1">
+      <w:hyperlink w:anchor="_Toc497386564" w:history="1">
         <w:r>
           <w:rPr>
             <w:rStyle w:val="Hyperlink"/>
@@ -1290,7 +1290,7 @@
             <w:noProof/>
             <w:webHidden/>
           </w:rPr>
-          <w:instrText xml:space="preserve"> PAGEREF _Toc497380081 \h </w:instrText>
+          <w:instrText xml:space="preserve"> PAGEREF _Toc497386564 \h </w:instrText>
         </w:r>
         <w:r>
           <w:rPr>
@@ -1336,7 +1336,7 @@
           <w:lang w:val="en-CA" w:eastAsia="en-CA"/>
         </w:rPr>
       </w:pPr>
-      <w:hyperlink w:anchor="_Toc497380082" w:history="1">
+      <w:hyperlink w:anchor="_Toc497386565" w:history="1">
         <w:r>
           <w:rPr>
             <w:rStyle w:val="Hyperlink"/>
@@ -1380,7 +1380,7 @@
             <w:noProof/>
             <w:webHidden/>
           </w:rPr>
-          <w:instrText xml:space="preserve"> PAGEREF _Toc497380082 \h </w:instrText>
+          <w:instrText xml:space="preserve"> PAGEREF _Toc497386565 \h </w:instrText>
         </w:r>
         <w:r>
           <w:rPr>
@@ -1426,7 +1426,7 @@
           <w:lang w:val="en-CA" w:eastAsia="en-CA"/>
         </w:rPr>
       </w:pPr>
-      <w:hyperlink w:anchor="_Toc497380083" w:history="1">
+      <w:hyperlink w:anchor="_Toc497386566" w:history="1">
         <w:r>
           <w:rPr>
             <w:rStyle w:val="Hyperlink"/>
@@ -1470,7 +1470,7 @@
             <w:noProof/>
             <w:webHidden/>
           </w:rPr>
-          <w:instrText xml:space="preserve"> PAGEREF _Toc497380083 \h </w:instrText>
+          <w:instrText xml:space="preserve"> PAGEREF _Toc497386566 \h </w:instrText>
         </w:r>
         <w:r>
           <w:rPr>
@@ -1516,7 +1516,7 @@
           <w:lang w:val="en-CA" w:eastAsia="en-CA"/>
         </w:rPr>
       </w:pPr>
-      <w:hyperlink w:anchor="_Toc497380084" w:history="1">
+      <w:hyperlink w:anchor="_Toc497386567" w:history="1">
         <w:r>
           <w:rPr>
             <w:rStyle w:val="Hyperlink"/>
@@ -1560,7 +1560,7 @@
             <w:noProof/>
             <w:webHidden/>
           </w:rPr>
-          <w:instrText xml:space="preserve"> PAGEREF _Toc497380084 \h </w:instrText>
+          <w:instrText xml:space="preserve"> PAGEREF _Toc497386567 \h </w:instrText>
         </w:r>
         <w:r>
           <w:rPr>
@@ -1580,7 +1580,7 @@
             <w:noProof/>
             <w:webHidden/>
           </w:rPr>
-          <w:t>9</w:t>
+          <w:t>10</w:t>
         </w:r>
         <w:r>
           <w:rPr>
@@ -1606,7 +1606,7 @@
           <w:lang w:val="en-CA" w:eastAsia="en-CA"/>
         </w:rPr>
       </w:pPr>
-      <w:hyperlink w:anchor="_Toc497380085" w:history="1">
+      <w:hyperlink w:anchor="_Toc497386568" w:history="1">
         <w:r>
           <w:rPr>
             <w:rStyle w:val="Hyperlink"/>
@@ -1650,7 +1650,7 @@
             <w:noProof/>
             <w:webHidden/>
           </w:rPr>
-          <w:instrText xml:space="preserve"> PAGEREF _Toc497380085 \h </w:instrText>
+          <w:instrText xml:space="preserve"> PAGEREF _Toc497386568 \h </w:instrText>
         </w:r>
         <w:r>
           <w:rPr>
@@ -1670,7 +1670,7 @@
             <w:noProof/>
             <w:webHidden/>
           </w:rPr>
-          <w:t>9</w:t>
+          <w:t>10</w:t>
         </w:r>
         <w:r>
           <w:rPr>
@@ -1696,7 +1696,7 @@
           <w:lang w:val="en-CA" w:eastAsia="en-CA"/>
         </w:rPr>
       </w:pPr>
-      <w:hyperlink w:anchor="_Toc497380086" w:history="1">
+      <w:hyperlink w:anchor="_Toc497386569" w:history="1">
         <w:r>
           <w:rPr>
             <w:rStyle w:val="Hyperlink"/>
@@ -1740,7 +1740,7 @@
             <w:noProof/>
             <w:webHidden/>
           </w:rPr>
-          <w:instrText xml:space="preserve"> PAGEREF _Toc497380086 \h </w:instrText>
+          <w:instrText xml:space="preserve"> PAGEREF _Toc497386569 \h </w:instrText>
         </w:r>
         <w:r>
           <w:rPr>
@@ -1760,7 +1760,7 @@
             <w:noProof/>
             <w:webHidden/>
           </w:rPr>
-          <w:t>9</w:t>
+          <w:t>10</w:t>
         </w:r>
         <w:r>
           <w:rPr>
@@ -1786,7 +1786,7 @@
           <w:lang w:val="en-CA" w:eastAsia="en-CA"/>
         </w:rPr>
       </w:pPr>
-      <w:hyperlink w:anchor="_Toc497380087" w:history="1">
+      <w:hyperlink w:anchor="_Toc497386570" w:history="1">
         <w:r>
           <w:rPr>
             <w:rStyle w:val="Hyperlink"/>
@@ -1830,7 +1830,7 @@
             <w:noProof/>
             <w:webHidden/>
           </w:rPr>
-          <w:instrText xml:space="preserve"> PAGEREF _Toc497380087 \h </w:instrText>
+          <w:instrText xml:space="preserve"> PAGEREF _Toc497386570 \h </w:instrText>
         </w:r>
         <w:r>
           <w:rPr>
@@ -1850,7 +1850,7 @@
             <w:noProof/>
             <w:webHidden/>
           </w:rPr>
-          <w:t>10</w:t>
+          <w:t>11</w:t>
         </w:r>
         <w:r>
           <w:rPr>
@@ -1876,7 +1876,7 @@
           <w:lang w:val="en-CA" w:eastAsia="en-CA"/>
         </w:rPr>
       </w:pPr>
-      <w:hyperlink w:anchor="_Toc497380088" w:history="1">
+      <w:hyperlink w:anchor="_Toc497386571" w:history="1">
         <w:r>
           <w:rPr>
             <w:rStyle w:val="Hyperlink"/>
@@ -1920,7 +1920,7 @@
             <w:noProof/>
             <w:webHidden/>
           </w:rPr>
-          <w:instrText xml:space="preserve"> PAGEREF _Toc497380088 \h </w:instrText>
+          <w:instrText xml:space="preserve"> PAGEREF _Toc497386571 \h </w:instrText>
         </w:r>
         <w:r>
           <w:rPr>
@@ -1966,7 +1966,7 @@
           <w:lang w:val="en-CA" w:eastAsia="en-CA"/>
         </w:rPr>
       </w:pPr>
-      <w:hyperlink w:anchor="_Toc497380089" w:history="1">
+      <w:hyperlink w:anchor="_Toc497386572" w:history="1">
         <w:r>
           <w:rPr>
             <w:rStyle w:val="Hyperlink"/>
@@ -2010,7 +2010,7 @@
             <w:noProof/>
             <w:webHidden/>
           </w:rPr>
-          <w:instrText xml:space="preserve"> PAGEREF _Toc497380089 \h </w:instrText>
+          <w:instrText xml:space="preserve"> PAGEREF _Toc497386572 \h </w:instrText>
         </w:r>
         <w:r>
           <w:rPr>
@@ -2030,7 +2030,7 @@
             <w:noProof/>
             <w:webHidden/>
           </w:rPr>
-          <w:t>11</w:t>
+          <w:t>12</w:t>
         </w:r>
         <w:r>
           <w:rPr>
@@ -2056,7 +2056,7 @@
           <w:lang w:val="en-CA" w:eastAsia="en-CA"/>
         </w:rPr>
       </w:pPr>
-      <w:hyperlink w:anchor="_Toc497380090" w:history="1">
+      <w:hyperlink w:anchor="_Toc497386573" w:history="1">
         <w:r>
           <w:rPr>
             <w:rStyle w:val="Hyperlink"/>
@@ -2100,7 +2100,7 @@
             <w:noProof/>
             <w:webHidden/>
           </w:rPr>
-          <w:instrText xml:space="preserve"> PAGEREF _Toc497380090 \h </w:instrText>
+          <w:instrText xml:space="preserve"> PAGEREF _Toc497386573 \h </w:instrText>
         </w:r>
         <w:r>
           <w:rPr>
@@ -2120,7 +2120,7 @@
             <w:noProof/>
             <w:webHidden/>
           </w:rPr>
-          <w:t>11</w:t>
+          <w:t>12</w:t>
         </w:r>
         <w:r>
           <w:rPr>
@@ -2146,7 +2146,7 @@
           <w:lang w:val="en-CA" w:eastAsia="en-CA"/>
         </w:rPr>
       </w:pPr>
-      <w:hyperlink w:anchor="_Toc497380091" w:history="1">
+      <w:hyperlink w:anchor="_Toc497386574" w:history="1">
         <w:r>
           <w:rPr>
             <w:rStyle w:val="Hyperlink"/>
@@ -2190,7 +2190,7 @@
             <w:noProof/>
             <w:webHidden/>
           </w:rPr>
-          <w:instrText xml:space="preserve"> PAGEREF _Toc497380091 \h </w:instrText>
+          <w:instrText xml:space="preserve"> PAGEREF _Toc497386574 \h </w:instrText>
         </w:r>
         <w:r>
           <w:rPr>
@@ -2236,7 +2236,7 @@
           <w:lang w:val="en-CA" w:eastAsia="en-CA"/>
         </w:rPr>
       </w:pPr>
-      <w:hyperlink w:anchor="_Toc497380092" w:history="1">
+      <w:hyperlink w:anchor="_Toc497386575" w:history="1">
         <w:r>
           <w:rPr>
             <w:rStyle w:val="Hyperlink"/>
@@ -2280,7 +2280,7 @@
             <w:noProof/>
             <w:webHidden/>
           </w:rPr>
-          <w:instrText xml:space="preserve"> PAGEREF _Toc497380092 \h </w:instrText>
+          <w:instrText xml:space="preserve"> PAGEREF _Toc497386575 \h </w:instrText>
         </w:r>
         <w:r>
           <w:rPr>
@@ -2326,7 +2326,7 @@
           <w:lang w:val="en-CA" w:eastAsia="en-CA"/>
         </w:rPr>
       </w:pPr>
-      <w:hyperlink w:anchor="_Toc497380093" w:history="1">
+      <w:hyperlink w:anchor="_Toc497386576" w:history="1">
         <w:r>
           <w:rPr>
             <w:rStyle w:val="Hyperlink"/>
@@ -2370,7 +2370,7 @@
             <w:noProof/>
             <w:webHidden/>
           </w:rPr>
-          <w:instrText xml:space="preserve"> PAGEREF _Toc497380093 \h </w:instrText>
+          <w:instrText xml:space="preserve"> PAGEREF _Toc497386576 \h </w:instrText>
         </w:r>
         <w:r>
           <w:rPr>
@@ -2390,7 +2390,7 @@
             <w:noProof/>
             <w:webHidden/>
           </w:rPr>
-          <w:t>14</w:t>
+          <w:t>15</w:t>
         </w:r>
         <w:r>
           <w:rPr>
@@ -2416,7 +2416,7 @@
           <w:lang w:val="en-CA" w:eastAsia="en-CA"/>
         </w:rPr>
       </w:pPr>
-      <w:hyperlink w:anchor="_Toc497380094" w:history="1">
+      <w:hyperlink w:anchor="_Toc497386577" w:history="1">
         <w:r>
           <w:rPr>
             <w:rStyle w:val="Hyperlink"/>
@@ -2460,7 +2460,7 @@
             <w:noProof/>
             <w:webHidden/>
           </w:rPr>
-          <w:instrText xml:space="preserve"> PAGEREF _Toc497380094 \h </w:instrText>
+          <w:instrText xml:space="preserve"> PAGEREF _Toc497386577 \h </w:instrText>
         </w:r>
         <w:r>
           <w:rPr>
@@ -2480,7 +2480,7 @@
             <w:noProof/>
             <w:webHidden/>
           </w:rPr>
-          <w:t>16</w:t>
+          <w:t>17</w:t>
         </w:r>
         <w:r>
           <w:rPr>
@@ -2506,7 +2506,7 @@
           <w:lang w:val="en-CA" w:eastAsia="en-CA"/>
         </w:rPr>
       </w:pPr>
-      <w:hyperlink w:anchor="_Toc497380095" w:history="1">
+      <w:hyperlink w:anchor="_Toc497386578" w:history="1">
         <w:r>
           <w:rPr>
             <w:rStyle w:val="Hyperlink"/>
@@ -2550,7 +2550,7 @@
             <w:noProof/>
             <w:webHidden/>
           </w:rPr>
-          <w:instrText xml:space="preserve"> PAGEREF _Toc497380095 \h </w:instrText>
+          <w:instrText xml:space="preserve"> PAGEREF _Toc497386578 \h </w:instrText>
         </w:r>
         <w:r>
           <w:rPr>
@@ -2570,7 +2570,7 @@
             <w:noProof/>
             <w:webHidden/>
           </w:rPr>
-          <w:t>18</w:t>
+          <w:t>19</w:t>
         </w:r>
         <w:r>
           <w:rPr>
@@ -2596,7 +2596,7 @@
           <w:lang w:val="en-CA" w:eastAsia="en-CA"/>
         </w:rPr>
       </w:pPr>
-      <w:hyperlink w:anchor="_Toc497380096" w:history="1">
+      <w:hyperlink w:anchor="_Toc497386579" w:history="1">
         <w:r>
           <w:rPr>
             <w:rStyle w:val="Hyperlink"/>
@@ -2640,7 +2640,7 @@
             <w:noProof/>
             <w:webHidden/>
           </w:rPr>
-          <w:instrText xml:space="preserve"> PAGEREF _Toc497380096 \h </w:instrText>
+          <w:instrText xml:space="preserve"> PAGEREF _Toc497386579 \h </w:instrText>
         </w:r>
         <w:r>
           <w:rPr>
@@ -2660,7 +2660,7 @@
             <w:noProof/>
             <w:webHidden/>
           </w:rPr>
-          <w:t>18</w:t>
+          <w:t>19</w:t>
         </w:r>
         <w:r>
           <w:rPr>
@@ -2686,7 +2686,7 @@
           <w:lang w:val="en-CA" w:eastAsia="en-CA"/>
         </w:rPr>
       </w:pPr>
-      <w:hyperlink w:anchor="_Toc497380097" w:history="1">
+      <w:hyperlink w:anchor="_Toc497386580" w:history="1">
         <w:r>
           <w:rPr>
             <w:rStyle w:val="Hyperlink"/>
@@ -2730,7 +2730,7 @@
             <w:noProof/>
             <w:webHidden/>
           </w:rPr>
-          <w:instrText xml:space="preserve"> PAGEREF _Toc497380097 \h </w:instrText>
+          <w:instrText xml:space="preserve"> PAGEREF _Toc497386580 \h </w:instrText>
         </w:r>
         <w:r>
           <w:rPr>
@@ -2750,7 +2750,7 @@
             <w:noProof/>
             <w:webHidden/>
           </w:rPr>
-          <w:t>19</w:t>
+          <w:t>20</w:t>
         </w:r>
         <w:r>
           <w:rPr>
@@ -2762,6 +2762,96 @@
       </w:hyperlink>
     </w:p>
     <w:p>
+      <w:pPr>
+        <w:pStyle w:val="TOC2"/>
+        <w:tabs>
+          <w:tab w:val="left" w:pos="880"/>
+          <w:tab w:val="right" w:leader="dot" w:pos="9350"/>
+        </w:tabs>
+        <w:rPr>
+          <w:rFonts w:ascii="Calibri" w:eastAsia="Times New Roman" w:hAnsi="Calibri"/>
+          <w:noProof/>
+          <w:sz w:val="22"/>
+          <w:szCs w:val="22"/>
+          <w:lang w:val="en-CA" w:eastAsia="en-CA"/>
+        </w:rPr>
+      </w:pPr>
+      <w:hyperlink w:anchor="_Toc497386581" w:history="1">
+        <w:r>
+          <w:rPr>
+            <w:rStyle w:val="Hyperlink"/>
+            <w:noProof/>
+          </w:rPr>
+          <w:t>9.3</w:t>
+        </w:r>
+        <w:r>
+          <w:rPr>
+            <w:rFonts w:ascii="Calibri" w:eastAsia="Times New Roman" w:hAnsi="Calibri"/>
+            <w:noProof/>
+            <w:sz w:val="22"/>
+            <w:szCs w:val="22"/>
+            <w:lang w:val="en-CA" w:eastAsia="en-CA"/>
+          </w:rPr>
+          <w:tab/>
+        </w:r>
+        <w:r>
+          <w:rPr>
+            <w:rStyle w:val="Hyperlink"/>
+            <w:noProof/>
+          </w:rPr>
+          <w:t>Inspect Core Area Value Component Calculations</w:t>
+        </w:r>
+        <w:r>
+          <w:rPr>
+            <w:noProof/>
+            <w:webHidden/>
+          </w:rPr>
+          <w:tab/>
+        </w:r>
+        <w:r>
+          <w:rPr>
+            <w:noProof/>
+            <w:webHidden/>
+          </w:rPr>
+          <w:fldChar w:fldCharType="begin"/>
+        </w:r>
+        <w:r>
+          <w:rPr>
+            <w:noProof/>
+            <w:webHidden/>
+          </w:rPr>
+          <w:instrText xml:space="preserve"> PAGEREF _Toc497386581 \h </w:instrText>
+        </w:r>
+        <w:r>
+          <w:rPr>
+            <w:noProof/>
+            <w:webHidden/>
+          </w:rPr>
+        </w:r>
+        <w:r>
+          <w:rPr>
+            <w:noProof/>
+            <w:webHidden/>
+          </w:rPr>
+          <w:fldChar w:fldCharType="separate"/>
+        </w:r>
+        <w:r>
+          <w:rPr>
+            <w:noProof/>
+            <w:webHidden/>
+          </w:rPr>
+          <w:t>21</w:t>
+        </w:r>
+        <w:r>
+          <w:rPr>
+            <w:noProof/>
+            <w:webHidden/>
+          </w:rPr>
+          <w:fldChar w:fldCharType="end"/>
+        </w:r>
+      </w:hyperlink>
+    </w:p>
+    <w:p>
       <w:r>
         <w:fldChar w:fldCharType="end"/>
       </w:r>
@@ -2774,7 +2864,7 @@
       <w:r>
         <w:br w:type="page"/>
       </w:r>
-      <w:bookmarkStart w:id="2" w:name="_Toc497380074"/>
+      <w:bookmarkStart w:id="2" w:name="_Toc497386557"/>
       <w:r>
         <w:lastRenderedPageBreak/>
         <w:t>Introduction</w:t>
@@ -2910,7 +3000,7 @@
       <w:pPr>
         <w:pStyle w:val="Heading1"/>
       </w:pPr>
-      <w:bookmarkStart w:id="3" w:name="_Toc497380075"/>
+      <w:bookmarkStart w:id="3" w:name="_Toc497386558"/>
       <w:r>
         <w:t>Installation</w:t>
       </w:r>
@@ -3035,7 +3125,7 @@
       <w:pPr>
         <w:pStyle w:val="Heading1"/>
       </w:pPr>
-      <w:bookmarkStart w:id="5" w:name="_Toc497380076"/>
+      <w:bookmarkStart w:id="5" w:name="_Toc497386559"/>
       <w:r>
         <w:t>Using Linkage</w:t>
       </w:r>
@@ -3058,7 +3148,7 @@
       </w:pPr>
       <w:r>
         <w:pict w14:anchorId="1D3FA0F0">
-          <v:shape id="Picture 1" o:spid="_x0000_i1041" type="#_x0000_t75" style="width:191.25pt;height:148.5pt;visibility:visible;mso-wrap-style:square;mso-wrap-distance-left:9pt;mso-wrap-distance-top:0;mso-wrap-distance-right:9pt;mso-wrap-distance-bottom:0;mso-position-horizontal:absolute;mso-position-horizontal-relative:text;mso-position-vertical:absolute;mso-position-vertical-relative:text">
+          <v:shape id="Picture 1" o:spid="_x0000_i1025" type="#_x0000_t75" style="width:191.25pt;height:148.5pt;visibility:visible;mso-wrap-style:square;mso-wrap-distance-left:9pt;mso-wrap-distance-top:0;mso-wrap-distance-right:9pt;mso-wrap-distance-bottom:0;mso-position-horizontal:absolute;mso-position-horizontal-relative:text;mso-position-vertical:absolute;mso-position-vertical-relative:text">
             <v:imagedata r:id="rId13" o:title=""/>
           </v:shape>
         </w:pict>
@@ -3183,7 +3273,7 @@
       <w:pPr>
         <w:pStyle w:val="Heading2"/>
       </w:pPr>
-      <w:bookmarkStart w:id="6" w:name="_Toc497380077"/>
+      <w:bookmarkStart w:id="6" w:name="_Toc497386560"/>
       <w:r>
         <w:t>Required Inputs</w:t>
       </w:r>
@@ -3288,7 +3378,7 @@
       <w:pPr>
         <w:pStyle w:val="Heading2"/>
       </w:pPr>
-      <w:bookmarkStart w:id="7" w:name="_Toc497380078"/>
+      <w:bookmarkStart w:id="7" w:name="_Toc497386561"/>
       <w:r>
         <w:t>Core Area Value (CAV) Options</w:t>
       </w:r>
@@ -3627,7 +3717,7 @@
       <w:pPr>
         <w:pStyle w:val="Heading2"/>
       </w:pPr>
-      <w:bookmarkStart w:id="8" w:name="_Toc497380079"/>
+      <w:bookmarkStart w:id="8" w:name="_Toc497386562"/>
       <w:r>
         <w:t>Corridor Specific Priority (CSP) Options</w:t>
       </w:r>
@@ -4118,7 +4208,7 @@
       <w:pPr>
         <w:pStyle w:val="Heading2"/>
       </w:pPr>
-      <w:bookmarkStart w:id="9" w:name="_Toc497380080"/>
+      <w:bookmarkStart w:id="9" w:name="_Toc497386563"/>
       <w:r>
         <w:t>Blended Priority Options</w:t>
       </w:r>
@@ -4230,7 +4320,7 @@
       <w:pPr>
         <w:pStyle w:val="Heading2"/>
       </w:pPr>
-      <w:bookmarkStart w:id="10" w:name="_Toc497380081"/>
+      <w:bookmarkStart w:id="10" w:name="_Toc497386564"/>
       <w:r>
         <w:t>Additional Options</w:t>
       </w:r>
@@ -4314,7 +4404,7 @@
       <w:pPr>
         <w:pStyle w:val="Heading2"/>
       </w:pPr>
-      <w:bookmarkStart w:id="13" w:name="_Toc497380082"/>
+      <w:bookmarkStart w:id="13" w:name="_Toc497386565"/>
       <w:r>
         <w:t>Advanced Settings in lp_settings.py</w:t>
       </w:r>
@@ -4549,7 +4639,7 @@
       <w:pPr>
         <w:pStyle w:val="Heading1"/>
       </w:pPr>
-      <w:bookmarkStart w:id="14" w:name="_Toc497380083"/>
+      <w:bookmarkStart w:id="14" w:name="_Toc497386566"/>
       <w:bookmarkEnd w:id="0"/>
       <w:bookmarkEnd w:id="4"/>
       <w:r>
@@ -4562,7 +4652,28 @@
     </w:p>
     <w:p>
       <w:r>
-        <w:t xml:space="preserve">The following details are not required for using LP. If, however, you would like to understand the algorithm further, </w:t>
+        <w:t>The key components of LP’s multi-criteria analysis are as follows:</w:t>
+      </w:r>
+    </w:p>
+    <w:p>
+      <w:r>
+        <w:pict w14:anchorId="69143177">
+          <v:shape id="_x0000_i1040" type="#_x0000_t75" style="width:468pt;height:241.5pt;mso-position-horizontal-relative:text;mso-position-vertical-relative:text">
+            <v:imagedata r:id="rId16" o:title="ConnectivityLogicModel"/>
+          </v:shape>
+        </w:pict>
+      </w:r>
+    </w:p>
+    <w:p/>
+    <w:p>
+      <w:r>
+        <w:t xml:space="preserve">The following </w:t>
+      </w:r>
+      <w:r>
+        <w:t xml:space="preserve">algorithm </w:t>
+      </w:r>
+      <w:r>
+        <w:t xml:space="preserve">details are not required for using LP. If, however, you would like to understand the algorithm further, </w:t>
       </w:r>
       <w:r>
         <w:t>a high-level overview is provided</w:t>
@@ -4593,8 +4704,8 @@
           <w:noProof/>
         </w:rPr>
         <w:pict w14:anchorId="7C939307">
-          <v:shape id="_x0000_s1604" type="#_x0000_t75" style="position:absolute;left:0;text-align:left;margin-left:284.9pt;margin-top:3.75pt;width:183.75pt;height:141pt;z-index:-10;visibility:visible;mso-wrap-style:square;mso-wrap-distance-left:9pt;mso-wrap-distance-top:0;mso-wrap-distance-right:9pt;mso-wrap-distance-bottom:0;mso-position-horizontal-relative:text;mso-position-vertical-relative:text" wrapcoords="-88 0 -88 21485 21600 21485 21600 0 -88 0">
-            <v:imagedata r:id="rId16" o:title=""/>
+          <v:shape id="_x0000_s1604" type="#_x0000_t75" style="position:absolute;left:0;text-align:left;margin-left:284.9pt;margin-top:3.75pt;width:183.75pt;height:141pt;z-index:-7;visibility:visible;mso-wrap-style:square;mso-wrap-distance-left:9pt;mso-wrap-distance-top:0;mso-wrap-distance-right:9pt;mso-wrap-distance-bottom:0;mso-position-horizontal-relative:text;mso-position-vertical-relative:text" wrapcoords="-88 0 -88 21485 21600 21485 21600 0 -88 0">
+            <v:imagedata r:id="rId17" o:title=""/>
             <w10:wrap type="tight"/>
           </v:shape>
         </w:pict>
@@ -4619,16 +4730,12 @@
         </w:numPr>
       </w:pPr>
       <w:r>
-        <w:br w:type="page"/>
-      </w:r>
-      <w:r>
         <w:rPr>
           <w:noProof/>
         </w:rPr>
-        <w:lastRenderedPageBreak/>
         <w:pict w14:anchorId="447C6AE7">
-          <v:shape id="_x0000_s1605" type="#_x0000_t75" style="position:absolute;left:0;text-align:left;margin-left:289.9pt;margin-top:3.05pt;width:145.5pt;height:124.95pt;z-index:-9;visibility:visible;mso-wrap-style:square;mso-wrap-distance-left:9pt;mso-wrap-distance-top:0;mso-wrap-distance-right:9pt;mso-wrap-distance-bottom:0;mso-position-horizontal-relative:text;mso-position-vertical-relative:text" wrapcoords="-111 0 -111 21471 21600 21471 21600 0 -111 0">
-            <v:imagedata r:id="rId17" o:title=""/>
+          <v:shape id="_x0000_s1605" type="#_x0000_t75" style="position:absolute;left:0;text-align:left;margin-left:289.9pt;margin-top:3.05pt;width:145.5pt;height:124.95pt;z-index:-6;visibility:visible;mso-wrap-style:square;mso-wrap-distance-left:9pt;mso-wrap-distance-top:0;mso-wrap-distance-right:9pt;mso-wrap-distance-bottom:0;mso-position-horizontal-relative:text;mso-position-vertical-relative:text" wrapcoords="-111 0 -111 21471 21600 21471 21600 0 -111 0">
+            <v:imagedata r:id="rId18" o:title=""/>
             <w10:wrap type="tight"/>
           </v:shape>
         </w:pict>
@@ -4666,7 +4773,7 @@
         </w:rPr>
         <w:pict w14:anchorId="741E0764">
           <v:shape id="_x0000_s1603" type="#_x0000_t75" style="position:absolute;margin-left:0;margin-top:11.15pt;width:255.55pt;height:77.25pt;z-index:2;visibility:visible;mso-wrap-style:square;mso-wrap-distance-left:9pt;mso-wrap-distance-top:0;mso-wrap-distance-right:9pt;mso-wrap-distance-bottom:0;mso-position-horizontal-relative:text;mso-position-vertical-relative:text">
-            <v:imagedata r:id="rId18" o:title=""/>
+            <v:imagedata r:id="rId19" o:title=""/>
           </v:shape>
         </w:pict>
       </w:r>
@@ -4690,8 +4797,8 @@
           <w:noProof/>
         </w:rPr>
         <w:pict w14:anchorId="3F0E819D">
-          <v:shape id="_x0000_s1606" type="#_x0000_t75" style="position:absolute;left:0;text-align:left;margin-left:296.2pt;margin-top:0;width:126pt;height:204pt;z-index:-8;visibility:visible;mso-wrap-style:square;mso-wrap-distance-left:9pt;mso-wrap-distance-top:0;mso-wrap-distance-right:9pt;mso-wrap-distance-bottom:0;mso-position-horizontal-relative:text;mso-position-vertical-relative:text" wrapcoords="-129 0 -129 21521 21600 21521 21600 0 -129 0">
-            <v:imagedata r:id="rId19" o:title=""/>
+          <v:shape id="_x0000_s1606" type="#_x0000_t75" style="position:absolute;left:0;text-align:left;margin-left:296.2pt;margin-top:0;width:126pt;height:204pt;z-index:-5;visibility:visible;mso-wrap-style:square;mso-wrap-distance-left:9pt;mso-wrap-distance-top:0;mso-wrap-distance-right:9pt;mso-wrap-distance-bottom:0;mso-position-horizontal-relative:text;mso-position-vertical-relative:text" wrapcoords="-129 0 -129 21521 21600 21521 21600 0 -129 0">
+            <v:imagedata r:id="rId20" o:title=""/>
             <w10:wrap type="tight"/>
           </v:shape>
         </w:pict>
@@ -4736,6 +4843,10 @@
         </w:numPr>
       </w:pPr>
       <w:r>
+        <w:br w:type="page"/>
+      </w:r>
+      <w:r>
+        <w:lastRenderedPageBreak/>
         <w:t>Calculate Core Area Value (CAV) and its components for each core</w:t>
       </w:r>
     </w:p>
@@ -4756,8 +4867,8 @@
           <w:noProof/>
         </w:rPr>
         <w:pict w14:anchorId="2A8F284C">
-          <v:shape id="_x0000_s1607" type="#_x0000_t75" style="position:absolute;margin-left:55.65pt;margin-top:3.75pt;width:336.85pt;height:123.05pt;z-index:-7;visibility:visible;mso-wrap-style:square;mso-wrap-distance-left:9pt;mso-wrap-distance-top:0;mso-wrap-distance-right:9pt;mso-wrap-distance-bottom:0;mso-position-horizontal-relative:text;mso-position-vertical-relative:text" wrapcoords="-61 0 -61 21433 21600 21433 21600 0 -61 0">
-            <v:imagedata r:id="rId20" o:title=""/>
+          <v:shape id="_x0000_s1607" type="#_x0000_t75" style="position:absolute;margin-left:55.65pt;margin-top:3.75pt;width:336.85pt;height:123.05pt;z-index:-4;visibility:visible;mso-wrap-style:square;mso-wrap-distance-left:9pt;mso-wrap-distance-top:0;mso-wrap-distance-right:9pt;mso-wrap-distance-bottom:0;mso-position-horizontal-relative:text;mso-position-vertical-relative:text" wrapcoords="-61 0 -61 21433 21600 21433 21600 0 -61 0">
+            <v:imagedata r:id="rId21" o:title=""/>
             <w10:wrap type="tight"/>
           </v:shape>
         </w:pict>
@@ -4789,8 +4900,8 @@
           <w:noProof/>
         </w:rPr>
         <w:pict w14:anchorId="5109B14B">
-          <v:shape id="_x0000_s1608" type="#_x0000_t75" style="position:absolute;left:0;text-align:left;margin-left:57.05pt;margin-top:1.9pt;width:412.2pt;height:81.9pt;z-index:-6;visibility:visible;mso-wrap-style:square;mso-wrap-distance-left:9pt;mso-wrap-distance-top:0;mso-wrap-distance-right:9pt;mso-wrap-distance-bottom:0;mso-position-horizontal-relative:text;mso-position-vertical-relative:text" wrapcoords="-41 0 -41 21394 21600 21394 21600 0 -41 0">
-            <v:imagedata r:id="rId21" o:title=""/>
+          <v:shape id="_x0000_s1608" type="#_x0000_t75" style="position:absolute;left:0;text-align:left;margin-left:57.05pt;margin-top:1.9pt;width:412.2pt;height:81.9pt;z-index:-3;visibility:visible;mso-wrap-style:square;mso-wrap-distance-left:9pt;mso-wrap-distance-top:0;mso-wrap-distance-right:9pt;mso-wrap-distance-bottom:0;mso-position-horizontal-relative:text;mso-position-vertical-relative:text" wrapcoords="-41 0 -41 21394 21600 21394 21600 0 -41 0">
+            <v:imagedata r:id="rId22" o:title=""/>
             <w10:wrap type="tight"/>
           </v:shape>
         </w:pict>
@@ -4834,10 +4945,6 @@
         </w:numPr>
       </w:pPr>
       <w:r>
-        <w:br w:type="page"/>
-      </w:r>
-      <w:r>
-        <w:lastRenderedPageBreak/>
         <w:t>Complete calculations for each corridor</w:t>
       </w:r>
     </w:p>
@@ -4864,8 +4971,8 @@
           <w:noProof/>
         </w:rPr>
         <w:pict w14:anchorId="7BE3613C">
-          <v:shape id="_x0000_s1609" type="#_x0000_t75" style="position:absolute;left:0;text-align:left;margin-left:307.85pt;margin-top:4.35pt;width:160.3pt;height:210.55pt;z-index:-5;visibility:visible;mso-wrap-style:square;mso-wrap-distance-left:9pt;mso-wrap-distance-top:0;mso-wrap-distance-right:9pt;mso-wrap-distance-bottom:0;mso-position-horizontal-relative:text;mso-position-vertical-relative:text" wrapcoords="-92 0 -92 21530 21600 21530 21600 0 -92 0">
-            <v:imagedata r:id="rId22" o:title=""/>
+          <v:shape id="_x0000_s1609" type="#_x0000_t75" style="position:absolute;left:0;text-align:left;margin-left:307.85pt;margin-top:4.35pt;width:160.3pt;height:210.55pt;z-index:-2;visibility:visible;mso-wrap-style:square;mso-wrap-distance-left:9pt;mso-wrap-distance-top:0;mso-wrap-distance-right:9pt;mso-wrap-distance-bottom:0;mso-position-horizontal-relative:text;mso-position-vertical-relative:text" wrapcoords="-92 0 -92 21530 21600 21530 21600 0 -92 0">
+            <v:imagedata r:id="rId23" o:title=""/>
             <w10:wrap type="tight"/>
           </v:shape>
         </w:pict>
@@ -4910,12 +5017,16 @@
         </w:numPr>
       </w:pPr>
       <w:r>
+        <w:br w:type="page"/>
+      </w:r>
+      <w:r>
         <w:rPr>
           <w:noProof/>
         </w:rPr>
+        <w:lastRenderedPageBreak/>
         <w:pict w14:anchorId="5D163694">
-          <v:shape id="_x0000_s1610" type="#_x0000_t75" style="position:absolute;left:0;text-align:left;margin-left:272.4pt;margin-top:10pt;width:195.75pt;height:112.5pt;z-index:-4;visibility:visible;mso-wrap-style:square;mso-wrap-distance-left:9pt;mso-wrap-distance-top:0;mso-wrap-distance-right:9pt;mso-wrap-distance-bottom:0;mso-position-horizontal-relative:text;mso-position-vertical-relative:text" wrapcoords="-83 0 -83 21456 21600 21456 21600 0 -83 0">
-            <v:imagedata r:id="rId23" o:title=""/>
+          <v:shape id="_x0000_s1610" type="#_x0000_t75" style="position:absolute;left:0;text-align:left;margin-left:272.4pt;margin-top:10pt;width:195.75pt;height:112.5pt;z-index:-1;visibility:visible;mso-wrap-style:square;mso-wrap-distance-left:9pt;mso-wrap-distance-top:0;mso-wrap-distance-right:9pt;mso-wrap-distance-bottom:0;mso-position-horizontal-relative:text;mso-position-vertical-relative:text" wrapcoords="-83 0 -83 21456 21600 21456 21600 0 -83 0">
+            <v:imagedata r:id="rId24" o:title=""/>
             <w10:wrap type="tight"/>
           </v:shape>
         </w:pict>
@@ -5053,7 +5164,7 @@
       <w:pPr>
         <w:pStyle w:val="Heading1"/>
       </w:pPr>
-      <w:bookmarkStart w:id="15" w:name="_Toc497380084"/>
+      <w:bookmarkStart w:id="15" w:name="_Toc497386567"/>
       <w:r>
         <w:t xml:space="preserve">Other </w:t>
       </w:r>
@@ -5066,7 +5177,7 @@
       <w:pPr>
         <w:pStyle w:val="Heading2"/>
       </w:pPr>
-      <w:bookmarkStart w:id="16" w:name="_Toc497380085"/>
+      <w:bookmarkStart w:id="16" w:name="_Toc497386568"/>
       <w:r>
         <w:t>Upgrading</w:t>
       </w:r>
@@ -5138,7 +5249,7 @@
         <w:pStyle w:val="Heading2"/>
       </w:pPr>
       <w:bookmarkStart w:id="17" w:name="_Ref495249610"/>
-      <w:bookmarkStart w:id="18" w:name="_Toc497380086"/>
+      <w:bookmarkStart w:id="18" w:name="_Toc497386569"/>
       <w:r>
         <w:t>Enhancing Analyses U</w:t>
       </w:r>
@@ -5180,11 +5291,7 @@
       </w:r>
       <w:proofErr w:type="gramEnd"/>
       <w:r>
-        <w:t xml:space="preserve"> Core Area Value raster, such as a refugia dataset, that reflects the relative importance of different areas of the landscape in providing resilience to </w:t>
-      </w:r>
-      <w:r>
-        <w:lastRenderedPageBreak/>
-        <w:t>climate change. This will impact the Core Area Value, which is a component of Corridor Priority Value. See the</w:t>
+        <w:t xml:space="preserve"> Core Area Value raster, such as a refugia dataset, that reflects the relative importance of different areas of the landscape in providing resilience to climate change. This will impact the Core Area Value, which is a component of Corridor Priority Value. See the</w:t>
       </w:r>
       <w:r>
         <w:t xml:space="preserve"> </w:t>
@@ -5366,8 +5473,9 @@
       <w:pPr>
         <w:pStyle w:val="Heading2"/>
       </w:pPr>
-      <w:bookmarkStart w:id="19" w:name="_Toc497380087"/>
-      <w:r>
+      <w:bookmarkStart w:id="19" w:name="_Toc497386570"/>
+      <w:r>
+        <w:lastRenderedPageBreak/>
         <w:t>Linkage Mapper and Linkage Priority Interactions</w:t>
       </w:r>
       <w:bookmarkEnd w:id="19"/>
@@ -5951,14 +6059,7 @@
         <w:rPr>
           <w:lang w:val="en-CA"/>
         </w:rPr>
-        <w:t xml:space="preserve">Proportion of Top CSP </w:t>
-      </w:r>
-      <w:r>
-        <w:rPr>
-          <w:lang w:val="en-CA"/>
-        </w:rPr>
-        <w:lastRenderedPageBreak/>
-        <w:t>Value</w:t>
+        <w:t>Proportion of Top CSP Value</w:t>
       </w:r>
       <w:r>
         <w:rPr>
@@ -6024,7 +6125,7 @@
         <w:pStyle w:val="Heading2"/>
       </w:pPr>
       <w:bookmarkStart w:id="20" w:name="_Ref495249639"/>
-      <w:bookmarkStart w:id="21" w:name="_Toc497380088"/>
+      <w:bookmarkStart w:id="21" w:name="_Toc497386571"/>
       <w:r>
         <w:t xml:space="preserve">Other </w:t>
       </w:r>
@@ -6094,7 +6195,11 @@
         <w:t>roject_RCI.RASTER.1(Band_1) does not have valid statisti</w:t>
       </w:r>
       <w:r>
-        <w:t>cs as required by the operation” when calculating overall linkage priority, it could be that the setting used for Proportion of Top CSP Values to Keep resulted in an empty Corridor Specific Priority for one or more corridors, and therefore an empty RCI raster. Try a large</w:t>
+        <w:t xml:space="preserve">cs as required by the operation” when calculating overall linkage priority, it could be that the setting used for Proportion of Top CSP Values to Keep resulted in an empty Corridor Specific Priority for one or more </w:t>
+      </w:r>
+      <w:r>
+        <w:lastRenderedPageBreak/>
+        <w:t>corridors, and therefore an empty RCI raster. Try a large</w:t>
       </w:r>
       <w:r>
         <w:t>r</w:t>
@@ -6141,7 +6246,7 @@
       <w:pPr>
         <w:pStyle w:val="Heading1"/>
       </w:pPr>
-      <w:bookmarkStart w:id="22" w:name="_Toc497380089"/>
+      <w:bookmarkStart w:id="22" w:name="_Toc497386572"/>
       <w:r>
         <w:t>Support</w:t>
       </w:r>
@@ -6175,7 +6280,7 @@
       <w:r>
         <w:t xml:space="preserve"> </w:t>
       </w:r>
-      <w:hyperlink r:id="rId24" w:history="1">
+      <w:hyperlink r:id="rId25" w:history="1">
         <w:r>
           <w:rPr>
             <w:rStyle w:val="Hyperlink"/>
@@ -6198,7 +6303,7 @@
       <w:pPr>
         <w:pStyle w:val="Heading1"/>
       </w:pPr>
-      <w:bookmarkStart w:id="23" w:name="_Toc497380090"/>
+      <w:bookmarkStart w:id="23" w:name="_Toc497386573"/>
       <w:r>
         <w:t xml:space="preserve">Key </w:t>
       </w:r>
@@ -6325,7 +6430,6 @@
         </w:numPr>
       </w:pPr>
       <w:r>
-        <w:lastRenderedPageBreak/>
         <w:t>LM = Linkage Map</w:t>
       </w:r>
       <w:r>
@@ -6364,7 +6468,7 @@
       </w:pPr>
       <w:bookmarkStart w:id="24" w:name="_Ref495296069"/>
       <w:bookmarkStart w:id="25" w:name="_Ref495296084"/>
-      <w:bookmarkStart w:id="26" w:name="_Toc497380091"/>
+      <w:bookmarkStart w:id="26" w:name="_Toc497386574"/>
       <w:r>
         <w:t xml:space="preserve">Linkage Priority </w:t>
       </w:r>
@@ -6379,7 +6483,7 @@
       <w:pPr>
         <w:pStyle w:val="Heading2"/>
       </w:pPr>
-      <w:bookmarkStart w:id="27" w:name="_Toc497380092"/>
+      <w:bookmarkStart w:id="27" w:name="_Toc497386575"/>
       <w:r>
         <w:t>Run with Default Parameters</w:t>
       </w:r>
@@ -6526,6 +6630,7 @@
         <w:spacing w:after="120"/>
       </w:pPr>
       <w:r>
+        <w:lastRenderedPageBreak/>
         <w:t>If you don’t have an ArcGIS Advanced/</w:t>
       </w:r>
       <w:proofErr w:type="spellStart"/>
@@ -6560,10 +6665,9 @@
         <w:rPr>
           <w:noProof/>
         </w:rPr>
-        <w:lastRenderedPageBreak/>
         <w:pict w14:anchorId="23906C2E">
-          <v:shape id="_x0000_i1049" type="#_x0000_t75" style="width:447.75pt;height:609pt;visibility:visible;mso-wrap-style:square">
-            <v:imagedata r:id="rId25" o:title=""/>
+          <v:shape id="_x0000_i1028" type="#_x0000_t75" style="width:447.75pt;height:609pt;visibility:visible;mso-wrap-style:square">
+            <v:imagedata r:id="rId26" o:title=""/>
           </v:shape>
         </w:pict>
       </w:r>
@@ -6629,10 +6733,9 @@
         <w:rPr>
           <w:noProof/>
         </w:rPr>
-        <w:lastRenderedPageBreak/>
         <w:pict w14:anchorId="62B940A9">
           <v:shape id="_x0000_i1029" type="#_x0000_t75" style="width:441pt;height:165pt;visibility:visible;mso-wrap-style:square">
-            <v:imagedata r:id="rId26" o:title=""/>
+            <v:imagedata r:id="rId27" o:title=""/>
           </v:shape>
         </w:pict>
       </w:r>
@@ -6742,60 +6845,7 @@
       </w:pPr>
       <w:r>
         <w:pict w14:anchorId="519BCD70">
-          <v:shape id="_x0000_i1052" type="#_x0000_t75" style="width:424.5pt;height:337.5pt;mso-position-horizontal-relative:text;mso-position-vertical-relative:text">
-            <v:imagedata r:id="rId27" o:title=""/>
-          </v:shape>
-        </w:pict>
-      </w:r>
-    </w:p>
-    <w:p>
-      <w:pPr>
-        <w:spacing w:after="120"/>
-      </w:pPr>
-      <w:r>
-        <w:t xml:space="preserve">(Note, sometimes the low value is not exactly 0 due to a rounding error.) </w:t>
-      </w:r>
-    </w:p>
-    <w:p>
-      <w:pPr>
-        <w:spacing w:after="120"/>
-      </w:pPr>
-      <w:r>
-        <w:t>LP also combines</w:t>
-      </w:r>
-      <w:r>
-        <w:t xml:space="preserve"> </w:t>
-      </w:r>
-      <w:r>
-        <w:t xml:space="preserve">the linkage priority </w:t>
-      </w:r>
-      <w:r>
-        <w:t xml:space="preserve">with the </w:t>
-      </w:r>
-      <w:r>
-        <w:t xml:space="preserve">truncated cost output </w:t>
-      </w:r>
-      <w:r>
-        <w:t xml:space="preserve">from the Build Network and Map Linkages tool in an evenly weighted sum, </w:t>
-      </w:r>
-      <w:r>
-        <w:t xml:space="preserve">and calls it </w:t>
-      </w:r>
-      <w:r>
-        <w:t>v001_blended_priority layer:</w:t>
-      </w:r>
-    </w:p>
-    <w:p>
-      <w:pPr>
-        <w:spacing w:after="120"/>
-        <w:rPr>
-          <w:noProof/>
-        </w:rPr>
-      </w:pPr>
-      <w:r>
-        <w:lastRenderedPageBreak/>
-        <w:pict w14:anchorId="5D614F71">
-          <v:shape id="_x0000_i1055" type="#_x0000_t75" style="width:425.25pt;height:333pt;mso-position-horizontal-relative:text;mso-position-vertical-relative:text">
+          <v:shape id="_x0000_i1030" type="#_x0000_t75" style="width:424.5pt;height:337.5pt;mso-position-horizontal-relative:text;mso-position-vertical-relative:text">
             <v:imagedata r:id="rId28" o:title=""/>
           </v:shape>
         </w:pict>
@@ -6804,30 +6854,51 @@
     <w:p>
       <w:pPr>
         <w:spacing w:after="120"/>
+      </w:pPr>
+      <w:r>
+        <w:lastRenderedPageBreak/>
+        <w:t xml:space="preserve">(Note, sometimes the low value is not exactly 0 due to a rounding error.) </w:t>
+      </w:r>
+    </w:p>
+    <w:p>
+      <w:pPr>
+        <w:spacing w:after="120"/>
+      </w:pPr>
+      <w:r>
+        <w:t>LP also combines</w:t>
+      </w:r>
+      <w:r>
+        <w:t xml:space="preserve"> </w:t>
+      </w:r>
+      <w:r>
+        <w:t xml:space="preserve">the linkage priority </w:t>
+      </w:r>
+      <w:r>
+        <w:t xml:space="preserve">with the </w:t>
+      </w:r>
+      <w:r>
+        <w:t xml:space="preserve">truncated cost output </w:t>
+      </w:r>
+      <w:r>
+        <w:t xml:space="preserve">from the Build Network and Map Linkages tool in an evenly weighted sum, </w:t>
+      </w:r>
+      <w:r>
+        <w:t xml:space="preserve">and calls it </w:t>
+      </w:r>
+      <w:r>
+        <w:t>v001_blended_priority layer:</w:t>
+      </w:r>
+    </w:p>
+    <w:p>
+      <w:pPr>
+        <w:spacing w:after="120"/>
         <w:rPr>
           <w:noProof/>
         </w:rPr>
       </w:pPr>
       <w:r>
-        <w:rPr>
-          <w:noProof/>
-        </w:rPr>
-        <w:t xml:space="preserve">Note, you can change the weight in the Blended Priority Options: </w:t>
-      </w:r>
-    </w:p>
-    <w:p>
-      <w:pPr>
-        <w:spacing w:after="120"/>
-        <w:rPr>
-          <w:noProof/>
-        </w:rPr>
-      </w:pPr>
-      <w:r>
-        <w:rPr>
-          <w:noProof/>
-        </w:rPr>
-        <w:pict w14:anchorId="31546BC8">
-          <v:shape id="_x0000_i1032" type="#_x0000_t75" style="width:468pt;height:78pt;visibility:visible;mso-wrap-style:square">
+        <w:pict w14:anchorId="5D614F71">
+          <v:shape id="_x0000_i1031" type="#_x0000_t75" style="width:425.25pt;height:333pt;mso-position-horizontal-relative:text;mso-position-vertical-relative:text">
             <v:imagedata r:id="rId29" o:title=""/>
           </v:shape>
         </w:pict>
@@ -6835,9 +6906,41 @@
     </w:p>
     <w:p>
       <w:pPr>
+        <w:spacing w:after="120"/>
+        <w:rPr>
+          <w:noProof/>
+        </w:rPr>
+      </w:pPr>
+      <w:r>
+        <w:rPr>
+          <w:noProof/>
+        </w:rPr>
+        <w:t xml:space="preserve">Note, you can change the weight in the Blended Priority Options: </w:t>
+      </w:r>
+    </w:p>
+    <w:p>
+      <w:pPr>
+        <w:spacing w:after="120"/>
+        <w:rPr>
+          <w:noProof/>
+        </w:rPr>
+      </w:pPr>
+      <w:r>
+        <w:rPr>
+          <w:noProof/>
+        </w:rPr>
+        <w:pict w14:anchorId="31546BC8">
+          <v:shape id="_x0000_i1032" type="#_x0000_t75" style="width:468pt;height:78pt;visibility:visible;mso-wrap-style:square">
+            <v:imagedata r:id="rId30" o:title=""/>
+          </v:shape>
+        </w:pict>
+      </w:r>
+    </w:p>
+    <w:p>
+      <w:pPr>
         <w:pStyle w:val="Heading2"/>
       </w:pPr>
-      <w:bookmarkStart w:id="28" w:name="_Toc497380093"/>
+      <w:bookmarkStart w:id="28" w:name="_Toc497386576"/>
       <w:r>
         <w:t>Add Climate Refugia</w:t>
       </w:r>
@@ -6996,8 +7099,8 @@
       <w:r>
         <w:lastRenderedPageBreak/>
         <w:pict w14:anchorId="38EC3BC7">
-          <v:shape id="_x0000_i1057" type="#_x0000_t75" style="width:437.25pt;height:222pt;mso-position-horizontal-relative:text;mso-position-vertical-relative:text">
-            <v:imagedata r:id="rId30" o:title=""/>
+          <v:shape id="_x0000_i1033" type="#_x0000_t75" style="width:437.25pt;height:222pt;mso-position-horizontal-relative:text;mso-position-vertical-relative:text">
+            <v:imagedata r:id="rId31" o:title=""/>
           </v:shape>
         </w:pict>
       </w:r>
@@ -7037,7 +7140,7 @@
       <w:r>
         <w:t xml:space="preserve">(from </w:t>
       </w:r>
-      <w:hyperlink r:id="rId31" w:history="1">
+      <w:hyperlink r:id="rId32" w:history="1">
         <w:r>
           <w:rPr>
             <w:rStyle w:val="Hyperlink"/>
@@ -7248,8 +7351,8 @@
       <w:r>
         <w:lastRenderedPageBreak/>
         <w:pict w14:anchorId="02E45611">
-          <v:shape id="_x0000_i1059" type="#_x0000_t75" style="width:423.75pt;height:333pt;mso-position-horizontal-relative:text;mso-position-vertical-relative:text">
-            <v:imagedata r:id="rId32" o:title=""/>
+          <v:shape id="_x0000_i1034" type="#_x0000_t75" style="width:423.75pt;height:333pt;mso-position-horizontal-relative:text;mso-position-vertical-relative:text">
+            <v:imagedata r:id="rId33" o:title=""/>
           </v:shape>
         </w:pict>
       </w:r>
@@ -7281,7 +7384,7 @@
       <w:pPr>
         <w:pStyle w:val="Heading2"/>
       </w:pPr>
-      <w:bookmarkStart w:id="29" w:name="_Toc497380094"/>
+      <w:bookmarkStart w:id="29" w:name="_Toc497386577"/>
       <w:r>
         <w:t>Add Climate Signature</w:t>
       </w:r>
@@ -7401,8 +7504,8 @@
       <w:r>
         <w:lastRenderedPageBreak/>
         <w:pict w14:anchorId="610D06F8">
-          <v:shape id="_x0000_i1132" type="#_x0000_t75" style="width:381.75pt;height:362.25pt;mso-position-horizontal-relative:text;mso-position-vertical-relative:text">
-            <v:imagedata r:id="rId33" o:title=""/>
+          <v:shape id="_x0000_i1035" type="#_x0000_t75" style="width:381.75pt;height:362.25pt;mso-position-horizontal-relative:text;mso-position-vertical-relative:text">
+            <v:imagedata r:id="rId34" o:title=""/>
           </v:shape>
         </w:pict>
       </w:r>
@@ -7433,7 +7536,7 @@
       <w:r>
         <w:t xml:space="preserve">This dataset is the observed Climatic Water Deficit, where higher values are hotter/drier (from </w:t>
       </w:r>
-      <w:hyperlink r:id="rId34" w:history="1">
+      <w:hyperlink r:id="rId35" w:history="1">
         <w:r>
           <w:rPr>
             <w:rStyle w:val="Hyperlink"/>
@@ -7652,249 +7755,7 @@
       </w:pPr>
       <w:r>
         <w:pict w14:anchorId="7D6EFE1A">
-          <v:shape id="_x0000_i1062" type="#_x0000_t75" style="width:426.75pt;height:334.5pt;mso-position-horizontal-relative:text;mso-position-vertical-relative:text">
-            <v:imagedata r:id="rId35" o:title=""/>
-          </v:shape>
-        </w:pict>
-      </w:r>
-    </w:p>
-    <w:p>
-      <w:pPr>
-        <w:spacing w:after="120"/>
-        <w:rPr>
-          <w:noProof/>
-        </w:rPr>
-      </w:pPr>
-      <w:r>
-        <w:rPr>
-          <w:noProof/>
-        </w:rPr>
-        <w:t>Compared to the earlier results</w:t>
-      </w:r>
-      <w:r>
-        <w:rPr>
-          <w:noProof/>
-        </w:rPr>
-        <w:t xml:space="preserve">, including climate envelopes in the prioritization increases the increases the </w:t>
-      </w:r>
-      <w:r>
-        <w:rPr>
-          <w:noProof/>
-        </w:rPr>
-        <w:t xml:space="preserve">relative </w:t>
-      </w:r>
-      <w:r>
-        <w:rPr>
-          <w:noProof/>
-        </w:rPr>
-        <w:t>priority of the corridor</w:t>
-      </w:r>
-      <w:r>
-        <w:rPr>
-          <w:noProof/>
-        </w:rPr>
-        <w:t>s 2-5, 3-5</w:t>
-      </w:r>
-      <w:r>
-        <w:rPr>
-          <w:noProof/>
-        </w:rPr>
-        <w:t xml:space="preserve"> and 3-4, as all of these link a core with high cl</w:t>
-      </w:r>
-      <w:r>
-        <w:rPr>
-          <w:noProof/>
-        </w:rPr>
-        <w:t>imatic water deficit (hotter</w:t>
-      </w:r>
-      <w:r>
-        <w:rPr>
-          <w:noProof/>
-          <w:lang w:val="en-CA"/>
-        </w:rPr>
-        <w:t>/</w:t>
-      </w:r>
-      <w:r>
-        <w:rPr>
-          <w:noProof/>
-        </w:rPr>
-        <w:t>drier) to one with lower CWD.</w:t>
-      </w:r>
-    </w:p>
-    <w:p>
-      <w:pPr>
-        <w:spacing w:after="120"/>
-        <w:rPr>
-          <w:noProof/>
-        </w:rPr>
-      </w:pPr>
-      <w:r>
-        <w:rPr>
-          <w:noProof/>
-        </w:rPr>
-        <w:t>Note that a climate_signature_future layer has also been provided, and you are encouraged to run the climate signature scenario again with both the current and future layers, which will calculate the climate envelope difference of core pairs between the current situation and the future estimate.</w:t>
-      </w:r>
-    </w:p>
-    <w:p>
-      <w:pPr>
-        <w:spacing w:after="120"/>
-        <w:rPr>
-          <w:noProof/>
-        </w:rPr>
-      </w:pPr>
-      <w:r>
-        <w:rPr>
-          <w:noProof/>
-        </w:rPr>
-        <w:t xml:space="preserve">Please refer to sections </w:t>
-      </w:r>
-      <w:r>
-        <w:rPr>
-          <w:noProof/>
-        </w:rPr>
-        <w:t>3.</w:t>
-      </w:r>
-      <w:r>
-        <w:rPr>
-          <w:noProof/>
-        </w:rPr>
-        <w:t xml:space="preserve">3, </w:t>
-      </w:r>
-      <w:r>
-        <w:rPr>
-          <w:noProof/>
-        </w:rPr>
-        <w:t>3.</w:t>
-      </w:r>
-      <w:r>
-        <w:rPr>
-          <w:noProof/>
-        </w:rPr>
-        <w:t xml:space="preserve">4 and </w:t>
-      </w:r>
-      <w:r>
-        <w:rPr>
-          <w:noProof/>
-        </w:rPr>
-        <w:t>3.</w:t>
-      </w:r>
-      <w:r>
-        <w:rPr>
-          <w:noProof/>
-        </w:rPr>
-        <w:t>5 above for other optional inputs to corridor prioritization.</w:t>
-      </w:r>
-    </w:p>
-    <w:p>
-      <w:pPr>
-        <w:spacing w:after="120"/>
-      </w:pPr>
-    </w:p>
-    <w:p>
-      <w:pPr>
-        <w:pStyle w:val="Heading1"/>
-      </w:pPr>
-      <w:bookmarkStart w:id="30" w:name="_Toc497380095"/>
-      <w:r>
-        <w:t>Advanced Linkage Priority Tutorial</w:t>
-      </w:r>
-      <w:bookmarkEnd w:id="30"/>
-    </w:p>
-    <w:p>
-      <w:pPr>
-        <w:pStyle w:val="Heading2"/>
-      </w:pPr>
-      <w:bookmarkStart w:id="31" w:name="_Toc497380096"/>
-      <w:r>
-        <w:t>Shortcut for Multiple Runs</w:t>
-      </w:r>
-      <w:bookmarkEnd w:id="31"/>
-    </w:p>
-    <w:p>
-      <w:pPr>
-        <w:spacing w:after="120"/>
-        <w:rPr>
-          <w:noProof/>
-        </w:rPr>
-      </w:pPr>
-      <w:r>
-        <w:rPr>
-          <w:noProof/>
-        </w:rPr>
-        <w:t>In most projects it is useful to run multiple iterations of the model to explore different parameters, and values,</w:t>
-      </w:r>
-      <w:r>
-        <w:rPr>
-          <w:noProof/>
-        </w:rPr>
-        <w:t xml:space="preserve"> and to compare their outputs. </w:t>
-      </w:r>
-      <w:r>
-        <w:rPr>
-          <w:noProof/>
-        </w:rPr>
-        <w:t xml:space="preserve">So far, each iteration has been overwriting outputs in the v001 folder. The following discusses how to make and store multiple runs, and how to run both </w:t>
-      </w:r>
-      <w:r>
-        <w:rPr>
-          <w:b/>
-          <w:noProof/>
-        </w:rPr>
-        <w:t>Build Network and Map Linkages</w:t>
-      </w:r>
-      <w:r>
-        <w:rPr>
-          <w:noProof/>
-        </w:rPr>
-        <w:t xml:space="preserve"> as well as </w:t>
-      </w:r>
-      <w:r>
-        <w:rPr>
-          <w:b/>
-          <w:noProof/>
-        </w:rPr>
-        <w:t>Linkage Priority</w:t>
-      </w:r>
-      <w:r>
-        <w:rPr>
-          <w:noProof/>
-        </w:rPr>
-        <w:t xml:space="preserve"> tools at the same time, which is especially useful for huge landscapes, and running both overnight. at the same time. </w:t>
-      </w:r>
-    </w:p>
-    <w:p>
-      <w:pPr>
-        <w:spacing w:after="120"/>
-        <w:rPr>
-          <w:noProof/>
-        </w:rPr>
-      </w:pPr>
-      <w:r>
-        <w:rPr>
-          <w:noProof/>
-        </w:rPr>
-        <w:lastRenderedPageBreak/>
-        <w:t>Click “Edit” on one of these tools:</w:t>
-      </w:r>
-    </w:p>
-    <w:p>
-      <w:pPr>
-        <w:spacing w:after="120"/>
-        <w:rPr>
-          <w:noProof/>
-        </w:rPr>
-      </w:pPr>
-      <w:r>
-        <w:rPr>
-          <w:noProof/>
-        </w:rPr>
-        <w:pict w14:anchorId="0A37D6AB">
-          <v:roundrect id="_x0000_s1636" style="position:absolute;margin-left:40.7pt;margin-top:64.85pt;width:267.35pt;height:44.45pt;z-index:10" arcsize="10923f" filled="f" strokeweight="1.5pt"/>
-        </w:pict>
-      </w:r>
-      <w:r>
-        <w:pict w14:anchorId="3AAAAF00">
-          <v:shape id="_x0000_i1066" type="#_x0000_t75" style="width:306pt;height:121.5pt;mso-position-horizontal-relative:text;mso-position-vertical-relative:text">
+          <v:shape id="_x0000_i1036" type="#_x0000_t75" style="width:426.75pt;height:334.5pt;mso-position-horizontal-relative:text;mso-position-vertical-relative:text">
             <v:imagedata r:id="rId36" o:title=""/>
           </v:shape>
         </w:pict>
@@ -7911,139 +7772,232 @@
         <w:rPr>
           <w:noProof/>
         </w:rPr>
-        <w:t>Change the “Project Directory</w:t>
+        <w:t>Compared to the earlier results</w:t>
       </w:r>
       <w:r>
         <w:rPr>
           <w:noProof/>
         </w:rPr>
-        <w:t xml:space="preserve">” value to a new name. </w:t>
+        <w:t xml:space="preserve">, including climate envelopes in the prioritization increases the increases the </w:t>
       </w:r>
       <w:r>
         <w:rPr>
           <w:noProof/>
         </w:rPr>
-        <w:t xml:space="preserve">Run as much of the model as you can (the first step). </w:t>
+        <w:t xml:space="preserve">relative </w:t>
       </w:r>
       <w:r>
         <w:rPr>
           <w:noProof/>
         </w:rPr>
-        <w:t>Then v</w:t>
+        <w:t>priority of the corridor</w:t>
       </w:r>
       <w:r>
         <w:rPr>
           <w:noProof/>
         </w:rPr>
-        <w:t>alidate the model. Then edit any parameter values as necessary. Save, and run the entire model.</w:t>
-      </w:r>
+        <w:t>s 2-5, 3-5</w:t>
+      </w:r>
+      <w:r>
+        <w:rPr>
+          <w:noProof/>
+        </w:rPr>
+        <w:t xml:space="preserve"> and 3-4, as all of these link a core with high cl</w:t>
+      </w:r>
+      <w:r>
+        <w:rPr>
+          <w:noProof/>
+        </w:rPr>
+        <w:t>imatic water deficit (hotter</w:t>
+      </w:r>
+      <w:r>
+        <w:rPr>
+          <w:noProof/>
+          <w:lang w:val="en-CA"/>
+        </w:rPr>
+        <w:t>/</w:t>
+      </w:r>
+      <w:r>
+        <w:rPr>
+          <w:noProof/>
+        </w:rPr>
+        <w:t>drier) to one with lower CWD.</w:t>
+      </w:r>
+    </w:p>
+    <w:p>
+      <w:pPr>
+        <w:spacing w:after="120"/>
+        <w:rPr>
+          <w:noProof/>
+        </w:rPr>
+      </w:pPr>
+      <w:r>
+        <w:rPr>
+          <w:noProof/>
+        </w:rPr>
+        <w:t>Note that a climate_signature_future layer has also been provided, and you are encouraged to run the climate signature scenario again with both the current and future layers, which will calculate the climate envelope difference of core pairs between the current situation and the future estimate.</w:t>
+      </w:r>
+    </w:p>
+    <w:p>
+      <w:pPr>
+        <w:spacing w:after="120"/>
+        <w:rPr>
+          <w:noProof/>
+        </w:rPr>
+      </w:pPr>
+      <w:r>
+        <w:rPr>
+          <w:noProof/>
+        </w:rPr>
+        <w:t xml:space="preserve">Please refer to sections </w:t>
+      </w:r>
+      <w:r>
+        <w:rPr>
+          <w:noProof/>
+        </w:rPr>
+        <w:t>3.</w:t>
+      </w:r>
+      <w:r>
+        <w:rPr>
+          <w:noProof/>
+        </w:rPr>
+        <w:t xml:space="preserve">3, </w:t>
+      </w:r>
+      <w:r>
+        <w:rPr>
+          <w:noProof/>
+        </w:rPr>
+        <w:t>3.</w:t>
+      </w:r>
+      <w:r>
+        <w:rPr>
+          <w:noProof/>
+        </w:rPr>
+        <w:t xml:space="preserve">4 and </w:t>
+      </w:r>
+      <w:r>
+        <w:rPr>
+          <w:noProof/>
+        </w:rPr>
+        <w:t>3.</w:t>
+      </w:r>
+      <w:r>
+        <w:rPr>
+          <w:noProof/>
+        </w:rPr>
+        <w:t>5 above for other optional inputs to corridor prioritization.</w:t>
+      </w:r>
+    </w:p>
+    <w:p>
+      <w:pPr>
+        <w:spacing w:after="120"/>
+      </w:pPr>
+    </w:p>
+    <w:p>
+      <w:pPr>
+        <w:pStyle w:val="Heading1"/>
+      </w:pPr>
+      <w:bookmarkStart w:id="30" w:name="_Toc497386578"/>
+      <w:r>
+        <w:t>Advanced Linkage Priority Tutorial</w:t>
+      </w:r>
+      <w:bookmarkEnd w:id="30"/>
     </w:p>
     <w:p>
       <w:pPr>
         <w:pStyle w:val="Heading2"/>
       </w:pPr>
-      <w:bookmarkStart w:id="32" w:name="_Toc497380097"/>
-      <w:r>
-        <w:t>Add Centrality</w:t>
-      </w:r>
-      <w:bookmarkEnd w:id="32"/>
+      <w:bookmarkStart w:id="31" w:name="_Toc497386579"/>
+      <w:r>
+        <w:t>Shortcut for Multiple Runs</w:t>
+      </w:r>
+      <w:bookmarkEnd w:id="31"/>
     </w:p>
     <w:p>
       <w:pPr>
         <w:spacing w:after="120"/>
-      </w:pPr>
-      <w:r>
-        <w:t xml:space="preserve">Another one of LP’s </w:t>
+        <w:rPr>
+          <w:noProof/>
+        </w:rPr>
+      </w:pPr>
+      <w:r>
+        <w:rPr>
+          <w:noProof/>
+        </w:rPr>
+        <w:t>In most projects it is useful to run multiple iterations of the model to explore different parameters, and values,</w:t>
+      </w:r>
+      <w:r>
+        <w:rPr>
+          <w:noProof/>
+        </w:rPr>
+        <w:t xml:space="preserve"> and to compare their outputs. </w:t>
+      </w:r>
+      <w:r>
+        <w:rPr>
+          <w:noProof/>
+        </w:rPr>
+        <w:t xml:space="preserve">So far, each iteration has been overwriting outputs in the v001 folder. The following discusses how to make and store multiple runs, and how to run both </w:t>
       </w:r>
       <w:r>
         <w:rPr>
           <w:b/>
-        </w:rPr>
-        <w:t xml:space="preserve">optional </w:t>
+          <w:noProof/>
+        </w:rPr>
+        <w:t>Build Network and Map Linkages</w:t>
+      </w:r>
+      <w:r>
+        <w:rPr>
+          <w:noProof/>
+        </w:rPr>
+        <w:t xml:space="preserve"> as well as </w:t>
       </w:r>
       <w:r>
         <w:rPr>
           <w:b/>
-        </w:rPr>
-        <w:t>feature</w:t>
-      </w:r>
-      <w:r>
-        <w:rPr>
-          <w:b/>
-        </w:rPr>
-        <w:t>s</w:t>
-      </w:r>
-      <w:r>
-        <w:t xml:space="preserve"> for prioritizing corridors is </w:t>
-      </w:r>
-      <w:r>
-        <w:rPr>
-          <w:b/>
-        </w:rPr>
-        <w:t>core centrality</w:t>
-      </w:r>
-      <w:r>
-        <w:t xml:space="preserve">. This incorporates the outputs of </w:t>
-      </w:r>
-      <w:r>
-        <w:t>Centrality</w:t>
-      </w:r>
-      <w:r>
-        <w:t xml:space="preserve"> Mapper as an input. </w:t>
-      </w:r>
-      <w:r>
-        <w:t xml:space="preserve">See the Centrality Mapper user guide for </w:t>
-      </w:r>
-      <w:r>
-        <w:t xml:space="preserve">more information on that tool. </w:t>
-      </w:r>
-      <w:r>
-        <w:t xml:space="preserve">To use it here, run Centrality Mapper tool after running Build Network and Map Linkages, using the same </w:t>
-      </w:r>
-      <w:r>
-        <w:t>Project D</w:t>
-      </w:r>
-      <w:r>
-        <w:t>irectory.  Then, when using Linkage Priority, give Current Flow Centrality Weight in CAV Calculation a non-zero value</w:t>
-      </w:r>
-      <w:r>
-        <w:t>,</w:t>
-      </w:r>
-      <w:r>
-        <w:t xml:space="preserve"> </w:t>
-      </w:r>
-      <w:r>
-        <w:t>s</w:t>
-      </w:r>
-      <w:r>
-        <w:t>uch as the following (</w:t>
-      </w:r>
-      <w:r>
-        <w:t>r</w:t>
-      </w:r>
-      <w:r>
-        <w:t xml:space="preserve">emember, “best practice” is that all weights add to 1, so note that the </w:t>
-      </w:r>
-      <w:r>
-        <w:t>Current Flow Centrality</w:t>
-      </w:r>
-      <w:r>
-        <w:t xml:space="preserve"> </w:t>
-      </w:r>
-      <w:r>
-        <w:t>W</w:t>
-      </w:r>
-      <w:r>
-        <w:t>eight has been adjusted):</w:t>
+          <w:noProof/>
+        </w:rPr>
+        <w:t>Linkage Priority</w:t>
+      </w:r>
+      <w:r>
+        <w:rPr>
+          <w:noProof/>
+        </w:rPr>
+        <w:t xml:space="preserve"> tools at the same time, which is especially useful for huge landscapes, and running both overnight. at the same time. </w:t>
       </w:r>
     </w:p>
     <w:p>
       <w:pPr>
         <w:spacing w:after="120"/>
-      </w:pPr>
-      <w:r>
-        <w:pict w14:anchorId="608A484B">
-          <v:shape id="_x0000_i1068" type="#_x0000_t75" style="width:375.75pt;height:171pt;mso-position-horizontal-relative:text;mso-position-vertical-relative:text">
+        <w:rPr>
+          <w:noProof/>
+        </w:rPr>
+      </w:pPr>
+      <w:r>
+        <w:rPr>
+          <w:noProof/>
+        </w:rPr>
+        <w:lastRenderedPageBreak/>
+        <w:t>Click “Edit” on one of these tools:</w:t>
+      </w:r>
+    </w:p>
+    <w:p>
+      <w:pPr>
+        <w:spacing w:after="120"/>
+        <w:rPr>
+          <w:noProof/>
+        </w:rPr>
+      </w:pPr>
+      <w:r>
+        <w:rPr>
+          <w:noProof/>
+        </w:rPr>
+        <w:pict w14:anchorId="0A37D6AB">
+          <v:roundrect id="_x0000_s1636" style="position:absolute;margin-left:40.7pt;margin-top:64.85pt;width:267.35pt;height:44.45pt;z-index:3" arcsize="10923f" filled="f" strokeweight="1.5pt"/>
+        </w:pict>
+      </w:r>
+      <w:r>
+        <w:pict w14:anchorId="3AAAAF00">
+          <v:shape id="_x0000_i1037" type="#_x0000_t75" style="width:306pt;height:121.5pt;mso-position-horizontal-relative:text;mso-position-vertical-relative:text">
             <v:imagedata r:id="rId37" o:title=""/>
           </v:shape>
         </w:pict>
@@ -8056,32 +8010,143 @@
           <w:noProof/>
         </w:rPr>
       </w:pPr>
+      <w:r>
+        <w:rPr>
+          <w:noProof/>
+        </w:rPr>
+        <w:t>Change the “Project Directory</w:t>
+      </w:r>
+      <w:r>
+        <w:rPr>
+          <w:noProof/>
+        </w:rPr>
+        <w:t xml:space="preserve">” value to a new name. </w:t>
+      </w:r>
+      <w:r>
+        <w:rPr>
+          <w:noProof/>
+        </w:rPr>
+        <w:t xml:space="preserve">Run as much of the model as you can (the first step). </w:t>
+      </w:r>
+      <w:r>
+        <w:rPr>
+          <w:noProof/>
+        </w:rPr>
+        <w:t>Then v</w:t>
+      </w:r>
+      <w:r>
+        <w:rPr>
+          <w:noProof/>
+        </w:rPr>
+        <w:t>alidate the model. Then edit any parameter values as necessary. Save, and run the entire model.</w:t>
+      </w:r>
+    </w:p>
+    <w:p>
+      <w:pPr>
+        <w:pStyle w:val="Heading2"/>
+      </w:pPr>
+      <w:bookmarkStart w:id="32" w:name="_Toc497386580"/>
+      <w:r>
+        <w:t>Add Centrality</w:t>
+      </w:r>
+      <w:bookmarkEnd w:id="32"/>
     </w:p>
     <w:p>
       <w:pPr>
         <w:spacing w:after="120"/>
-        <w:rPr>
-          <w:noProof/>
-        </w:rPr>
-      </w:pPr>
-      <w:r>
-        <w:rPr>
-          <w:noProof/>
-        </w:rPr>
-        <w:t>The result should look like the following:</w:t>
+      </w:pPr>
+      <w:r>
+        <w:t xml:space="preserve">Another one of LP’s </w:t>
+      </w:r>
+      <w:r>
+        <w:rPr>
+          <w:b/>
+        </w:rPr>
+        <w:t xml:space="preserve">optional </w:t>
+      </w:r>
+      <w:r>
+        <w:rPr>
+          <w:b/>
+        </w:rPr>
+        <w:t>feature</w:t>
+      </w:r>
+      <w:r>
+        <w:rPr>
+          <w:b/>
+        </w:rPr>
+        <w:t>s</w:t>
+      </w:r>
+      <w:r>
+        <w:t xml:space="preserve"> for prioritizing corridors is </w:t>
+      </w:r>
+      <w:r>
+        <w:rPr>
+          <w:b/>
+        </w:rPr>
+        <w:t>core centrality</w:t>
+      </w:r>
+      <w:r>
+        <w:t xml:space="preserve">. This incorporates the outputs of </w:t>
+      </w:r>
+      <w:r>
+        <w:t>Centrality</w:t>
+      </w:r>
+      <w:r>
+        <w:t xml:space="preserve"> Mapper as an input. </w:t>
+      </w:r>
+      <w:r>
+        <w:t xml:space="preserve">See the Centrality Mapper user guide for </w:t>
+      </w:r>
+      <w:r>
+        <w:t xml:space="preserve">more information on that tool. </w:t>
+      </w:r>
+      <w:r>
+        <w:t xml:space="preserve">To use it here, run Centrality Mapper tool after running Build Network and Map Linkages, using the same </w:t>
+      </w:r>
+      <w:r>
+        <w:t>Project D</w:t>
+      </w:r>
+      <w:r>
+        <w:t>irectory.  Then, when using Linkage Priority, give Current Flow Centrality Weight in CAV Calculation a non-zero value</w:t>
+      </w:r>
+      <w:r>
+        <w:t>,</w:t>
+      </w:r>
+      <w:r>
+        <w:t xml:space="preserve"> </w:t>
+      </w:r>
+      <w:r>
+        <w:t>s</w:t>
+      </w:r>
+      <w:r>
+        <w:t>uch as the following (</w:t>
+      </w:r>
+      <w:r>
+        <w:t>r</w:t>
+      </w:r>
+      <w:r>
+        <w:t xml:space="preserve">emember, “best practice” is that all weights add to 1, so note that the </w:t>
+      </w:r>
+      <w:r>
+        <w:t>Current Flow Centrality</w:t>
+      </w:r>
+      <w:r>
+        <w:t xml:space="preserve"> </w:t>
+      </w:r>
+      <w:r>
+        <w:t>W</w:t>
+      </w:r>
+      <w:r>
+        <w:t>eight has been adjusted):</w:t>
       </w:r>
     </w:p>
     <w:p>
       <w:pPr>
         <w:spacing w:after="120"/>
-        <w:rPr>
-          <w:noProof/>
-        </w:rPr>
-      </w:pPr>
-      <w:r>
-        <w:lastRenderedPageBreak/>
-        <w:pict w14:anchorId="4275F9D4">
-          <v:shape id="_x0000_i1070" type="#_x0000_t75" style="width:429pt;height:332.25pt;mso-position-horizontal-relative:text;mso-position-vertical-relative:text">
+      </w:pPr>
+      <w:r>
+        <w:pict w14:anchorId="608A484B">
+          <v:shape id="_x0000_i1038" type="#_x0000_t75" style="width:375.75pt;height:171pt;mso-position-horizontal-relative:text;mso-position-vertical-relative:text">
             <v:imagedata r:id="rId38" o:title=""/>
           </v:shape>
         </w:pict>
@@ -8094,10 +8159,48 @@
           <w:noProof/>
         </w:rPr>
       </w:pPr>
-      <w:r>
+    </w:p>
+    <w:p>
+      <w:pPr>
+        <w:spacing w:after="120"/>
         <w:rPr>
           <w:noProof/>
         </w:rPr>
+      </w:pPr>
+      <w:r>
+        <w:rPr>
+          <w:noProof/>
+        </w:rPr>
+        <w:t>The result should look like the following:</w:t>
+      </w:r>
+    </w:p>
+    <w:p>
+      <w:pPr>
+        <w:spacing w:after="120"/>
+        <w:rPr>
+          <w:noProof/>
+        </w:rPr>
+      </w:pPr>
+      <w:r>
+        <w:lastRenderedPageBreak/>
+        <w:pict w14:anchorId="4275F9D4">
+          <v:shape id="_x0000_i1039" type="#_x0000_t75" style="width:429pt;height:332.25pt;mso-position-horizontal-relative:text;mso-position-vertical-relative:text">
+            <v:imagedata r:id="rId39" o:title=""/>
+          </v:shape>
+        </w:pict>
+      </w:r>
+    </w:p>
+    <w:p>
+      <w:pPr>
+        <w:spacing w:after="120"/>
+        <w:rPr>
+          <w:noProof/>
+        </w:rPr>
+      </w:pPr>
+      <w:r>
+        <w:rPr>
+          <w:noProof/>
+        </w:rPr>
         <w:t>Note that Cores 2 and 3 are more cental than Cores 1,</w:t>
       </w:r>
       <w:r>
@@ -8167,13 +8270,66 @@
         <w:t>ll-to-one” option which is faster on large landscapes and very similar in output.</w:t>
       </w:r>
     </w:p>
+    <w:p>
+      <w:pPr>
+        <w:pStyle w:val="Heading2"/>
+        <w:rPr>
+          <w:noProof/>
+        </w:rPr>
+      </w:pPr>
+      <w:bookmarkStart w:id="33" w:name="_Toc497386581"/>
+      <w:r>
+        <w:rPr>
+          <w:noProof/>
+        </w:rPr>
+        <w:t>Inspect Core Area Value Component Calculations</w:t>
+      </w:r>
+      <w:bookmarkEnd w:id="33"/>
+    </w:p>
+    <w:p>
+      <w:r>
+        <w:t>The components of core area value (see Geoprocessing Overview above) are all calculated in the input Core Area Feature Class attribute table, as follows:</w:t>
+      </w:r>
+    </w:p>
+    <w:p>
+      <w:r>
+        <w:pict w14:anchorId="2480F2EB">
+          <v:shape id="_x0000_i1069" type="#_x0000_t75" style="width:468pt;height:75.75pt;mso-position-horizontal-relative:text;mso-position-vertical-relative:text">
+            <v:imagedata r:id="rId40" o:title=""/>
+          </v:shape>
+        </w:pict>
+      </w:r>
+    </w:p>
+    <w:p>
+      <w:r>
+        <w:pict w14:anchorId="62093E52">
+          <v:shape id="_x0000_i1071" type="#_x0000_t75" style="width:468pt;height:75.75pt;mso-position-horizontal-relative:text;mso-position-vertical-relative:text">
+            <v:imagedata r:id="rId41" o:title=""/>
+          </v:shape>
+        </w:pict>
+      </w:r>
+    </w:p>
+    <w:p/>
+    <w:p>
+      <w:r>
+        <w:t>Note that the Expert Core Area Value (</w:t>
+      </w:r>
+      <w:proofErr w:type="spellStart"/>
+      <w:r>
+        <w:t>ecav</w:t>
+      </w:r>
+      <w:proofErr w:type="spellEnd"/>
+      <w:r>
+        <w:t>) can be specified by editing this table. All other values will be overwritten on each run of LM/LP.</w:t>
+      </w:r>
+    </w:p>
     <w:sectPr>
-      <w:headerReference w:type="even" r:id="rId39"/>
-      <w:headerReference w:type="default" r:id="rId40"/>
-      <w:footerReference w:type="even" r:id="rId41"/>
-      <w:footerReference w:type="default" r:id="rId42"/>
-      <w:headerReference w:type="first" r:id="rId43"/>
-      <w:footerReference w:type="first" r:id="rId44"/>
+      <w:headerReference w:type="even" r:id="rId42"/>
+      <w:headerReference w:type="default" r:id="rId43"/>
+      <w:footerReference w:type="even" r:id="rId44"/>
+      <w:footerReference w:type="default" r:id="rId45"/>
+      <w:headerReference w:type="first" r:id="rId46"/>
+      <w:footerReference w:type="first" r:id="rId47"/>
       <w:type w:val="continuous"/>
       <w:pgSz w:w="12240" w:h="15840"/>
       <w:pgMar w:top="1152" w:right="1440" w:bottom="1080" w:left="1440" w:header="720" w:footer="720" w:gutter="0"/>
@@ -8276,7 +8432,7 @@
         <w:rStyle w:val="PageNumber"/>
         <w:noProof/>
       </w:rPr>
-      <w:t>1</w:t>
+      <w:t>21</w:t>
     </w:r>
     <w:r>
       <w:rPr>
@@ -11946,7 +12102,7 @@
 </file>
 
 <file path=customXml/itemProps1.xml><?xml version="1.0" encoding="utf-8"?>
-<ds:datastoreItem xmlns:ds="http://schemas.openxmlformats.org/officeDocument/2006/customXml" ds:itemID="{7C2DBE9A-E494-4B48-8988-CF351B857D2A}">
+<ds:datastoreItem xmlns:ds="http://schemas.openxmlformats.org/officeDocument/2006/customXml" ds:itemID="{4C4774E2-18C4-4248-B641-7C8EB316E3C3}">
   <ds:schemaRefs>
     <ds:schemaRef ds:uri="http://schemas.openxmlformats.org/officeDocument/2006/bibliography"/>
   </ds:schemaRefs>
@@ -11954,7 +12110,7 @@
 </file>
 
 <file path=customXml/itemProps2.xml><?xml version="1.0" encoding="utf-8"?>
-<ds:datastoreItem xmlns:ds="http://schemas.openxmlformats.org/officeDocument/2006/customXml" ds:itemID="{4A0EAAC1-C743-4B33-BDB1-3D5C414234E6}">
+<ds:datastoreItem xmlns:ds="http://schemas.openxmlformats.org/officeDocument/2006/customXml" ds:itemID="{76DF15EB-E206-4D12-AB43-E892DBA52546}">
   <ds:schemaRefs>
     <ds:schemaRef ds:uri="http://schemas.openxmlformats.org/officeDocument/2006/bibliography"/>
   </ds:schemaRefs>

--- a/toolbox/doc/Linkage Priority User Guide.docx
+++ b/toolbox/doc/Linkage Priority User Guide.docx
@@ -13,8 +13,6 @@
         </w:rPr>
       </w:pPr>
       <w:bookmarkStart w:id="0" w:name="OLE_LINK18"/>
-      <w:bookmarkStart w:id="1" w:name="_GoBack"/>
-      <w:bookmarkEnd w:id="1"/>
       <w:r>
         <w:rPr>
           <w:b/>
@@ -592,6 +590,8 @@
         <w:t>Table of Contents</w:t>
       </w:r>
     </w:p>
+    <w:bookmarkStart w:id="1" w:name="_GoBack"/>
+    <w:bookmarkEnd w:id="1"/>
     <w:p>
       <w:pPr>
         <w:pStyle w:val="TOC1"/>
@@ -616,7 +616,7 @@
       <w:r>
         <w:fldChar w:fldCharType="separate"/>
       </w:r>
-      <w:hyperlink w:anchor="_Toc497386557" w:history="1">
+      <w:hyperlink w:anchor="_Toc499577431" w:history="1">
         <w:r>
           <w:rPr>
             <w:rStyle w:val="Hyperlink"/>
@@ -660,7 +660,7 @@
             <w:noProof/>
             <w:webHidden/>
           </w:rPr>
-          <w:instrText xml:space="preserve"> PAGEREF _Toc497386557 \h </w:instrText>
+          <w:instrText xml:space="preserve"> PAGEREF _Toc499577431 \h </w:instrText>
         </w:r>
         <w:r>
           <w:rPr>
@@ -706,7 +706,7 @@
           <w:lang w:val="en-CA" w:eastAsia="en-CA"/>
         </w:rPr>
       </w:pPr>
-      <w:hyperlink w:anchor="_Toc497386558" w:history="1">
+      <w:hyperlink w:anchor="_Toc499577432" w:history="1">
         <w:r>
           <w:rPr>
             <w:rStyle w:val="Hyperlink"/>
@@ -750,7 +750,7 @@
             <w:noProof/>
             <w:webHidden/>
           </w:rPr>
-          <w:instrText xml:space="preserve"> PAGEREF _Toc497386558 \h </w:instrText>
+          <w:instrText xml:space="preserve"> PAGEREF _Toc499577432 \h </w:instrText>
         </w:r>
         <w:r>
           <w:rPr>
@@ -796,7 +796,7 @@
           <w:lang w:val="en-CA" w:eastAsia="en-CA"/>
         </w:rPr>
       </w:pPr>
-      <w:hyperlink w:anchor="_Toc497386559" w:history="1">
+      <w:hyperlink w:anchor="_Toc499577433" w:history="1">
         <w:r>
           <w:rPr>
             <w:rStyle w:val="Hyperlink"/>
@@ -840,7 +840,7 @@
             <w:noProof/>
             <w:webHidden/>
           </w:rPr>
-          <w:instrText xml:space="preserve"> PAGEREF _Toc497386559 \h </w:instrText>
+          <w:instrText xml:space="preserve"> PAGEREF _Toc499577433 \h </w:instrText>
         </w:r>
         <w:r>
           <w:rPr>
@@ -886,7 +886,7 @@
           <w:lang w:val="en-CA" w:eastAsia="en-CA"/>
         </w:rPr>
       </w:pPr>
-      <w:hyperlink w:anchor="_Toc497386560" w:history="1">
+      <w:hyperlink w:anchor="_Toc499577434" w:history="1">
         <w:r>
           <w:rPr>
             <w:rStyle w:val="Hyperlink"/>
@@ -930,7 +930,7 @@
             <w:noProof/>
             <w:webHidden/>
           </w:rPr>
-          <w:instrText xml:space="preserve"> PAGEREF _Toc497386560 \h </w:instrText>
+          <w:instrText xml:space="preserve"> PAGEREF _Toc499577434 \h </w:instrText>
         </w:r>
         <w:r>
           <w:rPr>
@@ -976,7 +976,7 @@
           <w:lang w:val="en-CA" w:eastAsia="en-CA"/>
         </w:rPr>
       </w:pPr>
-      <w:hyperlink w:anchor="_Toc497386561" w:history="1">
+      <w:hyperlink w:anchor="_Toc499577435" w:history="1">
         <w:r>
           <w:rPr>
             <w:rStyle w:val="Hyperlink"/>
@@ -1020,7 +1020,7 @@
             <w:noProof/>
             <w:webHidden/>
           </w:rPr>
-          <w:instrText xml:space="preserve"> PAGEREF _Toc497386561 \h </w:instrText>
+          <w:instrText xml:space="preserve"> PAGEREF _Toc499577435 \h </w:instrText>
         </w:r>
         <w:r>
           <w:rPr>
@@ -1066,7 +1066,7 @@
           <w:lang w:val="en-CA" w:eastAsia="en-CA"/>
         </w:rPr>
       </w:pPr>
-      <w:hyperlink w:anchor="_Toc497386562" w:history="1">
+      <w:hyperlink w:anchor="_Toc499577436" w:history="1">
         <w:r>
           <w:rPr>
             <w:rStyle w:val="Hyperlink"/>
@@ -1110,7 +1110,7 @@
             <w:noProof/>
             <w:webHidden/>
           </w:rPr>
-          <w:instrText xml:space="preserve"> PAGEREF _Toc497386562 \h </w:instrText>
+          <w:instrText xml:space="preserve"> PAGEREF _Toc499577436 \h </w:instrText>
         </w:r>
         <w:r>
           <w:rPr>
@@ -1156,7 +1156,7 @@
           <w:lang w:val="en-CA" w:eastAsia="en-CA"/>
         </w:rPr>
       </w:pPr>
-      <w:hyperlink w:anchor="_Toc497386563" w:history="1">
+      <w:hyperlink w:anchor="_Toc499577437" w:history="1">
         <w:r>
           <w:rPr>
             <w:rStyle w:val="Hyperlink"/>
@@ -1200,7 +1200,7 @@
             <w:noProof/>
             <w:webHidden/>
           </w:rPr>
-          <w:instrText xml:space="preserve"> PAGEREF _Toc497386563 \h </w:instrText>
+          <w:instrText xml:space="preserve"> PAGEREF _Toc499577437 \h </w:instrText>
         </w:r>
         <w:r>
           <w:rPr>
@@ -1246,7 +1246,7 @@
           <w:lang w:val="en-CA" w:eastAsia="en-CA"/>
         </w:rPr>
       </w:pPr>
-      <w:hyperlink w:anchor="_Toc497386564" w:history="1">
+      <w:hyperlink w:anchor="_Toc499577438" w:history="1">
         <w:r>
           <w:rPr>
             <w:rStyle w:val="Hyperlink"/>
@@ -1290,7 +1290,7 @@
             <w:noProof/>
             <w:webHidden/>
           </w:rPr>
-          <w:instrText xml:space="preserve"> PAGEREF _Toc497386564 \h </w:instrText>
+          <w:instrText xml:space="preserve"> PAGEREF _Toc499577438 \h </w:instrText>
         </w:r>
         <w:r>
           <w:rPr>
@@ -1336,7 +1336,7 @@
           <w:lang w:val="en-CA" w:eastAsia="en-CA"/>
         </w:rPr>
       </w:pPr>
-      <w:hyperlink w:anchor="_Toc497386565" w:history="1">
+      <w:hyperlink w:anchor="_Toc499577439" w:history="1">
         <w:r>
           <w:rPr>
             <w:rStyle w:val="Hyperlink"/>
@@ -1380,7 +1380,7 @@
             <w:noProof/>
             <w:webHidden/>
           </w:rPr>
-          <w:instrText xml:space="preserve"> PAGEREF _Toc497386565 \h </w:instrText>
+          <w:instrText xml:space="preserve"> PAGEREF _Toc499577439 \h </w:instrText>
         </w:r>
         <w:r>
           <w:rPr>
@@ -1426,7 +1426,7 @@
           <w:lang w:val="en-CA" w:eastAsia="en-CA"/>
         </w:rPr>
       </w:pPr>
-      <w:hyperlink w:anchor="_Toc497386566" w:history="1">
+      <w:hyperlink w:anchor="_Toc499577440" w:history="1">
         <w:r>
           <w:rPr>
             <w:rStyle w:val="Hyperlink"/>
@@ -1470,7 +1470,7 @@
             <w:noProof/>
             <w:webHidden/>
           </w:rPr>
-          <w:instrText xml:space="preserve"> PAGEREF _Toc497386566 \h </w:instrText>
+          <w:instrText xml:space="preserve"> PAGEREF _Toc499577440 \h </w:instrText>
         </w:r>
         <w:r>
           <w:rPr>
@@ -1516,7 +1516,7 @@
           <w:lang w:val="en-CA" w:eastAsia="en-CA"/>
         </w:rPr>
       </w:pPr>
-      <w:hyperlink w:anchor="_Toc497386567" w:history="1">
+      <w:hyperlink w:anchor="_Toc499577441" w:history="1">
         <w:r>
           <w:rPr>
             <w:rStyle w:val="Hyperlink"/>
@@ -1560,7 +1560,7 @@
             <w:noProof/>
             <w:webHidden/>
           </w:rPr>
-          <w:instrText xml:space="preserve"> PAGEREF _Toc497386567 \h </w:instrText>
+          <w:instrText xml:space="preserve"> PAGEREF _Toc499577441 \h </w:instrText>
         </w:r>
         <w:r>
           <w:rPr>
@@ -1606,7 +1606,7 @@
           <w:lang w:val="en-CA" w:eastAsia="en-CA"/>
         </w:rPr>
       </w:pPr>
-      <w:hyperlink w:anchor="_Toc497386568" w:history="1">
+      <w:hyperlink w:anchor="_Toc499577442" w:history="1">
         <w:r>
           <w:rPr>
             <w:rStyle w:val="Hyperlink"/>
@@ -1650,7 +1650,7 @@
             <w:noProof/>
             <w:webHidden/>
           </w:rPr>
-          <w:instrText xml:space="preserve"> PAGEREF _Toc497386568 \h </w:instrText>
+          <w:instrText xml:space="preserve"> PAGEREF _Toc499577442 \h </w:instrText>
         </w:r>
         <w:r>
           <w:rPr>
@@ -1696,7 +1696,7 @@
           <w:lang w:val="en-CA" w:eastAsia="en-CA"/>
         </w:rPr>
       </w:pPr>
-      <w:hyperlink w:anchor="_Toc497386569" w:history="1">
+      <w:hyperlink w:anchor="_Toc499577443" w:history="1">
         <w:r>
           <w:rPr>
             <w:rStyle w:val="Hyperlink"/>
@@ -1740,7 +1740,7 @@
             <w:noProof/>
             <w:webHidden/>
           </w:rPr>
-          <w:instrText xml:space="preserve"> PAGEREF _Toc497386569 \h </w:instrText>
+          <w:instrText xml:space="preserve"> PAGEREF _Toc499577443 \h </w:instrText>
         </w:r>
         <w:r>
           <w:rPr>
@@ -1786,7 +1786,7 @@
           <w:lang w:val="en-CA" w:eastAsia="en-CA"/>
         </w:rPr>
       </w:pPr>
-      <w:hyperlink w:anchor="_Toc497386570" w:history="1">
+      <w:hyperlink w:anchor="_Toc499577444" w:history="1">
         <w:r>
           <w:rPr>
             <w:rStyle w:val="Hyperlink"/>
@@ -1830,7 +1830,7 @@
             <w:noProof/>
             <w:webHidden/>
           </w:rPr>
-          <w:instrText xml:space="preserve"> PAGEREF _Toc497386570 \h </w:instrText>
+          <w:instrText xml:space="preserve"> PAGEREF _Toc499577444 \h </w:instrText>
         </w:r>
         <w:r>
           <w:rPr>
@@ -1876,7 +1876,7 @@
           <w:lang w:val="en-CA" w:eastAsia="en-CA"/>
         </w:rPr>
       </w:pPr>
-      <w:hyperlink w:anchor="_Toc497386571" w:history="1">
+      <w:hyperlink w:anchor="_Toc499577445" w:history="1">
         <w:r>
           <w:rPr>
             <w:rStyle w:val="Hyperlink"/>
@@ -1920,7 +1920,7 @@
             <w:noProof/>
             <w:webHidden/>
           </w:rPr>
-          <w:instrText xml:space="preserve"> PAGEREF _Toc497386571 \h </w:instrText>
+          <w:instrText xml:space="preserve"> PAGEREF _Toc499577445 \h </w:instrText>
         </w:r>
         <w:r>
           <w:rPr>
@@ -1966,7 +1966,7 @@
           <w:lang w:val="en-CA" w:eastAsia="en-CA"/>
         </w:rPr>
       </w:pPr>
-      <w:hyperlink w:anchor="_Toc497386572" w:history="1">
+      <w:hyperlink w:anchor="_Toc499577446" w:history="1">
         <w:r>
           <w:rPr>
             <w:rStyle w:val="Hyperlink"/>
@@ -2010,7 +2010,7 @@
             <w:noProof/>
             <w:webHidden/>
           </w:rPr>
-          <w:instrText xml:space="preserve"> PAGEREF _Toc497386572 \h </w:instrText>
+          <w:instrText xml:space="preserve"> PAGEREF _Toc499577446 \h </w:instrText>
         </w:r>
         <w:r>
           <w:rPr>
@@ -2056,7 +2056,7 @@
           <w:lang w:val="en-CA" w:eastAsia="en-CA"/>
         </w:rPr>
       </w:pPr>
-      <w:hyperlink w:anchor="_Toc497386573" w:history="1">
+      <w:hyperlink w:anchor="_Toc499577447" w:history="1">
         <w:r>
           <w:rPr>
             <w:rStyle w:val="Hyperlink"/>
@@ -2100,7 +2100,7 @@
             <w:noProof/>
             <w:webHidden/>
           </w:rPr>
-          <w:instrText xml:space="preserve"> PAGEREF _Toc497386573 \h </w:instrText>
+          <w:instrText xml:space="preserve"> PAGEREF _Toc499577447 \h </w:instrText>
         </w:r>
         <w:r>
           <w:rPr>
@@ -2146,7 +2146,7 @@
           <w:lang w:val="en-CA" w:eastAsia="en-CA"/>
         </w:rPr>
       </w:pPr>
-      <w:hyperlink w:anchor="_Toc497386574" w:history="1">
+      <w:hyperlink w:anchor="_Toc499577448" w:history="1">
         <w:r>
           <w:rPr>
             <w:rStyle w:val="Hyperlink"/>
@@ -2190,7 +2190,7 @@
             <w:noProof/>
             <w:webHidden/>
           </w:rPr>
-          <w:instrText xml:space="preserve"> PAGEREF _Toc497386574 \h </w:instrText>
+          <w:instrText xml:space="preserve"> PAGEREF _Toc499577448 \h </w:instrText>
         </w:r>
         <w:r>
           <w:rPr>
@@ -2236,7 +2236,7 @@
           <w:lang w:val="en-CA" w:eastAsia="en-CA"/>
         </w:rPr>
       </w:pPr>
-      <w:hyperlink w:anchor="_Toc497386575" w:history="1">
+      <w:hyperlink w:anchor="_Toc499577449" w:history="1">
         <w:r>
           <w:rPr>
             <w:rStyle w:val="Hyperlink"/>
@@ -2280,7 +2280,7 @@
             <w:noProof/>
             <w:webHidden/>
           </w:rPr>
-          <w:instrText xml:space="preserve"> PAGEREF _Toc497386575 \h </w:instrText>
+          <w:instrText xml:space="preserve"> PAGEREF _Toc499577449 \h </w:instrText>
         </w:r>
         <w:r>
           <w:rPr>
@@ -2326,7 +2326,7 @@
           <w:lang w:val="en-CA" w:eastAsia="en-CA"/>
         </w:rPr>
       </w:pPr>
-      <w:hyperlink w:anchor="_Toc497386576" w:history="1">
+      <w:hyperlink w:anchor="_Toc499577450" w:history="1">
         <w:r>
           <w:rPr>
             <w:rStyle w:val="Hyperlink"/>
@@ -2370,7 +2370,7 @@
             <w:noProof/>
             <w:webHidden/>
           </w:rPr>
-          <w:instrText xml:space="preserve"> PAGEREF _Toc497386576 \h </w:instrText>
+          <w:instrText xml:space="preserve"> PAGEREF _Toc499577450 \h </w:instrText>
         </w:r>
         <w:r>
           <w:rPr>
@@ -2416,7 +2416,7 @@
           <w:lang w:val="en-CA" w:eastAsia="en-CA"/>
         </w:rPr>
       </w:pPr>
-      <w:hyperlink w:anchor="_Toc497386577" w:history="1">
+      <w:hyperlink w:anchor="_Toc499577451" w:history="1">
         <w:r>
           <w:rPr>
             <w:rStyle w:val="Hyperlink"/>
@@ -2460,7 +2460,7 @@
             <w:noProof/>
             <w:webHidden/>
           </w:rPr>
-          <w:instrText xml:space="preserve"> PAGEREF _Toc497386577 \h </w:instrText>
+          <w:instrText xml:space="preserve"> PAGEREF _Toc499577451 \h </w:instrText>
         </w:r>
         <w:r>
           <w:rPr>
@@ -2506,7 +2506,7 @@
           <w:lang w:val="en-CA" w:eastAsia="en-CA"/>
         </w:rPr>
       </w:pPr>
-      <w:hyperlink w:anchor="_Toc497386578" w:history="1">
+      <w:hyperlink w:anchor="_Toc499577452" w:history="1">
         <w:r>
           <w:rPr>
             <w:rStyle w:val="Hyperlink"/>
@@ -2550,7 +2550,7 @@
             <w:noProof/>
             <w:webHidden/>
           </w:rPr>
-          <w:instrText xml:space="preserve"> PAGEREF _Toc497386578 \h </w:instrText>
+          <w:instrText xml:space="preserve"> PAGEREF _Toc499577452 \h </w:instrText>
         </w:r>
         <w:r>
           <w:rPr>
@@ -2596,7 +2596,7 @@
           <w:lang w:val="en-CA" w:eastAsia="en-CA"/>
         </w:rPr>
       </w:pPr>
-      <w:hyperlink w:anchor="_Toc497386579" w:history="1">
+      <w:hyperlink w:anchor="_Toc499577453" w:history="1">
         <w:r>
           <w:rPr>
             <w:rStyle w:val="Hyperlink"/>
@@ -2640,7 +2640,7 @@
             <w:noProof/>
             <w:webHidden/>
           </w:rPr>
-          <w:instrText xml:space="preserve"> PAGEREF _Toc497386579 \h </w:instrText>
+          <w:instrText xml:space="preserve"> PAGEREF _Toc499577453 \h </w:instrText>
         </w:r>
         <w:r>
           <w:rPr>
@@ -2686,7 +2686,7 @@
           <w:lang w:val="en-CA" w:eastAsia="en-CA"/>
         </w:rPr>
       </w:pPr>
-      <w:hyperlink w:anchor="_Toc497386580" w:history="1">
+      <w:hyperlink w:anchor="_Toc499577454" w:history="1">
         <w:r>
           <w:rPr>
             <w:rStyle w:val="Hyperlink"/>
@@ -2730,7 +2730,7 @@
             <w:noProof/>
             <w:webHidden/>
           </w:rPr>
-          <w:instrText xml:space="preserve"> PAGEREF _Toc497386580 \h </w:instrText>
+          <w:instrText xml:space="preserve"> PAGEREF _Toc499577454 \h </w:instrText>
         </w:r>
         <w:r>
           <w:rPr>
@@ -2776,7 +2776,7 @@
           <w:lang w:val="en-CA" w:eastAsia="en-CA"/>
         </w:rPr>
       </w:pPr>
-      <w:hyperlink w:anchor="_Toc497386581" w:history="1">
+      <w:hyperlink w:anchor="_Toc499577455" w:history="1">
         <w:r>
           <w:rPr>
             <w:rStyle w:val="Hyperlink"/>
@@ -2820,7 +2820,7 @@
             <w:noProof/>
             <w:webHidden/>
           </w:rPr>
-          <w:instrText xml:space="preserve"> PAGEREF _Toc497386581 \h </w:instrText>
+          <w:instrText xml:space="preserve"> PAGEREF _Toc499577455 \h </w:instrText>
         </w:r>
         <w:r>
           <w:rPr>
@@ -2864,7 +2864,7 @@
       <w:r>
         <w:br w:type="page"/>
       </w:r>
-      <w:bookmarkStart w:id="2" w:name="_Toc497386557"/>
+      <w:bookmarkStart w:id="2" w:name="_Toc499577431"/>
       <w:r>
         <w:lastRenderedPageBreak/>
         <w:t>Introduction</w:t>
@@ -2992,15 +2992,17 @@
         </w:rPr>
         <w:t xml:space="preserve"> can also be used in standalone corridor identification projects that require a way to prioritize conservation action within potential corridor areas.</w:t>
       </w:r>
-      <w:r>
-        <w:t xml:space="preserve"> </w:t>
-      </w:r>
+    </w:p>
+    <w:p>
+      <w:pPr>
+        <w:spacing w:after="120"/>
+      </w:pPr>
     </w:p>
     <w:p>
       <w:pPr>
         <w:pStyle w:val="Heading1"/>
       </w:pPr>
-      <w:bookmarkStart w:id="3" w:name="_Toc497386558"/>
+      <w:bookmarkStart w:id="3" w:name="_Toc499577432"/>
       <w:r>
         <w:t>Installation</w:t>
       </w:r>
@@ -3121,11 +3123,12 @@
         <w:t>.</w:t>
       </w:r>
     </w:p>
+    <w:p/>
     <w:p>
       <w:pPr>
         <w:pStyle w:val="Heading1"/>
       </w:pPr>
-      <w:bookmarkStart w:id="5" w:name="_Toc497386559"/>
+      <w:bookmarkStart w:id="5" w:name="_Toc499577433"/>
       <w:r>
         <w:t>Using Linkage</w:t>
       </w:r>
@@ -3273,7 +3276,7 @@
       <w:pPr>
         <w:pStyle w:val="Heading2"/>
       </w:pPr>
-      <w:bookmarkStart w:id="6" w:name="_Toc497386560"/>
+      <w:bookmarkStart w:id="6" w:name="_Toc499577434"/>
       <w:r>
         <w:t>Required Inputs</w:t>
       </w:r>
@@ -3378,7 +3381,7 @@
       <w:pPr>
         <w:pStyle w:val="Heading2"/>
       </w:pPr>
-      <w:bookmarkStart w:id="7" w:name="_Toc497386561"/>
+      <w:bookmarkStart w:id="7" w:name="_Toc499577435"/>
       <w:r>
         <w:t>Core Area Value (CAV) Options</w:t>
       </w:r>
@@ -3717,7 +3720,7 @@
       <w:pPr>
         <w:pStyle w:val="Heading2"/>
       </w:pPr>
-      <w:bookmarkStart w:id="8" w:name="_Toc497386562"/>
+      <w:bookmarkStart w:id="8" w:name="_Toc499577436"/>
       <w:r>
         <w:t>Corridor Specific Priority (CSP) Options</w:t>
       </w:r>
@@ -4208,7 +4211,7 @@
       <w:pPr>
         <w:pStyle w:val="Heading2"/>
       </w:pPr>
-      <w:bookmarkStart w:id="9" w:name="_Toc497386563"/>
+      <w:bookmarkStart w:id="9" w:name="_Toc499577437"/>
       <w:r>
         <w:t>Blended Priority Options</w:t>
       </w:r>
@@ -4320,7 +4323,7 @@
       <w:pPr>
         <w:pStyle w:val="Heading2"/>
       </w:pPr>
-      <w:bookmarkStart w:id="10" w:name="_Toc497386564"/>
+      <w:bookmarkStart w:id="10" w:name="_Toc499577438"/>
       <w:r>
         <w:t>Additional Options</w:t>
       </w:r>
@@ -4404,7 +4407,7 @@
       <w:pPr>
         <w:pStyle w:val="Heading2"/>
       </w:pPr>
-      <w:bookmarkStart w:id="13" w:name="_Toc497386565"/>
+      <w:bookmarkStart w:id="13" w:name="_Toc499577439"/>
       <w:r>
         <w:t>Advanced Settings in lp_settings.py</w:t>
       </w:r>
@@ -4639,7 +4642,7 @@
       <w:pPr>
         <w:pStyle w:val="Heading1"/>
       </w:pPr>
-      <w:bookmarkStart w:id="14" w:name="_Toc497386566"/>
+      <w:bookmarkStart w:id="14" w:name="_Toc499577440"/>
       <w:bookmarkEnd w:id="0"/>
       <w:bookmarkEnd w:id="4"/>
       <w:r>
@@ -4658,7 +4661,7 @@
     <w:p>
       <w:r>
         <w:pict w14:anchorId="69143177">
-          <v:shape id="_x0000_i1040" type="#_x0000_t75" style="width:468pt;height:241.5pt;mso-position-horizontal-relative:text;mso-position-vertical-relative:text">
+          <v:shape id="_x0000_i1028" type="#_x0000_t75" style="width:468pt;height:241.5pt;mso-position-horizontal-relative:text;mso-position-vertical-relative:text">
             <v:imagedata r:id="rId16" o:title="ConnectivityLogicModel"/>
           </v:shape>
         </w:pict>
@@ -5164,7 +5167,7 @@
       <w:pPr>
         <w:pStyle w:val="Heading1"/>
       </w:pPr>
-      <w:bookmarkStart w:id="15" w:name="_Toc497386567"/>
+      <w:bookmarkStart w:id="15" w:name="_Toc499577441"/>
       <w:r>
         <w:t xml:space="preserve">Other </w:t>
       </w:r>
@@ -5177,7 +5180,7 @@
       <w:pPr>
         <w:pStyle w:val="Heading2"/>
       </w:pPr>
-      <w:bookmarkStart w:id="16" w:name="_Toc497386568"/>
+      <w:bookmarkStart w:id="16" w:name="_Toc499577442"/>
       <w:r>
         <w:t>Upgrading</w:t>
       </w:r>
@@ -5249,7 +5252,7 @@
         <w:pStyle w:val="Heading2"/>
       </w:pPr>
       <w:bookmarkStart w:id="17" w:name="_Ref495249610"/>
-      <w:bookmarkStart w:id="18" w:name="_Toc497386569"/>
+      <w:bookmarkStart w:id="18" w:name="_Toc499577443"/>
       <w:r>
         <w:t>Enhancing Analyses U</w:t>
       </w:r>
@@ -5473,7 +5476,7 @@
       <w:pPr>
         <w:pStyle w:val="Heading2"/>
       </w:pPr>
-      <w:bookmarkStart w:id="19" w:name="_Toc497386570"/>
+      <w:bookmarkStart w:id="19" w:name="_Toc499577444"/>
       <w:r>
         <w:lastRenderedPageBreak/>
         <w:t>Linkage Mapper and Linkage Priority Interactions</w:t>
@@ -6125,7 +6128,7 @@
         <w:pStyle w:val="Heading2"/>
       </w:pPr>
       <w:bookmarkStart w:id="20" w:name="_Ref495249639"/>
-      <w:bookmarkStart w:id="21" w:name="_Toc497386571"/>
+      <w:bookmarkStart w:id="21" w:name="_Toc499577445"/>
       <w:r>
         <w:t xml:space="preserve">Other </w:t>
       </w:r>
@@ -6246,7 +6249,7 @@
       <w:pPr>
         <w:pStyle w:val="Heading1"/>
       </w:pPr>
-      <w:bookmarkStart w:id="22" w:name="_Toc497386572"/>
+      <w:bookmarkStart w:id="22" w:name="_Toc499577446"/>
       <w:r>
         <w:t>Support</w:t>
       </w:r>
@@ -6303,7 +6306,7 @@
       <w:pPr>
         <w:pStyle w:val="Heading1"/>
       </w:pPr>
-      <w:bookmarkStart w:id="23" w:name="_Toc497386573"/>
+      <w:bookmarkStart w:id="23" w:name="_Toc499577447"/>
       <w:r>
         <w:t xml:space="preserve">Key </w:t>
       </w:r>
@@ -6468,7 +6471,7 @@
       </w:pPr>
       <w:bookmarkStart w:id="24" w:name="_Ref495296069"/>
       <w:bookmarkStart w:id="25" w:name="_Ref495296084"/>
-      <w:bookmarkStart w:id="26" w:name="_Toc497386574"/>
+      <w:bookmarkStart w:id="26" w:name="_Toc499577448"/>
       <w:r>
         <w:t xml:space="preserve">Linkage Priority </w:t>
       </w:r>
@@ -6483,7 +6486,7 @@
       <w:pPr>
         <w:pStyle w:val="Heading2"/>
       </w:pPr>
-      <w:bookmarkStart w:id="27" w:name="_Toc497386575"/>
+      <w:bookmarkStart w:id="27" w:name="_Toc499577449"/>
       <w:r>
         <w:t>Run with Default Parameters</w:t>
       </w:r>
@@ -6656,21 +6659,19 @@
         <w:t xml:space="preserve"> folder) as the Core Area Distances Text File.</w:t>
       </w:r>
     </w:p>
-    <w:p/>
-    <w:p>
-      <w:pPr>
-        <w:ind w:firstLine="360"/>
-      </w:pPr>
-      <w:r>
-        <w:rPr>
-          <w:noProof/>
-        </w:rPr>
-        <w:pict w14:anchorId="23906C2E">
-          <v:shape id="_x0000_i1028" type="#_x0000_t75" style="width:447.75pt;height:609pt;visibility:visible;mso-wrap-style:square">
+    <w:p>
+      <w:r>
+        <w:pict w14:anchorId="4488C369">
+          <v:shape id="_x0000_i1057" type="#_x0000_t75" style="width:434.25pt;height:626.25pt;visibility:visible;mso-wrap-style:square;mso-wrap-distance-left:9pt;mso-wrap-distance-top:0;mso-wrap-distance-right:9pt;mso-wrap-distance-bottom:0;mso-position-horizontal:absolute;mso-position-horizontal-relative:text;mso-position-vertical:absolute;mso-position-vertical-relative:text">
             <v:imagedata r:id="rId26" o:title=""/>
           </v:shape>
         </w:pict>
       </w:r>
+    </w:p>
+    <w:p>
+      <w:pPr>
+        <w:ind w:firstLine="360"/>
+      </w:pPr>
     </w:p>
     <w:p>
       <w:pPr>
@@ -6730,20 +6731,12 @@
         <w:spacing w:after="120"/>
       </w:pPr>
       <w:r>
-        <w:rPr>
-          <w:noProof/>
-        </w:rPr>
-        <w:pict w14:anchorId="62B940A9">
-          <v:shape id="_x0000_i1029" type="#_x0000_t75" style="width:441pt;height:165pt;visibility:visible;mso-wrap-style:square">
+        <w:pict w14:anchorId="67F803A0">
+          <v:shape id="_x0000_i1059" type="#_x0000_t75" style="width:431.25pt;height:170.25pt;visibility:visible;mso-wrap-style:square;mso-wrap-distance-left:9pt;mso-wrap-distance-top:0;mso-wrap-distance-right:9pt;mso-wrap-distance-bottom:0;mso-position-horizontal:absolute;mso-position-horizontal-relative:text;mso-position-vertical:absolute;mso-position-vertical-relative:text">
             <v:imagedata r:id="rId27" o:title=""/>
           </v:shape>
         </w:pict>
       </w:r>
-    </w:p>
-    <w:p>
-      <w:pPr>
-        <w:spacing w:after="120"/>
-      </w:pPr>
     </w:p>
     <w:p>
       <w:pPr>
@@ -6845,7 +6838,7 @@
       </w:pPr>
       <w:r>
         <w:pict w14:anchorId="519BCD70">
-          <v:shape id="_x0000_i1030" type="#_x0000_t75" style="width:424.5pt;height:337.5pt;mso-position-horizontal-relative:text;mso-position-vertical-relative:text">
+          <v:shape id="_x0000_i1065" type="#_x0000_t75" style="width:424.5pt;height:337.5pt;mso-position-horizontal-relative:text;mso-position-vertical-relative:text">
             <v:imagedata r:id="rId28" o:title=""/>
           </v:shape>
         </w:pict>
@@ -6898,7 +6891,7 @@
       </w:pPr>
       <w:r>
         <w:pict w14:anchorId="5D614F71">
-          <v:shape id="_x0000_i1031" type="#_x0000_t75" style="width:425.25pt;height:333pt;mso-position-horizontal-relative:text;mso-position-vertical-relative:text">
+          <v:shape id="_x0000_i1032" type="#_x0000_t75" style="width:425.25pt;height:333pt;mso-position-horizontal-relative:text;mso-position-vertical-relative:text">
             <v:imagedata r:id="rId29" o:title=""/>
           </v:shape>
         </w:pict>
@@ -6930,7 +6923,7 @@
           <w:noProof/>
         </w:rPr>
         <w:pict w14:anchorId="31546BC8">
-          <v:shape id="_x0000_i1032" type="#_x0000_t75" style="width:468pt;height:78pt;visibility:visible;mso-wrap-style:square">
+          <v:shape id="_x0000_i1033" type="#_x0000_t75" style="width:468pt;height:78pt;visibility:visible;mso-wrap-style:square">
             <v:imagedata r:id="rId30" o:title=""/>
           </v:shape>
         </w:pict>
@@ -6940,7 +6933,7 @@
       <w:pPr>
         <w:pStyle w:val="Heading2"/>
       </w:pPr>
-      <w:bookmarkStart w:id="28" w:name="_Toc497386576"/>
+      <w:bookmarkStart w:id="28" w:name="_Toc499577450"/>
       <w:r>
         <w:t>Add Climate Refugia</w:t>
       </w:r>
@@ -7099,7 +7092,7 @@
       <w:r>
         <w:lastRenderedPageBreak/>
         <w:pict w14:anchorId="38EC3BC7">
-          <v:shape id="_x0000_i1033" type="#_x0000_t75" style="width:437.25pt;height:222pt;mso-position-horizontal-relative:text;mso-position-vertical-relative:text">
+          <v:shape id="_x0000_i1034" type="#_x0000_t75" style="width:437.25pt;height:222pt;mso-position-horizontal-relative:text;mso-position-vertical-relative:text">
             <v:imagedata r:id="rId31" o:title=""/>
           </v:shape>
         </w:pict>
@@ -7351,7 +7344,7 @@
       <w:r>
         <w:lastRenderedPageBreak/>
         <w:pict w14:anchorId="02E45611">
-          <v:shape id="_x0000_i1034" type="#_x0000_t75" style="width:423.75pt;height:333pt;mso-position-horizontal-relative:text;mso-position-vertical-relative:text">
+          <v:shape id="_x0000_i1035" type="#_x0000_t75" style="width:423.75pt;height:333pt;mso-position-horizontal-relative:text;mso-position-vertical-relative:text">
             <v:imagedata r:id="rId33" o:title=""/>
           </v:shape>
         </w:pict>
@@ -7384,7 +7377,7 @@
       <w:pPr>
         <w:pStyle w:val="Heading2"/>
       </w:pPr>
-      <w:bookmarkStart w:id="29" w:name="_Toc497386577"/>
+      <w:bookmarkStart w:id="29" w:name="_Toc499577451"/>
       <w:r>
         <w:t>Add Climate Signature</w:t>
       </w:r>
@@ -7504,7 +7497,7 @@
       <w:r>
         <w:lastRenderedPageBreak/>
         <w:pict w14:anchorId="610D06F8">
-          <v:shape id="_x0000_i1035" type="#_x0000_t75" style="width:381.75pt;height:362.25pt;mso-position-horizontal-relative:text;mso-position-vertical-relative:text">
+          <v:shape id="_x0000_i1036" type="#_x0000_t75" style="width:381.75pt;height:362.25pt;mso-position-horizontal-relative:text;mso-position-vertical-relative:text">
             <v:imagedata r:id="rId34" o:title=""/>
           </v:shape>
         </w:pict>
@@ -7755,7 +7748,7 @@
       </w:pPr>
       <w:r>
         <w:pict w14:anchorId="7D6EFE1A">
-          <v:shape id="_x0000_i1036" type="#_x0000_t75" style="width:426.75pt;height:334.5pt;mso-position-horizontal-relative:text;mso-position-vertical-relative:text">
+          <v:shape id="_x0000_i1037" type="#_x0000_t75" style="width:426.75pt;height:334.5pt;mso-position-horizontal-relative:text;mso-position-vertical-relative:text">
             <v:imagedata r:id="rId36" o:title=""/>
           </v:shape>
         </w:pict>
@@ -7897,7 +7890,7 @@
       <w:pPr>
         <w:pStyle w:val="Heading1"/>
       </w:pPr>
-      <w:bookmarkStart w:id="30" w:name="_Toc497386578"/>
+      <w:bookmarkStart w:id="30" w:name="_Toc499577452"/>
       <w:r>
         <w:t>Advanced Linkage Priority Tutorial</w:t>
       </w:r>
@@ -7907,7 +7900,7 @@
       <w:pPr>
         <w:pStyle w:val="Heading2"/>
       </w:pPr>
-      <w:bookmarkStart w:id="31" w:name="_Toc497386579"/>
+      <w:bookmarkStart w:id="31" w:name="_Toc499577453"/>
       <w:r>
         <w:t>Shortcut for Multiple Runs</w:t>
       </w:r>
@@ -7997,7 +7990,7 @@
       </w:r>
       <w:r>
         <w:pict w14:anchorId="3AAAAF00">
-          <v:shape id="_x0000_i1037" type="#_x0000_t75" style="width:306pt;height:121.5pt;mso-position-horizontal-relative:text;mso-position-vertical-relative:text">
+          <v:shape id="_x0000_i1038" type="#_x0000_t75" style="width:306pt;height:121.5pt;mso-position-horizontal-relative:text;mso-position-vertical-relative:text">
             <v:imagedata r:id="rId37" o:title=""/>
           </v:shape>
         </w:pict>
@@ -8045,7 +8038,7 @@
       <w:pPr>
         <w:pStyle w:val="Heading2"/>
       </w:pPr>
-      <w:bookmarkStart w:id="32" w:name="_Toc497386580"/>
+      <w:bookmarkStart w:id="32" w:name="_Toc499577454"/>
       <w:r>
         <w:t>Add Centrality</w:t>
       </w:r>
@@ -8146,7 +8139,7 @@
       </w:pPr>
       <w:r>
         <w:pict w14:anchorId="608A484B">
-          <v:shape id="_x0000_i1038" type="#_x0000_t75" style="width:375.75pt;height:171pt;mso-position-horizontal-relative:text;mso-position-vertical-relative:text">
+          <v:shape id="_x0000_i1039" type="#_x0000_t75" style="width:375.75pt;height:171pt;mso-position-horizontal-relative:text;mso-position-vertical-relative:text">
             <v:imagedata r:id="rId38" o:title=""/>
           </v:shape>
         </w:pict>
@@ -8184,7 +8177,7 @@
       <w:r>
         <w:lastRenderedPageBreak/>
         <w:pict w14:anchorId="4275F9D4">
-          <v:shape id="_x0000_i1039" type="#_x0000_t75" style="width:429pt;height:332.25pt;mso-position-horizontal-relative:text;mso-position-vertical-relative:text">
+          <v:shape id="_x0000_i1040" type="#_x0000_t75" style="width:429pt;height:332.25pt;mso-position-horizontal-relative:text;mso-position-vertical-relative:text">
             <v:imagedata r:id="rId39" o:title=""/>
           </v:shape>
         </w:pict>
@@ -8277,7 +8270,7 @@
           <w:noProof/>
         </w:rPr>
       </w:pPr>
-      <w:bookmarkStart w:id="33" w:name="_Toc497386581"/>
+      <w:bookmarkStart w:id="33" w:name="_Toc499577455"/>
       <w:r>
         <w:rPr>
           <w:noProof/>
@@ -8294,7 +8287,7 @@
     <w:p>
       <w:r>
         <w:pict w14:anchorId="2480F2EB">
-          <v:shape id="_x0000_i1069" type="#_x0000_t75" style="width:468pt;height:75.75pt;mso-position-horizontal-relative:text;mso-position-vertical-relative:text">
+          <v:shape id="_x0000_i1041" type="#_x0000_t75" style="width:468pt;height:75.75pt;mso-position-horizontal-relative:text;mso-position-vertical-relative:text">
             <v:imagedata r:id="rId40" o:title=""/>
           </v:shape>
         </w:pict>
@@ -8303,7 +8296,7 @@
     <w:p>
       <w:r>
         <w:pict w14:anchorId="62093E52">
-          <v:shape id="_x0000_i1071" type="#_x0000_t75" style="width:468pt;height:75.75pt;mso-position-horizontal-relative:text;mso-position-vertical-relative:text">
+          <v:shape id="_x0000_i1042" type="#_x0000_t75" style="width:468pt;height:75.75pt;mso-position-horizontal-relative:text;mso-position-vertical-relative:text">
             <v:imagedata r:id="rId41" o:title=""/>
           </v:shape>
         </w:pict>
@@ -12102,7 +12095,7 @@
 </file>
 
 <file path=customXml/itemProps1.xml><?xml version="1.0" encoding="utf-8"?>
-<ds:datastoreItem xmlns:ds="http://schemas.openxmlformats.org/officeDocument/2006/customXml" ds:itemID="{4C4774E2-18C4-4248-B641-7C8EB316E3C3}">
+<ds:datastoreItem xmlns:ds="http://schemas.openxmlformats.org/officeDocument/2006/customXml" ds:itemID="{4AA37C09-31E2-41F5-934F-6738C7EFB64A}">
   <ds:schemaRefs>
     <ds:schemaRef ds:uri="http://schemas.openxmlformats.org/officeDocument/2006/bibliography"/>
   </ds:schemaRefs>
@@ -12110,7 +12103,7 @@
 </file>
 
 <file path=customXml/itemProps2.xml><?xml version="1.0" encoding="utf-8"?>
-<ds:datastoreItem xmlns:ds="http://schemas.openxmlformats.org/officeDocument/2006/customXml" ds:itemID="{76DF15EB-E206-4D12-AB43-E892DBA52546}">
+<ds:datastoreItem xmlns:ds="http://schemas.openxmlformats.org/officeDocument/2006/customXml" ds:itemID="{87CA1252-DED8-45D0-9B02-670A1DB4E862}">
   <ds:schemaRefs>
     <ds:schemaRef ds:uri="http://schemas.openxmlformats.org/officeDocument/2006/bibliography"/>
   </ds:schemaRefs>

--- a/toolbox/doc/Linkage Priority User Guide.docx
+++ b/toolbox/doc/Linkage Priority User Guide.docx
@@ -1,7 +1,53 @@
 
 <file path=word/document.xml><?xml version="1.0" encoding="utf-8"?>
-<w:document xmlns:wpc="http://schemas.microsoft.com/office/word/2010/wordprocessingCanvas" xmlns:cx="http://schemas.microsoft.com/office/drawing/2014/chartex" xmlns:cx1="http://schemas.microsoft.com/office/drawing/2015/9/8/chartex" xmlns:cx2="http://schemas.microsoft.com/office/drawing/2015/10/21/chartex" xmlns:cx3="http://schemas.microsoft.com/office/drawing/2016/5/9/chartex" xmlns:cx4="http://schemas.microsoft.com/office/drawing/2016/5/10/chartex" xmlns:cx5="http://schemas.microsoft.com/office/drawing/2016/5/11/chartex" xmlns:cx6="http://schemas.microsoft.com/office/drawing/2016/5/12/chartex" xmlns:cx7="http://schemas.microsoft.com/office/drawing/2016/5/13/chartex" xmlns:cx8="http://schemas.microsoft.com/office/drawing/2016/5/14/chartex" xmlns:mc="http://schemas.openxmlformats.org/markup-compatibility/2006" xmlns:aink="http://schemas.microsoft.com/office/drawing/2016/ink" xmlns:am3d="http://schemas.microsoft.com/office/drawing/2017/model3d" xmlns:o="urn:schemas-microsoft-com:office:office" xmlns:r="http://schemas.openxmlformats.org/officeDocument/2006/relationships" xmlns:m="http://schemas.openxmlformats.org/officeDocument/2006/math" xmlns:v="urn:schemas-microsoft-com:vml" xmlns:wp14="http://schemas.microsoft.com/office/word/2010/wordprocessingDrawing" xmlns:wp="http://schemas.openxmlformats.org/drawingml/2006/wordprocessingDrawing" xmlns:w10="urn:schemas-microsoft-com:office:word" xmlns:w="http://schemas.openxmlformats.org/wordprocessingml/2006/main" xmlns:w14="http://schemas.microsoft.com/office/word/2010/wordml" xmlns:w15="http://schemas.microsoft.com/office/word/2012/wordml" xmlns:w16cid="http://schemas.microsoft.com/office/word/2016/wordml/cid" xmlns:w16se="http://schemas.microsoft.com/office/word/2015/wordml/symex" xmlns:wpg="http://schemas.microsoft.com/office/word/2010/wordprocessingGroup" xmlns:wpi="http://schemas.microsoft.com/office/word/2010/wordprocessingInk" xmlns:wne="http://schemas.microsoft.com/office/word/2006/wordml" xmlns:wps="http://schemas.microsoft.com/office/word/2010/wordprocessingShape" mc:Ignorable="w14 w15 w16se w16cid wp14">
+<w:document xmlns:wpc="http://schemas.microsoft.com/office/word/2010/wordprocessingCanvas" xmlns:cx="http://schemas.microsoft.com/office/drawing/2014/chartex" xmlns:cx1="http://schemas.microsoft.com/office/drawing/2015/9/8/chartex" xmlns:mc="http://schemas.openxmlformats.org/markup-compatibility/2006" xmlns:o="urn:schemas-microsoft-com:office:office" xmlns:r="http://schemas.openxmlformats.org/officeDocument/2006/relationships" xmlns:m="http://schemas.openxmlformats.org/officeDocument/2006/math" xmlns:v="urn:schemas-microsoft-com:vml" xmlns:wp14="http://schemas.microsoft.com/office/word/2010/wordprocessingDrawing" xmlns:wp="http://schemas.openxmlformats.org/drawingml/2006/wordprocessingDrawing" xmlns:w10="urn:schemas-microsoft-com:office:word" xmlns:w="http://schemas.openxmlformats.org/wordprocessingml/2006/main" xmlns:w14="http://schemas.microsoft.com/office/word/2010/wordml" xmlns:w15="http://schemas.microsoft.com/office/word/2012/wordml" xmlns:w16se="http://schemas.microsoft.com/office/word/2015/wordml/symex" xmlns:wpg="http://schemas.microsoft.com/office/word/2010/wordprocessingGroup" xmlns:wpi="http://schemas.microsoft.com/office/word/2010/wordprocessingInk" xmlns:wne="http://schemas.microsoft.com/office/word/2006/wordml" xmlns:wps="http://schemas.microsoft.com/office/word/2010/wordprocessingShape" mc:Ignorable="w14 w15 w16se wp14">
   <w:body>
+    <w:p>
+      <w:pPr>
+        <w:spacing w:beforeLines="1" w:before="2" w:afterLines="1" w:after="2"/>
+        <w:jc w:val="center"/>
+        <w:rPr>
+          <w:b/>
+          <w:sz w:val="28"/>
+        </w:rPr>
+      </w:pPr>
+      <w:bookmarkStart w:id="0" w:name="OLE_LINK18"/>
+      <w:r>
+        <w:rPr>
+          <w:b/>
+          <w:sz w:val="28"/>
+        </w:rPr>
+        <w:softHyphen/>
+      </w:r>
+      <w:r>
+        <w:rPr>
+          <w:b/>
+          <w:sz w:val="28"/>
+        </w:rPr>
+        <w:softHyphen/>
+      </w:r>
+      <w:r>
+        <w:rPr>
+          <w:b/>
+          <w:sz w:val="28"/>
+        </w:rPr>
+        <w:softHyphen/>
+      </w:r>
+      <w:r>
+        <w:rPr>
+          <w:b/>
+          <w:sz w:val="28"/>
+        </w:rPr>
+        <w:softHyphen/>
+      </w:r>
+      <w:r>
+        <w:rPr>
+          <w:b/>
+          <w:sz w:val="28"/>
+        </w:rPr>
+        <w:t xml:space="preserve">User Guide: </w:t>
+      </w:r>
+    </w:p>
     <w:p>
       <w:pPr>
         <w:spacing w:beforeLines="1" w:before="2" w:afterLines="1" w:after="2"/>
@@ -12,56 +58,26 @@
           <w:szCs w:val="20"/>
         </w:rPr>
       </w:pPr>
-      <w:bookmarkStart w:id="0" w:name="OLE_LINK18"/>
       <w:r>
         <w:rPr>
           <w:b/>
           <w:sz w:val="28"/>
         </w:rPr>
-        <w:softHyphen/>
+        <w:t xml:space="preserve">Linkage </w:t>
       </w:r>
       <w:r>
         <w:rPr>
           <w:b/>
           <w:sz w:val="28"/>
         </w:rPr>
-        <w:softHyphen/>
+        <w:t>Priority</w:t>
       </w:r>
       <w:r>
         <w:rPr>
           <w:b/>
           <w:sz w:val="28"/>
         </w:rPr>
-        <w:softHyphen/>
-      </w:r>
-      <w:r>
-        <w:rPr>
-          <w:b/>
-          <w:sz w:val="28"/>
-        </w:rPr>
-        <w:softHyphen/>
-      </w:r>
-      <w:r>
-        <w:rPr>
-          <w:b/>
-          <w:sz w:val="28"/>
-        </w:rPr>
-        <w:t xml:space="preserve">Linkage </w:t>
-      </w:r>
-      <w:r>
-        <w:rPr>
-          <w:b/>
-          <w:sz w:val="28"/>
-        </w:rPr>
-        <w:t xml:space="preserve">Priority </w:t>
-      </w:r>
-      <w:r>
-        <w:rPr>
-          <w:b/>
-          <w:sz w:val="28"/>
-          <w:szCs w:val="20"/>
-        </w:rPr>
-        <w:t>User Guide</w:t>
+        <w:t xml:space="preserve"> Tool of the Linkage Mapper Toolbox</w:t>
       </w:r>
     </w:p>
     <w:p>
@@ -113,7 +129,7 @@
           <w:i/>
           <w:szCs w:val="20"/>
         </w:rPr>
-        <w:t>October</w:t>
+        <w:t>December</w:t>
       </w:r>
       <w:r>
         <w:rPr>
@@ -220,6 +236,11 @@
     <w:p/>
     <w:p>
       <w:pPr>
+        <w:spacing w:after="120"/>
+      </w:pPr>
+    </w:p>
+    <w:p>
+      <w:pPr>
         <w:rPr>
           <w:b/>
         </w:rPr>
@@ -228,117 +249,18 @@
         <w:rPr>
           <w:b/>
         </w:rPr>
-        <w:t>Acknowledgements</w:t>
+        <w:t>Software Requirements</w:t>
+      </w:r>
+      <w:r>
+        <w:rPr>
+          <w:b/>
+        </w:rPr>
+        <w:t xml:space="preserve"> and Licensing</w:t>
       </w:r>
     </w:p>
     <w:p>
       <w:pPr>
         <w:spacing w:after="120"/>
-      </w:pPr>
-      <w:r>
-        <w:t>Linkage Priority (LP) builds on the Linkage Mapper family of tools, so primary acknowledgement is due to Brad McRae and his team.</w:t>
-      </w:r>
-      <w:r>
-        <w:t xml:space="preserve"> </w:t>
-      </w:r>
-      <w:r>
-        <w:t>“</w:t>
-      </w:r>
-      <w:r>
-        <w:t>Everyone who knew Brad was impressed with his intelligence, thoughtfulness, integrity, honesty, and his steadfast commitment to what he cared about: his family, friends and conserving the natural world.</w:t>
-      </w:r>
-      <w:r>
-        <w:t>”</w:t>
-      </w:r>
-      <w:r>
-        <w:rPr>
-          <w:rStyle w:val="FootnoteReference"/>
-        </w:rPr>
-        <w:footnoteReference w:id="1"/>
-      </w:r>
-      <w:r>
-        <w:t xml:space="preserve"> We couldn’t agree more. He was so gracious when we approached him about merging his software and ours, and was</w:t>
-      </w:r>
-      <w:r>
-        <w:t xml:space="preserve"> such a pleasure to work with. </w:t>
-      </w:r>
-      <w:r>
-        <w:t xml:space="preserve">We are honored </w:t>
-      </w:r>
-      <w:r>
-        <w:t xml:space="preserve">that </w:t>
-      </w:r>
-      <w:r>
-        <w:t xml:space="preserve">he nominated us to carry </w:t>
-      </w:r>
-      <w:r>
-        <w:t xml:space="preserve">the </w:t>
-      </w:r>
-      <w:r>
-        <w:t>Linkage Mapp</w:t>
-      </w:r>
-      <w:r>
-        <w:t xml:space="preserve">er project forward. </w:t>
-      </w:r>
-      <w:r>
-        <w:t>Rest his soul.</w:t>
-      </w:r>
-    </w:p>
-    <w:p>
-      <w:pPr>
-        <w:spacing w:after="120"/>
-      </w:pPr>
-      <w:r>
-        <w:t>We would like to thank the organizations that have funded this work: South Africa National Research Foundation, Sonoma County Agricultural Preservation and Open Space District, The Wilderness Society, and Conservation Biology Institute.</w:t>
-      </w:r>
-    </w:p>
-    <w:p>
-      <w:pPr>
-        <w:spacing w:after="120"/>
-      </w:pPr>
-      <w:r>
-        <w:t xml:space="preserve">Thanks also to Darren Kavanagh and Tim Sheehan for their advice and </w:t>
-      </w:r>
-      <w:r>
-        <w:t xml:space="preserve">their participation in the </w:t>
-      </w:r>
-      <w:r>
-        <w:t>release</w:t>
-      </w:r>
-      <w:r>
-        <w:t xml:space="preserve"> of LP</w:t>
-      </w:r>
-      <w:r>
-        <w:t>.</w:t>
-      </w:r>
-    </w:p>
-    <w:p>
-      <w:pPr>
-        <w:spacing w:after="120"/>
-      </w:pPr>
-    </w:p>
-    <w:p>
-      <w:pPr>
-        <w:rPr>
-          <w:b/>
-        </w:rPr>
-      </w:pPr>
-      <w:r>
-        <w:rPr>
-          <w:b/>
-        </w:rPr>
-        <w:t>Software Requirements</w:t>
-      </w:r>
-      <w:r>
-        <w:rPr>
-          <w:b/>
-        </w:rPr>
-        <w:t xml:space="preserve"> and Licensing</w:t>
-      </w:r>
-    </w:p>
-    <w:p>
-      <w:pPr>
-        <w:spacing w:after="120"/>
         <w:rPr>
           <w:szCs w:val="20"/>
         </w:rPr>
@@ -347,13 +269,19 @@
         <w:rPr>
           <w:szCs w:val="20"/>
         </w:rPr>
-        <w:t>LP</w:t>
+        <w:t>L</w:t>
       </w:r>
       <w:r>
         <w:rPr>
           <w:szCs w:val="20"/>
         </w:rPr>
-        <w:t xml:space="preserve"> requires </w:t>
+        <w:t xml:space="preserve">inkage Priority tool </w:t>
+      </w:r>
+      <w:r>
+        <w:rPr>
+          <w:szCs w:val="20"/>
+        </w:rPr>
+        <w:t xml:space="preserve">requires </w:t>
       </w:r>
       <w:r>
         <w:rPr>
@@ -403,7 +331,15 @@
         <w:rPr>
           <w:szCs w:val="20"/>
         </w:rPr>
-        <w:t xml:space="preserve"> More details can be found on the Linkage Mapper website, where our code is hosted: </w:t>
+        <w:t xml:space="preserve"> More details can be found on the </w:t>
+      </w:r>
+      <w:bookmarkStart w:id="1" w:name="_GoBack"/>
+      <w:bookmarkEnd w:id="1"/>
+      <w:r>
+        <w:rPr>
+          <w:szCs w:val="20"/>
+        </w:rPr>
+        <w:t xml:space="preserve">Linkage Mapper website, where our code is hosted: </w:t>
       </w:r>
       <w:hyperlink r:id="rId9" w:history="1">
         <w:r>
@@ -457,23 +393,32 @@
         <w:spacing w:beforeLines="1" w:before="2" w:afterLines="1" w:after="2"/>
       </w:pPr>
       <w:r>
-        <w:rPr>
-          <w:highlight w:val="yellow"/>
-        </w:rPr>
-        <w:t>Coming in version 2.0.0</w:t>
-      </w:r>
-      <w:r>
-        <w:rPr>
-          <w:highlight w:val="yellow"/>
-        </w:rPr>
-        <w:t xml:space="preserve"> </w:t>
-      </w:r>
-      <w:r>
-        <w:rPr>
-          <w:highlight w:val="yellow"/>
-        </w:rPr>
-        <w:t>beta3 or later.</w:t>
-      </w:r>
+        <w:t>Gallo, J.A., R. Greene</w:t>
+      </w:r>
+      <w:r>
+        <w:t xml:space="preserve">. 2017 User </w:t>
+      </w:r>
+      <w:r>
+        <w:t>Guide: Linkage Priority Tool of the</w:t>
+      </w:r>
+      <w:r>
+        <w:t xml:space="preserve"> Linkage Mapper Toolbox. figshare. </w:t>
+      </w:r>
+      <w:hyperlink r:id="rId10" w:tgtFrame="_blank" w:history="1">
+        <w:r>
+          <w:rPr>
+            <w:rStyle w:val="Hyperlink"/>
+            <w:rFonts w:ascii="Arial" w:hAnsi="Arial" w:cs="Arial"/>
+            <w:b/>
+            <w:bCs/>
+            <w:color w:val="464646"/>
+            <w:sz w:val="21"/>
+            <w:szCs w:val="21"/>
+            <w:shd w:val="clear" w:color="auto" w:fill="FFFFFF"/>
+          </w:rPr>
+          <w:t>https://doi.org/10.6084/m9.figshare.567371</w:t>
+        </w:r>
+      </w:hyperlink>
     </w:p>
     <w:p>
       <w:pPr>
@@ -519,8 +464,8 @@
             <v:path o:extrusionok="f" gradientshapeok="t" o:connecttype="rect"/>
             <o:lock v:ext="edit" aspectratio="t"/>
           </v:shapetype>
-          <v:shape id="_x0000_s1641" type="#_x0000_t75" style="position:absolute;left:0;text-align:left;margin-left:272.45pt;margin-top:17.45pt;width:195.9pt;height:154.2pt;z-index:5;mso-position-horizontal-relative:text;mso-position-vertical-relative:text">
-            <v:imagedata r:id="rId10" o:title=""/>
+          <v:shape id="_x0000_s1641" type="#_x0000_t75" style="position:absolute;left:0;text-align:left;margin-left:272.45pt;margin-top:17.45pt;width:195.9pt;height:154.2pt;z-index:5">
+            <v:imagedata r:id="rId11" o:title=""/>
           </v:shape>
         </w:pict>
       </w:r>
@@ -532,8 +477,8 @@
           <w:szCs w:val="32"/>
         </w:rPr>
         <w:pict w14:anchorId="47E1352C">
-          <v:shape id="_x0000_s1640" type="#_x0000_t75" style="position:absolute;left:0;text-align:left;margin-left:0;margin-top:17.05pt;width:194.65pt;height:154.2pt;z-index:4;mso-position-horizontal-relative:text;mso-position-vertical-relative:text">
-            <v:imagedata r:id="rId11" o:title=""/>
+          <v:shape id="_x0000_s1640" type="#_x0000_t75" style="position:absolute;left:0;text-align:left;margin-left:0;margin-top:17.05pt;width:194.65pt;height:154.2pt;z-index:4">
+            <v:imagedata r:id="rId12" o:title=""/>
           </v:shape>
         </w:pict>
       </w:r>
@@ -590,8 +535,6 @@
         <w:t>Table of Contents</w:t>
       </w:r>
     </w:p>
-    <w:bookmarkStart w:id="1" w:name="_GoBack"/>
-    <w:bookmarkEnd w:id="1"/>
     <w:p>
       <w:pPr>
         <w:pStyle w:val="TOC1"/>
@@ -604,7 +547,6 @@
           <w:noProof/>
           <w:sz w:val="22"/>
           <w:szCs w:val="22"/>
-          <w:lang w:val="en-CA" w:eastAsia="en-CA"/>
         </w:rPr>
       </w:pPr>
       <w:r>
@@ -616,7 +558,7 @@
       <w:r>
         <w:fldChar w:fldCharType="separate"/>
       </w:r>
-      <w:hyperlink w:anchor="_Toc499577431" w:history="1">
+      <w:hyperlink w:anchor="_Toc500265444" w:history="1">
         <w:r>
           <w:rPr>
             <w:rStyle w:val="Hyperlink"/>
@@ -630,7 +572,6 @@
             <w:noProof/>
             <w:sz w:val="22"/>
             <w:szCs w:val="22"/>
-            <w:lang w:val="en-CA" w:eastAsia="en-CA"/>
           </w:rPr>
           <w:tab/>
         </w:r>
@@ -660,7 +601,7 @@
             <w:noProof/>
             <w:webHidden/>
           </w:rPr>
-          <w:instrText xml:space="preserve"> PAGEREF _Toc499577431 \h </w:instrText>
+          <w:instrText xml:space="preserve"> PAGEREF _Toc500265444 \h </w:instrText>
         </w:r>
         <w:r>
           <w:rPr>
@@ -703,10 +644,9 @@
           <w:noProof/>
           <w:sz w:val="22"/>
           <w:szCs w:val="22"/>
-          <w:lang w:val="en-CA" w:eastAsia="en-CA"/>
-        </w:rPr>
-      </w:pPr>
-      <w:hyperlink w:anchor="_Toc499577432" w:history="1">
+        </w:rPr>
+      </w:pPr>
+      <w:hyperlink w:anchor="_Toc500265445" w:history="1">
         <w:r>
           <w:rPr>
             <w:rStyle w:val="Hyperlink"/>
@@ -720,7 +660,6 @@
             <w:noProof/>
             <w:sz w:val="22"/>
             <w:szCs w:val="22"/>
-            <w:lang w:val="en-CA" w:eastAsia="en-CA"/>
           </w:rPr>
           <w:tab/>
         </w:r>
@@ -729,7 +668,7 @@
             <w:rStyle w:val="Hyperlink"/>
             <w:noProof/>
           </w:rPr>
-          <w:t>Installation</w:t>
+          <w:t>Acknowledgements</w:t>
         </w:r>
         <w:r>
           <w:rPr>
@@ -750,7 +689,7 @@
             <w:noProof/>
             <w:webHidden/>
           </w:rPr>
-          <w:instrText xml:space="preserve"> PAGEREF _Toc499577432 \h </w:instrText>
+          <w:instrText xml:space="preserve"> PAGEREF _Toc500265445 \h </w:instrText>
         </w:r>
         <w:r>
           <w:rPr>
@@ -793,10 +732,9 @@
           <w:noProof/>
           <w:sz w:val="22"/>
           <w:szCs w:val="22"/>
-          <w:lang w:val="en-CA" w:eastAsia="en-CA"/>
-        </w:rPr>
-      </w:pPr>
-      <w:hyperlink w:anchor="_Toc499577433" w:history="1">
+        </w:rPr>
+      </w:pPr>
+      <w:hyperlink w:anchor="_Toc500265446" w:history="1">
         <w:r>
           <w:rPr>
             <w:rStyle w:val="Hyperlink"/>
@@ -810,7 +748,6 @@
             <w:noProof/>
             <w:sz w:val="22"/>
             <w:szCs w:val="22"/>
-            <w:lang w:val="en-CA" w:eastAsia="en-CA"/>
           </w:rPr>
           <w:tab/>
         </w:r>
@@ -819,6 +756,94 @@
             <w:rStyle w:val="Hyperlink"/>
             <w:noProof/>
           </w:rPr>
+          <w:t>Installation</w:t>
+        </w:r>
+        <w:r>
+          <w:rPr>
+            <w:noProof/>
+            <w:webHidden/>
+          </w:rPr>
+          <w:tab/>
+        </w:r>
+        <w:r>
+          <w:rPr>
+            <w:noProof/>
+            <w:webHidden/>
+          </w:rPr>
+          <w:fldChar w:fldCharType="begin"/>
+        </w:r>
+        <w:r>
+          <w:rPr>
+            <w:noProof/>
+            <w:webHidden/>
+          </w:rPr>
+          <w:instrText xml:space="preserve"> PAGEREF _Toc500265446 \h </w:instrText>
+        </w:r>
+        <w:r>
+          <w:rPr>
+            <w:noProof/>
+            <w:webHidden/>
+          </w:rPr>
+        </w:r>
+        <w:r>
+          <w:rPr>
+            <w:noProof/>
+            <w:webHidden/>
+          </w:rPr>
+          <w:fldChar w:fldCharType="separate"/>
+        </w:r>
+        <w:r>
+          <w:rPr>
+            <w:noProof/>
+            <w:webHidden/>
+          </w:rPr>
+          <w:t>3</w:t>
+        </w:r>
+        <w:r>
+          <w:rPr>
+            <w:noProof/>
+            <w:webHidden/>
+          </w:rPr>
+          <w:fldChar w:fldCharType="end"/>
+        </w:r>
+      </w:hyperlink>
+    </w:p>
+    <w:p>
+      <w:pPr>
+        <w:pStyle w:val="TOC1"/>
+        <w:tabs>
+          <w:tab w:val="left" w:pos="440"/>
+          <w:tab w:val="right" w:leader="dot" w:pos="9350"/>
+        </w:tabs>
+        <w:rPr>
+          <w:rFonts w:ascii="Calibri" w:eastAsia="Times New Roman" w:hAnsi="Calibri"/>
+          <w:noProof/>
+          <w:sz w:val="22"/>
+          <w:szCs w:val="22"/>
+        </w:rPr>
+      </w:pPr>
+      <w:hyperlink w:anchor="_Toc500265447" w:history="1">
+        <w:r>
+          <w:rPr>
+            <w:rStyle w:val="Hyperlink"/>
+            <w:noProof/>
+          </w:rPr>
+          <w:t>4</w:t>
+        </w:r>
+        <w:r>
+          <w:rPr>
+            <w:rFonts w:ascii="Calibri" w:eastAsia="Times New Roman" w:hAnsi="Calibri"/>
+            <w:noProof/>
+            <w:sz w:val="22"/>
+            <w:szCs w:val="22"/>
+          </w:rPr>
+          <w:tab/>
+        </w:r>
+        <w:r>
+          <w:rPr>
+            <w:rStyle w:val="Hyperlink"/>
+            <w:noProof/>
+          </w:rPr>
           <w:t>Using Linkage Priority</w:t>
         </w:r>
         <w:r>
@@ -840,7 +865,7 @@
             <w:noProof/>
             <w:webHidden/>
           </w:rPr>
-          <w:instrText xml:space="preserve"> PAGEREF _Toc499577433 \h </w:instrText>
+          <w:instrText xml:space="preserve"> PAGEREF _Toc500265447 \h </w:instrText>
         </w:r>
         <w:r>
           <w:rPr>
@@ -860,7 +885,7 @@
             <w:noProof/>
             <w:webHidden/>
           </w:rPr>
-          <w:t>3</w:t>
+          <w:t>4</w:t>
         </w:r>
         <w:r>
           <w:rPr>
@@ -883,16 +908,15 @@
           <w:noProof/>
           <w:sz w:val="22"/>
           <w:szCs w:val="22"/>
-          <w:lang w:val="en-CA" w:eastAsia="en-CA"/>
-        </w:rPr>
-      </w:pPr>
-      <w:hyperlink w:anchor="_Toc499577434" w:history="1">
+        </w:rPr>
+      </w:pPr>
+      <w:hyperlink w:anchor="_Toc500265448" w:history="1">
         <w:r>
           <w:rPr>
             <w:rStyle w:val="Hyperlink"/>
             <w:noProof/>
           </w:rPr>
-          <w:t>3.1</w:t>
+          <w:t>4.1</w:t>
         </w:r>
         <w:r>
           <w:rPr>
@@ -900,7 +924,6 @@
             <w:noProof/>
             <w:sz w:val="22"/>
             <w:szCs w:val="22"/>
-            <w:lang w:val="en-CA" w:eastAsia="en-CA"/>
           </w:rPr>
           <w:tab/>
         </w:r>
@@ -930,7 +953,7 @@
             <w:noProof/>
             <w:webHidden/>
           </w:rPr>
-          <w:instrText xml:space="preserve"> PAGEREF _Toc499577434 \h </w:instrText>
+          <w:instrText xml:space="preserve"> PAGEREF _Toc500265448 \h </w:instrText>
         </w:r>
         <w:r>
           <w:rPr>
@@ -950,7 +973,7 @@
             <w:noProof/>
             <w:webHidden/>
           </w:rPr>
-          <w:t>5</w:t>
+          <w:t>6</w:t>
         </w:r>
         <w:r>
           <w:rPr>
@@ -973,16 +996,15 @@
           <w:noProof/>
           <w:sz w:val="22"/>
           <w:szCs w:val="22"/>
-          <w:lang w:val="en-CA" w:eastAsia="en-CA"/>
-        </w:rPr>
-      </w:pPr>
-      <w:hyperlink w:anchor="_Toc499577435" w:history="1">
+        </w:rPr>
+      </w:pPr>
+      <w:hyperlink w:anchor="_Toc500265449" w:history="1">
         <w:r>
           <w:rPr>
             <w:rStyle w:val="Hyperlink"/>
             <w:noProof/>
           </w:rPr>
-          <w:t>3.2</w:t>
+          <w:t>4.2</w:t>
         </w:r>
         <w:r>
           <w:rPr>
@@ -990,7 +1012,6 @@
             <w:noProof/>
             <w:sz w:val="22"/>
             <w:szCs w:val="22"/>
-            <w:lang w:val="en-CA" w:eastAsia="en-CA"/>
           </w:rPr>
           <w:tab/>
         </w:r>
@@ -1020,7 +1041,7 @@
             <w:noProof/>
             <w:webHidden/>
           </w:rPr>
-          <w:instrText xml:space="preserve"> PAGEREF _Toc499577435 \h </w:instrText>
+          <w:instrText xml:space="preserve"> PAGEREF _Toc500265449 \h </w:instrText>
         </w:r>
         <w:r>
           <w:rPr>
@@ -1040,7 +1061,7 @@
             <w:noProof/>
             <w:webHidden/>
           </w:rPr>
-          <w:t>5</w:t>
+          <w:t>6</w:t>
         </w:r>
         <w:r>
           <w:rPr>
@@ -1063,16 +1084,15 @@
           <w:noProof/>
           <w:sz w:val="22"/>
           <w:szCs w:val="22"/>
-          <w:lang w:val="en-CA" w:eastAsia="en-CA"/>
-        </w:rPr>
-      </w:pPr>
-      <w:hyperlink w:anchor="_Toc499577436" w:history="1">
+        </w:rPr>
+      </w:pPr>
+      <w:hyperlink w:anchor="_Toc500265450" w:history="1">
         <w:r>
           <w:rPr>
             <w:rStyle w:val="Hyperlink"/>
             <w:noProof/>
           </w:rPr>
-          <w:t>3.3</w:t>
+          <w:t>4.3</w:t>
         </w:r>
         <w:r>
           <w:rPr>
@@ -1080,7 +1100,6 @@
             <w:noProof/>
             <w:sz w:val="22"/>
             <w:szCs w:val="22"/>
-            <w:lang w:val="en-CA" w:eastAsia="en-CA"/>
           </w:rPr>
           <w:tab/>
         </w:r>
@@ -1110,7 +1129,7 @@
             <w:noProof/>
             <w:webHidden/>
           </w:rPr>
-          <w:instrText xml:space="preserve"> PAGEREF _Toc499577436 \h </w:instrText>
+          <w:instrText xml:space="preserve"> PAGEREF _Toc500265450 \h </w:instrText>
         </w:r>
         <w:r>
           <w:rPr>
@@ -1130,7 +1149,7 @@
             <w:noProof/>
             <w:webHidden/>
           </w:rPr>
-          <w:t>5</w:t>
+          <w:t>6</w:t>
         </w:r>
         <w:r>
           <w:rPr>
@@ -1153,16 +1172,15 @@
           <w:noProof/>
           <w:sz w:val="22"/>
           <w:szCs w:val="22"/>
-          <w:lang w:val="en-CA" w:eastAsia="en-CA"/>
-        </w:rPr>
-      </w:pPr>
-      <w:hyperlink w:anchor="_Toc499577437" w:history="1">
+        </w:rPr>
+      </w:pPr>
+      <w:hyperlink w:anchor="_Toc500265451" w:history="1">
         <w:r>
           <w:rPr>
             <w:rStyle w:val="Hyperlink"/>
             <w:noProof/>
           </w:rPr>
-          <w:t>3.4</w:t>
+          <w:t>4.4</w:t>
         </w:r>
         <w:r>
           <w:rPr>
@@ -1170,7 +1188,6 @@
             <w:noProof/>
             <w:sz w:val="22"/>
             <w:szCs w:val="22"/>
-            <w:lang w:val="en-CA" w:eastAsia="en-CA"/>
           </w:rPr>
           <w:tab/>
         </w:r>
@@ -1200,7 +1217,7 @@
             <w:noProof/>
             <w:webHidden/>
           </w:rPr>
-          <w:instrText xml:space="preserve"> PAGEREF _Toc499577437 \h </w:instrText>
+          <w:instrText xml:space="preserve"> PAGEREF _Toc500265451 \h </w:instrText>
         </w:r>
         <w:r>
           <w:rPr>
@@ -1220,7 +1237,7 @@
             <w:noProof/>
             <w:webHidden/>
           </w:rPr>
-          <w:t>6</w:t>
+          <w:t>7</w:t>
         </w:r>
         <w:r>
           <w:rPr>
@@ -1243,16 +1260,15 @@
           <w:noProof/>
           <w:sz w:val="22"/>
           <w:szCs w:val="22"/>
-          <w:lang w:val="en-CA" w:eastAsia="en-CA"/>
-        </w:rPr>
-      </w:pPr>
-      <w:hyperlink w:anchor="_Toc499577438" w:history="1">
+        </w:rPr>
+      </w:pPr>
+      <w:hyperlink w:anchor="_Toc500265452" w:history="1">
         <w:r>
           <w:rPr>
             <w:rStyle w:val="Hyperlink"/>
             <w:noProof/>
           </w:rPr>
-          <w:t>3.5</w:t>
+          <w:t>4.5</w:t>
         </w:r>
         <w:r>
           <w:rPr>
@@ -1260,7 +1276,6 @@
             <w:noProof/>
             <w:sz w:val="22"/>
             <w:szCs w:val="22"/>
-            <w:lang w:val="en-CA" w:eastAsia="en-CA"/>
           </w:rPr>
           <w:tab/>
         </w:r>
@@ -1290,7 +1305,7 @@
             <w:noProof/>
             <w:webHidden/>
           </w:rPr>
-          <w:instrText xml:space="preserve"> PAGEREF _Toc499577438 \h </w:instrText>
+          <w:instrText xml:space="preserve"> PAGEREF _Toc500265452 \h </w:instrText>
         </w:r>
         <w:r>
           <w:rPr>
@@ -1310,7 +1325,7 @@
             <w:noProof/>
             <w:webHidden/>
           </w:rPr>
-          <w:t>6</w:t>
+          <w:t>7</w:t>
         </w:r>
         <w:r>
           <w:rPr>
@@ -1333,16 +1348,15 @@
           <w:noProof/>
           <w:sz w:val="22"/>
           <w:szCs w:val="22"/>
-          <w:lang w:val="en-CA" w:eastAsia="en-CA"/>
-        </w:rPr>
-      </w:pPr>
-      <w:hyperlink w:anchor="_Toc499577439" w:history="1">
+        </w:rPr>
+      </w:pPr>
+      <w:hyperlink w:anchor="_Toc500265453" w:history="1">
         <w:r>
           <w:rPr>
             <w:rStyle w:val="Hyperlink"/>
             <w:noProof/>
           </w:rPr>
-          <w:t>3.6</w:t>
+          <w:t>4.6</w:t>
         </w:r>
         <w:r>
           <w:rPr>
@@ -1350,7 +1364,6 @@
             <w:noProof/>
             <w:sz w:val="22"/>
             <w:szCs w:val="22"/>
-            <w:lang w:val="en-CA" w:eastAsia="en-CA"/>
           </w:rPr>
           <w:tab/>
         </w:r>
@@ -1380,7 +1393,7 @@
             <w:noProof/>
             <w:webHidden/>
           </w:rPr>
-          <w:instrText xml:space="preserve"> PAGEREF _Toc499577439 \h </w:instrText>
+          <w:instrText xml:space="preserve"> PAGEREF _Toc500265453 \h </w:instrText>
         </w:r>
         <w:r>
           <w:rPr>
@@ -1400,7 +1413,7 @@
             <w:noProof/>
             <w:webHidden/>
           </w:rPr>
-          <w:t>6</w:t>
+          <w:t>7</w:t>
         </w:r>
         <w:r>
           <w:rPr>
@@ -1423,16 +1436,15 @@
           <w:noProof/>
           <w:sz w:val="22"/>
           <w:szCs w:val="22"/>
-          <w:lang w:val="en-CA" w:eastAsia="en-CA"/>
-        </w:rPr>
-      </w:pPr>
-      <w:hyperlink w:anchor="_Toc499577440" w:history="1">
+        </w:rPr>
+      </w:pPr>
+      <w:hyperlink w:anchor="_Toc500265454" w:history="1">
         <w:r>
           <w:rPr>
             <w:rStyle w:val="Hyperlink"/>
             <w:noProof/>
           </w:rPr>
-          <w:t>4</w:t>
+          <w:t>5</w:t>
         </w:r>
         <w:r>
           <w:rPr>
@@ -1440,7 +1452,6 @@
             <w:noProof/>
             <w:sz w:val="22"/>
             <w:szCs w:val="22"/>
-            <w:lang w:val="en-CA" w:eastAsia="en-CA"/>
           </w:rPr>
           <w:tab/>
         </w:r>
@@ -1470,7 +1481,7 @@
             <w:noProof/>
             <w:webHidden/>
           </w:rPr>
-          <w:instrText xml:space="preserve"> PAGEREF _Toc499577440 \h </w:instrText>
+          <w:instrText xml:space="preserve"> PAGEREF _Toc500265454 \h </w:instrText>
         </w:r>
         <w:r>
           <w:rPr>
@@ -1490,7 +1501,7 @@
             <w:noProof/>
             <w:webHidden/>
           </w:rPr>
-          <w:t>7</w:t>
+          <w:t>8</w:t>
         </w:r>
         <w:r>
           <w:rPr>
@@ -1513,16 +1524,15 @@
           <w:noProof/>
           <w:sz w:val="22"/>
           <w:szCs w:val="22"/>
-          <w:lang w:val="en-CA" w:eastAsia="en-CA"/>
-        </w:rPr>
-      </w:pPr>
-      <w:hyperlink w:anchor="_Toc499577441" w:history="1">
+        </w:rPr>
+      </w:pPr>
+      <w:hyperlink w:anchor="_Toc500265455" w:history="1">
         <w:r>
           <w:rPr>
             <w:rStyle w:val="Hyperlink"/>
             <w:noProof/>
           </w:rPr>
-          <w:t>5</w:t>
+          <w:t>6</w:t>
         </w:r>
         <w:r>
           <w:rPr>
@@ -1530,7 +1540,6 @@
             <w:noProof/>
             <w:sz w:val="22"/>
             <w:szCs w:val="22"/>
-            <w:lang w:val="en-CA" w:eastAsia="en-CA"/>
           </w:rPr>
           <w:tab/>
         </w:r>
@@ -1560,7 +1569,7 @@
             <w:noProof/>
             <w:webHidden/>
           </w:rPr>
-          <w:instrText xml:space="preserve"> PAGEREF _Toc499577441 \h </w:instrText>
+          <w:instrText xml:space="preserve"> PAGEREF _Toc500265455 \h </w:instrText>
         </w:r>
         <w:r>
           <w:rPr>
@@ -1580,7 +1589,7 @@
             <w:noProof/>
             <w:webHidden/>
           </w:rPr>
-          <w:t>10</w:t>
+          <w:t>11</w:t>
         </w:r>
         <w:r>
           <w:rPr>
@@ -1603,16 +1612,15 @@
           <w:noProof/>
           <w:sz w:val="22"/>
           <w:szCs w:val="22"/>
-          <w:lang w:val="en-CA" w:eastAsia="en-CA"/>
-        </w:rPr>
-      </w:pPr>
-      <w:hyperlink w:anchor="_Toc499577442" w:history="1">
+        </w:rPr>
+      </w:pPr>
+      <w:hyperlink w:anchor="_Toc500265456" w:history="1">
         <w:r>
           <w:rPr>
             <w:rStyle w:val="Hyperlink"/>
             <w:noProof/>
           </w:rPr>
-          <w:t>5.1</w:t>
+          <w:t>6.1</w:t>
         </w:r>
         <w:r>
           <w:rPr>
@@ -1620,7 +1628,6 @@
             <w:noProof/>
             <w:sz w:val="22"/>
             <w:szCs w:val="22"/>
-            <w:lang w:val="en-CA" w:eastAsia="en-CA"/>
           </w:rPr>
           <w:tab/>
         </w:r>
@@ -1650,7 +1657,7 @@
             <w:noProof/>
             <w:webHidden/>
           </w:rPr>
-          <w:instrText xml:space="preserve"> PAGEREF _Toc499577442 \h </w:instrText>
+          <w:instrText xml:space="preserve"> PAGEREF _Toc500265456 \h </w:instrText>
         </w:r>
         <w:r>
           <w:rPr>
@@ -1670,7 +1677,7 @@
             <w:noProof/>
             <w:webHidden/>
           </w:rPr>
-          <w:t>10</w:t>
+          <w:t>11</w:t>
         </w:r>
         <w:r>
           <w:rPr>
@@ -1693,16 +1700,15 @@
           <w:noProof/>
           <w:sz w:val="22"/>
           <w:szCs w:val="22"/>
-          <w:lang w:val="en-CA" w:eastAsia="en-CA"/>
-        </w:rPr>
-      </w:pPr>
-      <w:hyperlink w:anchor="_Toc499577443" w:history="1">
+        </w:rPr>
+      </w:pPr>
+      <w:hyperlink w:anchor="_Toc500265457" w:history="1">
         <w:r>
           <w:rPr>
             <w:rStyle w:val="Hyperlink"/>
             <w:noProof/>
           </w:rPr>
-          <w:t>5.2</w:t>
+          <w:t>6.2</w:t>
         </w:r>
         <w:r>
           <w:rPr>
@@ -1710,7 +1716,6 @@
             <w:noProof/>
             <w:sz w:val="22"/>
             <w:szCs w:val="22"/>
-            <w:lang w:val="en-CA" w:eastAsia="en-CA"/>
           </w:rPr>
           <w:tab/>
         </w:r>
@@ -1740,7 +1745,7 @@
             <w:noProof/>
             <w:webHidden/>
           </w:rPr>
-          <w:instrText xml:space="preserve"> PAGEREF _Toc499577443 \h </w:instrText>
+          <w:instrText xml:space="preserve"> PAGEREF _Toc500265457 \h </w:instrText>
         </w:r>
         <w:r>
           <w:rPr>
@@ -1760,7 +1765,7 @@
             <w:noProof/>
             <w:webHidden/>
           </w:rPr>
-          <w:t>10</w:t>
+          <w:t>11</w:t>
         </w:r>
         <w:r>
           <w:rPr>
@@ -1783,16 +1788,15 @@
           <w:noProof/>
           <w:sz w:val="22"/>
           <w:szCs w:val="22"/>
-          <w:lang w:val="en-CA" w:eastAsia="en-CA"/>
-        </w:rPr>
-      </w:pPr>
-      <w:hyperlink w:anchor="_Toc499577444" w:history="1">
+        </w:rPr>
+      </w:pPr>
+      <w:hyperlink w:anchor="_Toc500265458" w:history="1">
         <w:r>
           <w:rPr>
             <w:rStyle w:val="Hyperlink"/>
             <w:noProof/>
           </w:rPr>
-          <w:t>5.3</w:t>
+          <w:t>6.3</w:t>
         </w:r>
         <w:r>
           <w:rPr>
@@ -1800,7 +1804,6 @@
             <w:noProof/>
             <w:sz w:val="22"/>
             <w:szCs w:val="22"/>
-            <w:lang w:val="en-CA" w:eastAsia="en-CA"/>
           </w:rPr>
           <w:tab/>
         </w:r>
@@ -1830,7 +1833,7 @@
             <w:noProof/>
             <w:webHidden/>
           </w:rPr>
-          <w:instrText xml:space="preserve"> PAGEREF _Toc499577444 \h </w:instrText>
+          <w:instrText xml:space="preserve"> PAGEREF _Toc500265458 \h </w:instrText>
         </w:r>
         <w:r>
           <w:rPr>
@@ -1850,7 +1853,7 @@
             <w:noProof/>
             <w:webHidden/>
           </w:rPr>
-          <w:t>11</w:t>
+          <w:t>12</w:t>
         </w:r>
         <w:r>
           <w:rPr>
@@ -1873,16 +1876,15 @@
           <w:noProof/>
           <w:sz w:val="22"/>
           <w:szCs w:val="22"/>
-          <w:lang w:val="en-CA" w:eastAsia="en-CA"/>
-        </w:rPr>
-      </w:pPr>
-      <w:hyperlink w:anchor="_Toc499577445" w:history="1">
+        </w:rPr>
+      </w:pPr>
+      <w:hyperlink w:anchor="_Toc500265459" w:history="1">
         <w:r>
           <w:rPr>
             <w:rStyle w:val="Hyperlink"/>
             <w:noProof/>
           </w:rPr>
-          <w:t>5.4</w:t>
+          <w:t>6.4</w:t>
         </w:r>
         <w:r>
           <w:rPr>
@@ -1890,7 +1892,6 @@
             <w:noProof/>
             <w:sz w:val="22"/>
             <w:szCs w:val="22"/>
-            <w:lang w:val="en-CA" w:eastAsia="en-CA"/>
           </w:rPr>
           <w:tab/>
         </w:r>
@@ -1920,7 +1921,7 @@
             <w:noProof/>
             <w:webHidden/>
           </w:rPr>
-          <w:instrText xml:space="preserve"> PAGEREF _Toc499577445 \h </w:instrText>
+          <w:instrText xml:space="preserve"> PAGEREF _Toc500265459 \h </w:instrText>
         </w:r>
         <w:r>
           <w:rPr>
@@ -1940,7 +1941,7 @@
             <w:noProof/>
             <w:webHidden/>
           </w:rPr>
-          <w:t>11</w:t>
+          <w:t>12</w:t>
         </w:r>
         <w:r>
           <w:rPr>
@@ -1963,16 +1964,15 @@
           <w:noProof/>
           <w:sz w:val="22"/>
           <w:szCs w:val="22"/>
-          <w:lang w:val="en-CA" w:eastAsia="en-CA"/>
-        </w:rPr>
-      </w:pPr>
-      <w:hyperlink w:anchor="_Toc499577446" w:history="1">
+        </w:rPr>
+      </w:pPr>
+      <w:hyperlink w:anchor="_Toc500265460" w:history="1">
         <w:r>
           <w:rPr>
             <w:rStyle w:val="Hyperlink"/>
             <w:noProof/>
           </w:rPr>
-          <w:t>6</w:t>
+          <w:t>7</w:t>
         </w:r>
         <w:r>
           <w:rPr>
@@ -1980,7 +1980,6 @@
             <w:noProof/>
             <w:sz w:val="22"/>
             <w:szCs w:val="22"/>
-            <w:lang w:val="en-CA" w:eastAsia="en-CA"/>
           </w:rPr>
           <w:tab/>
         </w:r>
@@ -2010,7 +2009,7 @@
             <w:noProof/>
             <w:webHidden/>
           </w:rPr>
-          <w:instrText xml:space="preserve"> PAGEREF _Toc499577446 \h </w:instrText>
+          <w:instrText xml:space="preserve"> PAGEREF _Toc500265460 \h </w:instrText>
         </w:r>
         <w:r>
           <w:rPr>
@@ -2030,7 +2029,7 @@
             <w:noProof/>
             <w:webHidden/>
           </w:rPr>
-          <w:t>12</w:t>
+          <w:t>13</w:t>
         </w:r>
         <w:r>
           <w:rPr>
@@ -2053,16 +2052,15 @@
           <w:noProof/>
           <w:sz w:val="22"/>
           <w:szCs w:val="22"/>
-          <w:lang w:val="en-CA" w:eastAsia="en-CA"/>
-        </w:rPr>
-      </w:pPr>
-      <w:hyperlink w:anchor="_Toc499577447" w:history="1">
+        </w:rPr>
+      </w:pPr>
+      <w:hyperlink w:anchor="_Toc500265461" w:history="1">
         <w:r>
           <w:rPr>
             <w:rStyle w:val="Hyperlink"/>
             <w:noProof/>
           </w:rPr>
-          <w:t>7</w:t>
+          <w:t>8</w:t>
         </w:r>
         <w:r>
           <w:rPr>
@@ -2070,7 +2068,6 @@
             <w:noProof/>
             <w:sz w:val="22"/>
             <w:szCs w:val="22"/>
-            <w:lang w:val="en-CA" w:eastAsia="en-CA"/>
           </w:rPr>
           <w:tab/>
         </w:r>
@@ -2100,7 +2097,7 @@
             <w:noProof/>
             <w:webHidden/>
           </w:rPr>
-          <w:instrText xml:space="preserve"> PAGEREF _Toc499577447 \h </w:instrText>
+          <w:instrText xml:space="preserve"> PAGEREF _Toc500265461 \h </w:instrText>
         </w:r>
         <w:r>
           <w:rPr>
@@ -2120,7 +2117,7 @@
             <w:noProof/>
             <w:webHidden/>
           </w:rPr>
-          <w:t>12</w:t>
+          <w:t>13</w:t>
         </w:r>
         <w:r>
           <w:rPr>
@@ -2143,16 +2140,15 @@
           <w:noProof/>
           <w:sz w:val="22"/>
           <w:szCs w:val="22"/>
-          <w:lang w:val="en-CA" w:eastAsia="en-CA"/>
-        </w:rPr>
-      </w:pPr>
-      <w:hyperlink w:anchor="_Toc499577448" w:history="1">
+        </w:rPr>
+      </w:pPr>
+      <w:hyperlink w:anchor="_Toc500265462" w:history="1">
         <w:r>
           <w:rPr>
             <w:rStyle w:val="Hyperlink"/>
             <w:noProof/>
           </w:rPr>
-          <w:t>8</w:t>
+          <w:t>9</w:t>
         </w:r>
         <w:r>
           <w:rPr>
@@ -2160,7 +2156,6 @@
             <w:noProof/>
             <w:sz w:val="22"/>
             <w:szCs w:val="22"/>
-            <w:lang w:val="en-CA" w:eastAsia="en-CA"/>
           </w:rPr>
           <w:tab/>
         </w:r>
@@ -2190,7 +2185,7 @@
             <w:noProof/>
             <w:webHidden/>
           </w:rPr>
-          <w:instrText xml:space="preserve"> PAGEREF _Toc499577448 \h </w:instrText>
+          <w:instrText xml:space="preserve"> PAGEREF _Toc500265462 \h </w:instrText>
         </w:r>
         <w:r>
           <w:rPr>
@@ -2210,7 +2205,7 @@
             <w:noProof/>
             <w:webHidden/>
           </w:rPr>
-          <w:t>12</w:t>
+          <w:t>13</w:t>
         </w:r>
         <w:r>
           <w:rPr>
@@ -2233,16 +2228,15 @@
           <w:noProof/>
           <w:sz w:val="22"/>
           <w:szCs w:val="22"/>
-          <w:lang w:val="en-CA" w:eastAsia="en-CA"/>
-        </w:rPr>
-      </w:pPr>
-      <w:hyperlink w:anchor="_Toc499577449" w:history="1">
+        </w:rPr>
+      </w:pPr>
+      <w:hyperlink w:anchor="_Toc500265463" w:history="1">
         <w:r>
           <w:rPr>
             <w:rStyle w:val="Hyperlink"/>
             <w:noProof/>
           </w:rPr>
-          <w:t>8.1</w:t>
+          <w:t>9.1</w:t>
         </w:r>
         <w:r>
           <w:rPr>
@@ -2250,7 +2244,6 @@
             <w:noProof/>
             <w:sz w:val="22"/>
             <w:szCs w:val="22"/>
-            <w:lang w:val="en-CA" w:eastAsia="en-CA"/>
           </w:rPr>
           <w:tab/>
         </w:r>
@@ -2280,7 +2273,7 @@
             <w:noProof/>
             <w:webHidden/>
           </w:rPr>
-          <w:instrText xml:space="preserve"> PAGEREF _Toc499577449 \h </w:instrText>
+          <w:instrText xml:space="preserve"> PAGEREF _Toc500265463 \h </w:instrText>
         </w:r>
         <w:r>
           <w:rPr>
@@ -2300,7 +2293,7 @@
             <w:noProof/>
             <w:webHidden/>
           </w:rPr>
-          <w:t>12</w:t>
+          <w:t>13</w:t>
         </w:r>
         <w:r>
           <w:rPr>
@@ -2323,16 +2316,15 @@
           <w:noProof/>
           <w:sz w:val="22"/>
           <w:szCs w:val="22"/>
-          <w:lang w:val="en-CA" w:eastAsia="en-CA"/>
-        </w:rPr>
-      </w:pPr>
-      <w:hyperlink w:anchor="_Toc499577450" w:history="1">
+        </w:rPr>
+      </w:pPr>
+      <w:hyperlink w:anchor="_Toc500265464" w:history="1">
         <w:r>
           <w:rPr>
             <w:rStyle w:val="Hyperlink"/>
             <w:noProof/>
           </w:rPr>
-          <w:t>8.2</w:t>
+          <w:t>9.2</w:t>
         </w:r>
         <w:r>
           <w:rPr>
@@ -2340,7 +2332,6 @@
             <w:noProof/>
             <w:sz w:val="22"/>
             <w:szCs w:val="22"/>
-            <w:lang w:val="en-CA" w:eastAsia="en-CA"/>
           </w:rPr>
           <w:tab/>
         </w:r>
@@ -2370,7 +2361,7 @@
             <w:noProof/>
             <w:webHidden/>
           </w:rPr>
-          <w:instrText xml:space="preserve"> PAGEREF _Toc499577450 \h </w:instrText>
+          <w:instrText xml:space="preserve"> PAGEREF _Toc500265464 \h </w:instrText>
         </w:r>
         <w:r>
           <w:rPr>
@@ -2390,7 +2381,7 @@
             <w:noProof/>
             <w:webHidden/>
           </w:rPr>
-          <w:t>15</w:t>
+          <w:t>16</w:t>
         </w:r>
         <w:r>
           <w:rPr>
@@ -2413,16 +2404,15 @@
           <w:noProof/>
           <w:sz w:val="22"/>
           <w:szCs w:val="22"/>
-          <w:lang w:val="en-CA" w:eastAsia="en-CA"/>
-        </w:rPr>
-      </w:pPr>
-      <w:hyperlink w:anchor="_Toc499577451" w:history="1">
+        </w:rPr>
+      </w:pPr>
+      <w:hyperlink w:anchor="_Toc500265465" w:history="1">
         <w:r>
           <w:rPr>
             <w:rStyle w:val="Hyperlink"/>
             <w:noProof/>
           </w:rPr>
-          <w:t>8.3</w:t>
+          <w:t>9.3</w:t>
         </w:r>
         <w:r>
           <w:rPr>
@@ -2430,7 +2420,6 @@
             <w:noProof/>
             <w:sz w:val="22"/>
             <w:szCs w:val="22"/>
-            <w:lang w:val="en-CA" w:eastAsia="en-CA"/>
           </w:rPr>
           <w:tab/>
         </w:r>
@@ -2460,7 +2449,7 @@
             <w:noProof/>
             <w:webHidden/>
           </w:rPr>
-          <w:instrText xml:space="preserve"> PAGEREF _Toc499577451 \h </w:instrText>
+          <w:instrText xml:space="preserve"> PAGEREF _Toc500265465 \h </w:instrText>
         </w:r>
         <w:r>
           <w:rPr>
@@ -2480,7 +2469,7 @@
             <w:noProof/>
             <w:webHidden/>
           </w:rPr>
-          <w:t>17</w:t>
+          <w:t>18</w:t>
         </w:r>
         <w:r>
           <w:rPr>
@@ -2495,7 +2484,7 @@
       <w:pPr>
         <w:pStyle w:val="TOC1"/>
         <w:tabs>
-          <w:tab w:val="left" w:pos="440"/>
+          <w:tab w:val="left" w:pos="660"/>
           <w:tab w:val="right" w:leader="dot" w:pos="9350"/>
         </w:tabs>
         <w:rPr>
@@ -2503,16 +2492,15 @@
           <w:noProof/>
           <w:sz w:val="22"/>
           <w:szCs w:val="22"/>
-          <w:lang w:val="en-CA" w:eastAsia="en-CA"/>
-        </w:rPr>
-      </w:pPr>
-      <w:hyperlink w:anchor="_Toc499577452" w:history="1">
+        </w:rPr>
+      </w:pPr>
+      <w:hyperlink w:anchor="_Toc500265466" w:history="1">
         <w:r>
           <w:rPr>
             <w:rStyle w:val="Hyperlink"/>
             <w:noProof/>
           </w:rPr>
-          <w:t>9</w:t>
+          <w:t>10</w:t>
         </w:r>
         <w:r>
           <w:rPr>
@@ -2520,7 +2508,6 @@
             <w:noProof/>
             <w:sz w:val="22"/>
             <w:szCs w:val="22"/>
-            <w:lang w:val="en-CA" w:eastAsia="en-CA"/>
           </w:rPr>
           <w:tab/>
         </w:r>
@@ -2550,7 +2537,7 @@
             <w:noProof/>
             <w:webHidden/>
           </w:rPr>
-          <w:instrText xml:space="preserve"> PAGEREF _Toc499577452 \h </w:instrText>
+          <w:instrText xml:space="preserve"> PAGEREF _Toc500265466 \h </w:instrText>
         </w:r>
         <w:r>
           <w:rPr>
@@ -2570,7 +2557,7 @@
             <w:noProof/>
             <w:webHidden/>
           </w:rPr>
-          <w:t>19</w:t>
+          <w:t>20</w:t>
         </w:r>
         <w:r>
           <w:rPr>
@@ -2585,7 +2572,7 @@
       <w:pPr>
         <w:pStyle w:val="TOC2"/>
         <w:tabs>
-          <w:tab w:val="left" w:pos="880"/>
+          <w:tab w:val="left" w:pos="1100"/>
           <w:tab w:val="right" w:leader="dot" w:pos="9350"/>
         </w:tabs>
         <w:rPr>
@@ -2593,16 +2580,15 @@
           <w:noProof/>
           <w:sz w:val="22"/>
           <w:szCs w:val="22"/>
-          <w:lang w:val="en-CA" w:eastAsia="en-CA"/>
-        </w:rPr>
-      </w:pPr>
-      <w:hyperlink w:anchor="_Toc499577453" w:history="1">
+        </w:rPr>
+      </w:pPr>
+      <w:hyperlink w:anchor="_Toc500265467" w:history="1">
         <w:r>
           <w:rPr>
             <w:rStyle w:val="Hyperlink"/>
             <w:noProof/>
           </w:rPr>
-          <w:t>9.1</w:t>
+          <w:t>10.1</w:t>
         </w:r>
         <w:r>
           <w:rPr>
@@ -2610,7 +2596,6 @@
             <w:noProof/>
             <w:sz w:val="22"/>
             <w:szCs w:val="22"/>
-            <w:lang w:val="en-CA" w:eastAsia="en-CA"/>
           </w:rPr>
           <w:tab/>
         </w:r>
@@ -2640,7 +2625,7 @@
             <w:noProof/>
             <w:webHidden/>
           </w:rPr>
-          <w:instrText xml:space="preserve"> PAGEREF _Toc499577453 \h </w:instrText>
+          <w:instrText xml:space="preserve"> PAGEREF _Toc500265467 \h </w:instrText>
         </w:r>
         <w:r>
           <w:rPr>
@@ -2660,7 +2645,7 @@
             <w:noProof/>
             <w:webHidden/>
           </w:rPr>
-          <w:t>19</w:t>
+          <w:t>20</w:t>
         </w:r>
         <w:r>
           <w:rPr>
@@ -2675,7 +2660,7 @@
       <w:pPr>
         <w:pStyle w:val="TOC2"/>
         <w:tabs>
-          <w:tab w:val="left" w:pos="880"/>
+          <w:tab w:val="left" w:pos="1100"/>
           <w:tab w:val="right" w:leader="dot" w:pos="9350"/>
         </w:tabs>
         <w:rPr>
@@ -2683,16 +2668,15 @@
           <w:noProof/>
           <w:sz w:val="22"/>
           <w:szCs w:val="22"/>
-          <w:lang w:val="en-CA" w:eastAsia="en-CA"/>
-        </w:rPr>
-      </w:pPr>
-      <w:hyperlink w:anchor="_Toc499577454" w:history="1">
+        </w:rPr>
+      </w:pPr>
+      <w:hyperlink w:anchor="_Toc500265468" w:history="1">
         <w:r>
           <w:rPr>
             <w:rStyle w:val="Hyperlink"/>
             <w:noProof/>
           </w:rPr>
-          <w:t>9.2</w:t>
+          <w:t>10.2</w:t>
         </w:r>
         <w:r>
           <w:rPr>
@@ -2700,7 +2684,6 @@
             <w:noProof/>
             <w:sz w:val="22"/>
             <w:szCs w:val="22"/>
-            <w:lang w:val="en-CA" w:eastAsia="en-CA"/>
           </w:rPr>
           <w:tab/>
         </w:r>
@@ -2730,7 +2713,7 @@
             <w:noProof/>
             <w:webHidden/>
           </w:rPr>
-          <w:instrText xml:space="preserve"> PAGEREF _Toc499577454 \h </w:instrText>
+          <w:instrText xml:space="preserve"> PAGEREF _Toc500265468 \h </w:instrText>
         </w:r>
         <w:r>
           <w:rPr>
@@ -2750,7 +2733,7 @@
             <w:noProof/>
             <w:webHidden/>
           </w:rPr>
-          <w:t>20</w:t>
+          <w:t>21</w:t>
         </w:r>
         <w:r>
           <w:rPr>
@@ -2765,7 +2748,7 @@
       <w:pPr>
         <w:pStyle w:val="TOC2"/>
         <w:tabs>
-          <w:tab w:val="left" w:pos="880"/>
+          <w:tab w:val="left" w:pos="1100"/>
           <w:tab w:val="right" w:leader="dot" w:pos="9350"/>
         </w:tabs>
         <w:rPr>
@@ -2773,16 +2756,15 @@
           <w:noProof/>
           <w:sz w:val="22"/>
           <w:szCs w:val="22"/>
-          <w:lang w:val="en-CA" w:eastAsia="en-CA"/>
-        </w:rPr>
-      </w:pPr>
-      <w:hyperlink w:anchor="_Toc499577455" w:history="1">
+        </w:rPr>
+      </w:pPr>
+      <w:hyperlink w:anchor="_Toc500265469" w:history="1">
         <w:r>
           <w:rPr>
             <w:rStyle w:val="Hyperlink"/>
             <w:noProof/>
           </w:rPr>
-          <w:t>9.3</w:t>
+          <w:t>10.3</w:t>
         </w:r>
         <w:r>
           <w:rPr>
@@ -2790,7 +2772,6 @@
             <w:noProof/>
             <w:sz w:val="22"/>
             <w:szCs w:val="22"/>
-            <w:lang w:val="en-CA" w:eastAsia="en-CA"/>
           </w:rPr>
           <w:tab/>
         </w:r>
@@ -2820,7 +2801,7 @@
             <w:noProof/>
             <w:webHidden/>
           </w:rPr>
-          <w:instrText xml:space="preserve"> PAGEREF _Toc499577455 \h </w:instrText>
+          <w:instrText xml:space="preserve"> PAGEREF _Toc500265469 \h </w:instrText>
         </w:r>
         <w:r>
           <w:rPr>
@@ -2840,7 +2821,7 @@
             <w:noProof/>
             <w:webHidden/>
           </w:rPr>
-          <w:t>21</w:t>
+          <w:t>22</w:t>
         </w:r>
         <w:r>
           <w:rPr>
@@ -2864,9 +2845,8 @@
       <w:r>
         <w:br w:type="page"/>
       </w:r>
-      <w:bookmarkStart w:id="2" w:name="_Toc499577431"/>
-      <w:r>
-        <w:lastRenderedPageBreak/>
+      <w:bookmarkStart w:id="2" w:name="_Toc500265444"/>
+      <w:r>
         <w:t>Introduction</w:t>
       </w:r>
       <w:bookmarkEnd w:id="2"/>
@@ -2874,6 +2854,9 @@
     <w:p>
       <w:pPr>
         <w:spacing w:after="120"/>
+        <w:rPr>
+          <w:lang w:val="en-CA"/>
+        </w:rPr>
       </w:pPr>
       <w:r>
         <w:t>Linkage</w:t>
@@ -2906,13 +2889,13 @@
         <w:rPr>
           <w:lang w:val="en-CA"/>
         </w:rPr>
-        <w:t>that facilitates prioritization of corridors within the network of corridors/linkages identified by</w:t>
-      </w:r>
-      <w:r>
-        <w:rPr>
-          <w:lang w:val="en-CA"/>
-        </w:rPr>
-        <w:t xml:space="preserve"> Linkage Mapper</w:t>
+        <w:t xml:space="preserve">that </w:t>
+      </w:r>
+      <w:r>
+        <w:rPr>
+          <w:lang w:val="en-CA"/>
+        </w:rPr>
+        <w:t>helps quantify</w:t>
       </w:r>
       <w:r>
         <w:rPr>
@@ -2924,26 +2907,31 @@
         <w:rPr>
           <w:lang w:val="en-CA"/>
         </w:rPr>
-        <w:t>(</w:t>
-      </w:r>
-      <w:r>
-        <w:rPr>
-          <w:lang w:val="en-CA"/>
-        </w:rPr>
-        <w:t>LM</w:t>
-      </w:r>
-      <w:r>
-        <w:rPr>
-          <w:lang w:val="en-CA"/>
-        </w:rPr>
-        <w:t>)</w:t>
-      </w:r>
-      <w:r>
-        <w:rPr>
-          <w:lang w:val="en-CA"/>
-        </w:rPr>
-        <w:t xml:space="preserve">. </w:t>
-      </w:r>
+        <w:t xml:space="preserve">the conservation priority of each linkage in a </w:t>
+      </w:r>
+      <w:r>
+        <w:rPr>
+          <w:lang w:val="en-CA"/>
+        </w:rPr>
+        <w:t xml:space="preserve">landscape.  </w:t>
+      </w:r>
+      <w:r>
+        <w:rPr>
+          <w:lang w:val="en-CA"/>
+        </w:rPr>
+        <w:t xml:space="preserve">This output is combined with the output of Linkage Mapper (LM), from a previous step, to show a blended priority output. </w:t>
+      </w:r>
+      <w:r>
+        <w:rPr>
+          <w:lang w:val="en-CA"/>
+        </w:rPr>
+        <w:t>There are five criteria that combine in a weighted sum to determine the relative priority of each linkage.  An example criterion is the relative permeability of a linkage (i.e. the mean resistance values along the least cost path). One of the criteria, the relative core area values of the two cores being connected, is composed of five sub-criteria combined in a weighted sum.  See “Using Linkage Priority” for more details.</w:t>
+      </w:r>
+    </w:p>
+    <w:p>
+      <w:pPr>
+        <w:spacing w:after="120"/>
+      </w:pPr>
       <w:r>
         <w:rPr>
           <w:lang w:val="en-CA"/>
@@ -2960,7 +2948,13 @@
         <w:rPr>
           <w:lang w:val="en-CA"/>
         </w:rPr>
-        <w:t>corridor analysis</w:t>
+        <w:t>linkage</w:t>
+      </w:r>
+      <w:r>
+        <w:rPr>
+          <w:lang w:val="en-CA"/>
+        </w:rPr>
+        <w:t xml:space="preserve"> analysis</w:t>
       </w:r>
       <w:r>
         <w:rPr>
@@ -2990,23 +2984,177 @@
         <w:rPr>
           <w:lang w:val="en-CA"/>
         </w:rPr>
-        <w:t xml:space="preserve"> can also be used in standalone corridor identification projects that require a way to prioritize conservation action within potential corridor areas.</w:t>
-      </w:r>
+        <w:t xml:space="preserve"> can also be used in standalone corridor identification projects that </w:t>
+      </w:r>
+      <w:r>
+        <w:rPr>
+          <w:lang w:val="en-CA"/>
+        </w:rPr>
+        <w:t>require prioritization of</w:t>
+      </w:r>
+      <w:r>
+        <w:rPr>
+          <w:lang w:val="en-CA"/>
+        </w:rPr>
+        <w:t xml:space="preserve"> conservation action </w:t>
+      </w:r>
+      <w:r>
+        <w:rPr>
+          <w:lang w:val="en-CA"/>
+        </w:rPr>
+        <w:t>among</w:t>
+      </w:r>
+      <w:r>
+        <w:rPr>
+          <w:lang w:val="en-CA"/>
+        </w:rPr>
+        <w:t xml:space="preserve"> potential corridor areas.</w:t>
+      </w:r>
+    </w:p>
+    <w:p>
+      <w:pPr>
+        <w:pStyle w:val="Heading1"/>
+      </w:pPr>
+      <w:bookmarkStart w:id="3" w:name="_Toc500265445"/>
+      <w:r>
+        <w:t>Acknowledgements</w:t>
+      </w:r>
+      <w:bookmarkEnd w:id="3"/>
     </w:p>
     <w:p>
       <w:pPr>
         <w:spacing w:after="120"/>
       </w:pPr>
+      <w:r>
+        <w:t>We initiated this w</w:t>
+      </w:r>
+      <w:r>
+        <w:t xml:space="preserve">ork </w:t>
+      </w:r>
+      <w:r>
+        <w:t xml:space="preserve">with funding from </w:t>
+      </w:r>
+      <w:r>
+        <w:t xml:space="preserve">a South Africa National Research Foundation post-doctoral research grant </w:t>
+      </w:r>
+      <w:r>
+        <w:t xml:space="preserve">(#47264) </w:t>
+      </w:r>
+      <w:r>
+        <w:t xml:space="preserve">through Nelson Mandela Metropolitan University.  In 2014 we approached Brad McRae with the idea of </w:t>
+      </w:r>
+      <w:r>
+        <w:t>embedding</w:t>
+      </w:r>
+      <w:r>
+        <w:t xml:space="preserve"> the</w:t>
+      </w:r>
+      <w:r>
+        <w:t xml:space="preserve"> L</w:t>
+      </w:r>
+      <w:r>
+        <w:t xml:space="preserve">inkage Priority </w:t>
+      </w:r>
+      <w:r>
+        <w:t xml:space="preserve">algorithm </w:t>
+      </w:r>
+      <w:r>
+        <w:t xml:space="preserve">into Linkage Mapper and he was </w:t>
+      </w:r>
+      <w:r>
+        <w:t>very gracious,</w:t>
+      </w:r>
+      <w:r>
+        <w:t xml:space="preserve"> and encouraging.  The result here is a change of the original algorithm to allow this merge. </w:t>
+      </w:r>
+    </w:p>
+    <w:p>
+      <w:pPr>
+        <w:spacing w:after="120"/>
+      </w:pPr>
+      <w:r>
+        <w:t xml:space="preserve">Alas, Brad has since passed away, stricken by cancer. </w:t>
+      </w:r>
+      <w:r>
+        <w:t>“</w:t>
+      </w:r>
+      <w:r>
+        <w:t>Everyone who knew Brad was impressed with his intelligence, thoughtfulness, integrity, honesty, and his steadfast commitment to what he cared about: his family, friends and conserving the natural world.</w:t>
+      </w:r>
+      <w:r>
+        <w:t>”</w:t>
+      </w:r>
+      <w:r>
+        <w:rPr>
+          <w:rStyle w:val="FootnoteReference"/>
+        </w:rPr>
+        <w:footnoteReference w:id="1"/>
+      </w:r>
+      <w:r>
+        <w:t xml:space="preserve"> We couldn’t agree more. </w:t>
+      </w:r>
+      <w:r>
+        <w:t xml:space="preserve">He asked </w:t>
+      </w:r>
+      <w:r>
+        <w:t>Dr. Gallo</w:t>
+      </w:r>
+      <w:r>
+        <w:t xml:space="preserve"> to </w:t>
+      </w:r>
+      <w:r>
+        <w:t>carry the Linkage Mapper project forward</w:t>
+      </w:r>
+      <w:r>
+        <w:t xml:space="preserve"> and we are honored to do so with some support from Conservation Biology Institute, and hopefully much support from the Linkage Mapper community.</w:t>
+      </w:r>
+      <w:r>
+        <w:t xml:space="preserve"> Rest his soul.</w:t>
+      </w:r>
+    </w:p>
+    <w:p>
+      <w:pPr>
+        <w:spacing w:after="120"/>
+      </w:pPr>
+      <w:r>
+        <w:t xml:space="preserve">We would like to thank the </w:t>
+      </w:r>
+      <w:r>
+        <w:t xml:space="preserve">additional </w:t>
+      </w:r>
+      <w:r>
+        <w:t>organizations that have funded this work: Sonoma County Agricultural Preservation and Open Space District, The Wilderness Society, and Conservation Biology Institute.</w:t>
+      </w:r>
+    </w:p>
+    <w:p>
+      <w:pPr>
+        <w:spacing w:after="120"/>
+      </w:pPr>
+      <w:r>
+        <w:t xml:space="preserve">Thanks also to Darren Kavanagh and Tim Sheehan for their advice and </w:t>
+      </w:r>
+      <w:r>
+        <w:t xml:space="preserve">their participation in the </w:t>
+      </w:r>
+      <w:r>
+        <w:t>release</w:t>
+      </w:r>
+      <w:r>
+        <w:t xml:space="preserve"> of LP</w:t>
+      </w:r>
+      <w:r>
+        <w:t>.</w:t>
+      </w:r>
     </w:p>
     <w:p>
       <w:pPr>
         <w:pStyle w:val="Heading1"/>
       </w:pPr>
-      <w:bookmarkStart w:id="3" w:name="_Toc499577432"/>
+      <w:bookmarkStart w:id="4" w:name="_Toc500265446"/>
       <w:r>
         <w:t>Installation</w:t>
       </w:r>
-      <w:bookmarkEnd w:id="3"/>
+      <w:bookmarkEnd w:id="4"/>
     </w:p>
     <w:p>
       <w:pPr>
@@ -3033,7 +3181,7 @@
         </w:rPr>
         <w:t xml:space="preserve"> </w:t>
       </w:r>
-      <w:hyperlink r:id="rId12" w:history="1">
+      <w:hyperlink r:id="rId13" w:history="1">
         <w:r>
           <w:rPr>
             <w:rStyle w:val="Hyperlink"/>
@@ -3070,43 +3218,29 @@
         <w:rPr>
           <w:szCs w:val="20"/>
         </w:rPr>
-        <w:t xml:space="preserve"> of the </w:t>
-      </w:r>
-      <w:proofErr w:type="spellStart"/>
+        <w:t xml:space="preserve"> of the LinkageMapper User Guide</w:t>
+      </w:r>
       <w:r>
         <w:rPr>
           <w:szCs w:val="20"/>
         </w:rPr>
-        <w:t>LinkageMapper</w:t>
-      </w:r>
-      <w:proofErr w:type="spellEnd"/>
+        <w:t xml:space="preserve">. </w:t>
+      </w:r>
       <w:r>
         <w:rPr>
           <w:szCs w:val="20"/>
         </w:rPr>
-        <w:t xml:space="preserve"> User Guide</w:t>
+        <w:t xml:space="preserve">Starting at version 2.0.0, </w:t>
       </w:r>
       <w:r>
         <w:rPr>
           <w:szCs w:val="20"/>
         </w:rPr>
-        <w:t xml:space="preserve">. </w:t>
-      </w:r>
-      <w:r>
-        <w:rPr>
-          <w:szCs w:val="20"/>
-        </w:rPr>
-        <w:t xml:space="preserve">Starting at version 2.0.0, </w:t>
-      </w:r>
-      <w:r>
-        <w:rPr>
-          <w:szCs w:val="20"/>
-        </w:rPr>
         <w:t>LP is included with LM.</w:t>
       </w:r>
     </w:p>
     <w:p>
-      <w:bookmarkStart w:id="4" w:name="OLE_LINK6"/>
+      <w:bookmarkStart w:id="5" w:name="OLE_LINK6"/>
       <w:r>
         <w:t xml:space="preserve">You can test </w:t>
       </w:r>
@@ -3128,31 +3262,27 @@
       <w:pPr>
         <w:pStyle w:val="Heading1"/>
       </w:pPr>
-      <w:bookmarkStart w:id="5" w:name="_Toc499577433"/>
+      <w:bookmarkStart w:id="6" w:name="_Toc500265447"/>
       <w:r>
         <w:t>Using Linkage</w:t>
       </w:r>
       <w:r>
         <w:t xml:space="preserve"> Priority</w:t>
       </w:r>
-      <w:bookmarkEnd w:id="5"/>
-    </w:p>
-    <w:p>
-      <w:pPr>
-        <w:spacing w:after="120"/>
-      </w:pPr>
-      <w:r>
-        <w:t>LP is run after LM, and optionally after Centrality Mapper. Open LP from the Linkage Mapper Toolkit.</w:t>
-      </w:r>
-    </w:p>
-    <w:p>
-      <w:pPr>
-        <w:spacing w:after="120"/>
-      </w:pPr>
-      <w:r>
-        <w:pict w14:anchorId="1D3FA0F0">
-          <v:shape id="Picture 1" o:spid="_x0000_i1025" type="#_x0000_t75" style="width:191.25pt;height:148.5pt;visibility:visible;mso-wrap-style:square;mso-wrap-distance-left:9pt;mso-wrap-distance-top:0;mso-wrap-distance-right:9pt;mso-wrap-distance-bottom:0;mso-position-horizontal:absolute;mso-position-horizontal-relative:text;mso-position-vertical:absolute;mso-position-vertical-relative:text">
-            <v:imagedata r:id="rId13" o:title=""/>
+      <w:bookmarkEnd w:id="6"/>
+    </w:p>
+    <w:p>
+      <w:r>
+        <w:t>The key components of LP’s multi-criteria analysis are as follows:</w:t>
+      </w:r>
+    </w:p>
+    <w:p/>
+    <w:p/>
+    <w:p>
+      <w:r>
+        <w:pict w14:anchorId="18B66F4A">
+          <v:shape id="_x0000_i1025" type="#_x0000_t75" style="width:468pt;height:298.8pt">
+            <v:imagedata r:id="rId14" o:title="Generic Connectivity Logic Models (3)"/>
           </v:shape>
         </w:pict>
       </w:r>
@@ -3167,13 +3297,7 @@
         <w:spacing w:after="120"/>
       </w:pPr>
       <w:r>
-        <w:t>The following tool dialog should appea</w:t>
-      </w:r>
-      <w:r>
-        <w:t>r</w:t>
-      </w:r>
-      <w:r>
-        <w:t>:</w:t>
+        <w:t>The weights for these, and the associated parameters, are accessed through the graphical user interface (GUI).</w:t>
       </w:r>
     </w:p>
     <w:p>
@@ -3181,12 +3305,13 @@
         <w:spacing w:after="120"/>
       </w:pPr>
       <w:r>
-        <w:lastRenderedPageBreak/>
-        <w:pict w14:anchorId="162FA951">
-          <v:shape id="_x0000_i1026" type="#_x0000_t75" style="width:339.75pt;height:681pt;visibility:visible;mso-wrap-style:square;mso-wrap-distance-left:9pt;mso-wrap-distance-top:0;mso-wrap-distance-right:9pt;mso-wrap-distance-bottom:0;mso-position-horizontal:absolute;mso-position-horizontal-relative:text;mso-position-vertical:absolute;mso-position-vertical-relative:text">
-            <v:imagedata r:id="rId14" o:title=""/>
-          </v:shape>
-        </w:pict>
+        <w:t xml:space="preserve">LP is run after </w:t>
+      </w:r>
+      <w:r>
+        <w:t xml:space="preserve">understanding and running </w:t>
+      </w:r>
+      <w:r>
+        <w:t>LM, and optionally after Centrality Mapper. Open LP from the Linkage Mapper Toolkit.</w:t>
       </w:r>
     </w:p>
     <w:p>
@@ -3194,50 +3319,8 @@
         <w:spacing w:after="120"/>
       </w:pPr>
       <w:r>
-        <w:lastRenderedPageBreak/>
-        <w:t>Descriptions for the required and optional tool parameters follow</w:t>
-      </w:r>
-      <w:r>
-        <w:t xml:space="preserve">. They </w:t>
-      </w:r>
-      <w:r>
-        <w:t xml:space="preserve">are also </w:t>
-      </w:r>
-      <w:r>
-        <w:t xml:space="preserve">available </w:t>
-      </w:r>
-      <w:r>
-        <w:t xml:space="preserve">in the </w:t>
-      </w:r>
-      <w:r>
-        <w:t xml:space="preserve">tool dialog by </w:t>
-      </w:r>
-      <w:r>
-        <w:t xml:space="preserve">selecting </w:t>
-      </w:r>
-      <w:r>
-        <w:t>a parameter</w:t>
-      </w:r>
-      <w:r>
-        <w:t xml:space="preserve"> and clicking Show Help &gt;&gt;</w:t>
-      </w:r>
-      <w:r>
-        <w:t>, for example:</w:t>
-      </w:r>
-    </w:p>
-    <w:p>
-      <w:pPr>
-        <w:spacing w:after="120"/>
-        <w:rPr>
-          <w:noProof/>
-        </w:rPr>
-      </w:pPr>
-      <w:r>
-        <w:rPr>
-          <w:noProof/>
-        </w:rPr>
-        <w:pict w14:anchorId="61F1DDC7">
-          <v:shape id="_x0000_i1027" type="#_x0000_t75" style="width:468pt;height:78pt;visibility:visible;mso-wrap-style:square">
+        <w:pict w14:anchorId="1D3FA0F0">
+          <v:shape id="Picture 1" o:spid="_x0000_i1026" type="#_x0000_t75" style="width:191.4pt;height:148.8pt;visibility:visible">
             <v:imagedata r:id="rId15" o:title=""/>
           </v:shape>
         </w:pict>
@@ -3247,6 +3330,90 @@
       <w:pPr>
         <w:spacing w:after="120"/>
       </w:pPr>
+    </w:p>
+    <w:p>
+      <w:pPr>
+        <w:spacing w:after="120"/>
+      </w:pPr>
+      <w:r>
+        <w:t>The following tool dialog should appea</w:t>
+      </w:r>
+      <w:r>
+        <w:t>r</w:t>
+      </w:r>
+      <w:r>
+        <w:t>:</w:t>
+      </w:r>
+    </w:p>
+    <w:p>
+      <w:pPr>
+        <w:spacing w:after="120"/>
+      </w:pPr>
+      <w:r>
+        <w:pict w14:anchorId="162FA951">
+          <v:shape id="_x0000_i1027" type="#_x0000_t75" style="width:339.6pt;height:681pt;visibility:visible">
+            <v:imagedata r:id="rId16" o:title=""/>
+          </v:shape>
+        </w:pict>
+      </w:r>
+    </w:p>
+    <w:p>
+      <w:pPr>
+        <w:spacing w:after="120"/>
+      </w:pPr>
+      <w:r>
+        <w:t>Descriptions for the required and optional tool parameters follow</w:t>
+      </w:r>
+      <w:r>
+        <w:t xml:space="preserve">. They </w:t>
+      </w:r>
+      <w:r>
+        <w:t xml:space="preserve">are also </w:t>
+      </w:r>
+      <w:r>
+        <w:t xml:space="preserve">available </w:t>
+      </w:r>
+      <w:r>
+        <w:t xml:space="preserve">in the </w:t>
+      </w:r>
+      <w:r>
+        <w:t xml:space="preserve">tool dialog by </w:t>
+      </w:r>
+      <w:r>
+        <w:t xml:space="preserve">selecting </w:t>
+      </w:r>
+      <w:r>
+        <w:t>a parameter</w:t>
+      </w:r>
+      <w:r>
+        <w:t xml:space="preserve"> and clicking Show Help &gt;&gt;</w:t>
+      </w:r>
+      <w:r>
+        <w:t>, for example:</w:t>
+      </w:r>
+    </w:p>
+    <w:p>
+      <w:pPr>
+        <w:spacing w:after="120"/>
+        <w:rPr>
+          <w:noProof/>
+        </w:rPr>
+      </w:pPr>
+      <w:r>
+        <w:rPr>
+          <w:noProof/>
+        </w:rPr>
+        <w:pict w14:anchorId="61F1DDC7">
+          <v:shape id="_x0000_i1028" type="#_x0000_t75" style="width:468pt;height:78pt;visibility:visible">
+            <v:imagedata r:id="rId17" o:title=""/>
+          </v:shape>
+        </w:pict>
+      </w:r>
+    </w:p>
+    <w:p>
+      <w:pPr>
+        <w:spacing w:after="120"/>
+      </w:pPr>
       <w:r>
         <w:t xml:space="preserve">For </w:t>
       </w:r>
@@ -3276,11 +3443,11 @@
       <w:pPr>
         <w:pStyle w:val="Heading2"/>
       </w:pPr>
-      <w:bookmarkStart w:id="6" w:name="_Toc499577434"/>
+      <w:bookmarkStart w:id="7" w:name="_Toc500265448"/>
       <w:r>
         <w:t>Required Inputs</w:t>
       </w:r>
-      <w:bookmarkEnd w:id="6"/>
+      <w:bookmarkEnd w:id="7"/>
     </w:p>
     <w:p>
       <w:pPr>
@@ -3381,11 +3548,11 @@
       <w:pPr>
         <w:pStyle w:val="Heading2"/>
       </w:pPr>
-      <w:bookmarkStart w:id="7" w:name="_Toc499577435"/>
+      <w:bookmarkStart w:id="8" w:name="_Toc500265449"/>
       <w:r>
         <w:t>Core Area Value (CAV) Options</w:t>
       </w:r>
-      <w:bookmarkEnd w:id="7"/>
+      <w:bookmarkEnd w:id="8"/>
     </w:p>
     <w:p>
       <w:pPr>
@@ -3547,15 +3714,7 @@
         <w:t xml:space="preserve">decimal value between 0 and 1 </w:t>
       </w:r>
       <w:r>
-        <w:t xml:space="preserve">to be applied to the normalized optional </w:t>
-      </w:r>
-      <w:proofErr w:type="spellStart"/>
-      <w:r>
-        <w:t>ecav</w:t>
-      </w:r>
-      <w:proofErr w:type="spellEnd"/>
-      <w:r>
-        <w:t xml:space="preserve"> field, for storing an expert assessment of the relative value of each core</w:t>
+        <w:t>to be applied to the normalized optional ecav field, for storing an expert assessment of the relative value of each core</w:t>
       </w:r>
       <w:r>
         <w:t xml:space="preserve">; see sections </w:t>
@@ -3570,7 +3729,7 @@
         <w:fldChar w:fldCharType="separate"/>
       </w:r>
       <w:r>
-        <w:t>5.2</w:t>
+        <w:t>6.2</w:t>
       </w:r>
       <w:r>
         <w:fldChar w:fldCharType="end"/>
@@ -3588,7 +3747,7 @@
         <w:fldChar w:fldCharType="separate"/>
       </w:r>
       <w:r>
-        <w:t>5.4</w:t>
+        <w:t>6.4</w:t>
       </w:r>
       <w:r>
         <w:fldChar w:fldCharType="end"/>
@@ -3620,15 +3779,7 @@
         <w:t xml:space="preserve">decimal value between 0 and 1 </w:t>
       </w:r>
       <w:r>
-        <w:t xml:space="preserve">to be applied to the normalized </w:t>
-      </w:r>
-      <w:proofErr w:type="spellStart"/>
-      <w:r>
-        <w:t>CF_Central</w:t>
-      </w:r>
-      <w:proofErr w:type="spellEnd"/>
-      <w:r>
-        <w:t xml:space="preserve"> field, which is </w:t>
+        <w:t xml:space="preserve">to be applied to the normalized CF_Central field, which is </w:t>
       </w:r>
       <w:r>
         <w:t xml:space="preserve">optionally </w:t>
@@ -3652,7 +3803,7 @@
         <w:fldChar w:fldCharType="separate"/>
       </w:r>
       <w:r>
-        <w:t>5.2</w:t>
+        <w:t>6.2</w:t>
       </w:r>
       <w:r>
         <w:fldChar w:fldCharType="end"/>
@@ -3684,15 +3835,7 @@
         <w:t xml:space="preserve">decimal value between 0 and 1 </w:t>
       </w:r>
       <w:r>
-        <w:t xml:space="preserve">to be applied to the normalized </w:t>
-      </w:r>
-      <w:proofErr w:type="spellStart"/>
-      <w:r>
-        <w:t>ocav</w:t>
-      </w:r>
-      <w:proofErr w:type="spellEnd"/>
-      <w:r>
-        <w:t xml:space="preserve"> field, which is calculated from the optional OCAV raster</w:t>
+        <w:t>to be applied to the normalized ocav field, which is calculated from the optional OCAV raster</w:t>
       </w:r>
       <w:r>
         <w:t xml:space="preserve">; see section </w:t>
@@ -3707,7 +3850,7 @@
         <w:fldChar w:fldCharType="separate"/>
       </w:r>
       <w:r>
-        <w:t>5.2</w:t>
+        <w:t>6.2</w:t>
       </w:r>
       <w:r>
         <w:fldChar w:fldCharType="end"/>
@@ -3720,11 +3863,11 @@
       <w:pPr>
         <w:pStyle w:val="Heading2"/>
       </w:pPr>
-      <w:bookmarkStart w:id="8" w:name="_Toc499577436"/>
+      <w:bookmarkStart w:id="9" w:name="_Toc500265450"/>
       <w:r>
         <w:t>Corridor Specific Priority (CSP) Options</w:t>
       </w:r>
-      <w:bookmarkEnd w:id="8"/>
+      <w:bookmarkEnd w:id="9"/>
     </w:p>
     <w:p>
       <w:pPr>
@@ -3792,7 +3935,6 @@
         <w:rPr>
           <w:i/>
         </w:rPr>
-        <w:lastRenderedPageBreak/>
         <w:t>To Core Field</w:t>
       </w:r>
       <w:r>
@@ -3848,7 +3990,7 @@
         <w:fldChar w:fldCharType="separate"/>
       </w:r>
       <w:r>
-        <w:t>5.2</w:t>
+        <w:t>6.2</w:t>
       </w:r>
       <w:r>
         <w:fldChar w:fldCharType="end"/>
@@ -3886,7 +4028,7 @@
         <w:fldChar w:fldCharType="separate"/>
       </w:r>
       <w:r>
-        <w:t>5.2</w:t>
+        <w:t>6.2</w:t>
       </w:r>
       <w:r>
         <w:fldChar w:fldCharType="end"/>
@@ -4146,7 +4288,6 @@
         </w:rPr>
         <w:t xml:space="preserve"> </w:t>
       </w:r>
-      <w:proofErr w:type="spellStart"/>
       <w:r>
         <w:rPr>
           <w:lang w:val="en-CA"/>
@@ -4157,14 +4298,7 @@
         <w:rPr>
           <w:lang w:val="en-CA"/>
         </w:rPr>
-        <w:t>CPV</w:t>
-      </w:r>
-      <w:proofErr w:type="spellEnd"/>
-      <w:r>
-        <w:rPr>
-          <w:lang w:val="en-CA"/>
-        </w:rPr>
-        <w:t xml:space="preserve"> and</w:t>
+        <w:t>CPV and</w:t>
       </w:r>
       <w:r>
         <w:rPr>
@@ -4172,7 +4306,6 @@
         </w:rPr>
         <w:t xml:space="preserve"> </w:t>
       </w:r>
-      <w:proofErr w:type="spellStart"/>
       <w:r>
         <w:rPr>
           <w:lang w:val="en-CA"/>
@@ -4183,21 +4316,7 @@
         <w:rPr>
           <w:lang w:val="en-CA"/>
         </w:rPr>
-        <w:t>linkage_priority</w:t>
-      </w:r>
-      <w:proofErr w:type="spellEnd"/>
-      <w:r>
-        <w:rPr>
-          <w:lang w:val="en-CA"/>
-        </w:rPr>
-        <w:t xml:space="preserve"> output </w:t>
-      </w:r>
-      <w:proofErr w:type="spellStart"/>
-      <w:r>
-        <w:rPr>
-          <w:lang w:val="en-CA"/>
-        </w:rPr>
-        <w:t>raster</w:t>
+        <w:t>linkage_priority output raster</w:t>
       </w:r>
       <w:r>
         <w:rPr>
@@ -4205,17 +4324,16 @@
         </w:rPr>
         <w:t>s</w:t>
       </w:r>
-      <w:proofErr w:type="spellEnd"/>
     </w:p>
     <w:p>
       <w:pPr>
         <w:pStyle w:val="Heading2"/>
       </w:pPr>
-      <w:bookmarkStart w:id="9" w:name="_Toc499577437"/>
+      <w:bookmarkStart w:id="10" w:name="_Toc500265451"/>
       <w:r>
         <w:t>Blended Priority Options</w:t>
       </w:r>
-      <w:bookmarkEnd w:id="9"/>
+      <w:bookmarkEnd w:id="10"/>
     </w:p>
     <w:p>
       <w:pPr>
@@ -4242,16 +4360,11 @@
       <w:r>
         <w:t xml:space="preserve">the </w:t>
       </w:r>
-      <w:proofErr w:type="spellStart"/>
       <w:r>
         <w:t>project_</w:t>
       </w:r>
       <w:r>
-        <w:t>blended_priority</w:t>
-      </w:r>
-      <w:proofErr w:type="spellEnd"/>
-      <w:r>
-        <w:t xml:space="preserve"> output raster</w:t>
+        <w:t>blended_priority output raster</w:t>
       </w:r>
       <w:r>
         <w:t>:</w:t>
@@ -4276,16 +4389,11 @@
       <w:r>
         <w:t xml:space="preserve"> by the </w:t>
       </w:r>
-      <w:proofErr w:type="spellStart"/>
       <w:r>
         <w:t>project_</w:t>
       </w:r>
       <w:r>
-        <w:t>NORMTRUNC</w:t>
-      </w:r>
-      <w:proofErr w:type="spellEnd"/>
-      <w:r>
-        <w:t xml:space="preserve"> output raster</w:t>
+        <w:t>NORMTRUNC output raster</w:t>
       </w:r>
     </w:p>
     <w:p>
@@ -4304,16 +4412,11 @@
       <w:r>
         <w:t xml:space="preserve">: weight to be multiplied by the </w:t>
       </w:r>
-      <w:proofErr w:type="spellStart"/>
       <w:r>
         <w:t>project_</w:t>
       </w:r>
       <w:r>
-        <w:t>linkage_priority</w:t>
-      </w:r>
-      <w:proofErr w:type="spellEnd"/>
-      <w:r>
-        <w:t xml:space="preserve"> </w:t>
+        <w:t xml:space="preserve">linkage_priority </w:t>
       </w:r>
       <w:r>
         <w:t>raster</w:t>
@@ -4323,11 +4426,11 @@
       <w:pPr>
         <w:pStyle w:val="Heading2"/>
       </w:pPr>
-      <w:bookmarkStart w:id="10" w:name="_Toc499577438"/>
+      <w:bookmarkStart w:id="11" w:name="_Toc500265452"/>
       <w:r>
         <w:t>Additional Options</w:t>
       </w:r>
-      <w:bookmarkEnd w:id="10"/>
+      <w:bookmarkEnd w:id="11"/>
     </w:p>
     <w:p>
       <w:pPr>
@@ -4340,38 +4443,16 @@
         <w:rPr>
           <w:i/>
         </w:rPr>
-        <w:t xml:space="preserve">Output for </w:t>
-      </w:r>
-      <w:proofErr w:type="spellStart"/>
-      <w:r>
-        <w:rPr>
-          <w:i/>
-        </w:rPr>
-        <w:t>ModelBuilder</w:t>
-      </w:r>
-      <w:proofErr w:type="spellEnd"/>
-      <w:r>
-        <w:rPr>
-          <w:i/>
-        </w:rPr>
-        <w:t xml:space="preserve"> Precondition</w:t>
+        <w:t>Output for ModelBuilder Precondition</w:t>
       </w:r>
       <w:r>
         <w:t xml:space="preserve">: </w:t>
       </w:r>
-      <w:bookmarkStart w:id="11" w:name="_Hlk493484771"/>
-      <w:r>
-        <w:t xml:space="preserve">optional output copy of the input cores, which can be used in </w:t>
-      </w:r>
-      <w:proofErr w:type="spellStart"/>
-      <w:r>
-        <w:t>ModelBuilder</w:t>
-      </w:r>
-      <w:proofErr w:type="spellEnd"/>
-      <w:r>
-        <w:t xml:space="preserve"> workflows to indicate that LP has finished processing</w:t>
-      </w:r>
-      <w:bookmarkEnd w:id="11"/>
+      <w:bookmarkStart w:id="12" w:name="_Hlk493484771"/>
+      <w:r>
+        <w:t>optional output copy of the input cores, which can be used in ModelBuilder workflows to indicate that LP has finished processing</w:t>
+      </w:r>
+      <w:bookmarkEnd w:id="12"/>
     </w:p>
     <w:p>
       <w:pPr>
@@ -4389,29 +4470,21 @@
       <w:r>
         <w:t xml:space="preserve">: </w:t>
       </w:r>
-      <w:bookmarkStart w:id="12" w:name="_Hlk493485178"/>
-      <w:r>
-        <w:t>optional .</w:t>
-      </w:r>
-      <w:proofErr w:type="spellStart"/>
-      <w:r>
-        <w:t>py</w:t>
-      </w:r>
-      <w:proofErr w:type="spellEnd"/>
-      <w:r>
-        <w:t xml:space="preserve"> file to be used in place of lp_settings.py, which facilitates keeping all the settings needed to reproduce a scenario run</w:t>
-      </w:r>
-      <w:bookmarkEnd w:id="12"/>
+      <w:bookmarkStart w:id="13" w:name="_Hlk493485178"/>
+      <w:r>
+        <w:t>optional .py file to be used in place of lp_settings.py, which facilitates keeping all the settings needed to reproduce a scenario run</w:t>
+      </w:r>
+      <w:bookmarkEnd w:id="13"/>
     </w:p>
     <w:p>
       <w:pPr>
         <w:pStyle w:val="Heading2"/>
       </w:pPr>
-      <w:bookmarkStart w:id="13" w:name="_Toc499577439"/>
+      <w:bookmarkStart w:id="14" w:name="_Toc500265453"/>
       <w:r>
         <w:t>Advanced Settings in lp_settings.py</w:t>
       </w:r>
-      <w:bookmarkEnd w:id="13"/>
+      <w:bookmarkEnd w:id="14"/>
     </w:p>
     <w:p>
       <w:r>
@@ -4437,7 +4510,6 @@
         </w:numPr>
       </w:pPr>
       <w:r>
-        <w:lastRenderedPageBreak/>
         <w:t>RELCLOSENORMETH (number): relative closeness value normalization method (use 0 for score range normalization; any other value for maximum value normalization)</w:t>
       </w:r>
     </w:p>
@@ -4504,15 +4576,7 @@
         </w:numPr>
       </w:pPr>
       <w:r>
-        <w:t xml:space="preserve">ECAVNORMETH (number): </w:t>
-      </w:r>
-      <w:proofErr w:type="spellStart"/>
-      <w:r>
-        <w:t>ecav</w:t>
-      </w:r>
-      <w:proofErr w:type="spellEnd"/>
-      <w:r>
-        <w:t xml:space="preserve"> normalization method (use 0 for score range normalization; any other value for maximum value normalization)</w:t>
+        <w:t>ECAVNORMETH (number): ecav normalization method (use 0 for score range normalization; any other value for maximum value normalization)</w:t>
       </w:r>
     </w:p>
     <w:p>
@@ -4642,32 +4706,17 @@
       <w:pPr>
         <w:pStyle w:val="Heading1"/>
       </w:pPr>
-      <w:bookmarkStart w:id="14" w:name="_Toc499577440"/>
+      <w:bookmarkStart w:id="15" w:name="_Toc500265454"/>
       <w:bookmarkEnd w:id="0"/>
-      <w:bookmarkEnd w:id="4"/>
+      <w:bookmarkEnd w:id="5"/>
       <w:r>
         <w:t xml:space="preserve">Geoprocessing </w:t>
       </w:r>
       <w:r>
         <w:t>Overview</w:t>
       </w:r>
-      <w:bookmarkEnd w:id="14"/>
-    </w:p>
-    <w:p>
-      <w:r>
-        <w:t>The key components of LP’s multi-criteria analysis are as follows:</w:t>
-      </w:r>
-    </w:p>
-    <w:p>
-      <w:r>
-        <w:pict w14:anchorId="69143177">
-          <v:shape id="_x0000_i1028" type="#_x0000_t75" style="width:468pt;height:241.5pt;mso-position-horizontal-relative:text;mso-position-vertical-relative:text">
-            <v:imagedata r:id="rId16" o:title="ConnectivityLogicModel"/>
-          </v:shape>
-        </w:pict>
-      </w:r>
-    </w:p>
-    <w:p/>
+      <w:bookmarkEnd w:id="15"/>
+    </w:p>
     <w:p>
       <w:r>
         <w:t xml:space="preserve">The following </w:t>
@@ -4707,8 +4756,8 @@
           <w:noProof/>
         </w:rPr>
         <w:pict w14:anchorId="7C939307">
-          <v:shape id="_x0000_s1604" type="#_x0000_t75" style="position:absolute;left:0;text-align:left;margin-left:284.9pt;margin-top:3.75pt;width:183.75pt;height:141pt;z-index:-7;visibility:visible;mso-wrap-style:square;mso-wrap-distance-left:9pt;mso-wrap-distance-top:0;mso-wrap-distance-right:9pt;mso-wrap-distance-bottom:0;mso-position-horizontal-relative:text;mso-position-vertical-relative:text" wrapcoords="-88 0 -88 21485 21600 21485 21600 0 -88 0">
-            <v:imagedata r:id="rId17" o:title=""/>
+          <v:shape id="_x0000_s1604" type="#_x0000_t75" style="position:absolute;left:0;text-align:left;margin-left:284.9pt;margin-top:3.75pt;width:183.75pt;height:141pt;z-index:-7;visibility:visible" wrapcoords="-88 0 -88 21485 21600 21485 21600 0 -88 0">
+            <v:imagedata r:id="rId18" o:title=""/>
             <w10:wrap type="tight"/>
           </v:shape>
         </w:pict>
@@ -4737,8 +4786,8 @@
           <w:noProof/>
         </w:rPr>
         <w:pict w14:anchorId="447C6AE7">
-          <v:shape id="_x0000_s1605" type="#_x0000_t75" style="position:absolute;left:0;text-align:left;margin-left:289.9pt;margin-top:3.05pt;width:145.5pt;height:124.95pt;z-index:-6;visibility:visible;mso-wrap-style:square;mso-wrap-distance-left:9pt;mso-wrap-distance-top:0;mso-wrap-distance-right:9pt;mso-wrap-distance-bottom:0;mso-position-horizontal-relative:text;mso-position-vertical-relative:text" wrapcoords="-111 0 -111 21471 21600 21471 21600 0 -111 0">
-            <v:imagedata r:id="rId18" o:title=""/>
+          <v:shape id="_x0000_s1605" type="#_x0000_t75" style="position:absolute;left:0;text-align:left;margin-left:289.9pt;margin-top:3.05pt;width:145.5pt;height:124.95pt;z-index:-6;visibility:visible" wrapcoords="-111 0 -111 21471 21600 21471 21600 0 -111 0">
+            <v:imagedata r:id="rId19" o:title=""/>
             <w10:wrap type="tight"/>
           </v:shape>
         </w:pict>
@@ -4775,8 +4824,8 @@
           <w:noProof/>
         </w:rPr>
         <w:pict w14:anchorId="741E0764">
-          <v:shape id="_x0000_s1603" type="#_x0000_t75" style="position:absolute;margin-left:0;margin-top:11.15pt;width:255.55pt;height:77.25pt;z-index:2;visibility:visible;mso-wrap-style:square;mso-wrap-distance-left:9pt;mso-wrap-distance-top:0;mso-wrap-distance-right:9pt;mso-wrap-distance-bottom:0;mso-position-horizontal-relative:text;mso-position-vertical-relative:text">
-            <v:imagedata r:id="rId19" o:title=""/>
+          <v:shape id="_x0000_s1603" type="#_x0000_t75" style="position:absolute;margin-left:0;margin-top:11.15pt;width:255.55pt;height:77.25pt;z-index:2;visibility:visible">
+            <v:imagedata r:id="rId20" o:title=""/>
           </v:shape>
         </w:pict>
       </w:r>
@@ -4800,8 +4849,8 @@
           <w:noProof/>
         </w:rPr>
         <w:pict w14:anchorId="3F0E819D">
-          <v:shape id="_x0000_s1606" type="#_x0000_t75" style="position:absolute;left:0;text-align:left;margin-left:296.2pt;margin-top:0;width:126pt;height:204pt;z-index:-5;visibility:visible;mso-wrap-style:square;mso-wrap-distance-left:9pt;mso-wrap-distance-top:0;mso-wrap-distance-right:9pt;mso-wrap-distance-bottom:0;mso-position-horizontal-relative:text;mso-position-vertical-relative:text" wrapcoords="-129 0 -129 21521 21600 21521 21600 0 -129 0">
-            <v:imagedata r:id="rId20" o:title=""/>
+          <v:shape id="_x0000_s1606" type="#_x0000_t75" style="position:absolute;left:0;text-align:left;margin-left:296.2pt;margin-top:0;width:126pt;height:204pt;z-index:-5;visibility:visible" wrapcoords="-129 0 -129 21521 21600 21521 21600 0 -129 0">
+            <v:imagedata r:id="rId21" o:title=""/>
             <w10:wrap type="tight"/>
           </v:shape>
         </w:pict>
@@ -4815,15 +4864,7 @@
         <w:ind w:left="1080"/>
       </w:pPr>
       <w:r>
-        <w:t xml:space="preserve">(set KEEPINTERMEDIATE = True in lp_settings.py to see these </w:t>
-      </w:r>
-      <w:proofErr w:type="spellStart"/>
-      <w:r>
-        <w:t>datsets</w:t>
-      </w:r>
-      <w:proofErr w:type="spellEnd"/>
-      <w:r>
-        <w:t>)</w:t>
+        <w:t>(set KEEPINTERMEDIATE = True in lp_settings.py to see these datsets)</w:t>
       </w:r>
     </w:p>
     <w:p/>
@@ -4849,7 +4890,6 @@
         <w:br w:type="page"/>
       </w:r>
       <w:r>
-        <w:lastRenderedPageBreak/>
         <w:t>Calculate Core Area Value (CAV) and its components for each core</w:t>
       </w:r>
     </w:p>
@@ -4870,8 +4910,8 @@
           <w:noProof/>
         </w:rPr>
         <w:pict w14:anchorId="2A8F284C">
-          <v:shape id="_x0000_s1607" type="#_x0000_t75" style="position:absolute;margin-left:55.65pt;margin-top:3.75pt;width:336.85pt;height:123.05pt;z-index:-4;visibility:visible;mso-wrap-style:square;mso-wrap-distance-left:9pt;mso-wrap-distance-top:0;mso-wrap-distance-right:9pt;mso-wrap-distance-bottom:0;mso-position-horizontal-relative:text;mso-position-vertical-relative:text" wrapcoords="-61 0 -61 21433 21600 21433 21600 0 -61 0">
-            <v:imagedata r:id="rId21" o:title=""/>
+          <v:shape id="_x0000_s1607" type="#_x0000_t75" style="position:absolute;margin-left:55.65pt;margin-top:3.75pt;width:336.85pt;height:123.05pt;z-index:-4;visibility:visible" wrapcoords="-61 0 -61 21433 21600 21433 21600 0 -61 0">
+            <v:imagedata r:id="rId22" o:title=""/>
             <w10:wrap type="tight"/>
           </v:shape>
         </w:pict>
@@ -4903,83 +4943,83 @@
           <w:noProof/>
         </w:rPr>
         <w:pict w14:anchorId="5109B14B">
-          <v:shape id="_x0000_s1608" type="#_x0000_t75" style="position:absolute;left:0;text-align:left;margin-left:57.05pt;margin-top:1.9pt;width:412.2pt;height:81.9pt;z-index:-3;visibility:visible;mso-wrap-style:square;mso-wrap-distance-left:9pt;mso-wrap-distance-top:0;mso-wrap-distance-right:9pt;mso-wrap-distance-bottom:0;mso-position-horizontal-relative:text;mso-position-vertical-relative:text" wrapcoords="-41 0 -41 21394 21600 21394 21600 0 -41 0">
-            <v:imagedata r:id="rId22" o:title=""/>
-            <w10:wrap type="tight"/>
-          </v:shape>
-        </w:pict>
-      </w:r>
-    </w:p>
-    <w:p/>
-    <w:p>
-      <w:pPr>
-        <w:rPr>
-          <w:highlight w:val="yellow"/>
-        </w:rPr>
-      </w:pPr>
-    </w:p>
-    <w:p>
-      <w:pPr>
-        <w:rPr>
-          <w:highlight w:val="yellow"/>
-        </w:rPr>
-      </w:pPr>
-    </w:p>
-    <w:p/>
-    <w:p/>
-    <w:p/>
-    <w:p>
-      <w:pPr>
-        <w:numPr>
-          <w:ilvl w:val="0"/>
-          <w:numId w:val="5"/>
-        </w:numPr>
-      </w:pPr>
-      <w:r>
-        <w:t>[Optional] Calculate climate envelope attributes for each core</w:t>
-      </w:r>
-    </w:p>
-    <w:p/>
-    <w:p>
-      <w:pPr>
-        <w:numPr>
-          <w:ilvl w:val="0"/>
-          <w:numId w:val="5"/>
-        </w:numPr>
-      </w:pPr>
-      <w:r>
-        <w:t>Complete calculations for each corridor</w:t>
-      </w:r>
-    </w:p>
-    <w:p>
-      <w:pPr>
-        <w:numPr>
-          <w:ilvl w:val="1"/>
-          <w:numId w:val="5"/>
-        </w:numPr>
-      </w:pPr>
-      <w:r>
-        <w:t>[Optional] Add and calculate attributes of the Core Pairs table</w:t>
-      </w:r>
-    </w:p>
-    <w:p>
-      <w:pPr>
-        <w:numPr>
-          <w:ilvl w:val="1"/>
-          <w:numId w:val="5"/>
-        </w:numPr>
-      </w:pPr>
-      <w:r>
-        <w:rPr>
-          <w:noProof/>
-        </w:rPr>
-        <w:pict w14:anchorId="7BE3613C">
-          <v:shape id="_x0000_s1609" type="#_x0000_t75" style="position:absolute;left:0;text-align:left;margin-left:307.85pt;margin-top:4.35pt;width:160.3pt;height:210.55pt;z-index:-2;visibility:visible;mso-wrap-style:square;mso-wrap-distance-left:9pt;mso-wrap-distance-top:0;mso-wrap-distance-right:9pt;mso-wrap-distance-bottom:0;mso-position-horizontal-relative:text;mso-position-vertical-relative:text" wrapcoords="-92 0 -92 21530 21600 21530 21600 0 -92 0">
+          <v:shape id="_x0000_s1608" type="#_x0000_t75" style="position:absolute;left:0;text-align:left;margin-left:57.05pt;margin-top:1.9pt;width:412.2pt;height:81.9pt;z-index:-3;visibility:visible" wrapcoords="-41 0 -41 21394 21600 21394 21600 0 -41 0">
             <v:imagedata r:id="rId23" o:title=""/>
             <w10:wrap type="tight"/>
           </v:shape>
         </w:pict>
       </w:r>
+    </w:p>
+    <w:p/>
+    <w:p>
+      <w:pPr>
+        <w:rPr>
+          <w:highlight w:val="yellow"/>
+        </w:rPr>
+      </w:pPr>
+    </w:p>
+    <w:p>
+      <w:pPr>
+        <w:rPr>
+          <w:highlight w:val="yellow"/>
+        </w:rPr>
+      </w:pPr>
+    </w:p>
+    <w:p/>
+    <w:p/>
+    <w:p/>
+    <w:p>
+      <w:pPr>
+        <w:numPr>
+          <w:ilvl w:val="0"/>
+          <w:numId w:val="5"/>
+        </w:numPr>
+      </w:pPr>
+      <w:r>
+        <w:t>[Optional] Calculate climate envelope attributes for each core</w:t>
+      </w:r>
+    </w:p>
+    <w:p/>
+    <w:p>
+      <w:pPr>
+        <w:numPr>
+          <w:ilvl w:val="0"/>
+          <w:numId w:val="5"/>
+        </w:numPr>
+      </w:pPr>
+      <w:r>
+        <w:t>Complete calculations for each corridor</w:t>
+      </w:r>
+    </w:p>
+    <w:p>
+      <w:pPr>
+        <w:numPr>
+          <w:ilvl w:val="1"/>
+          <w:numId w:val="5"/>
+        </w:numPr>
+      </w:pPr>
+      <w:r>
+        <w:t>[Optional] Add and calculate attributes of the Core Pairs table</w:t>
+      </w:r>
+    </w:p>
+    <w:p>
+      <w:pPr>
+        <w:numPr>
+          <w:ilvl w:val="1"/>
+          <w:numId w:val="5"/>
+        </w:numPr>
+      </w:pPr>
+      <w:r>
+        <w:rPr>
+          <w:noProof/>
+        </w:rPr>
+        <w:pict w14:anchorId="7BE3613C">
+          <v:shape id="_x0000_s1609" type="#_x0000_t75" style="position:absolute;left:0;text-align:left;margin-left:307.85pt;margin-top:4.35pt;width:160.3pt;height:210.55pt;z-index:-2;visibility:visible" wrapcoords="-92 0 -92 21530 21600 21530 21600 0 -92 0">
+            <v:imagedata r:id="rId24" o:title=""/>
+            <w10:wrap type="tight"/>
+          </v:shape>
+        </w:pict>
+      </w:r>
       <w:r>
         <w:t>Calculate corridor specific priority (CSP) raster for each corridor</w:t>
       </w:r>
@@ -4989,15 +5029,7 @@
         <w:ind w:left="1080"/>
       </w:pPr>
       <w:r>
-        <w:t xml:space="preserve">(set KEEPINTERMEDIATE = True in lp_settings.py to see these </w:t>
-      </w:r>
-      <w:proofErr w:type="spellStart"/>
-      <w:r>
-        <w:t>datsets</w:t>
-      </w:r>
-      <w:proofErr w:type="spellEnd"/>
-      <w:r>
-        <w:t>)</w:t>
+        <w:t>(set KEEPINTERMEDIATE = True in lp_settings.py to see these datsets)</w:t>
       </w:r>
     </w:p>
     <w:p/>
@@ -5026,22 +5058,16 @@
         <w:rPr>
           <w:noProof/>
         </w:rPr>
-        <w:lastRenderedPageBreak/>
         <w:pict w14:anchorId="5D163694">
-          <v:shape id="_x0000_s1610" type="#_x0000_t75" style="position:absolute;left:0;text-align:left;margin-left:272.4pt;margin-top:10pt;width:195.75pt;height:112.5pt;z-index:-1;visibility:visible;mso-wrap-style:square;mso-wrap-distance-left:9pt;mso-wrap-distance-top:0;mso-wrap-distance-right:9pt;mso-wrap-distance-bottom:0;mso-position-horizontal-relative:text;mso-position-vertical-relative:text" wrapcoords="-83 0 -83 21456 21600 21456 21600 0 -83 0">
-            <v:imagedata r:id="rId24" o:title=""/>
+          <v:shape id="_x0000_s1610" type="#_x0000_t75" style="position:absolute;left:0;text-align:left;margin-left:272.4pt;margin-top:10pt;width:195.75pt;height:112.5pt;z-index:-1;visibility:visible" wrapcoords="-83 0 -83 21456 21600 21456 21600 0 -83 0">
+            <v:imagedata r:id="rId25" o:title=""/>
             <w10:wrap type="tight"/>
           </v:shape>
         </w:pict>
       </w:r>
       <w:r>
-        <w:t xml:space="preserve">Create overall result </w:t>
-      </w:r>
-      <w:proofErr w:type="spellStart"/>
-      <w:r>
-        <w:t>rasters</w:t>
-      </w:r>
-      <w:proofErr w:type="spellEnd"/>
+        <w:t>Create overall result rasters</w:t>
+      </w:r>
     </w:p>
     <w:p>
       <w:pPr>
@@ -5051,23 +5077,7 @@
         </w:numPr>
       </w:pPr>
       <w:r>
-        <w:t xml:space="preserve">Combine CSP_TOP </w:t>
-      </w:r>
-      <w:proofErr w:type="spellStart"/>
-      <w:r>
-        <w:t>rasters</w:t>
-      </w:r>
-      <w:proofErr w:type="spellEnd"/>
-      <w:r>
-        <w:t xml:space="preserve"> using Max and Mean to create overall Corridor Priority Value (</w:t>
-      </w:r>
-      <w:proofErr w:type="spellStart"/>
-      <w:r>
-        <w:t>project_CPV</w:t>
-      </w:r>
-      <w:proofErr w:type="spellEnd"/>
-      <w:r>
-        <w:t>) raster</w:t>
+        <w:t>Combine CSP_TOP rasters using Max and Mean to create overall Corridor Priority Value (project_CPV) raster</w:t>
       </w:r>
     </w:p>
     <w:p>
@@ -5078,23 +5088,7 @@
         </w:numPr>
       </w:pPr>
       <w:r>
-        <w:t xml:space="preserve">Clip </w:t>
-      </w:r>
-      <w:proofErr w:type="spellStart"/>
-      <w:r>
-        <w:t>project_CPV</w:t>
-      </w:r>
-      <w:proofErr w:type="spellEnd"/>
-      <w:r>
-        <w:t xml:space="preserve"> to the MINCPV and normalize to create relative corridor importance (</w:t>
-      </w:r>
-      <w:proofErr w:type="spellStart"/>
-      <w:r>
-        <w:t>project_RCI</w:t>
-      </w:r>
-      <w:proofErr w:type="spellEnd"/>
-      <w:r>
-        <w:t>) raster</w:t>
+        <w:t>Clip project_CPV to the MINCPV and normalize to create relative corridor importance (project_RCI) raster</w:t>
       </w:r>
     </w:p>
     <w:p>
@@ -5105,23 +5099,7 @@
         </w:numPr>
       </w:pPr>
       <w:r>
-        <w:t xml:space="preserve">Clip </w:t>
-      </w:r>
-      <w:proofErr w:type="spellStart"/>
-      <w:r>
-        <w:t>project_RCI</w:t>
-      </w:r>
-      <w:proofErr w:type="spellEnd"/>
-      <w:r>
-        <w:t xml:space="preserve"> to extent of truncated raster to create </w:t>
-      </w:r>
-      <w:proofErr w:type="spellStart"/>
-      <w:r>
-        <w:t>project_linkage_priority</w:t>
-      </w:r>
-      <w:proofErr w:type="spellEnd"/>
-      <w:r>
-        <w:t xml:space="preserve"> raster</w:t>
+        <w:t>Clip project_RCI to extent of truncated raster to create project_linkage_priority raster</w:t>
       </w:r>
     </w:p>
     <w:p>
@@ -5132,15 +5110,7 @@
         </w:numPr>
       </w:pPr>
       <w:r>
-        <w:t xml:space="preserve">Invert and normalize truncated raster to create </w:t>
-      </w:r>
-      <w:proofErr w:type="spellStart"/>
-      <w:r>
-        <w:t>project_NORMTRUNC</w:t>
-      </w:r>
-      <w:proofErr w:type="spellEnd"/>
-      <w:r>
-        <w:t xml:space="preserve"> raster</w:t>
+        <w:t>Invert and normalize truncated raster to create project_NORMTRUNC raster</w:t>
       </w:r>
     </w:p>
     <w:p>
@@ -5151,15 +5121,7 @@
         </w:numPr>
       </w:pPr>
       <w:r>
-        <w:t xml:space="preserve">Calculate overall </w:t>
-      </w:r>
-      <w:proofErr w:type="spellStart"/>
-      <w:r>
-        <w:t>project_blended_priority</w:t>
-      </w:r>
-      <w:proofErr w:type="spellEnd"/>
-      <w:r>
-        <w:t xml:space="preserve"> raster</w:t>
+        <w:t>Calculate overall project_blended_priority raster</w:t>
       </w:r>
     </w:p>
     <w:p/>
@@ -5167,24 +5129,24 @@
       <w:pPr>
         <w:pStyle w:val="Heading1"/>
       </w:pPr>
-      <w:bookmarkStart w:id="15" w:name="_Toc499577441"/>
+      <w:bookmarkStart w:id="16" w:name="_Toc500265455"/>
       <w:r>
         <w:t xml:space="preserve">Other </w:t>
       </w:r>
       <w:r>
         <w:t>Usage Notes</w:t>
       </w:r>
-      <w:bookmarkEnd w:id="15"/>
+      <w:bookmarkEnd w:id="16"/>
     </w:p>
     <w:p>
       <w:pPr>
         <w:pStyle w:val="Heading2"/>
       </w:pPr>
-      <w:bookmarkStart w:id="16" w:name="_Toc499577442"/>
+      <w:bookmarkStart w:id="17" w:name="_Toc500265456"/>
       <w:r>
         <w:t>Upgrading</w:t>
       </w:r>
-      <w:bookmarkEnd w:id="16"/>
+      <w:bookmarkEnd w:id="17"/>
     </w:p>
     <w:p>
       <w:r>
@@ -5232,13 +5194,8 @@
           <w:numId w:val="10"/>
         </w:numPr>
       </w:pPr>
-      <w:proofErr w:type="spellStart"/>
-      <w:r>
-        <w:t>ModelBuilder</w:t>
-      </w:r>
-      <w:proofErr w:type="spellEnd"/>
-      <w:r>
-        <w:t xml:space="preserve"> models that </w:t>
+      <w:r>
+        <w:t xml:space="preserve">ModelBuilder models that </w:t>
       </w:r>
       <w:r>
         <w:t>use</w:t>
@@ -5251,16 +5208,16 @@
       <w:pPr>
         <w:pStyle w:val="Heading2"/>
       </w:pPr>
-      <w:bookmarkStart w:id="17" w:name="_Ref495249610"/>
-      <w:bookmarkStart w:id="18" w:name="_Toc499577443"/>
+      <w:bookmarkStart w:id="18" w:name="_Ref495249610"/>
+      <w:bookmarkStart w:id="19" w:name="_Toc500265457"/>
       <w:r>
         <w:t>Enhancing Analyses U</w:t>
       </w:r>
       <w:r>
         <w:t>sing Optional Settings</w:t>
       </w:r>
-      <w:bookmarkEnd w:id="17"/>
       <w:bookmarkEnd w:id="18"/>
+      <w:bookmarkEnd w:id="19"/>
     </w:p>
     <w:p>
       <w:r>
@@ -5286,15 +5243,7 @@
         </w:numPr>
       </w:pPr>
       <w:r>
-        <w:t xml:space="preserve">By providing </w:t>
-      </w:r>
-      <w:proofErr w:type="gramStart"/>
-      <w:r>
-        <w:t>an Other</w:t>
-      </w:r>
-      <w:proofErr w:type="gramEnd"/>
-      <w:r>
-        <w:t xml:space="preserve"> Core Area Value raster, such as a refugia dataset, that reflects the relative importance of different areas of the landscape in providing resilience to climate change. This will impact the Core Area Value, which is a component of Corridor Priority Value. See the</w:t>
+        <w:t>By providing an Other Core Area Value raster, such as a refugia dataset, that reflects the relative importance of different areas of the landscape in providing resilience to climate change. This will impact the Core Area Value, which is a component of Corridor Priority Value. See the</w:t>
       </w:r>
       <w:r>
         <w:t xml:space="preserve"> </w:t>
@@ -5381,15 +5330,7 @@
         </w:numPr>
       </w:pPr>
       <w:r>
-        <w:t>By adding an Expert Core Area Value field (must be name “</w:t>
-      </w:r>
-      <w:proofErr w:type="spellStart"/>
-      <w:r>
-        <w:t>ecav</w:t>
-      </w:r>
-      <w:proofErr w:type="spellEnd"/>
-      <w:r>
-        <w:t xml:space="preserve">”) to the Cores polygon input dataset. This will impact the Core Area Value, which is a component of </w:t>
+        <w:t xml:space="preserve">By adding an Expert Core Area Value field (must be name “ecav”) to the Cores polygon input dataset. This will impact the Core Area Value, which is a component of </w:t>
       </w:r>
       <w:r>
         <w:t>Corridor Priority Value</w:t>
@@ -5444,26 +5385,13 @@
         <w:t xml:space="preserve">. </w:t>
       </w:r>
       <w:r>
-        <w:t xml:space="preserve">If run, Centrality Mapper will create a field in the Cores polygon dataset called </w:t>
-      </w:r>
-      <w:proofErr w:type="spellStart"/>
-      <w:r>
-        <w:t>CF_Central</w:t>
-      </w:r>
-      <w:proofErr w:type="spellEnd"/>
-      <w:r>
-        <w:t xml:space="preserve">. Providing a Current Flow Centrality Weight will </w:t>
+        <w:t xml:space="preserve">If run, Centrality Mapper will create a field in the Cores polygon dataset called CF_Central. Providing a Current Flow Centrality Weight will </w:t>
       </w:r>
       <w:r>
         <w:t xml:space="preserve">normalize </w:t>
       </w:r>
-      <w:proofErr w:type="spellStart"/>
-      <w:r>
-        <w:t>CF_Central</w:t>
-      </w:r>
-      <w:proofErr w:type="spellEnd"/>
-      <w:r>
-        <w:t xml:space="preserve"> </w:t>
+      <w:r>
+        <w:t xml:space="preserve">CF_Central </w:t>
       </w:r>
       <w:r>
         <w:t xml:space="preserve">and include it </w:t>
@@ -5476,24 +5404,15 @@
       <w:pPr>
         <w:pStyle w:val="Heading2"/>
       </w:pPr>
-      <w:bookmarkStart w:id="19" w:name="_Toc499577444"/>
-      <w:r>
-        <w:lastRenderedPageBreak/>
+      <w:bookmarkStart w:id="20" w:name="_Toc500265458"/>
+      <w:r>
         <w:t>Linkage Mapper and Linkage Priority Interactions</w:t>
       </w:r>
-      <w:bookmarkEnd w:id="19"/>
-    </w:p>
-    <w:p>
-      <w:r>
-        <w:t xml:space="preserve">LM provides the following options for constraining the extent of the corridor mapping: Bounding Circles Buffer Distance, Maximum Cost-Weighted Corridor Distance and Maximum Euclidean Corridor Distance. LP users may want to consider relaxing or eliminating these constraints </w:t>
-      </w:r>
-      <w:proofErr w:type="gramStart"/>
-      <w:r>
-        <w:t>in order to</w:t>
-      </w:r>
-      <w:proofErr w:type="gramEnd"/>
-      <w:r>
-        <w:t xml:space="preserve"> provide more flexibility during corridor prioritization. </w:t>
+      <w:bookmarkEnd w:id="20"/>
+    </w:p>
+    <w:p>
+      <w:r>
+        <w:t xml:space="preserve">LM provides the following options for constraining the extent of the corridor mapping: Bounding Circles Buffer Distance, Maximum Cost-Weighted Corridor Distance and Maximum Euclidean Corridor Distance. LP users may want to consider relaxing or eliminating these constraints in order to provide more flexibility during corridor prioritization. </w:t>
       </w:r>
       <w:r>
         <w:t xml:space="preserve">With the advent of LP, these constraints are less important, since the long </w:t>
@@ -5567,9 +5486,98 @@
         <w:rPr>
           <w:lang w:val="en-CA"/>
         </w:rPr>
-        <w:t xml:space="preserve"> </w:t>
-      </w:r>
-      <w:proofErr w:type="spellStart"/>
+        <w:t xml:space="preserve"> project_</w:t>
+      </w:r>
+      <w:r>
+        <w:rPr>
+          <w:lang w:val="en-CA"/>
+        </w:rPr>
+        <w:t>corridors</w:t>
+      </w:r>
+      <w:r>
+        <w:rPr>
+          <w:lang w:val="en-CA"/>
+        </w:rPr>
+        <w:t>_truncated_at_x</w:t>
+      </w:r>
+      <w:r>
+        <w:rPr>
+          <w:lang w:val="en-CA"/>
+        </w:rPr>
+        <w:t xml:space="preserve"> raster created by LM</w:t>
+      </w:r>
+      <w:r>
+        <w:rPr>
+          <w:lang w:val="en-CA"/>
+        </w:rPr>
+        <w:t>. T</w:t>
+      </w:r>
+      <w:r>
+        <w:rPr>
+          <w:lang w:val="en-CA"/>
+        </w:rPr>
+        <w:t xml:space="preserve">he </w:t>
+      </w:r>
+      <w:r>
+        <w:rPr>
+          <w:lang w:val="en-CA"/>
+        </w:rPr>
+        <w:t>LP</w:t>
+      </w:r>
+      <w:r>
+        <w:rPr>
+          <w:lang w:val="en-CA"/>
+        </w:rPr>
+        <w:t xml:space="preserve"> setting </w:t>
+      </w:r>
+      <w:r>
+        <w:rPr>
+          <w:lang w:val="en-CA"/>
+        </w:rPr>
+        <w:t>Proportion of Top CSP Value</w:t>
+      </w:r>
+      <w:r>
+        <w:rPr>
+          <w:lang w:val="en-CA"/>
+        </w:rPr>
+        <w:t>s</w:t>
+      </w:r>
+      <w:r>
+        <w:rPr>
+          <w:lang w:val="en-CA"/>
+        </w:rPr>
+        <w:t xml:space="preserve"> to Keep</w:t>
+      </w:r>
+      <w:r>
+        <w:rPr>
+          <w:lang w:val="en-CA"/>
+        </w:rPr>
+        <w:t xml:space="preserve"> affects the width of each corridor-specific priority (CSP) raster</w:t>
+      </w:r>
+      <w:r>
+        <w:rPr>
+          <w:lang w:val="en-CA"/>
+        </w:rPr>
+        <w:t>,</w:t>
+      </w:r>
+      <w:r>
+        <w:rPr>
+          <w:lang w:val="en-CA"/>
+        </w:rPr>
+        <w:t xml:space="preserve"> and </w:t>
+      </w:r>
+      <w:r>
+        <w:rPr>
+          <w:lang w:val="en-CA"/>
+        </w:rPr>
+        <w:t xml:space="preserve">hence, </w:t>
+      </w:r>
+      <w:r>
+        <w:rPr>
+          <w:lang w:val="en-CA"/>
+        </w:rPr>
+        <w:t>the width of the corridor priority value (</w:t>
+      </w:r>
       <w:r>
         <w:rPr>
           <w:lang w:val="en-CA"/>
@@ -5580,132 +5588,13 @@
         <w:rPr>
           <w:lang w:val="en-CA"/>
         </w:rPr>
-        <w:t>corridors</w:t>
-      </w:r>
-      <w:r>
-        <w:rPr>
-          <w:lang w:val="en-CA"/>
-        </w:rPr>
-        <w:t>_truncated_at_x</w:t>
-      </w:r>
-      <w:proofErr w:type="spellEnd"/>
-      <w:r>
-        <w:rPr>
-          <w:lang w:val="en-CA"/>
-        </w:rPr>
-        <w:t xml:space="preserve"> raster created by LM</w:t>
-      </w:r>
-      <w:r>
-        <w:rPr>
-          <w:lang w:val="en-CA"/>
-        </w:rPr>
-        <w:t>. T</w:t>
-      </w:r>
-      <w:r>
-        <w:rPr>
-          <w:lang w:val="en-CA"/>
-        </w:rPr>
-        <w:t xml:space="preserve">he </w:t>
-      </w:r>
-      <w:r>
-        <w:rPr>
-          <w:lang w:val="en-CA"/>
-        </w:rPr>
-        <w:t>LP</w:t>
-      </w:r>
-      <w:r>
-        <w:rPr>
-          <w:lang w:val="en-CA"/>
-        </w:rPr>
-        <w:t xml:space="preserve"> setting </w:t>
-      </w:r>
-      <w:r>
-        <w:rPr>
-          <w:lang w:val="en-CA"/>
-        </w:rPr>
-        <w:t>Proportion of Top CSP Value</w:t>
-      </w:r>
-      <w:r>
-        <w:rPr>
-          <w:lang w:val="en-CA"/>
-        </w:rPr>
-        <w:t>s</w:t>
-      </w:r>
-      <w:r>
-        <w:rPr>
-          <w:lang w:val="en-CA"/>
-        </w:rPr>
-        <w:t xml:space="preserve"> to Keep</w:t>
-      </w:r>
-      <w:r>
-        <w:rPr>
-          <w:lang w:val="en-CA"/>
-        </w:rPr>
-        <w:t xml:space="preserve"> affects the width of each corridor-specific priority (CSP) raster</w:t>
-      </w:r>
-      <w:r>
-        <w:rPr>
-          <w:lang w:val="en-CA"/>
-        </w:rPr>
-        <w:t>,</w:t>
-      </w:r>
-      <w:r>
-        <w:rPr>
-          <w:lang w:val="en-CA"/>
-        </w:rPr>
-        <w:t xml:space="preserve"> and </w:t>
-      </w:r>
-      <w:r>
-        <w:rPr>
-          <w:lang w:val="en-CA"/>
-        </w:rPr>
-        <w:t xml:space="preserve">hence, </w:t>
-      </w:r>
-      <w:r>
-        <w:rPr>
-          <w:lang w:val="en-CA"/>
-        </w:rPr>
-        <w:t>the width of the corridor priority value (</w:t>
-      </w:r>
-      <w:proofErr w:type="spellStart"/>
-      <w:r>
-        <w:rPr>
-          <w:lang w:val="en-CA"/>
-        </w:rPr>
-        <w:t>project_</w:t>
-      </w:r>
-      <w:r>
-        <w:rPr>
-          <w:lang w:val="en-CA"/>
-        </w:rPr>
-        <w:t>CPV</w:t>
-      </w:r>
-      <w:proofErr w:type="spellEnd"/>
-      <w:r>
-        <w:rPr>
-          <w:lang w:val="en-CA"/>
-        </w:rPr>
-        <w:t xml:space="preserve">) raster when the CSPs are combined. </w:t>
-      </w:r>
-      <w:r>
-        <w:rPr>
-          <w:lang w:val="en-CA"/>
-        </w:rPr>
-        <w:t xml:space="preserve">So, </w:t>
-      </w:r>
-      <w:proofErr w:type="gramStart"/>
-      <w:r>
-        <w:rPr>
-          <w:lang w:val="en-CA"/>
-        </w:rPr>
-        <w:t>both of these</w:t>
-      </w:r>
-      <w:proofErr w:type="gramEnd"/>
-      <w:r>
-        <w:rPr>
-          <w:lang w:val="en-CA"/>
-        </w:rPr>
-        <w:t xml:space="preserve"> settings affect the width of the resulting linkage, which is the minimum of the two widths. Having both widths about the same results in a better product, with minimal “bleeding” mentioned before. One way to implement this is as follows:</w:t>
+        <w:t xml:space="preserve">CPV) raster when the CSPs are combined. </w:t>
+      </w:r>
+      <w:r>
+        <w:rPr>
+          <w:lang w:val="en-CA"/>
+        </w:rPr>
+        <w:t>So, both of these settings affect the width of the resulting linkage, which is the minimum of the two widths. Having both widths about the same results in a better product, with minimal “bleeding” mentioned before. One way to implement this is as follows:</w:t>
       </w:r>
     </w:p>
     <w:p>
@@ -5857,21 +5746,7 @@
         <w:rPr>
           <w:lang w:val="en-CA"/>
         </w:rPr>
-        <w:t>(max-</w:t>
-      </w:r>
-      <w:proofErr w:type="gramStart"/>
-      <w:r>
-        <w:rPr>
-          <w:lang w:val="en-CA"/>
-        </w:rPr>
-        <w:t>min)*</w:t>
-      </w:r>
-      <w:proofErr w:type="gramEnd"/>
-      <w:r>
-        <w:rPr>
-          <w:lang w:val="en-CA"/>
-        </w:rPr>
-        <w:t>proportion)</w:t>
+        <w:t>(max-min)*proportion)</w:t>
       </w:r>
     </w:p>
     <w:p>
@@ -5923,14 +5798,7 @@
         <w:rPr>
           <w:lang w:val="en-CA"/>
         </w:rPr>
-        <w:t xml:space="preserve">so the </w:t>
-      </w:r>
-      <w:proofErr w:type="spellStart"/>
-      <w:r>
-        <w:rPr>
-          <w:lang w:val="en-CA"/>
-        </w:rPr>
-        <w:t>project_</w:t>
+        <w:t>so the project_</w:t>
       </w:r>
       <w:r>
         <w:rPr>
@@ -5938,7 +5806,6 @@
         </w:rPr>
         <w:t>RCI</w:t>
       </w:r>
-      <w:proofErr w:type="spellEnd"/>
       <w:r>
         <w:rPr>
           <w:lang w:val="en-CA"/>
@@ -5963,19 +5830,11 @@
         </w:rPr>
         <w:t xml:space="preserve">t a bit wider than the </w:t>
       </w:r>
-      <w:proofErr w:type="spellStart"/>
-      <w:r>
-        <w:rPr>
-          <w:lang w:val="en-CA"/>
-        </w:rPr>
-        <w:t>project_corridors_truncated_at_x</w:t>
-      </w:r>
-      <w:proofErr w:type="spellEnd"/>
-      <w:r>
-        <w:rPr>
-          <w:lang w:val="en-CA"/>
-        </w:rPr>
-        <w:t xml:space="preserve"> </w:t>
+      <w:r>
+        <w:rPr>
+          <w:lang w:val="en-CA"/>
+        </w:rPr>
+        <w:t xml:space="preserve">project_corridors_truncated_at_x </w:t>
       </w:r>
       <w:r>
         <w:rPr>
@@ -6127,16 +5986,16 @@
       <w:pPr>
         <w:pStyle w:val="Heading2"/>
       </w:pPr>
-      <w:bookmarkStart w:id="20" w:name="_Ref495249639"/>
-      <w:bookmarkStart w:id="21" w:name="_Toc499577445"/>
+      <w:bookmarkStart w:id="21" w:name="_Ref495249639"/>
+      <w:bookmarkStart w:id="22" w:name="_Toc500265459"/>
       <w:r>
         <w:t xml:space="preserve">Other </w:t>
       </w:r>
       <w:r>
         <w:t>Suggestions and Troubleshooting</w:t>
       </w:r>
-      <w:bookmarkEnd w:id="20"/>
       <w:bookmarkEnd w:id="21"/>
+      <w:bookmarkEnd w:id="22"/>
     </w:p>
     <w:p>
       <w:pPr>
@@ -6149,15 +6008,7 @@
         <w:t>When</w:t>
       </w:r>
       <w:r>
-        <w:t xml:space="preserve"> creating a field to store expert values for ECIV for each corridor, </w:t>
-      </w:r>
-      <w:proofErr w:type="spellStart"/>
-      <w:r>
-        <w:t>project_LCPs</w:t>
-      </w:r>
-      <w:proofErr w:type="spellEnd"/>
-      <w:r>
-        <w:t xml:space="preserve"> is not a good place to do this because it gets overwritten on every run of </w:t>
+        <w:t xml:space="preserve"> creating a field to store expert values for ECIV for each corridor, project_LCPs is not a good place to do this because it gets overwritten on every run of </w:t>
       </w:r>
       <w:r>
         <w:t xml:space="preserve">the </w:t>
@@ -6198,11 +6049,7 @@
         <w:t>roject_RCI.RASTER.1(Band_1) does not have valid statisti</w:t>
       </w:r>
       <w:r>
-        <w:t xml:space="preserve">cs as required by the operation” when calculating overall linkage priority, it could be that the setting used for Proportion of Top CSP Values to Keep resulted in an empty Corridor Specific Priority for one or more </w:t>
-      </w:r>
-      <w:r>
-        <w:lastRenderedPageBreak/>
-        <w:t>corridors, and therefore an empty RCI raster. Try a large</w:t>
+        <w:t>cs as required by the operation” when calculating overall linkage priority, it could be that the setting used for Proportion of Top CSP Values to Keep resulted in an empty Corridor Specific Priority for one or more corridors, and therefore an empty RCI raster. Try a large</w:t>
       </w:r>
       <w:r>
         <w:t>r</w:t>
@@ -6249,11 +6096,11 @@
       <w:pPr>
         <w:pStyle w:val="Heading1"/>
       </w:pPr>
-      <w:bookmarkStart w:id="22" w:name="_Toc499577446"/>
+      <w:bookmarkStart w:id="23" w:name="_Toc500265460"/>
       <w:r>
         <w:t>Support</w:t>
       </w:r>
-      <w:bookmarkEnd w:id="22"/>
+      <w:bookmarkEnd w:id="23"/>
       <w:r>
         <w:t xml:space="preserve"> </w:t>
       </w:r>
@@ -6283,7 +6130,7 @@
       <w:r>
         <w:t xml:space="preserve"> </w:t>
       </w:r>
-      <w:hyperlink r:id="rId25" w:history="1">
+      <w:hyperlink r:id="rId26" w:history="1">
         <w:r>
           <w:rPr>
             <w:rStyle w:val="Hyperlink"/>
@@ -6306,14 +6153,14 @@
       <w:pPr>
         <w:pStyle w:val="Heading1"/>
       </w:pPr>
-      <w:bookmarkStart w:id="23" w:name="_Toc499577447"/>
+      <w:bookmarkStart w:id="24" w:name="_Toc500265461"/>
       <w:r>
         <w:t xml:space="preserve">Key </w:t>
       </w:r>
       <w:r>
         <w:t>Acronyms</w:t>
       </w:r>
-      <w:bookmarkEnd w:id="23"/>
+      <w:bookmarkEnd w:id="24"/>
     </w:p>
     <w:p>
       <w:pPr>
@@ -6469,28 +6316,28 @@
       <w:pPr>
         <w:pStyle w:val="Heading1"/>
       </w:pPr>
-      <w:bookmarkStart w:id="24" w:name="_Ref495296069"/>
-      <w:bookmarkStart w:id="25" w:name="_Ref495296084"/>
-      <w:bookmarkStart w:id="26" w:name="_Toc499577448"/>
+      <w:bookmarkStart w:id="25" w:name="_Ref495296069"/>
+      <w:bookmarkStart w:id="26" w:name="_Ref495296084"/>
+      <w:bookmarkStart w:id="27" w:name="_Toc500265462"/>
       <w:r>
         <w:t xml:space="preserve">Linkage Priority </w:t>
       </w:r>
       <w:r>
         <w:t>Tutorial</w:t>
       </w:r>
-      <w:bookmarkEnd w:id="24"/>
       <w:bookmarkEnd w:id="25"/>
       <w:bookmarkEnd w:id="26"/>
+      <w:bookmarkEnd w:id="27"/>
     </w:p>
     <w:p>
       <w:pPr>
         <w:pStyle w:val="Heading2"/>
       </w:pPr>
-      <w:bookmarkStart w:id="27" w:name="_Toc499577449"/>
+      <w:bookmarkStart w:id="28" w:name="_Toc500265463"/>
       <w:r>
         <w:t>Run with Default Parameters</w:t>
       </w:r>
-      <w:bookmarkEnd w:id="27"/>
+      <w:bookmarkEnd w:id="28"/>
     </w:p>
     <w:p>
       <w:pPr>
@@ -6525,15 +6372,7 @@
         <w:t>Use the Catalog Window to m</w:t>
       </w:r>
       <w:r>
-        <w:t xml:space="preserve">ake a subfolder within </w:t>
-      </w:r>
-      <w:proofErr w:type="spellStart"/>
-      <w:r>
-        <w:t>demoProject</w:t>
-      </w:r>
-      <w:proofErr w:type="spellEnd"/>
-      <w:r>
-        <w:t>, called v001</w:t>
+        <w:t>ake a subfolder within demoProject, called v001</w:t>
       </w:r>
     </w:p>
     <w:p>
@@ -6633,106 +6472,19 @@
         <w:spacing w:after="120"/>
       </w:pPr>
       <w:r>
-        <w:lastRenderedPageBreak/>
-        <w:t>If you don’t have an ArcGIS Advanced/</w:t>
-      </w:r>
-      <w:proofErr w:type="spellStart"/>
-      <w:r>
-        <w:t>ArcInfo</w:t>
-      </w:r>
-      <w:proofErr w:type="spellEnd"/>
-      <w:r>
-        <w:t xml:space="preserve"> license, you will also need to select </w:t>
+        <w:t xml:space="preserve">If you don’t have an ArcGIS Advanced/ArcInfo license, you will also need to select </w:t>
       </w:r>
       <w:r>
         <w:t>modoc_distances_cores.txt</w:t>
       </w:r>
       <w:r>
-        <w:t xml:space="preserve"> (provided in the </w:t>
-      </w:r>
-      <w:proofErr w:type="spellStart"/>
-      <w:r>
-        <w:t>demoProject</w:t>
-      </w:r>
-      <w:proofErr w:type="spellEnd"/>
-      <w:r>
-        <w:t xml:space="preserve"> folder) as the Core Area Distances Text File.</w:t>
+        <w:t xml:space="preserve"> (provided in the demoProject folder) as the Core Area Distances Text File.</w:t>
       </w:r>
     </w:p>
     <w:p>
       <w:r>
         <w:pict w14:anchorId="4488C369">
-          <v:shape id="_x0000_i1057" type="#_x0000_t75" style="width:434.25pt;height:626.25pt;visibility:visible;mso-wrap-style:square;mso-wrap-distance-left:9pt;mso-wrap-distance-top:0;mso-wrap-distance-right:9pt;mso-wrap-distance-bottom:0;mso-position-horizontal:absolute;mso-position-horizontal-relative:text;mso-position-vertical:absolute;mso-position-vertical-relative:text">
-            <v:imagedata r:id="rId26" o:title=""/>
-          </v:shape>
-        </w:pict>
-      </w:r>
-    </w:p>
-    <w:p>
-      <w:pPr>
-        <w:ind w:firstLine="360"/>
-      </w:pPr>
-    </w:p>
-    <w:p>
-      <w:pPr>
-        <w:ind w:left="1440"/>
-      </w:pPr>
-    </w:p>
-    <w:p>
-      <w:pPr>
-        <w:numPr>
-          <w:ilvl w:val="0"/>
-          <w:numId w:val="15"/>
-        </w:numPr>
-        <w:spacing w:after="120"/>
-      </w:pPr>
-      <w:r>
-        <w:t xml:space="preserve">Click </w:t>
-      </w:r>
-      <w:r>
-        <w:rPr>
-          <w:b/>
-        </w:rPr>
-        <w:t>OK</w:t>
-      </w:r>
-      <w:r>
-        <w:t xml:space="preserve"> to run the tool.</w:t>
-      </w:r>
-    </w:p>
-    <w:p>
-      <w:pPr>
-        <w:numPr>
-          <w:ilvl w:val="0"/>
-          <w:numId w:val="15"/>
-        </w:numPr>
-        <w:spacing w:after="120"/>
-      </w:pPr>
-      <w:r>
-        <w:t xml:space="preserve">Then, open the </w:t>
-      </w:r>
-      <w:r>
-        <w:rPr>
-          <w:b/>
-        </w:rPr>
-        <w:t>Linkage Priority tool</w:t>
-      </w:r>
-      <w:r>
-        <w:t xml:space="preserve"> </w:t>
-      </w:r>
-      <w:r>
-        <w:t>in the</w:t>
-      </w:r>
-      <w:r>
-        <w:t xml:space="preserve"> Additional Tools toolset, point to the same inputs, and use the default settings:</w:t>
-      </w:r>
-    </w:p>
-    <w:p>
-      <w:pPr>
-        <w:spacing w:after="120"/>
-      </w:pPr>
-      <w:r>
-        <w:pict w14:anchorId="67F803A0">
-          <v:shape id="_x0000_i1059" type="#_x0000_t75" style="width:431.25pt;height:170.25pt;visibility:visible;mso-wrap-style:square;mso-wrap-distance-left:9pt;mso-wrap-distance-top:0;mso-wrap-distance-right:9pt;mso-wrap-distance-bottom:0;mso-position-horizontal:absolute;mso-position-horizontal-relative:text;mso-position-vertical:absolute;mso-position-vertical-relative:text">
+          <v:shape id="_x0000_i1029" type="#_x0000_t75" style="width:434.4pt;height:626.4pt;visibility:visible">
             <v:imagedata r:id="rId27" o:title=""/>
           </v:shape>
         </w:pict>
@@ -6740,6 +6492,16 @@
     </w:p>
     <w:p>
       <w:pPr>
+        <w:ind w:firstLine="360"/>
+      </w:pPr>
+    </w:p>
+    <w:p>
+      <w:pPr>
+        <w:ind w:left="1440"/>
+      </w:pPr>
+    </w:p>
+    <w:p>
+      <w:pPr>
         <w:numPr>
           <w:ilvl w:val="0"/>
           <w:numId w:val="15"/>
@@ -6768,68 +6530,22 @@
         <w:spacing w:after="120"/>
       </w:pPr>
       <w:r>
-        <w:t>After completion, a</w:t>
-      </w:r>
-      <w:r>
-        <w:t xml:space="preserve">dd the dataset </w:t>
-      </w:r>
-      <w:proofErr w:type="spellStart"/>
-      <w:r>
-        <w:t>demoProject</w:t>
-      </w:r>
-      <w:proofErr w:type="spellEnd"/>
-      <w:r>
-        <w:rPr>
-          <w:lang w:val="en-CA"/>
-        </w:rPr>
-        <w:t>\</w:t>
-      </w:r>
-      <w:r>
-        <w:rPr>
-          <w:lang w:val="en-CA"/>
-        </w:rPr>
-        <w:t>v001\</w:t>
-      </w:r>
-      <w:r>
-        <w:rPr>
-          <w:lang w:val="en-CA"/>
-        </w:rPr>
-        <w:t>output\</w:t>
-      </w:r>
-      <w:proofErr w:type="spellStart"/>
-      <w:r>
-        <w:rPr>
-          <w:lang w:val="en-CA"/>
-        </w:rPr>
-        <w:t>corridors.gdb</w:t>
-      </w:r>
-      <w:proofErr w:type="spellEnd"/>
-      <w:r>
-        <w:rPr>
-          <w:lang w:val="en-CA"/>
-        </w:rPr>
-        <w:t>\</w:t>
-      </w:r>
-      <w:r>
-        <w:rPr>
-          <w:lang w:val="en-CA"/>
-        </w:rPr>
-        <w:t>v001</w:t>
-      </w:r>
-      <w:r>
-        <w:rPr>
-          <w:lang w:val="en-CA"/>
-        </w:rPr>
-        <w:t>_linkage_priority</w:t>
-      </w:r>
-      <w:r>
-        <w:t xml:space="preserve"> to your map, and symbolize it with a Minimum-Maximum stretch. The output </w:t>
-      </w:r>
-      <w:r>
-        <w:t xml:space="preserve">is referred to as the “Default Run” and </w:t>
-      </w:r>
-      <w:r>
-        <w:t>should look something like the following:</w:t>
+        <w:t xml:space="preserve">Then, open the </w:t>
+      </w:r>
+      <w:r>
+        <w:rPr>
+          <w:b/>
+        </w:rPr>
+        <w:t>Linkage Priority tool</w:t>
+      </w:r>
+      <w:r>
+        <w:t xml:space="preserve"> </w:t>
+      </w:r>
+      <w:r>
+        <w:t>in the</w:t>
+      </w:r>
+      <w:r>
+        <w:t xml:space="preserve"> Additional Tools toolset, point to the same inputs, and use the default settings:</w:t>
       </w:r>
     </w:p>
     <w:p>
@@ -6837,8 +6553,8 @@
         <w:spacing w:after="120"/>
       </w:pPr>
       <w:r>
-        <w:pict w14:anchorId="519BCD70">
-          <v:shape id="_x0000_i1065" type="#_x0000_t75" style="width:424.5pt;height:337.5pt;mso-position-horizontal-relative:text;mso-position-vertical-relative:text">
+        <w:pict w14:anchorId="67F803A0">
+          <v:shape id="_x0000_i1030" type="#_x0000_t75" style="width:431.4pt;height:170.4pt;visibility:visible">
             <v:imagedata r:id="rId28" o:title=""/>
           </v:shape>
         </w:pict>
@@ -6846,52 +6562,86 @@
     </w:p>
     <w:p>
       <w:pPr>
+        <w:numPr>
+          <w:ilvl w:val="0"/>
+          <w:numId w:val="15"/>
+        </w:numPr>
         <w:spacing w:after="120"/>
       </w:pPr>
       <w:r>
-        <w:lastRenderedPageBreak/>
-        <w:t xml:space="preserve">(Note, sometimes the low value is not exactly 0 due to a rounding error.) </w:t>
-      </w:r>
-    </w:p>
-    <w:p>
-      <w:pPr>
+        <w:t xml:space="preserve">Click </w:t>
+      </w:r>
+      <w:r>
+        <w:rPr>
+          <w:b/>
+        </w:rPr>
+        <w:t>OK</w:t>
+      </w:r>
+      <w:r>
+        <w:t xml:space="preserve"> to run the tool.</w:t>
+      </w:r>
+    </w:p>
+    <w:p>
+      <w:pPr>
+        <w:numPr>
+          <w:ilvl w:val="0"/>
+          <w:numId w:val="15"/>
+        </w:numPr>
         <w:spacing w:after="120"/>
       </w:pPr>
       <w:r>
-        <w:t>LP also combines</w:t>
-      </w:r>
-      <w:r>
-        <w:t xml:space="preserve"> </w:t>
-      </w:r>
-      <w:r>
-        <w:t xml:space="preserve">the linkage priority </w:t>
-      </w:r>
-      <w:r>
-        <w:t xml:space="preserve">with the </w:t>
-      </w:r>
-      <w:r>
-        <w:t xml:space="preserve">truncated cost output </w:t>
-      </w:r>
-      <w:r>
-        <w:t xml:space="preserve">from the Build Network and Map Linkages tool in an evenly weighted sum, </w:t>
-      </w:r>
-      <w:r>
-        <w:t xml:space="preserve">and calls it </w:t>
-      </w:r>
-      <w:r>
-        <w:t>v001_blended_priority layer:</w:t>
+        <w:t>After completion, a</w:t>
+      </w:r>
+      <w:r>
+        <w:t>dd the dataset demoProject</w:t>
+      </w:r>
+      <w:r>
+        <w:rPr>
+          <w:lang w:val="en-CA"/>
+        </w:rPr>
+        <w:t>\</w:t>
+      </w:r>
+      <w:r>
+        <w:rPr>
+          <w:lang w:val="en-CA"/>
+        </w:rPr>
+        <w:t>v001\</w:t>
+      </w:r>
+      <w:r>
+        <w:rPr>
+          <w:lang w:val="en-CA"/>
+        </w:rPr>
+        <w:t>output\corridors.gdb\</w:t>
+      </w:r>
+      <w:r>
+        <w:rPr>
+          <w:lang w:val="en-CA"/>
+        </w:rPr>
+        <w:t>v001</w:t>
+      </w:r>
+      <w:r>
+        <w:rPr>
+          <w:lang w:val="en-CA"/>
+        </w:rPr>
+        <w:t>_linkage_priority</w:t>
+      </w:r>
+      <w:r>
+        <w:t xml:space="preserve"> to your map, and symbolize it with a Minimum-Maximum stretch. The output </w:t>
+      </w:r>
+      <w:r>
+        <w:t xml:space="preserve">is referred to as the “Default Run” and </w:t>
+      </w:r>
+      <w:r>
+        <w:t>should look something like the following:</w:t>
       </w:r>
     </w:p>
     <w:p>
       <w:pPr>
         <w:spacing w:after="120"/>
-        <w:rPr>
-          <w:noProof/>
-        </w:rPr>
-      </w:pPr>
-      <w:r>
-        <w:pict w14:anchorId="5D614F71">
-          <v:shape id="_x0000_i1032" type="#_x0000_t75" style="width:425.25pt;height:333pt;mso-position-horizontal-relative:text;mso-position-vertical-relative:text">
+      </w:pPr>
+      <w:r>
+        <w:pict w14:anchorId="519BCD70">
+          <v:shape id="_x0000_i1031" type="#_x0000_t75" style="width:424.8pt;height:337.8pt">
             <v:imagedata r:id="rId29" o:title=""/>
           </v:shape>
         </w:pict>
@@ -6900,30 +6650,50 @@
     <w:p>
       <w:pPr>
         <w:spacing w:after="120"/>
+      </w:pPr>
+      <w:r>
+        <w:t xml:space="preserve">(Note, sometimes the low value is not exactly 0 due to a rounding error.) </w:t>
+      </w:r>
+    </w:p>
+    <w:p>
+      <w:pPr>
+        <w:spacing w:after="120"/>
+      </w:pPr>
+      <w:r>
+        <w:t>LP also combines</w:t>
+      </w:r>
+      <w:r>
+        <w:t xml:space="preserve"> </w:t>
+      </w:r>
+      <w:r>
+        <w:t xml:space="preserve">the linkage priority </w:t>
+      </w:r>
+      <w:r>
+        <w:t xml:space="preserve">with the </w:t>
+      </w:r>
+      <w:r>
+        <w:t xml:space="preserve">truncated cost output </w:t>
+      </w:r>
+      <w:r>
+        <w:t xml:space="preserve">from the Build Network and Map Linkages tool in an evenly weighted sum, </w:t>
+      </w:r>
+      <w:r>
+        <w:t xml:space="preserve">and calls it </w:t>
+      </w:r>
+      <w:r>
+        <w:t>v001_blended_priority layer:</w:t>
+      </w:r>
+    </w:p>
+    <w:p>
+      <w:pPr>
+        <w:spacing w:after="120"/>
         <w:rPr>
           <w:noProof/>
         </w:rPr>
       </w:pPr>
       <w:r>
-        <w:rPr>
-          <w:noProof/>
-        </w:rPr>
-        <w:t xml:space="preserve">Note, you can change the weight in the Blended Priority Options: </w:t>
-      </w:r>
-    </w:p>
-    <w:p>
-      <w:pPr>
-        <w:spacing w:after="120"/>
-        <w:rPr>
-          <w:noProof/>
-        </w:rPr>
-      </w:pPr>
-      <w:r>
-        <w:rPr>
-          <w:noProof/>
-        </w:rPr>
-        <w:pict w14:anchorId="31546BC8">
-          <v:shape id="_x0000_i1033" type="#_x0000_t75" style="width:468pt;height:78pt;visibility:visible;mso-wrap-style:square">
+        <w:pict w14:anchorId="5D614F71">
+          <v:shape id="_x0000_i1032" type="#_x0000_t75" style="width:425.4pt;height:333pt">
             <v:imagedata r:id="rId30" o:title=""/>
           </v:shape>
         </w:pict>
@@ -6931,168 +6701,31 @@
     </w:p>
     <w:p>
       <w:pPr>
-        <w:pStyle w:val="Heading2"/>
-      </w:pPr>
-      <w:bookmarkStart w:id="28" w:name="_Toc499577450"/>
-      <w:r>
-        <w:t>Add Climate Refugia</w:t>
-      </w:r>
-      <w:bookmarkEnd w:id="28"/>
-    </w:p>
-    <w:p>
-      <w:pPr>
         <w:spacing w:after="120"/>
-      </w:pPr>
-      <w:r>
-        <w:t xml:space="preserve">In addition to the default considerations for Core Area Value, </w:t>
-      </w:r>
-      <w:r>
-        <w:t>LP</w:t>
-      </w:r>
-      <w:r>
-        <w:t xml:space="preserve"> has an option to consider</w:t>
-      </w:r>
-      <w:r>
-        <w:t xml:space="preserve"> an additional raster input</w:t>
-      </w:r>
-      <w:r>
-        <w:t xml:space="preserve">. </w:t>
-      </w:r>
-      <w:r>
-        <w:t xml:space="preserve"> </w:t>
-      </w:r>
-      <w:r>
-        <w:t xml:space="preserve">This </w:t>
-      </w:r>
-      <w:r>
-        <w:rPr>
-          <w:b/>
-        </w:rPr>
-        <w:t>Other Core Area Value</w:t>
-      </w:r>
-      <w:r>
-        <w:rPr>
-          <w:b/>
-        </w:rPr>
-        <w:t xml:space="preserve"> </w:t>
-      </w:r>
-      <w:r>
-        <w:t>is averaged for each core</w:t>
-      </w:r>
-      <w:r>
-        <w:t xml:space="preserve"> area. It can be</w:t>
-      </w:r>
-      <w:r>
-        <w:t xml:space="preserve"> used for example, to </w:t>
-      </w:r>
-      <w:r>
-        <w:t xml:space="preserve">give higher priority to </w:t>
-      </w:r>
-      <w:r>
-        <w:t xml:space="preserve">corridors where the connected cores constitute important refugia areas. A dataset has been provided to demonstrate this </w:t>
-      </w:r>
-      <w:r>
-        <w:t>capability, as follows:</w:t>
-      </w:r>
-    </w:p>
-    <w:p>
-      <w:pPr>
-        <w:numPr>
-          <w:ilvl w:val="0"/>
-          <w:numId w:val="15"/>
-        </w:numPr>
+        <w:rPr>
+          <w:noProof/>
+        </w:rPr>
+      </w:pPr>
+      <w:r>
+        <w:rPr>
+          <w:noProof/>
+        </w:rPr>
+        <w:t xml:space="preserve">Note, you can change the weight in the Blended Priority Options: </w:t>
+      </w:r>
+    </w:p>
+    <w:p>
+      <w:pPr>
         <w:spacing w:after="120"/>
-      </w:pPr>
-      <w:r>
-        <w:t xml:space="preserve">If you do not want to overwrite then make a new folder called v002 and run </w:t>
-      </w:r>
-      <w:r>
-        <w:rPr>
-          <w:b/>
-        </w:rPr>
-        <w:t>Build Network and Map Linkag</w:t>
-      </w:r>
-      <w:r>
-        <w:rPr>
-          <w:b/>
-        </w:rPr>
-        <w:t>es</w:t>
-      </w:r>
-      <w:r>
-        <w:t xml:space="preserve"> tool again.</w:t>
-      </w:r>
-    </w:p>
-    <w:p>
-      <w:pPr>
-        <w:numPr>
-          <w:ilvl w:val="0"/>
-          <w:numId w:val="15"/>
-        </w:numPr>
-        <w:spacing w:after="120"/>
-      </w:pPr>
-      <w:r>
-        <w:t>O</w:t>
-      </w:r>
-      <w:r>
-        <w:t xml:space="preserve">pen the </w:t>
-      </w:r>
-      <w:r>
-        <w:rPr>
-          <w:b/>
-        </w:rPr>
-        <w:t>Linkage Priority</w:t>
-      </w:r>
-      <w:r>
-        <w:t xml:space="preserve"> too</w:t>
-      </w:r>
-      <w:r>
-        <w:t>l</w:t>
-      </w:r>
-      <w:r>
-        <w:t xml:space="preserve">. Provide the </w:t>
-      </w:r>
-      <w:r>
-        <w:t xml:space="preserve">standard </w:t>
-      </w:r>
-      <w:r>
-        <w:t>Model Inputs</w:t>
-      </w:r>
-      <w:r>
-        <w:t xml:space="preserve"> as above.</w:t>
-      </w:r>
-    </w:p>
-    <w:p>
-      <w:pPr>
-        <w:numPr>
-          <w:ilvl w:val="0"/>
-          <w:numId w:val="15"/>
-        </w:numPr>
-        <w:spacing w:after="120"/>
-      </w:pPr>
-      <w:r>
-        <w:t>S</w:t>
-      </w:r>
-      <w:r>
-        <w:t xml:space="preserve">croll down to the </w:t>
-      </w:r>
-      <w:r>
-        <w:rPr>
-          <w:b/>
-        </w:rPr>
-        <w:t>Core Area Value (CAV) Options</w:t>
-      </w:r>
-      <w:r>
-        <w:t xml:space="preserve"> and enter the following settings:</w:t>
-      </w:r>
-    </w:p>
-    <w:p>
-      <w:pPr>
-        <w:spacing w:after="120"/>
-      </w:pPr>
-      <w:r>
-        <w:lastRenderedPageBreak/>
-        <w:pict w14:anchorId="38EC3BC7">
-          <v:shape id="_x0000_i1034" type="#_x0000_t75" style="width:437.25pt;height:222pt;mso-position-horizontal-relative:text;mso-position-vertical-relative:text">
+        <w:rPr>
+          <w:noProof/>
+        </w:rPr>
+      </w:pPr>
+      <w:r>
+        <w:rPr>
+          <w:noProof/>
+        </w:rPr>
+        <w:pict w14:anchorId="31546BC8">
+          <v:shape id="_x0000_i1033" type="#_x0000_t75" style="width:468pt;height:78pt;visibility:visible">
             <v:imagedata r:id="rId31" o:title=""/>
           </v:shape>
         </w:pict>
@@ -7100,9 +6733,177 @@
     </w:p>
     <w:p>
       <w:pPr>
+        <w:pStyle w:val="Heading2"/>
+      </w:pPr>
+      <w:bookmarkStart w:id="29" w:name="_Toc500265464"/>
+      <w:r>
+        <w:t>Add Climate Refugia</w:t>
+      </w:r>
+      <w:bookmarkEnd w:id="29"/>
+    </w:p>
+    <w:p>
+      <w:pPr>
         <w:spacing w:after="120"/>
       </w:pPr>
       <w:r>
+        <w:t xml:space="preserve">In addition to the default considerations for Core Area Value, </w:t>
+      </w:r>
+      <w:r>
+        <w:t>LP</w:t>
+      </w:r>
+      <w:r>
+        <w:t xml:space="preserve"> has an option to consider</w:t>
+      </w:r>
+      <w:r>
+        <w:t xml:space="preserve"> an additional raster input</w:t>
+      </w:r>
+      <w:r>
+        <w:t xml:space="preserve">. </w:t>
+      </w:r>
+      <w:r>
+        <w:t xml:space="preserve"> </w:t>
+      </w:r>
+      <w:r>
+        <w:t xml:space="preserve">This </w:t>
+      </w:r>
+      <w:r>
+        <w:rPr>
+          <w:b/>
+        </w:rPr>
+        <w:t>Other Core Area Value</w:t>
+      </w:r>
+      <w:r>
+        <w:rPr>
+          <w:b/>
+        </w:rPr>
+        <w:t xml:space="preserve"> </w:t>
+      </w:r>
+      <w:r>
+        <w:t>is averaged for each core</w:t>
+      </w:r>
+      <w:r>
+        <w:t xml:space="preserve"> area. It can be</w:t>
+      </w:r>
+      <w:r>
+        <w:t xml:space="preserve"> used for example, to </w:t>
+      </w:r>
+      <w:r>
+        <w:t xml:space="preserve">give higher priority to </w:t>
+      </w:r>
+      <w:r>
+        <w:t xml:space="preserve">corridors where the connected cores constitute important refugia areas. A dataset has been provided to demonstrate this </w:t>
+      </w:r>
+      <w:r>
+        <w:t>capability, as follows:</w:t>
+      </w:r>
+    </w:p>
+    <w:p>
+      <w:pPr>
+        <w:numPr>
+          <w:ilvl w:val="0"/>
+          <w:numId w:val="15"/>
+        </w:numPr>
+        <w:spacing w:after="120"/>
+      </w:pPr>
+      <w:r>
+        <w:t xml:space="preserve">If you do not want to overwrite then make a new folder called v002 and run </w:t>
+      </w:r>
+      <w:r>
+        <w:rPr>
+          <w:b/>
+        </w:rPr>
+        <w:t>Build Network and Map Linkag</w:t>
+      </w:r>
+      <w:r>
+        <w:rPr>
+          <w:b/>
+        </w:rPr>
+        <w:t>es</w:t>
+      </w:r>
+      <w:r>
+        <w:t xml:space="preserve"> tool again.</w:t>
+      </w:r>
+    </w:p>
+    <w:p>
+      <w:pPr>
+        <w:numPr>
+          <w:ilvl w:val="0"/>
+          <w:numId w:val="15"/>
+        </w:numPr>
+        <w:spacing w:after="120"/>
+      </w:pPr>
+      <w:r>
+        <w:t>O</w:t>
+      </w:r>
+      <w:r>
+        <w:t xml:space="preserve">pen the </w:t>
+      </w:r>
+      <w:r>
+        <w:rPr>
+          <w:b/>
+        </w:rPr>
+        <w:t>Linkage Priority</w:t>
+      </w:r>
+      <w:r>
+        <w:t xml:space="preserve"> too</w:t>
+      </w:r>
+      <w:r>
+        <w:t>l</w:t>
+      </w:r>
+      <w:r>
+        <w:t xml:space="preserve">. Provide the </w:t>
+      </w:r>
+      <w:r>
+        <w:t xml:space="preserve">standard </w:t>
+      </w:r>
+      <w:r>
+        <w:t>Model Inputs</w:t>
+      </w:r>
+      <w:r>
+        <w:t xml:space="preserve"> as above.</w:t>
+      </w:r>
+    </w:p>
+    <w:p>
+      <w:pPr>
+        <w:numPr>
+          <w:ilvl w:val="0"/>
+          <w:numId w:val="15"/>
+        </w:numPr>
+        <w:spacing w:after="120"/>
+      </w:pPr>
+      <w:r>
+        <w:t>S</w:t>
+      </w:r>
+      <w:r>
+        <w:t xml:space="preserve">croll down to the </w:t>
+      </w:r>
+      <w:r>
+        <w:rPr>
+          <w:b/>
+        </w:rPr>
+        <w:t>Core Area Value (CAV) Options</w:t>
+      </w:r>
+      <w:r>
+        <w:t xml:space="preserve"> and enter the following settings:</w:t>
+      </w:r>
+    </w:p>
+    <w:p>
+      <w:pPr>
+        <w:spacing w:after="120"/>
+      </w:pPr>
+      <w:r>
+        <w:pict w14:anchorId="38EC3BC7">
+          <v:shape id="_x0000_i1034" type="#_x0000_t75" style="width:437.4pt;height:222pt">
+            <v:imagedata r:id="rId32" o:title=""/>
+          </v:shape>
+        </w:pict>
+      </w:r>
+    </w:p>
+    <w:p>
+      <w:pPr>
+        <w:spacing w:after="120"/>
+      </w:pPr>
+      <w:r>
         <w:rPr>
           <w:i/>
         </w:rPr>
@@ -7111,14 +6912,12 @@
       <w:r>
         <w:t xml:space="preserve">: select </w:t>
       </w:r>
-      <w:proofErr w:type="spellStart"/>
       <w:r>
         <w:t>climate_refug</w:t>
       </w:r>
       <w:r>
         <w:t>ia_modoc</w:t>
       </w:r>
-      <w:proofErr w:type="spellEnd"/>
     </w:p>
     <w:p>
       <w:pPr>
@@ -7133,7 +6932,7 @@
       <w:r>
         <w:t xml:space="preserve">(from </w:t>
       </w:r>
-      <w:hyperlink r:id="rId32" w:history="1">
+      <w:hyperlink r:id="rId33" w:history="1">
         <w:r>
           <w:rPr>
             <w:rStyle w:val="Hyperlink"/>
@@ -7145,15 +6944,7 @@
         <w:t>)</w:t>
       </w:r>
       <w:r>
-        <w:t xml:space="preserve"> and is pre-loaded into the LP </w:t>
-      </w:r>
-      <w:proofErr w:type="gramStart"/>
-      <w:r>
-        <w:t>Demo .</w:t>
-      </w:r>
-      <w:proofErr w:type="gramEnd"/>
-      <w:r>
-        <w:t>mxd</w:t>
+        <w:t xml:space="preserve"> and is pre-loaded into the LP Demo .mxd</w:t>
       </w:r>
       <w:r>
         <w:t>.</w:t>
@@ -7290,41 +7081,14 @@
         <w:spacing w:after="120"/>
       </w:pPr>
       <w:r>
-        <w:t xml:space="preserve">Add the dataset </w:t>
-      </w:r>
-      <w:proofErr w:type="spellStart"/>
-      <w:r>
-        <w:t>demoProject</w:t>
-      </w:r>
-      <w:proofErr w:type="spellEnd"/>
-      <w:r>
-        <w:rPr>
-          <w:lang w:val="en-CA"/>
-        </w:rPr>
-        <w:t>\output\</w:t>
-      </w:r>
-      <w:proofErr w:type="spellStart"/>
-      <w:r>
-        <w:rPr>
-          <w:lang w:val="en-CA"/>
-        </w:rPr>
-        <w:t>corridors.gdb</w:t>
-      </w:r>
-      <w:proofErr w:type="spellEnd"/>
-      <w:r>
-        <w:rPr>
-          <w:lang w:val="en-CA"/>
-        </w:rPr>
-        <w:t>\</w:t>
-      </w:r>
-      <w:proofErr w:type="spellStart"/>
-      <w:r>
-        <w:rPr>
-          <w:lang w:val="en-CA"/>
-        </w:rPr>
-        <w:t>demoProject_linkage_priority</w:t>
-      </w:r>
-      <w:proofErr w:type="spellEnd"/>
+        <w:t>Add the dataset demoProject</w:t>
+      </w:r>
+      <w:r>
+        <w:rPr>
+          <w:lang w:val="en-CA"/>
+        </w:rPr>
+        <w:t>\output\corridors.gdb\demoProject_linkage_priority</w:t>
+      </w:r>
       <w:r>
         <w:t xml:space="preserve"> to your map, and symbolize it with a Minimum-Maximum stretch. The output should look something like the following:</w:t>
       </w:r>
@@ -7342,162 +7106,8 @@
         <w:spacing w:after="120"/>
       </w:pPr>
       <w:r>
-        <w:lastRenderedPageBreak/>
         <w:pict w14:anchorId="02E45611">
-          <v:shape id="_x0000_i1035" type="#_x0000_t75" style="width:423.75pt;height:333pt;mso-position-horizontal-relative:text;mso-position-vertical-relative:text">
-            <v:imagedata r:id="rId33" o:title=""/>
-          </v:shape>
-        </w:pict>
-      </w:r>
-    </w:p>
-    <w:p>
-      <w:pPr>
-        <w:spacing w:after="120"/>
-      </w:pPr>
-      <w:r>
-        <w:t xml:space="preserve">Note how the </w:t>
-      </w:r>
-      <w:r>
-        <w:t xml:space="preserve">relative importance of linkages 2-5 and 1-4 are now higher.  This is because cores 4,1, and 5 have more </w:t>
-      </w:r>
-      <w:r>
-        <w:t>micro-</w:t>
-      </w:r>
-      <w:r>
-        <w:t>refugia</w:t>
-      </w:r>
-      <w:r>
-        <w:t>, and hence a higher average refugia score,</w:t>
-      </w:r>
-      <w:r>
-        <w:t xml:space="preserve"> than the other cores. </w:t>
-      </w:r>
-    </w:p>
-    <w:p>
-      <w:pPr>
-        <w:pStyle w:val="Heading2"/>
-      </w:pPr>
-      <w:bookmarkStart w:id="29" w:name="_Toc499577451"/>
-      <w:r>
-        <w:t>Add Climate Signature</w:t>
-      </w:r>
-      <w:bookmarkEnd w:id="29"/>
-    </w:p>
-    <w:p>
-      <w:pPr>
-        <w:spacing w:after="120"/>
-      </w:pPr>
-      <w:r>
-        <w:t xml:space="preserve">Another one of LP’s </w:t>
-      </w:r>
-      <w:r>
-        <w:rPr>
-          <w:b/>
-        </w:rPr>
-        <w:t xml:space="preserve">optional </w:t>
-      </w:r>
-      <w:r>
-        <w:rPr>
-          <w:b/>
-        </w:rPr>
-        <w:t>feature</w:t>
-      </w:r>
-      <w:r>
-        <w:rPr>
-          <w:b/>
-        </w:rPr>
-        <w:t>s</w:t>
-      </w:r>
-      <w:r>
-        <w:t xml:space="preserve"> for prioritizing corridors is </w:t>
-      </w:r>
-      <w:r>
-        <w:rPr>
-          <w:b/>
-        </w:rPr>
-        <w:t>climate</w:t>
-      </w:r>
-      <w:r>
-        <w:rPr>
-          <w:b/>
-        </w:rPr>
-        <w:t xml:space="preserve"> signature</w:t>
-      </w:r>
-      <w:r>
-        <w:t>. Two datasets have been provided to demonstrate this capability in the demo project</w:t>
-      </w:r>
-      <w:r>
-        <w:t>, as follows:</w:t>
-      </w:r>
-    </w:p>
-    <w:p>
-      <w:pPr>
-        <w:numPr>
-          <w:ilvl w:val="0"/>
-          <w:numId w:val="17"/>
-        </w:numPr>
-        <w:spacing w:after="120"/>
-      </w:pPr>
-      <w:r>
-        <w:t xml:space="preserve">Open the </w:t>
-      </w:r>
-      <w:r>
-        <w:rPr>
-          <w:b/>
-        </w:rPr>
-        <w:t>Linkage Priority</w:t>
-      </w:r>
-      <w:r>
-        <w:t xml:space="preserve"> tool</w:t>
-      </w:r>
-      <w:r>
-        <w:t xml:space="preserve">. </w:t>
-      </w:r>
-      <w:r>
-        <w:t xml:space="preserve">Provide the </w:t>
-      </w:r>
-      <w:r>
-        <w:t xml:space="preserve">standard </w:t>
-      </w:r>
-      <w:r>
-        <w:t>Model Inputs</w:t>
-      </w:r>
-      <w:r>
-        <w:t xml:space="preserve"> as </w:t>
-      </w:r>
-      <w:r>
-        <w:t xml:space="preserve">in </w:t>
-      </w:r>
-      <w:r>
-        <w:t>Default Run, which means undoing the changes made for the Climate Refugia Run</w:t>
-      </w:r>
-      <w:r>
-        <w:t>.</w:t>
-      </w:r>
-    </w:p>
-    <w:p>
-      <w:pPr>
-        <w:numPr>
-          <w:ilvl w:val="0"/>
-          <w:numId w:val="17"/>
-        </w:numPr>
-        <w:spacing w:after="120"/>
-      </w:pPr>
-      <w:r>
-        <w:t>S</w:t>
-      </w:r>
-      <w:r>
-        <w:t>croll down to the Corridor Specific Priority (CSP) Options and enter the following settings:</w:t>
-      </w:r>
-    </w:p>
-    <w:p>
-      <w:pPr>
-        <w:spacing w:after="120"/>
-      </w:pPr>
-      <w:r>
-        <w:lastRenderedPageBreak/>
-        <w:pict w14:anchorId="610D06F8">
-          <v:shape id="_x0000_i1036" type="#_x0000_t75" style="width:381.75pt;height:362.25pt;mso-position-horizontal-relative:text;mso-position-vertical-relative:text">
+          <v:shape id="_x0000_i1035" type="#_x0000_t75" style="width:423.6pt;height:333pt">
             <v:imagedata r:id="rId34" o:title=""/>
           </v:shape>
         </w:pict>
@@ -7508,6 +7118,158 @@
         <w:spacing w:after="120"/>
       </w:pPr>
       <w:r>
+        <w:t xml:space="preserve">Note how the </w:t>
+      </w:r>
+      <w:r>
+        <w:t xml:space="preserve">relative importance of linkages 2-5 and 1-4 are now higher.  This is because cores 4,1, and 5 have more </w:t>
+      </w:r>
+      <w:r>
+        <w:t>micro-</w:t>
+      </w:r>
+      <w:r>
+        <w:t>refugia</w:t>
+      </w:r>
+      <w:r>
+        <w:t>, and hence a higher average refugia score,</w:t>
+      </w:r>
+      <w:r>
+        <w:t xml:space="preserve"> than the other cores. </w:t>
+      </w:r>
+    </w:p>
+    <w:p>
+      <w:pPr>
+        <w:pStyle w:val="Heading2"/>
+      </w:pPr>
+      <w:bookmarkStart w:id="30" w:name="_Toc500265465"/>
+      <w:r>
+        <w:t>Add Climate Signature</w:t>
+      </w:r>
+      <w:bookmarkEnd w:id="30"/>
+    </w:p>
+    <w:p>
+      <w:pPr>
+        <w:spacing w:after="120"/>
+      </w:pPr>
+      <w:r>
+        <w:t xml:space="preserve">Another one of LP’s </w:t>
+      </w:r>
+      <w:r>
+        <w:rPr>
+          <w:b/>
+        </w:rPr>
+        <w:t xml:space="preserve">optional </w:t>
+      </w:r>
+      <w:r>
+        <w:rPr>
+          <w:b/>
+        </w:rPr>
+        <w:t>feature</w:t>
+      </w:r>
+      <w:r>
+        <w:rPr>
+          <w:b/>
+        </w:rPr>
+        <w:t>s</w:t>
+      </w:r>
+      <w:r>
+        <w:t xml:space="preserve"> for prioritizing corridors is </w:t>
+      </w:r>
+      <w:r>
+        <w:rPr>
+          <w:b/>
+        </w:rPr>
+        <w:t>climate</w:t>
+      </w:r>
+      <w:r>
+        <w:rPr>
+          <w:b/>
+        </w:rPr>
+        <w:t xml:space="preserve"> signature</w:t>
+      </w:r>
+      <w:r>
+        <w:t>. Two datasets have been provided to demonstrate this capability in the demo project</w:t>
+      </w:r>
+      <w:r>
+        <w:t>, as follows:</w:t>
+      </w:r>
+    </w:p>
+    <w:p>
+      <w:pPr>
+        <w:numPr>
+          <w:ilvl w:val="0"/>
+          <w:numId w:val="17"/>
+        </w:numPr>
+        <w:spacing w:after="120"/>
+      </w:pPr>
+      <w:r>
+        <w:t xml:space="preserve">Open the </w:t>
+      </w:r>
+      <w:r>
+        <w:rPr>
+          <w:b/>
+        </w:rPr>
+        <w:t>Linkage Priority</w:t>
+      </w:r>
+      <w:r>
+        <w:t xml:space="preserve"> tool</w:t>
+      </w:r>
+      <w:r>
+        <w:t xml:space="preserve">. </w:t>
+      </w:r>
+      <w:r>
+        <w:t xml:space="preserve">Provide the </w:t>
+      </w:r>
+      <w:r>
+        <w:t xml:space="preserve">standard </w:t>
+      </w:r>
+      <w:r>
+        <w:t>Model Inputs</w:t>
+      </w:r>
+      <w:r>
+        <w:t xml:space="preserve"> as </w:t>
+      </w:r>
+      <w:r>
+        <w:t xml:space="preserve">in </w:t>
+      </w:r>
+      <w:r>
+        <w:t>Default Run, which means undoing the changes made for the Climate Refugia Run</w:t>
+      </w:r>
+      <w:r>
+        <w:t>.</w:t>
+      </w:r>
+    </w:p>
+    <w:p>
+      <w:pPr>
+        <w:numPr>
+          <w:ilvl w:val="0"/>
+          <w:numId w:val="17"/>
+        </w:numPr>
+        <w:spacing w:after="120"/>
+      </w:pPr>
+      <w:r>
+        <w:t>S</w:t>
+      </w:r>
+      <w:r>
+        <w:t>croll down to the Corridor Specific Priority (CSP) Options and enter the following settings:</w:t>
+      </w:r>
+    </w:p>
+    <w:p>
+      <w:pPr>
+        <w:spacing w:after="120"/>
+      </w:pPr>
+      <w:r>
+        <w:pict w14:anchorId="610D06F8">
+          <v:shape id="_x0000_i1036" type="#_x0000_t75" style="width:381.6pt;height:362.4pt">
+            <v:imagedata r:id="rId35" o:title=""/>
+          </v:shape>
+        </w:pict>
+      </w:r>
+    </w:p>
+    <w:p>
+      <w:pPr>
+        <w:spacing w:after="120"/>
+      </w:pPr>
+      <w:r>
         <w:rPr>
           <w:i/>
         </w:rPr>
@@ -7516,11 +7278,9 @@
       <w:r>
         <w:t xml:space="preserve">: select </w:t>
       </w:r>
-      <w:proofErr w:type="spellStart"/>
       <w:r>
         <w:t>climate_signature_current</w:t>
       </w:r>
-      <w:proofErr w:type="spellEnd"/>
     </w:p>
     <w:p>
       <w:pPr>
@@ -7529,7 +7289,7 @@
       <w:r>
         <w:t xml:space="preserve">This dataset is the observed Climatic Water Deficit, where higher values are hotter/drier (from </w:t>
       </w:r>
-      <w:hyperlink r:id="rId35" w:history="1">
+      <w:hyperlink r:id="rId36" w:history="1">
         <w:r>
           <w:rPr>
             <w:rStyle w:val="Hyperlink"/>
@@ -7623,15 +7383,7 @@
         <w:t xml:space="preserve">. </w:t>
       </w:r>
       <w:r>
-        <w:t xml:space="preserve">This simulates cores where individuals of a species </w:t>
-      </w:r>
-      <w:proofErr w:type="gramStart"/>
-      <w:r>
-        <w:t>are able to</w:t>
-      </w:r>
-      <w:proofErr w:type="gramEnd"/>
-      <w:r>
-        <w:t xml:space="preserve"> move to “higher ground” and more suita</w:t>
+        <w:t>This simulates cores where individuals of a species are able to move to “higher ground” and more suita</w:t>
       </w:r>
       <w:r>
         <w:t>ble climate, over the decades.</w:t>
@@ -7649,15 +7401,7 @@
         <w:t xml:space="preserve">Leave all other settings at their defaults. </w:t>
       </w:r>
       <w:r>
-        <w:t>Take a moment to look at the “</w:t>
-      </w:r>
-      <w:proofErr w:type="spellStart"/>
-      <w:r>
-        <w:t>climate_signature_current</w:t>
-      </w:r>
-      <w:proofErr w:type="spellEnd"/>
-      <w:r>
-        <w:t>” layer in the table of contents.  Not</w:t>
+        <w:t>Take a moment to look at the “climate_signature_current” layer in the table of contents.  Not</w:t>
       </w:r>
       <w:r>
         <w:t>e</w:t>
@@ -7699,42 +7443,14 @@
         <w:spacing w:after="120"/>
       </w:pPr>
       <w:r>
-        <w:lastRenderedPageBreak/>
-        <w:t xml:space="preserve">Add the dataset </w:t>
-      </w:r>
-      <w:proofErr w:type="spellStart"/>
-      <w:r>
-        <w:t>demoProject</w:t>
-      </w:r>
-      <w:proofErr w:type="spellEnd"/>
-      <w:r>
-        <w:rPr>
-          <w:lang w:val="en-CA"/>
-        </w:rPr>
-        <w:t>\output\</w:t>
-      </w:r>
-      <w:proofErr w:type="spellStart"/>
-      <w:r>
-        <w:rPr>
-          <w:lang w:val="en-CA"/>
-        </w:rPr>
-        <w:t>corridors.gdb</w:t>
-      </w:r>
-      <w:proofErr w:type="spellEnd"/>
-      <w:r>
-        <w:rPr>
-          <w:lang w:val="en-CA"/>
-        </w:rPr>
-        <w:t>\</w:t>
-      </w:r>
-      <w:proofErr w:type="spellStart"/>
-      <w:r>
-        <w:rPr>
-          <w:lang w:val="en-CA"/>
-        </w:rPr>
-        <w:t>demoProject_linkage_priority</w:t>
-      </w:r>
-      <w:proofErr w:type="spellEnd"/>
+        <w:t>Add the dataset demoProject</w:t>
+      </w:r>
+      <w:r>
+        <w:rPr>
+          <w:lang w:val="en-CA"/>
+        </w:rPr>
+        <w:t>\output\corridors.gdb\demoProject_linkage_priority</w:t>
+      </w:r>
       <w:r>
         <w:t xml:space="preserve"> to your map, and symbolize it with a Minimum-Maximum stretch. The output should lo</w:t>
       </w:r>
@@ -7748,8 +7464,8 @@
       </w:pPr>
       <w:r>
         <w:pict w14:anchorId="7D6EFE1A">
-          <v:shape id="_x0000_i1037" type="#_x0000_t75" style="width:426.75pt;height:334.5pt;mso-position-horizontal-relative:text;mso-position-vertical-relative:text">
-            <v:imagedata r:id="rId36" o:title=""/>
+          <v:shape id="_x0000_i1037" type="#_x0000_t75" style="width:426.6pt;height:334.8pt">
+            <v:imagedata r:id="rId37" o:title=""/>
           </v:shape>
         </w:pict>
       </w:r>
@@ -7848,36 +7564,54 @@
         <w:rPr>
           <w:noProof/>
         </w:rPr>
-        <w:t>3.</w:t>
+        <w:t>4</w:t>
       </w:r>
       <w:r>
         <w:rPr>
           <w:noProof/>
         </w:rPr>
+        <w:t>.</w:t>
+      </w:r>
+      <w:r>
+        <w:rPr>
+          <w:noProof/>
+        </w:rPr>
         <w:t xml:space="preserve">3, </w:t>
       </w:r>
       <w:r>
         <w:rPr>
           <w:noProof/>
         </w:rPr>
-        <w:t>3.</w:t>
+        <w:t>4</w:t>
       </w:r>
       <w:r>
         <w:rPr>
           <w:noProof/>
         </w:rPr>
+        <w:t>.</w:t>
+      </w:r>
+      <w:r>
+        <w:rPr>
+          <w:noProof/>
+        </w:rPr>
         <w:t xml:space="preserve">4 and </w:t>
       </w:r>
       <w:r>
         <w:rPr>
           <w:noProof/>
         </w:rPr>
-        <w:t>3.</w:t>
+        <w:t>4</w:t>
       </w:r>
       <w:r>
         <w:rPr>
           <w:noProof/>
         </w:rPr>
+        <w:t>.</w:t>
+      </w:r>
+      <w:r>
+        <w:rPr>
+          <w:noProof/>
+        </w:rPr>
         <w:t>5 above for other optional inputs to corridor prioritization.</w:t>
       </w:r>
     </w:p>
@@ -7890,21 +7624,21 @@
       <w:pPr>
         <w:pStyle w:val="Heading1"/>
       </w:pPr>
-      <w:bookmarkStart w:id="30" w:name="_Toc499577452"/>
+      <w:bookmarkStart w:id="31" w:name="_Toc500265466"/>
       <w:r>
         <w:t>Advanced Linkage Priority Tutorial</w:t>
       </w:r>
-      <w:bookmarkEnd w:id="30"/>
+      <w:bookmarkEnd w:id="31"/>
     </w:p>
     <w:p>
       <w:pPr>
         <w:pStyle w:val="Heading2"/>
       </w:pPr>
-      <w:bookmarkStart w:id="31" w:name="_Toc499577453"/>
+      <w:bookmarkStart w:id="32" w:name="_Toc500265467"/>
       <w:r>
         <w:t>Shortcut for Multiple Runs</w:t>
       </w:r>
-      <w:bookmarkEnd w:id="31"/>
+      <w:bookmarkEnd w:id="32"/>
     </w:p>
     <w:p>
       <w:pPr>
@@ -7969,7 +7703,6 @@
         <w:rPr>
           <w:noProof/>
         </w:rPr>
-        <w:lastRenderedPageBreak/>
         <w:t>Click “Edit” on one of these tools:</w:t>
       </w:r>
     </w:p>
@@ -7990,156 +7723,7 @@
       </w:r>
       <w:r>
         <w:pict w14:anchorId="3AAAAF00">
-          <v:shape id="_x0000_i1038" type="#_x0000_t75" style="width:306pt;height:121.5pt;mso-position-horizontal-relative:text;mso-position-vertical-relative:text">
-            <v:imagedata r:id="rId37" o:title=""/>
-          </v:shape>
-        </w:pict>
-      </w:r>
-    </w:p>
-    <w:p>
-      <w:pPr>
-        <w:spacing w:after="120"/>
-        <w:rPr>
-          <w:noProof/>
-        </w:rPr>
-      </w:pPr>
-      <w:r>
-        <w:rPr>
-          <w:noProof/>
-        </w:rPr>
-        <w:t>Change the “Project Directory</w:t>
-      </w:r>
-      <w:r>
-        <w:rPr>
-          <w:noProof/>
-        </w:rPr>
-        <w:t xml:space="preserve">” value to a new name. </w:t>
-      </w:r>
-      <w:r>
-        <w:rPr>
-          <w:noProof/>
-        </w:rPr>
-        <w:t xml:space="preserve">Run as much of the model as you can (the first step). </w:t>
-      </w:r>
-      <w:r>
-        <w:rPr>
-          <w:noProof/>
-        </w:rPr>
-        <w:t>Then v</w:t>
-      </w:r>
-      <w:r>
-        <w:rPr>
-          <w:noProof/>
-        </w:rPr>
-        <w:t>alidate the model. Then edit any parameter values as necessary. Save, and run the entire model.</w:t>
-      </w:r>
-    </w:p>
-    <w:p>
-      <w:pPr>
-        <w:pStyle w:val="Heading2"/>
-      </w:pPr>
-      <w:bookmarkStart w:id="32" w:name="_Toc499577454"/>
-      <w:r>
-        <w:t>Add Centrality</w:t>
-      </w:r>
-      <w:bookmarkEnd w:id="32"/>
-    </w:p>
-    <w:p>
-      <w:pPr>
-        <w:spacing w:after="120"/>
-      </w:pPr>
-      <w:r>
-        <w:t xml:space="preserve">Another one of LP’s </w:t>
-      </w:r>
-      <w:r>
-        <w:rPr>
-          <w:b/>
-        </w:rPr>
-        <w:t xml:space="preserve">optional </w:t>
-      </w:r>
-      <w:r>
-        <w:rPr>
-          <w:b/>
-        </w:rPr>
-        <w:t>feature</w:t>
-      </w:r>
-      <w:r>
-        <w:rPr>
-          <w:b/>
-        </w:rPr>
-        <w:t>s</w:t>
-      </w:r>
-      <w:r>
-        <w:t xml:space="preserve"> for prioritizing corridors is </w:t>
-      </w:r>
-      <w:r>
-        <w:rPr>
-          <w:b/>
-        </w:rPr>
-        <w:t>core centrality</w:t>
-      </w:r>
-      <w:r>
-        <w:t xml:space="preserve">. This incorporates the outputs of </w:t>
-      </w:r>
-      <w:r>
-        <w:t>Centrality</w:t>
-      </w:r>
-      <w:r>
-        <w:t xml:space="preserve"> Mapper as an input. </w:t>
-      </w:r>
-      <w:r>
-        <w:t xml:space="preserve">See the Centrality Mapper user guide for </w:t>
-      </w:r>
-      <w:r>
-        <w:t xml:space="preserve">more information on that tool. </w:t>
-      </w:r>
-      <w:r>
-        <w:t xml:space="preserve">To use it here, run Centrality Mapper tool after running Build Network and Map Linkages, using the same </w:t>
-      </w:r>
-      <w:r>
-        <w:t>Project D</w:t>
-      </w:r>
-      <w:r>
-        <w:t>irectory.  Then, when using Linkage Priority, give Current Flow Centrality Weight in CAV Calculation a non-zero value</w:t>
-      </w:r>
-      <w:r>
-        <w:t>,</w:t>
-      </w:r>
-      <w:r>
-        <w:t xml:space="preserve"> </w:t>
-      </w:r>
-      <w:r>
-        <w:t>s</w:t>
-      </w:r>
-      <w:r>
-        <w:t>uch as the following (</w:t>
-      </w:r>
-      <w:r>
-        <w:t>r</w:t>
-      </w:r>
-      <w:r>
-        <w:t xml:space="preserve">emember, “best practice” is that all weights add to 1, so note that the </w:t>
-      </w:r>
-      <w:r>
-        <w:t>Current Flow Centrality</w:t>
-      </w:r>
-      <w:r>
-        <w:t xml:space="preserve"> </w:t>
-      </w:r>
-      <w:r>
-        <w:t>W</w:t>
-      </w:r>
-      <w:r>
-        <w:t>eight has been adjusted):</w:t>
-      </w:r>
-    </w:p>
-    <w:p>
-      <w:pPr>
-        <w:spacing w:after="120"/>
-      </w:pPr>
-      <w:r>
-        <w:pict w14:anchorId="608A484B">
-          <v:shape id="_x0000_i1039" type="#_x0000_t75" style="width:375.75pt;height:171pt;mso-position-horizontal-relative:text;mso-position-vertical-relative:text">
+          <v:shape id="_x0000_i1038" type="#_x0000_t75" style="width:306pt;height:121.8pt">
             <v:imagedata r:id="rId38" o:title=""/>
           </v:shape>
         </w:pict>
@@ -8152,32 +7736,143 @@
           <w:noProof/>
         </w:rPr>
       </w:pPr>
+      <w:r>
+        <w:rPr>
+          <w:noProof/>
+        </w:rPr>
+        <w:t>Change the “Project Directory</w:t>
+      </w:r>
+      <w:r>
+        <w:rPr>
+          <w:noProof/>
+        </w:rPr>
+        <w:t xml:space="preserve">” value to a new name. </w:t>
+      </w:r>
+      <w:r>
+        <w:rPr>
+          <w:noProof/>
+        </w:rPr>
+        <w:t xml:space="preserve">Run as much of the model as you can (the first step). </w:t>
+      </w:r>
+      <w:r>
+        <w:rPr>
+          <w:noProof/>
+        </w:rPr>
+        <w:t>Then v</w:t>
+      </w:r>
+      <w:r>
+        <w:rPr>
+          <w:noProof/>
+        </w:rPr>
+        <w:t>alidate the model. Then edit any parameter values as necessary. Save, and run the entire model.</w:t>
+      </w:r>
+    </w:p>
+    <w:p>
+      <w:pPr>
+        <w:pStyle w:val="Heading2"/>
+      </w:pPr>
+      <w:bookmarkStart w:id="33" w:name="_Toc500265468"/>
+      <w:r>
+        <w:t>Add Centrality</w:t>
+      </w:r>
+      <w:bookmarkEnd w:id="33"/>
     </w:p>
     <w:p>
       <w:pPr>
         <w:spacing w:after="120"/>
-        <w:rPr>
-          <w:noProof/>
-        </w:rPr>
-      </w:pPr>
-      <w:r>
-        <w:rPr>
-          <w:noProof/>
-        </w:rPr>
-        <w:t>The result should look like the following:</w:t>
+      </w:pPr>
+      <w:r>
+        <w:t xml:space="preserve">Another one of LP’s </w:t>
+      </w:r>
+      <w:r>
+        <w:rPr>
+          <w:b/>
+        </w:rPr>
+        <w:t xml:space="preserve">optional </w:t>
+      </w:r>
+      <w:r>
+        <w:rPr>
+          <w:b/>
+        </w:rPr>
+        <w:t>feature</w:t>
+      </w:r>
+      <w:r>
+        <w:rPr>
+          <w:b/>
+        </w:rPr>
+        <w:t>s</w:t>
+      </w:r>
+      <w:r>
+        <w:t xml:space="preserve"> for prioritizing corridors is </w:t>
+      </w:r>
+      <w:r>
+        <w:rPr>
+          <w:b/>
+        </w:rPr>
+        <w:t>core centrality</w:t>
+      </w:r>
+      <w:r>
+        <w:t xml:space="preserve">. This incorporates the outputs of </w:t>
+      </w:r>
+      <w:r>
+        <w:t>Centrality</w:t>
+      </w:r>
+      <w:r>
+        <w:t xml:space="preserve"> Mapper as an input. </w:t>
+      </w:r>
+      <w:r>
+        <w:t xml:space="preserve">See the Centrality Mapper user guide for </w:t>
+      </w:r>
+      <w:r>
+        <w:t xml:space="preserve">more information on that tool. </w:t>
+      </w:r>
+      <w:r>
+        <w:t xml:space="preserve">To use it here, run Centrality Mapper tool after running Build Network and Map Linkages, using the same </w:t>
+      </w:r>
+      <w:r>
+        <w:t>Project D</w:t>
+      </w:r>
+      <w:r>
+        <w:t>irectory.  Then, when using Linkage Priority, give Current Flow Centrality Weight in CAV Calculation a non-zero value</w:t>
+      </w:r>
+      <w:r>
+        <w:t>,</w:t>
+      </w:r>
+      <w:r>
+        <w:t xml:space="preserve"> </w:t>
+      </w:r>
+      <w:r>
+        <w:t>s</w:t>
+      </w:r>
+      <w:r>
+        <w:t>uch as the following (</w:t>
+      </w:r>
+      <w:r>
+        <w:t>r</w:t>
+      </w:r>
+      <w:r>
+        <w:t xml:space="preserve">emember, “best practice” is that all weights add to 1, so note that the </w:t>
+      </w:r>
+      <w:r>
+        <w:t>Current Flow Centrality</w:t>
+      </w:r>
+      <w:r>
+        <w:t xml:space="preserve"> </w:t>
+      </w:r>
+      <w:r>
+        <w:t>W</w:t>
+      </w:r>
+      <w:r>
+        <w:t>eight has been adjusted):</w:t>
       </w:r>
     </w:p>
     <w:p>
       <w:pPr>
         <w:spacing w:after="120"/>
-        <w:rPr>
-          <w:noProof/>
-        </w:rPr>
-      </w:pPr>
-      <w:r>
-        <w:lastRenderedPageBreak/>
-        <w:pict w14:anchorId="4275F9D4">
-          <v:shape id="_x0000_i1040" type="#_x0000_t75" style="width:429pt;height:332.25pt;mso-position-horizontal-relative:text;mso-position-vertical-relative:text">
+      </w:pPr>
+      <w:r>
+        <w:pict w14:anchorId="608A484B">
+          <v:shape id="_x0000_i1039" type="#_x0000_t75" style="width:375.6pt;height:171pt">
             <v:imagedata r:id="rId39" o:title=""/>
           </v:shape>
         </w:pict>
@@ -8190,139 +7885,168 @@
           <w:noProof/>
         </w:rPr>
       </w:pPr>
-      <w:r>
+    </w:p>
+    <w:p>
+      <w:pPr>
+        <w:spacing w:after="120"/>
         <w:rPr>
           <w:noProof/>
         </w:rPr>
-        <w:t>Note that Cores 2 and 3 are more cental than Cores 1,</w:t>
-      </w:r>
+      </w:pPr>
       <w:r>
         <w:rPr>
           <w:noProof/>
         </w:rPr>
-        <w:t xml:space="preserve"> </w:t>
-      </w:r>
-      <w:r>
+        <w:t>The result should look like the following:</w:t>
+      </w:r>
+    </w:p>
+    <w:p>
+      <w:pPr>
+        <w:spacing w:after="120"/>
         <w:rPr>
           <w:noProof/>
         </w:rPr>
-        <w:t>4</w:t>
-      </w:r>
-      <w:r>
-        <w:rPr>
-          <w:noProof/>
-        </w:rPr>
-        <w:t xml:space="preserve"> and 5. </w:t>
-      </w:r>
-      <w:r>
-        <w:rPr>
-          <w:noProof/>
-        </w:rPr>
-        <w:t>Hence, linkages that involve these cores have a higher relative priority than they did on the initial run with default parameters.</w:t>
-      </w:r>
-      <w:r>
-        <w:rPr>
-          <w:noProof/>
-        </w:rPr>
-        <w:t xml:space="preserve"> </w:t>
-      </w:r>
-      <w:r>
-        <w:rPr>
-          <w:noProof/>
-        </w:rPr>
-        <w:t>Note, the Centrality Mapper Tool it</w:t>
-      </w:r>
-      <w:r>
-        <w:rPr>
-          <w:noProof/>
-        </w:rPr>
-        <w:t xml:space="preserve">erates through all core pairs. </w:t>
-      </w:r>
-      <w:r>
-        <w:rPr>
-          <w:noProof/>
-        </w:rPr>
-        <w:t>Pinchpoint Mapper was written after</w:t>
-      </w:r>
-      <w:r>
-        <w:rPr>
-          <w:noProof/>
-        </w:rPr>
-        <w:t xml:space="preserve"> Ce</w:t>
-      </w:r>
-      <w:r>
-        <w:rPr>
-          <w:noProof/>
-        </w:rPr>
-        <w:t>ntrality Mapper, and gives an “a</w:t>
-      </w:r>
-      <w:r>
-        <w:rPr>
-          <w:noProof/>
-        </w:rPr>
-        <w:t>ll-to-one” option which is faster on large landscapes and very similar in output.</w:t>
-      </w:r>
-    </w:p>
-    <w:p>
-      <w:pPr>
-        <w:pStyle w:val="Heading2"/>
-        <w:rPr>
-          <w:noProof/>
-        </w:rPr>
-      </w:pPr>
-      <w:bookmarkStart w:id="33" w:name="_Toc499577455"/>
-      <w:r>
-        <w:rPr>
-          <w:noProof/>
-        </w:rPr>
-        <w:t>Inspect Core Area Value Component Calculations</w:t>
-      </w:r>
-      <w:bookmarkEnd w:id="33"/>
-    </w:p>
-    <w:p>
-      <w:r>
-        <w:t>The components of core area value (see Geoprocessing Overview above) are all calculated in the input Core Area Feature Class attribute table, as follows:</w:t>
-      </w:r>
-    </w:p>
-    <w:p>
-      <w:r>
-        <w:pict w14:anchorId="2480F2EB">
-          <v:shape id="_x0000_i1041" type="#_x0000_t75" style="width:468pt;height:75.75pt;mso-position-horizontal-relative:text;mso-position-vertical-relative:text">
+      </w:pPr>
+      <w:r>
+        <w:pict w14:anchorId="4275F9D4">
+          <v:shape id="_x0000_i1040" type="#_x0000_t75" style="width:429pt;height:332.4pt">
             <v:imagedata r:id="rId40" o:title=""/>
           </v:shape>
         </w:pict>
       </w:r>
     </w:p>
     <w:p>
-      <w:r>
-        <w:pict w14:anchorId="62093E52">
-          <v:shape id="_x0000_i1042" type="#_x0000_t75" style="width:468pt;height:75.75pt;mso-position-horizontal-relative:text;mso-position-vertical-relative:text">
+      <w:pPr>
+        <w:spacing w:after="120"/>
+        <w:rPr>
+          <w:noProof/>
+        </w:rPr>
+      </w:pPr>
+      <w:r>
+        <w:rPr>
+          <w:noProof/>
+        </w:rPr>
+        <w:t>Note that Cores 2 and 3 are more cental than Cores 1,</w:t>
+      </w:r>
+      <w:r>
+        <w:rPr>
+          <w:noProof/>
+        </w:rPr>
+        <w:t xml:space="preserve"> </w:t>
+      </w:r>
+      <w:r>
+        <w:rPr>
+          <w:noProof/>
+        </w:rPr>
+        <w:t>4</w:t>
+      </w:r>
+      <w:r>
+        <w:rPr>
+          <w:noProof/>
+        </w:rPr>
+        <w:t xml:space="preserve"> and 5. </w:t>
+      </w:r>
+      <w:r>
+        <w:rPr>
+          <w:noProof/>
+        </w:rPr>
+        <w:t>Hence, linkages that involve these cores have a higher relative priority than they did on the initial run with default parameters.</w:t>
+      </w:r>
+      <w:r>
+        <w:rPr>
+          <w:noProof/>
+        </w:rPr>
+        <w:t xml:space="preserve"> </w:t>
+      </w:r>
+      <w:r>
+        <w:rPr>
+          <w:noProof/>
+        </w:rPr>
+        <w:t>Note, the Centrality Mapper Tool it</w:t>
+      </w:r>
+      <w:r>
+        <w:rPr>
+          <w:noProof/>
+        </w:rPr>
+        <w:t xml:space="preserve">erates through all core pairs. </w:t>
+      </w:r>
+      <w:r>
+        <w:rPr>
+          <w:noProof/>
+        </w:rPr>
+        <w:t>Pinchpoint Mapper was written after</w:t>
+      </w:r>
+      <w:r>
+        <w:rPr>
+          <w:noProof/>
+        </w:rPr>
+        <w:t xml:space="preserve"> Ce</w:t>
+      </w:r>
+      <w:r>
+        <w:rPr>
+          <w:noProof/>
+        </w:rPr>
+        <w:t>ntrality Mapper, and gives an “a</w:t>
+      </w:r>
+      <w:r>
+        <w:rPr>
+          <w:noProof/>
+        </w:rPr>
+        <w:t>ll-to-one” option which is faster on large landscapes and very similar in output.</w:t>
+      </w:r>
+    </w:p>
+    <w:p>
+      <w:pPr>
+        <w:pStyle w:val="Heading2"/>
+        <w:rPr>
+          <w:noProof/>
+        </w:rPr>
+      </w:pPr>
+      <w:bookmarkStart w:id="34" w:name="_Toc500265469"/>
+      <w:r>
+        <w:rPr>
+          <w:noProof/>
+        </w:rPr>
+        <w:t>Inspect Core Area Value Component Calculations</w:t>
+      </w:r>
+      <w:bookmarkEnd w:id="34"/>
+    </w:p>
+    <w:p>
+      <w:r>
+        <w:t>The components of core area value (see Geoprocessing Overview above) are all calculated in the input Core Area Feature Class attribute table, as follows:</w:t>
+      </w:r>
+    </w:p>
+    <w:p>
+      <w:r>
+        <w:pict w14:anchorId="2480F2EB">
+          <v:shape id="_x0000_i1041" type="#_x0000_t75" style="width:468pt;height:75.6pt">
             <v:imagedata r:id="rId41" o:title=""/>
           </v:shape>
         </w:pict>
       </w:r>
     </w:p>
+    <w:p>
+      <w:r>
+        <w:pict w14:anchorId="62093E52">
+          <v:shape id="_x0000_i1042" type="#_x0000_t75" style="width:468pt;height:75.6pt">
+            <v:imagedata r:id="rId42" o:title=""/>
+          </v:shape>
+        </w:pict>
+      </w:r>
+    </w:p>
     <w:p/>
     <w:p>
       <w:r>
-        <w:t>Note that the Expert Core Area Value (</w:t>
-      </w:r>
-      <w:proofErr w:type="spellStart"/>
-      <w:r>
-        <w:t>ecav</w:t>
-      </w:r>
-      <w:proofErr w:type="spellEnd"/>
-      <w:r>
-        <w:t>) can be specified by editing this table. All other values will be overwritten on each run of LM/LP.</w:t>
+        <w:t>Note that the Expert Core Area Value (ecav) can be specified by editing this table. All other values will be overwritten on each run of LM/LP.</w:t>
       </w:r>
     </w:p>
     <w:sectPr>
-      <w:headerReference w:type="even" r:id="rId42"/>
-      <w:headerReference w:type="default" r:id="rId43"/>
-      <w:footerReference w:type="even" r:id="rId44"/>
-      <w:footerReference w:type="default" r:id="rId45"/>
-      <w:headerReference w:type="first" r:id="rId46"/>
-      <w:footerReference w:type="first" r:id="rId47"/>
+      <w:headerReference w:type="even" r:id="rId43"/>
+      <w:headerReference w:type="default" r:id="rId44"/>
+      <w:footerReference w:type="even" r:id="rId45"/>
+      <w:footerReference w:type="default" r:id="rId46"/>
+      <w:headerReference w:type="first" r:id="rId47"/>
+      <w:footerReference w:type="first" r:id="rId48"/>
       <w:type w:val="continuous"/>
       <w:pgSz w:w="12240" w:h="15840"/>
       <w:pgMar w:top="1152" w:right="1440" w:bottom="1080" w:left="1440" w:header="720" w:footer="720" w:gutter="0"/>
@@ -8334,7 +8058,7 @@
 </file>
 
 <file path=word/endnotes.xml><?xml version="1.0" encoding="utf-8"?>
-<w:endnotes xmlns:wpc="http://schemas.microsoft.com/office/word/2010/wordprocessingCanvas" xmlns:cx="http://schemas.microsoft.com/office/drawing/2014/chartex" xmlns:cx1="http://schemas.microsoft.com/office/drawing/2015/9/8/chartex" xmlns:cx2="http://schemas.microsoft.com/office/drawing/2015/10/21/chartex" xmlns:cx3="http://schemas.microsoft.com/office/drawing/2016/5/9/chartex" xmlns:cx4="http://schemas.microsoft.com/office/drawing/2016/5/10/chartex" xmlns:cx5="http://schemas.microsoft.com/office/drawing/2016/5/11/chartex" xmlns:cx6="http://schemas.microsoft.com/office/drawing/2016/5/12/chartex" xmlns:cx7="http://schemas.microsoft.com/office/drawing/2016/5/13/chartex" xmlns:cx8="http://schemas.microsoft.com/office/drawing/2016/5/14/chartex" xmlns:mc="http://schemas.openxmlformats.org/markup-compatibility/2006" xmlns:aink="http://schemas.microsoft.com/office/drawing/2016/ink" xmlns:am3d="http://schemas.microsoft.com/office/drawing/2017/model3d" xmlns:o="urn:schemas-microsoft-com:office:office" xmlns:r="http://schemas.openxmlformats.org/officeDocument/2006/relationships" xmlns:m="http://schemas.openxmlformats.org/officeDocument/2006/math" xmlns:v="urn:schemas-microsoft-com:vml" xmlns:wp14="http://schemas.microsoft.com/office/word/2010/wordprocessingDrawing" xmlns:wp="http://schemas.openxmlformats.org/drawingml/2006/wordprocessingDrawing" xmlns:w10="urn:schemas-microsoft-com:office:word" xmlns:w="http://schemas.openxmlformats.org/wordprocessingml/2006/main" xmlns:w14="http://schemas.microsoft.com/office/word/2010/wordml" xmlns:w15="http://schemas.microsoft.com/office/word/2012/wordml" xmlns:w16cid="http://schemas.microsoft.com/office/word/2016/wordml/cid" xmlns:w16se="http://schemas.microsoft.com/office/word/2015/wordml/symex" xmlns:wpg="http://schemas.microsoft.com/office/word/2010/wordprocessingGroup" xmlns:wpi="http://schemas.microsoft.com/office/word/2010/wordprocessingInk" xmlns:wne="http://schemas.microsoft.com/office/word/2006/wordml" xmlns:wps="http://schemas.microsoft.com/office/word/2010/wordprocessingShape" mc:Ignorable="w14 w15 w16se w16cid wp14">
+<w:endnotes xmlns:wpc="http://schemas.microsoft.com/office/word/2010/wordprocessingCanvas" xmlns:cx="http://schemas.microsoft.com/office/drawing/2014/chartex" xmlns:cx1="http://schemas.microsoft.com/office/drawing/2015/9/8/chartex" xmlns:mc="http://schemas.openxmlformats.org/markup-compatibility/2006" xmlns:o="urn:schemas-microsoft-com:office:office" xmlns:r="http://schemas.openxmlformats.org/officeDocument/2006/relationships" xmlns:m="http://schemas.openxmlformats.org/officeDocument/2006/math" xmlns:v="urn:schemas-microsoft-com:vml" xmlns:wp14="http://schemas.microsoft.com/office/word/2010/wordprocessingDrawing" xmlns:wp="http://schemas.openxmlformats.org/drawingml/2006/wordprocessingDrawing" xmlns:w10="urn:schemas-microsoft-com:office:word" xmlns:w="http://schemas.openxmlformats.org/wordprocessingml/2006/main" xmlns:w14="http://schemas.microsoft.com/office/word/2010/wordml" xmlns:w15="http://schemas.microsoft.com/office/word/2012/wordml" xmlns:w16se="http://schemas.microsoft.com/office/word/2015/wordml/symex" xmlns:wpg="http://schemas.microsoft.com/office/word/2010/wordprocessingGroup" xmlns:wpi="http://schemas.microsoft.com/office/word/2010/wordprocessingInk" xmlns:wne="http://schemas.microsoft.com/office/word/2006/wordml" xmlns:wps="http://schemas.microsoft.com/office/word/2010/wordprocessingShape" mc:Ignorable="w14 w15 w16se wp14">
   <w:endnote w:type="separator" w:id="-1">
     <w:p>
       <w:r>
@@ -8353,7 +8077,7 @@
 </file>
 
 <file path=word/footer1.xml><?xml version="1.0" encoding="utf-8"?>
-<w:ftr xmlns:wpc="http://schemas.microsoft.com/office/word/2010/wordprocessingCanvas" xmlns:cx="http://schemas.microsoft.com/office/drawing/2014/chartex" xmlns:cx1="http://schemas.microsoft.com/office/drawing/2015/9/8/chartex" xmlns:cx2="http://schemas.microsoft.com/office/drawing/2015/10/21/chartex" xmlns:cx3="http://schemas.microsoft.com/office/drawing/2016/5/9/chartex" xmlns:cx4="http://schemas.microsoft.com/office/drawing/2016/5/10/chartex" xmlns:cx5="http://schemas.microsoft.com/office/drawing/2016/5/11/chartex" xmlns:cx6="http://schemas.microsoft.com/office/drawing/2016/5/12/chartex" xmlns:cx7="http://schemas.microsoft.com/office/drawing/2016/5/13/chartex" xmlns:cx8="http://schemas.microsoft.com/office/drawing/2016/5/14/chartex" xmlns:mc="http://schemas.openxmlformats.org/markup-compatibility/2006" xmlns:aink="http://schemas.microsoft.com/office/drawing/2016/ink" xmlns:am3d="http://schemas.microsoft.com/office/drawing/2017/model3d" xmlns:o="urn:schemas-microsoft-com:office:office" xmlns:r="http://schemas.openxmlformats.org/officeDocument/2006/relationships" xmlns:m="http://schemas.openxmlformats.org/officeDocument/2006/math" xmlns:v="urn:schemas-microsoft-com:vml" xmlns:wp14="http://schemas.microsoft.com/office/word/2010/wordprocessingDrawing" xmlns:wp="http://schemas.openxmlformats.org/drawingml/2006/wordprocessingDrawing" xmlns:w10="urn:schemas-microsoft-com:office:word" xmlns:w="http://schemas.openxmlformats.org/wordprocessingml/2006/main" xmlns:w14="http://schemas.microsoft.com/office/word/2010/wordml" xmlns:w15="http://schemas.microsoft.com/office/word/2012/wordml" xmlns:w16cid="http://schemas.microsoft.com/office/word/2016/wordml/cid" xmlns:w16se="http://schemas.microsoft.com/office/word/2015/wordml/symex" xmlns:wpg="http://schemas.microsoft.com/office/word/2010/wordprocessingGroup" xmlns:wpi="http://schemas.microsoft.com/office/word/2010/wordprocessingInk" xmlns:wne="http://schemas.microsoft.com/office/word/2006/wordml" xmlns:wps="http://schemas.microsoft.com/office/word/2010/wordprocessingShape" mc:Ignorable="w14 w15 w16se w16cid wp14">
+<w:ftr xmlns:wpc="http://schemas.microsoft.com/office/word/2010/wordprocessingCanvas" xmlns:cx="http://schemas.microsoft.com/office/drawing/2014/chartex" xmlns:cx1="http://schemas.microsoft.com/office/drawing/2015/9/8/chartex" xmlns:mc="http://schemas.openxmlformats.org/markup-compatibility/2006" xmlns:o="urn:schemas-microsoft-com:office:office" xmlns:r="http://schemas.openxmlformats.org/officeDocument/2006/relationships" xmlns:m="http://schemas.openxmlformats.org/officeDocument/2006/math" xmlns:v="urn:schemas-microsoft-com:vml" xmlns:wp14="http://schemas.microsoft.com/office/word/2010/wordprocessingDrawing" xmlns:wp="http://schemas.openxmlformats.org/drawingml/2006/wordprocessingDrawing" xmlns:w10="urn:schemas-microsoft-com:office:word" xmlns:w="http://schemas.openxmlformats.org/wordprocessingml/2006/main" xmlns:w14="http://schemas.microsoft.com/office/word/2010/wordml" xmlns:w15="http://schemas.microsoft.com/office/word/2012/wordml" xmlns:w16se="http://schemas.microsoft.com/office/word/2015/wordml/symex" xmlns:wpg="http://schemas.microsoft.com/office/word/2010/wordprocessingGroup" xmlns:wpi="http://schemas.microsoft.com/office/word/2010/wordprocessingInk" xmlns:wne="http://schemas.microsoft.com/office/word/2006/wordml" xmlns:wps="http://schemas.microsoft.com/office/word/2010/wordprocessingShape" mc:Ignorable="w14 w15 w16se wp14">
   <w:p>
     <w:pPr>
       <w:pStyle w:val="Footer"/>
@@ -8392,7 +8116,7 @@
 </file>
 
 <file path=word/footer2.xml><?xml version="1.0" encoding="utf-8"?>
-<w:ftr xmlns:wpc="http://schemas.microsoft.com/office/word/2010/wordprocessingCanvas" xmlns:cx="http://schemas.microsoft.com/office/drawing/2014/chartex" xmlns:cx1="http://schemas.microsoft.com/office/drawing/2015/9/8/chartex" xmlns:cx2="http://schemas.microsoft.com/office/drawing/2015/10/21/chartex" xmlns:cx3="http://schemas.microsoft.com/office/drawing/2016/5/9/chartex" xmlns:cx4="http://schemas.microsoft.com/office/drawing/2016/5/10/chartex" xmlns:cx5="http://schemas.microsoft.com/office/drawing/2016/5/11/chartex" xmlns:cx6="http://schemas.microsoft.com/office/drawing/2016/5/12/chartex" xmlns:cx7="http://schemas.microsoft.com/office/drawing/2016/5/13/chartex" xmlns:cx8="http://schemas.microsoft.com/office/drawing/2016/5/14/chartex" xmlns:mc="http://schemas.openxmlformats.org/markup-compatibility/2006" xmlns:aink="http://schemas.microsoft.com/office/drawing/2016/ink" xmlns:am3d="http://schemas.microsoft.com/office/drawing/2017/model3d" xmlns:o="urn:schemas-microsoft-com:office:office" xmlns:r="http://schemas.openxmlformats.org/officeDocument/2006/relationships" xmlns:m="http://schemas.openxmlformats.org/officeDocument/2006/math" xmlns:v="urn:schemas-microsoft-com:vml" xmlns:wp14="http://schemas.microsoft.com/office/word/2010/wordprocessingDrawing" xmlns:wp="http://schemas.openxmlformats.org/drawingml/2006/wordprocessingDrawing" xmlns:w10="urn:schemas-microsoft-com:office:word" xmlns:w="http://schemas.openxmlformats.org/wordprocessingml/2006/main" xmlns:w14="http://schemas.microsoft.com/office/word/2010/wordml" xmlns:w15="http://schemas.microsoft.com/office/word/2012/wordml" xmlns:w16cid="http://schemas.microsoft.com/office/word/2016/wordml/cid" xmlns:w16se="http://schemas.microsoft.com/office/word/2015/wordml/symex" xmlns:wpg="http://schemas.microsoft.com/office/word/2010/wordprocessingGroup" xmlns:wpi="http://schemas.microsoft.com/office/word/2010/wordprocessingInk" xmlns:wne="http://schemas.microsoft.com/office/word/2006/wordml" xmlns:wps="http://schemas.microsoft.com/office/word/2010/wordprocessingShape" mc:Ignorable="w14 w15 w16se w16cid wp14">
+<w:ftr xmlns:wpc="http://schemas.microsoft.com/office/word/2010/wordprocessingCanvas" xmlns:cx="http://schemas.microsoft.com/office/drawing/2014/chartex" xmlns:cx1="http://schemas.microsoft.com/office/drawing/2015/9/8/chartex" xmlns:mc="http://schemas.openxmlformats.org/markup-compatibility/2006" xmlns:o="urn:schemas-microsoft-com:office:office" xmlns:r="http://schemas.openxmlformats.org/officeDocument/2006/relationships" xmlns:m="http://schemas.openxmlformats.org/officeDocument/2006/math" xmlns:v="urn:schemas-microsoft-com:vml" xmlns:wp14="http://schemas.microsoft.com/office/word/2010/wordprocessingDrawing" xmlns:wp="http://schemas.openxmlformats.org/drawingml/2006/wordprocessingDrawing" xmlns:w10="urn:schemas-microsoft-com:office:word" xmlns:w="http://schemas.openxmlformats.org/wordprocessingml/2006/main" xmlns:w14="http://schemas.microsoft.com/office/word/2010/wordml" xmlns:w15="http://schemas.microsoft.com/office/word/2012/wordml" xmlns:w16se="http://schemas.microsoft.com/office/word/2015/wordml/symex" xmlns:wpg="http://schemas.microsoft.com/office/word/2010/wordprocessingGroup" xmlns:wpi="http://schemas.microsoft.com/office/word/2010/wordprocessingInk" xmlns:wne="http://schemas.microsoft.com/office/word/2006/wordml" xmlns:wps="http://schemas.microsoft.com/office/word/2010/wordprocessingShape" mc:Ignorable="w14 w15 w16se wp14">
   <w:p>
     <w:pPr>
       <w:pStyle w:val="Footer"/>
@@ -8425,7 +8149,7 @@
         <w:rStyle w:val="PageNumber"/>
         <w:noProof/>
       </w:rPr>
-      <w:t>21</w:t>
+      <w:t>1</w:t>
     </w:r>
     <w:r>
       <w:rPr>
@@ -8444,7 +8168,7 @@
 </file>
 
 <file path=word/footer3.xml><?xml version="1.0" encoding="utf-8"?>
-<w:ftr xmlns:wpc="http://schemas.microsoft.com/office/word/2010/wordprocessingCanvas" xmlns:cx="http://schemas.microsoft.com/office/drawing/2014/chartex" xmlns:cx1="http://schemas.microsoft.com/office/drawing/2015/9/8/chartex" xmlns:cx2="http://schemas.microsoft.com/office/drawing/2015/10/21/chartex" xmlns:cx3="http://schemas.microsoft.com/office/drawing/2016/5/9/chartex" xmlns:cx4="http://schemas.microsoft.com/office/drawing/2016/5/10/chartex" xmlns:cx5="http://schemas.microsoft.com/office/drawing/2016/5/11/chartex" xmlns:cx6="http://schemas.microsoft.com/office/drawing/2016/5/12/chartex" xmlns:cx7="http://schemas.microsoft.com/office/drawing/2016/5/13/chartex" xmlns:cx8="http://schemas.microsoft.com/office/drawing/2016/5/14/chartex" xmlns:mc="http://schemas.openxmlformats.org/markup-compatibility/2006" xmlns:aink="http://schemas.microsoft.com/office/drawing/2016/ink" xmlns:am3d="http://schemas.microsoft.com/office/drawing/2017/model3d" xmlns:o="urn:schemas-microsoft-com:office:office" xmlns:r="http://schemas.openxmlformats.org/officeDocument/2006/relationships" xmlns:m="http://schemas.openxmlformats.org/officeDocument/2006/math" xmlns:v="urn:schemas-microsoft-com:vml" xmlns:wp14="http://schemas.microsoft.com/office/word/2010/wordprocessingDrawing" xmlns:wp="http://schemas.openxmlformats.org/drawingml/2006/wordprocessingDrawing" xmlns:w10="urn:schemas-microsoft-com:office:word" xmlns:w="http://schemas.openxmlformats.org/wordprocessingml/2006/main" xmlns:w14="http://schemas.microsoft.com/office/word/2010/wordml" xmlns:w15="http://schemas.microsoft.com/office/word/2012/wordml" xmlns:w16cid="http://schemas.microsoft.com/office/word/2016/wordml/cid" xmlns:w16se="http://schemas.microsoft.com/office/word/2015/wordml/symex" xmlns:wpg="http://schemas.microsoft.com/office/word/2010/wordprocessingGroup" xmlns:wpi="http://schemas.microsoft.com/office/word/2010/wordprocessingInk" xmlns:wne="http://schemas.microsoft.com/office/word/2006/wordml" xmlns:wps="http://schemas.microsoft.com/office/word/2010/wordprocessingShape" mc:Ignorable="w14 w15 w16se w16cid wp14">
+<w:ftr xmlns:wpc="http://schemas.microsoft.com/office/word/2010/wordprocessingCanvas" xmlns:cx="http://schemas.microsoft.com/office/drawing/2014/chartex" xmlns:cx1="http://schemas.microsoft.com/office/drawing/2015/9/8/chartex" xmlns:mc="http://schemas.openxmlformats.org/markup-compatibility/2006" xmlns:o="urn:schemas-microsoft-com:office:office" xmlns:r="http://schemas.openxmlformats.org/officeDocument/2006/relationships" xmlns:m="http://schemas.openxmlformats.org/officeDocument/2006/math" xmlns:v="urn:schemas-microsoft-com:vml" xmlns:wp14="http://schemas.microsoft.com/office/word/2010/wordprocessingDrawing" xmlns:wp="http://schemas.openxmlformats.org/drawingml/2006/wordprocessingDrawing" xmlns:w10="urn:schemas-microsoft-com:office:word" xmlns:w="http://schemas.openxmlformats.org/wordprocessingml/2006/main" xmlns:w14="http://schemas.microsoft.com/office/word/2010/wordml" xmlns:w15="http://schemas.microsoft.com/office/word/2012/wordml" xmlns:w16se="http://schemas.microsoft.com/office/word/2015/wordml/symex" xmlns:wpg="http://schemas.microsoft.com/office/word/2010/wordprocessingGroup" xmlns:wpi="http://schemas.microsoft.com/office/word/2010/wordprocessingInk" xmlns:wne="http://schemas.microsoft.com/office/word/2006/wordml" xmlns:wps="http://schemas.microsoft.com/office/word/2010/wordprocessingShape" mc:Ignorable="w14 w15 w16se wp14">
   <w:p>
     <w:pPr>
       <w:pStyle w:val="Footer"/>
@@ -8454,7 +8178,7 @@
 </file>
 
 <file path=word/footnotes.xml><?xml version="1.0" encoding="utf-8"?>
-<w:footnotes xmlns:wpc="http://schemas.microsoft.com/office/word/2010/wordprocessingCanvas" xmlns:cx="http://schemas.microsoft.com/office/drawing/2014/chartex" xmlns:cx1="http://schemas.microsoft.com/office/drawing/2015/9/8/chartex" xmlns:cx2="http://schemas.microsoft.com/office/drawing/2015/10/21/chartex" xmlns:cx3="http://schemas.microsoft.com/office/drawing/2016/5/9/chartex" xmlns:cx4="http://schemas.microsoft.com/office/drawing/2016/5/10/chartex" xmlns:cx5="http://schemas.microsoft.com/office/drawing/2016/5/11/chartex" xmlns:cx6="http://schemas.microsoft.com/office/drawing/2016/5/12/chartex" xmlns:cx7="http://schemas.microsoft.com/office/drawing/2016/5/13/chartex" xmlns:cx8="http://schemas.microsoft.com/office/drawing/2016/5/14/chartex" xmlns:mc="http://schemas.openxmlformats.org/markup-compatibility/2006" xmlns:aink="http://schemas.microsoft.com/office/drawing/2016/ink" xmlns:am3d="http://schemas.microsoft.com/office/drawing/2017/model3d" xmlns:o="urn:schemas-microsoft-com:office:office" xmlns:r="http://schemas.openxmlformats.org/officeDocument/2006/relationships" xmlns:m="http://schemas.openxmlformats.org/officeDocument/2006/math" xmlns:v="urn:schemas-microsoft-com:vml" xmlns:wp14="http://schemas.microsoft.com/office/word/2010/wordprocessingDrawing" xmlns:wp="http://schemas.openxmlformats.org/drawingml/2006/wordprocessingDrawing" xmlns:w10="urn:schemas-microsoft-com:office:word" xmlns:w="http://schemas.openxmlformats.org/wordprocessingml/2006/main" xmlns:w14="http://schemas.microsoft.com/office/word/2010/wordml" xmlns:w15="http://schemas.microsoft.com/office/word/2012/wordml" xmlns:w16cid="http://schemas.microsoft.com/office/word/2016/wordml/cid" xmlns:w16se="http://schemas.microsoft.com/office/word/2015/wordml/symex" xmlns:wpg="http://schemas.microsoft.com/office/word/2010/wordprocessingGroup" xmlns:wpi="http://schemas.microsoft.com/office/word/2010/wordprocessingInk" xmlns:wne="http://schemas.microsoft.com/office/word/2006/wordml" xmlns:wps="http://schemas.microsoft.com/office/word/2010/wordprocessingShape" mc:Ignorable="w14 w15 w16se w16cid wp14">
+<w:footnotes xmlns:wpc="http://schemas.microsoft.com/office/word/2010/wordprocessingCanvas" xmlns:cx="http://schemas.microsoft.com/office/drawing/2014/chartex" xmlns:cx1="http://schemas.microsoft.com/office/drawing/2015/9/8/chartex" xmlns:mc="http://schemas.openxmlformats.org/markup-compatibility/2006" xmlns:o="urn:schemas-microsoft-com:office:office" xmlns:r="http://schemas.openxmlformats.org/officeDocument/2006/relationships" xmlns:m="http://schemas.openxmlformats.org/officeDocument/2006/math" xmlns:v="urn:schemas-microsoft-com:vml" xmlns:wp14="http://schemas.microsoft.com/office/word/2010/wordprocessingDrawing" xmlns:wp="http://schemas.openxmlformats.org/drawingml/2006/wordprocessingDrawing" xmlns:w10="urn:schemas-microsoft-com:office:word" xmlns:w="http://schemas.openxmlformats.org/wordprocessingml/2006/main" xmlns:w14="http://schemas.microsoft.com/office/word/2010/wordml" xmlns:w15="http://schemas.microsoft.com/office/word/2012/wordml" xmlns:w16se="http://schemas.microsoft.com/office/word/2015/wordml/symex" xmlns:wpg="http://schemas.microsoft.com/office/word/2010/wordprocessingGroup" xmlns:wpi="http://schemas.microsoft.com/office/word/2010/wordprocessingInk" xmlns:wne="http://schemas.microsoft.com/office/word/2006/wordml" xmlns:wps="http://schemas.microsoft.com/office/word/2010/wordprocessingShape" mc:Ignorable="w14 w15 w16se wp14">
   <w:footnote w:type="separator" w:id="-1">
     <w:p>
       <w:r>
@@ -8487,15 +8211,7 @@
         <w:t xml:space="preserve"> from </w:t>
       </w:r>
       <w:r>
-        <w:t xml:space="preserve">Joe </w:t>
-      </w:r>
-      <w:proofErr w:type="spellStart"/>
-      <w:r>
-        <w:t>Fargione</w:t>
-      </w:r>
-      <w:proofErr w:type="spellEnd"/>
-      <w:r>
-        <w:t>, Brad</w:t>
+        <w:t>Joe Fargione, Brad</w:t>
       </w:r>
       <w:r>
         <w:t xml:space="preserve"> McRae</w:t>
@@ -8518,7 +8234,7 @@
 </file>
 
 <file path=word/header1.xml><?xml version="1.0" encoding="utf-8"?>
-<w:hdr xmlns:wpc="http://schemas.microsoft.com/office/word/2010/wordprocessingCanvas" xmlns:cx="http://schemas.microsoft.com/office/drawing/2014/chartex" xmlns:cx1="http://schemas.microsoft.com/office/drawing/2015/9/8/chartex" xmlns:cx2="http://schemas.microsoft.com/office/drawing/2015/10/21/chartex" xmlns:cx3="http://schemas.microsoft.com/office/drawing/2016/5/9/chartex" xmlns:cx4="http://schemas.microsoft.com/office/drawing/2016/5/10/chartex" xmlns:cx5="http://schemas.microsoft.com/office/drawing/2016/5/11/chartex" xmlns:cx6="http://schemas.microsoft.com/office/drawing/2016/5/12/chartex" xmlns:cx7="http://schemas.microsoft.com/office/drawing/2016/5/13/chartex" xmlns:cx8="http://schemas.microsoft.com/office/drawing/2016/5/14/chartex" xmlns:mc="http://schemas.openxmlformats.org/markup-compatibility/2006" xmlns:aink="http://schemas.microsoft.com/office/drawing/2016/ink" xmlns:am3d="http://schemas.microsoft.com/office/drawing/2017/model3d" xmlns:o="urn:schemas-microsoft-com:office:office" xmlns:r="http://schemas.openxmlformats.org/officeDocument/2006/relationships" xmlns:m="http://schemas.openxmlformats.org/officeDocument/2006/math" xmlns:v="urn:schemas-microsoft-com:vml" xmlns:wp14="http://schemas.microsoft.com/office/word/2010/wordprocessingDrawing" xmlns:wp="http://schemas.openxmlformats.org/drawingml/2006/wordprocessingDrawing" xmlns:w10="urn:schemas-microsoft-com:office:word" xmlns:w="http://schemas.openxmlformats.org/wordprocessingml/2006/main" xmlns:w14="http://schemas.microsoft.com/office/word/2010/wordml" xmlns:w15="http://schemas.microsoft.com/office/word/2012/wordml" xmlns:w16cid="http://schemas.microsoft.com/office/word/2016/wordml/cid" xmlns:w16se="http://schemas.microsoft.com/office/word/2015/wordml/symex" xmlns:wpg="http://schemas.microsoft.com/office/word/2010/wordprocessingGroup" xmlns:wpi="http://schemas.microsoft.com/office/word/2010/wordprocessingInk" xmlns:wne="http://schemas.microsoft.com/office/word/2006/wordml" xmlns:wps="http://schemas.microsoft.com/office/word/2010/wordprocessingShape" mc:Ignorable="w14 w15 w16se w16cid wp14">
+<w:hdr xmlns:wpc="http://schemas.microsoft.com/office/word/2010/wordprocessingCanvas" xmlns:cx="http://schemas.microsoft.com/office/drawing/2014/chartex" xmlns:cx1="http://schemas.microsoft.com/office/drawing/2015/9/8/chartex" xmlns:mc="http://schemas.openxmlformats.org/markup-compatibility/2006" xmlns:o="urn:schemas-microsoft-com:office:office" xmlns:r="http://schemas.openxmlformats.org/officeDocument/2006/relationships" xmlns:m="http://schemas.openxmlformats.org/officeDocument/2006/math" xmlns:v="urn:schemas-microsoft-com:vml" xmlns:wp14="http://schemas.microsoft.com/office/word/2010/wordprocessingDrawing" xmlns:wp="http://schemas.openxmlformats.org/drawingml/2006/wordprocessingDrawing" xmlns:w10="urn:schemas-microsoft-com:office:word" xmlns:w="http://schemas.openxmlformats.org/wordprocessingml/2006/main" xmlns:w14="http://schemas.microsoft.com/office/word/2010/wordml" xmlns:w15="http://schemas.microsoft.com/office/word/2012/wordml" xmlns:w16se="http://schemas.microsoft.com/office/word/2015/wordml/symex" xmlns:wpg="http://schemas.microsoft.com/office/word/2010/wordprocessingGroup" xmlns:wpi="http://schemas.microsoft.com/office/word/2010/wordprocessingInk" xmlns:wne="http://schemas.microsoft.com/office/word/2006/wordml" xmlns:wps="http://schemas.microsoft.com/office/word/2010/wordprocessingShape" mc:Ignorable="w14 w15 w16se wp14">
   <w:p>
     <w:pPr>
       <w:pStyle w:val="Header"/>
@@ -8528,53 +8244,17 @@
 </file>
 
 <file path=word/header2.xml><?xml version="1.0" encoding="utf-8"?>
-<w:hdr xmlns:wpc="http://schemas.microsoft.com/office/word/2010/wordprocessingCanvas" xmlns:cx="http://schemas.microsoft.com/office/drawing/2014/chartex" xmlns:cx1="http://schemas.microsoft.com/office/drawing/2015/9/8/chartex" xmlns:cx2="http://schemas.microsoft.com/office/drawing/2015/10/21/chartex" xmlns:cx3="http://schemas.microsoft.com/office/drawing/2016/5/9/chartex" xmlns:cx4="http://schemas.microsoft.com/office/drawing/2016/5/10/chartex" xmlns:cx5="http://schemas.microsoft.com/office/drawing/2016/5/11/chartex" xmlns:cx6="http://schemas.microsoft.com/office/drawing/2016/5/12/chartex" xmlns:cx7="http://schemas.microsoft.com/office/drawing/2016/5/13/chartex" xmlns:cx8="http://schemas.microsoft.com/office/drawing/2016/5/14/chartex" xmlns:mc="http://schemas.openxmlformats.org/markup-compatibility/2006" xmlns:aink="http://schemas.microsoft.com/office/drawing/2016/ink" xmlns:am3d="http://schemas.microsoft.com/office/drawing/2017/model3d" xmlns:o="urn:schemas-microsoft-com:office:office" xmlns:r="http://schemas.openxmlformats.org/officeDocument/2006/relationships" xmlns:m="http://schemas.openxmlformats.org/officeDocument/2006/math" xmlns:v="urn:schemas-microsoft-com:vml" xmlns:wp14="http://schemas.microsoft.com/office/word/2010/wordprocessingDrawing" xmlns:wp="http://schemas.openxmlformats.org/drawingml/2006/wordprocessingDrawing" xmlns:w10="urn:schemas-microsoft-com:office:word" xmlns:w="http://schemas.openxmlformats.org/wordprocessingml/2006/main" xmlns:w14="http://schemas.microsoft.com/office/word/2010/wordml" xmlns:w15="http://schemas.microsoft.com/office/word/2012/wordml" xmlns:w16cid="http://schemas.microsoft.com/office/word/2016/wordml/cid" xmlns:w16se="http://schemas.microsoft.com/office/word/2015/wordml/symex" xmlns:wpg="http://schemas.microsoft.com/office/word/2010/wordprocessingGroup" xmlns:wpi="http://schemas.microsoft.com/office/word/2010/wordprocessingInk" xmlns:wne="http://schemas.microsoft.com/office/word/2006/wordml" xmlns:wps="http://schemas.microsoft.com/office/word/2010/wordprocessingShape" mc:Ignorable="w14 w15 w16se w16cid wp14">
+<w:hdr xmlns:wpc="http://schemas.microsoft.com/office/word/2010/wordprocessingCanvas" xmlns:cx="http://schemas.microsoft.com/office/drawing/2014/chartex" xmlns:cx1="http://schemas.microsoft.com/office/drawing/2015/9/8/chartex" xmlns:mc="http://schemas.openxmlformats.org/markup-compatibility/2006" xmlns:o="urn:schemas-microsoft-com:office:office" xmlns:r="http://schemas.openxmlformats.org/officeDocument/2006/relationships" xmlns:m="http://schemas.openxmlformats.org/officeDocument/2006/math" xmlns:v="urn:schemas-microsoft-com:vml" xmlns:wp14="http://schemas.microsoft.com/office/word/2010/wordprocessingDrawing" xmlns:wp="http://schemas.openxmlformats.org/drawingml/2006/wordprocessingDrawing" xmlns:w10="urn:schemas-microsoft-com:office:word" xmlns:w="http://schemas.openxmlformats.org/wordprocessingml/2006/main" xmlns:w14="http://schemas.microsoft.com/office/word/2010/wordml" xmlns:w15="http://schemas.microsoft.com/office/word/2012/wordml" xmlns:w16se="http://schemas.microsoft.com/office/word/2015/wordml/symex" xmlns:wpg="http://schemas.microsoft.com/office/word/2010/wordprocessingGroup" xmlns:wpi="http://schemas.microsoft.com/office/word/2010/wordprocessingInk" xmlns:wne="http://schemas.microsoft.com/office/word/2006/wordml" xmlns:wps="http://schemas.microsoft.com/office/word/2010/wordprocessingShape" mc:Ignorable="w14 w15 w16se wp14">
   <w:p>
     <w:pPr>
       <w:pStyle w:val="Header"/>
     </w:pPr>
-    <w:r>
-      <w:rPr>
-        <w:noProof/>
-      </w:rPr>
-      <w:pict w14:anchorId="678BBD98">
-        <v:shapetype id="_x0000_t136" coordsize="21600,21600" o:spt="136" adj="10800" path="m@7,l@8,m@5,21600l@6,21600e">
-          <v:formulas>
-            <v:f eqn="sum #0 0 10800"/>
-            <v:f eqn="prod #0 2 1"/>
-            <v:f eqn="sum 21600 0 @1"/>
-            <v:f eqn="sum 0 0 @2"/>
-            <v:f eqn="sum 21600 0 @3"/>
-            <v:f eqn="if @0 @3 0"/>
-            <v:f eqn="if @0 21600 @1"/>
-            <v:f eqn="if @0 0 @2"/>
-            <v:f eqn="if @0 @4 21600"/>
-            <v:f eqn="mid @5 @6"/>
-            <v:f eqn="mid @8 @5"/>
-            <v:f eqn="mid @7 @8"/>
-            <v:f eqn="mid @6 @7"/>
-            <v:f eqn="sum @6 0 @5"/>
-          </v:formulas>
-          <v:path textpathok="t" o:connecttype="custom" o:connectlocs="@9,0;@10,10800;@11,21600;@12,10800" o:connectangles="270,180,90,0"/>
-          <v:textpath on="t" fitshape="t"/>
-          <v:handles>
-            <v:h position="#0,bottomRight" xrange="6629,14971"/>
-          </v:handles>
-          <o:lock v:ext="edit" text="t" shapetype="t"/>
-        </v:shapetype>
-        <v:shape id="PowerPlusWaterMarkObject357831064" o:spid="_x0000_s2049" type="#_x0000_t136" style="position:absolute;margin-left:0;margin-top:0;width:412.4pt;height:247.45pt;rotation:315;z-index:-1;mso-position-horizontal:center;mso-position-horizontal-relative:margin;mso-position-vertical:center;mso-position-vertical-relative:margin" o:allowincell="f" fillcolor="silver" stroked="f">
-          <v:fill opacity=".5"/>
-          <v:textpath style="font-family:&quot;Calibri&quot;;font-size:1pt" string="DRAFT"/>
-          <w10:wrap anchorx="margin" anchory="margin"/>
-        </v:shape>
-      </w:pict>
-    </w:r>
   </w:p>
 </w:hdr>
 </file>
 
 <file path=word/header3.xml><?xml version="1.0" encoding="utf-8"?>
-<w:hdr xmlns:wpc="http://schemas.microsoft.com/office/word/2010/wordprocessingCanvas" xmlns:cx="http://schemas.microsoft.com/office/drawing/2014/chartex" xmlns:cx1="http://schemas.microsoft.com/office/drawing/2015/9/8/chartex" xmlns:cx2="http://schemas.microsoft.com/office/drawing/2015/10/21/chartex" xmlns:cx3="http://schemas.microsoft.com/office/drawing/2016/5/9/chartex" xmlns:cx4="http://schemas.microsoft.com/office/drawing/2016/5/10/chartex" xmlns:cx5="http://schemas.microsoft.com/office/drawing/2016/5/11/chartex" xmlns:cx6="http://schemas.microsoft.com/office/drawing/2016/5/12/chartex" xmlns:cx7="http://schemas.microsoft.com/office/drawing/2016/5/13/chartex" xmlns:cx8="http://schemas.microsoft.com/office/drawing/2016/5/14/chartex" xmlns:mc="http://schemas.openxmlformats.org/markup-compatibility/2006" xmlns:aink="http://schemas.microsoft.com/office/drawing/2016/ink" xmlns:am3d="http://schemas.microsoft.com/office/drawing/2017/model3d" xmlns:o="urn:schemas-microsoft-com:office:office" xmlns:r="http://schemas.openxmlformats.org/officeDocument/2006/relationships" xmlns:m="http://schemas.openxmlformats.org/officeDocument/2006/math" xmlns:v="urn:schemas-microsoft-com:vml" xmlns:wp14="http://schemas.microsoft.com/office/word/2010/wordprocessingDrawing" xmlns:wp="http://schemas.openxmlformats.org/drawingml/2006/wordprocessingDrawing" xmlns:w10="urn:schemas-microsoft-com:office:word" xmlns:w="http://schemas.openxmlformats.org/wordprocessingml/2006/main" xmlns:w14="http://schemas.microsoft.com/office/word/2010/wordml" xmlns:w15="http://schemas.microsoft.com/office/word/2012/wordml" xmlns:w16cid="http://schemas.microsoft.com/office/word/2016/wordml/cid" xmlns:w16se="http://schemas.microsoft.com/office/word/2015/wordml/symex" xmlns:wpg="http://schemas.microsoft.com/office/word/2010/wordprocessingGroup" xmlns:wpi="http://schemas.microsoft.com/office/word/2010/wordprocessingInk" xmlns:wne="http://schemas.microsoft.com/office/word/2006/wordml" xmlns:wps="http://schemas.microsoft.com/office/word/2010/wordprocessingShape" mc:Ignorable="w14 w15 w16se w16cid wp14">
+<w:hdr xmlns:wpc="http://schemas.microsoft.com/office/word/2010/wordprocessingCanvas" xmlns:cx="http://schemas.microsoft.com/office/drawing/2014/chartex" xmlns:cx1="http://schemas.microsoft.com/office/drawing/2015/9/8/chartex" xmlns:mc="http://schemas.openxmlformats.org/markup-compatibility/2006" xmlns:o="urn:schemas-microsoft-com:office:office" xmlns:r="http://schemas.openxmlformats.org/officeDocument/2006/relationships" xmlns:m="http://schemas.openxmlformats.org/officeDocument/2006/math" xmlns:v="urn:schemas-microsoft-com:vml" xmlns:wp14="http://schemas.microsoft.com/office/word/2010/wordprocessingDrawing" xmlns:wp="http://schemas.openxmlformats.org/drawingml/2006/wordprocessingDrawing" xmlns:w10="urn:schemas-microsoft-com:office:word" xmlns:w="http://schemas.openxmlformats.org/wordprocessingml/2006/main" xmlns:w14="http://schemas.microsoft.com/office/word/2010/wordml" xmlns:w15="http://schemas.microsoft.com/office/word/2012/wordml" xmlns:w16se="http://schemas.microsoft.com/office/word/2015/wordml/symex" xmlns:wpg="http://schemas.microsoft.com/office/word/2010/wordprocessingGroup" xmlns:wpi="http://schemas.microsoft.com/office/word/2010/wordprocessingInk" xmlns:wne="http://schemas.microsoft.com/office/word/2006/wordml" xmlns:wps="http://schemas.microsoft.com/office/word/2010/wordprocessingShape" mc:Ignorable="w14 w15 w16se wp14">
   <w:p>
     <w:pPr>
       <w:pStyle w:val="Header"/>
@@ -8584,7 +8264,7 @@
 </file>
 
 <file path=word/numbering.xml><?xml version="1.0" encoding="utf-8"?>
-<w:numbering xmlns:wpc="http://schemas.microsoft.com/office/word/2010/wordprocessingCanvas" xmlns:cx="http://schemas.microsoft.com/office/drawing/2014/chartex" xmlns:cx1="http://schemas.microsoft.com/office/drawing/2015/9/8/chartex" xmlns:cx2="http://schemas.microsoft.com/office/drawing/2015/10/21/chartex" xmlns:cx3="http://schemas.microsoft.com/office/drawing/2016/5/9/chartex" xmlns:cx4="http://schemas.microsoft.com/office/drawing/2016/5/10/chartex" xmlns:cx5="http://schemas.microsoft.com/office/drawing/2016/5/11/chartex" xmlns:cx6="http://schemas.microsoft.com/office/drawing/2016/5/12/chartex" xmlns:cx7="http://schemas.microsoft.com/office/drawing/2016/5/13/chartex" xmlns:cx8="http://schemas.microsoft.com/office/drawing/2016/5/14/chartex" xmlns:mc="http://schemas.openxmlformats.org/markup-compatibility/2006" xmlns:aink="http://schemas.microsoft.com/office/drawing/2016/ink" xmlns:am3d="http://schemas.microsoft.com/office/drawing/2017/model3d" xmlns:o="urn:schemas-microsoft-com:office:office" xmlns:r="http://schemas.openxmlformats.org/officeDocument/2006/relationships" xmlns:m="http://schemas.openxmlformats.org/officeDocument/2006/math" xmlns:v="urn:schemas-microsoft-com:vml" xmlns:wp14="http://schemas.microsoft.com/office/word/2010/wordprocessingDrawing" xmlns:wp="http://schemas.openxmlformats.org/drawingml/2006/wordprocessingDrawing" xmlns:w10="urn:schemas-microsoft-com:office:word" xmlns:w="http://schemas.openxmlformats.org/wordprocessingml/2006/main" xmlns:w14="http://schemas.microsoft.com/office/word/2010/wordml" xmlns:w15="http://schemas.microsoft.com/office/word/2012/wordml" xmlns:w16cid="http://schemas.microsoft.com/office/word/2016/wordml/cid" xmlns:w16se="http://schemas.microsoft.com/office/word/2015/wordml/symex" xmlns:wpg="http://schemas.microsoft.com/office/word/2010/wordprocessingGroup" xmlns:wpi="http://schemas.microsoft.com/office/word/2010/wordprocessingInk" xmlns:wne="http://schemas.microsoft.com/office/word/2006/wordml" xmlns:wps="http://schemas.microsoft.com/office/word/2010/wordprocessingShape" mc:Ignorable="w14 w15 w16se w16cid wp14">
+<w:numbering xmlns:wpc="http://schemas.microsoft.com/office/word/2010/wordprocessingCanvas" xmlns:cx="http://schemas.microsoft.com/office/drawing/2014/chartex" xmlns:cx1="http://schemas.microsoft.com/office/drawing/2015/9/8/chartex" xmlns:mc="http://schemas.openxmlformats.org/markup-compatibility/2006" xmlns:o="urn:schemas-microsoft-com:office:office" xmlns:r="http://schemas.openxmlformats.org/officeDocument/2006/relationships" xmlns:m="http://schemas.openxmlformats.org/officeDocument/2006/math" xmlns:v="urn:schemas-microsoft-com:vml" xmlns:wp14="http://schemas.microsoft.com/office/word/2010/wordprocessingDrawing" xmlns:wp="http://schemas.openxmlformats.org/drawingml/2006/wordprocessingDrawing" xmlns:w10="urn:schemas-microsoft-com:office:word" xmlns:w="http://schemas.openxmlformats.org/wordprocessingml/2006/main" xmlns:w14="http://schemas.microsoft.com/office/word/2010/wordml" xmlns:w15="http://schemas.microsoft.com/office/word/2012/wordml" xmlns:w16se="http://schemas.microsoft.com/office/word/2015/wordml/symex" xmlns:wpg="http://schemas.microsoft.com/office/word/2010/wordprocessingGroup" xmlns:wpi="http://schemas.microsoft.com/office/word/2010/wordprocessingInk" xmlns:wne="http://schemas.microsoft.com/office/word/2006/wordml" xmlns:wps="http://schemas.microsoft.com/office/word/2010/wordprocessingShape" mc:Ignorable="w14 w15 w16se wp14">
   <w:abstractNum w:abstractNumId="0" w15:restartNumberingAfterBreak="0">
     <w:nsid w:val="00527B5E"/>
     <w:multiLevelType w:val="hybridMultilevel"/>
@@ -10660,17 +10340,17 @@
 </file>
 
 <file path=word/styles.xml><?xml version="1.0" encoding="utf-8"?>
-<w:styles xmlns:mc="http://schemas.openxmlformats.org/markup-compatibility/2006" xmlns:r="http://schemas.openxmlformats.org/officeDocument/2006/relationships" xmlns:w="http://schemas.openxmlformats.org/wordprocessingml/2006/main" xmlns:w14="http://schemas.microsoft.com/office/word/2010/wordml" xmlns:w15="http://schemas.microsoft.com/office/word/2012/wordml" xmlns:w16cid="http://schemas.microsoft.com/office/word/2016/wordml/cid" xmlns:w16se="http://schemas.microsoft.com/office/word/2015/wordml/symex" mc:Ignorable="w14 w15 w16se w16cid">
+<w:styles xmlns:mc="http://schemas.openxmlformats.org/markup-compatibility/2006" xmlns:r="http://schemas.openxmlformats.org/officeDocument/2006/relationships" xmlns:w="http://schemas.openxmlformats.org/wordprocessingml/2006/main" xmlns:w14="http://schemas.microsoft.com/office/word/2010/wordml" xmlns:w15="http://schemas.microsoft.com/office/word/2012/wordml" xmlns:w16se="http://schemas.microsoft.com/office/word/2015/wordml/symex" mc:Ignorable="w14 w15 w16se">
   <w:docDefaults>
     <w:rPrDefault>
       <w:rPr>
         <w:rFonts w:ascii="Cambria" w:eastAsia="Cambria" w:hAnsi="Cambria" w:cs="Times New Roman"/>
-        <w:lang w:val="en-CA" w:eastAsia="en-CA" w:bidi="ar-SA"/>
+        <w:lang w:val="en-US" w:eastAsia="en-US" w:bidi="ar-SA"/>
       </w:rPr>
     </w:rPrDefault>
     <w:pPrDefault/>
   </w:docDefaults>
-  <w:latentStyles w:defLockedState="0" w:defUIPriority="99" w:defSemiHidden="0" w:defUnhideWhenUsed="0" w:defQFormat="0" w:count="375">
+  <w:latentStyles w:defLockedState="0" w:defUIPriority="99" w:defSemiHidden="0" w:defUnhideWhenUsed="0" w:defQFormat="0" w:count="371">
     <w:lsdException w:name="Normal" w:locked="1" w:uiPriority="0" w:qFormat="1"/>
     <w:lsdException w:name="heading 1" w:locked="1" w:qFormat="1"/>
     <w:lsdException w:name="heading 2" w:locked="1" w:qFormat="1"/>
@@ -11042,10 +10722,6 @@
     <w:lsdException w:name="List Table 5 Dark Accent 6" w:uiPriority="50"/>
     <w:lsdException w:name="List Table 6 Colorful Accent 6" w:uiPriority="51"/>
     <w:lsdException w:name="List Table 7 Colorful Accent 6" w:uiPriority="52"/>
-    <w:lsdException w:name="Mention" w:semiHidden="1" w:unhideWhenUsed="1"/>
-    <w:lsdException w:name="Smart Hyperlink" w:semiHidden="1" w:unhideWhenUsed="1"/>
-    <w:lsdException w:name="Hashtag" w:semiHidden="1" w:unhideWhenUsed="1"/>
-    <w:lsdException w:name="Unresolved Mention" w:semiHidden="1" w:unhideWhenUsed="1"/>
   </w:latentStyles>
   <w:style w:type="paragraph" w:default="1" w:styleId="Normal">
     <w:name w:val="Normal"/>
@@ -11055,7 +10731,6 @@
       <w:rFonts w:ascii="Times New Roman" w:hAnsi="Times New Roman"/>
       <w:sz w:val="24"/>
       <w:szCs w:val="24"/>
-      <w:lang w:val="en-US" w:eastAsia="en-US"/>
     </w:rPr>
   </w:style>
   <w:style w:type="paragraph" w:styleId="Heading1">
@@ -11543,7 +11218,6 @@
       <w:color w:val="000000"/>
       <w:sz w:val="24"/>
       <w:szCs w:val="24"/>
-      <w:lang w:val="en-US" w:eastAsia="en-US"/>
     </w:rPr>
   </w:style>
   <w:style w:type="paragraph" w:customStyle="1" w:styleId="Figure">
@@ -11582,7 +11256,6 @@
     <w:rPr>
       <w:sz w:val="24"/>
       <w:szCs w:val="24"/>
-      <w:lang w:val="en-US" w:eastAsia="en-US"/>
     </w:rPr>
   </w:style>
   <w:style w:type="character" w:styleId="PageNumber">
@@ -12095,7 +11768,7 @@
 </file>
 
 <file path=customXml/itemProps1.xml><?xml version="1.0" encoding="utf-8"?>
-<ds:datastoreItem xmlns:ds="http://schemas.openxmlformats.org/officeDocument/2006/customXml" ds:itemID="{4AA37C09-31E2-41F5-934F-6738C7EFB64A}">
+<ds:datastoreItem xmlns:ds="http://schemas.openxmlformats.org/officeDocument/2006/customXml" ds:itemID="{76C67587-C63C-42A4-A86E-82BAE63AA2C8}">
   <ds:schemaRefs>
     <ds:schemaRef ds:uri="http://schemas.openxmlformats.org/officeDocument/2006/bibliography"/>
   </ds:schemaRefs>
@@ -12103,7 +11776,7 @@
 </file>
 
 <file path=customXml/itemProps2.xml><?xml version="1.0" encoding="utf-8"?>
-<ds:datastoreItem xmlns:ds="http://schemas.openxmlformats.org/officeDocument/2006/customXml" ds:itemID="{87CA1252-DED8-45D0-9B02-670A1DB4E862}">
+<ds:datastoreItem xmlns:ds="http://schemas.openxmlformats.org/officeDocument/2006/customXml" ds:itemID="{3CE664A5-FD44-481D-AD16-37DD3B717D68}">
   <ds:schemaRefs>
     <ds:schemaRef ds:uri="http://schemas.openxmlformats.org/officeDocument/2006/bibliography"/>
   </ds:schemaRefs>

--- a/toolbox/doc/Linkage Priority User Guide.docx
+++ b/toolbox/doc/Linkage Priority User Guide.docx
@@ -331,90 +331,80 @@
         <w:rPr>
           <w:szCs w:val="20"/>
         </w:rPr>
-        <w:t xml:space="preserve"> More details can be found on the </w:t>
+        <w:t xml:space="preserve"> More details can be found on the Linkage Mapper website, where our code is hosted: </w:t>
+      </w:r>
+      <w:hyperlink r:id="rId9" w:history="1">
+        <w:r>
+          <w:rPr>
+            <w:rStyle w:val="Hyperlink"/>
+            <w:szCs w:val="20"/>
+          </w:rPr>
+          <w:t>http://www.circuitscape.org/linkagemapper</w:t>
+        </w:r>
+      </w:hyperlink>
+      <w:r>
+        <w:rPr>
+          <w:szCs w:val="20"/>
+        </w:rPr>
+        <w:t>.</w:t>
+      </w:r>
+    </w:p>
+    <w:p>
+      <w:pPr>
+        <w:spacing w:after="120"/>
+      </w:pPr>
+    </w:p>
+    <w:p>
+      <w:pPr>
+        <w:spacing w:beforeLines="1" w:before="2" w:afterLines="1" w:after="2"/>
+        <w:rPr>
+          <w:b/>
+        </w:rPr>
+      </w:pPr>
+      <w:r>
+        <w:rPr>
+          <w:b/>
+        </w:rPr>
+        <w:t xml:space="preserve">Preferred </w:t>
+      </w:r>
+      <w:r>
+        <w:rPr>
+          <w:b/>
+        </w:rPr>
+        <w:t>C</w:t>
+      </w:r>
+      <w:r>
+        <w:rPr>
+          <w:b/>
+        </w:rPr>
+        <w:t>itation</w:t>
+      </w:r>
+    </w:p>
+    <w:p>
+      <w:pPr>
+        <w:spacing w:beforeLines="1" w:before="2" w:afterLines="1" w:after="2"/>
+      </w:pPr>
+      <w:r>
+        <w:t>Gallo, J.A., R. Greene</w:t>
+      </w:r>
+      <w:r>
+        <w:t xml:space="preserve">. 2017 User </w:t>
+      </w:r>
+      <w:r>
+        <w:t>Guide: Linkage Priority Tool of the</w:t>
       </w:r>
       <w:bookmarkStart w:id="1" w:name="_GoBack"/>
       <w:bookmarkEnd w:id="1"/>
       <w:r>
-        <w:rPr>
-          <w:szCs w:val="20"/>
-        </w:rPr>
-        <w:t xml:space="preserve">Linkage Mapper website, where our code is hosted: </w:t>
-      </w:r>
-      <w:hyperlink r:id="rId9" w:history="1">
+        <w:t xml:space="preserve"> Linkage Mapper Toolbox. figshare</w:t>
+      </w:r>
+      <w:r>
+        <w:t xml:space="preserve">. </w:t>
+      </w:r>
+      <w:hyperlink r:id="rId10" w:tgtFrame="_blank" w:history="1">
         <w:r>
           <w:rPr>
             <w:rStyle w:val="Hyperlink"/>
-            <w:szCs w:val="20"/>
-          </w:rPr>
-          <w:t>http://www.circuitscape.org/linkagemapper</w:t>
-        </w:r>
-      </w:hyperlink>
-      <w:r>
-        <w:rPr>
-          <w:szCs w:val="20"/>
-        </w:rPr>
-        <w:t>.</w:t>
-      </w:r>
-    </w:p>
-    <w:p>
-      <w:pPr>
-        <w:spacing w:after="120"/>
-      </w:pPr>
-    </w:p>
-    <w:p>
-      <w:pPr>
-        <w:spacing w:beforeLines="1" w:before="2" w:afterLines="1" w:after="2"/>
-        <w:rPr>
-          <w:b/>
-        </w:rPr>
-      </w:pPr>
-      <w:r>
-        <w:rPr>
-          <w:b/>
-        </w:rPr>
-        <w:t xml:space="preserve">Preferred </w:t>
-      </w:r>
-      <w:r>
-        <w:rPr>
-          <w:b/>
-        </w:rPr>
-        <w:t>C</w:t>
-      </w:r>
-      <w:r>
-        <w:rPr>
-          <w:b/>
-        </w:rPr>
-        <w:t>itation</w:t>
-      </w:r>
-    </w:p>
-    <w:p>
-      <w:pPr>
-        <w:spacing w:beforeLines="1" w:before="2" w:afterLines="1" w:after="2"/>
-      </w:pPr>
-      <w:r>
-        <w:t>Gallo, J.A., R. Greene</w:t>
-      </w:r>
-      <w:r>
-        <w:t xml:space="preserve">. 2017 User </w:t>
-      </w:r>
-      <w:r>
-        <w:t>Guide: Linkage Priority Tool of the</w:t>
-      </w:r>
-      <w:r>
-        <w:t xml:space="preserve"> Linkage Mapper Toolbox. figshare. </w:t>
-      </w:r>
-      <w:hyperlink r:id="rId10" w:tgtFrame="_blank" w:history="1">
-        <w:r>
-          <w:rPr>
-            <w:rStyle w:val="Hyperlink"/>
-            <w:rFonts w:ascii="Arial" w:hAnsi="Arial" w:cs="Arial"/>
-            <w:b/>
-            <w:bCs/>
-            <w:color w:val="464646"/>
-            <w:sz w:val="21"/>
-            <w:szCs w:val="21"/>
-            <w:shd w:val="clear" w:color="auto" w:fill="FFFFFF"/>
           </w:rPr>
           <w:t>https://doi.org/10.6084/m9.figshare.567371</w:t>
         </w:r>
@@ -11768,7 +11758,7 @@
 </file>
 
 <file path=customXml/itemProps1.xml><?xml version="1.0" encoding="utf-8"?>
-<ds:datastoreItem xmlns:ds="http://schemas.openxmlformats.org/officeDocument/2006/customXml" ds:itemID="{76C67587-C63C-42A4-A86E-82BAE63AA2C8}">
+<ds:datastoreItem xmlns:ds="http://schemas.openxmlformats.org/officeDocument/2006/customXml" ds:itemID="{7AD9F7BA-A6A2-40D5-895C-BD516E8987D5}">
   <ds:schemaRefs>
     <ds:schemaRef ds:uri="http://schemas.openxmlformats.org/officeDocument/2006/bibliography"/>
   </ds:schemaRefs>
@@ -11776,7 +11766,7 @@
 </file>
 
 <file path=customXml/itemProps2.xml><?xml version="1.0" encoding="utf-8"?>
-<ds:datastoreItem xmlns:ds="http://schemas.openxmlformats.org/officeDocument/2006/customXml" ds:itemID="{3CE664A5-FD44-481D-AD16-37DD3B717D68}">
+<ds:datastoreItem xmlns:ds="http://schemas.openxmlformats.org/officeDocument/2006/customXml" ds:itemID="{BE2E3022-2A55-42F7-9143-D50925C8D529}">
   <ds:schemaRefs>
     <ds:schemaRef ds:uri="http://schemas.openxmlformats.org/officeDocument/2006/bibliography"/>
   </ds:schemaRefs>

--- a/toolbox/doc/Linkage Priority User Guide.docx
+++ b/toolbox/doc/Linkage Priority User Guide.docx
@@ -385,30 +385,39 @@
         <w:spacing w:beforeLines="1" w:before="2" w:afterLines="1" w:after="2"/>
       </w:pPr>
       <w:r>
-        <w:t>Gallo, J.A., R. Greene</w:t>
+        <w:t>Gallo, John A., Randal</w:t>
+      </w:r>
+      <w:r>
+        <w:t xml:space="preserve"> Greene</w:t>
       </w:r>
       <w:r>
         <w:t xml:space="preserve">. 2017 User </w:t>
       </w:r>
       <w:r>
         <w:t>Guide: Linkage Priority Tool of the</w:t>
+      </w:r>
+      <w:r>
+        <w:t xml:space="preserve"> Linkage Mapper Toolbox. figshare</w:t>
+      </w:r>
+      <w:r>
+        <w:t xml:space="preserve">. </w:t>
+      </w:r>
+      <w:hyperlink r:id="rId10" w:tgtFrame="_blank" w:history="1">
+        <w:r>
+          <w:rPr>
+            <w:rStyle w:val="Hyperlink"/>
+          </w:rPr>
+          <w:t>https://doi.org/10.6084/m9.figshare.567371</w:t>
+        </w:r>
+      </w:hyperlink>
+      <w:r>
+        <w:rPr>
+          <w:rStyle w:val="Hyperlink"/>
+        </w:rPr>
+        <w:t>5</w:t>
       </w:r>
       <w:bookmarkStart w:id="1" w:name="_GoBack"/>
       <w:bookmarkEnd w:id="1"/>
-      <w:r>
-        <w:t xml:space="preserve"> Linkage Mapper Toolbox. figshare</w:t>
-      </w:r>
-      <w:r>
-        <w:t xml:space="preserve">. </w:t>
-      </w:r>
-      <w:hyperlink r:id="rId10" w:tgtFrame="_blank" w:history="1">
-        <w:r>
-          <w:rPr>
-            <w:rStyle w:val="Hyperlink"/>
-          </w:rPr>
-          <w:t>https://doi.org/10.6084/m9.figshare.567371</w:t>
-        </w:r>
-      </w:hyperlink>
     </w:p>
     <w:p>
       <w:pPr>
@@ -11758,7 +11767,7 @@
 </file>
 
 <file path=customXml/itemProps1.xml><?xml version="1.0" encoding="utf-8"?>
-<ds:datastoreItem xmlns:ds="http://schemas.openxmlformats.org/officeDocument/2006/customXml" ds:itemID="{7AD9F7BA-A6A2-40D5-895C-BD516E8987D5}">
+<ds:datastoreItem xmlns:ds="http://schemas.openxmlformats.org/officeDocument/2006/customXml" ds:itemID="{717639FA-2A1A-4BA0-AAB0-E4740FA8E118}">
   <ds:schemaRefs>
     <ds:schemaRef ds:uri="http://schemas.openxmlformats.org/officeDocument/2006/bibliography"/>
   </ds:schemaRefs>
@@ -11766,7 +11775,7 @@
 </file>
 
 <file path=customXml/itemProps2.xml><?xml version="1.0" encoding="utf-8"?>
-<ds:datastoreItem xmlns:ds="http://schemas.openxmlformats.org/officeDocument/2006/customXml" ds:itemID="{BE2E3022-2A55-42F7-9143-D50925C8D529}">
+<ds:datastoreItem xmlns:ds="http://schemas.openxmlformats.org/officeDocument/2006/customXml" ds:itemID="{18EA7F8B-61B9-4E32-95D4-D901F6A296AE}">
   <ds:schemaRefs>
     <ds:schemaRef ds:uri="http://schemas.openxmlformats.org/officeDocument/2006/bibliography"/>
   </ds:schemaRefs>

--- a/toolbox/doc/Linkage Priority User Guide.docx
+++ b/toolbox/doc/Linkage Priority User Guide.docx
@@ -394,30 +394,27 @@
         <w:t xml:space="preserve">. 2017 User </w:t>
       </w:r>
       <w:r>
-        <w:t>Guide: Linkage Priority Tool of the</w:t>
-      </w:r>
-      <w:r>
-        <w:t xml:space="preserve"> Linkage Mapper Toolbox. figshare</w:t>
-      </w:r>
-      <w:r>
-        <w:t xml:space="preserve">. </w:t>
-      </w:r>
-      <w:hyperlink r:id="rId10" w:tgtFrame="_blank" w:history="1">
-        <w:r>
-          <w:rPr>
-            <w:rStyle w:val="Hyperlink"/>
-          </w:rPr>
-          <w:t>https://doi.org/10.6084/m9.figshare.567371</w:t>
-        </w:r>
-      </w:hyperlink>
-      <w:r>
-        <w:rPr>
-          <w:rStyle w:val="Hyperlink"/>
-        </w:rPr>
-        <w:t>5</w:t>
+        <w:t>Guide: Linkage Pri</w:t>
       </w:r>
       <w:bookmarkStart w:id="1" w:name="_GoBack"/>
       <w:bookmarkEnd w:id="1"/>
+      <w:r>
+        <w:t>ority Tool of the</w:t>
+      </w:r>
+      <w:r>
+        <w:t xml:space="preserve"> Linkage Mapper Toolbox. figshare</w:t>
+      </w:r>
+      <w:r>
+        <w:t xml:space="preserve">. </w:t>
+      </w:r>
+      <w:hyperlink r:id="rId10" w:tgtFrame="_blank" w:history="1">
+        <w:r>
+          <w:rPr>
+            <w:rStyle w:val="Hyperlink"/>
+          </w:rPr>
+          <w:t>https://doi.org/10.6084/m9.figshare.5673715</w:t>
+        </w:r>
+      </w:hyperlink>
     </w:p>
     <w:p>
       <w:pPr>
@@ -11767,7 +11764,7 @@
 </file>
 
 <file path=customXml/itemProps1.xml><?xml version="1.0" encoding="utf-8"?>
-<ds:datastoreItem xmlns:ds="http://schemas.openxmlformats.org/officeDocument/2006/customXml" ds:itemID="{717639FA-2A1A-4BA0-AAB0-E4740FA8E118}">
+<ds:datastoreItem xmlns:ds="http://schemas.openxmlformats.org/officeDocument/2006/customXml" ds:itemID="{5E8E862B-A787-4451-84C5-6E9712EEF702}">
   <ds:schemaRefs>
     <ds:schemaRef ds:uri="http://schemas.openxmlformats.org/officeDocument/2006/bibliography"/>
   </ds:schemaRefs>
@@ -11775,7 +11772,7 @@
 </file>
 
 <file path=customXml/itemProps2.xml><?xml version="1.0" encoding="utf-8"?>
-<ds:datastoreItem xmlns:ds="http://schemas.openxmlformats.org/officeDocument/2006/customXml" ds:itemID="{18EA7F8B-61B9-4E32-95D4-D901F6A296AE}">
+<ds:datastoreItem xmlns:ds="http://schemas.openxmlformats.org/officeDocument/2006/customXml" ds:itemID="{1B48E05A-4F29-45FD-959A-46E9A28C025A}">
   <ds:schemaRefs>
     <ds:schemaRef ds:uri="http://schemas.openxmlformats.org/officeDocument/2006/bibliography"/>
   </ds:schemaRefs>

--- a/toolbox/doc/Linkage Priority User Guide.docx
+++ b/toolbox/doc/Linkage Priority User Guide.docx
@@ -1,6 +1,6 @@
 
 <file path=word/document.xml><?xml version="1.0" encoding="utf-8"?>
-<w:document xmlns:wpc="http://schemas.microsoft.com/office/word/2010/wordprocessingCanvas" xmlns:cx="http://schemas.microsoft.com/office/drawing/2014/chartex" xmlns:cx1="http://schemas.microsoft.com/office/drawing/2015/9/8/chartex" xmlns:mc="http://schemas.openxmlformats.org/markup-compatibility/2006" xmlns:o="urn:schemas-microsoft-com:office:office" xmlns:r="http://schemas.openxmlformats.org/officeDocument/2006/relationships" xmlns:m="http://schemas.openxmlformats.org/officeDocument/2006/math" xmlns:v="urn:schemas-microsoft-com:vml" xmlns:wp14="http://schemas.microsoft.com/office/word/2010/wordprocessingDrawing" xmlns:wp="http://schemas.openxmlformats.org/drawingml/2006/wordprocessingDrawing" xmlns:w10="urn:schemas-microsoft-com:office:word" xmlns:w="http://schemas.openxmlformats.org/wordprocessingml/2006/main" xmlns:w14="http://schemas.microsoft.com/office/word/2010/wordml" xmlns:w15="http://schemas.microsoft.com/office/word/2012/wordml" xmlns:w16se="http://schemas.microsoft.com/office/word/2015/wordml/symex" xmlns:wpg="http://schemas.microsoft.com/office/word/2010/wordprocessingGroup" xmlns:wpi="http://schemas.microsoft.com/office/word/2010/wordprocessingInk" xmlns:wne="http://schemas.microsoft.com/office/word/2006/wordml" xmlns:wps="http://schemas.microsoft.com/office/word/2010/wordprocessingShape" mc:Ignorable="w14 w15 w16se wp14">
+<w:document xmlns:wpc="http://schemas.microsoft.com/office/word/2010/wordprocessingCanvas" xmlns:mc="http://schemas.openxmlformats.org/markup-compatibility/2006" xmlns:o="urn:schemas-microsoft-com:office:office" xmlns:r="http://schemas.openxmlformats.org/officeDocument/2006/relationships" xmlns:m="http://schemas.openxmlformats.org/officeDocument/2006/math" xmlns:v="urn:schemas-microsoft-com:vml" xmlns:wp14="http://schemas.microsoft.com/office/word/2010/wordprocessingDrawing" xmlns:wp="http://schemas.openxmlformats.org/drawingml/2006/wordprocessingDrawing" xmlns:w10="urn:schemas-microsoft-com:office:word" xmlns:w="http://schemas.openxmlformats.org/wordprocessingml/2006/main" xmlns:w14="http://schemas.microsoft.com/office/word/2010/wordml" xmlns:wpg="http://schemas.microsoft.com/office/word/2010/wordprocessingGroup" xmlns:wpi="http://schemas.microsoft.com/office/word/2010/wordprocessingInk" xmlns:wne="http://schemas.microsoft.com/office/word/2006/wordml" xmlns:wps="http://schemas.microsoft.com/office/word/2010/wordprocessingShape" mc:Ignorable="w14 wp14">
   <w:body>
     <w:p>
       <w:pPr>
@@ -333,7 +333,7 @@
         </w:rPr>
         <w:t xml:space="preserve"> More details can be found on the Linkage Mapper website, where our code is hosted: </w:t>
       </w:r>
-      <w:hyperlink r:id="rId9" w:history="1">
+      <w:hyperlink r:id="rId10" w:history="1">
         <w:r>
           <w:rPr>
             <w:rStyle w:val="Hyperlink"/>
@@ -394,20 +394,22 @@
         <w:t xml:space="preserve">. 2017 User </w:t>
       </w:r>
       <w:r>
-        <w:t>Guide: Linkage Pri</w:t>
-      </w:r>
-      <w:bookmarkStart w:id="1" w:name="_GoBack"/>
-      <w:bookmarkEnd w:id="1"/>
-      <w:r>
-        <w:t>ority Tool of the</w:t>
-      </w:r>
-      <w:r>
-        <w:t xml:space="preserve"> Linkage Mapper Toolbox. figshare</w:t>
-      </w:r>
+        <w:t>Guide: Linkage Priority Tool of the</w:t>
+      </w:r>
+      <w:r>
+        <w:t xml:space="preserve"> Linkage Mapper Toolbox. </w:t>
+      </w:r>
+      <w:proofErr w:type="spellStart"/>
+      <w:proofErr w:type="gramStart"/>
+      <w:r>
+        <w:t>figshare</w:t>
+      </w:r>
+      <w:proofErr w:type="spellEnd"/>
+      <w:proofErr w:type="gramEnd"/>
       <w:r>
         <w:t xml:space="preserve">. </w:t>
       </w:r>
-      <w:hyperlink r:id="rId10" w:tgtFrame="_blank" w:history="1">
+      <w:hyperlink r:id="rId11" w:tgtFrame="_blank" w:history="1">
         <w:r>
           <w:rPr>
             <w:rStyle w:val="Hyperlink"/>
@@ -461,7 +463,7 @@
             <o:lock v:ext="edit" aspectratio="t"/>
           </v:shapetype>
           <v:shape id="_x0000_s1641" type="#_x0000_t75" style="position:absolute;left:0;text-align:left;margin-left:272.45pt;margin-top:17.45pt;width:195.9pt;height:154.2pt;z-index:5">
-            <v:imagedata r:id="rId11" o:title=""/>
+            <v:imagedata r:id="rId12" o:title=""/>
           </v:shape>
         </w:pict>
       </w:r>
@@ -474,7 +476,7 @@
         </w:rPr>
         <w:pict w14:anchorId="47E1352C">
           <v:shape id="_x0000_s1640" type="#_x0000_t75" style="position:absolute;left:0;text-align:left;margin-left:0;margin-top:17.05pt;width:194.65pt;height:154.2pt;z-index:4">
-            <v:imagedata r:id="rId12" o:title=""/>
+            <v:imagedata r:id="rId13" o:title=""/>
           </v:shape>
         </w:pict>
       </w:r>
@@ -2841,343 +2843,358 @@
       <w:r>
         <w:br w:type="page"/>
       </w:r>
-      <w:bookmarkStart w:id="2" w:name="_Toc500265444"/>
-      <w:r>
+      <w:bookmarkStart w:id="1" w:name="_Toc500265444"/>
+      <w:r>
+        <w:lastRenderedPageBreak/>
         <w:t>Introduction</w:t>
       </w:r>
+      <w:bookmarkEnd w:id="1"/>
+    </w:p>
+    <w:p>
+      <w:pPr>
+        <w:spacing w:after="120"/>
+        <w:rPr>
+          <w:lang w:val="en-CA"/>
+        </w:rPr>
+      </w:pPr>
+      <w:r>
+        <w:t>Linkage</w:t>
+      </w:r>
+      <w:r>
+        <w:t xml:space="preserve"> Priority</w:t>
+      </w:r>
+      <w:r>
+        <w:t xml:space="preserve"> </w:t>
+      </w:r>
+      <w:r>
+        <w:t>(LP)</w:t>
+      </w:r>
+      <w:r>
+        <w:t xml:space="preserve"> is a</w:t>
+      </w:r>
+      <w:r>
+        <w:t>n</w:t>
+      </w:r>
+      <w:r>
+        <w:t xml:space="preserve"> </w:t>
+      </w:r>
+      <w:r>
+        <w:t>Arc</w:t>
+      </w:r>
+      <w:r>
+        <w:t xml:space="preserve">GIS tool </w:t>
+      </w:r>
+      <w:r>
+        <w:rPr>
+          <w:lang w:val="en-CA"/>
+        </w:rPr>
+        <w:t xml:space="preserve">that </w:t>
+      </w:r>
+      <w:r>
+        <w:rPr>
+          <w:lang w:val="en-CA"/>
+        </w:rPr>
+        <w:t>helps quantify</w:t>
+      </w:r>
+      <w:r>
+        <w:rPr>
+          <w:lang w:val="en-CA"/>
+        </w:rPr>
+        <w:t xml:space="preserve"> </w:t>
+      </w:r>
+      <w:r>
+        <w:rPr>
+          <w:lang w:val="en-CA"/>
+        </w:rPr>
+        <w:t xml:space="preserve">the conservation priority of each linkage in a </w:t>
+      </w:r>
+      <w:r>
+        <w:rPr>
+          <w:lang w:val="en-CA"/>
+        </w:rPr>
+        <w:t xml:space="preserve">landscape.  </w:t>
+      </w:r>
+      <w:r>
+        <w:rPr>
+          <w:lang w:val="en-CA"/>
+        </w:rPr>
+        <w:t xml:space="preserve">This output is combined with the output of Linkage Mapper (LM), from a previous step, to show a blended priority output. </w:t>
+      </w:r>
+      <w:r>
+        <w:rPr>
+          <w:lang w:val="en-CA"/>
+        </w:rPr>
+        <w:t>There are five criteria that combine in a weighted sum to determine the relative priority of each linkage.  An example criterion is the relative permeability of a linkage (i.e. the mean resistance values along the least cost path). One of the criteria, the relative core area values of the two cores being connected, is composed of five sub-criteria combined in a weighted sum.  See “Using Linkage Priority” for more details.</w:t>
+      </w:r>
+    </w:p>
+    <w:p>
+      <w:pPr>
+        <w:spacing w:after="120"/>
+      </w:pPr>
+      <w:r>
+        <w:rPr>
+          <w:lang w:val="en-CA"/>
+        </w:rPr>
+        <w:t>LP</w:t>
+      </w:r>
+      <w:r>
+        <w:rPr>
+          <w:lang w:val="en-CA"/>
+        </w:rPr>
+        <w:t xml:space="preserve"> came about primarily to facilitate embedding of </w:t>
+      </w:r>
+      <w:r>
+        <w:rPr>
+          <w:lang w:val="en-CA"/>
+        </w:rPr>
+        <w:t>linkage</w:t>
+      </w:r>
+      <w:r>
+        <w:rPr>
+          <w:lang w:val="en-CA"/>
+        </w:rPr>
+        <w:t xml:space="preserve"> analysis</w:t>
+      </w:r>
+      <w:r>
+        <w:rPr>
+          <w:lang w:val="en-CA"/>
+        </w:rPr>
+        <w:t xml:space="preserve"> in iterative geoprocessing routines such as Land Advisor models. Land Advisor evaluates a landscape for conservation priorities, uses a greedy heuristic to assume the highest priority area is conserved, and then repeats the process to identify the second-highest priority area. Embedding LM</w:t>
+      </w:r>
+      <w:r>
+        <w:rPr>
+          <w:lang w:val="en-CA"/>
+        </w:rPr>
+        <w:t>/LP</w:t>
+      </w:r>
+      <w:r>
+        <w:rPr>
+          <w:lang w:val="en-CA"/>
+        </w:rPr>
+        <w:t xml:space="preserve"> allows Land Advisor to extend its scope from prioritization of core protected areas to include prioritization of corridors among them.</w:t>
+      </w:r>
+      <w:r>
+        <w:rPr>
+          <w:lang w:val="en-CA"/>
+        </w:rPr>
+        <w:t xml:space="preserve"> LP</w:t>
+      </w:r>
+      <w:r>
+        <w:rPr>
+          <w:lang w:val="en-CA"/>
+        </w:rPr>
+        <w:t xml:space="preserve"> can also be used in standalone corridor identification projects that </w:t>
+      </w:r>
+      <w:r>
+        <w:rPr>
+          <w:lang w:val="en-CA"/>
+        </w:rPr>
+        <w:t>require prioritization of</w:t>
+      </w:r>
+      <w:r>
+        <w:rPr>
+          <w:lang w:val="en-CA"/>
+        </w:rPr>
+        <w:t xml:space="preserve"> conservation action </w:t>
+      </w:r>
+      <w:r>
+        <w:rPr>
+          <w:lang w:val="en-CA"/>
+        </w:rPr>
+        <w:t>among</w:t>
+      </w:r>
+      <w:r>
+        <w:rPr>
+          <w:lang w:val="en-CA"/>
+        </w:rPr>
+        <w:t xml:space="preserve"> potential corridor areas.</w:t>
+      </w:r>
+    </w:p>
+    <w:p>
+      <w:pPr>
+        <w:pStyle w:val="Heading1"/>
+      </w:pPr>
+      <w:bookmarkStart w:id="2" w:name="_Toc500265445"/>
+      <w:r>
+        <w:t>Acknowledgements</w:t>
+      </w:r>
       <w:bookmarkEnd w:id="2"/>
     </w:p>
     <w:p>
       <w:pPr>
         <w:spacing w:after="120"/>
-        <w:rPr>
-          <w:lang w:val="en-CA"/>
-        </w:rPr>
-      </w:pPr>
-      <w:r>
-        <w:t>Linkage</w:t>
-      </w:r>
-      <w:r>
-        <w:t xml:space="preserve"> Priority</w:t>
-      </w:r>
-      <w:r>
+      </w:pPr>
+      <w:r>
+        <w:t>We initiated this w</w:t>
+      </w:r>
+      <w:r>
+        <w:t xml:space="preserve">ork </w:t>
+      </w:r>
+      <w:r>
+        <w:t xml:space="preserve">with funding from </w:t>
+      </w:r>
+      <w:r>
+        <w:t xml:space="preserve">a South Africa National Research Foundation post-doctoral research grant </w:t>
+      </w:r>
+      <w:r>
+        <w:t xml:space="preserve">(#47264) </w:t>
+      </w:r>
+      <w:r>
+        <w:t xml:space="preserve">through Nelson Mandela Metropolitan University.  In 2014 we approached Brad McRae with the idea of </w:t>
+      </w:r>
+      <w:r>
+        <w:t>embedding</w:t>
+      </w:r>
+      <w:r>
+        <w:t xml:space="preserve"> the</w:t>
+      </w:r>
+      <w:r>
+        <w:t xml:space="preserve"> L</w:t>
+      </w:r>
+      <w:r>
+        <w:t xml:space="preserve">inkage Priority </w:t>
+      </w:r>
+      <w:r>
+        <w:t xml:space="preserve">algorithm </w:t>
+      </w:r>
+      <w:r>
+        <w:t xml:space="preserve">into Linkage Mapper and he was </w:t>
+      </w:r>
+      <w:r>
+        <w:t>very gracious,</w:t>
+      </w:r>
+      <w:r>
+        <w:t xml:space="preserve"> and encouraging.  The result here is a change of the original algorithm to allow this merge. </w:t>
+      </w:r>
+    </w:p>
+    <w:p>
+      <w:pPr>
+        <w:spacing w:after="120"/>
+      </w:pPr>
+      <w:r>
+        <w:t xml:space="preserve">Alas, Brad has since passed away, stricken by cancer. </w:t>
+      </w:r>
+      <w:r>
+        <w:t>“</w:t>
+      </w:r>
+      <w:r>
+        <w:t>Everyone who knew Brad was impressed with his intelligence, thoughtfulness, integrity, honesty, and his steadfast commitment to what he cared about: his family, friends and conserving the natural world.</w:t>
+      </w:r>
+      <w:r>
+        <w:t>”</w:t>
+      </w:r>
+      <w:r>
+        <w:rPr>
+          <w:rStyle w:val="FootnoteReference"/>
+        </w:rPr>
+        <w:footnoteReference w:id="1"/>
+      </w:r>
+      <w:r>
+        <w:t xml:space="preserve"> We couldn’t agree more. </w:t>
+      </w:r>
+      <w:r>
+        <w:t xml:space="preserve">He asked </w:t>
+      </w:r>
+      <w:r>
+        <w:t>Dr. Gallo</w:t>
+      </w:r>
+      <w:r>
+        <w:t xml:space="preserve"> to </w:t>
+      </w:r>
+      <w:r>
+        <w:t>carry the Linkage Mapper project forward</w:t>
+      </w:r>
+      <w:r>
+        <w:t xml:space="preserve"> and we are honored to do so with some support from Conservation Biology Institute, and hopefully much support from the Linkage Mapper community.</w:t>
+      </w:r>
+      <w:r>
+        <w:t xml:space="preserve"> Rest his soul.</w:t>
+      </w:r>
+    </w:p>
+    <w:p>
+      <w:pPr>
+        <w:spacing w:after="120"/>
+      </w:pPr>
+      <w:r>
+        <w:t xml:space="preserve">We would like to thank the </w:t>
+      </w:r>
+      <w:r>
+        <w:t xml:space="preserve">additional </w:t>
+      </w:r>
+      <w:r>
+        <w:t>organizations that have funded this work: Sonoma County Agricultural Preservation and Open Space District, The Wilderness Society, and Conservation Biology Institute.</w:t>
+      </w:r>
+    </w:p>
+    <w:p>
+      <w:pPr>
+        <w:spacing w:after="120"/>
+      </w:pPr>
+      <w:r>
+        <w:t>Thanks also to Darren Kavanagh</w:t>
+      </w:r>
+      <w:r>
+        <w:t xml:space="preserve">, Annie </w:t>
+      </w:r>
+      <w:proofErr w:type="spellStart"/>
+      <w:r>
+        <w:t>Prisbrey</w:t>
+      </w:r>
+      <w:proofErr w:type="spellEnd"/>
+      <w:r>
+        <w:t>,</w:t>
+      </w:r>
+      <w:r>
+        <w:t xml:space="preserve"> and Tim Sheehan for their advice and </w:t>
+      </w:r>
+      <w:r>
+        <w:t xml:space="preserve">their participation in the </w:t>
+      </w:r>
+      <w:r>
+        <w:t>release</w:t>
+      </w:r>
+      <w:r>
+        <w:t xml:space="preserve"> of LP</w:t>
+      </w:r>
+      <w:r>
+        <w:t>.</w:t>
+      </w:r>
+    </w:p>
+    <w:p>
+      <w:pPr>
+        <w:pStyle w:val="Heading1"/>
+      </w:pPr>
+      <w:bookmarkStart w:id="3" w:name="_Toc500265446"/>
+      <w:r>
+        <w:t>Installation</w:t>
+      </w:r>
+      <w:bookmarkEnd w:id="3"/>
+    </w:p>
+    <w:p>
+      <w:pPr>
+        <w:spacing w:after="120"/>
+        <w:rPr>
+          <w:szCs w:val="20"/>
+        </w:rPr>
+      </w:pPr>
+      <w:r>
+        <w:rPr>
+          <w:szCs w:val="20"/>
+        </w:rPr>
+        <w:t xml:space="preserve">Download </w:t>
+      </w:r>
+      <w:r>
+        <w:rPr>
+          <w:szCs w:val="20"/>
+        </w:rPr>
+        <w:t>Linkage Mapper from</w:t>
+      </w:r>
+      <w:r>
+        <w:rPr>
+          <w:szCs w:val="20"/>
+        </w:rPr>
         <w:t xml:space="preserve"> </w:t>
       </w:r>
-      <w:r>
-        <w:t>(LP)</w:t>
-      </w:r>
-      <w:r>
-        <w:t xml:space="preserve"> is a</w:t>
-      </w:r>
-      <w:r>
-        <w:t>n</w:t>
-      </w:r>
-      <w:r>
-        <w:t xml:space="preserve"> </w:t>
-      </w:r>
-      <w:r>
-        <w:t>Arc</w:t>
-      </w:r>
-      <w:r>
-        <w:t xml:space="preserve">GIS tool </w:t>
-      </w:r>
-      <w:r>
-        <w:rPr>
-          <w:lang w:val="en-CA"/>
-        </w:rPr>
-        <w:t xml:space="preserve">that </w:t>
-      </w:r>
-      <w:r>
-        <w:rPr>
-          <w:lang w:val="en-CA"/>
-        </w:rPr>
-        <w:t>helps quantify</w:t>
-      </w:r>
-      <w:r>
-        <w:rPr>
-          <w:lang w:val="en-CA"/>
-        </w:rPr>
-        <w:t xml:space="preserve"> </w:t>
-      </w:r>
-      <w:r>
-        <w:rPr>
-          <w:lang w:val="en-CA"/>
-        </w:rPr>
-        <w:t xml:space="preserve">the conservation priority of each linkage in a </w:t>
-      </w:r>
-      <w:r>
-        <w:rPr>
-          <w:lang w:val="en-CA"/>
-        </w:rPr>
-        <w:t xml:space="preserve">landscape.  </w:t>
-      </w:r>
-      <w:r>
-        <w:rPr>
-          <w:lang w:val="en-CA"/>
-        </w:rPr>
-        <w:t xml:space="preserve">This output is combined with the output of Linkage Mapper (LM), from a previous step, to show a blended priority output. </w:t>
-      </w:r>
-      <w:r>
-        <w:rPr>
-          <w:lang w:val="en-CA"/>
-        </w:rPr>
-        <w:t>There are five criteria that combine in a weighted sum to determine the relative priority of each linkage.  An example criterion is the relative permeability of a linkage (i.e. the mean resistance values along the least cost path). One of the criteria, the relative core area values of the two cores being connected, is composed of five sub-criteria combined in a weighted sum.  See “Using Linkage Priority” for more details.</w:t>
-      </w:r>
-    </w:p>
-    <w:p>
-      <w:pPr>
-        <w:spacing w:after="120"/>
-      </w:pPr>
-      <w:r>
-        <w:rPr>
-          <w:lang w:val="en-CA"/>
-        </w:rPr>
-        <w:t>LP</w:t>
-      </w:r>
-      <w:r>
-        <w:rPr>
-          <w:lang w:val="en-CA"/>
-        </w:rPr>
-        <w:t xml:space="preserve"> came about primarily to facilitate embedding of </w:t>
-      </w:r>
-      <w:r>
-        <w:rPr>
-          <w:lang w:val="en-CA"/>
-        </w:rPr>
-        <w:t>linkage</w:t>
-      </w:r>
-      <w:r>
-        <w:rPr>
-          <w:lang w:val="en-CA"/>
-        </w:rPr>
-        <w:t xml:space="preserve"> analysis</w:t>
-      </w:r>
-      <w:r>
-        <w:rPr>
-          <w:lang w:val="en-CA"/>
-        </w:rPr>
-        <w:t xml:space="preserve"> in iterative geoprocessing routines such as Land Advisor models. Land Advisor evaluates a landscape for conservation priorities, uses a greedy heuristic to assume the highest priority area is conserved, and then repeats the process to identify the second-highest priority area. Embedding LM</w:t>
-      </w:r>
-      <w:r>
-        <w:rPr>
-          <w:lang w:val="en-CA"/>
-        </w:rPr>
-        <w:t>/LP</w:t>
-      </w:r>
-      <w:r>
-        <w:rPr>
-          <w:lang w:val="en-CA"/>
-        </w:rPr>
-        <w:t xml:space="preserve"> allows Land Advisor to extend its scope from prioritization of core protected areas to include prioritization of corridors among them.</w:t>
-      </w:r>
-      <w:r>
-        <w:rPr>
-          <w:lang w:val="en-CA"/>
-        </w:rPr>
-        <w:t xml:space="preserve"> LP</w:t>
-      </w:r>
-      <w:r>
-        <w:rPr>
-          <w:lang w:val="en-CA"/>
-        </w:rPr>
-        <w:t xml:space="preserve"> can also be used in standalone corridor identification projects that </w:t>
-      </w:r>
-      <w:r>
-        <w:rPr>
-          <w:lang w:val="en-CA"/>
-        </w:rPr>
-        <w:t>require prioritization of</w:t>
-      </w:r>
-      <w:r>
-        <w:rPr>
-          <w:lang w:val="en-CA"/>
-        </w:rPr>
-        <w:t xml:space="preserve"> conservation action </w:t>
-      </w:r>
-      <w:r>
-        <w:rPr>
-          <w:lang w:val="en-CA"/>
-        </w:rPr>
-        <w:t>among</w:t>
-      </w:r>
-      <w:r>
-        <w:rPr>
-          <w:lang w:val="en-CA"/>
-        </w:rPr>
-        <w:t xml:space="preserve"> potential corridor areas.</w:t>
-      </w:r>
-    </w:p>
-    <w:p>
-      <w:pPr>
-        <w:pStyle w:val="Heading1"/>
-      </w:pPr>
-      <w:bookmarkStart w:id="3" w:name="_Toc500265445"/>
-      <w:r>
-        <w:t>Acknowledgements</w:t>
-      </w:r>
-      <w:bookmarkEnd w:id="3"/>
-    </w:p>
-    <w:p>
-      <w:pPr>
-        <w:spacing w:after="120"/>
-      </w:pPr>
-      <w:r>
-        <w:t>We initiated this w</w:t>
-      </w:r>
-      <w:r>
-        <w:t xml:space="preserve">ork </w:t>
-      </w:r>
-      <w:r>
-        <w:t xml:space="preserve">with funding from </w:t>
-      </w:r>
-      <w:r>
-        <w:t xml:space="preserve">a South Africa National Research Foundation post-doctoral research grant </w:t>
-      </w:r>
-      <w:r>
-        <w:t xml:space="preserve">(#47264) </w:t>
-      </w:r>
-      <w:r>
-        <w:t xml:space="preserve">through Nelson Mandela Metropolitan University.  In 2014 we approached Brad McRae with the idea of </w:t>
-      </w:r>
-      <w:r>
-        <w:t>embedding</w:t>
-      </w:r>
-      <w:r>
-        <w:t xml:space="preserve"> the</w:t>
-      </w:r>
-      <w:r>
-        <w:t xml:space="preserve"> L</w:t>
-      </w:r>
-      <w:r>
-        <w:t xml:space="preserve">inkage Priority </w:t>
-      </w:r>
-      <w:r>
-        <w:t xml:space="preserve">algorithm </w:t>
-      </w:r>
-      <w:r>
-        <w:t xml:space="preserve">into Linkage Mapper and he was </w:t>
-      </w:r>
-      <w:r>
-        <w:t>very gracious,</w:t>
-      </w:r>
-      <w:r>
-        <w:t xml:space="preserve"> and encouraging.  The result here is a change of the original algorithm to allow this merge. </w:t>
-      </w:r>
-    </w:p>
-    <w:p>
-      <w:pPr>
-        <w:spacing w:after="120"/>
-      </w:pPr>
-      <w:r>
-        <w:t xml:space="preserve">Alas, Brad has since passed away, stricken by cancer. </w:t>
-      </w:r>
-      <w:r>
-        <w:t>“</w:t>
-      </w:r>
-      <w:r>
-        <w:t>Everyone who knew Brad was impressed with his intelligence, thoughtfulness, integrity, honesty, and his steadfast commitment to what he cared about: his family, friends and conserving the natural world.</w:t>
-      </w:r>
-      <w:r>
-        <w:t>”</w:t>
-      </w:r>
-      <w:r>
-        <w:rPr>
-          <w:rStyle w:val="FootnoteReference"/>
-        </w:rPr>
-        <w:footnoteReference w:id="1"/>
-      </w:r>
-      <w:r>
-        <w:t xml:space="preserve"> We couldn’t agree more. </w:t>
-      </w:r>
-      <w:r>
-        <w:t xml:space="preserve">He asked </w:t>
-      </w:r>
-      <w:r>
-        <w:t>Dr. Gallo</w:t>
-      </w:r>
-      <w:r>
-        <w:t xml:space="preserve"> to </w:t>
-      </w:r>
-      <w:r>
-        <w:t>carry the Linkage Mapper project forward</w:t>
-      </w:r>
-      <w:r>
-        <w:t xml:space="preserve"> and we are honored to do so with some support from Conservation Biology Institute, and hopefully much support from the Linkage Mapper community.</w:t>
-      </w:r>
-      <w:r>
-        <w:t xml:space="preserve"> Rest his soul.</w:t>
-      </w:r>
-    </w:p>
-    <w:p>
-      <w:pPr>
-        <w:spacing w:after="120"/>
-      </w:pPr>
-      <w:r>
-        <w:t xml:space="preserve">We would like to thank the </w:t>
-      </w:r>
-      <w:r>
-        <w:t xml:space="preserve">additional </w:t>
-      </w:r>
-      <w:r>
-        <w:t>organizations that have funded this work: Sonoma County Agricultural Preservation and Open Space District, The Wilderness Society, and Conservation Biology Institute.</w:t>
-      </w:r>
-    </w:p>
-    <w:p>
-      <w:pPr>
-        <w:spacing w:after="120"/>
-      </w:pPr>
-      <w:r>
-        <w:t xml:space="preserve">Thanks also to Darren Kavanagh and Tim Sheehan for their advice and </w:t>
-      </w:r>
-      <w:r>
-        <w:t xml:space="preserve">their participation in the </w:t>
-      </w:r>
-      <w:r>
-        <w:t>release</w:t>
-      </w:r>
-      <w:r>
-        <w:t xml:space="preserve"> of LP</w:t>
-      </w:r>
-      <w:r>
-        <w:t>.</w:t>
-      </w:r>
-    </w:p>
-    <w:p>
-      <w:pPr>
-        <w:pStyle w:val="Heading1"/>
-      </w:pPr>
-      <w:bookmarkStart w:id="4" w:name="_Toc500265446"/>
-      <w:r>
-        <w:t>Installation</w:t>
-      </w:r>
-      <w:bookmarkEnd w:id="4"/>
-    </w:p>
-    <w:p>
-      <w:pPr>
-        <w:spacing w:after="120"/>
-        <w:rPr>
-          <w:szCs w:val="20"/>
-        </w:rPr>
-      </w:pPr>
-      <w:r>
-        <w:rPr>
-          <w:szCs w:val="20"/>
-        </w:rPr>
-        <w:t xml:space="preserve">Download </w:t>
-      </w:r>
-      <w:r>
-        <w:rPr>
-          <w:szCs w:val="20"/>
-        </w:rPr>
-        <w:t>Linkage Mapper from</w:t>
-      </w:r>
-      <w:r>
-        <w:rPr>
-          <w:szCs w:val="20"/>
-        </w:rPr>
-        <w:t xml:space="preserve"> </w:t>
-      </w:r>
-      <w:hyperlink r:id="rId13" w:history="1">
+      <w:hyperlink r:id="rId14" w:history="1">
         <w:r>
           <w:rPr>
             <w:rStyle w:val="Hyperlink"/>
@@ -3214,12 +3231,26 @@
         <w:rPr>
           <w:szCs w:val="20"/>
         </w:rPr>
-        <w:t xml:space="preserve"> of the LinkageMapper User Guide</w:t>
-      </w:r>
+        <w:t xml:space="preserve"> of the </w:t>
+      </w:r>
+      <w:proofErr w:type="spellStart"/>
       <w:r>
         <w:rPr>
           <w:szCs w:val="20"/>
         </w:rPr>
+        <w:t>LinkageMapper</w:t>
+      </w:r>
+      <w:proofErr w:type="spellEnd"/>
+      <w:r>
+        <w:rPr>
+          <w:szCs w:val="20"/>
+        </w:rPr>
+        <w:t xml:space="preserve"> User Guide</w:t>
+      </w:r>
+      <w:r>
+        <w:rPr>
+          <w:szCs w:val="20"/>
+        </w:rPr>
         <w:t xml:space="preserve">. </w:t>
       </w:r>
       <w:r>
@@ -3236,7 +3267,7 @@
       </w:r>
     </w:p>
     <w:p>
-      <w:bookmarkStart w:id="5" w:name="OLE_LINK6"/>
+      <w:bookmarkStart w:id="4" w:name="OLE_LINK6"/>
       <w:r>
         <w:t xml:space="preserve">You can test </w:t>
       </w:r>
@@ -3258,14 +3289,15 @@
       <w:pPr>
         <w:pStyle w:val="Heading1"/>
       </w:pPr>
-      <w:bookmarkStart w:id="6" w:name="_Toc500265447"/>
-      <w:r>
+      <w:bookmarkStart w:id="5" w:name="_Toc500265447"/>
+      <w:r>
+        <w:lastRenderedPageBreak/>
         <w:t>Using Linkage</w:t>
       </w:r>
       <w:r>
         <w:t xml:space="preserve"> Priority</w:t>
       </w:r>
-      <w:bookmarkEnd w:id="6"/>
+      <w:bookmarkEnd w:id="5"/>
     </w:p>
     <w:p>
       <w:r>
@@ -3277,8 +3309,8 @@
     <w:p>
       <w:r>
         <w:pict w14:anchorId="18B66F4A">
-          <v:shape id="_x0000_i1025" type="#_x0000_t75" style="width:468pt;height:298.8pt">
-            <v:imagedata r:id="rId14" o:title="Generic Connectivity Logic Models (3)"/>
+          <v:shape id="_x0000_i1025" type="#_x0000_t75" style="width:468pt;height:298.5pt">
+            <v:imagedata r:id="rId15" o:title="Generic Connectivity Logic Models (3)"/>
           </v:shape>
         </w:pict>
       </w:r>
@@ -3316,38 +3348,7 @@
       </w:pPr>
       <w:r>
         <w:pict w14:anchorId="1D3FA0F0">
-          <v:shape id="Picture 1" o:spid="_x0000_i1026" type="#_x0000_t75" style="width:191.4pt;height:148.8pt;visibility:visible">
-            <v:imagedata r:id="rId15" o:title=""/>
-          </v:shape>
-        </w:pict>
-      </w:r>
-    </w:p>
-    <w:p>
-      <w:pPr>
-        <w:spacing w:after="120"/>
-      </w:pPr>
-    </w:p>
-    <w:p>
-      <w:pPr>
-        <w:spacing w:after="120"/>
-      </w:pPr>
-      <w:r>
-        <w:t>The following tool dialog should appea</w:t>
-      </w:r>
-      <w:r>
-        <w:t>r</w:t>
-      </w:r>
-      <w:r>
-        <w:t>:</w:t>
-      </w:r>
-    </w:p>
-    <w:p>
-      <w:pPr>
-        <w:spacing w:after="120"/>
-      </w:pPr>
-      <w:r>
-        <w:pict w14:anchorId="162FA951">
-          <v:shape id="_x0000_i1027" type="#_x0000_t75" style="width:339.6pt;height:681pt;visibility:visible">
+          <v:shape id="Picture 1" o:spid="_x0000_i1026" type="#_x0000_t75" style="width:191.25pt;height:148.5pt;visibility:visible">
             <v:imagedata r:id="rId16" o:title=""/>
           </v:shape>
         </w:pict>
@@ -3357,50 +3358,29 @@
       <w:pPr>
         <w:spacing w:after="120"/>
       </w:pPr>
-      <w:r>
-        <w:t>Descriptions for the required and optional tool parameters follow</w:t>
-      </w:r>
-      <w:r>
-        <w:t xml:space="preserve">. They </w:t>
-      </w:r>
-      <w:r>
-        <w:t xml:space="preserve">are also </w:t>
-      </w:r>
-      <w:r>
-        <w:t xml:space="preserve">available </w:t>
-      </w:r>
-      <w:r>
-        <w:t xml:space="preserve">in the </w:t>
-      </w:r>
-      <w:r>
-        <w:t xml:space="preserve">tool dialog by </w:t>
-      </w:r>
-      <w:r>
-        <w:t xml:space="preserve">selecting </w:t>
-      </w:r>
-      <w:r>
-        <w:t>a parameter</w:t>
-      </w:r>
-      <w:r>
-        <w:t xml:space="preserve"> and clicking Show Help &gt;&gt;</w:t>
-      </w:r>
-      <w:r>
-        <w:t>, for example:</w:t>
-      </w:r>
     </w:p>
     <w:p>
       <w:pPr>
         <w:spacing w:after="120"/>
-        <w:rPr>
-          <w:noProof/>
-        </w:rPr>
-      </w:pPr>
-      <w:r>
-        <w:rPr>
-          <w:noProof/>
-        </w:rPr>
-        <w:pict w14:anchorId="61F1DDC7">
-          <v:shape id="_x0000_i1028" type="#_x0000_t75" style="width:468pt;height:78pt;visibility:visible">
+      </w:pPr>
+      <w:r>
+        <w:t>The following tool dialog should appea</w:t>
+      </w:r>
+      <w:r>
+        <w:t>r</w:t>
+      </w:r>
+      <w:r>
+        <w:t>:</w:t>
+      </w:r>
+    </w:p>
+    <w:p>
+      <w:pPr>
+        <w:spacing w:after="120"/>
+      </w:pPr>
+      <w:r>
+        <w:lastRenderedPageBreak/>
+        <w:pict w14:anchorId="162FA951">
+          <v:shape id="_x0000_i1027" type="#_x0000_t75" style="width:339.75pt;height:681pt;visibility:visible">
             <v:imagedata r:id="rId17" o:title=""/>
           </v:shape>
         </w:pict>
@@ -3411,6 +3391,60 @@
         <w:spacing w:after="120"/>
       </w:pPr>
       <w:r>
+        <w:lastRenderedPageBreak/>
+        <w:t>Descriptions for the required and optional tool parameters follow</w:t>
+      </w:r>
+      <w:r>
+        <w:t xml:space="preserve">. They </w:t>
+      </w:r>
+      <w:r>
+        <w:t xml:space="preserve">are also </w:t>
+      </w:r>
+      <w:r>
+        <w:t xml:space="preserve">available </w:t>
+      </w:r>
+      <w:r>
+        <w:t xml:space="preserve">in the </w:t>
+      </w:r>
+      <w:r>
+        <w:t xml:space="preserve">tool dialog by </w:t>
+      </w:r>
+      <w:r>
+        <w:t xml:space="preserve">selecting </w:t>
+      </w:r>
+      <w:r>
+        <w:t>a parameter</w:t>
+      </w:r>
+      <w:r>
+        <w:t xml:space="preserve"> and clicking Show Help &gt;&gt;</w:t>
+      </w:r>
+      <w:r>
+        <w:t>, for example:</w:t>
+      </w:r>
+    </w:p>
+    <w:p>
+      <w:pPr>
+        <w:spacing w:after="120"/>
+        <w:rPr>
+          <w:noProof/>
+        </w:rPr>
+      </w:pPr>
+      <w:r>
+        <w:rPr>
+          <w:noProof/>
+        </w:rPr>
+        <w:pict w14:anchorId="61F1DDC7">
+          <v:shape id="_x0000_i1028" type="#_x0000_t75" style="width:468pt;height:78pt;visibility:visible">
+            <v:imagedata r:id="rId18" o:title=""/>
+          </v:shape>
+        </w:pict>
+      </w:r>
+    </w:p>
+    <w:p>
+      <w:pPr>
+        <w:spacing w:after="120"/>
+      </w:pPr>
+      <w:r>
         <w:t xml:space="preserve">For </w:t>
       </w:r>
       <w:r>
@@ -3439,11 +3473,11 @@
       <w:pPr>
         <w:pStyle w:val="Heading2"/>
       </w:pPr>
-      <w:bookmarkStart w:id="7" w:name="_Toc500265448"/>
+      <w:bookmarkStart w:id="6" w:name="_Toc500265448"/>
       <w:r>
         <w:t>Required Inputs</w:t>
       </w:r>
-      <w:bookmarkEnd w:id="7"/>
+      <w:bookmarkEnd w:id="6"/>
     </w:p>
     <w:p>
       <w:pPr>
@@ -3544,11 +3578,11 @@
       <w:pPr>
         <w:pStyle w:val="Heading2"/>
       </w:pPr>
-      <w:bookmarkStart w:id="8" w:name="_Toc500265449"/>
+      <w:bookmarkStart w:id="7" w:name="_Toc500265449"/>
       <w:r>
         <w:t>Core Area Value (CAV) Options</w:t>
       </w:r>
-      <w:bookmarkEnd w:id="8"/>
+      <w:bookmarkEnd w:id="7"/>
     </w:p>
     <w:p>
       <w:pPr>
@@ -3710,7 +3744,15 @@
         <w:t xml:space="preserve">decimal value between 0 and 1 </w:t>
       </w:r>
       <w:r>
-        <w:t>to be applied to the normalized optional ecav field, for storing an expert assessment of the relative value of each core</w:t>
+        <w:t xml:space="preserve">to be applied to the normalized optional </w:t>
+      </w:r>
+      <w:proofErr w:type="spellStart"/>
+      <w:r>
+        <w:t>ecav</w:t>
+      </w:r>
+      <w:proofErr w:type="spellEnd"/>
+      <w:r>
+        <w:t xml:space="preserve"> field, for storing an expert assessment of the relative value of each core</w:t>
       </w:r>
       <w:r>
         <w:t xml:space="preserve">; see sections </w:t>
@@ -3775,7 +3817,15 @@
         <w:t xml:space="preserve">decimal value between 0 and 1 </w:t>
       </w:r>
       <w:r>
-        <w:t xml:space="preserve">to be applied to the normalized CF_Central field, which is </w:t>
+        <w:t xml:space="preserve">to be applied to the normalized </w:t>
+      </w:r>
+      <w:proofErr w:type="spellStart"/>
+      <w:r>
+        <w:t>CF_Central</w:t>
+      </w:r>
+      <w:proofErr w:type="spellEnd"/>
+      <w:r>
+        <w:t xml:space="preserve"> field, which is </w:t>
       </w:r>
       <w:r>
         <w:t xml:space="preserve">optionally </w:t>
@@ -3831,7 +3881,15 @@
         <w:t xml:space="preserve">decimal value between 0 and 1 </w:t>
       </w:r>
       <w:r>
-        <w:t>to be applied to the normalized ocav field, which is calculated from the optional OCAV raster</w:t>
+        <w:t xml:space="preserve">to be applied to the normalized </w:t>
+      </w:r>
+      <w:proofErr w:type="spellStart"/>
+      <w:r>
+        <w:t>ocav</w:t>
+      </w:r>
+      <w:proofErr w:type="spellEnd"/>
+      <w:r>
+        <w:t xml:space="preserve"> field, which is calculated from the optional OCAV raster</w:t>
       </w:r>
       <w:r>
         <w:t xml:space="preserve">; see section </w:t>
@@ -3859,11 +3917,11 @@
       <w:pPr>
         <w:pStyle w:val="Heading2"/>
       </w:pPr>
-      <w:bookmarkStart w:id="9" w:name="_Toc500265450"/>
+      <w:bookmarkStart w:id="8" w:name="_Toc500265450"/>
       <w:r>
         <w:t>Corridor Specific Priority (CSP) Options</w:t>
       </w:r>
-      <w:bookmarkEnd w:id="9"/>
+      <w:bookmarkEnd w:id="8"/>
     </w:p>
     <w:p>
       <w:pPr>
@@ -3931,6 +3989,7 @@
         <w:rPr>
           <w:i/>
         </w:rPr>
+        <w:lastRenderedPageBreak/>
         <w:t>To Core Field</w:t>
       </w:r>
       <w:r>
@@ -4284,6 +4343,7 @@
         </w:rPr>
         <w:t xml:space="preserve"> </w:t>
       </w:r>
+      <w:proofErr w:type="spellStart"/>
       <w:r>
         <w:rPr>
           <w:lang w:val="en-CA"/>
@@ -4294,7 +4354,14 @@
         <w:rPr>
           <w:lang w:val="en-CA"/>
         </w:rPr>
-        <w:t>CPV and</w:t>
+        <w:t>CPV</w:t>
+      </w:r>
+      <w:proofErr w:type="spellEnd"/>
+      <w:r>
+        <w:rPr>
+          <w:lang w:val="en-CA"/>
+        </w:rPr>
+        <w:t xml:space="preserve"> and</w:t>
       </w:r>
       <w:r>
         <w:rPr>
@@ -4302,6 +4369,7 @@
         </w:rPr>
         <w:t xml:space="preserve"> </w:t>
       </w:r>
+      <w:proofErr w:type="spellStart"/>
       <w:r>
         <w:rPr>
           <w:lang w:val="en-CA"/>
@@ -4312,7 +4380,21 @@
         <w:rPr>
           <w:lang w:val="en-CA"/>
         </w:rPr>
-        <w:t>linkage_priority output raster</w:t>
+        <w:t>linkage_priority</w:t>
+      </w:r>
+      <w:proofErr w:type="spellEnd"/>
+      <w:r>
+        <w:rPr>
+          <w:lang w:val="en-CA"/>
+        </w:rPr>
+        <w:t xml:space="preserve"> output </w:t>
+      </w:r>
+      <w:proofErr w:type="spellStart"/>
+      <w:r>
+        <w:rPr>
+          <w:lang w:val="en-CA"/>
+        </w:rPr>
+        <w:t>raster</w:t>
       </w:r>
       <w:r>
         <w:rPr>
@@ -4320,16 +4402,17 @@
         </w:rPr>
         <w:t>s</w:t>
       </w:r>
+      <w:proofErr w:type="spellEnd"/>
     </w:p>
     <w:p>
       <w:pPr>
         <w:pStyle w:val="Heading2"/>
       </w:pPr>
-      <w:bookmarkStart w:id="10" w:name="_Toc500265451"/>
+      <w:bookmarkStart w:id="9" w:name="_Toc500265451"/>
       <w:r>
         <w:t>Blended Priority Options</w:t>
       </w:r>
-      <w:bookmarkEnd w:id="10"/>
+      <w:bookmarkEnd w:id="9"/>
     </w:p>
     <w:p>
       <w:pPr>
@@ -4356,11 +4439,16 @@
       <w:r>
         <w:t xml:space="preserve">the </w:t>
       </w:r>
+      <w:proofErr w:type="spellStart"/>
       <w:r>
         <w:t>project_</w:t>
       </w:r>
       <w:r>
-        <w:t>blended_priority output raster</w:t>
+        <w:t>blended_priority</w:t>
+      </w:r>
+      <w:proofErr w:type="spellEnd"/>
+      <w:r>
+        <w:t xml:space="preserve"> output raster</w:t>
       </w:r>
       <w:r>
         <w:t>:</w:t>
@@ -4385,11 +4473,16 @@
       <w:r>
         <w:t xml:space="preserve"> by the </w:t>
       </w:r>
+      <w:proofErr w:type="spellStart"/>
       <w:r>
         <w:t>project_</w:t>
       </w:r>
       <w:r>
-        <w:t>NORMTRUNC output raster</w:t>
+        <w:t>NORMTRUNC</w:t>
+      </w:r>
+      <w:proofErr w:type="spellEnd"/>
+      <w:r>
+        <w:t xml:space="preserve"> output raster</w:t>
       </w:r>
     </w:p>
     <w:p>
@@ -4408,11 +4501,16 @@
       <w:r>
         <w:t xml:space="preserve">: weight to be multiplied by the </w:t>
       </w:r>
+      <w:proofErr w:type="spellStart"/>
       <w:r>
         <w:t>project_</w:t>
       </w:r>
       <w:r>
-        <w:t xml:space="preserve">linkage_priority </w:t>
+        <w:t>linkage_priority</w:t>
+      </w:r>
+      <w:proofErr w:type="spellEnd"/>
+      <w:r>
+        <w:t xml:space="preserve"> </w:t>
       </w:r>
       <w:r>
         <w:t>raster</w:t>
@@ -4422,11 +4520,11 @@
       <w:pPr>
         <w:pStyle w:val="Heading2"/>
       </w:pPr>
-      <w:bookmarkStart w:id="11" w:name="_Toc500265452"/>
+      <w:bookmarkStart w:id="10" w:name="_Toc500265452"/>
       <w:r>
         <w:t>Additional Options</w:t>
       </w:r>
-      <w:bookmarkEnd w:id="11"/>
+      <w:bookmarkEnd w:id="10"/>
     </w:p>
     <w:p>
       <w:pPr>
@@ -4439,16 +4537,38 @@
         <w:rPr>
           <w:i/>
         </w:rPr>
-        <w:t>Output for ModelBuilder Precondition</w:t>
+        <w:t xml:space="preserve">Output for </w:t>
+      </w:r>
+      <w:proofErr w:type="spellStart"/>
+      <w:r>
+        <w:rPr>
+          <w:i/>
+        </w:rPr>
+        <w:t>ModelBuilder</w:t>
+      </w:r>
+      <w:proofErr w:type="spellEnd"/>
+      <w:r>
+        <w:rPr>
+          <w:i/>
+        </w:rPr>
+        <w:t xml:space="preserve"> Precondition</w:t>
       </w:r>
       <w:r>
         <w:t xml:space="preserve">: </w:t>
       </w:r>
-      <w:bookmarkStart w:id="12" w:name="_Hlk493484771"/>
-      <w:r>
-        <w:t>optional output copy of the input cores, which can be used in ModelBuilder workflows to indicate that LP has finished processing</w:t>
-      </w:r>
-      <w:bookmarkEnd w:id="12"/>
+      <w:bookmarkStart w:id="11" w:name="_Hlk493484771"/>
+      <w:r>
+        <w:t xml:space="preserve">optional output copy of the input cores, which can be used in </w:t>
+      </w:r>
+      <w:proofErr w:type="spellStart"/>
+      <w:r>
+        <w:t>ModelBuilder</w:t>
+      </w:r>
+      <w:proofErr w:type="spellEnd"/>
+      <w:r>
+        <w:t xml:space="preserve"> workflows to indicate that LP has finished processing</w:t>
+      </w:r>
+      <w:bookmarkEnd w:id="11"/>
     </w:p>
     <w:p>
       <w:pPr>
@@ -4466,21 +4586,29 @@
       <w:r>
         <w:t xml:space="preserve">: </w:t>
       </w:r>
-      <w:bookmarkStart w:id="13" w:name="_Hlk493485178"/>
-      <w:r>
-        <w:t>optional .py file to be used in place of lp_settings.py, which facilitates keeping all the settings needed to reproduce a scenario run</w:t>
+      <w:bookmarkStart w:id="12" w:name="_Hlk493485178"/>
+      <w:r>
+        <w:t>optional .</w:t>
+      </w:r>
+      <w:proofErr w:type="spellStart"/>
+      <w:r>
+        <w:t>py</w:t>
+      </w:r>
+      <w:proofErr w:type="spellEnd"/>
+      <w:r>
+        <w:t xml:space="preserve"> file to be used in place of lp_settings.py, which facilitates keeping all the settings needed to reproduce a scenario run</w:t>
+      </w:r>
+      <w:bookmarkEnd w:id="12"/>
+    </w:p>
+    <w:p>
+      <w:pPr>
+        <w:pStyle w:val="Heading2"/>
+      </w:pPr>
+      <w:bookmarkStart w:id="13" w:name="_Toc500265453"/>
+      <w:r>
+        <w:t>Advanced Settings in lp_settings.py</w:t>
       </w:r>
       <w:bookmarkEnd w:id="13"/>
-    </w:p>
-    <w:p>
-      <w:pPr>
-        <w:pStyle w:val="Heading2"/>
-      </w:pPr>
-      <w:bookmarkStart w:id="14" w:name="_Toc500265453"/>
-      <w:r>
-        <w:t>Advanced Settings in lp_settings.py</w:t>
-      </w:r>
-      <w:bookmarkEnd w:id="14"/>
     </w:p>
     <w:p>
       <w:r>
@@ -4506,6 +4634,7 @@
         </w:numPr>
       </w:pPr>
       <w:r>
+        <w:lastRenderedPageBreak/>
         <w:t>RELCLOSENORMETH (number): relative closeness value normalization method (use 0 for score range normalization; any other value for maximum value normalization)</w:t>
       </w:r>
     </w:p>
@@ -4572,7 +4701,15 @@
         </w:numPr>
       </w:pPr>
       <w:r>
-        <w:t>ECAVNORMETH (number): ecav normalization method (use 0 for score range normalization; any other value for maximum value normalization)</w:t>
+        <w:t xml:space="preserve">ECAVNORMETH (number): </w:t>
+      </w:r>
+      <w:proofErr w:type="spellStart"/>
+      <w:r>
+        <w:t>ecav</w:t>
+      </w:r>
+      <w:proofErr w:type="spellEnd"/>
+      <w:r>
+        <w:t xml:space="preserve"> normalization method (use 0 for score range normalization; any other value for maximum value normalization)</w:t>
       </w:r>
     </w:p>
     <w:p>
@@ -4702,16 +4839,16 @@
       <w:pPr>
         <w:pStyle w:val="Heading1"/>
       </w:pPr>
-      <w:bookmarkStart w:id="15" w:name="_Toc500265454"/>
+      <w:bookmarkStart w:id="14" w:name="_Toc500265454"/>
       <w:bookmarkEnd w:id="0"/>
-      <w:bookmarkEnd w:id="5"/>
+      <w:bookmarkEnd w:id="4"/>
       <w:r>
         <w:t xml:space="preserve">Geoprocessing </w:t>
       </w:r>
       <w:r>
         <w:t>Overview</w:t>
       </w:r>
-      <w:bookmarkEnd w:id="15"/>
+      <w:bookmarkEnd w:id="14"/>
     </w:p>
     <w:p>
       <w:r>
@@ -4753,7 +4890,7 @@
         </w:rPr>
         <w:pict w14:anchorId="7C939307">
           <v:shape id="_x0000_s1604" type="#_x0000_t75" style="position:absolute;left:0;text-align:left;margin-left:284.9pt;margin-top:3.75pt;width:183.75pt;height:141pt;z-index:-7;visibility:visible" wrapcoords="-88 0 -88 21485 21600 21485 21600 0 -88 0">
-            <v:imagedata r:id="rId18" o:title=""/>
+            <v:imagedata r:id="rId19" o:title=""/>
             <w10:wrap type="tight"/>
           </v:shape>
         </w:pict>
@@ -4783,7 +4920,7 @@
         </w:rPr>
         <w:pict w14:anchorId="447C6AE7">
           <v:shape id="_x0000_s1605" type="#_x0000_t75" style="position:absolute;left:0;text-align:left;margin-left:289.9pt;margin-top:3.05pt;width:145.5pt;height:124.95pt;z-index:-6;visibility:visible" wrapcoords="-111 0 -111 21471 21600 21471 21600 0 -111 0">
-            <v:imagedata r:id="rId19" o:title=""/>
+            <v:imagedata r:id="rId20" o:title=""/>
             <w10:wrap type="tight"/>
           </v:shape>
         </w:pict>
@@ -4819,9 +4956,10 @@
         <w:rPr>
           <w:noProof/>
         </w:rPr>
+        <w:lastRenderedPageBreak/>
         <w:pict w14:anchorId="741E0764">
           <v:shape id="_x0000_s1603" type="#_x0000_t75" style="position:absolute;margin-left:0;margin-top:11.15pt;width:255.55pt;height:77.25pt;z-index:2;visibility:visible">
-            <v:imagedata r:id="rId20" o:title=""/>
+            <v:imagedata r:id="rId21" o:title=""/>
           </v:shape>
         </w:pict>
       </w:r>
@@ -4846,7 +4984,7 @@
         </w:rPr>
         <w:pict w14:anchorId="3F0E819D">
           <v:shape id="_x0000_s1606" type="#_x0000_t75" style="position:absolute;left:0;text-align:left;margin-left:296.2pt;margin-top:0;width:126pt;height:204pt;z-index:-5;visibility:visible" wrapcoords="-129 0 -129 21521 21600 21521 21600 0 -129 0">
-            <v:imagedata r:id="rId21" o:title=""/>
+            <v:imagedata r:id="rId22" o:title=""/>
             <w10:wrap type="tight"/>
           </v:shape>
         </w:pict>
@@ -4860,7 +4998,23 @@
         <w:ind w:left="1080"/>
       </w:pPr>
       <w:r>
-        <w:t>(set KEEPINTERMEDIATE = True in lp_settings.py to see these datsets)</w:t>
+        <w:t>(</w:t>
+      </w:r>
+      <w:proofErr w:type="gramStart"/>
+      <w:r>
+        <w:t>set</w:t>
+      </w:r>
+      <w:proofErr w:type="gramEnd"/>
+      <w:r>
+        <w:t xml:space="preserve"> KEEPINTERMEDIATE = True in lp_settings.py to see these </w:t>
+      </w:r>
+      <w:proofErr w:type="spellStart"/>
+      <w:r>
+        <w:t>datsets</w:t>
+      </w:r>
+      <w:proofErr w:type="spellEnd"/>
+      <w:r>
+        <w:t>)</w:t>
       </w:r>
     </w:p>
     <w:p/>
@@ -4886,6 +5040,7 @@
         <w:br w:type="page"/>
       </w:r>
       <w:r>
+        <w:lastRenderedPageBreak/>
         <w:t>Calculate Core Area Value (CAV) and its components for each core</w:t>
       </w:r>
     </w:p>
@@ -4907,7 +5062,7 @@
         </w:rPr>
         <w:pict w14:anchorId="2A8F284C">
           <v:shape id="_x0000_s1607" type="#_x0000_t75" style="position:absolute;margin-left:55.65pt;margin-top:3.75pt;width:336.85pt;height:123.05pt;z-index:-4;visibility:visible" wrapcoords="-61 0 -61 21433 21600 21433 21600 0 -61 0">
-            <v:imagedata r:id="rId22" o:title=""/>
+            <v:imagedata r:id="rId23" o:title=""/>
             <w10:wrap type="tight"/>
           </v:shape>
         </w:pict>
@@ -4940,7 +5095,7 @@
         </w:rPr>
         <w:pict w14:anchorId="5109B14B">
           <v:shape id="_x0000_s1608" type="#_x0000_t75" style="position:absolute;left:0;text-align:left;margin-left:57.05pt;margin-top:1.9pt;width:412.2pt;height:81.9pt;z-index:-3;visibility:visible" wrapcoords="-41 0 -41 21394 21600 21394 21600 0 -41 0">
-            <v:imagedata r:id="rId23" o:title=""/>
+            <v:imagedata r:id="rId24" o:title=""/>
             <w10:wrap type="tight"/>
           </v:shape>
         </w:pict>
@@ -5011,7 +5166,7 @@
         </w:rPr>
         <w:pict w14:anchorId="7BE3613C">
           <v:shape id="_x0000_s1609" type="#_x0000_t75" style="position:absolute;left:0;text-align:left;margin-left:307.85pt;margin-top:4.35pt;width:160.3pt;height:210.55pt;z-index:-2;visibility:visible" wrapcoords="-92 0 -92 21530 21600 21530 21600 0 -92 0">
-            <v:imagedata r:id="rId24" o:title=""/>
+            <v:imagedata r:id="rId25" o:title=""/>
             <w10:wrap type="tight"/>
           </v:shape>
         </w:pict>
@@ -5025,7 +5180,23 @@
         <w:ind w:left="1080"/>
       </w:pPr>
       <w:r>
-        <w:t>(set KEEPINTERMEDIATE = True in lp_settings.py to see these datsets)</w:t>
+        <w:t>(</w:t>
+      </w:r>
+      <w:proofErr w:type="gramStart"/>
+      <w:r>
+        <w:t>set</w:t>
+      </w:r>
+      <w:proofErr w:type="gramEnd"/>
+      <w:r>
+        <w:t xml:space="preserve"> KEEPINTERMEDIATE = True in lp_settings.py to see these </w:t>
+      </w:r>
+      <w:proofErr w:type="spellStart"/>
+      <w:r>
+        <w:t>datsets</w:t>
+      </w:r>
+      <w:proofErr w:type="spellEnd"/>
+      <w:r>
+        <w:t>)</w:t>
       </w:r>
     </w:p>
     <w:p/>
@@ -5054,16 +5225,22 @@
         <w:rPr>
           <w:noProof/>
         </w:rPr>
+        <w:lastRenderedPageBreak/>
         <w:pict w14:anchorId="5D163694">
           <v:shape id="_x0000_s1610" type="#_x0000_t75" style="position:absolute;left:0;text-align:left;margin-left:272.4pt;margin-top:10pt;width:195.75pt;height:112.5pt;z-index:-1;visibility:visible" wrapcoords="-83 0 -83 21456 21600 21456 21600 0 -83 0">
-            <v:imagedata r:id="rId25" o:title=""/>
+            <v:imagedata r:id="rId26" o:title=""/>
             <w10:wrap type="tight"/>
           </v:shape>
         </w:pict>
       </w:r>
       <w:r>
-        <w:t>Create overall result rasters</w:t>
-      </w:r>
+        <w:t xml:space="preserve">Create overall result </w:t>
+      </w:r>
+      <w:proofErr w:type="spellStart"/>
+      <w:r>
+        <w:t>rasters</w:t>
+      </w:r>
+      <w:proofErr w:type="spellEnd"/>
     </w:p>
     <w:p>
       <w:pPr>
@@ -5073,7 +5250,23 @@
         </w:numPr>
       </w:pPr>
       <w:r>
-        <w:t>Combine CSP_TOP rasters using Max and Mean to create overall Corridor Priority Value (project_CPV) raster</w:t>
+        <w:t xml:space="preserve">Combine CSP_TOP </w:t>
+      </w:r>
+      <w:proofErr w:type="spellStart"/>
+      <w:r>
+        <w:t>rasters</w:t>
+      </w:r>
+      <w:proofErr w:type="spellEnd"/>
+      <w:r>
+        <w:t xml:space="preserve"> using Max and Mean to create overall Corridor Priority Value (</w:t>
+      </w:r>
+      <w:proofErr w:type="spellStart"/>
+      <w:r>
+        <w:t>project_CPV</w:t>
+      </w:r>
+      <w:proofErr w:type="spellEnd"/>
+      <w:r>
+        <w:t>) raster</w:t>
       </w:r>
     </w:p>
     <w:p>
@@ -5084,7 +5277,23 @@
         </w:numPr>
       </w:pPr>
       <w:r>
-        <w:t>Clip project_CPV to the MINCPV and normalize to create relative corridor importance (project_RCI) raster</w:t>
+        <w:t xml:space="preserve">Clip </w:t>
+      </w:r>
+      <w:proofErr w:type="spellStart"/>
+      <w:r>
+        <w:t>project_CPV</w:t>
+      </w:r>
+      <w:proofErr w:type="spellEnd"/>
+      <w:r>
+        <w:t xml:space="preserve"> to the MINCPV and normalize to create relative corridor importance (</w:t>
+      </w:r>
+      <w:proofErr w:type="spellStart"/>
+      <w:r>
+        <w:t>project_RCI</w:t>
+      </w:r>
+      <w:proofErr w:type="spellEnd"/>
+      <w:r>
+        <w:t>) raster</w:t>
       </w:r>
     </w:p>
     <w:p>
@@ -5095,7 +5304,23 @@
         </w:numPr>
       </w:pPr>
       <w:r>
-        <w:t>Clip project_RCI to extent of truncated raster to create project_linkage_priority raster</w:t>
+        <w:t xml:space="preserve">Clip </w:t>
+      </w:r>
+      <w:proofErr w:type="spellStart"/>
+      <w:r>
+        <w:t>project_RCI</w:t>
+      </w:r>
+      <w:proofErr w:type="spellEnd"/>
+      <w:r>
+        <w:t xml:space="preserve"> to extent of truncated raster to create </w:t>
+      </w:r>
+      <w:proofErr w:type="spellStart"/>
+      <w:r>
+        <w:t>project_linkage_priority</w:t>
+      </w:r>
+      <w:proofErr w:type="spellEnd"/>
+      <w:r>
+        <w:t xml:space="preserve"> raster</w:t>
       </w:r>
     </w:p>
     <w:p>
@@ -5106,7 +5331,15 @@
         </w:numPr>
       </w:pPr>
       <w:r>
-        <w:t>Invert and normalize truncated raster to create project_NORMTRUNC raster</w:t>
+        <w:t xml:space="preserve">Invert and normalize truncated raster to create </w:t>
+      </w:r>
+      <w:proofErr w:type="spellStart"/>
+      <w:r>
+        <w:t>project_NORMTRUNC</w:t>
+      </w:r>
+      <w:proofErr w:type="spellEnd"/>
+      <w:r>
+        <w:t xml:space="preserve"> raster</w:t>
       </w:r>
     </w:p>
     <w:p>
@@ -5117,7 +5350,15 @@
         </w:numPr>
       </w:pPr>
       <w:r>
-        <w:t>Calculate overall project_blended_priority raster</w:t>
+        <w:t xml:space="preserve">Calculate overall </w:t>
+      </w:r>
+      <w:proofErr w:type="spellStart"/>
+      <w:r>
+        <w:t>project_blended_priority</w:t>
+      </w:r>
+      <w:proofErr w:type="spellEnd"/>
+      <w:r>
+        <w:t xml:space="preserve"> raster</w:t>
       </w:r>
     </w:p>
     <w:p/>
@@ -5125,24 +5366,24 @@
       <w:pPr>
         <w:pStyle w:val="Heading1"/>
       </w:pPr>
-      <w:bookmarkStart w:id="16" w:name="_Toc500265455"/>
+      <w:bookmarkStart w:id="15" w:name="_Toc500265455"/>
       <w:r>
         <w:t xml:space="preserve">Other </w:t>
       </w:r>
       <w:r>
         <w:t>Usage Notes</w:t>
       </w:r>
+      <w:bookmarkEnd w:id="15"/>
+    </w:p>
+    <w:p>
+      <w:pPr>
+        <w:pStyle w:val="Heading2"/>
+      </w:pPr>
+      <w:bookmarkStart w:id="16" w:name="_Toc500265456"/>
+      <w:r>
+        <w:t>Upgrading</w:t>
+      </w:r>
       <w:bookmarkEnd w:id="16"/>
-    </w:p>
-    <w:p>
-      <w:pPr>
-        <w:pStyle w:val="Heading2"/>
-      </w:pPr>
-      <w:bookmarkStart w:id="17" w:name="_Toc500265456"/>
-      <w:r>
-        <w:t>Upgrading</w:t>
-      </w:r>
-      <w:bookmarkEnd w:id="17"/>
     </w:p>
     <w:p>
       <w:r>
@@ -5190,8 +5431,13 @@
           <w:numId w:val="10"/>
         </w:numPr>
       </w:pPr>
-      <w:r>
-        <w:t xml:space="preserve">ModelBuilder models that </w:t>
+      <w:proofErr w:type="spellStart"/>
+      <w:r>
+        <w:t>ModelBuilder</w:t>
+      </w:r>
+      <w:proofErr w:type="spellEnd"/>
+      <w:r>
+        <w:t xml:space="preserve"> models that </w:t>
       </w:r>
       <w:r>
         <w:t>use</w:t>
@@ -5204,16 +5450,16 @@
       <w:pPr>
         <w:pStyle w:val="Heading2"/>
       </w:pPr>
-      <w:bookmarkStart w:id="18" w:name="_Ref495249610"/>
-      <w:bookmarkStart w:id="19" w:name="_Toc500265457"/>
+      <w:bookmarkStart w:id="17" w:name="_Ref495249610"/>
+      <w:bookmarkStart w:id="18" w:name="_Toc500265457"/>
       <w:r>
         <w:t>Enhancing Analyses U</w:t>
       </w:r>
       <w:r>
         <w:t>sing Optional Settings</w:t>
       </w:r>
+      <w:bookmarkEnd w:id="17"/>
       <w:bookmarkEnd w:id="18"/>
-      <w:bookmarkEnd w:id="19"/>
     </w:p>
     <w:p>
       <w:r>
@@ -5239,7 +5485,15 @@
         </w:numPr>
       </w:pPr>
       <w:r>
-        <w:t>By providing an Other Core Area Value raster, such as a refugia dataset, that reflects the relative importance of different areas of the landscape in providing resilience to climate change. This will impact the Core Area Value, which is a component of Corridor Priority Value. See the</w:t>
+        <w:t xml:space="preserve">By providing an Other Core Area Value raster, such as a </w:t>
+      </w:r>
+      <w:proofErr w:type="spellStart"/>
+      <w:r>
+        <w:t>refugia</w:t>
+      </w:r>
+      <w:proofErr w:type="spellEnd"/>
+      <w:r>
+        <w:t xml:space="preserve"> dataset, that reflects the relative importance of different areas of the landscape in providing resilience to climate change. This will impact the Core Area Value, which is a component of Corridor Priority Value. See the</w:t>
       </w:r>
       <w:r>
         <w:t xml:space="preserve"> </w:t>
@@ -5283,7 +5537,15 @@
         <w:t>d</w:t>
       </w:r>
       <w:r>
-        <w:t xml:space="preserve">atasets, which allow a Climate Envelope Difference to be calculated for each corridor. See the </w:t>
+        <w:t xml:space="preserve">atasets, which allow a Climate Envelope Difference to be calculated for each </w:t>
+      </w:r>
+      <w:proofErr w:type="gramStart"/>
+      <w:r>
+        <w:t>corridor.</w:t>
+      </w:r>
+      <w:proofErr w:type="gramEnd"/>
+      <w:r>
+        <w:t xml:space="preserve"> See the </w:t>
       </w:r>
       <w:r>
         <w:fldChar w:fldCharType="begin"/>
@@ -5326,7 +5588,15 @@
         </w:numPr>
       </w:pPr>
       <w:r>
-        <w:t xml:space="preserve">By adding an Expert Core Area Value field (must be name “ecav”) to the Cores polygon input dataset. This will impact the Core Area Value, which is a component of </w:t>
+        <w:t>By adding an Expert Core Area Value field (must be name “</w:t>
+      </w:r>
+      <w:proofErr w:type="spellStart"/>
+      <w:r>
+        <w:t>ecav</w:t>
+      </w:r>
+      <w:proofErr w:type="spellEnd"/>
+      <w:r>
+        <w:t xml:space="preserve">”) to the Cores polygon input dataset. This will impact the Core Area Value, which is a component of </w:t>
       </w:r>
       <w:r>
         <w:t>Corridor Priority Value</w:t>
@@ -5381,13 +5651,26 @@
         <w:t xml:space="preserve">. </w:t>
       </w:r>
       <w:r>
-        <w:t xml:space="preserve">If run, Centrality Mapper will create a field in the Cores polygon dataset called CF_Central. Providing a Current Flow Centrality Weight will </w:t>
+        <w:t xml:space="preserve">If run, Centrality Mapper will create a field in the Cores polygon dataset called </w:t>
+      </w:r>
+      <w:proofErr w:type="spellStart"/>
+      <w:r>
+        <w:t>CF_Central</w:t>
+      </w:r>
+      <w:proofErr w:type="spellEnd"/>
+      <w:r>
+        <w:t xml:space="preserve">. Providing a Current Flow Centrality Weight will </w:t>
       </w:r>
       <w:r>
         <w:t xml:space="preserve">normalize </w:t>
       </w:r>
-      <w:r>
-        <w:t xml:space="preserve">CF_Central </w:t>
+      <w:proofErr w:type="spellStart"/>
+      <w:r>
+        <w:t>CF_Central</w:t>
+      </w:r>
+      <w:proofErr w:type="spellEnd"/>
+      <w:r>
+        <w:t xml:space="preserve"> </w:t>
       </w:r>
       <w:r>
         <w:t xml:space="preserve">and include it </w:t>
@@ -5400,11 +5683,12 @@
       <w:pPr>
         <w:pStyle w:val="Heading2"/>
       </w:pPr>
-      <w:bookmarkStart w:id="20" w:name="_Toc500265458"/>
-      <w:r>
+      <w:bookmarkStart w:id="19" w:name="_Toc500265458"/>
+      <w:r>
+        <w:lastRenderedPageBreak/>
         <w:t>Linkage Mapper and Linkage Priority Interactions</w:t>
       </w:r>
-      <w:bookmarkEnd w:id="20"/>
+      <w:bookmarkEnd w:id="19"/>
     </w:p>
     <w:p>
       <w:r>
@@ -5482,7 +5766,14 @@
         <w:rPr>
           <w:lang w:val="en-CA"/>
         </w:rPr>
-        <w:t xml:space="preserve"> project_</w:t>
+        <w:t xml:space="preserve"> </w:t>
+      </w:r>
+      <w:proofErr w:type="spellStart"/>
+      <w:r>
+        <w:rPr>
+          <w:lang w:val="en-CA"/>
+        </w:rPr>
+        <w:t>project_</w:t>
       </w:r>
       <w:r>
         <w:rPr>
@@ -5496,6 +5787,7 @@
         </w:rPr>
         <w:t>_truncated_at_x</w:t>
       </w:r>
+      <w:proofErr w:type="spellEnd"/>
       <w:r>
         <w:rPr>
           <w:lang w:val="en-CA"/>
@@ -5574,6 +5866,7 @@
         </w:rPr>
         <w:t>the width of the corridor priority value (</w:t>
       </w:r>
+      <w:proofErr w:type="spellStart"/>
       <w:r>
         <w:rPr>
           <w:lang w:val="en-CA"/>
@@ -5584,13 +5877,42 @@
         <w:rPr>
           <w:lang w:val="en-CA"/>
         </w:rPr>
-        <w:t xml:space="preserve">CPV) raster when the CSPs are combined. </w:t>
-      </w:r>
-      <w:r>
-        <w:rPr>
-          <w:lang w:val="en-CA"/>
-        </w:rPr>
-        <w:t>So, both of these settings affect the width of the resulting linkage, which is the minimum of the two widths. Having both widths about the same results in a better product, with minimal “bleeding” mentioned before. One way to implement this is as follows:</w:t>
+        <w:t>CPV</w:t>
+      </w:r>
+      <w:proofErr w:type="spellEnd"/>
+      <w:r>
+        <w:rPr>
+          <w:lang w:val="en-CA"/>
+        </w:rPr>
+        <w:t xml:space="preserve">) raster when the CSPs are combined. </w:t>
+      </w:r>
+      <w:proofErr w:type="gramStart"/>
+      <w:r>
+        <w:rPr>
+          <w:lang w:val="en-CA"/>
+        </w:rPr>
+        <w:t>So, both of these settings affect the width of the resulting linkage, which is the minimum of the two widths.</w:t>
+      </w:r>
+      <w:proofErr w:type="gramEnd"/>
+      <w:r>
+        <w:rPr>
+          <w:lang w:val="en-CA"/>
+        </w:rPr>
+        <w:t xml:space="preserve"> </w:t>
+      </w:r>
+      <w:proofErr w:type="gramStart"/>
+      <w:r>
+        <w:rPr>
+          <w:lang w:val="en-CA"/>
+        </w:rPr>
+        <w:t>Having both widths about the same results in a better product, with minimal “bleeding” mentioned before.</w:t>
+      </w:r>
+      <w:proofErr w:type="gramEnd"/>
+      <w:r>
+        <w:rPr>
+          <w:lang w:val="en-CA"/>
+        </w:rPr>
+        <w:t xml:space="preserve"> One way to implement this is as follows:</w:t>
       </w:r>
     </w:p>
     <w:p>
@@ -5651,8 +5973,28 @@
         <w:rPr>
           <w:lang w:val="en-CA"/>
         </w:rPr>
-        <w:t>_CSPWS_Core1_Core2 layers</w:t>
-      </w:r>
+        <w:t>_CSP_Core1_Core2 layers</w:t>
+      </w:r>
+      <w:r>
+        <w:rPr>
+          <w:lang w:val="en-CA"/>
+        </w:rPr>
+        <w:t xml:space="preserve"> (it is useful to add one where bleeding is most apparent).</w:t>
+      </w:r>
+      <w:r>
+        <w:rPr>
+          <w:lang w:val="en-CA"/>
+        </w:rPr>
+        <w:t xml:space="preserve"> These can be found under [Project Directory]\scratch\</w:t>
+      </w:r>
+      <w:proofErr w:type="spellStart"/>
+      <w:r>
+        <w:rPr>
+          <w:lang w:val="en-CA"/>
+        </w:rPr>
+        <w:t>intermediate.gdb</w:t>
+      </w:r>
+      <w:proofErr w:type="spellEnd"/>
       <w:r>
         <w:rPr>
           <w:lang w:val="en-CA"/>
@@ -5688,7 +6030,13 @@
         <w:rPr>
           <w:lang w:val="en-CA"/>
         </w:rPr>
-        <w:t xml:space="preserve"> scale it using </w:t>
+        <w:t xml:space="preserve"> scale this layer</w:t>
+      </w:r>
+      <w:r>
+        <w:rPr>
+          <w:lang w:val="en-CA"/>
+        </w:rPr>
+        <w:t xml:space="preserve"> using </w:t>
       </w:r>
       <w:r>
         <w:rPr>
@@ -5700,7 +6048,33 @@
         <w:rPr>
           <w:lang w:val="en-CA"/>
         </w:rPr>
-        <w:t xml:space="preserve"> Min/Max color ramp to the same ratio as </w:t>
+        <w:t xml:space="preserve"> Min/Max color ramp</w:t>
+      </w:r>
+      <w:r>
+        <w:rPr>
+          <w:lang w:val="en-CA"/>
+        </w:rPr>
+        <w:t xml:space="preserve"> (using the </w:t>
+      </w:r>
+      <w:proofErr w:type="spellStart"/>
+      <w:r>
+        <w:rPr>
+          <w:lang w:val="en-CA"/>
+        </w:rPr>
+        <w:t>symbology</w:t>
+      </w:r>
+      <w:proofErr w:type="spellEnd"/>
+      <w:r>
+        <w:rPr>
+          <w:lang w:val="en-CA"/>
+        </w:rPr>
+        <w:t xml:space="preserve"> tab)</w:t>
+      </w:r>
+      <w:r>
+        <w:rPr>
+          <w:lang w:val="en-CA"/>
+        </w:rPr>
+        <w:t xml:space="preserve"> to the same ratio as </w:t>
       </w:r>
       <w:r>
         <w:rPr>
@@ -5724,46 +6098,53 @@
         <w:rPr>
           <w:lang w:val="en-CA"/>
         </w:rPr>
-        <w:t xml:space="preserve"> </w:t>
-      </w:r>
-      <w:r>
-        <w:rPr>
-          <w:lang w:val="en-CA"/>
-        </w:rPr>
-        <w:t>(</w:t>
-      </w:r>
-      <w:r>
-        <w:rPr>
-          <w:lang w:val="en-CA"/>
-        </w:rPr>
-        <w:t xml:space="preserve">i.e. use </w:t>
-      </w:r>
-      <w:r>
-        <w:rPr>
-          <w:lang w:val="en-CA"/>
-        </w:rPr>
-        <w:t>(max-min)*proportion)</w:t>
-      </w:r>
-    </w:p>
-    <w:p>
-      <w:pPr>
-        <w:pStyle w:val="ListParagraph"/>
-        <w:numPr>
-          <w:ilvl w:val="1"/>
-          <w:numId w:val="12"/>
-        </w:numPr>
-        <w:spacing w:after="160" w:line="259" w:lineRule="auto"/>
-        <w:rPr>
-          <w:highlight w:val="yellow"/>
-          <w:lang w:val="en-CA"/>
-        </w:rPr>
-      </w:pPr>
-      <w:r>
-        <w:rPr>
-          <w:highlight w:val="yellow"/>
-          <w:lang w:val="en-CA"/>
-        </w:rPr>
-        <w:t>During beta testing, clarify if the above affects the Min or Max value, and how exactly.</w:t>
+        <w:t xml:space="preserve">. This can be done using the formula max-[(max-min)*CSP], where the max and min are the max and min raster values. Apply the result of this calculation as the new min value </w:t>
+      </w:r>
+      <w:r>
+        <w:rPr>
+          <w:lang w:val="en-CA"/>
+        </w:rPr>
+        <w:t xml:space="preserve">in the </w:t>
+      </w:r>
+      <w:proofErr w:type="spellStart"/>
+      <w:r>
+        <w:rPr>
+          <w:lang w:val="en-CA"/>
+        </w:rPr>
+        <w:t>symbology</w:t>
+      </w:r>
+      <w:proofErr w:type="spellEnd"/>
+      <w:r>
+        <w:rPr>
+          <w:lang w:val="en-CA"/>
+        </w:rPr>
+        <w:t xml:space="preserve"> tab </w:t>
+      </w:r>
+      <w:r>
+        <w:rPr>
+          <w:lang w:val="en-CA"/>
+        </w:rPr>
+        <w:t xml:space="preserve">and compare </w:t>
+      </w:r>
+      <w:r>
+        <w:rPr>
+          <w:lang w:val="en-CA"/>
+        </w:rPr>
+        <w:t xml:space="preserve">the output to the </w:t>
+      </w:r>
+      <w:proofErr w:type="spellStart"/>
+      <w:r>
+        <w:rPr>
+          <w:lang w:val="en-CA"/>
+        </w:rPr>
+        <w:t>project_corridors_truncated_at_x</w:t>
+      </w:r>
+      <w:proofErr w:type="spellEnd"/>
+      <w:r>
+        <w:rPr>
+          <w:lang w:val="en-CA"/>
+        </w:rPr>
+        <w:t xml:space="preserve"> raster. </w:t>
       </w:r>
     </w:p>
     <w:p>
@@ -5782,94 +6163,128 @@
         <w:rPr>
           <w:lang w:val="en-CA"/>
         </w:rPr>
-        <w:t xml:space="preserve">Change </w:t>
-      </w:r>
-      <w:r>
-        <w:rPr>
-          <w:lang w:val="en-CA"/>
-        </w:rPr>
-        <w:t xml:space="preserve">Proportion of Top CSP Values </w:t>
-      </w:r>
-      <w:r>
-        <w:rPr>
-          <w:lang w:val="en-CA"/>
-        </w:rPr>
-        <w:t>so the project_</w:t>
-      </w:r>
-      <w:r>
-        <w:rPr>
-          <w:lang w:val="en-CA"/>
-        </w:rPr>
-        <w:t>RCI</w:t>
-      </w:r>
-      <w:r>
-        <w:rPr>
-          <w:lang w:val="en-CA"/>
-        </w:rPr>
-        <w:t xml:space="preserve"> </w:t>
-      </w:r>
-      <w:r>
-        <w:rPr>
-          <w:lang w:val="en-CA"/>
-        </w:rPr>
-        <w:t xml:space="preserve">output </w:t>
-      </w:r>
-      <w:r>
-        <w:rPr>
-          <w:lang w:val="en-CA"/>
-        </w:rPr>
-        <w:t>is jus</w:t>
-      </w:r>
-      <w:r>
-        <w:rPr>
-          <w:lang w:val="en-CA"/>
-        </w:rPr>
-        <w:t xml:space="preserve">t a bit wider than the </w:t>
-      </w:r>
-      <w:r>
-        <w:rPr>
-          <w:lang w:val="en-CA"/>
-        </w:rPr>
-        <w:t xml:space="preserve">project_corridors_truncated_at_x </w:t>
-      </w:r>
-      <w:r>
-        <w:rPr>
-          <w:lang w:val="en-CA"/>
-        </w:rPr>
-        <w:t>output</w:t>
-      </w:r>
-      <w:r>
-        <w:rPr>
-          <w:lang w:val="en-CA"/>
-        </w:rPr>
-        <w:t>.</w:t>
+        <w:t>Adjust the min value manually until the two layers are satisfactorily aligned and there is minimal bleeding. Once this point is reached, the new CSP value for the next run can be calculated using this formula:</w:t>
       </w:r>
     </w:p>
     <w:p>
       <w:pPr>
         <w:pStyle w:val="ListParagraph"/>
         <w:spacing w:after="160" w:line="259" w:lineRule="auto"/>
-        <w:ind w:left="0"/>
-        <w:rPr>
-          <w:lang w:val="en-CA"/>
-        </w:rPr>
-      </w:pPr>
+        <w:ind w:left="360"/>
+        <w:rPr>
+          <w:lang w:val="en-CA"/>
+        </w:rPr>
+      </w:pPr>
+      <w:r>
+        <w:rPr>
+          <w:lang w:val="en-CA"/>
+        </w:rPr>
+        <w:t>(</w:t>
+      </w:r>
+      <w:proofErr w:type="gramStart"/>
+      <w:r>
+        <w:rPr>
+          <w:lang w:val="en-CA"/>
+        </w:rPr>
+        <w:t>max-</w:t>
+      </w:r>
+      <w:proofErr w:type="spellStart"/>
+      <w:r>
+        <w:rPr>
+          <w:lang w:val="en-CA"/>
+        </w:rPr>
+        <w:t>newmin</w:t>
+      </w:r>
+      <w:proofErr w:type="spellEnd"/>
+      <w:proofErr w:type="gramEnd"/>
+      <w:r>
+        <w:rPr>
+          <w:lang w:val="en-CA"/>
+        </w:rPr>
+        <w:t>)</w:t>
+      </w:r>
+      <w:proofErr w:type="gramStart"/>
+      <w:r>
+        <w:rPr>
+          <w:lang w:val="en-CA"/>
+        </w:rPr>
+        <w:t>/(</w:t>
+      </w:r>
+      <w:proofErr w:type="gramEnd"/>
+      <w:r>
+        <w:rPr>
+          <w:lang w:val="en-CA"/>
+        </w:rPr>
+        <w:t>max-</w:t>
+      </w:r>
+      <w:proofErr w:type="spellStart"/>
+      <w:r>
+        <w:rPr>
+          <w:lang w:val="en-CA"/>
+        </w:rPr>
+        <w:t>oldmin</w:t>
+      </w:r>
+      <w:proofErr w:type="spellEnd"/>
+      <w:r>
+        <w:rPr>
+          <w:lang w:val="en-CA"/>
+        </w:rPr>
+        <w:t>)</w:t>
+      </w:r>
     </w:p>
     <w:p>
       <w:pPr>
         <w:pStyle w:val="ListParagraph"/>
         <w:spacing w:after="160" w:line="259" w:lineRule="auto"/>
-        <w:ind w:left="0"/>
-        <w:rPr>
-          <w:lang w:val="en-CA"/>
-        </w:rPr>
-      </w:pPr>
-      <w:r>
-        <w:rPr>
-          <w:lang w:val="en-CA"/>
-        </w:rPr>
-        <w:t>Important nuances to the above:</w:t>
-      </w:r>
+        <w:ind w:left="360"/>
+        <w:rPr>
+          <w:lang w:val="en-CA"/>
+        </w:rPr>
+      </w:pPr>
+      <w:proofErr w:type="gramStart"/>
+      <w:r>
+        <w:rPr>
+          <w:lang w:val="en-CA"/>
+        </w:rPr>
+        <w:t>where</w:t>
+      </w:r>
+      <w:proofErr w:type="gramEnd"/>
+      <w:r>
+        <w:rPr>
+          <w:lang w:val="en-CA"/>
+        </w:rPr>
+        <w:t xml:space="preserve"> </w:t>
+      </w:r>
+      <w:proofErr w:type="spellStart"/>
+      <w:r>
+        <w:rPr>
+          <w:lang w:val="en-CA"/>
+        </w:rPr>
+        <w:t>newmin</w:t>
+      </w:r>
+      <w:proofErr w:type="spellEnd"/>
+      <w:r>
+        <w:rPr>
+          <w:lang w:val="en-CA"/>
+        </w:rPr>
+        <w:t xml:space="preserve"> is the new min value that yields the desired output and </w:t>
+      </w:r>
+      <w:proofErr w:type="spellStart"/>
+      <w:r>
+        <w:rPr>
+          <w:lang w:val="en-CA"/>
+        </w:rPr>
+        <w:t>oldmin</w:t>
+      </w:r>
+      <w:proofErr w:type="spellEnd"/>
+      <w:r>
+        <w:rPr>
+          <w:lang w:val="en-CA"/>
+        </w:rPr>
+        <w:t xml:space="preserve"> is the original min value.</w:t>
+      </w:r>
+      <w:bookmarkStart w:id="20" w:name="_GoBack"/>
+      <w:bookmarkEnd w:id="20"/>
     </w:p>
     <w:p>
       <w:pPr>
@@ -5887,55 +6302,33 @@
         <w:rPr>
           <w:lang w:val="en-CA"/>
         </w:rPr>
-        <w:t xml:space="preserve">It is best to NOT use the </w:t>
-      </w:r>
-      <w:r>
-        <w:t>Bounding Circles Buffer</w:t>
-      </w:r>
-      <w:r>
-        <w:t xml:space="preserve"> Distance of LM when using LP. </w:t>
-      </w:r>
-      <w:r>
-        <w:rPr>
-          <w:lang w:val="en-CA"/>
-        </w:rPr>
-        <w:t>Using this makes increased variance in the widths of the linkages resulting</w:t>
-      </w:r>
-      <w:r>
-        <w:rPr>
-          <w:lang w:val="en-CA"/>
-        </w:rPr>
-        <w:t xml:space="preserve"> from</w:t>
-      </w:r>
-      <w:r>
-        <w:rPr>
-          <w:lang w:val="en-CA"/>
-        </w:rPr>
-        <w:t xml:space="preserve"> </w:t>
-      </w:r>
-      <w:r>
-        <w:rPr>
-          <w:lang w:val="en-CA"/>
-        </w:rPr>
-        <w:t>Proportion of Top CSP Value</w:t>
-      </w:r>
-      <w:r>
-        <w:rPr>
-          <w:lang w:val="en-CA"/>
-        </w:rPr>
-        <w:t>s</w:t>
-      </w:r>
-      <w:r>
-        <w:rPr>
-          <w:lang w:val="en-CA"/>
-        </w:rPr>
-        <w:t xml:space="preserve"> to Keep</w:t>
-      </w:r>
-      <w:r>
-        <w:rPr>
-          <w:lang w:val="en-CA"/>
-        </w:rPr>
-        <w:t xml:space="preserve">. Two cores that are small and close together will have a much smaller range of values than large far cores.  </w:t>
+        <w:t>Apply this output as the CSP value for the next model run.</w:t>
+      </w:r>
+    </w:p>
+    <w:p>
+      <w:pPr>
+        <w:pStyle w:val="ListParagraph"/>
+        <w:spacing w:after="160" w:line="259" w:lineRule="auto"/>
+        <w:ind w:left="0"/>
+        <w:rPr>
+          <w:lang w:val="en-CA"/>
+        </w:rPr>
+      </w:pPr>
+    </w:p>
+    <w:p>
+      <w:pPr>
+        <w:pStyle w:val="ListParagraph"/>
+        <w:spacing w:after="160" w:line="259" w:lineRule="auto"/>
+        <w:ind w:left="0"/>
+        <w:rPr>
+          <w:lang w:val="en-CA"/>
+        </w:rPr>
+      </w:pPr>
+      <w:r>
+        <w:rPr>
+          <w:lang w:val="en-CA"/>
+        </w:rPr>
+        <w:t>Important nuances to the above:</w:t>
       </w:r>
     </w:p>
     <w:p>
@@ -5946,6 +6339,73 @@
           <w:numId w:val="12"/>
         </w:numPr>
         <w:spacing w:after="160" w:line="259" w:lineRule="auto"/>
+        <w:rPr>
+          <w:lang w:val="en-CA"/>
+        </w:rPr>
+      </w:pPr>
+      <w:r>
+        <w:rPr>
+          <w:lang w:val="en-CA"/>
+        </w:rPr>
+        <w:t xml:space="preserve">It is best to NOT use the </w:t>
+      </w:r>
+      <w:r>
+        <w:t>Bounding Circles Buffer</w:t>
+      </w:r>
+      <w:r>
+        <w:t xml:space="preserve"> Distance of LM when using LP. </w:t>
+      </w:r>
+      <w:r>
+        <w:rPr>
+          <w:lang w:val="en-CA"/>
+        </w:rPr>
+        <w:t>Using this makes increased variance in the widths of the linkages resulting</w:t>
+      </w:r>
+      <w:r>
+        <w:rPr>
+          <w:lang w:val="en-CA"/>
+        </w:rPr>
+        <w:t xml:space="preserve"> from</w:t>
+      </w:r>
+      <w:r>
+        <w:rPr>
+          <w:lang w:val="en-CA"/>
+        </w:rPr>
+        <w:t xml:space="preserve"> </w:t>
+      </w:r>
+      <w:r>
+        <w:rPr>
+          <w:lang w:val="en-CA"/>
+        </w:rPr>
+        <w:t>Proportion of Top CSP Value</w:t>
+      </w:r>
+      <w:r>
+        <w:rPr>
+          <w:lang w:val="en-CA"/>
+        </w:rPr>
+        <w:t>s</w:t>
+      </w:r>
+      <w:r>
+        <w:rPr>
+          <w:lang w:val="en-CA"/>
+        </w:rPr>
+        <w:t xml:space="preserve"> to Keep</w:t>
+      </w:r>
+      <w:r>
+        <w:rPr>
+          <w:lang w:val="en-CA"/>
+        </w:rPr>
+        <w:t xml:space="preserve">. Two cores that are small and close together will have a much smaller range of values than large far cores.  </w:t>
+      </w:r>
+    </w:p>
+    <w:p>
+      <w:pPr>
+        <w:pStyle w:val="ListParagraph"/>
+        <w:numPr>
+          <w:ilvl w:val="0"/>
+          <w:numId w:val="12"/>
+        </w:numPr>
+        <w:spacing w:after="160" w:line="259" w:lineRule="auto"/>
       </w:pPr>
       <w:r>
         <w:rPr>
@@ -5985,6 +6445,7 @@
       <w:bookmarkStart w:id="21" w:name="_Ref495249639"/>
       <w:bookmarkStart w:id="22" w:name="_Toc500265459"/>
       <w:r>
+        <w:lastRenderedPageBreak/>
         <w:t xml:space="preserve">Other </w:t>
       </w:r>
       <w:r>
@@ -6004,7 +6465,15 @@
         <w:t>When</w:t>
       </w:r>
       <w:r>
-        <w:t xml:space="preserve"> creating a field to store expert values for ECIV for each corridor, project_LCPs is not a good place to do this because it gets overwritten on every run of </w:t>
+        <w:t xml:space="preserve"> creating a field to store expert values for ECIV for each corridor, </w:t>
+      </w:r>
+      <w:proofErr w:type="spellStart"/>
+      <w:r>
+        <w:t>project_LCPs</w:t>
+      </w:r>
+      <w:proofErr w:type="spellEnd"/>
+      <w:r>
+        <w:t xml:space="preserve"> is not a good place to do this because it gets overwritten on every run of </w:t>
       </w:r>
       <w:r>
         <w:t xml:space="preserve">the </w:t>
@@ -6042,7 +6511,15 @@
         <w:t>p</w:t>
       </w:r>
       <w:r>
-        <w:t>roject_RCI.RASTER.1(Band_1) does not have valid statisti</w:t>
+        <w:t>roject_</w:t>
+      </w:r>
+      <w:proofErr w:type="gramStart"/>
+      <w:r>
+        <w:t>RCI.RASTER.1(</w:t>
+      </w:r>
+      <w:proofErr w:type="gramEnd"/>
+      <w:r>
+        <w:t>Band_1) does not have valid statisti</w:t>
       </w:r>
       <w:r>
         <w:t>cs as required by the operation” when calculating overall linkage priority, it could be that the setting used for Proportion of Top CSP Values to Keep resulted in an empty Corridor Specific Priority for one or more corridors, and therefore an empty RCI raster. Try a large</w:t>
@@ -6051,7 +6528,15 @@
         <w:t>r</w:t>
       </w:r>
       <w:r>
-        <w:t xml:space="preserve"> value for the Proportion of Top CSP Values to Keep setting.</w:t>
+        <w:t xml:space="preserve"> value for the Proportion of Top CSP Values to </w:t>
+      </w:r>
+      <w:proofErr w:type="gramStart"/>
+      <w:r>
+        <w:t>Keep</w:t>
+      </w:r>
+      <w:proofErr w:type="gramEnd"/>
+      <w:r>
+        <w:t xml:space="preserve"> setting.</w:t>
       </w:r>
     </w:p>
     <w:p>
@@ -6126,7 +6611,7 @@
       <w:r>
         <w:t xml:space="preserve"> </w:t>
       </w:r>
-      <w:hyperlink r:id="rId26" w:history="1">
+      <w:hyperlink r:id="rId27" w:history="1">
         <w:r>
           <w:rPr>
             <w:rStyle w:val="Hyperlink"/>
@@ -6316,6 +6801,7 @@
       <w:bookmarkStart w:id="26" w:name="_Ref495296084"/>
       <w:bookmarkStart w:id="27" w:name="_Toc500265462"/>
       <w:r>
+        <w:lastRenderedPageBreak/>
         <w:t xml:space="preserve">Linkage Priority </w:t>
       </w:r>
       <w:r>
@@ -6368,7 +6854,15 @@
         <w:t>Use the Catalog Window to m</w:t>
       </w:r>
       <w:r>
-        <w:t>ake a subfolder within demoProject, called v001</w:t>
+        <w:t xml:space="preserve">ake a subfolder within </w:t>
+      </w:r>
+      <w:proofErr w:type="spellStart"/>
+      <w:r>
+        <w:t>demoProject</w:t>
+      </w:r>
+      <w:proofErr w:type="spellEnd"/>
+      <w:r>
+        <w:t>, called v001</w:t>
       </w:r>
     </w:p>
     <w:p>
@@ -6468,20 +6962,37 @@
         <w:spacing w:after="120"/>
       </w:pPr>
       <w:r>
-        <w:t xml:space="preserve">If you don’t have an ArcGIS Advanced/ArcInfo license, you will also need to select </w:t>
+        <w:t>If you don’t have an ArcGIS Advanced/</w:t>
+      </w:r>
+      <w:proofErr w:type="spellStart"/>
+      <w:r>
+        <w:t>ArcInfo</w:t>
+      </w:r>
+      <w:proofErr w:type="spellEnd"/>
+      <w:r>
+        <w:t xml:space="preserve"> license, you will also need to select </w:t>
       </w:r>
       <w:r>
         <w:t>modoc_distances_cores.txt</w:t>
       </w:r>
       <w:r>
-        <w:t xml:space="preserve"> (provided in the demoProject folder) as the Core Area Distances Text File.</w:t>
-      </w:r>
-    </w:p>
-    <w:p>
-      <w:r>
+        <w:t xml:space="preserve"> (provided in the </w:t>
+      </w:r>
+      <w:proofErr w:type="spellStart"/>
+      <w:r>
+        <w:t>demoProject</w:t>
+      </w:r>
+      <w:proofErr w:type="spellEnd"/>
+      <w:r>
+        <w:t xml:space="preserve"> folder) as the Core Area Distances Text File.</w:t>
+      </w:r>
+    </w:p>
+    <w:p>
+      <w:r>
+        <w:lastRenderedPageBreak/>
         <w:pict w14:anchorId="4488C369">
-          <v:shape id="_x0000_i1029" type="#_x0000_t75" style="width:434.4pt;height:626.4pt;visibility:visible">
-            <v:imagedata r:id="rId27" o:title=""/>
+          <v:shape id="_x0000_i1029" type="#_x0000_t75" style="width:434.25pt;height:626.25pt;visibility:visible">
+            <v:imagedata r:id="rId28" o:title=""/>
           </v:shape>
         </w:pict>
       </w:r>
@@ -6526,6 +7037,7 @@
         <w:spacing w:after="120"/>
       </w:pPr>
       <w:r>
+        <w:lastRenderedPageBreak/>
         <w:t xml:space="preserve">Then, open the </w:t>
       </w:r>
       <w:r>
@@ -6550,8 +7062,8 @@
       </w:pPr>
       <w:r>
         <w:pict w14:anchorId="67F803A0">
-          <v:shape id="_x0000_i1030" type="#_x0000_t75" style="width:431.4pt;height:170.4pt;visibility:visible">
-            <v:imagedata r:id="rId28" o:title=""/>
+          <v:shape id="_x0000_i1030" type="#_x0000_t75" style="width:431.25pt;height:170.25pt;visibility:visible">
+            <v:imagedata r:id="rId29" o:title=""/>
           </v:shape>
         </w:pict>
       </w:r>
@@ -6589,8 +7101,13 @@
         <w:t>After completion, a</w:t>
       </w:r>
       <w:r>
-        <w:t>dd the dataset demoProject</w:t>
-      </w:r>
+        <w:t xml:space="preserve">dd the dataset </w:t>
+      </w:r>
+      <w:proofErr w:type="spellStart"/>
+      <w:r>
+        <w:t>demoProject</w:t>
+      </w:r>
+      <w:proofErr w:type="spellEnd"/>
       <w:r>
         <w:rPr>
           <w:lang w:val="en-CA"/>
@@ -6607,7 +7124,21 @@
         <w:rPr>
           <w:lang w:val="en-CA"/>
         </w:rPr>
-        <w:t>output\corridors.gdb\</w:t>
+        <w:t>output\</w:t>
+      </w:r>
+      <w:proofErr w:type="spellStart"/>
+      <w:r>
+        <w:rPr>
+          <w:lang w:val="en-CA"/>
+        </w:rPr>
+        <w:t>corridors.gdb</w:t>
+      </w:r>
+      <w:proofErr w:type="spellEnd"/>
+      <w:r>
+        <w:rPr>
+          <w:lang w:val="en-CA"/>
+        </w:rPr>
+        <w:t>\</w:t>
       </w:r>
       <w:r>
         <w:rPr>
@@ -6637,59 +7168,7 @@
       </w:pPr>
       <w:r>
         <w:pict w14:anchorId="519BCD70">
-          <v:shape id="_x0000_i1031" type="#_x0000_t75" style="width:424.8pt;height:337.8pt">
-            <v:imagedata r:id="rId29" o:title=""/>
-          </v:shape>
-        </w:pict>
-      </w:r>
-    </w:p>
-    <w:p>
-      <w:pPr>
-        <w:spacing w:after="120"/>
-      </w:pPr>
-      <w:r>
-        <w:t xml:space="preserve">(Note, sometimes the low value is not exactly 0 due to a rounding error.) </w:t>
-      </w:r>
-    </w:p>
-    <w:p>
-      <w:pPr>
-        <w:spacing w:after="120"/>
-      </w:pPr>
-      <w:r>
-        <w:t>LP also combines</w:t>
-      </w:r>
-      <w:r>
-        <w:t xml:space="preserve"> </w:t>
-      </w:r>
-      <w:r>
-        <w:t xml:space="preserve">the linkage priority </w:t>
-      </w:r>
-      <w:r>
-        <w:t xml:space="preserve">with the </w:t>
-      </w:r>
-      <w:r>
-        <w:t xml:space="preserve">truncated cost output </w:t>
-      </w:r>
-      <w:r>
-        <w:t xml:space="preserve">from the Build Network and Map Linkages tool in an evenly weighted sum, </w:t>
-      </w:r>
-      <w:r>
-        <w:t xml:space="preserve">and calls it </w:t>
-      </w:r>
-      <w:r>
-        <w:t>v001_blended_priority layer:</w:t>
-      </w:r>
-    </w:p>
-    <w:p>
-      <w:pPr>
-        <w:spacing w:after="120"/>
-        <w:rPr>
-          <w:noProof/>
-        </w:rPr>
-      </w:pPr>
-      <w:r>
-        <w:pict w14:anchorId="5D614F71">
-          <v:shape id="_x0000_i1032" type="#_x0000_t75" style="width:425.4pt;height:333pt">
+          <v:shape id="_x0000_i1031" type="#_x0000_t75" style="width:425.25pt;height:337.5pt">
             <v:imagedata r:id="rId30" o:title=""/>
           </v:shape>
         </w:pict>
@@ -6698,30 +7177,51 @@
     <w:p>
       <w:pPr>
         <w:spacing w:after="120"/>
+      </w:pPr>
+      <w:r>
+        <w:t xml:space="preserve">(Note, sometimes the low value is not exactly 0 due to a rounding error.) </w:t>
+      </w:r>
+    </w:p>
+    <w:p>
+      <w:pPr>
+        <w:spacing w:after="120"/>
+      </w:pPr>
+      <w:r>
+        <w:lastRenderedPageBreak/>
+        <w:t>LP also combines</w:t>
+      </w:r>
+      <w:r>
+        <w:t xml:space="preserve"> </w:t>
+      </w:r>
+      <w:r>
+        <w:t xml:space="preserve">the linkage priority </w:t>
+      </w:r>
+      <w:r>
+        <w:t xml:space="preserve">with the </w:t>
+      </w:r>
+      <w:r>
+        <w:t xml:space="preserve">truncated cost output </w:t>
+      </w:r>
+      <w:r>
+        <w:t xml:space="preserve">from the Build Network and Map Linkages tool in an evenly weighted sum, </w:t>
+      </w:r>
+      <w:r>
+        <w:t xml:space="preserve">and calls it </w:t>
+      </w:r>
+      <w:r>
+        <w:t>v001_blended_priority layer:</w:t>
+      </w:r>
+    </w:p>
+    <w:p>
+      <w:pPr>
+        <w:spacing w:after="120"/>
         <w:rPr>
           <w:noProof/>
         </w:rPr>
       </w:pPr>
       <w:r>
-        <w:rPr>
-          <w:noProof/>
-        </w:rPr>
-        <w:t xml:space="preserve">Note, you can change the weight in the Blended Priority Options: </w:t>
-      </w:r>
-    </w:p>
-    <w:p>
-      <w:pPr>
-        <w:spacing w:after="120"/>
-        <w:rPr>
-          <w:noProof/>
-        </w:rPr>
-      </w:pPr>
-      <w:r>
-        <w:rPr>
-          <w:noProof/>
-        </w:rPr>
-        <w:pict w14:anchorId="31546BC8">
-          <v:shape id="_x0000_i1033" type="#_x0000_t75" style="width:468pt;height:78pt;visibility:visible">
+        <w:pict w14:anchorId="5D614F71">
+          <v:shape id="_x0000_i1032" type="#_x0000_t75" style="width:425.25pt;height:333pt">
             <v:imagedata r:id="rId31" o:title=""/>
           </v:shape>
         </w:pict>
@@ -6729,13 +7229,50 @@
     </w:p>
     <w:p>
       <w:pPr>
+        <w:spacing w:after="120"/>
+        <w:rPr>
+          <w:noProof/>
+        </w:rPr>
+      </w:pPr>
+      <w:r>
+        <w:rPr>
+          <w:noProof/>
+        </w:rPr>
+        <w:t xml:space="preserve">Note, you can change the weight in the Blended Priority Options: </w:t>
+      </w:r>
+    </w:p>
+    <w:p>
+      <w:pPr>
+        <w:spacing w:after="120"/>
+        <w:rPr>
+          <w:noProof/>
+        </w:rPr>
+      </w:pPr>
+      <w:r>
+        <w:rPr>
+          <w:noProof/>
+        </w:rPr>
+        <w:pict w14:anchorId="31546BC8">
+          <v:shape id="_x0000_i1033" type="#_x0000_t75" style="width:468pt;height:78pt;visibility:visible">
+            <v:imagedata r:id="rId32" o:title=""/>
+          </v:shape>
+        </w:pict>
+      </w:r>
+    </w:p>
+    <w:p>
+      <w:pPr>
         <w:pStyle w:val="Heading2"/>
       </w:pPr>
       <w:bookmarkStart w:id="29" w:name="_Toc500265464"/>
       <w:r>
-        <w:t>Add Climate Refugia</w:t>
+        <w:t xml:space="preserve">Add Climate </w:t>
+      </w:r>
+      <w:proofErr w:type="spellStart"/>
+      <w:r>
+        <w:t>Refugia</w:t>
       </w:r>
       <w:bookmarkEnd w:id="29"/>
+      <w:proofErr w:type="spellEnd"/>
     </w:p>
     <w:p>
       <w:pPr>
@@ -6787,7 +7324,15 @@
         <w:t xml:space="preserve">give higher priority to </w:t>
       </w:r>
       <w:r>
-        <w:t xml:space="preserve">corridors where the connected cores constitute important refugia areas. A dataset has been provided to demonstrate this </w:t>
+        <w:t xml:space="preserve">corridors where the connected cores constitute important </w:t>
+      </w:r>
+      <w:proofErr w:type="spellStart"/>
+      <w:r>
+        <w:t>refugia</w:t>
+      </w:r>
+      <w:proofErr w:type="spellEnd"/>
+      <w:r>
+        <w:t xml:space="preserve"> areas. A dataset has been provided to demonstrate this </w:t>
       </w:r>
       <w:r>
         <w:t>capability, as follows:</w:t>
@@ -6888,9 +7433,10 @@
         <w:spacing w:after="120"/>
       </w:pPr>
       <w:r>
+        <w:lastRenderedPageBreak/>
         <w:pict w14:anchorId="38EC3BC7">
-          <v:shape id="_x0000_i1034" type="#_x0000_t75" style="width:437.4pt;height:222pt">
-            <v:imagedata r:id="rId32" o:title=""/>
+          <v:shape id="_x0000_i1034" type="#_x0000_t75" style="width:437.25pt;height:222pt">
+            <v:imagedata r:id="rId33" o:title=""/>
           </v:shape>
         </w:pict>
       </w:r>
@@ -6908,12 +7454,14 @@
       <w:r>
         <w:t xml:space="preserve">: select </w:t>
       </w:r>
+      <w:proofErr w:type="spellStart"/>
       <w:r>
         <w:t>climate_refug</w:t>
       </w:r>
       <w:r>
         <w:t>ia_modoc</w:t>
       </w:r>
+      <w:proofErr w:type="spellEnd"/>
     </w:p>
     <w:p>
       <w:pPr>
@@ -6928,7 +7476,7 @@
       <w:r>
         <w:t xml:space="preserve">(from </w:t>
       </w:r>
-      <w:hyperlink r:id="rId33" w:history="1">
+      <w:hyperlink r:id="rId34" w:history="1">
         <w:r>
           <w:rPr>
             <w:rStyle w:val="Hyperlink"/>
@@ -7077,14 +7625,41 @@
         <w:spacing w:after="120"/>
       </w:pPr>
       <w:r>
-        <w:t>Add the dataset demoProject</w:t>
-      </w:r>
-      <w:r>
-        <w:rPr>
-          <w:lang w:val="en-CA"/>
-        </w:rPr>
-        <w:t>\output\corridors.gdb\demoProject_linkage_priority</w:t>
-      </w:r>
+        <w:t xml:space="preserve">Add the dataset </w:t>
+      </w:r>
+      <w:proofErr w:type="spellStart"/>
+      <w:r>
+        <w:t>demoProject</w:t>
+      </w:r>
+      <w:proofErr w:type="spellEnd"/>
+      <w:r>
+        <w:rPr>
+          <w:lang w:val="en-CA"/>
+        </w:rPr>
+        <w:t>\output\</w:t>
+      </w:r>
+      <w:proofErr w:type="spellStart"/>
+      <w:r>
+        <w:rPr>
+          <w:lang w:val="en-CA"/>
+        </w:rPr>
+        <w:t>corridors.gdb</w:t>
+      </w:r>
+      <w:proofErr w:type="spellEnd"/>
+      <w:r>
+        <w:rPr>
+          <w:lang w:val="en-CA"/>
+        </w:rPr>
+        <w:t>\</w:t>
+      </w:r>
+      <w:proofErr w:type="spellStart"/>
+      <w:r>
+        <w:rPr>
+          <w:lang w:val="en-CA"/>
+        </w:rPr>
+        <w:t>demoProject_linkage_priority</w:t>
+      </w:r>
+      <w:proofErr w:type="spellEnd"/>
       <w:r>
         <w:t xml:space="preserve"> to your map, and symbolize it with a Minimum-Maximum stretch. The output should look something like the following:</w:t>
       </w:r>
@@ -7102,9 +7677,10 @@
         <w:spacing w:after="120"/>
       </w:pPr>
       <w:r>
+        <w:lastRenderedPageBreak/>
         <w:pict w14:anchorId="02E45611">
-          <v:shape id="_x0000_i1035" type="#_x0000_t75" style="width:423.6pt;height:333pt">
-            <v:imagedata r:id="rId34" o:title=""/>
+          <v:shape id="_x0000_i1035" type="#_x0000_t75" style="width:423.75pt;height:333pt">
+            <v:imagedata r:id="rId35" o:title=""/>
           </v:shape>
         </w:pict>
       </w:r>
@@ -7117,16 +7693,34 @@
         <w:t xml:space="preserve">Note how the </w:t>
       </w:r>
       <w:r>
-        <w:t xml:space="preserve">relative importance of linkages 2-5 and 1-4 are now higher.  This is because cores 4,1, and 5 have more </w:t>
+        <w:t>relative importance of linkages 2-5 and 1-4 are now higher.  This is because cores 4</w:t>
+      </w:r>
+      <w:proofErr w:type="gramStart"/>
+      <w:r>
+        <w:t>,1</w:t>
+      </w:r>
+      <w:proofErr w:type="gramEnd"/>
+      <w:r>
+        <w:t xml:space="preserve">, and 5 have more </w:t>
       </w:r>
       <w:r>
         <w:t>micro-</w:t>
       </w:r>
+      <w:proofErr w:type="spellStart"/>
       <w:r>
         <w:t>refugia</w:t>
       </w:r>
-      <w:r>
-        <w:t>, and hence a higher average refugia score,</w:t>
+      <w:proofErr w:type="spellEnd"/>
+      <w:r>
+        <w:t xml:space="preserve">, and hence a higher average </w:t>
+      </w:r>
+      <w:proofErr w:type="spellStart"/>
+      <w:r>
+        <w:t>refugia</w:t>
+      </w:r>
+      <w:proofErr w:type="spellEnd"/>
+      <w:r>
+        <w:t xml:space="preserve"> score,</w:t>
       </w:r>
       <w:r>
         <w:t xml:space="preserve"> than the other cores. </w:t>
@@ -7228,7 +7822,15 @@
         <w:t xml:space="preserve">in </w:t>
       </w:r>
       <w:r>
-        <w:t>Default Run, which means undoing the changes made for the Climate Refugia Run</w:t>
+        <w:t xml:space="preserve">Default Run, which means undoing the changes made for the Climate </w:t>
+      </w:r>
+      <w:proofErr w:type="spellStart"/>
+      <w:r>
+        <w:t>Refugia</w:t>
+      </w:r>
+      <w:proofErr w:type="spellEnd"/>
+      <w:r>
+        <w:t xml:space="preserve"> Run</w:t>
       </w:r>
       <w:r>
         <w:t>.</w:t>
@@ -7254,9 +7856,10 @@
         <w:spacing w:after="120"/>
       </w:pPr>
       <w:r>
+        <w:lastRenderedPageBreak/>
         <w:pict w14:anchorId="610D06F8">
-          <v:shape id="_x0000_i1036" type="#_x0000_t75" style="width:381.6pt;height:362.4pt">
-            <v:imagedata r:id="rId35" o:title=""/>
+          <v:shape id="_x0000_i1036" type="#_x0000_t75" style="width:381.75pt;height:362.25pt">
+            <v:imagedata r:id="rId36" o:title=""/>
           </v:shape>
         </w:pict>
       </w:r>
@@ -7274,18 +7877,28 @@
       <w:r>
         <w:t xml:space="preserve">: select </w:t>
       </w:r>
+      <w:proofErr w:type="spellStart"/>
       <w:r>
         <w:t>climate_signature_current</w:t>
       </w:r>
+      <w:proofErr w:type="spellEnd"/>
     </w:p>
     <w:p>
       <w:pPr>
         <w:spacing w:after="120"/>
       </w:pPr>
       <w:r>
-        <w:t xml:space="preserve">This dataset is the observed Climatic Water Deficit, where higher values are hotter/drier (from </w:t>
-      </w:r>
-      <w:hyperlink r:id="rId36" w:history="1">
+        <w:t xml:space="preserve">This dataset is the observed Climatic Water Deficit, where higher values are </w:t>
+      </w:r>
+      <w:proofErr w:type="gramStart"/>
+      <w:r>
+        <w:t>hotter/drier</w:t>
+      </w:r>
+      <w:proofErr w:type="gramEnd"/>
+      <w:r>
+        <w:t xml:space="preserve"> (from </w:t>
+      </w:r>
+      <w:hyperlink r:id="rId37" w:history="1">
         <w:r>
           <w:rPr>
             <w:rStyle w:val="Hyperlink"/>
@@ -7397,7 +8010,15 @@
         <w:t xml:space="preserve">Leave all other settings at their defaults. </w:t>
       </w:r>
       <w:r>
-        <w:t>Take a moment to look at the “climate_signature_current” layer in the table of contents.  Not</w:t>
+        <w:t>Take a moment to look at the “</w:t>
+      </w:r>
+      <w:proofErr w:type="spellStart"/>
+      <w:r>
+        <w:t>climate_signature_current</w:t>
+      </w:r>
+      <w:proofErr w:type="spellEnd"/>
+      <w:r>
+        <w:t>” layer in the table of contents.  Not</w:t>
       </w:r>
       <w:r>
         <w:t>e</w:t>
@@ -7439,14 +8060,42 @@
         <w:spacing w:after="120"/>
       </w:pPr>
       <w:r>
-        <w:t>Add the dataset demoProject</w:t>
-      </w:r>
-      <w:r>
-        <w:rPr>
-          <w:lang w:val="en-CA"/>
-        </w:rPr>
-        <w:t>\output\corridors.gdb\demoProject_linkage_priority</w:t>
-      </w:r>
+        <w:lastRenderedPageBreak/>
+        <w:t xml:space="preserve">Add the dataset </w:t>
+      </w:r>
+      <w:proofErr w:type="spellStart"/>
+      <w:r>
+        <w:t>demoProject</w:t>
+      </w:r>
+      <w:proofErr w:type="spellEnd"/>
+      <w:r>
+        <w:rPr>
+          <w:lang w:val="en-CA"/>
+        </w:rPr>
+        <w:t>\output\</w:t>
+      </w:r>
+      <w:proofErr w:type="spellStart"/>
+      <w:r>
+        <w:rPr>
+          <w:lang w:val="en-CA"/>
+        </w:rPr>
+        <w:t>corridors.gdb</w:t>
+      </w:r>
+      <w:proofErr w:type="spellEnd"/>
+      <w:r>
+        <w:rPr>
+          <w:lang w:val="en-CA"/>
+        </w:rPr>
+        <w:t>\</w:t>
+      </w:r>
+      <w:proofErr w:type="spellStart"/>
+      <w:r>
+        <w:rPr>
+          <w:lang w:val="en-CA"/>
+        </w:rPr>
+        <w:t>demoProject_linkage_priority</w:t>
+      </w:r>
+      <w:proofErr w:type="spellEnd"/>
       <w:r>
         <w:t xml:space="preserve"> to your map, and symbolize it with a Minimum-Maximum stretch. The output should lo</w:t>
       </w:r>
@@ -7460,8 +8109,8 @@
       </w:pPr>
       <w:r>
         <w:pict w14:anchorId="7D6EFE1A">
-          <v:shape id="_x0000_i1037" type="#_x0000_t75" style="width:426.6pt;height:334.8pt">
-            <v:imagedata r:id="rId37" o:title=""/>
+          <v:shape id="_x0000_i1037" type="#_x0000_t75" style="width:426.75pt;height:334.5pt">
+            <v:imagedata r:id="rId38" o:title=""/>
           </v:shape>
         </w:pict>
       </w:r>
@@ -7699,6 +8348,7 @@
         <w:rPr>
           <w:noProof/>
         </w:rPr>
+        <w:lastRenderedPageBreak/>
         <w:t>Click “Edit” on one of these tools:</w:t>
       </w:r>
     </w:p>
@@ -7719,156 +8369,7 @@
       </w:r>
       <w:r>
         <w:pict w14:anchorId="3AAAAF00">
-          <v:shape id="_x0000_i1038" type="#_x0000_t75" style="width:306pt;height:121.8pt">
-            <v:imagedata r:id="rId38" o:title=""/>
-          </v:shape>
-        </w:pict>
-      </w:r>
-    </w:p>
-    <w:p>
-      <w:pPr>
-        <w:spacing w:after="120"/>
-        <w:rPr>
-          <w:noProof/>
-        </w:rPr>
-      </w:pPr>
-      <w:r>
-        <w:rPr>
-          <w:noProof/>
-        </w:rPr>
-        <w:t>Change the “Project Directory</w:t>
-      </w:r>
-      <w:r>
-        <w:rPr>
-          <w:noProof/>
-        </w:rPr>
-        <w:t xml:space="preserve">” value to a new name. </w:t>
-      </w:r>
-      <w:r>
-        <w:rPr>
-          <w:noProof/>
-        </w:rPr>
-        <w:t xml:space="preserve">Run as much of the model as you can (the first step). </w:t>
-      </w:r>
-      <w:r>
-        <w:rPr>
-          <w:noProof/>
-        </w:rPr>
-        <w:t>Then v</w:t>
-      </w:r>
-      <w:r>
-        <w:rPr>
-          <w:noProof/>
-        </w:rPr>
-        <w:t>alidate the model. Then edit any parameter values as necessary. Save, and run the entire model.</w:t>
-      </w:r>
-    </w:p>
-    <w:p>
-      <w:pPr>
-        <w:pStyle w:val="Heading2"/>
-      </w:pPr>
-      <w:bookmarkStart w:id="33" w:name="_Toc500265468"/>
-      <w:r>
-        <w:t>Add Centrality</w:t>
-      </w:r>
-      <w:bookmarkEnd w:id="33"/>
-    </w:p>
-    <w:p>
-      <w:pPr>
-        <w:spacing w:after="120"/>
-      </w:pPr>
-      <w:r>
-        <w:t xml:space="preserve">Another one of LP’s </w:t>
-      </w:r>
-      <w:r>
-        <w:rPr>
-          <w:b/>
-        </w:rPr>
-        <w:t xml:space="preserve">optional </w:t>
-      </w:r>
-      <w:r>
-        <w:rPr>
-          <w:b/>
-        </w:rPr>
-        <w:t>feature</w:t>
-      </w:r>
-      <w:r>
-        <w:rPr>
-          <w:b/>
-        </w:rPr>
-        <w:t>s</w:t>
-      </w:r>
-      <w:r>
-        <w:t xml:space="preserve"> for prioritizing corridors is </w:t>
-      </w:r>
-      <w:r>
-        <w:rPr>
-          <w:b/>
-        </w:rPr>
-        <w:t>core centrality</w:t>
-      </w:r>
-      <w:r>
-        <w:t xml:space="preserve">. This incorporates the outputs of </w:t>
-      </w:r>
-      <w:r>
-        <w:t>Centrality</w:t>
-      </w:r>
-      <w:r>
-        <w:t xml:space="preserve"> Mapper as an input. </w:t>
-      </w:r>
-      <w:r>
-        <w:t xml:space="preserve">See the Centrality Mapper user guide for </w:t>
-      </w:r>
-      <w:r>
-        <w:t xml:space="preserve">more information on that tool. </w:t>
-      </w:r>
-      <w:r>
-        <w:t xml:space="preserve">To use it here, run Centrality Mapper tool after running Build Network and Map Linkages, using the same </w:t>
-      </w:r>
-      <w:r>
-        <w:t>Project D</w:t>
-      </w:r>
-      <w:r>
-        <w:t>irectory.  Then, when using Linkage Priority, give Current Flow Centrality Weight in CAV Calculation a non-zero value</w:t>
-      </w:r>
-      <w:r>
-        <w:t>,</w:t>
-      </w:r>
-      <w:r>
-        <w:t xml:space="preserve"> </w:t>
-      </w:r>
-      <w:r>
-        <w:t>s</w:t>
-      </w:r>
-      <w:r>
-        <w:t>uch as the following (</w:t>
-      </w:r>
-      <w:r>
-        <w:t>r</w:t>
-      </w:r>
-      <w:r>
-        <w:t xml:space="preserve">emember, “best practice” is that all weights add to 1, so note that the </w:t>
-      </w:r>
-      <w:r>
-        <w:t>Current Flow Centrality</w:t>
-      </w:r>
-      <w:r>
-        <w:t xml:space="preserve"> </w:t>
-      </w:r>
-      <w:r>
-        <w:t>W</w:t>
-      </w:r>
-      <w:r>
-        <w:t>eight has been adjusted):</w:t>
-      </w:r>
-    </w:p>
-    <w:p>
-      <w:pPr>
-        <w:spacing w:after="120"/>
-      </w:pPr>
-      <w:r>
-        <w:pict w14:anchorId="608A484B">
-          <v:shape id="_x0000_i1039" type="#_x0000_t75" style="width:375.6pt;height:171pt">
+          <v:shape id="_x0000_i1038" type="#_x0000_t75" style="width:306pt;height:121.5pt">
             <v:imagedata r:id="rId39" o:title=""/>
           </v:shape>
         </w:pict>
@@ -7881,31 +8382,143 @@
           <w:noProof/>
         </w:rPr>
       </w:pPr>
+      <w:r>
+        <w:rPr>
+          <w:noProof/>
+        </w:rPr>
+        <w:t>Change the “Project Directory</w:t>
+      </w:r>
+      <w:r>
+        <w:rPr>
+          <w:noProof/>
+        </w:rPr>
+        <w:t xml:space="preserve">” value to a new name. </w:t>
+      </w:r>
+      <w:r>
+        <w:rPr>
+          <w:noProof/>
+        </w:rPr>
+        <w:t xml:space="preserve">Run as much of the model as you can (the first step). </w:t>
+      </w:r>
+      <w:r>
+        <w:rPr>
+          <w:noProof/>
+        </w:rPr>
+        <w:t>Then v</w:t>
+      </w:r>
+      <w:r>
+        <w:rPr>
+          <w:noProof/>
+        </w:rPr>
+        <w:t>alidate the model. Then edit any parameter values as necessary. Save, and run the entire model.</w:t>
+      </w:r>
+    </w:p>
+    <w:p>
+      <w:pPr>
+        <w:pStyle w:val="Heading2"/>
+      </w:pPr>
+      <w:bookmarkStart w:id="33" w:name="_Toc500265468"/>
+      <w:r>
+        <w:t>Add Centrality</w:t>
+      </w:r>
+      <w:bookmarkEnd w:id="33"/>
     </w:p>
     <w:p>
       <w:pPr>
         <w:spacing w:after="120"/>
-        <w:rPr>
-          <w:noProof/>
-        </w:rPr>
-      </w:pPr>
-      <w:r>
-        <w:rPr>
-          <w:noProof/>
-        </w:rPr>
-        <w:t>The result should look like the following:</w:t>
+      </w:pPr>
+      <w:r>
+        <w:t xml:space="preserve">Another one of LP’s </w:t>
+      </w:r>
+      <w:r>
+        <w:rPr>
+          <w:b/>
+        </w:rPr>
+        <w:t xml:space="preserve">optional </w:t>
+      </w:r>
+      <w:r>
+        <w:rPr>
+          <w:b/>
+        </w:rPr>
+        <w:t>feature</w:t>
+      </w:r>
+      <w:r>
+        <w:rPr>
+          <w:b/>
+        </w:rPr>
+        <w:t>s</w:t>
+      </w:r>
+      <w:r>
+        <w:t xml:space="preserve"> for prioritizing corridors is </w:t>
+      </w:r>
+      <w:r>
+        <w:rPr>
+          <w:b/>
+        </w:rPr>
+        <w:t>core centrality</w:t>
+      </w:r>
+      <w:r>
+        <w:t xml:space="preserve">. This incorporates the outputs of </w:t>
+      </w:r>
+      <w:r>
+        <w:t>Centrality</w:t>
+      </w:r>
+      <w:r>
+        <w:t xml:space="preserve"> Mapper as an input. </w:t>
+      </w:r>
+      <w:r>
+        <w:t xml:space="preserve">See the Centrality Mapper user guide for </w:t>
+      </w:r>
+      <w:r>
+        <w:t xml:space="preserve">more information on that tool. </w:t>
+      </w:r>
+      <w:r>
+        <w:t xml:space="preserve">To use it here, run Centrality Mapper tool after running Build Network and Map Linkages, using the same </w:t>
+      </w:r>
+      <w:r>
+        <w:t>Project D</w:t>
+      </w:r>
+      <w:r>
+        <w:t>irectory.  Then, when using Linkage Priority, give Current Flow Centrality Weight in CAV Calculation a non-zero value</w:t>
+      </w:r>
+      <w:r>
+        <w:t>,</w:t>
+      </w:r>
+      <w:r>
+        <w:t xml:space="preserve"> </w:t>
+      </w:r>
+      <w:r>
+        <w:t>s</w:t>
+      </w:r>
+      <w:r>
+        <w:t>uch as the following (</w:t>
+      </w:r>
+      <w:r>
+        <w:t>r</w:t>
+      </w:r>
+      <w:r>
+        <w:t xml:space="preserve">emember, “best practice” is that all weights add to 1, so note that the </w:t>
+      </w:r>
+      <w:r>
+        <w:t>Current Flow Centrality</w:t>
+      </w:r>
+      <w:r>
+        <w:t xml:space="preserve"> </w:t>
+      </w:r>
+      <w:r>
+        <w:t>W</w:t>
+      </w:r>
+      <w:r>
+        <w:t>eight has been adjusted):</w:t>
       </w:r>
     </w:p>
     <w:p>
       <w:pPr>
         <w:spacing w:after="120"/>
-        <w:rPr>
-          <w:noProof/>
-        </w:rPr>
-      </w:pPr>
-      <w:r>
-        <w:pict w14:anchorId="4275F9D4">
-          <v:shape id="_x0000_i1040" type="#_x0000_t75" style="width:429pt;height:332.4pt">
+      </w:pPr>
+      <w:r>
+        <w:pict w14:anchorId="608A484B">
+          <v:shape id="_x0000_i1039" type="#_x0000_t75" style="width:375.75pt;height:171pt">
             <v:imagedata r:id="rId40" o:title=""/>
           </v:shape>
         </w:pict>
@@ -7918,131 +8531,177 @@
           <w:noProof/>
         </w:rPr>
       </w:pPr>
-      <w:r>
+    </w:p>
+    <w:p>
+      <w:pPr>
+        <w:spacing w:after="120"/>
         <w:rPr>
           <w:noProof/>
         </w:rPr>
-        <w:t>Note that Cores 2 and 3 are more cental than Cores 1,</w:t>
-      </w:r>
+      </w:pPr>
       <w:r>
         <w:rPr>
           <w:noProof/>
         </w:rPr>
-        <w:t xml:space="preserve"> </w:t>
-      </w:r>
-      <w:r>
+        <w:t>The result should look like the following:</w:t>
+      </w:r>
+    </w:p>
+    <w:p>
+      <w:pPr>
+        <w:spacing w:after="120"/>
         <w:rPr>
           <w:noProof/>
         </w:rPr>
-        <w:t>4</w:t>
-      </w:r>
-      <w:r>
-        <w:rPr>
-          <w:noProof/>
-        </w:rPr>
-        <w:t xml:space="preserve"> and 5. </w:t>
-      </w:r>
-      <w:r>
-        <w:rPr>
-          <w:noProof/>
-        </w:rPr>
-        <w:t>Hence, linkages that involve these cores have a higher relative priority than they did on the initial run with default parameters.</w:t>
-      </w:r>
-      <w:r>
-        <w:rPr>
-          <w:noProof/>
-        </w:rPr>
-        <w:t xml:space="preserve"> </w:t>
-      </w:r>
-      <w:r>
-        <w:rPr>
-          <w:noProof/>
-        </w:rPr>
-        <w:t>Note, the Centrality Mapper Tool it</w:t>
-      </w:r>
-      <w:r>
-        <w:rPr>
-          <w:noProof/>
-        </w:rPr>
-        <w:t xml:space="preserve">erates through all core pairs. </w:t>
-      </w:r>
-      <w:r>
-        <w:rPr>
-          <w:noProof/>
-        </w:rPr>
-        <w:t>Pinchpoint Mapper was written after</w:t>
-      </w:r>
-      <w:r>
-        <w:rPr>
-          <w:noProof/>
-        </w:rPr>
-        <w:t xml:space="preserve"> Ce</w:t>
-      </w:r>
-      <w:r>
-        <w:rPr>
-          <w:noProof/>
-        </w:rPr>
-        <w:t>ntrality Mapper, and gives an “a</w:t>
-      </w:r>
-      <w:r>
-        <w:rPr>
-          <w:noProof/>
-        </w:rPr>
-        <w:t>ll-to-one” option which is faster on large landscapes and very similar in output.</w:t>
-      </w:r>
-    </w:p>
-    <w:p>
-      <w:pPr>
-        <w:pStyle w:val="Heading2"/>
-        <w:rPr>
-          <w:noProof/>
-        </w:rPr>
-      </w:pPr>
-      <w:bookmarkStart w:id="34" w:name="_Toc500265469"/>
-      <w:r>
-        <w:rPr>
-          <w:noProof/>
-        </w:rPr>
-        <w:t>Inspect Core Area Value Component Calculations</w:t>
-      </w:r>
-      <w:bookmarkEnd w:id="34"/>
-    </w:p>
-    <w:p>
-      <w:r>
-        <w:t>The components of core area value (see Geoprocessing Overview above) are all calculated in the input Core Area Feature Class attribute table, as follows:</w:t>
-      </w:r>
-    </w:p>
-    <w:p>
-      <w:r>
-        <w:pict w14:anchorId="2480F2EB">
-          <v:shape id="_x0000_i1041" type="#_x0000_t75" style="width:468pt;height:75.6pt">
+      </w:pPr>
+      <w:r>
+        <w:lastRenderedPageBreak/>
+        <w:pict w14:anchorId="4275F9D4">
+          <v:shape id="_x0000_i1040" type="#_x0000_t75" style="width:429pt;height:332.25pt">
             <v:imagedata r:id="rId41" o:title=""/>
           </v:shape>
         </w:pict>
       </w:r>
     </w:p>
     <w:p>
-      <w:r>
-        <w:pict w14:anchorId="62093E52">
-          <v:shape id="_x0000_i1042" type="#_x0000_t75" style="width:468pt;height:75.6pt">
+      <w:pPr>
+        <w:spacing w:after="120"/>
+        <w:rPr>
+          <w:noProof/>
+        </w:rPr>
+      </w:pPr>
+      <w:r>
+        <w:rPr>
+          <w:noProof/>
+        </w:rPr>
+        <w:t>Note that Cores 2 and 3 are more cental than Cores 1,</w:t>
+      </w:r>
+      <w:r>
+        <w:rPr>
+          <w:noProof/>
+        </w:rPr>
+        <w:t xml:space="preserve"> </w:t>
+      </w:r>
+      <w:r>
+        <w:rPr>
+          <w:noProof/>
+        </w:rPr>
+        <w:t>4</w:t>
+      </w:r>
+      <w:r>
+        <w:rPr>
+          <w:noProof/>
+        </w:rPr>
+        <w:t xml:space="preserve"> and 5. </w:t>
+      </w:r>
+      <w:r>
+        <w:rPr>
+          <w:noProof/>
+        </w:rPr>
+        <w:t>Hence, linkages that involve these cores have a higher relative priority than they did on the initial run with default parameters.</w:t>
+      </w:r>
+      <w:r>
+        <w:rPr>
+          <w:noProof/>
+        </w:rPr>
+        <w:t xml:space="preserve"> </w:t>
+      </w:r>
+      <w:r>
+        <w:rPr>
+          <w:noProof/>
+        </w:rPr>
+        <w:t>Note, the Centrality Mapper Tool it</w:t>
+      </w:r>
+      <w:r>
+        <w:rPr>
+          <w:noProof/>
+        </w:rPr>
+        <w:t xml:space="preserve">erates through all core pairs. </w:t>
+      </w:r>
+      <w:r>
+        <w:rPr>
+          <w:noProof/>
+        </w:rPr>
+        <w:t>Pinchpoint Mapper was written after</w:t>
+      </w:r>
+      <w:r>
+        <w:rPr>
+          <w:noProof/>
+        </w:rPr>
+        <w:t xml:space="preserve"> Ce</w:t>
+      </w:r>
+      <w:r>
+        <w:rPr>
+          <w:noProof/>
+        </w:rPr>
+        <w:t>ntrality Mapper, and gives an “a</w:t>
+      </w:r>
+      <w:r>
+        <w:rPr>
+          <w:noProof/>
+        </w:rPr>
+        <w:t>ll-to-one” option which is faster on large landscapes and very similar in output.</w:t>
+      </w:r>
+    </w:p>
+    <w:p>
+      <w:pPr>
+        <w:pStyle w:val="Heading2"/>
+        <w:rPr>
+          <w:noProof/>
+        </w:rPr>
+      </w:pPr>
+      <w:bookmarkStart w:id="34" w:name="_Toc500265469"/>
+      <w:r>
+        <w:rPr>
+          <w:noProof/>
+        </w:rPr>
+        <w:t>Inspect Core Area Value Component Calculations</w:t>
+      </w:r>
+      <w:bookmarkEnd w:id="34"/>
+    </w:p>
+    <w:p>
+      <w:r>
+        <w:t>The components of core area value (see Geoprocessing Overview above) are all calculated in the input Core Area Feature Class attribute table, as follows:</w:t>
+      </w:r>
+    </w:p>
+    <w:p>
+      <w:r>
+        <w:pict w14:anchorId="2480F2EB">
+          <v:shape id="_x0000_i1041" type="#_x0000_t75" style="width:468pt;height:75.75pt">
             <v:imagedata r:id="rId42" o:title=""/>
           </v:shape>
         </w:pict>
       </w:r>
     </w:p>
+    <w:p>
+      <w:r>
+        <w:pict w14:anchorId="62093E52">
+          <v:shape id="_x0000_i1042" type="#_x0000_t75" style="width:468pt;height:75.75pt">
+            <v:imagedata r:id="rId43" o:title=""/>
+          </v:shape>
+        </w:pict>
+      </w:r>
+    </w:p>
     <w:p/>
     <w:p>
       <w:r>
-        <w:t>Note that the Expert Core Area Value (ecav) can be specified by editing this table. All other values will be overwritten on each run of LM/LP.</w:t>
+        <w:t>Note that the Expert Core Area Value (</w:t>
+      </w:r>
+      <w:proofErr w:type="spellStart"/>
+      <w:r>
+        <w:t>ecav</w:t>
+      </w:r>
+      <w:proofErr w:type="spellEnd"/>
+      <w:r>
+        <w:t>) can be specified by editing this table. All other values will be overwritten on each run of LM/LP.</w:t>
       </w:r>
     </w:p>
     <w:sectPr>
-      <w:headerReference w:type="even" r:id="rId43"/>
-      <w:headerReference w:type="default" r:id="rId44"/>
-      <w:footerReference w:type="even" r:id="rId45"/>
-      <w:footerReference w:type="default" r:id="rId46"/>
-      <w:headerReference w:type="first" r:id="rId47"/>
-      <w:footerReference w:type="first" r:id="rId48"/>
+      <w:headerReference w:type="even" r:id="rId44"/>
+      <w:headerReference w:type="default" r:id="rId45"/>
+      <w:footerReference w:type="even" r:id="rId46"/>
+      <w:footerReference w:type="default" r:id="rId47"/>
+      <w:headerReference w:type="first" r:id="rId48"/>
+      <w:footerReference w:type="first" r:id="rId49"/>
       <w:type w:val="continuous"/>
       <w:pgSz w:w="12240" w:h="15840"/>
       <w:pgMar w:top="1152" w:right="1440" w:bottom="1080" w:left="1440" w:header="720" w:footer="720" w:gutter="0"/>
@@ -8054,7 +8713,7 @@
 </file>
 
 <file path=word/endnotes.xml><?xml version="1.0" encoding="utf-8"?>
-<w:endnotes xmlns:wpc="http://schemas.microsoft.com/office/word/2010/wordprocessingCanvas" xmlns:cx="http://schemas.microsoft.com/office/drawing/2014/chartex" xmlns:cx1="http://schemas.microsoft.com/office/drawing/2015/9/8/chartex" xmlns:mc="http://schemas.openxmlformats.org/markup-compatibility/2006" xmlns:o="urn:schemas-microsoft-com:office:office" xmlns:r="http://schemas.openxmlformats.org/officeDocument/2006/relationships" xmlns:m="http://schemas.openxmlformats.org/officeDocument/2006/math" xmlns:v="urn:schemas-microsoft-com:vml" xmlns:wp14="http://schemas.microsoft.com/office/word/2010/wordprocessingDrawing" xmlns:wp="http://schemas.openxmlformats.org/drawingml/2006/wordprocessingDrawing" xmlns:w10="urn:schemas-microsoft-com:office:word" xmlns:w="http://schemas.openxmlformats.org/wordprocessingml/2006/main" xmlns:w14="http://schemas.microsoft.com/office/word/2010/wordml" xmlns:w15="http://schemas.microsoft.com/office/word/2012/wordml" xmlns:w16se="http://schemas.microsoft.com/office/word/2015/wordml/symex" xmlns:wpg="http://schemas.microsoft.com/office/word/2010/wordprocessingGroup" xmlns:wpi="http://schemas.microsoft.com/office/word/2010/wordprocessingInk" xmlns:wne="http://schemas.microsoft.com/office/word/2006/wordml" xmlns:wps="http://schemas.microsoft.com/office/word/2010/wordprocessingShape" mc:Ignorable="w14 w15 w16se wp14">
+<w:endnotes xmlns:wpc="http://schemas.microsoft.com/office/word/2010/wordprocessingCanvas" xmlns:mc="http://schemas.openxmlformats.org/markup-compatibility/2006" xmlns:o="urn:schemas-microsoft-com:office:office" xmlns:r="http://schemas.openxmlformats.org/officeDocument/2006/relationships" xmlns:m="http://schemas.openxmlformats.org/officeDocument/2006/math" xmlns:v="urn:schemas-microsoft-com:vml" xmlns:wp14="http://schemas.microsoft.com/office/word/2010/wordprocessingDrawing" xmlns:wp="http://schemas.openxmlformats.org/drawingml/2006/wordprocessingDrawing" xmlns:w10="urn:schemas-microsoft-com:office:word" xmlns:w="http://schemas.openxmlformats.org/wordprocessingml/2006/main" xmlns:w14="http://schemas.microsoft.com/office/word/2010/wordml" xmlns:wpg="http://schemas.microsoft.com/office/word/2010/wordprocessingGroup" xmlns:wpi="http://schemas.microsoft.com/office/word/2010/wordprocessingInk" xmlns:wne="http://schemas.microsoft.com/office/word/2006/wordml" xmlns:wps="http://schemas.microsoft.com/office/word/2010/wordprocessingShape" mc:Ignorable="w14 wp14">
   <w:endnote w:type="separator" w:id="-1">
     <w:p>
       <w:r>
@@ -8073,7 +8732,7 @@
 </file>
 
 <file path=word/footer1.xml><?xml version="1.0" encoding="utf-8"?>
-<w:ftr xmlns:wpc="http://schemas.microsoft.com/office/word/2010/wordprocessingCanvas" xmlns:cx="http://schemas.microsoft.com/office/drawing/2014/chartex" xmlns:cx1="http://schemas.microsoft.com/office/drawing/2015/9/8/chartex" xmlns:mc="http://schemas.openxmlformats.org/markup-compatibility/2006" xmlns:o="urn:schemas-microsoft-com:office:office" xmlns:r="http://schemas.openxmlformats.org/officeDocument/2006/relationships" xmlns:m="http://schemas.openxmlformats.org/officeDocument/2006/math" xmlns:v="urn:schemas-microsoft-com:vml" xmlns:wp14="http://schemas.microsoft.com/office/word/2010/wordprocessingDrawing" xmlns:wp="http://schemas.openxmlformats.org/drawingml/2006/wordprocessingDrawing" xmlns:w10="urn:schemas-microsoft-com:office:word" xmlns:w="http://schemas.openxmlformats.org/wordprocessingml/2006/main" xmlns:w14="http://schemas.microsoft.com/office/word/2010/wordml" xmlns:w15="http://schemas.microsoft.com/office/word/2012/wordml" xmlns:w16se="http://schemas.microsoft.com/office/word/2015/wordml/symex" xmlns:wpg="http://schemas.microsoft.com/office/word/2010/wordprocessingGroup" xmlns:wpi="http://schemas.microsoft.com/office/word/2010/wordprocessingInk" xmlns:wne="http://schemas.microsoft.com/office/word/2006/wordml" xmlns:wps="http://schemas.microsoft.com/office/word/2010/wordprocessingShape" mc:Ignorable="w14 w15 w16se wp14">
+<w:ftr xmlns:wpc="http://schemas.microsoft.com/office/word/2010/wordprocessingCanvas" xmlns:mc="http://schemas.openxmlformats.org/markup-compatibility/2006" xmlns:o="urn:schemas-microsoft-com:office:office" xmlns:r="http://schemas.openxmlformats.org/officeDocument/2006/relationships" xmlns:m="http://schemas.openxmlformats.org/officeDocument/2006/math" xmlns:v="urn:schemas-microsoft-com:vml" xmlns:wp14="http://schemas.microsoft.com/office/word/2010/wordprocessingDrawing" xmlns:wp="http://schemas.openxmlformats.org/drawingml/2006/wordprocessingDrawing" xmlns:w10="urn:schemas-microsoft-com:office:word" xmlns:w="http://schemas.openxmlformats.org/wordprocessingml/2006/main" xmlns:w14="http://schemas.microsoft.com/office/word/2010/wordml" xmlns:wpg="http://schemas.microsoft.com/office/word/2010/wordprocessingGroup" xmlns:wpi="http://schemas.microsoft.com/office/word/2010/wordprocessingInk" xmlns:wne="http://schemas.microsoft.com/office/word/2006/wordml" xmlns:wps="http://schemas.microsoft.com/office/word/2010/wordprocessingShape" mc:Ignorable="w14 wp14">
   <w:p>
     <w:pPr>
       <w:pStyle w:val="Footer"/>
@@ -8112,7 +8771,7 @@
 </file>
 
 <file path=word/footer2.xml><?xml version="1.0" encoding="utf-8"?>
-<w:ftr xmlns:wpc="http://schemas.microsoft.com/office/word/2010/wordprocessingCanvas" xmlns:cx="http://schemas.microsoft.com/office/drawing/2014/chartex" xmlns:cx1="http://schemas.microsoft.com/office/drawing/2015/9/8/chartex" xmlns:mc="http://schemas.openxmlformats.org/markup-compatibility/2006" xmlns:o="urn:schemas-microsoft-com:office:office" xmlns:r="http://schemas.openxmlformats.org/officeDocument/2006/relationships" xmlns:m="http://schemas.openxmlformats.org/officeDocument/2006/math" xmlns:v="urn:schemas-microsoft-com:vml" xmlns:wp14="http://schemas.microsoft.com/office/word/2010/wordprocessingDrawing" xmlns:wp="http://schemas.openxmlformats.org/drawingml/2006/wordprocessingDrawing" xmlns:w10="urn:schemas-microsoft-com:office:word" xmlns:w="http://schemas.openxmlformats.org/wordprocessingml/2006/main" xmlns:w14="http://schemas.microsoft.com/office/word/2010/wordml" xmlns:w15="http://schemas.microsoft.com/office/word/2012/wordml" xmlns:w16se="http://schemas.microsoft.com/office/word/2015/wordml/symex" xmlns:wpg="http://schemas.microsoft.com/office/word/2010/wordprocessingGroup" xmlns:wpi="http://schemas.microsoft.com/office/word/2010/wordprocessingInk" xmlns:wne="http://schemas.microsoft.com/office/word/2006/wordml" xmlns:wps="http://schemas.microsoft.com/office/word/2010/wordprocessingShape" mc:Ignorable="w14 w15 w16se wp14">
+<w:ftr xmlns:wpc="http://schemas.microsoft.com/office/word/2010/wordprocessingCanvas" xmlns:mc="http://schemas.openxmlformats.org/markup-compatibility/2006" xmlns:o="urn:schemas-microsoft-com:office:office" xmlns:r="http://schemas.openxmlformats.org/officeDocument/2006/relationships" xmlns:m="http://schemas.openxmlformats.org/officeDocument/2006/math" xmlns:v="urn:schemas-microsoft-com:vml" xmlns:wp14="http://schemas.microsoft.com/office/word/2010/wordprocessingDrawing" xmlns:wp="http://schemas.openxmlformats.org/drawingml/2006/wordprocessingDrawing" xmlns:w10="urn:schemas-microsoft-com:office:word" xmlns:w="http://schemas.openxmlformats.org/wordprocessingml/2006/main" xmlns:w14="http://schemas.microsoft.com/office/word/2010/wordml" xmlns:wpg="http://schemas.microsoft.com/office/word/2010/wordprocessingGroup" xmlns:wpi="http://schemas.microsoft.com/office/word/2010/wordprocessingInk" xmlns:wne="http://schemas.microsoft.com/office/word/2006/wordml" xmlns:wps="http://schemas.microsoft.com/office/word/2010/wordprocessingShape" mc:Ignorable="w14 wp14">
   <w:p>
     <w:pPr>
       <w:pStyle w:val="Footer"/>
@@ -8145,7 +8804,7 @@
         <w:rStyle w:val="PageNumber"/>
         <w:noProof/>
       </w:rPr>
-      <w:t>1</w:t>
+      <w:t>12</w:t>
     </w:r>
     <w:r>
       <w:rPr>
@@ -8164,7 +8823,7 @@
 </file>
 
 <file path=word/footer3.xml><?xml version="1.0" encoding="utf-8"?>
-<w:ftr xmlns:wpc="http://schemas.microsoft.com/office/word/2010/wordprocessingCanvas" xmlns:cx="http://schemas.microsoft.com/office/drawing/2014/chartex" xmlns:cx1="http://schemas.microsoft.com/office/drawing/2015/9/8/chartex" xmlns:mc="http://schemas.openxmlformats.org/markup-compatibility/2006" xmlns:o="urn:schemas-microsoft-com:office:office" xmlns:r="http://schemas.openxmlformats.org/officeDocument/2006/relationships" xmlns:m="http://schemas.openxmlformats.org/officeDocument/2006/math" xmlns:v="urn:schemas-microsoft-com:vml" xmlns:wp14="http://schemas.microsoft.com/office/word/2010/wordprocessingDrawing" xmlns:wp="http://schemas.openxmlformats.org/drawingml/2006/wordprocessingDrawing" xmlns:w10="urn:schemas-microsoft-com:office:word" xmlns:w="http://schemas.openxmlformats.org/wordprocessingml/2006/main" xmlns:w14="http://schemas.microsoft.com/office/word/2010/wordml" xmlns:w15="http://schemas.microsoft.com/office/word/2012/wordml" xmlns:w16se="http://schemas.microsoft.com/office/word/2015/wordml/symex" xmlns:wpg="http://schemas.microsoft.com/office/word/2010/wordprocessingGroup" xmlns:wpi="http://schemas.microsoft.com/office/word/2010/wordprocessingInk" xmlns:wne="http://schemas.microsoft.com/office/word/2006/wordml" xmlns:wps="http://schemas.microsoft.com/office/word/2010/wordprocessingShape" mc:Ignorable="w14 w15 w16se wp14">
+<w:ftr xmlns:wpc="http://schemas.microsoft.com/office/word/2010/wordprocessingCanvas" xmlns:mc="http://schemas.openxmlformats.org/markup-compatibility/2006" xmlns:o="urn:schemas-microsoft-com:office:office" xmlns:r="http://schemas.openxmlformats.org/officeDocument/2006/relationships" xmlns:m="http://schemas.openxmlformats.org/officeDocument/2006/math" xmlns:v="urn:schemas-microsoft-com:vml" xmlns:wp14="http://schemas.microsoft.com/office/word/2010/wordprocessingDrawing" xmlns:wp="http://schemas.openxmlformats.org/drawingml/2006/wordprocessingDrawing" xmlns:w10="urn:schemas-microsoft-com:office:word" xmlns:w="http://schemas.openxmlformats.org/wordprocessingml/2006/main" xmlns:w14="http://schemas.microsoft.com/office/word/2010/wordml" xmlns:wpg="http://schemas.microsoft.com/office/word/2010/wordprocessingGroup" xmlns:wpi="http://schemas.microsoft.com/office/word/2010/wordprocessingInk" xmlns:wne="http://schemas.microsoft.com/office/word/2006/wordml" xmlns:wps="http://schemas.microsoft.com/office/word/2010/wordprocessingShape" mc:Ignorable="w14 wp14">
   <w:p>
     <w:pPr>
       <w:pStyle w:val="Footer"/>
@@ -8174,7 +8833,7 @@
 </file>
 
 <file path=word/footnotes.xml><?xml version="1.0" encoding="utf-8"?>
-<w:footnotes xmlns:wpc="http://schemas.microsoft.com/office/word/2010/wordprocessingCanvas" xmlns:cx="http://schemas.microsoft.com/office/drawing/2014/chartex" xmlns:cx1="http://schemas.microsoft.com/office/drawing/2015/9/8/chartex" xmlns:mc="http://schemas.openxmlformats.org/markup-compatibility/2006" xmlns:o="urn:schemas-microsoft-com:office:office" xmlns:r="http://schemas.openxmlformats.org/officeDocument/2006/relationships" xmlns:m="http://schemas.openxmlformats.org/officeDocument/2006/math" xmlns:v="urn:schemas-microsoft-com:vml" xmlns:wp14="http://schemas.microsoft.com/office/word/2010/wordprocessingDrawing" xmlns:wp="http://schemas.openxmlformats.org/drawingml/2006/wordprocessingDrawing" xmlns:w10="urn:schemas-microsoft-com:office:word" xmlns:w="http://schemas.openxmlformats.org/wordprocessingml/2006/main" xmlns:w14="http://schemas.microsoft.com/office/word/2010/wordml" xmlns:w15="http://schemas.microsoft.com/office/word/2012/wordml" xmlns:w16se="http://schemas.microsoft.com/office/word/2015/wordml/symex" xmlns:wpg="http://schemas.microsoft.com/office/word/2010/wordprocessingGroup" xmlns:wpi="http://schemas.microsoft.com/office/word/2010/wordprocessingInk" xmlns:wne="http://schemas.microsoft.com/office/word/2006/wordml" xmlns:wps="http://schemas.microsoft.com/office/word/2010/wordprocessingShape" mc:Ignorable="w14 w15 w16se wp14">
+<w:footnotes xmlns:wpc="http://schemas.microsoft.com/office/word/2010/wordprocessingCanvas" xmlns:mc="http://schemas.openxmlformats.org/markup-compatibility/2006" xmlns:o="urn:schemas-microsoft-com:office:office" xmlns:r="http://schemas.openxmlformats.org/officeDocument/2006/relationships" xmlns:m="http://schemas.openxmlformats.org/officeDocument/2006/math" xmlns:v="urn:schemas-microsoft-com:vml" xmlns:wp14="http://schemas.microsoft.com/office/word/2010/wordprocessingDrawing" xmlns:wp="http://schemas.openxmlformats.org/drawingml/2006/wordprocessingDrawing" xmlns:w10="urn:schemas-microsoft-com:office:word" xmlns:w="http://schemas.openxmlformats.org/wordprocessingml/2006/main" xmlns:w14="http://schemas.microsoft.com/office/word/2010/wordml" xmlns:wpg="http://schemas.microsoft.com/office/word/2010/wordprocessingGroup" xmlns:wpi="http://schemas.microsoft.com/office/word/2010/wordprocessingInk" xmlns:wne="http://schemas.microsoft.com/office/word/2006/wordml" xmlns:wps="http://schemas.microsoft.com/office/word/2010/wordprocessingShape" mc:Ignorable="w14 wp14">
   <w:footnote w:type="separator" w:id="-1">
     <w:p>
       <w:r>
@@ -8207,7 +8866,15 @@
         <w:t xml:space="preserve"> from </w:t>
       </w:r>
       <w:r>
-        <w:t>Joe Fargione, Brad</w:t>
+        <w:t xml:space="preserve">Joe </w:t>
+      </w:r>
+      <w:proofErr w:type="spellStart"/>
+      <w:r>
+        <w:t>Fargione</w:t>
+      </w:r>
+      <w:proofErr w:type="spellEnd"/>
+      <w:r>
+        <w:t>, Brad</w:t>
       </w:r>
       <w:r>
         <w:t xml:space="preserve"> McRae</w:t>
@@ -8230,7 +8897,7 @@
 </file>
 
 <file path=word/header1.xml><?xml version="1.0" encoding="utf-8"?>
-<w:hdr xmlns:wpc="http://schemas.microsoft.com/office/word/2010/wordprocessingCanvas" xmlns:cx="http://schemas.microsoft.com/office/drawing/2014/chartex" xmlns:cx1="http://schemas.microsoft.com/office/drawing/2015/9/8/chartex" xmlns:mc="http://schemas.openxmlformats.org/markup-compatibility/2006" xmlns:o="urn:schemas-microsoft-com:office:office" xmlns:r="http://schemas.openxmlformats.org/officeDocument/2006/relationships" xmlns:m="http://schemas.openxmlformats.org/officeDocument/2006/math" xmlns:v="urn:schemas-microsoft-com:vml" xmlns:wp14="http://schemas.microsoft.com/office/word/2010/wordprocessingDrawing" xmlns:wp="http://schemas.openxmlformats.org/drawingml/2006/wordprocessingDrawing" xmlns:w10="urn:schemas-microsoft-com:office:word" xmlns:w="http://schemas.openxmlformats.org/wordprocessingml/2006/main" xmlns:w14="http://schemas.microsoft.com/office/word/2010/wordml" xmlns:w15="http://schemas.microsoft.com/office/word/2012/wordml" xmlns:w16se="http://schemas.microsoft.com/office/word/2015/wordml/symex" xmlns:wpg="http://schemas.microsoft.com/office/word/2010/wordprocessingGroup" xmlns:wpi="http://schemas.microsoft.com/office/word/2010/wordprocessingInk" xmlns:wne="http://schemas.microsoft.com/office/word/2006/wordml" xmlns:wps="http://schemas.microsoft.com/office/word/2010/wordprocessingShape" mc:Ignorable="w14 w15 w16se wp14">
+<w:hdr xmlns:wpc="http://schemas.microsoft.com/office/word/2010/wordprocessingCanvas" xmlns:mc="http://schemas.openxmlformats.org/markup-compatibility/2006" xmlns:o="urn:schemas-microsoft-com:office:office" xmlns:r="http://schemas.openxmlformats.org/officeDocument/2006/relationships" xmlns:m="http://schemas.openxmlformats.org/officeDocument/2006/math" xmlns:v="urn:schemas-microsoft-com:vml" xmlns:wp14="http://schemas.microsoft.com/office/word/2010/wordprocessingDrawing" xmlns:wp="http://schemas.openxmlformats.org/drawingml/2006/wordprocessingDrawing" xmlns:w10="urn:schemas-microsoft-com:office:word" xmlns:w="http://schemas.openxmlformats.org/wordprocessingml/2006/main" xmlns:w14="http://schemas.microsoft.com/office/word/2010/wordml" xmlns:wpg="http://schemas.microsoft.com/office/word/2010/wordprocessingGroup" xmlns:wpi="http://schemas.microsoft.com/office/word/2010/wordprocessingInk" xmlns:wne="http://schemas.microsoft.com/office/word/2006/wordml" xmlns:wps="http://schemas.microsoft.com/office/word/2010/wordprocessingShape" mc:Ignorable="w14 wp14">
   <w:p>
     <w:pPr>
       <w:pStyle w:val="Header"/>
@@ -8240,7 +8907,7 @@
 </file>
 
 <file path=word/header2.xml><?xml version="1.0" encoding="utf-8"?>
-<w:hdr xmlns:wpc="http://schemas.microsoft.com/office/word/2010/wordprocessingCanvas" xmlns:cx="http://schemas.microsoft.com/office/drawing/2014/chartex" xmlns:cx1="http://schemas.microsoft.com/office/drawing/2015/9/8/chartex" xmlns:mc="http://schemas.openxmlformats.org/markup-compatibility/2006" xmlns:o="urn:schemas-microsoft-com:office:office" xmlns:r="http://schemas.openxmlformats.org/officeDocument/2006/relationships" xmlns:m="http://schemas.openxmlformats.org/officeDocument/2006/math" xmlns:v="urn:schemas-microsoft-com:vml" xmlns:wp14="http://schemas.microsoft.com/office/word/2010/wordprocessingDrawing" xmlns:wp="http://schemas.openxmlformats.org/drawingml/2006/wordprocessingDrawing" xmlns:w10="urn:schemas-microsoft-com:office:word" xmlns:w="http://schemas.openxmlformats.org/wordprocessingml/2006/main" xmlns:w14="http://schemas.microsoft.com/office/word/2010/wordml" xmlns:w15="http://schemas.microsoft.com/office/word/2012/wordml" xmlns:w16se="http://schemas.microsoft.com/office/word/2015/wordml/symex" xmlns:wpg="http://schemas.microsoft.com/office/word/2010/wordprocessingGroup" xmlns:wpi="http://schemas.microsoft.com/office/word/2010/wordprocessingInk" xmlns:wne="http://schemas.microsoft.com/office/word/2006/wordml" xmlns:wps="http://schemas.microsoft.com/office/word/2010/wordprocessingShape" mc:Ignorable="w14 w15 w16se wp14">
+<w:hdr xmlns:wpc="http://schemas.microsoft.com/office/word/2010/wordprocessingCanvas" xmlns:mc="http://schemas.openxmlformats.org/markup-compatibility/2006" xmlns:o="urn:schemas-microsoft-com:office:office" xmlns:r="http://schemas.openxmlformats.org/officeDocument/2006/relationships" xmlns:m="http://schemas.openxmlformats.org/officeDocument/2006/math" xmlns:v="urn:schemas-microsoft-com:vml" xmlns:wp14="http://schemas.microsoft.com/office/word/2010/wordprocessingDrawing" xmlns:wp="http://schemas.openxmlformats.org/drawingml/2006/wordprocessingDrawing" xmlns:w10="urn:schemas-microsoft-com:office:word" xmlns:w="http://schemas.openxmlformats.org/wordprocessingml/2006/main" xmlns:w14="http://schemas.microsoft.com/office/word/2010/wordml" xmlns:wpg="http://schemas.microsoft.com/office/word/2010/wordprocessingGroup" xmlns:wpi="http://schemas.microsoft.com/office/word/2010/wordprocessingInk" xmlns:wne="http://schemas.microsoft.com/office/word/2006/wordml" xmlns:wps="http://schemas.microsoft.com/office/word/2010/wordprocessingShape" mc:Ignorable="w14 wp14">
   <w:p>
     <w:pPr>
       <w:pStyle w:val="Header"/>
@@ -8250,7 +8917,7 @@
 </file>
 
 <file path=word/header3.xml><?xml version="1.0" encoding="utf-8"?>
-<w:hdr xmlns:wpc="http://schemas.microsoft.com/office/word/2010/wordprocessingCanvas" xmlns:cx="http://schemas.microsoft.com/office/drawing/2014/chartex" xmlns:cx1="http://schemas.microsoft.com/office/drawing/2015/9/8/chartex" xmlns:mc="http://schemas.openxmlformats.org/markup-compatibility/2006" xmlns:o="urn:schemas-microsoft-com:office:office" xmlns:r="http://schemas.openxmlformats.org/officeDocument/2006/relationships" xmlns:m="http://schemas.openxmlformats.org/officeDocument/2006/math" xmlns:v="urn:schemas-microsoft-com:vml" xmlns:wp14="http://schemas.microsoft.com/office/word/2010/wordprocessingDrawing" xmlns:wp="http://schemas.openxmlformats.org/drawingml/2006/wordprocessingDrawing" xmlns:w10="urn:schemas-microsoft-com:office:word" xmlns:w="http://schemas.openxmlformats.org/wordprocessingml/2006/main" xmlns:w14="http://schemas.microsoft.com/office/word/2010/wordml" xmlns:w15="http://schemas.microsoft.com/office/word/2012/wordml" xmlns:w16se="http://schemas.microsoft.com/office/word/2015/wordml/symex" xmlns:wpg="http://schemas.microsoft.com/office/word/2010/wordprocessingGroup" xmlns:wpi="http://schemas.microsoft.com/office/word/2010/wordprocessingInk" xmlns:wne="http://schemas.microsoft.com/office/word/2006/wordml" xmlns:wps="http://schemas.microsoft.com/office/word/2010/wordprocessingShape" mc:Ignorable="w14 w15 w16se wp14">
+<w:hdr xmlns:wpc="http://schemas.microsoft.com/office/word/2010/wordprocessingCanvas" xmlns:mc="http://schemas.openxmlformats.org/markup-compatibility/2006" xmlns:o="urn:schemas-microsoft-com:office:office" xmlns:r="http://schemas.openxmlformats.org/officeDocument/2006/relationships" xmlns:m="http://schemas.openxmlformats.org/officeDocument/2006/math" xmlns:v="urn:schemas-microsoft-com:vml" xmlns:wp14="http://schemas.microsoft.com/office/word/2010/wordprocessingDrawing" xmlns:wp="http://schemas.openxmlformats.org/drawingml/2006/wordprocessingDrawing" xmlns:w10="urn:schemas-microsoft-com:office:word" xmlns:w="http://schemas.openxmlformats.org/wordprocessingml/2006/main" xmlns:w14="http://schemas.microsoft.com/office/word/2010/wordml" xmlns:wpg="http://schemas.microsoft.com/office/word/2010/wordprocessingGroup" xmlns:wpi="http://schemas.microsoft.com/office/word/2010/wordprocessingInk" xmlns:wne="http://schemas.microsoft.com/office/word/2006/wordml" xmlns:wps="http://schemas.microsoft.com/office/word/2010/wordprocessingShape" mc:Ignorable="w14 wp14">
   <w:p>
     <w:pPr>
       <w:pStyle w:val="Header"/>
@@ -8260,8 +8927,8 @@
 </file>
 
 <file path=word/numbering.xml><?xml version="1.0" encoding="utf-8"?>
-<w:numbering xmlns:wpc="http://schemas.microsoft.com/office/word/2010/wordprocessingCanvas" xmlns:cx="http://schemas.microsoft.com/office/drawing/2014/chartex" xmlns:cx1="http://schemas.microsoft.com/office/drawing/2015/9/8/chartex" xmlns:mc="http://schemas.openxmlformats.org/markup-compatibility/2006" xmlns:o="urn:schemas-microsoft-com:office:office" xmlns:r="http://schemas.openxmlformats.org/officeDocument/2006/relationships" xmlns:m="http://schemas.openxmlformats.org/officeDocument/2006/math" xmlns:v="urn:schemas-microsoft-com:vml" xmlns:wp14="http://schemas.microsoft.com/office/word/2010/wordprocessingDrawing" xmlns:wp="http://schemas.openxmlformats.org/drawingml/2006/wordprocessingDrawing" xmlns:w10="urn:schemas-microsoft-com:office:word" xmlns:w="http://schemas.openxmlformats.org/wordprocessingml/2006/main" xmlns:w14="http://schemas.microsoft.com/office/word/2010/wordml" xmlns:w15="http://schemas.microsoft.com/office/word/2012/wordml" xmlns:w16se="http://schemas.microsoft.com/office/word/2015/wordml/symex" xmlns:wpg="http://schemas.microsoft.com/office/word/2010/wordprocessingGroup" xmlns:wpi="http://schemas.microsoft.com/office/word/2010/wordprocessingInk" xmlns:wne="http://schemas.microsoft.com/office/word/2006/wordml" xmlns:wps="http://schemas.microsoft.com/office/word/2010/wordprocessingShape" mc:Ignorable="w14 w15 w16se wp14">
-  <w:abstractNum w:abstractNumId="0" w15:restartNumberingAfterBreak="0">
+<w:numbering xmlns:wpc="http://schemas.microsoft.com/office/word/2010/wordprocessingCanvas" xmlns:mc="http://schemas.openxmlformats.org/markup-compatibility/2006" xmlns:o="urn:schemas-microsoft-com:office:office" xmlns:r="http://schemas.openxmlformats.org/officeDocument/2006/relationships" xmlns:m="http://schemas.openxmlformats.org/officeDocument/2006/math" xmlns:v="urn:schemas-microsoft-com:vml" xmlns:wp14="http://schemas.microsoft.com/office/word/2010/wordprocessingDrawing" xmlns:wp="http://schemas.openxmlformats.org/drawingml/2006/wordprocessingDrawing" xmlns:w10="urn:schemas-microsoft-com:office:word" xmlns:w="http://schemas.openxmlformats.org/wordprocessingml/2006/main" xmlns:w14="http://schemas.microsoft.com/office/word/2010/wordml" xmlns:wpg="http://schemas.microsoft.com/office/word/2010/wordprocessingGroup" xmlns:wpi="http://schemas.microsoft.com/office/word/2010/wordprocessingInk" xmlns:wne="http://schemas.microsoft.com/office/word/2006/wordml" xmlns:wps="http://schemas.microsoft.com/office/word/2010/wordprocessingShape" mc:Ignorable="w14 wp14">
+  <w:abstractNum w:abstractNumId="0">
     <w:nsid w:val="00527B5E"/>
     <w:multiLevelType w:val="hybridMultilevel"/>
     <w:tmpl w:val="CFE63928"/>
@@ -8374,7 +9041,7 @@
       </w:rPr>
     </w:lvl>
   </w:abstractNum>
-  <w:abstractNum w:abstractNumId="1" w15:restartNumberingAfterBreak="0">
+  <w:abstractNum w:abstractNumId="1">
     <w:nsid w:val="016C4909"/>
     <w:multiLevelType w:val="hybridMultilevel"/>
     <w:tmpl w:val="2EB4026A"/>
@@ -8487,7 +9154,7 @@
       </w:rPr>
     </w:lvl>
   </w:abstractNum>
-  <w:abstractNum w:abstractNumId="2" w15:restartNumberingAfterBreak="0">
+  <w:abstractNum w:abstractNumId="2">
     <w:nsid w:val="0B4D3564"/>
     <w:multiLevelType w:val="hybridMultilevel"/>
     <w:tmpl w:val="DF1CD832"/>
@@ -8600,7 +9267,7 @@
       </w:rPr>
     </w:lvl>
   </w:abstractNum>
-  <w:abstractNum w:abstractNumId="3" w15:restartNumberingAfterBreak="0">
+  <w:abstractNum w:abstractNumId="3">
     <w:nsid w:val="0F5322EC"/>
     <w:multiLevelType w:val="hybridMultilevel"/>
     <w:tmpl w:val="C096C8BE"/>
@@ -8713,7 +9380,7 @@
       </w:rPr>
     </w:lvl>
   </w:abstractNum>
-  <w:abstractNum w:abstractNumId="4" w15:restartNumberingAfterBreak="0">
+  <w:abstractNum w:abstractNumId="4">
     <w:nsid w:val="202152BC"/>
     <w:multiLevelType w:val="hybridMultilevel"/>
     <w:tmpl w:val="F8046B20"/>
@@ -8826,7 +9493,7 @@
       </w:rPr>
     </w:lvl>
   </w:abstractNum>
-  <w:abstractNum w:abstractNumId="5" w15:restartNumberingAfterBreak="0">
+  <w:abstractNum w:abstractNumId="5">
     <w:nsid w:val="276A4463"/>
     <w:multiLevelType w:val="hybridMultilevel"/>
     <w:tmpl w:val="EFB0F334"/>
@@ -8939,7 +9606,7 @@
       </w:rPr>
     </w:lvl>
   </w:abstractNum>
-  <w:abstractNum w:abstractNumId="6" w15:restartNumberingAfterBreak="0">
+  <w:abstractNum w:abstractNumId="6">
     <w:nsid w:val="355D5CDE"/>
     <w:multiLevelType w:val="multilevel"/>
     <w:tmpl w:val="10090025"/>
@@ -9034,7 +9701,7 @@
       </w:pPr>
     </w:lvl>
   </w:abstractNum>
-  <w:abstractNum w:abstractNumId="7" w15:restartNumberingAfterBreak="0">
+  <w:abstractNum w:abstractNumId="7">
     <w:nsid w:val="35E37948"/>
     <w:multiLevelType w:val="hybridMultilevel"/>
     <w:tmpl w:val="41F8502C"/>
@@ -9147,7 +9814,7 @@
       </w:rPr>
     </w:lvl>
   </w:abstractNum>
-  <w:abstractNum w:abstractNumId="8" w15:restartNumberingAfterBreak="0">
+  <w:abstractNum w:abstractNumId="8">
     <w:nsid w:val="523E5EA5"/>
     <w:multiLevelType w:val="hybridMultilevel"/>
     <w:tmpl w:val="748236FE"/>
@@ -9260,7 +9927,7 @@
       </w:rPr>
     </w:lvl>
   </w:abstractNum>
-  <w:abstractNum w:abstractNumId="9" w15:restartNumberingAfterBreak="0">
+  <w:abstractNum w:abstractNumId="9">
     <w:nsid w:val="64556EC3"/>
     <w:multiLevelType w:val="hybridMultilevel"/>
     <w:tmpl w:val="12C2EBB4"/>
@@ -9373,7 +10040,7 @@
       </w:rPr>
     </w:lvl>
   </w:abstractNum>
-  <w:abstractNum w:abstractNumId="10" w15:restartNumberingAfterBreak="0">
+  <w:abstractNum w:abstractNumId="10">
     <w:nsid w:val="67190085"/>
     <w:multiLevelType w:val="hybridMultilevel"/>
     <w:tmpl w:val="280826DC"/>
@@ -9486,7 +10153,7 @@
       </w:rPr>
     </w:lvl>
   </w:abstractNum>
-  <w:abstractNum w:abstractNumId="11" w15:restartNumberingAfterBreak="0">
+  <w:abstractNum w:abstractNumId="11">
     <w:nsid w:val="69C86FFA"/>
     <w:multiLevelType w:val="hybridMultilevel"/>
     <w:tmpl w:val="345E8522"/>
@@ -9599,7 +10266,7 @@
       </w:rPr>
     </w:lvl>
   </w:abstractNum>
-  <w:abstractNum w:abstractNumId="12" w15:restartNumberingAfterBreak="0">
+  <w:abstractNum w:abstractNumId="12">
     <w:nsid w:val="6C7E7F90"/>
     <w:multiLevelType w:val="hybridMultilevel"/>
     <w:tmpl w:val="0CD0CEBA"/>
@@ -9712,7 +10379,7 @@
       </w:rPr>
     </w:lvl>
   </w:abstractNum>
-  <w:abstractNum w:abstractNumId="13" w15:restartNumberingAfterBreak="0">
+  <w:abstractNum w:abstractNumId="13">
     <w:nsid w:val="6F735242"/>
     <w:multiLevelType w:val="hybridMultilevel"/>
     <w:tmpl w:val="EE5267E4"/>
@@ -9825,7 +10492,7 @@
       </w:rPr>
     </w:lvl>
   </w:abstractNum>
-  <w:abstractNum w:abstractNumId="14" w15:restartNumberingAfterBreak="0">
+  <w:abstractNum w:abstractNumId="14">
     <w:nsid w:val="73804B1F"/>
     <w:multiLevelType w:val="hybridMultilevel"/>
     <w:tmpl w:val="475CFCA0"/>
@@ -9938,7 +10605,7 @@
       </w:rPr>
     </w:lvl>
   </w:abstractNum>
-  <w:abstractNum w:abstractNumId="15" w15:restartNumberingAfterBreak="0">
+  <w:abstractNum w:abstractNumId="15">
     <w:nsid w:val="7B8E500A"/>
     <w:multiLevelType w:val="hybridMultilevel"/>
     <w:tmpl w:val="B5065EA0"/>
@@ -10051,7 +10718,7 @@
       </w:rPr>
     </w:lvl>
   </w:abstractNum>
-  <w:abstractNum w:abstractNumId="16" w15:restartNumberingAfterBreak="0">
+  <w:abstractNum w:abstractNumId="16">
     <w:nsid w:val="7BB40331"/>
     <w:multiLevelType w:val="hybridMultilevel"/>
     <w:tmpl w:val="25DE0F1C"/>
@@ -10164,7 +10831,7 @@
       </w:rPr>
     </w:lvl>
   </w:abstractNum>
-  <w:abstractNum w:abstractNumId="17" w15:restartNumberingAfterBreak="0">
+  <w:abstractNum w:abstractNumId="17">
     <w:nsid w:val="7BFC483C"/>
     <w:multiLevelType w:val="hybridMultilevel"/>
     <w:tmpl w:val="C1AA1A38"/>
@@ -10336,7 +11003,7 @@
 </file>
 
 <file path=word/styles.xml><?xml version="1.0" encoding="utf-8"?>
-<w:styles xmlns:mc="http://schemas.openxmlformats.org/markup-compatibility/2006" xmlns:r="http://schemas.openxmlformats.org/officeDocument/2006/relationships" xmlns:w="http://schemas.openxmlformats.org/wordprocessingml/2006/main" xmlns:w14="http://schemas.microsoft.com/office/word/2010/wordml" xmlns:w15="http://schemas.microsoft.com/office/word/2012/wordml" xmlns:w16se="http://schemas.microsoft.com/office/word/2015/wordml/symex" mc:Ignorable="w14 w15 w16se">
+<w:styles xmlns:mc="http://schemas.openxmlformats.org/markup-compatibility/2006" xmlns:r="http://schemas.openxmlformats.org/officeDocument/2006/relationships" xmlns:w="http://schemas.openxmlformats.org/wordprocessingml/2006/main" xmlns:w14="http://schemas.microsoft.com/office/word/2010/wordml" mc:Ignorable="w14">
   <w:docDefaults>
     <w:rPrDefault>
       <w:rPr>
@@ -10346,378 +11013,144 @@
     </w:rPrDefault>
     <w:pPrDefault/>
   </w:docDefaults>
-  <w:latentStyles w:defLockedState="0" w:defUIPriority="99" w:defSemiHidden="0" w:defUnhideWhenUsed="0" w:defQFormat="0" w:count="371">
-    <w:lsdException w:name="Normal" w:locked="1" w:uiPriority="0" w:qFormat="1"/>
-    <w:lsdException w:name="heading 1" w:locked="1" w:qFormat="1"/>
-    <w:lsdException w:name="heading 2" w:locked="1" w:qFormat="1"/>
-    <w:lsdException w:name="heading 3" w:locked="1" w:qFormat="1"/>
-    <w:lsdException w:name="heading 4" w:locked="1" w:semiHidden="1" w:uiPriority="0" w:unhideWhenUsed="1" w:qFormat="1"/>
-    <w:lsdException w:name="heading 5" w:locked="1" w:semiHidden="1" w:uiPriority="0" w:unhideWhenUsed="1" w:qFormat="1"/>
-    <w:lsdException w:name="heading 6" w:locked="1" w:semiHidden="1" w:uiPriority="0" w:unhideWhenUsed="1" w:qFormat="1"/>
-    <w:lsdException w:name="heading 7" w:locked="1" w:semiHidden="1" w:uiPriority="0" w:unhideWhenUsed="1" w:qFormat="1"/>
-    <w:lsdException w:name="heading 8" w:locked="1" w:semiHidden="1" w:uiPriority="0" w:unhideWhenUsed="1" w:qFormat="1"/>
-    <w:lsdException w:name="heading 9" w:locked="1" w:semiHidden="1" w:uiPriority="0" w:unhideWhenUsed="1" w:qFormat="1"/>
-    <w:lsdException w:name="index 1" w:semiHidden="1" w:unhideWhenUsed="1"/>
-    <w:lsdException w:name="index 2" w:semiHidden="1" w:unhideWhenUsed="1"/>
-    <w:lsdException w:name="index 3" w:semiHidden="1" w:unhideWhenUsed="1"/>
-    <w:lsdException w:name="index 4" w:semiHidden="1" w:unhideWhenUsed="1"/>
-    <w:lsdException w:name="index 5" w:semiHidden="1" w:unhideWhenUsed="1"/>
-    <w:lsdException w:name="index 6" w:semiHidden="1" w:unhideWhenUsed="1"/>
-    <w:lsdException w:name="index 7" w:semiHidden="1" w:unhideWhenUsed="1"/>
-    <w:lsdException w:name="index 8" w:semiHidden="1" w:unhideWhenUsed="1"/>
-    <w:lsdException w:name="index 9" w:semiHidden="1" w:unhideWhenUsed="1"/>
-    <w:lsdException w:name="toc 1" w:locked="1" w:uiPriority="39"/>
-    <w:lsdException w:name="toc 2" w:locked="1" w:uiPriority="39"/>
-    <w:lsdException w:name="toc 3" w:locked="1" w:uiPriority="0"/>
-    <w:lsdException w:name="toc 4" w:locked="1" w:uiPriority="0"/>
-    <w:lsdException w:name="toc 5" w:locked="1" w:uiPriority="0"/>
-    <w:lsdException w:name="toc 6" w:locked="1" w:uiPriority="0"/>
-    <w:lsdException w:name="toc 7" w:locked="1" w:uiPriority="0"/>
-    <w:lsdException w:name="toc 8" w:locked="1" w:uiPriority="0"/>
-    <w:lsdException w:name="toc 9" w:locked="1" w:uiPriority="0"/>
-    <w:lsdException w:name="Normal Indent" w:semiHidden="1" w:unhideWhenUsed="1"/>
-    <w:lsdException w:name="footnote text" w:semiHidden="1" w:unhideWhenUsed="1"/>
-    <w:lsdException w:name="annotation text" w:semiHidden="1" w:unhideWhenUsed="1"/>
-    <w:lsdException w:name="header" w:semiHidden="1" w:unhideWhenUsed="1"/>
-    <w:lsdException w:name="footer" w:semiHidden="1" w:unhideWhenUsed="1"/>
-    <w:lsdException w:name="index heading" w:semiHidden="1" w:unhideWhenUsed="1"/>
-    <w:lsdException w:name="caption" w:locked="1" w:semiHidden="1" w:uiPriority="0" w:unhideWhenUsed="1" w:qFormat="1"/>
-    <w:lsdException w:name="table of figures" w:semiHidden="1" w:unhideWhenUsed="1"/>
-    <w:lsdException w:name="envelope address" w:semiHidden="1" w:unhideWhenUsed="1"/>
-    <w:lsdException w:name="envelope return" w:semiHidden="1" w:unhideWhenUsed="1"/>
-    <w:lsdException w:name="footnote reference" w:semiHidden="1" w:unhideWhenUsed="1"/>
-    <w:lsdException w:name="annotation reference" w:semiHidden="1" w:unhideWhenUsed="1"/>
-    <w:lsdException w:name="line number" w:semiHidden="1" w:unhideWhenUsed="1"/>
-    <w:lsdException w:name="page number" w:semiHidden="1" w:unhideWhenUsed="1"/>
-    <w:lsdException w:name="endnote reference" w:semiHidden="1" w:unhideWhenUsed="1"/>
-    <w:lsdException w:name="endnote text" w:semiHidden="1" w:unhideWhenUsed="1"/>
-    <w:lsdException w:name="table of authorities" w:semiHidden="1" w:unhideWhenUsed="1"/>
-    <w:lsdException w:name="macro" w:semiHidden="1" w:unhideWhenUsed="1"/>
-    <w:lsdException w:name="toa heading" w:semiHidden="1" w:unhideWhenUsed="1"/>
-    <w:lsdException w:name="List" w:semiHidden="1" w:unhideWhenUsed="1"/>
-    <w:lsdException w:name="List Bullet" w:semiHidden="1" w:unhideWhenUsed="1"/>
-    <w:lsdException w:name="List Number" w:semiHidden="1" w:unhideWhenUsed="1"/>
-    <w:lsdException w:name="List 2" w:semiHidden="1" w:unhideWhenUsed="1"/>
-    <w:lsdException w:name="List 3" w:semiHidden="1" w:unhideWhenUsed="1"/>
-    <w:lsdException w:name="List 4" w:semiHidden="1" w:unhideWhenUsed="1"/>
-    <w:lsdException w:name="List 5" w:semiHidden="1" w:unhideWhenUsed="1"/>
-    <w:lsdException w:name="List Bullet 2" w:semiHidden="1" w:unhideWhenUsed="1"/>
-    <w:lsdException w:name="List Bullet 3" w:semiHidden="1" w:unhideWhenUsed="1"/>
-    <w:lsdException w:name="List Bullet 4" w:semiHidden="1" w:unhideWhenUsed="1"/>
-    <w:lsdException w:name="List Bullet 5" w:semiHidden="1" w:unhideWhenUsed="1"/>
-    <w:lsdException w:name="List Number 2" w:semiHidden="1" w:unhideWhenUsed="1"/>
-    <w:lsdException w:name="List Number 3" w:semiHidden="1" w:unhideWhenUsed="1"/>
-    <w:lsdException w:name="List Number 4" w:semiHidden="1" w:unhideWhenUsed="1"/>
-    <w:lsdException w:name="List Number 5" w:semiHidden="1" w:unhideWhenUsed="1"/>
-    <w:lsdException w:name="Title" w:locked="1" w:uiPriority="0" w:qFormat="1"/>
-    <w:lsdException w:name="Closing" w:semiHidden="1" w:unhideWhenUsed="1"/>
-    <w:lsdException w:name="Signature" w:semiHidden="1" w:unhideWhenUsed="1"/>
-    <w:lsdException w:name="Default Paragraph Font" w:locked="1" w:uiPriority="1"/>
-    <w:lsdException w:name="Body Text" w:semiHidden="1" w:unhideWhenUsed="1"/>
-    <w:lsdException w:name="Body Text Indent" w:semiHidden="1" w:unhideWhenUsed="1"/>
-    <w:lsdException w:name="List Continue" w:semiHidden="1" w:unhideWhenUsed="1"/>
-    <w:lsdException w:name="List Continue 2" w:semiHidden="1" w:unhideWhenUsed="1"/>
-    <w:lsdException w:name="List Continue 3" w:semiHidden="1" w:unhideWhenUsed="1"/>
-    <w:lsdException w:name="List Continue 4" w:semiHidden="1" w:unhideWhenUsed="1"/>
-    <w:lsdException w:name="List Continue 5" w:semiHidden="1" w:unhideWhenUsed="1"/>
-    <w:lsdException w:name="Message Header" w:semiHidden="1" w:unhideWhenUsed="1"/>
-    <w:lsdException w:name="Subtitle" w:locked="1" w:uiPriority="0" w:qFormat="1"/>
-    <w:lsdException w:name="Salutation" w:semiHidden="1" w:unhideWhenUsed="1"/>
-    <w:lsdException w:name="Date" w:semiHidden="1" w:unhideWhenUsed="1"/>
-    <w:lsdException w:name="Body Text First Indent" w:semiHidden="1" w:unhideWhenUsed="1"/>
-    <w:lsdException w:name="Body Text First Indent 2" w:semiHidden="1" w:unhideWhenUsed="1"/>
-    <w:lsdException w:name="Note Heading" w:semiHidden="1" w:unhideWhenUsed="1"/>
-    <w:lsdException w:name="Body Text 2" w:semiHidden="1" w:unhideWhenUsed="1"/>
-    <w:lsdException w:name="Body Text 3" w:semiHidden="1" w:unhideWhenUsed="1"/>
-    <w:lsdException w:name="Body Text Indent 2" w:semiHidden="1" w:unhideWhenUsed="1"/>
-    <w:lsdException w:name="Body Text Indent 3" w:semiHidden="1" w:unhideWhenUsed="1"/>
-    <w:lsdException w:name="Block Text" w:semiHidden="1" w:unhideWhenUsed="1"/>
-    <w:lsdException w:name="Hyperlink" w:semiHidden="1" w:unhideWhenUsed="1"/>
-    <w:lsdException w:name="FollowedHyperlink" w:semiHidden="1" w:unhideWhenUsed="1"/>
-    <w:lsdException w:name="Strong" w:locked="1" w:uiPriority="0" w:qFormat="1"/>
-    <w:lsdException w:name="Emphasis" w:locked="1" w:uiPriority="0" w:qFormat="1"/>
-    <w:lsdException w:name="Document Map" w:semiHidden="1" w:unhideWhenUsed="1"/>
-    <w:lsdException w:name="Plain Text" w:semiHidden="1" w:unhideWhenUsed="1"/>
-    <w:lsdException w:name="E-mail Signature" w:semiHidden="1" w:unhideWhenUsed="1"/>
-    <w:lsdException w:name="HTML Top of Form" w:semiHidden="1" w:unhideWhenUsed="1"/>
-    <w:lsdException w:name="HTML Bottom of Form" w:semiHidden="1" w:unhideWhenUsed="1"/>
-    <w:lsdException w:name="Normal (Web)" w:semiHidden="1" w:unhideWhenUsed="1"/>
-    <w:lsdException w:name="HTML Acronym" w:semiHidden="1" w:unhideWhenUsed="1"/>
-    <w:lsdException w:name="HTML Address" w:semiHidden="1" w:unhideWhenUsed="1"/>
-    <w:lsdException w:name="HTML Cite" w:semiHidden="1" w:unhideWhenUsed="1"/>
-    <w:lsdException w:name="HTML Code" w:semiHidden="1" w:unhideWhenUsed="1"/>
-    <w:lsdException w:name="HTML Definition" w:semiHidden="1" w:unhideWhenUsed="1"/>
-    <w:lsdException w:name="HTML Keyboard" w:semiHidden="1" w:unhideWhenUsed="1"/>
-    <w:lsdException w:name="HTML Preformatted" w:semiHidden="1" w:unhideWhenUsed="1"/>
-    <w:lsdException w:name="HTML Sample" w:semiHidden="1" w:unhideWhenUsed="1"/>
-    <w:lsdException w:name="HTML Typewriter" w:semiHidden="1" w:unhideWhenUsed="1"/>
-    <w:lsdException w:name="HTML Variable" w:semiHidden="1" w:unhideWhenUsed="1"/>
-    <w:lsdException w:name="Normal Table" w:semiHidden="1" w:unhideWhenUsed="1"/>
-    <w:lsdException w:name="annotation subject" w:semiHidden="1" w:unhideWhenUsed="1"/>
-    <w:lsdException w:name="No List" w:semiHidden="1" w:unhideWhenUsed="1"/>
-    <w:lsdException w:name="Outline List 1" w:semiHidden="1" w:unhideWhenUsed="1"/>
-    <w:lsdException w:name="Outline List 2" w:semiHidden="1" w:unhideWhenUsed="1"/>
-    <w:lsdException w:name="Outline List 3" w:semiHidden="1" w:unhideWhenUsed="1"/>
-    <w:lsdException w:name="Table Simple 1" w:semiHidden="1" w:unhideWhenUsed="1"/>
-    <w:lsdException w:name="Table Simple 2" w:semiHidden="1" w:unhideWhenUsed="1"/>
-    <w:lsdException w:name="Table Simple 3" w:semiHidden="1" w:unhideWhenUsed="1"/>
-    <w:lsdException w:name="Table Classic 1" w:semiHidden="1" w:unhideWhenUsed="1"/>
-    <w:lsdException w:name="Table Classic 2" w:semiHidden="1" w:unhideWhenUsed="1"/>
-    <w:lsdException w:name="Table Classic 3" w:semiHidden="1" w:unhideWhenUsed="1"/>
-    <w:lsdException w:name="Table Classic 4" w:semiHidden="1" w:unhideWhenUsed="1"/>
-    <w:lsdException w:name="Table Colorful 1" w:semiHidden="1" w:unhideWhenUsed="1"/>
-    <w:lsdException w:name="Table Colorful 2" w:semiHidden="1" w:unhideWhenUsed="1"/>
-    <w:lsdException w:name="Table Colorful 3" w:semiHidden="1" w:unhideWhenUsed="1"/>
-    <w:lsdException w:name="Table Columns 1" w:semiHidden="1" w:unhideWhenUsed="1"/>
-    <w:lsdException w:name="Table Columns 2" w:semiHidden="1" w:unhideWhenUsed="1"/>
-    <w:lsdException w:name="Table Columns 3" w:semiHidden="1" w:unhideWhenUsed="1"/>
-    <w:lsdException w:name="Table Columns 4" w:semiHidden="1" w:unhideWhenUsed="1"/>
-    <w:lsdException w:name="Table Columns 5" w:semiHidden="1" w:unhideWhenUsed="1"/>
-    <w:lsdException w:name="Table Grid 1" w:semiHidden="1" w:unhideWhenUsed="1"/>
-    <w:lsdException w:name="Table Grid 2" w:semiHidden="1" w:unhideWhenUsed="1"/>
-    <w:lsdException w:name="Table Grid 3" w:semiHidden="1" w:unhideWhenUsed="1"/>
-    <w:lsdException w:name="Table Grid 4" w:semiHidden="1" w:unhideWhenUsed="1"/>
-    <w:lsdException w:name="Table Grid 5" w:semiHidden="1" w:unhideWhenUsed="1"/>
-    <w:lsdException w:name="Table Grid 6" w:semiHidden="1" w:unhideWhenUsed="1"/>
-    <w:lsdException w:name="Table Grid 7" w:semiHidden="1" w:unhideWhenUsed="1"/>
-    <w:lsdException w:name="Table Grid 8" w:semiHidden="1" w:unhideWhenUsed="1"/>
-    <w:lsdException w:name="Table List 1" w:semiHidden="1" w:unhideWhenUsed="1"/>
-    <w:lsdException w:name="Table List 2" w:semiHidden="1" w:unhideWhenUsed="1"/>
-    <w:lsdException w:name="Table List 3" w:semiHidden="1" w:unhideWhenUsed="1"/>
-    <w:lsdException w:name="Table List 4" w:semiHidden="1" w:unhideWhenUsed="1"/>
-    <w:lsdException w:name="Table List 5" w:semiHidden="1" w:unhideWhenUsed="1"/>
-    <w:lsdException w:name="Table List 6" w:semiHidden="1" w:unhideWhenUsed="1"/>
-    <w:lsdException w:name="Table List 7" w:semiHidden="1" w:unhideWhenUsed="1"/>
-    <w:lsdException w:name="Table List 8" w:semiHidden="1" w:unhideWhenUsed="1"/>
-    <w:lsdException w:name="Table 3D effects 1" w:semiHidden="1" w:unhideWhenUsed="1"/>
-    <w:lsdException w:name="Table 3D effects 2" w:semiHidden="1" w:unhideWhenUsed="1"/>
-    <w:lsdException w:name="Table 3D effects 3" w:semiHidden="1" w:unhideWhenUsed="1"/>
-    <w:lsdException w:name="Table Contemporary" w:semiHidden="1" w:unhideWhenUsed="1"/>
-    <w:lsdException w:name="Table Elegant" w:semiHidden="1" w:unhideWhenUsed="1"/>
-    <w:lsdException w:name="Table Professional" w:semiHidden="1" w:unhideWhenUsed="1"/>
-    <w:lsdException w:name="Table Subtle 1" w:semiHidden="1" w:unhideWhenUsed="1"/>
-    <w:lsdException w:name="Table Subtle 2" w:semiHidden="1" w:unhideWhenUsed="1"/>
-    <w:lsdException w:name="Table Web 1" w:semiHidden="1" w:unhideWhenUsed="1"/>
-    <w:lsdException w:name="Table Web 2" w:semiHidden="1" w:unhideWhenUsed="1"/>
-    <w:lsdException w:name="Table Web 3" w:semiHidden="1" w:unhideWhenUsed="1"/>
-    <w:lsdException w:name="Balloon Text" w:semiHidden="1" w:unhideWhenUsed="1"/>
-    <w:lsdException w:name="Table Grid" w:locked="1" w:uiPriority="0"/>
-    <w:lsdException w:name="Table Theme" w:semiHidden="1" w:unhideWhenUsed="1"/>
-    <w:lsdException w:name="Placeholder Text" w:semiHidden="1"/>
-    <w:lsdException w:name="No Spacing" w:uiPriority="1" w:qFormat="1"/>
-    <w:lsdException w:name="Light Shading" w:uiPriority="60"/>
-    <w:lsdException w:name="Light List" w:uiPriority="61"/>
-    <w:lsdException w:name="Light Grid" w:uiPriority="62"/>
-    <w:lsdException w:name="Medium Shading 1" w:uiPriority="63"/>
-    <w:lsdException w:name="Medium Shading 2" w:uiPriority="64"/>
-    <w:lsdException w:name="Medium List 1" w:uiPriority="65"/>
-    <w:lsdException w:name="Medium List 2" w:uiPriority="66"/>
-    <w:lsdException w:name="Medium Grid 1" w:uiPriority="67"/>
-    <w:lsdException w:name="Medium Grid 2" w:uiPriority="68"/>
-    <w:lsdException w:name="Medium Grid 3" w:uiPriority="69"/>
-    <w:lsdException w:name="Dark List" w:uiPriority="70"/>
-    <w:lsdException w:name="Colorful Shading" w:uiPriority="71"/>
-    <w:lsdException w:name="Colorful List" w:uiPriority="72"/>
-    <w:lsdException w:name="Colorful Grid" w:uiPriority="73"/>
-    <w:lsdException w:name="Light Shading Accent 1" w:uiPriority="60"/>
-    <w:lsdException w:name="Light List Accent 1" w:uiPriority="61"/>
-    <w:lsdException w:name="Light Grid Accent 1" w:uiPriority="62"/>
-    <w:lsdException w:name="Medium Shading 1 Accent 1" w:uiPriority="63"/>
-    <w:lsdException w:name="Medium Shading 2 Accent 1" w:uiPriority="64"/>
-    <w:lsdException w:name="Medium List 1 Accent 1" w:uiPriority="65"/>
-    <w:lsdException w:name="Revision" w:semiHidden="1"/>
-    <w:lsdException w:name="List Paragraph" w:uiPriority="34" w:qFormat="1"/>
-    <w:lsdException w:name="Quote" w:uiPriority="29" w:qFormat="1"/>
-    <w:lsdException w:name="Intense Quote" w:uiPriority="30" w:qFormat="1"/>
-    <w:lsdException w:name="Medium List 2 Accent 1" w:uiPriority="66"/>
-    <w:lsdException w:name="Medium Grid 1 Accent 1" w:uiPriority="67"/>
-    <w:lsdException w:name="Medium Grid 2 Accent 1" w:uiPriority="68"/>
-    <w:lsdException w:name="Medium Grid 3 Accent 1" w:uiPriority="69"/>
-    <w:lsdException w:name="Dark List Accent 1" w:uiPriority="70"/>
-    <w:lsdException w:name="Colorful Shading Accent 1" w:uiPriority="71"/>
-    <w:lsdException w:name="Colorful List Accent 1" w:uiPriority="72"/>
-    <w:lsdException w:name="Colorful Grid Accent 1" w:uiPriority="73"/>
-    <w:lsdException w:name="Light Shading Accent 2" w:uiPriority="60"/>
-    <w:lsdException w:name="Light List Accent 2" w:uiPriority="61"/>
-    <w:lsdException w:name="Light Grid Accent 2" w:uiPriority="62"/>
-    <w:lsdException w:name="Medium Shading 1 Accent 2" w:uiPriority="63"/>
-    <w:lsdException w:name="Medium Shading 2 Accent 2" w:uiPriority="64"/>
-    <w:lsdException w:name="Medium List 1 Accent 2" w:uiPriority="65"/>
-    <w:lsdException w:name="Medium List 2 Accent 2" w:uiPriority="66"/>
-    <w:lsdException w:name="Medium Grid 1 Accent 2" w:uiPriority="67"/>
-    <w:lsdException w:name="Medium Grid 2 Accent 2" w:uiPriority="68"/>
-    <w:lsdException w:name="Medium Grid 3 Accent 2" w:uiPriority="69"/>
-    <w:lsdException w:name="Dark List Accent 2" w:uiPriority="70"/>
-    <w:lsdException w:name="Colorful Shading Accent 2" w:uiPriority="71"/>
-    <w:lsdException w:name="Colorful List Accent 2" w:uiPriority="72"/>
-    <w:lsdException w:name="Colorful Grid Accent 2" w:uiPriority="73"/>
-    <w:lsdException w:name="Light Shading Accent 3" w:uiPriority="60"/>
-    <w:lsdException w:name="Light List Accent 3" w:uiPriority="61"/>
-    <w:lsdException w:name="Light Grid Accent 3" w:uiPriority="62"/>
-    <w:lsdException w:name="Medium Shading 1 Accent 3" w:uiPriority="63"/>
-    <w:lsdException w:name="Medium Shading 2 Accent 3" w:uiPriority="64"/>
-    <w:lsdException w:name="Medium List 1 Accent 3" w:uiPriority="65"/>
-    <w:lsdException w:name="Medium List 2 Accent 3" w:uiPriority="66"/>
-    <w:lsdException w:name="Medium Grid 1 Accent 3" w:uiPriority="67"/>
-    <w:lsdException w:name="Medium Grid 2 Accent 3" w:uiPriority="68"/>
-    <w:lsdException w:name="Medium Grid 3 Accent 3" w:uiPriority="69"/>
-    <w:lsdException w:name="Dark List Accent 3" w:uiPriority="70"/>
-    <w:lsdException w:name="Colorful Shading Accent 3" w:uiPriority="71"/>
-    <w:lsdException w:name="Colorful List Accent 3" w:uiPriority="72"/>
-    <w:lsdException w:name="Colorful Grid Accent 3" w:uiPriority="73"/>
-    <w:lsdException w:name="Light Shading Accent 4" w:uiPriority="60"/>
-    <w:lsdException w:name="Light List Accent 4" w:uiPriority="61"/>
-    <w:lsdException w:name="Light Grid Accent 4" w:uiPriority="62"/>
-    <w:lsdException w:name="Medium Shading 1 Accent 4" w:uiPriority="63"/>
-    <w:lsdException w:name="Medium Shading 2 Accent 4" w:uiPriority="64"/>
-    <w:lsdException w:name="Medium List 1 Accent 4" w:uiPriority="65"/>
-    <w:lsdException w:name="Medium List 2 Accent 4" w:uiPriority="66"/>
-    <w:lsdException w:name="Medium Grid 1 Accent 4" w:uiPriority="67"/>
-    <w:lsdException w:name="Medium Grid 2 Accent 4" w:uiPriority="68"/>
-    <w:lsdException w:name="Medium Grid 3 Accent 4" w:uiPriority="69"/>
-    <w:lsdException w:name="Dark List Accent 4" w:uiPriority="70"/>
-    <w:lsdException w:name="Colorful Shading Accent 4" w:uiPriority="71"/>
-    <w:lsdException w:name="Colorful List Accent 4" w:uiPriority="72"/>
-    <w:lsdException w:name="Colorful Grid Accent 4" w:uiPriority="73"/>
-    <w:lsdException w:name="Light Shading Accent 5" w:uiPriority="60"/>
-    <w:lsdException w:name="Light List Accent 5" w:uiPriority="61"/>
-    <w:lsdException w:name="Light Grid Accent 5" w:uiPriority="62"/>
-    <w:lsdException w:name="Medium Shading 1 Accent 5" w:uiPriority="63"/>
-    <w:lsdException w:name="Medium Shading 2 Accent 5" w:uiPriority="64"/>
-    <w:lsdException w:name="Medium List 1 Accent 5" w:uiPriority="65"/>
-    <w:lsdException w:name="Medium List 2 Accent 5" w:uiPriority="66"/>
-    <w:lsdException w:name="Medium Grid 1 Accent 5" w:uiPriority="67"/>
-    <w:lsdException w:name="Medium Grid 2 Accent 5" w:uiPriority="68"/>
-    <w:lsdException w:name="Medium Grid 3 Accent 5" w:uiPriority="69"/>
-    <w:lsdException w:name="Dark List Accent 5" w:uiPriority="70"/>
-    <w:lsdException w:name="Colorful Shading Accent 5" w:uiPriority="71"/>
-    <w:lsdException w:name="Colorful List Accent 5" w:uiPriority="72"/>
-    <w:lsdException w:name="Colorful Grid Accent 5" w:uiPriority="73"/>
-    <w:lsdException w:name="Light Shading Accent 6" w:uiPriority="60"/>
-    <w:lsdException w:name="Light List Accent 6" w:uiPriority="61"/>
-    <w:lsdException w:name="Light Grid Accent 6" w:uiPriority="62"/>
-    <w:lsdException w:name="Medium Shading 1 Accent 6" w:uiPriority="63"/>
-    <w:lsdException w:name="Medium Shading 2 Accent 6" w:uiPriority="64"/>
-    <w:lsdException w:name="Medium List 1 Accent 6" w:uiPriority="65"/>
-    <w:lsdException w:name="Medium List 2 Accent 6" w:uiPriority="66"/>
-    <w:lsdException w:name="Medium Grid 1 Accent 6" w:uiPriority="67"/>
-    <w:lsdException w:name="Medium Grid 2 Accent 6" w:uiPriority="68"/>
-    <w:lsdException w:name="Medium Grid 3 Accent 6" w:uiPriority="69"/>
-    <w:lsdException w:name="Dark List Accent 6" w:uiPriority="70"/>
-    <w:lsdException w:name="Colorful Shading Accent 6" w:uiPriority="71"/>
-    <w:lsdException w:name="Colorful List Accent 6" w:uiPriority="72"/>
-    <w:lsdException w:name="Colorful Grid Accent 6" w:uiPriority="73"/>
-    <w:lsdException w:name="Subtle Emphasis" w:uiPriority="19" w:qFormat="1"/>
-    <w:lsdException w:name="Intense Emphasis" w:uiPriority="21" w:qFormat="1"/>
-    <w:lsdException w:name="Subtle Reference" w:uiPriority="31" w:qFormat="1"/>
-    <w:lsdException w:name="Intense Reference" w:uiPriority="32" w:qFormat="1"/>
-    <w:lsdException w:name="Book Title" w:uiPriority="33" w:qFormat="1"/>
-    <w:lsdException w:name="Bibliography" w:semiHidden="1" w:uiPriority="37" w:unhideWhenUsed="1"/>
-    <w:lsdException w:name="TOC Heading" w:semiHidden="1" w:uiPriority="39" w:unhideWhenUsed="1" w:qFormat="1"/>
-    <w:lsdException w:name="Plain Table 1" w:uiPriority="41"/>
-    <w:lsdException w:name="Plain Table 2" w:uiPriority="42"/>
-    <w:lsdException w:name="Plain Table 3" w:uiPriority="43"/>
-    <w:lsdException w:name="Plain Table 4" w:uiPriority="44"/>
-    <w:lsdException w:name="Plain Table 5" w:uiPriority="45"/>
-    <w:lsdException w:name="Grid Table Light" w:uiPriority="40"/>
-    <w:lsdException w:name="Grid Table 1 Light" w:uiPriority="46"/>
-    <w:lsdException w:name="Grid Table 2" w:uiPriority="47"/>
-    <w:lsdException w:name="Grid Table 3" w:uiPriority="48"/>
-    <w:lsdException w:name="Grid Table 4" w:uiPriority="49"/>
-    <w:lsdException w:name="Grid Table 5 Dark" w:uiPriority="50"/>
-    <w:lsdException w:name="Grid Table 6 Colorful" w:uiPriority="51"/>
-    <w:lsdException w:name="Grid Table 7 Colorful" w:uiPriority="52"/>
-    <w:lsdException w:name="Grid Table 1 Light Accent 1" w:uiPriority="46"/>
-    <w:lsdException w:name="Grid Table 2 Accent 1" w:uiPriority="47"/>
-    <w:lsdException w:name="Grid Table 3 Accent 1" w:uiPriority="48"/>
-    <w:lsdException w:name="Grid Table 4 Accent 1" w:uiPriority="49"/>
-    <w:lsdException w:name="Grid Table 5 Dark Accent 1" w:uiPriority="50"/>
-    <w:lsdException w:name="Grid Table 6 Colorful Accent 1" w:uiPriority="51"/>
-    <w:lsdException w:name="Grid Table 7 Colorful Accent 1" w:uiPriority="52"/>
-    <w:lsdException w:name="Grid Table 1 Light Accent 2" w:uiPriority="46"/>
-    <w:lsdException w:name="Grid Table 2 Accent 2" w:uiPriority="47"/>
-    <w:lsdException w:name="Grid Table 3 Accent 2" w:uiPriority="48"/>
-    <w:lsdException w:name="Grid Table 4 Accent 2" w:uiPriority="49"/>
-    <w:lsdException w:name="Grid Table 5 Dark Accent 2" w:uiPriority="50"/>
-    <w:lsdException w:name="Grid Table 6 Colorful Accent 2" w:uiPriority="51"/>
-    <w:lsdException w:name="Grid Table 7 Colorful Accent 2" w:uiPriority="52"/>
-    <w:lsdException w:name="Grid Table 1 Light Accent 3" w:uiPriority="46"/>
-    <w:lsdException w:name="Grid Table 2 Accent 3" w:uiPriority="47"/>
-    <w:lsdException w:name="Grid Table 3 Accent 3" w:uiPriority="48"/>
-    <w:lsdException w:name="Grid Table 4 Accent 3" w:uiPriority="49"/>
-    <w:lsdException w:name="Grid Table 5 Dark Accent 3" w:uiPriority="50"/>
-    <w:lsdException w:name="Grid Table 6 Colorful Accent 3" w:uiPriority="51"/>
-    <w:lsdException w:name="Grid Table 7 Colorful Accent 3" w:uiPriority="52"/>
-    <w:lsdException w:name="Grid Table 1 Light Accent 4" w:uiPriority="46"/>
-    <w:lsdException w:name="Grid Table 2 Accent 4" w:uiPriority="47"/>
-    <w:lsdException w:name="Grid Table 3 Accent 4" w:uiPriority="48"/>
-    <w:lsdException w:name="Grid Table 4 Accent 4" w:uiPriority="49"/>
-    <w:lsdException w:name="Grid Table 5 Dark Accent 4" w:uiPriority="50"/>
-    <w:lsdException w:name="Grid Table 6 Colorful Accent 4" w:uiPriority="51"/>
-    <w:lsdException w:name="Grid Table 7 Colorful Accent 4" w:uiPriority="52"/>
-    <w:lsdException w:name="Grid Table 1 Light Accent 5" w:uiPriority="46"/>
-    <w:lsdException w:name="Grid Table 2 Accent 5" w:uiPriority="47"/>
-    <w:lsdException w:name="Grid Table 3 Accent 5" w:uiPriority="48"/>
-    <w:lsdException w:name="Grid Table 4 Accent 5" w:uiPriority="49"/>
-    <w:lsdException w:name="Grid Table 5 Dark Accent 5" w:uiPriority="50"/>
-    <w:lsdException w:name="Grid Table 6 Colorful Accent 5" w:uiPriority="51"/>
-    <w:lsdException w:name="Grid Table 7 Colorful Accent 5" w:uiPriority="52"/>
-    <w:lsdException w:name="Grid Table 1 Light Accent 6" w:uiPriority="46"/>
-    <w:lsdException w:name="Grid Table 2 Accent 6" w:uiPriority="47"/>
-    <w:lsdException w:name="Grid Table 3 Accent 6" w:uiPriority="48"/>
-    <w:lsdException w:name="Grid Table 4 Accent 6" w:uiPriority="49"/>
-    <w:lsdException w:name="Grid Table 5 Dark Accent 6" w:uiPriority="50"/>
-    <w:lsdException w:name="Grid Table 6 Colorful Accent 6" w:uiPriority="51"/>
-    <w:lsdException w:name="Grid Table 7 Colorful Accent 6" w:uiPriority="52"/>
-    <w:lsdException w:name="List Table 1 Light" w:uiPriority="46"/>
-    <w:lsdException w:name="List Table 2" w:uiPriority="47"/>
-    <w:lsdException w:name="List Table 3" w:uiPriority="48"/>
-    <w:lsdException w:name="List Table 4" w:uiPriority="49"/>
-    <w:lsdException w:name="List Table 5 Dark" w:uiPriority="50"/>
-    <w:lsdException w:name="List Table 6 Colorful" w:uiPriority="51"/>
-    <w:lsdException w:name="List Table 7 Colorful" w:uiPriority="52"/>
-    <w:lsdException w:name="List Table 1 Light Accent 1" w:uiPriority="46"/>
-    <w:lsdException w:name="List Table 2 Accent 1" w:uiPriority="47"/>
-    <w:lsdException w:name="List Table 3 Accent 1" w:uiPriority="48"/>
-    <w:lsdException w:name="List Table 4 Accent 1" w:uiPriority="49"/>
-    <w:lsdException w:name="List Table 5 Dark Accent 1" w:uiPriority="50"/>
-    <w:lsdException w:name="List Table 6 Colorful Accent 1" w:uiPriority="51"/>
-    <w:lsdException w:name="List Table 7 Colorful Accent 1" w:uiPriority="52"/>
-    <w:lsdException w:name="List Table 1 Light Accent 2" w:uiPriority="46"/>
-    <w:lsdException w:name="List Table 2 Accent 2" w:uiPriority="47"/>
-    <w:lsdException w:name="List Table 3 Accent 2" w:uiPriority="48"/>
-    <w:lsdException w:name="List Table 4 Accent 2" w:uiPriority="49"/>
-    <w:lsdException w:name="List Table 5 Dark Accent 2" w:uiPriority="50"/>
-    <w:lsdException w:name="List Table 6 Colorful Accent 2" w:uiPriority="51"/>
-    <w:lsdException w:name="List Table 7 Colorful Accent 2" w:uiPriority="52"/>
-    <w:lsdException w:name="List Table 1 Light Accent 3" w:uiPriority="46"/>
-    <w:lsdException w:name="List Table 2 Accent 3" w:uiPriority="47"/>
-    <w:lsdException w:name="List Table 3 Accent 3" w:uiPriority="48"/>
-    <w:lsdException w:name="List Table 4 Accent 3" w:uiPriority="49"/>
-    <w:lsdException w:name="List Table 5 Dark Accent 3" w:uiPriority="50"/>
-    <w:lsdException w:name="List Table 6 Colorful Accent 3" w:uiPriority="51"/>
-    <w:lsdException w:name="List Table 7 Colorful Accent 3" w:uiPriority="52"/>
-    <w:lsdException w:name="List Table 1 Light Accent 4" w:uiPriority="46"/>
-    <w:lsdException w:name="List Table 2 Accent 4" w:uiPriority="47"/>
-    <w:lsdException w:name="List Table 3 Accent 4" w:uiPriority="48"/>
-    <w:lsdException w:name="List Table 4 Accent 4" w:uiPriority="49"/>
-    <w:lsdException w:name="List Table 5 Dark Accent 4" w:uiPriority="50"/>
-    <w:lsdException w:name="List Table 6 Colorful Accent 4" w:uiPriority="51"/>
-    <w:lsdException w:name="List Table 7 Colorful Accent 4" w:uiPriority="52"/>
-    <w:lsdException w:name="List Table 1 Light Accent 5" w:uiPriority="46"/>
-    <w:lsdException w:name="List Table 2 Accent 5" w:uiPriority="47"/>
-    <w:lsdException w:name="List Table 3 Accent 5" w:uiPriority="48"/>
-    <w:lsdException w:name="List Table 4 Accent 5" w:uiPriority="49"/>
-    <w:lsdException w:name="List Table 5 Dark Accent 5" w:uiPriority="50"/>
-    <w:lsdException w:name="List Table 6 Colorful Accent 5" w:uiPriority="51"/>
-    <w:lsdException w:name="List Table 7 Colorful Accent 5" w:uiPriority="52"/>
-    <w:lsdException w:name="List Table 1 Light Accent 6" w:uiPriority="46"/>
-    <w:lsdException w:name="List Table 2 Accent 6" w:uiPriority="47"/>
-    <w:lsdException w:name="List Table 3 Accent 6" w:uiPriority="48"/>
-    <w:lsdException w:name="List Table 4 Accent 6" w:uiPriority="49"/>
-    <w:lsdException w:name="List Table 5 Dark Accent 6" w:uiPriority="50"/>
-    <w:lsdException w:name="List Table 6 Colorful Accent 6" w:uiPriority="51"/>
-    <w:lsdException w:name="List Table 7 Colorful Accent 6" w:uiPriority="52"/>
+  <w:latentStyles w:defLockedState="0" w:defUIPriority="99" w:defSemiHidden="1" w:defUnhideWhenUsed="1" w:defQFormat="0" w:count="267">
+    <w:lsdException w:name="Normal" w:locked="1" w:semiHidden="0" w:uiPriority="0" w:unhideWhenUsed="0" w:qFormat="1"/>
+    <w:lsdException w:name="heading 1" w:locked="1" w:semiHidden="0" w:unhideWhenUsed="0" w:qFormat="1"/>
+    <w:lsdException w:name="heading 2" w:locked="1" w:semiHidden="0" w:unhideWhenUsed="0" w:qFormat="1"/>
+    <w:lsdException w:name="heading 3" w:locked="1" w:semiHidden="0" w:unhideWhenUsed="0" w:qFormat="1"/>
+    <w:lsdException w:name="heading 4" w:locked="1" w:uiPriority="0" w:qFormat="1"/>
+    <w:lsdException w:name="heading 5" w:locked="1" w:uiPriority="0" w:qFormat="1"/>
+    <w:lsdException w:name="heading 6" w:locked="1" w:uiPriority="0" w:qFormat="1"/>
+    <w:lsdException w:name="heading 7" w:locked="1" w:uiPriority="0" w:qFormat="1"/>
+    <w:lsdException w:name="heading 8" w:locked="1" w:uiPriority="0" w:qFormat="1"/>
+    <w:lsdException w:name="heading 9" w:locked="1" w:uiPriority="0" w:qFormat="1"/>
+    <w:lsdException w:name="toc 1" w:locked="1" w:semiHidden="0" w:uiPriority="39" w:unhideWhenUsed="0"/>
+    <w:lsdException w:name="toc 2" w:locked="1" w:semiHidden="0" w:uiPriority="39" w:unhideWhenUsed="0"/>
+    <w:lsdException w:name="toc 3" w:locked="1" w:semiHidden="0" w:uiPriority="0" w:unhideWhenUsed="0"/>
+    <w:lsdException w:name="toc 4" w:locked="1" w:semiHidden="0" w:uiPriority="0" w:unhideWhenUsed="0"/>
+    <w:lsdException w:name="toc 5" w:locked="1" w:semiHidden="0" w:uiPriority="0" w:unhideWhenUsed="0"/>
+    <w:lsdException w:name="toc 6" w:locked="1" w:semiHidden="0" w:uiPriority="0" w:unhideWhenUsed="0"/>
+    <w:lsdException w:name="toc 7" w:locked="1" w:semiHidden="0" w:uiPriority="0" w:unhideWhenUsed="0"/>
+    <w:lsdException w:name="toc 8" w:locked="1" w:semiHidden="0" w:uiPriority="0" w:unhideWhenUsed="0"/>
+    <w:lsdException w:name="toc 9" w:locked="1" w:semiHidden="0" w:uiPriority="0" w:unhideWhenUsed="0"/>
+    <w:lsdException w:name="caption" w:locked="1" w:uiPriority="0" w:qFormat="1"/>
+    <w:lsdException w:name="Title" w:locked="1" w:semiHidden="0" w:uiPriority="0" w:unhideWhenUsed="0" w:qFormat="1"/>
+    <w:lsdException w:name="Default Paragraph Font" w:locked="1" w:semiHidden="0" w:uiPriority="1" w:unhideWhenUsed="0"/>
+    <w:lsdException w:name="Subtitle" w:locked="1" w:semiHidden="0" w:uiPriority="0" w:unhideWhenUsed="0" w:qFormat="1"/>
+    <w:lsdException w:name="Strong" w:locked="1" w:semiHidden="0" w:uiPriority="0" w:unhideWhenUsed="0" w:qFormat="1"/>
+    <w:lsdException w:name="Emphasis" w:locked="1" w:semiHidden="0" w:uiPriority="0" w:unhideWhenUsed="0" w:qFormat="1"/>
+    <w:lsdException w:name="Table Grid" w:locked="1" w:semiHidden="0" w:uiPriority="0" w:unhideWhenUsed="0"/>
+    <w:lsdException w:name="Placeholder Text" w:unhideWhenUsed="0"/>
+    <w:lsdException w:name="No Spacing" w:semiHidden="0" w:uiPriority="1" w:unhideWhenUsed="0" w:qFormat="1"/>
+    <w:lsdException w:name="Light Shading" w:semiHidden="0" w:uiPriority="60" w:unhideWhenUsed="0"/>
+    <w:lsdException w:name="Light List" w:semiHidden="0" w:uiPriority="61" w:unhideWhenUsed="0"/>
+    <w:lsdException w:name="Light Grid" w:semiHidden="0" w:uiPriority="62" w:unhideWhenUsed="0"/>
+    <w:lsdException w:name="Medium Shading 1" w:semiHidden="0" w:uiPriority="63" w:unhideWhenUsed="0"/>
+    <w:lsdException w:name="Medium Shading 2" w:semiHidden="0" w:uiPriority="64" w:unhideWhenUsed="0"/>
+    <w:lsdException w:name="Medium List 1" w:semiHidden="0" w:uiPriority="65" w:unhideWhenUsed="0"/>
+    <w:lsdException w:name="Medium List 2" w:semiHidden="0" w:uiPriority="66" w:unhideWhenUsed="0"/>
+    <w:lsdException w:name="Medium Grid 1" w:semiHidden="0" w:uiPriority="67" w:unhideWhenUsed="0"/>
+    <w:lsdException w:name="Medium Grid 2" w:semiHidden="0" w:uiPriority="68" w:unhideWhenUsed="0"/>
+    <w:lsdException w:name="Medium Grid 3" w:semiHidden="0" w:uiPriority="69" w:unhideWhenUsed="0"/>
+    <w:lsdException w:name="Dark List" w:semiHidden="0" w:uiPriority="70" w:unhideWhenUsed="0"/>
+    <w:lsdException w:name="Colorful Shading" w:semiHidden="0" w:uiPriority="71" w:unhideWhenUsed="0"/>
+    <w:lsdException w:name="Colorful List" w:semiHidden="0" w:uiPriority="72" w:unhideWhenUsed="0"/>
+    <w:lsdException w:name="Colorful Grid" w:semiHidden="0" w:uiPriority="73" w:unhideWhenUsed="0"/>
+    <w:lsdException w:name="Light Shading Accent 1" w:semiHidden="0" w:uiPriority="60" w:unhideWhenUsed="0"/>
+    <w:lsdException w:name="Light List Accent 1" w:semiHidden="0" w:uiPriority="61" w:unhideWhenUsed="0"/>
+    <w:lsdException w:name="Light Grid Accent 1" w:semiHidden="0" w:uiPriority="62" w:unhideWhenUsed="0"/>
+    <w:lsdException w:name="Medium Shading 1 Accent 1" w:semiHidden="0" w:uiPriority="63" w:unhideWhenUsed="0"/>
+    <w:lsdException w:name="Medium Shading 2 Accent 1" w:semiHidden="0" w:uiPriority="64" w:unhideWhenUsed="0"/>
+    <w:lsdException w:name="Medium List 1 Accent 1" w:semiHidden="0" w:uiPriority="65" w:unhideWhenUsed="0"/>
+    <w:lsdException w:name="Revision" w:unhideWhenUsed="0"/>
+    <w:lsdException w:name="List Paragraph" w:semiHidden="0" w:uiPriority="34" w:unhideWhenUsed="0" w:qFormat="1"/>
+    <w:lsdException w:name="Quote" w:semiHidden="0" w:uiPriority="29" w:unhideWhenUsed="0" w:qFormat="1"/>
+    <w:lsdException w:name="Intense Quote" w:semiHidden="0" w:uiPriority="30" w:unhideWhenUsed="0" w:qFormat="1"/>
+    <w:lsdException w:name="Medium List 2 Accent 1" w:semiHidden="0" w:uiPriority="66" w:unhideWhenUsed="0"/>
+    <w:lsdException w:name="Medium Grid 1 Accent 1" w:semiHidden="0" w:uiPriority="67" w:unhideWhenUsed="0"/>
+    <w:lsdException w:name="Medium Grid 2 Accent 1" w:semiHidden="0" w:uiPriority="68" w:unhideWhenUsed="0"/>
+    <w:lsdException w:name="Medium Grid 3 Accent 1" w:semiHidden="0" w:uiPriority="69" w:unhideWhenUsed="0"/>
+    <w:lsdException w:name="Dark List Accent 1" w:semiHidden="0" w:uiPriority="70" w:unhideWhenUsed="0"/>
+    <w:lsdException w:name="Colorful Shading Accent 1" w:semiHidden="0" w:uiPriority="71" w:unhideWhenUsed="0"/>
+    <w:lsdException w:name="Colorful List Accent 1" w:semiHidden="0" w:uiPriority="72" w:unhideWhenUsed="0"/>
+    <w:lsdException w:name="Colorful Grid Accent 1" w:semiHidden="0" w:uiPriority="73" w:unhideWhenUsed="0"/>
+    <w:lsdException w:name="Light Shading Accent 2" w:semiHidden="0" w:uiPriority="60" w:unhideWhenUsed="0"/>
+    <w:lsdException w:name="Light List Accent 2" w:semiHidden="0" w:uiPriority="61" w:unhideWhenUsed="0"/>
+    <w:lsdException w:name="Light Grid Accent 2" w:semiHidden="0" w:uiPriority="62" w:unhideWhenUsed="0"/>
+    <w:lsdException w:name="Medium Shading 1 Accent 2" w:semiHidden="0" w:uiPriority="63" w:unhideWhenUsed="0"/>
+    <w:lsdException w:name="Medium Shading 2 Accent 2" w:semiHidden="0" w:uiPriority="64" w:unhideWhenUsed="0"/>
+    <w:lsdException w:name="Medium List 1 Accent 2" w:semiHidden="0" w:uiPriority="65" w:unhideWhenUsed="0"/>
+    <w:lsdException w:name="Medium List 2 Accent 2" w:semiHidden="0" w:uiPriority="66" w:unhideWhenUsed="0"/>
+    <w:lsdException w:name="Medium Grid 1 Accent 2" w:semiHidden="0" w:uiPriority="67" w:unhideWhenUsed="0"/>
+    <w:lsdException w:name="Medium Grid 2 Accent 2" w:semiHidden="0" w:uiPriority="68" w:unhideWhenUsed="0"/>
+    <w:lsdException w:name="Medium Grid 3 Accent 2" w:semiHidden="0" w:uiPriority="69" w:unhideWhenUsed="0"/>
+    <w:lsdException w:name="Dark List Accent 2" w:semiHidden="0" w:uiPriority="70" w:unhideWhenUsed="0"/>
+    <w:lsdException w:name="Colorful Shading Accent 2" w:semiHidden="0" w:uiPriority="71" w:unhideWhenUsed="0"/>
+    <w:lsdException w:name="Colorful List Accent 2" w:semiHidden="0" w:uiPriority="72" w:unhideWhenUsed="0"/>
+    <w:lsdException w:name="Colorful Grid Accent 2" w:semiHidden="0" w:uiPriority="73" w:unhideWhenUsed="0"/>
+    <w:lsdException w:name="Light Shading Accent 3" w:semiHidden="0" w:uiPriority="60" w:unhideWhenUsed="0"/>
+    <w:lsdException w:name="Light List Accent 3" w:semiHidden="0" w:uiPriority="61" w:unhideWhenUsed="0"/>
+    <w:lsdException w:name="Light Grid Accent 3" w:semiHidden="0" w:uiPriority="62" w:unhideWhenUsed="0"/>
+    <w:lsdException w:name="Medium Shading 1 Accent 3" w:semiHidden="0" w:uiPriority="63" w:unhideWhenUsed="0"/>
+    <w:lsdException w:name="Medium Shading 2 Accent 3" w:semiHidden="0" w:uiPriority="64" w:unhideWhenUsed="0"/>
+    <w:lsdException w:name="Medium List 1 Accent 3" w:semiHidden="0" w:uiPriority="65" w:unhideWhenUsed="0"/>
+    <w:lsdException w:name="Medium List 2 Accent 3" w:semiHidden="0" w:uiPriority="66" w:unhideWhenUsed="0"/>
+    <w:lsdException w:name="Medium Grid 1 Accent 3" w:semiHidden="0" w:uiPriority="67" w:unhideWhenUsed="0"/>
+    <w:lsdException w:name="Medium Grid 2 Accent 3" w:semiHidden="0" w:uiPriority="68" w:unhideWhenUsed="0"/>
+    <w:lsdException w:name="Medium Grid 3 Accent 3" w:semiHidden="0" w:uiPriority="69" w:unhideWhenUsed="0"/>
+    <w:lsdException w:name="Dark List Accent 3" w:semiHidden="0" w:uiPriority="70" w:unhideWhenUsed="0"/>
+    <w:lsdException w:name="Colorful Shading Accent 3" w:semiHidden="0" w:uiPriority="71" w:unhideWhenUsed="0"/>
+    <w:lsdException w:name="Colorful List Accent 3" w:semiHidden="0" w:uiPriority="72" w:unhideWhenUsed="0"/>
+    <w:lsdException w:name="Colorful Grid Accent 3" w:semiHidden="0" w:uiPriority="73" w:unhideWhenUsed="0"/>
+    <w:lsdException w:name="Light Shading Accent 4" w:semiHidden="0" w:uiPriority="60" w:unhideWhenUsed="0"/>
+    <w:lsdException w:name="Light List Accent 4" w:semiHidden="0" w:uiPriority="61" w:unhideWhenUsed="0"/>
+    <w:lsdException w:name="Light Grid Accent 4" w:semiHidden="0" w:uiPriority="62" w:unhideWhenUsed="0"/>
+    <w:lsdException w:name="Medium Shading 1 Accent 4" w:semiHidden="0" w:uiPriority="63" w:unhideWhenUsed="0"/>
+    <w:lsdException w:name="Medium Shading 2 Accent 4" w:semiHidden="0" w:uiPriority="64" w:unhideWhenUsed="0"/>
+    <w:lsdException w:name="Medium List 1 Accent 4" w:semiHidden="0" w:uiPriority="65" w:unhideWhenUsed="0"/>
+    <w:lsdException w:name="Medium List 2 Accent 4" w:semiHidden="0" w:uiPriority="66" w:unhideWhenUsed="0"/>
+    <w:lsdException w:name="Medium Grid 1 Accent 4" w:semiHidden="0" w:uiPriority="67" w:unhideWhenUsed="0"/>
+    <w:lsdException w:name="Medium Grid 2 Accent 4" w:semiHidden="0" w:uiPriority="68" w:unhideWhenUsed="0"/>
+    <w:lsdException w:name="Medium Grid 3 Accent 4" w:semiHidden="0" w:uiPriority="69" w:unhideWhenUsed="0"/>
+    <w:lsdException w:name="Dark List Accent 4" w:semiHidden="0" w:uiPriority="70" w:unhideWhenUsed="0"/>
+    <w:lsdException w:name="Colorful Shading Accent 4" w:semiHidden="0" w:uiPriority="71" w:unhideWhenUsed="0"/>
+    <w:lsdException w:name="Colorful List Accent 4" w:semiHidden="0" w:uiPriority="72" w:unhideWhenUsed="0"/>
+    <w:lsdException w:name="Colorful Grid Accent 4" w:semiHidden="0" w:uiPriority="73" w:unhideWhenUsed="0"/>
+    <w:lsdException w:name="Light Shading Accent 5" w:semiHidden="0" w:uiPriority="60" w:unhideWhenUsed="0"/>
+    <w:lsdException w:name="Light List Accent 5" w:semiHidden="0" w:uiPriority="61" w:unhideWhenUsed="0"/>
+    <w:lsdException w:name="Light Grid Accent 5" w:semiHidden="0" w:uiPriority="62" w:unhideWhenUsed="0"/>
+    <w:lsdException w:name="Medium Shading 1 Accent 5" w:semiHidden="0" w:uiPriority="63" w:unhideWhenUsed="0"/>
+    <w:lsdException w:name="Medium Shading 2 Accent 5" w:semiHidden="0" w:uiPriority="64" w:unhideWhenUsed="0"/>
+    <w:lsdException w:name="Medium List 1 Accent 5" w:semiHidden="0" w:uiPriority="65" w:unhideWhenUsed="0"/>
+    <w:lsdException w:name="Medium List 2 Accent 5" w:semiHidden="0" w:uiPriority="66" w:unhideWhenUsed="0"/>
+    <w:lsdException w:name="Medium Grid 1 Accent 5" w:semiHidden="0" w:uiPriority="67" w:unhideWhenUsed="0"/>
+    <w:lsdException w:name="Medium Grid 2 Accent 5" w:semiHidden="0" w:uiPriority="68" w:unhideWhenUsed="0"/>
+    <w:lsdException w:name="Medium Grid 3 Accent 5" w:semiHidden="0" w:uiPriority="69" w:unhideWhenUsed="0"/>
+    <w:lsdException w:name="Dark List Accent 5" w:semiHidden="0" w:uiPriority="70" w:unhideWhenUsed="0"/>
+    <w:lsdException w:name="Colorful Shading Accent 5" w:semiHidden="0" w:uiPriority="71" w:unhideWhenUsed="0"/>
+    <w:lsdException w:name="Colorful List Accent 5" w:semiHidden="0" w:uiPriority="72" w:unhideWhenUsed="0"/>
+    <w:lsdException w:name="Colorful Grid Accent 5" w:semiHidden="0" w:uiPriority="73" w:unhideWhenUsed="0"/>
+    <w:lsdException w:name="Light Shading Accent 6" w:semiHidden="0" w:uiPriority="60" w:unhideWhenUsed="0"/>
+    <w:lsdException w:name="Light List Accent 6" w:semiHidden="0" w:uiPriority="61" w:unhideWhenUsed="0"/>
+    <w:lsdException w:name="Light Grid Accent 6" w:semiHidden="0" w:uiPriority="62" w:unhideWhenUsed="0"/>
+    <w:lsdException w:name="Medium Shading 1 Accent 6" w:semiHidden="0" w:uiPriority="63" w:unhideWhenUsed="0"/>
+    <w:lsdException w:name="Medium Shading 2 Accent 6" w:semiHidden="0" w:uiPriority="64" w:unhideWhenUsed="0"/>
+    <w:lsdException w:name="Medium List 1 Accent 6" w:semiHidden="0" w:uiPriority="65" w:unhideWhenUsed="0"/>
+    <w:lsdException w:name="Medium List 2 Accent 6" w:semiHidden="0" w:uiPriority="66" w:unhideWhenUsed="0"/>
+    <w:lsdException w:name="Medium Grid 1 Accent 6" w:semiHidden="0" w:uiPriority="67" w:unhideWhenUsed="0"/>
+    <w:lsdException w:name="Medium Grid 2 Accent 6" w:semiHidden="0" w:uiPriority="68" w:unhideWhenUsed="0"/>
+    <w:lsdException w:name="Medium Grid 3 Accent 6" w:semiHidden="0" w:uiPriority="69" w:unhideWhenUsed="0"/>
+    <w:lsdException w:name="Dark List Accent 6" w:semiHidden="0" w:uiPriority="70" w:unhideWhenUsed="0"/>
+    <w:lsdException w:name="Colorful Shading Accent 6" w:semiHidden="0" w:uiPriority="71" w:unhideWhenUsed="0"/>
+    <w:lsdException w:name="Colorful List Accent 6" w:semiHidden="0" w:uiPriority="72" w:unhideWhenUsed="0"/>
+    <w:lsdException w:name="Colorful Grid Accent 6" w:semiHidden="0" w:uiPriority="73" w:unhideWhenUsed="0"/>
+    <w:lsdException w:name="Subtle Emphasis" w:semiHidden="0" w:uiPriority="19" w:unhideWhenUsed="0" w:qFormat="1"/>
+    <w:lsdException w:name="Intense Emphasis" w:semiHidden="0" w:uiPriority="21" w:unhideWhenUsed="0" w:qFormat="1"/>
+    <w:lsdException w:name="Subtle Reference" w:semiHidden="0" w:uiPriority="31" w:unhideWhenUsed="0" w:qFormat="1"/>
+    <w:lsdException w:name="Intense Reference" w:semiHidden="0" w:uiPriority="32" w:unhideWhenUsed="0" w:qFormat="1"/>
+    <w:lsdException w:name="Book Title" w:semiHidden="0" w:uiPriority="33" w:unhideWhenUsed="0" w:qFormat="1"/>
+    <w:lsdException w:name="Bibliography" w:uiPriority="37"/>
+    <w:lsdException w:name="TOC Heading" w:uiPriority="39" w:qFormat="1"/>
   </w:latentStyles>
   <w:style w:type="paragraph" w:default="1" w:styleId="Normal">
     <w:name w:val="Normal"/>
@@ -11460,6 +11893,196 @@
 </w:styles>
 </file>
 
+<file path=word/stylesWithEffects.xml><?xml version="1.0" encoding="utf-8"?>
+<w:styles xmlns:wpc="http://schemas.microsoft.com/office/word/2010/wordprocessingCanvas" xmlns:mc="http://schemas.openxmlformats.org/markup-compatibility/2006" xmlns:o="urn:schemas-microsoft-com:office:office" xmlns:r="http://schemas.openxmlformats.org/officeDocument/2006/relationships" xmlns:m="http://schemas.openxmlformats.org/officeDocument/2006/math" xmlns:v="urn:schemas-microsoft-com:vml" xmlns:wp14="http://schemas.microsoft.com/office/word/2010/wordprocessingDrawing" xmlns:wp="http://schemas.openxmlformats.org/drawingml/2006/wordprocessingDrawing" xmlns:w10="urn:schemas-microsoft-com:office:word" xmlns:w="http://schemas.openxmlformats.org/wordprocessingml/2006/main" xmlns:w14="http://schemas.microsoft.com/office/word/2010/wordml" xmlns:wpg="http://schemas.microsoft.com/office/word/2010/wordprocessingGroup" xmlns:wpi="http://schemas.microsoft.com/office/word/2010/wordprocessingInk" xmlns:wne="http://schemas.microsoft.com/office/word/2006/wordml" xmlns:wps="http://schemas.microsoft.com/office/word/2010/wordprocessingShape" mc:Ignorable="w14 wp14">
+  <w:docDefaults>
+    <w:rPrDefault>
+      <w:rPr>
+        <w:rFonts w:asciiTheme="minorHAnsi" w:eastAsiaTheme="minorEastAsia" w:hAnsiTheme="minorHAnsi" w:cstheme="minorBidi"/>
+        <w:sz w:val="22"/>
+        <w:szCs w:val="22"/>
+        <w:lang w:val="en-US" w:eastAsia="en-US" w:bidi="ar-SA"/>
+      </w:rPr>
+    </w:rPrDefault>
+    <w:pPrDefault>
+      <w:pPr>
+        <w:spacing w:after="200" w:line="276" w:lineRule="auto"/>
+      </w:pPr>
+    </w:pPrDefault>
+  </w:docDefaults>
+  <w:latentStyles w:defLockedState="0" w:defUIPriority="99" w:defSemiHidden="1" w:defUnhideWhenUsed="1" w:defQFormat="0" w:count="267">
+    <w:lsdException w:name="Normal" w:semiHidden="0" w:uiPriority="0" w:unhideWhenUsed="0" w:qFormat="1"/>
+    <w:lsdException w:name="heading 1" w:semiHidden="0" w:uiPriority="9" w:unhideWhenUsed="0" w:qFormat="1"/>
+    <w:lsdException w:name="heading 2" w:uiPriority="9" w:qFormat="1"/>
+    <w:lsdException w:name="heading 3" w:uiPriority="9" w:qFormat="1"/>
+    <w:lsdException w:name="heading 4" w:uiPriority="9" w:qFormat="1"/>
+    <w:lsdException w:name="heading 5" w:uiPriority="9" w:qFormat="1"/>
+    <w:lsdException w:name="heading 6" w:uiPriority="9" w:qFormat="1"/>
+    <w:lsdException w:name="heading 7" w:uiPriority="9" w:qFormat="1"/>
+    <w:lsdException w:name="heading 8" w:uiPriority="9" w:qFormat="1"/>
+    <w:lsdException w:name="heading 9" w:uiPriority="9" w:qFormat="1"/>
+    <w:lsdException w:name="toc 1" w:uiPriority="39"/>
+    <w:lsdException w:name="toc 2" w:uiPriority="39"/>
+    <w:lsdException w:name="toc 3" w:uiPriority="39"/>
+    <w:lsdException w:name="toc 4" w:uiPriority="39"/>
+    <w:lsdException w:name="toc 5" w:uiPriority="39"/>
+    <w:lsdException w:name="toc 6" w:uiPriority="39"/>
+    <w:lsdException w:name="toc 7" w:uiPriority="39"/>
+    <w:lsdException w:name="toc 8" w:uiPriority="39"/>
+    <w:lsdException w:name="toc 9" w:uiPriority="39"/>
+    <w:lsdException w:name="caption" w:uiPriority="35" w:qFormat="1"/>
+    <w:lsdException w:name="Title" w:semiHidden="0" w:uiPriority="10" w:unhideWhenUsed="0" w:qFormat="1"/>
+    <w:lsdException w:name="Default Paragraph Font" w:uiPriority="1"/>
+    <w:lsdException w:name="Subtitle" w:semiHidden="0" w:uiPriority="11" w:unhideWhenUsed="0" w:qFormat="1"/>
+    <w:lsdException w:name="Strong" w:semiHidden="0" w:uiPriority="22" w:unhideWhenUsed="0" w:qFormat="1"/>
+    <w:lsdException w:name="Emphasis" w:semiHidden="0" w:uiPriority="20" w:unhideWhenUsed="0" w:qFormat="1"/>
+    <w:lsdException w:name="Table Grid" w:semiHidden="0" w:uiPriority="59" w:unhideWhenUsed="0"/>
+    <w:lsdException w:name="Placeholder Text" w:unhideWhenUsed="0"/>
+    <w:lsdException w:name="No Spacing" w:semiHidden="0" w:uiPriority="1" w:unhideWhenUsed="0" w:qFormat="1"/>
+    <w:lsdException w:name="Light Shading" w:semiHidden="0" w:uiPriority="60" w:unhideWhenUsed="0"/>
+    <w:lsdException w:name="Light List" w:semiHidden="0" w:uiPriority="61" w:unhideWhenUsed="0"/>
+    <w:lsdException w:name="Light Grid" w:semiHidden="0" w:uiPriority="62" w:unhideWhenUsed="0"/>
+    <w:lsdException w:name="Medium Shading 1" w:semiHidden="0" w:uiPriority="63" w:unhideWhenUsed="0"/>
+    <w:lsdException w:name="Medium Shading 2" w:semiHidden="0" w:uiPriority="64" w:unhideWhenUsed="0"/>
+    <w:lsdException w:name="Medium List 1" w:semiHidden="0" w:uiPriority="65" w:unhideWhenUsed="0"/>
+    <w:lsdException w:name="Medium List 2" w:semiHidden="0" w:uiPriority="66" w:unhideWhenUsed="0"/>
+    <w:lsdException w:name="Medium Grid 1" w:semiHidden="0" w:uiPriority="67" w:unhideWhenUsed="0"/>
+    <w:lsdException w:name="Medium Grid 2" w:semiHidden="0" w:uiPriority="68" w:unhideWhenUsed="0"/>
+    <w:lsdException w:name="Medium Grid 3" w:semiHidden="0" w:uiPriority="69" w:unhideWhenUsed="0"/>
+    <w:lsdException w:name="Dark List" w:semiHidden="0" w:uiPriority="70" w:unhideWhenUsed="0"/>
+    <w:lsdException w:name="Colorful Shading" w:semiHidden="0" w:uiPriority="71" w:unhideWhenUsed="0"/>
+    <w:lsdException w:name="Colorful List" w:semiHidden="0" w:uiPriority="72" w:unhideWhenUsed="0"/>
+    <w:lsdException w:name="Colorful Grid" w:semiHidden="0" w:uiPriority="73" w:unhideWhenUsed="0"/>
+    <w:lsdException w:name="Light Shading Accent 1" w:semiHidden="0" w:uiPriority="60" w:unhideWhenUsed="0"/>
+    <w:lsdException w:name="Light List Accent 1" w:semiHidden="0" w:uiPriority="61" w:unhideWhenUsed="0"/>
+    <w:lsdException w:name="Light Grid Accent 1" w:semiHidden="0" w:uiPriority="62" w:unhideWhenUsed="0"/>
+    <w:lsdException w:name="Medium Shading 1 Accent 1" w:semiHidden="0" w:uiPriority="63" w:unhideWhenUsed="0"/>
+    <w:lsdException w:name="Medium Shading 2 Accent 1" w:semiHidden="0" w:uiPriority="64" w:unhideWhenUsed="0"/>
+    <w:lsdException w:name="Medium List 1 Accent 1" w:semiHidden="0" w:uiPriority="65" w:unhideWhenUsed="0"/>
+    <w:lsdException w:name="Revision" w:unhideWhenUsed="0"/>
+    <w:lsdException w:name="List Paragraph" w:semiHidden="0" w:uiPriority="34" w:unhideWhenUsed="0" w:qFormat="1"/>
+    <w:lsdException w:name="Quote" w:semiHidden="0" w:uiPriority="29" w:unhideWhenUsed="0" w:qFormat="1"/>
+    <w:lsdException w:name="Intense Quote" w:semiHidden="0" w:uiPriority="30" w:unhideWhenUsed="0" w:qFormat="1"/>
+    <w:lsdException w:name="Medium List 2 Accent 1" w:semiHidden="0" w:uiPriority="66" w:unhideWhenUsed="0"/>
+    <w:lsdException w:name="Medium Grid 1 Accent 1" w:semiHidden="0" w:uiPriority="67" w:unhideWhenUsed="0"/>
+    <w:lsdException w:name="Medium Grid 2 Accent 1" w:semiHidden="0" w:uiPriority="68" w:unhideWhenUsed="0"/>
+    <w:lsdException w:name="Medium Grid 3 Accent 1" w:semiHidden="0" w:uiPriority="69" w:unhideWhenUsed="0"/>
+    <w:lsdException w:name="Dark List Accent 1" w:semiHidden="0" w:uiPriority="70" w:unhideWhenUsed="0"/>
+    <w:lsdException w:name="Colorful Shading Accent 1" w:semiHidden="0" w:uiPriority="71" w:unhideWhenUsed="0"/>
+    <w:lsdException w:name="Colorful List Accent 1" w:semiHidden="0" w:uiPriority="72" w:unhideWhenUsed="0"/>
+    <w:lsdException w:name="Colorful Grid Accent 1" w:semiHidden="0" w:uiPriority="73" w:unhideWhenUsed="0"/>
+    <w:lsdException w:name="Light Shading Accent 2" w:semiHidden="0" w:uiPriority="60" w:unhideWhenUsed="0"/>
+    <w:lsdException w:name="Light List Accent 2" w:semiHidden="0" w:uiPriority="61" w:unhideWhenUsed="0"/>
+    <w:lsdException w:name="Light Grid Accent 2" w:semiHidden="0" w:uiPriority="62" w:unhideWhenUsed="0"/>
+    <w:lsdException w:name="Medium Shading 1 Accent 2" w:semiHidden="0" w:uiPriority="63" w:unhideWhenUsed="0"/>
+    <w:lsdException w:name="Medium Shading 2 Accent 2" w:semiHidden="0" w:uiPriority="64" w:unhideWhenUsed="0"/>
+    <w:lsdException w:name="Medium List 1 Accent 2" w:semiHidden="0" w:uiPriority="65" w:unhideWhenUsed="0"/>
+    <w:lsdException w:name="Medium List 2 Accent 2" w:semiHidden="0" w:uiPriority="66" w:unhideWhenUsed="0"/>
+    <w:lsdException w:name="Medium Grid 1 Accent 2" w:semiHidden="0" w:uiPriority="67" w:unhideWhenUsed="0"/>
+    <w:lsdException w:name="Medium Grid 2 Accent 2" w:semiHidden="0" w:uiPriority="68" w:unhideWhenUsed="0"/>
+    <w:lsdException w:name="Medium Grid 3 Accent 2" w:semiHidden="0" w:uiPriority="69" w:unhideWhenUsed="0"/>
+    <w:lsdException w:name="Dark List Accent 2" w:semiHidden="0" w:uiPriority="70" w:unhideWhenUsed="0"/>
+    <w:lsdException w:name="Colorful Shading Accent 2" w:semiHidden="0" w:uiPriority="71" w:unhideWhenUsed="0"/>
+    <w:lsdException w:name="Colorful List Accent 2" w:semiHidden="0" w:uiPriority="72" w:unhideWhenUsed="0"/>
+    <w:lsdException w:name="Colorful Grid Accent 2" w:semiHidden="0" w:uiPriority="73" w:unhideWhenUsed="0"/>
+    <w:lsdException w:name="Light Shading Accent 3" w:semiHidden="0" w:uiPriority="60" w:unhideWhenUsed="0"/>
+    <w:lsdException w:name="Light List Accent 3" w:semiHidden="0" w:uiPriority="61" w:unhideWhenUsed="0"/>
+    <w:lsdException w:name="Light Grid Accent 3" w:semiHidden="0" w:uiPriority="62" w:unhideWhenUsed="0"/>
+    <w:lsdException w:name="Medium Shading 1 Accent 3" w:semiHidden="0" w:uiPriority="63" w:unhideWhenUsed="0"/>
+    <w:lsdException w:name="Medium Shading 2 Accent 3" w:semiHidden="0" w:uiPriority="64" w:unhideWhenUsed="0"/>
+    <w:lsdException w:name="Medium List 1 Accent 3" w:semiHidden="0" w:uiPriority="65" w:unhideWhenUsed="0"/>
+    <w:lsdException w:name="Medium List 2 Accent 3" w:semiHidden="0" w:uiPriority="66" w:unhideWhenUsed="0"/>
+    <w:lsdException w:name="Medium Grid 1 Accent 3" w:semiHidden="0" w:uiPriority="67" w:unhideWhenUsed="0"/>
+    <w:lsdException w:name="Medium Grid 2 Accent 3" w:semiHidden="0" w:uiPriority="68" w:unhideWhenUsed="0"/>
+    <w:lsdException w:name="Medium Grid 3 Accent 3" w:semiHidden="0" w:uiPriority="69" w:unhideWhenUsed="0"/>
+    <w:lsdException w:name="Dark List Accent 3" w:semiHidden="0" w:uiPriority="70" w:unhideWhenUsed="0"/>
+    <w:lsdException w:name="Colorful Shading Accent 3" w:semiHidden="0" w:uiPriority="71" w:unhideWhenUsed="0"/>
+    <w:lsdException w:name="Colorful List Accent 3" w:semiHidden="0" w:uiPriority="72" w:unhideWhenUsed="0"/>
+    <w:lsdException w:name="Colorful Grid Accent 3" w:semiHidden="0" w:uiPriority="73" w:unhideWhenUsed="0"/>
+    <w:lsdException w:name="Light Shading Accent 4" w:semiHidden="0" w:uiPriority="60" w:unhideWhenUsed="0"/>
+    <w:lsdException w:name="Light List Accent 4" w:semiHidden="0" w:uiPriority="61" w:unhideWhenUsed="0"/>
+    <w:lsdException w:name="Light Grid Accent 4" w:semiHidden="0" w:uiPriority="62" w:unhideWhenUsed="0"/>
+    <w:lsdException w:name="Medium Shading 1 Accent 4" w:semiHidden="0" w:uiPriority="63" w:unhideWhenUsed="0"/>
+    <w:lsdException w:name="Medium Shading 2 Accent 4" w:semiHidden="0" w:uiPriority="64" w:unhideWhenUsed="0"/>
+    <w:lsdException w:name="Medium List 1 Accent 4" w:semiHidden="0" w:uiPriority="65" w:unhideWhenUsed="0"/>
+    <w:lsdException w:name="Medium List 2 Accent 4" w:semiHidden="0" w:uiPriority="66" w:unhideWhenUsed="0"/>
+    <w:lsdException w:name="Medium Grid 1 Accent 4" w:semiHidden="0" w:uiPriority="67" w:unhideWhenUsed="0"/>
+    <w:lsdException w:name="Medium Grid 2 Accent 4" w:semiHidden="0" w:uiPriority="68" w:unhideWhenUsed="0"/>
+    <w:lsdException w:name="Medium Grid 3 Accent 4" w:semiHidden="0" w:uiPriority="69" w:unhideWhenUsed="0"/>
+    <w:lsdException w:name="Dark List Accent 4" w:semiHidden="0" w:uiPriority="70" w:unhideWhenUsed="0"/>
+    <w:lsdException w:name="Colorful Shading Accent 4" w:semiHidden="0" w:uiPriority="71" w:unhideWhenUsed="0"/>
+    <w:lsdException w:name="Colorful List Accent 4" w:semiHidden="0" w:uiPriority="72" w:unhideWhenUsed="0"/>
+    <w:lsdException w:name="Colorful Grid Accent 4" w:semiHidden="0" w:uiPriority="73" w:unhideWhenUsed="0"/>
+    <w:lsdException w:name="Light Shading Accent 5" w:semiHidden="0" w:uiPriority="60" w:unhideWhenUsed="0"/>
+    <w:lsdException w:name="Light List Accent 5" w:semiHidden="0" w:uiPriority="61" w:unhideWhenUsed="0"/>
+    <w:lsdException w:name="Light Grid Accent 5" w:semiHidden="0" w:uiPriority="62" w:unhideWhenUsed="0"/>
+    <w:lsdException w:name="Medium Shading 1 Accent 5" w:semiHidden="0" w:uiPriority="63" w:unhideWhenUsed="0"/>
+    <w:lsdException w:name="Medium Shading 2 Accent 5" w:semiHidden="0" w:uiPriority="64" w:unhideWhenUsed="0"/>
+    <w:lsdException w:name="Medium List 1 Accent 5" w:semiHidden="0" w:uiPriority="65" w:unhideWhenUsed="0"/>
+    <w:lsdException w:name="Medium List 2 Accent 5" w:semiHidden="0" w:uiPriority="66" w:unhideWhenUsed="0"/>
+    <w:lsdException w:name="Medium Grid 1 Accent 5" w:semiHidden="0" w:uiPriority="67" w:unhideWhenUsed="0"/>
+    <w:lsdException w:name="Medium Grid 2 Accent 5" w:semiHidden="0" w:uiPriority="68" w:unhideWhenUsed="0"/>
+    <w:lsdException w:name="Medium Grid 3 Accent 5" w:semiHidden="0" w:uiPriority="69" w:unhideWhenUsed="0"/>
+    <w:lsdException w:name="Dark List Accent 5" w:semiHidden="0" w:uiPriority="70" w:unhideWhenUsed="0"/>
+    <w:lsdException w:name="Colorful Shading Accent 5" w:semiHidden="0" w:uiPriority="71" w:unhideWhenUsed="0"/>
+    <w:lsdException w:name="Colorful List Accent 5" w:semiHidden="0" w:uiPriority="72" w:unhideWhenUsed="0"/>
+    <w:lsdException w:name="Colorful Grid Accent 5" w:semiHidden="0" w:uiPriority="73" w:unhideWhenUsed="0"/>
+    <w:lsdException w:name="Light Shading Accent 6" w:semiHidden="0" w:uiPriority="60" w:unhideWhenUsed="0"/>
+    <w:lsdException w:name="Light List Accent 6" w:semiHidden="0" w:uiPriority="61" w:unhideWhenUsed="0"/>
+    <w:lsdException w:name="Light Grid Accent 6" w:semiHidden="0" w:uiPriority="62" w:unhideWhenUsed="0"/>
+    <w:lsdException w:name="Medium Shading 1 Accent 6" w:semiHidden="0" w:uiPriority="63" w:unhideWhenUsed="0"/>
+    <w:lsdException w:name="Medium Shading 2 Accent 6" w:semiHidden="0" w:uiPriority="64" w:unhideWhenUsed="0"/>
+    <w:lsdException w:name="Medium List 1 Accent 6" w:semiHidden="0" w:uiPriority="65" w:unhideWhenUsed="0"/>
+    <w:lsdException w:name="Medium List 2 Accent 6" w:semiHidden="0" w:uiPriority="66" w:unhideWhenUsed="0"/>
+    <w:lsdException w:name="Medium Grid 1 Accent 6" w:semiHidden="0" w:uiPriority="67" w:unhideWhenUsed="0"/>
+    <w:lsdException w:name="Medium Grid 2 Accent 6" w:semiHidden="0" w:uiPriority="68" w:unhideWhenUsed="0"/>
+    <w:lsdException w:name="Medium Grid 3 Accent 6" w:semiHidden="0" w:uiPriority="69" w:unhideWhenUsed="0"/>
+    <w:lsdException w:name="Dark List Accent 6" w:semiHidden="0" w:uiPriority="70" w:unhideWhenUsed="0"/>
+    <w:lsdException w:name="Colorful Shading Accent 6" w:semiHidden="0" w:uiPriority="71" w:unhideWhenUsed="0"/>
+    <w:lsdException w:name="Colorful List Accent 6" w:semiHidden="0" w:uiPriority="72" w:unhideWhenUsed="0"/>
+    <w:lsdException w:name="Colorful Grid Accent 6" w:semiHidden="0" w:uiPriority="73" w:unhideWhenUsed="0"/>
+    <w:lsdException w:name="Subtle Emphasis" w:semiHidden="0" w:uiPriority="19" w:unhideWhenUsed="0" w:qFormat="1"/>
+    <w:lsdException w:name="Intense Emphasis" w:semiHidden="0" w:uiPriority="21" w:unhideWhenUsed="0" w:qFormat="1"/>
+    <w:lsdException w:name="Subtle Reference" w:semiHidden="0" w:uiPriority="31" w:unhideWhenUsed="0" w:qFormat="1"/>
+    <w:lsdException w:name="Intense Reference" w:semiHidden="0" w:uiPriority="32" w:unhideWhenUsed="0" w:qFormat="1"/>
+    <w:lsdException w:name="Book Title" w:semiHidden="0" w:uiPriority="33" w:unhideWhenUsed="0" w:qFormat="1"/>
+    <w:lsdException w:name="Bibliography" w:uiPriority="37"/>
+    <w:lsdException w:name="TOC Heading" w:uiPriority="39" w:qFormat="1"/>
+  </w:latentStyles>
+  <w:style w:type="paragraph" w:default="1" w:styleId="Normal">
+    <w:name w:val="Normal"/>
+    <w:qFormat/>
+  </w:style>
+  <w:style w:type="character" w:default="1" w:styleId="DefaultParagraphFont">
+    <w:name w:val="Default Paragraph Font"/>
+    <w:uiPriority w:val="1"/>
+    <w:semiHidden/>
+    <w:unhideWhenUsed/>
+  </w:style>
+  <w:style w:type="table" w:default="1" w:styleId="TableNormal">
+    <w:name w:val="Normal Table"/>
+    <w:uiPriority w:val="99"/>
+    <w:semiHidden/>
+    <w:unhideWhenUsed/>
+    <w:tblPr>
+      <w:tblInd w:w="0" w:type="dxa"/>
+      <w:tblCellMar>
+        <w:top w:w="0" w:type="dxa"/>
+        <w:left w:w="108" w:type="dxa"/>
+        <w:bottom w:w="0" w:type="dxa"/>
+        <w:right w:w="108" w:type="dxa"/>
+      </w:tblCellMar>
+    </w:tblPr>
+  </w:style>
+  <w:style w:type="numbering" w:default="1" w:styleId="NoList">
+    <w:name w:val="No List"/>
+    <w:uiPriority w:val="99"/>
+    <w:semiHidden/>
+    <w:unhideWhenUsed/>
+  </w:style>
+</w:styles>
+</file>
+
 <file path=word/theme/theme1.xml><?xml version="1.0" encoding="utf-8"?>
 <a:theme xmlns:a="http://schemas.openxmlformats.org/drawingml/2006/main" name="Office Theme">
   <a:themeElements>
@@ -11749,7 +12372,7 @@
   <a:extraClrSchemeLst/>
   <a:extLst>
     <a:ext uri="{05A4C25C-085E-4340-85A3-A5531E510DB2}">
-      <thm15:themeFamily xmlns:thm15="http://schemas.microsoft.com/office/thememl/2012/main" name="Office Theme" id="{62F939B6-93AF-4DB8-9C6B-D6C7DFDC589F}" vid="{4A3C46E8-61CC-4603-A589-7422A47A8E4A}"/>
+      <thm15:themeFamily xmlns:thm15="http://schemas.microsoft.com/office/thememl/2012/main" xmlns="" name="Office Theme" id="{62F939B6-93AF-4DB8-9C6B-D6C7DFDC589F}" vid="{4A3C46E8-61CC-4603-A589-7422A47A8E4A}"/>
     </a:ext>
   </a:extLst>
 </a:theme>
@@ -11764,7 +12387,7 @@
 </file>
 
 <file path=customXml/itemProps1.xml><?xml version="1.0" encoding="utf-8"?>
-<ds:datastoreItem xmlns:ds="http://schemas.openxmlformats.org/officeDocument/2006/customXml" ds:itemID="{5E8E862B-A787-4451-84C5-6E9712EEF702}">
+<ds:datastoreItem xmlns:ds="http://schemas.openxmlformats.org/officeDocument/2006/customXml" ds:itemID="{7E079062-D0DE-4638-A202-25B5037DC8B9}">
   <ds:schemaRefs>
     <ds:schemaRef ds:uri="http://schemas.openxmlformats.org/officeDocument/2006/bibliography"/>
   </ds:schemaRefs>
@@ -11772,7 +12395,7 @@
 </file>
 
 <file path=customXml/itemProps2.xml><?xml version="1.0" encoding="utf-8"?>
-<ds:datastoreItem xmlns:ds="http://schemas.openxmlformats.org/officeDocument/2006/customXml" ds:itemID="{1B48E05A-4F29-45FD-959A-46E9A28C025A}">
+<ds:datastoreItem xmlns:ds="http://schemas.openxmlformats.org/officeDocument/2006/customXml" ds:itemID="{C5449125-1128-429F-B940-89E76F028889}">
   <ds:schemaRefs>
     <ds:schemaRef ds:uri="http://schemas.openxmlformats.org/officeDocument/2006/bibliography"/>
   </ds:schemaRefs>

--- a/toolbox/doc/Linkage Priority User Guide.docx
+++ b/toolbox/doc/Linkage Priority User Guide.docx
@@ -1,6 +1,6 @@
 
 <file path=word/document.xml><?xml version="1.0" encoding="utf-8"?>
-<w:document xmlns:wpc="http://schemas.microsoft.com/office/word/2010/wordprocessingCanvas" xmlns:mc="http://schemas.openxmlformats.org/markup-compatibility/2006" xmlns:o="urn:schemas-microsoft-com:office:office" xmlns:r="http://schemas.openxmlformats.org/officeDocument/2006/relationships" xmlns:m="http://schemas.openxmlformats.org/officeDocument/2006/math" xmlns:v="urn:schemas-microsoft-com:vml" xmlns:wp14="http://schemas.microsoft.com/office/word/2010/wordprocessingDrawing" xmlns:wp="http://schemas.openxmlformats.org/drawingml/2006/wordprocessingDrawing" xmlns:w10="urn:schemas-microsoft-com:office:word" xmlns:w="http://schemas.openxmlformats.org/wordprocessingml/2006/main" xmlns:w14="http://schemas.microsoft.com/office/word/2010/wordml" xmlns:wpg="http://schemas.microsoft.com/office/word/2010/wordprocessingGroup" xmlns:wpi="http://schemas.microsoft.com/office/word/2010/wordprocessingInk" xmlns:wne="http://schemas.microsoft.com/office/word/2006/wordml" xmlns:wps="http://schemas.microsoft.com/office/word/2010/wordprocessingShape" mc:Ignorable="w14 wp14">
+<w:document xmlns:wpc="http://schemas.microsoft.com/office/word/2010/wordprocessingCanvas" xmlns:cx="http://schemas.microsoft.com/office/drawing/2014/chartex" xmlns:cx1="http://schemas.microsoft.com/office/drawing/2015/9/8/chartex" xmlns:mc="http://schemas.openxmlformats.org/markup-compatibility/2006" xmlns:o="urn:schemas-microsoft-com:office:office" xmlns:r="http://schemas.openxmlformats.org/officeDocument/2006/relationships" xmlns:m="http://schemas.openxmlformats.org/officeDocument/2006/math" xmlns:v="urn:schemas-microsoft-com:vml" xmlns:wp14="http://schemas.microsoft.com/office/word/2010/wordprocessingDrawing" xmlns:wp="http://schemas.openxmlformats.org/drawingml/2006/wordprocessingDrawing" xmlns:w10="urn:schemas-microsoft-com:office:word" xmlns:w="http://schemas.openxmlformats.org/wordprocessingml/2006/main" xmlns:w14="http://schemas.microsoft.com/office/word/2010/wordml" xmlns:w15="http://schemas.microsoft.com/office/word/2012/wordml" xmlns:w16se="http://schemas.microsoft.com/office/word/2015/wordml/symex" xmlns:wpg="http://schemas.microsoft.com/office/word/2010/wordprocessingGroup" xmlns:wpi="http://schemas.microsoft.com/office/word/2010/wordprocessingInk" xmlns:wne="http://schemas.microsoft.com/office/word/2006/wordml" xmlns:wps="http://schemas.microsoft.com/office/word/2010/wordprocessingShape" mc:Ignorable="w14 w15 w16se wp14">
   <w:body>
     <w:p>
       <w:pPr>
@@ -333,7 +333,7 @@
         </w:rPr>
         <w:t xml:space="preserve"> More details can be found on the Linkage Mapper website, where our code is hosted: </w:t>
       </w:r>
-      <w:hyperlink r:id="rId10" w:history="1">
+      <w:hyperlink r:id="rId9" w:history="1">
         <w:r>
           <w:rPr>
             <w:rStyle w:val="Hyperlink"/>
@@ -394,22 +394,20 @@
         <w:t xml:space="preserve">. 2017 User </w:t>
       </w:r>
       <w:r>
-        <w:t>Guide: Linkage Priority Tool of the</w:t>
-      </w:r>
-      <w:r>
-        <w:t xml:space="preserve"> Linkage Mapper Toolbox. </w:t>
-      </w:r>
-      <w:proofErr w:type="spellStart"/>
-      <w:proofErr w:type="gramStart"/>
-      <w:r>
-        <w:t>figshare</w:t>
-      </w:r>
-      <w:proofErr w:type="spellEnd"/>
-      <w:proofErr w:type="gramEnd"/>
+        <w:t>Guide: Linkage Pri</w:t>
+      </w:r>
+      <w:bookmarkStart w:id="1" w:name="_GoBack"/>
+      <w:bookmarkEnd w:id="1"/>
+      <w:r>
+        <w:t>ority Tool of the</w:t>
+      </w:r>
+      <w:r>
+        <w:t xml:space="preserve"> Linkage Mapper Toolbox. figshare</w:t>
+      </w:r>
       <w:r>
         <w:t xml:space="preserve">. </w:t>
       </w:r>
-      <w:hyperlink r:id="rId11" w:tgtFrame="_blank" w:history="1">
+      <w:hyperlink r:id="rId10" w:tgtFrame="_blank" w:history="1">
         <w:r>
           <w:rPr>
             <w:rStyle w:val="Hyperlink"/>
@@ -463,7 +461,7 @@
             <o:lock v:ext="edit" aspectratio="t"/>
           </v:shapetype>
           <v:shape id="_x0000_s1641" type="#_x0000_t75" style="position:absolute;left:0;text-align:left;margin-left:272.45pt;margin-top:17.45pt;width:195.9pt;height:154.2pt;z-index:5">
-            <v:imagedata r:id="rId12" o:title=""/>
+            <v:imagedata r:id="rId11" o:title=""/>
           </v:shape>
         </w:pict>
       </w:r>
@@ -476,7 +474,7 @@
         </w:rPr>
         <w:pict w14:anchorId="47E1352C">
           <v:shape id="_x0000_s1640" type="#_x0000_t75" style="position:absolute;left:0;text-align:left;margin-left:0;margin-top:17.05pt;width:194.65pt;height:154.2pt;z-index:4">
-            <v:imagedata r:id="rId13" o:title=""/>
+            <v:imagedata r:id="rId12" o:title=""/>
           </v:shape>
         </w:pict>
       </w:r>
@@ -2843,12 +2841,11 @@
       <w:r>
         <w:br w:type="page"/>
       </w:r>
-      <w:bookmarkStart w:id="1" w:name="_Toc500265444"/>
-      <w:r>
-        <w:lastRenderedPageBreak/>
+      <w:bookmarkStart w:id="2" w:name="_Toc500265444"/>
+      <w:r>
         <w:t>Introduction</w:t>
       </w:r>
-      <w:bookmarkEnd w:id="1"/>
+      <w:bookmarkEnd w:id="2"/>
     </w:p>
     <w:p>
       <w:pPr>
@@ -3014,11 +3011,11 @@
       <w:pPr>
         <w:pStyle w:val="Heading1"/>
       </w:pPr>
-      <w:bookmarkStart w:id="2" w:name="_Toc500265445"/>
+      <w:bookmarkStart w:id="3" w:name="_Toc500265445"/>
       <w:r>
         <w:t>Acknowledgements</w:t>
       </w:r>
-      <w:bookmarkEnd w:id="2"/>
+      <w:bookmarkEnd w:id="3"/>
     </w:p>
     <w:p>
       <w:pPr>
@@ -3130,21 +3127,7 @@
         <w:spacing w:after="120"/>
       </w:pPr>
       <w:r>
-        <w:t>Thanks also to Darren Kavanagh</w:t>
-      </w:r>
-      <w:r>
-        <w:t xml:space="preserve">, Annie </w:t>
-      </w:r>
-      <w:proofErr w:type="spellStart"/>
-      <w:r>
-        <w:t>Prisbrey</w:t>
-      </w:r>
-      <w:proofErr w:type="spellEnd"/>
-      <w:r>
-        <w:t>,</w:t>
-      </w:r>
-      <w:r>
-        <w:t xml:space="preserve"> and Tim Sheehan for their advice and </w:t>
+        <w:t xml:space="preserve">Thanks also to Darren Kavanagh and Tim Sheehan for their advice and </w:t>
       </w:r>
       <w:r>
         <w:t xml:space="preserve">their participation in the </w:t>
@@ -3163,11 +3146,11 @@
       <w:pPr>
         <w:pStyle w:val="Heading1"/>
       </w:pPr>
-      <w:bookmarkStart w:id="3" w:name="_Toc500265446"/>
+      <w:bookmarkStart w:id="4" w:name="_Toc500265446"/>
       <w:r>
         <w:t>Installation</w:t>
       </w:r>
-      <w:bookmarkEnd w:id="3"/>
+      <w:bookmarkEnd w:id="4"/>
     </w:p>
     <w:p>
       <w:pPr>
@@ -3194,7 +3177,7 @@
         </w:rPr>
         <w:t xml:space="preserve"> </w:t>
       </w:r>
-      <w:hyperlink r:id="rId14" w:history="1">
+      <w:hyperlink r:id="rId13" w:history="1">
         <w:r>
           <w:rPr>
             <w:rStyle w:val="Hyperlink"/>
@@ -3231,43 +3214,29 @@
         <w:rPr>
           <w:szCs w:val="20"/>
         </w:rPr>
-        <w:t xml:space="preserve"> of the </w:t>
-      </w:r>
-      <w:proofErr w:type="spellStart"/>
+        <w:t xml:space="preserve"> of the LinkageMapper User Guide</w:t>
+      </w:r>
       <w:r>
         <w:rPr>
           <w:szCs w:val="20"/>
         </w:rPr>
-        <w:t>LinkageMapper</w:t>
-      </w:r>
-      <w:proofErr w:type="spellEnd"/>
+        <w:t xml:space="preserve">. </w:t>
+      </w:r>
       <w:r>
         <w:rPr>
           <w:szCs w:val="20"/>
         </w:rPr>
-        <w:t xml:space="preserve"> User Guide</w:t>
+        <w:t xml:space="preserve">Starting at version 2.0.0, </w:t>
       </w:r>
       <w:r>
         <w:rPr>
           <w:szCs w:val="20"/>
         </w:rPr>
-        <w:t xml:space="preserve">. </w:t>
-      </w:r>
-      <w:r>
-        <w:rPr>
-          <w:szCs w:val="20"/>
-        </w:rPr>
-        <w:t xml:space="preserve">Starting at version 2.0.0, </w:t>
-      </w:r>
-      <w:r>
-        <w:rPr>
-          <w:szCs w:val="20"/>
-        </w:rPr>
         <w:t>LP is included with LM.</w:t>
       </w:r>
     </w:p>
     <w:p>
-      <w:bookmarkStart w:id="4" w:name="OLE_LINK6"/>
+      <w:bookmarkStart w:id="5" w:name="OLE_LINK6"/>
       <w:r>
         <w:t xml:space="preserve">You can test </w:t>
       </w:r>
@@ -3289,15 +3258,14 @@
       <w:pPr>
         <w:pStyle w:val="Heading1"/>
       </w:pPr>
-      <w:bookmarkStart w:id="5" w:name="_Toc500265447"/>
-      <w:r>
-        <w:lastRenderedPageBreak/>
+      <w:bookmarkStart w:id="6" w:name="_Toc500265447"/>
+      <w:r>
         <w:t>Using Linkage</w:t>
       </w:r>
       <w:r>
         <w:t xml:space="preserve"> Priority</w:t>
       </w:r>
-      <w:bookmarkEnd w:id="5"/>
+      <w:bookmarkEnd w:id="6"/>
     </w:p>
     <w:p>
       <w:r>
@@ -3309,8 +3277,8 @@
     <w:p>
       <w:r>
         <w:pict w14:anchorId="18B66F4A">
-          <v:shape id="_x0000_i1025" type="#_x0000_t75" style="width:468pt;height:298.5pt">
-            <v:imagedata r:id="rId15" o:title="Generic Connectivity Logic Models (3)"/>
+          <v:shape id="_x0000_i1025" type="#_x0000_t75" style="width:468pt;height:298.8pt">
+            <v:imagedata r:id="rId14" o:title="Generic Connectivity Logic Models (3)"/>
           </v:shape>
         </w:pict>
       </w:r>
@@ -3348,7 +3316,38 @@
       </w:pPr>
       <w:r>
         <w:pict w14:anchorId="1D3FA0F0">
-          <v:shape id="Picture 1" o:spid="_x0000_i1026" type="#_x0000_t75" style="width:191.25pt;height:148.5pt;visibility:visible">
+          <v:shape id="Picture 1" o:spid="_x0000_i1026" type="#_x0000_t75" style="width:191.4pt;height:148.8pt;visibility:visible">
+            <v:imagedata r:id="rId15" o:title=""/>
+          </v:shape>
+        </w:pict>
+      </w:r>
+    </w:p>
+    <w:p>
+      <w:pPr>
+        <w:spacing w:after="120"/>
+      </w:pPr>
+    </w:p>
+    <w:p>
+      <w:pPr>
+        <w:spacing w:after="120"/>
+      </w:pPr>
+      <w:r>
+        <w:t>The following tool dialog should appea</w:t>
+      </w:r>
+      <w:r>
+        <w:t>r</w:t>
+      </w:r>
+      <w:r>
+        <w:t>:</w:t>
+      </w:r>
+    </w:p>
+    <w:p>
+      <w:pPr>
+        <w:spacing w:after="120"/>
+      </w:pPr>
+      <w:r>
+        <w:pict w14:anchorId="162FA951">
+          <v:shape id="_x0000_i1027" type="#_x0000_t75" style="width:339.6pt;height:681pt;visibility:visible">
             <v:imagedata r:id="rId16" o:title=""/>
           </v:shape>
         </w:pict>
@@ -3358,29 +3357,50 @@
       <w:pPr>
         <w:spacing w:after="120"/>
       </w:pPr>
+      <w:r>
+        <w:t>Descriptions for the required and optional tool parameters follow</w:t>
+      </w:r>
+      <w:r>
+        <w:t xml:space="preserve">. They </w:t>
+      </w:r>
+      <w:r>
+        <w:t xml:space="preserve">are also </w:t>
+      </w:r>
+      <w:r>
+        <w:t xml:space="preserve">available </w:t>
+      </w:r>
+      <w:r>
+        <w:t xml:space="preserve">in the </w:t>
+      </w:r>
+      <w:r>
+        <w:t xml:space="preserve">tool dialog by </w:t>
+      </w:r>
+      <w:r>
+        <w:t xml:space="preserve">selecting </w:t>
+      </w:r>
+      <w:r>
+        <w:t>a parameter</w:t>
+      </w:r>
+      <w:r>
+        <w:t xml:space="preserve"> and clicking Show Help &gt;&gt;</w:t>
+      </w:r>
+      <w:r>
+        <w:t>, for example:</w:t>
+      </w:r>
     </w:p>
     <w:p>
       <w:pPr>
         <w:spacing w:after="120"/>
-      </w:pPr>
-      <w:r>
-        <w:t>The following tool dialog should appea</w:t>
-      </w:r>
-      <w:r>
-        <w:t>r</w:t>
-      </w:r>
-      <w:r>
-        <w:t>:</w:t>
-      </w:r>
-    </w:p>
-    <w:p>
-      <w:pPr>
-        <w:spacing w:after="120"/>
-      </w:pPr>
-      <w:r>
-        <w:lastRenderedPageBreak/>
-        <w:pict w14:anchorId="162FA951">
-          <v:shape id="_x0000_i1027" type="#_x0000_t75" style="width:339.75pt;height:681pt;visibility:visible">
+        <w:rPr>
+          <w:noProof/>
+        </w:rPr>
+      </w:pPr>
+      <w:r>
+        <w:rPr>
+          <w:noProof/>
+        </w:rPr>
+        <w:pict w14:anchorId="61F1DDC7">
+          <v:shape id="_x0000_i1028" type="#_x0000_t75" style="width:468pt;height:78pt;visibility:visible">
             <v:imagedata r:id="rId17" o:title=""/>
           </v:shape>
         </w:pict>
@@ -3391,60 +3411,6 @@
         <w:spacing w:after="120"/>
       </w:pPr>
       <w:r>
-        <w:lastRenderedPageBreak/>
-        <w:t>Descriptions for the required and optional tool parameters follow</w:t>
-      </w:r>
-      <w:r>
-        <w:t xml:space="preserve">. They </w:t>
-      </w:r>
-      <w:r>
-        <w:t xml:space="preserve">are also </w:t>
-      </w:r>
-      <w:r>
-        <w:t xml:space="preserve">available </w:t>
-      </w:r>
-      <w:r>
-        <w:t xml:space="preserve">in the </w:t>
-      </w:r>
-      <w:r>
-        <w:t xml:space="preserve">tool dialog by </w:t>
-      </w:r>
-      <w:r>
-        <w:t xml:space="preserve">selecting </w:t>
-      </w:r>
-      <w:r>
-        <w:t>a parameter</w:t>
-      </w:r>
-      <w:r>
-        <w:t xml:space="preserve"> and clicking Show Help &gt;&gt;</w:t>
-      </w:r>
-      <w:r>
-        <w:t>, for example:</w:t>
-      </w:r>
-    </w:p>
-    <w:p>
-      <w:pPr>
-        <w:spacing w:after="120"/>
-        <w:rPr>
-          <w:noProof/>
-        </w:rPr>
-      </w:pPr>
-      <w:r>
-        <w:rPr>
-          <w:noProof/>
-        </w:rPr>
-        <w:pict w14:anchorId="61F1DDC7">
-          <v:shape id="_x0000_i1028" type="#_x0000_t75" style="width:468pt;height:78pt;visibility:visible">
-            <v:imagedata r:id="rId18" o:title=""/>
-          </v:shape>
-        </w:pict>
-      </w:r>
-    </w:p>
-    <w:p>
-      <w:pPr>
-        <w:spacing w:after="120"/>
-      </w:pPr>
-      <w:r>
         <w:t xml:space="preserve">For </w:t>
       </w:r>
       <w:r>
@@ -3473,11 +3439,11 @@
       <w:pPr>
         <w:pStyle w:val="Heading2"/>
       </w:pPr>
-      <w:bookmarkStart w:id="6" w:name="_Toc500265448"/>
+      <w:bookmarkStart w:id="7" w:name="_Toc500265448"/>
       <w:r>
         <w:t>Required Inputs</w:t>
       </w:r>
-      <w:bookmarkEnd w:id="6"/>
+      <w:bookmarkEnd w:id="7"/>
     </w:p>
     <w:p>
       <w:pPr>
@@ -3578,11 +3544,11 @@
       <w:pPr>
         <w:pStyle w:val="Heading2"/>
       </w:pPr>
-      <w:bookmarkStart w:id="7" w:name="_Toc500265449"/>
+      <w:bookmarkStart w:id="8" w:name="_Toc500265449"/>
       <w:r>
         <w:t>Core Area Value (CAV) Options</w:t>
       </w:r>
-      <w:bookmarkEnd w:id="7"/>
+      <w:bookmarkEnd w:id="8"/>
     </w:p>
     <w:p>
       <w:pPr>
@@ -3744,15 +3710,7 @@
         <w:t xml:space="preserve">decimal value between 0 and 1 </w:t>
       </w:r>
       <w:r>
-        <w:t xml:space="preserve">to be applied to the normalized optional </w:t>
-      </w:r>
-      <w:proofErr w:type="spellStart"/>
-      <w:r>
-        <w:t>ecav</w:t>
-      </w:r>
-      <w:proofErr w:type="spellEnd"/>
-      <w:r>
-        <w:t xml:space="preserve"> field, for storing an expert assessment of the relative value of each core</w:t>
+        <w:t>to be applied to the normalized optional ecav field, for storing an expert assessment of the relative value of each core</w:t>
       </w:r>
       <w:r>
         <w:t xml:space="preserve">; see sections </w:t>
@@ -3817,15 +3775,7 @@
         <w:t xml:space="preserve">decimal value between 0 and 1 </w:t>
       </w:r>
       <w:r>
-        <w:t xml:space="preserve">to be applied to the normalized </w:t>
-      </w:r>
-      <w:proofErr w:type="spellStart"/>
-      <w:r>
-        <w:t>CF_Central</w:t>
-      </w:r>
-      <w:proofErr w:type="spellEnd"/>
-      <w:r>
-        <w:t xml:space="preserve"> field, which is </w:t>
+        <w:t xml:space="preserve">to be applied to the normalized CF_Central field, which is </w:t>
       </w:r>
       <w:r>
         <w:t xml:space="preserve">optionally </w:t>
@@ -3881,15 +3831,7 @@
         <w:t xml:space="preserve">decimal value between 0 and 1 </w:t>
       </w:r>
       <w:r>
-        <w:t xml:space="preserve">to be applied to the normalized </w:t>
-      </w:r>
-      <w:proofErr w:type="spellStart"/>
-      <w:r>
-        <w:t>ocav</w:t>
-      </w:r>
-      <w:proofErr w:type="spellEnd"/>
-      <w:r>
-        <w:t xml:space="preserve"> field, which is calculated from the optional OCAV raster</w:t>
+        <w:t>to be applied to the normalized ocav field, which is calculated from the optional OCAV raster</w:t>
       </w:r>
       <w:r>
         <w:t xml:space="preserve">; see section </w:t>
@@ -3917,11 +3859,11 @@
       <w:pPr>
         <w:pStyle w:val="Heading2"/>
       </w:pPr>
-      <w:bookmarkStart w:id="8" w:name="_Toc500265450"/>
+      <w:bookmarkStart w:id="9" w:name="_Toc500265450"/>
       <w:r>
         <w:t>Corridor Specific Priority (CSP) Options</w:t>
       </w:r>
-      <w:bookmarkEnd w:id="8"/>
+      <w:bookmarkEnd w:id="9"/>
     </w:p>
     <w:p>
       <w:pPr>
@@ -3989,7 +3931,6 @@
         <w:rPr>
           <w:i/>
         </w:rPr>
-        <w:lastRenderedPageBreak/>
         <w:t>To Core Field</w:t>
       </w:r>
       <w:r>
@@ -4343,7 +4284,6 @@
         </w:rPr>
         <w:t xml:space="preserve"> </w:t>
       </w:r>
-      <w:proofErr w:type="spellStart"/>
       <w:r>
         <w:rPr>
           <w:lang w:val="en-CA"/>
@@ -4354,14 +4294,7 @@
         <w:rPr>
           <w:lang w:val="en-CA"/>
         </w:rPr>
-        <w:t>CPV</w:t>
-      </w:r>
-      <w:proofErr w:type="spellEnd"/>
-      <w:r>
-        <w:rPr>
-          <w:lang w:val="en-CA"/>
-        </w:rPr>
-        <w:t xml:space="preserve"> and</w:t>
+        <w:t>CPV and</w:t>
       </w:r>
       <w:r>
         <w:rPr>
@@ -4369,7 +4302,6 @@
         </w:rPr>
         <w:t xml:space="preserve"> </w:t>
       </w:r>
-      <w:proofErr w:type="spellStart"/>
       <w:r>
         <w:rPr>
           <w:lang w:val="en-CA"/>
@@ -4380,21 +4312,7 @@
         <w:rPr>
           <w:lang w:val="en-CA"/>
         </w:rPr>
-        <w:t>linkage_priority</w:t>
-      </w:r>
-      <w:proofErr w:type="spellEnd"/>
-      <w:r>
-        <w:rPr>
-          <w:lang w:val="en-CA"/>
-        </w:rPr>
-        <w:t xml:space="preserve"> output </w:t>
-      </w:r>
-      <w:proofErr w:type="spellStart"/>
-      <w:r>
-        <w:rPr>
-          <w:lang w:val="en-CA"/>
-        </w:rPr>
-        <w:t>raster</w:t>
+        <w:t>linkage_priority output raster</w:t>
       </w:r>
       <w:r>
         <w:rPr>
@@ -4402,17 +4320,16 @@
         </w:rPr>
         <w:t>s</w:t>
       </w:r>
-      <w:proofErr w:type="spellEnd"/>
     </w:p>
     <w:p>
       <w:pPr>
         <w:pStyle w:val="Heading2"/>
       </w:pPr>
-      <w:bookmarkStart w:id="9" w:name="_Toc500265451"/>
+      <w:bookmarkStart w:id="10" w:name="_Toc500265451"/>
       <w:r>
         <w:t>Blended Priority Options</w:t>
       </w:r>
-      <w:bookmarkEnd w:id="9"/>
+      <w:bookmarkEnd w:id="10"/>
     </w:p>
     <w:p>
       <w:pPr>
@@ -4439,16 +4356,11 @@
       <w:r>
         <w:t xml:space="preserve">the </w:t>
       </w:r>
-      <w:proofErr w:type="spellStart"/>
       <w:r>
         <w:t>project_</w:t>
       </w:r>
       <w:r>
-        <w:t>blended_priority</w:t>
-      </w:r>
-      <w:proofErr w:type="spellEnd"/>
-      <w:r>
-        <w:t xml:space="preserve"> output raster</w:t>
+        <w:t>blended_priority output raster</w:t>
       </w:r>
       <w:r>
         <w:t>:</w:t>
@@ -4473,16 +4385,11 @@
       <w:r>
         <w:t xml:space="preserve"> by the </w:t>
       </w:r>
-      <w:proofErr w:type="spellStart"/>
       <w:r>
         <w:t>project_</w:t>
       </w:r>
       <w:r>
-        <w:t>NORMTRUNC</w:t>
-      </w:r>
-      <w:proofErr w:type="spellEnd"/>
-      <w:r>
-        <w:t xml:space="preserve"> output raster</w:t>
+        <w:t>NORMTRUNC output raster</w:t>
       </w:r>
     </w:p>
     <w:p>
@@ -4501,16 +4408,11 @@
       <w:r>
         <w:t xml:space="preserve">: weight to be multiplied by the </w:t>
       </w:r>
-      <w:proofErr w:type="spellStart"/>
       <w:r>
         <w:t>project_</w:t>
       </w:r>
       <w:r>
-        <w:t>linkage_priority</w:t>
-      </w:r>
-      <w:proofErr w:type="spellEnd"/>
-      <w:r>
-        <w:t xml:space="preserve"> </w:t>
+        <w:t xml:space="preserve">linkage_priority </w:t>
       </w:r>
       <w:r>
         <w:t>raster</w:t>
@@ -4520,11 +4422,11 @@
       <w:pPr>
         <w:pStyle w:val="Heading2"/>
       </w:pPr>
-      <w:bookmarkStart w:id="10" w:name="_Toc500265452"/>
+      <w:bookmarkStart w:id="11" w:name="_Toc500265452"/>
       <w:r>
         <w:t>Additional Options</w:t>
       </w:r>
-      <w:bookmarkEnd w:id="10"/>
+      <w:bookmarkEnd w:id="11"/>
     </w:p>
     <w:p>
       <w:pPr>
@@ -4537,38 +4439,16 @@
         <w:rPr>
           <w:i/>
         </w:rPr>
-        <w:t xml:space="preserve">Output for </w:t>
-      </w:r>
-      <w:proofErr w:type="spellStart"/>
-      <w:r>
-        <w:rPr>
-          <w:i/>
-        </w:rPr>
-        <w:t>ModelBuilder</w:t>
-      </w:r>
-      <w:proofErr w:type="spellEnd"/>
-      <w:r>
-        <w:rPr>
-          <w:i/>
-        </w:rPr>
-        <w:t xml:space="preserve"> Precondition</w:t>
+        <w:t>Output for ModelBuilder Precondition</w:t>
       </w:r>
       <w:r>
         <w:t xml:space="preserve">: </w:t>
       </w:r>
-      <w:bookmarkStart w:id="11" w:name="_Hlk493484771"/>
-      <w:r>
-        <w:t xml:space="preserve">optional output copy of the input cores, which can be used in </w:t>
-      </w:r>
-      <w:proofErr w:type="spellStart"/>
-      <w:r>
-        <w:t>ModelBuilder</w:t>
-      </w:r>
-      <w:proofErr w:type="spellEnd"/>
-      <w:r>
-        <w:t xml:space="preserve"> workflows to indicate that LP has finished processing</w:t>
-      </w:r>
-      <w:bookmarkEnd w:id="11"/>
+      <w:bookmarkStart w:id="12" w:name="_Hlk493484771"/>
+      <w:r>
+        <w:t>optional output copy of the input cores, which can be used in ModelBuilder workflows to indicate that LP has finished processing</w:t>
+      </w:r>
+      <w:bookmarkEnd w:id="12"/>
     </w:p>
     <w:p>
       <w:pPr>
@@ -4586,29 +4466,21 @@
       <w:r>
         <w:t xml:space="preserve">: </w:t>
       </w:r>
-      <w:bookmarkStart w:id="12" w:name="_Hlk493485178"/>
-      <w:r>
-        <w:t>optional .</w:t>
-      </w:r>
-      <w:proofErr w:type="spellStart"/>
-      <w:r>
-        <w:t>py</w:t>
-      </w:r>
-      <w:proofErr w:type="spellEnd"/>
-      <w:r>
-        <w:t xml:space="preserve"> file to be used in place of lp_settings.py, which facilitates keeping all the settings needed to reproduce a scenario run</w:t>
-      </w:r>
-      <w:bookmarkEnd w:id="12"/>
+      <w:bookmarkStart w:id="13" w:name="_Hlk493485178"/>
+      <w:r>
+        <w:t>optional .py file to be used in place of lp_settings.py, which facilitates keeping all the settings needed to reproduce a scenario run</w:t>
+      </w:r>
+      <w:bookmarkEnd w:id="13"/>
     </w:p>
     <w:p>
       <w:pPr>
         <w:pStyle w:val="Heading2"/>
       </w:pPr>
-      <w:bookmarkStart w:id="13" w:name="_Toc500265453"/>
+      <w:bookmarkStart w:id="14" w:name="_Toc500265453"/>
       <w:r>
         <w:t>Advanced Settings in lp_settings.py</w:t>
       </w:r>
-      <w:bookmarkEnd w:id="13"/>
+      <w:bookmarkEnd w:id="14"/>
     </w:p>
     <w:p>
       <w:r>
@@ -4634,7 +4506,6 @@
         </w:numPr>
       </w:pPr>
       <w:r>
-        <w:lastRenderedPageBreak/>
         <w:t>RELCLOSENORMETH (number): relative closeness value normalization method (use 0 for score range normalization; any other value for maximum value normalization)</w:t>
       </w:r>
     </w:p>
@@ -4701,15 +4572,7 @@
         </w:numPr>
       </w:pPr>
       <w:r>
-        <w:t xml:space="preserve">ECAVNORMETH (number): </w:t>
-      </w:r>
-      <w:proofErr w:type="spellStart"/>
-      <w:r>
-        <w:t>ecav</w:t>
-      </w:r>
-      <w:proofErr w:type="spellEnd"/>
-      <w:r>
-        <w:t xml:space="preserve"> normalization method (use 0 for score range normalization; any other value for maximum value normalization)</w:t>
+        <w:t>ECAVNORMETH (number): ecav normalization method (use 0 for score range normalization; any other value for maximum value normalization)</w:t>
       </w:r>
     </w:p>
     <w:p>
@@ -4839,16 +4702,16 @@
       <w:pPr>
         <w:pStyle w:val="Heading1"/>
       </w:pPr>
-      <w:bookmarkStart w:id="14" w:name="_Toc500265454"/>
+      <w:bookmarkStart w:id="15" w:name="_Toc500265454"/>
       <w:bookmarkEnd w:id="0"/>
-      <w:bookmarkEnd w:id="4"/>
+      <w:bookmarkEnd w:id="5"/>
       <w:r>
         <w:t xml:space="preserve">Geoprocessing </w:t>
       </w:r>
       <w:r>
         <w:t>Overview</w:t>
       </w:r>
-      <w:bookmarkEnd w:id="14"/>
+      <w:bookmarkEnd w:id="15"/>
     </w:p>
     <w:p>
       <w:r>
@@ -4890,7 +4753,7 @@
         </w:rPr>
         <w:pict w14:anchorId="7C939307">
           <v:shape id="_x0000_s1604" type="#_x0000_t75" style="position:absolute;left:0;text-align:left;margin-left:284.9pt;margin-top:3.75pt;width:183.75pt;height:141pt;z-index:-7;visibility:visible" wrapcoords="-88 0 -88 21485 21600 21485 21600 0 -88 0">
-            <v:imagedata r:id="rId19" o:title=""/>
+            <v:imagedata r:id="rId18" o:title=""/>
             <w10:wrap type="tight"/>
           </v:shape>
         </w:pict>
@@ -4920,7 +4783,7 @@
         </w:rPr>
         <w:pict w14:anchorId="447C6AE7">
           <v:shape id="_x0000_s1605" type="#_x0000_t75" style="position:absolute;left:0;text-align:left;margin-left:289.9pt;margin-top:3.05pt;width:145.5pt;height:124.95pt;z-index:-6;visibility:visible" wrapcoords="-111 0 -111 21471 21600 21471 21600 0 -111 0">
-            <v:imagedata r:id="rId20" o:title=""/>
+            <v:imagedata r:id="rId19" o:title=""/>
             <w10:wrap type="tight"/>
           </v:shape>
         </w:pict>
@@ -4956,10 +4819,9 @@
         <w:rPr>
           <w:noProof/>
         </w:rPr>
-        <w:lastRenderedPageBreak/>
         <w:pict w14:anchorId="741E0764">
           <v:shape id="_x0000_s1603" type="#_x0000_t75" style="position:absolute;margin-left:0;margin-top:11.15pt;width:255.55pt;height:77.25pt;z-index:2;visibility:visible">
-            <v:imagedata r:id="rId21" o:title=""/>
+            <v:imagedata r:id="rId20" o:title=""/>
           </v:shape>
         </w:pict>
       </w:r>
@@ -4984,7 +4846,7 @@
         </w:rPr>
         <w:pict w14:anchorId="3F0E819D">
           <v:shape id="_x0000_s1606" type="#_x0000_t75" style="position:absolute;left:0;text-align:left;margin-left:296.2pt;margin-top:0;width:126pt;height:204pt;z-index:-5;visibility:visible" wrapcoords="-129 0 -129 21521 21600 21521 21600 0 -129 0">
-            <v:imagedata r:id="rId22" o:title=""/>
+            <v:imagedata r:id="rId21" o:title=""/>
             <w10:wrap type="tight"/>
           </v:shape>
         </w:pict>
@@ -4998,23 +4860,7 @@
         <w:ind w:left="1080"/>
       </w:pPr>
       <w:r>
-        <w:t>(</w:t>
-      </w:r>
-      <w:proofErr w:type="gramStart"/>
-      <w:r>
-        <w:t>set</w:t>
-      </w:r>
-      <w:proofErr w:type="gramEnd"/>
-      <w:r>
-        <w:t xml:space="preserve"> KEEPINTERMEDIATE = True in lp_settings.py to see these </w:t>
-      </w:r>
-      <w:proofErr w:type="spellStart"/>
-      <w:r>
-        <w:t>datsets</w:t>
-      </w:r>
-      <w:proofErr w:type="spellEnd"/>
-      <w:r>
-        <w:t>)</w:t>
+        <w:t>(set KEEPINTERMEDIATE = True in lp_settings.py to see these datsets)</w:t>
       </w:r>
     </w:p>
     <w:p/>
@@ -5040,7 +4886,6 @@
         <w:br w:type="page"/>
       </w:r>
       <w:r>
-        <w:lastRenderedPageBreak/>
         <w:t>Calculate Core Area Value (CAV) and its components for each core</w:t>
       </w:r>
     </w:p>
@@ -5062,7 +4907,7 @@
         </w:rPr>
         <w:pict w14:anchorId="2A8F284C">
           <v:shape id="_x0000_s1607" type="#_x0000_t75" style="position:absolute;margin-left:55.65pt;margin-top:3.75pt;width:336.85pt;height:123.05pt;z-index:-4;visibility:visible" wrapcoords="-61 0 -61 21433 21600 21433 21600 0 -61 0">
-            <v:imagedata r:id="rId23" o:title=""/>
+            <v:imagedata r:id="rId22" o:title=""/>
             <w10:wrap type="tight"/>
           </v:shape>
         </w:pict>
@@ -5095,82 +4940,82 @@
         </w:rPr>
         <w:pict w14:anchorId="5109B14B">
           <v:shape id="_x0000_s1608" type="#_x0000_t75" style="position:absolute;left:0;text-align:left;margin-left:57.05pt;margin-top:1.9pt;width:412.2pt;height:81.9pt;z-index:-3;visibility:visible" wrapcoords="-41 0 -41 21394 21600 21394 21600 0 -41 0">
+            <v:imagedata r:id="rId23" o:title=""/>
+            <w10:wrap type="tight"/>
+          </v:shape>
+        </w:pict>
+      </w:r>
+    </w:p>
+    <w:p/>
+    <w:p>
+      <w:pPr>
+        <w:rPr>
+          <w:highlight w:val="yellow"/>
+        </w:rPr>
+      </w:pPr>
+    </w:p>
+    <w:p>
+      <w:pPr>
+        <w:rPr>
+          <w:highlight w:val="yellow"/>
+        </w:rPr>
+      </w:pPr>
+    </w:p>
+    <w:p/>
+    <w:p/>
+    <w:p/>
+    <w:p>
+      <w:pPr>
+        <w:numPr>
+          <w:ilvl w:val="0"/>
+          <w:numId w:val="5"/>
+        </w:numPr>
+      </w:pPr>
+      <w:r>
+        <w:t>[Optional] Calculate climate envelope attributes for each core</w:t>
+      </w:r>
+    </w:p>
+    <w:p/>
+    <w:p>
+      <w:pPr>
+        <w:numPr>
+          <w:ilvl w:val="0"/>
+          <w:numId w:val="5"/>
+        </w:numPr>
+      </w:pPr>
+      <w:r>
+        <w:t>Complete calculations for each corridor</w:t>
+      </w:r>
+    </w:p>
+    <w:p>
+      <w:pPr>
+        <w:numPr>
+          <w:ilvl w:val="1"/>
+          <w:numId w:val="5"/>
+        </w:numPr>
+      </w:pPr>
+      <w:r>
+        <w:t>[Optional] Add and calculate attributes of the Core Pairs table</w:t>
+      </w:r>
+    </w:p>
+    <w:p>
+      <w:pPr>
+        <w:numPr>
+          <w:ilvl w:val="1"/>
+          <w:numId w:val="5"/>
+        </w:numPr>
+      </w:pPr>
+      <w:r>
+        <w:rPr>
+          <w:noProof/>
+        </w:rPr>
+        <w:pict w14:anchorId="7BE3613C">
+          <v:shape id="_x0000_s1609" type="#_x0000_t75" style="position:absolute;left:0;text-align:left;margin-left:307.85pt;margin-top:4.35pt;width:160.3pt;height:210.55pt;z-index:-2;visibility:visible" wrapcoords="-92 0 -92 21530 21600 21530 21600 0 -92 0">
             <v:imagedata r:id="rId24" o:title=""/>
             <w10:wrap type="tight"/>
           </v:shape>
         </w:pict>
       </w:r>
-    </w:p>
-    <w:p/>
-    <w:p>
-      <w:pPr>
-        <w:rPr>
-          <w:highlight w:val="yellow"/>
-        </w:rPr>
-      </w:pPr>
-    </w:p>
-    <w:p>
-      <w:pPr>
-        <w:rPr>
-          <w:highlight w:val="yellow"/>
-        </w:rPr>
-      </w:pPr>
-    </w:p>
-    <w:p/>
-    <w:p/>
-    <w:p/>
-    <w:p>
-      <w:pPr>
-        <w:numPr>
-          <w:ilvl w:val="0"/>
-          <w:numId w:val="5"/>
-        </w:numPr>
-      </w:pPr>
-      <w:r>
-        <w:t>[Optional] Calculate climate envelope attributes for each core</w:t>
-      </w:r>
-    </w:p>
-    <w:p/>
-    <w:p>
-      <w:pPr>
-        <w:numPr>
-          <w:ilvl w:val="0"/>
-          <w:numId w:val="5"/>
-        </w:numPr>
-      </w:pPr>
-      <w:r>
-        <w:t>Complete calculations for each corridor</w:t>
-      </w:r>
-    </w:p>
-    <w:p>
-      <w:pPr>
-        <w:numPr>
-          <w:ilvl w:val="1"/>
-          <w:numId w:val="5"/>
-        </w:numPr>
-      </w:pPr>
-      <w:r>
-        <w:t>[Optional] Add and calculate attributes of the Core Pairs table</w:t>
-      </w:r>
-    </w:p>
-    <w:p>
-      <w:pPr>
-        <w:numPr>
-          <w:ilvl w:val="1"/>
-          <w:numId w:val="5"/>
-        </w:numPr>
-      </w:pPr>
-      <w:r>
-        <w:rPr>
-          <w:noProof/>
-        </w:rPr>
-        <w:pict w14:anchorId="7BE3613C">
-          <v:shape id="_x0000_s1609" type="#_x0000_t75" style="position:absolute;left:0;text-align:left;margin-left:307.85pt;margin-top:4.35pt;width:160.3pt;height:210.55pt;z-index:-2;visibility:visible" wrapcoords="-92 0 -92 21530 21600 21530 21600 0 -92 0">
-            <v:imagedata r:id="rId25" o:title=""/>
-            <w10:wrap type="tight"/>
-          </v:shape>
-        </w:pict>
-      </w:r>
       <w:r>
         <w:t>Calculate corridor specific priority (CSP) raster for each corridor</w:t>
       </w:r>
@@ -5180,23 +5025,7 @@
         <w:ind w:left="1080"/>
       </w:pPr>
       <w:r>
-        <w:t>(</w:t>
-      </w:r>
-      <w:proofErr w:type="gramStart"/>
-      <w:r>
-        <w:t>set</w:t>
-      </w:r>
-      <w:proofErr w:type="gramEnd"/>
-      <w:r>
-        <w:t xml:space="preserve"> KEEPINTERMEDIATE = True in lp_settings.py to see these </w:t>
-      </w:r>
-      <w:proofErr w:type="spellStart"/>
-      <w:r>
-        <w:t>datsets</w:t>
-      </w:r>
-      <w:proofErr w:type="spellEnd"/>
-      <w:r>
-        <w:t>)</w:t>
+        <w:t>(set KEEPINTERMEDIATE = True in lp_settings.py to see these datsets)</w:t>
       </w:r>
     </w:p>
     <w:p/>
@@ -5225,22 +5054,16 @@
         <w:rPr>
           <w:noProof/>
         </w:rPr>
-        <w:lastRenderedPageBreak/>
         <w:pict w14:anchorId="5D163694">
           <v:shape id="_x0000_s1610" type="#_x0000_t75" style="position:absolute;left:0;text-align:left;margin-left:272.4pt;margin-top:10pt;width:195.75pt;height:112.5pt;z-index:-1;visibility:visible" wrapcoords="-83 0 -83 21456 21600 21456 21600 0 -83 0">
-            <v:imagedata r:id="rId26" o:title=""/>
+            <v:imagedata r:id="rId25" o:title=""/>
             <w10:wrap type="tight"/>
           </v:shape>
         </w:pict>
       </w:r>
       <w:r>
-        <w:t xml:space="preserve">Create overall result </w:t>
-      </w:r>
-      <w:proofErr w:type="spellStart"/>
-      <w:r>
-        <w:t>rasters</w:t>
-      </w:r>
-      <w:proofErr w:type="spellEnd"/>
+        <w:t>Create overall result rasters</w:t>
+      </w:r>
     </w:p>
     <w:p>
       <w:pPr>
@@ -5250,23 +5073,7 @@
         </w:numPr>
       </w:pPr>
       <w:r>
-        <w:t xml:space="preserve">Combine CSP_TOP </w:t>
-      </w:r>
-      <w:proofErr w:type="spellStart"/>
-      <w:r>
-        <w:t>rasters</w:t>
-      </w:r>
-      <w:proofErr w:type="spellEnd"/>
-      <w:r>
-        <w:t xml:space="preserve"> using Max and Mean to create overall Corridor Priority Value (</w:t>
-      </w:r>
-      <w:proofErr w:type="spellStart"/>
-      <w:r>
-        <w:t>project_CPV</w:t>
-      </w:r>
-      <w:proofErr w:type="spellEnd"/>
-      <w:r>
-        <w:t>) raster</w:t>
+        <w:t>Combine CSP_TOP rasters using Max and Mean to create overall Corridor Priority Value (project_CPV) raster</w:t>
       </w:r>
     </w:p>
     <w:p>
@@ -5277,23 +5084,7 @@
         </w:numPr>
       </w:pPr>
       <w:r>
-        <w:t xml:space="preserve">Clip </w:t>
-      </w:r>
-      <w:proofErr w:type="spellStart"/>
-      <w:r>
-        <w:t>project_CPV</w:t>
-      </w:r>
-      <w:proofErr w:type="spellEnd"/>
-      <w:r>
-        <w:t xml:space="preserve"> to the MINCPV and normalize to create relative corridor importance (</w:t>
-      </w:r>
-      <w:proofErr w:type="spellStart"/>
-      <w:r>
-        <w:t>project_RCI</w:t>
-      </w:r>
-      <w:proofErr w:type="spellEnd"/>
-      <w:r>
-        <w:t>) raster</w:t>
+        <w:t>Clip project_CPV to the MINCPV and normalize to create relative corridor importance (project_RCI) raster</w:t>
       </w:r>
     </w:p>
     <w:p>
@@ -5304,23 +5095,7 @@
         </w:numPr>
       </w:pPr>
       <w:r>
-        <w:t xml:space="preserve">Clip </w:t>
-      </w:r>
-      <w:proofErr w:type="spellStart"/>
-      <w:r>
-        <w:t>project_RCI</w:t>
-      </w:r>
-      <w:proofErr w:type="spellEnd"/>
-      <w:r>
-        <w:t xml:space="preserve"> to extent of truncated raster to create </w:t>
-      </w:r>
-      <w:proofErr w:type="spellStart"/>
-      <w:r>
-        <w:t>project_linkage_priority</w:t>
-      </w:r>
-      <w:proofErr w:type="spellEnd"/>
-      <w:r>
-        <w:t xml:space="preserve"> raster</w:t>
+        <w:t>Clip project_RCI to extent of truncated raster to create project_linkage_priority raster</w:t>
       </w:r>
     </w:p>
     <w:p>
@@ -5331,15 +5106,7 @@
         </w:numPr>
       </w:pPr>
       <w:r>
-        <w:t xml:space="preserve">Invert and normalize truncated raster to create </w:t>
-      </w:r>
-      <w:proofErr w:type="spellStart"/>
-      <w:r>
-        <w:t>project_NORMTRUNC</w:t>
-      </w:r>
-      <w:proofErr w:type="spellEnd"/>
-      <w:r>
-        <w:t xml:space="preserve"> raster</w:t>
+        <w:t>Invert and normalize truncated raster to create project_NORMTRUNC raster</w:t>
       </w:r>
     </w:p>
     <w:p>
@@ -5350,15 +5117,7 @@
         </w:numPr>
       </w:pPr>
       <w:r>
-        <w:t xml:space="preserve">Calculate overall </w:t>
-      </w:r>
-      <w:proofErr w:type="spellStart"/>
-      <w:r>
-        <w:t>project_blended_priority</w:t>
-      </w:r>
-      <w:proofErr w:type="spellEnd"/>
-      <w:r>
-        <w:t xml:space="preserve"> raster</w:t>
+        <w:t>Calculate overall project_blended_priority raster</w:t>
       </w:r>
     </w:p>
     <w:p/>
@@ -5366,24 +5125,24 @@
       <w:pPr>
         <w:pStyle w:val="Heading1"/>
       </w:pPr>
-      <w:bookmarkStart w:id="15" w:name="_Toc500265455"/>
+      <w:bookmarkStart w:id="16" w:name="_Toc500265455"/>
       <w:r>
         <w:t xml:space="preserve">Other </w:t>
       </w:r>
       <w:r>
         <w:t>Usage Notes</w:t>
       </w:r>
-      <w:bookmarkEnd w:id="15"/>
+      <w:bookmarkEnd w:id="16"/>
     </w:p>
     <w:p>
       <w:pPr>
         <w:pStyle w:val="Heading2"/>
       </w:pPr>
-      <w:bookmarkStart w:id="16" w:name="_Toc500265456"/>
+      <w:bookmarkStart w:id="17" w:name="_Toc500265456"/>
       <w:r>
         <w:t>Upgrading</w:t>
       </w:r>
-      <w:bookmarkEnd w:id="16"/>
+      <w:bookmarkEnd w:id="17"/>
     </w:p>
     <w:p>
       <w:r>
@@ -5431,13 +5190,8 @@
           <w:numId w:val="10"/>
         </w:numPr>
       </w:pPr>
-      <w:proofErr w:type="spellStart"/>
-      <w:r>
-        <w:t>ModelBuilder</w:t>
-      </w:r>
-      <w:proofErr w:type="spellEnd"/>
-      <w:r>
-        <w:t xml:space="preserve"> models that </w:t>
+      <w:r>
+        <w:t xml:space="preserve">ModelBuilder models that </w:t>
       </w:r>
       <w:r>
         <w:t>use</w:t>
@@ -5450,16 +5204,16 @@
       <w:pPr>
         <w:pStyle w:val="Heading2"/>
       </w:pPr>
-      <w:bookmarkStart w:id="17" w:name="_Ref495249610"/>
-      <w:bookmarkStart w:id="18" w:name="_Toc500265457"/>
+      <w:bookmarkStart w:id="18" w:name="_Ref495249610"/>
+      <w:bookmarkStart w:id="19" w:name="_Toc500265457"/>
       <w:r>
         <w:t>Enhancing Analyses U</w:t>
       </w:r>
       <w:r>
         <w:t>sing Optional Settings</w:t>
       </w:r>
-      <w:bookmarkEnd w:id="17"/>
       <w:bookmarkEnd w:id="18"/>
+      <w:bookmarkEnd w:id="19"/>
     </w:p>
     <w:p>
       <w:r>
@@ -5485,15 +5239,7 @@
         </w:numPr>
       </w:pPr>
       <w:r>
-        <w:t xml:space="preserve">By providing an Other Core Area Value raster, such as a </w:t>
-      </w:r>
-      <w:proofErr w:type="spellStart"/>
-      <w:r>
-        <w:t>refugia</w:t>
-      </w:r>
-      <w:proofErr w:type="spellEnd"/>
-      <w:r>
-        <w:t xml:space="preserve"> dataset, that reflects the relative importance of different areas of the landscape in providing resilience to climate change. This will impact the Core Area Value, which is a component of Corridor Priority Value. See the</w:t>
+        <w:t>By providing an Other Core Area Value raster, such as a refugia dataset, that reflects the relative importance of different areas of the landscape in providing resilience to climate change. This will impact the Core Area Value, which is a component of Corridor Priority Value. See the</w:t>
       </w:r>
       <w:r>
         <w:t xml:space="preserve"> </w:t>
@@ -5537,15 +5283,7 @@
         <w:t>d</w:t>
       </w:r>
       <w:r>
-        <w:t xml:space="preserve">atasets, which allow a Climate Envelope Difference to be calculated for each </w:t>
-      </w:r>
-      <w:proofErr w:type="gramStart"/>
-      <w:r>
-        <w:t>corridor.</w:t>
-      </w:r>
-      <w:proofErr w:type="gramEnd"/>
-      <w:r>
-        <w:t xml:space="preserve"> See the </w:t>
+        <w:t xml:space="preserve">atasets, which allow a Climate Envelope Difference to be calculated for each corridor. See the </w:t>
       </w:r>
       <w:r>
         <w:fldChar w:fldCharType="begin"/>
@@ -5588,15 +5326,7 @@
         </w:numPr>
       </w:pPr>
       <w:r>
-        <w:t>By adding an Expert Core Area Value field (must be name “</w:t>
-      </w:r>
-      <w:proofErr w:type="spellStart"/>
-      <w:r>
-        <w:t>ecav</w:t>
-      </w:r>
-      <w:proofErr w:type="spellEnd"/>
-      <w:r>
-        <w:t xml:space="preserve">”) to the Cores polygon input dataset. This will impact the Core Area Value, which is a component of </w:t>
+        <w:t xml:space="preserve">By adding an Expert Core Area Value field (must be name “ecav”) to the Cores polygon input dataset. This will impact the Core Area Value, which is a component of </w:t>
       </w:r>
       <w:r>
         <w:t>Corridor Priority Value</w:t>
@@ -5651,26 +5381,13 @@
         <w:t xml:space="preserve">. </w:t>
       </w:r>
       <w:r>
-        <w:t xml:space="preserve">If run, Centrality Mapper will create a field in the Cores polygon dataset called </w:t>
-      </w:r>
-      <w:proofErr w:type="spellStart"/>
-      <w:r>
-        <w:t>CF_Central</w:t>
-      </w:r>
-      <w:proofErr w:type="spellEnd"/>
-      <w:r>
-        <w:t xml:space="preserve">. Providing a Current Flow Centrality Weight will </w:t>
+        <w:t xml:space="preserve">If run, Centrality Mapper will create a field in the Cores polygon dataset called CF_Central. Providing a Current Flow Centrality Weight will </w:t>
       </w:r>
       <w:r>
         <w:t xml:space="preserve">normalize </w:t>
       </w:r>
-      <w:proofErr w:type="spellStart"/>
-      <w:r>
-        <w:t>CF_Central</w:t>
-      </w:r>
-      <w:proofErr w:type="spellEnd"/>
-      <w:r>
-        <w:t xml:space="preserve"> </w:t>
+      <w:r>
+        <w:t xml:space="preserve">CF_Central </w:t>
       </w:r>
       <w:r>
         <w:t xml:space="preserve">and include it </w:t>
@@ -5683,12 +5400,11 @@
       <w:pPr>
         <w:pStyle w:val="Heading2"/>
       </w:pPr>
-      <w:bookmarkStart w:id="19" w:name="_Toc500265458"/>
-      <w:r>
-        <w:lastRenderedPageBreak/>
+      <w:bookmarkStart w:id="20" w:name="_Toc500265458"/>
+      <w:r>
         <w:t>Linkage Mapper and Linkage Priority Interactions</w:t>
       </w:r>
-      <w:bookmarkEnd w:id="19"/>
+      <w:bookmarkEnd w:id="20"/>
     </w:p>
     <w:p>
       <w:r>
@@ -5766,9 +5482,98 @@
         <w:rPr>
           <w:lang w:val="en-CA"/>
         </w:rPr>
-        <w:t xml:space="preserve"> </w:t>
-      </w:r>
-      <w:proofErr w:type="spellStart"/>
+        <w:t xml:space="preserve"> project_</w:t>
+      </w:r>
+      <w:r>
+        <w:rPr>
+          <w:lang w:val="en-CA"/>
+        </w:rPr>
+        <w:t>corridors</w:t>
+      </w:r>
+      <w:r>
+        <w:rPr>
+          <w:lang w:val="en-CA"/>
+        </w:rPr>
+        <w:t>_truncated_at_x</w:t>
+      </w:r>
+      <w:r>
+        <w:rPr>
+          <w:lang w:val="en-CA"/>
+        </w:rPr>
+        <w:t xml:space="preserve"> raster created by LM</w:t>
+      </w:r>
+      <w:r>
+        <w:rPr>
+          <w:lang w:val="en-CA"/>
+        </w:rPr>
+        <w:t>. T</w:t>
+      </w:r>
+      <w:r>
+        <w:rPr>
+          <w:lang w:val="en-CA"/>
+        </w:rPr>
+        <w:t xml:space="preserve">he </w:t>
+      </w:r>
+      <w:r>
+        <w:rPr>
+          <w:lang w:val="en-CA"/>
+        </w:rPr>
+        <w:t>LP</w:t>
+      </w:r>
+      <w:r>
+        <w:rPr>
+          <w:lang w:val="en-CA"/>
+        </w:rPr>
+        <w:t xml:space="preserve"> setting </w:t>
+      </w:r>
+      <w:r>
+        <w:rPr>
+          <w:lang w:val="en-CA"/>
+        </w:rPr>
+        <w:t>Proportion of Top CSP Value</w:t>
+      </w:r>
+      <w:r>
+        <w:rPr>
+          <w:lang w:val="en-CA"/>
+        </w:rPr>
+        <w:t>s</w:t>
+      </w:r>
+      <w:r>
+        <w:rPr>
+          <w:lang w:val="en-CA"/>
+        </w:rPr>
+        <w:t xml:space="preserve"> to Keep</w:t>
+      </w:r>
+      <w:r>
+        <w:rPr>
+          <w:lang w:val="en-CA"/>
+        </w:rPr>
+        <w:t xml:space="preserve"> affects the width of each corridor-specific priority (CSP) raster</w:t>
+      </w:r>
+      <w:r>
+        <w:rPr>
+          <w:lang w:val="en-CA"/>
+        </w:rPr>
+        <w:t>,</w:t>
+      </w:r>
+      <w:r>
+        <w:rPr>
+          <w:lang w:val="en-CA"/>
+        </w:rPr>
+        <w:t xml:space="preserve"> and </w:t>
+      </w:r>
+      <w:r>
+        <w:rPr>
+          <w:lang w:val="en-CA"/>
+        </w:rPr>
+        <w:t xml:space="preserve">hence, </w:t>
+      </w:r>
+      <w:r>
+        <w:rPr>
+          <w:lang w:val="en-CA"/>
+        </w:rPr>
+        <w:t>the width of the corridor priority value (</w:t>
+      </w:r>
       <w:r>
         <w:rPr>
           <w:lang w:val="en-CA"/>
@@ -5779,140 +5584,13 @@
         <w:rPr>
           <w:lang w:val="en-CA"/>
         </w:rPr>
-        <w:t>corridors</w:t>
-      </w:r>
-      <w:r>
-        <w:rPr>
-          <w:lang w:val="en-CA"/>
-        </w:rPr>
-        <w:t>_truncated_at_x</w:t>
-      </w:r>
-      <w:proofErr w:type="spellEnd"/>
-      <w:r>
-        <w:rPr>
-          <w:lang w:val="en-CA"/>
-        </w:rPr>
-        <w:t xml:space="preserve"> raster created by LM</w:t>
-      </w:r>
-      <w:r>
-        <w:rPr>
-          <w:lang w:val="en-CA"/>
-        </w:rPr>
-        <w:t>. T</w:t>
-      </w:r>
-      <w:r>
-        <w:rPr>
-          <w:lang w:val="en-CA"/>
-        </w:rPr>
-        <w:t xml:space="preserve">he </w:t>
-      </w:r>
-      <w:r>
-        <w:rPr>
-          <w:lang w:val="en-CA"/>
-        </w:rPr>
-        <w:t>LP</w:t>
-      </w:r>
-      <w:r>
-        <w:rPr>
-          <w:lang w:val="en-CA"/>
-        </w:rPr>
-        <w:t xml:space="preserve"> setting </w:t>
-      </w:r>
-      <w:r>
-        <w:rPr>
-          <w:lang w:val="en-CA"/>
-        </w:rPr>
-        <w:t>Proportion of Top CSP Value</w:t>
-      </w:r>
-      <w:r>
-        <w:rPr>
-          <w:lang w:val="en-CA"/>
-        </w:rPr>
-        <w:t>s</w:t>
-      </w:r>
-      <w:r>
-        <w:rPr>
-          <w:lang w:val="en-CA"/>
-        </w:rPr>
-        <w:t xml:space="preserve"> to Keep</w:t>
-      </w:r>
-      <w:r>
-        <w:rPr>
-          <w:lang w:val="en-CA"/>
-        </w:rPr>
-        <w:t xml:space="preserve"> affects the width of each corridor-specific priority (CSP) raster</w:t>
-      </w:r>
-      <w:r>
-        <w:rPr>
-          <w:lang w:val="en-CA"/>
-        </w:rPr>
-        <w:t>,</w:t>
-      </w:r>
-      <w:r>
-        <w:rPr>
-          <w:lang w:val="en-CA"/>
-        </w:rPr>
-        <w:t xml:space="preserve"> and </w:t>
-      </w:r>
-      <w:r>
-        <w:rPr>
-          <w:lang w:val="en-CA"/>
-        </w:rPr>
-        <w:t xml:space="preserve">hence, </w:t>
-      </w:r>
-      <w:r>
-        <w:rPr>
-          <w:lang w:val="en-CA"/>
-        </w:rPr>
-        <w:t>the width of the corridor priority value (</w:t>
-      </w:r>
-      <w:proofErr w:type="spellStart"/>
-      <w:r>
-        <w:rPr>
-          <w:lang w:val="en-CA"/>
-        </w:rPr>
-        <w:t>project_</w:t>
-      </w:r>
-      <w:r>
-        <w:rPr>
-          <w:lang w:val="en-CA"/>
-        </w:rPr>
-        <w:t>CPV</w:t>
-      </w:r>
-      <w:proofErr w:type="spellEnd"/>
-      <w:r>
-        <w:rPr>
-          <w:lang w:val="en-CA"/>
-        </w:rPr>
-        <w:t xml:space="preserve">) raster when the CSPs are combined. </w:t>
-      </w:r>
-      <w:proofErr w:type="gramStart"/>
-      <w:r>
-        <w:rPr>
-          <w:lang w:val="en-CA"/>
-        </w:rPr>
-        <w:t>So, both of these settings affect the width of the resulting linkage, which is the minimum of the two widths.</w:t>
-      </w:r>
-      <w:proofErr w:type="gramEnd"/>
-      <w:r>
-        <w:rPr>
-          <w:lang w:val="en-CA"/>
-        </w:rPr>
-        <w:t xml:space="preserve"> </w:t>
-      </w:r>
-      <w:proofErr w:type="gramStart"/>
-      <w:r>
-        <w:rPr>
-          <w:lang w:val="en-CA"/>
-        </w:rPr>
-        <w:t>Having both widths about the same results in a better product, with minimal “bleeding” mentioned before.</w:t>
-      </w:r>
-      <w:proofErr w:type="gramEnd"/>
-      <w:r>
-        <w:rPr>
-          <w:lang w:val="en-CA"/>
-        </w:rPr>
-        <w:t xml:space="preserve"> One way to implement this is as follows:</w:t>
+        <w:t xml:space="preserve">CPV) raster when the CSPs are combined. </w:t>
+      </w:r>
+      <w:r>
+        <w:rPr>
+          <w:lang w:val="en-CA"/>
+        </w:rPr>
+        <w:t>So, both of these settings affect the width of the resulting linkage, which is the minimum of the two widths. Having both widths about the same results in a better product, with minimal “bleeding” mentioned before. One way to implement this is as follows:</w:t>
       </w:r>
     </w:p>
     <w:p>
@@ -5973,28 +5651,8 @@
         <w:rPr>
           <w:lang w:val="en-CA"/>
         </w:rPr>
-        <w:t>_CSP_Core1_Core2 layers</w:t>
-      </w:r>
-      <w:r>
-        <w:rPr>
-          <w:lang w:val="en-CA"/>
-        </w:rPr>
-        <w:t xml:space="preserve"> (it is useful to add one where bleeding is most apparent).</w:t>
-      </w:r>
-      <w:r>
-        <w:rPr>
-          <w:lang w:val="en-CA"/>
-        </w:rPr>
-        <w:t xml:space="preserve"> These can be found under [Project Directory]\scratch\</w:t>
-      </w:r>
-      <w:proofErr w:type="spellStart"/>
-      <w:r>
-        <w:rPr>
-          <w:lang w:val="en-CA"/>
-        </w:rPr>
-        <w:t>intermediate.gdb</w:t>
-      </w:r>
-      <w:proofErr w:type="spellEnd"/>
+        <w:t>_CSPWS_Core1_Core2 layers</w:t>
+      </w:r>
       <w:r>
         <w:rPr>
           <w:lang w:val="en-CA"/>
@@ -6030,13 +5688,7 @@
         <w:rPr>
           <w:lang w:val="en-CA"/>
         </w:rPr>
-        <w:t xml:space="preserve"> scale this layer</w:t>
-      </w:r>
-      <w:r>
-        <w:rPr>
-          <w:lang w:val="en-CA"/>
-        </w:rPr>
-        <w:t xml:space="preserve"> using </w:t>
+        <w:t xml:space="preserve"> scale it using </w:t>
       </w:r>
       <w:r>
         <w:rPr>
@@ -6048,33 +5700,7 @@
         <w:rPr>
           <w:lang w:val="en-CA"/>
         </w:rPr>
-        <w:t xml:space="preserve"> Min/Max color ramp</w:t>
-      </w:r>
-      <w:r>
-        <w:rPr>
-          <w:lang w:val="en-CA"/>
-        </w:rPr>
-        <w:t xml:space="preserve"> (using the </w:t>
-      </w:r>
-      <w:proofErr w:type="spellStart"/>
-      <w:r>
-        <w:rPr>
-          <w:lang w:val="en-CA"/>
-        </w:rPr>
-        <w:t>symbology</w:t>
-      </w:r>
-      <w:proofErr w:type="spellEnd"/>
-      <w:r>
-        <w:rPr>
-          <w:lang w:val="en-CA"/>
-        </w:rPr>
-        <w:t xml:space="preserve"> tab)</w:t>
-      </w:r>
-      <w:r>
-        <w:rPr>
-          <w:lang w:val="en-CA"/>
-        </w:rPr>
-        <w:t xml:space="preserve"> to the same ratio as </w:t>
+        <w:t xml:space="preserve"> Min/Max color ramp to the same ratio as </w:t>
       </w:r>
       <w:r>
         <w:rPr>
@@ -6098,53 +5724,46 @@
         <w:rPr>
           <w:lang w:val="en-CA"/>
         </w:rPr>
-        <w:t xml:space="preserve">. This can be done using the formula max-[(max-min)*CSP], where the max and min are the max and min raster values. Apply the result of this calculation as the new min value </w:t>
-      </w:r>
-      <w:r>
-        <w:rPr>
-          <w:lang w:val="en-CA"/>
-        </w:rPr>
-        <w:t xml:space="preserve">in the </w:t>
-      </w:r>
-      <w:proofErr w:type="spellStart"/>
-      <w:r>
-        <w:rPr>
-          <w:lang w:val="en-CA"/>
-        </w:rPr>
-        <w:t>symbology</w:t>
-      </w:r>
-      <w:proofErr w:type="spellEnd"/>
-      <w:r>
-        <w:rPr>
-          <w:lang w:val="en-CA"/>
-        </w:rPr>
-        <w:t xml:space="preserve"> tab </w:t>
-      </w:r>
-      <w:r>
-        <w:rPr>
-          <w:lang w:val="en-CA"/>
-        </w:rPr>
-        <w:t xml:space="preserve">and compare </w:t>
-      </w:r>
-      <w:r>
-        <w:rPr>
-          <w:lang w:val="en-CA"/>
-        </w:rPr>
-        <w:t xml:space="preserve">the output to the </w:t>
-      </w:r>
-      <w:proofErr w:type="spellStart"/>
-      <w:r>
-        <w:rPr>
-          <w:lang w:val="en-CA"/>
-        </w:rPr>
-        <w:t>project_corridors_truncated_at_x</w:t>
-      </w:r>
-      <w:proofErr w:type="spellEnd"/>
-      <w:r>
-        <w:rPr>
-          <w:lang w:val="en-CA"/>
-        </w:rPr>
-        <w:t xml:space="preserve"> raster. </w:t>
+        <w:t xml:space="preserve"> </w:t>
+      </w:r>
+      <w:r>
+        <w:rPr>
+          <w:lang w:val="en-CA"/>
+        </w:rPr>
+        <w:t>(</w:t>
+      </w:r>
+      <w:r>
+        <w:rPr>
+          <w:lang w:val="en-CA"/>
+        </w:rPr>
+        <w:t xml:space="preserve">i.e. use </w:t>
+      </w:r>
+      <w:r>
+        <w:rPr>
+          <w:lang w:val="en-CA"/>
+        </w:rPr>
+        <w:t>(max-min)*proportion)</w:t>
+      </w:r>
+    </w:p>
+    <w:p>
+      <w:pPr>
+        <w:pStyle w:val="ListParagraph"/>
+        <w:numPr>
+          <w:ilvl w:val="1"/>
+          <w:numId w:val="12"/>
+        </w:numPr>
+        <w:spacing w:after="160" w:line="259" w:lineRule="auto"/>
+        <w:rPr>
+          <w:highlight w:val="yellow"/>
+          <w:lang w:val="en-CA"/>
+        </w:rPr>
+      </w:pPr>
+      <w:r>
+        <w:rPr>
+          <w:highlight w:val="yellow"/>
+          <w:lang w:val="en-CA"/>
+        </w:rPr>
+        <w:t>During beta testing, clarify if the above affects the Min or Max value, and how exactly.</w:t>
       </w:r>
     </w:p>
     <w:p>
@@ -6163,146 +5782,67 @@
         <w:rPr>
           <w:lang w:val="en-CA"/>
         </w:rPr>
-        <w:t>Adjust the min value manually until the two layers are satisfactorily aligned and there is minimal bleeding. Once this point is reached, the new CSP value for the next run can be calculated using this formula:</w:t>
-      </w:r>
-    </w:p>
-    <w:p>
-      <w:pPr>
-        <w:pStyle w:val="ListParagraph"/>
-        <w:spacing w:after="160" w:line="259" w:lineRule="auto"/>
-        <w:ind w:left="360"/>
-        <w:rPr>
-          <w:lang w:val="en-CA"/>
-        </w:rPr>
-      </w:pPr>
-      <w:r>
-        <w:rPr>
-          <w:lang w:val="en-CA"/>
-        </w:rPr>
-        <w:t>(</w:t>
-      </w:r>
-      <w:proofErr w:type="gramStart"/>
-      <w:r>
-        <w:rPr>
-          <w:lang w:val="en-CA"/>
-        </w:rPr>
-        <w:t>max-</w:t>
-      </w:r>
-      <w:proofErr w:type="spellStart"/>
-      <w:r>
-        <w:rPr>
-          <w:lang w:val="en-CA"/>
-        </w:rPr>
-        <w:t>newmin</w:t>
-      </w:r>
-      <w:proofErr w:type="spellEnd"/>
-      <w:proofErr w:type="gramEnd"/>
-      <w:r>
-        <w:rPr>
-          <w:lang w:val="en-CA"/>
-        </w:rPr>
-        <w:t>)</w:t>
-      </w:r>
-      <w:proofErr w:type="gramStart"/>
-      <w:r>
-        <w:rPr>
-          <w:lang w:val="en-CA"/>
-        </w:rPr>
-        <w:t>/(</w:t>
-      </w:r>
-      <w:proofErr w:type="gramEnd"/>
-      <w:r>
-        <w:rPr>
-          <w:lang w:val="en-CA"/>
-        </w:rPr>
-        <w:t>max-</w:t>
-      </w:r>
-      <w:proofErr w:type="spellStart"/>
-      <w:r>
-        <w:rPr>
-          <w:lang w:val="en-CA"/>
-        </w:rPr>
-        <w:t>oldmin</w:t>
-      </w:r>
-      <w:proofErr w:type="spellEnd"/>
-      <w:r>
-        <w:rPr>
-          <w:lang w:val="en-CA"/>
-        </w:rPr>
-        <w:t>)</w:t>
-      </w:r>
-    </w:p>
-    <w:p>
-      <w:pPr>
-        <w:pStyle w:val="ListParagraph"/>
-        <w:spacing w:after="160" w:line="259" w:lineRule="auto"/>
-        <w:ind w:left="360"/>
-        <w:rPr>
-          <w:lang w:val="en-CA"/>
-        </w:rPr>
-      </w:pPr>
-      <w:proofErr w:type="gramStart"/>
-      <w:r>
-        <w:rPr>
-          <w:lang w:val="en-CA"/>
-        </w:rPr>
-        <w:t>where</w:t>
-      </w:r>
-      <w:proofErr w:type="gramEnd"/>
+        <w:t xml:space="preserve">Change </w:t>
+      </w:r>
+      <w:r>
+        <w:rPr>
+          <w:lang w:val="en-CA"/>
+        </w:rPr>
+        <w:t xml:space="preserve">Proportion of Top CSP Values </w:t>
+      </w:r>
+      <w:r>
+        <w:rPr>
+          <w:lang w:val="en-CA"/>
+        </w:rPr>
+        <w:t>so the project_</w:t>
+      </w:r>
+      <w:r>
+        <w:rPr>
+          <w:lang w:val="en-CA"/>
+        </w:rPr>
+        <w:t>RCI</w:t>
+      </w:r>
       <w:r>
         <w:rPr>
           <w:lang w:val="en-CA"/>
         </w:rPr>
         <w:t xml:space="preserve"> </w:t>
       </w:r>
-      <w:proofErr w:type="spellStart"/>
-      <w:r>
-        <w:rPr>
-          <w:lang w:val="en-CA"/>
-        </w:rPr>
-        <w:t>newmin</w:t>
-      </w:r>
-      <w:proofErr w:type="spellEnd"/>
-      <w:r>
-        <w:rPr>
-          <w:lang w:val="en-CA"/>
-        </w:rPr>
-        <w:t xml:space="preserve"> is the new min value that yields the desired output and </w:t>
-      </w:r>
-      <w:proofErr w:type="spellStart"/>
-      <w:r>
-        <w:rPr>
-          <w:lang w:val="en-CA"/>
-        </w:rPr>
-        <w:t>oldmin</w:t>
-      </w:r>
-      <w:proofErr w:type="spellEnd"/>
-      <w:r>
-        <w:rPr>
-          <w:lang w:val="en-CA"/>
-        </w:rPr>
-        <w:t xml:space="preserve"> is the original min value.</w:t>
-      </w:r>
-      <w:bookmarkStart w:id="20" w:name="_GoBack"/>
-      <w:bookmarkEnd w:id="20"/>
-    </w:p>
-    <w:p>
-      <w:pPr>
-        <w:pStyle w:val="ListParagraph"/>
-        <w:numPr>
-          <w:ilvl w:val="0"/>
-          <w:numId w:val="12"/>
-        </w:numPr>
-        <w:spacing w:after="160" w:line="259" w:lineRule="auto"/>
-        <w:rPr>
-          <w:lang w:val="en-CA"/>
-        </w:rPr>
-      </w:pPr>
-      <w:r>
-        <w:rPr>
-          <w:lang w:val="en-CA"/>
-        </w:rPr>
-        <w:t>Apply this output as the CSP value for the next model run.</w:t>
+      <w:r>
+        <w:rPr>
+          <w:lang w:val="en-CA"/>
+        </w:rPr>
+        <w:t xml:space="preserve">output </w:t>
+      </w:r>
+      <w:r>
+        <w:rPr>
+          <w:lang w:val="en-CA"/>
+        </w:rPr>
+        <w:t>is jus</w:t>
+      </w:r>
+      <w:r>
+        <w:rPr>
+          <w:lang w:val="en-CA"/>
+        </w:rPr>
+        <w:t xml:space="preserve">t a bit wider than the </w:t>
+      </w:r>
+      <w:r>
+        <w:rPr>
+          <w:lang w:val="en-CA"/>
+        </w:rPr>
+        <w:t xml:space="preserve">project_corridors_truncated_at_x </w:t>
+      </w:r>
+      <w:r>
+        <w:rPr>
+          <w:lang w:val="en-CA"/>
+        </w:rPr>
+        <w:t>output</w:t>
+      </w:r>
+      <w:r>
+        <w:rPr>
+          <w:lang w:val="en-CA"/>
+        </w:rPr>
+        <w:t>.</w:t>
       </w:r>
     </w:p>
     <w:p>
@@ -6445,7 +5985,6 @@
       <w:bookmarkStart w:id="21" w:name="_Ref495249639"/>
       <w:bookmarkStart w:id="22" w:name="_Toc500265459"/>
       <w:r>
-        <w:lastRenderedPageBreak/>
         <w:t xml:space="preserve">Other </w:t>
       </w:r>
       <w:r>
@@ -6465,15 +6004,7 @@
         <w:t>When</w:t>
       </w:r>
       <w:r>
-        <w:t xml:space="preserve"> creating a field to store expert values for ECIV for each corridor, </w:t>
-      </w:r>
-      <w:proofErr w:type="spellStart"/>
-      <w:r>
-        <w:t>project_LCPs</w:t>
-      </w:r>
-      <w:proofErr w:type="spellEnd"/>
-      <w:r>
-        <w:t xml:space="preserve"> is not a good place to do this because it gets overwritten on every run of </w:t>
+        <w:t xml:space="preserve"> creating a field to store expert values for ECIV for each corridor, project_LCPs is not a good place to do this because it gets overwritten on every run of </w:t>
       </w:r>
       <w:r>
         <w:t xml:space="preserve">the </w:t>
@@ -6511,15 +6042,7 @@
         <w:t>p</w:t>
       </w:r>
       <w:r>
-        <w:t>roject_</w:t>
-      </w:r>
-      <w:proofErr w:type="gramStart"/>
-      <w:r>
-        <w:t>RCI.RASTER.1(</w:t>
-      </w:r>
-      <w:proofErr w:type="gramEnd"/>
-      <w:r>
-        <w:t>Band_1) does not have valid statisti</w:t>
+        <w:t>roject_RCI.RASTER.1(Band_1) does not have valid statisti</w:t>
       </w:r>
       <w:r>
         <w:t>cs as required by the operation” when calculating overall linkage priority, it could be that the setting used for Proportion of Top CSP Values to Keep resulted in an empty Corridor Specific Priority for one or more corridors, and therefore an empty RCI raster. Try a large</w:t>
@@ -6528,15 +6051,7 @@
         <w:t>r</w:t>
       </w:r>
       <w:r>
-        <w:t xml:space="preserve"> value for the Proportion of Top CSP Values to </w:t>
-      </w:r>
-      <w:proofErr w:type="gramStart"/>
-      <w:r>
-        <w:t>Keep</w:t>
-      </w:r>
-      <w:proofErr w:type="gramEnd"/>
-      <w:r>
-        <w:t xml:space="preserve"> setting.</w:t>
+        <w:t xml:space="preserve"> value for the Proportion of Top CSP Values to Keep setting.</w:t>
       </w:r>
     </w:p>
     <w:p>
@@ -6611,7 +6126,7 @@
       <w:r>
         <w:t xml:space="preserve"> </w:t>
       </w:r>
-      <w:hyperlink r:id="rId27" w:history="1">
+      <w:hyperlink r:id="rId26" w:history="1">
         <w:r>
           <w:rPr>
             <w:rStyle w:val="Hyperlink"/>
@@ -6801,7 +6316,6 @@
       <w:bookmarkStart w:id="26" w:name="_Ref495296084"/>
       <w:bookmarkStart w:id="27" w:name="_Toc500265462"/>
       <w:r>
-        <w:lastRenderedPageBreak/>
         <w:t xml:space="preserve">Linkage Priority </w:t>
       </w:r>
       <w:r>
@@ -6854,15 +6368,7 @@
         <w:t>Use the Catalog Window to m</w:t>
       </w:r>
       <w:r>
-        <w:t xml:space="preserve">ake a subfolder within </w:t>
-      </w:r>
-      <w:proofErr w:type="spellStart"/>
-      <w:r>
-        <w:t>demoProject</w:t>
-      </w:r>
-      <w:proofErr w:type="spellEnd"/>
-      <w:r>
-        <w:t>, called v001</w:t>
+        <w:t>ake a subfolder within demoProject, called v001</w:t>
       </w:r>
     </w:p>
     <w:p>
@@ -6962,36 +6468,89 @@
         <w:spacing w:after="120"/>
       </w:pPr>
       <w:r>
-        <w:t>If you don’t have an ArcGIS Advanced/</w:t>
-      </w:r>
-      <w:proofErr w:type="spellStart"/>
-      <w:r>
-        <w:t>ArcInfo</w:t>
-      </w:r>
-      <w:proofErr w:type="spellEnd"/>
-      <w:r>
-        <w:t xml:space="preserve"> license, you will also need to select </w:t>
+        <w:t xml:space="preserve">If you don’t have an ArcGIS Advanced/ArcInfo license, you will also need to select </w:t>
       </w:r>
       <w:r>
         <w:t>modoc_distances_cores.txt</w:t>
       </w:r>
       <w:r>
-        <w:t xml:space="preserve"> (provided in the </w:t>
-      </w:r>
-      <w:proofErr w:type="spellStart"/>
-      <w:r>
-        <w:t>demoProject</w:t>
-      </w:r>
-      <w:proofErr w:type="spellEnd"/>
-      <w:r>
-        <w:t xml:space="preserve"> folder) as the Core Area Distances Text File.</w:t>
-      </w:r>
-    </w:p>
-    <w:p>
-      <w:r>
-        <w:lastRenderedPageBreak/>
+        <w:t xml:space="preserve"> (provided in the demoProject folder) as the Core Area Distances Text File.</w:t>
+      </w:r>
+    </w:p>
+    <w:p>
+      <w:r>
         <w:pict w14:anchorId="4488C369">
-          <v:shape id="_x0000_i1029" type="#_x0000_t75" style="width:434.25pt;height:626.25pt;visibility:visible">
+          <v:shape id="_x0000_i1029" type="#_x0000_t75" style="width:434.4pt;height:626.4pt;visibility:visible">
+            <v:imagedata r:id="rId27" o:title=""/>
+          </v:shape>
+        </w:pict>
+      </w:r>
+    </w:p>
+    <w:p>
+      <w:pPr>
+        <w:ind w:firstLine="360"/>
+      </w:pPr>
+    </w:p>
+    <w:p>
+      <w:pPr>
+        <w:ind w:left="1440"/>
+      </w:pPr>
+    </w:p>
+    <w:p>
+      <w:pPr>
+        <w:numPr>
+          <w:ilvl w:val="0"/>
+          <w:numId w:val="15"/>
+        </w:numPr>
+        <w:spacing w:after="120"/>
+      </w:pPr>
+      <w:r>
+        <w:t xml:space="preserve">Click </w:t>
+      </w:r>
+      <w:r>
+        <w:rPr>
+          <w:b/>
+        </w:rPr>
+        <w:t>OK</w:t>
+      </w:r>
+      <w:r>
+        <w:t xml:space="preserve"> to run the tool.</w:t>
+      </w:r>
+    </w:p>
+    <w:p>
+      <w:pPr>
+        <w:numPr>
+          <w:ilvl w:val="0"/>
+          <w:numId w:val="15"/>
+        </w:numPr>
+        <w:spacing w:after="120"/>
+      </w:pPr>
+      <w:r>
+        <w:t xml:space="preserve">Then, open the </w:t>
+      </w:r>
+      <w:r>
+        <w:rPr>
+          <w:b/>
+        </w:rPr>
+        <w:t>Linkage Priority tool</w:t>
+      </w:r>
+      <w:r>
+        <w:t xml:space="preserve"> </w:t>
+      </w:r>
+      <w:r>
+        <w:t>in the</w:t>
+      </w:r>
+      <w:r>
+        <w:t xml:space="preserve"> Additional Tools toolset, point to the same inputs, and use the default settings:</w:t>
+      </w:r>
+    </w:p>
+    <w:p>
+      <w:pPr>
+        <w:spacing w:after="120"/>
+      </w:pPr>
+      <w:r>
+        <w:pict w14:anchorId="67F803A0">
+          <v:shape id="_x0000_i1030" type="#_x0000_t75" style="width:431.4pt;height:170.4pt;visibility:visible">
             <v:imagedata r:id="rId28" o:title=""/>
           </v:shape>
         </w:pict>
@@ -6999,16 +6558,6 @@
     </w:p>
     <w:p>
       <w:pPr>
-        <w:ind w:firstLine="360"/>
-      </w:pPr>
-    </w:p>
-    <w:p>
-      <w:pPr>
-        <w:ind w:left="1440"/>
-      </w:pPr>
-    </w:p>
-    <w:p>
-      <w:pPr>
         <w:numPr>
           <w:ilvl w:val="0"/>
           <w:numId w:val="15"/>
@@ -7037,23 +6586,49 @@
         <w:spacing w:after="120"/>
       </w:pPr>
       <w:r>
-        <w:lastRenderedPageBreak/>
-        <w:t xml:space="preserve">Then, open the </w:t>
-      </w:r>
-      <w:r>
-        <w:rPr>
-          <w:b/>
-        </w:rPr>
-        <w:t>Linkage Priority tool</w:t>
-      </w:r>
-      <w:r>
-        <w:t xml:space="preserve"> </w:t>
-      </w:r>
-      <w:r>
-        <w:t>in the</w:t>
-      </w:r>
-      <w:r>
-        <w:t xml:space="preserve"> Additional Tools toolset, point to the same inputs, and use the default settings:</w:t>
+        <w:t>After completion, a</w:t>
+      </w:r>
+      <w:r>
+        <w:t>dd the dataset demoProject</w:t>
+      </w:r>
+      <w:r>
+        <w:rPr>
+          <w:lang w:val="en-CA"/>
+        </w:rPr>
+        <w:t>\</w:t>
+      </w:r>
+      <w:r>
+        <w:rPr>
+          <w:lang w:val="en-CA"/>
+        </w:rPr>
+        <w:t>v001\</w:t>
+      </w:r>
+      <w:r>
+        <w:rPr>
+          <w:lang w:val="en-CA"/>
+        </w:rPr>
+        <w:t>output\corridors.gdb\</w:t>
+      </w:r>
+      <w:r>
+        <w:rPr>
+          <w:lang w:val="en-CA"/>
+        </w:rPr>
+        <w:t>v001</w:t>
+      </w:r>
+      <w:r>
+        <w:rPr>
+          <w:lang w:val="en-CA"/>
+        </w:rPr>
+        <w:t>_linkage_priority</w:t>
+      </w:r>
+      <w:r>
+        <w:t xml:space="preserve"> to your map, and symbolize it with a Minimum-Maximum stretch. The output </w:t>
+      </w:r>
+      <w:r>
+        <w:t xml:space="preserve">is referred to as the “Default Run” and </w:t>
+      </w:r>
+      <w:r>
+        <w:t>should look something like the following:</w:t>
       </w:r>
     </w:p>
     <w:p>
@@ -7061,8 +6636,8 @@
         <w:spacing w:after="120"/>
       </w:pPr>
       <w:r>
-        <w:pict w14:anchorId="67F803A0">
-          <v:shape id="_x0000_i1030" type="#_x0000_t75" style="width:431.25pt;height:170.25pt;visibility:visible">
+        <w:pict w14:anchorId="519BCD70">
+          <v:shape id="_x0000_i1031" type="#_x0000_t75" style="width:424.8pt;height:337.8pt">
             <v:imagedata r:id="rId29" o:title=""/>
           </v:shape>
         </w:pict>
@@ -7070,105 +6645,51 @@
     </w:p>
     <w:p>
       <w:pPr>
-        <w:numPr>
-          <w:ilvl w:val="0"/>
-          <w:numId w:val="15"/>
-        </w:numPr>
         <w:spacing w:after="120"/>
       </w:pPr>
       <w:r>
-        <w:t xml:space="preserve">Click </w:t>
-      </w:r>
-      <w:r>
-        <w:rPr>
-          <w:b/>
-        </w:rPr>
-        <w:t>OK</w:t>
-      </w:r>
-      <w:r>
-        <w:t xml:space="preserve"> to run the tool.</w:t>
-      </w:r>
-    </w:p>
-    <w:p>
-      <w:pPr>
-        <w:numPr>
-          <w:ilvl w:val="0"/>
-          <w:numId w:val="15"/>
-        </w:numPr>
+        <w:t xml:space="preserve">(Note, sometimes the low value is not exactly 0 due to a rounding error.) </w:t>
+      </w:r>
+    </w:p>
+    <w:p>
+      <w:pPr>
         <w:spacing w:after="120"/>
       </w:pPr>
       <w:r>
-        <w:t>After completion, a</w:t>
-      </w:r>
-      <w:r>
-        <w:t xml:space="preserve">dd the dataset </w:t>
-      </w:r>
-      <w:proofErr w:type="spellStart"/>
-      <w:r>
-        <w:t>demoProject</w:t>
-      </w:r>
-      <w:proofErr w:type="spellEnd"/>
-      <w:r>
-        <w:rPr>
-          <w:lang w:val="en-CA"/>
-        </w:rPr>
-        <w:t>\</w:t>
-      </w:r>
-      <w:r>
-        <w:rPr>
-          <w:lang w:val="en-CA"/>
-        </w:rPr>
-        <w:t>v001\</w:t>
-      </w:r>
-      <w:r>
-        <w:rPr>
-          <w:lang w:val="en-CA"/>
-        </w:rPr>
-        <w:t>output\</w:t>
-      </w:r>
-      <w:proofErr w:type="spellStart"/>
-      <w:r>
-        <w:rPr>
-          <w:lang w:val="en-CA"/>
-        </w:rPr>
-        <w:t>corridors.gdb</w:t>
-      </w:r>
-      <w:proofErr w:type="spellEnd"/>
-      <w:r>
-        <w:rPr>
-          <w:lang w:val="en-CA"/>
-        </w:rPr>
-        <w:t>\</w:t>
-      </w:r>
-      <w:r>
-        <w:rPr>
-          <w:lang w:val="en-CA"/>
-        </w:rPr>
-        <w:t>v001</w:t>
-      </w:r>
-      <w:r>
-        <w:rPr>
-          <w:lang w:val="en-CA"/>
-        </w:rPr>
-        <w:t>_linkage_priority</w:t>
-      </w:r>
-      <w:r>
-        <w:t xml:space="preserve"> to your map, and symbolize it with a Minimum-Maximum stretch. The output </w:t>
-      </w:r>
-      <w:r>
-        <w:t xml:space="preserve">is referred to as the “Default Run” and </w:t>
-      </w:r>
-      <w:r>
-        <w:t>should look something like the following:</w:t>
+        <w:t>LP also combines</w:t>
+      </w:r>
+      <w:r>
+        <w:t xml:space="preserve"> </w:t>
+      </w:r>
+      <w:r>
+        <w:t xml:space="preserve">the linkage priority </w:t>
+      </w:r>
+      <w:r>
+        <w:t xml:space="preserve">with the </w:t>
+      </w:r>
+      <w:r>
+        <w:t xml:space="preserve">truncated cost output </w:t>
+      </w:r>
+      <w:r>
+        <w:t xml:space="preserve">from the Build Network and Map Linkages tool in an evenly weighted sum, </w:t>
+      </w:r>
+      <w:r>
+        <w:t xml:space="preserve">and calls it </w:t>
+      </w:r>
+      <w:r>
+        <w:t>v001_blended_priority layer:</w:t>
       </w:r>
     </w:p>
     <w:p>
       <w:pPr>
         <w:spacing w:after="120"/>
-      </w:pPr>
-      <w:r>
-        <w:pict w14:anchorId="519BCD70">
-          <v:shape id="_x0000_i1031" type="#_x0000_t75" style="width:425.25pt;height:337.5pt">
+        <w:rPr>
+          <w:noProof/>
+        </w:rPr>
+      </w:pPr>
+      <w:r>
+        <w:pict w14:anchorId="5D614F71">
+          <v:shape id="_x0000_i1032" type="#_x0000_t75" style="width:425.4pt;height:333pt">
             <v:imagedata r:id="rId30" o:title=""/>
           </v:shape>
         </w:pict>
@@ -7177,51 +6698,30 @@
     <w:p>
       <w:pPr>
         <w:spacing w:after="120"/>
-      </w:pPr>
-      <w:r>
-        <w:t xml:space="preserve">(Note, sometimes the low value is not exactly 0 due to a rounding error.) </w:t>
+        <w:rPr>
+          <w:noProof/>
+        </w:rPr>
+      </w:pPr>
+      <w:r>
+        <w:rPr>
+          <w:noProof/>
+        </w:rPr>
+        <w:t xml:space="preserve">Note, you can change the weight in the Blended Priority Options: </w:t>
       </w:r>
     </w:p>
     <w:p>
       <w:pPr>
         <w:spacing w:after="120"/>
-      </w:pPr>
-      <w:r>
-        <w:lastRenderedPageBreak/>
-        <w:t>LP also combines</w:t>
-      </w:r>
-      <w:r>
-        <w:t xml:space="preserve"> </w:t>
-      </w:r>
-      <w:r>
-        <w:t xml:space="preserve">the linkage priority </w:t>
-      </w:r>
-      <w:r>
-        <w:t xml:space="preserve">with the </w:t>
-      </w:r>
-      <w:r>
-        <w:t xml:space="preserve">truncated cost output </w:t>
-      </w:r>
-      <w:r>
-        <w:t xml:space="preserve">from the Build Network and Map Linkages tool in an evenly weighted sum, </w:t>
-      </w:r>
-      <w:r>
-        <w:t xml:space="preserve">and calls it </w:t>
-      </w:r>
-      <w:r>
-        <w:t>v001_blended_priority layer:</w:t>
-      </w:r>
-    </w:p>
-    <w:p>
-      <w:pPr>
-        <w:spacing w:after="120"/>
         <w:rPr>
           <w:noProof/>
         </w:rPr>
       </w:pPr>
       <w:r>
-        <w:pict w14:anchorId="5D614F71">
-          <v:shape id="_x0000_i1032" type="#_x0000_t75" style="width:425.25pt;height:333pt">
+        <w:rPr>
+          <w:noProof/>
+        </w:rPr>
+        <w:pict w14:anchorId="31546BC8">
+          <v:shape id="_x0000_i1033" type="#_x0000_t75" style="width:468pt;height:78pt;visibility:visible">
             <v:imagedata r:id="rId31" o:title=""/>
           </v:shape>
         </w:pict>
@@ -7229,31 +6729,167 @@
     </w:p>
     <w:p>
       <w:pPr>
+        <w:pStyle w:val="Heading2"/>
+      </w:pPr>
+      <w:bookmarkStart w:id="29" w:name="_Toc500265464"/>
+      <w:r>
+        <w:t>Add Climate Refugia</w:t>
+      </w:r>
+      <w:bookmarkEnd w:id="29"/>
+    </w:p>
+    <w:p>
+      <w:pPr>
         <w:spacing w:after="120"/>
-        <w:rPr>
-          <w:noProof/>
-        </w:rPr>
-      </w:pPr>
-      <w:r>
-        <w:rPr>
-          <w:noProof/>
-        </w:rPr>
-        <w:t xml:space="preserve">Note, you can change the weight in the Blended Priority Options: </w:t>
-      </w:r>
-    </w:p>
-    <w:p>
-      <w:pPr>
+      </w:pPr>
+      <w:r>
+        <w:t xml:space="preserve">In addition to the default considerations for Core Area Value, </w:t>
+      </w:r>
+      <w:r>
+        <w:t>LP</w:t>
+      </w:r>
+      <w:r>
+        <w:t xml:space="preserve"> has an option to consider</w:t>
+      </w:r>
+      <w:r>
+        <w:t xml:space="preserve"> an additional raster input</w:t>
+      </w:r>
+      <w:r>
+        <w:t xml:space="preserve">. </w:t>
+      </w:r>
+      <w:r>
+        <w:t xml:space="preserve"> </w:t>
+      </w:r>
+      <w:r>
+        <w:t xml:space="preserve">This </w:t>
+      </w:r>
+      <w:r>
+        <w:rPr>
+          <w:b/>
+        </w:rPr>
+        <w:t>Other Core Area Value</w:t>
+      </w:r>
+      <w:r>
+        <w:rPr>
+          <w:b/>
+        </w:rPr>
+        <w:t xml:space="preserve"> </w:t>
+      </w:r>
+      <w:r>
+        <w:t>is averaged for each core</w:t>
+      </w:r>
+      <w:r>
+        <w:t xml:space="preserve"> area. It can be</w:t>
+      </w:r>
+      <w:r>
+        <w:t xml:space="preserve"> used for example, to </w:t>
+      </w:r>
+      <w:r>
+        <w:t xml:space="preserve">give higher priority to </w:t>
+      </w:r>
+      <w:r>
+        <w:t xml:space="preserve">corridors where the connected cores constitute important refugia areas. A dataset has been provided to demonstrate this </w:t>
+      </w:r>
+      <w:r>
+        <w:t>capability, as follows:</w:t>
+      </w:r>
+    </w:p>
+    <w:p>
+      <w:pPr>
+        <w:numPr>
+          <w:ilvl w:val="0"/>
+          <w:numId w:val="15"/>
+        </w:numPr>
         <w:spacing w:after="120"/>
-        <w:rPr>
-          <w:noProof/>
-        </w:rPr>
-      </w:pPr>
-      <w:r>
-        <w:rPr>
-          <w:noProof/>
-        </w:rPr>
-        <w:pict w14:anchorId="31546BC8">
-          <v:shape id="_x0000_i1033" type="#_x0000_t75" style="width:468pt;height:78pt;visibility:visible">
+      </w:pPr>
+      <w:r>
+        <w:t xml:space="preserve">If you do not want to overwrite then make a new folder called v002 and run </w:t>
+      </w:r>
+      <w:r>
+        <w:rPr>
+          <w:b/>
+        </w:rPr>
+        <w:t>Build Network and Map Linkag</w:t>
+      </w:r>
+      <w:r>
+        <w:rPr>
+          <w:b/>
+        </w:rPr>
+        <w:t>es</w:t>
+      </w:r>
+      <w:r>
+        <w:t xml:space="preserve"> tool again.</w:t>
+      </w:r>
+    </w:p>
+    <w:p>
+      <w:pPr>
+        <w:numPr>
+          <w:ilvl w:val="0"/>
+          <w:numId w:val="15"/>
+        </w:numPr>
+        <w:spacing w:after="120"/>
+      </w:pPr>
+      <w:r>
+        <w:t>O</w:t>
+      </w:r>
+      <w:r>
+        <w:t xml:space="preserve">pen the </w:t>
+      </w:r>
+      <w:r>
+        <w:rPr>
+          <w:b/>
+        </w:rPr>
+        <w:t>Linkage Priority</w:t>
+      </w:r>
+      <w:r>
+        <w:t xml:space="preserve"> too</w:t>
+      </w:r>
+      <w:r>
+        <w:t>l</w:t>
+      </w:r>
+      <w:r>
+        <w:t xml:space="preserve">. Provide the </w:t>
+      </w:r>
+      <w:r>
+        <w:t xml:space="preserve">standard </w:t>
+      </w:r>
+      <w:r>
+        <w:t>Model Inputs</w:t>
+      </w:r>
+      <w:r>
+        <w:t xml:space="preserve"> as above.</w:t>
+      </w:r>
+    </w:p>
+    <w:p>
+      <w:pPr>
+        <w:numPr>
+          <w:ilvl w:val="0"/>
+          <w:numId w:val="15"/>
+        </w:numPr>
+        <w:spacing w:after="120"/>
+      </w:pPr>
+      <w:r>
+        <w:t>S</w:t>
+      </w:r>
+      <w:r>
+        <w:t xml:space="preserve">croll down to the </w:t>
+      </w:r>
+      <w:r>
+        <w:rPr>
+          <w:b/>
+        </w:rPr>
+        <w:t>Core Area Value (CAV) Options</w:t>
+      </w:r>
+      <w:r>
+        <w:t xml:space="preserve"> and enter the following settings:</w:t>
+      </w:r>
+    </w:p>
+    <w:p>
+      <w:pPr>
+        <w:spacing w:after="120"/>
+      </w:pPr>
+      <w:r>
+        <w:pict w14:anchorId="38EC3BC7">
+          <v:shape id="_x0000_i1034" type="#_x0000_t75" style="width:437.4pt;height:222pt">
             <v:imagedata r:id="rId32" o:title=""/>
           </v:shape>
         </w:pict>
@@ -7261,182 +6897,214 @@
     </w:p>
     <w:p>
       <w:pPr>
-        <w:pStyle w:val="Heading2"/>
-      </w:pPr>
-      <w:bookmarkStart w:id="29" w:name="_Toc500265464"/>
-      <w:r>
-        <w:t xml:space="preserve">Add Climate </w:t>
-      </w:r>
-      <w:proofErr w:type="spellStart"/>
-      <w:r>
-        <w:t>Refugia</w:t>
-      </w:r>
-      <w:bookmarkEnd w:id="29"/>
-      <w:proofErr w:type="spellEnd"/>
-    </w:p>
-    <w:p>
-      <w:pPr>
         <w:spacing w:after="120"/>
       </w:pPr>
       <w:r>
-        <w:t xml:space="preserve">In addition to the default considerations for Core Area Value, </w:t>
-      </w:r>
-      <w:r>
-        <w:t>LP</w:t>
-      </w:r>
-      <w:r>
-        <w:t xml:space="preserve"> has an option to consider</w:t>
-      </w:r>
-      <w:r>
-        <w:t xml:space="preserve"> an additional raster input</w:t>
-      </w:r>
-      <w:r>
-        <w:t xml:space="preserve">. </w:t>
-      </w:r>
-      <w:r>
-        <w:t xml:space="preserve"> </w:t>
-      </w:r>
-      <w:r>
-        <w:t xml:space="preserve">This </w:t>
+        <w:rPr>
+          <w:i/>
+        </w:rPr>
+        <w:t>Other Core Area Value Raster</w:t>
+      </w:r>
+      <w:r>
+        <w:t xml:space="preserve">: select </w:t>
+      </w:r>
+      <w:r>
+        <w:t>climate_refug</w:t>
+      </w:r>
+      <w:r>
+        <w:t>ia_modoc</w:t>
+      </w:r>
+    </w:p>
+    <w:p>
+      <w:pPr>
+        <w:spacing w:after="120"/>
+      </w:pPr>
+      <w:r>
+        <w:t xml:space="preserve">This dataset has higher values for areas of more stable climate </w:t>
+      </w:r>
+      <w:r>
+        <w:t xml:space="preserve">and more topographic heterogeneity </w:t>
+      </w:r>
+      <w:r>
+        <w:t xml:space="preserve">(from </w:t>
+      </w:r>
+      <w:hyperlink r:id="rId33" w:history="1">
+        <w:r>
+          <w:rPr>
+            <w:rStyle w:val="Hyperlink"/>
+          </w:rPr>
+          <w:t>https://databasin.org/datasets/d58de1a0b08443fea53c25b70804866c</w:t>
+        </w:r>
+      </w:hyperlink>
+      <w:r>
+        <w:t>)</w:t>
+      </w:r>
+      <w:r>
+        <w:t xml:space="preserve"> and is pre-loaded into the LP Demo .mxd</w:t>
+      </w:r>
+      <w:r>
+        <w:t>.</w:t>
+      </w:r>
+      <w:r>
+        <w:t xml:space="preserve">  You can take a moment to examine the layer, and predict how it will change the results.</w:t>
+      </w:r>
+    </w:p>
+    <w:p>
+      <w:pPr>
+        <w:spacing w:after="120"/>
+      </w:pPr>
+      <w:r>
+        <w:rPr>
+          <w:i/>
+        </w:rPr>
+        <w:t>Resistance Weight in CAV Calculation</w:t>
+      </w:r>
+      <w:r>
+        <w:t>: 0.1</w:t>
+      </w:r>
+    </w:p>
+    <w:p>
+      <w:pPr>
+        <w:spacing w:after="120"/>
+      </w:pPr>
+      <w:r>
+        <w:rPr>
+          <w:i/>
+        </w:rPr>
+        <w:t>Size Weight in CAV Calculation</w:t>
+      </w:r>
+      <w:r>
+        <w:t>: 0.1</w:t>
+      </w:r>
+    </w:p>
+    <w:p>
+      <w:pPr>
+        <w:spacing w:after="120"/>
+      </w:pPr>
+      <w:r>
+        <w:rPr>
+          <w:i/>
+        </w:rPr>
+        <w:t>Area</w:t>
+      </w:r>
+      <w:r>
+        <w:rPr>
+          <w:i/>
+          <w:lang w:val="en-CA"/>
+        </w:rPr>
+        <w:t>/Perimeter</w:t>
+      </w:r>
+      <w:r>
+        <w:rPr>
+          <w:i/>
+        </w:rPr>
+        <w:t xml:space="preserve"> Weight in CAV Calculation</w:t>
+      </w:r>
+      <w:r>
+        <w:t>: 0.1</w:t>
+      </w:r>
+    </w:p>
+    <w:p>
+      <w:pPr>
+        <w:spacing w:after="120"/>
+      </w:pPr>
+      <w:r>
+        <w:rPr>
+          <w:i/>
+        </w:rPr>
+        <w:t>Other Core Area Value Weight in CAV Calculation</w:t>
+      </w:r>
+      <w:r>
+        <w:t>: 0.7</w:t>
+      </w:r>
+    </w:p>
+    <w:p>
+      <w:pPr>
+        <w:spacing w:after="120"/>
+      </w:pPr>
+      <w:r>
+        <w:t>Note that much higher priority is given to the Other Core Area Value than to the other factors</w:t>
+      </w:r>
+      <w:r>
+        <w:t xml:space="preserve"> for illustration purposes</w:t>
+      </w:r>
+      <w:r>
+        <w:t>.</w:t>
+      </w:r>
+    </w:p>
+    <w:p>
+      <w:pPr>
+        <w:numPr>
+          <w:ilvl w:val="0"/>
+          <w:numId w:val="16"/>
+        </w:numPr>
+        <w:spacing w:after="120"/>
+      </w:pPr>
+      <w:r>
+        <w:t>Leave all ot</w:t>
+      </w:r>
+      <w:r>
+        <w:t>her settings at their defaults.</w:t>
+      </w:r>
+    </w:p>
+    <w:p>
+      <w:pPr>
+        <w:numPr>
+          <w:ilvl w:val="0"/>
+          <w:numId w:val="16"/>
+        </w:numPr>
+        <w:spacing w:after="120"/>
+      </w:pPr>
+      <w:r>
+        <w:t xml:space="preserve">Click </w:t>
       </w:r>
       <w:r>
         <w:rPr>
           <w:b/>
         </w:rPr>
-        <w:t>Other Core Area Value</w:t>
-      </w:r>
-      <w:r>
-        <w:rPr>
-          <w:b/>
-        </w:rPr>
-        <w:t xml:space="preserve"> </w:t>
-      </w:r>
-      <w:r>
-        <w:t>is averaged for each core</w:t>
-      </w:r>
-      <w:r>
-        <w:t xml:space="preserve"> area. It can be</w:t>
-      </w:r>
-      <w:r>
-        <w:t xml:space="preserve"> used for example, to </w:t>
-      </w:r>
-      <w:r>
-        <w:t xml:space="preserve">give higher priority to </w:t>
-      </w:r>
-      <w:r>
-        <w:t xml:space="preserve">corridors where the connected cores constitute important </w:t>
-      </w:r>
-      <w:proofErr w:type="spellStart"/>
-      <w:r>
-        <w:t>refugia</w:t>
-      </w:r>
-      <w:proofErr w:type="spellEnd"/>
-      <w:r>
-        <w:t xml:space="preserve"> areas. A dataset has been provided to demonstrate this </w:t>
-      </w:r>
-      <w:r>
-        <w:t>capability, as follows:</w:t>
+        <w:t>OK</w:t>
+      </w:r>
+      <w:r>
+        <w:t xml:space="preserve"> to run the tool.</w:t>
       </w:r>
     </w:p>
     <w:p>
       <w:pPr>
         <w:numPr>
           <w:ilvl w:val="0"/>
-          <w:numId w:val="15"/>
+          <w:numId w:val="16"/>
         </w:numPr>
         <w:spacing w:after="120"/>
       </w:pPr>
       <w:r>
-        <w:t xml:space="preserve">If you do not want to overwrite then make a new folder called v002 and run </w:t>
-      </w:r>
-      <w:r>
-        <w:rPr>
-          <w:b/>
-        </w:rPr>
-        <w:t>Build Network and Map Linkag</w:t>
-      </w:r>
-      <w:r>
-        <w:rPr>
-          <w:b/>
-        </w:rPr>
-        <w:t>es</w:t>
-      </w:r>
-      <w:r>
-        <w:t xml:space="preserve"> tool again.</w:t>
-      </w:r>
-    </w:p>
-    <w:p>
-      <w:pPr>
-        <w:numPr>
-          <w:ilvl w:val="0"/>
-          <w:numId w:val="15"/>
-        </w:numPr>
+        <w:t>Add the dataset demoProject</w:t>
+      </w:r>
+      <w:r>
+        <w:rPr>
+          <w:lang w:val="en-CA"/>
+        </w:rPr>
+        <w:t>\output\corridors.gdb\demoProject_linkage_priority</w:t>
+      </w:r>
+      <w:r>
+        <w:t xml:space="preserve"> to your map, and symbolize it with a Minimum-Maximum stretch. The output should look something like the following:</w:t>
+      </w:r>
+    </w:p>
+    <w:p>
+      <w:pPr>
         <w:spacing w:after="120"/>
-      </w:pPr>
-      <w:r>
-        <w:t>O</w:t>
-      </w:r>
-      <w:r>
-        <w:t xml:space="preserve">pen the </w:t>
-      </w:r>
-      <w:r>
-        <w:rPr>
-          <w:b/>
-        </w:rPr>
-        <w:t>Linkage Priority</w:t>
-      </w:r>
-      <w:r>
-        <w:t xml:space="preserve"> too</w:t>
-      </w:r>
-      <w:r>
-        <w:t>l</w:t>
-      </w:r>
-      <w:r>
-        <w:t xml:space="preserve">. Provide the </w:t>
-      </w:r>
-      <w:r>
-        <w:t xml:space="preserve">standard </w:t>
-      </w:r>
-      <w:r>
-        <w:t>Model Inputs</w:t>
-      </w:r>
-      <w:r>
-        <w:t xml:space="preserve"> as above.</w:t>
-      </w:r>
-    </w:p>
-    <w:p>
-      <w:pPr>
-        <w:numPr>
-          <w:ilvl w:val="0"/>
-          <w:numId w:val="15"/>
-        </w:numPr>
+        <w:rPr>
+          <w:noProof/>
+        </w:rPr>
+      </w:pPr>
+    </w:p>
+    <w:p>
+      <w:pPr>
         <w:spacing w:after="120"/>
       </w:pPr>
       <w:r>
-        <w:t>S</w:t>
-      </w:r>
-      <w:r>
-        <w:t xml:space="preserve">croll down to the </w:t>
-      </w:r>
-      <w:r>
-        <w:rPr>
-          <w:b/>
-        </w:rPr>
-        <w:t>Core Area Value (CAV) Options</w:t>
-      </w:r>
-      <w:r>
-        <w:t xml:space="preserve"> and enter the following settings:</w:t>
-      </w:r>
-    </w:p>
-    <w:p>
-      <w:pPr>
-        <w:spacing w:after="120"/>
-      </w:pPr>
-      <w:r>
-        <w:lastRenderedPageBreak/>
-        <w:pict w14:anchorId="38EC3BC7">
-          <v:shape id="_x0000_i1034" type="#_x0000_t75" style="width:437.25pt;height:222pt">
-            <v:imagedata r:id="rId33" o:title=""/>
+        <w:pict w14:anchorId="02E45611">
+          <v:shape id="_x0000_i1035" type="#_x0000_t75" style="width:423.6pt;height:333pt">
+            <v:imagedata r:id="rId34" o:title=""/>
           </v:shape>
         </w:pict>
       </w:r>
@@ -7446,69 +7114,139 @@
         <w:spacing w:after="120"/>
       </w:pPr>
       <w:r>
-        <w:rPr>
-          <w:i/>
-        </w:rPr>
-        <w:t>Other Core Area Value Raster</w:t>
-      </w:r>
-      <w:r>
-        <w:t xml:space="preserve">: select </w:t>
-      </w:r>
-      <w:proofErr w:type="spellStart"/>
-      <w:r>
-        <w:t>climate_refug</w:t>
-      </w:r>
-      <w:r>
-        <w:t>ia_modoc</w:t>
-      </w:r>
-      <w:proofErr w:type="spellEnd"/>
+        <w:t xml:space="preserve">Note how the </w:t>
+      </w:r>
+      <w:r>
+        <w:t xml:space="preserve">relative importance of linkages 2-5 and 1-4 are now higher.  This is because cores 4,1, and 5 have more </w:t>
+      </w:r>
+      <w:r>
+        <w:t>micro-</w:t>
+      </w:r>
+      <w:r>
+        <w:t>refugia</w:t>
+      </w:r>
+      <w:r>
+        <w:t>, and hence a higher average refugia score,</w:t>
+      </w:r>
+      <w:r>
+        <w:t xml:space="preserve"> than the other cores. </w:t>
+      </w:r>
+    </w:p>
+    <w:p>
+      <w:pPr>
+        <w:pStyle w:val="Heading2"/>
+      </w:pPr>
+      <w:bookmarkStart w:id="30" w:name="_Toc500265465"/>
+      <w:r>
+        <w:t>Add Climate Signature</w:t>
+      </w:r>
+      <w:bookmarkEnd w:id="30"/>
     </w:p>
     <w:p>
       <w:pPr>
         <w:spacing w:after="120"/>
       </w:pPr>
       <w:r>
-        <w:t xml:space="preserve">This dataset has higher values for areas of more stable climate </w:t>
-      </w:r>
-      <w:r>
-        <w:t xml:space="preserve">and more topographic heterogeneity </w:t>
-      </w:r>
-      <w:r>
-        <w:t xml:space="preserve">(from </w:t>
-      </w:r>
-      <w:hyperlink r:id="rId34" w:history="1">
-        <w:r>
-          <w:rPr>
-            <w:rStyle w:val="Hyperlink"/>
-          </w:rPr>
-          <w:t>https://databasin.org/datasets/d58de1a0b08443fea53c25b70804866c</w:t>
-        </w:r>
-      </w:hyperlink>
-      <w:r>
-        <w:t>)</w:t>
-      </w:r>
-      <w:r>
-        <w:t xml:space="preserve"> and is pre-loaded into the LP Demo .mxd</w:t>
+        <w:t xml:space="preserve">Another one of LP’s </w:t>
+      </w:r>
+      <w:r>
+        <w:rPr>
+          <w:b/>
+        </w:rPr>
+        <w:t xml:space="preserve">optional </w:t>
+      </w:r>
+      <w:r>
+        <w:rPr>
+          <w:b/>
+        </w:rPr>
+        <w:t>feature</w:t>
+      </w:r>
+      <w:r>
+        <w:rPr>
+          <w:b/>
+        </w:rPr>
+        <w:t>s</w:t>
+      </w:r>
+      <w:r>
+        <w:t xml:space="preserve"> for prioritizing corridors is </w:t>
+      </w:r>
+      <w:r>
+        <w:rPr>
+          <w:b/>
+        </w:rPr>
+        <w:t>climate</w:t>
+      </w:r>
+      <w:r>
+        <w:rPr>
+          <w:b/>
+        </w:rPr>
+        <w:t xml:space="preserve"> signature</w:t>
+      </w:r>
+      <w:r>
+        <w:t>. Two datasets have been provided to demonstrate this capability in the demo project</w:t>
+      </w:r>
+      <w:r>
+        <w:t>, as follows:</w:t>
+      </w:r>
+    </w:p>
+    <w:p>
+      <w:pPr>
+        <w:numPr>
+          <w:ilvl w:val="0"/>
+          <w:numId w:val="17"/>
+        </w:numPr>
+        <w:spacing w:after="120"/>
+      </w:pPr>
+      <w:r>
+        <w:t xml:space="preserve">Open the </w:t>
+      </w:r>
+      <w:r>
+        <w:rPr>
+          <w:b/>
+        </w:rPr>
+        <w:t>Linkage Priority</w:t>
+      </w:r>
+      <w:r>
+        <w:t xml:space="preserve"> tool</w:t>
+      </w:r>
+      <w:r>
+        <w:t xml:space="preserve">. </w:t>
+      </w:r>
+      <w:r>
+        <w:t xml:space="preserve">Provide the </w:t>
+      </w:r>
+      <w:r>
+        <w:t xml:space="preserve">standard </w:t>
+      </w:r>
+      <w:r>
+        <w:t>Model Inputs</w:t>
+      </w:r>
+      <w:r>
+        <w:t xml:space="preserve"> as </w:t>
+      </w:r>
+      <w:r>
+        <w:t xml:space="preserve">in </w:t>
+      </w:r>
+      <w:r>
+        <w:t>Default Run, which means undoing the changes made for the Climate Refugia Run</w:t>
       </w:r>
       <w:r>
         <w:t>.</w:t>
       </w:r>
-      <w:r>
-        <w:t xml:space="preserve">  You can take a moment to examine the layer, and predict how it will change the results.</w:t>
-      </w:r>
-    </w:p>
-    <w:p>
-      <w:pPr>
+    </w:p>
+    <w:p>
+      <w:pPr>
+        <w:numPr>
+          <w:ilvl w:val="0"/>
+          <w:numId w:val="17"/>
+        </w:numPr>
         <w:spacing w:after="120"/>
       </w:pPr>
       <w:r>
-        <w:rPr>
-          <w:i/>
-        </w:rPr>
-        <w:t>Resistance Weight in CAV Calculation</w:t>
-      </w:r>
-      <w:r>
-        <w:t>: 0.1</w:t>
+        <w:t>S</w:t>
+      </w:r>
+      <w:r>
+        <w:t>croll down to the Corridor Specific Priority (CSP) Options and enter the following settings:</w:t>
       </w:r>
     </w:p>
     <w:p>
@@ -7516,170 +7254,8 @@
         <w:spacing w:after="120"/>
       </w:pPr>
       <w:r>
-        <w:rPr>
-          <w:i/>
-        </w:rPr>
-        <w:t>Size Weight in CAV Calculation</w:t>
-      </w:r>
-      <w:r>
-        <w:t>: 0.1</w:t>
-      </w:r>
-    </w:p>
-    <w:p>
-      <w:pPr>
-        <w:spacing w:after="120"/>
-      </w:pPr>
-      <w:r>
-        <w:rPr>
-          <w:i/>
-        </w:rPr>
-        <w:t>Area</w:t>
-      </w:r>
-      <w:r>
-        <w:rPr>
-          <w:i/>
-          <w:lang w:val="en-CA"/>
-        </w:rPr>
-        <w:t>/Perimeter</w:t>
-      </w:r>
-      <w:r>
-        <w:rPr>
-          <w:i/>
-        </w:rPr>
-        <w:t xml:space="preserve"> Weight in CAV Calculation</w:t>
-      </w:r>
-      <w:r>
-        <w:t>: 0.1</w:t>
-      </w:r>
-    </w:p>
-    <w:p>
-      <w:pPr>
-        <w:spacing w:after="120"/>
-      </w:pPr>
-      <w:r>
-        <w:rPr>
-          <w:i/>
-        </w:rPr>
-        <w:t>Other Core Area Value Weight in CAV Calculation</w:t>
-      </w:r>
-      <w:r>
-        <w:t>: 0.7</w:t>
-      </w:r>
-    </w:p>
-    <w:p>
-      <w:pPr>
-        <w:spacing w:after="120"/>
-      </w:pPr>
-      <w:r>
-        <w:t>Note that much higher priority is given to the Other Core Area Value than to the other factors</w:t>
-      </w:r>
-      <w:r>
-        <w:t xml:space="preserve"> for illustration purposes</w:t>
-      </w:r>
-      <w:r>
-        <w:t>.</w:t>
-      </w:r>
-    </w:p>
-    <w:p>
-      <w:pPr>
-        <w:numPr>
-          <w:ilvl w:val="0"/>
-          <w:numId w:val="16"/>
-        </w:numPr>
-        <w:spacing w:after="120"/>
-      </w:pPr>
-      <w:r>
-        <w:t>Leave all ot</w:t>
-      </w:r>
-      <w:r>
-        <w:t>her settings at their defaults.</w:t>
-      </w:r>
-    </w:p>
-    <w:p>
-      <w:pPr>
-        <w:numPr>
-          <w:ilvl w:val="0"/>
-          <w:numId w:val="16"/>
-        </w:numPr>
-        <w:spacing w:after="120"/>
-      </w:pPr>
-      <w:r>
-        <w:t xml:space="preserve">Click </w:t>
-      </w:r>
-      <w:r>
-        <w:rPr>
-          <w:b/>
-        </w:rPr>
-        <w:t>OK</w:t>
-      </w:r>
-      <w:r>
-        <w:t xml:space="preserve"> to run the tool.</w:t>
-      </w:r>
-    </w:p>
-    <w:p>
-      <w:pPr>
-        <w:numPr>
-          <w:ilvl w:val="0"/>
-          <w:numId w:val="16"/>
-        </w:numPr>
-        <w:spacing w:after="120"/>
-      </w:pPr>
-      <w:r>
-        <w:t xml:space="preserve">Add the dataset </w:t>
-      </w:r>
-      <w:proofErr w:type="spellStart"/>
-      <w:r>
-        <w:t>demoProject</w:t>
-      </w:r>
-      <w:proofErr w:type="spellEnd"/>
-      <w:r>
-        <w:rPr>
-          <w:lang w:val="en-CA"/>
-        </w:rPr>
-        <w:t>\output\</w:t>
-      </w:r>
-      <w:proofErr w:type="spellStart"/>
-      <w:r>
-        <w:rPr>
-          <w:lang w:val="en-CA"/>
-        </w:rPr>
-        <w:t>corridors.gdb</w:t>
-      </w:r>
-      <w:proofErr w:type="spellEnd"/>
-      <w:r>
-        <w:rPr>
-          <w:lang w:val="en-CA"/>
-        </w:rPr>
-        <w:t>\</w:t>
-      </w:r>
-      <w:proofErr w:type="spellStart"/>
-      <w:r>
-        <w:rPr>
-          <w:lang w:val="en-CA"/>
-        </w:rPr>
-        <w:t>demoProject_linkage_priority</w:t>
-      </w:r>
-      <w:proofErr w:type="spellEnd"/>
-      <w:r>
-        <w:t xml:space="preserve"> to your map, and symbolize it with a Minimum-Maximum stretch. The output should look something like the following:</w:t>
-      </w:r>
-    </w:p>
-    <w:p>
-      <w:pPr>
-        <w:spacing w:after="120"/>
-        <w:rPr>
-          <w:noProof/>
-        </w:rPr>
-      </w:pPr>
-    </w:p>
-    <w:p>
-      <w:pPr>
-        <w:spacing w:after="120"/>
-      </w:pPr>
-      <w:r>
-        <w:lastRenderedPageBreak/>
-        <w:pict w14:anchorId="02E45611">
-          <v:shape id="_x0000_i1035" type="#_x0000_t75" style="width:423.75pt;height:333pt">
+        <w:pict w14:anchorId="610D06F8">
+          <v:shape id="_x0000_i1036" type="#_x0000_t75" style="width:381.6pt;height:362.4pt">
             <v:imagedata r:id="rId35" o:title=""/>
           </v:shape>
         </w:pict>
@@ -7690,176 +7266,202 @@
         <w:spacing w:after="120"/>
       </w:pPr>
       <w:r>
-        <w:t xml:space="preserve">Note how the </w:t>
-      </w:r>
-      <w:r>
-        <w:t>relative importance of linkages 2-5 and 1-4 are now higher.  This is because cores 4</w:t>
-      </w:r>
-      <w:proofErr w:type="gramStart"/>
-      <w:r>
-        <w:t>,1</w:t>
-      </w:r>
-      <w:proofErr w:type="gramEnd"/>
-      <w:r>
-        <w:t xml:space="preserve">, and 5 have more </w:t>
-      </w:r>
-      <w:r>
-        <w:t>micro-</w:t>
-      </w:r>
-      <w:proofErr w:type="spellStart"/>
-      <w:r>
-        <w:t>refugia</w:t>
-      </w:r>
-      <w:proofErr w:type="spellEnd"/>
-      <w:r>
-        <w:t xml:space="preserve">, and hence a higher average </w:t>
-      </w:r>
-      <w:proofErr w:type="spellStart"/>
-      <w:r>
-        <w:t>refugia</w:t>
-      </w:r>
-      <w:proofErr w:type="spellEnd"/>
-      <w:r>
-        <w:t xml:space="preserve"> score,</w:t>
-      </w:r>
-      <w:r>
-        <w:t xml:space="preserve"> than the other cores. </w:t>
-      </w:r>
-    </w:p>
-    <w:p>
-      <w:pPr>
-        <w:pStyle w:val="Heading2"/>
-      </w:pPr>
-      <w:bookmarkStart w:id="30" w:name="_Toc500265465"/>
-      <w:r>
-        <w:t>Add Climate Signature</w:t>
-      </w:r>
-      <w:bookmarkEnd w:id="30"/>
+        <w:rPr>
+          <w:i/>
+        </w:rPr>
+        <w:t>Current Climate Envelope Raster</w:t>
+      </w:r>
+      <w:r>
+        <w:t xml:space="preserve">: select </w:t>
+      </w:r>
+      <w:r>
+        <w:t>climate_signature_current</w:t>
+      </w:r>
     </w:p>
     <w:p>
       <w:pPr>
         <w:spacing w:after="120"/>
       </w:pPr>
       <w:r>
-        <w:t xml:space="preserve">Another one of LP’s </w:t>
+        <w:t xml:space="preserve">This dataset is the observed Climatic Water Deficit, where higher values are hotter/drier (from </w:t>
+      </w:r>
+      <w:hyperlink r:id="rId36" w:history="1">
+        <w:r>
+          <w:rPr>
+            <w:rStyle w:val="Hyperlink"/>
+          </w:rPr>
+          <w:t>https://databasin.org/datasets/dbd45814e4db43dea4472c3a3ccacd9b</w:t>
+        </w:r>
+      </w:hyperlink>
+      <w:r>
+        <w:t>).</w:t>
+      </w:r>
+    </w:p>
+    <w:p>
+      <w:pPr>
+        <w:spacing w:after="120"/>
+      </w:pPr>
+      <w:r>
+        <w:rPr>
+          <w:i/>
+        </w:rPr>
+        <w:t>Closeness Weight in CSP Calculation</w:t>
+      </w:r>
+      <w:r>
+        <w:t>: 0.1</w:t>
+      </w:r>
+    </w:p>
+    <w:p>
+      <w:pPr>
+        <w:spacing w:after="120"/>
+      </w:pPr>
+      <w:r>
+        <w:rPr>
+          <w:i/>
+        </w:rPr>
+        <w:t>Permeability Weight in CSP Calculation</w:t>
+      </w:r>
+      <w:r>
+        <w:t>: 0.1</w:t>
+      </w:r>
+    </w:p>
+    <w:p>
+      <w:pPr>
+        <w:spacing w:after="120"/>
+      </w:pPr>
+      <w:r>
+        <w:rPr>
+          <w:i/>
+        </w:rPr>
+        <w:t>Core Area Value Weight in CSP Calculation</w:t>
+      </w:r>
+      <w:r>
+        <w:t>: 0.1</w:t>
+      </w:r>
+    </w:p>
+    <w:p>
+      <w:pPr>
+        <w:spacing w:after="120"/>
+      </w:pPr>
+      <w:r>
+        <w:rPr>
+          <w:i/>
+        </w:rPr>
+        <w:t>Climate Envelope Difference Weight in CSP Calculation</w:t>
+      </w:r>
+      <w:r>
+        <w:t>: 0.7</w:t>
+      </w:r>
+    </w:p>
+    <w:p>
+      <w:pPr>
+        <w:spacing w:after="120"/>
+      </w:pPr>
+      <w:r>
+        <w:t xml:space="preserve">Note that much higher priority is given to the Climate Envelope Difference than to the other factors. </w:t>
+      </w:r>
+      <w:r>
+        <w:t>C</w:t>
+      </w:r>
+      <w:r>
+        <w:t xml:space="preserve">limate envelope difference gives higher priority to corridors where the </w:t>
+      </w:r>
+      <w:r>
+        <w:t>difference in climate envelope (i.e. climate signature) between</w:t>
+      </w:r>
+      <w:r>
+        <w:t xml:space="preserve"> </w:t>
+      </w:r>
+      <w:r>
+        <w:t>the cores is high</w:t>
+      </w:r>
+      <w:r>
+        <w:t xml:space="preserve">. </w:t>
+      </w:r>
+      <w:r>
+        <w:t>This simulates cores where individuals of a species are able to move to “higher ground” and more suita</w:t>
+      </w:r>
+      <w:r>
+        <w:t>ble climate, over the decades.</w:t>
+      </w:r>
+    </w:p>
+    <w:p>
+      <w:pPr>
+        <w:numPr>
+          <w:ilvl w:val="0"/>
+          <w:numId w:val="18"/>
+        </w:numPr>
+        <w:spacing w:after="120"/>
+      </w:pPr>
+      <w:r>
+        <w:t xml:space="preserve">Leave all other settings at their defaults. </w:t>
+      </w:r>
+      <w:r>
+        <w:t>Take a moment to look at the “climate_signature_current” layer in the table of contents.  Not</w:t>
+      </w:r>
+      <w:r>
+        <w:t>e</w:t>
+      </w:r>
+      <w:r>
+        <w:t xml:space="preserve"> which core areas have a l</w:t>
+      </w:r>
+      <w:r>
+        <w:t>ower value (cooler and wetter).</w:t>
+      </w:r>
+    </w:p>
+    <w:p>
+      <w:pPr>
+        <w:numPr>
+          <w:ilvl w:val="0"/>
+          <w:numId w:val="18"/>
+        </w:numPr>
+        <w:spacing w:after="120"/>
+      </w:pPr>
+      <w:r>
+        <w:t xml:space="preserve">Click </w:t>
       </w:r>
       <w:r>
         <w:rPr>
           <w:b/>
         </w:rPr>
-        <w:t xml:space="preserve">optional </w:t>
-      </w:r>
-      <w:r>
-        <w:rPr>
-          <w:b/>
-        </w:rPr>
-        <w:t>feature</w:t>
-      </w:r>
-      <w:r>
-        <w:rPr>
-          <w:b/>
-        </w:rPr>
-        <w:t>s</w:t>
-      </w:r>
-      <w:r>
-        <w:t xml:space="preserve"> for prioritizing corridors is </w:t>
-      </w:r>
-      <w:r>
-        <w:rPr>
-          <w:b/>
-        </w:rPr>
-        <w:t>climate</w:t>
-      </w:r>
-      <w:r>
-        <w:rPr>
-          <w:b/>
-        </w:rPr>
-        <w:t xml:space="preserve"> signature</w:t>
-      </w:r>
-      <w:r>
-        <w:t>. Two datasets have been provided to demonstrate this capability in the demo project</w:t>
-      </w:r>
-      <w:r>
-        <w:t>, as follows:</w:t>
+        <w:t>OK</w:t>
+      </w:r>
+      <w:r>
+        <w:t xml:space="preserve"> to run the tool.</w:t>
       </w:r>
     </w:p>
     <w:p>
       <w:pPr>
         <w:numPr>
           <w:ilvl w:val="0"/>
-          <w:numId w:val="17"/>
+          <w:numId w:val="18"/>
         </w:numPr>
         <w:spacing w:after="120"/>
       </w:pPr>
       <w:r>
-        <w:t xml:space="preserve">Open the </w:t>
-      </w:r>
-      <w:r>
-        <w:rPr>
-          <w:b/>
-        </w:rPr>
-        <w:t>Linkage Priority</w:t>
-      </w:r>
-      <w:r>
-        <w:t xml:space="preserve"> tool</w:t>
-      </w:r>
-      <w:r>
-        <w:t xml:space="preserve">. </w:t>
-      </w:r>
-      <w:r>
-        <w:t xml:space="preserve">Provide the </w:t>
-      </w:r>
-      <w:r>
-        <w:t xml:space="preserve">standard </w:t>
-      </w:r>
-      <w:r>
-        <w:t>Model Inputs</w:t>
-      </w:r>
-      <w:r>
-        <w:t xml:space="preserve"> as </w:t>
-      </w:r>
-      <w:r>
-        <w:t xml:space="preserve">in </w:t>
-      </w:r>
-      <w:r>
-        <w:t xml:space="preserve">Default Run, which means undoing the changes made for the Climate </w:t>
-      </w:r>
-      <w:proofErr w:type="spellStart"/>
-      <w:r>
-        <w:t>Refugia</w:t>
-      </w:r>
-      <w:proofErr w:type="spellEnd"/>
-      <w:r>
-        <w:t xml:space="preserve"> Run</w:t>
-      </w:r>
-      <w:r>
-        <w:t>.</w:t>
-      </w:r>
-    </w:p>
-    <w:p>
-      <w:pPr>
-        <w:numPr>
-          <w:ilvl w:val="0"/>
-          <w:numId w:val="17"/>
-        </w:numPr>
+        <w:t>Add the dataset demoProject</w:t>
+      </w:r>
+      <w:r>
+        <w:rPr>
+          <w:lang w:val="en-CA"/>
+        </w:rPr>
+        <w:t>\output\corridors.gdb\demoProject_linkage_priority</w:t>
+      </w:r>
+      <w:r>
+        <w:t xml:space="preserve"> to your map, and symbolize it with a Minimum-Maximum stretch. The output should lo</w:t>
+      </w:r>
+      <w:r>
+        <w:t>ok something like the following:</w:t>
+      </w:r>
+    </w:p>
+    <w:p>
+      <w:pPr>
         <w:spacing w:after="120"/>
       </w:pPr>
       <w:r>
-        <w:t>S</w:t>
-      </w:r>
-      <w:r>
-        <w:t>croll down to the Corridor Specific Priority (CSP) Options and enter the following settings:</w:t>
-      </w:r>
-    </w:p>
-    <w:p>
-      <w:pPr>
-        <w:spacing w:after="120"/>
-      </w:pPr>
-      <w:r>
-        <w:lastRenderedPageBreak/>
-        <w:pict w14:anchorId="610D06F8">
-          <v:shape id="_x0000_i1036" type="#_x0000_t75" style="width:381.75pt;height:362.25pt">
-            <v:imagedata r:id="rId36" o:title=""/>
+        <w:pict w14:anchorId="7D6EFE1A">
+          <v:shape id="_x0000_i1037" type="#_x0000_t75" style="width:426.6pt;height:334.8pt">
+            <v:imagedata r:id="rId37" o:title=""/>
           </v:shape>
         </w:pict>
       </w:r>
@@ -7867,249 +7469,257 @@
     <w:p>
       <w:pPr>
         <w:spacing w:after="120"/>
-      </w:pPr>
-      <w:r>
-        <w:rPr>
-          <w:i/>
-        </w:rPr>
-        <w:t>Current Climate Envelope Raster</w:t>
-      </w:r>
-      <w:r>
-        <w:t xml:space="preserve">: select </w:t>
-      </w:r>
-      <w:proofErr w:type="spellStart"/>
-      <w:r>
-        <w:t>climate_signature_current</w:t>
-      </w:r>
-      <w:proofErr w:type="spellEnd"/>
+        <w:rPr>
+          <w:noProof/>
+        </w:rPr>
+      </w:pPr>
+      <w:r>
+        <w:rPr>
+          <w:noProof/>
+        </w:rPr>
+        <w:t>Compared to the earlier results</w:t>
+      </w:r>
+      <w:r>
+        <w:rPr>
+          <w:noProof/>
+        </w:rPr>
+        <w:t xml:space="preserve">, including climate envelopes in the prioritization increases the increases the </w:t>
+      </w:r>
+      <w:r>
+        <w:rPr>
+          <w:noProof/>
+        </w:rPr>
+        <w:t xml:space="preserve">relative </w:t>
+      </w:r>
+      <w:r>
+        <w:rPr>
+          <w:noProof/>
+        </w:rPr>
+        <w:t>priority of the corridor</w:t>
+      </w:r>
+      <w:r>
+        <w:rPr>
+          <w:noProof/>
+        </w:rPr>
+        <w:t>s 2-5, 3-5</w:t>
+      </w:r>
+      <w:r>
+        <w:rPr>
+          <w:noProof/>
+        </w:rPr>
+        <w:t xml:space="preserve"> and 3-4, as all of these link a core with high cl</w:t>
+      </w:r>
+      <w:r>
+        <w:rPr>
+          <w:noProof/>
+        </w:rPr>
+        <w:t>imatic water deficit (hotter</w:t>
+      </w:r>
+      <w:r>
+        <w:rPr>
+          <w:noProof/>
+          <w:lang w:val="en-CA"/>
+        </w:rPr>
+        <w:t>/</w:t>
+      </w:r>
+      <w:r>
+        <w:rPr>
+          <w:noProof/>
+        </w:rPr>
+        <w:t>drier) to one with lower CWD.</w:t>
+      </w:r>
     </w:p>
     <w:p>
       <w:pPr>
         <w:spacing w:after="120"/>
-      </w:pPr>
-      <w:r>
-        <w:t xml:space="preserve">This dataset is the observed Climatic Water Deficit, where higher values are </w:t>
-      </w:r>
-      <w:proofErr w:type="gramStart"/>
-      <w:r>
-        <w:t>hotter/drier</w:t>
-      </w:r>
-      <w:proofErr w:type="gramEnd"/>
-      <w:r>
-        <w:t xml:space="preserve"> (from </w:t>
-      </w:r>
-      <w:hyperlink r:id="rId37" w:history="1">
-        <w:r>
-          <w:rPr>
-            <w:rStyle w:val="Hyperlink"/>
-          </w:rPr>
-          <w:t>https://databasin.org/datasets/dbd45814e4db43dea4472c3a3ccacd9b</w:t>
-        </w:r>
-      </w:hyperlink>
-      <w:r>
-        <w:t>).</w:t>
+        <w:rPr>
+          <w:noProof/>
+        </w:rPr>
+      </w:pPr>
+      <w:r>
+        <w:rPr>
+          <w:noProof/>
+        </w:rPr>
+        <w:t>Note that a climate_signature_future layer has also been provided, and you are encouraged to run the climate signature scenario again with both the current and future layers, which will calculate the climate envelope difference of core pairs between the current situation and the future estimate.</w:t>
       </w:r>
     </w:p>
     <w:p>
       <w:pPr>
         <w:spacing w:after="120"/>
-      </w:pPr>
-      <w:r>
-        <w:rPr>
-          <w:i/>
-        </w:rPr>
-        <w:t>Closeness Weight in CSP Calculation</w:t>
-      </w:r>
-      <w:r>
-        <w:t>: 0.1</w:t>
+        <w:rPr>
+          <w:noProof/>
+        </w:rPr>
+      </w:pPr>
+      <w:r>
+        <w:rPr>
+          <w:noProof/>
+        </w:rPr>
+        <w:t xml:space="preserve">Please refer to sections </w:t>
+      </w:r>
+      <w:r>
+        <w:rPr>
+          <w:noProof/>
+        </w:rPr>
+        <w:t>4</w:t>
+      </w:r>
+      <w:r>
+        <w:rPr>
+          <w:noProof/>
+        </w:rPr>
+        <w:t>.</w:t>
+      </w:r>
+      <w:r>
+        <w:rPr>
+          <w:noProof/>
+        </w:rPr>
+        <w:t xml:space="preserve">3, </w:t>
+      </w:r>
+      <w:r>
+        <w:rPr>
+          <w:noProof/>
+        </w:rPr>
+        <w:t>4</w:t>
+      </w:r>
+      <w:r>
+        <w:rPr>
+          <w:noProof/>
+        </w:rPr>
+        <w:t>.</w:t>
+      </w:r>
+      <w:r>
+        <w:rPr>
+          <w:noProof/>
+        </w:rPr>
+        <w:t xml:space="preserve">4 and </w:t>
+      </w:r>
+      <w:r>
+        <w:rPr>
+          <w:noProof/>
+        </w:rPr>
+        <w:t>4</w:t>
+      </w:r>
+      <w:r>
+        <w:rPr>
+          <w:noProof/>
+        </w:rPr>
+        <w:t>.</w:t>
+      </w:r>
+      <w:r>
+        <w:rPr>
+          <w:noProof/>
+        </w:rPr>
+        <w:t>5 above for other optional inputs to corridor prioritization.</w:t>
       </w:r>
     </w:p>
     <w:p>
       <w:pPr>
         <w:spacing w:after="120"/>
       </w:pPr>
-      <w:r>
-        <w:rPr>
-          <w:i/>
-        </w:rPr>
-        <w:t>Permeability Weight in CSP Calculation</w:t>
-      </w:r>
-      <w:r>
-        <w:t>: 0.1</w:t>
-      </w:r>
+    </w:p>
+    <w:p>
+      <w:pPr>
+        <w:pStyle w:val="Heading1"/>
+      </w:pPr>
+      <w:bookmarkStart w:id="31" w:name="_Toc500265466"/>
+      <w:r>
+        <w:t>Advanced Linkage Priority Tutorial</w:t>
+      </w:r>
+      <w:bookmarkEnd w:id="31"/>
+    </w:p>
+    <w:p>
+      <w:pPr>
+        <w:pStyle w:val="Heading2"/>
+      </w:pPr>
+      <w:bookmarkStart w:id="32" w:name="_Toc500265467"/>
+      <w:r>
+        <w:t>Shortcut for Multiple Runs</w:t>
+      </w:r>
+      <w:bookmarkEnd w:id="32"/>
     </w:p>
     <w:p>
       <w:pPr>
         <w:spacing w:after="120"/>
-      </w:pPr>
-      <w:r>
-        <w:rPr>
-          <w:i/>
-        </w:rPr>
-        <w:t>Core Area Value Weight in CSP Calculation</w:t>
-      </w:r>
-      <w:r>
-        <w:t>: 0.1</w:t>
+        <w:rPr>
+          <w:noProof/>
+        </w:rPr>
+      </w:pPr>
+      <w:r>
+        <w:rPr>
+          <w:noProof/>
+        </w:rPr>
+        <w:t>In most projects it is useful to run multiple iterations of the model to explore different parameters, and values,</w:t>
+      </w:r>
+      <w:r>
+        <w:rPr>
+          <w:noProof/>
+        </w:rPr>
+        <w:t xml:space="preserve"> and to compare their outputs. </w:t>
+      </w:r>
+      <w:r>
+        <w:rPr>
+          <w:noProof/>
+        </w:rPr>
+        <w:t xml:space="preserve">So far, each iteration has been overwriting outputs in the v001 folder. The following discusses how to make and store multiple runs, and how to run both </w:t>
+      </w:r>
+      <w:r>
+        <w:rPr>
+          <w:b/>
+          <w:noProof/>
+        </w:rPr>
+        <w:t>Build Network and Map Linkages</w:t>
+      </w:r>
+      <w:r>
+        <w:rPr>
+          <w:noProof/>
+        </w:rPr>
+        <w:t xml:space="preserve"> as well as </w:t>
+      </w:r>
+      <w:r>
+        <w:rPr>
+          <w:b/>
+          <w:noProof/>
+        </w:rPr>
+        <w:t>Linkage Priority</w:t>
+      </w:r>
+      <w:r>
+        <w:rPr>
+          <w:noProof/>
+        </w:rPr>
+        <w:t xml:space="preserve"> tools at the same time, which is especially useful for huge landscapes, and running both overnight. at the same time. </w:t>
       </w:r>
     </w:p>
     <w:p>
       <w:pPr>
         <w:spacing w:after="120"/>
-      </w:pPr>
-      <w:r>
-        <w:rPr>
-          <w:i/>
-        </w:rPr>
-        <w:t>Climate Envelope Difference Weight in CSP Calculation</w:t>
-      </w:r>
-      <w:r>
-        <w:t>: 0.7</w:t>
+        <w:rPr>
+          <w:noProof/>
+        </w:rPr>
+      </w:pPr>
+      <w:r>
+        <w:rPr>
+          <w:noProof/>
+        </w:rPr>
+        <w:t>Click “Edit” on one of these tools:</w:t>
       </w:r>
     </w:p>
     <w:p>
       <w:pPr>
         <w:spacing w:after="120"/>
-      </w:pPr>
-      <w:r>
-        <w:t xml:space="preserve">Note that much higher priority is given to the Climate Envelope Difference than to the other factors. </w:t>
-      </w:r>
-      <w:r>
-        <w:t>C</w:t>
-      </w:r>
-      <w:r>
-        <w:t xml:space="preserve">limate envelope difference gives higher priority to corridors where the </w:t>
-      </w:r>
-      <w:r>
-        <w:t>difference in climate envelope (i.e. climate signature) between</w:t>
-      </w:r>
-      <w:r>
-        <w:t xml:space="preserve"> </w:t>
-      </w:r>
-      <w:r>
-        <w:t>the cores is high</w:t>
-      </w:r>
-      <w:r>
-        <w:t xml:space="preserve">. </w:t>
-      </w:r>
-      <w:r>
-        <w:t>This simulates cores where individuals of a species are able to move to “higher ground” and more suita</w:t>
-      </w:r>
-      <w:r>
-        <w:t>ble climate, over the decades.</w:t>
-      </w:r>
-    </w:p>
-    <w:p>
-      <w:pPr>
-        <w:numPr>
-          <w:ilvl w:val="0"/>
-          <w:numId w:val="18"/>
-        </w:numPr>
-        <w:spacing w:after="120"/>
-      </w:pPr>
-      <w:r>
-        <w:t xml:space="preserve">Leave all other settings at their defaults. </w:t>
-      </w:r>
-      <w:r>
-        <w:t>Take a moment to look at the “</w:t>
-      </w:r>
-      <w:proofErr w:type="spellStart"/>
-      <w:r>
-        <w:t>climate_signature_current</w:t>
-      </w:r>
-      <w:proofErr w:type="spellEnd"/>
-      <w:r>
-        <w:t>” layer in the table of contents.  Not</w:t>
-      </w:r>
-      <w:r>
-        <w:t>e</w:t>
-      </w:r>
-      <w:r>
-        <w:t xml:space="preserve"> which core areas have a l</w:t>
-      </w:r>
-      <w:r>
-        <w:t>ower value (cooler and wetter).</w:t>
-      </w:r>
-    </w:p>
-    <w:p>
-      <w:pPr>
-        <w:numPr>
-          <w:ilvl w:val="0"/>
-          <w:numId w:val="18"/>
-        </w:numPr>
-        <w:spacing w:after="120"/>
-      </w:pPr>
-      <w:r>
-        <w:t xml:space="preserve">Click </w:t>
-      </w:r>
-      <w:r>
-        <w:rPr>
-          <w:b/>
-        </w:rPr>
-        <w:t>OK</w:t>
-      </w:r>
-      <w:r>
-        <w:t xml:space="preserve"> to run the tool.</w:t>
-      </w:r>
-    </w:p>
-    <w:p>
-      <w:pPr>
-        <w:numPr>
-          <w:ilvl w:val="0"/>
-          <w:numId w:val="18"/>
-        </w:numPr>
-        <w:spacing w:after="120"/>
-      </w:pPr>
-      <w:r>
-        <w:lastRenderedPageBreak/>
-        <w:t xml:space="preserve">Add the dataset </w:t>
-      </w:r>
-      <w:proofErr w:type="spellStart"/>
-      <w:r>
-        <w:t>demoProject</w:t>
-      </w:r>
-      <w:proofErr w:type="spellEnd"/>
-      <w:r>
-        <w:rPr>
-          <w:lang w:val="en-CA"/>
-        </w:rPr>
-        <w:t>\output\</w:t>
-      </w:r>
-      <w:proofErr w:type="spellStart"/>
-      <w:r>
-        <w:rPr>
-          <w:lang w:val="en-CA"/>
-        </w:rPr>
-        <w:t>corridors.gdb</w:t>
-      </w:r>
-      <w:proofErr w:type="spellEnd"/>
-      <w:r>
-        <w:rPr>
-          <w:lang w:val="en-CA"/>
-        </w:rPr>
-        <w:t>\</w:t>
-      </w:r>
-      <w:proofErr w:type="spellStart"/>
-      <w:r>
-        <w:rPr>
-          <w:lang w:val="en-CA"/>
-        </w:rPr>
-        <w:t>demoProject_linkage_priority</w:t>
-      </w:r>
-      <w:proofErr w:type="spellEnd"/>
-      <w:r>
-        <w:t xml:space="preserve"> to your map, and symbolize it with a Minimum-Maximum stretch. The output should lo</w:t>
-      </w:r>
-      <w:r>
-        <w:t>ok something like the following:</w:t>
-      </w:r>
-    </w:p>
-    <w:p>
-      <w:pPr>
-        <w:spacing w:after="120"/>
-      </w:pPr>
-      <w:r>
-        <w:pict w14:anchorId="7D6EFE1A">
-          <v:shape id="_x0000_i1037" type="#_x0000_t75" style="width:426.75pt;height:334.5pt">
+        <w:rPr>
+          <w:noProof/>
+        </w:rPr>
+      </w:pPr>
+      <w:r>
+        <w:rPr>
+          <w:noProof/>
+        </w:rPr>
+        <w:pict w14:anchorId="0A37D6AB">
+          <v:roundrect id="_x0000_s1636" style="position:absolute;margin-left:40.7pt;margin-top:64.85pt;width:267.35pt;height:44.45pt;z-index:3" arcsize="10923f" filled="f" strokeweight="1.5pt"/>
+        </w:pict>
+      </w:r>
+      <w:r>
+        <w:pict w14:anchorId="3AAAAF00">
+          <v:shape id="_x0000_i1038" type="#_x0000_t75" style="width:306pt;height:121.8pt">
             <v:imagedata r:id="rId38" o:title=""/>
           </v:shape>
         </w:pict>
@@ -8126,250 +7736,139 @@
         <w:rPr>
           <w:noProof/>
         </w:rPr>
-        <w:t>Compared to the earlier results</w:t>
+        <w:t>Change the “Project Directory</w:t>
       </w:r>
       <w:r>
         <w:rPr>
           <w:noProof/>
         </w:rPr>
-        <w:t xml:space="preserve">, including climate envelopes in the prioritization increases the increases the </w:t>
+        <w:t xml:space="preserve">” value to a new name. </w:t>
       </w:r>
       <w:r>
         <w:rPr>
           <w:noProof/>
         </w:rPr>
-        <w:t xml:space="preserve">relative </w:t>
+        <w:t xml:space="preserve">Run as much of the model as you can (the first step). </w:t>
       </w:r>
       <w:r>
         <w:rPr>
           <w:noProof/>
         </w:rPr>
-        <w:t>priority of the corridor</w:t>
+        <w:t>Then v</w:t>
       </w:r>
       <w:r>
         <w:rPr>
           <w:noProof/>
         </w:rPr>
-        <w:t>s 2-5, 3-5</w:t>
-      </w:r>
-      <w:r>
-        <w:rPr>
-          <w:noProof/>
-        </w:rPr>
-        <w:t xml:space="preserve"> and 3-4, as all of these link a core with high cl</w:t>
-      </w:r>
-      <w:r>
-        <w:rPr>
-          <w:noProof/>
-        </w:rPr>
-        <w:t>imatic water deficit (hotter</w:t>
-      </w:r>
-      <w:r>
-        <w:rPr>
-          <w:noProof/>
-          <w:lang w:val="en-CA"/>
-        </w:rPr>
-        <w:t>/</w:t>
-      </w:r>
-      <w:r>
-        <w:rPr>
-          <w:noProof/>
-        </w:rPr>
-        <w:t>drier) to one with lower CWD.</w:t>
-      </w:r>
+        <w:t>alidate the model. Then edit any parameter values as necessary. Save, and run the entire model.</w:t>
+      </w:r>
+    </w:p>
+    <w:p>
+      <w:pPr>
+        <w:pStyle w:val="Heading2"/>
+      </w:pPr>
+      <w:bookmarkStart w:id="33" w:name="_Toc500265468"/>
+      <w:r>
+        <w:t>Add Centrality</w:t>
+      </w:r>
+      <w:bookmarkEnd w:id="33"/>
     </w:p>
     <w:p>
       <w:pPr>
         <w:spacing w:after="120"/>
-        <w:rPr>
-          <w:noProof/>
-        </w:rPr>
-      </w:pPr>
-      <w:r>
-        <w:rPr>
-          <w:noProof/>
-        </w:rPr>
-        <w:t>Note that a climate_signature_future layer has also been provided, and you are encouraged to run the climate signature scenario again with both the current and future layers, which will calculate the climate envelope difference of core pairs between the current situation and the future estimate.</w:t>
+      </w:pPr>
+      <w:r>
+        <w:t xml:space="preserve">Another one of LP’s </w:t>
+      </w:r>
+      <w:r>
+        <w:rPr>
+          <w:b/>
+        </w:rPr>
+        <w:t xml:space="preserve">optional </w:t>
+      </w:r>
+      <w:r>
+        <w:rPr>
+          <w:b/>
+        </w:rPr>
+        <w:t>feature</w:t>
+      </w:r>
+      <w:r>
+        <w:rPr>
+          <w:b/>
+        </w:rPr>
+        <w:t>s</w:t>
+      </w:r>
+      <w:r>
+        <w:t xml:space="preserve"> for prioritizing corridors is </w:t>
+      </w:r>
+      <w:r>
+        <w:rPr>
+          <w:b/>
+        </w:rPr>
+        <w:t>core centrality</w:t>
+      </w:r>
+      <w:r>
+        <w:t xml:space="preserve">. This incorporates the outputs of </w:t>
+      </w:r>
+      <w:r>
+        <w:t>Centrality</w:t>
+      </w:r>
+      <w:r>
+        <w:t xml:space="preserve"> Mapper as an input. </w:t>
+      </w:r>
+      <w:r>
+        <w:t xml:space="preserve">See the Centrality Mapper user guide for </w:t>
+      </w:r>
+      <w:r>
+        <w:t xml:space="preserve">more information on that tool. </w:t>
+      </w:r>
+      <w:r>
+        <w:t xml:space="preserve">To use it here, run Centrality Mapper tool after running Build Network and Map Linkages, using the same </w:t>
+      </w:r>
+      <w:r>
+        <w:t>Project D</w:t>
+      </w:r>
+      <w:r>
+        <w:t>irectory.  Then, when using Linkage Priority, give Current Flow Centrality Weight in CAV Calculation a non-zero value</w:t>
+      </w:r>
+      <w:r>
+        <w:t>,</w:t>
+      </w:r>
+      <w:r>
+        <w:t xml:space="preserve"> </w:t>
+      </w:r>
+      <w:r>
+        <w:t>s</w:t>
+      </w:r>
+      <w:r>
+        <w:t>uch as the following (</w:t>
+      </w:r>
+      <w:r>
+        <w:t>r</w:t>
+      </w:r>
+      <w:r>
+        <w:t xml:space="preserve">emember, “best practice” is that all weights add to 1, so note that the </w:t>
+      </w:r>
+      <w:r>
+        <w:t>Current Flow Centrality</w:t>
+      </w:r>
+      <w:r>
+        <w:t xml:space="preserve"> </w:t>
+      </w:r>
+      <w:r>
+        <w:t>W</w:t>
+      </w:r>
+      <w:r>
+        <w:t>eight has been adjusted):</w:t>
       </w:r>
     </w:p>
     <w:p>
       <w:pPr>
         <w:spacing w:after="120"/>
-        <w:rPr>
-          <w:noProof/>
-        </w:rPr>
-      </w:pPr>
-      <w:r>
-        <w:rPr>
-          <w:noProof/>
-        </w:rPr>
-        <w:t xml:space="preserve">Please refer to sections </w:t>
-      </w:r>
-      <w:r>
-        <w:rPr>
-          <w:noProof/>
-        </w:rPr>
-        <w:t>4</w:t>
-      </w:r>
-      <w:r>
-        <w:rPr>
-          <w:noProof/>
-        </w:rPr>
-        <w:t>.</w:t>
-      </w:r>
-      <w:r>
-        <w:rPr>
-          <w:noProof/>
-        </w:rPr>
-        <w:t xml:space="preserve">3, </w:t>
-      </w:r>
-      <w:r>
-        <w:rPr>
-          <w:noProof/>
-        </w:rPr>
-        <w:t>4</w:t>
-      </w:r>
-      <w:r>
-        <w:rPr>
-          <w:noProof/>
-        </w:rPr>
-        <w:t>.</w:t>
-      </w:r>
-      <w:r>
-        <w:rPr>
-          <w:noProof/>
-        </w:rPr>
-        <w:t xml:space="preserve">4 and </w:t>
-      </w:r>
-      <w:r>
-        <w:rPr>
-          <w:noProof/>
-        </w:rPr>
-        <w:t>4</w:t>
-      </w:r>
-      <w:r>
-        <w:rPr>
-          <w:noProof/>
-        </w:rPr>
-        <w:t>.</w:t>
-      </w:r>
-      <w:r>
-        <w:rPr>
-          <w:noProof/>
-        </w:rPr>
-        <w:t>5 above for other optional inputs to corridor prioritization.</w:t>
-      </w:r>
-    </w:p>
-    <w:p>
-      <w:pPr>
-        <w:spacing w:after="120"/>
-      </w:pPr>
-    </w:p>
-    <w:p>
-      <w:pPr>
-        <w:pStyle w:val="Heading1"/>
-      </w:pPr>
-      <w:bookmarkStart w:id="31" w:name="_Toc500265466"/>
-      <w:r>
-        <w:t>Advanced Linkage Priority Tutorial</w:t>
-      </w:r>
-      <w:bookmarkEnd w:id="31"/>
-    </w:p>
-    <w:p>
-      <w:pPr>
-        <w:pStyle w:val="Heading2"/>
-      </w:pPr>
-      <w:bookmarkStart w:id="32" w:name="_Toc500265467"/>
-      <w:r>
-        <w:t>Shortcut for Multiple Runs</w:t>
-      </w:r>
-      <w:bookmarkEnd w:id="32"/>
-    </w:p>
-    <w:p>
-      <w:pPr>
-        <w:spacing w:after="120"/>
-        <w:rPr>
-          <w:noProof/>
-        </w:rPr>
-      </w:pPr>
-      <w:r>
-        <w:rPr>
-          <w:noProof/>
-        </w:rPr>
-        <w:t>In most projects it is useful to run multiple iterations of the model to explore different parameters, and values,</w:t>
-      </w:r>
-      <w:r>
-        <w:rPr>
-          <w:noProof/>
-        </w:rPr>
-        <w:t xml:space="preserve"> and to compare their outputs. </w:t>
-      </w:r>
-      <w:r>
-        <w:rPr>
-          <w:noProof/>
-        </w:rPr>
-        <w:t xml:space="preserve">So far, each iteration has been overwriting outputs in the v001 folder. The following discusses how to make and store multiple runs, and how to run both </w:t>
-      </w:r>
-      <w:r>
-        <w:rPr>
-          <w:b/>
-          <w:noProof/>
-        </w:rPr>
-        <w:t>Build Network and Map Linkages</w:t>
-      </w:r>
-      <w:r>
-        <w:rPr>
-          <w:noProof/>
-        </w:rPr>
-        <w:t xml:space="preserve"> as well as </w:t>
-      </w:r>
-      <w:r>
-        <w:rPr>
-          <w:b/>
-          <w:noProof/>
-        </w:rPr>
-        <w:t>Linkage Priority</w:t>
-      </w:r>
-      <w:r>
-        <w:rPr>
-          <w:noProof/>
-        </w:rPr>
-        <w:t xml:space="preserve"> tools at the same time, which is especially useful for huge landscapes, and running both overnight. at the same time. </w:t>
-      </w:r>
-    </w:p>
-    <w:p>
-      <w:pPr>
-        <w:spacing w:after="120"/>
-        <w:rPr>
-          <w:noProof/>
-        </w:rPr>
-      </w:pPr>
-      <w:r>
-        <w:rPr>
-          <w:noProof/>
-        </w:rPr>
-        <w:lastRenderedPageBreak/>
-        <w:t>Click “Edit” on one of these tools:</w:t>
-      </w:r>
-    </w:p>
-    <w:p>
-      <w:pPr>
-        <w:spacing w:after="120"/>
-        <w:rPr>
-          <w:noProof/>
-        </w:rPr>
-      </w:pPr>
-      <w:r>
-        <w:rPr>
-          <w:noProof/>
-        </w:rPr>
-        <w:pict w14:anchorId="0A37D6AB">
-          <v:roundrect id="_x0000_s1636" style="position:absolute;margin-left:40.7pt;margin-top:64.85pt;width:267.35pt;height:44.45pt;z-index:3" arcsize="10923f" filled="f" strokeweight="1.5pt"/>
-        </w:pict>
-      </w:r>
-      <w:r>
-        <w:pict w14:anchorId="3AAAAF00">
-          <v:shape id="_x0000_i1038" type="#_x0000_t75" style="width:306pt;height:121.5pt">
+      </w:pPr>
+      <w:r>
+        <w:pict w14:anchorId="608A484B">
+          <v:shape id="_x0000_i1039" type="#_x0000_t75" style="width:375.6pt;height:171pt">
             <v:imagedata r:id="rId39" o:title=""/>
           </v:shape>
         </w:pict>
@@ -8382,143 +7881,31 @@
           <w:noProof/>
         </w:rPr>
       </w:pPr>
-      <w:r>
+    </w:p>
+    <w:p>
+      <w:pPr>
+        <w:spacing w:after="120"/>
         <w:rPr>
           <w:noProof/>
         </w:rPr>
-        <w:t>Change the “Project Directory</w:t>
-      </w:r>
+      </w:pPr>
       <w:r>
         <w:rPr>
           <w:noProof/>
         </w:rPr>
-        <w:t xml:space="preserve">” value to a new name. </w:t>
-      </w:r>
-      <w:r>
+        <w:t>The result should look like the following:</w:t>
+      </w:r>
+    </w:p>
+    <w:p>
+      <w:pPr>
+        <w:spacing w:after="120"/>
         <w:rPr>
           <w:noProof/>
         </w:rPr>
-        <w:t xml:space="preserve">Run as much of the model as you can (the first step). </w:t>
-      </w:r>
-      <w:r>
-        <w:rPr>
-          <w:noProof/>
-        </w:rPr>
-        <w:t>Then v</w:t>
-      </w:r>
-      <w:r>
-        <w:rPr>
-          <w:noProof/>
-        </w:rPr>
-        <w:t>alidate the model. Then edit any parameter values as necessary. Save, and run the entire model.</w:t>
-      </w:r>
-    </w:p>
-    <w:p>
-      <w:pPr>
-        <w:pStyle w:val="Heading2"/>
-      </w:pPr>
-      <w:bookmarkStart w:id="33" w:name="_Toc500265468"/>
-      <w:r>
-        <w:t>Add Centrality</w:t>
-      </w:r>
-      <w:bookmarkEnd w:id="33"/>
-    </w:p>
-    <w:p>
-      <w:pPr>
-        <w:spacing w:after="120"/>
-      </w:pPr>
-      <w:r>
-        <w:t xml:space="preserve">Another one of LP’s </w:t>
-      </w:r>
-      <w:r>
-        <w:rPr>
-          <w:b/>
-        </w:rPr>
-        <w:t xml:space="preserve">optional </w:t>
-      </w:r>
-      <w:r>
-        <w:rPr>
-          <w:b/>
-        </w:rPr>
-        <w:t>feature</w:t>
-      </w:r>
-      <w:r>
-        <w:rPr>
-          <w:b/>
-        </w:rPr>
-        <w:t>s</w:t>
-      </w:r>
-      <w:r>
-        <w:t xml:space="preserve"> for prioritizing corridors is </w:t>
-      </w:r>
-      <w:r>
-        <w:rPr>
-          <w:b/>
-        </w:rPr>
-        <w:t>core centrality</w:t>
-      </w:r>
-      <w:r>
-        <w:t xml:space="preserve">. This incorporates the outputs of </w:t>
-      </w:r>
-      <w:r>
-        <w:t>Centrality</w:t>
-      </w:r>
-      <w:r>
-        <w:t xml:space="preserve"> Mapper as an input. </w:t>
-      </w:r>
-      <w:r>
-        <w:t xml:space="preserve">See the Centrality Mapper user guide for </w:t>
-      </w:r>
-      <w:r>
-        <w:t xml:space="preserve">more information on that tool. </w:t>
-      </w:r>
-      <w:r>
-        <w:t xml:space="preserve">To use it here, run Centrality Mapper tool after running Build Network and Map Linkages, using the same </w:t>
-      </w:r>
-      <w:r>
-        <w:t>Project D</w:t>
-      </w:r>
-      <w:r>
-        <w:t>irectory.  Then, when using Linkage Priority, give Current Flow Centrality Weight in CAV Calculation a non-zero value</w:t>
-      </w:r>
-      <w:r>
-        <w:t>,</w:t>
-      </w:r>
-      <w:r>
-        <w:t xml:space="preserve"> </w:t>
-      </w:r>
-      <w:r>
-        <w:t>s</w:t>
-      </w:r>
-      <w:r>
-        <w:t>uch as the following (</w:t>
-      </w:r>
-      <w:r>
-        <w:t>r</w:t>
-      </w:r>
-      <w:r>
-        <w:t xml:space="preserve">emember, “best practice” is that all weights add to 1, so note that the </w:t>
-      </w:r>
-      <w:r>
-        <w:t>Current Flow Centrality</w:t>
-      </w:r>
-      <w:r>
-        <w:t xml:space="preserve"> </w:t>
-      </w:r>
-      <w:r>
-        <w:t>W</w:t>
-      </w:r>
-      <w:r>
-        <w:t>eight has been adjusted):</w:t>
-      </w:r>
-    </w:p>
-    <w:p>
-      <w:pPr>
-        <w:spacing w:after="120"/>
-      </w:pPr>
-      <w:r>
-        <w:pict w14:anchorId="608A484B">
-          <v:shape id="_x0000_i1039" type="#_x0000_t75" style="width:375.75pt;height:171pt">
+      </w:pPr>
+      <w:r>
+        <w:pict w14:anchorId="4275F9D4">
+          <v:shape id="_x0000_i1040" type="#_x0000_t75" style="width:429pt;height:332.4pt">
             <v:imagedata r:id="rId40" o:title=""/>
           </v:shape>
         </w:pict>
@@ -8531,177 +7918,131 @@
           <w:noProof/>
         </w:rPr>
       </w:pPr>
-    </w:p>
-    <w:p>
-      <w:pPr>
-        <w:spacing w:after="120"/>
+      <w:r>
         <w:rPr>
           <w:noProof/>
         </w:rPr>
-      </w:pPr>
+        <w:t>Note that Cores 2 and 3 are more cental than Cores 1,</w:t>
+      </w:r>
       <w:r>
         <w:rPr>
           <w:noProof/>
         </w:rPr>
-        <w:t>The result should look like the following:</w:t>
-      </w:r>
-    </w:p>
-    <w:p>
-      <w:pPr>
-        <w:spacing w:after="120"/>
+        <w:t xml:space="preserve"> </w:t>
+      </w:r>
+      <w:r>
         <w:rPr>
           <w:noProof/>
         </w:rPr>
-      </w:pPr>
-      <w:r>
-        <w:lastRenderedPageBreak/>
-        <w:pict w14:anchorId="4275F9D4">
-          <v:shape id="_x0000_i1040" type="#_x0000_t75" style="width:429pt;height:332.25pt">
+        <w:t>4</w:t>
+      </w:r>
+      <w:r>
+        <w:rPr>
+          <w:noProof/>
+        </w:rPr>
+        <w:t xml:space="preserve"> and 5. </w:t>
+      </w:r>
+      <w:r>
+        <w:rPr>
+          <w:noProof/>
+        </w:rPr>
+        <w:t>Hence, linkages that involve these cores have a higher relative priority than they did on the initial run with default parameters.</w:t>
+      </w:r>
+      <w:r>
+        <w:rPr>
+          <w:noProof/>
+        </w:rPr>
+        <w:t xml:space="preserve"> </w:t>
+      </w:r>
+      <w:r>
+        <w:rPr>
+          <w:noProof/>
+        </w:rPr>
+        <w:t>Note, the Centrality Mapper Tool it</w:t>
+      </w:r>
+      <w:r>
+        <w:rPr>
+          <w:noProof/>
+        </w:rPr>
+        <w:t xml:space="preserve">erates through all core pairs. </w:t>
+      </w:r>
+      <w:r>
+        <w:rPr>
+          <w:noProof/>
+        </w:rPr>
+        <w:t>Pinchpoint Mapper was written after</w:t>
+      </w:r>
+      <w:r>
+        <w:rPr>
+          <w:noProof/>
+        </w:rPr>
+        <w:t xml:space="preserve"> Ce</w:t>
+      </w:r>
+      <w:r>
+        <w:rPr>
+          <w:noProof/>
+        </w:rPr>
+        <w:t>ntrality Mapper, and gives an “a</w:t>
+      </w:r>
+      <w:r>
+        <w:rPr>
+          <w:noProof/>
+        </w:rPr>
+        <w:t>ll-to-one” option which is faster on large landscapes and very similar in output.</w:t>
+      </w:r>
+    </w:p>
+    <w:p>
+      <w:pPr>
+        <w:pStyle w:val="Heading2"/>
+        <w:rPr>
+          <w:noProof/>
+        </w:rPr>
+      </w:pPr>
+      <w:bookmarkStart w:id="34" w:name="_Toc500265469"/>
+      <w:r>
+        <w:rPr>
+          <w:noProof/>
+        </w:rPr>
+        <w:t>Inspect Core Area Value Component Calculations</w:t>
+      </w:r>
+      <w:bookmarkEnd w:id="34"/>
+    </w:p>
+    <w:p>
+      <w:r>
+        <w:t>The components of core area value (see Geoprocessing Overview above) are all calculated in the input Core Area Feature Class attribute table, as follows:</w:t>
+      </w:r>
+    </w:p>
+    <w:p>
+      <w:r>
+        <w:pict w14:anchorId="2480F2EB">
+          <v:shape id="_x0000_i1041" type="#_x0000_t75" style="width:468pt;height:75.6pt">
             <v:imagedata r:id="rId41" o:title=""/>
           </v:shape>
         </w:pict>
       </w:r>
     </w:p>
     <w:p>
-      <w:pPr>
-        <w:spacing w:after="120"/>
-        <w:rPr>
-          <w:noProof/>
-        </w:rPr>
-      </w:pPr>
-      <w:r>
-        <w:rPr>
-          <w:noProof/>
-        </w:rPr>
-        <w:t>Note that Cores 2 and 3 are more cental than Cores 1,</w:t>
-      </w:r>
-      <w:r>
-        <w:rPr>
-          <w:noProof/>
-        </w:rPr>
-        <w:t xml:space="preserve"> </w:t>
-      </w:r>
-      <w:r>
-        <w:rPr>
-          <w:noProof/>
-        </w:rPr>
-        <w:t>4</w:t>
-      </w:r>
-      <w:r>
-        <w:rPr>
-          <w:noProof/>
-        </w:rPr>
-        <w:t xml:space="preserve"> and 5. </w:t>
-      </w:r>
-      <w:r>
-        <w:rPr>
-          <w:noProof/>
-        </w:rPr>
-        <w:t>Hence, linkages that involve these cores have a higher relative priority than they did on the initial run with default parameters.</w:t>
-      </w:r>
-      <w:r>
-        <w:rPr>
-          <w:noProof/>
-        </w:rPr>
-        <w:t xml:space="preserve"> </w:t>
-      </w:r>
-      <w:r>
-        <w:rPr>
-          <w:noProof/>
-        </w:rPr>
-        <w:t>Note, the Centrality Mapper Tool it</w:t>
-      </w:r>
-      <w:r>
-        <w:rPr>
-          <w:noProof/>
-        </w:rPr>
-        <w:t xml:space="preserve">erates through all core pairs. </w:t>
-      </w:r>
-      <w:r>
-        <w:rPr>
-          <w:noProof/>
-        </w:rPr>
-        <w:t>Pinchpoint Mapper was written after</w:t>
-      </w:r>
-      <w:r>
-        <w:rPr>
-          <w:noProof/>
-        </w:rPr>
-        <w:t xml:space="preserve"> Ce</w:t>
-      </w:r>
-      <w:r>
-        <w:rPr>
-          <w:noProof/>
-        </w:rPr>
-        <w:t>ntrality Mapper, and gives an “a</w:t>
-      </w:r>
-      <w:r>
-        <w:rPr>
-          <w:noProof/>
-        </w:rPr>
-        <w:t>ll-to-one” option which is faster on large landscapes and very similar in output.</w:t>
-      </w:r>
-    </w:p>
-    <w:p>
-      <w:pPr>
-        <w:pStyle w:val="Heading2"/>
-        <w:rPr>
-          <w:noProof/>
-        </w:rPr>
-      </w:pPr>
-      <w:bookmarkStart w:id="34" w:name="_Toc500265469"/>
-      <w:r>
-        <w:rPr>
-          <w:noProof/>
-        </w:rPr>
-        <w:t>Inspect Core Area Value Component Calculations</w:t>
-      </w:r>
-      <w:bookmarkEnd w:id="34"/>
-    </w:p>
-    <w:p>
-      <w:r>
-        <w:t>The components of core area value (see Geoprocessing Overview above) are all calculated in the input Core Area Feature Class attribute table, as follows:</w:t>
-      </w:r>
-    </w:p>
-    <w:p>
-      <w:r>
-        <w:pict w14:anchorId="2480F2EB">
-          <v:shape id="_x0000_i1041" type="#_x0000_t75" style="width:468pt;height:75.75pt">
+      <w:r>
+        <w:pict w14:anchorId="62093E52">
+          <v:shape id="_x0000_i1042" type="#_x0000_t75" style="width:468pt;height:75.6pt">
             <v:imagedata r:id="rId42" o:title=""/>
           </v:shape>
         </w:pict>
       </w:r>
     </w:p>
-    <w:p>
-      <w:r>
-        <w:pict w14:anchorId="62093E52">
-          <v:shape id="_x0000_i1042" type="#_x0000_t75" style="width:468pt;height:75.75pt">
-            <v:imagedata r:id="rId43" o:title=""/>
-          </v:shape>
-        </w:pict>
-      </w:r>
-    </w:p>
     <w:p/>
     <w:p>
       <w:r>
-        <w:t>Note that the Expert Core Area Value (</w:t>
-      </w:r>
-      <w:proofErr w:type="spellStart"/>
-      <w:r>
-        <w:t>ecav</w:t>
-      </w:r>
-      <w:proofErr w:type="spellEnd"/>
-      <w:r>
-        <w:t>) can be specified by editing this table. All other values will be overwritten on each run of LM/LP.</w:t>
+        <w:t>Note that the Expert Core Area Value (ecav) can be specified by editing this table. All other values will be overwritten on each run of LM/LP.</w:t>
       </w:r>
     </w:p>
     <w:sectPr>
-      <w:headerReference w:type="even" r:id="rId44"/>
-      <w:headerReference w:type="default" r:id="rId45"/>
-      <w:footerReference w:type="even" r:id="rId46"/>
-      <w:footerReference w:type="default" r:id="rId47"/>
-      <w:headerReference w:type="first" r:id="rId48"/>
-      <w:footerReference w:type="first" r:id="rId49"/>
+      <w:headerReference w:type="even" r:id="rId43"/>
+      <w:headerReference w:type="default" r:id="rId44"/>
+      <w:footerReference w:type="even" r:id="rId45"/>
+      <w:footerReference w:type="default" r:id="rId46"/>
+      <w:headerReference w:type="first" r:id="rId47"/>
+      <w:footerReference w:type="first" r:id="rId48"/>
       <w:type w:val="continuous"/>
       <w:pgSz w:w="12240" w:h="15840"/>
       <w:pgMar w:top="1152" w:right="1440" w:bottom="1080" w:left="1440" w:header="720" w:footer="720" w:gutter="0"/>
@@ -8713,7 +8054,7 @@
 </file>
 
 <file path=word/endnotes.xml><?xml version="1.0" encoding="utf-8"?>
-<w:endnotes xmlns:wpc="http://schemas.microsoft.com/office/word/2010/wordprocessingCanvas" xmlns:mc="http://schemas.openxmlformats.org/markup-compatibility/2006" xmlns:o="urn:schemas-microsoft-com:office:office" xmlns:r="http://schemas.openxmlformats.org/officeDocument/2006/relationships" xmlns:m="http://schemas.openxmlformats.org/officeDocument/2006/math" xmlns:v="urn:schemas-microsoft-com:vml" xmlns:wp14="http://schemas.microsoft.com/office/word/2010/wordprocessingDrawing" xmlns:wp="http://schemas.openxmlformats.org/drawingml/2006/wordprocessingDrawing" xmlns:w10="urn:schemas-microsoft-com:office:word" xmlns:w="http://schemas.openxmlformats.org/wordprocessingml/2006/main" xmlns:w14="http://schemas.microsoft.com/office/word/2010/wordml" xmlns:wpg="http://schemas.microsoft.com/office/word/2010/wordprocessingGroup" xmlns:wpi="http://schemas.microsoft.com/office/word/2010/wordprocessingInk" xmlns:wne="http://schemas.microsoft.com/office/word/2006/wordml" xmlns:wps="http://schemas.microsoft.com/office/word/2010/wordprocessingShape" mc:Ignorable="w14 wp14">
+<w:endnotes xmlns:wpc="http://schemas.microsoft.com/office/word/2010/wordprocessingCanvas" xmlns:cx="http://schemas.microsoft.com/office/drawing/2014/chartex" xmlns:cx1="http://schemas.microsoft.com/office/drawing/2015/9/8/chartex" xmlns:mc="http://schemas.openxmlformats.org/markup-compatibility/2006" xmlns:o="urn:schemas-microsoft-com:office:office" xmlns:r="http://schemas.openxmlformats.org/officeDocument/2006/relationships" xmlns:m="http://schemas.openxmlformats.org/officeDocument/2006/math" xmlns:v="urn:schemas-microsoft-com:vml" xmlns:wp14="http://schemas.microsoft.com/office/word/2010/wordprocessingDrawing" xmlns:wp="http://schemas.openxmlformats.org/drawingml/2006/wordprocessingDrawing" xmlns:w10="urn:schemas-microsoft-com:office:word" xmlns:w="http://schemas.openxmlformats.org/wordprocessingml/2006/main" xmlns:w14="http://schemas.microsoft.com/office/word/2010/wordml" xmlns:w15="http://schemas.microsoft.com/office/word/2012/wordml" xmlns:w16se="http://schemas.microsoft.com/office/word/2015/wordml/symex" xmlns:wpg="http://schemas.microsoft.com/office/word/2010/wordprocessingGroup" xmlns:wpi="http://schemas.microsoft.com/office/word/2010/wordprocessingInk" xmlns:wne="http://schemas.microsoft.com/office/word/2006/wordml" xmlns:wps="http://schemas.microsoft.com/office/word/2010/wordprocessingShape" mc:Ignorable="w14 w15 w16se wp14">
   <w:endnote w:type="separator" w:id="-1">
     <w:p>
       <w:r>
@@ -8732,7 +8073,7 @@
 </file>
 
 <file path=word/footer1.xml><?xml version="1.0" encoding="utf-8"?>
-<w:ftr xmlns:wpc="http://schemas.microsoft.com/office/word/2010/wordprocessingCanvas" xmlns:mc="http://schemas.openxmlformats.org/markup-compatibility/2006" xmlns:o="urn:schemas-microsoft-com:office:office" xmlns:r="http://schemas.openxmlformats.org/officeDocument/2006/relationships" xmlns:m="http://schemas.openxmlformats.org/officeDocument/2006/math" xmlns:v="urn:schemas-microsoft-com:vml" xmlns:wp14="http://schemas.microsoft.com/office/word/2010/wordprocessingDrawing" xmlns:wp="http://schemas.openxmlformats.org/drawingml/2006/wordprocessingDrawing" xmlns:w10="urn:schemas-microsoft-com:office:word" xmlns:w="http://schemas.openxmlformats.org/wordprocessingml/2006/main" xmlns:w14="http://schemas.microsoft.com/office/word/2010/wordml" xmlns:wpg="http://schemas.microsoft.com/office/word/2010/wordprocessingGroup" xmlns:wpi="http://schemas.microsoft.com/office/word/2010/wordprocessingInk" xmlns:wne="http://schemas.microsoft.com/office/word/2006/wordml" xmlns:wps="http://schemas.microsoft.com/office/word/2010/wordprocessingShape" mc:Ignorable="w14 wp14">
+<w:ftr xmlns:wpc="http://schemas.microsoft.com/office/word/2010/wordprocessingCanvas" xmlns:cx="http://schemas.microsoft.com/office/drawing/2014/chartex" xmlns:cx1="http://schemas.microsoft.com/office/drawing/2015/9/8/chartex" xmlns:mc="http://schemas.openxmlformats.org/markup-compatibility/2006" xmlns:o="urn:schemas-microsoft-com:office:office" xmlns:r="http://schemas.openxmlformats.org/officeDocument/2006/relationships" xmlns:m="http://schemas.openxmlformats.org/officeDocument/2006/math" xmlns:v="urn:schemas-microsoft-com:vml" xmlns:wp14="http://schemas.microsoft.com/office/word/2010/wordprocessingDrawing" xmlns:wp="http://schemas.openxmlformats.org/drawingml/2006/wordprocessingDrawing" xmlns:w10="urn:schemas-microsoft-com:office:word" xmlns:w="http://schemas.openxmlformats.org/wordprocessingml/2006/main" xmlns:w14="http://schemas.microsoft.com/office/word/2010/wordml" xmlns:w15="http://schemas.microsoft.com/office/word/2012/wordml" xmlns:w16se="http://schemas.microsoft.com/office/word/2015/wordml/symex" xmlns:wpg="http://schemas.microsoft.com/office/word/2010/wordprocessingGroup" xmlns:wpi="http://schemas.microsoft.com/office/word/2010/wordprocessingInk" xmlns:wne="http://schemas.microsoft.com/office/word/2006/wordml" xmlns:wps="http://schemas.microsoft.com/office/word/2010/wordprocessingShape" mc:Ignorable="w14 w15 w16se wp14">
   <w:p>
     <w:pPr>
       <w:pStyle w:val="Footer"/>
@@ -8771,7 +8112,7 @@
 </file>
 
 <file path=word/footer2.xml><?xml version="1.0" encoding="utf-8"?>
-<w:ftr xmlns:wpc="http://schemas.microsoft.com/office/word/2010/wordprocessingCanvas" xmlns:mc="http://schemas.openxmlformats.org/markup-compatibility/2006" xmlns:o="urn:schemas-microsoft-com:office:office" xmlns:r="http://schemas.openxmlformats.org/officeDocument/2006/relationships" xmlns:m="http://schemas.openxmlformats.org/officeDocument/2006/math" xmlns:v="urn:schemas-microsoft-com:vml" xmlns:wp14="http://schemas.microsoft.com/office/word/2010/wordprocessingDrawing" xmlns:wp="http://schemas.openxmlformats.org/drawingml/2006/wordprocessingDrawing" xmlns:w10="urn:schemas-microsoft-com:office:word" xmlns:w="http://schemas.openxmlformats.org/wordprocessingml/2006/main" xmlns:w14="http://schemas.microsoft.com/office/word/2010/wordml" xmlns:wpg="http://schemas.microsoft.com/office/word/2010/wordprocessingGroup" xmlns:wpi="http://schemas.microsoft.com/office/word/2010/wordprocessingInk" xmlns:wne="http://schemas.microsoft.com/office/word/2006/wordml" xmlns:wps="http://schemas.microsoft.com/office/word/2010/wordprocessingShape" mc:Ignorable="w14 wp14">
+<w:ftr xmlns:wpc="http://schemas.microsoft.com/office/word/2010/wordprocessingCanvas" xmlns:cx="http://schemas.microsoft.com/office/drawing/2014/chartex" xmlns:cx1="http://schemas.microsoft.com/office/drawing/2015/9/8/chartex" xmlns:mc="http://schemas.openxmlformats.org/markup-compatibility/2006" xmlns:o="urn:schemas-microsoft-com:office:office" xmlns:r="http://schemas.openxmlformats.org/officeDocument/2006/relationships" xmlns:m="http://schemas.openxmlformats.org/officeDocument/2006/math" xmlns:v="urn:schemas-microsoft-com:vml" xmlns:wp14="http://schemas.microsoft.com/office/word/2010/wordprocessingDrawing" xmlns:wp="http://schemas.openxmlformats.org/drawingml/2006/wordprocessingDrawing" xmlns:w10="urn:schemas-microsoft-com:office:word" xmlns:w="http://schemas.openxmlformats.org/wordprocessingml/2006/main" xmlns:w14="http://schemas.microsoft.com/office/word/2010/wordml" xmlns:w15="http://schemas.microsoft.com/office/word/2012/wordml" xmlns:w16se="http://schemas.microsoft.com/office/word/2015/wordml/symex" xmlns:wpg="http://schemas.microsoft.com/office/word/2010/wordprocessingGroup" xmlns:wpi="http://schemas.microsoft.com/office/word/2010/wordprocessingInk" xmlns:wne="http://schemas.microsoft.com/office/word/2006/wordml" xmlns:wps="http://schemas.microsoft.com/office/word/2010/wordprocessingShape" mc:Ignorable="w14 w15 w16se wp14">
   <w:p>
     <w:pPr>
       <w:pStyle w:val="Footer"/>
@@ -8804,7 +8145,7 @@
         <w:rStyle w:val="PageNumber"/>
         <w:noProof/>
       </w:rPr>
-      <w:t>12</w:t>
+      <w:t>1</w:t>
     </w:r>
     <w:r>
       <w:rPr>
@@ -8823,7 +8164,7 @@
 </file>
 
 <file path=word/footer3.xml><?xml version="1.0" encoding="utf-8"?>
-<w:ftr xmlns:wpc="http://schemas.microsoft.com/office/word/2010/wordprocessingCanvas" xmlns:mc="http://schemas.openxmlformats.org/markup-compatibility/2006" xmlns:o="urn:schemas-microsoft-com:office:office" xmlns:r="http://schemas.openxmlformats.org/officeDocument/2006/relationships" xmlns:m="http://schemas.openxmlformats.org/officeDocument/2006/math" xmlns:v="urn:schemas-microsoft-com:vml" xmlns:wp14="http://schemas.microsoft.com/office/word/2010/wordprocessingDrawing" xmlns:wp="http://schemas.openxmlformats.org/drawingml/2006/wordprocessingDrawing" xmlns:w10="urn:schemas-microsoft-com:office:word" xmlns:w="http://schemas.openxmlformats.org/wordprocessingml/2006/main" xmlns:w14="http://schemas.microsoft.com/office/word/2010/wordml" xmlns:wpg="http://schemas.microsoft.com/office/word/2010/wordprocessingGroup" xmlns:wpi="http://schemas.microsoft.com/office/word/2010/wordprocessingInk" xmlns:wne="http://schemas.microsoft.com/office/word/2006/wordml" xmlns:wps="http://schemas.microsoft.com/office/word/2010/wordprocessingShape" mc:Ignorable="w14 wp14">
+<w:ftr xmlns:wpc="http://schemas.microsoft.com/office/word/2010/wordprocessingCanvas" xmlns:cx="http://schemas.microsoft.com/office/drawing/2014/chartex" xmlns:cx1="http://schemas.microsoft.com/office/drawing/2015/9/8/chartex" xmlns:mc="http://schemas.openxmlformats.org/markup-compatibility/2006" xmlns:o="urn:schemas-microsoft-com:office:office" xmlns:r="http://schemas.openxmlformats.org/officeDocument/2006/relationships" xmlns:m="http://schemas.openxmlformats.org/officeDocument/2006/math" xmlns:v="urn:schemas-microsoft-com:vml" xmlns:wp14="http://schemas.microsoft.com/office/word/2010/wordprocessingDrawing" xmlns:wp="http://schemas.openxmlformats.org/drawingml/2006/wordprocessingDrawing" xmlns:w10="urn:schemas-microsoft-com:office:word" xmlns:w="http://schemas.openxmlformats.org/wordprocessingml/2006/main" xmlns:w14="http://schemas.microsoft.com/office/word/2010/wordml" xmlns:w15="http://schemas.microsoft.com/office/word/2012/wordml" xmlns:w16se="http://schemas.microsoft.com/office/word/2015/wordml/symex" xmlns:wpg="http://schemas.microsoft.com/office/word/2010/wordprocessingGroup" xmlns:wpi="http://schemas.microsoft.com/office/word/2010/wordprocessingInk" xmlns:wne="http://schemas.microsoft.com/office/word/2006/wordml" xmlns:wps="http://schemas.microsoft.com/office/word/2010/wordprocessingShape" mc:Ignorable="w14 w15 w16se wp14">
   <w:p>
     <w:pPr>
       <w:pStyle w:val="Footer"/>
@@ -8833,7 +8174,7 @@
 </file>
 
 <file path=word/footnotes.xml><?xml version="1.0" encoding="utf-8"?>
-<w:footnotes xmlns:wpc="http://schemas.microsoft.com/office/word/2010/wordprocessingCanvas" xmlns:mc="http://schemas.openxmlformats.org/markup-compatibility/2006" xmlns:o="urn:schemas-microsoft-com:office:office" xmlns:r="http://schemas.openxmlformats.org/officeDocument/2006/relationships" xmlns:m="http://schemas.openxmlformats.org/officeDocument/2006/math" xmlns:v="urn:schemas-microsoft-com:vml" xmlns:wp14="http://schemas.microsoft.com/office/word/2010/wordprocessingDrawing" xmlns:wp="http://schemas.openxmlformats.org/drawingml/2006/wordprocessingDrawing" xmlns:w10="urn:schemas-microsoft-com:office:word" xmlns:w="http://schemas.openxmlformats.org/wordprocessingml/2006/main" xmlns:w14="http://schemas.microsoft.com/office/word/2010/wordml" xmlns:wpg="http://schemas.microsoft.com/office/word/2010/wordprocessingGroup" xmlns:wpi="http://schemas.microsoft.com/office/word/2010/wordprocessingInk" xmlns:wne="http://schemas.microsoft.com/office/word/2006/wordml" xmlns:wps="http://schemas.microsoft.com/office/word/2010/wordprocessingShape" mc:Ignorable="w14 wp14">
+<w:footnotes xmlns:wpc="http://schemas.microsoft.com/office/word/2010/wordprocessingCanvas" xmlns:cx="http://schemas.microsoft.com/office/drawing/2014/chartex" xmlns:cx1="http://schemas.microsoft.com/office/drawing/2015/9/8/chartex" xmlns:mc="http://schemas.openxmlformats.org/markup-compatibility/2006" xmlns:o="urn:schemas-microsoft-com:office:office" xmlns:r="http://schemas.openxmlformats.org/officeDocument/2006/relationships" xmlns:m="http://schemas.openxmlformats.org/officeDocument/2006/math" xmlns:v="urn:schemas-microsoft-com:vml" xmlns:wp14="http://schemas.microsoft.com/office/word/2010/wordprocessingDrawing" xmlns:wp="http://schemas.openxmlformats.org/drawingml/2006/wordprocessingDrawing" xmlns:w10="urn:schemas-microsoft-com:office:word" xmlns:w="http://schemas.openxmlformats.org/wordprocessingml/2006/main" xmlns:w14="http://schemas.microsoft.com/office/word/2010/wordml" xmlns:w15="http://schemas.microsoft.com/office/word/2012/wordml" xmlns:w16se="http://schemas.microsoft.com/office/word/2015/wordml/symex" xmlns:wpg="http://schemas.microsoft.com/office/word/2010/wordprocessingGroup" xmlns:wpi="http://schemas.microsoft.com/office/word/2010/wordprocessingInk" xmlns:wne="http://schemas.microsoft.com/office/word/2006/wordml" xmlns:wps="http://schemas.microsoft.com/office/word/2010/wordprocessingShape" mc:Ignorable="w14 w15 w16se wp14">
   <w:footnote w:type="separator" w:id="-1">
     <w:p>
       <w:r>
@@ -8866,15 +8207,7 @@
         <w:t xml:space="preserve"> from </w:t>
       </w:r>
       <w:r>
-        <w:t xml:space="preserve">Joe </w:t>
-      </w:r>
-      <w:proofErr w:type="spellStart"/>
-      <w:r>
-        <w:t>Fargione</w:t>
-      </w:r>
-      <w:proofErr w:type="spellEnd"/>
-      <w:r>
-        <w:t>, Brad</w:t>
+        <w:t>Joe Fargione, Brad</w:t>
       </w:r>
       <w:r>
         <w:t xml:space="preserve"> McRae</w:t>
@@ -8897,7 +8230,7 @@
 </file>
 
 <file path=word/header1.xml><?xml version="1.0" encoding="utf-8"?>
-<w:hdr xmlns:wpc="http://schemas.microsoft.com/office/word/2010/wordprocessingCanvas" xmlns:mc="http://schemas.openxmlformats.org/markup-compatibility/2006" xmlns:o="urn:schemas-microsoft-com:office:office" xmlns:r="http://schemas.openxmlformats.org/officeDocument/2006/relationships" xmlns:m="http://schemas.openxmlformats.org/officeDocument/2006/math" xmlns:v="urn:schemas-microsoft-com:vml" xmlns:wp14="http://schemas.microsoft.com/office/word/2010/wordprocessingDrawing" xmlns:wp="http://schemas.openxmlformats.org/drawingml/2006/wordprocessingDrawing" xmlns:w10="urn:schemas-microsoft-com:office:word" xmlns:w="http://schemas.openxmlformats.org/wordprocessingml/2006/main" xmlns:w14="http://schemas.microsoft.com/office/word/2010/wordml" xmlns:wpg="http://schemas.microsoft.com/office/word/2010/wordprocessingGroup" xmlns:wpi="http://schemas.microsoft.com/office/word/2010/wordprocessingInk" xmlns:wne="http://schemas.microsoft.com/office/word/2006/wordml" xmlns:wps="http://schemas.microsoft.com/office/word/2010/wordprocessingShape" mc:Ignorable="w14 wp14">
+<w:hdr xmlns:wpc="http://schemas.microsoft.com/office/word/2010/wordprocessingCanvas" xmlns:cx="http://schemas.microsoft.com/office/drawing/2014/chartex" xmlns:cx1="http://schemas.microsoft.com/office/drawing/2015/9/8/chartex" xmlns:mc="http://schemas.openxmlformats.org/markup-compatibility/2006" xmlns:o="urn:schemas-microsoft-com:office:office" xmlns:r="http://schemas.openxmlformats.org/officeDocument/2006/relationships" xmlns:m="http://schemas.openxmlformats.org/officeDocument/2006/math" xmlns:v="urn:schemas-microsoft-com:vml" xmlns:wp14="http://schemas.microsoft.com/office/word/2010/wordprocessingDrawing" xmlns:wp="http://schemas.openxmlformats.org/drawingml/2006/wordprocessingDrawing" xmlns:w10="urn:schemas-microsoft-com:office:word" xmlns:w="http://schemas.openxmlformats.org/wordprocessingml/2006/main" xmlns:w14="http://schemas.microsoft.com/office/word/2010/wordml" xmlns:w15="http://schemas.microsoft.com/office/word/2012/wordml" xmlns:w16se="http://schemas.microsoft.com/office/word/2015/wordml/symex" xmlns:wpg="http://schemas.microsoft.com/office/word/2010/wordprocessingGroup" xmlns:wpi="http://schemas.microsoft.com/office/word/2010/wordprocessingInk" xmlns:wne="http://schemas.microsoft.com/office/word/2006/wordml" xmlns:wps="http://schemas.microsoft.com/office/word/2010/wordprocessingShape" mc:Ignorable="w14 w15 w16se wp14">
   <w:p>
     <w:pPr>
       <w:pStyle w:val="Header"/>
@@ -8907,7 +8240,7 @@
 </file>
 
 <file path=word/header2.xml><?xml version="1.0" encoding="utf-8"?>
-<w:hdr xmlns:wpc="http://schemas.microsoft.com/office/word/2010/wordprocessingCanvas" xmlns:mc="http://schemas.openxmlformats.org/markup-compatibility/2006" xmlns:o="urn:schemas-microsoft-com:office:office" xmlns:r="http://schemas.openxmlformats.org/officeDocument/2006/relationships" xmlns:m="http://schemas.openxmlformats.org/officeDocument/2006/math" xmlns:v="urn:schemas-microsoft-com:vml" xmlns:wp14="http://schemas.microsoft.com/office/word/2010/wordprocessingDrawing" xmlns:wp="http://schemas.openxmlformats.org/drawingml/2006/wordprocessingDrawing" xmlns:w10="urn:schemas-microsoft-com:office:word" xmlns:w="http://schemas.openxmlformats.org/wordprocessingml/2006/main" xmlns:w14="http://schemas.microsoft.com/office/word/2010/wordml" xmlns:wpg="http://schemas.microsoft.com/office/word/2010/wordprocessingGroup" xmlns:wpi="http://schemas.microsoft.com/office/word/2010/wordprocessingInk" xmlns:wne="http://schemas.microsoft.com/office/word/2006/wordml" xmlns:wps="http://schemas.microsoft.com/office/word/2010/wordprocessingShape" mc:Ignorable="w14 wp14">
+<w:hdr xmlns:wpc="http://schemas.microsoft.com/office/word/2010/wordprocessingCanvas" xmlns:cx="http://schemas.microsoft.com/office/drawing/2014/chartex" xmlns:cx1="http://schemas.microsoft.com/office/drawing/2015/9/8/chartex" xmlns:mc="http://schemas.openxmlformats.org/markup-compatibility/2006" xmlns:o="urn:schemas-microsoft-com:office:office" xmlns:r="http://schemas.openxmlformats.org/officeDocument/2006/relationships" xmlns:m="http://schemas.openxmlformats.org/officeDocument/2006/math" xmlns:v="urn:schemas-microsoft-com:vml" xmlns:wp14="http://schemas.microsoft.com/office/word/2010/wordprocessingDrawing" xmlns:wp="http://schemas.openxmlformats.org/drawingml/2006/wordprocessingDrawing" xmlns:w10="urn:schemas-microsoft-com:office:word" xmlns:w="http://schemas.openxmlformats.org/wordprocessingml/2006/main" xmlns:w14="http://schemas.microsoft.com/office/word/2010/wordml" xmlns:w15="http://schemas.microsoft.com/office/word/2012/wordml" xmlns:w16se="http://schemas.microsoft.com/office/word/2015/wordml/symex" xmlns:wpg="http://schemas.microsoft.com/office/word/2010/wordprocessingGroup" xmlns:wpi="http://schemas.microsoft.com/office/word/2010/wordprocessingInk" xmlns:wne="http://schemas.microsoft.com/office/word/2006/wordml" xmlns:wps="http://schemas.microsoft.com/office/word/2010/wordprocessingShape" mc:Ignorable="w14 w15 w16se wp14">
   <w:p>
     <w:pPr>
       <w:pStyle w:val="Header"/>
@@ -8917,7 +8250,7 @@
 </file>
 
 <file path=word/header3.xml><?xml version="1.0" encoding="utf-8"?>
-<w:hdr xmlns:wpc="http://schemas.microsoft.com/office/word/2010/wordprocessingCanvas" xmlns:mc="http://schemas.openxmlformats.org/markup-compatibility/2006" xmlns:o="urn:schemas-microsoft-com:office:office" xmlns:r="http://schemas.openxmlformats.org/officeDocument/2006/relationships" xmlns:m="http://schemas.openxmlformats.org/officeDocument/2006/math" xmlns:v="urn:schemas-microsoft-com:vml" xmlns:wp14="http://schemas.microsoft.com/office/word/2010/wordprocessingDrawing" xmlns:wp="http://schemas.openxmlformats.org/drawingml/2006/wordprocessingDrawing" xmlns:w10="urn:schemas-microsoft-com:office:word" xmlns:w="http://schemas.openxmlformats.org/wordprocessingml/2006/main" xmlns:w14="http://schemas.microsoft.com/office/word/2010/wordml" xmlns:wpg="http://schemas.microsoft.com/office/word/2010/wordprocessingGroup" xmlns:wpi="http://schemas.microsoft.com/office/word/2010/wordprocessingInk" xmlns:wne="http://schemas.microsoft.com/office/word/2006/wordml" xmlns:wps="http://schemas.microsoft.com/office/word/2010/wordprocessingShape" mc:Ignorable="w14 wp14">
+<w:hdr xmlns:wpc="http://schemas.microsoft.com/office/word/2010/wordprocessingCanvas" xmlns:cx="http://schemas.microsoft.com/office/drawing/2014/chartex" xmlns:cx1="http://schemas.microsoft.com/office/drawing/2015/9/8/chartex" xmlns:mc="http://schemas.openxmlformats.org/markup-compatibility/2006" xmlns:o="urn:schemas-microsoft-com:office:office" xmlns:r="http://schemas.openxmlformats.org/officeDocument/2006/relationships" xmlns:m="http://schemas.openxmlformats.org/officeDocument/2006/math" xmlns:v="urn:schemas-microsoft-com:vml" xmlns:wp14="http://schemas.microsoft.com/office/word/2010/wordprocessingDrawing" xmlns:wp="http://schemas.openxmlformats.org/drawingml/2006/wordprocessingDrawing" xmlns:w10="urn:schemas-microsoft-com:office:word" xmlns:w="http://schemas.openxmlformats.org/wordprocessingml/2006/main" xmlns:w14="http://schemas.microsoft.com/office/word/2010/wordml" xmlns:w15="http://schemas.microsoft.com/office/word/2012/wordml" xmlns:w16se="http://schemas.microsoft.com/office/word/2015/wordml/symex" xmlns:wpg="http://schemas.microsoft.com/office/word/2010/wordprocessingGroup" xmlns:wpi="http://schemas.microsoft.com/office/word/2010/wordprocessingInk" xmlns:wne="http://schemas.microsoft.com/office/word/2006/wordml" xmlns:wps="http://schemas.microsoft.com/office/word/2010/wordprocessingShape" mc:Ignorable="w14 w15 w16se wp14">
   <w:p>
     <w:pPr>
       <w:pStyle w:val="Header"/>
@@ -8927,8 +8260,8 @@
 </file>
 
 <file path=word/numbering.xml><?xml version="1.0" encoding="utf-8"?>
-<w:numbering xmlns:wpc="http://schemas.microsoft.com/office/word/2010/wordprocessingCanvas" xmlns:mc="http://schemas.openxmlformats.org/markup-compatibility/2006" xmlns:o="urn:schemas-microsoft-com:office:office" xmlns:r="http://schemas.openxmlformats.org/officeDocument/2006/relationships" xmlns:m="http://schemas.openxmlformats.org/officeDocument/2006/math" xmlns:v="urn:schemas-microsoft-com:vml" xmlns:wp14="http://schemas.microsoft.com/office/word/2010/wordprocessingDrawing" xmlns:wp="http://schemas.openxmlformats.org/drawingml/2006/wordprocessingDrawing" xmlns:w10="urn:schemas-microsoft-com:office:word" xmlns:w="http://schemas.openxmlformats.org/wordprocessingml/2006/main" xmlns:w14="http://schemas.microsoft.com/office/word/2010/wordml" xmlns:wpg="http://schemas.microsoft.com/office/word/2010/wordprocessingGroup" xmlns:wpi="http://schemas.microsoft.com/office/word/2010/wordprocessingInk" xmlns:wne="http://schemas.microsoft.com/office/word/2006/wordml" xmlns:wps="http://schemas.microsoft.com/office/word/2010/wordprocessingShape" mc:Ignorable="w14 wp14">
-  <w:abstractNum w:abstractNumId="0">
+<w:numbering xmlns:wpc="http://schemas.microsoft.com/office/word/2010/wordprocessingCanvas" xmlns:cx="http://schemas.microsoft.com/office/drawing/2014/chartex" xmlns:cx1="http://schemas.microsoft.com/office/drawing/2015/9/8/chartex" xmlns:mc="http://schemas.openxmlformats.org/markup-compatibility/2006" xmlns:o="urn:schemas-microsoft-com:office:office" xmlns:r="http://schemas.openxmlformats.org/officeDocument/2006/relationships" xmlns:m="http://schemas.openxmlformats.org/officeDocument/2006/math" xmlns:v="urn:schemas-microsoft-com:vml" xmlns:wp14="http://schemas.microsoft.com/office/word/2010/wordprocessingDrawing" xmlns:wp="http://schemas.openxmlformats.org/drawingml/2006/wordprocessingDrawing" xmlns:w10="urn:schemas-microsoft-com:office:word" xmlns:w="http://schemas.openxmlformats.org/wordprocessingml/2006/main" xmlns:w14="http://schemas.microsoft.com/office/word/2010/wordml" xmlns:w15="http://schemas.microsoft.com/office/word/2012/wordml" xmlns:w16se="http://schemas.microsoft.com/office/word/2015/wordml/symex" xmlns:wpg="http://schemas.microsoft.com/office/word/2010/wordprocessingGroup" xmlns:wpi="http://schemas.microsoft.com/office/word/2010/wordprocessingInk" xmlns:wne="http://schemas.microsoft.com/office/word/2006/wordml" xmlns:wps="http://schemas.microsoft.com/office/word/2010/wordprocessingShape" mc:Ignorable="w14 w15 w16se wp14">
+  <w:abstractNum w:abstractNumId="0" w15:restartNumberingAfterBreak="0">
     <w:nsid w:val="00527B5E"/>
     <w:multiLevelType w:val="hybridMultilevel"/>
     <w:tmpl w:val="CFE63928"/>
@@ -9041,7 +8374,7 @@
       </w:rPr>
     </w:lvl>
   </w:abstractNum>
-  <w:abstractNum w:abstractNumId="1">
+  <w:abstractNum w:abstractNumId="1" w15:restartNumberingAfterBreak="0">
     <w:nsid w:val="016C4909"/>
     <w:multiLevelType w:val="hybridMultilevel"/>
     <w:tmpl w:val="2EB4026A"/>
@@ -9154,7 +8487,7 @@
       </w:rPr>
     </w:lvl>
   </w:abstractNum>
-  <w:abstractNum w:abstractNumId="2">
+  <w:abstractNum w:abstractNumId="2" w15:restartNumberingAfterBreak="0">
     <w:nsid w:val="0B4D3564"/>
     <w:multiLevelType w:val="hybridMultilevel"/>
     <w:tmpl w:val="DF1CD832"/>
@@ -9267,7 +8600,7 @@
       </w:rPr>
     </w:lvl>
   </w:abstractNum>
-  <w:abstractNum w:abstractNumId="3">
+  <w:abstractNum w:abstractNumId="3" w15:restartNumberingAfterBreak="0">
     <w:nsid w:val="0F5322EC"/>
     <w:multiLevelType w:val="hybridMultilevel"/>
     <w:tmpl w:val="C096C8BE"/>
@@ -9380,7 +8713,7 @@
       </w:rPr>
     </w:lvl>
   </w:abstractNum>
-  <w:abstractNum w:abstractNumId="4">
+  <w:abstractNum w:abstractNumId="4" w15:restartNumberingAfterBreak="0">
     <w:nsid w:val="202152BC"/>
     <w:multiLevelType w:val="hybridMultilevel"/>
     <w:tmpl w:val="F8046B20"/>
@@ -9493,7 +8826,7 @@
       </w:rPr>
     </w:lvl>
   </w:abstractNum>
-  <w:abstractNum w:abstractNumId="5">
+  <w:abstractNum w:abstractNumId="5" w15:restartNumberingAfterBreak="0">
     <w:nsid w:val="276A4463"/>
     <w:multiLevelType w:val="hybridMultilevel"/>
     <w:tmpl w:val="EFB0F334"/>
@@ -9606,7 +8939,7 @@
       </w:rPr>
     </w:lvl>
   </w:abstractNum>
-  <w:abstractNum w:abstractNumId="6">
+  <w:abstractNum w:abstractNumId="6" w15:restartNumberingAfterBreak="0">
     <w:nsid w:val="355D5CDE"/>
     <w:multiLevelType w:val="multilevel"/>
     <w:tmpl w:val="10090025"/>
@@ -9701,7 +9034,7 @@
       </w:pPr>
     </w:lvl>
   </w:abstractNum>
-  <w:abstractNum w:abstractNumId="7">
+  <w:abstractNum w:abstractNumId="7" w15:restartNumberingAfterBreak="0">
     <w:nsid w:val="35E37948"/>
     <w:multiLevelType w:val="hybridMultilevel"/>
     <w:tmpl w:val="41F8502C"/>
@@ -9814,7 +9147,7 @@
       </w:rPr>
     </w:lvl>
   </w:abstractNum>
-  <w:abstractNum w:abstractNumId="8">
+  <w:abstractNum w:abstractNumId="8" w15:restartNumberingAfterBreak="0">
     <w:nsid w:val="523E5EA5"/>
     <w:multiLevelType w:val="hybridMultilevel"/>
     <w:tmpl w:val="748236FE"/>
@@ -9927,7 +9260,7 @@
       </w:rPr>
     </w:lvl>
   </w:abstractNum>
-  <w:abstractNum w:abstractNumId="9">
+  <w:abstractNum w:abstractNumId="9" w15:restartNumberingAfterBreak="0">
     <w:nsid w:val="64556EC3"/>
     <w:multiLevelType w:val="hybridMultilevel"/>
     <w:tmpl w:val="12C2EBB4"/>
@@ -10040,7 +9373,7 @@
       </w:rPr>
     </w:lvl>
   </w:abstractNum>
-  <w:abstractNum w:abstractNumId="10">
+  <w:abstractNum w:abstractNumId="10" w15:restartNumberingAfterBreak="0">
     <w:nsid w:val="67190085"/>
     <w:multiLevelType w:val="hybridMultilevel"/>
     <w:tmpl w:val="280826DC"/>
@@ -10153,7 +9486,7 @@
       </w:rPr>
     </w:lvl>
   </w:abstractNum>
-  <w:abstractNum w:abstractNumId="11">
+  <w:abstractNum w:abstractNumId="11" w15:restartNumberingAfterBreak="0">
     <w:nsid w:val="69C86FFA"/>
     <w:multiLevelType w:val="hybridMultilevel"/>
     <w:tmpl w:val="345E8522"/>
@@ -10266,7 +9599,7 @@
       </w:rPr>
     </w:lvl>
   </w:abstractNum>
-  <w:abstractNum w:abstractNumId="12">
+  <w:abstractNum w:abstractNumId="12" w15:restartNumberingAfterBreak="0">
     <w:nsid w:val="6C7E7F90"/>
     <w:multiLevelType w:val="hybridMultilevel"/>
     <w:tmpl w:val="0CD0CEBA"/>
@@ -10379,7 +9712,7 @@
       </w:rPr>
     </w:lvl>
   </w:abstractNum>
-  <w:abstractNum w:abstractNumId="13">
+  <w:abstractNum w:abstractNumId="13" w15:restartNumberingAfterBreak="0">
     <w:nsid w:val="6F735242"/>
     <w:multiLevelType w:val="hybridMultilevel"/>
     <w:tmpl w:val="EE5267E4"/>
@@ -10492,7 +9825,7 @@
       </w:rPr>
     </w:lvl>
   </w:abstractNum>
-  <w:abstractNum w:abstractNumId="14">
+  <w:abstractNum w:abstractNumId="14" w15:restartNumberingAfterBreak="0">
     <w:nsid w:val="73804B1F"/>
     <w:multiLevelType w:val="hybridMultilevel"/>
     <w:tmpl w:val="475CFCA0"/>
@@ -10605,7 +9938,7 @@
       </w:rPr>
     </w:lvl>
   </w:abstractNum>
-  <w:abstractNum w:abstractNumId="15">
+  <w:abstractNum w:abstractNumId="15" w15:restartNumberingAfterBreak="0">
     <w:nsid w:val="7B8E500A"/>
     <w:multiLevelType w:val="hybridMultilevel"/>
     <w:tmpl w:val="B5065EA0"/>
@@ -10718,7 +10051,7 @@
       </w:rPr>
     </w:lvl>
   </w:abstractNum>
-  <w:abstractNum w:abstractNumId="16">
+  <w:abstractNum w:abstractNumId="16" w15:restartNumberingAfterBreak="0">
     <w:nsid w:val="7BB40331"/>
     <w:multiLevelType w:val="hybridMultilevel"/>
     <w:tmpl w:val="25DE0F1C"/>
@@ -10831,7 +10164,7 @@
       </w:rPr>
     </w:lvl>
   </w:abstractNum>
-  <w:abstractNum w:abstractNumId="17">
+  <w:abstractNum w:abstractNumId="17" w15:restartNumberingAfterBreak="0">
     <w:nsid w:val="7BFC483C"/>
     <w:multiLevelType w:val="hybridMultilevel"/>
     <w:tmpl w:val="C1AA1A38"/>
@@ -11003,7 +10336,7 @@
 </file>
 
 <file path=word/styles.xml><?xml version="1.0" encoding="utf-8"?>
-<w:styles xmlns:mc="http://schemas.openxmlformats.org/markup-compatibility/2006" xmlns:r="http://schemas.openxmlformats.org/officeDocument/2006/relationships" xmlns:w="http://schemas.openxmlformats.org/wordprocessingml/2006/main" xmlns:w14="http://schemas.microsoft.com/office/word/2010/wordml" mc:Ignorable="w14">
+<w:styles xmlns:mc="http://schemas.openxmlformats.org/markup-compatibility/2006" xmlns:r="http://schemas.openxmlformats.org/officeDocument/2006/relationships" xmlns:w="http://schemas.openxmlformats.org/wordprocessingml/2006/main" xmlns:w14="http://schemas.microsoft.com/office/word/2010/wordml" xmlns:w15="http://schemas.microsoft.com/office/word/2012/wordml" xmlns:w16se="http://schemas.microsoft.com/office/word/2015/wordml/symex" mc:Ignorable="w14 w15 w16se">
   <w:docDefaults>
     <w:rPrDefault>
       <w:rPr>
@@ -11013,144 +10346,378 @@
     </w:rPrDefault>
     <w:pPrDefault/>
   </w:docDefaults>
-  <w:latentStyles w:defLockedState="0" w:defUIPriority="99" w:defSemiHidden="1" w:defUnhideWhenUsed="1" w:defQFormat="0" w:count="267">
-    <w:lsdException w:name="Normal" w:locked="1" w:semiHidden="0" w:uiPriority="0" w:unhideWhenUsed="0" w:qFormat="1"/>
-    <w:lsdException w:name="heading 1" w:locked="1" w:semiHidden="0" w:unhideWhenUsed="0" w:qFormat="1"/>
-    <w:lsdException w:name="heading 2" w:locked="1" w:semiHidden="0" w:unhideWhenUsed="0" w:qFormat="1"/>
-    <w:lsdException w:name="heading 3" w:locked="1" w:semiHidden="0" w:unhideWhenUsed="0" w:qFormat="1"/>
-    <w:lsdException w:name="heading 4" w:locked="1" w:uiPriority="0" w:qFormat="1"/>
-    <w:lsdException w:name="heading 5" w:locked="1" w:uiPriority="0" w:qFormat="1"/>
-    <w:lsdException w:name="heading 6" w:locked="1" w:uiPriority="0" w:qFormat="1"/>
-    <w:lsdException w:name="heading 7" w:locked="1" w:uiPriority="0" w:qFormat="1"/>
-    <w:lsdException w:name="heading 8" w:locked="1" w:uiPriority="0" w:qFormat="1"/>
-    <w:lsdException w:name="heading 9" w:locked="1" w:uiPriority="0" w:qFormat="1"/>
-    <w:lsdException w:name="toc 1" w:locked="1" w:semiHidden="0" w:uiPriority="39" w:unhideWhenUsed="0"/>
-    <w:lsdException w:name="toc 2" w:locked="1" w:semiHidden="0" w:uiPriority="39" w:unhideWhenUsed="0"/>
-    <w:lsdException w:name="toc 3" w:locked="1" w:semiHidden="0" w:uiPriority="0" w:unhideWhenUsed="0"/>
-    <w:lsdException w:name="toc 4" w:locked="1" w:semiHidden="0" w:uiPriority="0" w:unhideWhenUsed="0"/>
-    <w:lsdException w:name="toc 5" w:locked="1" w:semiHidden="0" w:uiPriority="0" w:unhideWhenUsed="0"/>
-    <w:lsdException w:name="toc 6" w:locked="1" w:semiHidden="0" w:uiPriority="0" w:unhideWhenUsed="0"/>
-    <w:lsdException w:name="toc 7" w:locked="1" w:semiHidden="0" w:uiPriority="0" w:unhideWhenUsed="0"/>
-    <w:lsdException w:name="toc 8" w:locked="1" w:semiHidden="0" w:uiPriority="0" w:unhideWhenUsed="0"/>
-    <w:lsdException w:name="toc 9" w:locked="1" w:semiHidden="0" w:uiPriority="0" w:unhideWhenUsed="0"/>
-    <w:lsdException w:name="caption" w:locked="1" w:uiPriority="0" w:qFormat="1"/>
-    <w:lsdException w:name="Title" w:locked="1" w:semiHidden="0" w:uiPriority="0" w:unhideWhenUsed="0" w:qFormat="1"/>
-    <w:lsdException w:name="Default Paragraph Font" w:locked="1" w:semiHidden="0" w:uiPriority="1" w:unhideWhenUsed="0"/>
-    <w:lsdException w:name="Subtitle" w:locked="1" w:semiHidden="0" w:uiPriority="0" w:unhideWhenUsed="0" w:qFormat="1"/>
-    <w:lsdException w:name="Strong" w:locked="1" w:semiHidden="0" w:uiPriority="0" w:unhideWhenUsed="0" w:qFormat="1"/>
-    <w:lsdException w:name="Emphasis" w:locked="1" w:semiHidden="0" w:uiPriority="0" w:unhideWhenUsed="0" w:qFormat="1"/>
-    <w:lsdException w:name="Table Grid" w:locked="1" w:semiHidden="0" w:uiPriority="0" w:unhideWhenUsed="0"/>
-    <w:lsdException w:name="Placeholder Text" w:unhideWhenUsed="0"/>
-    <w:lsdException w:name="No Spacing" w:semiHidden="0" w:uiPriority="1" w:unhideWhenUsed="0" w:qFormat="1"/>
-    <w:lsdException w:name="Light Shading" w:semiHidden="0" w:uiPriority="60" w:unhideWhenUsed="0"/>
-    <w:lsdException w:name="Light List" w:semiHidden="0" w:uiPriority="61" w:unhideWhenUsed="0"/>
-    <w:lsdException w:name="Light Grid" w:semiHidden="0" w:uiPriority="62" w:unhideWhenUsed="0"/>
-    <w:lsdException w:name="Medium Shading 1" w:semiHidden="0" w:uiPriority="63" w:unhideWhenUsed="0"/>
-    <w:lsdException w:name="Medium Shading 2" w:semiHidden="0" w:uiPriority="64" w:unhideWhenUsed="0"/>
-    <w:lsdException w:name="Medium List 1" w:semiHidden="0" w:uiPriority="65" w:unhideWhenUsed="0"/>
-    <w:lsdException w:name="Medium List 2" w:semiHidden="0" w:uiPriority="66" w:unhideWhenUsed="0"/>
-    <w:lsdException w:name="Medium Grid 1" w:semiHidden="0" w:uiPriority="67" w:unhideWhenUsed="0"/>
-    <w:lsdException w:name="Medium Grid 2" w:semiHidden="0" w:uiPriority="68" w:unhideWhenUsed="0"/>
-    <w:lsdException w:name="Medium Grid 3" w:semiHidden="0" w:uiPriority="69" w:unhideWhenUsed="0"/>
-    <w:lsdException w:name="Dark List" w:semiHidden="0" w:uiPriority="70" w:unhideWhenUsed="0"/>
-    <w:lsdException w:name="Colorful Shading" w:semiHidden="0" w:uiPriority="71" w:unhideWhenUsed="0"/>
-    <w:lsdException w:name="Colorful List" w:semiHidden="0" w:uiPriority="72" w:unhideWhenUsed="0"/>
-    <w:lsdException w:name="Colorful Grid" w:semiHidden="0" w:uiPriority="73" w:unhideWhenUsed="0"/>
-    <w:lsdException w:name="Light Shading Accent 1" w:semiHidden="0" w:uiPriority="60" w:unhideWhenUsed="0"/>
-    <w:lsdException w:name="Light List Accent 1" w:semiHidden="0" w:uiPriority="61" w:unhideWhenUsed="0"/>
-    <w:lsdException w:name="Light Grid Accent 1" w:semiHidden="0" w:uiPriority="62" w:unhideWhenUsed="0"/>
-    <w:lsdException w:name="Medium Shading 1 Accent 1" w:semiHidden="0" w:uiPriority="63" w:unhideWhenUsed="0"/>
-    <w:lsdException w:name="Medium Shading 2 Accent 1" w:semiHidden="0" w:uiPriority="64" w:unhideWhenUsed="0"/>
-    <w:lsdException w:name="Medium List 1 Accent 1" w:semiHidden="0" w:uiPriority="65" w:unhideWhenUsed="0"/>
-    <w:lsdException w:name="Revision" w:unhideWhenUsed="0"/>
-    <w:lsdException w:name="List Paragraph" w:semiHidden="0" w:uiPriority="34" w:unhideWhenUsed="0" w:qFormat="1"/>
-    <w:lsdException w:name="Quote" w:semiHidden="0" w:uiPriority="29" w:unhideWhenUsed="0" w:qFormat="1"/>
-    <w:lsdException w:name="Intense Quote" w:semiHidden="0" w:uiPriority="30" w:unhideWhenUsed="0" w:qFormat="1"/>
-    <w:lsdException w:name="Medium List 2 Accent 1" w:semiHidden="0" w:uiPriority="66" w:unhideWhenUsed="0"/>
-    <w:lsdException w:name="Medium Grid 1 Accent 1" w:semiHidden="0" w:uiPriority="67" w:unhideWhenUsed="0"/>
-    <w:lsdException w:name="Medium Grid 2 Accent 1" w:semiHidden="0" w:uiPriority="68" w:unhideWhenUsed="0"/>
-    <w:lsdException w:name="Medium Grid 3 Accent 1" w:semiHidden="0" w:uiPriority="69" w:unhideWhenUsed="0"/>
-    <w:lsdException w:name="Dark List Accent 1" w:semiHidden="0" w:uiPriority="70" w:unhideWhenUsed="0"/>
-    <w:lsdException w:name="Colorful Shading Accent 1" w:semiHidden="0" w:uiPriority="71" w:unhideWhenUsed="0"/>
-    <w:lsdException w:name="Colorful List Accent 1" w:semiHidden="0" w:uiPriority="72" w:unhideWhenUsed="0"/>
-    <w:lsdException w:name="Colorful Grid Accent 1" w:semiHidden="0" w:uiPriority="73" w:unhideWhenUsed="0"/>
-    <w:lsdException w:name="Light Shading Accent 2" w:semiHidden="0" w:uiPriority="60" w:unhideWhenUsed="0"/>
-    <w:lsdException w:name="Light List Accent 2" w:semiHidden="0" w:uiPriority="61" w:unhideWhenUsed="0"/>
-    <w:lsdException w:name="Light Grid Accent 2" w:semiHidden="0" w:uiPriority="62" w:unhideWhenUsed="0"/>
-    <w:lsdException w:name="Medium Shading 1 Accent 2" w:semiHidden="0" w:uiPriority="63" w:unhideWhenUsed="0"/>
-    <w:lsdException w:name="Medium Shading 2 Accent 2" w:semiHidden="0" w:uiPriority="64" w:unhideWhenUsed="0"/>
-    <w:lsdException w:name="Medium List 1 Accent 2" w:semiHidden="0" w:uiPriority="65" w:unhideWhenUsed="0"/>
-    <w:lsdException w:name="Medium List 2 Accent 2" w:semiHidden="0" w:uiPriority="66" w:unhideWhenUsed="0"/>
-    <w:lsdException w:name="Medium Grid 1 Accent 2" w:semiHidden="0" w:uiPriority="67" w:unhideWhenUsed="0"/>
-    <w:lsdException w:name="Medium Grid 2 Accent 2" w:semiHidden="0" w:uiPriority="68" w:unhideWhenUsed="0"/>
-    <w:lsdException w:name="Medium Grid 3 Accent 2" w:semiHidden="0" w:uiPriority="69" w:unhideWhenUsed="0"/>
-    <w:lsdException w:name="Dark List Accent 2" w:semiHidden="0" w:uiPriority="70" w:unhideWhenUsed="0"/>
-    <w:lsdException w:name="Colorful Shading Accent 2" w:semiHidden="0" w:uiPriority="71" w:unhideWhenUsed="0"/>
-    <w:lsdException w:name="Colorful List Accent 2" w:semiHidden="0" w:uiPriority="72" w:unhideWhenUsed="0"/>
-    <w:lsdException w:name="Colorful Grid Accent 2" w:semiHidden="0" w:uiPriority="73" w:unhideWhenUsed="0"/>
-    <w:lsdException w:name="Light Shading Accent 3" w:semiHidden="0" w:uiPriority="60" w:unhideWhenUsed="0"/>
-    <w:lsdException w:name="Light List Accent 3" w:semiHidden="0" w:uiPriority="61" w:unhideWhenUsed="0"/>
-    <w:lsdException w:name="Light Grid Accent 3" w:semiHidden="0" w:uiPriority="62" w:unhideWhenUsed="0"/>
-    <w:lsdException w:name="Medium Shading 1 Accent 3" w:semiHidden="0" w:uiPriority="63" w:unhideWhenUsed="0"/>
-    <w:lsdException w:name="Medium Shading 2 Accent 3" w:semiHidden="0" w:uiPriority="64" w:unhideWhenUsed="0"/>
-    <w:lsdException w:name="Medium List 1 Accent 3" w:semiHidden="0" w:uiPriority="65" w:unhideWhenUsed="0"/>
-    <w:lsdException w:name="Medium List 2 Accent 3" w:semiHidden="0" w:uiPriority="66" w:unhideWhenUsed="0"/>
-    <w:lsdException w:name="Medium Grid 1 Accent 3" w:semiHidden="0" w:uiPriority="67" w:unhideWhenUsed="0"/>
-    <w:lsdException w:name="Medium Grid 2 Accent 3" w:semiHidden="0" w:uiPriority="68" w:unhideWhenUsed="0"/>
-    <w:lsdException w:name="Medium Grid 3 Accent 3" w:semiHidden="0" w:uiPriority="69" w:unhideWhenUsed="0"/>
-    <w:lsdException w:name="Dark List Accent 3" w:semiHidden="0" w:uiPriority="70" w:unhideWhenUsed="0"/>
-    <w:lsdException w:name="Colorful Shading Accent 3" w:semiHidden="0" w:uiPriority="71" w:unhideWhenUsed="0"/>
-    <w:lsdException w:name="Colorful List Accent 3" w:semiHidden="0" w:uiPriority="72" w:unhideWhenUsed="0"/>
-    <w:lsdException w:name="Colorful Grid Accent 3" w:semiHidden="0" w:uiPriority="73" w:unhideWhenUsed="0"/>
-    <w:lsdException w:name="Light Shading Accent 4" w:semiHidden="0" w:uiPriority="60" w:unhideWhenUsed="0"/>
-    <w:lsdException w:name="Light List Accent 4" w:semiHidden="0" w:uiPriority="61" w:unhideWhenUsed="0"/>
-    <w:lsdException w:name="Light Grid Accent 4" w:semiHidden="0" w:uiPriority="62" w:unhideWhenUsed="0"/>
-    <w:lsdException w:name="Medium Shading 1 Accent 4" w:semiHidden="0" w:uiPriority="63" w:unhideWhenUsed="0"/>
-    <w:lsdException w:name="Medium Shading 2 Accent 4" w:semiHidden="0" w:uiPriority="64" w:unhideWhenUsed="0"/>
-    <w:lsdException w:name="Medium List 1 Accent 4" w:semiHidden="0" w:uiPriority="65" w:unhideWhenUsed="0"/>
-    <w:lsdException w:name="Medium List 2 Accent 4" w:semiHidden="0" w:uiPriority="66" w:unhideWhenUsed="0"/>
-    <w:lsdException w:name="Medium Grid 1 Accent 4" w:semiHidden="0" w:uiPriority="67" w:unhideWhenUsed="0"/>
-    <w:lsdException w:name="Medium Grid 2 Accent 4" w:semiHidden="0" w:uiPriority="68" w:unhideWhenUsed="0"/>
-    <w:lsdException w:name="Medium Grid 3 Accent 4" w:semiHidden="0" w:uiPriority="69" w:unhideWhenUsed="0"/>
-    <w:lsdException w:name="Dark List Accent 4" w:semiHidden="0" w:uiPriority="70" w:unhideWhenUsed="0"/>
-    <w:lsdException w:name="Colorful Shading Accent 4" w:semiHidden="0" w:uiPriority="71" w:unhideWhenUsed="0"/>
-    <w:lsdException w:name="Colorful List Accent 4" w:semiHidden="0" w:uiPriority="72" w:unhideWhenUsed="0"/>
-    <w:lsdException w:name="Colorful Grid Accent 4" w:semiHidden="0" w:uiPriority="73" w:unhideWhenUsed="0"/>
-    <w:lsdException w:name="Light Shading Accent 5" w:semiHidden="0" w:uiPriority="60" w:unhideWhenUsed="0"/>
-    <w:lsdException w:name="Light List Accent 5" w:semiHidden="0" w:uiPriority="61" w:unhideWhenUsed="0"/>
-    <w:lsdException w:name="Light Grid Accent 5" w:semiHidden="0" w:uiPriority="62" w:unhideWhenUsed="0"/>
-    <w:lsdException w:name="Medium Shading 1 Accent 5" w:semiHidden="0" w:uiPriority="63" w:unhideWhenUsed="0"/>
-    <w:lsdException w:name="Medium Shading 2 Accent 5" w:semiHidden="0" w:uiPriority="64" w:unhideWhenUsed="0"/>
-    <w:lsdException w:name="Medium List 1 Accent 5" w:semiHidden="0" w:uiPriority="65" w:unhideWhenUsed="0"/>
-    <w:lsdException w:name="Medium List 2 Accent 5" w:semiHidden="0" w:uiPriority="66" w:unhideWhenUsed="0"/>
-    <w:lsdException w:name="Medium Grid 1 Accent 5" w:semiHidden="0" w:uiPriority="67" w:unhideWhenUsed="0"/>
-    <w:lsdException w:name="Medium Grid 2 Accent 5" w:semiHidden="0" w:uiPriority="68" w:unhideWhenUsed="0"/>
-    <w:lsdException w:name="Medium Grid 3 Accent 5" w:semiHidden="0" w:uiPriority="69" w:unhideWhenUsed="0"/>
-    <w:lsdException w:name="Dark List Accent 5" w:semiHidden="0" w:uiPriority="70" w:unhideWhenUsed="0"/>
-    <w:lsdException w:name="Colorful Shading Accent 5" w:semiHidden="0" w:uiPriority="71" w:unhideWhenUsed="0"/>
-    <w:lsdException w:name="Colorful List Accent 5" w:semiHidden="0" w:uiPriority="72" w:unhideWhenUsed="0"/>
-    <w:lsdException w:name="Colorful Grid Accent 5" w:semiHidden="0" w:uiPriority="73" w:unhideWhenUsed="0"/>
-    <w:lsdException w:name="Light Shading Accent 6" w:semiHidden="0" w:uiPriority="60" w:unhideWhenUsed="0"/>
-    <w:lsdException w:name="Light List Accent 6" w:semiHidden="0" w:uiPriority="61" w:unhideWhenUsed="0"/>
-    <w:lsdException w:name="Light Grid Accent 6" w:semiHidden="0" w:uiPriority="62" w:unhideWhenUsed="0"/>
-    <w:lsdException w:name="Medium Shading 1 Accent 6" w:semiHidden="0" w:uiPriority="63" w:unhideWhenUsed="0"/>
-    <w:lsdException w:name="Medium Shading 2 Accent 6" w:semiHidden="0" w:uiPriority="64" w:unhideWhenUsed="0"/>
-    <w:lsdException w:name="Medium List 1 Accent 6" w:semiHidden="0" w:uiPriority="65" w:unhideWhenUsed="0"/>
-    <w:lsdException w:name="Medium List 2 Accent 6" w:semiHidden="0" w:uiPriority="66" w:unhideWhenUsed="0"/>
-    <w:lsdException w:name="Medium Grid 1 Accent 6" w:semiHidden="0" w:uiPriority="67" w:unhideWhenUsed="0"/>
-    <w:lsdException w:name="Medium Grid 2 Accent 6" w:semiHidden="0" w:uiPriority="68" w:unhideWhenUsed="0"/>
-    <w:lsdException w:name="Medium Grid 3 Accent 6" w:semiHidden="0" w:uiPriority="69" w:unhideWhenUsed="0"/>
-    <w:lsdException w:name="Dark List Accent 6" w:semiHidden="0" w:uiPriority="70" w:unhideWhenUsed="0"/>
-    <w:lsdException w:name="Colorful Shading Accent 6" w:semiHidden="0" w:uiPriority="71" w:unhideWhenUsed="0"/>
-    <w:lsdException w:name="Colorful List Accent 6" w:semiHidden="0" w:uiPriority="72" w:unhideWhenUsed="0"/>
-    <w:lsdException w:name="Colorful Grid Accent 6" w:semiHidden="0" w:uiPriority="73" w:unhideWhenUsed="0"/>
-    <w:lsdException w:name="Subtle Emphasis" w:semiHidden="0" w:uiPriority="19" w:unhideWhenUsed="0" w:qFormat="1"/>
-    <w:lsdException w:name="Intense Emphasis" w:semiHidden="0" w:uiPriority="21" w:unhideWhenUsed="0" w:qFormat="1"/>
-    <w:lsdException w:name="Subtle Reference" w:semiHidden="0" w:uiPriority="31" w:unhideWhenUsed="0" w:qFormat="1"/>
-    <w:lsdException w:name="Intense Reference" w:semiHidden="0" w:uiPriority="32" w:unhideWhenUsed="0" w:qFormat="1"/>
-    <w:lsdException w:name="Book Title" w:semiHidden="0" w:uiPriority="33" w:unhideWhenUsed="0" w:qFormat="1"/>
-    <w:lsdException w:name="Bibliography" w:uiPriority="37"/>
-    <w:lsdException w:name="TOC Heading" w:uiPriority="39" w:qFormat="1"/>
+  <w:latentStyles w:defLockedState="0" w:defUIPriority="99" w:defSemiHidden="0" w:defUnhideWhenUsed="0" w:defQFormat="0" w:count="371">
+    <w:lsdException w:name="Normal" w:locked="1" w:uiPriority="0" w:qFormat="1"/>
+    <w:lsdException w:name="heading 1" w:locked="1" w:qFormat="1"/>
+    <w:lsdException w:name="heading 2" w:locked="1" w:qFormat="1"/>
+    <w:lsdException w:name="heading 3" w:locked="1" w:qFormat="1"/>
+    <w:lsdException w:name="heading 4" w:locked="1" w:semiHidden="1" w:uiPriority="0" w:unhideWhenUsed="1" w:qFormat="1"/>
+    <w:lsdException w:name="heading 5" w:locked="1" w:semiHidden="1" w:uiPriority="0" w:unhideWhenUsed="1" w:qFormat="1"/>
+    <w:lsdException w:name="heading 6" w:locked="1" w:semiHidden="1" w:uiPriority="0" w:unhideWhenUsed="1" w:qFormat="1"/>
+    <w:lsdException w:name="heading 7" w:locked="1" w:semiHidden="1" w:uiPriority="0" w:unhideWhenUsed="1" w:qFormat="1"/>
+    <w:lsdException w:name="heading 8" w:locked="1" w:semiHidden="1" w:uiPriority="0" w:unhideWhenUsed="1" w:qFormat="1"/>
+    <w:lsdException w:name="heading 9" w:locked="1" w:semiHidden="1" w:uiPriority="0" w:unhideWhenUsed="1" w:qFormat="1"/>
+    <w:lsdException w:name="index 1" w:semiHidden="1" w:unhideWhenUsed="1"/>
+    <w:lsdException w:name="index 2" w:semiHidden="1" w:unhideWhenUsed="1"/>
+    <w:lsdException w:name="index 3" w:semiHidden="1" w:unhideWhenUsed="1"/>
+    <w:lsdException w:name="index 4" w:semiHidden="1" w:unhideWhenUsed="1"/>
+    <w:lsdException w:name="index 5" w:semiHidden="1" w:unhideWhenUsed="1"/>
+    <w:lsdException w:name="index 6" w:semiHidden="1" w:unhideWhenUsed="1"/>
+    <w:lsdException w:name="index 7" w:semiHidden="1" w:unhideWhenUsed="1"/>
+    <w:lsdException w:name="index 8" w:semiHidden="1" w:unhideWhenUsed="1"/>
+    <w:lsdException w:name="index 9" w:semiHidden="1" w:unhideWhenUsed="1"/>
+    <w:lsdException w:name="toc 1" w:locked="1" w:uiPriority="39"/>
+    <w:lsdException w:name="toc 2" w:locked="1" w:uiPriority="39"/>
+    <w:lsdException w:name="toc 3" w:locked="1" w:uiPriority="0"/>
+    <w:lsdException w:name="toc 4" w:locked="1" w:uiPriority="0"/>
+    <w:lsdException w:name="toc 5" w:locked="1" w:uiPriority="0"/>
+    <w:lsdException w:name="toc 6" w:locked="1" w:uiPriority="0"/>
+    <w:lsdException w:name="toc 7" w:locked="1" w:uiPriority="0"/>
+    <w:lsdException w:name="toc 8" w:locked="1" w:uiPriority="0"/>
+    <w:lsdException w:name="toc 9" w:locked="1" w:uiPriority="0"/>
+    <w:lsdException w:name="Normal Indent" w:semiHidden="1" w:unhideWhenUsed="1"/>
+    <w:lsdException w:name="footnote text" w:semiHidden="1" w:unhideWhenUsed="1"/>
+    <w:lsdException w:name="annotation text" w:semiHidden="1" w:unhideWhenUsed="1"/>
+    <w:lsdException w:name="header" w:semiHidden="1" w:unhideWhenUsed="1"/>
+    <w:lsdException w:name="footer" w:semiHidden="1" w:unhideWhenUsed="1"/>
+    <w:lsdException w:name="index heading" w:semiHidden="1" w:unhideWhenUsed="1"/>
+    <w:lsdException w:name="caption" w:locked="1" w:semiHidden="1" w:uiPriority="0" w:unhideWhenUsed="1" w:qFormat="1"/>
+    <w:lsdException w:name="table of figures" w:semiHidden="1" w:unhideWhenUsed="1"/>
+    <w:lsdException w:name="envelope address" w:semiHidden="1" w:unhideWhenUsed="1"/>
+    <w:lsdException w:name="envelope return" w:semiHidden="1" w:unhideWhenUsed="1"/>
+    <w:lsdException w:name="footnote reference" w:semiHidden="1" w:unhideWhenUsed="1"/>
+    <w:lsdException w:name="annotation reference" w:semiHidden="1" w:unhideWhenUsed="1"/>
+    <w:lsdException w:name="line number" w:semiHidden="1" w:unhideWhenUsed="1"/>
+    <w:lsdException w:name="page number" w:semiHidden="1" w:unhideWhenUsed="1"/>
+    <w:lsdException w:name="endnote reference" w:semiHidden="1" w:unhideWhenUsed="1"/>
+    <w:lsdException w:name="endnote text" w:semiHidden="1" w:unhideWhenUsed="1"/>
+    <w:lsdException w:name="table of authorities" w:semiHidden="1" w:unhideWhenUsed="1"/>
+    <w:lsdException w:name="macro" w:semiHidden="1" w:unhideWhenUsed="1"/>
+    <w:lsdException w:name="toa heading" w:semiHidden="1" w:unhideWhenUsed="1"/>
+    <w:lsdException w:name="List" w:semiHidden="1" w:unhideWhenUsed="1"/>
+    <w:lsdException w:name="List Bullet" w:semiHidden="1" w:unhideWhenUsed="1"/>
+    <w:lsdException w:name="List Number" w:semiHidden="1" w:unhideWhenUsed="1"/>
+    <w:lsdException w:name="List 2" w:semiHidden="1" w:unhideWhenUsed="1"/>
+    <w:lsdException w:name="List 3" w:semiHidden="1" w:unhideWhenUsed="1"/>
+    <w:lsdException w:name="List 4" w:semiHidden="1" w:unhideWhenUsed="1"/>
+    <w:lsdException w:name="List 5" w:semiHidden="1" w:unhideWhenUsed="1"/>
+    <w:lsdException w:name="List Bullet 2" w:semiHidden="1" w:unhideWhenUsed="1"/>
+    <w:lsdException w:name="List Bullet 3" w:semiHidden="1" w:unhideWhenUsed="1"/>
+    <w:lsdException w:name="List Bullet 4" w:semiHidden="1" w:unhideWhenUsed="1"/>
+    <w:lsdException w:name="List Bullet 5" w:semiHidden="1" w:unhideWhenUsed="1"/>
+    <w:lsdException w:name="List Number 2" w:semiHidden="1" w:unhideWhenUsed="1"/>
+    <w:lsdException w:name="List Number 3" w:semiHidden="1" w:unhideWhenUsed="1"/>
+    <w:lsdException w:name="List Number 4" w:semiHidden="1" w:unhideWhenUsed="1"/>
+    <w:lsdException w:name="List Number 5" w:semiHidden="1" w:unhideWhenUsed="1"/>
+    <w:lsdException w:name="Title" w:locked="1" w:uiPriority="0" w:qFormat="1"/>
+    <w:lsdException w:name="Closing" w:semiHidden="1" w:unhideWhenUsed="1"/>
+    <w:lsdException w:name="Signature" w:semiHidden="1" w:unhideWhenUsed="1"/>
+    <w:lsdException w:name="Default Paragraph Font" w:locked="1" w:uiPriority="1"/>
+    <w:lsdException w:name="Body Text" w:semiHidden="1" w:unhideWhenUsed="1"/>
+    <w:lsdException w:name="Body Text Indent" w:semiHidden="1" w:unhideWhenUsed="1"/>
+    <w:lsdException w:name="List Continue" w:semiHidden="1" w:unhideWhenUsed="1"/>
+    <w:lsdException w:name="List Continue 2" w:semiHidden="1" w:unhideWhenUsed="1"/>
+    <w:lsdException w:name="List Continue 3" w:semiHidden="1" w:unhideWhenUsed="1"/>
+    <w:lsdException w:name="List Continue 4" w:semiHidden="1" w:unhideWhenUsed="1"/>
+    <w:lsdException w:name="List Continue 5" w:semiHidden="1" w:unhideWhenUsed="1"/>
+    <w:lsdException w:name="Message Header" w:semiHidden="1" w:unhideWhenUsed="1"/>
+    <w:lsdException w:name="Subtitle" w:locked="1" w:uiPriority="0" w:qFormat="1"/>
+    <w:lsdException w:name="Salutation" w:semiHidden="1" w:unhideWhenUsed="1"/>
+    <w:lsdException w:name="Date" w:semiHidden="1" w:unhideWhenUsed="1"/>
+    <w:lsdException w:name="Body Text First Indent" w:semiHidden="1" w:unhideWhenUsed="1"/>
+    <w:lsdException w:name="Body Text First Indent 2" w:semiHidden="1" w:unhideWhenUsed="1"/>
+    <w:lsdException w:name="Note Heading" w:semiHidden="1" w:unhideWhenUsed="1"/>
+    <w:lsdException w:name="Body Text 2" w:semiHidden="1" w:unhideWhenUsed="1"/>
+    <w:lsdException w:name="Body Text 3" w:semiHidden="1" w:unhideWhenUsed="1"/>
+    <w:lsdException w:name="Body Text Indent 2" w:semiHidden="1" w:unhideWhenUsed="1"/>
+    <w:lsdException w:name="Body Text Indent 3" w:semiHidden="1" w:unhideWhenUsed="1"/>
+    <w:lsdException w:name="Block Text" w:semiHidden="1" w:unhideWhenUsed="1"/>
+    <w:lsdException w:name="Hyperlink" w:semiHidden="1" w:unhideWhenUsed="1"/>
+    <w:lsdException w:name="FollowedHyperlink" w:semiHidden="1" w:unhideWhenUsed="1"/>
+    <w:lsdException w:name="Strong" w:locked="1" w:uiPriority="0" w:qFormat="1"/>
+    <w:lsdException w:name="Emphasis" w:locked="1" w:uiPriority="0" w:qFormat="1"/>
+    <w:lsdException w:name="Document Map" w:semiHidden="1" w:unhideWhenUsed="1"/>
+    <w:lsdException w:name="Plain Text" w:semiHidden="1" w:unhideWhenUsed="1"/>
+    <w:lsdException w:name="E-mail Signature" w:semiHidden="1" w:unhideWhenUsed="1"/>
+    <w:lsdException w:name="HTML Top of Form" w:semiHidden="1" w:unhideWhenUsed="1"/>
+    <w:lsdException w:name="HTML Bottom of Form" w:semiHidden="1" w:unhideWhenUsed="1"/>
+    <w:lsdException w:name="Normal (Web)" w:semiHidden="1" w:unhideWhenUsed="1"/>
+    <w:lsdException w:name="HTML Acronym" w:semiHidden="1" w:unhideWhenUsed="1"/>
+    <w:lsdException w:name="HTML Address" w:semiHidden="1" w:unhideWhenUsed="1"/>
+    <w:lsdException w:name="HTML Cite" w:semiHidden="1" w:unhideWhenUsed="1"/>
+    <w:lsdException w:name="HTML Code" w:semiHidden="1" w:unhideWhenUsed="1"/>
+    <w:lsdException w:name="HTML Definition" w:semiHidden="1" w:unhideWhenUsed="1"/>
+    <w:lsdException w:name="HTML Keyboard" w:semiHidden="1" w:unhideWhenUsed="1"/>
+    <w:lsdException w:name="HTML Preformatted" w:semiHidden="1" w:unhideWhenUsed="1"/>
+    <w:lsdException w:name="HTML Sample" w:semiHidden="1" w:unhideWhenUsed="1"/>
+    <w:lsdException w:name="HTML Typewriter" w:semiHidden="1" w:unhideWhenUsed="1"/>
+    <w:lsdException w:name="HTML Variable" w:semiHidden="1" w:unhideWhenUsed="1"/>
+    <w:lsdException w:name="Normal Table" w:semiHidden="1" w:unhideWhenUsed="1"/>
+    <w:lsdException w:name="annotation subject" w:semiHidden="1" w:unhideWhenUsed="1"/>
+    <w:lsdException w:name="No List" w:semiHidden="1" w:unhideWhenUsed="1"/>
+    <w:lsdException w:name="Outline List 1" w:semiHidden="1" w:unhideWhenUsed="1"/>
+    <w:lsdException w:name="Outline List 2" w:semiHidden="1" w:unhideWhenUsed="1"/>
+    <w:lsdException w:name="Outline List 3" w:semiHidden="1" w:unhideWhenUsed="1"/>
+    <w:lsdException w:name="Table Simple 1" w:semiHidden="1" w:unhideWhenUsed="1"/>
+    <w:lsdException w:name="Table Simple 2" w:semiHidden="1" w:unhideWhenUsed="1"/>
+    <w:lsdException w:name="Table Simple 3" w:semiHidden="1" w:unhideWhenUsed="1"/>
+    <w:lsdException w:name="Table Classic 1" w:semiHidden="1" w:unhideWhenUsed="1"/>
+    <w:lsdException w:name="Table Classic 2" w:semiHidden="1" w:unhideWhenUsed="1"/>
+    <w:lsdException w:name="Table Classic 3" w:semiHidden="1" w:unhideWhenUsed="1"/>
+    <w:lsdException w:name="Table Classic 4" w:semiHidden="1" w:unhideWhenUsed="1"/>
+    <w:lsdException w:name="Table Colorful 1" w:semiHidden="1" w:unhideWhenUsed="1"/>
+    <w:lsdException w:name="Table Colorful 2" w:semiHidden="1" w:unhideWhenUsed="1"/>
+    <w:lsdException w:name="Table Colorful 3" w:semiHidden="1" w:unhideWhenUsed="1"/>
+    <w:lsdException w:name="Table Columns 1" w:semiHidden="1" w:unhideWhenUsed="1"/>
+    <w:lsdException w:name="Table Columns 2" w:semiHidden="1" w:unhideWhenUsed="1"/>
+    <w:lsdException w:name="Table Columns 3" w:semiHidden="1" w:unhideWhenUsed="1"/>
+    <w:lsdException w:name="Table Columns 4" w:semiHidden="1" w:unhideWhenUsed="1"/>
+    <w:lsdException w:name="Table Columns 5" w:semiHidden="1" w:unhideWhenUsed="1"/>
+    <w:lsdException w:name="Table Grid 1" w:semiHidden="1" w:unhideWhenUsed="1"/>
+    <w:lsdException w:name="Table Grid 2" w:semiHidden="1" w:unhideWhenUsed="1"/>
+    <w:lsdException w:name="Table Grid 3" w:semiHidden="1" w:unhideWhenUsed="1"/>
+    <w:lsdException w:name="Table Grid 4" w:semiHidden="1" w:unhideWhenUsed="1"/>
+    <w:lsdException w:name="Table Grid 5" w:semiHidden="1" w:unhideWhenUsed="1"/>
+    <w:lsdException w:name="Table Grid 6" w:semiHidden="1" w:unhideWhenUsed="1"/>
+    <w:lsdException w:name="Table Grid 7" w:semiHidden="1" w:unhideWhenUsed="1"/>
+    <w:lsdException w:name="Table Grid 8" w:semiHidden="1" w:unhideWhenUsed="1"/>
+    <w:lsdException w:name="Table List 1" w:semiHidden="1" w:unhideWhenUsed="1"/>
+    <w:lsdException w:name="Table List 2" w:semiHidden="1" w:unhideWhenUsed="1"/>
+    <w:lsdException w:name="Table List 3" w:semiHidden="1" w:unhideWhenUsed="1"/>
+    <w:lsdException w:name="Table List 4" w:semiHidden="1" w:unhideWhenUsed="1"/>
+    <w:lsdException w:name="Table List 5" w:semiHidden="1" w:unhideWhenUsed="1"/>
+    <w:lsdException w:name="Table List 6" w:semiHidden="1" w:unhideWhenUsed="1"/>
+    <w:lsdException w:name="Table List 7" w:semiHidden="1" w:unhideWhenUsed="1"/>
+    <w:lsdException w:name="Table List 8" w:semiHidden="1" w:unhideWhenUsed="1"/>
+    <w:lsdException w:name="Table 3D effects 1" w:semiHidden="1" w:unhideWhenUsed="1"/>
+    <w:lsdException w:name="Table 3D effects 2" w:semiHidden="1" w:unhideWhenUsed="1"/>
+    <w:lsdException w:name="Table 3D effects 3" w:semiHidden="1" w:unhideWhenUsed="1"/>
+    <w:lsdException w:name="Table Contemporary" w:semiHidden="1" w:unhideWhenUsed="1"/>
+    <w:lsdException w:name="Table Elegant" w:semiHidden="1" w:unhideWhenUsed="1"/>
+    <w:lsdException w:name="Table Professional" w:semiHidden="1" w:unhideWhenUsed="1"/>
+    <w:lsdException w:name="Table Subtle 1" w:semiHidden="1" w:unhideWhenUsed="1"/>
+    <w:lsdException w:name="Table Subtle 2" w:semiHidden="1" w:unhideWhenUsed="1"/>
+    <w:lsdException w:name="Table Web 1" w:semiHidden="1" w:unhideWhenUsed="1"/>
+    <w:lsdException w:name="Table Web 2" w:semiHidden="1" w:unhideWhenUsed="1"/>
+    <w:lsdException w:name="Table Web 3" w:semiHidden="1" w:unhideWhenUsed="1"/>
+    <w:lsdException w:name="Balloon Text" w:semiHidden="1" w:unhideWhenUsed="1"/>
+    <w:lsdException w:name="Table Grid" w:locked="1" w:uiPriority="0"/>
+    <w:lsdException w:name="Table Theme" w:semiHidden="1" w:unhideWhenUsed="1"/>
+    <w:lsdException w:name="Placeholder Text" w:semiHidden="1"/>
+    <w:lsdException w:name="No Spacing" w:uiPriority="1" w:qFormat="1"/>
+    <w:lsdException w:name="Light Shading" w:uiPriority="60"/>
+    <w:lsdException w:name="Light List" w:uiPriority="61"/>
+    <w:lsdException w:name="Light Grid" w:uiPriority="62"/>
+    <w:lsdException w:name="Medium Shading 1" w:uiPriority="63"/>
+    <w:lsdException w:name="Medium Shading 2" w:uiPriority="64"/>
+    <w:lsdException w:name="Medium List 1" w:uiPriority="65"/>
+    <w:lsdException w:name="Medium List 2" w:uiPriority="66"/>
+    <w:lsdException w:name="Medium Grid 1" w:uiPriority="67"/>
+    <w:lsdException w:name="Medium Grid 2" w:uiPriority="68"/>
+    <w:lsdException w:name="Medium Grid 3" w:uiPriority="69"/>
+    <w:lsdException w:name="Dark List" w:uiPriority="70"/>
+    <w:lsdException w:name="Colorful Shading" w:uiPriority="71"/>
+    <w:lsdException w:name="Colorful List" w:uiPriority="72"/>
+    <w:lsdException w:name="Colorful Grid" w:uiPriority="73"/>
+    <w:lsdException w:name="Light Shading Accent 1" w:uiPriority="60"/>
+    <w:lsdException w:name="Light List Accent 1" w:uiPriority="61"/>
+    <w:lsdException w:name="Light Grid Accent 1" w:uiPriority="62"/>
+    <w:lsdException w:name="Medium Shading 1 Accent 1" w:uiPriority="63"/>
+    <w:lsdException w:name="Medium Shading 2 Accent 1" w:uiPriority="64"/>
+    <w:lsdException w:name="Medium List 1 Accent 1" w:uiPriority="65"/>
+    <w:lsdException w:name="Revision" w:semiHidden="1"/>
+    <w:lsdException w:name="List Paragraph" w:uiPriority="34" w:qFormat="1"/>
+    <w:lsdException w:name="Quote" w:uiPriority="29" w:qFormat="1"/>
+    <w:lsdException w:name="Intense Quote" w:uiPriority="30" w:qFormat="1"/>
+    <w:lsdException w:name="Medium List 2 Accent 1" w:uiPriority="66"/>
+    <w:lsdException w:name="Medium Grid 1 Accent 1" w:uiPriority="67"/>
+    <w:lsdException w:name="Medium Grid 2 Accent 1" w:uiPriority="68"/>
+    <w:lsdException w:name="Medium Grid 3 Accent 1" w:uiPriority="69"/>
+    <w:lsdException w:name="Dark List Accent 1" w:uiPriority="70"/>
+    <w:lsdException w:name="Colorful Shading Accent 1" w:uiPriority="71"/>
+    <w:lsdException w:name="Colorful List Accent 1" w:uiPriority="72"/>
+    <w:lsdException w:name="Colorful Grid Accent 1" w:uiPriority="73"/>
+    <w:lsdException w:name="Light Shading Accent 2" w:uiPriority="60"/>
+    <w:lsdException w:name="Light List Accent 2" w:uiPriority="61"/>
+    <w:lsdException w:name="Light Grid Accent 2" w:uiPriority="62"/>
+    <w:lsdException w:name="Medium Shading 1 Accent 2" w:uiPriority="63"/>
+    <w:lsdException w:name="Medium Shading 2 Accent 2" w:uiPriority="64"/>
+    <w:lsdException w:name="Medium List 1 Accent 2" w:uiPriority="65"/>
+    <w:lsdException w:name="Medium List 2 Accent 2" w:uiPriority="66"/>
+    <w:lsdException w:name="Medium Grid 1 Accent 2" w:uiPriority="67"/>
+    <w:lsdException w:name="Medium Grid 2 Accent 2" w:uiPriority="68"/>
+    <w:lsdException w:name="Medium Grid 3 Accent 2" w:uiPriority="69"/>
+    <w:lsdException w:name="Dark List Accent 2" w:uiPriority="70"/>
+    <w:lsdException w:name="Colorful Shading Accent 2" w:uiPriority="71"/>
+    <w:lsdException w:name="Colorful List Accent 2" w:uiPriority="72"/>
+    <w:lsdException w:name="Colorful Grid Accent 2" w:uiPriority="73"/>
+    <w:lsdException w:name="Light Shading Accent 3" w:uiPriority="60"/>
+    <w:lsdException w:name="Light List Accent 3" w:uiPriority="61"/>
+    <w:lsdException w:name="Light Grid Accent 3" w:uiPriority="62"/>
+    <w:lsdException w:name="Medium Shading 1 Accent 3" w:uiPriority="63"/>
+    <w:lsdException w:name="Medium Shading 2 Accent 3" w:uiPriority="64"/>
+    <w:lsdException w:name="Medium List 1 Accent 3" w:uiPriority="65"/>
+    <w:lsdException w:name="Medium List 2 Accent 3" w:uiPriority="66"/>
+    <w:lsdException w:name="Medium Grid 1 Accent 3" w:uiPriority="67"/>
+    <w:lsdException w:name="Medium Grid 2 Accent 3" w:uiPriority="68"/>
+    <w:lsdException w:name="Medium Grid 3 Accent 3" w:uiPriority="69"/>
+    <w:lsdException w:name="Dark List Accent 3" w:uiPriority="70"/>
+    <w:lsdException w:name="Colorful Shading Accent 3" w:uiPriority="71"/>
+    <w:lsdException w:name="Colorful List Accent 3" w:uiPriority="72"/>
+    <w:lsdException w:name="Colorful Grid Accent 3" w:uiPriority="73"/>
+    <w:lsdException w:name="Light Shading Accent 4" w:uiPriority="60"/>
+    <w:lsdException w:name="Light List Accent 4" w:uiPriority="61"/>
+    <w:lsdException w:name="Light Grid Accent 4" w:uiPriority="62"/>
+    <w:lsdException w:name="Medium Shading 1 Accent 4" w:uiPriority="63"/>
+    <w:lsdException w:name="Medium Shading 2 Accent 4" w:uiPriority="64"/>
+    <w:lsdException w:name="Medium List 1 Accent 4" w:uiPriority="65"/>
+    <w:lsdException w:name="Medium List 2 Accent 4" w:uiPriority="66"/>
+    <w:lsdException w:name="Medium Grid 1 Accent 4" w:uiPriority="67"/>
+    <w:lsdException w:name="Medium Grid 2 Accent 4" w:uiPriority="68"/>
+    <w:lsdException w:name="Medium Grid 3 Accent 4" w:uiPriority="69"/>
+    <w:lsdException w:name="Dark List Accent 4" w:uiPriority="70"/>
+    <w:lsdException w:name="Colorful Shading Accent 4" w:uiPriority="71"/>
+    <w:lsdException w:name="Colorful List Accent 4" w:uiPriority="72"/>
+    <w:lsdException w:name="Colorful Grid Accent 4" w:uiPriority="73"/>
+    <w:lsdException w:name="Light Shading Accent 5" w:uiPriority="60"/>
+    <w:lsdException w:name="Light List Accent 5" w:uiPriority="61"/>
+    <w:lsdException w:name="Light Grid Accent 5" w:uiPriority="62"/>
+    <w:lsdException w:name="Medium Shading 1 Accent 5" w:uiPriority="63"/>
+    <w:lsdException w:name="Medium Shading 2 Accent 5" w:uiPriority="64"/>
+    <w:lsdException w:name="Medium List 1 Accent 5" w:uiPriority="65"/>
+    <w:lsdException w:name="Medium List 2 Accent 5" w:uiPriority="66"/>
+    <w:lsdException w:name="Medium Grid 1 Accent 5" w:uiPriority="67"/>
+    <w:lsdException w:name="Medium Grid 2 Accent 5" w:uiPriority="68"/>
+    <w:lsdException w:name="Medium Grid 3 Accent 5" w:uiPriority="69"/>
+    <w:lsdException w:name="Dark List Accent 5" w:uiPriority="70"/>
+    <w:lsdException w:name="Colorful Shading Accent 5" w:uiPriority="71"/>
+    <w:lsdException w:name="Colorful List Accent 5" w:uiPriority="72"/>
+    <w:lsdException w:name="Colorful Grid Accent 5" w:uiPriority="73"/>
+    <w:lsdException w:name="Light Shading Accent 6" w:uiPriority="60"/>
+    <w:lsdException w:name="Light List Accent 6" w:uiPriority="61"/>
+    <w:lsdException w:name="Light Grid Accent 6" w:uiPriority="62"/>
+    <w:lsdException w:name="Medium Shading 1 Accent 6" w:uiPriority="63"/>
+    <w:lsdException w:name="Medium Shading 2 Accent 6" w:uiPriority="64"/>
+    <w:lsdException w:name="Medium List 1 Accent 6" w:uiPriority="65"/>
+    <w:lsdException w:name="Medium List 2 Accent 6" w:uiPriority="66"/>
+    <w:lsdException w:name="Medium Grid 1 Accent 6" w:uiPriority="67"/>
+    <w:lsdException w:name="Medium Grid 2 Accent 6" w:uiPriority="68"/>
+    <w:lsdException w:name="Medium Grid 3 Accent 6" w:uiPriority="69"/>
+    <w:lsdException w:name="Dark List Accent 6" w:uiPriority="70"/>
+    <w:lsdException w:name="Colorful Shading Accent 6" w:uiPriority="71"/>
+    <w:lsdException w:name="Colorful List Accent 6" w:uiPriority="72"/>
+    <w:lsdException w:name="Colorful Grid Accent 6" w:uiPriority="73"/>
+    <w:lsdException w:name="Subtle Emphasis" w:uiPriority="19" w:qFormat="1"/>
+    <w:lsdException w:name="Intense Emphasis" w:uiPriority="21" w:qFormat="1"/>
+    <w:lsdException w:name="Subtle Reference" w:uiPriority="31" w:qFormat="1"/>
+    <w:lsdException w:name="Intense Reference" w:uiPriority="32" w:qFormat="1"/>
+    <w:lsdException w:name="Book Title" w:uiPriority="33" w:qFormat="1"/>
+    <w:lsdException w:name="Bibliography" w:semiHidden="1" w:uiPriority="37" w:unhideWhenUsed="1"/>
+    <w:lsdException w:name="TOC Heading" w:semiHidden="1" w:uiPriority="39" w:unhideWhenUsed="1" w:qFormat="1"/>
+    <w:lsdException w:name="Plain Table 1" w:uiPriority="41"/>
+    <w:lsdException w:name="Plain Table 2" w:uiPriority="42"/>
+    <w:lsdException w:name="Plain Table 3" w:uiPriority="43"/>
+    <w:lsdException w:name="Plain Table 4" w:uiPriority="44"/>
+    <w:lsdException w:name="Plain Table 5" w:uiPriority="45"/>
+    <w:lsdException w:name="Grid Table Light" w:uiPriority="40"/>
+    <w:lsdException w:name="Grid Table 1 Light" w:uiPriority="46"/>
+    <w:lsdException w:name="Grid Table 2" w:uiPriority="47"/>
+    <w:lsdException w:name="Grid Table 3" w:uiPriority="48"/>
+    <w:lsdException w:name="Grid Table 4" w:uiPriority="49"/>
+    <w:lsdException w:name="Grid Table 5 Dark" w:uiPriority="50"/>
+    <w:lsdException w:name="Grid Table 6 Colorful" w:uiPriority="51"/>
+    <w:lsdException w:name="Grid Table 7 Colorful" w:uiPriority="52"/>
+    <w:lsdException w:name="Grid Table 1 Light Accent 1" w:uiPriority="46"/>
+    <w:lsdException w:name="Grid Table 2 Accent 1" w:uiPriority="47"/>
+    <w:lsdException w:name="Grid Table 3 Accent 1" w:uiPriority="48"/>
+    <w:lsdException w:name="Grid Table 4 Accent 1" w:uiPriority="49"/>
+    <w:lsdException w:name="Grid Table 5 Dark Accent 1" w:uiPriority="50"/>
+    <w:lsdException w:name="Grid Table 6 Colorful Accent 1" w:uiPriority="51"/>
+    <w:lsdException w:name="Grid Table 7 Colorful Accent 1" w:uiPriority="52"/>
+    <w:lsdException w:name="Grid Table 1 Light Accent 2" w:uiPriority="46"/>
+    <w:lsdException w:name="Grid Table 2 Accent 2" w:uiPriority="47"/>
+    <w:lsdException w:name="Grid Table 3 Accent 2" w:uiPriority="48"/>
+    <w:lsdException w:name="Grid Table 4 Accent 2" w:uiPriority="49"/>
+    <w:lsdException w:name="Grid Table 5 Dark Accent 2" w:uiPriority="50"/>
+    <w:lsdException w:name="Grid Table 6 Colorful Accent 2" w:uiPriority="51"/>
+    <w:lsdException w:name="Grid Table 7 Colorful Accent 2" w:uiPriority="52"/>
+    <w:lsdException w:name="Grid Table 1 Light Accent 3" w:uiPriority="46"/>
+    <w:lsdException w:name="Grid Table 2 Accent 3" w:uiPriority="47"/>
+    <w:lsdException w:name="Grid Table 3 Accent 3" w:uiPriority="48"/>
+    <w:lsdException w:name="Grid Table 4 Accent 3" w:uiPriority="49"/>
+    <w:lsdException w:name="Grid Table 5 Dark Accent 3" w:uiPriority="50"/>
+    <w:lsdException w:name="Grid Table 6 Colorful Accent 3" w:uiPriority="51"/>
+    <w:lsdException w:name="Grid Table 7 Colorful Accent 3" w:uiPriority="52"/>
+    <w:lsdException w:name="Grid Table 1 Light Accent 4" w:uiPriority="46"/>
+    <w:lsdException w:name="Grid Table 2 Accent 4" w:uiPriority="47"/>
+    <w:lsdException w:name="Grid Table 3 Accent 4" w:uiPriority="48"/>
+    <w:lsdException w:name="Grid Table 4 Accent 4" w:uiPriority="49"/>
+    <w:lsdException w:name="Grid Table 5 Dark Accent 4" w:uiPriority="50"/>
+    <w:lsdException w:name="Grid Table 6 Colorful Accent 4" w:uiPriority="51"/>
+    <w:lsdException w:name="Grid Table 7 Colorful Accent 4" w:uiPriority="52"/>
+    <w:lsdException w:name="Grid Table 1 Light Accent 5" w:uiPriority="46"/>
+    <w:lsdException w:name="Grid Table 2 Accent 5" w:uiPriority="47"/>
+    <w:lsdException w:name="Grid Table 3 Accent 5" w:uiPriority="48"/>
+    <w:lsdException w:name="Grid Table 4 Accent 5" w:uiPriority="49"/>
+    <w:lsdException w:name="Grid Table 5 Dark Accent 5" w:uiPriority="50"/>
+    <w:lsdException w:name="Grid Table 6 Colorful Accent 5" w:uiPriority="51"/>
+    <w:lsdException w:name="Grid Table 7 Colorful Accent 5" w:uiPriority="52"/>
+    <w:lsdException w:name="Grid Table 1 Light Accent 6" w:uiPriority="46"/>
+    <w:lsdException w:name="Grid Table 2 Accent 6" w:uiPriority="47"/>
+    <w:lsdException w:name="Grid Table 3 Accent 6" w:uiPriority="48"/>
+    <w:lsdException w:name="Grid Table 4 Accent 6" w:uiPriority="49"/>
+    <w:lsdException w:name="Grid Table 5 Dark Accent 6" w:uiPriority="50"/>
+    <w:lsdException w:name="Grid Table 6 Colorful Accent 6" w:uiPriority="51"/>
+    <w:lsdException w:name="Grid Table 7 Colorful Accent 6" w:uiPriority="52"/>
+    <w:lsdException w:name="List Table 1 Light" w:uiPriority="46"/>
+    <w:lsdException w:name="List Table 2" w:uiPriority="47"/>
+    <w:lsdException w:name="List Table 3" w:uiPriority="48"/>
+    <w:lsdException w:name="List Table 4" w:uiPriority="49"/>
+    <w:lsdException w:name="List Table 5 Dark" w:uiPriority="50"/>
+    <w:lsdException w:name="List Table 6 Colorful" w:uiPriority="51"/>
+    <w:lsdException w:name="List Table 7 Colorful" w:uiPriority="52"/>
+    <w:lsdException w:name="List Table 1 Light Accent 1" w:uiPriority="46"/>
+    <w:lsdException w:name="List Table 2 Accent 1" w:uiPriority="47"/>
+    <w:lsdException w:name="List Table 3 Accent 1" w:uiPriority="48"/>
+    <w:lsdException w:name="List Table 4 Accent 1" w:uiPriority="49"/>
+    <w:lsdException w:name="List Table 5 Dark Accent 1" w:uiPriority="50"/>
+    <w:lsdException w:name="List Table 6 Colorful Accent 1" w:uiPriority="51"/>
+    <w:lsdException w:name="List Table 7 Colorful Accent 1" w:uiPriority="52"/>
+    <w:lsdException w:name="List Table 1 Light Accent 2" w:uiPriority="46"/>
+    <w:lsdException w:name="List Table 2 Accent 2" w:uiPriority="47"/>
+    <w:lsdException w:name="List Table 3 Accent 2" w:uiPriority="48"/>
+    <w:lsdException w:name="List Table 4 Accent 2" w:uiPriority="49"/>
+    <w:lsdException w:name="List Table 5 Dark Accent 2" w:uiPriority="50"/>
+    <w:lsdException w:name="List Table 6 Colorful Accent 2" w:uiPriority="51"/>
+    <w:lsdException w:name="List Table 7 Colorful Accent 2" w:uiPriority="52"/>
+    <w:lsdException w:name="List Table 1 Light Accent 3" w:uiPriority="46"/>
+    <w:lsdException w:name="List Table 2 Accent 3" w:uiPriority="47"/>
+    <w:lsdException w:name="List Table 3 Accent 3" w:uiPriority="48"/>
+    <w:lsdException w:name="List Table 4 Accent 3" w:uiPriority="49"/>
+    <w:lsdException w:name="List Table 5 Dark Accent 3" w:uiPriority="50"/>
+    <w:lsdException w:name="List Table 6 Colorful Accent 3" w:uiPriority="51"/>
+    <w:lsdException w:name="List Table 7 Colorful Accent 3" w:uiPriority="52"/>
+    <w:lsdException w:name="List Table 1 Light Accent 4" w:uiPriority="46"/>
+    <w:lsdException w:name="List Table 2 Accent 4" w:uiPriority="47"/>
+    <w:lsdException w:name="List Table 3 Accent 4" w:uiPriority="48"/>
+    <w:lsdException w:name="List Table 4 Accent 4" w:uiPriority="49"/>
+    <w:lsdException w:name="List Table 5 Dark Accent 4" w:uiPriority="50"/>
+    <w:lsdException w:name="List Table 6 Colorful Accent 4" w:uiPriority="51"/>
+    <w:lsdException w:name="List Table 7 Colorful Accent 4" w:uiPriority="52"/>
+    <w:lsdException w:name="List Table 1 Light Accent 5" w:uiPriority="46"/>
+    <w:lsdException w:name="List Table 2 Accent 5" w:uiPriority="47"/>
+    <w:lsdException w:name="List Table 3 Accent 5" w:uiPriority="48"/>
+    <w:lsdException w:name="List Table 4 Accent 5" w:uiPriority="49"/>
+    <w:lsdException w:name="List Table 5 Dark Accent 5" w:uiPriority="50"/>
+    <w:lsdException w:name="List Table 6 Colorful Accent 5" w:uiPriority="51"/>
+    <w:lsdException w:name="List Table 7 Colorful Accent 5" w:uiPriority="52"/>
+    <w:lsdException w:name="List Table 1 Light Accent 6" w:uiPriority="46"/>
+    <w:lsdException w:name="List Table 2 Accent 6" w:uiPriority="47"/>
+    <w:lsdException w:name="List Table 3 Accent 6" w:uiPriority="48"/>
+    <w:lsdException w:name="List Table 4 Accent 6" w:uiPriority="49"/>
+    <w:lsdException w:name="List Table 5 Dark Accent 6" w:uiPriority="50"/>
+    <w:lsdException w:name="List Table 6 Colorful Accent 6" w:uiPriority="51"/>
+    <w:lsdException w:name="List Table 7 Colorful Accent 6" w:uiPriority="52"/>
   </w:latentStyles>
   <w:style w:type="paragraph" w:default="1" w:styleId="Normal">
     <w:name w:val="Normal"/>
@@ -11893,196 +11460,6 @@
 </w:styles>
 </file>
 
-<file path=word/stylesWithEffects.xml><?xml version="1.0" encoding="utf-8"?>
-<w:styles xmlns:wpc="http://schemas.microsoft.com/office/word/2010/wordprocessingCanvas" xmlns:mc="http://schemas.openxmlformats.org/markup-compatibility/2006" xmlns:o="urn:schemas-microsoft-com:office:office" xmlns:r="http://schemas.openxmlformats.org/officeDocument/2006/relationships" xmlns:m="http://schemas.openxmlformats.org/officeDocument/2006/math" xmlns:v="urn:schemas-microsoft-com:vml" xmlns:wp14="http://schemas.microsoft.com/office/word/2010/wordprocessingDrawing" xmlns:wp="http://schemas.openxmlformats.org/drawingml/2006/wordprocessingDrawing" xmlns:w10="urn:schemas-microsoft-com:office:word" xmlns:w="http://schemas.openxmlformats.org/wordprocessingml/2006/main" xmlns:w14="http://schemas.microsoft.com/office/word/2010/wordml" xmlns:wpg="http://schemas.microsoft.com/office/word/2010/wordprocessingGroup" xmlns:wpi="http://schemas.microsoft.com/office/word/2010/wordprocessingInk" xmlns:wne="http://schemas.microsoft.com/office/word/2006/wordml" xmlns:wps="http://schemas.microsoft.com/office/word/2010/wordprocessingShape" mc:Ignorable="w14 wp14">
-  <w:docDefaults>
-    <w:rPrDefault>
-      <w:rPr>
-        <w:rFonts w:asciiTheme="minorHAnsi" w:eastAsiaTheme="minorEastAsia" w:hAnsiTheme="minorHAnsi" w:cstheme="minorBidi"/>
-        <w:sz w:val="22"/>
-        <w:szCs w:val="22"/>
-        <w:lang w:val="en-US" w:eastAsia="en-US" w:bidi="ar-SA"/>
-      </w:rPr>
-    </w:rPrDefault>
-    <w:pPrDefault>
-      <w:pPr>
-        <w:spacing w:after="200" w:line="276" w:lineRule="auto"/>
-      </w:pPr>
-    </w:pPrDefault>
-  </w:docDefaults>
-  <w:latentStyles w:defLockedState="0" w:defUIPriority="99" w:defSemiHidden="1" w:defUnhideWhenUsed="1" w:defQFormat="0" w:count="267">
-    <w:lsdException w:name="Normal" w:semiHidden="0" w:uiPriority="0" w:unhideWhenUsed="0" w:qFormat="1"/>
-    <w:lsdException w:name="heading 1" w:semiHidden="0" w:uiPriority="9" w:unhideWhenUsed="0" w:qFormat="1"/>
-    <w:lsdException w:name="heading 2" w:uiPriority="9" w:qFormat="1"/>
-    <w:lsdException w:name="heading 3" w:uiPriority="9" w:qFormat="1"/>
-    <w:lsdException w:name="heading 4" w:uiPriority="9" w:qFormat="1"/>
-    <w:lsdException w:name="heading 5" w:uiPriority="9" w:qFormat="1"/>
-    <w:lsdException w:name="heading 6" w:uiPriority="9" w:qFormat="1"/>
-    <w:lsdException w:name="heading 7" w:uiPriority="9" w:qFormat="1"/>
-    <w:lsdException w:name="heading 8" w:uiPriority="9" w:qFormat="1"/>
-    <w:lsdException w:name="heading 9" w:uiPriority="9" w:qFormat="1"/>
-    <w:lsdException w:name="toc 1" w:uiPriority="39"/>
-    <w:lsdException w:name="toc 2" w:uiPriority="39"/>
-    <w:lsdException w:name="toc 3" w:uiPriority="39"/>
-    <w:lsdException w:name="toc 4" w:uiPriority="39"/>
-    <w:lsdException w:name="toc 5" w:uiPriority="39"/>
-    <w:lsdException w:name="toc 6" w:uiPriority="39"/>
-    <w:lsdException w:name="toc 7" w:uiPriority="39"/>
-    <w:lsdException w:name="toc 8" w:uiPriority="39"/>
-    <w:lsdException w:name="toc 9" w:uiPriority="39"/>
-    <w:lsdException w:name="caption" w:uiPriority="35" w:qFormat="1"/>
-    <w:lsdException w:name="Title" w:semiHidden="0" w:uiPriority="10" w:unhideWhenUsed="0" w:qFormat="1"/>
-    <w:lsdException w:name="Default Paragraph Font" w:uiPriority="1"/>
-    <w:lsdException w:name="Subtitle" w:semiHidden="0" w:uiPriority="11" w:unhideWhenUsed="0" w:qFormat="1"/>
-    <w:lsdException w:name="Strong" w:semiHidden="0" w:uiPriority="22" w:unhideWhenUsed="0" w:qFormat="1"/>
-    <w:lsdException w:name="Emphasis" w:semiHidden="0" w:uiPriority="20" w:unhideWhenUsed="0" w:qFormat="1"/>
-    <w:lsdException w:name="Table Grid" w:semiHidden="0" w:uiPriority="59" w:unhideWhenUsed="0"/>
-    <w:lsdException w:name="Placeholder Text" w:unhideWhenUsed="0"/>
-    <w:lsdException w:name="No Spacing" w:semiHidden="0" w:uiPriority="1" w:unhideWhenUsed="0" w:qFormat="1"/>
-    <w:lsdException w:name="Light Shading" w:semiHidden="0" w:uiPriority="60" w:unhideWhenUsed="0"/>
-    <w:lsdException w:name="Light List" w:semiHidden="0" w:uiPriority="61" w:unhideWhenUsed="0"/>
-    <w:lsdException w:name="Light Grid" w:semiHidden="0" w:uiPriority="62" w:unhideWhenUsed="0"/>
-    <w:lsdException w:name="Medium Shading 1" w:semiHidden="0" w:uiPriority="63" w:unhideWhenUsed="0"/>
-    <w:lsdException w:name="Medium Shading 2" w:semiHidden="0" w:uiPriority="64" w:unhideWhenUsed="0"/>
-    <w:lsdException w:name="Medium List 1" w:semiHidden="0" w:uiPriority="65" w:unhideWhenUsed="0"/>
-    <w:lsdException w:name="Medium List 2" w:semiHidden="0" w:uiPriority="66" w:unhideWhenUsed="0"/>
-    <w:lsdException w:name="Medium Grid 1" w:semiHidden="0" w:uiPriority="67" w:unhideWhenUsed="0"/>
-    <w:lsdException w:name="Medium Grid 2" w:semiHidden="0" w:uiPriority="68" w:unhideWhenUsed="0"/>
-    <w:lsdException w:name="Medium Grid 3" w:semiHidden="0" w:uiPriority="69" w:unhideWhenUsed="0"/>
-    <w:lsdException w:name="Dark List" w:semiHidden="0" w:uiPriority="70" w:unhideWhenUsed="0"/>
-    <w:lsdException w:name="Colorful Shading" w:semiHidden="0" w:uiPriority="71" w:unhideWhenUsed="0"/>
-    <w:lsdException w:name="Colorful List" w:semiHidden="0" w:uiPriority="72" w:unhideWhenUsed="0"/>
-    <w:lsdException w:name="Colorful Grid" w:semiHidden="0" w:uiPriority="73" w:unhideWhenUsed="0"/>
-    <w:lsdException w:name="Light Shading Accent 1" w:semiHidden="0" w:uiPriority="60" w:unhideWhenUsed="0"/>
-    <w:lsdException w:name="Light List Accent 1" w:semiHidden="0" w:uiPriority="61" w:unhideWhenUsed="0"/>
-    <w:lsdException w:name="Light Grid Accent 1" w:semiHidden="0" w:uiPriority="62" w:unhideWhenUsed="0"/>
-    <w:lsdException w:name="Medium Shading 1 Accent 1" w:semiHidden="0" w:uiPriority="63" w:unhideWhenUsed="0"/>
-    <w:lsdException w:name="Medium Shading 2 Accent 1" w:semiHidden="0" w:uiPriority="64" w:unhideWhenUsed="0"/>
-    <w:lsdException w:name="Medium List 1 Accent 1" w:semiHidden="0" w:uiPriority="65" w:unhideWhenUsed="0"/>
-    <w:lsdException w:name="Revision" w:unhideWhenUsed="0"/>
-    <w:lsdException w:name="List Paragraph" w:semiHidden="0" w:uiPriority="34" w:unhideWhenUsed="0" w:qFormat="1"/>
-    <w:lsdException w:name="Quote" w:semiHidden="0" w:uiPriority="29" w:unhideWhenUsed="0" w:qFormat="1"/>
-    <w:lsdException w:name="Intense Quote" w:semiHidden="0" w:uiPriority="30" w:unhideWhenUsed="0" w:qFormat="1"/>
-    <w:lsdException w:name="Medium List 2 Accent 1" w:semiHidden="0" w:uiPriority="66" w:unhideWhenUsed="0"/>
-    <w:lsdException w:name="Medium Grid 1 Accent 1" w:semiHidden="0" w:uiPriority="67" w:unhideWhenUsed="0"/>
-    <w:lsdException w:name="Medium Grid 2 Accent 1" w:semiHidden="0" w:uiPriority="68" w:unhideWhenUsed="0"/>
-    <w:lsdException w:name="Medium Grid 3 Accent 1" w:semiHidden="0" w:uiPriority="69" w:unhideWhenUsed="0"/>
-    <w:lsdException w:name="Dark List Accent 1" w:semiHidden="0" w:uiPriority="70" w:unhideWhenUsed="0"/>
-    <w:lsdException w:name="Colorful Shading Accent 1" w:semiHidden="0" w:uiPriority="71" w:unhideWhenUsed="0"/>
-    <w:lsdException w:name="Colorful List Accent 1" w:semiHidden="0" w:uiPriority="72" w:unhideWhenUsed="0"/>
-    <w:lsdException w:name="Colorful Grid Accent 1" w:semiHidden="0" w:uiPriority="73" w:unhideWhenUsed="0"/>
-    <w:lsdException w:name="Light Shading Accent 2" w:semiHidden="0" w:uiPriority="60" w:unhideWhenUsed="0"/>
-    <w:lsdException w:name="Light List Accent 2" w:semiHidden="0" w:uiPriority="61" w:unhideWhenUsed="0"/>
-    <w:lsdException w:name="Light Grid Accent 2" w:semiHidden="0" w:uiPriority="62" w:unhideWhenUsed="0"/>
-    <w:lsdException w:name="Medium Shading 1 Accent 2" w:semiHidden="0" w:uiPriority="63" w:unhideWhenUsed="0"/>
-    <w:lsdException w:name="Medium Shading 2 Accent 2" w:semiHidden="0" w:uiPriority="64" w:unhideWhenUsed="0"/>
-    <w:lsdException w:name="Medium List 1 Accent 2" w:semiHidden="0" w:uiPriority="65" w:unhideWhenUsed="0"/>
-    <w:lsdException w:name="Medium List 2 Accent 2" w:semiHidden="0" w:uiPriority="66" w:unhideWhenUsed="0"/>
-    <w:lsdException w:name="Medium Grid 1 Accent 2" w:semiHidden="0" w:uiPriority="67" w:unhideWhenUsed="0"/>
-    <w:lsdException w:name="Medium Grid 2 Accent 2" w:semiHidden="0" w:uiPriority="68" w:unhideWhenUsed="0"/>
-    <w:lsdException w:name="Medium Grid 3 Accent 2" w:semiHidden="0" w:uiPriority="69" w:unhideWhenUsed="0"/>
-    <w:lsdException w:name="Dark List Accent 2" w:semiHidden="0" w:uiPriority="70" w:unhideWhenUsed="0"/>
-    <w:lsdException w:name="Colorful Shading Accent 2" w:semiHidden="0" w:uiPriority="71" w:unhideWhenUsed="0"/>
-    <w:lsdException w:name="Colorful List Accent 2" w:semiHidden="0" w:uiPriority="72" w:unhideWhenUsed="0"/>
-    <w:lsdException w:name="Colorful Grid Accent 2" w:semiHidden="0" w:uiPriority="73" w:unhideWhenUsed="0"/>
-    <w:lsdException w:name="Light Shading Accent 3" w:semiHidden="0" w:uiPriority="60" w:unhideWhenUsed="0"/>
-    <w:lsdException w:name="Light List Accent 3" w:semiHidden="0" w:uiPriority="61" w:unhideWhenUsed="0"/>
-    <w:lsdException w:name="Light Grid Accent 3" w:semiHidden="0" w:uiPriority="62" w:unhideWhenUsed="0"/>
-    <w:lsdException w:name="Medium Shading 1 Accent 3" w:semiHidden="0" w:uiPriority="63" w:unhideWhenUsed="0"/>
-    <w:lsdException w:name="Medium Shading 2 Accent 3" w:semiHidden="0" w:uiPriority="64" w:unhideWhenUsed="0"/>
-    <w:lsdException w:name="Medium List 1 Accent 3" w:semiHidden="0" w:uiPriority="65" w:unhideWhenUsed="0"/>
-    <w:lsdException w:name="Medium List 2 Accent 3" w:semiHidden="0" w:uiPriority="66" w:unhideWhenUsed="0"/>
-    <w:lsdException w:name="Medium Grid 1 Accent 3" w:semiHidden="0" w:uiPriority="67" w:unhideWhenUsed="0"/>
-    <w:lsdException w:name="Medium Grid 2 Accent 3" w:semiHidden="0" w:uiPriority="68" w:unhideWhenUsed="0"/>
-    <w:lsdException w:name="Medium Grid 3 Accent 3" w:semiHidden="0" w:uiPriority="69" w:unhideWhenUsed="0"/>
-    <w:lsdException w:name="Dark List Accent 3" w:semiHidden="0" w:uiPriority="70" w:unhideWhenUsed="0"/>
-    <w:lsdException w:name="Colorful Shading Accent 3" w:semiHidden="0" w:uiPriority="71" w:unhideWhenUsed="0"/>
-    <w:lsdException w:name="Colorful List Accent 3" w:semiHidden="0" w:uiPriority="72" w:unhideWhenUsed="0"/>
-    <w:lsdException w:name="Colorful Grid Accent 3" w:semiHidden="0" w:uiPriority="73" w:unhideWhenUsed="0"/>
-    <w:lsdException w:name="Light Shading Accent 4" w:semiHidden="0" w:uiPriority="60" w:unhideWhenUsed="0"/>
-    <w:lsdException w:name="Light List Accent 4" w:semiHidden="0" w:uiPriority="61" w:unhideWhenUsed="0"/>
-    <w:lsdException w:name="Light Grid Accent 4" w:semiHidden="0" w:uiPriority="62" w:unhideWhenUsed="0"/>
-    <w:lsdException w:name="Medium Shading 1 Accent 4" w:semiHidden="0" w:uiPriority="63" w:unhideWhenUsed="0"/>
-    <w:lsdException w:name="Medium Shading 2 Accent 4" w:semiHidden="0" w:uiPriority="64" w:unhideWhenUsed="0"/>
-    <w:lsdException w:name="Medium List 1 Accent 4" w:semiHidden="0" w:uiPriority="65" w:unhideWhenUsed="0"/>
-    <w:lsdException w:name="Medium List 2 Accent 4" w:semiHidden="0" w:uiPriority="66" w:unhideWhenUsed="0"/>
-    <w:lsdException w:name="Medium Grid 1 Accent 4" w:semiHidden="0" w:uiPriority="67" w:unhideWhenUsed="0"/>
-    <w:lsdException w:name="Medium Grid 2 Accent 4" w:semiHidden="0" w:uiPriority="68" w:unhideWhenUsed="0"/>
-    <w:lsdException w:name="Medium Grid 3 Accent 4" w:semiHidden="0" w:uiPriority="69" w:unhideWhenUsed="0"/>
-    <w:lsdException w:name="Dark List Accent 4" w:semiHidden="0" w:uiPriority="70" w:unhideWhenUsed="0"/>
-    <w:lsdException w:name="Colorful Shading Accent 4" w:semiHidden="0" w:uiPriority="71" w:unhideWhenUsed="0"/>
-    <w:lsdException w:name="Colorful List Accent 4" w:semiHidden="0" w:uiPriority="72" w:unhideWhenUsed="0"/>
-    <w:lsdException w:name="Colorful Grid Accent 4" w:semiHidden="0" w:uiPriority="73" w:unhideWhenUsed="0"/>
-    <w:lsdException w:name="Light Shading Accent 5" w:semiHidden="0" w:uiPriority="60" w:unhideWhenUsed="0"/>
-    <w:lsdException w:name="Light List Accent 5" w:semiHidden="0" w:uiPriority="61" w:unhideWhenUsed="0"/>
-    <w:lsdException w:name="Light Grid Accent 5" w:semiHidden="0" w:uiPriority="62" w:unhideWhenUsed="0"/>
-    <w:lsdException w:name="Medium Shading 1 Accent 5" w:semiHidden="0" w:uiPriority="63" w:unhideWhenUsed="0"/>
-    <w:lsdException w:name="Medium Shading 2 Accent 5" w:semiHidden="0" w:uiPriority="64" w:unhideWhenUsed="0"/>
-    <w:lsdException w:name="Medium List 1 Accent 5" w:semiHidden="0" w:uiPriority="65" w:unhideWhenUsed="0"/>
-    <w:lsdException w:name="Medium List 2 Accent 5" w:semiHidden="0" w:uiPriority="66" w:unhideWhenUsed="0"/>
-    <w:lsdException w:name="Medium Grid 1 Accent 5" w:semiHidden="0" w:uiPriority="67" w:unhideWhenUsed="0"/>
-    <w:lsdException w:name="Medium Grid 2 Accent 5" w:semiHidden="0" w:uiPriority="68" w:unhideWhenUsed="0"/>
-    <w:lsdException w:name="Medium Grid 3 Accent 5" w:semiHidden="0" w:uiPriority="69" w:unhideWhenUsed="0"/>
-    <w:lsdException w:name="Dark List Accent 5" w:semiHidden="0" w:uiPriority="70" w:unhideWhenUsed="0"/>
-    <w:lsdException w:name="Colorful Shading Accent 5" w:semiHidden="0" w:uiPriority="71" w:unhideWhenUsed="0"/>
-    <w:lsdException w:name="Colorful List Accent 5" w:semiHidden="0" w:uiPriority="72" w:unhideWhenUsed="0"/>
-    <w:lsdException w:name="Colorful Grid Accent 5" w:semiHidden="0" w:uiPriority="73" w:unhideWhenUsed="0"/>
-    <w:lsdException w:name="Light Shading Accent 6" w:semiHidden="0" w:uiPriority="60" w:unhideWhenUsed="0"/>
-    <w:lsdException w:name="Light List Accent 6" w:semiHidden="0" w:uiPriority="61" w:unhideWhenUsed="0"/>
-    <w:lsdException w:name="Light Grid Accent 6" w:semiHidden="0" w:uiPriority="62" w:unhideWhenUsed="0"/>
-    <w:lsdException w:name="Medium Shading 1 Accent 6" w:semiHidden="0" w:uiPriority="63" w:unhideWhenUsed="0"/>
-    <w:lsdException w:name="Medium Shading 2 Accent 6" w:semiHidden="0" w:uiPriority="64" w:unhideWhenUsed="0"/>
-    <w:lsdException w:name="Medium List 1 Accent 6" w:semiHidden="0" w:uiPriority="65" w:unhideWhenUsed="0"/>
-    <w:lsdException w:name="Medium List 2 Accent 6" w:semiHidden="0" w:uiPriority="66" w:unhideWhenUsed="0"/>
-    <w:lsdException w:name="Medium Grid 1 Accent 6" w:semiHidden="0" w:uiPriority="67" w:unhideWhenUsed="0"/>
-    <w:lsdException w:name="Medium Grid 2 Accent 6" w:semiHidden="0" w:uiPriority="68" w:unhideWhenUsed="0"/>
-    <w:lsdException w:name="Medium Grid 3 Accent 6" w:semiHidden="0" w:uiPriority="69" w:unhideWhenUsed="0"/>
-    <w:lsdException w:name="Dark List Accent 6" w:semiHidden="0" w:uiPriority="70" w:unhideWhenUsed="0"/>
-    <w:lsdException w:name="Colorful Shading Accent 6" w:semiHidden="0" w:uiPriority="71" w:unhideWhenUsed="0"/>
-    <w:lsdException w:name="Colorful List Accent 6" w:semiHidden="0" w:uiPriority="72" w:unhideWhenUsed="0"/>
-    <w:lsdException w:name="Colorful Grid Accent 6" w:semiHidden="0" w:uiPriority="73" w:unhideWhenUsed="0"/>
-    <w:lsdException w:name="Subtle Emphasis" w:semiHidden="0" w:uiPriority="19" w:unhideWhenUsed="0" w:qFormat="1"/>
-    <w:lsdException w:name="Intense Emphasis" w:semiHidden="0" w:uiPriority="21" w:unhideWhenUsed="0" w:qFormat="1"/>
-    <w:lsdException w:name="Subtle Reference" w:semiHidden="0" w:uiPriority="31" w:unhideWhenUsed="0" w:qFormat="1"/>
-    <w:lsdException w:name="Intense Reference" w:semiHidden="0" w:uiPriority="32" w:unhideWhenUsed="0" w:qFormat="1"/>
-    <w:lsdException w:name="Book Title" w:semiHidden="0" w:uiPriority="33" w:unhideWhenUsed="0" w:qFormat="1"/>
-    <w:lsdException w:name="Bibliography" w:uiPriority="37"/>
-    <w:lsdException w:name="TOC Heading" w:uiPriority="39" w:qFormat="1"/>
-  </w:latentStyles>
-  <w:style w:type="paragraph" w:default="1" w:styleId="Normal">
-    <w:name w:val="Normal"/>
-    <w:qFormat/>
-  </w:style>
-  <w:style w:type="character" w:default="1" w:styleId="DefaultParagraphFont">
-    <w:name w:val="Default Paragraph Font"/>
-    <w:uiPriority w:val="1"/>
-    <w:semiHidden/>
-    <w:unhideWhenUsed/>
-  </w:style>
-  <w:style w:type="table" w:default="1" w:styleId="TableNormal">
-    <w:name w:val="Normal Table"/>
-    <w:uiPriority w:val="99"/>
-    <w:semiHidden/>
-    <w:unhideWhenUsed/>
-    <w:tblPr>
-      <w:tblInd w:w="0" w:type="dxa"/>
-      <w:tblCellMar>
-        <w:top w:w="0" w:type="dxa"/>
-        <w:left w:w="108" w:type="dxa"/>
-        <w:bottom w:w="0" w:type="dxa"/>
-        <w:right w:w="108" w:type="dxa"/>
-      </w:tblCellMar>
-    </w:tblPr>
-  </w:style>
-  <w:style w:type="numbering" w:default="1" w:styleId="NoList">
-    <w:name w:val="No List"/>
-    <w:uiPriority w:val="99"/>
-    <w:semiHidden/>
-    <w:unhideWhenUsed/>
-  </w:style>
-</w:styles>
-</file>
-
 <file path=word/theme/theme1.xml><?xml version="1.0" encoding="utf-8"?>
 <a:theme xmlns:a="http://schemas.openxmlformats.org/drawingml/2006/main" name="Office Theme">
   <a:themeElements>
@@ -12372,7 +11749,7 @@
   <a:extraClrSchemeLst/>
   <a:extLst>
     <a:ext uri="{05A4C25C-085E-4340-85A3-A5531E510DB2}">
-      <thm15:themeFamily xmlns:thm15="http://schemas.microsoft.com/office/thememl/2012/main" xmlns="" name="Office Theme" id="{62F939B6-93AF-4DB8-9C6B-D6C7DFDC589F}" vid="{4A3C46E8-61CC-4603-A589-7422A47A8E4A}"/>
+      <thm15:themeFamily xmlns:thm15="http://schemas.microsoft.com/office/thememl/2012/main" name="Office Theme" id="{62F939B6-93AF-4DB8-9C6B-D6C7DFDC589F}" vid="{4A3C46E8-61CC-4603-A589-7422A47A8E4A}"/>
     </a:ext>
   </a:extLst>
 </a:theme>
@@ -12387,7 +11764,7 @@
 </file>
 
 <file path=customXml/itemProps1.xml><?xml version="1.0" encoding="utf-8"?>
-<ds:datastoreItem xmlns:ds="http://schemas.openxmlformats.org/officeDocument/2006/customXml" ds:itemID="{7E079062-D0DE-4638-A202-25B5037DC8B9}">
+<ds:datastoreItem xmlns:ds="http://schemas.openxmlformats.org/officeDocument/2006/customXml" ds:itemID="{5E8E862B-A787-4451-84C5-6E9712EEF702}">
   <ds:schemaRefs>
     <ds:schemaRef ds:uri="http://schemas.openxmlformats.org/officeDocument/2006/bibliography"/>
   </ds:schemaRefs>
@@ -12395,7 +11772,7 @@
 </file>
 
 <file path=customXml/itemProps2.xml><?xml version="1.0" encoding="utf-8"?>
-<ds:datastoreItem xmlns:ds="http://schemas.openxmlformats.org/officeDocument/2006/customXml" ds:itemID="{C5449125-1128-429F-B940-89E76F028889}">
+<ds:datastoreItem xmlns:ds="http://schemas.openxmlformats.org/officeDocument/2006/customXml" ds:itemID="{1B48E05A-4F29-45FD-959A-46E9A28C025A}">
   <ds:schemaRefs>
     <ds:schemaRef ds:uri="http://schemas.openxmlformats.org/officeDocument/2006/bibliography"/>
   </ds:schemaRefs>

--- a/toolbox/doc/Linkage Priority User Guide.docx
+++ b/toolbox/doc/Linkage Priority User Guide.docx
@@ -394,12 +394,7 @@
         <w:t xml:space="preserve">. 2017 User </w:t>
       </w:r>
       <w:r>
-        <w:t>Guide: Linkage Pri</w:t>
-      </w:r>
-      <w:bookmarkStart w:id="1" w:name="_GoBack"/>
-      <w:bookmarkEnd w:id="1"/>
-      <w:r>
-        <w:t>ority Tool of the</w:t>
+        <w:t>Guide: Linkage Priority Tool of the</w:t>
       </w:r>
       <w:r>
         <w:t xml:space="preserve"> Linkage Mapper Toolbox. figshare</w:t>
@@ -554,7 +549,7 @@
       <w:r>
         <w:fldChar w:fldCharType="separate"/>
       </w:r>
-      <w:hyperlink w:anchor="_Toc500265444" w:history="1">
+      <w:hyperlink w:anchor="_Toc501530882" w:history="1">
         <w:r>
           <w:rPr>
             <w:rStyle w:val="Hyperlink"/>
@@ -597,7 +592,7 @@
             <w:noProof/>
             <w:webHidden/>
           </w:rPr>
-          <w:instrText xml:space="preserve"> PAGEREF _Toc500265444 \h </w:instrText>
+          <w:instrText xml:space="preserve"> PAGEREF _Toc501530882 \h </w:instrText>
         </w:r>
         <w:r>
           <w:rPr>
@@ -642,7 +637,7 @@
           <w:szCs w:val="22"/>
         </w:rPr>
       </w:pPr>
-      <w:hyperlink w:anchor="_Toc500265445" w:history="1">
+      <w:hyperlink w:anchor="_Toc501530883" w:history="1">
         <w:r>
           <w:rPr>
             <w:rStyle w:val="Hyperlink"/>
@@ -685,7 +680,7 @@
             <w:noProof/>
             <w:webHidden/>
           </w:rPr>
-          <w:instrText xml:space="preserve"> PAGEREF _Toc500265445 \h </w:instrText>
+          <w:instrText xml:space="preserve"> PAGEREF _Toc501530883 \h </w:instrText>
         </w:r>
         <w:r>
           <w:rPr>
@@ -730,7 +725,7 @@
           <w:szCs w:val="22"/>
         </w:rPr>
       </w:pPr>
-      <w:hyperlink w:anchor="_Toc500265446" w:history="1">
+      <w:hyperlink w:anchor="_Toc501530884" w:history="1">
         <w:r>
           <w:rPr>
             <w:rStyle w:val="Hyperlink"/>
@@ -773,7 +768,7 @@
             <w:noProof/>
             <w:webHidden/>
           </w:rPr>
-          <w:instrText xml:space="preserve"> PAGEREF _Toc500265446 \h </w:instrText>
+          <w:instrText xml:space="preserve"> PAGEREF _Toc501530884 \h </w:instrText>
         </w:r>
         <w:r>
           <w:rPr>
@@ -818,7 +813,7 @@
           <w:szCs w:val="22"/>
         </w:rPr>
       </w:pPr>
-      <w:hyperlink w:anchor="_Toc500265447" w:history="1">
+      <w:hyperlink w:anchor="_Toc501530885" w:history="1">
         <w:r>
           <w:rPr>
             <w:rStyle w:val="Hyperlink"/>
@@ -861,7 +856,7 @@
             <w:noProof/>
             <w:webHidden/>
           </w:rPr>
-          <w:instrText xml:space="preserve"> PAGEREF _Toc500265447 \h </w:instrText>
+          <w:instrText xml:space="preserve"> PAGEREF _Toc501530885 \h </w:instrText>
         </w:r>
         <w:r>
           <w:rPr>
@@ -906,7 +901,7 @@
           <w:szCs w:val="22"/>
         </w:rPr>
       </w:pPr>
-      <w:hyperlink w:anchor="_Toc500265448" w:history="1">
+      <w:hyperlink w:anchor="_Toc501530886" w:history="1">
         <w:r>
           <w:rPr>
             <w:rStyle w:val="Hyperlink"/>
@@ -949,7 +944,7 @@
             <w:noProof/>
             <w:webHidden/>
           </w:rPr>
-          <w:instrText xml:space="preserve"> PAGEREF _Toc500265448 \h </w:instrText>
+          <w:instrText xml:space="preserve"> PAGEREF _Toc501530886 \h </w:instrText>
         </w:r>
         <w:r>
           <w:rPr>
@@ -994,7 +989,7 @@
           <w:szCs w:val="22"/>
         </w:rPr>
       </w:pPr>
-      <w:hyperlink w:anchor="_Toc500265449" w:history="1">
+      <w:hyperlink w:anchor="_Toc501530887" w:history="1">
         <w:r>
           <w:rPr>
             <w:rStyle w:val="Hyperlink"/>
@@ -1037,7 +1032,7 @@
             <w:noProof/>
             <w:webHidden/>
           </w:rPr>
-          <w:instrText xml:space="preserve"> PAGEREF _Toc500265449 \h </w:instrText>
+          <w:instrText xml:space="preserve"> PAGEREF _Toc501530887 \h </w:instrText>
         </w:r>
         <w:r>
           <w:rPr>
@@ -1082,7 +1077,7 @@
           <w:szCs w:val="22"/>
         </w:rPr>
       </w:pPr>
-      <w:hyperlink w:anchor="_Toc500265450" w:history="1">
+      <w:hyperlink w:anchor="_Toc501530888" w:history="1">
         <w:r>
           <w:rPr>
             <w:rStyle w:val="Hyperlink"/>
@@ -1125,7 +1120,7 @@
             <w:noProof/>
             <w:webHidden/>
           </w:rPr>
-          <w:instrText xml:space="preserve"> PAGEREF _Toc500265450 \h </w:instrText>
+          <w:instrText xml:space="preserve"> PAGEREF _Toc501530888 \h </w:instrText>
         </w:r>
         <w:r>
           <w:rPr>
@@ -1170,7 +1165,7 @@
           <w:szCs w:val="22"/>
         </w:rPr>
       </w:pPr>
-      <w:hyperlink w:anchor="_Toc500265451" w:history="1">
+      <w:hyperlink w:anchor="_Toc501530889" w:history="1">
         <w:r>
           <w:rPr>
             <w:rStyle w:val="Hyperlink"/>
@@ -1213,7 +1208,7 @@
             <w:noProof/>
             <w:webHidden/>
           </w:rPr>
-          <w:instrText xml:space="preserve"> PAGEREF _Toc500265451 \h </w:instrText>
+          <w:instrText xml:space="preserve"> PAGEREF _Toc501530889 \h </w:instrText>
         </w:r>
         <w:r>
           <w:rPr>
@@ -1258,7 +1253,7 @@
           <w:szCs w:val="22"/>
         </w:rPr>
       </w:pPr>
-      <w:hyperlink w:anchor="_Toc500265452" w:history="1">
+      <w:hyperlink w:anchor="_Toc501530890" w:history="1">
         <w:r>
           <w:rPr>
             <w:rStyle w:val="Hyperlink"/>
@@ -1301,7 +1296,7 @@
             <w:noProof/>
             <w:webHidden/>
           </w:rPr>
-          <w:instrText xml:space="preserve"> PAGEREF _Toc500265452 \h </w:instrText>
+          <w:instrText xml:space="preserve"> PAGEREF _Toc501530890 \h </w:instrText>
         </w:r>
         <w:r>
           <w:rPr>
@@ -1346,7 +1341,7 @@
           <w:szCs w:val="22"/>
         </w:rPr>
       </w:pPr>
-      <w:hyperlink w:anchor="_Toc500265453" w:history="1">
+      <w:hyperlink w:anchor="_Toc501530891" w:history="1">
         <w:r>
           <w:rPr>
             <w:rStyle w:val="Hyperlink"/>
@@ -1389,7 +1384,7 @@
             <w:noProof/>
             <w:webHidden/>
           </w:rPr>
-          <w:instrText xml:space="preserve"> PAGEREF _Toc500265453 \h </w:instrText>
+          <w:instrText xml:space="preserve"> PAGEREF _Toc501530891 \h </w:instrText>
         </w:r>
         <w:r>
           <w:rPr>
@@ -1434,7 +1429,7 @@
           <w:szCs w:val="22"/>
         </w:rPr>
       </w:pPr>
-      <w:hyperlink w:anchor="_Toc500265454" w:history="1">
+      <w:hyperlink w:anchor="_Toc501530892" w:history="1">
         <w:r>
           <w:rPr>
             <w:rStyle w:val="Hyperlink"/>
@@ -1477,7 +1472,7 @@
             <w:noProof/>
             <w:webHidden/>
           </w:rPr>
-          <w:instrText xml:space="preserve"> PAGEREF _Toc500265454 \h </w:instrText>
+          <w:instrText xml:space="preserve"> PAGEREF _Toc501530892 \h </w:instrText>
         </w:r>
         <w:r>
           <w:rPr>
@@ -1522,7 +1517,7 @@
           <w:szCs w:val="22"/>
         </w:rPr>
       </w:pPr>
-      <w:hyperlink w:anchor="_Toc500265455" w:history="1">
+      <w:hyperlink w:anchor="_Toc501530893" w:history="1">
         <w:r>
           <w:rPr>
             <w:rStyle w:val="Hyperlink"/>
@@ -1565,7 +1560,7 @@
             <w:noProof/>
             <w:webHidden/>
           </w:rPr>
-          <w:instrText xml:space="preserve"> PAGEREF _Toc500265455 \h </w:instrText>
+          <w:instrText xml:space="preserve"> PAGEREF _Toc501530893 \h </w:instrText>
         </w:r>
         <w:r>
           <w:rPr>
@@ -1610,7 +1605,7 @@
           <w:szCs w:val="22"/>
         </w:rPr>
       </w:pPr>
-      <w:hyperlink w:anchor="_Toc500265456" w:history="1">
+      <w:hyperlink w:anchor="_Toc501530894" w:history="1">
         <w:r>
           <w:rPr>
             <w:rStyle w:val="Hyperlink"/>
@@ -1653,7 +1648,7 @@
             <w:noProof/>
             <w:webHidden/>
           </w:rPr>
-          <w:instrText xml:space="preserve"> PAGEREF _Toc500265456 \h </w:instrText>
+          <w:instrText xml:space="preserve"> PAGEREF _Toc501530894 \h </w:instrText>
         </w:r>
         <w:r>
           <w:rPr>
@@ -1698,7 +1693,7 @@
           <w:szCs w:val="22"/>
         </w:rPr>
       </w:pPr>
-      <w:hyperlink w:anchor="_Toc500265457" w:history="1">
+      <w:hyperlink w:anchor="_Toc501530895" w:history="1">
         <w:r>
           <w:rPr>
             <w:rStyle w:val="Hyperlink"/>
@@ -1741,7 +1736,7 @@
             <w:noProof/>
             <w:webHidden/>
           </w:rPr>
-          <w:instrText xml:space="preserve"> PAGEREF _Toc500265457 \h </w:instrText>
+          <w:instrText xml:space="preserve"> PAGEREF _Toc501530895 \h </w:instrText>
         </w:r>
         <w:r>
           <w:rPr>
@@ -1786,7 +1781,7 @@
           <w:szCs w:val="22"/>
         </w:rPr>
       </w:pPr>
-      <w:hyperlink w:anchor="_Toc500265458" w:history="1">
+      <w:hyperlink w:anchor="_Toc501530896" w:history="1">
         <w:r>
           <w:rPr>
             <w:rStyle w:val="Hyperlink"/>
@@ -1808,7 +1803,7 @@
             <w:rStyle w:val="Hyperlink"/>
             <w:noProof/>
           </w:rPr>
-          <w:t>Linkage Mapper and Linkage Priority Interactions</w:t>
+          <w:t>Advanced Fine Tuning: Making Linkage Mapper and Linkage Priority Outputs have similar extents.</w:t>
         </w:r>
         <w:r>
           <w:rPr>
@@ -1829,7 +1824,7 @@
             <w:noProof/>
             <w:webHidden/>
           </w:rPr>
-          <w:instrText xml:space="preserve"> PAGEREF _Toc500265458 \h </w:instrText>
+          <w:instrText xml:space="preserve"> PAGEREF _Toc501530896 \h </w:instrText>
         </w:r>
         <w:r>
           <w:rPr>
@@ -1874,7 +1869,7 @@
           <w:szCs w:val="22"/>
         </w:rPr>
       </w:pPr>
-      <w:hyperlink w:anchor="_Toc500265459" w:history="1">
+      <w:hyperlink w:anchor="_Toc501530897" w:history="1">
         <w:r>
           <w:rPr>
             <w:rStyle w:val="Hyperlink"/>
@@ -1917,7 +1912,7 @@
             <w:noProof/>
             <w:webHidden/>
           </w:rPr>
-          <w:instrText xml:space="preserve"> PAGEREF _Toc500265459 \h </w:instrText>
+          <w:instrText xml:space="preserve"> PAGEREF _Toc501530897 \h </w:instrText>
         </w:r>
         <w:r>
           <w:rPr>
@@ -1937,7 +1932,7 @@
             <w:noProof/>
             <w:webHidden/>
           </w:rPr>
-          <w:t>12</w:t>
+          <w:t>13</w:t>
         </w:r>
         <w:r>
           <w:rPr>
@@ -1962,7 +1957,7 @@
           <w:szCs w:val="22"/>
         </w:rPr>
       </w:pPr>
-      <w:hyperlink w:anchor="_Toc500265460" w:history="1">
+      <w:hyperlink w:anchor="_Toc501530898" w:history="1">
         <w:r>
           <w:rPr>
             <w:rStyle w:val="Hyperlink"/>
@@ -2005,7 +2000,7 @@
             <w:noProof/>
             <w:webHidden/>
           </w:rPr>
-          <w:instrText xml:space="preserve"> PAGEREF _Toc500265460 \h </w:instrText>
+          <w:instrText xml:space="preserve"> PAGEREF _Toc501530898 \h </w:instrText>
         </w:r>
         <w:r>
           <w:rPr>
@@ -2050,7 +2045,7 @@
           <w:szCs w:val="22"/>
         </w:rPr>
       </w:pPr>
-      <w:hyperlink w:anchor="_Toc500265461" w:history="1">
+      <w:hyperlink w:anchor="_Toc501530899" w:history="1">
         <w:r>
           <w:rPr>
             <w:rStyle w:val="Hyperlink"/>
@@ -2093,7 +2088,7 @@
             <w:noProof/>
             <w:webHidden/>
           </w:rPr>
-          <w:instrText xml:space="preserve"> PAGEREF _Toc500265461 \h </w:instrText>
+          <w:instrText xml:space="preserve"> PAGEREF _Toc501530899 \h </w:instrText>
         </w:r>
         <w:r>
           <w:rPr>
@@ -2113,7 +2108,7 @@
             <w:noProof/>
             <w:webHidden/>
           </w:rPr>
-          <w:t>13</w:t>
+          <w:t>14</w:t>
         </w:r>
         <w:r>
           <w:rPr>
@@ -2138,7 +2133,7 @@
           <w:szCs w:val="22"/>
         </w:rPr>
       </w:pPr>
-      <w:hyperlink w:anchor="_Toc500265462" w:history="1">
+      <w:hyperlink w:anchor="_Toc501530900" w:history="1">
         <w:r>
           <w:rPr>
             <w:rStyle w:val="Hyperlink"/>
@@ -2181,7 +2176,7 @@
             <w:noProof/>
             <w:webHidden/>
           </w:rPr>
-          <w:instrText xml:space="preserve"> PAGEREF _Toc500265462 \h </w:instrText>
+          <w:instrText xml:space="preserve"> PAGEREF _Toc501530900 \h </w:instrText>
         </w:r>
         <w:r>
           <w:rPr>
@@ -2201,7 +2196,7 @@
             <w:noProof/>
             <w:webHidden/>
           </w:rPr>
-          <w:t>13</w:t>
+          <w:t>14</w:t>
         </w:r>
         <w:r>
           <w:rPr>
@@ -2226,7 +2221,7 @@
           <w:szCs w:val="22"/>
         </w:rPr>
       </w:pPr>
-      <w:hyperlink w:anchor="_Toc500265463" w:history="1">
+      <w:hyperlink w:anchor="_Toc501530901" w:history="1">
         <w:r>
           <w:rPr>
             <w:rStyle w:val="Hyperlink"/>
@@ -2269,7 +2264,7 @@
             <w:noProof/>
             <w:webHidden/>
           </w:rPr>
-          <w:instrText xml:space="preserve"> PAGEREF _Toc500265463 \h </w:instrText>
+          <w:instrText xml:space="preserve"> PAGEREF _Toc501530901 \h </w:instrText>
         </w:r>
         <w:r>
           <w:rPr>
@@ -2289,7 +2284,7 @@
             <w:noProof/>
             <w:webHidden/>
           </w:rPr>
-          <w:t>13</w:t>
+          <w:t>14</w:t>
         </w:r>
         <w:r>
           <w:rPr>
@@ -2314,7 +2309,7 @@
           <w:szCs w:val="22"/>
         </w:rPr>
       </w:pPr>
-      <w:hyperlink w:anchor="_Toc500265464" w:history="1">
+      <w:hyperlink w:anchor="_Toc501530902" w:history="1">
         <w:r>
           <w:rPr>
             <w:rStyle w:val="Hyperlink"/>
@@ -2357,7 +2352,7 @@
             <w:noProof/>
             <w:webHidden/>
           </w:rPr>
-          <w:instrText xml:space="preserve"> PAGEREF _Toc500265464 \h </w:instrText>
+          <w:instrText xml:space="preserve"> PAGEREF _Toc501530902 \h </w:instrText>
         </w:r>
         <w:r>
           <w:rPr>
@@ -2377,7 +2372,7 @@
             <w:noProof/>
             <w:webHidden/>
           </w:rPr>
-          <w:t>16</w:t>
+          <w:t>17</w:t>
         </w:r>
         <w:r>
           <w:rPr>
@@ -2402,7 +2397,7 @@
           <w:szCs w:val="22"/>
         </w:rPr>
       </w:pPr>
-      <w:hyperlink w:anchor="_Toc500265465" w:history="1">
+      <w:hyperlink w:anchor="_Toc501530903" w:history="1">
         <w:r>
           <w:rPr>
             <w:rStyle w:val="Hyperlink"/>
@@ -2445,7 +2440,7 @@
             <w:noProof/>
             <w:webHidden/>
           </w:rPr>
-          <w:instrText xml:space="preserve"> PAGEREF _Toc500265465 \h </w:instrText>
+          <w:instrText xml:space="preserve"> PAGEREF _Toc501530903 \h </w:instrText>
         </w:r>
         <w:r>
           <w:rPr>
@@ -2465,7 +2460,7 @@
             <w:noProof/>
             <w:webHidden/>
           </w:rPr>
-          <w:t>18</w:t>
+          <w:t>19</w:t>
         </w:r>
         <w:r>
           <w:rPr>
@@ -2490,7 +2485,7 @@
           <w:szCs w:val="22"/>
         </w:rPr>
       </w:pPr>
-      <w:hyperlink w:anchor="_Toc500265466" w:history="1">
+      <w:hyperlink w:anchor="_Toc501530904" w:history="1">
         <w:r>
           <w:rPr>
             <w:rStyle w:val="Hyperlink"/>
@@ -2533,7 +2528,7 @@
             <w:noProof/>
             <w:webHidden/>
           </w:rPr>
-          <w:instrText xml:space="preserve"> PAGEREF _Toc500265466 \h </w:instrText>
+          <w:instrText xml:space="preserve"> PAGEREF _Toc501530904 \h </w:instrText>
         </w:r>
         <w:r>
           <w:rPr>
@@ -2553,7 +2548,7 @@
             <w:noProof/>
             <w:webHidden/>
           </w:rPr>
-          <w:t>20</w:t>
+          <w:t>21</w:t>
         </w:r>
         <w:r>
           <w:rPr>
@@ -2578,7 +2573,7 @@
           <w:szCs w:val="22"/>
         </w:rPr>
       </w:pPr>
-      <w:hyperlink w:anchor="_Toc500265467" w:history="1">
+      <w:hyperlink w:anchor="_Toc501530905" w:history="1">
         <w:r>
           <w:rPr>
             <w:rStyle w:val="Hyperlink"/>
@@ -2621,7 +2616,7 @@
             <w:noProof/>
             <w:webHidden/>
           </w:rPr>
-          <w:instrText xml:space="preserve"> PAGEREF _Toc500265467 \h </w:instrText>
+          <w:instrText xml:space="preserve"> PAGEREF _Toc501530905 \h </w:instrText>
         </w:r>
         <w:r>
           <w:rPr>
@@ -2641,7 +2636,7 @@
             <w:noProof/>
             <w:webHidden/>
           </w:rPr>
-          <w:t>20</w:t>
+          <w:t>21</w:t>
         </w:r>
         <w:r>
           <w:rPr>
@@ -2666,7 +2661,7 @@
           <w:szCs w:val="22"/>
         </w:rPr>
       </w:pPr>
-      <w:hyperlink w:anchor="_Toc500265468" w:history="1">
+      <w:hyperlink w:anchor="_Toc501530906" w:history="1">
         <w:r>
           <w:rPr>
             <w:rStyle w:val="Hyperlink"/>
@@ -2709,7 +2704,7 @@
             <w:noProof/>
             <w:webHidden/>
           </w:rPr>
-          <w:instrText xml:space="preserve"> PAGEREF _Toc500265468 \h </w:instrText>
+          <w:instrText xml:space="preserve"> PAGEREF _Toc501530906 \h </w:instrText>
         </w:r>
         <w:r>
           <w:rPr>
@@ -2729,7 +2724,7 @@
             <w:noProof/>
             <w:webHidden/>
           </w:rPr>
-          <w:t>21</w:t>
+          <w:t>22</w:t>
         </w:r>
         <w:r>
           <w:rPr>
@@ -2754,7 +2749,7 @@
           <w:szCs w:val="22"/>
         </w:rPr>
       </w:pPr>
-      <w:hyperlink w:anchor="_Toc500265469" w:history="1">
+      <w:hyperlink w:anchor="_Toc501530907" w:history="1">
         <w:r>
           <w:rPr>
             <w:rStyle w:val="Hyperlink"/>
@@ -2797,7 +2792,7 @@
             <w:noProof/>
             <w:webHidden/>
           </w:rPr>
-          <w:instrText xml:space="preserve"> PAGEREF _Toc500265469 \h </w:instrText>
+          <w:instrText xml:space="preserve"> PAGEREF _Toc501530907 \h </w:instrText>
         </w:r>
         <w:r>
           <w:rPr>
@@ -2817,7 +2812,7 @@
             <w:noProof/>
             <w:webHidden/>
           </w:rPr>
-          <w:t>22</w:t>
+          <w:t>23</w:t>
         </w:r>
         <w:r>
           <w:rPr>
@@ -2841,87 +2836,227 @@
       <w:r>
         <w:br w:type="page"/>
       </w:r>
-      <w:bookmarkStart w:id="2" w:name="_Toc500265444"/>
+      <w:bookmarkStart w:id="1" w:name="_Toc501530882"/>
       <w:r>
         <w:t>Introduction</w:t>
       </w:r>
+      <w:bookmarkEnd w:id="1"/>
+    </w:p>
+    <w:p>
+      <w:pPr>
+        <w:spacing w:after="120"/>
+        <w:rPr>
+          <w:lang w:val="en-CA"/>
+        </w:rPr>
+      </w:pPr>
+      <w:r>
+        <w:t>Linkage</w:t>
+      </w:r>
+      <w:r>
+        <w:t xml:space="preserve"> Priority</w:t>
+      </w:r>
+      <w:r>
+        <w:t xml:space="preserve"> </w:t>
+      </w:r>
+      <w:r>
+        <w:t>(LP)</w:t>
+      </w:r>
+      <w:r>
+        <w:t xml:space="preserve"> is a</w:t>
+      </w:r>
+      <w:r>
+        <w:t>n</w:t>
+      </w:r>
+      <w:r>
+        <w:t xml:space="preserve"> </w:t>
+      </w:r>
+      <w:r>
+        <w:t>Arc</w:t>
+      </w:r>
+      <w:r>
+        <w:t xml:space="preserve">GIS tool </w:t>
+      </w:r>
+      <w:r>
+        <w:rPr>
+          <w:lang w:val="en-CA"/>
+        </w:rPr>
+        <w:t xml:space="preserve">that </w:t>
+      </w:r>
+      <w:r>
+        <w:rPr>
+          <w:lang w:val="en-CA"/>
+        </w:rPr>
+        <w:t>helps quantify</w:t>
+      </w:r>
+      <w:r>
+        <w:rPr>
+          <w:lang w:val="en-CA"/>
+        </w:rPr>
+        <w:t xml:space="preserve"> </w:t>
+      </w:r>
+      <w:r>
+        <w:rPr>
+          <w:lang w:val="en-CA"/>
+        </w:rPr>
+        <w:t xml:space="preserve">the conservation priority of each linkage in a </w:t>
+      </w:r>
+      <w:r>
+        <w:rPr>
+          <w:lang w:val="en-CA"/>
+        </w:rPr>
+        <w:t xml:space="preserve">landscape.  </w:t>
+      </w:r>
+      <w:r>
+        <w:rPr>
+          <w:lang w:val="en-CA"/>
+        </w:rPr>
+        <w:t xml:space="preserve">This output is combined with the output of Linkage Mapper (LM), from a previous step, to show a blended priority output. </w:t>
+      </w:r>
+      <w:r>
+        <w:rPr>
+          <w:lang w:val="en-CA"/>
+        </w:rPr>
+        <w:t>There are five criteria that combine in a weighted sum to determine the relative priority of each linkage.  An example criterion is the relative permeability of a linkage (i.e. the mean resistance values along the least cost path). One of the criteria, the relative core area values of the two cores being connected, is composed of five sub-criteria combined in a weighted sum.  See “Using Linkage Priority” for more details.</w:t>
+      </w:r>
+    </w:p>
+    <w:p>
+      <w:pPr>
+        <w:spacing w:after="120"/>
+      </w:pPr>
+      <w:r>
+        <w:rPr>
+          <w:lang w:val="en-CA"/>
+        </w:rPr>
+        <w:t>LP</w:t>
+      </w:r>
+      <w:r>
+        <w:rPr>
+          <w:lang w:val="en-CA"/>
+        </w:rPr>
+        <w:t xml:space="preserve"> came about primarily to facilitate embedding of </w:t>
+      </w:r>
+      <w:r>
+        <w:rPr>
+          <w:lang w:val="en-CA"/>
+        </w:rPr>
+        <w:t>linkage</w:t>
+      </w:r>
+      <w:r>
+        <w:rPr>
+          <w:lang w:val="en-CA"/>
+        </w:rPr>
+        <w:t xml:space="preserve"> analysis</w:t>
+      </w:r>
+      <w:r>
+        <w:rPr>
+          <w:lang w:val="en-CA"/>
+        </w:rPr>
+        <w:t xml:space="preserve"> in iterative geoprocessing routines such as Land Advisor models. Land Advisor evaluates a landscape for conservation priorities, uses a greedy heuristic to assume the highest priority area is conserved, and then repeats the process to identify the second-highest priority area. Embedding LM</w:t>
+      </w:r>
+      <w:r>
+        <w:rPr>
+          <w:lang w:val="en-CA"/>
+        </w:rPr>
+        <w:t>/LP</w:t>
+      </w:r>
+      <w:r>
+        <w:rPr>
+          <w:lang w:val="en-CA"/>
+        </w:rPr>
+        <w:t xml:space="preserve"> allows Land Advisor to extend its scope from prioritization of core protected areas to include prioritization of corridors among them.</w:t>
+      </w:r>
+      <w:r>
+        <w:rPr>
+          <w:lang w:val="en-CA"/>
+        </w:rPr>
+        <w:t xml:space="preserve"> LP</w:t>
+      </w:r>
+      <w:r>
+        <w:rPr>
+          <w:lang w:val="en-CA"/>
+        </w:rPr>
+        <w:t xml:space="preserve"> can also be used in standalone corridor identification projects that </w:t>
+      </w:r>
+      <w:r>
+        <w:rPr>
+          <w:lang w:val="en-CA"/>
+        </w:rPr>
+        <w:t>require prioritization of</w:t>
+      </w:r>
+      <w:r>
+        <w:rPr>
+          <w:lang w:val="en-CA"/>
+        </w:rPr>
+        <w:t xml:space="preserve"> conservation action </w:t>
+      </w:r>
+      <w:r>
+        <w:rPr>
+          <w:lang w:val="en-CA"/>
+        </w:rPr>
+        <w:t>among</w:t>
+      </w:r>
+      <w:r>
+        <w:rPr>
+          <w:lang w:val="en-CA"/>
+        </w:rPr>
+        <w:t xml:space="preserve"> potential corridor areas.</w:t>
+      </w:r>
+    </w:p>
+    <w:p>
+      <w:pPr>
+        <w:pStyle w:val="Heading1"/>
+      </w:pPr>
+      <w:bookmarkStart w:id="2" w:name="_Toc501530883"/>
+      <w:r>
+        <w:t>Acknowledgements</w:t>
+      </w:r>
       <w:bookmarkEnd w:id="2"/>
     </w:p>
     <w:p>
       <w:pPr>
         <w:spacing w:after="120"/>
-        <w:rPr>
-          <w:lang w:val="en-CA"/>
-        </w:rPr>
-      </w:pPr>
-      <w:r>
-        <w:t>Linkage</w:t>
-      </w:r>
-      <w:r>
-        <w:t xml:space="preserve"> Priority</w:t>
-      </w:r>
-      <w:r>
-        <w:t xml:space="preserve"> </w:t>
-      </w:r>
-      <w:r>
-        <w:t>(LP)</w:t>
-      </w:r>
-      <w:r>
-        <w:t xml:space="preserve"> is a</w:t>
-      </w:r>
-      <w:r>
-        <w:t>n</w:t>
-      </w:r>
-      <w:r>
-        <w:t xml:space="preserve"> </w:t>
-      </w:r>
-      <w:r>
-        <w:t>Arc</w:t>
-      </w:r>
-      <w:r>
-        <w:t xml:space="preserve">GIS tool </w:t>
-      </w:r>
-      <w:r>
-        <w:rPr>
-          <w:lang w:val="en-CA"/>
-        </w:rPr>
-        <w:t xml:space="preserve">that </w:t>
-      </w:r>
-      <w:r>
-        <w:rPr>
-          <w:lang w:val="en-CA"/>
-        </w:rPr>
-        <w:t>helps quantify</w:t>
-      </w:r>
-      <w:r>
-        <w:rPr>
-          <w:lang w:val="en-CA"/>
-        </w:rPr>
-        <w:t xml:space="preserve"> </w:t>
-      </w:r>
-      <w:r>
-        <w:rPr>
-          <w:lang w:val="en-CA"/>
-        </w:rPr>
-        <w:t xml:space="preserve">the conservation priority of each linkage in a </w:t>
-      </w:r>
-      <w:r>
-        <w:rPr>
-          <w:lang w:val="en-CA"/>
-        </w:rPr>
-        <w:t xml:space="preserve">landscape.  </w:t>
-      </w:r>
-      <w:r>
-        <w:rPr>
-          <w:lang w:val="en-CA"/>
-        </w:rPr>
-        <w:t xml:space="preserve">This output is combined with the output of Linkage Mapper (LM), from a previous step, to show a blended priority output. </w:t>
-      </w:r>
-      <w:r>
-        <w:rPr>
-          <w:lang w:val="en-CA"/>
-        </w:rPr>
-        <w:t>There are five criteria that combine in a weighted sum to determine the relative priority of each linkage.  An example criterion is the relative permeability of a linkage (i.e. the mean resistance values along the least cost path). One of the criteria, the relative core area values of the two cores being connected, is composed of five sub-criteria combined in a weighted sum.  See “Using Linkage Priority” for more details.</w:t>
+      </w:pPr>
+      <w:r>
+        <w:t>We initiated this w</w:t>
+      </w:r>
+      <w:r>
+        <w:t xml:space="preserve">ork </w:t>
+      </w:r>
+      <w:r>
+        <w:t xml:space="preserve">with funding from </w:t>
+      </w:r>
+      <w:r>
+        <w:t xml:space="preserve">a South Africa National Research Foundation post-doctoral research grant </w:t>
+      </w:r>
+      <w:r>
+        <w:t xml:space="preserve">(#47264) </w:t>
+      </w:r>
+      <w:r>
+        <w:t xml:space="preserve">through Nelson Mandela Metropolitan University.  In 2014 we approached Brad McRae with the idea of </w:t>
+      </w:r>
+      <w:r>
+        <w:t>embedding</w:t>
+      </w:r>
+      <w:r>
+        <w:t xml:space="preserve"> the</w:t>
+      </w:r>
+      <w:r>
+        <w:t xml:space="preserve"> L</w:t>
+      </w:r>
+      <w:r>
+        <w:t xml:space="preserve">inkage Priority </w:t>
+      </w:r>
+      <w:r>
+        <w:t xml:space="preserve">algorithm </w:t>
+      </w:r>
+      <w:r>
+        <w:t xml:space="preserve">into Linkage Mapper and he was </w:t>
+      </w:r>
+      <w:r>
+        <w:t>very gracious,</w:t>
+      </w:r>
+      <w:r>
+        <w:t xml:space="preserve"> and encouraging.  The result here is a change of the original algorithm to allow this merge. </w:t>
       </w:r>
     </w:p>
     <w:p>
@@ -2929,224 +3064,95 @@
         <w:spacing w:after="120"/>
       </w:pPr>
       <w:r>
-        <w:rPr>
-          <w:lang w:val="en-CA"/>
-        </w:rPr>
-        <w:t>LP</w:t>
-      </w:r>
-      <w:r>
-        <w:rPr>
-          <w:lang w:val="en-CA"/>
-        </w:rPr>
-        <w:t xml:space="preserve"> came about primarily to facilitate embedding of </w:t>
-      </w:r>
-      <w:r>
-        <w:rPr>
-          <w:lang w:val="en-CA"/>
-        </w:rPr>
-        <w:t>linkage</w:t>
-      </w:r>
-      <w:r>
-        <w:rPr>
-          <w:lang w:val="en-CA"/>
-        </w:rPr>
-        <w:t xml:space="preserve"> analysis</w:t>
-      </w:r>
-      <w:r>
-        <w:rPr>
-          <w:lang w:val="en-CA"/>
-        </w:rPr>
-        <w:t xml:space="preserve"> in iterative geoprocessing routines such as Land Advisor models. Land Advisor evaluates a landscape for conservation priorities, uses a greedy heuristic to assume the highest priority area is conserved, and then repeats the process to identify the second-highest priority area. Embedding LM</w:t>
-      </w:r>
-      <w:r>
-        <w:rPr>
-          <w:lang w:val="en-CA"/>
-        </w:rPr>
-        <w:t>/LP</w:t>
-      </w:r>
-      <w:r>
-        <w:rPr>
-          <w:lang w:val="en-CA"/>
-        </w:rPr>
-        <w:t xml:space="preserve"> allows Land Advisor to extend its scope from prioritization of core protected areas to include prioritization of corridors among them.</w:t>
-      </w:r>
-      <w:r>
-        <w:rPr>
-          <w:lang w:val="en-CA"/>
-        </w:rPr>
-        <w:t xml:space="preserve"> LP</w:t>
-      </w:r>
-      <w:r>
-        <w:rPr>
-          <w:lang w:val="en-CA"/>
-        </w:rPr>
-        <w:t xml:space="preserve"> can also be used in standalone corridor identification projects that </w:t>
-      </w:r>
-      <w:r>
-        <w:rPr>
-          <w:lang w:val="en-CA"/>
-        </w:rPr>
-        <w:t>require prioritization of</w:t>
-      </w:r>
-      <w:r>
-        <w:rPr>
-          <w:lang w:val="en-CA"/>
-        </w:rPr>
-        <w:t xml:space="preserve"> conservation action </w:t>
-      </w:r>
-      <w:r>
-        <w:rPr>
-          <w:lang w:val="en-CA"/>
-        </w:rPr>
-        <w:t>among</w:t>
-      </w:r>
-      <w:r>
-        <w:rPr>
-          <w:lang w:val="en-CA"/>
-        </w:rPr>
-        <w:t xml:space="preserve"> potential corridor areas.</w:t>
+        <w:t xml:space="preserve">Alas, Brad has since passed away, stricken by cancer. </w:t>
+      </w:r>
+      <w:r>
+        <w:t>“</w:t>
+      </w:r>
+      <w:r>
+        <w:t>Everyone who knew Brad was impressed with his intelligence, thoughtfulness, integrity, honesty, and his steadfast commitment to what he cared about: his family, friends and conserving the natural world.</w:t>
+      </w:r>
+      <w:r>
+        <w:t>”</w:t>
+      </w:r>
+      <w:r>
+        <w:rPr>
+          <w:rStyle w:val="FootnoteReference"/>
+        </w:rPr>
+        <w:footnoteReference w:id="1"/>
+      </w:r>
+      <w:r>
+        <w:t xml:space="preserve"> We couldn’t agree more. </w:t>
+      </w:r>
+      <w:r>
+        <w:t xml:space="preserve">He asked </w:t>
+      </w:r>
+      <w:r>
+        <w:t>Dr. Gallo</w:t>
+      </w:r>
+      <w:r>
+        <w:t xml:space="preserve"> to </w:t>
+      </w:r>
+      <w:r>
+        <w:t>carry the Linkage Mapper project forward</w:t>
+      </w:r>
+      <w:r>
+        <w:t xml:space="preserve"> and we are honored to do so with some support from Conservation Biology Institute,</w:t>
+      </w:r>
+      <w:bookmarkStart w:id="3" w:name="_GoBack"/>
+      <w:bookmarkEnd w:id="3"/>
+      <w:r>
+        <w:t xml:space="preserve"> and hopefully much support from the Linkage Mapper community.</w:t>
+      </w:r>
+      <w:r>
+        <w:t xml:space="preserve"> Rest his soul.</w:t>
+      </w:r>
+    </w:p>
+    <w:p>
+      <w:pPr>
+        <w:spacing w:after="120"/>
+      </w:pPr>
+      <w:r>
+        <w:t xml:space="preserve">We would like to thank the </w:t>
+      </w:r>
+      <w:r>
+        <w:t xml:space="preserve">additional </w:t>
+      </w:r>
+      <w:r>
+        <w:t>organizations that have funded this work: Sonoma County Agricultural Preservation and Open Space District, The Wilderness Society, and Conservation Biology Institute.</w:t>
+      </w:r>
+    </w:p>
+    <w:p>
+      <w:pPr>
+        <w:spacing w:after="120"/>
+      </w:pPr>
+      <w:r>
+        <w:t>Thanks also to Darren Kavanagh</w:t>
+      </w:r>
+      <w:r>
+        <w:t>, Annie Prisbrey,</w:t>
+      </w:r>
+      <w:r>
+        <w:t xml:space="preserve"> and Tim Sheehan for their advice and </w:t>
+      </w:r>
+      <w:r>
+        <w:t xml:space="preserve">their participation in the </w:t>
+      </w:r>
+      <w:r>
+        <w:t>release</w:t>
+      </w:r>
+      <w:r>
+        <w:t xml:space="preserve"> of LP</w:t>
+      </w:r>
+      <w:r>
+        <w:t>.</w:t>
       </w:r>
     </w:p>
     <w:p>
       <w:pPr>
         <w:pStyle w:val="Heading1"/>
       </w:pPr>
-      <w:bookmarkStart w:id="3" w:name="_Toc500265445"/>
-      <w:r>
-        <w:t>Acknowledgements</w:t>
-      </w:r>
-      <w:bookmarkEnd w:id="3"/>
-    </w:p>
-    <w:p>
-      <w:pPr>
-        <w:spacing w:after="120"/>
-      </w:pPr>
-      <w:r>
-        <w:t>We initiated this w</w:t>
-      </w:r>
-      <w:r>
-        <w:t xml:space="preserve">ork </w:t>
-      </w:r>
-      <w:r>
-        <w:t xml:space="preserve">with funding from </w:t>
-      </w:r>
-      <w:r>
-        <w:t xml:space="preserve">a South Africa National Research Foundation post-doctoral research grant </w:t>
-      </w:r>
-      <w:r>
-        <w:t xml:space="preserve">(#47264) </w:t>
-      </w:r>
-      <w:r>
-        <w:t xml:space="preserve">through Nelson Mandela Metropolitan University.  In 2014 we approached Brad McRae with the idea of </w:t>
-      </w:r>
-      <w:r>
-        <w:t>embedding</w:t>
-      </w:r>
-      <w:r>
-        <w:t xml:space="preserve"> the</w:t>
-      </w:r>
-      <w:r>
-        <w:t xml:space="preserve"> L</w:t>
-      </w:r>
-      <w:r>
-        <w:t xml:space="preserve">inkage Priority </w:t>
-      </w:r>
-      <w:r>
-        <w:t xml:space="preserve">algorithm </w:t>
-      </w:r>
-      <w:r>
-        <w:t xml:space="preserve">into Linkage Mapper and he was </w:t>
-      </w:r>
-      <w:r>
-        <w:t>very gracious,</w:t>
-      </w:r>
-      <w:r>
-        <w:t xml:space="preserve"> and encouraging.  The result here is a change of the original algorithm to allow this merge. </w:t>
-      </w:r>
-    </w:p>
-    <w:p>
-      <w:pPr>
-        <w:spacing w:after="120"/>
-      </w:pPr>
-      <w:r>
-        <w:t xml:space="preserve">Alas, Brad has since passed away, stricken by cancer. </w:t>
-      </w:r>
-      <w:r>
-        <w:t>“</w:t>
-      </w:r>
-      <w:r>
-        <w:t>Everyone who knew Brad was impressed with his intelligence, thoughtfulness, integrity, honesty, and his steadfast commitment to what he cared about: his family, friends and conserving the natural world.</w:t>
-      </w:r>
-      <w:r>
-        <w:t>”</w:t>
-      </w:r>
-      <w:r>
-        <w:rPr>
-          <w:rStyle w:val="FootnoteReference"/>
-        </w:rPr>
-        <w:footnoteReference w:id="1"/>
-      </w:r>
-      <w:r>
-        <w:t xml:space="preserve"> We couldn’t agree more. </w:t>
-      </w:r>
-      <w:r>
-        <w:t xml:space="preserve">He asked </w:t>
-      </w:r>
-      <w:r>
-        <w:t>Dr. Gallo</w:t>
-      </w:r>
-      <w:r>
-        <w:t xml:space="preserve"> to </w:t>
-      </w:r>
-      <w:r>
-        <w:t>carry the Linkage Mapper project forward</w:t>
-      </w:r>
-      <w:r>
-        <w:t xml:space="preserve"> and we are honored to do so with some support from Conservation Biology Institute, and hopefully much support from the Linkage Mapper community.</w:t>
-      </w:r>
-      <w:r>
-        <w:t xml:space="preserve"> Rest his soul.</w:t>
-      </w:r>
-    </w:p>
-    <w:p>
-      <w:pPr>
-        <w:spacing w:after="120"/>
-      </w:pPr>
-      <w:r>
-        <w:t xml:space="preserve">We would like to thank the </w:t>
-      </w:r>
-      <w:r>
-        <w:t xml:space="preserve">additional </w:t>
-      </w:r>
-      <w:r>
-        <w:t>organizations that have funded this work: Sonoma County Agricultural Preservation and Open Space District, The Wilderness Society, and Conservation Biology Institute.</w:t>
-      </w:r>
-    </w:p>
-    <w:p>
-      <w:pPr>
-        <w:spacing w:after="120"/>
-      </w:pPr>
-      <w:r>
-        <w:t xml:space="preserve">Thanks also to Darren Kavanagh and Tim Sheehan for their advice and </w:t>
-      </w:r>
-      <w:r>
-        <w:t xml:space="preserve">their participation in the </w:t>
-      </w:r>
-      <w:r>
-        <w:t>release</w:t>
-      </w:r>
-      <w:r>
-        <w:t xml:space="preserve"> of LP</w:t>
-      </w:r>
-      <w:r>
-        <w:t>.</w:t>
-      </w:r>
-    </w:p>
-    <w:p>
-      <w:pPr>
-        <w:pStyle w:val="Heading1"/>
-      </w:pPr>
-      <w:bookmarkStart w:id="4" w:name="_Toc500265446"/>
+      <w:bookmarkStart w:id="4" w:name="_Toc501530884"/>
       <w:r>
         <w:t>Installation</w:t>
       </w:r>
@@ -3214,12 +3220,24 @@
         <w:rPr>
           <w:szCs w:val="20"/>
         </w:rPr>
-        <w:t xml:space="preserve"> of the LinkageMapper User Guide</w:t>
+        <w:t xml:space="preserve"> of the </w:t>
       </w:r>
       <w:r>
         <w:rPr>
           <w:szCs w:val="20"/>
         </w:rPr>
+        <w:t>Linkage Mapper</w:t>
+      </w:r>
+      <w:r>
+        <w:rPr>
+          <w:szCs w:val="20"/>
+        </w:rPr>
+        <w:t xml:space="preserve"> User Guide</w:t>
+      </w:r>
+      <w:r>
+        <w:rPr>
+          <w:szCs w:val="20"/>
+        </w:rPr>
         <w:t xml:space="preserve">. </w:t>
       </w:r>
       <w:r>
@@ -3258,7 +3276,7 @@
       <w:pPr>
         <w:pStyle w:val="Heading1"/>
       </w:pPr>
-      <w:bookmarkStart w:id="6" w:name="_Toc500265447"/>
+      <w:bookmarkStart w:id="6" w:name="_Toc501530885"/>
       <w:r>
         <w:t>Using Linkage</w:t>
       </w:r>
@@ -3439,7 +3457,7 @@
       <w:pPr>
         <w:pStyle w:val="Heading2"/>
       </w:pPr>
-      <w:bookmarkStart w:id="7" w:name="_Toc500265448"/>
+      <w:bookmarkStart w:id="7" w:name="_Toc501530886"/>
       <w:r>
         <w:t>Required Inputs</w:t>
       </w:r>
@@ -3544,7 +3562,7 @@
       <w:pPr>
         <w:pStyle w:val="Heading2"/>
       </w:pPr>
-      <w:bookmarkStart w:id="8" w:name="_Toc500265449"/>
+      <w:bookmarkStart w:id="8" w:name="_Toc501530887"/>
       <w:r>
         <w:t>Core Area Value (CAV) Options</w:t>
       </w:r>
@@ -3859,7 +3877,7 @@
       <w:pPr>
         <w:pStyle w:val="Heading2"/>
       </w:pPr>
-      <w:bookmarkStart w:id="9" w:name="_Toc500265450"/>
+      <w:bookmarkStart w:id="9" w:name="_Toc501530888"/>
       <w:r>
         <w:t>Corridor Specific Priority (CSP) Options</w:t>
       </w:r>
@@ -4325,7 +4343,7 @@
       <w:pPr>
         <w:pStyle w:val="Heading2"/>
       </w:pPr>
-      <w:bookmarkStart w:id="10" w:name="_Toc500265451"/>
+      <w:bookmarkStart w:id="10" w:name="_Toc501530889"/>
       <w:r>
         <w:t>Blended Priority Options</w:t>
       </w:r>
@@ -4422,7 +4440,7 @@
       <w:pPr>
         <w:pStyle w:val="Heading2"/>
       </w:pPr>
-      <w:bookmarkStart w:id="11" w:name="_Toc500265452"/>
+      <w:bookmarkStart w:id="11" w:name="_Toc501530890"/>
       <w:r>
         <w:t>Additional Options</w:t>
       </w:r>
@@ -4476,7 +4494,7 @@
       <w:pPr>
         <w:pStyle w:val="Heading2"/>
       </w:pPr>
-      <w:bookmarkStart w:id="14" w:name="_Toc500265453"/>
+      <w:bookmarkStart w:id="14" w:name="_Toc501530891"/>
       <w:r>
         <w:t>Advanced Settings in lp_settings.py</w:t>
       </w:r>
@@ -4606,7 +4624,7 @@
         <w:rPr>
           <w:b/>
         </w:rPr>
-        <w:t xml:space="preserve">.  This parameter can be used as an alternative to the </w:t>
+        <w:t>. Best to examine CPV values from a previous run in setting a non-zero value.</w:t>
       </w:r>
     </w:p>
     <w:p>
@@ -4702,7 +4720,7 @@
       <w:pPr>
         <w:pStyle w:val="Heading1"/>
       </w:pPr>
-      <w:bookmarkStart w:id="15" w:name="_Toc500265454"/>
+      <w:bookmarkStart w:id="15" w:name="_Toc501530892"/>
       <w:bookmarkEnd w:id="0"/>
       <w:bookmarkEnd w:id="5"/>
       <w:r>
@@ -5125,7 +5143,7 @@
       <w:pPr>
         <w:pStyle w:val="Heading1"/>
       </w:pPr>
-      <w:bookmarkStart w:id="16" w:name="_Toc500265455"/>
+      <w:bookmarkStart w:id="16" w:name="_Toc501530893"/>
       <w:r>
         <w:t xml:space="preserve">Other </w:t>
       </w:r>
@@ -5138,7 +5156,7 @@
       <w:pPr>
         <w:pStyle w:val="Heading2"/>
       </w:pPr>
-      <w:bookmarkStart w:id="17" w:name="_Toc500265456"/>
+      <w:bookmarkStart w:id="17" w:name="_Toc501530894"/>
       <w:r>
         <w:t>Upgrading</w:t>
       </w:r>
@@ -5205,7 +5223,7 @@
         <w:pStyle w:val="Heading2"/>
       </w:pPr>
       <w:bookmarkStart w:id="18" w:name="_Ref495249610"/>
-      <w:bookmarkStart w:id="19" w:name="_Toc500265457"/>
+      <w:bookmarkStart w:id="19" w:name="_Toc501530895"/>
       <w:r>
         <w:t>Enhancing Analyses U</w:t>
       </w:r>
@@ -5400,45 +5418,684 @@
       <w:pPr>
         <w:pStyle w:val="Heading2"/>
       </w:pPr>
-      <w:bookmarkStart w:id="20" w:name="_Toc500265458"/>
-      <w:r>
-        <w:t>Linkage Mapper and Linkage Priority Interactions</w:t>
+      <w:bookmarkStart w:id="20" w:name="_Toc501530896"/>
+      <w:r>
+        <w:t xml:space="preserve">Advanced Fine Tuning: Making </w:t>
+      </w:r>
+      <w:r>
+        <w:t xml:space="preserve">Linkage Mapper and Linkage Priority </w:t>
+      </w:r>
+      <w:r>
+        <w:t>Outputs have similar extents.</w:t>
       </w:r>
       <w:bookmarkEnd w:id="20"/>
     </w:p>
-    <w:p>
-      <w:r>
-        <w:t xml:space="preserve">LM provides the following options for constraining the extent of the corridor mapping: Bounding Circles Buffer Distance, Maximum Cost-Weighted Corridor Distance and Maximum Euclidean Corridor Distance. LP users may want to consider relaxing or eliminating these constraints in order to provide more flexibility during corridor prioritization. </w:t>
-      </w:r>
-      <w:r>
-        <w:t xml:space="preserve">With the advent of LP, these constraints are less important, since the long </w:t>
-      </w:r>
-      <w:r>
-        <w:t>linkages</w:t>
-      </w:r>
-      <w:r>
-        <w:t xml:space="preserve"> that do not make ecological sense will get a very low </w:t>
-      </w:r>
-      <w:r>
-        <w:t>RCI</w:t>
-      </w:r>
-      <w:r>
-        <w:t xml:space="preserve"> value. </w:t>
-      </w:r>
-      <w:r>
-        <w:t>More importantly, the ones that do make sense will still be mapped. A</w:t>
-      </w:r>
-      <w:r>
-        <w:t xml:space="preserve"> tradeoff is that </w:t>
-      </w:r>
-      <w:r>
-        <w:t xml:space="preserve">not using these options will </w:t>
-      </w:r>
-      <w:r>
-        <w:t>increase LM’s runtime.</w:t>
-      </w:r>
-    </w:p>
     <w:p/>
+    <w:p>
+      <w:r>
+        <w:rPr>
+          <w:lang w:val="en-CA"/>
+        </w:rPr>
+        <w:t xml:space="preserve">The width of the linkages from LP are different </w:t>
+      </w:r>
+      <w:r>
+        <w:rPr>
+          <w:lang w:val="en-CA"/>
+        </w:rPr>
+        <w:t>the</w:t>
+      </w:r>
+      <w:r>
+        <w:rPr>
+          <w:lang w:val="en-CA"/>
+        </w:rPr>
+        <w:t>n those from LM. When the</w:t>
+      </w:r>
+      <w:r>
+        <w:rPr>
+          <w:lang w:val="en-CA"/>
+        </w:rPr>
+        <w:t xml:space="preserve">se two sets of </w:t>
+      </w:r>
+      <w:r>
+        <w:rPr>
+          <w:lang w:val="en-CA"/>
+        </w:rPr>
+        <w:t>linkages are overlaid to get the “blended priority” output, (or in external post processing), the minimum extent of each linkage from the two products is used. For best results</w:t>
+      </w:r>
+      <w:r>
+        <w:rPr>
+          <w:rStyle w:val="FootnoteReference"/>
+          <w:lang w:val="en-CA"/>
+        </w:rPr>
+        <w:footnoteReference w:id="2"/>
+      </w:r>
+      <w:r>
+        <w:rPr>
+          <w:lang w:val="en-CA"/>
+        </w:rPr>
+        <w:t>, it is best if the LP linkage</w:t>
+      </w:r>
+      <w:r>
+        <w:rPr>
+          <w:lang w:val="en-CA"/>
+        </w:rPr>
+        <w:t xml:space="preserve"> widths are similar to those derived from LM.</w:t>
+      </w:r>
+    </w:p>
+    <w:p/>
+    <w:p>
+      <w:r>
+        <w:t xml:space="preserve">The width of LP linkages are affected most dominantly by the </w:t>
+      </w:r>
+      <w:r>
+        <w:rPr>
+          <w:lang w:val="en-CA"/>
+        </w:rPr>
+        <w:t xml:space="preserve">setting </w:t>
+      </w:r>
+      <w:r>
+        <w:rPr>
+          <w:lang w:val="en-CA"/>
+        </w:rPr>
+        <w:t>“</w:t>
+      </w:r>
+      <w:r>
+        <w:rPr>
+          <w:lang w:val="en-CA"/>
+        </w:rPr>
+        <w:t>Proportion of Top CSP Value</w:t>
+      </w:r>
+      <w:r>
+        <w:rPr>
+          <w:lang w:val="en-CA"/>
+        </w:rPr>
+        <w:t>s</w:t>
+      </w:r>
+      <w:r>
+        <w:rPr>
+          <w:lang w:val="en-CA"/>
+        </w:rPr>
+        <w:t xml:space="preserve"> to Keep</w:t>
+      </w:r>
+      <w:r>
+        <w:rPr>
+          <w:lang w:val="en-CA"/>
+        </w:rPr>
+        <w:t>”</w:t>
+      </w:r>
+      <w:r>
+        <w:rPr>
+          <w:lang w:val="en-CA"/>
+        </w:rPr>
+        <w:t xml:space="preserve"> (PropKeep)</w:t>
+      </w:r>
+      <w:r>
+        <w:rPr>
+          <w:lang w:val="en-CA"/>
+        </w:rPr>
+        <w:t>.  A deliberate way to set this value so the outputs best ma</w:t>
+      </w:r>
+      <w:r>
+        <w:rPr>
+          <w:lang w:val="en-CA"/>
+        </w:rPr>
+        <w:t>tch those from LM is as follows:</w:t>
+      </w:r>
+      <w:r>
+        <w:rPr>
+          <w:lang w:val="en-CA"/>
+        </w:rPr>
+        <w:t xml:space="preserve"> </w:t>
+      </w:r>
+    </w:p>
+    <w:p>
+      <w:pPr>
+        <w:pStyle w:val="ListParagraph"/>
+        <w:numPr>
+          <w:ilvl w:val="0"/>
+          <w:numId w:val="12"/>
+        </w:numPr>
+        <w:spacing w:after="160" w:line="259" w:lineRule="auto"/>
+        <w:rPr>
+          <w:lang w:val="en-CA"/>
+        </w:rPr>
+      </w:pPr>
+      <w:r>
+        <w:rPr>
+          <w:lang w:val="en-CA"/>
+        </w:rPr>
+        <w:t>Run</w:t>
+      </w:r>
+      <w:r>
+        <w:rPr>
+          <w:lang w:val="en-CA"/>
+        </w:rPr>
+        <w:t xml:space="preserve"> an initial run of</w:t>
+      </w:r>
+      <w:r>
+        <w:rPr>
+          <w:lang w:val="en-CA"/>
+        </w:rPr>
+        <w:t xml:space="preserve"> LM and LP. </w:t>
+      </w:r>
+    </w:p>
+    <w:p>
+      <w:pPr>
+        <w:pStyle w:val="ListParagraph"/>
+        <w:numPr>
+          <w:ilvl w:val="0"/>
+          <w:numId w:val="12"/>
+        </w:numPr>
+        <w:spacing w:after="160" w:line="259" w:lineRule="auto"/>
+        <w:rPr>
+          <w:lang w:val="en-CA"/>
+        </w:rPr>
+      </w:pPr>
+      <w:r>
+        <w:rPr>
+          <w:lang w:val="en-CA"/>
+        </w:rPr>
+        <w:t>Label the cores</w:t>
+      </w:r>
+      <w:r>
+        <w:rPr>
+          <w:lang w:val="en-CA"/>
+        </w:rPr>
+        <w:t xml:space="preserve"> layer in ArcMap</w:t>
+      </w:r>
+      <w:r>
+        <w:rPr>
+          <w:lang w:val="en-CA"/>
+        </w:rPr>
+        <w:t xml:space="preserve"> </w:t>
+      </w:r>
+      <w:r>
+        <w:rPr>
+          <w:lang w:val="en-CA"/>
+        </w:rPr>
+        <w:t xml:space="preserve">with a Core ID# </w:t>
+      </w:r>
+      <w:r>
+        <w:rPr>
+          <w:lang w:val="en-CA"/>
+        </w:rPr>
+        <w:t>and</w:t>
+      </w:r>
+      <w:r>
+        <w:rPr>
+          <w:lang w:val="en-CA"/>
+        </w:rPr>
+        <w:t xml:space="preserve"> </w:t>
+      </w:r>
+      <w:r>
+        <w:rPr>
+          <w:lang w:val="en-CA"/>
+        </w:rPr>
+        <w:t xml:space="preserve"> then add</w:t>
+      </w:r>
+      <w:r>
+        <w:rPr>
+          <w:lang w:val="en-CA"/>
+        </w:rPr>
+        <w:t xml:space="preserve"> </w:t>
+      </w:r>
+      <w:r>
+        <w:rPr>
+          <w:lang w:val="en-CA"/>
+        </w:rPr>
+        <w:t>the following layers</w:t>
+      </w:r>
+    </w:p>
+    <w:p>
+      <w:pPr>
+        <w:pStyle w:val="ListParagraph"/>
+        <w:numPr>
+          <w:ilvl w:val="1"/>
+          <w:numId w:val="12"/>
+        </w:numPr>
+        <w:spacing w:after="160" w:line="259" w:lineRule="auto"/>
+        <w:rPr>
+          <w:lang w:val="en-CA"/>
+        </w:rPr>
+      </w:pPr>
+      <w:r>
+        <w:rPr>
+          <w:lang w:val="en-CA"/>
+        </w:rPr>
+        <w:t xml:space="preserve">The LM output: \outputs\corridors.gdb\(projectname)_corridors_truncated_at_(X </w:t>
+      </w:r>
+    </w:p>
+    <w:p>
+      <w:pPr>
+        <w:pStyle w:val="ListParagraph"/>
+        <w:numPr>
+          <w:ilvl w:val="1"/>
+          <w:numId w:val="12"/>
+        </w:numPr>
+        <w:spacing w:after="160" w:line="259" w:lineRule="auto"/>
+        <w:rPr>
+          <w:lang w:val="en-CA"/>
+        </w:rPr>
+      </w:pPr>
+      <w:r>
+        <w:rPr>
+          <w:lang w:val="en-CA"/>
+        </w:rPr>
+        <w:t>a</w:t>
+      </w:r>
+      <w:r>
+        <w:rPr>
+          <w:lang w:val="en-CA"/>
+        </w:rPr>
+        <w:t xml:space="preserve"> </w:t>
+      </w:r>
+      <w:r>
+        <w:rPr>
+          <w:lang w:val="en-CA"/>
+        </w:rPr>
+        <w:t xml:space="preserve">“CSP” </w:t>
+      </w:r>
+      <w:r>
+        <w:rPr>
+          <w:lang w:val="en-CA"/>
+        </w:rPr>
+        <w:t>layer</w:t>
+      </w:r>
+      <w:r>
+        <w:rPr>
+          <w:lang w:val="en-CA"/>
+        </w:rPr>
+        <w:t>: \</w:t>
+      </w:r>
+      <w:r>
+        <w:rPr>
+          <w:lang w:val="en-CA"/>
+        </w:rPr>
+        <w:t>scratch\intermediate.gdb</w:t>
+      </w:r>
+      <w:r>
+        <w:rPr>
+          <w:lang w:val="en-CA"/>
+        </w:rPr>
+        <w:t>\(projectname)_CSP_(Core#A)_(Core#B)</w:t>
+      </w:r>
+      <w:r>
+        <w:rPr>
+          <w:lang w:val="en-CA"/>
+        </w:rPr>
+        <w:t>.</w:t>
+      </w:r>
+      <w:r>
+        <w:rPr>
+          <w:lang w:val="en-CA"/>
+        </w:rPr>
+        <w:t xml:space="preserve"> </w:t>
+      </w:r>
+    </w:p>
+    <w:p>
+      <w:pPr>
+        <w:pStyle w:val="ListParagraph"/>
+        <w:numPr>
+          <w:ilvl w:val="2"/>
+          <w:numId w:val="12"/>
+        </w:numPr>
+        <w:spacing w:after="160" w:line="259" w:lineRule="auto"/>
+        <w:rPr>
+          <w:lang w:val="en-CA"/>
+        </w:rPr>
+      </w:pPr>
+      <w:r>
+        <w:rPr>
+          <w:lang w:val="en-CA"/>
+        </w:rPr>
+        <w:t xml:space="preserve">The KeepIntermediate parameter in the </w:t>
+      </w:r>
+      <w:r>
+        <w:rPr>
+          <w:lang w:val="en-CA"/>
+        </w:rPr>
+        <w:t>lm_Settings.py file must = True for these files to be available</w:t>
+      </w:r>
+      <w:r>
+        <w:rPr>
+          <w:lang w:val="en-CA"/>
+        </w:rPr>
+        <w:t xml:space="preserve">. </w:t>
+      </w:r>
+    </w:p>
+    <w:p>
+      <w:pPr>
+        <w:pStyle w:val="ListParagraph"/>
+        <w:numPr>
+          <w:ilvl w:val="2"/>
+          <w:numId w:val="12"/>
+        </w:numPr>
+        <w:spacing w:after="160" w:line="259" w:lineRule="auto"/>
+        <w:rPr>
+          <w:lang w:val="en-CA"/>
+        </w:rPr>
+      </w:pPr>
+      <w:r>
+        <w:rPr>
+          <w:lang w:val="en-CA"/>
+        </w:rPr>
+        <w:t xml:space="preserve">It is useful to add one where </w:t>
+      </w:r>
+      <w:r>
+        <w:rPr>
+          <w:lang w:val="en-CA"/>
+        </w:rPr>
+        <w:t>the “carryover effect”</w:t>
+      </w:r>
+      <w:r>
+        <w:rPr>
+          <w:lang w:val="en-CA"/>
+        </w:rPr>
+        <w:t xml:space="preserve"> is most apparent on the LP output</w:t>
+      </w:r>
+      <w:r>
+        <w:rPr>
+          <w:lang w:val="en-CA"/>
+        </w:rPr>
+        <w:t xml:space="preserve"> (see footnote)</w:t>
+      </w:r>
+      <w:r>
+        <w:rPr>
+          <w:lang w:val="en-CA"/>
+        </w:rPr>
+        <w:t>.</w:t>
+      </w:r>
+    </w:p>
+    <w:p>
+      <w:pPr>
+        <w:pStyle w:val="ListParagraph"/>
+        <w:numPr>
+          <w:ilvl w:val="0"/>
+          <w:numId w:val="12"/>
+        </w:numPr>
+        <w:spacing w:after="160" w:line="259" w:lineRule="auto"/>
+        <w:rPr>
+          <w:lang w:val="en-CA"/>
+        </w:rPr>
+      </w:pPr>
+      <w:r>
+        <w:rPr>
+          <w:lang w:val="en-CA"/>
+        </w:rPr>
+        <w:t>Adjust</w:t>
+      </w:r>
+      <w:r>
+        <w:rPr>
+          <w:lang w:val="en-CA"/>
+        </w:rPr>
+        <w:t xml:space="preserve"> </w:t>
+      </w:r>
+      <w:r>
+        <w:rPr>
+          <w:lang w:val="en-CA"/>
+        </w:rPr>
+        <w:t xml:space="preserve">the </w:t>
+      </w:r>
+      <w:r>
+        <w:rPr>
+          <w:lang w:val="en-CA"/>
+        </w:rPr>
+        <w:t>Min/Max color ramp</w:t>
+      </w:r>
+      <w:r>
+        <w:rPr>
+          <w:lang w:val="en-CA"/>
+        </w:rPr>
+        <w:t xml:space="preserve"> of the “CSP” layer</w:t>
+      </w:r>
+      <w:r>
+        <w:rPr>
+          <w:lang w:val="en-CA"/>
+        </w:rPr>
+        <w:t xml:space="preserve"> (using the </w:t>
+      </w:r>
+      <w:r>
+        <w:rPr>
+          <w:lang w:val="en-CA"/>
+        </w:rPr>
+        <w:t>Pr</w:t>
+      </w:r>
+      <w:r>
+        <w:rPr>
+          <w:lang w:val="en-CA"/>
+        </w:rPr>
+        <w:t>o</w:t>
+      </w:r>
+      <w:r>
+        <w:rPr>
+          <w:lang w:val="en-CA"/>
+        </w:rPr>
+        <w:t>perties/</w:t>
+      </w:r>
+      <w:r>
+        <w:rPr>
+          <w:lang w:val="en-CA"/>
+        </w:rPr>
+        <w:t>symbology tab)</w:t>
+      </w:r>
+      <w:r>
+        <w:rPr>
+          <w:lang w:val="en-CA"/>
+        </w:rPr>
+        <w:t xml:space="preserve"> with a few trial and error tests</w:t>
+      </w:r>
+      <w:r>
+        <w:rPr>
+          <w:lang w:val="en-CA"/>
+        </w:rPr>
+        <w:t xml:space="preserve"> </w:t>
+      </w:r>
+      <w:r>
+        <w:rPr>
+          <w:lang w:val="en-CA"/>
+        </w:rPr>
+        <w:t xml:space="preserve">until it </w:t>
+      </w:r>
+      <w:r>
+        <w:rPr>
+          <w:lang w:val="en-CA"/>
+        </w:rPr>
+        <w:t xml:space="preserve">aligns sufficiently with </w:t>
+      </w:r>
+      <w:r>
+        <w:rPr>
+          <w:lang w:val="en-CA"/>
+        </w:rPr>
+        <w:t xml:space="preserve">the LM output. </w:t>
+      </w:r>
+    </w:p>
+    <w:p>
+      <w:pPr>
+        <w:pStyle w:val="ListParagraph"/>
+        <w:numPr>
+          <w:ilvl w:val="1"/>
+          <w:numId w:val="12"/>
+        </w:numPr>
+        <w:spacing w:after="160" w:line="259" w:lineRule="auto"/>
+        <w:rPr>
+          <w:lang w:val="en-CA"/>
+        </w:rPr>
+      </w:pPr>
+      <w:r>
+        <w:rPr>
+          <w:lang w:val="en-CA"/>
+        </w:rPr>
+        <w:t xml:space="preserve">Hint: </w:t>
+      </w:r>
+      <w:r>
+        <w:rPr>
+          <w:lang w:val="en-CA"/>
+        </w:rPr>
+        <w:t xml:space="preserve">Min value will likely be very near the Max value.  </w:t>
+      </w:r>
+    </w:p>
+    <w:p>
+      <w:pPr>
+        <w:pStyle w:val="ListParagraph"/>
+        <w:numPr>
+          <w:ilvl w:val="2"/>
+          <w:numId w:val="12"/>
+        </w:numPr>
+        <w:spacing w:after="160" w:line="259" w:lineRule="auto"/>
+        <w:rPr>
+          <w:lang w:val="en-CA"/>
+        </w:rPr>
+      </w:pPr>
+      <w:r>
+        <w:rPr>
+          <w:lang w:val="en-CA"/>
+        </w:rPr>
+        <w:t xml:space="preserve">See “if you want to </w:t>
+      </w:r>
+      <w:r>
+        <w:rPr>
+          <w:lang w:val="en-CA"/>
+        </w:rPr>
+        <w:t>understand</w:t>
+      </w:r>
+      <w:r>
+        <w:rPr>
+          <w:lang w:val="en-CA"/>
+        </w:rPr>
+        <w:t xml:space="preserve"> the </w:t>
+      </w:r>
+      <w:r>
+        <w:rPr>
+          <w:lang w:val="en-CA"/>
+        </w:rPr>
+        <w:t>algorithm</w:t>
+      </w:r>
+      <w:r>
+        <w:rPr>
+          <w:lang w:val="en-CA"/>
+        </w:rPr>
+        <w:t xml:space="preserve"> more” below for an alternate way of approaching this </w:t>
+      </w:r>
+      <w:r>
+        <w:rPr>
+          <w:lang w:val="en-CA"/>
+        </w:rPr>
+        <w:t>task</w:t>
+      </w:r>
+      <w:r>
+        <w:rPr>
+          <w:lang w:val="en-CA"/>
+        </w:rPr>
+        <w:t>.</w:t>
+      </w:r>
+    </w:p>
+    <w:p>
+      <w:pPr>
+        <w:pStyle w:val="ListParagraph"/>
+        <w:numPr>
+          <w:ilvl w:val="0"/>
+          <w:numId w:val="12"/>
+        </w:numPr>
+        <w:spacing w:after="160" w:line="259" w:lineRule="auto"/>
+        <w:rPr>
+          <w:lang w:val="en-CA"/>
+        </w:rPr>
+      </w:pPr>
+      <w:r>
+        <w:rPr>
+          <w:lang w:val="en-CA"/>
+        </w:rPr>
+        <w:t xml:space="preserve">Once this point is reached, the new </w:t>
+      </w:r>
+      <w:r>
+        <w:rPr>
+          <w:lang w:val="en-CA"/>
+        </w:rPr>
+        <w:t>Prop</w:t>
+      </w:r>
+      <w:r>
+        <w:rPr>
+          <w:lang w:val="en-CA"/>
+        </w:rPr>
+        <w:t>CSP value for the next run can be calculated using this formula:</w:t>
+      </w:r>
+      <w:r>
+        <w:rPr>
+          <w:lang w:val="en-CA"/>
+        </w:rPr>
+        <w:t xml:space="preserve"> </w:t>
+      </w:r>
+      <w:r>
+        <w:rPr>
+          <w:lang w:val="en-CA"/>
+        </w:rPr>
+        <w:t>(max-newmin)/(max-oldmin)</w:t>
+      </w:r>
+      <w:r>
+        <w:rPr>
+          <w:lang w:val="en-CA"/>
+        </w:rPr>
+        <w:t>; w</w:t>
+      </w:r>
+      <w:r>
+        <w:rPr>
+          <w:lang w:val="en-CA"/>
+        </w:rPr>
+        <w:t>here newmin is the new min value that yields the desired output and oldmin is the original min value.</w:t>
+      </w:r>
+    </w:p>
+    <w:p>
+      <w:pPr>
+        <w:pStyle w:val="ListParagraph"/>
+        <w:numPr>
+          <w:ilvl w:val="0"/>
+          <w:numId w:val="12"/>
+        </w:numPr>
+        <w:spacing w:after="160" w:line="259" w:lineRule="auto"/>
+        <w:rPr>
+          <w:lang w:val="en-CA"/>
+        </w:rPr>
+      </w:pPr>
+      <w:r>
+        <w:rPr>
+          <w:lang w:val="en-CA"/>
+        </w:rPr>
+        <w:t xml:space="preserve">Apply this </w:t>
+      </w:r>
+      <w:r>
+        <w:rPr>
+          <w:lang w:val="en-CA"/>
+        </w:rPr>
+        <w:t xml:space="preserve">result </w:t>
+      </w:r>
+      <w:r>
+        <w:rPr>
+          <w:lang w:val="en-CA"/>
+        </w:rPr>
+        <w:t xml:space="preserve">as the </w:t>
+      </w:r>
+      <w:r>
+        <w:rPr>
+          <w:lang w:val="en-CA"/>
+        </w:rPr>
+        <w:t>Prop</w:t>
+      </w:r>
+      <w:r>
+        <w:rPr>
+          <w:lang w:val="en-CA"/>
+        </w:rPr>
+        <w:t>CSP value for the next model run.</w:t>
+      </w:r>
+    </w:p>
+    <w:p>
+      <w:pPr>
+        <w:pStyle w:val="ListParagraph"/>
+        <w:spacing w:after="160" w:line="259" w:lineRule="auto"/>
+        <w:rPr>
+          <w:lang w:val="en-CA"/>
+        </w:rPr>
+      </w:pPr>
+    </w:p>
     <w:p>
       <w:pPr>
         <w:pStyle w:val="ListParagraph"/>
@@ -5448,402 +6105,6 @@
           <w:lang w:val="en-CA"/>
         </w:rPr>
       </w:pPr>
-      <w:r>
-        <w:rPr>
-          <w:lang w:val="en-CA"/>
-        </w:rPr>
-        <w:t xml:space="preserve">To fine tune the results and to minimize the amount that high LP value linkages “bleed” over into adjacent, low LP value linkages, users have the option of adjusting two related settings, one in LM and one in LP.  The </w:t>
-      </w:r>
-      <w:r>
-        <w:rPr>
-          <w:lang w:val="en-CA"/>
-        </w:rPr>
-        <w:t xml:space="preserve">LM setting </w:t>
-      </w:r>
-      <w:r>
-        <w:rPr>
-          <w:lang w:val="en-CA"/>
-        </w:rPr>
-        <w:t>Cost-Weighted Distance Threshold to Use in Truncating Corridors</w:t>
-      </w:r>
-      <w:r>
-        <w:rPr>
-          <w:lang w:val="en-CA"/>
-        </w:rPr>
-        <w:t xml:space="preserve"> (which requires the Truncate Corridors setting to be checked)</w:t>
-      </w:r>
-      <w:r>
-        <w:rPr>
-          <w:lang w:val="en-CA"/>
-        </w:rPr>
-        <w:t xml:space="preserve"> affects the width of the network of corridors in the</w:t>
-      </w:r>
-      <w:r>
-        <w:rPr>
-          <w:lang w:val="en-CA"/>
-        </w:rPr>
-        <w:t xml:space="preserve"> project_</w:t>
-      </w:r>
-      <w:r>
-        <w:rPr>
-          <w:lang w:val="en-CA"/>
-        </w:rPr>
-        <w:t>corridors</w:t>
-      </w:r>
-      <w:r>
-        <w:rPr>
-          <w:lang w:val="en-CA"/>
-        </w:rPr>
-        <w:t>_truncated_at_x</w:t>
-      </w:r>
-      <w:r>
-        <w:rPr>
-          <w:lang w:val="en-CA"/>
-        </w:rPr>
-        <w:t xml:space="preserve"> raster created by LM</w:t>
-      </w:r>
-      <w:r>
-        <w:rPr>
-          <w:lang w:val="en-CA"/>
-        </w:rPr>
-        <w:t>. T</w:t>
-      </w:r>
-      <w:r>
-        <w:rPr>
-          <w:lang w:val="en-CA"/>
-        </w:rPr>
-        <w:t xml:space="preserve">he </w:t>
-      </w:r>
-      <w:r>
-        <w:rPr>
-          <w:lang w:val="en-CA"/>
-        </w:rPr>
-        <w:t>LP</w:t>
-      </w:r>
-      <w:r>
-        <w:rPr>
-          <w:lang w:val="en-CA"/>
-        </w:rPr>
-        <w:t xml:space="preserve"> setting </w:t>
-      </w:r>
-      <w:r>
-        <w:rPr>
-          <w:lang w:val="en-CA"/>
-        </w:rPr>
-        <w:t>Proportion of Top CSP Value</w:t>
-      </w:r>
-      <w:r>
-        <w:rPr>
-          <w:lang w:val="en-CA"/>
-        </w:rPr>
-        <w:t>s</w:t>
-      </w:r>
-      <w:r>
-        <w:rPr>
-          <w:lang w:val="en-CA"/>
-        </w:rPr>
-        <w:t xml:space="preserve"> to Keep</w:t>
-      </w:r>
-      <w:r>
-        <w:rPr>
-          <w:lang w:val="en-CA"/>
-        </w:rPr>
-        <w:t xml:space="preserve"> affects the width of each corridor-specific priority (CSP) raster</w:t>
-      </w:r>
-      <w:r>
-        <w:rPr>
-          <w:lang w:val="en-CA"/>
-        </w:rPr>
-        <w:t>,</w:t>
-      </w:r>
-      <w:r>
-        <w:rPr>
-          <w:lang w:val="en-CA"/>
-        </w:rPr>
-        <w:t xml:space="preserve"> and </w:t>
-      </w:r>
-      <w:r>
-        <w:rPr>
-          <w:lang w:val="en-CA"/>
-        </w:rPr>
-        <w:t xml:space="preserve">hence, </w:t>
-      </w:r>
-      <w:r>
-        <w:rPr>
-          <w:lang w:val="en-CA"/>
-        </w:rPr>
-        <w:t>the width of the corridor priority value (</w:t>
-      </w:r>
-      <w:r>
-        <w:rPr>
-          <w:lang w:val="en-CA"/>
-        </w:rPr>
-        <w:t>project_</w:t>
-      </w:r>
-      <w:r>
-        <w:rPr>
-          <w:lang w:val="en-CA"/>
-        </w:rPr>
-        <w:t xml:space="preserve">CPV) raster when the CSPs are combined. </w:t>
-      </w:r>
-      <w:r>
-        <w:rPr>
-          <w:lang w:val="en-CA"/>
-        </w:rPr>
-        <w:t>So, both of these settings affect the width of the resulting linkage, which is the minimum of the two widths. Having both widths about the same results in a better product, with minimal “bleeding” mentioned before. One way to implement this is as follows:</w:t>
-      </w:r>
-    </w:p>
-    <w:p>
-      <w:pPr>
-        <w:pStyle w:val="ListParagraph"/>
-        <w:numPr>
-          <w:ilvl w:val="0"/>
-          <w:numId w:val="12"/>
-        </w:numPr>
-        <w:spacing w:after="160" w:line="259" w:lineRule="auto"/>
-        <w:rPr>
-          <w:lang w:val="en-CA"/>
-        </w:rPr>
-      </w:pPr>
-      <w:r>
-        <w:rPr>
-          <w:lang w:val="en-CA"/>
-        </w:rPr>
-        <w:t>Label the cores</w:t>
-      </w:r>
-      <w:r>
-        <w:rPr>
-          <w:lang w:val="en-CA"/>
-        </w:rPr>
-        <w:t xml:space="preserve"> layer in ArcMap</w:t>
-      </w:r>
-      <w:r>
-        <w:rPr>
-          <w:lang w:val="en-CA"/>
-        </w:rPr>
-        <w:t xml:space="preserve"> </w:t>
-      </w:r>
-      <w:r>
-        <w:rPr>
-          <w:lang w:val="en-CA"/>
-        </w:rPr>
-        <w:t xml:space="preserve">with a Core ID# </w:t>
-      </w:r>
-      <w:r>
-        <w:rPr>
-          <w:lang w:val="en-CA"/>
-        </w:rPr>
-        <w:t>and then add</w:t>
-      </w:r>
-      <w:r>
-        <w:rPr>
-          <w:lang w:val="en-CA"/>
-        </w:rPr>
-        <w:t xml:space="preserve"> one of the </w:t>
-      </w:r>
-      <w:r>
-        <w:rPr>
-          <w:lang w:val="en-CA"/>
-        </w:rPr>
-        <w:t>project</w:t>
-      </w:r>
-      <w:r>
-        <w:rPr>
-          <w:lang w:val="en-CA"/>
-        </w:rPr>
-        <w:t>_CSPWS_Core1_Core2 layers</w:t>
-      </w:r>
-      <w:r>
-        <w:rPr>
-          <w:lang w:val="en-CA"/>
-        </w:rPr>
-        <w:t>.</w:t>
-      </w:r>
-    </w:p>
-    <w:p>
-      <w:pPr>
-        <w:pStyle w:val="ListParagraph"/>
-        <w:numPr>
-          <w:ilvl w:val="0"/>
-          <w:numId w:val="12"/>
-        </w:numPr>
-        <w:spacing w:after="160" w:line="259" w:lineRule="auto"/>
-        <w:rPr>
-          <w:lang w:val="en-CA"/>
-        </w:rPr>
-      </w:pPr>
-      <w:r>
-        <w:rPr>
-          <w:lang w:val="en-CA"/>
-        </w:rPr>
-        <w:t>Then</w:t>
-      </w:r>
-      <w:r>
-        <w:rPr>
-          <w:lang w:val="en-CA"/>
-        </w:rPr>
-        <w:t>,</w:t>
-      </w:r>
-      <w:r>
-        <w:rPr>
-          <w:lang w:val="en-CA"/>
-        </w:rPr>
-        <w:t xml:space="preserve"> scale it using </w:t>
-      </w:r>
-      <w:r>
-        <w:rPr>
-          <w:lang w:val="en-CA"/>
-        </w:rPr>
-        <w:t>a</w:t>
-      </w:r>
-      <w:r>
-        <w:rPr>
-          <w:lang w:val="en-CA"/>
-        </w:rPr>
-        <w:t xml:space="preserve"> Min/Max color ramp to the same ratio as </w:t>
-      </w:r>
-      <w:r>
-        <w:rPr>
-          <w:lang w:val="en-CA"/>
-        </w:rPr>
-        <w:t>Proportion of Top CSP Value</w:t>
-      </w:r>
-      <w:r>
-        <w:rPr>
-          <w:lang w:val="en-CA"/>
-        </w:rPr>
-        <w:t>s</w:t>
-      </w:r>
-      <w:r>
-        <w:rPr>
-          <w:lang w:val="en-CA"/>
-        </w:rPr>
-        <w:t xml:space="preserve"> to Keep</w:t>
-      </w:r>
-      <w:r>
-        <w:rPr>
-          <w:lang w:val="en-CA"/>
-        </w:rPr>
-        <w:t xml:space="preserve"> </w:t>
-      </w:r>
-      <w:r>
-        <w:rPr>
-          <w:lang w:val="en-CA"/>
-        </w:rPr>
-        <w:t>(</w:t>
-      </w:r>
-      <w:r>
-        <w:rPr>
-          <w:lang w:val="en-CA"/>
-        </w:rPr>
-        <w:t xml:space="preserve">i.e. use </w:t>
-      </w:r>
-      <w:r>
-        <w:rPr>
-          <w:lang w:val="en-CA"/>
-        </w:rPr>
-        <w:t>(max-min)*proportion)</w:t>
-      </w:r>
-    </w:p>
-    <w:p>
-      <w:pPr>
-        <w:pStyle w:val="ListParagraph"/>
-        <w:numPr>
-          <w:ilvl w:val="1"/>
-          <w:numId w:val="12"/>
-        </w:numPr>
-        <w:spacing w:after="160" w:line="259" w:lineRule="auto"/>
-        <w:rPr>
-          <w:highlight w:val="yellow"/>
-          <w:lang w:val="en-CA"/>
-        </w:rPr>
-      </w:pPr>
-      <w:r>
-        <w:rPr>
-          <w:highlight w:val="yellow"/>
-          <w:lang w:val="en-CA"/>
-        </w:rPr>
-        <w:t>During beta testing, clarify if the above affects the Min or Max value, and how exactly.</w:t>
-      </w:r>
-    </w:p>
-    <w:p>
-      <w:pPr>
-        <w:pStyle w:val="ListParagraph"/>
-        <w:numPr>
-          <w:ilvl w:val="0"/>
-          <w:numId w:val="12"/>
-        </w:numPr>
-        <w:spacing w:after="160" w:line="259" w:lineRule="auto"/>
-        <w:rPr>
-          <w:lang w:val="en-CA"/>
-        </w:rPr>
-      </w:pPr>
-      <w:r>
-        <w:rPr>
-          <w:lang w:val="en-CA"/>
-        </w:rPr>
-        <w:t xml:space="preserve">Change </w:t>
-      </w:r>
-      <w:r>
-        <w:rPr>
-          <w:lang w:val="en-CA"/>
-        </w:rPr>
-        <w:t xml:space="preserve">Proportion of Top CSP Values </w:t>
-      </w:r>
-      <w:r>
-        <w:rPr>
-          <w:lang w:val="en-CA"/>
-        </w:rPr>
-        <w:t>so the project_</w:t>
-      </w:r>
-      <w:r>
-        <w:rPr>
-          <w:lang w:val="en-CA"/>
-        </w:rPr>
-        <w:t>RCI</w:t>
-      </w:r>
-      <w:r>
-        <w:rPr>
-          <w:lang w:val="en-CA"/>
-        </w:rPr>
-        <w:t xml:space="preserve"> </w:t>
-      </w:r>
-      <w:r>
-        <w:rPr>
-          <w:lang w:val="en-CA"/>
-        </w:rPr>
-        <w:t xml:space="preserve">output </w:t>
-      </w:r>
-      <w:r>
-        <w:rPr>
-          <w:lang w:val="en-CA"/>
-        </w:rPr>
-        <w:t>is jus</w:t>
-      </w:r>
-      <w:r>
-        <w:rPr>
-          <w:lang w:val="en-CA"/>
-        </w:rPr>
-        <w:t xml:space="preserve">t a bit wider than the </w:t>
-      </w:r>
-      <w:r>
-        <w:rPr>
-          <w:lang w:val="en-CA"/>
-        </w:rPr>
-        <w:t xml:space="preserve">project_corridors_truncated_at_x </w:t>
-      </w:r>
-      <w:r>
-        <w:rPr>
-          <w:lang w:val="en-CA"/>
-        </w:rPr>
-        <w:t>output</w:t>
-      </w:r>
-      <w:r>
-        <w:rPr>
-          <w:lang w:val="en-CA"/>
-        </w:rPr>
-        <w:t>.</w:t>
-      </w:r>
     </w:p>
     <w:p>
       <w:pPr>
@@ -5854,6 +6115,217 @@
           <w:lang w:val="en-CA"/>
         </w:rPr>
       </w:pPr>
+      <w:r>
+        <w:rPr>
+          <w:lang w:val="en-CA"/>
+        </w:rPr>
+        <w:t>Advanced</w:t>
+      </w:r>
+      <w:r>
+        <w:rPr>
+          <w:lang w:val="en-CA"/>
+        </w:rPr>
+        <w:t xml:space="preserve"> nuances to the above:</w:t>
+      </w:r>
+    </w:p>
+    <w:p>
+      <w:pPr>
+        <w:pStyle w:val="ListParagraph"/>
+        <w:numPr>
+          <w:ilvl w:val="0"/>
+          <w:numId w:val="12"/>
+        </w:numPr>
+        <w:spacing w:after="160" w:line="259" w:lineRule="auto"/>
+        <w:rPr>
+          <w:lang w:val="en-CA"/>
+        </w:rPr>
+      </w:pPr>
+      <w:r>
+        <w:rPr>
+          <w:lang w:val="en-CA"/>
+        </w:rPr>
+        <w:t xml:space="preserve">It is best to NOT use the </w:t>
+      </w:r>
+      <w:r>
+        <w:t>Bounding Circles Buffer</w:t>
+      </w:r>
+      <w:r>
+        <w:t xml:space="preserve"> Distance of LM when using LP. </w:t>
+      </w:r>
+      <w:r>
+        <w:rPr>
+          <w:lang w:val="en-CA"/>
+        </w:rPr>
+        <w:t>Using this makes increased variance in the widths of the linkages resulting</w:t>
+      </w:r>
+      <w:r>
+        <w:rPr>
+          <w:lang w:val="en-CA"/>
+        </w:rPr>
+        <w:t xml:space="preserve"> from</w:t>
+      </w:r>
+      <w:r>
+        <w:rPr>
+          <w:lang w:val="en-CA"/>
+        </w:rPr>
+        <w:t xml:space="preserve"> </w:t>
+      </w:r>
+      <w:r>
+        <w:rPr>
+          <w:lang w:val="en-CA"/>
+        </w:rPr>
+        <w:t>Proportion of Top CSP Value</w:t>
+      </w:r>
+      <w:r>
+        <w:rPr>
+          <w:lang w:val="en-CA"/>
+        </w:rPr>
+        <w:t>s</w:t>
+      </w:r>
+      <w:r>
+        <w:rPr>
+          <w:lang w:val="en-CA"/>
+        </w:rPr>
+        <w:t xml:space="preserve"> to Keep</w:t>
+      </w:r>
+      <w:r>
+        <w:rPr>
+          <w:lang w:val="en-CA"/>
+        </w:rPr>
+        <w:t>. Two cores that are small and close together will have a much sma</w:t>
+      </w:r>
+      <w:r>
+        <w:rPr>
+          <w:lang w:val="en-CA"/>
+        </w:rPr>
+        <w:t>ller range of values than large/</w:t>
+      </w:r>
+      <w:r>
+        <w:rPr>
+          <w:lang w:val="en-CA"/>
+        </w:rPr>
+        <w:t xml:space="preserve">far cores.  </w:t>
+      </w:r>
+    </w:p>
+    <w:p>
+      <w:pPr>
+        <w:pStyle w:val="ListParagraph"/>
+        <w:numPr>
+          <w:ilvl w:val="0"/>
+          <w:numId w:val="12"/>
+        </w:numPr>
+        <w:spacing w:after="160" w:line="259" w:lineRule="auto"/>
+      </w:pPr>
+      <w:r>
+        <w:rPr>
+          <w:lang w:val="en-CA"/>
+        </w:rPr>
+        <w:t>Extent of analysis</w:t>
+      </w:r>
+      <w:r>
+        <w:rPr>
+          <w:lang w:val="en-CA"/>
+        </w:rPr>
+        <w:t xml:space="preserve"> also affects this relationship between LM linkage width and LP linkage width</w:t>
+      </w:r>
+      <w:r>
+        <w:rPr>
+          <w:lang w:val="en-CA"/>
+        </w:rPr>
+        <w:t xml:space="preserve">. </w:t>
+      </w:r>
+      <w:r>
+        <w:rPr>
+          <w:lang w:val="en-CA"/>
+        </w:rPr>
+        <w:t>If</w:t>
+      </w:r>
+      <w:r>
+        <w:rPr>
+          <w:lang w:val="en-CA"/>
+        </w:rPr>
+        <w:t xml:space="preserve"> cal</w:t>
+      </w:r>
+      <w:r>
+        <w:rPr>
+          <w:lang w:val="en-CA"/>
+        </w:rPr>
+        <w:t xml:space="preserve">ibrating the model with </w:t>
+      </w:r>
+      <w:r>
+        <w:rPr>
+          <w:lang w:val="en-CA"/>
+        </w:rPr>
+        <w:t xml:space="preserve">test runs, </w:t>
+      </w:r>
+      <w:r>
+        <w:rPr>
+          <w:lang w:val="en-CA"/>
+        </w:rPr>
+        <w:t xml:space="preserve">it is </w:t>
+      </w:r>
+      <w:r>
+        <w:rPr>
+          <w:lang w:val="en-CA"/>
+        </w:rPr>
+        <w:t>best to use the entire extent, but just use 4 or so cores, rather than using a sub-region for calibration.</w:t>
+      </w:r>
+    </w:p>
+    <w:p>
+      <w:pPr>
+        <w:pStyle w:val="ListParagraph"/>
+        <w:numPr>
+          <w:ilvl w:val="0"/>
+          <w:numId w:val="12"/>
+        </w:numPr>
+        <w:spacing w:after="160" w:line="259" w:lineRule="auto"/>
+      </w:pPr>
+      <w:r>
+        <w:rPr>
+          <w:lang w:val="en-CA"/>
+        </w:rPr>
+        <w:t xml:space="preserve">Now that LP exists, some of the techniques in LM for eliminating linkages are not as necessary, and could be left unused. </w:t>
+      </w:r>
+      <w:r>
+        <w:t xml:space="preserve">LM provides the following options for </w:t>
+      </w:r>
+      <w:r>
+        <w:t>limiting the number of linkages mapped:</w:t>
+      </w:r>
+      <w:r>
+        <w:t xml:space="preserve"> Maximum Cost-Weighted Corridor Distance and Maximum Euclidean Corridor Distance. LP users may want to consider relaxing or eliminating these constraints in order to </w:t>
+      </w:r>
+      <w:r>
+        <w:t>allow long, but high quality linkages to still be mapped. T</w:t>
+      </w:r>
+      <w:r>
+        <w:t xml:space="preserve">he long linkages that do not make ecological sense will get a very low RCI value. </w:t>
+      </w:r>
+      <w:r>
+        <w:t xml:space="preserve">(These can be removed using MinCPV value in LP). </w:t>
+      </w:r>
+      <w:r>
+        <w:t>More importantly, the ones that do make sense will still be mapped. A tradeoff is that not using these options will increase LM’s runtime.</w:t>
+      </w:r>
+    </w:p>
+    <w:p>
+      <w:pPr>
+        <w:pStyle w:val="ListParagraph"/>
+        <w:numPr>
+          <w:ilvl w:val="0"/>
+          <w:numId w:val="12"/>
+        </w:numPr>
+        <w:spacing w:after="160" w:line="259" w:lineRule="auto"/>
+      </w:pPr>
+      <w:r>
+        <w:t xml:space="preserve">Due to rounding errors, it </w:t>
+      </w:r>
+      <w:r>
+        <w:t>may be that all the above works better with resistance surfaces that have a high range o</w:t>
+      </w:r>
+      <w:r>
+        <w:t>f values, such a 1-1000, but that still needs to be confirmed.</w:t>
+      </w:r>
     </w:p>
     <w:p>
       <w:pPr>
@@ -5864,11 +6336,24 @@
           <w:lang w:val="en-CA"/>
         </w:rPr>
       </w:pPr>
-      <w:r>
-        <w:rPr>
-          <w:lang w:val="en-CA"/>
-        </w:rPr>
-        <w:t>Important nuances to the above:</w:t>
+    </w:p>
+    <w:p>
+      <w:pPr>
+        <w:pStyle w:val="ListParagraph"/>
+        <w:spacing w:after="160" w:line="259" w:lineRule="auto"/>
+        <w:ind w:left="0"/>
+      </w:pPr>
+      <w:r>
+        <w:rPr>
+          <w:lang w:val="en-CA"/>
+        </w:rPr>
+        <w:t>If you want to understand the algorithm a bit more</w:t>
+      </w:r>
+      <w:r>
+        <w:rPr>
+          <w:lang w:val="en-CA"/>
+        </w:rPr>
+        <w:t>:</w:t>
       </w:r>
     </w:p>
     <w:p>
@@ -5879,111 +6364,103 @@
           <w:numId w:val="12"/>
         </w:numPr>
         <w:spacing w:after="160" w:line="259" w:lineRule="auto"/>
-        <w:rPr>
-          <w:lang w:val="en-CA"/>
-        </w:rPr>
-      </w:pPr>
-      <w:r>
-        <w:rPr>
-          <w:lang w:val="en-CA"/>
-        </w:rPr>
-        <w:t xml:space="preserve">It is best to NOT use the </w:t>
-      </w:r>
-      <w:r>
-        <w:t>Bounding Circles Buffer</w:t>
-      </w:r>
-      <w:r>
-        <w:t xml:space="preserve"> Distance of LM when using LP. </w:t>
-      </w:r>
-      <w:r>
-        <w:rPr>
-          <w:lang w:val="en-CA"/>
-        </w:rPr>
-        <w:t>Using this makes increased variance in the widths of the linkages resulting</w:t>
-      </w:r>
-      <w:r>
-        <w:rPr>
-          <w:lang w:val="en-CA"/>
-        </w:rPr>
-        <w:t xml:space="preserve"> from</w:t>
-      </w:r>
-      <w:r>
-        <w:rPr>
-          <w:lang w:val="en-CA"/>
-        </w:rPr>
-        <w:t xml:space="preserve"> </w:t>
-      </w:r>
-      <w:r>
-        <w:rPr>
-          <w:lang w:val="en-CA"/>
-        </w:rPr>
-        <w:t>Proportion of Top CSP Value</w:t>
-      </w:r>
-      <w:r>
-        <w:rPr>
-          <w:lang w:val="en-CA"/>
-        </w:rPr>
-        <w:t>s</w:t>
-      </w:r>
-      <w:r>
-        <w:rPr>
-          <w:lang w:val="en-CA"/>
-        </w:rPr>
-        <w:t xml:space="preserve"> to Keep</w:t>
-      </w:r>
-      <w:r>
-        <w:rPr>
-          <w:lang w:val="en-CA"/>
-        </w:rPr>
-        <w:t xml:space="preserve">. Two cores that are small and close together will have a much smaller range of values than large far cores.  </w:t>
+      </w:pPr>
+      <w:r>
+        <w:rPr>
+          <w:lang w:val="en-CA"/>
+        </w:rPr>
+        <w:t>S</w:t>
+      </w:r>
+      <w:r>
+        <w:rPr>
+          <w:lang w:val="en-CA"/>
+        </w:rPr>
+        <w:t xml:space="preserve">cale \(projectname)_CSP_(Core#A)_(Core#B) using a Min/Max color ramp (using the symbology tab) to the same ratio as Proportion of Top CSP Values to Keep (PropCSP) in run that created it. </w:t>
       </w:r>
     </w:p>
     <w:p>
       <w:pPr>
         <w:pStyle w:val="ListParagraph"/>
         <w:numPr>
-          <w:ilvl w:val="0"/>
+          <w:ilvl w:val="1"/>
           <w:numId w:val="12"/>
         </w:numPr>
         <w:spacing w:after="160" w:line="259" w:lineRule="auto"/>
-      </w:pPr>
-      <w:r>
-        <w:rPr>
-          <w:lang w:val="en-CA"/>
-        </w:rPr>
-        <w:t>Extent of analysis</w:t>
-      </w:r>
-      <w:r>
-        <w:rPr>
-          <w:lang w:val="en-CA"/>
-        </w:rPr>
-        <w:t xml:space="preserve"> also affects this relationship between LM linkage width and LP linkage width</w:t>
-      </w:r>
-      <w:r>
-        <w:rPr>
-          <w:lang w:val="en-CA"/>
-        </w:rPr>
-        <w:t xml:space="preserve">. When calibrating the model with lots of test runs, </w:t>
-      </w:r>
-      <w:r>
-        <w:rPr>
-          <w:lang w:val="en-CA"/>
-        </w:rPr>
-        <w:t xml:space="preserve">it is </w:t>
-      </w:r>
-      <w:r>
-        <w:rPr>
-          <w:lang w:val="en-CA"/>
-        </w:rPr>
-        <w:t xml:space="preserve">best to use the entire extent, but just use 4 or so cores, rather than using a sub-region for calibration. </w:t>
-      </w:r>
-    </w:p>
+        <w:rPr>
+          <w:lang w:val="en-CA"/>
+        </w:rPr>
+      </w:pPr>
+      <w:r>
+        <w:rPr>
+          <w:lang w:val="en-CA"/>
+        </w:rPr>
+        <w:t xml:space="preserve">This can be done using the formula max-[(max-min)*PropCSP], using the max and min values of the raster. </w:t>
+      </w:r>
+    </w:p>
+    <w:p>
+      <w:pPr>
+        <w:pStyle w:val="ListParagraph"/>
+        <w:numPr>
+          <w:ilvl w:val="1"/>
+          <w:numId w:val="12"/>
+        </w:numPr>
+        <w:spacing w:after="160" w:line="259" w:lineRule="auto"/>
+        <w:rPr>
+          <w:lang w:val="en-CA"/>
+        </w:rPr>
+      </w:pPr>
+      <w:r>
+        <w:rPr>
+          <w:lang w:val="en-CA"/>
+        </w:rPr>
+        <w:t xml:space="preserve">Manually apply this value as the new min value in the symbology tab </w:t>
+      </w:r>
+    </w:p>
+    <w:p>
+      <w:pPr>
+        <w:pStyle w:val="ListParagraph"/>
+        <w:numPr>
+          <w:ilvl w:val="2"/>
+          <w:numId w:val="12"/>
+        </w:numPr>
+        <w:spacing w:after="160" w:line="259" w:lineRule="auto"/>
+        <w:rPr>
+          <w:lang w:val="en-CA"/>
+        </w:rPr>
+      </w:pPr>
+      <w:r>
+        <w:rPr>
+          <w:lang w:val="en-CA"/>
+        </w:rPr>
+        <w:t xml:space="preserve">This should match the output for this linkage on the corridors.gdb\(projectname)_linkage_priority raster. </w:t>
+      </w:r>
+    </w:p>
+    <w:p>
+      <w:pPr>
+        <w:pStyle w:val="ListParagraph"/>
+        <w:numPr>
+          <w:ilvl w:val="2"/>
+          <w:numId w:val="12"/>
+        </w:numPr>
+        <w:spacing w:after="160" w:line="259" w:lineRule="auto"/>
+        <w:rPr>
+          <w:lang w:val="en-CA"/>
+        </w:rPr>
+      </w:pPr>
+      <w:r>
+        <w:rPr>
+          <w:lang w:val="en-CA"/>
+        </w:rPr>
+        <w:t>As well as the intermediate.gdb\(projectname)_CSP_TOP_(Core#A)_(Core#B)</w:t>
+      </w:r>
+    </w:p>
+    <w:p/>
     <w:p>
       <w:pPr>
         <w:pStyle w:val="Heading2"/>
       </w:pPr>
       <w:bookmarkStart w:id="21" w:name="_Ref495249639"/>
-      <w:bookmarkStart w:id="22" w:name="_Toc500265459"/>
+      <w:bookmarkStart w:id="22" w:name="_Toc501530897"/>
       <w:r>
         <w:t xml:space="preserve">Other </w:t>
       </w:r>
@@ -6062,7 +6539,13 @@
         </w:numPr>
       </w:pPr>
       <w:r>
-        <w:t>If you move the project directory structure and files to another location after LM has been run, please note that:</w:t>
+        <w:t>If you move the project directory structure and files to another location after LM has been run</w:t>
+      </w:r>
+      <w:r>
+        <w:t xml:space="preserve"> (not advised)</w:t>
+      </w:r>
+      <w:r>
+        <w:t>, please note that:</w:t>
       </w:r>
     </w:p>
     <w:p>
@@ -6092,7 +6575,7 @@
       <w:pPr>
         <w:pStyle w:val="Heading1"/>
       </w:pPr>
-      <w:bookmarkStart w:id="23" w:name="_Toc500265460"/>
+      <w:bookmarkStart w:id="23" w:name="_Toc501530898"/>
       <w:r>
         <w:t>Support</w:t>
       </w:r>
@@ -6109,33 +6592,24 @@
         <w:t>to get updates, report bugs, a</w:t>
       </w:r>
       <w:r>
-        <w:t xml:space="preserve">nd suggest enhancements.  </w:t>
-      </w:r>
-      <w:r>
-        <w:t>You can find a link to the user group</w:t>
-      </w:r>
-      <w:r>
-        <w:t xml:space="preserve"> on </w:t>
-      </w:r>
-      <w:r>
-        <w:rPr>
-          <w:bCs/>
-        </w:rPr>
-        <w:t>the Linkage Mapper website:</w:t>
-      </w:r>
-      <w:r>
-        <w:t xml:space="preserve"> </w:t>
-      </w:r>
-      <w:hyperlink r:id="rId26" w:history="1">
+        <w:t>nd suggest enhancements</w:t>
+      </w:r>
+      <w:r>
+        <w:t xml:space="preserve"> (</w:t>
+      </w:r>
+      <w:hyperlink r:id="rId26" w:anchor="!forum/linkage-mapper" w:history="1">
         <w:r>
           <w:rPr>
             <w:rStyle w:val="Hyperlink"/>
           </w:rPr>
-          <w:t>http://www.circuitscape.org/linkagemapper</w:t>
+          <w:t>https://groups.google.com/forum/#!forum/linkage-mapper</w:t>
         </w:r>
       </w:hyperlink>
       <w:r>
-        <w:t>.</w:t>
+        <w:t>)</w:t>
+      </w:r>
+      <w:r>
+        <w:t xml:space="preserve">.  </w:t>
       </w:r>
     </w:p>
     <w:p/>
@@ -6149,7 +6623,7 @@
       <w:pPr>
         <w:pStyle w:val="Heading1"/>
       </w:pPr>
-      <w:bookmarkStart w:id="24" w:name="_Toc500265461"/>
+      <w:bookmarkStart w:id="24" w:name="_Toc501530899"/>
       <w:r>
         <w:t xml:space="preserve">Key </w:t>
       </w:r>
@@ -6314,7 +6788,7 @@
       </w:pPr>
       <w:bookmarkStart w:id="25" w:name="_Ref495296069"/>
       <w:bookmarkStart w:id="26" w:name="_Ref495296084"/>
-      <w:bookmarkStart w:id="27" w:name="_Toc500265462"/>
+      <w:bookmarkStart w:id="27" w:name="_Toc501530900"/>
       <w:r>
         <w:t xml:space="preserve">Linkage Priority </w:t>
       </w:r>
@@ -6329,7 +6803,7 @@
       <w:pPr>
         <w:pStyle w:val="Heading2"/>
       </w:pPr>
-      <w:bookmarkStart w:id="28" w:name="_Toc500265463"/>
+      <w:bookmarkStart w:id="28" w:name="_Toc501530901"/>
       <w:r>
         <w:t>Run with Default Parameters</w:t>
       </w:r>
@@ -6637,7 +7111,7 @@
       </w:pPr>
       <w:r>
         <w:pict w14:anchorId="519BCD70">
-          <v:shape id="_x0000_i1031" type="#_x0000_t75" style="width:424.8pt;height:337.8pt">
+          <v:shape id="_x0000_i1031" type="#_x0000_t75" style="width:425.4pt;height:337.8pt">
             <v:imagedata r:id="rId29" o:title=""/>
           </v:shape>
         </w:pict>
@@ -6731,7 +7205,7 @@
       <w:pPr>
         <w:pStyle w:val="Heading2"/>
       </w:pPr>
-      <w:bookmarkStart w:id="29" w:name="_Toc500265464"/>
+      <w:bookmarkStart w:id="29" w:name="_Toc501530902"/>
       <w:r>
         <w:t>Add Climate Refugia</w:t>
       </w:r>
@@ -7136,7 +7610,7 @@
       <w:pPr>
         <w:pStyle w:val="Heading2"/>
       </w:pPr>
-      <w:bookmarkStart w:id="30" w:name="_Toc500265465"/>
+      <w:bookmarkStart w:id="30" w:name="_Toc501530903"/>
       <w:r>
         <w:t>Add Climate Signature</w:t>
       </w:r>
@@ -7620,7 +8094,7 @@
       <w:pPr>
         <w:pStyle w:val="Heading1"/>
       </w:pPr>
-      <w:bookmarkStart w:id="31" w:name="_Toc500265466"/>
+      <w:bookmarkStart w:id="31" w:name="_Toc501530904"/>
       <w:r>
         <w:t>Advanced Linkage Priority Tutorial</w:t>
       </w:r>
@@ -7630,7 +8104,7 @@
       <w:pPr>
         <w:pStyle w:val="Heading2"/>
       </w:pPr>
-      <w:bookmarkStart w:id="32" w:name="_Toc500265467"/>
+      <w:bookmarkStart w:id="32" w:name="_Toc501530905"/>
       <w:r>
         <w:t>Shortcut for Multiple Runs</w:t>
       </w:r>
@@ -7767,7 +8241,7 @@
       <w:pPr>
         <w:pStyle w:val="Heading2"/>
       </w:pPr>
-      <w:bookmarkStart w:id="33" w:name="_Toc500265468"/>
+      <w:bookmarkStart w:id="33" w:name="_Toc501530906"/>
       <w:r>
         <w:t>Add Centrality</w:t>
       </w:r>
@@ -7998,7 +8472,7 @@
           <w:noProof/>
         </w:rPr>
       </w:pPr>
-      <w:bookmarkStart w:id="34" w:name="_Toc500265469"/>
+      <w:bookmarkStart w:id="34" w:name="_Toc501530907"/>
       <w:r>
         <w:rPr>
           <w:noProof/>
@@ -8223,6 +8697,34 @@
       </w:r>
       <w:r>
         <w:t xml:space="preserve"> at The Nature Conservancy</w:t>
+      </w:r>
+    </w:p>
+  </w:footnote>
+  <w:footnote w:id="2">
+    <w:p>
+      <w:pPr>
+        <w:pStyle w:val="FootnoteText"/>
+      </w:pPr>
+      <w:r>
+        <w:rPr>
+          <w:rStyle w:val="FootnoteReference"/>
+        </w:rPr>
+        <w:footnoteRef/>
+      </w:r>
+      <w:r>
+        <w:t xml:space="preserve"> This is because of the “carryover effect” that occurs in LP.  This is most apparent when there is a really high priority linkage emanating from a core area, and also a low priority linkage from the same core area in a different direction.  The </w:t>
+      </w:r>
+      <w:r>
+        <w:t xml:space="preserve">high values of the high priority linkage carryover to the back side of the core area, essentially providing a small buffer.  These then become </w:t>
+      </w:r>
+      <w:r>
+        <w:t>a portion of the</w:t>
+      </w:r>
+      <w:r>
+        <w:t xml:space="preserve"> low priority linkage providing counter-intuitive </w:t>
+      </w:r>
+      <w:r>
+        <w:t>results. Having the LP and LM linkage extents match (or LP being smaller) minimizes this effect.</w:t>
       </w:r>
     </w:p>
   </w:footnote>
@@ -10192,7 +10694,7 @@
         <w:rFonts w:ascii="Courier New" w:hAnsi="Courier New" w:cs="Courier New" w:hint="default"/>
       </w:rPr>
     </w:lvl>
-    <w:lvl w:ilvl="2" w:tplc="04090005" w:tentative="1">
+    <w:lvl w:ilvl="2" w:tplc="04090005">
       <w:start w:val="1"/>
       <w:numFmt w:val="bullet"/>
       <w:lvlText w:val=""/>
@@ -11764,7 +12266,7 @@
 </file>
 
 <file path=customXml/itemProps1.xml><?xml version="1.0" encoding="utf-8"?>
-<ds:datastoreItem xmlns:ds="http://schemas.openxmlformats.org/officeDocument/2006/customXml" ds:itemID="{5E8E862B-A787-4451-84C5-6E9712EEF702}">
+<ds:datastoreItem xmlns:ds="http://schemas.openxmlformats.org/officeDocument/2006/customXml" ds:itemID="{2513F096-73AC-4682-A20B-441353EEFB4E}">
   <ds:schemaRefs>
     <ds:schemaRef ds:uri="http://schemas.openxmlformats.org/officeDocument/2006/bibliography"/>
   </ds:schemaRefs>
@@ -11772,7 +12274,7 @@
 </file>
 
 <file path=customXml/itemProps2.xml><?xml version="1.0" encoding="utf-8"?>
-<ds:datastoreItem xmlns:ds="http://schemas.openxmlformats.org/officeDocument/2006/customXml" ds:itemID="{1B48E05A-4F29-45FD-959A-46E9A28C025A}">
+<ds:datastoreItem xmlns:ds="http://schemas.openxmlformats.org/officeDocument/2006/customXml" ds:itemID="{B7FEC4EE-97C6-49EA-9793-E51FA10DCC6A}">
   <ds:schemaRefs>
     <ds:schemaRef ds:uri="http://schemas.openxmlformats.org/officeDocument/2006/bibliography"/>
   </ds:schemaRefs>

--- a/toolbox/doc/Linkage Priority User Guide.docx
+++ b/toolbox/doc/Linkage Priority User Guide.docx
@@ -160,7 +160,19 @@
         <w:rPr>
           <w:szCs w:val="20"/>
         </w:rPr>
-        <w:t>John Gallo</w:t>
+        <w:t xml:space="preserve">John </w:t>
+      </w:r>
+      <w:r>
+        <w:rPr>
+          <w:szCs w:val="20"/>
+        </w:rPr>
+        <w:t xml:space="preserve">A. </w:t>
+      </w:r>
+      <w:r>
+        <w:rPr>
+          <w:szCs w:val="20"/>
+        </w:rPr>
+        <w:t>Gallo</w:t>
       </w:r>
       <w:r>
         <w:rPr>
@@ -331,7 +343,15 @@
         <w:rPr>
           <w:szCs w:val="20"/>
         </w:rPr>
-        <w:t xml:space="preserve"> More details can be found on the Linkage Mapper website, where our code is hosted: </w:t>
+        <w:t xml:space="preserve"> More details can be found on t</w:t>
+      </w:r>
+      <w:bookmarkStart w:id="1" w:name="_GoBack"/>
+      <w:bookmarkEnd w:id="1"/>
+      <w:r>
+        <w:rPr>
+          <w:szCs w:val="20"/>
+        </w:rPr>
+        <w:t xml:space="preserve">he Linkage Mapper website, where our code is hosted: </w:t>
       </w:r>
       <w:hyperlink r:id="rId9" w:history="1">
         <w:r>
@@ -385,19 +405,40 @@
         <w:spacing w:beforeLines="1" w:before="2" w:afterLines="1" w:after="2"/>
       </w:pPr>
       <w:r>
-        <w:t>Gallo, John A., Randal</w:t>
+        <w:t>Gallo, J.</w:t>
+      </w:r>
+      <w:r>
+        <w:t xml:space="preserve"> A., </w:t>
+      </w:r>
+      <w:r>
+        <w:t xml:space="preserve">&amp; </w:t>
+      </w:r>
+      <w:r>
+        <w:t>R</w:t>
+      </w:r>
+      <w:r>
+        <w:t>.</w:t>
       </w:r>
       <w:r>
         <w:t xml:space="preserve"> Greene</w:t>
       </w:r>
       <w:r>
-        <w:t xml:space="preserve">. 2017 User </w:t>
+        <w:t>. 2017</w:t>
+      </w:r>
+      <w:r>
+        <w:t>.</w:t>
+      </w:r>
+      <w:r>
+        <w:t xml:space="preserve"> User </w:t>
       </w:r>
       <w:r>
         <w:t>Guide: Linkage Priority Tool of the</w:t>
       </w:r>
       <w:r>
-        <w:t xml:space="preserve"> Linkage Mapper Toolbox. figshare</w:t>
+        <w:t xml:space="preserve"> Linkage Mapper Toolbox. F</w:t>
+      </w:r>
+      <w:r>
+        <w:t>igshare</w:t>
       </w:r>
       <w:r>
         <w:t xml:space="preserve">. </w:t>
@@ -2836,11 +2877,11 @@
       <w:r>
         <w:br w:type="page"/>
       </w:r>
-      <w:bookmarkStart w:id="1" w:name="_Toc501530882"/>
+      <w:bookmarkStart w:id="2" w:name="_Toc501530882"/>
       <w:r>
         <w:t>Introduction</w:t>
       </w:r>
-      <w:bookmarkEnd w:id="1"/>
+      <w:bookmarkEnd w:id="2"/>
     </w:p>
     <w:p>
       <w:pPr>
@@ -3006,11 +3047,11 @@
       <w:pPr>
         <w:pStyle w:val="Heading1"/>
       </w:pPr>
-      <w:bookmarkStart w:id="2" w:name="_Toc501530883"/>
+      <w:bookmarkStart w:id="3" w:name="_Toc501530883"/>
       <w:r>
         <w:t>Acknowledgements</w:t>
       </w:r>
-      <w:bookmarkEnd w:id="2"/>
+      <w:bookmarkEnd w:id="3"/>
     </w:p>
     <w:p>
       <w:pPr>
@@ -3097,12 +3138,7 @@
         <w:t>carry the Linkage Mapper project forward</w:t>
       </w:r>
       <w:r>
-        <w:t xml:space="preserve"> and we are honored to do so with some support from Conservation Biology Institute,</w:t>
-      </w:r>
-      <w:bookmarkStart w:id="3" w:name="_GoBack"/>
-      <w:bookmarkEnd w:id="3"/>
-      <w:r>
-        <w:t xml:space="preserve"> and hopefully much support from the Linkage Mapper community.</w:t>
+        <w:t xml:space="preserve"> and we are honored to do so with some support from Conservation Biology Institute, and hopefully much support from the Linkage Mapper community.</w:t>
       </w:r>
       <w:r>
         <w:t xml:space="preserve"> Rest his soul.</w:t>
@@ -5631,7 +5667,7 @@
         <w:rPr>
           <w:lang w:val="en-CA"/>
         </w:rPr>
-        <w:t xml:space="preserve"> then add</w:t>
+        <w:t>then add</w:t>
       </w:r>
       <w:r>
         <w:rPr>
@@ -12266,7 +12302,7 @@
 </file>
 
 <file path=customXml/itemProps1.xml><?xml version="1.0" encoding="utf-8"?>
-<ds:datastoreItem xmlns:ds="http://schemas.openxmlformats.org/officeDocument/2006/customXml" ds:itemID="{2513F096-73AC-4682-A20B-441353EEFB4E}">
+<ds:datastoreItem xmlns:ds="http://schemas.openxmlformats.org/officeDocument/2006/customXml" ds:itemID="{0783B87C-4AE0-4145-8F3A-97EC752228D0}">
   <ds:schemaRefs>
     <ds:schemaRef ds:uri="http://schemas.openxmlformats.org/officeDocument/2006/bibliography"/>
   </ds:schemaRefs>
@@ -12274,7 +12310,7 @@
 </file>
 
 <file path=customXml/itemProps2.xml><?xml version="1.0" encoding="utf-8"?>
-<ds:datastoreItem xmlns:ds="http://schemas.openxmlformats.org/officeDocument/2006/customXml" ds:itemID="{B7FEC4EE-97C6-49EA-9793-E51FA10DCC6A}">
+<ds:datastoreItem xmlns:ds="http://schemas.openxmlformats.org/officeDocument/2006/customXml" ds:itemID="{9F3FA255-FB1F-44A0-909F-F6031A98B643}">
   <ds:schemaRefs>
     <ds:schemaRef ds:uri="http://schemas.openxmlformats.org/officeDocument/2006/bibliography"/>
   </ds:schemaRefs>

--- a/toolbox/doc/Linkage Priority User Guide.docx
+++ b/toolbox/doc/Linkage Priority User Guide.docx
@@ -41,11 +41,62 @@
         <w:softHyphen/>
       </w:r>
       <w:r>
+        <w:t xml:space="preserve"> </w:t>
+      </w:r>
+      <w:r>
+        <w:rPr>
+          <w:b/>
+          <w:sz w:val="32"/>
+        </w:rPr>
+        <w:t>Connectivity Analysis Software for Estimating Linkage Priority</w:t>
+      </w:r>
+    </w:p>
+    <w:p>
+      <w:pPr>
+        <w:spacing w:beforeLines="1" w:before="2" w:afterLines="1" w:after="2"/>
+        <w:jc w:val="center"/>
         <w:rPr>
           <w:b/>
           <w:sz w:val="28"/>
         </w:rPr>
-        <w:t xml:space="preserve">User Guide: </w:t>
+      </w:pPr>
+    </w:p>
+    <w:p>
+      <w:pPr>
+        <w:spacing w:beforeLines="1" w:before="2" w:afterLines="1" w:after="2"/>
+        <w:jc w:val="center"/>
+        <w:rPr>
+          <w:b/>
+          <w:sz w:val="28"/>
+        </w:rPr>
+      </w:pPr>
+      <w:r>
+        <w:rPr>
+          <w:b/>
+          <w:sz w:val="28"/>
+        </w:rPr>
+        <w:t xml:space="preserve">A </w:t>
+      </w:r>
+      <w:r>
+        <w:rPr>
+          <w:b/>
+          <w:sz w:val="28"/>
+        </w:rPr>
+        <w:t>User Guide</w:t>
+      </w:r>
+      <w:r>
+        <w:rPr>
+          <w:b/>
+          <w:sz w:val="28"/>
+        </w:rPr>
+        <w:t xml:space="preserve"> for the</w:t>
+      </w:r>
+      <w:r>
+        <w:rPr>
+          <w:b/>
+          <w:sz w:val="28"/>
+        </w:rPr>
+        <w:t xml:space="preserve"> </w:t>
       </w:r>
     </w:p>
     <w:p>
@@ -129,14 +180,7 @@
           <w:i/>
           <w:szCs w:val="20"/>
         </w:rPr>
-        <w:t>December</w:t>
-      </w:r>
-      <w:r>
-        <w:rPr>
-          <w:i/>
-          <w:szCs w:val="20"/>
-        </w:rPr>
-        <w:t xml:space="preserve"> 2017</w:t>
+        <w:t>February 2018</w:t>
       </w:r>
     </w:p>
     <w:p>
@@ -248,11 +292,6 @@
     <w:p/>
     <w:p>
       <w:pPr>
-        <w:spacing w:after="120"/>
-      </w:pPr>
-    </w:p>
-    <w:p>
-      <w:pPr>
         <w:rPr>
           <w:b/>
         </w:rPr>
@@ -325,12 +364,18 @@
         <w:rPr>
           <w:szCs w:val="20"/>
         </w:rPr>
-        <w:t xml:space="preserve"> tested with versions up to 10.4.1</w:t>
+        <w:t xml:space="preserve"> tested with versions up to 10.</w:t>
       </w:r>
       <w:r>
         <w:rPr>
           <w:szCs w:val="20"/>
         </w:rPr>
+        <w:t>6</w:t>
+      </w:r>
+      <w:r>
+        <w:rPr>
+          <w:szCs w:val="20"/>
+        </w:rPr>
         <w:t>)</w:t>
       </w:r>
       <w:r>
@@ -343,15 +388,7 @@
         <w:rPr>
           <w:szCs w:val="20"/>
         </w:rPr>
-        <w:t xml:space="preserve"> More details can be found on t</w:t>
-      </w:r>
-      <w:bookmarkStart w:id="1" w:name="_GoBack"/>
-      <w:bookmarkEnd w:id="1"/>
-      <w:r>
-        <w:rPr>
-          <w:szCs w:val="20"/>
-        </w:rPr>
-        <w:t xml:space="preserve">he Linkage Mapper website, where our code is hosted: </w:t>
+        <w:t xml:space="preserve"> More details can be found on the Linkage Mapper website, where our code is hosted: </w:t>
       </w:r>
       <w:hyperlink r:id="rId9" w:history="1">
         <w:r>
@@ -371,11 +408,6 @@
     </w:p>
     <w:p>
       <w:pPr>
-        <w:spacing w:after="120"/>
-      </w:pPr>
-    </w:p>
-    <w:p>
-      <w:pPr>
         <w:spacing w:beforeLines="1" w:before="2" w:afterLines="1" w:after="2"/>
         <w:rPr>
           <w:b/>
@@ -423,25 +455,33 @@
         <w:t xml:space="preserve"> Greene</w:t>
       </w:r>
       <w:r>
-        <w:t>. 2017</w:t>
+        <w:t>. 2018</w:t>
       </w:r>
       <w:r>
         <w:t>.</w:t>
       </w:r>
       <w:r>
-        <w:t xml:space="preserve"> User </w:t>
-      </w:r>
-      <w:r>
-        <w:t>Guide: Linkage Priority Tool of the</w:t>
-      </w:r>
-      <w:r>
-        <w:t xml:space="preserve"> Linkage Mapper Toolbox. F</w:t>
-      </w:r>
-      <w:r>
-        <w:t>igshare</w:t>
-      </w:r>
-      <w:r>
-        <w:t xml:space="preserve">. </w:t>
+        <w:t xml:space="preserve"> </w:t>
+      </w:r>
+      <w:bookmarkStart w:id="1" w:name="_GoBack"/>
+      <w:r>
+        <w:t xml:space="preserve">Connectivity Analysis Software for Estimating </w:t>
+      </w:r>
+      <w:r>
+        <w:t>Linkage Priority</w:t>
+      </w:r>
+      <w:bookmarkEnd w:id="1"/>
+      <w:r>
+        <w:t>.</w:t>
+      </w:r>
+      <w:r>
+        <w:t xml:space="preserve"> </w:t>
+      </w:r>
+      <w:r>
+        <w:t>Conservation Biology Institute, OR</w:t>
+      </w:r>
+      <w:r>
+        <w:t xml:space="preserve"> </w:t>
       </w:r>
       <w:hyperlink r:id="rId10" w:tgtFrame="_blank" w:history="1">
         <w:r>
@@ -515,14 +555,12 @@
         </w:pict>
       </w:r>
     </w:p>
-    <w:p>
-      <w:pPr>
-        <w:rPr>
-          <w:b/>
-          <w:sz w:val="32"/>
-          <w:szCs w:val="32"/>
-        </w:rPr>
-      </w:pPr>
+    <w:p/>
+    <w:p/>
+    <w:p/>
+    <w:p/>
+    <w:p/>
+    <w:p>
       <w:r>
         <w:rPr>
           <w:noProof/>
@@ -544,8 +582,57 @@
               <v:h position="#0,#1" xrange="0,21600" yrange="0,10800"/>
             </v:handles>
           </v:shapetype>
-          <v:shape id="_x0000_s1291" type="#_x0000_t13" style="position:absolute;margin-left:208.85pt;margin-top:78.2pt;width:51pt;height:18pt;z-index:1" fillcolor="#c0504d" stroked="f" strokecolor="#f2f2f2" strokeweight="3pt">
+          <v:shape id="_x0000_s1291" type="#_x0000_t13" style="position:absolute;margin-left:208.85pt;margin-top:.8pt;width:51pt;height:18pt;z-index:1" fillcolor="#c0504d" stroked="f" strokecolor="#f2f2f2" strokeweight="3pt">
             <v:shadow on="t" type="perspective" color="#622423" opacity=".5" offset="1pt" offset2="-1pt"/>
+          </v:shape>
+        </w:pict>
+      </w:r>
+    </w:p>
+    <w:p/>
+    <w:p/>
+    <w:p/>
+    <w:p/>
+    <w:p/>
+    <w:p/>
+    <w:p>
+      <w:r>
+        <w:rPr>
+          <w:noProof/>
+        </w:rPr>
+        <w:pict w14:anchorId="6C18404C">
+          <v:shape id="_x0000_s1661" type="#_x0000_t13" style="position:absolute;margin-left:287.4pt;margin-top:13.7pt;width:51pt;height:18pt;rotation:9233408fd;z-index:7" fillcolor="#c0504d" stroked="f" strokecolor="#f2f2f2" strokeweight="3pt">
+            <v:shadow on="t" type="perspective" color="#622423" opacity=".5" offset="1pt" offset2="-1pt"/>
+          </v:shape>
+        </w:pict>
+      </w:r>
+      <w:r>
+        <w:rPr>
+          <w:noProof/>
+        </w:rPr>
+        <w:pict w14:anchorId="6C18404C">
+          <v:shape id="_x0000_s1660" type="#_x0000_t13" style="position:absolute;margin-left:124.2pt;margin-top:10.7pt;width:51pt;height:18pt;rotation:2860437fd;z-index:6" fillcolor="#c0504d" stroked="f" strokecolor="#f2f2f2" strokeweight="3pt">
+            <v:shadow on="t" type="perspective" color="#622423" opacity=".5" offset="1pt" offset2="-1pt"/>
+          </v:shape>
+        </w:pict>
+      </w:r>
+    </w:p>
+    <w:p/>
+    <w:p/>
+    <w:p/>
+    <w:p/>
+    <w:p>
+      <w:pPr>
+        <w:jc w:val="center"/>
+        <w:rPr>
+          <w:b/>
+          <w:sz w:val="32"/>
+          <w:szCs w:val="32"/>
+        </w:rPr>
+      </w:pPr>
+      <w:r>
+        <w:pict w14:anchorId="573E5AC9">
+          <v:shape id="_x0000_i1025" type="#_x0000_t75" style="width:195pt;height:152.4pt">
+            <v:imagedata r:id="rId13" o:title=""/>
           </v:shape>
         </w:pict>
       </w:r>
@@ -590,7 +677,7 @@
       <w:r>
         <w:fldChar w:fldCharType="separate"/>
       </w:r>
-      <w:hyperlink w:anchor="_Toc501530882" w:history="1">
+      <w:hyperlink w:anchor="_Toc505179724" w:history="1">
         <w:r>
           <w:rPr>
             <w:rStyle w:val="Hyperlink"/>
@@ -633,7 +720,7 @@
             <w:noProof/>
             <w:webHidden/>
           </w:rPr>
-          <w:instrText xml:space="preserve"> PAGEREF _Toc501530882 \h </w:instrText>
+          <w:instrText xml:space="preserve"> PAGEREF _Toc505179724 \h </w:instrText>
         </w:r>
         <w:r>
           <w:rPr>
@@ -678,7 +765,7 @@
           <w:szCs w:val="22"/>
         </w:rPr>
       </w:pPr>
-      <w:hyperlink w:anchor="_Toc501530883" w:history="1">
+      <w:hyperlink w:anchor="_Toc505179725" w:history="1">
         <w:r>
           <w:rPr>
             <w:rStyle w:val="Hyperlink"/>
@@ -721,7 +808,7 @@
             <w:noProof/>
             <w:webHidden/>
           </w:rPr>
-          <w:instrText xml:space="preserve"> PAGEREF _Toc501530883 \h </w:instrText>
+          <w:instrText xml:space="preserve"> PAGEREF _Toc505179725 \h </w:instrText>
         </w:r>
         <w:r>
           <w:rPr>
@@ -766,7 +853,7 @@
           <w:szCs w:val="22"/>
         </w:rPr>
       </w:pPr>
-      <w:hyperlink w:anchor="_Toc501530884" w:history="1">
+      <w:hyperlink w:anchor="_Toc505179726" w:history="1">
         <w:r>
           <w:rPr>
             <w:rStyle w:val="Hyperlink"/>
@@ -809,7 +896,7 @@
             <w:noProof/>
             <w:webHidden/>
           </w:rPr>
-          <w:instrText xml:space="preserve"> PAGEREF _Toc501530884 \h </w:instrText>
+          <w:instrText xml:space="preserve"> PAGEREF _Toc505179726 \h </w:instrText>
         </w:r>
         <w:r>
           <w:rPr>
@@ -854,7 +941,7 @@
           <w:szCs w:val="22"/>
         </w:rPr>
       </w:pPr>
-      <w:hyperlink w:anchor="_Toc501530885" w:history="1">
+      <w:hyperlink w:anchor="_Toc505179727" w:history="1">
         <w:r>
           <w:rPr>
             <w:rStyle w:val="Hyperlink"/>
@@ -897,7 +984,7 @@
             <w:noProof/>
             <w:webHidden/>
           </w:rPr>
-          <w:instrText xml:space="preserve"> PAGEREF _Toc501530885 \h </w:instrText>
+          <w:instrText xml:space="preserve"> PAGEREF _Toc505179727 \h </w:instrText>
         </w:r>
         <w:r>
           <w:rPr>
@@ -942,7 +1029,7 @@
           <w:szCs w:val="22"/>
         </w:rPr>
       </w:pPr>
-      <w:hyperlink w:anchor="_Toc501530886" w:history="1">
+      <w:hyperlink w:anchor="_Toc505179728" w:history="1">
         <w:r>
           <w:rPr>
             <w:rStyle w:val="Hyperlink"/>
@@ -985,7 +1072,7 @@
             <w:noProof/>
             <w:webHidden/>
           </w:rPr>
-          <w:instrText xml:space="preserve"> PAGEREF _Toc501530886 \h </w:instrText>
+          <w:instrText xml:space="preserve"> PAGEREF _Toc505179728 \h </w:instrText>
         </w:r>
         <w:r>
           <w:rPr>
@@ -1030,7 +1117,7 @@
           <w:szCs w:val="22"/>
         </w:rPr>
       </w:pPr>
-      <w:hyperlink w:anchor="_Toc501530887" w:history="1">
+      <w:hyperlink w:anchor="_Toc505179729" w:history="1">
         <w:r>
           <w:rPr>
             <w:rStyle w:val="Hyperlink"/>
@@ -1073,7 +1160,7 @@
             <w:noProof/>
             <w:webHidden/>
           </w:rPr>
-          <w:instrText xml:space="preserve"> PAGEREF _Toc501530887 \h </w:instrText>
+          <w:instrText xml:space="preserve"> PAGEREF _Toc505179729 \h </w:instrText>
         </w:r>
         <w:r>
           <w:rPr>
@@ -1118,7 +1205,7 @@
           <w:szCs w:val="22"/>
         </w:rPr>
       </w:pPr>
-      <w:hyperlink w:anchor="_Toc501530888" w:history="1">
+      <w:hyperlink w:anchor="_Toc505179730" w:history="1">
         <w:r>
           <w:rPr>
             <w:rStyle w:val="Hyperlink"/>
@@ -1161,7 +1248,7 @@
             <w:noProof/>
             <w:webHidden/>
           </w:rPr>
-          <w:instrText xml:space="preserve"> PAGEREF _Toc501530888 \h </w:instrText>
+          <w:instrText xml:space="preserve"> PAGEREF _Toc505179730 \h </w:instrText>
         </w:r>
         <w:r>
           <w:rPr>
@@ -1206,7 +1293,7 @@
           <w:szCs w:val="22"/>
         </w:rPr>
       </w:pPr>
-      <w:hyperlink w:anchor="_Toc501530889" w:history="1">
+      <w:hyperlink w:anchor="_Toc505179731" w:history="1">
         <w:r>
           <w:rPr>
             <w:rStyle w:val="Hyperlink"/>
@@ -1249,7 +1336,7 @@
             <w:noProof/>
             <w:webHidden/>
           </w:rPr>
-          <w:instrText xml:space="preserve"> PAGEREF _Toc501530889 \h </w:instrText>
+          <w:instrText xml:space="preserve"> PAGEREF _Toc505179731 \h </w:instrText>
         </w:r>
         <w:r>
           <w:rPr>
@@ -1294,7 +1381,7 @@
           <w:szCs w:val="22"/>
         </w:rPr>
       </w:pPr>
-      <w:hyperlink w:anchor="_Toc501530890" w:history="1">
+      <w:hyperlink w:anchor="_Toc505179732" w:history="1">
         <w:r>
           <w:rPr>
             <w:rStyle w:val="Hyperlink"/>
@@ -1337,7 +1424,7 @@
             <w:noProof/>
             <w:webHidden/>
           </w:rPr>
-          <w:instrText xml:space="preserve"> PAGEREF _Toc501530890 \h </w:instrText>
+          <w:instrText xml:space="preserve"> PAGEREF _Toc505179732 \h </w:instrText>
         </w:r>
         <w:r>
           <w:rPr>
@@ -1382,7 +1469,7 @@
           <w:szCs w:val="22"/>
         </w:rPr>
       </w:pPr>
-      <w:hyperlink w:anchor="_Toc501530891" w:history="1">
+      <w:hyperlink w:anchor="_Toc505179733" w:history="1">
         <w:r>
           <w:rPr>
             <w:rStyle w:val="Hyperlink"/>
@@ -1425,7 +1512,7 @@
             <w:noProof/>
             <w:webHidden/>
           </w:rPr>
-          <w:instrText xml:space="preserve"> PAGEREF _Toc501530891 \h </w:instrText>
+          <w:instrText xml:space="preserve"> PAGEREF _Toc505179733 \h </w:instrText>
         </w:r>
         <w:r>
           <w:rPr>
@@ -1470,7 +1557,7 @@
           <w:szCs w:val="22"/>
         </w:rPr>
       </w:pPr>
-      <w:hyperlink w:anchor="_Toc501530892" w:history="1">
+      <w:hyperlink w:anchor="_Toc505179734" w:history="1">
         <w:r>
           <w:rPr>
             <w:rStyle w:val="Hyperlink"/>
@@ -1513,7 +1600,7 @@
             <w:noProof/>
             <w:webHidden/>
           </w:rPr>
-          <w:instrText xml:space="preserve"> PAGEREF _Toc501530892 \h </w:instrText>
+          <w:instrText xml:space="preserve"> PAGEREF _Toc505179734 \h </w:instrText>
         </w:r>
         <w:r>
           <w:rPr>
@@ -1558,7 +1645,7 @@
           <w:szCs w:val="22"/>
         </w:rPr>
       </w:pPr>
-      <w:hyperlink w:anchor="_Toc501530893" w:history="1">
+      <w:hyperlink w:anchor="_Toc505179735" w:history="1">
         <w:r>
           <w:rPr>
             <w:rStyle w:val="Hyperlink"/>
@@ -1601,7 +1688,7 @@
             <w:noProof/>
             <w:webHidden/>
           </w:rPr>
-          <w:instrText xml:space="preserve"> PAGEREF _Toc501530893 \h </w:instrText>
+          <w:instrText xml:space="preserve"> PAGEREF _Toc505179735 \h </w:instrText>
         </w:r>
         <w:r>
           <w:rPr>
@@ -1621,7 +1708,7 @@
             <w:noProof/>
             <w:webHidden/>
           </w:rPr>
-          <w:t>11</w:t>
+          <w:t>10</w:t>
         </w:r>
         <w:r>
           <w:rPr>
@@ -1646,7 +1733,7 @@
           <w:szCs w:val="22"/>
         </w:rPr>
       </w:pPr>
-      <w:hyperlink w:anchor="_Toc501530894" w:history="1">
+      <w:hyperlink w:anchor="_Toc505179736" w:history="1">
         <w:r>
           <w:rPr>
             <w:rStyle w:val="Hyperlink"/>
@@ -1689,7 +1776,7 @@
             <w:noProof/>
             <w:webHidden/>
           </w:rPr>
-          <w:instrText xml:space="preserve"> PAGEREF _Toc501530894 \h </w:instrText>
+          <w:instrText xml:space="preserve"> PAGEREF _Toc505179736 \h </w:instrText>
         </w:r>
         <w:r>
           <w:rPr>
@@ -1709,7 +1796,7 @@
             <w:noProof/>
             <w:webHidden/>
           </w:rPr>
-          <w:t>11</w:t>
+          <w:t>10</w:t>
         </w:r>
         <w:r>
           <w:rPr>
@@ -1734,7 +1821,7 @@
           <w:szCs w:val="22"/>
         </w:rPr>
       </w:pPr>
-      <w:hyperlink w:anchor="_Toc501530895" w:history="1">
+      <w:hyperlink w:anchor="_Toc505179737" w:history="1">
         <w:r>
           <w:rPr>
             <w:rStyle w:val="Hyperlink"/>
@@ -1777,7 +1864,7 @@
             <w:noProof/>
             <w:webHidden/>
           </w:rPr>
-          <w:instrText xml:space="preserve"> PAGEREF _Toc501530895 \h </w:instrText>
+          <w:instrText xml:space="preserve"> PAGEREF _Toc505179737 \h </w:instrText>
         </w:r>
         <w:r>
           <w:rPr>
@@ -1797,7 +1884,7 @@
             <w:noProof/>
             <w:webHidden/>
           </w:rPr>
-          <w:t>11</w:t>
+          <w:t>10</w:t>
         </w:r>
         <w:r>
           <w:rPr>
@@ -1822,7 +1909,7 @@
           <w:szCs w:val="22"/>
         </w:rPr>
       </w:pPr>
-      <w:hyperlink w:anchor="_Toc501530896" w:history="1">
+      <w:hyperlink w:anchor="_Toc505179738" w:history="1">
         <w:r>
           <w:rPr>
             <w:rStyle w:val="Hyperlink"/>
@@ -1865,7 +1952,7 @@
             <w:noProof/>
             <w:webHidden/>
           </w:rPr>
-          <w:instrText xml:space="preserve"> PAGEREF _Toc501530896 \h </w:instrText>
+          <w:instrText xml:space="preserve"> PAGEREF _Toc505179738 \h </w:instrText>
         </w:r>
         <w:r>
           <w:rPr>
@@ -1885,7 +1972,7 @@
             <w:noProof/>
             <w:webHidden/>
           </w:rPr>
-          <w:t>12</w:t>
+          <w:t>13</w:t>
         </w:r>
         <w:r>
           <w:rPr>
@@ -1910,7 +1997,7 @@
           <w:szCs w:val="22"/>
         </w:rPr>
       </w:pPr>
-      <w:hyperlink w:anchor="_Toc501530897" w:history="1">
+      <w:hyperlink w:anchor="_Toc505179739" w:history="1">
         <w:r>
           <w:rPr>
             <w:rStyle w:val="Hyperlink"/>
@@ -1953,7 +2040,7 @@
             <w:noProof/>
             <w:webHidden/>
           </w:rPr>
-          <w:instrText xml:space="preserve"> PAGEREF _Toc501530897 \h </w:instrText>
+          <w:instrText xml:space="preserve"> PAGEREF _Toc505179739 \h </w:instrText>
         </w:r>
         <w:r>
           <w:rPr>
@@ -1973,7 +2060,95 @@
             <w:noProof/>
             <w:webHidden/>
           </w:rPr>
-          <w:t>13</w:t>
+          <w:t>14</w:t>
+        </w:r>
+        <w:r>
+          <w:rPr>
+            <w:noProof/>
+            <w:webHidden/>
+          </w:rPr>
+          <w:fldChar w:fldCharType="end"/>
+        </w:r>
+      </w:hyperlink>
+    </w:p>
+    <w:p>
+      <w:pPr>
+        <w:pStyle w:val="TOC2"/>
+        <w:tabs>
+          <w:tab w:val="left" w:pos="880"/>
+          <w:tab w:val="right" w:leader="dot" w:pos="9350"/>
+        </w:tabs>
+        <w:rPr>
+          <w:rFonts w:ascii="Calibri" w:eastAsia="Times New Roman" w:hAnsi="Calibri"/>
+          <w:noProof/>
+          <w:sz w:val="22"/>
+          <w:szCs w:val="22"/>
+        </w:rPr>
+      </w:pPr>
+      <w:hyperlink w:anchor="_Toc505179740" w:history="1">
+        <w:r>
+          <w:rPr>
+            <w:rStyle w:val="Hyperlink"/>
+            <w:noProof/>
+          </w:rPr>
+          <w:t>6.5</w:t>
+        </w:r>
+        <w:r>
+          <w:rPr>
+            <w:rFonts w:ascii="Calibri" w:eastAsia="Times New Roman" w:hAnsi="Calibri"/>
+            <w:noProof/>
+            <w:sz w:val="22"/>
+            <w:szCs w:val="22"/>
+          </w:rPr>
+          <w:tab/>
+        </w:r>
+        <w:r>
+          <w:rPr>
+            <w:rStyle w:val="Hyperlink"/>
+            <w:noProof/>
+          </w:rPr>
+          <w:t>Other Applications</w:t>
+        </w:r>
+        <w:r>
+          <w:rPr>
+            <w:noProof/>
+            <w:webHidden/>
+          </w:rPr>
+          <w:tab/>
+        </w:r>
+        <w:r>
+          <w:rPr>
+            <w:noProof/>
+            <w:webHidden/>
+          </w:rPr>
+          <w:fldChar w:fldCharType="begin"/>
+        </w:r>
+        <w:r>
+          <w:rPr>
+            <w:noProof/>
+            <w:webHidden/>
+          </w:rPr>
+          <w:instrText xml:space="preserve"> PAGEREF _Toc505179740 \h </w:instrText>
+        </w:r>
+        <w:r>
+          <w:rPr>
+            <w:noProof/>
+            <w:webHidden/>
+          </w:rPr>
+        </w:r>
+        <w:r>
+          <w:rPr>
+            <w:noProof/>
+            <w:webHidden/>
+          </w:rPr>
+          <w:fldChar w:fldCharType="separate"/>
+        </w:r>
+        <w:r>
+          <w:rPr>
+            <w:noProof/>
+            <w:webHidden/>
+          </w:rPr>
+          <w:t>15</w:t>
         </w:r>
         <w:r>
           <w:rPr>
@@ -1998,7 +2173,7 @@
           <w:szCs w:val="22"/>
         </w:rPr>
       </w:pPr>
-      <w:hyperlink w:anchor="_Toc501530898" w:history="1">
+      <w:hyperlink w:anchor="_Toc505179741" w:history="1">
         <w:r>
           <w:rPr>
             <w:rStyle w:val="Hyperlink"/>
@@ -2041,7 +2216,7 @@
             <w:noProof/>
             <w:webHidden/>
           </w:rPr>
-          <w:instrText xml:space="preserve"> PAGEREF _Toc501530898 \h </w:instrText>
+          <w:instrText xml:space="preserve"> PAGEREF _Toc505179741 \h </w:instrText>
         </w:r>
         <w:r>
           <w:rPr>
@@ -2061,7 +2236,7 @@
             <w:noProof/>
             <w:webHidden/>
           </w:rPr>
-          <w:t>13</w:t>
+          <w:t>15</w:t>
         </w:r>
         <w:r>
           <w:rPr>
@@ -2086,7 +2261,7 @@
           <w:szCs w:val="22"/>
         </w:rPr>
       </w:pPr>
-      <w:hyperlink w:anchor="_Toc501530899" w:history="1">
+      <w:hyperlink w:anchor="_Toc505179742" w:history="1">
         <w:r>
           <w:rPr>
             <w:rStyle w:val="Hyperlink"/>
@@ -2129,7 +2304,7 @@
             <w:noProof/>
             <w:webHidden/>
           </w:rPr>
-          <w:instrText xml:space="preserve"> PAGEREF _Toc501530899 \h </w:instrText>
+          <w:instrText xml:space="preserve"> PAGEREF _Toc505179742 \h </w:instrText>
         </w:r>
         <w:r>
           <w:rPr>
@@ -2149,7 +2324,7 @@
             <w:noProof/>
             <w:webHidden/>
           </w:rPr>
-          <w:t>14</w:t>
+          <w:t>15</w:t>
         </w:r>
         <w:r>
           <w:rPr>
@@ -2174,7 +2349,7 @@
           <w:szCs w:val="22"/>
         </w:rPr>
       </w:pPr>
-      <w:hyperlink w:anchor="_Toc501530900" w:history="1">
+      <w:hyperlink w:anchor="_Toc505179743" w:history="1">
         <w:r>
           <w:rPr>
             <w:rStyle w:val="Hyperlink"/>
@@ -2196,7 +2371,7 @@
             <w:rStyle w:val="Hyperlink"/>
             <w:noProof/>
           </w:rPr>
-          <w:t>Linkage Priority Tutorial</w:t>
+          <w:t>Select References</w:t>
         </w:r>
         <w:r>
           <w:rPr>
@@ -2217,7 +2392,7 @@
             <w:noProof/>
             <w:webHidden/>
           </w:rPr>
-          <w:instrText xml:space="preserve"> PAGEREF _Toc501530900 \h </w:instrText>
+          <w:instrText xml:space="preserve"> PAGEREF _Toc505179743 \h </w:instrText>
         </w:r>
         <w:r>
           <w:rPr>
@@ -2237,271 +2412,7 @@
             <w:noProof/>
             <w:webHidden/>
           </w:rPr>
-          <w:t>14</w:t>
-        </w:r>
-        <w:r>
-          <w:rPr>
-            <w:noProof/>
-            <w:webHidden/>
-          </w:rPr>
-          <w:fldChar w:fldCharType="end"/>
-        </w:r>
-      </w:hyperlink>
-    </w:p>
-    <w:p>
-      <w:pPr>
-        <w:pStyle w:val="TOC2"/>
-        <w:tabs>
-          <w:tab w:val="left" w:pos="880"/>
-          <w:tab w:val="right" w:leader="dot" w:pos="9350"/>
-        </w:tabs>
-        <w:rPr>
-          <w:rFonts w:ascii="Calibri" w:eastAsia="Times New Roman" w:hAnsi="Calibri"/>
-          <w:noProof/>
-          <w:sz w:val="22"/>
-          <w:szCs w:val="22"/>
-        </w:rPr>
-      </w:pPr>
-      <w:hyperlink w:anchor="_Toc501530901" w:history="1">
-        <w:r>
-          <w:rPr>
-            <w:rStyle w:val="Hyperlink"/>
-            <w:noProof/>
-          </w:rPr>
-          <w:t>9.1</w:t>
-        </w:r>
-        <w:r>
-          <w:rPr>
-            <w:rFonts w:ascii="Calibri" w:eastAsia="Times New Roman" w:hAnsi="Calibri"/>
-            <w:noProof/>
-            <w:sz w:val="22"/>
-            <w:szCs w:val="22"/>
-          </w:rPr>
-          <w:tab/>
-        </w:r>
-        <w:r>
-          <w:rPr>
-            <w:rStyle w:val="Hyperlink"/>
-            <w:noProof/>
-          </w:rPr>
-          <w:t>Run with Default Parameters</w:t>
-        </w:r>
-        <w:r>
-          <w:rPr>
-            <w:noProof/>
-            <w:webHidden/>
-          </w:rPr>
-          <w:tab/>
-        </w:r>
-        <w:r>
-          <w:rPr>
-            <w:noProof/>
-            <w:webHidden/>
-          </w:rPr>
-          <w:fldChar w:fldCharType="begin"/>
-        </w:r>
-        <w:r>
-          <w:rPr>
-            <w:noProof/>
-            <w:webHidden/>
-          </w:rPr>
-          <w:instrText xml:space="preserve"> PAGEREF _Toc501530901 \h </w:instrText>
-        </w:r>
-        <w:r>
-          <w:rPr>
-            <w:noProof/>
-            <w:webHidden/>
-          </w:rPr>
-        </w:r>
-        <w:r>
-          <w:rPr>
-            <w:noProof/>
-            <w:webHidden/>
-          </w:rPr>
-          <w:fldChar w:fldCharType="separate"/>
-        </w:r>
-        <w:r>
-          <w:rPr>
-            <w:noProof/>
-            <w:webHidden/>
-          </w:rPr>
-          <w:t>14</w:t>
-        </w:r>
-        <w:r>
-          <w:rPr>
-            <w:noProof/>
-            <w:webHidden/>
-          </w:rPr>
-          <w:fldChar w:fldCharType="end"/>
-        </w:r>
-      </w:hyperlink>
-    </w:p>
-    <w:p>
-      <w:pPr>
-        <w:pStyle w:val="TOC2"/>
-        <w:tabs>
-          <w:tab w:val="left" w:pos="880"/>
-          <w:tab w:val="right" w:leader="dot" w:pos="9350"/>
-        </w:tabs>
-        <w:rPr>
-          <w:rFonts w:ascii="Calibri" w:eastAsia="Times New Roman" w:hAnsi="Calibri"/>
-          <w:noProof/>
-          <w:sz w:val="22"/>
-          <w:szCs w:val="22"/>
-        </w:rPr>
-      </w:pPr>
-      <w:hyperlink w:anchor="_Toc501530902" w:history="1">
-        <w:r>
-          <w:rPr>
-            <w:rStyle w:val="Hyperlink"/>
-            <w:noProof/>
-          </w:rPr>
-          <w:t>9.2</w:t>
-        </w:r>
-        <w:r>
-          <w:rPr>
-            <w:rFonts w:ascii="Calibri" w:eastAsia="Times New Roman" w:hAnsi="Calibri"/>
-            <w:noProof/>
-            <w:sz w:val="22"/>
-            <w:szCs w:val="22"/>
-          </w:rPr>
-          <w:tab/>
-        </w:r>
-        <w:r>
-          <w:rPr>
-            <w:rStyle w:val="Hyperlink"/>
-            <w:noProof/>
-          </w:rPr>
-          <w:t>Add Climate Refugia</w:t>
-        </w:r>
-        <w:r>
-          <w:rPr>
-            <w:noProof/>
-            <w:webHidden/>
-          </w:rPr>
-          <w:tab/>
-        </w:r>
-        <w:r>
-          <w:rPr>
-            <w:noProof/>
-            <w:webHidden/>
-          </w:rPr>
-          <w:fldChar w:fldCharType="begin"/>
-        </w:r>
-        <w:r>
-          <w:rPr>
-            <w:noProof/>
-            <w:webHidden/>
-          </w:rPr>
-          <w:instrText xml:space="preserve"> PAGEREF _Toc501530902 \h </w:instrText>
-        </w:r>
-        <w:r>
-          <w:rPr>
-            <w:noProof/>
-            <w:webHidden/>
-          </w:rPr>
-        </w:r>
-        <w:r>
-          <w:rPr>
-            <w:noProof/>
-            <w:webHidden/>
-          </w:rPr>
-          <w:fldChar w:fldCharType="separate"/>
-        </w:r>
-        <w:r>
-          <w:rPr>
-            <w:noProof/>
-            <w:webHidden/>
-          </w:rPr>
-          <w:t>17</w:t>
-        </w:r>
-        <w:r>
-          <w:rPr>
-            <w:noProof/>
-            <w:webHidden/>
-          </w:rPr>
-          <w:fldChar w:fldCharType="end"/>
-        </w:r>
-      </w:hyperlink>
-    </w:p>
-    <w:p>
-      <w:pPr>
-        <w:pStyle w:val="TOC2"/>
-        <w:tabs>
-          <w:tab w:val="left" w:pos="880"/>
-          <w:tab w:val="right" w:leader="dot" w:pos="9350"/>
-        </w:tabs>
-        <w:rPr>
-          <w:rFonts w:ascii="Calibri" w:eastAsia="Times New Roman" w:hAnsi="Calibri"/>
-          <w:noProof/>
-          <w:sz w:val="22"/>
-          <w:szCs w:val="22"/>
-        </w:rPr>
-      </w:pPr>
-      <w:hyperlink w:anchor="_Toc501530903" w:history="1">
-        <w:r>
-          <w:rPr>
-            <w:rStyle w:val="Hyperlink"/>
-            <w:noProof/>
-          </w:rPr>
-          <w:t>9.3</w:t>
-        </w:r>
-        <w:r>
-          <w:rPr>
-            <w:rFonts w:ascii="Calibri" w:eastAsia="Times New Roman" w:hAnsi="Calibri"/>
-            <w:noProof/>
-            <w:sz w:val="22"/>
-            <w:szCs w:val="22"/>
-          </w:rPr>
-          <w:tab/>
-        </w:r>
-        <w:r>
-          <w:rPr>
-            <w:rStyle w:val="Hyperlink"/>
-            <w:noProof/>
-          </w:rPr>
-          <w:t>Add Climate Signature</w:t>
-        </w:r>
-        <w:r>
-          <w:rPr>
-            <w:noProof/>
-            <w:webHidden/>
-          </w:rPr>
-          <w:tab/>
-        </w:r>
-        <w:r>
-          <w:rPr>
-            <w:noProof/>
-            <w:webHidden/>
-          </w:rPr>
-          <w:fldChar w:fldCharType="begin"/>
-        </w:r>
-        <w:r>
-          <w:rPr>
-            <w:noProof/>
-            <w:webHidden/>
-          </w:rPr>
-          <w:instrText xml:space="preserve"> PAGEREF _Toc501530903 \h </w:instrText>
-        </w:r>
-        <w:r>
-          <w:rPr>
-            <w:noProof/>
-            <w:webHidden/>
-          </w:rPr>
-        </w:r>
-        <w:r>
-          <w:rPr>
-            <w:noProof/>
-            <w:webHidden/>
-          </w:rPr>
-          <w:fldChar w:fldCharType="separate"/>
-        </w:r>
-        <w:r>
-          <w:rPr>
-            <w:noProof/>
-            <w:webHidden/>
-          </w:rPr>
-          <w:t>19</w:t>
+          <w:t>16</w:t>
         </w:r>
         <w:r>
           <w:rPr>
@@ -2526,7 +2437,7 @@
           <w:szCs w:val="22"/>
         </w:rPr>
       </w:pPr>
-      <w:hyperlink w:anchor="_Toc501530904" w:history="1">
+      <w:hyperlink w:anchor="_Toc505179744" w:history="1">
         <w:r>
           <w:rPr>
             <w:rStyle w:val="Hyperlink"/>
@@ -2548,7 +2459,7 @@
             <w:rStyle w:val="Hyperlink"/>
             <w:noProof/>
           </w:rPr>
-          <w:t>Advanced Linkage Priority Tutorial</w:t>
+          <w:t>Linkage Priority Tutorial</w:t>
         </w:r>
         <w:r>
           <w:rPr>
@@ -2569,7 +2480,7 @@
             <w:noProof/>
             <w:webHidden/>
           </w:rPr>
-          <w:instrText xml:space="preserve"> PAGEREF _Toc501530904 \h </w:instrText>
+          <w:instrText xml:space="preserve"> PAGEREF _Toc505179744 \h </w:instrText>
         </w:r>
         <w:r>
           <w:rPr>
@@ -2589,7 +2500,7 @@
             <w:noProof/>
             <w:webHidden/>
           </w:rPr>
-          <w:t>21</w:t>
+          <w:t>17</w:t>
         </w:r>
         <w:r>
           <w:rPr>
@@ -2614,7 +2525,7 @@
           <w:szCs w:val="22"/>
         </w:rPr>
       </w:pPr>
-      <w:hyperlink w:anchor="_Toc501530905" w:history="1">
+      <w:hyperlink w:anchor="_Toc505179745" w:history="1">
         <w:r>
           <w:rPr>
             <w:rStyle w:val="Hyperlink"/>
@@ -2636,7 +2547,7 @@
             <w:rStyle w:val="Hyperlink"/>
             <w:noProof/>
           </w:rPr>
-          <w:t>Shortcut for Multiple Runs</w:t>
+          <w:t>Run with Default Parameters</w:t>
         </w:r>
         <w:r>
           <w:rPr>
@@ -2657,7 +2568,7 @@
             <w:noProof/>
             <w:webHidden/>
           </w:rPr>
-          <w:instrText xml:space="preserve"> PAGEREF _Toc501530905 \h </w:instrText>
+          <w:instrText xml:space="preserve"> PAGEREF _Toc505179745 \h </w:instrText>
         </w:r>
         <w:r>
           <w:rPr>
@@ -2677,7 +2588,7 @@
             <w:noProof/>
             <w:webHidden/>
           </w:rPr>
-          <w:t>21</w:t>
+          <w:t>17</w:t>
         </w:r>
         <w:r>
           <w:rPr>
@@ -2702,7 +2613,7 @@
           <w:szCs w:val="22"/>
         </w:rPr>
       </w:pPr>
-      <w:hyperlink w:anchor="_Toc501530906" w:history="1">
+      <w:hyperlink w:anchor="_Toc505179746" w:history="1">
         <w:r>
           <w:rPr>
             <w:rStyle w:val="Hyperlink"/>
@@ -2724,7 +2635,7 @@
             <w:rStyle w:val="Hyperlink"/>
             <w:noProof/>
           </w:rPr>
-          <w:t>Add Centrality</w:t>
+          <w:t>Add Climate Refugia</w:t>
         </w:r>
         <w:r>
           <w:rPr>
@@ -2745,7 +2656,7 @@
             <w:noProof/>
             <w:webHidden/>
           </w:rPr>
-          <w:instrText xml:space="preserve"> PAGEREF _Toc501530906 \h </w:instrText>
+          <w:instrText xml:space="preserve"> PAGEREF _Toc505179746 \h </w:instrText>
         </w:r>
         <w:r>
           <w:rPr>
@@ -2765,7 +2676,7 @@
             <w:noProof/>
             <w:webHidden/>
           </w:rPr>
-          <w:t>22</w:t>
+          <w:t>20</w:t>
         </w:r>
         <w:r>
           <w:rPr>
@@ -2790,7 +2701,7 @@
           <w:szCs w:val="22"/>
         </w:rPr>
       </w:pPr>
-      <w:hyperlink w:anchor="_Toc501530907" w:history="1">
+      <w:hyperlink w:anchor="_Toc505179747" w:history="1">
         <w:r>
           <w:rPr>
             <w:rStyle w:val="Hyperlink"/>
@@ -2812,6 +2723,358 @@
             <w:rStyle w:val="Hyperlink"/>
             <w:noProof/>
           </w:rPr>
+          <w:t>Add Climate Signature</w:t>
+        </w:r>
+        <w:r>
+          <w:rPr>
+            <w:noProof/>
+            <w:webHidden/>
+          </w:rPr>
+          <w:tab/>
+        </w:r>
+        <w:r>
+          <w:rPr>
+            <w:noProof/>
+            <w:webHidden/>
+          </w:rPr>
+          <w:fldChar w:fldCharType="begin"/>
+        </w:r>
+        <w:r>
+          <w:rPr>
+            <w:noProof/>
+            <w:webHidden/>
+          </w:rPr>
+          <w:instrText xml:space="preserve"> PAGEREF _Toc505179747 \h </w:instrText>
+        </w:r>
+        <w:r>
+          <w:rPr>
+            <w:noProof/>
+            <w:webHidden/>
+          </w:rPr>
+        </w:r>
+        <w:r>
+          <w:rPr>
+            <w:noProof/>
+            <w:webHidden/>
+          </w:rPr>
+          <w:fldChar w:fldCharType="separate"/>
+        </w:r>
+        <w:r>
+          <w:rPr>
+            <w:noProof/>
+            <w:webHidden/>
+          </w:rPr>
+          <w:t>22</w:t>
+        </w:r>
+        <w:r>
+          <w:rPr>
+            <w:noProof/>
+            <w:webHidden/>
+          </w:rPr>
+          <w:fldChar w:fldCharType="end"/>
+        </w:r>
+      </w:hyperlink>
+    </w:p>
+    <w:p>
+      <w:pPr>
+        <w:pStyle w:val="TOC1"/>
+        <w:tabs>
+          <w:tab w:val="left" w:pos="660"/>
+          <w:tab w:val="right" w:leader="dot" w:pos="9350"/>
+        </w:tabs>
+        <w:rPr>
+          <w:rFonts w:ascii="Calibri" w:eastAsia="Times New Roman" w:hAnsi="Calibri"/>
+          <w:noProof/>
+          <w:sz w:val="22"/>
+          <w:szCs w:val="22"/>
+        </w:rPr>
+      </w:pPr>
+      <w:hyperlink w:anchor="_Toc505179748" w:history="1">
+        <w:r>
+          <w:rPr>
+            <w:rStyle w:val="Hyperlink"/>
+            <w:noProof/>
+          </w:rPr>
+          <w:t>11</w:t>
+        </w:r>
+        <w:r>
+          <w:rPr>
+            <w:rFonts w:ascii="Calibri" w:eastAsia="Times New Roman" w:hAnsi="Calibri"/>
+            <w:noProof/>
+            <w:sz w:val="22"/>
+            <w:szCs w:val="22"/>
+          </w:rPr>
+          <w:tab/>
+        </w:r>
+        <w:r>
+          <w:rPr>
+            <w:rStyle w:val="Hyperlink"/>
+            <w:noProof/>
+          </w:rPr>
+          <w:t>Advanced Linkage Priority Tutorial</w:t>
+        </w:r>
+        <w:r>
+          <w:rPr>
+            <w:noProof/>
+            <w:webHidden/>
+          </w:rPr>
+          <w:tab/>
+        </w:r>
+        <w:r>
+          <w:rPr>
+            <w:noProof/>
+            <w:webHidden/>
+          </w:rPr>
+          <w:fldChar w:fldCharType="begin"/>
+        </w:r>
+        <w:r>
+          <w:rPr>
+            <w:noProof/>
+            <w:webHidden/>
+          </w:rPr>
+          <w:instrText xml:space="preserve"> PAGEREF _Toc505179748 \h </w:instrText>
+        </w:r>
+        <w:r>
+          <w:rPr>
+            <w:noProof/>
+            <w:webHidden/>
+          </w:rPr>
+        </w:r>
+        <w:r>
+          <w:rPr>
+            <w:noProof/>
+            <w:webHidden/>
+          </w:rPr>
+          <w:fldChar w:fldCharType="separate"/>
+        </w:r>
+        <w:r>
+          <w:rPr>
+            <w:noProof/>
+            <w:webHidden/>
+          </w:rPr>
+          <w:t>24</w:t>
+        </w:r>
+        <w:r>
+          <w:rPr>
+            <w:noProof/>
+            <w:webHidden/>
+          </w:rPr>
+          <w:fldChar w:fldCharType="end"/>
+        </w:r>
+      </w:hyperlink>
+    </w:p>
+    <w:p>
+      <w:pPr>
+        <w:pStyle w:val="TOC2"/>
+        <w:tabs>
+          <w:tab w:val="left" w:pos="1100"/>
+          <w:tab w:val="right" w:leader="dot" w:pos="9350"/>
+        </w:tabs>
+        <w:rPr>
+          <w:rFonts w:ascii="Calibri" w:eastAsia="Times New Roman" w:hAnsi="Calibri"/>
+          <w:noProof/>
+          <w:sz w:val="22"/>
+          <w:szCs w:val="22"/>
+        </w:rPr>
+      </w:pPr>
+      <w:hyperlink w:anchor="_Toc505179749" w:history="1">
+        <w:r>
+          <w:rPr>
+            <w:rStyle w:val="Hyperlink"/>
+            <w:noProof/>
+          </w:rPr>
+          <w:t>11.1</w:t>
+        </w:r>
+        <w:r>
+          <w:rPr>
+            <w:rFonts w:ascii="Calibri" w:eastAsia="Times New Roman" w:hAnsi="Calibri"/>
+            <w:noProof/>
+            <w:sz w:val="22"/>
+            <w:szCs w:val="22"/>
+          </w:rPr>
+          <w:tab/>
+        </w:r>
+        <w:r>
+          <w:rPr>
+            <w:rStyle w:val="Hyperlink"/>
+            <w:noProof/>
+          </w:rPr>
+          <w:t>Shortcut for Multiple Runs</w:t>
+        </w:r>
+        <w:r>
+          <w:rPr>
+            <w:noProof/>
+            <w:webHidden/>
+          </w:rPr>
+          <w:tab/>
+        </w:r>
+        <w:r>
+          <w:rPr>
+            <w:noProof/>
+            <w:webHidden/>
+          </w:rPr>
+          <w:fldChar w:fldCharType="begin"/>
+        </w:r>
+        <w:r>
+          <w:rPr>
+            <w:noProof/>
+            <w:webHidden/>
+          </w:rPr>
+          <w:instrText xml:space="preserve"> PAGEREF _Toc505179749 \h </w:instrText>
+        </w:r>
+        <w:r>
+          <w:rPr>
+            <w:noProof/>
+            <w:webHidden/>
+          </w:rPr>
+        </w:r>
+        <w:r>
+          <w:rPr>
+            <w:noProof/>
+            <w:webHidden/>
+          </w:rPr>
+          <w:fldChar w:fldCharType="separate"/>
+        </w:r>
+        <w:r>
+          <w:rPr>
+            <w:noProof/>
+            <w:webHidden/>
+          </w:rPr>
+          <w:t>24</w:t>
+        </w:r>
+        <w:r>
+          <w:rPr>
+            <w:noProof/>
+            <w:webHidden/>
+          </w:rPr>
+          <w:fldChar w:fldCharType="end"/>
+        </w:r>
+      </w:hyperlink>
+    </w:p>
+    <w:p>
+      <w:pPr>
+        <w:pStyle w:val="TOC2"/>
+        <w:tabs>
+          <w:tab w:val="left" w:pos="1100"/>
+          <w:tab w:val="right" w:leader="dot" w:pos="9350"/>
+        </w:tabs>
+        <w:rPr>
+          <w:rFonts w:ascii="Calibri" w:eastAsia="Times New Roman" w:hAnsi="Calibri"/>
+          <w:noProof/>
+          <w:sz w:val="22"/>
+          <w:szCs w:val="22"/>
+        </w:rPr>
+      </w:pPr>
+      <w:hyperlink w:anchor="_Toc505179750" w:history="1">
+        <w:r>
+          <w:rPr>
+            <w:rStyle w:val="Hyperlink"/>
+            <w:noProof/>
+          </w:rPr>
+          <w:t>11.2</w:t>
+        </w:r>
+        <w:r>
+          <w:rPr>
+            <w:rFonts w:ascii="Calibri" w:eastAsia="Times New Roman" w:hAnsi="Calibri"/>
+            <w:noProof/>
+            <w:sz w:val="22"/>
+            <w:szCs w:val="22"/>
+          </w:rPr>
+          <w:tab/>
+        </w:r>
+        <w:r>
+          <w:rPr>
+            <w:rStyle w:val="Hyperlink"/>
+            <w:noProof/>
+          </w:rPr>
+          <w:t>Add Centrality</w:t>
+        </w:r>
+        <w:r>
+          <w:rPr>
+            <w:noProof/>
+            <w:webHidden/>
+          </w:rPr>
+          <w:tab/>
+        </w:r>
+        <w:r>
+          <w:rPr>
+            <w:noProof/>
+            <w:webHidden/>
+          </w:rPr>
+          <w:fldChar w:fldCharType="begin"/>
+        </w:r>
+        <w:r>
+          <w:rPr>
+            <w:noProof/>
+            <w:webHidden/>
+          </w:rPr>
+          <w:instrText xml:space="preserve"> PAGEREF _Toc505179750 \h </w:instrText>
+        </w:r>
+        <w:r>
+          <w:rPr>
+            <w:noProof/>
+            <w:webHidden/>
+          </w:rPr>
+        </w:r>
+        <w:r>
+          <w:rPr>
+            <w:noProof/>
+            <w:webHidden/>
+          </w:rPr>
+          <w:fldChar w:fldCharType="separate"/>
+        </w:r>
+        <w:r>
+          <w:rPr>
+            <w:noProof/>
+            <w:webHidden/>
+          </w:rPr>
+          <w:t>25</w:t>
+        </w:r>
+        <w:r>
+          <w:rPr>
+            <w:noProof/>
+            <w:webHidden/>
+          </w:rPr>
+          <w:fldChar w:fldCharType="end"/>
+        </w:r>
+      </w:hyperlink>
+    </w:p>
+    <w:p>
+      <w:pPr>
+        <w:pStyle w:val="TOC2"/>
+        <w:tabs>
+          <w:tab w:val="left" w:pos="1100"/>
+          <w:tab w:val="right" w:leader="dot" w:pos="9350"/>
+        </w:tabs>
+        <w:rPr>
+          <w:rFonts w:ascii="Calibri" w:eastAsia="Times New Roman" w:hAnsi="Calibri"/>
+          <w:noProof/>
+          <w:sz w:val="22"/>
+          <w:szCs w:val="22"/>
+        </w:rPr>
+      </w:pPr>
+      <w:hyperlink w:anchor="_Toc505179751" w:history="1">
+        <w:r>
+          <w:rPr>
+            <w:rStyle w:val="Hyperlink"/>
+            <w:noProof/>
+          </w:rPr>
+          <w:t>11.3</w:t>
+        </w:r>
+        <w:r>
+          <w:rPr>
+            <w:rFonts w:ascii="Calibri" w:eastAsia="Times New Roman" w:hAnsi="Calibri"/>
+            <w:noProof/>
+            <w:sz w:val="22"/>
+            <w:szCs w:val="22"/>
+          </w:rPr>
+          <w:tab/>
+        </w:r>
+        <w:r>
+          <w:rPr>
+            <w:rStyle w:val="Hyperlink"/>
+            <w:noProof/>
+          </w:rPr>
           <w:t>Inspect Core Area Value Component Calculations</w:t>
         </w:r>
         <w:r>
@@ -2833,7 +3096,7 @@
             <w:noProof/>
             <w:webHidden/>
           </w:rPr>
-          <w:instrText xml:space="preserve"> PAGEREF _Toc501530907 \h </w:instrText>
+          <w:instrText xml:space="preserve"> PAGEREF _Toc505179751 \h </w:instrText>
         </w:r>
         <w:r>
           <w:rPr>
@@ -2853,7 +3116,7 @@
             <w:noProof/>
             <w:webHidden/>
           </w:rPr>
-          <w:t>23</w:t>
+          <w:t>26</w:t>
         </w:r>
         <w:r>
           <w:rPr>
@@ -2873,11 +3136,12 @@
     <w:p>
       <w:pPr>
         <w:pStyle w:val="Heading1"/>
+        <w:spacing w:before="120"/>
       </w:pPr>
       <w:r>
         <w:br w:type="page"/>
       </w:r>
-      <w:bookmarkStart w:id="2" w:name="_Toc501530882"/>
+      <w:bookmarkStart w:id="2" w:name="_Toc505179724"/>
       <w:r>
         <w:t>Introduction</w:t>
       </w:r>
@@ -2939,7 +3203,19 @@
         <w:rPr>
           <w:lang w:val="en-CA"/>
         </w:rPr>
-        <w:t xml:space="preserve">the conservation priority of each linkage in a </w:t>
+        <w:t xml:space="preserve">the </w:t>
+      </w:r>
+      <w:r>
+        <w:rPr>
+          <w:lang w:val="en-CA"/>
+        </w:rPr>
+        <w:t xml:space="preserve">relative </w:t>
+      </w:r>
+      <w:r>
+        <w:rPr>
+          <w:lang w:val="en-CA"/>
+        </w:rPr>
+        <w:t xml:space="preserve">conservation priority of each linkage in a </w:t>
       </w:r>
       <w:r>
         <w:rPr>
@@ -2947,107 +3223,85 @@
         </w:rPr>
         <w:t xml:space="preserve">landscape.  </w:t>
       </w:r>
-      <w:r>
-        <w:rPr>
-          <w:lang w:val="en-CA"/>
-        </w:rPr>
-        <w:t xml:space="preserve">This output is combined with the output of Linkage Mapper (LM), from a previous step, to show a blended priority output. </w:t>
-      </w:r>
-      <w:r>
-        <w:rPr>
-          <w:lang w:val="en-CA"/>
-        </w:rPr>
-        <w:t>There are five criteria that combine in a weighted sum to determine the relative priority of each linkage.  An example criterion is the relative permeability of a linkage (i.e. the mean resistance values along the least cost path). One of the criteria, the relative core area values of the two cores being connected, is composed of five sub-criteria combined in a weighted sum.  See “Using Linkage Priority” for more details.</w:t>
-      </w:r>
     </w:p>
     <w:p>
       <w:pPr>
         <w:spacing w:after="120"/>
       </w:pPr>
       <w:r>
-        <w:rPr>
-          <w:lang w:val="en-CA"/>
-        </w:rPr>
-        <w:t>LP</w:t>
-      </w:r>
-      <w:r>
-        <w:rPr>
-          <w:lang w:val="en-CA"/>
-        </w:rPr>
-        <w:t xml:space="preserve"> came about primarily to facilitate embedding of </w:t>
-      </w:r>
-      <w:r>
-        <w:rPr>
-          <w:lang w:val="en-CA"/>
-        </w:rPr>
-        <w:t>linkage</w:t>
-      </w:r>
-      <w:r>
-        <w:rPr>
-          <w:lang w:val="en-CA"/>
-        </w:rPr>
-        <w:t xml:space="preserve"> analysis</w:t>
-      </w:r>
-      <w:r>
-        <w:rPr>
-          <w:lang w:val="en-CA"/>
-        </w:rPr>
-        <w:t xml:space="preserve"> in iterative geoprocessing routines such as Land Advisor models. Land Advisor evaluates a landscape for conservation priorities, uses a greedy heuristic to assume the highest priority area is conserved, and then repeats the process to identify the second-highest priority area. Embedding LM</w:t>
-      </w:r>
-      <w:r>
-        <w:rPr>
-          <w:lang w:val="en-CA"/>
-        </w:rPr>
-        <w:t>/LP</w:t>
-      </w:r>
-      <w:r>
-        <w:rPr>
-          <w:lang w:val="en-CA"/>
-        </w:rPr>
-        <w:t xml:space="preserve"> allows Land Advisor to extend its scope from prioritization of core protected areas to include prioritization of corridors among them.</w:t>
-      </w:r>
-      <w:r>
-        <w:rPr>
-          <w:lang w:val="en-CA"/>
-        </w:rPr>
-        <w:t xml:space="preserve"> LP</w:t>
-      </w:r>
-      <w:r>
-        <w:rPr>
-          <w:lang w:val="en-CA"/>
-        </w:rPr>
-        <w:t xml:space="preserve"> can also be used in standalone corridor identification projects that </w:t>
-      </w:r>
-      <w:r>
-        <w:rPr>
-          <w:lang w:val="en-CA"/>
-        </w:rPr>
-        <w:t>require prioritization of</w:t>
-      </w:r>
-      <w:r>
-        <w:rPr>
-          <w:lang w:val="en-CA"/>
-        </w:rPr>
-        <w:t xml:space="preserve"> conservation action </w:t>
-      </w:r>
-      <w:r>
-        <w:rPr>
-          <w:lang w:val="en-CA"/>
-        </w:rPr>
-        <w:t>among</w:t>
-      </w:r>
-      <w:r>
-        <w:rPr>
-          <w:lang w:val="en-CA"/>
-        </w:rPr>
-        <w:t xml:space="preserve"> potential corridor areas.</w:t>
+        <w:t xml:space="preserve">LP is run after linkages are created </w:t>
+      </w:r>
+      <w:r>
+        <w:t>using the Linkage Pathways tool of the Linkage Mapper Toolbox (McRae and Kavanagh 2011)</w:t>
+      </w:r>
+      <w:r>
+        <w:t xml:space="preserve">. </w:t>
+      </w:r>
+      <w:r>
+        <w:t xml:space="preserve">(The implementation of </w:t>
+      </w:r>
+      <w:r>
+        <w:t>this</w:t>
+      </w:r>
+      <w:r>
+        <w:t xml:space="preserve"> </w:t>
+      </w:r>
+      <w:r>
+        <w:t xml:space="preserve">original Linkage Mapper </w:t>
+      </w:r>
+      <w:r>
+        <w:t xml:space="preserve">tool is hereafter symbolized as </w:t>
+      </w:r>
+      <w:r>
+        <w:t>“</w:t>
+      </w:r>
+      <w:r>
+        <w:t>LM</w:t>
+      </w:r>
+      <w:r>
+        <w:t>”</w:t>
+      </w:r>
+      <w:r>
+        <w:t xml:space="preserve">). </w:t>
+      </w:r>
+      <w:r>
+        <w:t>There are six criteria that combine in a weighted sum to determine the relative priority of each linkage. An example criterion is the relative permeability of a linkage (i.e., the mean resistance values along the least cost path). One of the criteria, the relative core area values of the two cores being connected, is composed of five sub-criteria combined in a weighted sum. The logic of this is that if two core areas are very valuable, then the linkage is too, all else being equal.</w:t>
+      </w:r>
+      <w:r>
+        <w:t xml:space="preserve"> See the section </w:t>
+      </w:r>
+      <w:r>
+        <w:rPr>
+          <w:lang w:val="en-CA"/>
+        </w:rPr>
+        <w:t>“Using Linkage Priority” for more details.</w:t>
+      </w:r>
+    </w:p>
+    <w:p>
+      <w:pPr>
+        <w:jc w:val="both"/>
+      </w:pPr>
+      <w:r>
+        <w:t xml:space="preserve">Prototype applications of various beta versions of the Linkage Priority Tool have been performed in six regions (Sierra Nevada mountains, Sonoma County, Santa Barbara County, West Mojave, Sacramento Valley, and Modoc Plateau), with </w:t>
+      </w:r>
+      <w:r>
+        <w:t xml:space="preserve">outputs available on databasin.org and </w:t>
+      </w:r>
+      <w:r>
+        <w:t>reports and an publications in prep</w:t>
+      </w:r>
+      <w:r>
+        <w:t>aration</w:t>
+      </w:r>
+      <w:r>
+        <w:t>. In the last three of these studies, climate was considered in three ways in determining priority: (1) quantifying which linkages best facilitated long-term species range shifts, (2) which core areas provided refuge from climate change, and (3) which core areas contained more climate micro-refugia for withstanding climate change.</w:t>
       </w:r>
     </w:p>
     <w:p>
       <w:pPr>
         <w:pStyle w:val="Heading1"/>
       </w:pPr>
-      <w:bookmarkStart w:id="3" w:name="_Toc501530883"/>
+      <w:bookmarkStart w:id="3" w:name="_Toc505179725"/>
       <w:r>
         <w:t>Acknowledgements</w:t>
       </w:r>
@@ -3058,10 +3312,16 @@
         <w:spacing w:after="120"/>
       </w:pPr>
       <w:r>
-        <w:t>We initiated this w</w:t>
-      </w:r>
-      <w:r>
-        <w:t xml:space="preserve">ork </w:t>
+        <w:t>Dr. Gallo</w:t>
+      </w:r>
+      <w:r>
+        <w:t xml:space="preserve"> </w:t>
+      </w:r>
+      <w:r>
+        <w:t>developed an original Linkage Priority Tool</w:t>
+      </w:r>
+      <w:r>
+        <w:t xml:space="preserve"> </w:t>
       </w:r>
       <w:r>
         <w:t xml:space="preserve">with funding from </w:t>
@@ -3073,13 +3333,22 @@
         <w:t xml:space="preserve">(#47264) </w:t>
       </w:r>
       <w:r>
-        <w:t xml:space="preserve">through Nelson Mandela Metropolitan University.  In 2014 we approached Brad McRae with the idea of </w:t>
+        <w:t xml:space="preserve">through Nelson Mandela Metropolitan University.  In 2014 </w:t>
+      </w:r>
+      <w:r>
+        <w:t>he</w:t>
+      </w:r>
+      <w:r>
+        <w:t xml:space="preserve"> approached Brad McRae with the idea of </w:t>
       </w:r>
       <w:r>
         <w:t>embedding</w:t>
       </w:r>
       <w:r>
-        <w:t xml:space="preserve"> the</w:t>
+        <w:t xml:space="preserve"> </w:t>
+      </w:r>
+      <w:r>
+        <w:t>this</w:t>
       </w:r>
       <w:r>
         <w:t xml:space="preserve"> L</w:t>
@@ -3088,16 +3357,31 @@
         <w:t xml:space="preserve">inkage Priority </w:t>
       </w:r>
       <w:r>
-        <w:t xml:space="preserve">algorithm </w:t>
-      </w:r>
-      <w:r>
-        <w:t xml:space="preserve">into Linkage Mapper and he was </w:t>
+        <w:t>Tool</w:t>
+      </w:r>
+      <w:r>
+        <w:t xml:space="preserve"> </w:t>
+      </w:r>
+      <w:r>
+        <w:t xml:space="preserve">into Linkage Mapper and </w:t>
+      </w:r>
+      <w:r>
+        <w:t>Brad</w:t>
+      </w:r>
+      <w:r>
+        <w:t xml:space="preserve"> was </w:t>
       </w:r>
       <w:r>
         <w:t>very gracious,</w:t>
       </w:r>
       <w:r>
-        <w:t xml:space="preserve"> and encouraging.  The result here is a change of the original algorithm to allow this merge. </w:t>
+        <w:t xml:space="preserve"> and encouraging.  </w:t>
+      </w:r>
+      <w:r>
+        <w:t xml:space="preserve">To implement this, a fundamental change in the algorithm was needed. This coding was implemented by Randal Greene. </w:t>
+      </w:r>
+      <w:r>
+        <w:t xml:space="preserve">The result here is a change of the original algorithm to allow this merge. </w:t>
       </w:r>
     </w:p>
     <w:p>
@@ -3169,7 +3453,13 @@
         <w:t>, Annie Prisbrey,</w:t>
       </w:r>
       <w:r>
-        <w:t xml:space="preserve"> and Tim Sheehan for their advice and </w:t>
+        <w:t xml:space="preserve"> </w:t>
+      </w:r>
+      <w:r>
+        <w:t xml:space="preserve">Nik Stevenson-Molner </w:t>
+      </w:r>
+      <w:r>
+        <w:t xml:space="preserve">and Tim Sheehan for their advice and </w:t>
       </w:r>
       <w:r>
         <w:t xml:space="preserve">their participation in the </w:t>
@@ -3188,7 +3478,7 @@
       <w:pPr>
         <w:pStyle w:val="Heading1"/>
       </w:pPr>
-      <w:bookmarkStart w:id="4" w:name="_Toc501530884"/>
+      <w:bookmarkStart w:id="4" w:name="_Toc505179726"/>
       <w:r>
         <w:t>Installation</w:t>
       </w:r>
@@ -3197,29 +3487,38 @@
     <w:p>
       <w:pPr>
         <w:spacing w:after="120"/>
+      </w:pPr>
+      <w:r>
         <w:rPr>
           <w:szCs w:val="20"/>
         </w:rPr>
-      </w:pPr>
+        <w:t xml:space="preserve">Download </w:t>
+      </w:r>
       <w:r>
         <w:rPr>
           <w:szCs w:val="20"/>
         </w:rPr>
-        <w:t xml:space="preserve">Download </w:t>
+        <w:t xml:space="preserve">Linkage Mapper </w:t>
       </w:r>
       <w:r>
         <w:rPr>
           <w:szCs w:val="20"/>
         </w:rPr>
-        <w:t>Linkage Mapper from</w:t>
+        <w:t xml:space="preserve">v2.0 or greater </w:t>
       </w:r>
       <w:r>
         <w:rPr>
           <w:szCs w:val="20"/>
         </w:rPr>
+        <w:t>from</w:t>
+      </w:r>
+      <w:r>
+        <w:rPr>
+          <w:szCs w:val="20"/>
+        </w:rPr>
         <w:t xml:space="preserve"> </w:t>
       </w:r>
-      <w:hyperlink r:id="rId13" w:history="1">
+      <w:hyperlink r:id="rId14" w:history="1">
         <w:r>
           <w:rPr>
             <w:rStyle w:val="Hyperlink"/>
@@ -3250,24 +3549,30 @@
         <w:rPr>
           <w:szCs w:val="20"/>
         </w:rPr>
-        <w:t xml:space="preserve"> in section 2</w:t>
+        <w:t xml:space="preserve"> </w:t>
       </w:r>
       <w:r>
         <w:rPr>
           <w:szCs w:val="20"/>
         </w:rPr>
-        <w:t xml:space="preserve"> of the </w:t>
+        <w:t xml:space="preserve">of the </w:t>
       </w:r>
       <w:r>
         <w:rPr>
           <w:szCs w:val="20"/>
         </w:rPr>
-        <w:t>Linkage Mapper</w:t>
+        <w:t xml:space="preserve">Linkage </w:t>
       </w:r>
       <w:r>
         <w:rPr>
           <w:szCs w:val="20"/>
         </w:rPr>
+        <w:t>Pathways</w:t>
+      </w:r>
+      <w:r>
+        <w:rPr>
+          <w:szCs w:val="20"/>
+        </w:rPr>
         <w:t xml:space="preserve"> User Guide</w:t>
       </w:r>
       <w:r>
@@ -3276,20 +3581,6 @@
         </w:rPr>
         <w:t xml:space="preserve">. </w:t>
       </w:r>
-      <w:r>
-        <w:rPr>
-          <w:szCs w:val="20"/>
-        </w:rPr>
-        <w:t xml:space="preserve">Starting at version 2.0.0, </w:t>
-      </w:r>
-      <w:r>
-        <w:rPr>
-          <w:szCs w:val="20"/>
-        </w:rPr>
-        <w:t>LP is included with LM.</w:t>
-      </w:r>
-    </w:p>
-    <w:p>
       <w:bookmarkStart w:id="5" w:name="OLE_LINK6"/>
       <w:r>
         <w:t xml:space="preserve">You can test </w:t>
@@ -3307,12 +3598,11 @@
         <w:t>.</w:t>
       </w:r>
     </w:p>
-    <w:p/>
     <w:p>
       <w:pPr>
         <w:pStyle w:val="Heading1"/>
       </w:pPr>
-      <w:bookmarkStart w:id="6" w:name="_Toc501530885"/>
+      <w:bookmarkStart w:id="6" w:name="_Toc505179727"/>
       <w:r>
         <w:t>Using Linkage</w:t>
       </w:r>
@@ -3331,8 +3621,8 @@
     <w:p>
       <w:r>
         <w:pict w14:anchorId="18B66F4A">
-          <v:shape id="_x0000_i1025" type="#_x0000_t75" style="width:468pt;height:298.8pt">
-            <v:imagedata r:id="rId14" o:title="Generic Connectivity Logic Models (3)"/>
+          <v:shape id="_x0000_i1026" type="#_x0000_t75" style="width:468pt;height:298.8pt">
+            <v:imagedata r:id="rId15" o:title="Generic Connectivity Logic Models (3)"/>
           </v:shape>
         </w:pict>
       </w:r>
@@ -3369,39 +3659,11 @@
         <w:spacing w:after="120"/>
       </w:pPr>
       <w:r>
-        <w:pict w14:anchorId="1D3FA0F0">
-          <v:shape id="Picture 1" o:spid="_x0000_i1026" type="#_x0000_t75" style="width:191.4pt;height:148.8pt;visibility:visible">
-            <v:imagedata r:id="rId15" o:title=""/>
-          </v:shape>
-        </w:pict>
-      </w:r>
-    </w:p>
-    <w:p>
-      <w:pPr>
-        <w:spacing w:after="120"/>
-      </w:pPr>
-    </w:p>
-    <w:p>
-      <w:pPr>
-        <w:spacing w:after="120"/>
-      </w:pPr>
-      <w:r>
-        <w:t>The following tool dialog should appea</w:t>
-      </w:r>
-      <w:r>
-        <w:t>r</w:t>
-      </w:r>
-      <w:r>
-        <w:t>:</w:t>
-      </w:r>
-    </w:p>
-    <w:p>
-      <w:pPr>
-        <w:spacing w:after="120"/>
-      </w:pPr>
-      <w:r>
-        <w:pict w14:anchorId="162FA951">
-          <v:shape id="_x0000_i1027" type="#_x0000_t75" style="width:339.6pt;height:681pt;visibility:visible">
+        <w:rPr>
+          <w:noProof/>
+        </w:rPr>
+        <w:pict w14:anchorId="7D3B85B7">
+          <v:shape id="Picture 1" o:spid="_x0000_i1027" type="#_x0000_t75" style="width:194.4pt;height:145.2pt;visibility:visible;mso-wrap-style:square">
             <v:imagedata r:id="rId16" o:title=""/>
           </v:shape>
         </w:pict>
@@ -3412,49 +3674,22 @@
         <w:spacing w:after="120"/>
       </w:pPr>
       <w:r>
-        <w:t>Descriptions for the required and optional tool parameters follow</w:t>
-      </w:r>
-      <w:r>
-        <w:t xml:space="preserve">. They </w:t>
-      </w:r>
-      <w:r>
-        <w:t xml:space="preserve">are also </w:t>
-      </w:r>
-      <w:r>
-        <w:t xml:space="preserve">available </w:t>
-      </w:r>
-      <w:r>
-        <w:t xml:space="preserve">in the </w:t>
-      </w:r>
-      <w:r>
-        <w:t xml:space="preserve">tool dialog by </w:t>
-      </w:r>
-      <w:r>
-        <w:t xml:space="preserve">selecting </w:t>
-      </w:r>
-      <w:r>
-        <w:t>a parameter</w:t>
-      </w:r>
-      <w:r>
-        <w:t xml:space="preserve"> and clicking Show Help &gt;&gt;</w:t>
-      </w:r>
-      <w:r>
-        <w:t>, for example:</w:t>
+        <w:t>The following tool dialog should appea</w:t>
+      </w:r>
+      <w:r>
+        <w:t>r</w:t>
+      </w:r>
+      <w:r>
+        <w:t>:</w:t>
       </w:r>
     </w:p>
     <w:p>
       <w:pPr>
         <w:spacing w:after="120"/>
-        <w:rPr>
-          <w:noProof/>
-        </w:rPr>
-      </w:pPr>
-      <w:r>
-        <w:rPr>
-          <w:noProof/>
-        </w:rPr>
-        <w:pict w14:anchorId="61F1DDC7">
-          <v:shape id="_x0000_i1028" type="#_x0000_t75" style="width:468pt;height:78pt;visibility:visible">
+      </w:pPr>
+      <w:r>
+        <w:pict w14:anchorId="162FA951">
+          <v:shape id="_x0000_i1028" type="#_x0000_t75" style="width:339.6pt;height:681pt;visibility:visible">
             <v:imagedata r:id="rId17" o:title=""/>
           </v:shape>
         </w:pict>
@@ -3465,6 +3700,59 @@
         <w:spacing w:after="120"/>
       </w:pPr>
       <w:r>
+        <w:t>Descriptions for the required and optional tool parameters follow</w:t>
+      </w:r>
+      <w:r>
+        <w:t xml:space="preserve">. They </w:t>
+      </w:r>
+      <w:r>
+        <w:t xml:space="preserve">are also </w:t>
+      </w:r>
+      <w:r>
+        <w:t xml:space="preserve">available </w:t>
+      </w:r>
+      <w:r>
+        <w:t xml:space="preserve">in the </w:t>
+      </w:r>
+      <w:r>
+        <w:t xml:space="preserve">tool dialog by </w:t>
+      </w:r>
+      <w:r>
+        <w:t xml:space="preserve">selecting </w:t>
+      </w:r>
+      <w:r>
+        <w:t>a parameter</w:t>
+      </w:r>
+      <w:r>
+        <w:t xml:space="preserve"> and clicking Show Help &gt;&gt;</w:t>
+      </w:r>
+      <w:r>
+        <w:t>, for example:</w:t>
+      </w:r>
+    </w:p>
+    <w:p>
+      <w:pPr>
+        <w:spacing w:after="120"/>
+        <w:rPr>
+          <w:noProof/>
+        </w:rPr>
+      </w:pPr>
+      <w:r>
+        <w:rPr>
+          <w:noProof/>
+        </w:rPr>
+        <w:pict w14:anchorId="61F1DDC7">
+          <v:shape id="_x0000_i1029" type="#_x0000_t75" style="width:468pt;height:78pt;visibility:visible">
+            <v:imagedata r:id="rId18" o:title=""/>
+          </v:shape>
+        </w:pict>
+      </w:r>
+    </w:p>
+    <w:p>
+      <w:pPr>
+        <w:spacing w:after="120"/>
+      </w:pPr>
+      <w:r>
         <w:t xml:space="preserve">For </w:t>
       </w:r>
       <w:r>
@@ -3493,7 +3781,7 @@
       <w:pPr>
         <w:pStyle w:val="Heading2"/>
       </w:pPr>
-      <w:bookmarkStart w:id="7" w:name="_Toc501530886"/>
+      <w:bookmarkStart w:id="7" w:name="_Toc505179728"/>
       <w:r>
         <w:t>Required Inputs</w:t>
       </w:r>
@@ -3598,7 +3886,7 @@
       <w:pPr>
         <w:pStyle w:val="Heading2"/>
       </w:pPr>
-      <w:bookmarkStart w:id="8" w:name="_Toc501530887"/>
+      <w:bookmarkStart w:id="8" w:name="_Toc505179729"/>
       <w:r>
         <w:t>Core Area Value (CAV) Options</w:t>
       </w:r>
@@ -3797,7 +4085,7 @@
         <w:fldChar w:fldCharType="separate"/>
       </w:r>
       <w:r>
-        <w:t>6.4</w:t>
+        <w:t>8.2</w:t>
       </w:r>
       <w:r>
         <w:fldChar w:fldCharType="end"/>
@@ -3913,7 +4201,7 @@
       <w:pPr>
         <w:pStyle w:val="Heading2"/>
       </w:pPr>
-      <w:bookmarkStart w:id="9" w:name="_Toc501530888"/>
+      <w:bookmarkStart w:id="9" w:name="_Toc505179730"/>
       <w:r>
         <w:t>Corridor Specific Priority (CSP) Options</w:t>
       </w:r>
@@ -4379,7 +4667,7 @@
       <w:pPr>
         <w:pStyle w:val="Heading2"/>
       </w:pPr>
-      <w:bookmarkStart w:id="10" w:name="_Toc501530889"/>
+      <w:bookmarkStart w:id="10" w:name="_Toc505179731"/>
       <w:r>
         <w:t>Blended Priority Options</w:t>
       </w:r>
@@ -4476,7 +4764,7 @@
       <w:pPr>
         <w:pStyle w:val="Heading2"/>
       </w:pPr>
-      <w:bookmarkStart w:id="11" w:name="_Toc501530890"/>
+      <w:bookmarkStart w:id="11" w:name="_Toc505179732"/>
       <w:r>
         <w:t>Additional Options</w:t>
       </w:r>
@@ -4530,7 +4818,7 @@
       <w:pPr>
         <w:pStyle w:val="Heading2"/>
       </w:pPr>
-      <w:bookmarkStart w:id="14" w:name="_Toc501530891"/>
+      <w:bookmarkStart w:id="14" w:name="_Toc505179733"/>
       <w:r>
         <w:t>Advanced Settings in lp_settings.py</w:t>
       </w:r>
@@ -4538,7 +4826,13 @@
     </w:p>
     <w:p>
       <w:r>
-        <w:t>The following settings will not normally need to be changed, and can only be changed by editing lp_settings.py:</w:t>
+        <w:t>The following settings will not normally need to be changed, and can only be changed by editing lp_settings.py</w:t>
+      </w:r>
+      <w:r>
+        <w:t>. The one of special note is in bold</w:t>
+      </w:r>
+      <w:r>
+        <w:t>:</w:t>
       </w:r>
     </w:p>
     <w:p>
@@ -4756,7 +5050,7 @@
       <w:pPr>
         <w:pStyle w:val="Heading1"/>
       </w:pPr>
-      <w:bookmarkStart w:id="15" w:name="_Toc501530892"/>
+      <w:bookmarkStart w:id="15" w:name="_Toc505179734"/>
       <w:bookmarkEnd w:id="0"/>
       <w:bookmarkEnd w:id="5"/>
       <w:r>
@@ -4807,7 +5101,7 @@
         </w:rPr>
         <w:pict w14:anchorId="7C939307">
           <v:shape id="_x0000_s1604" type="#_x0000_t75" style="position:absolute;left:0;text-align:left;margin-left:284.9pt;margin-top:3.75pt;width:183.75pt;height:141pt;z-index:-7;visibility:visible" wrapcoords="-88 0 -88 21485 21600 21485 21600 0 -88 0">
-            <v:imagedata r:id="rId18" o:title=""/>
+            <v:imagedata r:id="rId19" o:title=""/>
             <w10:wrap type="tight"/>
           </v:shape>
         </w:pict>
@@ -4837,7 +5131,7 @@
         </w:rPr>
         <w:pict w14:anchorId="447C6AE7">
           <v:shape id="_x0000_s1605" type="#_x0000_t75" style="position:absolute;left:0;text-align:left;margin-left:289.9pt;margin-top:3.05pt;width:145.5pt;height:124.95pt;z-index:-6;visibility:visible" wrapcoords="-111 0 -111 21471 21600 21471 21600 0 -111 0">
-            <v:imagedata r:id="rId19" o:title=""/>
+            <v:imagedata r:id="rId20" o:title=""/>
             <w10:wrap type="tight"/>
           </v:shape>
         </w:pict>
@@ -4875,7 +5169,7 @@
         </w:rPr>
         <w:pict w14:anchorId="741E0764">
           <v:shape id="_x0000_s1603" type="#_x0000_t75" style="position:absolute;margin-left:0;margin-top:11.15pt;width:255.55pt;height:77.25pt;z-index:2;visibility:visible">
-            <v:imagedata r:id="rId20" o:title=""/>
+            <v:imagedata r:id="rId21" o:title=""/>
           </v:shape>
         </w:pict>
       </w:r>
@@ -4900,7 +5194,7 @@
         </w:rPr>
         <w:pict w14:anchorId="3F0E819D">
           <v:shape id="_x0000_s1606" type="#_x0000_t75" style="position:absolute;left:0;text-align:left;margin-left:296.2pt;margin-top:0;width:126pt;height:204pt;z-index:-5;visibility:visible" wrapcoords="-129 0 -129 21521 21600 21521 21600 0 -129 0">
-            <v:imagedata r:id="rId21" o:title=""/>
+            <v:imagedata r:id="rId22" o:title=""/>
             <w10:wrap type="tight"/>
           </v:shape>
         </w:pict>
@@ -4937,9 +5231,6 @@
         </w:numPr>
       </w:pPr>
       <w:r>
-        <w:br w:type="page"/>
-      </w:r>
-      <w:r>
         <w:t>Calculate Core Area Value (CAV) and its components for each core</w:t>
       </w:r>
     </w:p>
@@ -4961,7 +5252,7 @@
         </w:rPr>
         <w:pict w14:anchorId="2A8F284C">
           <v:shape id="_x0000_s1607" type="#_x0000_t75" style="position:absolute;margin-left:55.65pt;margin-top:3.75pt;width:336.85pt;height:123.05pt;z-index:-4;visibility:visible" wrapcoords="-61 0 -61 21433 21600 21433 21600 0 -61 0">
-            <v:imagedata r:id="rId22" o:title=""/>
+            <v:imagedata r:id="rId23" o:title=""/>
             <w10:wrap type="tight"/>
           </v:shape>
         </w:pict>
@@ -4994,7 +5285,7 @@
         </w:rPr>
         <w:pict w14:anchorId="5109B14B">
           <v:shape id="_x0000_s1608" type="#_x0000_t75" style="position:absolute;left:0;text-align:left;margin-left:57.05pt;margin-top:1.9pt;width:412.2pt;height:81.9pt;z-index:-3;visibility:visible" wrapcoords="-41 0 -41 21394 21600 21394 21600 0 -41 0">
-            <v:imagedata r:id="rId23" o:title=""/>
+            <v:imagedata r:id="rId24" o:title=""/>
             <w10:wrap type="tight"/>
           </v:shape>
         </w:pict>
@@ -5065,7 +5356,7 @@
         </w:rPr>
         <w:pict w14:anchorId="7BE3613C">
           <v:shape id="_x0000_s1609" type="#_x0000_t75" style="position:absolute;left:0;text-align:left;margin-left:307.85pt;margin-top:4.35pt;width:160.3pt;height:210.55pt;z-index:-2;visibility:visible" wrapcoords="-92 0 -92 21530 21600 21530 21600 0 -92 0">
-            <v:imagedata r:id="rId24" o:title=""/>
+            <v:imagedata r:id="rId25" o:title=""/>
             <w10:wrap type="tight"/>
           </v:shape>
         </w:pict>
@@ -5102,15 +5393,12 @@
         </w:numPr>
       </w:pPr>
       <w:r>
-        <w:br w:type="page"/>
-      </w:r>
-      <w:r>
         <w:rPr>
           <w:noProof/>
         </w:rPr>
         <w:pict w14:anchorId="5D163694">
           <v:shape id="_x0000_s1610" type="#_x0000_t75" style="position:absolute;left:0;text-align:left;margin-left:272.4pt;margin-top:10pt;width:195.75pt;height:112.5pt;z-index:-1;visibility:visible" wrapcoords="-83 0 -83 21456 21600 21456 21600 0 -83 0">
-            <v:imagedata r:id="rId25" o:title=""/>
+            <v:imagedata r:id="rId26" o:title=""/>
             <w10:wrap type="tight"/>
           </v:shape>
         </w:pict>
@@ -5179,7 +5467,7 @@
       <w:pPr>
         <w:pStyle w:val="Heading1"/>
       </w:pPr>
-      <w:bookmarkStart w:id="16" w:name="_Toc501530893"/>
+      <w:bookmarkStart w:id="16" w:name="_Toc505179735"/>
       <w:r>
         <w:t xml:space="preserve">Other </w:t>
       </w:r>
@@ -5192,7 +5480,7 @@
       <w:pPr>
         <w:pStyle w:val="Heading2"/>
       </w:pPr>
-      <w:bookmarkStart w:id="17" w:name="_Toc501530894"/>
+      <w:bookmarkStart w:id="17" w:name="_Toc505179736"/>
       <w:r>
         <w:t>Upgrading</w:t>
       </w:r>
@@ -5259,7 +5547,7 @@
         <w:pStyle w:val="Heading2"/>
       </w:pPr>
       <w:bookmarkStart w:id="18" w:name="_Ref495249610"/>
-      <w:bookmarkStart w:id="19" w:name="_Toc501530895"/>
+      <w:bookmarkStart w:id="19" w:name="_Toc505179737"/>
       <w:r>
         <w:t>Enhancing Analyses U</w:t>
       </w:r>
@@ -5280,6 +5568,9 @@
           <w:ilvl w:val="0"/>
           <w:numId w:val="9"/>
         </w:numPr>
+        <w:rPr>
+          <w:szCs w:val="28"/>
+        </w:rPr>
       </w:pPr>
       <w:r>
         <w:t>Climate change analyses can be incorporated into linkage prioritization in at least two ways:</w:t>
@@ -5291,31 +5582,373 @@
           <w:ilvl w:val="1"/>
           <w:numId w:val="9"/>
         </w:numPr>
-      </w:pPr>
-      <w:r>
-        <w:t>By providing an Other Core Area Value raster, such as a refugia dataset, that reflects the relative importance of different areas of the landscape in providing resilience to climate change. This will impact the Core Area Value, which is a component of Corridor Priority Value. See the</w:t>
+        <w:ind w:left="720" w:hanging="720"/>
+        <w:rPr>
+          <w:rFonts w:eastAsia="Times New Roman" w:cs="Arial"/>
+          <w:color w:val="222222"/>
+          <w:shd w:val="clear" w:color="auto" w:fill="FFFFFF"/>
+        </w:rPr>
+      </w:pPr>
+      <w:r>
+        <w:t xml:space="preserve">By providing an Other Core Area Value raster, such as a refugia dataset, that reflects the relative importance of different areas of the landscape in providing resilience to climate change. </w:t>
+      </w:r>
+    </w:p>
+    <w:p>
+      <w:pPr>
+        <w:pStyle w:val="Heading1"/>
+      </w:pPr>
+      <w:r>
+        <w:t>This will impact the Core Area Value, which is a component of Corridor Priority Value. See the</w:t>
+      </w:r>
+      <w:r>
+        <w:fldChar w:fldCharType="begin"/>
+      </w:r>
+      <w:r>
+        <w:instrText xml:space="preserve"> REF _Ref495296069 \h </w:instrText>
+      </w:r>
+      <w:r>
+        <w:fldChar w:fldCharType="separate"/>
+      </w:r>
+      <w:r>
+        <w:t>Select References</w:t>
+      </w:r>
+    </w:p>
+    <w:p/>
+    <w:p>
+      <w:pPr>
+        <w:ind w:left="720" w:hanging="720"/>
+        <w:rPr>
+          <w:bCs/>
+          <w:szCs w:val="36"/>
+        </w:rPr>
+      </w:pPr>
+      <w:r>
+        <w:rPr>
+          <w:bCs/>
+          <w:szCs w:val="36"/>
+        </w:rPr>
+        <w:t xml:space="preserve">Aplet, G, P. </w:t>
+      </w:r>
+      <w:r>
+        <w:rPr>
+          <w:bCs/>
+          <w:szCs w:val="36"/>
+        </w:rPr>
+        <w:t>McKinley, and J. Gallo. 2016. Keynote Presentation: Spreading Conservation Risk with a Portfolio of Strategies Natural Areas Association. Sacramento, CA Oct. [</w:t>
+      </w:r>
+      <w:r>
+        <w:rPr>
+          <w:bCs/>
+          <w:szCs w:val="36"/>
+        </w:rPr>
+        <w:t>video</w:t>
+      </w:r>
+      <w:r>
+        <w:rPr>
+          <w:bCs/>
+          <w:szCs w:val="36"/>
+        </w:rPr>
+        <w:t>]</w:t>
+      </w:r>
+    </w:p>
+    <w:p>
+      <w:pPr>
+        <w:ind w:left="720" w:hanging="720"/>
+        <w:rPr>
+          <w:szCs w:val="18"/>
+        </w:rPr>
+      </w:pPr>
+    </w:p>
+    <w:p>
+      <w:pPr>
+        <w:ind w:left="720" w:hanging="720"/>
+        <w:rPr>
+          <w:szCs w:val="28"/>
+        </w:rPr>
+      </w:pPr>
+      <w:r>
+        <w:rPr>
+          <w:szCs w:val="18"/>
+        </w:rPr>
+        <w:t>Gallo, J., G. Aplet, F. Davis, R. Greene, M. Lombard, J. Thomson and P. Leonard. In Prep.</w:t>
+      </w:r>
+      <w:r>
+        <w:rPr>
+          <w:szCs w:val="28"/>
+        </w:rPr>
+        <w:t xml:space="preserve"> A new framework of spatial allocation modeling for multiple objectives that emphasizes transparency and includes climate-wise connectivity.</w:t>
+      </w:r>
+    </w:p>
+    <w:p>
+      <w:pPr>
+        <w:rPr>
+          <w:b/>
+          <w:szCs w:val="28"/>
+        </w:rPr>
+      </w:pPr>
+    </w:p>
+    <w:p>
+      <w:pPr>
+        <w:ind w:left="720" w:hanging="720"/>
+        <w:rPr>
+          <w:rStyle w:val="Hyperlink"/>
+        </w:rPr>
+      </w:pPr>
+      <w:r>
+        <w:t xml:space="preserve">McRae BH, </w:t>
+      </w:r>
+      <w:r>
+        <w:rPr>
+          <w:szCs w:val="18"/>
+        </w:rPr>
+        <w:t>Kavanagh</w:t>
+      </w:r>
+      <w:r>
+        <w:t xml:space="preserve"> DM. 2011. Linkage Mapper Connectivity Analysis Software. The Nature Conservancy, Seattle, WA.  Available from </w:t>
+      </w:r>
+      <w:r>
+        <w:t>http://www.circuitscape.org/linkagemapper.</w:t>
+      </w:r>
+    </w:p>
+    <w:p>
+      <w:pPr>
+        <w:ind w:left="720" w:hanging="720"/>
+      </w:pPr>
+    </w:p>
+    <w:p>
+      <w:pPr>
+        <w:ind w:left="720" w:hanging="720"/>
+        <w:rPr>
+          <w:rFonts w:eastAsia="Times New Roman"/>
+        </w:rPr>
+      </w:pPr>
+      <w:r>
+        <w:t xml:space="preserve">Wade, Alisa A. </w:t>
+      </w:r>
+      <w:r>
+        <w:rPr>
+          <w:szCs w:val="28"/>
+        </w:rPr>
+        <w:t>McKelvey</w:t>
+      </w:r>
+      <w:r>
+        <w:t xml:space="preserve">, Kevin S. Schwartz, Michael K. </w:t>
       </w:r>
       <w:r>
         <w:t xml:space="preserve"> </w:t>
       </w:r>
       <w:r>
+        <w:t xml:space="preserve">2015.  Resistance-surface-based wildlife conservation connectivity modeling: Summary of efforts in the United States and guide for practitioners. General Technical Report RMRS-GTR-333. U.S. Department of Agriculture, Forest Service, Rocky Mountain Research Station, Fort Collins, CO. Available from </w:t>
+      </w:r>
+      <w:r>
+        <w:t>http://www.fs.fed.us/rm/pubs/rmrs_gtr333.pdf.</w:t>
+      </w:r>
+    </w:p>
+    <w:p>
+      <w:pPr>
+        <w:ind w:left="720" w:hanging="720"/>
+        <w:rPr>
+          <w:rFonts w:eastAsia="Times New Roman" w:cs="Arial"/>
+          <w:color w:val="222222"/>
+          <w:shd w:val="clear" w:color="auto" w:fill="FFFFFF"/>
+        </w:rPr>
+      </w:pPr>
+    </w:p>
+    <w:p>
+      <w:pPr>
+        <w:numPr>
+          <w:ilvl w:val="2"/>
+          <w:numId w:val="9"/>
+        </w:numPr>
+        <w:rPr>
+          <w:rFonts w:eastAsia="Times New Roman" w:cs="Arial"/>
+          <w:color w:val="222222"/>
+          <w:shd w:val="clear" w:color="auto" w:fill="FFFFFF"/>
+        </w:rPr>
+      </w:pPr>
+      <w:r>
+        <w:br w:type="page"/>
+        <w:t>Linkage Priority Tutorial</w:t>
+      </w:r>
+      <w:r>
+        <w:fldChar w:fldCharType="end"/>
+      </w:r>
+      <w:r>
+        <w:t xml:space="preserve"> below for an example.</w:t>
+      </w:r>
+    </w:p>
+    <w:p>
+      <w:pPr>
+        <w:pStyle w:val="Heading1"/>
+      </w:pPr>
+      <w:r>
+        <w:t>By providing Current, and optionally Future</w:t>
+      </w:r>
+      <w:r>
+        <w:t>,</w:t>
+      </w:r>
+      <w:r>
+        <w:t xml:space="preserve"> Climate Envelope </w:t>
+      </w:r>
+      <w:r>
+        <w:t>d</w:t>
+      </w:r>
+      <w:r>
+        <w:t>atasets, which allow a Climate Envelope Difference to be calculated for each corridor. See the</w:t>
+      </w:r>
+      <w:r>
         <w:fldChar w:fldCharType="begin"/>
       </w:r>
       <w:r>
-        <w:instrText xml:space="preserve"> REF _Ref495296069 \h </w:instrText>
+        <w:instrText xml:space="preserve"> REF _Ref495296084 \h </w:instrText>
       </w:r>
       <w:r>
         <w:fldChar w:fldCharType="separate"/>
       </w:r>
       <w:r>
-        <w:t>Linkage Priority Tutorial</w:t>
-      </w:r>
-      <w:r>
-        <w:fldChar w:fldCharType="end"/>
-      </w:r>
-      <w:r>
-        <w:t xml:space="preserve"> below for an example.</w:t>
-      </w:r>
+        <w:t>Select References</w:t>
+      </w:r>
+    </w:p>
+    <w:p/>
+    <w:p>
+      <w:pPr>
+        <w:ind w:left="720" w:hanging="720"/>
+        <w:rPr>
+          <w:bCs/>
+          <w:szCs w:val="36"/>
+        </w:rPr>
+      </w:pPr>
+      <w:r>
+        <w:rPr>
+          <w:bCs/>
+          <w:szCs w:val="36"/>
+        </w:rPr>
+        <w:t xml:space="preserve">Aplet, G, P. </w:t>
+      </w:r>
+      <w:r>
+        <w:rPr>
+          <w:bCs/>
+          <w:szCs w:val="36"/>
+        </w:rPr>
+        <w:t>McKinley, and J. Gallo. 2016. Keynote Presentation: Spreading Conservation Risk with a Portfolio of Strategies Natural Areas Association. Sacramento, CA Oct. [</w:t>
+      </w:r>
+      <w:r>
+        <w:rPr>
+          <w:bCs/>
+          <w:szCs w:val="36"/>
+        </w:rPr>
+        <w:t>video</w:t>
+      </w:r>
+      <w:r>
+        <w:rPr>
+          <w:bCs/>
+          <w:szCs w:val="36"/>
+        </w:rPr>
+        <w:t>]</w:t>
+      </w:r>
+    </w:p>
+    <w:p>
+      <w:pPr>
+        <w:ind w:left="720" w:hanging="720"/>
+        <w:rPr>
+          <w:szCs w:val="18"/>
+        </w:rPr>
+      </w:pPr>
+    </w:p>
+    <w:p>
+      <w:pPr>
+        <w:ind w:left="720" w:hanging="720"/>
+        <w:rPr>
+          <w:szCs w:val="28"/>
+        </w:rPr>
+      </w:pPr>
+      <w:r>
+        <w:rPr>
+          <w:szCs w:val="18"/>
+        </w:rPr>
+        <w:t>Gallo, J., G. Aplet, F. Davis, R. Greene, M. Lombard, J. Thomson and P. Leonard. In Prep.</w:t>
+      </w:r>
+      <w:r>
+        <w:rPr>
+          <w:szCs w:val="28"/>
+        </w:rPr>
+        <w:t xml:space="preserve"> A new framework of spatial allocation modeling for multiple objectives that emphasizes transparency and includes climate-wise connectivity.</w:t>
+      </w:r>
+    </w:p>
+    <w:p>
+      <w:pPr>
+        <w:rPr>
+          <w:b/>
+          <w:szCs w:val="28"/>
+        </w:rPr>
+      </w:pPr>
+    </w:p>
+    <w:p>
+      <w:pPr>
+        <w:ind w:left="720" w:hanging="720"/>
+        <w:rPr>
+          <w:rStyle w:val="Hyperlink"/>
+        </w:rPr>
+      </w:pPr>
+      <w:r>
+        <w:t xml:space="preserve">McRae BH, </w:t>
+      </w:r>
+      <w:r>
+        <w:rPr>
+          <w:szCs w:val="18"/>
+        </w:rPr>
+        <w:t>Kavanagh</w:t>
+      </w:r>
+      <w:r>
+        <w:t xml:space="preserve"> DM. 2011. Linkage Mapper Connectivity Analysis Software. The Nature Conservancy, Seattle, WA.  Available from </w:t>
+      </w:r>
+      <w:r>
+        <w:t>http://www.circuitscape.org/linkagemapper.</w:t>
+      </w:r>
+    </w:p>
+    <w:p>
+      <w:pPr>
+        <w:ind w:left="720" w:hanging="720"/>
+      </w:pPr>
+    </w:p>
+    <w:p>
+      <w:pPr>
+        <w:ind w:left="720" w:hanging="720"/>
+        <w:rPr>
+          <w:rFonts w:eastAsia="Times New Roman"/>
+        </w:rPr>
+      </w:pPr>
+      <w:r>
+        <w:t xml:space="preserve">Wade, Alisa A. </w:t>
+      </w:r>
+      <w:r>
+        <w:rPr>
+          <w:szCs w:val="28"/>
+        </w:rPr>
+        <w:t>McKelvey</w:t>
+      </w:r>
+      <w:r>
+        <w:t xml:space="preserve">, Kevin S. Schwartz, Michael K. </w:t>
+      </w:r>
+      <w:r>
+        <w:t xml:space="preserve"> </w:t>
+      </w:r>
+      <w:r>
+        <w:t xml:space="preserve">2015.  Resistance-surface-based wildlife conservation connectivity modeling: Summary of efforts in the United States and guide for practitioners. General Technical Report RMRS-GTR-333. U.S. Department of Agriculture, Forest Service, Rocky Mountain Research Station, Fort Collins, CO. Available from </w:t>
+      </w:r>
+      <w:r>
+        <w:t>http://www.fs.fed.us/rm/pubs/rmrs_gtr333.pdf.</w:t>
+      </w:r>
+    </w:p>
+    <w:p>
+      <w:pPr>
+        <w:ind w:left="720" w:hanging="720"/>
+        <w:rPr>
+          <w:rFonts w:eastAsia="Times New Roman" w:cs="Arial"/>
+          <w:color w:val="222222"/>
+          <w:shd w:val="clear" w:color="auto" w:fill="FFFFFF"/>
+        </w:rPr>
+      </w:pPr>
     </w:p>
     <w:p>
       <w:pPr>
@@ -5323,32 +5956,15 @@
           <w:ilvl w:val="1"/>
           <w:numId w:val="9"/>
         </w:numPr>
-      </w:pPr>
-      <w:r>
-        <w:t>By providing Current, and optionally Future</w:t>
-      </w:r>
-      <w:r>
-        <w:t>,</w:t>
-      </w:r>
-      <w:r>
-        <w:t xml:space="preserve"> Climate Envelope </w:t>
-      </w:r>
-      <w:r>
-        <w:t>d</w:t>
-      </w:r>
-      <w:r>
-        <w:t xml:space="preserve">atasets, which allow a Climate Envelope Difference to be calculated for each corridor. See the </w:t>
-      </w:r>
-      <w:r>
-        <w:fldChar w:fldCharType="begin"/>
-      </w:r>
-      <w:r>
-        <w:instrText xml:space="preserve"> REF _Ref495296084 \h </w:instrText>
-      </w:r>
-      <w:r>
-        <w:fldChar w:fldCharType="separate"/>
-      </w:r>
-      <w:r>
+        <w:ind w:left="720" w:hanging="720"/>
+        <w:rPr>
+          <w:rFonts w:eastAsia="Times New Roman" w:cs="Arial"/>
+          <w:color w:val="222222"/>
+          <w:shd w:val="clear" w:color="auto" w:fill="FFFFFF"/>
+        </w:rPr>
+      </w:pPr>
+      <w:r>
+        <w:br w:type="page"/>
         <w:t>Linkage Priority Tutorial</w:t>
       </w:r>
       <w:r>
@@ -5454,7 +6070,7 @@
       <w:pPr>
         <w:pStyle w:val="Heading2"/>
       </w:pPr>
-      <w:bookmarkStart w:id="20" w:name="_Toc501530896"/>
+      <w:bookmarkStart w:id="20" w:name="_Toc505179738"/>
       <w:r>
         <w:t xml:space="preserve">Advanced Fine Tuning: Making </w:t>
       </w:r>
@@ -6496,7 +7112,7 @@
         <w:pStyle w:val="Heading2"/>
       </w:pPr>
       <w:bookmarkStart w:id="21" w:name="_Ref495249639"/>
-      <w:bookmarkStart w:id="22" w:name="_Toc501530897"/>
+      <w:bookmarkStart w:id="22" w:name="_Toc505179739"/>
       <w:r>
         <w:t xml:space="preserve">Other </w:t>
       </w:r>
@@ -6606,16 +7222,169 @@
         <w:t>You cannot re-run the LM family of tools from the geoprocessing history because the location of the tools will have changed.</w:t>
       </w:r>
     </w:p>
+    <w:p>
+      <w:pPr>
+        <w:pStyle w:val="Heading2"/>
+      </w:pPr>
+      <w:bookmarkStart w:id="23" w:name="_Toc505179740"/>
+      <w:r>
+        <w:t>Other Applications</w:t>
+      </w:r>
+      <w:bookmarkEnd w:id="23"/>
+    </w:p>
     <w:p/>
     <w:p>
       <w:pPr>
+        <w:spacing w:after="120"/>
+        <w:rPr>
+          <w:lang w:val="en-CA"/>
+        </w:rPr>
+      </w:pPr>
+      <w:r>
+        <w:rPr>
+          <w:lang w:val="en-CA"/>
+        </w:rPr>
+        <w:t>LP</w:t>
+      </w:r>
+      <w:r>
+        <w:rPr>
+          <w:lang w:val="en-CA"/>
+        </w:rPr>
+        <w:t xml:space="preserve"> came about primarily to facilitate embedding of </w:t>
+      </w:r>
+      <w:r>
+        <w:rPr>
+          <w:lang w:val="en-CA"/>
+        </w:rPr>
+        <w:t>linkage analysis</w:t>
+      </w:r>
+      <w:r>
+        <w:rPr>
+          <w:lang w:val="en-CA"/>
+        </w:rPr>
+        <w:t xml:space="preserve"> in iterative geoprocessing routines such as Land Advisor models</w:t>
+      </w:r>
+      <w:r>
+        <w:rPr>
+          <w:lang w:val="en-CA"/>
+        </w:rPr>
+        <w:t xml:space="preserve"> (</w:t>
+      </w:r>
+      <w:r>
+        <w:rPr>
+          <w:lang w:val="en-CA"/>
+        </w:rPr>
+        <w:t xml:space="preserve">Aplet et al. 2016, </w:t>
+      </w:r>
+      <w:r>
+        <w:rPr>
+          <w:lang w:val="en-CA"/>
+        </w:rPr>
+        <w:t>Gallo et al. In Prep)</w:t>
+      </w:r>
+      <w:r>
+        <w:rPr>
+          <w:lang w:val="en-CA"/>
+        </w:rPr>
+        <w:t>. Land Advisor evaluates a landscape for conservation priorities, uses a greedy heuristic to assume the highest priority area is conserved, and then repeats the process to identify the second-highest priority area. Embedding LM</w:t>
+      </w:r>
+      <w:r>
+        <w:rPr>
+          <w:lang w:val="en-CA"/>
+        </w:rPr>
+        <w:t>/LP</w:t>
+      </w:r>
+      <w:r>
+        <w:rPr>
+          <w:lang w:val="en-CA"/>
+        </w:rPr>
+        <w:t xml:space="preserve"> allows Land Advisor to extend its scope from prioritization of core protected areas to include prioritization of corridors among them.</w:t>
+      </w:r>
+      <w:r>
+        <w:rPr>
+          <w:lang w:val="en-CA"/>
+        </w:rPr>
+        <w:t xml:space="preserve"> </w:t>
+      </w:r>
+    </w:p>
+    <w:p>
+      <w:pPr>
+        <w:spacing w:after="120"/>
+      </w:pPr>
+      <w:r>
+        <w:rPr>
+          <w:lang w:val="en-CA"/>
+        </w:rPr>
+        <w:t xml:space="preserve">Of course, </w:t>
+      </w:r>
+      <w:r>
+        <w:rPr>
+          <w:lang w:val="en-CA"/>
+        </w:rPr>
+        <w:t>LP</w:t>
+      </w:r>
+      <w:r>
+        <w:rPr>
+          <w:lang w:val="en-CA"/>
+        </w:rPr>
+        <w:t xml:space="preserve"> can also be used in standalone corridor identification projects that </w:t>
+      </w:r>
+      <w:r>
+        <w:rPr>
+          <w:lang w:val="en-CA"/>
+        </w:rPr>
+        <w:t>require prioritization of</w:t>
+      </w:r>
+      <w:r>
+        <w:rPr>
+          <w:lang w:val="en-CA"/>
+        </w:rPr>
+        <w:t xml:space="preserve"> conservation action </w:t>
+      </w:r>
+      <w:r>
+        <w:rPr>
+          <w:lang w:val="en-CA"/>
+        </w:rPr>
+        <w:t>among</w:t>
+      </w:r>
+      <w:r>
+        <w:rPr>
+          <w:lang w:val="en-CA"/>
+        </w:rPr>
+        <w:t xml:space="preserve"> potential corridor areas.</w:t>
+      </w:r>
+      <w:r>
+        <w:rPr>
+          <w:lang w:val="en-CA"/>
+        </w:rPr>
+        <w:t xml:space="preserve">  Doing such an analysis draws from a rich field of theory and practice. Perhaps the best repository of such information is </w:t>
+      </w:r>
+      <w:hyperlink r:id="rId27" w:history="1">
+        <w:r>
+          <w:rPr>
+            <w:rStyle w:val="Hyperlink"/>
+            <w:lang w:val="en-CA"/>
+          </w:rPr>
+          <w:t>https://conservationcorridor.org/library/</w:t>
+        </w:r>
+      </w:hyperlink>
+      <w:r>
+        <w:rPr>
+          <w:lang w:val="en-CA"/>
+        </w:rPr>
+        <w:t xml:space="preserve"> and the best practical guide for getting up to speed on the practice of resistance-surface based connectivity modeling is by Wade et al. (2015).</w:t>
+      </w:r>
+    </w:p>
+    <w:p/>
+    <w:p>
+      <w:pPr>
         <w:pStyle w:val="Heading1"/>
       </w:pPr>
-      <w:bookmarkStart w:id="23" w:name="_Toc501530898"/>
+      <w:bookmarkStart w:id="24" w:name="_Toc505179741"/>
       <w:r>
         <w:t>Support</w:t>
       </w:r>
-      <w:bookmarkEnd w:id="23"/>
+      <w:bookmarkEnd w:id="24"/>
       <w:r>
         <w:t xml:space="preserve"> </w:t>
       </w:r>
@@ -6633,7 +7402,7 @@
       <w:r>
         <w:t xml:space="preserve"> (</w:t>
       </w:r>
-      <w:hyperlink r:id="rId26" w:anchor="!forum/linkage-mapper" w:history="1">
+      <w:hyperlink r:id="rId28" w:anchor="!forum/linkage-mapper" w:history="1">
         <w:r>
           <w:rPr>
             <w:rStyle w:val="Hyperlink"/>
@@ -6659,14 +7428,14 @@
       <w:pPr>
         <w:pStyle w:val="Heading1"/>
       </w:pPr>
-      <w:bookmarkStart w:id="24" w:name="_Toc501530899"/>
+      <w:bookmarkStart w:id="25" w:name="_Toc505179742"/>
       <w:r>
         <w:t xml:space="preserve">Key </w:t>
       </w:r>
       <w:r>
         <w:t>Acronyms</w:t>
       </w:r>
-      <w:bookmarkEnd w:id="24"/>
+      <w:bookmarkEnd w:id="25"/>
     </w:p>
     <w:p>
       <w:pPr>
@@ -6822,28 +7591,203 @@
       <w:pPr>
         <w:pStyle w:val="Heading1"/>
       </w:pPr>
-      <w:bookmarkStart w:id="25" w:name="_Ref495296069"/>
-      <w:bookmarkStart w:id="26" w:name="_Ref495296084"/>
-      <w:bookmarkStart w:id="27" w:name="_Toc501530900"/>
+      <w:bookmarkStart w:id="26" w:name="_Ref495296069"/>
+      <w:bookmarkStart w:id="27" w:name="_Ref495296084"/>
+      <w:bookmarkStart w:id="28" w:name="_Toc505179743"/>
+      <w:r>
+        <w:t>Select References</w:t>
+      </w:r>
+      <w:bookmarkEnd w:id="28"/>
+    </w:p>
+    <w:p/>
+    <w:p>
+      <w:pPr>
+        <w:ind w:left="720" w:hanging="720"/>
+        <w:rPr>
+          <w:bCs/>
+          <w:szCs w:val="36"/>
+        </w:rPr>
+      </w:pPr>
+      <w:r>
+        <w:rPr>
+          <w:bCs/>
+          <w:szCs w:val="36"/>
+        </w:rPr>
+        <w:t xml:space="preserve">Aplet, G, P. </w:t>
+      </w:r>
+      <w:r>
+        <w:rPr>
+          <w:bCs/>
+          <w:szCs w:val="36"/>
+        </w:rPr>
+        <w:t>McKinley, and J. Gallo. 2016. Keynote Presentation: Spreading Conservation Risk with a Portfolio of Strategies Natural Areas Association. Sacramento, CA Oct. [</w:t>
+      </w:r>
+      <w:hyperlink r:id="rId29" w:history="1">
+        <w:r>
+          <w:rPr>
+            <w:rStyle w:val="Hyperlink"/>
+            <w:bCs/>
+            <w:szCs w:val="36"/>
+          </w:rPr>
+          <w:t>video</w:t>
+        </w:r>
+      </w:hyperlink>
+      <w:r>
+        <w:rPr>
+          <w:bCs/>
+          <w:szCs w:val="36"/>
+        </w:rPr>
+        <w:t>]</w:t>
+      </w:r>
+    </w:p>
+    <w:p>
+      <w:pPr>
+        <w:ind w:left="720" w:hanging="720"/>
+        <w:rPr>
+          <w:szCs w:val="18"/>
+        </w:rPr>
+      </w:pPr>
+    </w:p>
+    <w:p>
+      <w:pPr>
+        <w:ind w:left="720" w:hanging="720"/>
+        <w:rPr>
+          <w:szCs w:val="28"/>
+        </w:rPr>
+      </w:pPr>
+      <w:r>
+        <w:rPr>
+          <w:szCs w:val="18"/>
+        </w:rPr>
+        <w:t>Gallo, J., G. Aplet, F. Davis, R. Greene, M. Lombard, J. Thomson and P. Leonard. In Prep.</w:t>
+      </w:r>
+      <w:r>
+        <w:rPr>
+          <w:szCs w:val="28"/>
+        </w:rPr>
+        <w:t xml:space="preserve"> A new framework of spatial allocation modeling for multiple objectives that emphasizes transparency and includes climate-wise connectivity.</w:t>
+      </w:r>
+    </w:p>
+    <w:p>
+      <w:pPr>
+        <w:rPr>
+          <w:b/>
+          <w:szCs w:val="28"/>
+        </w:rPr>
+      </w:pPr>
+    </w:p>
+    <w:p>
+      <w:pPr>
+        <w:ind w:left="720" w:hanging="720"/>
+        <w:rPr>
+          <w:rStyle w:val="Hyperlink"/>
+        </w:rPr>
+      </w:pPr>
+      <w:r>
+        <w:t xml:space="preserve">McRae BH, </w:t>
+      </w:r>
+      <w:r>
+        <w:rPr>
+          <w:szCs w:val="18"/>
+        </w:rPr>
+        <w:t>Kavanagh</w:t>
+      </w:r>
+      <w:r>
+        <w:t xml:space="preserve"> DM. 2011. Linkage Mapper Connectivity Analysis Software. The Nature Conservancy, Seattle, WA.  Available from </w:t>
+      </w:r>
+      <w:hyperlink r:id="rId30" w:history="1">
+        <w:r>
+          <w:rPr>
+            <w:rStyle w:val="Hyperlink"/>
+          </w:rPr>
+          <w:t>http://www.circuitscape.org/linkagemapper.</w:t>
+        </w:r>
+      </w:hyperlink>
+    </w:p>
+    <w:p>
+      <w:pPr>
+        <w:ind w:left="720" w:hanging="720"/>
+      </w:pPr>
+    </w:p>
+    <w:p>
+      <w:pPr>
+        <w:ind w:left="720" w:hanging="720"/>
+        <w:rPr>
+          <w:rFonts w:eastAsia="Times New Roman"/>
+        </w:rPr>
+      </w:pPr>
+      <w:r>
+        <w:t xml:space="preserve">Wade, Alisa A. </w:t>
+      </w:r>
+      <w:r>
+        <w:rPr>
+          <w:szCs w:val="28"/>
+        </w:rPr>
+        <w:t>McKelvey</w:t>
+      </w:r>
+      <w:r>
+        <w:t xml:space="preserve">, Kevin S. Schwartz, Michael K. </w:t>
+      </w:r>
+      <w:r>
+        <w:t xml:space="preserve"> </w:t>
+      </w:r>
+      <w:r>
+        <w:t xml:space="preserve">2015.  Resistance-surface-based wildlife conservation connectivity modeling: Summary of efforts in the United States and guide for practitioners. General Technical Report RMRS-GTR-333. U.S. Department of Agriculture, Forest Service, Rocky Mountain Research Station, Fort Collins, CO. Available from </w:t>
+      </w:r>
+      <w:hyperlink r:id="rId31" w:history="1">
+        <w:r>
+          <w:rPr>
+            <w:rStyle w:val="Hyperlink"/>
+          </w:rPr>
+          <w:t>http://www.fs.fed.us/rm/pubs/rmrs_gtr333.pdf</w:t>
+        </w:r>
+      </w:hyperlink>
+      <w:hyperlink r:id="rId32" w:history="1">
+        <w:r>
+          <w:rPr>
+            <w:rStyle w:val="Hyperlink"/>
+          </w:rPr>
+          <w:t>.</w:t>
+        </w:r>
+      </w:hyperlink>
+    </w:p>
+    <w:p>
+      <w:pPr>
+        <w:ind w:left="720" w:hanging="720"/>
+        <w:rPr>
+          <w:rFonts w:eastAsia="Times New Roman" w:cs="Arial"/>
+          <w:color w:val="222222"/>
+          <w:shd w:val="clear" w:color="auto" w:fill="FFFFFF"/>
+        </w:rPr>
+      </w:pPr>
+    </w:p>
+    <w:p>
+      <w:pPr>
+        <w:pStyle w:val="Heading1"/>
+      </w:pPr>
+      <w:r>
+        <w:br w:type="page"/>
+      </w:r>
+      <w:bookmarkStart w:id="29" w:name="_Toc505179744"/>
       <w:r>
         <w:t xml:space="preserve">Linkage Priority </w:t>
       </w:r>
       <w:r>
         <w:t>Tutorial</w:t>
       </w:r>
-      <w:bookmarkEnd w:id="25"/>
       <w:bookmarkEnd w:id="26"/>
       <w:bookmarkEnd w:id="27"/>
+      <w:bookmarkEnd w:id="29"/>
     </w:p>
     <w:p>
       <w:pPr>
         <w:pStyle w:val="Heading2"/>
       </w:pPr>
-      <w:bookmarkStart w:id="28" w:name="_Toc501530901"/>
+      <w:bookmarkStart w:id="30" w:name="_Toc505179745"/>
       <w:r>
         <w:t>Run with Default Parameters</w:t>
       </w:r>
-      <w:bookmarkEnd w:id="28"/>
+      <w:bookmarkEnd w:id="30"/>
     </w:p>
     <w:p>
       <w:pPr>
@@ -6919,16 +7863,10 @@
         <w:t xml:space="preserve"> “</w:t>
       </w:r>
       <w:r>
-        <w:t xml:space="preserve">Least Cost </w:t>
-      </w:r>
-      <w:r>
-        <w:t>Cor</w:t>
-      </w:r>
-      <w:r>
-        <w:t>ridor</w:t>
-      </w:r>
-      <w:r>
-        <w:t xml:space="preserve"> Tool” </w:t>
+        <w:t>Linkage Pathways Tool</w:t>
+      </w:r>
+      <w:r>
+        <w:t xml:space="preserve">” </w:t>
       </w:r>
       <w:r>
         <w:t>t</w:t>
@@ -6938,6 +7876,26 @@
       </w:r>
       <w:r>
         <w:t>.</w:t>
+      </w:r>
+    </w:p>
+    <w:p>
+      <w:pPr>
+        <w:numPr>
+          <w:ilvl w:val="1"/>
+          <w:numId w:val="13"/>
+        </w:numPr>
+      </w:pPr>
+      <w:r>
+        <w:t xml:space="preserve">Optionally, you can run </w:t>
+      </w:r>
+      <w:r>
+        <w:rPr>
+          <w:b/>
+        </w:rPr>
+        <w:t>Climate Linkage Mapper</w:t>
+      </w:r>
+      <w:r>
+        <w:t xml:space="preserve"> in the “Additional Tools” toolset instead.</w:t>
       </w:r>
     </w:p>
     <w:p>
@@ -6988,10 +7946,22 @@
       </w:r>
     </w:p>
     <w:p>
+      <w:pPr>
+        <w:numPr>
+          <w:ilvl w:val="1"/>
+          <w:numId w:val="13"/>
+        </w:numPr>
+        <w:spacing w:after="120"/>
+      </w:pPr>
+      <w:r>
+        <w:t>(See LM user guide for info on how to create such a file)</w:t>
+      </w:r>
+    </w:p>
+    <w:p>
       <w:r>
         <w:pict w14:anchorId="4488C369">
-          <v:shape id="_x0000_i1029" type="#_x0000_t75" style="width:434.4pt;height:626.4pt;visibility:visible">
-            <v:imagedata r:id="rId27" o:title=""/>
+          <v:shape id="_x0000_i1030" type="#_x0000_t75" style="width:434.4pt;height:626.4pt;visibility:visible">
+            <v:imagedata r:id="rId33" o:title=""/>
           </v:shape>
         </w:pict>
       </w:r>
@@ -7060,560 +8030,7 @@
       </w:pPr>
       <w:r>
         <w:pict w14:anchorId="67F803A0">
-          <v:shape id="_x0000_i1030" type="#_x0000_t75" style="width:431.4pt;height:170.4pt;visibility:visible">
-            <v:imagedata r:id="rId28" o:title=""/>
-          </v:shape>
-        </w:pict>
-      </w:r>
-    </w:p>
-    <w:p>
-      <w:pPr>
-        <w:numPr>
-          <w:ilvl w:val="0"/>
-          <w:numId w:val="15"/>
-        </w:numPr>
-        <w:spacing w:after="120"/>
-      </w:pPr>
-      <w:r>
-        <w:t xml:space="preserve">Click </w:t>
-      </w:r>
-      <w:r>
-        <w:rPr>
-          <w:b/>
-        </w:rPr>
-        <w:t>OK</w:t>
-      </w:r>
-      <w:r>
-        <w:t xml:space="preserve"> to run the tool.</w:t>
-      </w:r>
-    </w:p>
-    <w:p>
-      <w:pPr>
-        <w:numPr>
-          <w:ilvl w:val="0"/>
-          <w:numId w:val="15"/>
-        </w:numPr>
-        <w:spacing w:after="120"/>
-      </w:pPr>
-      <w:r>
-        <w:t>After completion, a</w:t>
-      </w:r>
-      <w:r>
-        <w:t>dd the dataset demoProject</w:t>
-      </w:r>
-      <w:r>
-        <w:rPr>
-          <w:lang w:val="en-CA"/>
-        </w:rPr>
-        <w:t>\</w:t>
-      </w:r>
-      <w:r>
-        <w:rPr>
-          <w:lang w:val="en-CA"/>
-        </w:rPr>
-        <w:t>v001\</w:t>
-      </w:r>
-      <w:r>
-        <w:rPr>
-          <w:lang w:val="en-CA"/>
-        </w:rPr>
-        <w:t>output\corridors.gdb\</w:t>
-      </w:r>
-      <w:r>
-        <w:rPr>
-          <w:lang w:val="en-CA"/>
-        </w:rPr>
-        <w:t>v001</w:t>
-      </w:r>
-      <w:r>
-        <w:rPr>
-          <w:lang w:val="en-CA"/>
-        </w:rPr>
-        <w:t>_linkage_priority</w:t>
-      </w:r>
-      <w:r>
-        <w:t xml:space="preserve"> to your map, and symbolize it with a Minimum-Maximum stretch. The output </w:t>
-      </w:r>
-      <w:r>
-        <w:t xml:space="preserve">is referred to as the “Default Run” and </w:t>
-      </w:r>
-      <w:r>
-        <w:t>should look something like the following:</w:t>
-      </w:r>
-    </w:p>
-    <w:p>
-      <w:pPr>
-        <w:spacing w:after="120"/>
-      </w:pPr>
-      <w:r>
-        <w:pict w14:anchorId="519BCD70">
-          <v:shape id="_x0000_i1031" type="#_x0000_t75" style="width:425.4pt;height:337.8pt">
-            <v:imagedata r:id="rId29" o:title=""/>
-          </v:shape>
-        </w:pict>
-      </w:r>
-    </w:p>
-    <w:p>
-      <w:pPr>
-        <w:spacing w:after="120"/>
-      </w:pPr>
-      <w:r>
-        <w:t xml:space="preserve">(Note, sometimes the low value is not exactly 0 due to a rounding error.) </w:t>
-      </w:r>
-    </w:p>
-    <w:p>
-      <w:pPr>
-        <w:spacing w:after="120"/>
-      </w:pPr>
-      <w:r>
-        <w:t>LP also combines</w:t>
-      </w:r>
-      <w:r>
-        <w:t xml:space="preserve"> </w:t>
-      </w:r>
-      <w:r>
-        <w:t xml:space="preserve">the linkage priority </w:t>
-      </w:r>
-      <w:r>
-        <w:t xml:space="preserve">with the </w:t>
-      </w:r>
-      <w:r>
-        <w:t xml:space="preserve">truncated cost output </w:t>
-      </w:r>
-      <w:r>
-        <w:t xml:space="preserve">from the Build Network and Map Linkages tool in an evenly weighted sum, </w:t>
-      </w:r>
-      <w:r>
-        <w:t xml:space="preserve">and calls it </w:t>
-      </w:r>
-      <w:r>
-        <w:t>v001_blended_priority layer:</w:t>
-      </w:r>
-    </w:p>
-    <w:p>
-      <w:pPr>
-        <w:spacing w:after="120"/>
-        <w:rPr>
-          <w:noProof/>
-        </w:rPr>
-      </w:pPr>
-      <w:r>
-        <w:pict w14:anchorId="5D614F71">
-          <v:shape id="_x0000_i1032" type="#_x0000_t75" style="width:425.4pt;height:333pt">
-            <v:imagedata r:id="rId30" o:title=""/>
-          </v:shape>
-        </w:pict>
-      </w:r>
-    </w:p>
-    <w:p>
-      <w:pPr>
-        <w:spacing w:after="120"/>
-        <w:rPr>
-          <w:noProof/>
-        </w:rPr>
-      </w:pPr>
-      <w:r>
-        <w:rPr>
-          <w:noProof/>
-        </w:rPr>
-        <w:t xml:space="preserve">Note, you can change the weight in the Blended Priority Options: </w:t>
-      </w:r>
-    </w:p>
-    <w:p>
-      <w:pPr>
-        <w:spacing w:after="120"/>
-        <w:rPr>
-          <w:noProof/>
-        </w:rPr>
-      </w:pPr>
-      <w:r>
-        <w:rPr>
-          <w:noProof/>
-        </w:rPr>
-        <w:pict w14:anchorId="31546BC8">
-          <v:shape id="_x0000_i1033" type="#_x0000_t75" style="width:468pt;height:78pt;visibility:visible">
-            <v:imagedata r:id="rId31" o:title=""/>
-          </v:shape>
-        </w:pict>
-      </w:r>
-    </w:p>
-    <w:p>
-      <w:pPr>
-        <w:pStyle w:val="Heading2"/>
-      </w:pPr>
-      <w:bookmarkStart w:id="29" w:name="_Toc501530902"/>
-      <w:r>
-        <w:t>Add Climate Refugia</w:t>
-      </w:r>
-      <w:bookmarkEnd w:id="29"/>
-    </w:p>
-    <w:p>
-      <w:pPr>
-        <w:spacing w:after="120"/>
-      </w:pPr>
-      <w:r>
-        <w:t xml:space="preserve">In addition to the default considerations for Core Area Value, </w:t>
-      </w:r>
-      <w:r>
-        <w:t>LP</w:t>
-      </w:r>
-      <w:r>
-        <w:t xml:space="preserve"> has an option to consider</w:t>
-      </w:r>
-      <w:r>
-        <w:t xml:space="preserve"> an additional raster input</w:t>
-      </w:r>
-      <w:r>
-        <w:t xml:space="preserve">. </w:t>
-      </w:r>
-      <w:r>
-        <w:t xml:space="preserve"> </w:t>
-      </w:r>
-      <w:r>
-        <w:t xml:space="preserve">This </w:t>
-      </w:r>
-      <w:r>
-        <w:rPr>
-          <w:b/>
-        </w:rPr>
-        <w:t>Other Core Area Value</w:t>
-      </w:r>
-      <w:r>
-        <w:rPr>
-          <w:b/>
-        </w:rPr>
-        <w:t xml:space="preserve"> </w:t>
-      </w:r>
-      <w:r>
-        <w:t>is averaged for each core</w:t>
-      </w:r>
-      <w:r>
-        <w:t xml:space="preserve"> area. It can be</w:t>
-      </w:r>
-      <w:r>
-        <w:t xml:space="preserve"> used for example, to </w:t>
-      </w:r>
-      <w:r>
-        <w:t xml:space="preserve">give higher priority to </w:t>
-      </w:r>
-      <w:r>
-        <w:t xml:space="preserve">corridors where the connected cores constitute important refugia areas. A dataset has been provided to demonstrate this </w:t>
-      </w:r>
-      <w:r>
-        <w:t>capability, as follows:</w:t>
-      </w:r>
-    </w:p>
-    <w:p>
-      <w:pPr>
-        <w:numPr>
-          <w:ilvl w:val="0"/>
-          <w:numId w:val="15"/>
-        </w:numPr>
-        <w:spacing w:after="120"/>
-      </w:pPr>
-      <w:r>
-        <w:t xml:space="preserve">If you do not want to overwrite then make a new folder called v002 and run </w:t>
-      </w:r>
-      <w:r>
-        <w:rPr>
-          <w:b/>
-        </w:rPr>
-        <w:t>Build Network and Map Linkag</w:t>
-      </w:r>
-      <w:r>
-        <w:rPr>
-          <w:b/>
-        </w:rPr>
-        <w:t>es</w:t>
-      </w:r>
-      <w:r>
-        <w:t xml:space="preserve"> tool again.</w:t>
-      </w:r>
-    </w:p>
-    <w:p>
-      <w:pPr>
-        <w:numPr>
-          <w:ilvl w:val="0"/>
-          <w:numId w:val="15"/>
-        </w:numPr>
-        <w:spacing w:after="120"/>
-      </w:pPr>
-      <w:r>
-        <w:t>O</w:t>
-      </w:r>
-      <w:r>
-        <w:t xml:space="preserve">pen the </w:t>
-      </w:r>
-      <w:r>
-        <w:rPr>
-          <w:b/>
-        </w:rPr>
-        <w:t>Linkage Priority</w:t>
-      </w:r>
-      <w:r>
-        <w:t xml:space="preserve"> too</w:t>
-      </w:r>
-      <w:r>
-        <w:t>l</w:t>
-      </w:r>
-      <w:r>
-        <w:t xml:space="preserve">. Provide the </w:t>
-      </w:r>
-      <w:r>
-        <w:t xml:space="preserve">standard </w:t>
-      </w:r>
-      <w:r>
-        <w:t>Model Inputs</w:t>
-      </w:r>
-      <w:r>
-        <w:t xml:space="preserve"> as above.</w:t>
-      </w:r>
-    </w:p>
-    <w:p>
-      <w:pPr>
-        <w:numPr>
-          <w:ilvl w:val="0"/>
-          <w:numId w:val="15"/>
-        </w:numPr>
-        <w:spacing w:after="120"/>
-      </w:pPr>
-      <w:r>
-        <w:t>S</w:t>
-      </w:r>
-      <w:r>
-        <w:t xml:space="preserve">croll down to the </w:t>
-      </w:r>
-      <w:r>
-        <w:rPr>
-          <w:b/>
-        </w:rPr>
-        <w:t>Core Area Value (CAV) Options</w:t>
-      </w:r>
-      <w:r>
-        <w:t xml:space="preserve"> and enter the following settings:</w:t>
-      </w:r>
-    </w:p>
-    <w:p>
-      <w:pPr>
-        <w:spacing w:after="120"/>
-      </w:pPr>
-      <w:r>
-        <w:pict w14:anchorId="38EC3BC7">
-          <v:shape id="_x0000_i1034" type="#_x0000_t75" style="width:437.4pt;height:222pt">
-            <v:imagedata r:id="rId32" o:title=""/>
-          </v:shape>
-        </w:pict>
-      </w:r>
-    </w:p>
-    <w:p>
-      <w:pPr>
-        <w:spacing w:after="120"/>
-      </w:pPr>
-      <w:r>
-        <w:rPr>
-          <w:i/>
-        </w:rPr>
-        <w:t>Other Core Area Value Raster</w:t>
-      </w:r>
-      <w:r>
-        <w:t xml:space="preserve">: select </w:t>
-      </w:r>
-      <w:r>
-        <w:t>climate_refug</w:t>
-      </w:r>
-      <w:r>
-        <w:t>ia_modoc</w:t>
-      </w:r>
-    </w:p>
-    <w:p>
-      <w:pPr>
-        <w:spacing w:after="120"/>
-      </w:pPr>
-      <w:r>
-        <w:t xml:space="preserve">This dataset has higher values for areas of more stable climate </w:t>
-      </w:r>
-      <w:r>
-        <w:t xml:space="preserve">and more topographic heterogeneity </w:t>
-      </w:r>
-      <w:r>
-        <w:t xml:space="preserve">(from </w:t>
-      </w:r>
-      <w:hyperlink r:id="rId33" w:history="1">
-        <w:r>
-          <w:rPr>
-            <w:rStyle w:val="Hyperlink"/>
-          </w:rPr>
-          <w:t>https://databasin.org/datasets/d58de1a0b08443fea53c25b70804866c</w:t>
-        </w:r>
-      </w:hyperlink>
-      <w:r>
-        <w:t>)</w:t>
-      </w:r>
-      <w:r>
-        <w:t xml:space="preserve"> and is pre-loaded into the LP Demo .mxd</w:t>
-      </w:r>
-      <w:r>
-        <w:t>.</w:t>
-      </w:r>
-      <w:r>
-        <w:t xml:space="preserve">  You can take a moment to examine the layer, and predict how it will change the results.</w:t>
-      </w:r>
-    </w:p>
-    <w:p>
-      <w:pPr>
-        <w:spacing w:after="120"/>
-      </w:pPr>
-      <w:r>
-        <w:rPr>
-          <w:i/>
-        </w:rPr>
-        <w:t>Resistance Weight in CAV Calculation</w:t>
-      </w:r>
-      <w:r>
-        <w:t>: 0.1</w:t>
-      </w:r>
-    </w:p>
-    <w:p>
-      <w:pPr>
-        <w:spacing w:after="120"/>
-      </w:pPr>
-      <w:r>
-        <w:rPr>
-          <w:i/>
-        </w:rPr>
-        <w:t>Size Weight in CAV Calculation</w:t>
-      </w:r>
-      <w:r>
-        <w:t>: 0.1</w:t>
-      </w:r>
-    </w:p>
-    <w:p>
-      <w:pPr>
-        <w:spacing w:after="120"/>
-      </w:pPr>
-      <w:r>
-        <w:rPr>
-          <w:i/>
-        </w:rPr>
-        <w:t>Area</w:t>
-      </w:r>
-      <w:r>
-        <w:rPr>
-          <w:i/>
-          <w:lang w:val="en-CA"/>
-        </w:rPr>
-        <w:t>/Perimeter</w:t>
-      </w:r>
-      <w:r>
-        <w:rPr>
-          <w:i/>
-        </w:rPr>
-        <w:t xml:space="preserve"> Weight in CAV Calculation</w:t>
-      </w:r>
-      <w:r>
-        <w:t>: 0.1</w:t>
-      </w:r>
-    </w:p>
-    <w:p>
-      <w:pPr>
-        <w:spacing w:after="120"/>
-      </w:pPr>
-      <w:r>
-        <w:rPr>
-          <w:i/>
-        </w:rPr>
-        <w:t>Other Core Area Value Weight in CAV Calculation</w:t>
-      </w:r>
-      <w:r>
-        <w:t>: 0.7</w:t>
-      </w:r>
-    </w:p>
-    <w:p>
-      <w:pPr>
-        <w:spacing w:after="120"/>
-      </w:pPr>
-      <w:r>
-        <w:t>Note that much higher priority is given to the Other Core Area Value than to the other factors</w:t>
-      </w:r>
-      <w:r>
-        <w:t xml:space="preserve"> for illustration purposes</w:t>
-      </w:r>
-      <w:r>
-        <w:t>.</w:t>
-      </w:r>
-    </w:p>
-    <w:p>
-      <w:pPr>
-        <w:numPr>
-          <w:ilvl w:val="0"/>
-          <w:numId w:val="16"/>
-        </w:numPr>
-        <w:spacing w:after="120"/>
-      </w:pPr>
-      <w:r>
-        <w:t>Leave all ot</w:t>
-      </w:r>
-      <w:r>
-        <w:t>her settings at their defaults.</w:t>
-      </w:r>
-    </w:p>
-    <w:p>
-      <w:pPr>
-        <w:numPr>
-          <w:ilvl w:val="0"/>
-          <w:numId w:val="16"/>
-        </w:numPr>
-        <w:spacing w:after="120"/>
-      </w:pPr>
-      <w:r>
-        <w:t xml:space="preserve">Click </w:t>
-      </w:r>
-      <w:r>
-        <w:rPr>
-          <w:b/>
-        </w:rPr>
-        <w:t>OK</w:t>
-      </w:r>
-      <w:r>
-        <w:t xml:space="preserve"> to run the tool.</w:t>
-      </w:r>
-    </w:p>
-    <w:p>
-      <w:pPr>
-        <w:numPr>
-          <w:ilvl w:val="0"/>
-          <w:numId w:val="16"/>
-        </w:numPr>
-        <w:spacing w:after="120"/>
-      </w:pPr>
-      <w:r>
-        <w:t>Add the dataset demoProject</w:t>
-      </w:r>
-      <w:r>
-        <w:rPr>
-          <w:lang w:val="en-CA"/>
-        </w:rPr>
-        <w:t>\output\corridors.gdb\demoProject_linkage_priority</w:t>
-      </w:r>
-      <w:r>
-        <w:t xml:space="preserve"> to your map, and symbolize it with a Minimum-Maximum stretch. The output should look something like the following:</w:t>
-      </w:r>
-    </w:p>
-    <w:p>
-      <w:pPr>
-        <w:spacing w:after="120"/>
-        <w:rPr>
-          <w:noProof/>
-        </w:rPr>
-      </w:pPr>
-    </w:p>
-    <w:p>
-      <w:pPr>
-        <w:spacing w:after="120"/>
-      </w:pPr>
-      <w:r>
-        <w:pict w14:anchorId="02E45611">
-          <v:shape id="_x0000_i1035" type="#_x0000_t75" style="width:423.6pt;height:333pt">
+          <v:shape id="_x0000_i1031" type="#_x0000_t75" style="width:431.4pt;height:170.4pt;visibility:visible">
             <v:imagedata r:id="rId34" o:title=""/>
           </v:shape>
         </w:pict>
@@ -7621,151 +8038,86 @@
     </w:p>
     <w:p>
       <w:pPr>
+        <w:numPr>
+          <w:ilvl w:val="0"/>
+          <w:numId w:val="15"/>
+        </w:numPr>
         <w:spacing w:after="120"/>
       </w:pPr>
       <w:r>
-        <w:t xml:space="preserve">Note how the </w:t>
-      </w:r>
-      <w:r>
-        <w:t xml:space="preserve">relative importance of linkages 2-5 and 1-4 are now higher.  This is because cores 4,1, and 5 have more </w:t>
-      </w:r>
-      <w:r>
-        <w:t>micro-</w:t>
-      </w:r>
-      <w:r>
-        <w:t>refugia</w:t>
-      </w:r>
-      <w:r>
-        <w:t>, and hence a higher average refugia score,</w:t>
-      </w:r>
-      <w:r>
-        <w:t xml:space="preserve"> than the other cores. </w:t>
-      </w:r>
-    </w:p>
-    <w:p>
-      <w:pPr>
-        <w:pStyle w:val="Heading2"/>
-      </w:pPr>
-      <w:bookmarkStart w:id="30" w:name="_Toc501530903"/>
-      <w:r>
-        <w:t>Add Climate Signature</w:t>
-      </w:r>
-      <w:bookmarkEnd w:id="30"/>
-    </w:p>
-    <w:p>
-      <w:pPr>
+        <w:t xml:space="preserve">Click </w:t>
+      </w:r>
+      <w:r>
+        <w:rPr>
+          <w:b/>
+        </w:rPr>
+        <w:t>OK</w:t>
+      </w:r>
+      <w:r>
+        <w:t xml:space="preserve"> to run the tool.</w:t>
+      </w:r>
+    </w:p>
+    <w:p>
+      <w:pPr>
+        <w:numPr>
+          <w:ilvl w:val="0"/>
+          <w:numId w:val="15"/>
+        </w:numPr>
         <w:spacing w:after="120"/>
       </w:pPr>
       <w:r>
-        <w:t xml:space="preserve">Another one of LP’s </w:t>
-      </w:r>
-      <w:r>
-        <w:rPr>
-          <w:b/>
-        </w:rPr>
-        <w:t xml:space="preserve">optional </w:t>
-      </w:r>
-      <w:r>
-        <w:rPr>
-          <w:b/>
-        </w:rPr>
-        <w:t>feature</w:t>
-      </w:r>
-      <w:r>
-        <w:rPr>
-          <w:b/>
-        </w:rPr>
-        <w:t>s</w:t>
-      </w:r>
-      <w:r>
-        <w:t xml:space="preserve"> for prioritizing corridors is </w:t>
-      </w:r>
-      <w:r>
-        <w:rPr>
-          <w:b/>
-        </w:rPr>
-        <w:t>climate</w:t>
-      </w:r>
-      <w:r>
-        <w:rPr>
-          <w:b/>
-        </w:rPr>
-        <w:t xml:space="preserve"> signature</w:t>
-      </w:r>
-      <w:r>
-        <w:t>. Two datasets have been provided to demonstrate this capability in the demo project</w:t>
-      </w:r>
-      <w:r>
-        <w:t>, as follows:</w:t>
-      </w:r>
-    </w:p>
-    <w:p>
-      <w:pPr>
-        <w:numPr>
-          <w:ilvl w:val="0"/>
-          <w:numId w:val="17"/>
-        </w:numPr>
+        <w:t>After completion, a</w:t>
+      </w:r>
+      <w:r>
+        <w:t>dd the dataset demoProject</w:t>
+      </w:r>
+      <w:r>
+        <w:rPr>
+          <w:lang w:val="en-CA"/>
+        </w:rPr>
+        <w:t>\</w:t>
+      </w:r>
+      <w:r>
+        <w:rPr>
+          <w:lang w:val="en-CA"/>
+        </w:rPr>
+        <w:t>v001\</w:t>
+      </w:r>
+      <w:r>
+        <w:rPr>
+          <w:lang w:val="en-CA"/>
+        </w:rPr>
+        <w:t>output\corridors.gdb\</w:t>
+      </w:r>
+      <w:r>
+        <w:rPr>
+          <w:lang w:val="en-CA"/>
+        </w:rPr>
+        <w:t>v001</w:t>
+      </w:r>
+      <w:r>
+        <w:rPr>
+          <w:lang w:val="en-CA"/>
+        </w:rPr>
+        <w:t>_linkage_priority</w:t>
+      </w:r>
+      <w:r>
+        <w:t xml:space="preserve"> to your map, and symbolize it with a Minimum-Maximum stretch. The output </w:t>
+      </w:r>
+      <w:r>
+        <w:t xml:space="preserve">is referred to as the “Default Run” and </w:t>
+      </w:r>
+      <w:r>
+        <w:t>should look something like the following:</w:t>
+      </w:r>
+    </w:p>
+    <w:p>
+      <w:pPr>
         <w:spacing w:after="120"/>
       </w:pPr>
       <w:r>
-        <w:t xml:space="preserve">Open the </w:t>
-      </w:r>
-      <w:r>
-        <w:rPr>
-          <w:b/>
-        </w:rPr>
-        <w:t>Linkage Priority</w:t>
-      </w:r>
-      <w:r>
-        <w:t xml:space="preserve"> tool</w:t>
-      </w:r>
-      <w:r>
-        <w:t xml:space="preserve">. </w:t>
-      </w:r>
-      <w:r>
-        <w:t xml:space="preserve">Provide the </w:t>
-      </w:r>
-      <w:r>
-        <w:t xml:space="preserve">standard </w:t>
-      </w:r>
-      <w:r>
-        <w:t>Model Inputs</w:t>
-      </w:r>
-      <w:r>
-        <w:t xml:space="preserve"> as </w:t>
-      </w:r>
-      <w:r>
-        <w:t xml:space="preserve">in </w:t>
-      </w:r>
-      <w:r>
-        <w:t>Default Run, which means undoing the changes made for the Climate Refugia Run</w:t>
-      </w:r>
-      <w:r>
-        <w:t>.</w:t>
-      </w:r>
-    </w:p>
-    <w:p>
-      <w:pPr>
-        <w:numPr>
-          <w:ilvl w:val="0"/>
-          <w:numId w:val="17"/>
-        </w:numPr>
-        <w:spacing w:after="120"/>
-      </w:pPr>
-      <w:r>
-        <w:t>S</w:t>
-      </w:r>
-      <w:r>
-        <w:t>croll down to the Corridor Specific Priority (CSP) Options and enter the following settings:</w:t>
-      </w:r>
-    </w:p>
-    <w:p>
-      <w:pPr>
-        <w:spacing w:after="120"/>
-      </w:pPr>
-      <w:r>
-        <w:pict w14:anchorId="610D06F8">
-          <v:shape id="_x0000_i1036" type="#_x0000_t75" style="width:381.6pt;height:362.4pt">
+        <w:pict w14:anchorId="519BCD70">
+          <v:shape id="_x0000_i1032" type="#_x0000_t75" style="width:425.4pt;height:337.8pt">
             <v:imagedata r:id="rId35" o:title=""/>
           </v:shape>
         </w:pict>
@@ -7776,16 +8128,7 @@
         <w:spacing w:after="120"/>
       </w:pPr>
       <w:r>
-        <w:rPr>
-          <w:i/>
-        </w:rPr>
-        <w:t>Current Climate Envelope Raster</w:t>
-      </w:r>
-      <w:r>
-        <w:t xml:space="preserve">: select </w:t>
-      </w:r>
-      <w:r>
-        <w:t>climate_signature_current</w:t>
+        <w:t xml:space="preserve">(Note, sometimes the low value is not exactly 0 due to a rounding error.) </w:t>
       </w:r>
     </w:p>
     <w:p>
@@ -7793,184 +8136,240 @@
         <w:spacing w:after="120"/>
       </w:pPr>
       <w:r>
-        <w:t xml:space="preserve">This dataset is the observed Climatic Water Deficit, where higher values are hotter/drier (from </w:t>
-      </w:r>
-      <w:hyperlink r:id="rId36" w:history="1">
-        <w:r>
-          <w:rPr>
-            <w:rStyle w:val="Hyperlink"/>
-          </w:rPr>
-          <w:t>https://databasin.org/datasets/dbd45814e4db43dea4472c3a3ccacd9b</w:t>
-        </w:r>
-      </w:hyperlink>
-      <w:r>
-        <w:t>).</w:t>
+        <w:t>LP also combines</w:t>
+      </w:r>
+      <w:r>
+        <w:t xml:space="preserve"> </w:t>
+      </w:r>
+      <w:r>
+        <w:t xml:space="preserve">the linkage priority </w:t>
+      </w:r>
+      <w:r>
+        <w:t xml:space="preserve">with the </w:t>
+      </w:r>
+      <w:r>
+        <w:t xml:space="preserve">truncated cost output </w:t>
+      </w:r>
+      <w:r>
+        <w:t xml:space="preserve">from the Build Network and Map Linkages tool in an evenly weighted sum, </w:t>
+      </w:r>
+      <w:r>
+        <w:t xml:space="preserve">and calls it </w:t>
+      </w:r>
+      <w:r>
+        <w:t>v001_blended_priority layer:</w:t>
       </w:r>
     </w:p>
     <w:p>
       <w:pPr>
         <w:spacing w:after="120"/>
-      </w:pPr>
-      <w:r>
-        <w:rPr>
-          <w:i/>
-        </w:rPr>
-        <w:t>Closeness Weight in CSP Calculation</w:t>
-      </w:r>
-      <w:r>
-        <w:t>: 0.1</w:t>
+        <w:rPr>
+          <w:noProof/>
+        </w:rPr>
+      </w:pPr>
+      <w:r>
+        <w:pict w14:anchorId="5D614F71">
+          <v:shape id="_x0000_i1033" type="#_x0000_t75" style="width:425.4pt;height:333pt">
+            <v:imagedata r:id="rId13" o:title=""/>
+          </v:shape>
+        </w:pict>
       </w:r>
     </w:p>
     <w:p>
       <w:pPr>
         <w:spacing w:after="120"/>
-      </w:pPr>
-      <w:r>
-        <w:rPr>
-          <w:i/>
-        </w:rPr>
-        <w:t>Permeability Weight in CSP Calculation</w:t>
-      </w:r>
-      <w:r>
-        <w:t>: 0.1</w:t>
+        <w:rPr>
+          <w:noProof/>
+        </w:rPr>
+      </w:pPr>
+      <w:r>
+        <w:rPr>
+          <w:noProof/>
+        </w:rPr>
+        <w:t xml:space="preserve">Note, you can change the weight in the Blended Priority Options: </w:t>
       </w:r>
     </w:p>
     <w:p>
       <w:pPr>
         <w:spacing w:after="120"/>
-      </w:pPr>
-      <w:r>
-        <w:rPr>
-          <w:i/>
-        </w:rPr>
-        <w:t>Core Area Value Weight in CSP Calculation</w:t>
-      </w:r>
-      <w:r>
-        <w:t>: 0.1</w:t>
-      </w:r>
+        <w:rPr>
+          <w:noProof/>
+        </w:rPr>
+      </w:pPr>
+      <w:r>
+        <w:rPr>
+          <w:noProof/>
+        </w:rPr>
+        <w:pict w14:anchorId="31546BC8">
+          <v:shape id="_x0000_i1034" type="#_x0000_t75" style="width:468pt;height:78pt;visibility:visible">
+            <v:imagedata r:id="rId36" o:title=""/>
+          </v:shape>
+        </w:pict>
+      </w:r>
+    </w:p>
+    <w:p>
+      <w:pPr>
+        <w:pStyle w:val="Heading2"/>
+      </w:pPr>
+      <w:bookmarkStart w:id="31" w:name="_Toc505179746"/>
+      <w:r>
+        <w:t>Add Climate Refugia</w:t>
+      </w:r>
+      <w:bookmarkEnd w:id="31"/>
     </w:p>
     <w:p>
       <w:pPr>
         <w:spacing w:after="120"/>
       </w:pPr>
       <w:r>
-        <w:rPr>
-          <w:i/>
-        </w:rPr>
-        <w:t>Climate Envelope Difference Weight in CSP Calculation</w:t>
-      </w:r>
-      <w:r>
-        <w:t>: 0.7</w:t>
-      </w:r>
-    </w:p>
-    <w:p>
-      <w:pPr>
+        <w:t xml:space="preserve">In addition to the default considerations for Core Area Value, </w:t>
+      </w:r>
+      <w:r>
+        <w:t>LP</w:t>
+      </w:r>
+      <w:r>
+        <w:t xml:space="preserve"> has an option to consider</w:t>
+      </w:r>
+      <w:r>
+        <w:t xml:space="preserve"> an additional raster input</w:t>
+      </w:r>
+      <w:r>
+        <w:t xml:space="preserve">. </w:t>
+      </w:r>
+      <w:r>
+        <w:t xml:space="preserve"> </w:t>
+      </w:r>
+      <w:r>
+        <w:t xml:space="preserve">This </w:t>
+      </w:r>
+      <w:r>
+        <w:rPr>
+          <w:b/>
+        </w:rPr>
+        <w:t>Other Core Area Value</w:t>
+      </w:r>
+      <w:r>
+        <w:rPr>
+          <w:b/>
+        </w:rPr>
+        <w:t xml:space="preserve"> </w:t>
+      </w:r>
+      <w:r>
+        <w:t>is averaged for each core</w:t>
+      </w:r>
+      <w:r>
+        <w:t xml:space="preserve"> area. It can be</w:t>
+      </w:r>
+      <w:r>
+        <w:t xml:space="preserve"> used for example, to </w:t>
+      </w:r>
+      <w:r>
+        <w:t xml:space="preserve">give higher priority to </w:t>
+      </w:r>
+      <w:r>
+        <w:t xml:space="preserve">corridors where the connected cores constitute important refugia areas. A dataset has been provided to demonstrate this </w:t>
+      </w:r>
+      <w:r>
+        <w:t>capability, as follows:</w:t>
+      </w:r>
+    </w:p>
+    <w:p>
+      <w:pPr>
+        <w:numPr>
+          <w:ilvl w:val="0"/>
+          <w:numId w:val="15"/>
+        </w:numPr>
         <w:spacing w:after="120"/>
       </w:pPr>
       <w:r>
-        <w:t xml:space="preserve">Note that much higher priority is given to the Climate Envelope Difference than to the other factors. </w:t>
-      </w:r>
-      <w:r>
-        <w:t>C</w:t>
-      </w:r>
-      <w:r>
-        <w:t xml:space="preserve">limate envelope difference gives higher priority to corridors where the </w:t>
-      </w:r>
-      <w:r>
-        <w:t>difference in climate envelope (i.e. climate signature) between</w:t>
-      </w:r>
-      <w:r>
-        <w:t xml:space="preserve"> </w:t>
-      </w:r>
-      <w:r>
-        <w:t>the cores is high</w:t>
-      </w:r>
-      <w:r>
-        <w:t xml:space="preserve">. </w:t>
-      </w:r>
-      <w:r>
-        <w:t>This simulates cores where individuals of a species are able to move to “higher ground” and more suita</w:t>
-      </w:r>
-      <w:r>
-        <w:t>ble climate, over the decades.</w:t>
+        <w:t xml:space="preserve">If you do not want to overwrite then make a new folder called v002 and run </w:t>
+      </w:r>
+      <w:r>
+        <w:rPr>
+          <w:b/>
+        </w:rPr>
+        <w:t>Build Network and Map Linkag</w:t>
+      </w:r>
+      <w:r>
+        <w:rPr>
+          <w:b/>
+        </w:rPr>
+        <w:t>es</w:t>
+      </w:r>
+      <w:r>
+        <w:t xml:space="preserve"> tool again.</w:t>
       </w:r>
     </w:p>
     <w:p>
       <w:pPr>
         <w:numPr>
           <w:ilvl w:val="0"/>
-          <w:numId w:val="18"/>
+          <w:numId w:val="15"/>
         </w:numPr>
         <w:spacing w:after="120"/>
       </w:pPr>
       <w:r>
-        <w:t xml:space="preserve">Leave all other settings at their defaults. </w:t>
-      </w:r>
-      <w:r>
-        <w:t>Take a moment to look at the “climate_signature_current” layer in the table of contents.  Not</w:t>
-      </w:r>
-      <w:r>
-        <w:t>e</w:t>
-      </w:r>
-      <w:r>
-        <w:t xml:space="preserve"> which core areas have a l</w:t>
-      </w:r>
-      <w:r>
-        <w:t>ower value (cooler and wetter).</w:t>
+        <w:t>O</w:t>
+      </w:r>
+      <w:r>
+        <w:t xml:space="preserve">pen the </w:t>
+      </w:r>
+      <w:r>
+        <w:rPr>
+          <w:b/>
+        </w:rPr>
+        <w:t>Linkage Priority</w:t>
+      </w:r>
+      <w:r>
+        <w:t xml:space="preserve"> too</w:t>
+      </w:r>
+      <w:r>
+        <w:t>l</w:t>
+      </w:r>
+      <w:r>
+        <w:t xml:space="preserve">. Provide the </w:t>
+      </w:r>
+      <w:r>
+        <w:t xml:space="preserve">standard </w:t>
+      </w:r>
+      <w:r>
+        <w:t>Model Inputs</w:t>
+      </w:r>
+      <w:r>
+        <w:t xml:space="preserve"> as above.</w:t>
       </w:r>
     </w:p>
     <w:p>
       <w:pPr>
         <w:numPr>
           <w:ilvl w:val="0"/>
-          <w:numId w:val="18"/>
+          <w:numId w:val="15"/>
         </w:numPr>
         <w:spacing w:after="120"/>
       </w:pPr>
       <w:r>
-        <w:t xml:space="preserve">Click </w:t>
+        <w:t>S</w:t>
+      </w:r>
+      <w:r>
+        <w:t xml:space="preserve">croll down to the </w:t>
       </w:r>
       <w:r>
         <w:rPr>
           <w:b/>
         </w:rPr>
-        <w:t>OK</w:t>
-      </w:r>
-      <w:r>
-        <w:t xml:space="preserve"> to run the tool.</w:t>
-      </w:r>
-    </w:p>
-    <w:p>
-      <w:pPr>
-        <w:numPr>
-          <w:ilvl w:val="0"/>
-          <w:numId w:val="18"/>
-        </w:numPr>
+        <w:t>Core Area Value (CAV) Options</w:t>
+      </w:r>
+      <w:r>
+        <w:t xml:space="preserve"> and enter the following settings:</w:t>
+      </w:r>
+    </w:p>
+    <w:p>
+      <w:pPr>
         <w:spacing w:after="120"/>
       </w:pPr>
       <w:r>
-        <w:t>Add the dataset demoProject</w:t>
-      </w:r>
-      <w:r>
-        <w:rPr>
-          <w:lang w:val="en-CA"/>
-        </w:rPr>
-        <w:t>\output\corridors.gdb\demoProject_linkage_priority</w:t>
-      </w:r>
-      <w:r>
-        <w:t xml:space="preserve"> to your map, and symbolize it with a Minimum-Maximum stretch. The output should lo</w:t>
-      </w:r>
-      <w:r>
-        <w:t>ok something like the following:</w:t>
-      </w:r>
-    </w:p>
-    <w:p>
-      <w:pPr>
-        <w:spacing w:after="120"/>
-      </w:pPr>
-      <w:r>
-        <w:pict w14:anchorId="7D6EFE1A">
-          <v:shape id="_x0000_i1037" type="#_x0000_t75" style="width:426.6pt;height:334.8pt">
+        <w:pict w14:anchorId="38EC3BC7">
+          <v:shape id="_x0000_i1035" type="#_x0000_t75" style="width:437.4pt;height:222pt">
             <v:imagedata r:id="rId37" o:title=""/>
           </v:shape>
         </w:pict>
@@ -7979,14 +8378,585 @@
     <w:p>
       <w:pPr>
         <w:spacing w:after="120"/>
+      </w:pPr>
+      <w:r>
+        <w:rPr>
+          <w:i/>
+        </w:rPr>
+        <w:t>Other Core Area Value Raster</w:t>
+      </w:r>
+      <w:r>
+        <w:t xml:space="preserve">: select </w:t>
+      </w:r>
+      <w:r>
+        <w:t>climate_refug</w:t>
+      </w:r>
+      <w:r>
+        <w:t>ia_modoc</w:t>
+      </w:r>
+    </w:p>
+    <w:p>
+      <w:pPr>
+        <w:spacing w:after="120"/>
+      </w:pPr>
+      <w:r>
+        <w:t xml:space="preserve">This dataset has higher values for areas of more stable climate </w:t>
+      </w:r>
+      <w:r>
+        <w:t xml:space="preserve">and more topographic heterogeneity </w:t>
+      </w:r>
+      <w:r>
+        <w:t xml:space="preserve">(from </w:t>
+      </w:r>
+      <w:hyperlink r:id="rId38" w:history="1">
+        <w:r>
+          <w:rPr>
+            <w:rStyle w:val="Hyperlink"/>
+          </w:rPr>
+          <w:t>https://databasin.org/datasets/d58de1a0b08443fea53c25b70804866c</w:t>
+        </w:r>
+      </w:hyperlink>
+      <w:r>
+        <w:t>)</w:t>
+      </w:r>
+      <w:r>
+        <w:t xml:space="preserve"> and is pre-loaded into the LP Demo .mxd</w:t>
+      </w:r>
+      <w:r>
+        <w:t>.</w:t>
+      </w:r>
+      <w:r>
+        <w:t xml:space="preserve">  You can take a moment to examine the layer, and predict how it will change the results.</w:t>
+      </w:r>
+    </w:p>
+    <w:p>
+      <w:pPr>
+        <w:spacing w:after="120"/>
+      </w:pPr>
+      <w:r>
+        <w:rPr>
+          <w:i/>
+        </w:rPr>
+        <w:t>Resistance Weight in CAV Calculation</w:t>
+      </w:r>
+      <w:r>
+        <w:t>: 0.1</w:t>
+      </w:r>
+    </w:p>
+    <w:p>
+      <w:pPr>
+        <w:spacing w:after="120"/>
+      </w:pPr>
+      <w:r>
+        <w:rPr>
+          <w:i/>
+        </w:rPr>
+        <w:t>Size Weight in CAV Calculation</w:t>
+      </w:r>
+      <w:r>
+        <w:t>: 0.1</w:t>
+      </w:r>
+    </w:p>
+    <w:p>
+      <w:pPr>
+        <w:spacing w:after="120"/>
+      </w:pPr>
+      <w:r>
+        <w:rPr>
+          <w:i/>
+        </w:rPr>
+        <w:t>Area</w:t>
+      </w:r>
+      <w:r>
+        <w:rPr>
+          <w:i/>
+          <w:lang w:val="en-CA"/>
+        </w:rPr>
+        <w:t>/Perimeter</w:t>
+      </w:r>
+      <w:r>
+        <w:rPr>
+          <w:i/>
+        </w:rPr>
+        <w:t xml:space="preserve"> Weight in CAV Calculation</w:t>
+      </w:r>
+      <w:r>
+        <w:t>: 0.1</w:t>
+      </w:r>
+    </w:p>
+    <w:p>
+      <w:pPr>
+        <w:spacing w:after="120"/>
+      </w:pPr>
+      <w:r>
+        <w:rPr>
+          <w:i/>
+        </w:rPr>
+        <w:t>Other Core Area Value Weight in CAV Calculation</w:t>
+      </w:r>
+      <w:r>
+        <w:t>: 0.7</w:t>
+      </w:r>
+    </w:p>
+    <w:p>
+      <w:pPr>
+        <w:spacing w:after="120"/>
+      </w:pPr>
+      <w:r>
+        <w:t>Note that much higher priority is given to the Other Core Area Value than to the other factors</w:t>
+      </w:r>
+      <w:r>
+        <w:t xml:space="preserve"> for illustration purposes</w:t>
+      </w:r>
+      <w:r>
+        <w:t>.</w:t>
+      </w:r>
+    </w:p>
+    <w:p>
+      <w:pPr>
+        <w:numPr>
+          <w:ilvl w:val="0"/>
+          <w:numId w:val="16"/>
+        </w:numPr>
+        <w:spacing w:after="120"/>
+      </w:pPr>
+      <w:r>
+        <w:t>Leave all ot</w:t>
+      </w:r>
+      <w:r>
+        <w:t>her settings at their defaults.</w:t>
+      </w:r>
+    </w:p>
+    <w:p>
+      <w:pPr>
+        <w:numPr>
+          <w:ilvl w:val="0"/>
+          <w:numId w:val="16"/>
+        </w:numPr>
+        <w:spacing w:after="120"/>
+      </w:pPr>
+      <w:r>
+        <w:t xml:space="preserve">Click </w:t>
+      </w:r>
+      <w:r>
+        <w:rPr>
+          <w:b/>
+        </w:rPr>
+        <w:t>OK</w:t>
+      </w:r>
+      <w:r>
+        <w:t xml:space="preserve"> to run the tool.</w:t>
+      </w:r>
+    </w:p>
+    <w:p>
+      <w:pPr>
+        <w:numPr>
+          <w:ilvl w:val="0"/>
+          <w:numId w:val="16"/>
+        </w:numPr>
+        <w:spacing w:after="120"/>
+      </w:pPr>
+      <w:r>
+        <w:t>Add the dataset demoProject</w:t>
+      </w:r>
+      <w:r>
+        <w:rPr>
+          <w:lang w:val="en-CA"/>
+        </w:rPr>
+        <w:t>\output\corridors.gdb\demoProject_linkage_priority</w:t>
+      </w:r>
+      <w:r>
+        <w:t xml:space="preserve"> to your map, and symbolize it with a Minimum-Maximum stretch. The output should look something like the following:</w:t>
+      </w:r>
+    </w:p>
+    <w:p>
+      <w:pPr>
+        <w:spacing w:after="120"/>
         <w:rPr>
           <w:noProof/>
         </w:rPr>
       </w:pPr>
-      <w:r>
+    </w:p>
+    <w:p>
+      <w:pPr>
+        <w:spacing w:after="120"/>
+      </w:pPr>
+      <w:r>
+        <w:pict w14:anchorId="02E45611">
+          <v:shape id="_x0000_i1036" type="#_x0000_t75" style="width:423.6pt;height:333pt">
+            <v:imagedata r:id="rId39" o:title=""/>
+          </v:shape>
+        </w:pict>
+      </w:r>
+    </w:p>
+    <w:p>
+      <w:pPr>
+        <w:spacing w:after="120"/>
+      </w:pPr>
+      <w:r>
+        <w:t xml:space="preserve">Note how the </w:t>
+      </w:r>
+      <w:r>
+        <w:t xml:space="preserve">relative importance of linkages 2-5 and 1-4 are now higher.  This is because cores 4,1, and 5 have more </w:t>
+      </w:r>
+      <w:r>
+        <w:t>micro-</w:t>
+      </w:r>
+      <w:r>
+        <w:t>refugia</w:t>
+      </w:r>
+      <w:r>
+        <w:t>, and hence a higher average refugia score,</w:t>
+      </w:r>
+      <w:r>
+        <w:t xml:space="preserve"> than the other cores. </w:t>
+      </w:r>
+    </w:p>
+    <w:p>
+      <w:pPr>
+        <w:pStyle w:val="Heading2"/>
+      </w:pPr>
+      <w:bookmarkStart w:id="32" w:name="_Toc505179747"/>
+      <w:r>
+        <w:t>Add Climate Signature</w:t>
+      </w:r>
+      <w:bookmarkEnd w:id="32"/>
+    </w:p>
+    <w:p>
+      <w:pPr>
+        <w:spacing w:after="120"/>
+      </w:pPr>
+      <w:r>
+        <w:t xml:space="preserve">Another one of LP’s </w:t>
+      </w:r>
+      <w:r>
+        <w:rPr>
+          <w:b/>
+        </w:rPr>
+        <w:t xml:space="preserve">optional </w:t>
+      </w:r>
+      <w:r>
+        <w:rPr>
+          <w:b/>
+        </w:rPr>
+        <w:t>feature</w:t>
+      </w:r>
+      <w:r>
+        <w:rPr>
+          <w:b/>
+        </w:rPr>
+        <w:t>s</w:t>
+      </w:r>
+      <w:r>
+        <w:t xml:space="preserve"> for prioritizing corridors is </w:t>
+      </w:r>
+      <w:r>
+        <w:rPr>
+          <w:b/>
+        </w:rPr>
+        <w:t>climate</w:t>
+      </w:r>
+      <w:r>
+        <w:rPr>
+          <w:b/>
+        </w:rPr>
+        <w:t xml:space="preserve"> signature</w:t>
+      </w:r>
+      <w:r>
+        <w:t>. Two datasets have been provided to demonstrate this capability in the demo project</w:t>
+      </w:r>
+      <w:r>
+        <w:t>, as follows:</w:t>
+      </w:r>
+    </w:p>
+    <w:p>
+      <w:pPr>
+        <w:numPr>
+          <w:ilvl w:val="0"/>
+          <w:numId w:val="17"/>
+        </w:numPr>
+        <w:spacing w:after="120"/>
+      </w:pPr>
+      <w:r>
+        <w:t xml:space="preserve">Open the </w:t>
+      </w:r>
+      <w:r>
+        <w:rPr>
+          <w:b/>
+        </w:rPr>
+        <w:t>Linkage Priority</w:t>
+      </w:r>
+      <w:r>
+        <w:t xml:space="preserve"> tool</w:t>
+      </w:r>
+      <w:r>
+        <w:t xml:space="preserve">. </w:t>
+      </w:r>
+      <w:r>
+        <w:t xml:space="preserve">Provide the </w:t>
+      </w:r>
+      <w:r>
+        <w:t xml:space="preserve">standard </w:t>
+      </w:r>
+      <w:r>
+        <w:t>Model Inputs</w:t>
+      </w:r>
+      <w:r>
+        <w:t xml:space="preserve"> as </w:t>
+      </w:r>
+      <w:r>
+        <w:t xml:space="preserve">in </w:t>
+      </w:r>
+      <w:r>
+        <w:t>Default Run, which means undoing the changes made for the Climate Refugia Run</w:t>
+      </w:r>
+      <w:r>
+        <w:t>.</w:t>
+      </w:r>
+    </w:p>
+    <w:p>
+      <w:pPr>
+        <w:numPr>
+          <w:ilvl w:val="0"/>
+          <w:numId w:val="17"/>
+        </w:numPr>
+        <w:spacing w:after="120"/>
+      </w:pPr>
+      <w:r>
+        <w:t>S</w:t>
+      </w:r>
+      <w:r>
+        <w:t>croll down to the Corridor Specific Priority (CSP) Options and enter the following settings:</w:t>
+      </w:r>
+    </w:p>
+    <w:p>
+      <w:pPr>
+        <w:spacing w:after="120"/>
+      </w:pPr>
+      <w:r>
+        <w:pict w14:anchorId="610D06F8">
+          <v:shape id="_x0000_i1037" type="#_x0000_t75" style="width:381.6pt;height:362.4pt">
+            <v:imagedata r:id="rId40" o:title=""/>
+          </v:shape>
+        </w:pict>
+      </w:r>
+    </w:p>
+    <w:p>
+      <w:pPr>
+        <w:spacing w:after="120"/>
+      </w:pPr>
+      <w:r>
+        <w:rPr>
+          <w:i/>
+        </w:rPr>
+        <w:t>Current Climate Envelope Raster</w:t>
+      </w:r>
+      <w:r>
+        <w:t xml:space="preserve">: select </w:t>
+      </w:r>
+      <w:r>
+        <w:t>climate_signature_current</w:t>
+      </w:r>
+    </w:p>
+    <w:p>
+      <w:pPr>
+        <w:spacing w:after="120"/>
+      </w:pPr>
+      <w:r>
+        <w:t xml:space="preserve">This dataset is the observed Climatic Water Deficit, where higher values are hotter/drier (from </w:t>
+      </w:r>
+      <w:hyperlink r:id="rId41" w:history="1">
+        <w:r>
+          <w:rPr>
+            <w:rStyle w:val="Hyperlink"/>
+          </w:rPr>
+          <w:t>https://databasin.org/datasets/dbd45814e4db43dea4472c3a3ccacd9b</w:t>
+        </w:r>
+      </w:hyperlink>
+      <w:r>
+        <w:t>).</w:t>
+      </w:r>
+    </w:p>
+    <w:p>
+      <w:pPr>
+        <w:spacing w:after="120"/>
+      </w:pPr>
+      <w:r>
+        <w:rPr>
+          <w:i/>
+        </w:rPr>
+        <w:t>Closeness Weight in CSP Calculation</w:t>
+      </w:r>
+      <w:r>
+        <w:t>: 0.1</w:t>
+      </w:r>
+    </w:p>
+    <w:p>
+      <w:pPr>
+        <w:spacing w:after="120"/>
+      </w:pPr>
+      <w:r>
+        <w:rPr>
+          <w:i/>
+        </w:rPr>
+        <w:t>Permeability Weight in CSP Calculation</w:t>
+      </w:r>
+      <w:r>
+        <w:t>: 0.1</w:t>
+      </w:r>
+    </w:p>
+    <w:p>
+      <w:pPr>
+        <w:spacing w:after="120"/>
+      </w:pPr>
+      <w:r>
+        <w:rPr>
+          <w:i/>
+        </w:rPr>
+        <w:t>Core Area Value Weight in CSP Calculation</w:t>
+      </w:r>
+      <w:r>
+        <w:t>: 0.1</w:t>
+      </w:r>
+    </w:p>
+    <w:p>
+      <w:pPr>
+        <w:spacing w:after="120"/>
+      </w:pPr>
+      <w:r>
+        <w:rPr>
+          <w:i/>
+        </w:rPr>
+        <w:t>Climate Envelope Difference Weight in CSP Calculation</w:t>
+      </w:r>
+      <w:r>
+        <w:t>: 0.7</w:t>
+      </w:r>
+    </w:p>
+    <w:p>
+      <w:pPr>
+        <w:spacing w:after="120"/>
+      </w:pPr>
+      <w:r>
+        <w:t xml:space="preserve">Note that much higher priority is given to the Climate Envelope Difference than to the other factors. </w:t>
+      </w:r>
+      <w:r>
+        <w:t>C</w:t>
+      </w:r>
+      <w:r>
+        <w:t xml:space="preserve">limate envelope difference gives higher priority to corridors where the </w:t>
+      </w:r>
+      <w:r>
+        <w:t>difference in climate envelope (i.e. climate signature) between</w:t>
+      </w:r>
+      <w:r>
+        <w:t xml:space="preserve"> </w:t>
+      </w:r>
+      <w:r>
+        <w:t>the cores is high</w:t>
+      </w:r>
+      <w:r>
+        <w:t xml:space="preserve">. </w:t>
+      </w:r>
+      <w:r>
+        <w:t>This simulates cores where individuals of a species are able to move to “higher ground” and more suita</w:t>
+      </w:r>
+      <w:r>
+        <w:t>ble climate, over the decades.</w:t>
+      </w:r>
+    </w:p>
+    <w:p>
+      <w:pPr>
+        <w:numPr>
+          <w:ilvl w:val="0"/>
+          <w:numId w:val="18"/>
+        </w:numPr>
+        <w:spacing w:after="120"/>
+      </w:pPr>
+      <w:r>
+        <w:t xml:space="preserve">Leave all other settings at their defaults. </w:t>
+      </w:r>
+      <w:r>
+        <w:t>Take a moment to look at the “climate_signature_current” layer in the table of contents.  Not</w:t>
+      </w:r>
+      <w:r>
+        <w:t>e</w:t>
+      </w:r>
+      <w:r>
+        <w:t xml:space="preserve"> which core areas have a l</w:t>
+      </w:r>
+      <w:r>
+        <w:t>ower value (cooler and wetter).</w:t>
+      </w:r>
+    </w:p>
+    <w:p>
+      <w:pPr>
+        <w:numPr>
+          <w:ilvl w:val="0"/>
+          <w:numId w:val="18"/>
+        </w:numPr>
+        <w:spacing w:after="120"/>
+      </w:pPr>
+      <w:r>
+        <w:t xml:space="preserve">Click </w:t>
+      </w:r>
+      <w:r>
+        <w:rPr>
+          <w:b/>
+        </w:rPr>
+        <w:t>OK</w:t>
+      </w:r>
+      <w:r>
+        <w:t xml:space="preserve"> to run the tool.</w:t>
+      </w:r>
+    </w:p>
+    <w:p>
+      <w:pPr>
+        <w:numPr>
+          <w:ilvl w:val="0"/>
+          <w:numId w:val="18"/>
+        </w:numPr>
+        <w:spacing w:after="120"/>
+      </w:pPr>
+      <w:r>
+        <w:t>Add the dataset demoProject</w:t>
+      </w:r>
+      <w:r>
+        <w:rPr>
+          <w:lang w:val="en-CA"/>
+        </w:rPr>
+        <w:t>\output\corridors.gdb\demoProject_linkage_priority</w:t>
+      </w:r>
+      <w:r>
+        <w:t xml:space="preserve"> to your map, and symbolize it with a Minimum-Maximum stretch. The output should lo</w:t>
+      </w:r>
+      <w:r>
+        <w:t>ok something like the following:</w:t>
+      </w:r>
+    </w:p>
+    <w:p>
+      <w:pPr>
+        <w:spacing w:after="120"/>
+      </w:pPr>
+      <w:r>
+        <w:pict w14:anchorId="7D6EFE1A">
+          <v:shape id="_x0000_i1038" type="#_x0000_t75" style="width:426.6pt;height:334.8pt">
+            <v:imagedata r:id="rId42" o:title=""/>
+          </v:shape>
+        </w:pict>
+      </w:r>
+    </w:p>
+    <w:p>
+      <w:pPr>
+        <w:spacing w:after="120"/>
         <w:rPr>
           <w:noProof/>
         </w:rPr>
+      </w:pPr>
+      <w:r>
+        <w:rPr>
+          <w:noProof/>
+        </w:rPr>
         <w:t>Compared to the earlier results</w:t>
       </w:r>
       <w:r>
@@ -8130,21 +9100,21 @@
       <w:pPr>
         <w:pStyle w:val="Heading1"/>
       </w:pPr>
-      <w:bookmarkStart w:id="31" w:name="_Toc501530904"/>
+      <w:bookmarkStart w:id="33" w:name="_Toc505179748"/>
       <w:r>
         <w:t>Advanced Linkage Priority Tutorial</w:t>
       </w:r>
-      <w:bookmarkEnd w:id="31"/>
+      <w:bookmarkEnd w:id="33"/>
     </w:p>
     <w:p>
       <w:pPr>
         <w:pStyle w:val="Heading2"/>
       </w:pPr>
-      <w:bookmarkStart w:id="32" w:name="_Toc501530905"/>
+      <w:bookmarkStart w:id="34" w:name="_Toc505179749"/>
       <w:r>
         <w:t>Shortcut for Multiple Runs</w:t>
       </w:r>
-      <w:bookmarkEnd w:id="32"/>
+      <w:bookmarkEnd w:id="34"/>
     </w:p>
     <w:p>
       <w:pPr>
@@ -8229,8 +9199,8 @@
       </w:r>
       <w:r>
         <w:pict w14:anchorId="3AAAAF00">
-          <v:shape id="_x0000_i1038" type="#_x0000_t75" style="width:306pt;height:121.8pt">
-            <v:imagedata r:id="rId38" o:title=""/>
+          <v:shape id="_x0000_i1039" type="#_x0000_t75" style="width:306pt;height:121.8pt">
+            <v:imagedata r:id="rId43" o:title=""/>
           </v:shape>
         </w:pict>
       </w:r>
@@ -8277,11 +9247,11 @@
       <w:pPr>
         <w:pStyle w:val="Heading2"/>
       </w:pPr>
-      <w:bookmarkStart w:id="33" w:name="_Toc501530906"/>
+      <w:bookmarkStart w:id="35" w:name="_Toc505179750"/>
       <w:r>
         <w:t>Add Centrality</w:t>
       </w:r>
-      <w:bookmarkEnd w:id="33"/>
+      <w:bookmarkEnd w:id="35"/>
     </w:p>
     <w:p>
       <w:pPr>
@@ -8378,8 +9348,8 @@
       </w:pPr>
       <w:r>
         <w:pict w14:anchorId="608A484B">
-          <v:shape id="_x0000_i1039" type="#_x0000_t75" style="width:375.6pt;height:171pt">
-            <v:imagedata r:id="rId39" o:title=""/>
+          <v:shape id="_x0000_i1040" type="#_x0000_t75" style="width:375.6pt;height:171pt">
+            <v:imagedata r:id="rId44" o:title=""/>
           </v:shape>
         </w:pict>
       </w:r>
@@ -8415,8 +9385,8 @@
       </w:pPr>
       <w:r>
         <w:pict w14:anchorId="4275F9D4">
-          <v:shape id="_x0000_i1040" type="#_x0000_t75" style="width:429pt;height:332.4pt">
-            <v:imagedata r:id="rId40" o:title=""/>
+          <v:shape id="_x0000_i1041" type="#_x0000_t75" style="width:429pt;height:332.4pt">
+            <v:imagedata r:id="rId45" o:title=""/>
           </v:shape>
         </w:pict>
       </w:r>
@@ -8508,14 +9478,14 @@
           <w:noProof/>
         </w:rPr>
       </w:pPr>
-      <w:bookmarkStart w:id="34" w:name="_Toc501530907"/>
+      <w:bookmarkStart w:id="36" w:name="_Toc505179751"/>
       <w:r>
         <w:rPr>
           <w:noProof/>
         </w:rPr>
         <w:t>Inspect Core Area Value Component Calculations</w:t>
       </w:r>
-      <w:bookmarkEnd w:id="34"/>
+      <w:bookmarkEnd w:id="36"/>
     </w:p>
     <w:p>
       <w:r>
@@ -8525,8 +9495,8 @@
     <w:p>
       <w:r>
         <w:pict w14:anchorId="2480F2EB">
-          <v:shape id="_x0000_i1041" type="#_x0000_t75" style="width:468pt;height:75.6pt">
-            <v:imagedata r:id="rId41" o:title=""/>
+          <v:shape id="_x0000_i1042" type="#_x0000_t75" style="width:468pt;height:75.6pt">
+            <v:imagedata r:id="rId46" o:title=""/>
           </v:shape>
         </w:pict>
       </w:r>
@@ -8534,8 +9504,8 @@
     <w:p>
       <w:r>
         <w:pict w14:anchorId="62093E52">
-          <v:shape id="_x0000_i1042" type="#_x0000_t75" style="width:468pt;height:75.6pt">
-            <v:imagedata r:id="rId42" o:title=""/>
+          <v:shape id="_x0000_i1043" type="#_x0000_t75" style="width:468pt;height:75.6pt">
+            <v:imagedata r:id="rId47" o:title=""/>
           </v:shape>
         </w:pict>
       </w:r>
@@ -8547,12 +9517,12 @@
       </w:r>
     </w:p>
     <w:sectPr>
-      <w:headerReference w:type="even" r:id="rId43"/>
-      <w:headerReference w:type="default" r:id="rId44"/>
-      <w:footerReference w:type="even" r:id="rId45"/>
-      <w:footerReference w:type="default" r:id="rId46"/>
-      <w:headerReference w:type="first" r:id="rId47"/>
-      <w:footerReference w:type="first" r:id="rId48"/>
+      <w:headerReference w:type="even" r:id="rId48"/>
+      <w:headerReference w:type="default" r:id="rId49"/>
+      <w:footerReference w:type="even" r:id="rId50"/>
+      <w:footerReference w:type="default" r:id="rId51"/>
+      <w:headerReference w:type="first" r:id="rId52"/>
+      <w:footerReference w:type="first" r:id="rId53"/>
       <w:type w:val="continuous"/>
       <w:pgSz w:w="12240" w:h="15840"/>
       <w:pgMar w:top="1152" w:right="1440" w:bottom="1080" w:left="1440" w:header="720" w:footer="720" w:gutter="0"/>
@@ -8731,9 +9701,6 @@
       <w:r>
         <w:t>upervisor</w:t>
       </w:r>
-      <w:r>
-        <w:t xml:space="preserve"> at The Nature Conservancy</w:t>
-      </w:r>
     </w:p>
   </w:footnote>
   <w:footnote w:id="2">
@@ -8748,19 +9715,7 @@
         <w:footnoteRef/>
       </w:r>
       <w:r>
-        <w:t xml:space="preserve"> This is because of the “carryover effect” that occurs in LP.  This is most apparent when there is a really high priority linkage emanating from a core area, and also a low priority linkage from the same core area in a different direction.  The </w:t>
-      </w:r>
-      <w:r>
-        <w:t xml:space="preserve">high values of the high priority linkage carryover to the back side of the core area, essentially providing a small buffer.  These then become </w:t>
-      </w:r>
-      <w:r>
-        <w:t>a portion of the</w:t>
-      </w:r>
-      <w:r>
-        <w:t xml:space="preserve"> low priority linkage providing counter-intuitive </w:t>
-      </w:r>
-      <w:r>
-        <w:t>results. Having the LP and LM linkage extents match (or LP being smaller) minimizes this effect.</w:t>
+        <w:t xml:space="preserve"> This is because of the “carryover effect” that occurs in LP.  This is most apparent when there is a really high priority linkage emanating from a core area, and also a low priority linkage from the same core area in a different direction.  The high values of the high priority linkage carryover to the back side of the core area, essentially providing a small buffer.  These then become a portion of the low priority linkage providing counter-intuitive results. Having the LP and LM linkage extents match (or LP being smaller) minimizes this effect.</w:t>
       </w:r>
     </w:p>
   </w:footnote>
@@ -9279,7 +10234,7 @@
         <w:rFonts w:ascii="Courier New" w:hAnsi="Courier New" w:cs="Courier New" w:hint="default"/>
       </w:rPr>
     </w:lvl>
-    <w:lvl w:ilvl="2" w:tplc="10090005" w:tentative="1">
+    <w:lvl w:ilvl="2" w:tplc="10090005">
       <w:start w:val="1"/>
       <w:numFmt w:val="bullet"/>
       <w:lvlText w:val=""/>
@@ -11260,7 +12215,7 @@
   <w:style w:type="paragraph" w:default="1" w:styleId="Normal">
     <w:name w:val="Normal"/>
     <w:qFormat/>
-    <w:rsid w:val="00165827"/>
+    <w:rsid w:val="0045536A"/>
     <w:rPr>
       <w:rFonts w:ascii="Times New Roman" w:hAnsi="Times New Roman"/>
       <w:sz w:val="24"/>
@@ -12302,7 +13257,7 @@
 </file>
 
 <file path=customXml/itemProps1.xml><?xml version="1.0" encoding="utf-8"?>
-<ds:datastoreItem xmlns:ds="http://schemas.openxmlformats.org/officeDocument/2006/customXml" ds:itemID="{0783B87C-4AE0-4145-8F3A-97EC752228D0}">
+<ds:datastoreItem xmlns:ds="http://schemas.openxmlformats.org/officeDocument/2006/customXml" ds:itemID="{FF7A04B7-2B67-4B62-AA91-4A9DE2E1347E}">
   <ds:schemaRefs>
     <ds:schemaRef ds:uri="http://schemas.openxmlformats.org/officeDocument/2006/bibliography"/>
   </ds:schemaRefs>
@@ -12310,7 +13265,7 @@
 </file>
 
 <file path=customXml/itemProps2.xml><?xml version="1.0" encoding="utf-8"?>
-<ds:datastoreItem xmlns:ds="http://schemas.openxmlformats.org/officeDocument/2006/customXml" ds:itemID="{9F3FA255-FB1F-44A0-909F-F6031A98B643}">
+<ds:datastoreItem xmlns:ds="http://schemas.openxmlformats.org/officeDocument/2006/customXml" ds:itemID="{2117C4FA-A917-4FB0-A893-0E7C61E83E17}">
   <ds:schemaRefs>
     <ds:schemaRef ds:uri="http://schemas.openxmlformats.org/officeDocument/2006/bibliography"/>
   </ds:schemaRefs>

--- a/toolbox/doc/Linkage Priority User Guide.docx
+++ b/toolbox/doc/Linkage Priority User Guide.docx
@@ -463,14 +463,12 @@
       <w:r>
         <w:t xml:space="preserve"> </w:t>
       </w:r>
-      <w:bookmarkStart w:id="1" w:name="_GoBack"/>
       <w:r>
         <w:t xml:space="preserve">Connectivity Analysis Software for Estimating </w:t>
       </w:r>
       <w:r>
         <w:t>Linkage Priority</w:t>
       </w:r>
-      <w:bookmarkEnd w:id="1"/>
       <w:r>
         <w:t>.</w:t>
       </w:r>
@@ -3141,87 +3139,363 @@
       <w:r>
         <w:br w:type="page"/>
       </w:r>
-      <w:bookmarkStart w:id="2" w:name="_Toc505179724"/>
+      <w:bookmarkStart w:id="1" w:name="_Toc505179724"/>
       <w:r>
         <w:t>Introduction</w:t>
       </w:r>
+      <w:bookmarkEnd w:id="1"/>
+    </w:p>
+    <w:p>
+      <w:pPr>
+        <w:spacing w:after="120"/>
+        <w:rPr>
+          <w:lang w:val="en-CA"/>
+        </w:rPr>
+      </w:pPr>
+      <w:r>
+        <w:t>Linkage</w:t>
+      </w:r>
+      <w:r>
+        <w:t xml:space="preserve"> Priority</w:t>
+      </w:r>
+      <w:r>
+        <w:t xml:space="preserve"> </w:t>
+      </w:r>
+      <w:r>
+        <w:t>(LP)</w:t>
+      </w:r>
+      <w:r>
+        <w:t xml:space="preserve"> is a</w:t>
+      </w:r>
+      <w:r>
+        <w:t>n</w:t>
+      </w:r>
+      <w:r>
+        <w:t xml:space="preserve"> </w:t>
+      </w:r>
+      <w:r>
+        <w:t>Arc</w:t>
+      </w:r>
+      <w:r>
+        <w:t xml:space="preserve">GIS tool </w:t>
+      </w:r>
+      <w:r>
+        <w:rPr>
+          <w:lang w:val="en-CA"/>
+        </w:rPr>
+        <w:t xml:space="preserve">that </w:t>
+      </w:r>
+      <w:r>
+        <w:rPr>
+          <w:lang w:val="en-CA"/>
+        </w:rPr>
+        <w:t>helps quantify</w:t>
+      </w:r>
+      <w:r>
+        <w:rPr>
+          <w:lang w:val="en-CA"/>
+        </w:rPr>
+        <w:t xml:space="preserve"> </w:t>
+      </w:r>
+      <w:r>
+        <w:rPr>
+          <w:lang w:val="en-CA"/>
+        </w:rPr>
+        <w:t xml:space="preserve">the </w:t>
+      </w:r>
+      <w:r>
+        <w:rPr>
+          <w:lang w:val="en-CA"/>
+        </w:rPr>
+        <w:t xml:space="preserve">relative </w:t>
+      </w:r>
+      <w:r>
+        <w:rPr>
+          <w:lang w:val="en-CA"/>
+        </w:rPr>
+        <w:t xml:space="preserve">conservation priority of each linkage in a </w:t>
+      </w:r>
+      <w:r>
+        <w:rPr>
+          <w:lang w:val="en-CA"/>
+        </w:rPr>
+        <w:t xml:space="preserve">landscape.  </w:t>
+      </w:r>
+    </w:p>
+    <w:p>
+      <w:pPr>
+        <w:spacing w:after="120"/>
+      </w:pPr>
+      <w:r>
+        <w:t xml:space="preserve">LP is run after linkages are created </w:t>
+      </w:r>
+      <w:r>
+        <w:t>using the Linkage Pathways</w:t>
+      </w:r>
+      <w:r>
+        <w:t xml:space="preserve"> (LM)</w:t>
+      </w:r>
+      <w:r>
+        <w:t xml:space="preserve"> tool of the Linkage Mapper Toolbox (McRae and Kavanagh 2011)</w:t>
+      </w:r>
+      <w:r>
+        <w:t xml:space="preserve">. </w:t>
+      </w:r>
+      <w:r>
+        <w:t xml:space="preserve">(The implementation of </w:t>
+      </w:r>
+      <w:r>
+        <w:t>this</w:t>
+      </w:r>
+      <w:r>
+        <w:t xml:space="preserve"> </w:t>
+      </w:r>
+      <w:r>
+        <w:t xml:space="preserve">original Linkage Mapper </w:t>
+      </w:r>
+      <w:r>
+        <w:t xml:space="preserve">tool is hereafter symbolized as </w:t>
+      </w:r>
+      <w:r>
+        <w:t>“</w:t>
+      </w:r>
+      <w:r>
+        <w:t>LM</w:t>
+      </w:r>
+      <w:r>
+        <w:t>”</w:t>
+      </w:r>
+      <w:r>
+        <w:t xml:space="preserve"> in this version of the User Guide</w:t>
+      </w:r>
+      <w:r>
+        <w:t xml:space="preserve">). </w:t>
+      </w:r>
+    </w:p>
+    <w:p>
+      <w:pPr>
+        <w:spacing w:after="120"/>
+      </w:pPr>
+      <w:r>
+        <w:t>The Linkage Priority Tool is based on weighted combinations among many factors (</w:t>
+      </w:r>
+      <w:r>
+        <w:t xml:space="preserve">see below </w:t>
+      </w:r>
+      <w:r>
+        <w:t>Figure). The lower set of factors on the diagram estimate the relative priority of the two cores at either end of a linkage. These factors include the shape, mean resistance value, size, and expert opinion. An assumption is then made that a linkage which connects two really important core areas is a higher conservation priority than one that connects two marginal core areas.  The Tool calculates this relative value for every linkage. This output is combined with the other higher level factors</w:t>
+      </w:r>
+      <w:r>
+        <w:t xml:space="preserve"> (top row)</w:t>
+      </w:r>
+      <w:r>
+        <w:t xml:space="preserve"> that relate directly to linkage priority, including the permeability of each linkage (i.e., the mean resistance values along the least cost path), the proximity, the centrality (i.e. how central the linkage is to the entire network), and an expert opinion option.  The expert opinion option is </w:t>
+      </w:r>
+      <w:r>
+        <w:t xml:space="preserve">implemented via </w:t>
+      </w:r>
+      <w:r>
+        <w:t xml:space="preserve">a table of </w:t>
+      </w:r>
+      <w:r>
+        <w:t xml:space="preserve">each </w:t>
+      </w:r>
+      <w:r>
+        <w:t>linkage</w:t>
+      </w:r>
+      <w:r>
+        <w:t xml:space="preserve"> as a row</w:t>
+      </w:r>
+      <w:r>
+        <w:t xml:space="preserve">, and a relative value of each linkage based on expert opinion, or other factors, such as demographic analyses. </w:t>
+      </w:r>
+    </w:p>
+    <w:p>
+      <w:pPr>
+        <w:spacing w:after="120"/>
+      </w:pPr>
+      <w:r>
+        <w:pict w14:anchorId="68A868FB">
+          <v:shape id="_x0000_i1045" type="#_x0000_t75" style="width:468pt;height:298.8pt">
+            <v:imagedata r:id="rId14" o:title="Generic Connectivity Logic Models (3)"/>
+          </v:shape>
+        </w:pict>
+      </w:r>
+    </w:p>
+    <w:p>
+      <w:pPr>
+        <w:spacing w:after="120"/>
+      </w:pPr>
+      <w:r>
+        <w:t>Users can also include climate-wise decision-making, giving higher priority to linkages that span a climate gradient, facilitating species range shifts over decades and centuries. This criterion</w:t>
+      </w:r>
+      <w:r>
+        <w:t>,</w:t>
+      </w:r>
+      <w:r>
+        <w:t xml:space="preserve"> </w:t>
+      </w:r>
+      <w:r>
+        <w:t xml:space="preserve">on the top row of the diagram, </w:t>
+      </w:r>
+      <w:r>
+        <w:t>is optional. Users can also include climate in determine relative core area value, by giving higher value to cores with higher amount of climate refugia.</w:t>
+      </w:r>
+      <w:r>
+        <w:t xml:space="preserve"> </w:t>
+      </w:r>
+      <w:r>
+        <w:t>This criterion</w:t>
+      </w:r>
+      <w:r>
+        <w:t>,</w:t>
+      </w:r>
+      <w:r>
+        <w:t xml:space="preserve"> </w:t>
+      </w:r>
+      <w:r>
+        <w:t xml:space="preserve">on the </w:t>
+      </w:r>
+      <w:r>
+        <w:t>bottom</w:t>
+      </w:r>
+      <w:r>
+        <w:t xml:space="preserve"> row of the diagram, </w:t>
+      </w:r>
+      <w:r>
+        <w:t xml:space="preserve">is </w:t>
+      </w:r>
+      <w:r>
+        <w:t xml:space="preserve">also </w:t>
+      </w:r>
+      <w:r>
+        <w:t>optional.</w:t>
+      </w:r>
+    </w:p>
+    <w:p>
+      <w:pPr>
+        <w:spacing w:after="120"/>
+      </w:pPr>
+      <w:r>
+        <w:t xml:space="preserve">See the section </w:t>
+      </w:r>
+      <w:r>
+        <w:rPr>
+          <w:lang w:val="en-CA"/>
+        </w:rPr>
+        <w:t>“Using Linkage Priority” for more details.</w:t>
+      </w:r>
+    </w:p>
+    <w:p>
+      <w:pPr>
+        <w:jc w:val="both"/>
+      </w:pPr>
+      <w:r>
+        <w:t xml:space="preserve">Prototype applications of various beta versions of the Linkage Priority Tool have been performed in six regions (Sierra Nevada mountains, Sonoma County, Santa Barbara County, West Mojave, Sacramento Valley, and Modoc Plateau), with </w:t>
+      </w:r>
+      <w:r>
+        <w:t xml:space="preserve">outputs available on databasin.org and </w:t>
+      </w:r>
+      <w:r>
+        <w:t>reports and an publications in prep</w:t>
+      </w:r>
+      <w:r>
+        <w:t>aration</w:t>
+      </w:r>
+      <w:r>
+        <w:t>. In the last three of these studies, climate was considered in three ways in determining priority: (1) quantifying which linkages best facilitated long-term species range shifts, (2) which core areas provided refuge from climate change, and (3) which core areas contained more climate micro-refugia for withstanding c</w:t>
+      </w:r>
+      <w:bookmarkStart w:id="2" w:name="_GoBack"/>
       <w:bookmarkEnd w:id="2"/>
+      <w:r>
+        <w:t>limate change.</w:t>
+      </w:r>
+    </w:p>
+    <w:p>
+      <w:pPr>
+        <w:pStyle w:val="Heading1"/>
+      </w:pPr>
+      <w:bookmarkStart w:id="3" w:name="_Toc505179725"/>
+      <w:r>
+        <w:t>Acknowledgements</w:t>
+      </w:r>
+      <w:bookmarkEnd w:id="3"/>
     </w:p>
     <w:p>
       <w:pPr>
         <w:spacing w:after="120"/>
-        <w:rPr>
-          <w:lang w:val="en-CA"/>
-        </w:rPr>
-      </w:pPr>
-      <w:r>
-        <w:t>Linkage</w:t>
-      </w:r>
-      <w:r>
-        <w:t xml:space="preserve"> Priority</w:t>
+      </w:pPr>
+      <w:r>
+        <w:t>Dr. Gallo</w:t>
       </w:r>
       <w:r>
         <w:t xml:space="preserve"> </w:t>
       </w:r>
       <w:r>
-        <w:t>(LP)</w:t>
-      </w:r>
-      <w:r>
-        <w:t xml:space="preserve"> is a</w:t>
-      </w:r>
-      <w:r>
-        <w:t>n</w:t>
+        <w:t>developed an original Linkage Priority Tool</w:t>
       </w:r>
       <w:r>
         <w:t xml:space="preserve"> </w:t>
       </w:r>
       <w:r>
-        <w:t>Arc</w:t>
-      </w:r>
-      <w:r>
-        <w:t xml:space="preserve">GIS tool </w:t>
-      </w:r>
-      <w:r>
-        <w:rPr>
-          <w:lang w:val="en-CA"/>
-        </w:rPr>
-        <w:t xml:space="preserve">that </w:t>
-      </w:r>
-      <w:r>
-        <w:rPr>
-          <w:lang w:val="en-CA"/>
-        </w:rPr>
-        <w:t>helps quantify</w:t>
-      </w:r>
-      <w:r>
-        <w:rPr>
-          <w:lang w:val="en-CA"/>
-        </w:rPr>
+        <w:t xml:space="preserve">with funding from </w:t>
+      </w:r>
+      <w:r>
+        <w:t xml:space="preserve">a South Africa National Research Foundation post-doctoral research grant </w:t>
+      </w:r>
+      <w:r>
+        <w:t xml:space="preserve">(#47264) </w:t>
+      </w:r>
+      <w:r>
+        <w:t xml:space="preserve">through Nelson Mandela Metropolitan University.  In 2014 </w:t>
+      </w:r>
+      <w:r>
+        <w:t>he</w:t>
+      </w:r>
+      <w:r>
+        <w:t xml:space="preserve"> approached Brad McRae with the idea of </w:t>
+      </w:r>
+      <w:r>
+        <w:t>embedding</w:t>
+      </w:r>
+      <w:r>
         <w:t xml:space="preserve"> </w:t>
       </w:r>
       <w:r>
-        <w:rPr>
-          <w:lang w:val="en-CA"/>
-        </w:rPr>
-        <w:t xml:space="preserve">the </w:t>
-      </w:r>
-      <w:r>
-        <w:rPr>
-          <w:lang w:val="en-CA"/>
-        </w:rPr>
-        <w:t xml:space="preserve">relative </w:t>
-      </w:r>
-      <w:r>
-        <w:rPr>
-          <w:lang w:val="en-CA"/>
-        </w:rPr>
-        <w:t xml:space="preserve">conservation priority of each linkage in a </w:t>
-      </w:r>
-      <w:r>
-        <w:rPr>
-          <w:lang w:val="en-CA"/>
-        </w:rPr>
-        <w:t xml:space="preserve">landscape.  </w:t>
+        <w:t>this</w:t>
+      </w:r>
+      <w:r>
+        <w:t xml:space="preserve"> L</w:t>
+      </w:r>
+      <w:r>
+        <w:t xml:space="preserve">inkage Priority </w:t>
+      </w:r>
+      <w:r>
+        <w:t>Tool</w:t>
+      </w:r>
+      <w:r>
+        <w:t xml:space="preserve"> </w:t>
+      </w:r>
+      <w:r>
+        <w:t xml:space="preserve">into Linkage Mapper and </w:t>
+      </w:r>
+      <w:r>
+        <w:t>Brad</w:t>
+      </w:r>
+      <w:r>
+        <w:t xml:space="preserve"> was </w:t>
+      </w:r>
+      <w:r>
+        <w:t>very gracious,</w:t>
+      </w:r>
+      <w:r>
+        <w:t xml:space="preserve"> and encouraging.  </w:t>
+      </w:r>
+      <w:r>
+        <w:t xml:space="preserve">To implement this, a fundamental change in the algorithm was needed. This coding was implemented by Randal Greene. </w:t>
+      </w:r>
+      <w:r>
+        <w:t xml:space="preserve">The result here is a change of the original algorithm to allow this merge. </w:t>
       </w:r>
     </w:p>
     <w:p>
@@ -3229,296 +3503,136 @@
         <w:spacing w:after="120"/>
       </w:pPr>
       <w:r>
-        <w:t xml:space="preserve">LP is run after linkages are created </w:t>
-      </w:r>
-      <w:r>
-        <w:t>using the Linkage Pathways tool of the Linkage Mapper Toolbox (McRae and Kavanagh 2011)</w:t>
-      </w:r>
-      <w:r>
-        <w:t xml:space="preserve">. </w:t>
-      </w:r>
-      <w:r>
-        <w:t xml:space="preserve">(The implementation of </w:t>
-      </w:r>
-      <w:r>
-        <w:t>this</w:t>
+        <w:t xml:space="preserve">Alas, Brad has since passed away, stricken by cancer. </w:t>
+      </w:r>
+      <w:r>
+        <w:t>“</w:t>
+      </w:r>
+      <w:r>
+        <w:t>Everyone who knew Brad was impressed with his intelligence, thoughtfulness, integrity, honesty, and his steadfast commitment to what he cared about: his family, friends and conserving the natural world.</w:t>
+      </w:r>
+      <w:r>
+        <w:t>”</w:t>
+      </w:r>
+      <w:r>
+        <w:rPr>
+          <w:rStyle w:val="FootnoteReference"/>
+        </w:rPr>
+        <w:footnoteReference w:id="1"/>
+      </w:r>
+      <w:r>
+        <w:t xml:space="preserve"> We couldn’t agree more. </w:t>
+      </w:r>
+      <w:r>
+        <w:t xml:space="preserve">He asked </w:t>
+      </w:r>
+      <w:r>
+        <w:t>Dr. Gallo</w:t>
+      </w:r>
+      <w:r>
+        <w:t xml:space="preserve"> to </w:t>
+      </w:r>
+      <w:r>
+        <w:t>carry the Linkage Mapper project forward</w:t>
+      </w:r>
+      <w:r>
+        <w:t xml:space="preserve"> and we are honored to do so with some support from Conservation Biology Institute, and hopefully much support from the Linkage Mapper community.</w:t>
+      </w:r>
+      <w:r>
+        <w:t xml:space="preserve"> Rest his soul.</w:t>
+      </w:r>
+    </w:p>
+    <w:p>
+      <w:pPr>
+        <w:spacing w:after="120"/>
+      </w:pPr>
+      <w:r>
+        <w:t xml:space="preserve">We would like to thank the </w:t>
+      </w:r>
+      <w:r>
+        <w:t xml:space="preserve">additional </w:t>
+      </w:r>
+      <w:r>
+        <w:t>organizations that have funded this work: Sonoma County Agricultural Preservation and Open Space District, The Wilderness Society, and Conservation Biology Institute.</w:t>
+      </w:r>
+    </w:p>
+    <w:p>
+      <w:pPr>
+        <w:spacing w:after="120"/>
+      </w:pPr>
+      <w:r>
+        <w:t>Thanks also to Darren Kavanagh</w:t>
+      </w:r>
+      <w:r>
+        <w:t>, Annie Prisbrey,</w:t>
       </w:r>
       <w:r>
         <w:t xml:space="preserve"> </w:t>
       </w:r>
       <w:r>
-        <w:t xml:space="preserve">original Linkage Mapper </w:t>
-      </w:r>
-      <w:r>
-        <w:t xml:space="preserve">tool is hereafter symbolized as </w:t>
-      </w:r>
-      <w:r>
-        <w:t>“</w:t>
-      </w:r>
-      <w:r>
-        <w:t>LM</w:t>
-      </w:r>
-      <w:r>
-        <w:t>”</w:t>
-      </w:r>
-      <w:r>
-        <w:t xml:space="preserve">). </w:t>
-      </w:r>
-      <w:r>
-        <w:t>There are six criteria that combine in a weighted sum to determine the relative priority of each linkage. An example criterion is the relative permeability of a linkage (i.e., the mean resistance values along the least cost path). One of the criteria, the relative core area values of the two cores being connected, is composed of five sub-criteria combined in a weighted sum. The logic of this is that if two core areas are very valuable, then the linkage is too, all else being equal.</w:t>
-      </w:r>
-      <w:r>
-        <w:t xml:space="preserve"> See the section </w:t>
-      </w:r>
-      <w:r>
-        <w:rPr>
-          <w:lang w:val="en-CA"/>
-        </w:rPr>
-        <w:t>“Using Linkage Priority” for more details.</w:t>
-      </w:r>
-    </w:p>
-    <w:p>
-      <w:pPr>
-        <w:jc w:val="both"/>
-      </w:pPr>
-      <w:r>
-        <w:t xml:space="preserve">Prototype applications of various beta versions of the Linkage Priority Tool have been performed in six regions (Sierra Nevada mountains, Sonoma County, Santa Barbara County, West Mojave, Sacramento Valley, and Modoc Plateau), with </w:t>
-      </w:r>
-      <w:r>
-        <w:t xml:space="preserve">outputs available on databasin.org and </w:t>
-      </w:r>
-      <w:r>
-        <w:t>reports and an publications in prep</w:t>
-      </w:r>
-      <w:r>
-        <w:t>aration</w:t>
-      </w:r>
-      <w:r>
-        <w:t>. In the last three of these studies, climate was considered in three ways in determining priority: (1) quantifying which linkages best facilitated long-term species range shifts, (2) which core areas provided refuge from climate change, and (3) which core areas contained more climate micro-refugia for withstanding climate change.</w:t>
+        <w:t xml:space="preserve">Nik Stevenson-Molner </w:t>
+      </w:r>
+      <w:r>
+        <w:t xml:space="preserve">and Tim Sheehan for their advice and </w:t>
+      </w:r>
+      <w:r>
+        <w:t xml:space="preserve">their participation in the </w:t>
+      </w:r>
+      <w:r>
+        <w:t>release</w:t>
+      </w:r>
+      <w:r>
+        <w:t xml:space="preserve"> of LP</w:t>
+      </w:r>
+      <w:r>
+        <w:t>.</w:t>
       </w:r>
     </w:p>
     <w:p>
       <w:pPr>
         <w:pStyle w:val="Heading1"/>
       </w:pPr>
-      <w:bookmarkStart w:id="3" w:name="_Toc505179725"/>
-      <w:r>
-        <w:t>Acknowledgements</w:t>
-      </w:r>
-      <w:bookmarkEnd w:id="3"/>
+      <w:bookmarkStart w:id="4" w:name="_Toc505179726"/>
+      <w:r>
+        <w:t>Installation</w:t>
+      </w:r>
+      <w:bookmarkEnd w:id="4"/>
     </w:p>
     <w:p>
       <w:pPr>
         <w:spacing w:after="120"/>
       </w:pPr>
       <w:r>
-        <w:t>Dr. Gallo</w:t>
-      </w:r>
-      <w:r>
+        <w:rPr>
+          <w:szCs w:val="20"/>
+        </w:rPr>
+        <w:t xml:space="preserve">Download </w:t>
+      </w:r>
+      <w:r>
+        <w:rPr>
+          <w:szCs w:val="20"/>
+        </w:rPr>
+        <w:t xml:space="preserve">Linkage Mapper </w:t>
+      </w:r>
+      <w:r>
+        <w:rPr>
+          <w:szCs w:val="20"/>
+        </w:rPr>
+        <w:t xml:space="preserve">v2.0 or greater </w:t>
+      </w:r>
+      <w:r>
+        <w:rPr>
+          <w:szCs w:val="20"/>
+        </w:rPr>
+        <w:t>from</w:t>
+      </w:r>
+      <w:r>
+        <w:rPr>
+          <w:szCs w:val="20"/>
+        </w:rPr>
         <w:t xml:space="preserve"> </w:t>
       </w:r>
-      <w:r>
-        <w:t>developed an original Linkage Priority Tool</w:t>
-      </w:r>
-      <w:r>
-        <w:t xml:space="preserve"> </w:t>
-      </w:r>
-      <w:r>
-        <w:t xml:space="preserve">with funding from </w:t>
-      </w:r>
-      <w:r>
-        <w:t xml:space="preserve">a South Africa National Research Foundation post-doctoral research grant </w:t>
-      </w:r>
-      <w:r>
-        <w:t xml:space="preserve">(#47264) </w:t>
-      </w:r>
-      <w:r>
-        <w:t xml:space="preserve">through Nelson Mandela Metropolitan University.  In 2014 </w:t>
-      </w:r>
-      <w:r>
-        <w:t>he</w:t>
-      </w:r>
-      <w:r>
-        <w:t xml:space="preserve"> approached Brad McRae with the idea of </w:t>
-      </w:r>
-      <w:r>
-        <w:t>embedding</w:t>
-      </w:r>
-      <w:r>
-        <w:t xml:space="preserve"> </w:t>
-      </w:r>
-      <w:r>
-        <w:t>this</w:t>
-      </w:r>
-      <w:r>
-        <w:t xml:space="preserve"> L</w:t>
-      </w:r>
-      <w:r>
-        <w:t xml:space="preserve">inkage Priority </w:t>
-      </w:r>
-      <w:r>
-        <w:t>Tool</w:t>
-      </w:r>
-      <w:r>
-        <w:t xml:space="preserve"> </w:t>
-      </w:r>
-      <w:r>
-        <w:t xml:space="preserve">into Linkage Mapper and </w:t>
-      </w:r>
-      <w:r>
-        <w:t>Brad</w:t>
-      </w:r>
-      <w:r>
-        <w:t xml:space="preserve"> was </w:t>
-      </w:r>
-      <w:r>
-        <w:t>very gracious,</w:t>
-      </w:r>
-      <w:r>
-        <w:t xml:space="preserve"> and encouraging.  </w:t>
-      </w:r>
-      <w:r>
-        <w:t xml:space="preserve">To implement this, a fundamental change in the algorithm was needed. This coding was implemented by Randal Greene. </w:t>
-      </w:r>
-      <w:r>
-        <w:t xml:space="preserve">The result here is a change of the original algorithm to allow this merge. </w:t>
-      </w:r>
-    </w:p>
-    <w:p>
-      <w:pPr>
-        <w:spacing w:after="120"/>
-      </w:pPr>
-      <w:r>
-        <w:t xml:space="preserve">Alas, Brad has since passed away, stricken by cancer. </w:t>
-      </w:r>
-      <w:r>
-        <w:t>“</w:t>
-      </w:r>
-      <w:r>
-        <w:t>Everyone who knew Brad was impressed with his intelligence, thoughtfulness, integrity, honesty, and his steadfast commitment to what he cared about: his family, friends and conserving the natural world.</w:t>
-      </w:r>
-      <w:r>
-        <w:t>”</w:t>
-      </w:r>
-      <w:r>
-        <w:rPr>
-          <w:rStyle w:val="FootnoteReference"/>
-        </w:rPr>
-        <w:footnoteReference w:id="1"/>
-      </w:r>
-      <w:r>
-        <w:t xml:space="preserve"> We couldn’t agree more. </w:t>
-      </w:r>
-      <w:r>
-        <w:t xml:space="preserve">He asked </w:t>
-      </w:r>
-      <w:r>
-        <w:t>Dr. Gallo</w:t>
-      </w:r>
-      <w:r>
-        <w:t xml:space="preserve"> to </w:t>
-      </w:r>
-      <w:r>
-        <w:t>carry the Linkage Mapper project forward</w:t>
-      </w:r>
-      <w:r>
-        <w:t xml:space="preserve"> and we are honored to do so with some support from Conservation Biology Institute, and hopefully much support from the Linkage Mapper community.</w:t>
-      </w:r>
-      <w:r>
-        <w:t xml:space="preserve"> Rest his soul.</w:t>
-      </w:r>
-    </w:p>
-    <w:p>
-      <w:pPr>
-        <w:spacing w:after="120"/>
-      </w:pPr>
-      <w:r>
-        <w:t xml:space="preserve">We would like to thank the </w:t>
-      </w:r>
-      <w:r>
-        <w:t xml:space="preserve">additional </w:t>
-      </w:r>
-      <w:r>
-        <w:t>organizations that have funded this work: Sonoma County Agricultural Preservation and Open Space District, The Wilderness Society, and Conservation Biology Institute.</w:t>
-      </w:r>
-    </w:p>
-    <w:p>
-      <w:pPr>
-        <w:spacing w:after="120"/>
-      </w:pPr>
-      <w:r>
-        <w:t>Thanks also to Darren Kavanagh</w:t>
-      </w:r>
-      <w:r>
-        <w:t>, Annie Prisbrey,</w:t>
-      </w:r>
-      <w:r>
-        <w:t xml:space="preserve"> </w:t>
-      </w:r>
-      <w:r>
-        <w:t xml:space="preserve">Nik Stevenson-Molner </w:t>
-      </w:r>
-      <w:r>
-        <w:t xml:space="preserve">and Tim Sheehan for their advice and </w:t>
-      </w:r>
-      <w:r>
-        <w:t xml:space="preserve">their participation in the </w:t>
-      </w:r>
-      <w:r>
-        <w:t>release</w:t>
-      </w:r>
-      <w:r>
-        <w:t xml:space="preserve"> of LP</w:t>
-      </w:r>
-      <w:r>
-        <w:t>.</w:t>
-      </w:r>
-    </w:p>
-    <w:p>
-      <w:pPr>
-        <w:pStyle w:val="Heading1"/>
-      </w:pPr>
-      <w:bookmarkStart w:id="4" w:name="_Toc505179726"/>
-      <w:r>
-        <w:t>Installation</w:t>
-      </w:r>
-      <w:bookmarkEnd w:id="4"/>
-    </w:p>
-    <w:p>
-      <w:pPr>
-        <w:spacing w:after="120"/>
-      </w:pPr>
-      <w:r>
-        <w:rPr>
-          <w:szCs w:val="20"/>
-        </w:rPr>
-        <w:t xml:space="preserve">Download </w:t>
-      </w:r>
-      <w:r>
-        <w:rPr>
-          <w:szCs w:val="20"/>
-        </w:rPr>
-        <w:t xml:space="preserve">Linkage Mapper </w:t>
-      </w:r>
-      <w:r>
-        <w:rPr>
-          <w:szCs w:val="20"/>
-        </w:rPr>
-        <w:t xml:space="preserve">v2.0 or greater </w:t>
-      </w:r>
-      <w:r>
-        <w:rPr>
-          <w:szCs w:val="20"/>
-        </w:rPr>
-        <w:t>from</w:t>
-      </w:r>
-      <w:r>
-        <w:rPr>
-          <w:szCs w:val="20"/>
-        </w:rPr>
-        <w:t xml:space="preserve"> </w:t>
-      </w:r>
-      <w:hyperlink r:id="rId14" w:history="1">
+      <w:hyperlink r:id="rId15" w:history="1">
         <w:r>
           <w:rPr>
             <w:rStyle w:val="Hyperlink"/>
@@ -3613,45 +3727,45 @@
     </w:p>
     <w:p>
       <w:r>
-        <w:t>The key components of LP’s multi-criteria analysis are as follows:</w:t>
+        <w:t xml:space="preserve">The key </w:t>
+      </w:r>
+      <w:r>
+        <w:t>factors</w:t>
+      </w:r>
+      <w:r>
+        <w:t xml:space="preserve"> of LP’s multi-criteria analysis are </w:t>
+      </w:r>
+      <w:r>
+        <w:t>summarized in the introduction.</w:t>
       </w:r>
     </w:p>
     <w:p/>
-    <w:p/>
-    <w:p>
-      <w:r>
-        <w:pict w14:anchorId="18B66F4A">
-          <v:shape id="_x0000_i1026" type="#_x0000_t75" style="width:468pt;height:298.8pt">
-            <v:imagedata r:id="rId15" o:title="Generic Connectivity Logic Models (3)"/>
-          </v:shape>
-        </w:pict>
-      </w:r>
-    </w:p>
     <w:p>
       <w:pPr>
         <w:spacing w:after="120"/>
       </w:pPr>
+      <w:r>
+        <w:t>The weights for these, and the associated parameters, are accessed through the graphical user interface (GUI).</w:t>
+      </w:r>
     </w:p>
     <w:p>
       <w:pPr>
         <w:spacing w:after="120"/>
       </w:pPr>
       <w:r>
-        <w:t>The weights for these, and the associated parameters, are accessed through the graphical user interface (GUI).</w:t>
-      </w:r>
-    </w:p>
-    <w:p>
-      <w:pPr>
-        <w:spacing w:after="120"/>
-      </w:pPr>
-      <w:r>
         <w:t xml:space="preserve">LP is run after </w:t>
       </w:r>
       <w:r>
         <w:t xml:space="preserve">understanding and running </w:t>
       </w:r>
       <w:r>
-        <w:t>LM, and optionally after Centrality Mapper. Open LP from the Linkage Mapper Toolkit.</w:t>
+        <w:t>LM, and optionally after Centrality Mapper</w:t>
+      </w:r>
+      <w:r>
+        <w:t xml:space="preserve"> instead</w:t>
+      </w:r>
+      <w:r>
+        <w:t>. Open LP from the Linkage Mapper Toolkit.</w:t>
       </w:r>
     </w:p>
     <w:p>
@@ -7591,13 +7705,13 @@
       <w:pPr>
         <w:pStyle w:val="Heading1"/>
       </w:pPr>
-      <w:bookmarkStart w:id="26" w:name="_Ref495296069"/>
-      <w:bookmarkStart w:id="27" w:name="_Ref495296084"/>
-      <w:bookmarkStart w:id="28" w:name="_Toc505179743"/>
+      <w:bookmarkStart w:id="26" w:name="_Toc505179743"/>
+      <w:bookmarkStart w:id="27" w:name="_Ref495296069"/>
+      <w:bookmarkStart w:id="28" w:name="_Ref495296084"/>
       <w:r>
         <w:t>Select References</w:t>
       </w:r>
-      <w:bookmarkEnd w:id="28"/>
+      <w:bookmarkEnd w:id="26"/>
     </w:p>
     <w:p/>
     <w:p>
@@ -7775,8 +7889,8 @@
       <w:r>
         <w:t>Tutorial</w:t>
       </w:r>
-      <w:bookmarkEnd w:id="26"/>
       <w:bookmarkEnd w:id="27"/>
+      <w:bookmarkEnd w:id="28"/>
       <w:bookmarkEnd w:id="29"/>
     </w:p>
     <w:p>
@@ -12215,7 +12329,7 @@
   <w:style w:type="paragraph" w:default="1" w:styleId="Normal">
     <w:name w:val="Normal"/>
     <w:qFormat/>
-    <w:rsid w:val="0045536A"/>
+    <w:rsid w:val="00444B49"/>
     <w:rPr>
       <w:rFonts w:ascii="Times New Roman" w:hAnsi="Times New Roman"/>
       <w:sz w:val="24"/>
@@ -13257,7 +13371,7 @@
 </file>
 
 <file path=customXml/itemProps1.xml><?xml version="1.0" encoding="utf-8"?>
-<ds:datastoreItem xmlns:ds="http://schemas.openxmlformats.org/officeDocument/2006/customXml" ds:itemID="{FF7A04B7-2B67-4B62-AA91-4A9DE2E1347E}">
+<ds:datastoreItem xmlns:ds="http://schemas.openxmlformats.org/officeDocument/2006/customXml" ds:itemID="{B621BA3E-34C5-4AD7-AE56-21803429F271}">
   <ds:schemaRefs>
     <ds:schemaRef ds:uri="http://schemas.openxmlformats.org/officeDocument/2006/bibliography"/>
   </ds:schemaRefs>
@@ -13265,7 +13379,7 @@
 </file>
 
 <file path=customXml/itemProps2.xml><?xml version="1.0" encoding="utf-8"?>
-<ds:datastoreItem xmlns:ds="http://schemas.openxmlformats.org/officeDocument/2006/customXml" ds:itemID="{2117C4FA-A917-4FB0-A893-0E7C61E83E17}">
+<ds:datastoreItem xmlns:ds="http://schemas.openxmlformats.org/officeDocument/2006/customXml" ds:itemID="{1F422098-FFEE-4437-BBD2-E46E33B76AD4}">
   <ds:schemaRefs>
     <ds:schemaRef ds:uri="http://schemas.openxmlformats.org/officeDocument/2006/bibliography"/>
   </ds:schemaRefs>

--- a/toolbox/doc/Linkage Priority User Guide.docx
+++ b/toolbox/doc/Linkage Priority User Guide.docx
@@ -180,7 +180,14 @@
           <w:i/>
           <w:szCs w:val="20"/>
         </w:rPr>
-        <w:t>February 2018</w:t>
+        <w:t>March</w:t>
+      </w:r>
+      <w:r>
+        <w:rPr>
+          <w:i/>
+          <w:szCs w:val="20"/>
+        </w:rPr>
+        <w:t xml:space="preserve"> 2018</w:t>
       </w:r>
     </w:p>
     <w:p>
@@ -388,7 +395,15 @@
         <w:rPr>
           <w:szCs w:val="20"/>
         </w:rPr>
-        <w:t xml:space="preserve"> More details can be found on the Linkage Mapper website, where our code is hosted: </w:t>
+        <w:t xml:space="preserve"> More details can be found on the Linkage Mapper we</w:t>
+      </w:r>
+      <w:bookmarkStart w:id="1" w:name="_GoBack"/>
+      <w:bookmarkEnd w:id="1"/>
+      <w:r>
+        <w:rPr>
+          <w:szCs w:val="20"/>
+        </w:rPr>
+        <w:t xml:space="preserve">bsite, where our code is hosted: </w:t>
       </w:r>
       <w:hyperlink r:id="rId9" w:history="1">
         <w:r>
@@ -675,7 +690,7 @@
       <w:r>
         <w:fldChar w:fldCharType="separate"/>
       </w:r>
-      <w:hyperlink w:anchor="_Toc505179724" w:history="1">
+      <w:hyperlink w:anchor="_Toc512249755" w:history="1">
         <w:r>
           <w:rPr>
             <w:rStyle w:val="Hyperlink"/>
@@ -718,7 +733,7 @@
             <w:noProof/>
             <w:webHidden/>
           </w:rPr>
-          <w:instrText xml:space="preserve"> PAGEREF _Toc505179724 \h </w:instrText>
+          <w:instrText xml:space="preserve"> PAGEREF _Toc512249755 \h </w:instrText>
         </w:r>
         <w:r>
           <w:rPr>
@@ -763,7 +778,7 @@
           <w:szCs w:val="22"/>
         </w:rPr>
       </w:pPr>
-      <w:hyperlink w:anchor="_Toc505179725" w:history="1">
+      <w:hyperlink w:anchor="_Toc512249756" w:history="1">
         <w:r>
           <w:rPr>
             <w:rStyle w:val="Hyperlink"/>
@@ -806,7 +821,7 @@
             <w:noProof/>
             <w:webHidden/>
           </w:rPr>
-          <w:instrText xml:space="preserve"> PAGEREF _Toc505179725 \h </w:instrText>
+          <w:instrText xml:space="preserve"> PAGEREF _Toc512249756 \h </w:instrText>
         </w:r>
         <w:r>
           <w:rPr>
@@ -826,7 +841,7 @@
             <w:noProof/>
             <w:webHidden/>
           </w:rPr>
-          <w:t>3</w:t>
+          <w:t>4</w:t>
         </w:r>
         <w:r>
           <w:rPr>
@@ -851,7 +866,7 @@
           <w:szCs w:val="22"/>
         </w:rPr>
       </w:pPr>
-      <w:hyperlink w:anchor="_Toc505179726" w:history="1">
+      <w:hyperlink w:anchor="_Toc512249757" w:history="1">
         <w:r>
           <w:rPr>
             <w:rStyle w:val="Hyperlink"/>
@@ -894,7 +909,7 @@
             <w:noProof/>
             <w:webHidden/>
           </w:rPr>
-          <w:instrText xml:space="preserve"> PAGEREF _Toc505179726 \h </w:instrText>
+          <w:instrText xml:space="preserve"> PAGEREF _Toc512249757 \h </w:instrText>
         </w:r>
         <w:r>
           <w:rPr>
@@ -914,7 +929,7 @@
             <w:noProof/>
             <w:webHidden/>
           </w:rPr>
-          <w:t>3</w:t>
+          <w:t>4</w:t>
         </w:r>
         <w:r>
           <w:rPr>
@@ -939,7 +954,7 @@
           <w:szCs w:val="22"/>
         </w:rPr>
       </w:pPr>
-      <w:hyperlink w:anchor="_Toc505179727" w:history="1">
+      <w:hyperlink w:anchor="_Toc512249758" w:history="1">
         <w:r>
           <w:rPr>
             <w:rStyle w:val="Hyperlink"/>
@@ -982,7 +997,7 @@
             <w:noProof/>
             <w:webHidden/>
           </w:rPr>
-          <w:instrText xml:space="preserve"> PAGEREF _Toc505179727 \h </w:instrText>
+          <w:instrText xml:space="preserve"> PAGEREF _Toc512249758 \h </w:instrText>
         </w:r>
         <w:r>
           <w:rPr>
@@ -1027,7 +1042,7 @@
           <w:szCs w:val="22"/>
         </w:rPr>
       </w:pPr>
-      <w:hyperlink w:anchor="_Toc505179728" w:history="1">
+      <w:hyperlink w:anchor="_Toc512249759" w:history="1">
         <w:r>
           <w:rPr>
             <w:rStyle w:val="Hyperlink"/>
@@ -1070,7 +1085,7 @@
             <w:noProof/>
             <w:webHidden/>
           </w:rPr>
-          <w:instrText xml:space="preserve"> PAGEREF _Toc505179728 \h </w:instrText>
+          <w:instrText xml:space="preserve"> PAGEREF _Toc512249759 \h </w:instrText>
         </w:r>
         <w:r>
           <w:rPr>
@@ -1090,7 +1105,7 @@
             <w:noProof/>
             <w:webHidden/>
           </w:rPr>
-          <w:t>6</w:t>
+          <w:t>7</w:t>
         </w:r>
         <w:r>
           <w:rPr>
@@ -1115,7 +1130,7 @@
           <w:szCs w:val="22"/>
         </w:rPr>
       </w:pPr>
-      <w:hyperlink w:anchor="_Toc505179729" w:history="1">
+      <w:hyperlink w:anchor="_Toc512249760" w:history="1">
         <w:r>
           <w:rPr>
             <w:rStyle w:val="Hyperlink"/>
@@ -1158,7 +1173,7 @@
             <w:noProof/>
             <w:webHidden/>
           </w:rPr>
-          <w:instrText xml:space="preserve"> PAGEREF _Toc505179729 \h </w:instrText>
+          <w:instrText xml:space="preserve"> PAGEREF _Toc512249760 \h </w:instrText>
         </w:r>
         <w:r>
           <w:rPr>
@@ -1178,7 +1193,7 @@
             <w:noProof/>
             <w:webHidden/>
           </w:rPr>
-          <w:t>6</w:t>
+          <w:t>7</w:t>
         </w:r>
         <w:r>
           <w:rPr>
@@ -1203,7 +1218,7 @@
           <w:szCs w:val="22"/>
         </w:rPr>
       </w:pPr>
-      <w:hyperlink w:anchor="_Toc505179730" w:history="1">
+      <w:hyperlink w:anchor="_Toc512249761" w:history="1">
         <w:r>
           <w:rPr>
             <w:rStyle w:val="Hyperlink"/>
@@ -1246,7 +1261,7 @@
             <w:noProof/>
             <w:webHidden/>
           </w:rPr>
-          <w:instrText xml:space="preserve"> PAGEREF _Toc505179730 \h </w:instrText>
+          <w:instrText xml:space="preserve"> PAGEREF _Toc512249761 \h </w:instrText>
         </w:r>
         <w:r>
           <w:rPr>
@@ -1266,7 +1281,7 @@
             <w:noProof/>
             <w:webHidden/>
           </w:rPr>
-          <w:t>6</w:t>
+          <w:t>7</w:t>
         </w:r>
         <w:r>
           <w:rPr>
@@ -1291,7 +1306,7 @@
           <w:szCs w:val="22"/>
         </w:rPr>
       </w:pPr>
-      <w:hyperlink w:anchor="_Toc505179731" w:history="1">
+      <w:hyperlink w:anchor="_Toc512249762" w:history="1">
         <w:r>
           <w:rPr>
             <w:rStyle w:val="Hyperlink"/>
@@ -1334,7 +1349,7 @@
             <w:noProof/>
             <w:webHidden/>
           </w:rPr>
-          <w:instrText xml:space="preserve"> PAGEREF _Toc505179731 \h </w:instrText>
+          <w:instrText xml:space="preserve"> PAGEREF _Toc512249762 \h </w:instrText>
         </w:r>
         <w:r>
           <w:rPr>
@@ -1354,7 +1369,7 @@
             <w:noProof/>
             <w:webHidden/>
           </w:rPr>
-          <w:t>7</w:t>
+          <w:t>8</w:t>
         </w:r>
         <w:r>
           <w:rPr>
@@ -1379,7 +1394,7 @@
           <w:szCs w:val="22"/>
         </w:rPr>
       </w:pPr>
-      <w:hyperlink w:anchor="_Toc505179732" w:history="1">
+      <w:hyperlink w:anchor="_Toc512249763" w:history="1">
         <w:r>
           <w:rPr>
             <w:rStyle w:val="Hyperlink"/>
@@ -1422,7 +1437,7 @@
             <w:noProof/>
             <w:webHidden/>
           </w:rPr>
-          <w:instrText xml:space="preserve"> PAGEREF _Toc505179732 \h </w:instrText>
+          <w:instrText xml:space="preserve"> PAGEREF _Toc512249763 \h </w:instrText>
         </w:r>
         <w:r>
           <w:rPr>
@@ -1442,7 +1457,7 @@
             <w:noProof/>
             <w:webHidden/>
           </w:rPr>
-          <w:t>7</w:t>
+          <w:t>8</w:t>
         </w:r>
         <w:r>
           <w:rPr>
@@ -1467,7 +1482,7 @@
           <w:szCs w:val="22"/>
         </w:rPr>
       </w:pPr>
-      <w:hyperlink w:anchor="_Toc505179733" w:history="1">
+      <w:hyperlink w:anchor="_Toc512249764" w:history="1">
         <w:r>
           <w:rPr>
             <w:rStyle w:val="Hyperlink"/>
@@ -1510,7 +1525,7 @@
             <w:noProof/>
             <w:webHidden/>
           </w:rPr>
-          <w:instrText xml:space="preserve"> PAGEREF _Toc505179733 \h </w:instrText>
+          <w:instrText xml:space="preserve"> PAGEREF _Toc512249764 \h </w:instrText>
         </w:r>
         <w:r>
           <w:rPr>
@@ -1530,7 +1545,7 @@
             <w:noProof/>
             <w:webHidden/>
           </w:rPr>
-          <w:t>7</w:t>
+          <w:t>8</w:t>
         </w:r>
         <w:r>
           <w:rPr>
@@ -1555,7 +1570,7 @@
           <w:szCs w:val="22"/>
         </w:rPr>
       </w:pPr>
-      <w:hyperlink w:anchor="_Toc505179734" w:history="1">
+      <w:hyperlink w:anchor="_Toc512249765" w:history="1">
         <w:r>
           <w:rPr>
             <w:rStyle w:val="Hyperlink"/>
@@ -1598,7 +1613,7 @@
             <w:noProof/>
             <w:webHidden/>
           </w:rPr>
-          <w:instrText xml:space="preserve"> PAGEREF _Toc505179734 \h </w:instrText>
+          <w:instrText xml:space="preserve"> PAGEREF _Toc512249765 \h </w:instrText>
         </w:r>
         <w:r>
           <w:rPr>
@@ -1618,7 +1633,7 @@
             <w:noProof/>
             <w:webHidden/>
           </w:rPr>
-          <w:t>8</w:t>
+          <w:t>9</w:t>
         </w:r>
         <w:r>
           <w:rPr>
@@ -1643,7 +1658,7 @@
           <w:szCs w:val="22"/>
         </w:rPr>
       </w:pPr>
-      <w:hyperlink w:anchor="_Toc505179735" w:history="1">
+      <w:hyperlink w:anchor="_Toc512249766" w:history="1">
         <w:r>
           <w:rPr>
             <w:rStyle w:val="Hyperlink"/>
@@ -1686,7 +1701,7 @@
             <w:noProof/>
             <w:webHidden/>
           </w:rPr>
-          <w:instrText xml:space="preserve"> PAGEREF _Toc505179735 \h </w:instrText>
+          <w:instrText xml:space="preserve"> PAGEREF _Toc512249766 \h </w:instrText>
         </w:r>
         <w:r>
           <w:rPr>
@@ -1706,7 +1721,7 @@
             <w:noProof/>
             <w:webHidden/>
           </w:rPr>
-          <w:t>10</w:t>
+          <w:t>11</w:t>
         </w:r>
         <w:r>
           <w:rPr>
@@ -1731,7 +1746,7 @@
           <w:szCs w:val="22"/>
         </w:rPr>
       </w:pPr>
-      <w:hyperlink w:anchor="_Toc505179736" w:history="1">
+      <w:hyperlink w:anchor="_Toc512249767" w:history="1">
         <w:r>
           <w:rPr>
             <w:rStyle w:val="Hyperlink"/>
@@ -1774,7 +1789,7 @@
             <w:noProof/>
             <w:webHidden/>
           </w:rPr>
-          <w:instrText xml:space="preserve"> PAGEREF _Toc505179736 \h </w:instrText>
+          <w:instrText xml:space="preserve"> PAGEREF _Toc512249767 \h </w:instrText>
         </w:r>
         <w:r>
           <w:rPr>
@@ -1794,7 +1809,7 @@
             <w:noProof/>
             <w:webHidden/>
           </w:rPr>
-          <w:t>10</w:t>
+          <w:t>11</w:t>
         </w:r>
         <w:r>
           <w:rPr>
@@ -1819,7 +1834,7 @@
           <w:szCs w:val="22"/>
         </w:rPr>
       </w:pPr>
-      <w:hyperlink w:anchor="_Toc505179737" w:history="1">
+      <w:hyperlink w:anchor="_Toc512249768" w:history="1">
         <w:r>
           <w:rPr>
             <w:rStyle w:val="Hyperlink"/>
@@ -1862,7 +1877,7 @@
             <w:noProof/>
             <w:webHidden/>
           </w:rPr>
-          <w:instrText xml:space="preserve"> PAGEREF _Toc505179737 \h </w:instrText>
+          <w:instrText xml:space="preserve"> PAGEREF _Toc512249768 \h </w:instrText>
         </w:r>
         <w:r>
           <w:rPr>
@@ -1882,7 +1897,183 @@
             <w:noProof/>
             <w:webHidden/>
           </w:rPr>
-          <w:t>10</w:t>
+          <w:t>11</w:t>
+        </w:r>
+        <w:r>
+          <w:rPr>
+            <w:noProof/>
+            <w:webHidden/>
+          </w:rPr>
+          <w:fldChar w:fldCharType="end"/>
+        </w:r>
+      </w:hyperlink>
+    </w:p>
+    <w:p>
+      <w:pPr>
+        <w:pStyle w:val="TOC1"/>
+        <w:tabs>
+          <w:tab w:val="left" w:pos="440"/>
+          <w:tab w:val="right" w:leader="dot" w:pos="9350"/>
+        </w:tabs>
+        <w:rPr>
+          <w:rFonts w:ascii="Calibri" w:eastAsia="Times New Roman" w:hAnsi="Calibri"/>
+          <w:noProof/>
+          <w:sz w:val="22"/>
+          <w:szCs w:val="22"/>
+        </w:rPr>
+      </w:pPr>
+      <w:hyperlink w:anchor="_Toc512249769" w:history="1">
+        <w:r>
+          <w:rPr>
+            <w:rStyle w:val="Hyperlink"/>
+            <w:noProof/>
+          </w:rPr>
+          <w:t>7</w:t>
+        </w:r>
+        <w:r>
+          <w:rPr>
+            <w:rFonts w:ascii="Calibri" w:eastAsia="Times New Roman" w:hAnsi="Calibri"/>
+            <w:noProof/>
+            <w:sz w:val="22"/>
+            <w:szCs w:val="22"/>
+          </w:rPr>
+          <w:tab/>
+        </w:r>
+        <w:r>
+          <w:rPr>
+            <w:rStyle w:val="Hyperlink"/>
+            <w:noProof/>
+          </w:rPr>
+          <w:t>This will impact the Core Area Value, which is a component of Corridor Priority Value. See theSelect References</w:t>
+        </w:r>
+        <w:r>
+          <w:rPr>
+            <w:noProof/>
+            <w:webHidden/>
+          </w:rPr>
+          <w:tab/>
+        </w:r>
+        <w:r>
+          <w:rPr>
+            <w:noProof/>
+            <w:webHidden/>
+          </w:rPr>
+          <w:fldChar w:fldCharType="begin"/>
+        </w:r>
+        <w:r>
+          <w:rPr>
+            <w:noProof/>
+            <w:webHidden/>
+          </w:rPr>
+          <w:instrText xml:space="preserve"> PAGEREF _Toc512249769 \h </w:instrText>
+        </w:r>
+        <w:r>
+          <w:rPr>
+            <w:noProof/>
+            <w:webHidden/>
+          </w:rPr>
+        </w:r>
+        <w:r>
+          <w:rPr>
+            <w:noProof/>
+            <w:webHidden/>
+          </w:rPr>
+          <w:fldChar w:fldCharType="separate"/>
+        </w:r>
+        <w:r>
+          <w:rPr>
+            <w:noProof/>
+            <w:webHidden/>
+          </w:rPr>
+          <w:t>12</w:t>
+        </w:r>
+        <w:r>
+          <w:rPr>
+            <w:noProof/>
+            <w:webHidden/>
+          </w:rPr>
+          <w:fldChar w:fldCharType="end"/>
+        </w:r>
+      </w:hyperlink>
+    </w:p>
+    <w:p>
+      <w:pPr>
+        <w:pStyle w:val="TOC1"/>
+        <w:tabs>
+          <w:tab w:val="left" w:pos="440"/>
+          <w:tab w:val="right" w:leader="dot" w:pos="9350"/>
+        </w:tabs>
+        <w:rPr>
+          <w:rFonts w:ascii="Calibri" w:eastAsia="Times New Roman" w:hAnsi="Calibri"/>
+          <w:noProof/>
+          <w:sz w:val="22"/>
+          <w:szCs w:val="22"/>
+        </w:rPr>
+      </w:pPr>
+      <w:hyperlink w:anchor="_Toc512249770" w:history="1">
+        <w:r>
+          <w:rPr>
+            <w:rStyle w:val="Hyperlink"/>
+            <w:noProof/>
+          </w:rPr>
+          <w:t>8</w:t>
+        </w:r>
+        <w:r>
+          <w:rPr>
+            <w:rFonts w:ascii="Calibri" w:eastAsia="Times New Roman" w:hAnsi="Calibri"/>
+            <w:noProof/>
+            <w:sz w:val="22"/>
+            <w:szCs w:val="22"/>
+          </w:rPr>
+          <w:tab/>
+        </w:r>
+        <w:r>
+          <w:rPr>
+            <w:rStyle w:val="Hyperlink"/>
+            <w:noProof/>
+          </w:rPr>
+          <w:t>By providing Current, and optionally Future, Climate Envelope datasets, which allow a Climate Envelope Difference to be calculated for each corridor. See theSelect References</w:t>
+        </w:r>
+        <w:r>
+          <w:rPr>
+            <w:noProof/>
+            <w:webHidden/>
+          </w:rPr>
+          <w:tab/>
+        </w:r>
+        <w:r>
+          <w:rPr>
+            <w:noProof/>
+            <w:webHidden/>
+          </w:rPr>
+          <w:fldChar w:fldCharType="begin"/>
+        </w:r>
+        <w:r>
+          <w:rPr>
+            <w:noProof/>
+            <w:webHidden/>
+          </w:rPr>
+          <w:instrText xml:space="preserve"> PAGEREF _Toc512249770 \h </w:instrText>
+        </w:r>
+        <w:r>
+          <w:rPr>
+            <w:noProof/>
+            <w:webHidden/>
+          </w:rPr>
+        </w:r>
+        <w:r>
+          <w:rPr>
+            <w:noProof/>
+            <w:webHidden/>
+          </w:rPr>
+          <w:fldChar w:fldCharType="separate"/>
+        </w:r>
+        <w:r>
+          <w:rPr>
+            <w:noProof/>
+            <w:webHidden/>
+          </w:rPr>
+          <w:t>13</w:t>
         </w:r>
         <w:r>
           <w:rPr>
@@ -1907,13 +2098,13 @@
           <w:szCs w:val="22"/>
         </w:rPr>
       </w:pPr>
-      <w:hyperlink w:anchor="_Toc505179738" w:history="1">
+      <w:hyperlink w:anchor="_Toc512249771" w:history="1">
         <w:r>
           <w:rPr>
             <w:rStyle w:val="Hyperlink"/>
             <w:noProof/>
           </w:rPr>
-          <w:t>6.3</w:t>
+          <w:t>8.1</w:t>
         </w:r>
         <w:r>
           <w:rPr>
@@ -1950,7 +2141,7 @@
             <w:noProof/>
             <w:webHidden/>
           </w:rPr>
-          <w:instrText xml:space="preserve"> PAGEREF _Toc505179738 \h </w:instrText>
+          <w:instrText xml:space="preserve"> PAGEREF _Toc512249771 \h </w:instrText>
         </w:r>
         <w:r>
           <w:rPr>
@@ -1970,7 +2161,7 @@
             <w:noProof/>
             <w:webHidden/>
           </w:rPr>
-          <w:t>13</w:t>
+          <w:t>14</w:t>
         </w:r>
         <w:r>
           <w:rPr>
@@ -1995,13 +2186,13 @@
           <w:szCs w:val="22"/>
         </w:rPr>
       </w:pPr>
-      <w:hyperlink w:anchor="_Toc505179739" w:history="1">
+      <w:hyperlink w:anchor="_Toc512249772" w:history="1">
         <w:r>
           <w:rPr>
             <w:rStyle w:val="Hyperlink"/>
             <w:noProof/>
           </w:rPr>
-          <w:t>6.4</w:t>
+          <w:t>8.2</w:t>
         </w:r>
         <w:r>
           <w:rPr>
@@ -2038,7 +2229,7 @@
             <w:noProof/>
             <w:webHidden/>
           </w:rPr>
-          <w:instrText xml:space="preserve"> PAGEREF _Toc505179739 \h </w:instrText>
+          <w:instrText xml:space="preserve"> PAGEREF _Toc512249772 \h </w:instrText>
         </w:r>
         <w:r>
           <w:rPr>
@@ -2058,7 +2249,7 @@
             <w:noProof/>
             <w:webHidden/>
           </w:rPr>
-          <w:t>14</w:t>
+          <w:t>15</w:t>
         </w:r>
         <w:r>
           <w:rPr>
@@ -2083,13 +2274,13 @@
           <w:szCs w:val="22"/>
         </w:rPr>
       </w:pPr>
-      <w:hyperlink w:anchor="_Toc505179740" w:history="1">
+      <w:hyperlink w:anchor="_Toc512249773" w:history="1">
         <w:r>
           <w:rPr>
             <w:rStyle w:val="Hyperlink"/>
             <w:noProof/>
           </w:rPr>
-          <w:t>6.5</w:t>
+          <w:t>8.3</w:t>
         </w:r>
         <w:r>
           <w:rPr>
@@ -2126,7 +2317,7 @@
             <w:noProof/>
             <w:webHidden/>
           </w:rPr>
-          <w:instrText xml:space="preserve"> PAGEREF _Toc505179740 \h </w:instrText>
+          <w:instrText xml:space="preserve"> PAGEREF _Toc512249773 \h </w:instrText>
         </w:r>
         <w:r>
           <w:rPr>
@@ -2146,7 +2337,7 @@
             <w:noProof/>
             <w:webHidden/>
           </w:rPr>
-          <w:t>15</w:t>
+          <w:t>16</w:t>
         </w:r>
         <w:r>
           <w:rPr>
@@ -2171,13 +2362,13 @@
           <w:szCs w:val="22"/>
         </w:rPr>
       </w:pPr>
-      <w:hyperlink w:anchor="_Toc505179741" w:history="1">
+      <w:hyperlink w:anchor="_Toc512249774" w:history="1">
         <w:r>
           <w:rPr>
             <w:rStyle w:val="Hyperlink"/>
             <w:noProof/>
           </w:rPr>
-          <w:t>7</w:t>
+          <w:t>9</w:t>
         </w:r>
         <w:r>
           <w:rPr>
@@ -2214,183 +2405,7 @@
             <w:noProof/>
             <w:webHidden/>
           </w:rPr>
-          <w:instrText xml:space="preserve"> PAGEREF _Toc505179741 \h </w:instrText>
-        </w:r>
-        <w:r>
-          <w:rPr>
-            <w:noProof/>
-            <w:webHidden/>
-          </w:rPr>
-        </w:r>
-        <w:r>
-          <w:rPr>
-            <w:noProof/>
-            <w:webHidden/>
-          </w:rPr>
-          <w:fldChar w:fldCharType="separate"/>
-        </w:r>
-        <w:r>
-          <w:rPr>
-            <w:noProof/>
-            <w:webHidden/>
-          </w:rPr>
-          <w:t>15</w:t>
-        </w:r>
-        <w:r>
-          <w:rPr>
-            <w:noProof/>
-            <w:webHidden/>
-          </w:rPr>
-          <w:fldChar w:fldCharType="end"/>
-        </w:r>
-      </w:hyperlink>
-    </w:p>
-    <w:p>
-      <w:pPr>
-        <w:pStyle w:val="TOC1"/>
-        <w:tabs>
-          <w:tab w:val="left" w:pos="440"/>
-          <w:tab w:val="right" w:leader="dot" w:pos="9350"/>
-        </w:tabs>
-        <w:rPr>
-          <w:rFonts w:ascii="Calibri" w:eastAsia="Times New Roman" w:hAnsi="Calibri"/>
-          <w:noProof/>
-          <w:sz w:val="22"/>
-          <w:szCs w:val="22"/>
-        </w:rPr>
-      </w:pPr>
-      <w:hyperlink w:anchor="_Toc505179742" w:history="1">
-        <w:r>
-          <w:rPr>
-            <w:rStyle w:val="Hyperlink"/>
-            <w:noProof/>
-          </w:rPr>
-          <w:t>8</w:t>
-        </w:r>
-        <w:r>
-          <w:rPr>
-            <w:rFonts w:ascii="Calibri" w:eastAsia="Times New Roman" w:hAnsi="Calibri"/>
-            <w:noProof/>
-            <w:sz w:val="22"/>
-            <w:szCs w:val="22"/>
-          </w:rPr>
-          <w:tab/>
-        </w:r>
-        <w:r>
-          <w:rPr>
-            <w:rStyle w:val="Hyperlink"/>
-            <w:noProof/>
-          </w:rPr>
-          <w:t>Key Acronyms</w:t>
-        </w:r>
-        <w:r>
-          <w:rPr>
-            <w:noProof/>
-            <w:webHidden/>
-          </w:rPr>
-          <w:tab/>
-        </w:r>
-        <w:r>
-          <w:rPr>
-            <w:noProof/>
-            <w:webHidden/>
-          </w:rPr>
-          <w:fldChar w:fldCharType="begin"/>
-        </w:r>
-        <w:r>
-          <w:rPr>
-            <w:noProof/>
-            <w:webHidden/>
-          </w:rPr>
-          <w:instrText xml:space="preserve"> PAGEREF _Toc505179742 \h </w:instrText>
-        </w:r>
-        <w:r>
-          <w:rPr>
-            <w:noProof/>
-            <w:webHidden/>
-          </w:rPr>
-        </w:r>
-        <w:r>
-          <w:rPr>
-            <w:noProof/>
-            <w:webHidden/>
-          </w:rPr>
-          <w:fldChar w:fldCharType="separate"/>
-        </w:r>
-        <w:r>
-          <w:rPr>
-            <w:noProof/>
-            <w:webHidden/>
-          </w:rPr>
-          <w:t>15</w:t>
-        </w:r>
-        <w:r>
-          <w:rPr>
-            <w:noProof/>
-            <w:webHidden/>
-          </w:rPr>
-          <w:fldChar w:fldCharType="end"/>
-        </w:r>
-      </w:hyperlink>
-    </w:p>
-    <w:p>
-      <w:pPr>
-        <w:pStyle w:val="TOC1"/>
-        <w:tabs>
-          <w:tab w:val="left" w:pos="440"/>
-          <w:tab w:val="right" w:leader="dot" w:pos="9350"/>
-        </w:tabs>
-        <w:rPr>
-          <w:rFonts w:ascii="Calibri" w:eastAsia="Times New Roman" w:hAnsi="Calibri"/>
-          <w:noProof/>
-          <w:sz w:val="22"/>
-          <w:szCs w:val="22"/>
-        </w:rPr>
-      </w:pPr>
-      <w:hyperlink w:anchor="_Toc505179743" w:history="1">
-        <w:r>
-          <w:rPr>
-            <w:rStyle w:val="Hyperlink"/>
-            <w:noProof/>
-          </w:rPr>
-          <w:t>9</w:t>
-        </w:r>
-        <w:r>
-          <w:rPr>
-            <w:rFonts w:ascii="Calibri" w:eastAsia="Times New Roman" w:hAnsi="Calibri"/>
-            <w:noProof/>
-            <w:sz w:val="22"/>
-            <w:szCs w:val="22"/>
-          </w:rPr>
-          <w:tab/>
-        </w:r>
-        <w:r>
-          <w:rPr>
-            <w:rStyle w:val="Hyperlink"/>
-            <w:noProof/>
-          </w:rPr>
-          <w:t>Select References</w:t>
-        </w:r>
-        <w:r>
-          <w:rPr>
-            <w:noProof/>
-            <w:webHidden/>
-          </w:rPr>
-          <w:tab/>
-        </w:r>
-        <w:r>
-          <w:rPr>
-            <w:noProof/>
-            <w:webHidden/>
-          </w:rPr>
-          <w:fldChar w:fldCharType="begin"/>
-        </w:r>
-        <w:r>
-          <w:rPr>
-            <w:noProof/>
-            <w:webHidden/>
-          </w:rPr>
-          <w:instrText xml:space="preserve"> PAGEREF _Toc505179743 \h </w:instrText>
+          <w:instrText xml:space="preserve"> PAGEREF _Toc512249774 \h </w:instrText>
         </w:r>
         <w:r>
           <w:rPr>
@@ -2435,7 +2450,7 @@
           <w:szCs w:val="22"/>
         </w:rPr>
       </w:pPr>
-      <w:hyperlink w:anchor="_Toc505179744" w:history="1">
+      <w:hyperlink w:anchor="_Toc512249775" w:history="1">
         <w:r>
           <w:rPr>
             <w:rStyle w:val="Hyperlink"/>
@@ -2457,6 +2472,182 @@
             <w:rStyle w:val="Hyperlink"/>
             <w:noProof/>
           </w:rPr>
+          <w:t>Key Acronyms</w:t>
+        </w:r>
+        <w:r>
+          <w:rPr>
+            <w:noProof/>
+            <w:webHidden/>
+          </w:rPr>
+          <w:tab/>
+        </w:r>
+        <w:r>
+          <w:rPr>
+            <w:noProof/>
+            <w:webHidden/>
+          </w:rPr>
+          <w:fldChar w:fldCharType="begin"/>
+        </w:r>
+        <w:r>
+          <w:rPr>
+            <w:noProof/>
+            <w:webHidden/>
+          </w:rPr>
+          <w:instrText xml:space="preserve"> PAGEREF _Toc512249775 \h </w:instrText>
+        </w:r>
+        <w:r>
+          <w:rPr>
+            <w:noProof/>
+            <w:webHidden/>
+          </w:rPr>
+        </w:r>
+        <w:r>
+          <w:rPr>
+            <w:noProof/>
+            <w:webHidden/>
+          </w:rPr>
+          <w:fldChar w:fldCharType="separate"/>
+        </w:r>
+        <w:r>
+          <w:rPr>
+            <w:noProof/>
+            <w:webHidden/>
+          </w:rPr>
+          <w:t>16</w:t>
+        </w:r>
+        <w:r>
+          <w:rPr>
+            <w:noProof/>
+            <w:webHidden/>
+          </w:rPr>
+          <w:fldChar w:fldCharType="end"/>
+        </w:r>
+      </w:hyperlink>
+    </w:p>
+    <w:p>
+      <w:pPr>
+        <w:pStyle w:val="TOC1"/>
+        <w:tabs>
+          <w:tab w:val="left" w:pos="660"/>
+          <w:tab w:val="right" w:leader="dot" w:pos="9350"/>
+        </w:tabs>
+        <w:rPr>
+          <w:rFonts w:ascii="Calibri" w:eastAsia="Times New Roman" w:hAnsi="Calibri"/>
+          <w:noProof/>
+          <w:sz w:val="22"/>
+          <w:szCs w:val="22"/>
+        </w:rPr>
+      </w:pPr>
+      <w:hyperlink w:anchor="_Toc512249776" w:history="1">
+        <w:r>
+          <w:rPr>
+            <w:rStyle w:val="Hyperlink"/>
+            <w:noProof/>
+          </w:rPr>
+          <w:t>11</w:t>
+        </w:r>
+        <w:r>
+          <w:rPr>
+            <w:rFonts w:ascii="Calibri" w:eastAsia="Times New Roman" w:hAnsi="Calibri"/>
+            <w:noProof/>
+            <w:sz w:val="22"/>
+            <w:szCs w:val="22"/>
+          </w:rPr>
+          <w:tab/>
+        </w:r>
+        <w:r>
+          <w:rPr>
+            <w:rStyle w:val="Hyperlink"/>
+            <w:noProof/>
+          </w:rPr>
+          <w:t>Select References</w:t>
+        </w:r>
+        <w:r>
+          <w:rPr>
+            <w:noProof/>
+            <w:webHidden/>
+          </w:rPr>
+          <w:tab/>
+        </w:r>
+        <w:r>
+          <w:rPr>
+            <w:noProof/>
+            <w:webHidden/>
+          </w:rPr>
+          <w:fldChar w:fldCharType="begin"/>
+        </w:r>
+        <w:r>
+          <w:rPr>
+            <w:noProof/>
+            <w:webHidden/>
+          </w:rPr>
+          <w:instrText xml:space="preserve"> PAGEREF _Toc512249776 \h </w:instrText>
+        </w:r>
+        <w:r>
+          <w:rPr>
+            <w:noProof/>
+            <w:webHidden/>
+          </w:rPr>
+        </w:r>
+        <w:r>
+          <w:rPr>
+            <w:noProof/>
+            <w:webHidden/>
+          </w:rPr>
+          <w:fldChar w:fldCharType="separate"/>
+        </w:r>
+        <w:r>
+          <w:rPr>
+            <w:noProof/>
+            <w:webHidden/>
+          </w:rPr>
+          <w:t>17</w:t>
+        </w:r>
+        <w:r>
+          <w:rPr>
+            <w:noProof/>
+            <w:webHidden/>
+          </w:rPr>
+          <w:fldChar w:fldCharType="end"/>
+        </w:r>
+      </w:hyperlink>
+    </w:p>
+    <w:p>
+      <w:pPr>
+        <w:pStyle w:val="TOC1"/>
+        <w:tabs>
+          <w:tab w:val="left" w:pos="660"/>
+          <w:tab w:val="right" w:leader="dot" w:pos="9350"/>
+        </w:tabs>
+        <w:rPr>
+          <w:rFonts w:ascii="Calibri" w:eastAsia="Times New Roman" w:hAnsi="Calibri"/>
+          <w:noProof/>
+          <w:sz w:val="22"/>
+          <w:szCs w:val="22"/>
+        </w:rPr>
+      </w:pPr>
+      <w:hyperlink w:anchor="_Toc512249777" w:history="1">
+        <w:r>
+          <w:rPr>
+            <w:rStyle w:val="Hyperlink"/>
+            <w:noProof/>
+          </w:rPr>
+          <w:t>12</w:t>
+        </w:r>
+        <w:r>
+          <w:rPr>
+            <w:rFonts w:ascii="Calibri" w:eastAsia="Times New Roman" w:hAnsi="Calibri"/>
+            <w:noProof/>
+            <w:sz w:val="22"/>
+            <w:szCs w:val="22"/>
+          </w:rPr>
+          <w:tab/>
+        </w:r>
+        <w:r>
+          <w:rPr>
+            <w:rStyle w:val="Hyperlink"/>
+            <w:noProof/>
+          </w:rPr>
           <w:t>Linkage Priority Tutorial</w:t>
         </w:r>
         <w:r>
@@ -2478,7 +2669,7 @@
             <w:noProof/>
             <w:webHidden/>
           </w:rPr>
-          <w:instrText xml:space="preserve"> PAGEREF _Toc505179744 \h </w:instrText>
+          <w:instrText xml:space="preserve"> PAGEREF _Toc512249777 \h </w:instrText>
         </w:r>
         <w:r>
           <w:rPr>
@@ -2498,7 +2689,7 @@
             <w:noProof/>
             <w:webHidden/>
           </w:rPr>
-          <w:t>17</w:t>
+          <w:t>18</w:t>
         </w:r>
         <w:r>
           <w:rPr>
@@ -2523,13 +2714,13 @@
           <w:szCs w:val="22"/>
         </w:rPr>
       </w:pPr>
-      <w:hyperlink w:anchor="_Toc505179745" w:history="1">
+      <w:hyperlink w:anchor="_Toc512249778" w:history="1">
         <w:r>
           <w:rPr>
             <w:rStyle w:val="Hyperlink"/>
             <w:noProof/>
           </w:rPr>
-          <w:t>10.1</w:t>
+          <w:t>12.1</w:t>
         </w:r>
         <w:r>
           <w:rPr>
@@ -2566,7 +2757,7 @@
             <w:noProof/>
             <w:webHidden/>
           </w:rPr>
-          <w:instrText xml:space="preserve"> PAGEREF _Toc505179745 \h </w:instrText>
+          <w:instrText xml:space="preserve"> PAGEREF _Toc512249778 \h </w:instrText>
         </w:r>
         <w:r>
           <w:rPr>
@@ -2586,7 +2777,7 @@
             <w:noProof/>
             <w:webHidden/>
           </w:rPr>
-          <w:t>17</w:t>
+          <w:t>18</w:t>
         </w:r>
         <w:r>
           <w:rPr>
@@ -2611,13 +2802,13 @@
           <w:szCs w:val="22"/>
         </w:rPr>
       </w:pPr>
-      <w:hyperlink w:anchor="_Toc505179746" w:history="1">
+      <w:hyperlink w:anchor="_Toc512249779" w:history="1">
         <w:r>
           <w:rPr>
             <w:rStyle w:val="Hyperlink"/>
             <w:noProof/>
           </w:rPr>
-          <w:t>10.2</w:t>
+          <w:t>12.2</w:t>
         </w:r>
         <w:r>
           <w:rPr>
@@ -2654,7 +2845,7 @@
             <w:noProof/>
             <w:webHidden/>
           </w:rPr>
-          <w:instrText xml:space="preserve"> PAGEREF _Toc505179746 \h </w:instrText>
+          <w:instrText xml:space="preserve"> PAGEREF _Toc512249779 \h </w:instrText>
         </w:r>
         <w:r>
           <w:rPr>
@@ -2674,7 +2865,7 @@
             <w:noProof/>
             <w:webHidden/>
           </w:rPr>
-          <w:t>20</w:t>
+          <w:t>21</w:t>
         </w:r>
         <w:r>
           <w:rPr>
@@ -2699,13 +2890,13 @@
           <w:szCs w:val="22"/>
         </w:rPr>
       </w:pPr>
-      <w:hyperlink w:anchor="_Toc505179747" w:history="1">
+      <w:hyperlink w:anchor="_Toc512249780" w:history="1">
         <w:r>
           <w:rPr>
             <w:rStyle w:val="Hyperlink"/>
             <w:noProof/>
           </w:rPr>
-          <w:t>10.3</w:t>
+          <w:t>12.3</w:t>
         </w:r>
         <w:r>
           <w:rPr>
@@ -2742,7 +2933,7 @@
             <w:noProof/>
             <w:webHidden/>
           </w:rPr>
-          <w:instrText xml:space="preserve"> PAGEREF _Toc505179747 \h </w:instrText>
+          <w:instrText xml:space="preserve"> PAGEREF _Toc512249780 \h </w:instrText>
         </w:r>
         <w:r>
           <w:rPr>
@@ -2762,7 +2953,7 @@
             <w:noProof/>
             <w:webHidden/>
           </w:rPr>
-          <w:t>22</w:t>
+          <w:t>23</w:t>
         </w:r>
         <w:r>
           <w:rPr>
@@ -2787,13 +2978,13 @@
           <w:szCs w:val="22"/>
         </w:rPr>
       </w:pPr>
-      <w:hyperlink w:anchor="_Toc505179748" w:history="1">
+      <w:hyperlink w:anchor="_Toc512249781" w:history="1">
         <w:r>
           <w:rPr>
             <w:rStyle w:val="Hyperlink"/>
             <w:noProof/>
           </w:rPr>
-          <w:t>11</w:t>
+          <w:t>13</w:t>
         </w:r>
         <w:r>
           <w:rPr>
@@ -2830,7 +3021,7 @@
             <w:noProof/>
             <w:webHidden/>
           </w:rPr>
-          <w:instrText xml:space="preserve"> PAGEREF _Toc505179748 \h </w:instrText>
+          <w:instrText xml:space="preserve"> PAGEREF _Toc512249781 \h </w:instrText>
         </w:r>
         <w:r>
           <w:rPr>
@@ -2850,7 +3041,7 @@
             <w:noProof/>
             <w:webHidden/>
           </w:rPr>
-          <w:t>24</w:t>
+          <w:t>25</w:t>
         </w:r>
         <w:r>
           <w:rPr>
@@ -2875,13 +3066,13 @@
           <w:szCs w:val="22"/>
         </w:rPr>
       </w:pPr>
-      <w:hyperlink w:anchor="_Toc505179749" w:history="1">
+      <w:hyperlink w:anchor="_Toc512249782" w:history="1">
         <w:r>
           <w:rPr>
             <w:rStyle w:val="Hyperlink"/>
             <w:noProof/>
           </w:rPr>
-          <w:t>11.1</w:t>
+          <w:t>13.1</w:t>
         </w:r>
         <w:r>
           <w:rPr>
@@ -2918,7 +3109,7 @@
             <w:noProof/>
             <w:webHidden/>
           </w:rPr>
-          <w:instrText xml:space="preserve"> PAGEREF _Toc505179749 \h </w:instrText>
+          <w:instrText xml:space="preserve"> PAGEREF _Toc512249782 \h </w:instrText>
         </w:r>
         <w:r>
           <w:rPr>
@@ -2938,7 +3129,7 @@
             <w:noProof/>
             <w:webHidden/>
           </w:rPr>
-          <w:t>24</w:t>
+          <w:t>25</w:t>
         </w:r>
         <w:r>
           <w:rPr>
@@ -2963,13 +3154,13 @@
           <w:szCs w:val="22"/>
         </w:rPr>
       </w:pPr>
-      <w:hyperlink w:anchor="_Toc505179750" w:history="1">
+      <w:hyperlink w:anchor="_Toc512249783" w:history="1">
         <w:r>
           <w:rPr>
             <w:rStyle w:val="Hyperlink"/>
             <w:noProof/>
           </w:rPr>
-          <w:t>11.2</w:t>
+          <w:t>13.2</w:t>
         </w:r>
         <w:r>
           <w:rPr>
@@ -3006,7 +3197,7 @@
             <w:noProof/>
             <w:webHidden/>
           </w:rPr>
-          <w:instrText xml:space="preserve"> PAGEREF _Toc505179750 \h </w:instrText>
+          <w:instrText xml:space="preserve"> PAGEREF _Toc512249783 \h </w:instrText>
         </w:r>
         <w:r>
           <w:rPr>
@@ -3026,7 +3217,7 @@
             <w:noProof/>
             <w:webHidden/>
           </w:rPr>
-          <w:t>25</w:t>
+          <w:t>26</w:t>
         </w:r>
         <w:r>
           <w:rPr>
@@ -3051,13 +3242,13 @@
           <w:szCs w:val="22"/>
         </w:rPr>
       </w:pPr>
-      <w:hyperlink w:anchor="_Toc505179751" w:history="1">
+      <w:hyperlink w:anchor="_Toc512249784" w:history="1">
         <w:r>
           <w:rPr>
             <w:rStyle w:val="Hyperlink"/>
             <w:noProof/>
           </w:rPr>
-          <w:t>11.3</w:t>
+          <w:t>13.3</w:t>
         </w:r>
         <w:r>
           <w:rPr>
@@ -3094,7 +3285,7 @@
             <w:noProof/>
             <w:webHidden/>
           </w:rPr>
-          <w:instrText xml:space="preserve"> PAGEREF _Toc505179751 \h </w:instrText>
+          <w:instrText xml:space="preserve"> PAGEREF _Toc512249784 \h </w:instrText>
         </w:r>
         <w:r>
           <w:rPr>
@@ -3114,7 +3305,7 @@
             <w:noProof/>
             <w:webHidden/>
           </w:rPr>
-          <w:t>26</w:t>
+          <w:t>27</w:t>
         </w:r>
         <w:r>
           <w:rPr>
@@ -3139,11 +3330,11 @@
       <w:r>
         <w:br w:type="page"/>
       </w:r>
-      <w:bookmarkStart w:id="1" w:name="_Toc505179724"/>
+      <w:bookmarkStart w:id="2" w:name="_Toc512249755"/>
       <w:r>
         <w:t>Introduction</w:t>
       </w:r>
-      <w:bookmarkEnd w:id="1"/>
+      <w:bookmarkEnd w:id="2"/>
     </w:p>
     <w:p>
       <w:pPr>
@@ -3316,7 +3507,7 @@
       </w:pPr>
       <w:r>
         <w:pict w14:anchorId="68A868FB">
-          <v:shape id="_x0000_i1045" type="#_x0000_t75" style="width:468pt;height:298.8pt">
+          <v:shape id="_x0000_i1026" type="#_x0000_t75" style="width:468pt;height:298.8pt">
             <v:imagedata r:id="rId14" o:title="Generic Connectivity Logic Models (3)"/>
           </v:shape>
         </w:pict>
@@ -3354,13 +3545,7 @@
         <w:t xml:space="preserve"> </w:t>
       </w:r>
       <w:r>
-        <w:t xml:space="preserve">on the </w:t>
-      </w:r>
-      <w:r>
-        <w:t>bottom</w:t>
-      </w:r>
-      <w:r>
-        <w:t xml:space="preserve"> row of the diagram, </w:t>
+        <w:t xml:space="preserve">on the bottom row of the diagram, </w:t>
       </w:r>
       <w:r>
         <w:t xml:space="preserve">is </w:t>
@@ -3403,19 +3588,14 @@
         <w:t>aration</w:t>
       </w:r>
       <w:r>
-        <w:t>. In the last three of these studies, climate was considered in three ways in determining priority: (1) quantifying which linkages best facilitated long-term species range shifts, (2) which core areas provided refuge from climate change, and (3) which core areas contained more climate micro-refugia for withstanding c</w:t>
-      </w:r>
-      <w:bookmarkStart w:id="2" w:name="_GoBack"/>
-      <w:bookmarkEnd w:id="2"/>
-      <w:r>
-        <w:t>limate change.</w:t>
+        <w:t>. In the last three of these studies, climate was considered in three ways in determining priority: (1) quantifying which linkages best facilitated long-term species range shifts, (2) which core areas provided refuge from climate change, and (3) which core areas contained more climate micro-refugia for withstanding climate change.</w:t>
       </w:r>
     </w:p>
     <w:p>
       <w:pPr>
         <w:pStyle w:val="Heading1"/>
       </w:pPr>
-      <w:bookmarkStart w:id="3" w:name="_Toc505179725"/>
+      <w:bookmarkStart w:id="3" w:name="_Toc512249756"/>
       <w:r>
         <w:t>Acknowledgements</w:t>
       </w:r>
@@ -3592,7 +3772,7 @@
       <w:pPr>
         <w:pStyle w:val="Heading1"/>
       </w:pPr>
-      <w:bookmarkStart w:id="4" w:name="_Toc505179726"/>
+      <w:bookmarkStart w:id="4" w:name="_Toc512249757"/>
       <w:r>
         <w:t>Installation</w:t>
       </w:r>
@@ -3716,7 +3896,7 @@
       <w:pPr>
         <w:pStyle w:val="Heading1"/>
       </w:pPr>
-      <w:bookmarkStart w:id="6" w:name="_Toc505179727"/>
+      <w:bookmarkStart w:id="6" w:name="_Toc512249758"/>
       <w:r>
         <w:t>Using Linkage</w:t>
       </w:r>
@@ -3895,7 +4075,7 @@
       <w:pPr>
         <w:pStyle w:val="Heading2"/>
       </w:pPr>
-      <w:bookmarkStart w:id="7" w:name="_Toc505179728"/>
+      <w:bookmarkStart w:id="7" w:name="_Toc512249759"/>
       <w:r>
         <w:t>Required Inputs</w:t>
       </w:r>
@@ -4000,7 +4180,7 @@
       <w:pPr>
         <w:pStyle w:val="Heading2"/>
       </w:pPr>
-      <w:bookmarkStart w:id="8" w:name="_Toc505179729"/>
+      <w:bookmarkStart w:id="8" w:name="_Toc512249760"/>
       <w:r>
         <w:t>Core Area Value (CAV) Options</w:t>
       </w:r>
@@ -4315,7 +4495,7 @@
       <w:pPr>
         <w:pStyle w:val="Heading2"/>
       </w:pPr>
-      <w:bookmarkStart w:id="9" w:name="_Toc505179730"/>
+      <w:bookmarkStart w:id="9" w:name="_Toc512249761"/>
       <w:r>
         <w:t>Corridor Specific Priority (CSP) Options</w:t>
       </w:r>
@@ -4781,7 +4961,7 @@
       <w:pPr>
         <w:pStyle w:val="Heading2"/>
       </w:pPr>
-      <w:bookmarkStart w:id="10" w:name="_Toc505179731"/>
+      <w:bookmarkStart w:id="10" w:name="_Toc512249762"/>
       <w:r>
         <w:t>Blended Priority Options</w:t>
       </w:r>
@@ -4878,7 +5058,7 @@
       <w:pPr>
         <w:pStyle w:val="Heading2"/>
       </w:pPr>
-      <w:bookmarkStart w:id="11" w:name="_Toc505179732"/>
+      <w:bookmarkStart w:id="11" w:name="_Toc512249763"/>
       <w:r>
         <w:t>Additional Options</w:t>
       </w:r>
@@ -4932,7 +5112,7 @@
       <w:pPr>
         <w:pStyle w:val="Heading2"/>
       </w:pPr>
-      <w:bookmarkStart w:id="14" w:name="_Toc505179733"/>
+      <w:bookmarkStart w:id="14" w:name="_Toc512249764"/>
       <w:r>
         <w:t>Advanced Settings in lp_settings.py</w:t>
       </w:r>
@@ -5164,7 +5344,7 @@
       <w:pPr>
         <w:pStyle w:val="Heading1"/>
       </w:pPr>
-      <w:bookmarkStart w:id="15" w:name="_Toc505179734"/>
+      <w:bookmarkStart w:id="15" w:name="_Toc512249765"/>
       <w:bookmarkEnd w:id="0"/>
       <w:bookmarkEnd w:id="5"/>
       <w:r>
@@ -5581,7 +5761,7 @@
       <w:pPr>
         <w:pStyle w:val="Heading1"/>
       </w:pPr>
-      <w:bookmarkStart w:id="16" w:name="_Toc505179735"/>
+      <w:bookmarkStart w:id="16" w:name="_Toc512249766"/>
       <w:r>
         <w:t xml:space="preserve">Other </w:t>
       </w:r>
@@ -5594,7 +5774,7 @@
       <w:pPr>
         <w:pStyle w:val="Heading2"/>
       </w:pPr>
-      <w:bookmarkStart w:id="17" w:name="_Toc505179736"/>
+      <w:bookmarkStart w:id="17" w:name="_Toc512249767"/>
       <w:r>
         <w:t>Upgrading</w:t>
       </w:r>
@@ -5661,7 +5841,7 @@
         <w:pStyle w:val="Heading2"/>
       </w:pPr>
       <w:bookmarkStart w:id="18" w:name="_Ref495249610"/>
-      <w:bookmarkStart w:id="19" w:name="_Toc505179737"/>
+      <w:bookmarkStart w:id="19" w:name="_Toc512249768"/>
       <w:r>
         <w:t>Enhancing Analyses U</w:t>
       </w:r>
@@ -5711,6 +5891,7 @@
       <w:pPr>
         <w:pStyle w:val="Heading1"/>
       </w:pPr>
+      <w:bookmarkStart w:id="20" w:name="_Toc512249769"/>
       <w:r>
         <w:t>This will impact the Core Area Value, which is a component of Corridor Priority Value. See the</w:t>
       </w:r>
@@ -5884,6 +6065,7 @@
         <w:br w:type="page"/>
         <w:t>Linkage Priority Tutorial</w:t>
       </w:r>
+      <w:bookmarkEnd w:id="20"/>
       <w:r>
         <w:fldChar w:fldCharType="end"/>
       </w:r>
@@ -5895,6 +6077,7 @@
       <w:pPr>
         <w:pStyle w:val="Heading1"/>
       </w:pPr>
+      <w:bookmarkStart w:id="21" w:name="_Toc512249770"/>
       <w:r>
         <w:t>By providing Current, and optionally Future</w:t>
       </w:r>
@@ -6081,6 +6264,7 @@
         <w:br w:type="page"/>
         <w:t>Linkage Priority Tutorial</w:t>
       </w:r>
+      <w:bookmarkEnd w:id="21"/>
       <w:r>
         <w:fldChar w:fldCharType="end"/>
       </w:r>
@@ -6184,7 +6368,7 @@
       <w:pPr>
         <w:pStyle w:val="Heading2"/>
       </w:pPr>
-      <w:bookmarkStart w:id="20" w:name="_Toc505179738"/>
+      <w:bookmarkStart w:id="22" w:name="_Toc512249771"/>
       <w:r>
         <w:t xml:space="preserve">Advanced Fine Tuning: Making </w:t>
       </w:r>
@@ -6194,7 +6378,7 @@
       <w:r>
         <w:t>Outputs have similar extents.</w:t>
       </w:r>
-      <w:bookmarkEnd w:id="20"/>
+      <w:bookmarkEnd w:id="22"/>
     </w:p>
     <w:p/>
     <w:p>
@@ -7225,16 +7409,16 @@
       <w:pPr>
         <w:pStyle w:val="Heading2"/>
       </w:pPr>
-      <w:bookmarkStart w:id="21" w:name="_Ref495249639"/>
-      <w:bookmarkStart w:id="22" w:name="_Toc505179739"/>
+      <w:bookmarkStart w:id="23" w:name="_Ref495249639"/>
+      <w:bookmarkStart w:id="24" w:name="_Toc512249772"/>
       <w:r>
         <w:t xml:space="preserve">Other </w:t>
       </w:r>
       <w:r>
         <w:t>Suggestions and Troubleshooting</w:t>
       </w:r>
-      <w:bookmarkEnd w:id="21"/>
-      <w:bookmarkEnd w:id="22"/>
+      <w:bookmarkEnd w:id="23"/>
+      <w:bookmarkEnd w:id="24"/>
     </w:p>
     <w:p>
       <w:pPr>
@@ -7340,11 +7524,11 @@
       <w:pPr>
         <w:pStyle w:val="Heading2"/>
       </w:pPr>
-      <w:bookmarkStart w:id="23" w:name="_Toc505179740"/>
+      <w:bookmarkStart w:id="25" w:name="_Toc512249773"/>
       <w:r>
         <w:t>Other Applications</w:t>
       </w:r>
-      <w:bookmarkEnd w:id="23"/>
+      <w:bookmarkEnd w:id="25"/>
     </w:p>
     <w:p/>
     <w:p>
@@ -7494,11 +7678,11 @@
       <w:pPr>
         <w:pStyle w:val="Heading1"/>
       </w:pPr>
-      <w:bookmarkStart w:id="24" w:name="_Toc505179741"/>
+      <w:bookmarkStart w:id="26" w:name="_Toc512249774"/>
       <w:r>
         <w:t>Support</w:t>
       </w:r>
-      <w:bookmarkEnd w:id="24"/>
+      <w:bookmarkEnd w:id="26"/>
       <w:r>
         <w:t xml:space="preserve"> </w:t>
       </w:r>
@@ -7542,14 +7726,14 @@
       <w:pPr>
         <w:pStyle w:val="Heading1"/>
       </w:pPr>
-      <w:bookmarkStart w:id="25" w:name="_Toc505179742"/>
+      <w:bookmarkStart w:id="27" w:name="_Toc512249775"/>
       <w:r>
         <w:t xml:space="preserve">Key </w:t>
       </w:r>
       <w:r>
         <w:t>Acronyms</w:t>
       </w:r>
-      <w:bookmarkEnd w:id="25"/>
+      <w:bookmarkEnd w:id="27"/>
     </w:p>
     <w:p>
       <w:pPr>
@@ -7705,13 +7889,13 @@
       <w:pPr>
         <w:pStyle w:val="Heading1"/>
       </w:pPr>
-      <w:bookmarkStart w:id="26" w:name="_Toc505179743"/>
-      <w:bookmarkStart w:id="27" w:name="_Ref495296069"/>
-      <w:bookmarkStart w:id="28" w:name="_Ref495296084"/>
+      <w:bookmarkStart w:id="28" w:name="_Ref495296069"/>
+      <w:bookmarkStart w:id="29" w:name="_Ref495296084"/>
+      <w:bookmarkStart w:id="30" w:name="_Toc512249776"/>
       <w:r>
         <w:t>Select References</w:t>
       </w:r>
-      <w:bookmarkEnd w:id="26"/>
+      <w:bookmarkEnd w:id="30"/>
     </w:p>
     <w:p/>
     <w:p>
@@ -7882,26 +8066,26 @@
       <w:r>
         <w:br w:type="page"/>
       </w:r>
-      <w:bookmarkStart w:id="29" w:name="_Toc505179744"/>
+      <w:bookmarkStart w:id="31" w:name="_Toc512249777"/>
       <w:r>
         <w:t xml:space="preserve">Linkage Priority </w:t>
       </w:r>
       <w:r>
         <w:t>Tutorial</w:t>
       </w:r>
-      <w:bookmarkEnd w:id="27"/>
       <w:bookmarkEnd w:id="28"/>
       <w:bookmarkEnd w:id="29"/>
+      <w:bookmarkEnd w:id="31"/>
     </w:p>
     <w:p>
       <w:pPr>
         <w:pStyle w:val="Heading2"/>
       </w:pPr>
-      <w:bookmarkStart w:id="30" w:name="_Toc505179745"/>
+      <w:bookmarkStart w:id="32" w:name="_Toc512249778"/>
       <w:r>
         <w:t>Run with Default Parameters</w:t>
       </w:r>
-      <w:bookmarkEnd w:id="30"/>
+      <w:bookmarkEnd w:id="32"/>
     </w:p>
     <w:p>
       <w:pPr>
@@ -8325,11 +8509,11 @@
       <w:pPr>
         <w:pStyle w:val="Heading2"/>
       </w:pPr>
-      <w:bookmarkStart w:id="31" w:name="_Toc505179746"/>
+      <w:bookmarkStart w:id="33" w:name="_Toc512249779"/>
       <w:r>
         <w:t>Add Climate Refugia</w:t>
       </w:r>
-      <w:bookmarkEnd w:id="31"/>
+      <w:bookmarkEnd w:id="33"/>
     </w:p>
     <w:p>
       <w:pPr>
@@ -8730,11 +8914,11 @@
       <w:pPr>
         <w:pStyle w:val="Heading2"/>
       </w:pPr>
-      <w:bookmarkStart w:id="32" w:name="_Toc505179747"/>
+      <w:bookmarkStart w:id="34" w:name="_Toc512249780"/>
       <w:r>
         <w:t>Add Climate Signature</w:t>
       </w:r>
-      <w:bookmarkEnd w:id="32"/>
+      <w:bookmarkEnd w:id="34"/>
     </w:p>
     <w:p>
       <w:pPr>
@@ -9214,21 +9398,21 @@
       <w:pPr>
         <w:pStyle w:val="Heading1"/>
       </w:pPr>
-      <w:bookmarkStart w:id="33" w:name="_Toc505179748"/>
+      <w:bookmarkStart w:id="35" w:name="_Toc512249781"/>
       <w:r>
         <w:t>Advanced Linkage Priority Tutorial</w:t>
       </w:r>
-      <w:bookmarkEnd w:id="33"/>
+      <w:bookmarkEnd w:id="35"/>
     </w:p>
     <w:p>
       <w:pPr>
         <w:pStyle w:val="Heading2"/>
       </w:pPr>
-      <w:bookmarkStart w:id="34" w:name="_Toc505179749"/>
+      <w:bookmarkStart w:id="36" w:name="_Toc512249782"/>
       <w:r>
         <w:t>Shortcut for Multiple Runs</w:t>
       </w:r>
-      <w:bookmarkEnd w:id="34"/>
+      <w:bookmarkEnd w:id="36"/>
     </w:p>
     <w:p>
       <w:pPr>
@@ -9361,11 +9545,11 @@
       <w:pPr>
         <w:pStyle w:val="Heading2"/>
       </w:pPr>
-      <w:bookmarkStart w:id="35" w:name="_Toc505179750"/>
+      <w:bookmarkStart w:id="37" w:name="_Toc512249783"/>
       <w:r>
         <w:t>Add Centrality</w:t>
       </w:r>
-      <w:bookmarkEnd w:id="35"/>
+      <w:bookmarkEnd w:id="37"/>
     </w:p>
     <w:p>
       <w:pPr>
@@ -9592,14 +9776,14 @@
           <w:noProof/>
         </w:rPr>
       </w:pPr>
-      <w:bookmarkStart w:id="36" w:name="_Toc505179751"/>
+      <w:bookmarkStart w:id="38" w:name="_Toc512249784"/>
       <w:r>
         <w:rPr>
           <w:noProof/>
         </w:rPr>
         <w:t>Inspect Core Area Value Component Calculations</w:t>
       </w:r>
-      <w:bookmarkEnd w:id="36"/>
+      <w:bookmarkEnd w:id="38"/>
     </w:p>
     <w:p>
       <w:r>
@@ -13371,7 +13555,7 @@
 </file>
 
 <file path=customXml/itemProps1.xml><?xml version="1.0" encoding="utf-8"?>
-<ds:datastoreItem xmlns:ds="http://schemas.openxmlformats.org/officeDocument/2006/customXml" ds:itemID="{B621BA3E-34C5-4AD7-AE56-21803429F271}">
+<ds:datastoreItem xmlns:ds="http://schemas.openxmlformats.org/officeDocument/2006/customXml" ds:itemID="{45B42ED0-135A-412C-9770-362DDB726CE6}">
   <ds:schemaRefs>
     <ds:schemaRef ds:uri="http://schemas.openxmlformats.org/officeDocument/2006/bibliography"/>
   </ds:schemaRefs>
@@ -13379,7 +13563,7 @@
 </file>
 
 <file path=customXml/itemProps2.xml><?xml version="1.0" encoding="utf-8"?>
-<ds:datastoreItem xmlns:ds="http://schemas.openxmlformats.org/officeDocument/2006/customXml" ds:itemID="{1F422098-FFEE-4437-BBD2-E46E33B76AD4}">
+<ds:datastoreItem xmlns:ds="http://schemas.openxmlformats.org/officeDocument/2006/customXml" ds:itemID="{69B9129F-EC91-4A0D-A8D2-D9FEDC4819B4}">
   <ds:schemaRefs>
     <ds:schemaRef ds:uri="http://schemas.openxmlformats.org/officeDocument/2006/bibliography"/>
   </ds:schemaRefs>

--- a/toolbox/doc/Linkage Priority User Guide.docx
+++ b/toolbox/doc/Linkage Priority User Guide.docx
@@ -395,15 +395,7 @@
         <w:rPr>
           <w:szCs w:val="20"/>
         </w:rPr>
-        <w:t xml:space="preserve"> More details can be found on the Linkage Mapper we</w:t>
-      </w:r>
-      <w:bookmarkStart w:id="1" w:name="_GoBack"/>
-      <w:bookmarkEnd w:id="1"/>
-      <w:r>
-        <w:rPr>
-          <w:szCs w:val="20"/>
-        </w:rPr>
-        <w:t xml:space="preserve">bsite, where our code is hosted: </w:t>
+        <w:t xml:space="preserve"> More details can be found on the Linkage Mapper website, where our code is hosted: </w:t>
       </w:r>
       <w:hyperlink r:id="rId9" w:history="1">
         <w:r>
@@ -690,7 +682,7 @@
       <w:r>
         <w:fldChar w:fldCharType="separate"/>
       </w:r>
-      <w:hyperlink w:anchor="_Toc512249755" w:history="1">
+      <w:hyperlink w:anchor="_Toc519404169" w:history="1">
         <w:r>
           <w:rPr>
             <w:rStyle w:val="Hyperlink"/>
@@ -733,7 +725,7 @@
             <w:noProof/>
             <w:webHidden/>
           </w:rPr>
-          <w:instrText xml:space="preserve"> PAGEREF _Toc512249755 \h </w:instrText>
+          <w:instrText xml:space="preserve"> PAGEREF _Toc519404169 \h </w:instrText>
         </w:r>
         <w:r>
           <w:rPr>
@@ -778,7 +770,7 @@
           <w:szCs w:val="22"/>
         </w:rPr>
       </w:pPr>
-      <w:hyperlink w:anchor="_Toc512249756" w:history="1">
+      <w:hyperlink w:anchor="_Toc519404170" w:history="1">
         <w:r>
           <w:rPr>
             <w:rStyle w:val="Hyperlink"/>
@@ -821,7 +813,7 @@
             <w:noProof/>
             <w:webHidden/>
           </w:rPr>
-          <w:instrText xml:space="preserve"> PAGEREF _Toc512249756 \h </w:instrText>
+          <w:instrText xml:space="preserve"> PAGEREF _Toc519404170 \h </w:instrText>
         </w:r>
         <w:r>
           <w:rPr>
@@ -866,7 +858,7 @@
           <w:szCs w:val="22"/>
         </w:rPr>
       </w:pPr>
-      <w:hyperlink w:anchor="_Toc512249757" w:history="1">
+      <w:hyperlink w:anchor="_Toc519404171" w:history="1">
         <w:r>
           <w:rPr>
             <w:rStyle w:val="Hyperlink"/>
@@ -909,7 +901,7 @@
             <w:noProof/>
             <w:webHidden/>
           </w:rPr>
-          <w:instrText xml:space="preserve"> PAGEREF _Toc512249757 \h </w:instrText>
+          <w:instrText xml:space="preserve"> PAGEREF _Toc519404171 \h </w:instrText>
         </w:r>
         <w:r>
           <w:rPr>
@@ -954,7 +946,7 @@
           <w:szCs w:val="22"/>
         </w:rPr>
       </w:pPr>
-      <w:hyperlink w:anchor="_Toc512249758" w:history="1">
+      <w:hyperlink w:anchor="_Toc519404172" w:history="1">
         <w:r>
           <w:rPr>
             <w:rStyle w:val="Hyperlink"/>
@@ -997,7 +989,7 @@
             <w:noProof/>
             <w:webHidden/>
           </w:rPr>
-          <w:instrText xml:space="preserve"> PAGEREF _Toc512249758 \h </w:instrText>
+          <w:instrText xml:space="preserve"> PAGEREF _Toc519404172 \h </w:instrText>
         </w:r>
         <w:r>
           <w:rPr>
@@ -1042,7 +1034,7 @@
           <w:szCs w:val="22"/>
         </w:rPr>
       </w:pPr>
-      <w:hyperlink w:anchor="_Toc512249759" w:history="1">
+      <w:hyperlink w:anchor="_Toc519404173" w:history="1">
         <w:r>
           <w:rPr>
             <w:rStyle w:val="Hyperlink"/>
@@ -1085,7 +1077,7 @@
             <w:noProof/>
             <w:webHidden/>
           </w:rPr>
-          <w:instrText xml:space="preserve"> PAGEREF _Toc512249759 \h </w:instrText>
+          <w:instrText xml:space="preserve"> PAGEREF _Toc519404173 \h </w:instrText>
         </w:r>
         <w:r>
           <w:rPr>
@@ -1130,7 +1122,7 @@
           <w:szCs w:val="22"/>
         </w:rPr>
       </w:pPr>
-      <w:hyperlink w:anchor="_Toc512249760" w:history="1">
+      <w:hyperlink w:anchor="_Toc519404174" w:history="1">
         <w:r>
           <w:rPr>
             <w:rStyle w:val="Hyperlink"/>
@@ -1173,7 +1165,7 @@
             <w:noProof/>
             <w:webHidden/>
           </w:rPr>
-          <w:instrText xml:space="preserve"> PAGEREF _Toc512249760 \h </w:instrText>
+          <w:instrText xml:space="preserve"> PAGEREF _Toc519404174 \h </w:instrText>
         </w:r>
         <w:r>
           <w:rPr>
@@ -1218,7 +1210,7 @@
           <w:szCs w:val="22"/>
         </w:rPr>
       </w:pPr>
-      <w:hyperlink w:anchor="_Toc512249761" w:history="1">
+      <w:hyperlink w:anchor="_Toc519404175" w:history="1">
         <w:r>
           <w:rPr>
             <w:rStyle w:val="Hyperlink"/>
@@ -1261,7 +1253,7 @@
             <w:noProof/>
             <w:webHidden/>
           </w:rPr>
-          <w:instrText xml:space="preserve"> PAGEREF _Toc512249761 \h </w:instrText>
+          <w:instrText xml:space="preserve"> PAGEREF _Toc519404175 \h </w:instrText>
         </w:r>
         <w:r>
           <w:rPr>
@@ -1306,7 +1298,7 @@
           <w:szCs w:val="22"/>
         </w:rPr>
       </w:pPr>
-      <w:hyperlink w:anchor="_Toc512249762" w:history="1">
+      <w:hyperlink w:anchor="_Toc519404176" w:history="1">
         <w:r>
           <w:rPr>
             <w:rStyle w:val="Hyperlink"/>
@@ -1349,7 +1341,7 @@
             <w:noProof/>
             <w:webHidden/>
           </w:rPr>
-          <w:instrText xml:space="preserve"> PAGEREF _Toc512249762 \h </w:instrText>
+          <w:instrText xml:space="preserve"> PAGEREF _Toc519404176 \h </w:instrText>
         </w:r>
         <w:r>
           <w:rPr>
@@ -1394,7 +1386,7 @@
           <w:szCs w:val="22"/>
         </w:rPr>
       </w:pPr>
-      <w:hyperlink w:anchor="_Toc512249763" w:history="1">
+      <w:hyperlink w:anchor="_Toc519404177" w:history="1">
         <w:r>
           <w:rPr>
             <w:rStyle w:val="Hyperlink"/>
@@ -1437,7 +1429,7 @@
             <w:noProof/>
             <w:webHidden/>
           </w:rPr>
-          <w:instrText xml:space="preserve"> PAGEREF _Toc512249763 \h </w:instrText>
+          <w:instrText xml:space="preserve"> PAGEREF _Toc519404177 \h </w:instrText>
         </w:r>
         <w:r>
           <w:rPr>
@@ -1482,7 +1474,7 @@
           <w:szCs w:val="22"/>
         </w:rPr>
       </w:pPr>
-      <w:hyperlink w:anchor="_Toc512249764" w:history="1">
+      <w:hyperlink w:anchor="_Toc519404178" w:history="1">
         <w:r>
           <w:rPr>
             <w:rStyle w:val="Hyperlink"/>
@@ -1525,7 +1517,7 @@
             <w:noProof/>
             <w:webHidden/>
           </w:rPr>
-          <w:instrText xml:space="preserve"> PAGEREF _Toc512249764 \h </w:instrText>
+          <w:instrText xml:space="preserve"> PAGEREF _Toc519404178 \h </w:instrText>
         </w:r>
         <w:r>
           <w:rPr>
@@ -1570,7 +1562,7 @@
           <w:szCs w:val="22"/>
         </w:rPr>
       </w:pPr>
-      <w:hyperlink w:anchor="_Toc512249765" w:history="1">
+      <w:hyperlink w:anchor="_Toc519404179" w:history="1">
         <w:r>
           <w:rPr>
             <w:rStyle w:val="Hyperlink"/>
@@ -1613,7 +1605,7 @@
             <w:noProof/>
             <w:webHidden/>
           </w:rPr>
-          <w:instrText xml:space="preserve"> PAGEREF _Toc512249765 \h </w:instrText>
+          <w:instrText xml:space="preserve"> PAGEREF _Toc519404179 \h </w:instrText>
         </w:r>
         <w:r>
           <w:rPr>
@@ -1658,7 +1650,7 @@
           <w:szCs w:val="22"/>
         </w:rPr>
       </w:pPr>
-      <w:hyperlink w:anchor="_Toc512249766" w:history="1">
+      <w:hyperlink w:anchor="_Toc519404180" w:history="1">
         <w:r>
           <w:rPr>
             <w:rStyle w:val="Hyperlink"/>
@@ -1701,7 +1693,7 @@
             <w:noProof/>
             <w:webHidden/>
           </w:rPr>
-          <w:instrText xml:space="preserve"> PAGEREF _Toc512249766 \h </w:instrText>
+          <w:instrText xml:space="preserve"> PAGEREF _Toc519404180 \h </w:instrText>
         </w:r>
         <w:r>
           <w:rPr>
@@ -1746,7 +1738,7 @@
           <w:szCs w:val="22"/>
         </w:rPr>
       </w:pPr>
-      <w:hyperlink w:anchor="_Toc512249767" w:history="1">
+      <w:hyperlink w:anchor="_Toc519404181" w:history="1">
         <w:r>
           <w:rPr>
             <w:rStyle w:val="Hyperlink"/>
@@ -1789,7 +1781,7 @@
             <w:noProof/>
             <w:webHidden/>
           </w:rPr>
-          <w:instrText xml:space="preserve"> PAGEREF _Toc512249767 \h </w:instrText>
+          <w:instrText xml:space="preserve"> PAGEREF _Toc519404181 \h </w:instrText>
         </w:r>
         <w:r>
           <w:rPr>
@@ -1834,7 +1826,7 @@
           <w:szCs w:val="22"/>
         </w:rPr>
       </w:pPr>
-      <w:hyperlink w:anchor="_Toc512249768" w:history="1">
+      <w:hyperlink w:anchor="_Toc519404182" w:history="1">
         <w:r>
           <w:rPr>
             <w:rStyle w:val="Hyperlink"/>
@@ -1877,7 +1869,7 @@
             <w:noProof/>
             <w:webHidden/>
           </w:rPr>
-          <w:instrText xml:space="preserve"> PAGEREF _Toc512249768 \h </w:instrText>
+          <w:instrText xml:space="preserve"> PAGEREF _Toc519404182 \h </w:instrText>
         </w:r>
         <w:r>
           <w:rPr>
@@ -1898,6 +1890,270 @@
             <w:webHidden/>
           </w:rPr>
           <w:t>11</w:t>
+        </w:r>
+        <w:r>
+          <w:rPr>
+            <w:noProof/>
+            <w:webHidden/>
+          </w:rPr>
+          <w:fldChar w:fldCharType="end"/>
+        </w:r>
+      </w:hyperlink>
+    </w:p>
+    <w:p>
+      <w:pPr>
+        <w:pStyle w:val="TOC2"/>
+        <w:tabs>
+          <w:tab w:val="left" w:pos="880"/>
+          <w:tab w:val="right" w:leader="dot" w:pos="9350"/>
+        </w:tabs>
+        <w:rPr>
+          <w:rFonts w:ascii="Calibri" w:eastAsia="Times New Roman" w:hAnsi="Calibri"/>
+          <w:noProof/>
+          <w:sz w:val="22"/>
+          <w:szCs w:val="22"/>
+        </w:rPr>
+      </w:pPr>
+      <w:hyperlink w:anchor="_Toc519404183" w:history="1">
+        <w:r>
+          <w:rPr>
+            <w:rStyle w:val="Hyperlink"/>
+            <w:noProof/>
+          </w:rPr>
+          <w:t>6.3</w:t>
+        </w:r>
+        <w:r>
+          <w:rPr>
+            <w:rFonts w:ascii="Calibri" w:eastAsia="Times New Roman" w:hAnsi="Calibri"/>
+            <w:noProof/>
+            <w:sz w:val="22"/>
+            <w:szCs w:val="22"/>
+          </w:rPr>
+          <w:tab/>
+        </w:r>
+        <w:r>
+          <w:rPr>
+            <w:rStyle w:val="Hyperlink"/>
+            <w:noProof/>
+          </w:rPr>
+          <w:t>Fine Tuning</w:t>
+        </w:r>
+        <w:r>
+          <w:rPr>
+            <w:noProof/>
+            <w:webHidden/>
+          </w:rPr>
+          <w:tab/>
+        </w:r>
+        <w:r>
+          <w:rPr>
+            <w:noProof/>
+            <w:webHidden/>
+          </w:rPr>
+          <w:fldChar w:fldCharType="begin"/>
+        </w:r>
+        <w:r>
+          <w:rPr>
+            <w:noProof/>
+            <w:webHidden/>
+          </w:rPr>
+          <w:instrText xml:space="preserve"> PAGEREF _Toc519404183 \h </w:instrText>
+        </w:r>
+        <w:r>
+          <w:rPr>
+            <w:noProof/>
+            <w:webHidden/>
+          </w:rPr>
+        </w:r>
+        <w:r>
+          <w:rPr>
+            <w:noProof/>
+            <w:webHidden/>
+          </w:rPr>
+          <w:fldChar w:fldCharType="separate"/>
+        </w:r>
+        <w:r>
+          <w:rPr>
+            <w:noProof/>
+            <w:webHidden/>
+          </w:rPr>
+          <w:t>12</w:t>
+        </w:r>
+        <w:r>
+          <w:rPr>
+            <w:noProof/>
+            <w:webHidden/>
+          </w:rPr>
+          <w:fldChar w:fldCharType="end"/>
+        </w:r>
+      </w:hyperlink>
+    </w:p>
+    <w:p>
+      <w:pPr>
+        <w:pStyle w:val="TOC2"/>
+        <w:tabs>
+          <w:tab w:val="left" w:pos="880"/>
+          <w:tab w:val="right" w:leader="dot" w:pos="9350"/>
+        </w:tabs>
+        <w:rPr>
+          <w:rFonts w:ascii="Calibri" w:eastAsia="Times New Roman" w:hAnsi="Calibri"/>
+          <w:noProof/>
+          <w:sz w:val="22"/>
+          <w:szCs w:val="22"/>
+        </w:rPr>
+      </w:pPr>
+      <w:hyperlink w:anchor="_Toc519404184" w:history="1">
+        <w:r>
+          <w:rPr>
+            <w:rStyle w:val="Hyperlink"/>
+            <w:noProof/>
+          </w:rPr>
+          <w:t>6.4</w:t>
+        </w:r>
+        <w:r>
+          <w:rPr>
+            <w:rFonts w:ascii="Calibri" w:eastAsia="Times New Roman" w:hAnsi="Calibri"/>
+            <w:noProof/>
+            <w:sz w:val="22"/>
+            <w:szCs w:val="22"/>
+          </w:rPr>
+          <w:tab/>
+        </w:r>
+        <w:r>
+          <w:rPr>
+            <w:rStyle w:val="Hyperlink"/>
+            <w:noProof/>
+          </w:rPr>
+          <w:t>Other Suggestions and Troubleshooting</w:t>
+        </w:r>
+        <w:r>
+          <w:rPr>
+            <w:noProof/>
+            <w:webHidden/>
+          </w:rPr>
+          <w:tab/>
+        </w:r>
+        <w:r>
+          <w:rPr>
+            <w:noProof/>
+            <w:webHidden/>
+          </w:rPr>
+          <w:fldChar w:fldCharType="begin"/>
+        </w:r>
+        <w:r>
+          <w:rPr>
+            <w:noProof/>
+            <w:webHidden/>
+          </w:rPr>
+          <w:instrText xml:space="preserve"> PAGEREF _Toc519404184 \h </w:instrText>
+        </w:r>
+        <w:r>
+          <w:rPr>
+            <w:noProof/>
+            <w:webHidden/>
+          </w:rPr>
+        </w:r>
+        <w:r>
+          <w:rPr>
+            <w:noProof/>
+            <w:webHidden/>
+          </w:rPr>
+          <w:fldChar w:fldCharType="separate"/>
+        </w:r>
+        <w:r>
+          <w:rPr>
+            <w:noProof/>
+            <w:webHidden/>
+          </w:rPr>
+          <w:t>13</w:t>
+        </w:r>
+        <w:r>
+          <w:rPr>
+            <w:noProof/>
+            <w:webHidden/>
+          </w:rPr>
+          <w:fldChar w:fldCharType="end"/>
+        </w:r>
+      </w:hyperlink>
+    </w:p>
+    <w:p>
+      <w:pPr>
+        <w:pStyle w:val="TOC2"/>
+        <w:tabs>
+          <w:tab w:val="left" w:pos="880"/>
+          <w:tab w:val="right" w:leader="dot" w:pos="9350"/>
+        </w:tabs>
+        <w:rPr>
+          <w:rFonts w:ascii="Calibri" w:eastAsia="Times New Roman" w:hAnsi="Calibri"/>
+          <w:noProof/>
+          <w:sz w:val="22"/>
+          <w:szCs w:val="22"/>
+        </w:rPr>
+      </w:pPr>
+      <w:hyperlink w:anchor="_Toc519404185" w:history="1">
+        <w:r>
+          <w:rPr>
+            <w:rStyle w:val="Hyperlink"/>
+            <w:noProof/>
+          </w:rPr>
+          <w:t>6.5</w:t>
+        </w:r>
+        <w:r>
+          <w:rPr>
+            <w:rFonts w:ascii="Calibri" w:eastAsia="Times New Roman" w:hAnsi="Calibri"/>
+            <w:noProof/>
+            <w:sz w:val="22"/>
+            <w:szCs w:val="22"/>
+          </w:rPr>
+          <w:tab/>
+        </w:r>
+        <w:r>
+          <w:rPr>
+            <w:rStyle w:val="Hyperlink"/>
+            <w:noProof/>
+          </w:rPr>
+          <w:t>Other Applications</w:t>
+        </w:r>
+        <w:r>
+          <w:rPr>
+            <w:noProof/>
+            <w:webHidden/>
+          </w:rPr>
+          <w:tab/>
+        </w:r>
+        <w:r>
+          <w:rPr>
+            <w:noProof/>
+            <w:webHidden/>
+          </w:rPr>
+          <w:fldChar w:fldCharType="begin"/>
+        </w:r>
+        <w:r>
+          <w:rPr>
+            <w:noProof/>
+            <w:webHidden/>
+          </w:rPr>
+          <w:instrText xml:space="preserve"> PAGEREF _Toc519404185 \h </w:instrText>
+        </w:r>
+        <w:r>
+          <w:rPr>
+            <w:noProof/>
+            <w:webHidden/>
+          </w:rPr>
+        </w:r>
+        <w:r>
+          <w:rPr>
+            <w:noProof/>
+            <w:webHidden/>
+          </w:rPr>
+          <w:fldChar w:fldCharType="separate"/>
+        </w:r>
+        <w:r>
+          <w:rPr>
+            <w:noProof/>
+            <w:webHidden/>
+          </w:rPr>
+          <w:t>14</w:t>
         </w:r>
         <w:r>
           <w:rPr>
@@ -1922,7 +2178,7 @@
           <w:szCs w:val="22"/>
         </w:rPr>
       </w:pPr>
-      <w:hyperlink w:anchor="_Toc512249769" w:history="1">
+      <w:hyperlink w:anchor="_Toc519404186" w:history="1">
         <w:r>
           <w:rPr>
             <w:rStyle w:val="Hyperlink"/>
@@ -1944,7 +2200,7 @@
             <w:rStyle w:val="Hyperlink"/>
             <w:noProof/>
           </w:rPr>
-          <w:t>This will impact the Core Area Value, which is a component of Corridor Priority Value. See theSelect References</w:t>
+          <w:t>Support</w:t>
         </w:r>
         <w:r>
           <w:rPr>
@@ -1965,7 +2221,7 @@
             <w:noProof/>
             <w:webHidden/>
           </w:rPr>
-          <w:instrText xml:space="preserve"> PAGEREF _Toc512249769 \h </w:instrText>
+          <w:instrText xml:space="preserve"> PAGEREF _Toc519404186 \h </w:instrText>
         </w:r>
         <w:r>
           <w:rPr>
@@ -1985,7 +2241,7 @@
             <w:noProof/>
             <w:webHidden/>
           </w:rPr>
-          <w:t>12</w:t>
+          <w:t>14</w:t>
         </w:r>
         <w:r>
           <w:rPr>
@@ -2010,7 +2266,7 @@
           <w:szCs w:val="22"/>
         </w:rPr>
       </w:pPr>
-      <w:hyperlink w:anchor="_Toc512249770" w:history="1">
+      <w:hyperlink w:anchor="_Toc519404187" w:history="1">
         <w:r>
           <w:rPr>
             <w:rStyle w:val="Hyperlink"/>
@@ -2032,7 +2288,7 @@
             <w:rStyle w:val="Hyperlink"/>
             <w:noProof/>
           </w:rPr>
-          <w:t>By providing Current, and optionally Future, Climate Envelope datasets, which allow a Climate Envelope Difference to be calculated for each corridor. See theSelect References</w:t>
+          <w:t>Key Acronyms</w:t>
         </w:r>
         <w:r>
           <w:rPr>
@@ -2053,7 +2309,7 @@
             <w:noProof/>
             <w:webHidden/>
           </w:rPr>
-          <w:instrText xml:space="preserve"> PAGEREF _Toc512249770 \h </w:instrText>
+          <w:instrText xml:space="preserve"> PAGEREF _Toc519404187 \h </w:instrText>
         </w:r>
         <w:r>
           <w:rPr>
@@ -2073,271 +2329,7 @@
             <w:noProof/>
             <w:webHidden/>
           </w:rPr>
-          <w:t>13</w:t>
-        </w:r>
-        <w:r>
-          <w:rPr>
-            <w:noProof/>
-            <w:webHidden/>
-          </w:rPr>
-          <w:fldChar w:fldCharType="end"/>
-        </w:r>
-      </w:hyperlink>
-    </w:p>
-    <w:p>
-      <w:pPr>
-        <w:pStyle w:val="TOC2"/>
-        <w:tabs>
-          <w:tab w:val="left" w:pos="880"/>
-          <w:tab w:val="right" w:leader="dot" w:pos="9350"/>
-        </w:tabs>
-        <w:rPr>
-          <w:rFonts w:ascii="Calibri" w:eastAsia="Times New Roman" w:hAnsi="Calibri"/>
-          <w:noProof/>
-          <w:sz w:val="22"/>
-          <w:szCs w:val="22"/>
-        </w:rPr>
-      </w:pPr>
-      <w:hyperlink w:anchor="_Toc512249771" w:history="1">
-        <w:r>
-          <w:rPr>
-            <w:rStyle w:val="Hyperlink"/>
-            <w:noProof/>
-          </w:rPr>
-          <w:t>8.1</w:t>
-        </w:r>
-        <w:r>
-          <w:rPr>
-            <w:rFonts w:ascii="Calibri" w:eastAsia="Times New Roman" w:hAnsi="Calibri"/>
-            <w:noProof/>
-            <w:sz w:val="22"/>
-            <w:szCs w:val="22"/>
-          </w:rPr>
-          <w:tab/>
-        </w:r>
-        <w:r>
-          <w:rPr>
-            <w:rStyle w:val="Hyperlink"/>
-            <w:noProof/>
-          </w:rPr>
-          <w:t>Advanced Fine Tuning: Making Linkage Mapper and Linkage Priority Outputs have similar extents.</w:t>
-        </w:r>
-        <w:r>
-          <w:rPr>
-            <w:noProof/>
-            <w:webHidden/>
-          </w:rPr>
-          <w:tab/>
-        </w:r>
-        <w:r>
-          <w:rPr>
-            <w:noProof/>
-            <w:webHidden/>
-          </w:rPr>
-          <w:fldChar w:fldCharType="begin"/>
-        </w:r>
-        <w:r>
-          <w:rPr>
-            <w:noProof/>
-            <w:webHidden/>
-          </w:rPr>
-          <w:instrText xml:space="preserve"> PAGEREF _Toc512249771 \h </w:instrText>
-        </w:r>
-        <w:r>
-          <w:rPr>
-            <w:noProof/>
-            <w:webHidden/>
-          </w:rPr>
-        </w:r>
-        <w:r>
-          <w:rPr>
-            <w:noProof/>
-            <w:webHidden/>
-          </w:rPr>
-          <w:fldChar w:fldCharType="separate"/>
-        </w:r>
-        <w:r>
-          <w:rPr>
-            <w:noProof/>
-            <w:webHidden/>
-          </w:rPr>
           <w:t>14</w:t>
-        </w:r>
-        <w:r>
-          <w:rPr>
-            <w:noProof/>
-            <w:webHidden/>
-          </w:rPr>
-          <w:fldChar w:fldCharType="end"/>
-        </w:r>
-      </w:hyperlink>
-    </w:p>
-    <w:p>
-      <w:pPr>
-        <w:pStyle w:val="TOC2"/>
-        <w:tabs>
-          <w:tab w:val="left" w:pos="880"/>
-          <w:tab w:val="right" w:leader="dot" w:pos="9350"/>
-        </w:tabs>
-        <w:rPr>
-          <w:rFonts w:ascii="Calibri" w:eastAsia="Times New Roman" w:hAnsi="Calibri"/>
-          <w:noProof/>
-          <w:sz w:val="22"/>
-          <w:szCs w:val="22"/>
-        </w:rPr>
-      </w:pPr>
-      <w:hyperlink w:anchor="_Toc512249772" w:history="1">
-        <w:r>
-          <w:rPr>
-            <w:rStyle w:val="Hyperlink"/>
-            <w:noProof/>
-          </w:rPr>
-          <w:t>8.2</w:t>
-        </w:r>
-        <w:r>
-          <w:rPr>
-            <w:rFonts w:ascii="Calibri" w:eastAsia="Times New Roman" w:hAnsi="Calibri"/>
-            <w:noProof/>
-            <w:sz w:val="22"/>
-            <w:szCs w:val="22"/>
-          </w:rPr>
-          <w:tab/>
-        </w:r>
-        <w:r>
-          <w:rPr>
-            <w:rStyle w:val="Hyperlink"/>
-            <w:noProof/>
-          </w:rPr>
-          <w:t>Other Suggestions and Troubleshooting</w:t>
-        </w:r>
-        <w:r>
-          <w:rPr>
-            <w:noProof/>
-            <w:webHidden/>
-          </w:rPr>
-          <w:tab/>
-        </w:r>
-        <w:r>
-          <w:rPr>
-            <w:noProof/>
-            <w:webHidden/>
-          </w:rPr>
-          <w:fldChar w:fldCharType="begin"/>
-        </w:r>
-        <w:r>
-          <w:rPr>
-            <w:noProof/>
-            <w:webHidden/>
-          </w:rPr>
-          <w:instrText xml:space="preserve"> PAGEREF _Toc512249772 \h </w:instrText>
-        </w:r>
-        <w:r>
-          <w:rPr>
-            <w:noProof/>
-            <w:webHidden/>
-          </w:rPr>
-        </w:r>
-        <w:r>
-          <w:rPr>
-            <w:noProof/>
-            <w:webHidden/>
-          </w:rPr>
-          <w:fldChar w:fldCharType="separate"/>
-        </w:r>
-        <w:r>
-          <w:rPr>
-            <w:noProof/>
-            <w:webHidden/>
-          </w:rPr>
-          <w:t>15</w:t>
-        </w:r>
-        <w:r>
-          <w:rPr>
-            <w:noProof/>
-            <w:webHidden/>
-          </w:rPr>
-          <w:fldChar w:fldCharType="end"/>
-        </w:r>
-      </w:hyperlink>
-    </w:p>
-    <w:p>
-      <w:pPr>
-        <w:pStyle w:val="TOC2"/>
-        <w:tabs>
-          <w:tab w:val="left" w:pos="880"/>
-          <w:tab w:val="right" w:leader="dot" w:pos="9350"/>
-        </w:tabs>
-        <w:rPr>
-          <w:rFonts w:ascii="Calibri" w:eastAsia="Times New Roman" w:hAnsi="Calibri"/>
-          <w:noProof/>
-          <w:sz w:val="22"/>
-          <w:szCs w:val="22"/>
-        </w:rPr>
-      </w:pPr>
-      <w:hyperlink w:anchor="_Toc512249773" w:history="1">
-        <w:r>
-          <w:rPr>
-            <w:rStyle w:val="Hyperlink"/>
-            <w:noProof/>
-          </w:rPr>
-          <w:t>8.3</w:t>
-        </w:r>
-        <w:r>
-          <w:rPr>
-            <w:rFonts w:ascii="Calibri" w:eastAsia="Times New Roman" w:hAnsi="Calibri"/>
-            <w:noProof/>
-            <w:sz w:val="22"/>
-            <w:szCs w:val="22"/>
-          </w:rPr>
-          <w:tab/>
-        </w:r>
-        <w:r>
-          <w:rPr>
-            <w:rStyle w:val="Hyperlink"/>
-            <w:noProof/>
-          </w:rPr>
-          <w:t>Other Applications</w:t>
-        </w:r>
-        <w:r>
-          <w:rPr>
-            <w:noProof/>
-            <w:webHidden/>
-          </w:rPr>
-          <w:tab/>
-        </w:r>
-        <w:r>
-          <w:rPr>
-            <w:noProof/>
-            <w:webHidden/>
-          </w:rPr>
-          <w:fldChar w:fldCharType="begin"/>
-        </w:r>
-        <w:r>
-          <w:rPr>
-            <w:noProof/>
-            <w:webHidden/>
-          </w:rPr>
-          <w:instrText xml:space="preserve"> PAGEREF _Toc512249773 \h </w:instrText>
-        </w:r>
-        <w:r>
-          <w:rPr>
-            <w:noProof/>
-            <w:webHidden/>
-          </w:rPr>
-        </w:r>
-        <w:r>
-          <w:rPr>
-            <w:noProof/>
-            <w:webHidden/>
-          </w:rPr>
-          <w:fldChar w:fldCharType="separate"/>
-        </w:r>
-        <w:r>
-          <w:rPr>
-            <w:noProof/>
-            <w:webHidden/>
-          </w:rPr>
-          <w:t>16</w:t>
         </w:r>
         <w:r>
           <w:rPr>
@@ -2362,7 +2354,7 @@
           <w:szCs w:val="22"/>
         </w:rPr>
       </w:pPr>
-      <w:hyperlink w:anchor="_Toc512249774" w:history="1">
+      <w:hyperlink w:anchor="_Toc519404188" w:history="1">
         <w:r>
           <w:rPr>
             <w:rStyle w:val="Hyperlink"/>
@@ -2384,7 +2376,7 @@
             <w:rStyle w:val="Hyperlink"/>
             <w:noProof/>
           </w:rPr>
-          <w:t>Support</w:t>
+          <w:t>Select References</w:t>
         </w:r>
         <w:r>
           <w:rPr>
@@ -2405,7 +2397,7 @@
             <w:noProof/>
             <w:webHidden/>
           </w:rPr>
-          <w:instrText xml:space="preserve"> PAGEREF _Toc512249774 \h </w:instrText>
+          <w:instrText xml:space="preserve"> PAGEREF _Toc519404188 \h </w:instrText>
         </w:r>
         <w:r>
           <w:rPr>
@@ -2425,7 +2417,7 @@
             <w:noProof/>
             <w:webHidden/>
           </w:rPr>
-          <w:t>16</w:t>
+          <w:t>15</w:t>
         </w:r>
         <w:r>
           <w:rPr>
@@ -2450,7 +2442,7 @@
           <w:szCs w:val="22"/>
         </w:rPr>
       </w:pPr>
-      <w:hyperlink w:anchor="_Toc512249775" w:history="1">
+      <w:hyperlink w:anchor="_Toc519404189" w:history="1">
         <w:r>
           <w:rPr>
             <w:rStyle w:val="Hyperlink"/>
@@ -2472,7 +2464,7 @@
             <w:rStyle w:val="Hyperlink"/>
             <w:noProof/>
           </w:rPr>
-          <w:t>Key Acronyms</w:t>
+          <w:t>Linkage Priority Tutorial</w:t>
         </w:r>
         <w:r>
           <w:rPr>
@@ -2493,7 +2485,7 @@
             <w:noProof/>
             <w:webHidden/>
           </w:rPr>
-          <w:instrText xml:space="preserve"> PAGEREF _Toc512249775 \h </w:instrText>
+          <w:instrText xml:space="preserve"> PAGEREF _Toc519404189 \h </w:instrText>
         </w:r>
         <w:r>
           <w:rPr>
@@ -2514,6 +2506,270 @@
             <w:webHidden/>
           </w:rPr>
           <w:t>16</w:t>
+        </w:r>
+        <w:r>
+          <w:rPr>
+            <w:noProof/>
+            <w:webHidden/>
+          </w:rPr>
+          <w:fldChar w:fldCharType="end"/>
+        </w:r>
+      </w:hyperlink>
+    </w:p>
+    <w:p>
+      <w:pPr>
+        <w:pStyle w:val="TOC2"/>
+        <w:tabs>
+          <w:tab w:val="left" w:pos="1100"/>
+          <w:tab w:val="right" w:leader="dot" w:pos="9350"/>
+        </w:tabs>
+        <w:rPr>
+          <w:rFonts w:ascii="Calibri" w:eastAsia="Times New Roman" w:hAnsi="Calibri"/>
+          <w:noProof/>
+          <w:sz w:val="22"/>
+          <w:szCs w:val="22"/>
+        </w:rPr>
+      </w:pPr>
+      <w:hyperlink w:anchor="_Toc519404190" w:history="1">
+        <w:r>
+          <w:rPr>
+            <w:rStyle w:val="Hyperlink"/>
+            <w:noProof/>
+          </w:rPr>
+          <w:t>10.1</w:t>
+        </w:r>
+        <w:r>
+          <w:rPr>
+            <w:rFonts w:ascii="Calibri" w:eastAsia="Times New Roman" w:hAnsi="Calibri"/>
+            <w:noProof/>
+            <w:sz w:val="22"/>
+            <w:szCs w:val="22"/>
+          </w:rPr>
+          <w:tab/>
+        </w:r>
+        <w:r>
+          <w:rPr>
+            <w:rStyle w:val="Hyperlink"/>
+            <w:noProof/>
+          </w:rPr>
+          <w:t>Run with Default Parameters</w:t>
+        </w:r>
+        <w:r>
+          <w:rPr>
+            <w:noProof/>
+            <w:webHidden/>
+          </w:rPr>
+          <w:tab/>
+        </w:r>
+        <w:r>
+          <w:rPr>
+            <w:noProof/>
+            <w:webHidden/>
+          </w:rPr>
+          <w:fldChar w:fldCharType="begin"/>
+        </w:r>
+        <w:r>
+          <w:rPr>
+            <w:noProof/>
+            <w:webHidden/>
+          </w:rPr>
+          <w:instrText xml:space="preserve"> PAGEREF _Toc519404190 \h </w:instrText>
+        </w:r>
+        <w:r>
+          <w:rPr>
+            <w:noProof/>
+            <w:webHidden/>
+          </w:rPr>
+        </w:r>
+        <w:r>
+          <w:rPr>
+            <w:noProof/>
+            <w:webHidden/>
+          </w:rPr>
+          <w:fldChar w:fldCharType="separate"/>
+        </w:r>
+        <w:r>
+          <w:rPr>
+            <w:noProof/>
+            <w:webHidden/>
+          </w:rPr>
+          <w:t>16</w:t>
+        </w:r>
+        <w:r>
+          <w:rPr>
+            <w:noProof/>
+            <w:webHidden/>
+          </w:rPr>
+          <w:fldChar w:fldCharType="end"/>
+        </w:r>
+      </w:hyperlink>
+    </w:p>
+    <w:p>
+      <w:pPr>
+        <w:pStyle w:val="TOC2"/>
+        <w:tabs>
+          <w:tab w:val="left" w:pos="1100"/>
+          <w:tab w:val="right" w:leader="dot" w:pos="9350"/>
+        </w:tabs>
+        <w:rPr>
+          <w:rFonts w:ascii="Calibri" w:eastAsia="Times New Roman" w:hAnsi="Calibri"/>
+          <w:noProof/>
+          <w:sz w:val="22"/>
+          <w:szCs w:val="22"/>
+        </w:rPr>
+      </w:pPr>
+      <w:hyperlink w:anchor="_Toc519404191" w:history="1">
+        <w:r>
+          <w:rPr>
+            <w:rStyle w:val="Hyperlink"/>
+            <w:noProof/>
+          </w:rPr>
+          <w:t>10.2</w:t>
+        </w:r>
+        <w:r>
+          <w:rPr>
+            <w:rFonts w:ascii="Calibri" w:eastAsia="Times New Roman" w:hAnsi="Calibri"/>
+            <w:noProof/>
+            <w:sz w:val="22"/>
+            <w:szCs w:val="22"/>
+          </w:rPr>
+          <w:tab/>
+        </w:r>
+        <w:r>
+          <w:rPr>
+            <w:rStyle w:val="Hyperlink"/>
+            <w:noProof/>
+          </w:rPr>
+          <w:t>Add Climate Refugia</w:t>
+        </w:r>
+        <w:r>
+          <w:rPr>
+            <w:noProof/>
+            <w:webHidden/>
+          </w:rPr>
+          <w:tab/>
+        </w:r>
+        <w:r>
+          <w:rPr>
+            <w:noProof/>
+            <w:webHidden/>
+          </w:rPr>
+          <w:fldChar w:fldCharType="begin"/>
+        </w:r>
+        <w:r>
+          <w:rPr>
+            <w:noProof/>
+            <w:webHidden/>
+          </w:rPr>
+          <w:instrText xml:space="preserve"> PAGEREF _Toc519404191 \h </w:instrText>
+        </w:r>
+        <w:r>
+          <w:rPr>
+            <w:noProof/>
+            <w:webHidden/>
+          </w:rPr>
+        </w:r>
+        <w:r>
+          <w:rPr>
+            <w:noProof/>
+            <w:webHidden/>
+          </w:rPr>
+          <w:fldChar w:fldCharType="separate"/>
+        </w:r>
+        <w:r>
+          <w:rPr>
+            <w:noProof/>
+            <w:webHidden/>
+          </w:rPr>
+          <w:t>19</w:t>
+        </w:r>
+        <w:r>
+          <w:rPr>
+            <w:noProof/>
+            <w:webHidden/>
+          </w:rPr>
+          <w:fldChar w:fldCharType="end"/>
+        </w:r>
+      </w:hyperlink>
+    </w:p>
+    <w:p>
+      <w:pPr>
+        <w:pStyle w:val="TOC2"/>
+        <w:tabs>
+          <w:tab w:val="left" w:pos="1100"/>
+          <w:tab w:val="right" w:leader="dot" w:pos="9350"/>
+        </w:tabs>
+        <w:rPr>
+          <w:rFonts w:ascii="Calibri" w:eastAsia="Times New Roman" w:hAnsi="Calibri"/>
+          <w:noProof/>
+          <w:sz w:val="22"/>
+          <w:szCs w:val="22"/>
+        </w:rPr>
+      </w:pPr>
+      <w:hyperlink w:anchor="_Toc519404192" w:history="1">
+        <w:r>
+          <w:rPr>
+            <w:rStyle w:val="Hyperlink"/>
+            <w:noProof/>
+          </w:rPr>
+          <w:t>10.3</w:t>
+        </w:r>
+        <w:r>
+          <w:rPr>
+            <w:rFonts w:ascii="Calibri" w:eastAsia="Times New Roman" w:hAnsi="Calibri"/>
+            <w:noProof/>
+            <w:sz w:val="22"/>
+            <w:szCs w:val="22"/>
+          </w:rPr>
+          <w:tab/>
+        </w:r>
+        <w:r>
+          <w:rPr>
+            <w:rStyle w:val="Hyperlink"/>
+            <w:noProof/>
+          </w:rPr>
+          <w:t>Add Climate Signature</w:t>
+        </w:r>
+        <w:r>
+          <w:rPr>
+            <w:noProof/>
+            <w:webHidden/>
+          </w:rPr>
+          <w:tab/>
+        </w:r>
+        <w:r>
+          <w:rPr>
+            <w:noProof/>
+            <w:webHidden/>
+          </w:rPr>
+          <w:fldChar w:fldCharType="begin"/>
+        </w:r>
+        <w:r>
+          <w:rPr>
+            <w:noProof/>
+            <w:webHidden/>
+          </w:rPr>
+          <w:instrText xml:space="preserve"> PAGEREF _Toc519404192 \h </w:instrText>
+        </w:r>
+        <w:r>
+          <w:rPr>
+            <w:noProof/>
+            <w:webHidden/>
+          </w:rPr>
+        </w:r>
+        <w:r>
+          <w:rPr>
+            <w:noProof/>
+            <w:webHidden/>
+          </w:rPr>
+          <w:fldChar w:fldCharType="separate"/>
+        </w:r>
+        <w:r>
+          <w:rPr>
+            <w:noProof/>
+            <w:webHidden/>
+          </w:rPr>
+          <w:t>21</w:t>
         </w:r>
         <w:r>
           <w:rPr>
@@ -2538,7 +2794,7 @@
           <w:szCs w:val="22"/>
         </w:rPr>
       </w:pPr>
-      <w:hyperlink w:anchor="_Toc512249776" w:history="1">
+      <w:hyperlink w:anchor="_Toc519404193" w:history="1">
         <w:r>
           <w:rPr>
             <w:rStyle w:val="Hyperlink"/>
@@ -2560,7 +2816,7 @@
             <w:rStyle w:val="Hyperlink"/>
             <w:noProof/>
           </w:rPr>
-          <w:t>Select References</w:t>
+          <w:t>Advanced Linkage Priority Tutorial</w:t>
         </w:r>
         <w:r>
           <w:rPr>
@@ -2581,7 +2837,7 @@
             <w:noProof/>
             <w:webHidden/>
           </w:rPr>
-          <w:instrText xml:space="preserve"> PAGEREF _Toc512249776 \h </w:instrText>
+          <w:instrText xml:space="preserve"> PAGEREF _Toc519404193 \h </w:instrText>
         </w:r>
         <w:r>
           <w:rPr>
@@ -2601,95 +2857,7 @@
             <w:noProof/>
             <w:webHidden/>
           </w:rPr>
-          <w:t>17</w:t>
-        </w:r>
-        <w:r>
-          <w:rPr>
-            <w:noProof/>
-            <w:webHidden/>
-          </w:rPr>
-          <w:fldChar w:fldCharType="end"/>
-        </w:r>
-      </w:hyperlink>
-    </w:p>
-    <w:p>
-      <w:pPr>
-        <w:pStyle w:val="TOC1"/>
-        <w:tabs>
-          <w:tab w:val="left" w:pos="660"/>
-          <w:tab w:val="right" w:leader="dot" w:pos="9350"/>
-        </w:tabs>
-        <w:rPr>
-          <w:rFonts w:ascii="Calibri" w:eastAsia="Times New Roman" w:hAnsi="Calibri"/>
-          <w:noProof/>
-          <w:sz w:val="22"/>
-          <w:szCs w:val="22"/>
-        </w:rPr>
-      </w:pPr>
-      <w:hyperlink w:anchor="_Toc512249777" w:history="1">
-        <w:r>
-          <w:rPr>
-            <w:rStyle w:val="Hyperlink"/>
-            <w:noProof/>
-          </w:rPr>
-          <w:t>12</w:t>
-        </w:r>
-        <w:r>
-          <w:rPr>
-            <w:rFonts w:ascii="Calibri" w:eastAsia="Times New Roman" w:hAnsi="Calibri"/>
-            <w:noProof/>
-            <w:sz w:val="22"/>
-            <w:szCs w:val="22"/>
-          </w:rPr>
-          <w:tab/>
-        </w:r>
-        <w:r>
-          <w:rPr>
-            <w:rStyle w:val="Hyperlink"/>
-            <w:noProof/>
-          </w:rPr>
-          <w:t>Linkage Priority Tutorial</w:t>
-        </w:r>
-        <w:r>
-          <w:rPr>
-            <w:noProof/>
-            <w:webHidden/>
-          </w:rPr>
-          <w:tab/>
-        </w:r>
-        <w:r>
-          <w:rPr>
-            <w:noProof/>
-            <w:webHidden/>
-          </w:rPr>
-          <w:fldChar w:fldCharType="begin"/>
-        </w:r>
-        <w:r>
-          <w:rPr>
-            <w:noProof/>
-            <w:webHidden/>
-          </w:rPr>
-          <w:instrText xml:space="preserve"> PAGEREF _Toc512249777 \h </w:instrText>
-        </w:r>
-        <w:r>
-          <w:rPr>
-            <w:noProof/>
-            <w:webHidden/>
-          </w:rPr>
-        </w:r>
-        <w:r>
-          <w:rPr>
-            <w:noProof/>
-            <w:webHidden/>
-          </w:rPr>
-          <w:fldChar w:fldCharType="separate"/>
-        </w:r>
-        <w:r>
-          <w:rPr>
-            <w:noProof/>
-            <w:webHidden/>
-          </w:rPr>
-          <w:t>18</w:t>
+          <w:t>23</w:t>
         </w:r>
         <w:r>
           <w:rPr>
@@ -2714,13 +2882,13 @@
           <w:szCs w:val="22"/>
         </w:rPr>
       </w:pPr>
-      <w:hyperlink w:anchor="_Toc512249778" w:history="1">
+      <w:hyperlink w:anchor="_Toc519404194" w:history="1">
         <w:r>
           <w:rPr>
             <w:rStyle w:val="Hyperlink"/>
             <w:noProof/>
           </w:rPr>
-          <w:t>12.1</w:t>
+          <w:t>11.1</w:t>
         </w:r>
         <w:r>
           <w:rPr>
@@ -2736,7 +2904,7 @@
             <w:rStyle w:val="Hyperlink"/>
             <w:noProof/>
           </w:rPr>
-          <w:t>Run with Default Parameters</w:t>
+          <w:t>Shortcut for Multiple Runs</w:t>
         </w:r>
         <w:r>
           <w:rPr>
@@ -2757,7 +2925,7 @@
             <w:noProof/>
             <w:webHidden/>
           </w:rPr>
-          <w:instrText xml:space="preserve"> PAGEREF _Toc512249778 \h </w:instrText>
+          <w:instrText xml:space="preserve"> PAGEREF _Toc519404194 \h </w:instrText>
         </w:r>
         <w:r>
           <w:rPr>
@@ -2777,7 +2945,7 @@
             <w:noProof/>
             <w:webHidden/>
           </w:rPr>
-          <w:t>18</w:t>
+          <w:t>23</w:t>
         </w:r>
         <w:r>
           <w:rPr>
@@ -2802,13 +2970,13 @@
           <w:szCs w:val="22"/>
         </w:rPr>
       </w:pPr>
-      <w:hyperlink w:anchor="_Toc512249779" w:history="1">
+      <w:hyperlink w:anchor="_Toc519404195" w:history="1">
         <w:r>
           <w:rPr>
             <w:rStyle w:val="Hyperlink"/>
             <w:noProof/>
           </w:rPr>
-          <w:t>12.2</w:t>
+          <w:t>11.2</w:t>
         </w:r>
         <w:r>
           <w:rPr>
@@ -2824,7 +2992,7 @@
             <w:rStyle w:val="Hyperlink"/>
             <w:noProof/>
           </w:rPr>
-          <w:t>Add Climate Refugia</w:t>
+          <w:t>Add Centrality</w:t>
         </w:r>
         <w:r>
           <w:rPr>
@@ -2845,7 +3013,7 @@
             <w:noProof/>
             <w:webHidden/>
           </w:rPr>
-          <w:instrText xml:space="preserve"> PAGEREF _Toc512249779 \h </w:instrText>
+          <w:instrText xml:space="preserve"> PAGEREF _Toc519404195 \h </w:instrText>
         </w:r>
         <w:r>
           <w:rPr>
@@ -2865,7 +3033,7 @@
             <w:noProof/>
             <w:webHidden/>
           </w:rPr>
-          <w:t>21</w:t>
+          <w:t>24</w:t>
         </w:r>
         <w:r>
           <w:rPr>
@@ -2890,13 +3058,13 @@
           <w:szCs w:val="22"/>
         </w:rPr>
       </w:pPr>
-      <w:hyperlink w:anchor="_Toc512249780" w:history="1">
+      <w:hyperlink w:anchor="_Toc519404196" w:history="1">
         <w:r>
           <w:rPr>
             <w:rStyle w:val="Hyperlink"/>
             <w:noProof/>
           </w:rPr>
-          <w:t>12.3</w:t>
+          <w:t>11.3</w:t>
         </w:r>
         <w:r>
           <w:rPr>
@@ -2912,7 +3080,7 @@
             <w:rStyle w:val="Hyperlink"/>
             <w:noProof/>
           </w:rPr>
-          <w:t>Add Climate Signature</w:t>
+          <w:t>Inspect Core Area Value Component Calculations</w:t>
         </w:r>
         <w:r>
           <w:rPr>
@@ -2933,7 +3101,7 @@
             <w:noProof/>
             <w:webHidden/>
           </w:rPr>
-          <w:instrText xml:space="preserve"> PAGEREF _Toc512249780 \h </w:instrText>
+          <w:instrText xml:space="preserve"> PAGEREF _Toc519404196 \h </w:instrText>
         </w:r>
         <w:r>
           <w:rPr>
@@ -2953,359 +3121,7 @@
             <w:noProof/>
             <w:webHidden/>
           </w:rPr>
-          <w:t>23</w:t>
-        </w:r>
-        <w:r>
-          <w:rPr>
-            <w:noProof/>
-            <w:webHidden/>
-          </w:rPr>
-          <w:fldChar w:fldCharType="end"/>
-        </w:r>
-      </w:hyperlink>
-    </w:p>
-    <w:p>
-      <w:pPr>
-        <w:pStyle w:val="TOC1"/>
-        <w:tabs>
-          <w:tab w:val="left" w:pos="660"/>
-          <w:tab w:val="right" w:leader="dot" w:pos="9350"/>
-        </w:tabs>
-        <w:rPr>
-          <w:rFonts w:ascii="Calibri" w:eastAsia="Times New Roman" w:hAnsi="Calibri"/>
-          <w:noProof/>
-          <w:sz w:val="22"/>
-          <w:szCs w:val="22"/>
-        </w:rPr>
-      </w:pPr>
-      <w:hyperlink w:anchor="_Toc512249781" w:history="1">
-        <w:r>
-          <w:rPr>
-            <w:rStyle w:val="Hyperlink"/>
-            <w:noProof/>
-          </w:rPr>
-          <w:t>13</w:t>
-        </w:r>
-        <w:r>
-          <w:rPr>
-            <w:rFonts w:ascii="Calibri" w:eastAsia="Times New Roman" w:hAnsi="Calibri"/>
-            <w:noProof/>
-            <w:sz w:val="22"/>
-            <w:szCs w:val="22"/>
-          </w:rPr>
-          <w:tab/>
-        </w:r>
-        <w:r>
-          <w:rPr>
-            <w:rStyle w:val="Hyperlink"/>
-            <w:noProof/>
-          </w:rPr>
-          <w:t>Advanced Linkage Priority Tutorial</w:t>
-        </w:r>
-        <w:r>
-          <w:rPr>
-            <w:noProof/>
-            <w:webHidden/>
-          </w:rPr>
-          <w:tab/>
-        </w:r>
-        <w:r>
-          <w:rPr>
-            <w:noProof/>
-            <w:webHidden/>
-          </w:rPr>
-          <w:fldChar w:fldCharType="begin"/>
-        </w:r>
-        <w:r>
-          <w:rPr>
-            <w:noProof/>
-            <w:webHidden/>
-          </w:rPr>
-          <w:instrText xml:space="preserve"> PAGEREF _Toc512249781 \h </w:instrText>
-        </w:r>
-        <w:r>
-          <w:rPr>
-            <w:noProof/>
-            <w:webHidden/>
-          </w:rPr>
-        </w:r>
-        <w:r>
-          <w:rPr>
-            <w:noProof/>
-            <w:webHidden/>
-          </w:rPr>
-          <w:fldChar w:fldCharType="separate"/>
-        </w:r>
-        <w:r>
-          <w:rPr>
-            <w:noProof/>
-            <w:webHidden/>
-          </w:rPr>
           <w:t>25</w:t>
-        </w:r>
-        <w:r>
-          <w:rPr>
-            <w:noProof/>
-            <w:webHidden/>
-          </w:rPr>
-          <w:fldChar w:fldCharType="end"/>
-        </w:r>
-      </w:hyperlink>
-    </w:p>
-    <w:p>
-      <w:pPr>
-        <w:pStyle w:val="TOC2"/>
-        <w:tabs>
-          <w:tab w:val="left" w:pos="1100"/>
-          <w:tab w:val="right" w:leader="dot" w:pos="9350"/>
-        </w:tabs>
-        <w:rPr>
-          <w:rFonts w:ascii="Calibri" w:eastAsia="Times New Roman" w:hAnsi="Calibri"/>
-          <w:noProof/>
-          <w:sz w:val="22"/>
-          <w:szCs w:val="22"/>
-        </w:rPr>
-      </w:pPr>
-      <w:hyperlink w:anchor="_Toc512249782" w:history="1">
-        <w:r>
-          <w:rPr>
-            <w:rStyle w:val="Hyperlink"/>
-            <w:noProof/>
-          </w:rPr>
-          <w:t>13.1</w:t>
-        </w:r>
-        <w:r>
-          <w:rPr>
-            <w:rFonts w:ascii="Calibri" w:eastAsia="Times New Roman" w:hAnsi="Calibri"/>
-            <w:noProof/>
-            <w:sz w:val="22"/>
-            <w:szCs w:val="22"/>
-          </w:rPr>
-          <w:tab/>
-        </w:r>
-        <w:r>
-          <w:rPr>
-            <w:rStyle w:val="Hyperlink"/>
-            <w:noProof/>
-          </w:rPr>
-          <w:t>Shortcut for Multiple Runs</w:t>
-        </w:r>
-        <w:r>
-          <w:rPr>
-            <w:noProof/>
-            <w:webHidden/>
-          </w:rPr>
-          <w:tab/>
-        </w:r>
-        <w:r>
-          <w:rPr>
-            <w:noProof/>
-            <w:webHidden/>
-          </w:rPr>
-          <w:fldChar w:fldCharType="begin"/>
-        </w:r>
-        <w:r>
-          <w:rPr>
-            <w:noProof/>
-            <w:webHidden/>
-          </w:rPr>
-          <w:instrText xml:space="preserve"> PAGEREF _Toc512249782 \h </w:instrText>
-        </w:r>
-        <w:r>
-          <w:rPr>
-            <w:noProof/>
-            <w:webHidden/>
-          </w:rPr>
-        </w:r>
-        <w:r>
-          <w:rPr>
-            <w:noProof/>
-            <w:webHidden/>
-          </w:rPr>
-          <w:fldChar w:fldCharType="separate"/>
-        </w:r>
-        <w:r>
-          <w:rPr>
-            <w:noProof/>
-            <w:webHidden/>
-          </w:rPr>
-          <w:t>25</w:t>
-        </w:r>
-        <w:r>
-          <w:rPr>
-            <w:noProof/>
-            <w:webHidden/>
-          </w:rPr>
-          <w:fldChar w:fldCharType="end"/>
-        </w:r>
-      </w:hyperlink>
-    </w:p>
-    <w:p>
-      <w:pPr>
-        <w:pStyle w:val="TOC2"/>
-        <w:tabs>
-          <w:tab w:val="left" w:pos="1100"/>
-          <w:tab w:val="right" w:leader="dot" w:pos="9350"/>
-        </w:tabs>
-        <w:rPr>
-          <w:rFonts w:ascii="Calibri" w:eastAsia="Times New Roman" w:hAnsi="Calibri"/>
-          <w:noProof/>
-          <w:sz w:val="22"/>
-          <w:szCs w:val="22"/>
-        </w:rPr>
-      </w:pPr>
-      <w:hyperlink w:anchor="_Toc512249783" w:history="1">
-        <w:r>
-          <w:rPr>
-            <w:rStyle w:val="Hyperlink"/>
-            <w:noProof/>
-          </w:rPr>
-          <w:t>13.2</w:t>
-        </w:r>
-        <w:r>
-          <w:rPr>
-            <w:rFonts w:ascii="Calibri" w:eastAsia="Times New Roman" w:hAnsi="Calibri"/>
-            <w:noProof/>
-            <w:sz w:val="22"/>
-            <w:szCs w:val="22"/>
-          </w:rPr>
-          <w:tab/>
-        </w:r>
-        <w:r>
-          <w:rPr>
-            <w:rStyle w:val="Hyperlink"/>
-            <w:noProof/>
-          </w:rPr>
-          <w:t>Add Centrality</w:t>
-        </w:r>
-        <w:r>
-          <w:rPr>
-            <w:noProof/>
-            <w:webHidden/>
-          </w:rPr>
-          <w:tab/>
-        </w:r>
-        <w:r>
-          <w:rPr>
-            <w:noProof/>
-            <w:webHidden/>
-          </w:rPr>
-          <w:fldChar w:fldCharType="begin"/>
-        </w:r>
-        <w:r>
-          <w:rPr>
-            <w:noProof/>
-            <w:webHidden/>
-          </w:rPr>
-          <w:instrText xml:space="preserve"> PAGEREF _Toc512249783 \h </w:instrText>
-        </w:r>
-        <w:r>
-          <w:rPr>
-            <w:noProof/>
-            <w:webHidden/>
-          </w:rPr>
-        </w:r>
-        <w:r>
-          <w:rPr>
-            <w:noProof/>
-            <w:webHidden/>
-          </w:rPr>
-          <w:fldChar w:fldCharType="separate"/>
-        </w:r>
-        <w:r>
-          <w:rPr>
-            <w:noProof/>
-            <w:webHidden/>
-          </w:rPr>
-          <w:t>26</w:t>
-        </w:r>
-        <w:r>
-          <w:rPr>
-            <w:noProof/>
-            <w:webHidden/>
-          </w:rPr>
-          <w:fldChar w:fldCharType="end"/>
-        </w:r>
-      </w:hyperlink>
-    </w:p>
-    <w:p>
-      <w:pPr>
-        <w:pStyle w:val="TOC2"/>
-        <w:tabs>
-          <w:tab w:val="left" w:pos="1100"/>
-          <w:tab w:val="right" w:leader="dot" w:pos="9350"/>
-        </w:tabs>
-        <w:rPr>
-          <w:rFonts w:ascii="Calibri" w:eastAsia="Times New Roman" w:hAnsi="Calibri"/>
-          <w:noProof/>
-          <w:sz w:val="22"/>
-          <w:szCs w:val="22"/>
-        </w:rPr>
-      </w:pPr>
-      <w:hyperlink w:anchor="_Toc512249784" w:history="1">
-        <w:r>
-          <w:rPr>
-            <w:rStyle w:val="Hyperlink"/>
-            <w:noProof/>
-          </w:rPr>
-          <w:t>13.3</w:t>
-        </w:r>
-        <w:r>
-          <w:rPr>
-            <w:rFonts w:ascii="Calibri" w:eastAsia="Times New Roman" w:hAnsi="Calibri"/>
-            <w:noProof/>
-            <w:sz w:val="22"/>
-            <w:szCs w:val="22"/>
-          </w:rPr>
-          <w:tab/>
-        </w:r>
-        <w:r>
-          <w:rPr>
-            <w:rStyle w:val="Hyperlink"/>
-            <w:noProof/>
-          </w:rPr>
-          <w:t>Inspect Core Area Value Component Calculations</w:t>
-        </w:r>
-        <w:r>
-          <w:rPr>
-            <w:noProof/>
-            <w:webHidden/>
-          </w:rPr>
-          <w:tab/>
-        </w:r>
-        <w:r>
-          <w:rPr>
-            <w:noProof/>
-            <w:webHidden/>
-          </w:rPr>
-          <w:fldChar w:fldCharType="begin"/>
-        </w:r>
-        <w:r>
-          <w:rPr>
-            <w:noProof/>
-            <w:webHidden/>
-          </w:rPr>
-          <w:instrText xml:space="preserve"> PAGEREF _Toc512249784 \h </w:instrText>
-        </w:r>
-        <w:r>
-          <w:rPr>
-            <w:noProof/>
-            <w:webHidden/>
-          </w:rPr>
-        </w:r>
-        <w:r>
-          <w:rPr>
-            <w:noProof/>
-            <w:webHidden/>
-          </w:rPr>
-          <w:fldChar w:fldCharType="separate"/>
-        </w:r>
-        <w:r>
-          <w:rPr>
-            <w:noProof/>
-            <w:webHidden/>
-          </w:rPr>
-          <w:t>27</w:t>
         </w:r>
         <w:r>
           <w:rPr>
@@ -3327,10 +3143,12 @@
         <w:pStyle w:val="Heading1"/>
         <w:spacing w:before="120"/>
       </w:pPr>
+      <w:bookmarkStart w:id="1" w:name="_GoBack"/>
+      <w:bookmarkEnd w:id="1"/>
       <w:r>
         <w:br w:type="page"/>
       </w:r>
-      <w:bookmarkStart w:id="2" w:name="_Toc512249755"/>
+      <w:bookmarkStart w:id="2" w:name="_Toc519404169"/>
       <w:r>
         <w:t>Introduction</w:t>
       </w:r>
@@ -3595,7 +3413,7 @@
       <w:pPr>
         <w:pStyle w:val="Heading1"/>
       </w:pPr>
-      <w:bookmarkStart w:id="3" w:name="_Toc512249756"/>
+      <w:bookmarkStart w:id="3" w:name="_Toc519404170"/>
       <w:r>
         <w:t>Acknowledgements</w:t>
       </w:r>
@@ -3772,7 +3590,7 @@
       <w:pPr>
         <w:pStyle w:val="Heading1"/>
       </w:pPr>
-      <w:bookmarkStart w:id="4" w:name="_Toc512249757"/>
+      <w:bookmarkStart w:id="4" w:name="_Toc519404171"/>
       <w:r>
         <w:t>Installation</w:t>
       </w:r>
@@ -3896,7 +3714,7 @@
       <w:pPr>
         <w:pStyle w:val="Heading1"/>
       </w:pPr>
-      <w:bookmarkStart w:id="6" w:name="_Toc512249758"/>
+      <w:bookmarkStart w:id="6" w:name="_Toc519404172"/>
       <w:r>
         <w:t>Using Linkage</w:t>
       </w:r>
@@ -4075,7 +3893,7 @@
       <w:pPr>
         <w:pStyle w:val="Heading2"/>
       </w:pPr>
-      <w:bookmarkStart w:id="7" w:name="_Toc512249759"/>
+      <w:bookmarkStart w:id="7" w:name="_Toc519404173"/>
       <w:r>
         <w:t>Required Inputs</w:t>
       </w:r>
@@ -4180,7 +3998,7 @@
       <w:pPr>
         <w:pStyle w:val="Heading2"/>
       </w:pPr>
-      <w:bookmarkStart w:id="8" w:name="_Toc512249760"/>
+      <w:bookmarkStart w:id="8" w:name="_Toc519404174"/>
       <w:r>
         <w:t>Core Area Value (CAV) Options</w:t>
       </w:r>
@@ -4495,7 +4313,7 @@
       <w:pPr>
         <w:pStyle w:val="Heading2"/>
       </w:pPr>
-      <w:bookmarkStart w:id="9" w:name="_Toc512249761"/>
+      <w:bookmarkStart w:id="9" w:name="_Toc519404175"/>
       <w:r>
         <w:t>Corridor Specific Priority (CSP) Options</w:t>
       </w:r>
@@ -4961,7 +4779,7 @@
       <w:pPr>
         <w:pStyle w:val="Heading2"/>
       </w:pPr>
-      <w:bookmarkStart w:id="10" w:name="_Toc512249762"/>
+      <w:bookmarkStart w:id="10" w:name="_Toc519404176"/>
       <w:r>
         <w:t>Blended Priority Options</w:t>
       </w:r>
@@ -5058,7 +4876,7 @@
       <w:pPr>
         <w:pStyle w:val="Heading2"/>
       </w:pPr>
-      <w:bookmarkStart w:id="11" w:name="_Toc512249763"/>
+      <w:bookmarkStart w:id="11" w:name="_Toc519404177"/>
       <w:r>
         <w:t>Additional Options</w:t>
       </w:r>
@@ -5112,7 +4930,7 @@
       <w:pPr>
         <w:pStyle w:val="Heading2"/>
       </w:pPr>
-      <w:bookmarkStart w:id="14" w:name="_Toc512249764"/>
+      <w:bookmarkStart w:id="14" w:name="_Toc519404178"/>
       <w:r>
         <w:t>Advanced Settings in lp_settings.py</w:t>
       </w:r>
@@ -5344,7 +5162,7 @@
       <w:pPr>
         <w:pStyle w:val="Heading1"/>
       </w:pPr>
-      <w:bookmarkStart w:id="15" w:name="_Toc512249765"/>
+      <w:bookmarkStart w:id="15" w:name="_Toc519404179"/>
       <w:bookmarkEnd w:id="0"/>
       <w:bookmarkEnd w:id="5"/>
       <w:r>
@@ -5761,7 +5579,7 @@
       <w:pPr>
         <w:pStyle w:val="Heading1"/>
       </w:pPr>
-      <w:bookmarkStart w:id="16" w:name="_Toc512249766"/>
+      <w:bookmarkStart w:id="16" w:name="_Toc519404180"/>
       <w:r>
         <w:t xml:space="preserve">Other </w:t>
       </w:r>
@@ -5774,7 +5592,7 @@
       <w:pPr>
         <w:pStyle w:val="Heading2"/>
       </w:pPr>
-      <w:bookmarkStart w:id="17" w:name="_Toc512249767"/>
+      <w:bookmarkStart w:id="17" w:name="_Toc519404181"/>
       <w:r>
         <w:t>Upgrading</w:t>
       </w:r>
@@ -5841,7 +5659,7 @@
         <w:pStyle w:val="Heading2"/>
       </w:pPr>
       <w:bookmarkStart w:id="18" w:name="_Ref495249610"/>
-      <w:bookmarkStart w:id="19" w:name="_Toc512249768"/>
+      <w:bookmarkStart w:id="19" w:name="_Toc519404182"/>
       <w:r>
         <w:t>Enhancing Analyses U</w:t>
       </w:r>
@@ -5868,6 +5686,58 @@
       </w:pPr>
       <w:r>
         <w:t>Climate change analyses can be incorporated into linkage prioritization in at least two ways:</w:t>
+      </w:r>
+    </w:p>
+    <w:p>
+      <w:pPr>
+        <w:numPr>
+          <w:ilvl w:val="1"/>
+          <w:numId w:val="9"/>
+        </w:numPr>
+        <w:ind w:left="720" w:hanging="720"/>
+      </w:pPr>
+      <w:r>
+        <w:t>By providing an Other Core Area Value raster, such as a refugia dataset, that reflects the relative importance of different areas of the landscape in providin</w:t>
+      </w:r>
+      <w:r>
+        <w:t>g resilience to climate change.</w:t>
+      </w:r>
+      <w:r>
+        <w:tab/>
+      </w:r>
+    </w:p>
+    <w:p>
+      <w:pPr>
+        <w:numPr>
+          <w:ilvl w:val="2"/>
+          <w:numId w:val="9"/>
+        </w:numPr>
+      </w:pPr>
+      <w:r>
+        <w:t>This will impact the Core Area Value, which is a compon</w:t>
+      </w:r>
+      <w:r>
+        <w:t>ent of Corridor Priority Value.</w:t>
+      </w:r>
+    </w:p>
+    <w:p>
+      <w:pPr>
+        <w:numPr>
+          <w:ilvl w:val="2"/>
+          <w:numId w:val="9"/>
+        </w:numPr>
+      </w:pPr>
+      <w:r>
+        <w:t>S</w:t>
+      </w:r>
+      <w:r>
+        <w:t>ee the</w:t>
+      </w:r>
+      <w:r>
+        <w:t xml:space="preserve"> Linkage Priority Tutorial </w:t>
+      </w:r>
+      <w:r>
+        <w:t>below for an example.</w:t>
       </w:r>
     </w:p>
     <w:p>
@@ -5884,2208 +5754,1892 @@
         </w:rPr>
       </w:pPr>
       <w:r>
-        <w:t xml:space="preserve">By providing an Other Core Area Value raster, such as a refugia dataset, that reflects the relative importance of different areas of the landscape in providing resilience to climate change. </w:t>
-      </w:r>
-    </w:p>
-    <w:p>
-      <w:pPr>
-        <w:pStyle w:val="Heading1"/>
-      </w:pPr>
-      <w:bookmarkStart w:id="20" w:name="_Toc512249769"/>
-      <w:r>
-        <w:t>This will impact the Core Area Value, which is a component of Corridor Priority Value. See the</w:t>
-      </w:r>
-      <w:r>
-        <w:fldChar w:fldCharType="begin"/>
-      </w:r>
-      <w:r>
-        <w:instrText xml:space="preserve"> REF _Ref495296069 \h </w:instrText>
-      </w:r>
-      <w:r>
-        <w:fldChar w:fldCharType="separate"/>
-      </w:r>
-      <w:r>
-        <w:t>Select References</w:t>
-      </w:r>
-    </w:p>
-    <w:p/>
-    <w:p>
-      <w:pPr>
-        <w:ind w:left="720" w:hanging="720"/>
-        <w:rPr>
-          <w:bCs/>
-          <w:szCs w:val="36"/>
-        </w:rPr>
-      </w:pPr>
-      <w:r>
-        <w:rPr>
-          <w:bCs/>
-          <w:szCs w:val="36"/>
-        </w:rPr>
-        <w:t xml:space="preserve">Aplet, G, P. </w:t>
-      </w:r>
-      <w:r>
-        <w:rPr>
-          <w:bCs/>
-          <w:szCs w:val="36"/>
-        </w:rPr>
-        <w:t>McKinley, and J. Gallo. 2016. Keynote Presentation: Spreading Conservation Risk with a Portfolio of Strategies Natural Areas Association. Sacramento, CA Oct. [</w:t>
-      </w:r>
-      <w:r>
-        <w:rPr>
-          <w:bCs/>
-          <w:szCs w:val="36"/>
-        </w:rPr>
-        <w:t>video</w:t>
-      </w:r>
-      <w:r>
-        <w:rPr>
-          <w:bCs/>
-          <w:szCs w:val="36"/>
-        </w:rPr>
-        <w:t>]</w:t>
-      </w:r>
-    </w:p>
-    <w:p>
-      <w:pPr>
-        <w:ind w:left="720" w:hanging="720"/>
-        <w:rPr>
-          <w:szCs w:val="18"/>
-        </w:rPr>
-      </w:pPr>
-    </w:p>
-    <w:p>
-      <w:pPr>
-        <w:ind w:left="720" w:hanging="720"/>
-        <w:rPr>
-          <w:szCs w:val="28"/>
-        </w:rPr>
-      </w:pPr>
-      <w:r>
-        <w:rPr>
-          <w:szCs w:val="18"/>
-        </w:rPr>
-        <w:t>Gallo, J., G. Aplet, F. Davis, R. Greene, M. Lombard, J. Thomson and P. Leonard. In Prep.</w:t>
-      </w:r>
-      <w:r>
-        <w:rPr>
-          <w:szCs w:val="28"/>
-        </w:rPr>
-        <w:t xml:space="preserve"> A new framework of spatial allocation modeling for multiple objectives that emphasizes transparency and includes climate-wise connectivity.</w:t>
-      </w:r>
-    </w:p>
-    <w:p>
-      <w:pPr>
-        <w:rPr>
-          <w:b/>
-          <w:szCs w:val="28"/>
-        </w:rPr>
-      </w:pPr>
-    </w:p>
-    <w:p>
-      <w:pPr>
-        <w:ind w:left="720" w:hanging="720"/>
-        <w:rPr>
-          <w:rStyle w:val="Hyperlink"/>
-        </w:rPr>
-      </w:pPr>
-      <w:r>
-        <w:t xml:space="preserve">McRae BH, </w:t>
-      </w:r>
-      <w:r>
-        <w:rPr>
-          <w:szCs w:val="18"/>
-        </w:rPr>
-        <w:t>Kavanagh</w:t>
-      </w:r>
-      <w:r>
-        <w:t xml:space="preserve"> DM. 2011. Linkage Mapper Connectivity Analysis Software. The Nature Conservancy, Seattle, WA.  Available from </w:t>
-      </w:r>
-      <w:r>
-        <w:t>http://www.circuitscape.org/linkagemapper.</w:t>
-      </w:r>
-    </w:p>
-    <w:p>
-      <w:pPr>
-        <w:ind w:left="720" w:hanging="720"/>
-      </w:pPr>
-    </w:p>
-    <w:p>
-      <w:pPr>
-        <w:ind w:left="720" w:hanging="720"/>
-        <w:rPr>
-          <w:rFonts w:eastAsia="Times New Roman"/>
-        </w:rPr>
-      </w:pPr>
-      <w:r>
-        <w:t xml:space="preserve">Wade, Alisa A. </w:t>
-      </w:r>
-      <w:r>
-        <w:rPr>
-          <w:szCs w:val="28"/>
-        </w:rPr>
-        <w:t>McKelvey</w:t>
-      </w:r>
-      <w:r>
-        <w:t xml:space="preserve">, Kevin S. Schwartz, Michael K. </w:t>
-      </w:r>
-      <w:r>
-        <w:t xml:space="preserve"> </w:t>
-      </w:r>
-      <w:r>
-        <w:t xml:space="preserve">2015.  Resistance-surface-based wildlife conservation connectivity modeling: Summary of efforts in the United States and guide for practitioners. General Technical Report RMRS-GTR-333. U.S. Department of Agriculture, Forest Service, Rocky Mountain Research Station, Fort Collins, CO. Available from </w:t>
-      </w:r>
-      <w:r>
-        <w:t>http://www.fs.fed.us/rm/pubs/rmrs_gtr333.pdf.</w:t>
-      </w:r>
-    </w:p>
-    <w:p>
-      <w:pPr>
-        <w:ind w:left="720" w:hanging="720"/>
+        <w:t>By providing Current, and optionally Future</w:t>
+      </w:r>
+      <w:r>
+        <w:t>,</w:t>
+      </w:r>
+      <w:r>
+        <w:t xml:space="preserve"> Climate Envelope </w:t>
+      </w:r>
+      <w:r>
+        <w:t>d</w:t>
+      </w:r>
+      <w:r>
+        <w:t xml:space="preserve">atasets, which allow a Climate Envelope Difference to be calculated for each corridor. </w:t>
+      </w:r>
+    </w:p>
+    <w:p>
+      <w:pPr>
+        <w:numPr>
+          <w:ilvl w:val="2"/>
+          <w:numId w:val="9"/>
+        </w:numPr>
         <w:rPr>
           <w:rFonts w:eastAsia="Times New Roman" w:cs="Arial"/>
           <w:color w:val="222222"/>
           <w:shd w:val="clear" w:color="auto" w:fill="FFFFFF"/>
         </w:rPr>
       </w:pPr>
-    </w:p>
-    <w:p>
-      <w:pPr>
+      <w:r>
+        <w:t>See the</w:t>
+      </w:r>
+      <w:r>
+        <w:t xml:space="preserve"> </w:t>
+      </w:r>
+      <w:r>
+        <w:t xml:space="preserve">Linkage Priority Tutorial </w:t>
+      </w:r>
+      <w:r>
+        <w:t>below for an example.</w:t>
+      </w:r>
+    </w:p>
+    <w:p>
+      <w:pPr>
+        <w:numPr>
+          <w:ilvl w:val="0"/>
+          <w:numId w:val="9"/>
+        </w:numPr>
+      </w:pPr>
+      <w:r>
+        <w:t>Expert input can be incorporated in at least two ways:</w:t>
+      </w:r>
+    </w:p>
+    <w:p>
+      <w:pPr>
+        <w:numPr>
+          <w:ilvl w:val="1"/>
+          <w:numId w:val="9"/>
+        </w:numPr>
+      </w:pPr>
+      <w:r>
+        <w:t xml:space="preserve">By adding an Expert Core Area Value field (must be name “ecav”) to the Cores polygon input dataset. This will impact the Core Area Value, which is a component of </w:t>
+      </w:r>
+      <w:r>
+        <w:t>Corridor Priority Value</w:t>
+      </w:r>
+      <w:r>
+        <w:t>.</w:t>
+      </w:r>
+    </w:p>
+    <w:p>
+      <w:pPr>
+        <w:numPr>
+          <w:ilvl w:val="1"/>
+          <w:numId w:val="9"/>
+        </w:numPr>
+      </w:pPr>
+      <w:r>
+        <w:t>By provid</w:t>
+      </w:r>
+      <w:r>
+        <w:t>ing</w:t>
+      </w:r>
+      <w:r>
+        <w:t xml:space="preserve"> a table of core pairs, with an Expert Corridor Importance Value</w:t>
+      </w:r>
+      <w:r>
+        <w:t xml:space="preserve"> (ECIV)</w:t>
+      </w:r>
+      <w:r>
+        <w:t xml:space="preserve"> field (can be any name)</w:t>
+      </w:r>
+      <w:r>
+        <w:t>. ECIV</w:t>
+      </w:r>
+      <w:r>
+        <w:t xml:space="preserve"> is an optional component of Corridor Priority Value.</w:t>
+      </w:r>
+    </w:p>
+    <w:p>
+      <w:pPr>
+        <w:numPr>
+          <w:ilvl w:val="0"/>
+          <w:numId w:val="9"/>
+        </w:numPr>
+      </w:pPr>
+      <w:r>
+        <w:t xml:space="preserve">Centrality is </w:t>
+      </w:r>
+      <w:r>
+        <w:t>a measure of how important a link or core area is for keeping the overall network connected</w:t>
+      </w:r>
+      <w:r>
+        <w:t xml:space="preserve">. </w:t>
+      </w:r>
+      <w:r>
+        <w:t xml:space="preserve">If run, Centrality Mapper will create a field in the Cores polygon dataset called CF_Central. Providing a Current Flow Centrality Weight will </w:t>
+      </w:r>
+      <w:r>
+        <w:t xml:space="preserve">normalize </w:t>
+      </w:r>
+      <w:r>
+        <w:t xml:space="preserve">CF_Central </w:t>
+      </w:r>
+      <w:r>
+        <w:t xml:space="preserve">and include it </w:t>
+      </w:r>
+      <w:r>
+        <w:t>in the Core Area Value calculation.</w:t>
+      </w:r>
+    </w:p>
+    <w:p>
+      <w:pPr>
+        <w:pStyle w:val="Heading2"/>
+      </w:pPr>
+      <w:bookmarkStart w:id="20" w:name="_Toc519404183"/>
+      <w:r>
+        <w:t>Fine Tuning</w:t>
+      </w:r>
+      <w:bookmarkEnd w:id="20"/>
+      <w:r>
+        <w:t xml:space="preserve"> </w:t>
+      </w:r>
+    </w:p>
+    <w:p/>
+    <w:p>
+      <w:r>
+        <w:rPr>
+          <w:lang w:val="en-CA"/>
+        </w:rPr>
+        <w:t xml:space="preserve">This section details how to minimize the “carryover effect” of this Linkage Priority algorithm. </w:t>
+      </w:r>
+      <w:r>
+        <w:t xml:space="preserve">This </w:t>
+      </w:r>
+      <w:r>
+        <w:t xml:space="preserve">effect </w:t>
+      </w:r>
+      <w:r>
+        <w:t>is most apparent when there is a really high priority linkage emanating from a core area, and also a low priority linkage from the same core area in a different direction.  The high values of the high priority linkage carryover to the back side of the core area, essentially providing a small buffer.  Th</w:t>
+      </w:r>
+      <w:r>
+        <w:t>is buffer around the core</w:t>
+      </w:r>
+      <w:r>
+        <w:t xml:space="preserve"> then become</w:t>
+      </w:r>
+      <w:r>
+        <w:t>s</w:t>
+      </w:r>
+      <w:r>
+        <w:t xml:space="preserve"> a portion of the low </w:t>
+      </w:r>
+      <w:r>
+        <w:t>p</w:t>
+      </w:r>
+      <w:r>
+        <w:t>riority linkage</w:t>
+      </w:r>
+      <w:r>
+        <w:t>.  The buffer of high value ends abruptly into the lower value of the top priority linkage, showing a counter intuitive result for this small portion of the landscape.</w:t>
+      </w:r>
+      <w:r>
+        <w:t xml:space="preserve"> </w:t>
+      </w:r>
+      <w:r>
+        <w:t xml:space="preserve">LP outputs are commonly overlaid with LM outputs to get the “blended priority” output, so this effect is reduced. </w:t>
+      </w:r>
+    </w:p>
+    <w:p/>
+    <w:p>
+      <w:r>
+        <w:t>Having the LP and LM linkage extents match (or LP being smaller) minimizes this effect</w:t>
+      </w:r>
+      <w:r>
+        <w:t xml:space="preserve"> even more</w:t>
+      </w:r>
+      <w:r>
+        <w:t>.</w:t>
+      </w:r>
+      <w:r>
+        <w:t xml:space="preserve"> </w:t>
+      </w:r>
+      <w:r>
+        <w:t>(</w:t>
+      </w:r>
+      <w:r>
+        <w:rPr>
+          <w:lang w:val="en-CA"/>
+        </w:rPr>
+        <w:t xml:space="preserve">The width of the linkages from LP are different </w:t>
+      </w:r>
+      <w:r>
+        <w:rPr>
+          <w:lang w:val="en-CA"/>
+        </w:rPr>
+        <w:t>the</w:t>
+      </w:r>
+      <w:r>
+        <w:rPr>
+          <w:lang w:val="en-CA"/>
+        </w:rPr>
+        <w:t>n those from LM.</w:t>
+      </w:r>
+      <w:r>
+        <w:rPr>
+          <w:lang w:val="en-CA"/>
+        </w:rPr>
+        <w:t>)</w:t>
+      </w:r>
+      <w:r>
+        <w:rPr>
+          <w:lang w:val="en-CA"/>
+        </w:rPr>
+        <w:t xml:space="preserve"> </w:t>
+      </w:r>
+      <w:r>
+        <w:t xml:space="preserve">The width of LP linkages are affected most dominantly by the </w:t>
+      </w:r>
+      <w:r>
+        <w:rPr>
+          <w:lang w:val="en-CA"/>
+        </w:rPr>
+        <w:t xml:space="preserve">setting </w:t>
+      </w:r>
+      <w:r>
+        <w:rPr>
+          <w:lang w:val="en-CA"/>
+        </w:rPr>
+        <w:t>“</w:t>
+      </w:r>
+      <w:r>
+        <w:rPr>
+          <w:lang w:val="en-CA"/>
+        </w:rPr>
+        <w:t>Proportion of Top CSP Value</w:t>
+      </w:r>
+      <w:r>
+        <w:rPr>
+          <w:lang w:val="en-CA"/>
+        </w:rPr>
+        <w:t>s</w:t>
+      </w:r>
+      <w:r>
+        <w:rPr>
+          <w:lang w:val="en-CA"/>
+        </w:rPr>
+        <w:t xml:space="preserve"> to Keep</w:t>
+      </w:r>
+      <w:r>
+        <w:rPr>
+          <w:lang w:val="en-CA"/>
+        </w:rPr>
+        <w:t>”</w:t>
+      </w:r>
+      <w:r>
+        <w:rPr>
+          <w:lang w:val="en-CA"/>
+        </w:rPr>
+        <w:t xml:space="preserve"> (PropKeep)</w:t>
+      </w:r>
+      <w:r>
+        <w:rPr>
+          <w:lang w:val="en-CA"/>
+        </w:rPr>
+        <w:t>.  A deliberate way to set this value so the outputs best ma</w:t>
+      </w:r>
+      <w:r>
+        <w:rPr>
+          <w:lang w:val="en-CA"/>
+        </w:rPr>
+        <w:t>tch those from LM is as follows:</w:t>
+      </w:r>
+      <w:r>
+        <w:rPr>
+          <w:lang w:val="en-CA"/>
+        </w:rPr>
+        <w:t xml:space="preserve"> </w:t>
+      </w:r>
+    </w:p>
+    <w:p>
+      <w:pPr>
+        <w:pStyle w:val="ListParagraph"/>
+        <w:numPr>
+          <w:ilvl w:val="0"/>
+          <w:numId w:val="12"/>
+        </w:numPr>
+        <w:spacing w:after="160" w:line="259" w:lineRule="auto"/>
+        <w:rPr>
+          <w:lang w:val="en-CA"/>
+        </w:rPr>
+      </w:pPr>
+      <w:r>
+        <w:rPr>
+          <w:lang w:val="en-CA"/>
+        </w:rPr>
+        <w:t>Run</w:t>
+      </w:r>
+      <w:r>
+        <w:rPr>
+          <w:lang w:val="en-CA"/>
+        </w:rPr>
+        <w:t xml:space="preserve"> an initial run of</w:t>
+      </w:r>
+      <w:r>
+        <w:rPr>
+          <w:lang w:val="en-CA"/>
+        </w:rPr>
+        <w:t xml:space="preserve"> LM and LP. </w:t>
+      </w:r>
+    </w:p>
+    <w:p>
+      <w:pPr>
+        <w:pStyle w:val="ListParagraph"/>
+        <w:numPr>
+          <w:ilvl w:val="0"/>
+          <w:numId w:val="12"/>
+        </w:numPr>
+        <w:spacing w:after="160" w:line="259" w:lineRule="auto"/>
+        <w:rPr>
+          <w:lang w:val="en-CA"/>
+        </w:rPr>
+      </w:pPr>
+      <w:r>
+        <w:rPr>
+          <w:lang w:val="en-CA"/>
+        </w:rPr>
+        <w:t>Label the cores</w:t>
+      </w:r>
+      <w:r>
+        <w:rPr>
+          <w:lang w:val="en-CA"/>
+        </w:rPr>
+        <w:t xml:space="preserve"> layer in ArcMap</w:t>
+      </w:r>
+      <w:r>
+        <w:rPr>
+          <w:lang w:val="en-CA"/>
+        </w:rPr>
+        <w:t xml:space="preserve"> </w:t>
+      </w:r>
+      <w:r>
+        <w:rPr>
+          <w:lang w:val="en-CA"/>
+        </w:rPr>
+        <w:t xml:space="preserve">with a Core ID# </w:t>
+      </w:r>
+      <w:r>
+        <w:rPr>
+          <w:lang w:val="en-CA"/>
+        </w:rPr>
+        <w:t>and</w:t>
+      </w:r>
+      <w:r>
+        <w:rPr>
+          <w:lang w:val="en-CA"/>
+        </w:rPr>
+        <w:t xml:space="preserve"> </w:t>
+      </w:r>
+      <w:r>
+        <w:rPr>
+          <w:lang w:val="en-CA"/>
+        </w:rPr>
+        <w:t>then add</w:t>
+      </w:r>
+      <w:r>
+        <w:rPr>
+          <w:lang w:val="en-CA"/>
+        </w:rPr>
+        <w:t xml:space="preserve"> </w:t>
+      </w:r>
+      <w:r>
+        <w:rPr>
+          <w:lang w:val="en-CA"/>
+        </w:rPr>
+        <w:t>the following layers</w:t>
+      </w:r>
+    </w:p>
+    <w:p>
+      <w:pPr>
+        <w:pStyle w:val="ListParagraph"/>
+        <w:numPr>
+          <w:ilvl w:val="1"/>
+          <w:numId w:val="12"/>
+        </w:numPr>
+        <w:spacing w:after="160" w:line="259" w:lineRule="auto"/>
+        <w:rPr>
+          <w:lang w:val="en-CA"/>
+        </w:rPr>
+      </w:pPr>
+      <w:r>
+        <w:rPr>
+          <w:lang w:val="en-CA"/>
+        </w:rPr>
+        <w:t xml:space="preserve">The LM output: \outputs\corridors.gdb\(projectname)_corridors_truncated_at_(X </w:t>
+      </w:r>
+    </w:p>
+    <w:p>
+      <w:pPr>
+        <w:pStyle w:val="ListParagraph"/>
+        <w:numPr>
+          <w:ilvl w:val="1"/>
+          <w:numId w:val="12"/>
+        </w:numPr>
+        <w:spacing w:after="160" w:line="259" w:lineRule="auto"/>
+        <w:rPr>
+          <w:lang w:val="en-CA"/>
+        </w:rPr>
+      </w:pPr>
+      <w:r>
+        <w:rPr>
+          <w:lang w:val="en-CA"/>
+        </w:rPr>
+        <w:t>a</w:t>
+      </w:r>
+      <w:r>
+        <w:rPr>
+          <w:lang w:val="en-CA"/>
+        </w:rPr>
+        <w:t xml:space="preserve"> </w:t>
+      </w:r>
+      <w:r>
+        <w:rPr>
+          <w:lang w:val="en-CA"/>
+        </w:rPr>
+        <w:t xml:space="preserve">“CSP” </w:t>
+      </w:r>
+      <w:r>
+        <w:rPr>
+          <w:lang w:val="en-CA"/>
+        </w:rPr>
+        <w:t>layer</w:t>
+      </w:r>
+      <w:r>
+        <w:rPr>
+          <w:lang w:val="en-CA"/>
+        </w:rPr>
+        <w:t>: \</w:t>
+      </w:r>
+      <w:r>
+        <w:rPr>
+          <w:lang w:val="en-CA"/>
+        </w:rPr>
+        <w:t>scratch\intermediate.gdb</w:t>
+      </w:r>
+      <w:r>
+        <w:rPr>
+          <w:lang w:val="en-CA"/>
+        </w:rPr>
+        <w:t>\(projectname)_CSP_(Core#A)_(Core#B)</w:t>
+      </w:r>
+      <w:r>
+        <w:rPr>
+          <w:lang w:val="en-CA"/>
+        </w:rPr>
+        <w:t>.</w:t>
+      </w:r>
+      <w:r>
+        <w:rPr>
+          <w:lang w:val="en-CA"/>
+        </w:rPr>
+        <w:t xml:space="preserve"> </w:t>
+      </w:r>
+    </w:p>
+    <w:p>
+      <w:pPr>
+        <w:pStyle w:val="ListParagraph"/>
         <w:numPr>
           <w:ilvl w:val="2"/>
-          <w:numId w:val="9"/>
-        </w:numPr>
+          <w:numId w:val="12"/>
+        </w:numPr>
+        <w:spacing w:after="160" w:line="259" w:lineRule="auto"/>
+        <w:rPr>
+          <w:lang w:val="en-CA"/>
+        </w:rPr>
+      </w:pPr>
+      <w:r>
+        <w:rPr>
+          <w:lang w:val="en-CA"/>
+        </w:rPr>
+        <w:t xml:space="preserve">The KeepIntermediate parameter in the </w:t>
+      </w:r>
+      <w:r>
+        <w:rPr>
+          <w:lang w:val="en-CA"/>
+        </w:rPr>
+        <w:t>lm_Settings.py file must = True for these files to be available</w:t>
+      </w:r>
+      <w:r>
+        <w:rPr>
+          <w:lang w:val="en-CA"/>
+        </w:rPr>
+        <w:t xml:space="preserve">. </w:t>
+      </w:r>
+    </w:p>
+    <w:p>
+      <w:pPr>
+        <w:pStyle w:val="ListParagraph"/>
+        <w:numPr>
+          <w:ilvl w:val="2"/>
+          <w:numId w:val="12"/>
+        </w:numPr>
+        <w:spacing w:after="160" w:line="259" w:lineRule="auto"/>
+        <w:rPr>
+          <w:lang w:val="en-CA"/>
+        </w:rPr>
+      </w:pPr>
+      <w:r>
+        <w:rPr>
+          <w:lang w:val="en-CA"/>
+        </w:rPr>
+        <w:t xml:space="preserve">It is useful to add one where </w:t>
+      </w:r>
+      <w:r>
+        <w:rPr>
+          <w:lang w:val="en-CA"/>
+        </w:rPr>
+        <w:t>the “carryover effect”</w:t>
+      </w:r>
+      <w:r>
+        <w:rPr>
+          <w:lang w:val="en-CA"/>
+        </w:rPr>
+        <w:t xml:space="preserve"> is most apparent on the LP output</w:t>
+      </w:r>
+      <w:r>
+        <w:rPr>
+          <w:lang w:val="en-CA"/>
+        </w:rPr>
+        <w:t xml:space="preserve"> (see footnote)</w:t>
+      </w:r>
+      <w:r>
+        <w:rPr>
+          <w:lang w:val="en-CA"/>
+        </w:rPr>
+        <w:t>.</w:t>
+      </w:r>
+    </w:p>
+    <w:p>
+      <w:pPr>
+        <w:pStyle w:val="ListParagraph"/>
+        <w:numPr>
+          <w:ilvl w:val="0"/>
+          <w:numId w:val="12"/>
+        </w:numPr>
+        <w:spacing w:after="160" w:line="259" w:lineRule="auto"/>
+        <w:rPr>
+          <w:lang w:val="en-CA"/>
+        </w:rPr>
+      </w:pPr>
+      <w:r>
+        <w:rPr>
+          <w:lang w:val="en-CA"/>
+        </w:rPr>
+        <w:t>Adjust</w:t>
+      </w:r>
+      <w:r>
+        <w:rPr>
+          <w:lang w:val="en-CA"/>
+        </w:rPr>
+        <w:t xml:space="preserve"> </w:t>
+      </w:r>
+      <w:r>
+        <w:rPr>
+          <w:lang w:val="en-CA"/>
+        </w:rPr>
+        <w:t xml:space="preserve">the </w:t>
+      </w:r>
+      <w:r>
+        <w:rPr>
+          <w:lang w:val="en-CA"/>
+        </w:rPr>
+        <w:t>Min/Max color ramp</w:t>
+      </w:r>
+      <w:r>
+        <w:rPr>
+          <w:lang w:val="en-CA"/>
+        </w:rPr>
+        <w:t xml:space="preserve"> of the “CSP” layer</w:t>
+      </w:r>
+      <w:r>
+        <w:rPr>
+          <w:lang w:val="en-CA"/>
+        </w:rPr>
+        <w:t xml:space="preserve"> (using the </w:t>
+      </w:r>
+      <w:r>
+        <w:rPr>
+          <w:lang w:val="en-CA"/>
+        </w:rPr>
+        <w:t>Pr</w:t>
+      </w:r>
+      <w:r>
+        <w:rPr>
+          <w:lang w:val="en-CA"/>
+        </w:rPr>
+        <w:t>o</w:t>
+      </w:r>
+      <w:r>
+        <w:rPr>
+          <w:lang w:val="en-CA"/>
+        </w:rPr>
+        <w:t>perties/</w:t>
+      </w:r>
+      <w:r>
+        <w:rPr>
+          <w:lang w:val="en-CA"/>
+        </w:rPr>
+        <w:t>symbology tab)</w:t>
+      </w:r>
+      <w:r>
+        <w:rPr>
+          <w:lang w:val="en-CA"/>
+        </w:rPr>
+        <w:t xml:space="preserve"> with a few trial and error tests</w:t>
+      </w:r>
+      <w:r>
+        <w:rPr>
+          <w:lang w:val="en-CA"/>
+        </w:rPr>
+        <w:t xml:space="preserve"> </w:t>
+      </w:r>
+      <w:r>
+        <w:rPr>
+          <w:lang w:val="en-CA"/>
+        </w:rPr>
+        <w:t xml:space="preserve">until it </w:t>
+      </w:r>
+      <w:r>
+        <w:rPr>
+          <w:lang w:val="en-CA"/>
+        </w:rPr>
+        <w:t xml:space="preserve">aligns sufficiently with </w:t>
+      </w:r>
+      <w:r>
+        <w:rPr>
+          <w:lang w:val="en-CA"/>
+        </w:rPr>
+        <w:t xml:space="preserve">the LM output. </w:t>
+      </w:r>
+    </w:p>
+    <w:p>
+      <w:pPr>
+        <w:pStyle w:val="ListParagraph"/>
+        <w:numPr>
+          <w:ilvl w:val="1"/>
+          <w:numId w:val="12"/>
+        </w:numPr>
+        <w:spacing w:after="160" w:line="259" w:lineRule="auto"/>
+        <w:rPr>
+          <w:lang w:val="en-CA"/>
+        </w:rPr>
+      </w:pPr>
+      <w:r>
+        <w:rPr>
+          <w:lang w:val="en-CA"/>
+        </w:rPr>
+        <w:t xml:space="preserve">Hint: </w:t>
+      </w:r>
+      <w:r>
+        <w:rPr>
+          <w:lang w:val="en-CA"/>
+        </w:rPr>
+        <w:t xml:space="preserve">Min value will likely be very near the Max value.  </w:t>
+      </w:r>
+    </w:p>
+    <w:p>
+      <w:pPr>
+        <w:pStyle w:val="ListParagraph"/>
+        <w:numPr>
+          <w:ilvl w:val="2"/>
+          <w:numId w:val="12"/>
+        </w:numPr>
+        <w:spacing w:after="160" w:line="259" w:lineRule="auto"/>
+        <w:rPr>
+          <w:lang w:val="en-CA"/>
+        </w:rPr>
+      </w:pPr>
+      <w:r>
+        <w:rPr>
+          <w:lang w:val="en-CA"/>
+        </w:rPr>
+        <w:t xml:space="preserve">See “if you want to </w:t>
+      </w:r>
+      <w:r>
+        <w:rPr>
+          <w:lang w:val="en-CA"/>
+        </w:rPr>
+        <w:t>understand</w:t>
+      </w:r>
+      <w:r>
+        <w:rPr>
+          <w:lang w:val="en-CA"/>
+        </w:rPr>
+        <w:t xml:space="preserve"> the </w:t>
+      </w:r>
+      <w:r>
+        <w:rPr>
+          <w:lang w:val="en-CA"/>
+        </w:rPr>
+        <w:t>algorithm</w:t>
+      </w:r>
+      <w:r>
+        <w:rPr>
+          <w:lang w:val="en-CA"/>
+        </w:rPr>
+        <w:t xml:space="preserve"> more” below for an alternate way of approaching this </w:t>
+      </w:r>
+      <w:r>
+        <w:rPr>
+          <w:lang w:val="en-CA"/>
+        </w:rPr>
+        <w:t>task</w:t>
+      </w:r>
+      <w:r>
+        <w:rPr>
+          <w:lang w:val="en-CA"/>
+        </w:rPr>
+        <w:t>.</w:t>
+      </w:r>
+    </w:p>
+    <w:p>
+      <w:pPr>
+        <w:pStyle w:val="ListParagraph"/>
+        <w:numPr>
+          <w:ilvl w:val="0"/>
+          <w:numId w:val="12"/>
+        </w:numPr>
+        <w:spacing w:after="160" w:line="259" w:lineRule="auto"/>
+        <w:rPr>
+          <w:lang w:val="en-CA"/>
+        </w:rPr>
+      </w:pPr>
+      <w:r>
+        <w:rPr>
+          <w:lang w:val="en-CA"/>
+        </w:rPr>
+        <w:t xml:space="preserve">Once this point is reached, the new </w:t>
+      </w:r>
+      <w:r>
+        <w:rPr>
+          <w:lang w:val="en-CA"/>
+        </w:rPr>
+        <w:t>Prop</w:t>
+      </w:r>
+      <w:r>
+        <w:rPr>
+          <w:lang w:val="en-CA"/>
+        </w:rPr>
+        <w:t>CSP value for the next run can be calculated using this formula:</w:t>
+      </w:r>
+      <w:r>
+        <w:rPr>
+          <w:lang w:val="en-CA"/>
+        </w:rPr>
+        <w:t xml:space="preserve"> </w:t>
+      </w:r>
+      <w:r>
+        <w:rPr>
+          <w:lang w:val="en-CA"/>
+        </w:rPr>
+        <w:t>(max-newmin)/(max-oldmin)</w:t>
+      </w:r>
+      <w:r>
+        <w:rPr>
+          <w:lang w:val="en-CA"/>
+        </w:rPr>
+        <w:t>; w</w:t>
+      </w:r>
+      <w:r>
+        <w:rPr>
+          <w:lang w:val="en-CA"/>
+        </w:rPr>
+        <w:t>here newmin is the new min value that yields the desired output and oldmin is the original min value.</w:t>
+      </w:r>
+    </w:p>
+    <w:p>
+      <w:pPr>
+        <w:pStyle w:val="ListParagraph"/>
+        <w:numPr>
+          <w:ilvl w:val="0"/>
+          <w:numId w:val="12"/>
+        </w:numPr>
+        <w:spacing w:after="160" w:line="259" w:lineRule="auto"/>
+        <w:rPr>
+          <w:lang w:val="en-CA"/>
+        </w:rPr>
+      </w:pPr>
+      <w:r>
+        <w:rPr>
+          <w:lang w:val="en-CA"/>
+        </w:rPr>
+        <w:t xml:space="preserve">Apply this </w:t>
+      </w:r>
+      <w:r>
+        <w:rPr>
+          <w:lang w:val="en-CA"/>
+        </w:rPr>
+        <w:t xml:space="preserve">result </w:t>
+      </w:r>
+      <w:r>
+        <w:rPr>
+          <w:lang w:val="en-CA"/>
+        </w:rPr>
+        <w:t xml:space="preserve">as the </w:t>
+      </w:r>
+      <w:r>
+        <w:rPr>
+          <w:lang w:val="en-CA"/>
+        </w:rPr>
+        <w:t>Prop</w:t>
+      </w:r>
+      <w:r>
+        <w:rPr>
+          <w:lang w:val="en-CA"/>
+        </w:rPr>
+        <w:t>CSP value for the next model run.</w:t>
+      </w:r>
+    </w:p>
+    <w:p>
+      <w:pPr>
+        <w:pStyle w:val="ListParagraph"/>
+        <w:spacing w:after="160" w:line="259" w:lineRule="auto"/>
+        <w:rPr>
+          <w:lang w:val="en-CA"/>
+        </w:rPr>
+      </w:pPr>
+    </w:p>
+    <w:p>
+      <w:pPr>
+        <w:pStyle w:val="ListParagraph"/>
+        <w:spacing w:after="160" w:line="259" w:lineRule="auto"/>
+        <w:ind w:left="0"/>
+        <w:rPr>
+          <w:lang w:val="en-CA"/>
+        </w:rPr>
+      </w:pPr>
+    </w:p>
+    <w:p>
+      <w:pPr>
+        <w:pStyle w:val="ListParagraph"/>
+        <w:spacing w:after="160" w:line="259" w:lineRule="auto"/>
+        <w:ind w:left="0"/>
+        <w:rPr>
+          <w:lang w:val="en-CA"/>
+        </w:rPr>
+      </w:pPr>
+      <w:r>
+        <w:rPr>
+          <w:lang w:val="en-CA"/>
+        </w:rPr>
+        <w:t>Advanced</w:t>
+      </w:r>
+      <w:r>
+        <w:rPr>
+          <w:lang w:val="en-CA"/>
+        </w:rPr>
+        <w:t xml:space="preserve"> nuances to the above:</w:t>
+      </w:r>
+    </w:p>
+    <w:p>
+      <w:pPr>
+        <w:pStyle w:val="ListParagraph"/>
+        <w:numPr>
+          <w:ilvl w:val="0"/>
+          <w:numId w:val="12"/>
+        </w:numPr>
+        <w:spacing w:after="160" w:line="259" w:lineRule="auto"/>
+        <w:rPr>
+          <w:lang w:val="en-CA"/>
+        </w:rPr>
+      </w:pPr>
+      <w:r>
+        <w:rPr>
+          <w:lang w:val="en-CA"/>
+        </w:rPr>
+        <w:t xml:space="preserve">It is best to NOT use the </w:t>
+      </w:r>
+      <w:r>
+        <w:t>Bounding Circles Buffer</w:t>
+      </w:r>
+      <w:r>
+        <w:t xml:space="preserve"> Distance of LM when using LP. </w:t>
+      </w:r>
+      <w:r>
+        <w:rPr>
+          <w:lang w:val="en-CA"/>
+        </w:rPr>
+        <w:t>Using this makes increased variance in the widths of the linkages resulting</w:t>
+      </w:r>
+      <w:r>
+        <w:rPr>
+          <w:lang w:val="en-CA"/>
+        </w:rPr>
+        <w:t xml:space="preserve"> from</w:t>
+      </w:r>
+      <w:r>
+        <w:rPr>
+          <w:lang w:val="en-CA"/>
+        </w:rPr>
+        <w:t xml:space="preserve"> </w:t>
+      </w:r>
+      <w:r>
+        <w:rPr>
+          <w:lang w:val="en-CA"/>
+        </w:rPr>
+        <w:t>Proportion of Top CSP Value</w:t>
+      </w:r>
+      <w:r>
+        <w:rPr>
+          <w:lang w:val="en-CA"/>
+        </w:rPr>
+        <w:t>s</w:t>
+      </w:r>
+      <w:r>
+        <w:rPr>
+          <w:lang w:val="en-CA"/>
+        </w:rPr>
+        <w:t xml:space="preserve"> to Keep</w:t>
+      </w:r>
+      <w:r>
+        <w:rPr>
+          <w:lang w:val="en-CA"/>
+        </w:rPr>
+        <w:t>. Two cores that are small and close together will have a much sma</w:t>
+      </w:r>
+      <w:r>
+        <w:rPr>
+          <w:lang w:val="en-CA"/>
+        </w:rPr>
+        <w:t>ller range of values than large/</w:t>
+      </w:r>
+      <w:r>
+        <w:rPr>
+          <w:lang w:val="en-CA"/>
+        </w:rPr>
+        <w:t xml:space="preserve">far cores.  </w:t>
+      </w:r>
+    </w:p>
+    <w:p>
+      <w:pPr>
+        <w:pStyle w:val="ListParagraph"/>
+        <w:numPr>
+          <w:ilvl w:val="0"/>
+          <w:numId w:val="12"/>
+        </w:numPr>
+        <w:spacing w:after="160" w:line="259" w:lineRule="auto"/>
+      </w:pPr>
+      <w:r>
+        <w:rPr>
+          <w:lang w:val="en-CA"/>
+        </w:rPr>
+        <w:t>Extent of analysis</w:t>
+      </w:r>
+      <w:r>
+        <w:rPr>
+          <w:lang w:val="en-CA"/>
+        </w:rPr>
+        <w:t xml:space="preserve"> also affects this relationship between LM linkage width and LP linkage width</w:t>
+      </w:r>
+      <w:r>
+        <w:rPr>
+          <w:lang w:val="en-CA"/>
+        </w:rPr>
+        <w:t xml:space="preserve">. </w:t>
+      </w:r>
+      <w:r>
+        <w:rPr>
+          <w:lang w:val="en-CA"/>
+        </w:rPr>
+        <w:t>If</w:t>
+      </w:r>
+      <w:r>
+        <w:rPr>
+          <w:lang w:val="en-CA"/>
+        </w:rPr>
+        <w:t xml:space="preserve"> cal</w:t>
+      </w:r>
+      <w:r>
+        <w:rPr>
+          <w:lang w:val="en-CA"/>
+        </w:rPr>
+        <w:t xml:space="preserve">ibrating the model with </w:t>
+      </w:r>
+      <w:r>
+        <w:rPr>
+          <w:lang w:val="en-CA"/>
+        </w:rPr>
+        <w:t xml:space="preserve">test runs, </w:t>
+      </w:r>
+      <w:r>
+        <w:rPr>
+          <w:lang w:val="en-CA"/>
+        </w:rPr>
+        <w:t xml:space="preserve">it is </w:t>
+      </w:r>
+      <w:r>
+        <w:rPr>
+          <w:lang w:val="en-CA"/>
+        </w:rPr>
+        <w:t>best to use the entire extent, but just use 4 or so cores, rather than using a sub-region for calibration.</w:t>
+      </w:r>
+    </w:p>
+    <w:p>
+      <w:pPr>
+        <w:pStyle w:val="ListParagraph"/>
+        <w:numPr>
+          <w:ilvl w:val="0"/>
+          <w:numId w:val="12"/>
+        </w:numPr>
+        <w:spacing w:after="160" w:line="259" w:lineRule="auto"/>
+      </w:pPr>
+      <w:r>
+        <w:rPr>
+          <w:lang w:val="en-CA"/>
+        </w:rPr>
+        <w:t xml:space="preserve">Now that LP exists, some of the techniques in LM for eliminating linkages are not as necessary, and could be left unused. </w:t>
+      </w:r>
+      <w:r>
+        <w:t xml:space="preserve">LM provides the following options for </w:t>
+      </w:r>
+      <w:r>
+        <w:t>limiting the number of linkages mapped:</w:t>
+      </w:r>
+      <w:r>
+        <w:t xml:space="preserve"> Maximum Cost-Weighted Corridor Distance and Maximum Euclidean Corridor Distance. LP users may want to consider relaxing or eliminating these constraints in order to </w:t>
+      </w:r>
+      <w:r>
+        <w:t>allow long, but high quality linkages to still be mapped. T</w:t>
+      </w:r>
+      <w:r>
+        <w:t xml:space="preserve">he long linkages that do not make ecological sense will get a very low RCI value. </w:t>
+      </w:r>
+      <w:r>
+        <w:t xml:space="preserve">(These can be removed using MinCPV value in LP). </w:t>
+      </w:r>
+      <w:r>
+        <w:t>More importantly, the ones that do make sense will still be mapped. A tradeoff is that not using these options will increase LM’s runtime.</w:t>
+      </w:r>
+    </w:p>
+    <w:p>
+      <w:pPr>
+        <w:pStyle w:val="ListParagraph"/>
+        <w:numPr>
+          <w:ilvl w:val="0"/>
+          <w:numId w:val="12"/>
+        </w:numPr>
+        <w:spacing w:after="160" w:line="259" w:lineRule="auto"/>
+      </w:pPr>
+      <w:r>
+        <w:t xml:space="preserve">Due to rounding errors, it </w:t>
+      </w:r>
+      <w:r>
+        <w:t>may be that all the above works better with resistance surfaces that have a high range o</w:t>
+      </w:r>
+      <w:r>
+        <w:t>f values, such a 1-1000, but that still needs to be confirmed.</w:t>
+      </w:r>
+    </w:p>
+    <w:p>
+      <w:pPr>
+        <w:pStyle w:val="ListParagraph"/>
+        <w:spacing w:after="160" w:line="259" w:lineRule="auto"/>
+        <w:ind w:left="0"/>
+        <w:rPr>
+          <w:lang w:val="en-CA"/>
+        </w:rPr>
+      </w:pPr>
+    </w:p>
+    <w:p>
+      <w:pPr>
+        <w:pStyle w:val="ListParagraph"/>
+        <w:spacing w:after="160" w:line="259" w:lineRule="auto"/>
+        <w:ind w:left="0"/>
+      </w:pPr>
+      <w:r>
+        <w:rPr>
+          <w:lang w:val="en-CA"/>
+        </w:rPr>
+        <w:t>If you want to understand the algorithm a bit more</w:t>
+      </w:r>
+      <w:r>
+        <w:rPr>
+          <w:lang w:val="en-CA"/>
+        </w:rPr>
+        <w:t>:</w:t>
+      </w:r>
+    </w:p>
+    <w:p>
+      <w:pPr>
+        <w:pStyle w:val="ListParagraph"/>
+        <w:numPr>
+          <w:ilvl w:val="0"/>
+          <w:numId w:val="12"/>
+        </w:numPr>
+        <w:spacing w:after="160" w:line="259" w:lineRule="auto"/>
+      </w:pPr>
+      <w:r>
+        <w:rPr>
+          <w:lang w:val="en-CA"/>
+        </w:rPr>
+        <w:t>S</w:t>
+      </w:r>
+      <w:r>
+        <w:rPr>
+          <w:lang w:val="en-CA"/>
+        </w:rPr>
+        <w:t xml:space="preserve">cale \(projectname)_CSP_(Core#A)_(Core#B) using a Min/Max color ramp (using the symbology tab) to the same ratio as Proportion of Top CSP Values to Keep (PropCSP) in run that created it. </w:t>
+      </w:r>
+    </w:p>
+    <w:p>
+      <w:pPr>
+        <w:pStyle w:val="ListParagraph"/>
+        <w:numPr>
+          <w:ilvl w:val="1"/>
+          <w:numId w:val="12"/>
+        </w:numPr>
+        <w:spacing w:after="160" w:line="259" w:lineRule="auto"/>
+        <w:rPr>
+          <w:lang w:val="en-CA"/>
+        </w:rPr>
+      </w:pPr>
+      <w:r>
+        <w:rPr>
+          <w:lang w:val="en-CA"/>
+        </w:rPr>
+        <w:t xml:space="preserve">This can be done using the formula max-[(max-min)*PropCSP], using the max and min values of the raster. </w:t>
+      </w:r>
+    </w:p>
+    <w:p>
+      <w:pPr>
+        <w:pStyle w:val="ListParagraph"/>
+        <w:numPr>
+          <w:ilvl w:val="1"/>
+          <w:numId w:val="12"/>
+        </w:numPr>
+        <w:spacing w:after="160" w:line="259" w:lineRule="auto"/>
+        <w:rPr>
+          <w:lang w:val="en-CA"/>
+        </w:rPr>
+      </w:pPr>
+      <w:r>
+        <w:rPr>
+          <w:lang w:val="en-CA"/>
+        </w:rPr>
+        <w:t xml:space="preserve">Manually apply this value as the new min value in the symbology tab </w:t>
+      </w:r>
+    </w:p>
+    <w:p>
+      <w:pPr>
+        <w:pStyle w:val="ListParagraph"/>
+        <w:numPr>
+          <w:ilvl w:val="2"/>
+          <w:numId w:val="12"/>
+        </w:numPr>
+        <w:spacing w:after="160" w:line="259" w:lineRule="auto"/>
+        <w:rPr>
+          <w:lang w:val="en-CA"/>
+        </w:rPr>
+      </w:pPr>
+      <w:r>
+        <w:rPr>
+          <w:lang w:val="en-CA"/>
+        </w:rPr>
+        <w:t xml:space="preserve">This should match the output for this linkage on the corridors.gdb\(projectname)_linkage_priority raster. </w:t>
+      </w:r>
+    </w:p>
+    <w:p>
+      <w:pPr>
+        <w:pStyle w:val="ListParagraph"/>
+        <w:numPr>
+          <w:ilvl w:val="2"/>
+          <w:numId w:val="12"/>
+        </w:numPr>
+        <w:spacing w:after="160" w:line="259" w:lineRule="auto"/>
+        <w:rPr>
+          <w:lang w:val="en-CA"/>
+        </w:rPr>
+      </w:pPr>
+      <w:r>
+        <w:rPr>
+          <w:lang w:val="en-CA"/>
+        </w:rPr>
+        <w:t>As well as the intermediate.gdb\(projectname)_CSP_TOP_(Core#A)_(Core#B)</w:t>
+      </w:r>
+    </w:p>
+    <w:p/>
+    <w:p>
+      <w:pPr>
+        <w:pStyle w:val="Heading2"/>
+      </w:pPr>
+      <w:bookmarkStart w:id="21" w:name="_Ref495249639"/>
+      <w:bookmarkStart w:id="22" w:name="_Toc519404184"/>
+      <w:r>
+        <w:t xml:space="preserve">Other </w:t>
+      </w:r>
+      <w:r>
+        <w:t>Suggestions and Troubleshooting</w:t>
+      </w:r>
+      <w:bookmarkEnd w:id="21"/>
+      <w:bookmarkEnd w:id="22"/>
+    </w:p>
+    <w:p>
+      <w:pPr>
+        <w:numPr>
+          <w:ilvl w:val="0"/>
+          <w:numId w:val="11"/>
+        </w:numPr>
+      </w:pPr>
+      <w:r>
+        <w:t>When</w:t>
+      </w:r>
+      <w:r>
+        <w:t xml:space="preserve"> creating a field to store expert values for ECIV for each corridor, project_LCPs is not a good place to do this because it gets overwritten on every run of </w:t>
+      </w:r>
+      <w:r>
+        <w:t xml:space="preserve">the </w:t>
+      </w:r>
+      <w:r>
+        <w:t>LM</w:t>
+      </w:r>
+      <w:r>
+        <w:t xml:space="preserve"> tools.</w:t>
+      </w:r>
+      <w:r>
+        <w:t xml:space="preserve"> One option is to make a copy of this feature class in another location and use it.</w:t>
+      </w:r>
+    </w:p>
+    <w:p>
+      <w:pPr>
+        <w:numPr>
+          <w:ilvl w:val="0"/>
+          <w:numId w:val="11"/>
+        </w:numPr>
+      </w:pPr>
+      <w:r>
+        <w:t xml:space="preserve">If you encounter </w:t>
+      </w:r>
+      <w:r>
+        <w:t xml:space="preserve">an error </w:t>
+      </w:r>
+      <w:r>
+        <w:t>along the lines of “</w:t>
+      </w:r>
+      <w:r>
+        <w:t xml:space="preserve">ERROR 010423: </w:t>
+      </w:r>
+      <w:r>
+        <w:t>p</w:t>
+      </w:r>
+      <w:r>
+        <w:t>roject_RCI.RASTER.1(Band_1) does not have valid statisti</w:t>
+      </w:r>
+      <w:r>
+        <w:t>cs as required by the operation” when calculating overall linkage priority, it could be that the setting used for Proportion of Top CSP Values to Keep resulted in an empty Corridor Specific Priority for one or more corridors, and therefore an empty RCI raster. Try a large</w:t>
+      </w:r>
+      <w:r>
+        <w:t>r</w:t>
+      </w:r>
+      <w:r>
+        <w:t xml:space="preserve"> value for the Proportion of Top CSP Values to Keep setting.</w:t>
+      </w:r>
+    </w:p>
+    <w:p>
+      <w:pPr>
+        <w:numPr>
+          <w:ilvl w:val="0"/>
+          <w:numId w:val="11"/>
+        </w:numPr>
+      </w:pPr>
+      <w:r>
+        <w:t>If you move the project directory structure and files to another location after LM has been run</w:t>
+      </w:r>
+      <w:r>
+        <w:t xml:space="preserve"> (not advised)</w:t>
+      </w:r>
+      <w:r>
+        <w:t>, please note that:</w:t>
+      </w:r>
+    </w:p>
+    <w:p>
+      <w:pPr>
+        <w:numPr>
+          <w:ilvl w:val="1"/>
+          <w:numId w:val="11"/>
+        </w:numPr>
+      </w:pPr>
+      <w:r>
+        <w:t>LM must be re-run before LP can be run, because the LM environment has been picked up from the run history and contains the old path.</w:t>
+      </w:r>
+    </w:p>
+    <w:p>
+      <w:pPr>
+        <w:numPr>
+          <w:ilvl w:val="1"/>
+          <w:numId w:val="11"/>
+        </w:numPr>
+      </w:pPr>
+      <w:r>
+        <w:t>You cannot re-run the LM family of tools from the geoprocessing history because the location of the tools will have changed.</w:t>
+      </w:r>
+    </w:p>
+    <w:p>
+      <w:pPr>
+        <w:pStyle w:val="Heading2"/>
+      </w:pPr>
+      <w:bookmarkStart w:id="23" w:name="_Toc519404185"/>
+      <w:r>
+        <w:t>Other Applications</w:t>
+      </w:r>
+      <w:bookmarkEnd w:id="23"/>
+    </w:p>
+    <w:p/>
+    <w:p>
+      <w:pPr>
+        <w:spacing w:after="120"/>
+        <w:rPr>
+          <w:lang w:val="en-CA"/>
+        </w:rPr>
+      </w:pPr>
+      <w:r>
+        <w:rPr>
+          <w:lang w:val="en-CA"/>
+        </w:rPr>
+        <w:t>LP</w:t>
+      </w:r>
+      <w:r>
+        <w:rPr>
+          <w:lang w:val="en-CA"/>
+        </w:rPr>
+        <w:t xml:space="preserve"> came about primarily to facilitate embedding of </w:t>
+      </w:r>
+      <w:r>
+        <w:rPr>
+          <w:lang w:val="en-CA"/>
+        </w:rPr>
+        <w:t>linkage analysis</w:t>
+      </w:r>
+      <w:r>
+        <w:rPr>
+          <w:lang w:val="en-CA"/>
+        </w:rPr>
+        <w:t xml:space="preserve"> in iterative geoprocessing routines such as Land Advisor models</w:t>
+      </w:r>
+      <w:r>
+        <w:rPr>
+          <w:lang w:val="en-CA"/>
+        </w:rPr>
+        <w:t xml:space="preserve"> (</w:t>
+      </w:r>
+      <w:r>
+        <w:rPr>
+          <w:lang w:val="en-CA"/>
+        </w:rPr>
+        <w:t xml:space="preserve">Aplet et al. 2016, </w:t>
+      </w:r>
+      <w:r>
+        <w:rPr>
+          <w:lang w:val="en-CA"/>
+        </w:rPr>
+        <w:t>Gallo et al. In Prep)</w:t>
+      </w:r>
+      <w:r>
+        <w:rPr>
+          <w:lang w:val="en-CA"/>
+        </w:rPr>
+        <w:t>. Land Advisor evaluates a landscape for conservation priorities, uses a greedy heuristic to assume the highest priority area is conserved, and then repeats the process to identify the second-highest priority area. Embedding LM</w:t>
+      </w:r>
+      <w:r>
+        <w:rPr>
+          <w:lang w:val="en-CA"/>
+        </w:rPr>
+        <w:t>/LP</w:t>
+      </w:r>
+      <w:r>
+        <w:rPr>
+          <w:lang w:val="en-CA"/>
+        </w:rPr>
+        <w:t xml:space="preserve"> allows Land Advisor to extend its scope from prioritization of core protected areas to include prioritization of corridors among them.</w:t>
+      </w:r>
+      <w:r>
+        <w:rPr>
+          <w:lang w:val="en-CA"/>
+        </w:rPr>
+        <w:t xml:space="preserve"> </w:t>
+      </w:r>
+    </w:p>
+    <w:p>
+      <w:pPr>
+        <w:spacing w:after="120"/>
+      </w:pPr>
+      <w:r>
+        <w:rPr>
+          <w:lang w:val="en-CA"/>
+        </w:rPr>
+        <w:t xml:space="preserve">Of course, </w:t>
+      </w:r>
+      <w:r>
+        <w:rPr>
+          <w:lang w:val="en-CA"/>
+        </w:rPr>
+        <w:t>LP</w:t>
+      </w:r>
+      <w:r>
+        <w:rPr>
+          <w:lang w:val="en-CA"/>
+        </w:rPr>
+        <w:t xml:space="preserve"> can also be used in standalone corridor identification projects that </w:t>
+      </w:r>
+      <w:r>
+        <w:rPr>
+          <w:lang w:val="en-CA"/>
+        </w:rPr>
+        <w:t>require prioritization of</w:t>
+      </w:r>
+      <w:r>
+        <w:rPr>
+          <w:lang w:val="en-CA"/>
+        </w:rPr>
+        <w:t xml:space="preserve"> conservation action </w:t>
+      </w:r>
+      <w:r>
+        <w:rPr>
+          <w:lang w:val="en-CA"/>
+        </w:rPr>
+        <w:t>among</w:t>
+      </w:r>
+      <w:r>
+        <w:rPr>
+          <w:lang w:val="en-CA"/>
+        </w:rPr>
+        <w:t xml:space="preserve"> potential corridor areas.</w:t>
+      </w:r>
+      <w:r>
+        <w:rPr>
+          <w:lang w:val="en-CA"/>
+        </w:rPr>
+        <w:t xml:space="preserve">  Doing such an analysis draws from a rich field of theory and practice. Perhaps the best repository of such information is </w:t>
+      </w:r>
+      <w:hyperlink r:id="rId27" w:history="1">
+        <w:r>
+          <w:rPr>
+            <w:rStyle w:val="Hyperlink"/>
+            <w:lang w:val="en-CA"/>
+          </w:rPr>
+          <w:t>https://conservationcorridor.org/library/</w:t>
+        </w:r>
+      </w:hyperlink>
+      <w:r>
+        <w:rPr>
+          <w:lang w:val="en-CA"/>
+        </w:rPr>
+        <w:t xml:space="preserve"> and the best practical guide for getting up to speed on the practice of resistance-surface based connectivity modeling is by Wade et al. (2015).</w:t>
+      </w:r>
+    </w:p>
+    <w:p/>
+    <w:p>
+      <w:pPr>
+        <w:pStyle w:val="Heading1"/>
+      </w:pPr>
+      <w:bookmarkStart w:id="24" w:name="_Toc519404186"/>
+      <w:r>
+        <w:t>Support</w:t>
+      </w:r>
+      <w:bookmarkEnd w:id="24"/>
+      <w:r>
+        <w:t xml:space="preserve"> </w:t>
+      </w:r>
+    </w:p>
+    <w:p>
+      <w:r>
+        <w:t xml:space="preserve">Please join the Linkage Mapper User Group </w:t>
+      </w:r>
+      <w:r>
+        <w:t>to get updates, report bugs, a</w:t>
+      </w:r>
+      <w:r>
+        <w:t>nd suggest enhancements</w:t>
+      </w:r>
+      <w:r>
+        <w:t xml:space="preserve"> (</w:t>
+      </w:r>
+      <w:hyperlink r:id="rId28" w:anchor="!forum/linkage-mapper" w:history="1">
+        <w:r>
+          <w:rPr>
+            <w:rStyle w:val="Hyperlink"/>
+          </w:rPr>
+          <w:t>https://groups.google.com/forum/#!forum/linkage-mapper</w:t>
+        </w:r>
+      </w:hyperlink>
+      <w:r>
+        <w:t>)</w:t>
+      </w:r>
+      <w:r>
+        <w:t xml:space="preserve">.  </w:t>
+      </w:r>
+    </w:p>
+    <w:p/>
+    <w:p>
+      <w:r>
+        <w:t>We also encourage contributions to the LM project by ArcGIS/Python developers. This could include enhancements and fixes to existing tools, and development of new tools for the LM toolbox. We encourage new tools to follow the protocols in Linkage Priority and Climate Linkage Mapper, which are currently the two newest tools in the LM toolbox. Please see the LP Developer Documentation for details on the source code repository.</w:t>
+      </w:r>
+    </w:p>
+    <w:p/>
+    <w:p>
+      <w:pPr>
+        <w:pStyle w:val="Heading1"/>
+      </w:pPr>
+      <w:bookmarkStart w:id="25" w:name="_Toc519404187"/>
+      <w:r>
+        <w:t xml:space="preserve">Key </w:t>
+      </w:r>
+      <w:r>
+        <w:t>Acronyms</w:t>
+      </w:r>
+      <w:bookmarkEnd w:id="25"/>
+    </w:p>
+    <w:p>
+      <w:pPr>
+        <w:numPr>
+          <w:ilvl w:val="0"/>
+          <w:numId w:val="8"/>
+        </w:numPr>
+      </w:pPr>
+      <w:r>
+        <w:t>CAV = Core Area Value</w:t>
+      </w:r>
+    </w:p>
+    <w:p>
+      <w:pPr>
+        <w:numPr>
+          <w:ilvl w:val="0"/>
+          <w:numId w:val="8"/>
+        </w:numPr>
+      </w:pPr>
+      <w:r>
+        <w:t>CFC = Current Flow Centrality</w:t>
+      </w:r>
+    </w:p>
+    <w:p>
+      <w:pPr>
+        <w:numPr>
+          <w:ilvl w:val="0"/>
+          <w:numId w:val="8"/>
+        </w:numPr>
+      </w:pPr>
+      <w:r>
+        <w:t>CPV = Corridor Priority Value</w:t>
+      </w:r>
+    </w:p>
+    <w:p>
+      <w:pPr>
+        <w:numPr>
+          <w:ilvl w:val="0"/>
+          <w:numId w:val="8"/>
+        </w:numPr>
+      </w:pPr>
+      <w:r>
+        <w:t>CSP = Corridor Specific Priority</w:t>
+      </w:r>
+    </w:p>
+    <w:p>
+      <w:pPr>
+        <w:numPr>
+          <w:ilvl w:val="0"/>
+          <w:numId w:val="8"/>
+        </w:numPr>
+      </w:pPr>
+      <w:r>
+        <w:t>CW = Cost Weighted</w:t>
+      </w:r>
+    </w:p>
+    <w:p>
+      <w:pPr>
+        <w:numPr>
+          <w:ilvl w:val="0"/>
+          <w:numId w:val="8"/>
+        </w:numPr>
+      </w:pPr>
+      <w:r>
+        <w:t>CWD = Cost Weighted Distance</w:t>
+      </w:r>
+    </w:p>
+    <w:p>
+      <w:pPr>
+        <w:numPr>
+          <w:ilvl w:val="0"/>
+          <w:numId w:val="7"/>
+        </w:numPr>
+      </w:pPr>
+      <w:r>
+        <w:t>ECAV = Expert Core Area Value</w:t>
+      </w:r>
+    </w:p>
+    <w:p>
+      <w:pPr>
+        <w:numPr>
+          <w:ilvl w:val="0"/>
+          <w:numId w:val="7"/>
+        </w:numPr>
+      </w:pPr>
+      <w:r>
+        <w:t>ECIV = Expert Corridor Importance Value</w:t>
+      </w:r>
+    </w:p>
+    <w:p>
+      <w:pPr>
+        <w:numPr>
+          <w:ilvl w:val="0"/>
+          <w:numId w:val="7"/>
+        </w:numPr>
+      </w:pPr>
+      <w:r>
+        <w:t>LCP = Least Cost Path</w:t>
+      </w:r>
+    </w:p>
+    <w:p>
+      <w:pPr>
+        <w:numPr>
+          <w:ilvl w:val="0"/>
+          <w:numId w:val="7"/>
+        </w:numPr>
+      </w:pPr>
+      <w:r>
+        <w:t>LP = Linkage Priority</w:t>
+      </w:r>
+    </w:p>
+    <w:p>
+      <w:pPr>
+        <w:numPr>
+          <w:ilvl w:val="0"/>
+          <w:numId w:val="7"/>
+        </w:numPr>
+      </w:pPr>
+      <w:r>
+        <w:t>LM = Linkage Map</w:t>
+      </w:r>
+      <w:r>
+        <w:t>p</w:t>
+      </w:r>
+      <w:r>
+        <w:t>er</w:t>
+      </w:r>
+    </w:p>
+    <w:p>
+      <w:pPr>
+        <w:numPr>
+          <w:ilvl w:val="0"/>
+          <w:numId w:val="7"/>
+        </w:numPr>
+      </w:pPr>
+      <w:r>
+        <w:t>OCAV = Other Core Area Value</w:t>
+      </w:r>
+    </w:p>
+    <w:p>
+      <w:pPr>
+        <w:numPr>
+          <w:ilvl w:val="0"/>
+          <w:numId w:val="7"/>
+        </w:numPr>
+      </w:pPr>
+      <w:r>
+        <w:t>RCI = Relative Corridor Importance</w:t>
+      </w:r>
+    </w:p>
+    <w:p/>
+    <w:p>
+      <w:pPr>
+        <w:pStyle w:val="Heading1"/>
+      </w:pPr>
+      <w:bookmarkStart w:id="26" w:name="_Ref495296069"/>
+      <w:bookmarkStart w:id="27" w:name="_Ref495296084"/>
+      <w:bookmarkStart w:id="28" w:name="_Toc519404188"/>
+      <w:r>
+        <w:t>Select References</w:t>
+      </w:r>
+      <w:bookmarkEnd w:id="28"/>
+    </w:p>
+    <w:p/>
+    <w:p>
+      <w:pPr>
+        <w:ind w:left="720" w:hanging="720"/>
+        <w:rPr>
+          <w:bCs/>
+          <w:szCs w:val="36"/>
+        </w:rPr>
+      </w:pPr>
+      <w:r>
+        <w:rPr>
+          <w:bCs/>
+          <w:szCs w:val="36"/>
+        </w:rPr>
+        <w:t xml:space="preserve">Aplet, G, P. </w:t>
+      </w:r>
+      <w:r>
+        <w:rPr>
+          <w:bCs/>
+          <w:szCs w:val="36"/>
+        </w:rPr>
+        <w:t>McKinley, and J. Gallo. 2016. Keynote Presentation: Spreading Conservation Risk with a Portfolio of Strategies Natural Areas Association. Sacramento, CA Oct. [</w:t>
+      </w:r>
+      <w:hyperlink r:id="rId29" w:history="1">
+        <w:r>
+          <w:rPr>
+            <w:rStyle w:val="Hyperlink"/>
+            <w:bCs/>
+            <w:szCs w:val="36"/>
+          </w:rPr>
+          <w:t>video</w:t>
+        </w:r>
+      </w:hyperlink>
+      <w:r>
+        <w:rPr>
+          <w:bCs/>
+          <w:szCs w:val="36"/>
+        </w:rPr>
+        <w:t>]</w:t>
+      </w:r>
+    </w:p>
+    <w:p>
+      <w:pPr>
+        <w:ind w:left="720" w:hanging="720"/>
+        <w:rPr>
+          <w:szCs w:val="18"/>
+        </w:rPr>
+      </w:pPr>
+    </w:p>
+    <w:p>
+      <w:pPr>
+        <w:ind w:left="720" w:hanging="720"/>
+        <w:rPr>
+          <w:szCs w:val="28"/>
+        </w:rPr>
+      </w:pPr>
+      <w:r>
+        <w:rPr>
+          <w:szCs w:val="18"/>
+        </w:rPr>
+        <w:t>Gallo, J., G. Aplet, F. Davis, R. Greene, M. Lombard, J. Thomson and P. Leonard. In Prep.</w:t>
+      </w:r>
+      <w:r>
+        <w:rPr>
+          <w:szCs w:val="28"/>
+        </w:rPr>
+        <w:t xml:space="preserve"> A new framework of spatial allocation modeling for multiple objectives that emphasizes transparency and includes climate-wise connectivity.</w:t>
+      </w:r>
+    </w:p>
+    <w:p>
+      <w:pPr>
+        <w:rPr>
+          <w:b/>
+          <w:szCs w:val="28"/>
+        </w:rPr>
+      </w:pPr>
+    </w:p>
+    <w:p>
+      <w:pPr>
+        <w:ind w:left="720" w:hanging="720"/>
+        <w:rPr>
+          <w:rStyle w:val="Hyperlink"/>
+        </w:rPr>
+      </w:pPr>
+      <w:r>
+        <w:t xml:space="preserve">McRae BH, </w:t>
+      </w:r>
+      <w:r>
+        <w:rPr>
+          <w:szCs w:val="18"/>
+        </w:rPr>
+        <w:t>Kavanagh</w:t>
+      </w:r>
+      <w:r>
+        <w:t xml:space="preserve"> DM. 2011. Linkage Mapper Connectivity Analysis Software. The Nature Conservancy, Seattle, WA.  Available from </w:t>
+      </w:r>
+      <w:hyperlink r:id="rId30" w:history="1">
+        <w:r>
+          <w:rPr>
+            <w:rStyle w:val="Hyperlink"/>
+          </w:rPr>
+          <w:t>http://www.circuitscape.org/linkagemapper.</w:t>
+        </w:r>
+      </w:hyperlink>
+    </w:p>
+    <w:p>
+      <w:pPr>
+        <w:ind w:left="720" w:hanging="720"/>
+      </w:pPr>
+    </w:p>
+    <w:p>
+      <w:pPr>
+        <w:ind w:left="720" w:hanging="720"/>
+        <w:rPr>
+          <w:rFonts w:eastAsia="Times New Roman"/>
+        </w:rPr>
+      </w:pPr>
+      <w:r>
+        <w:t xml:space="preserve">Wade, Alisa A. </w:t>
+      </w:r>
+      <w:r>
+        <w:rPr>
+          <w:szCs w:val="28"/>
+        </w:rPr>
+        <w:t>McKelvey</w:t>
+      </w:r>
+      <w:r>
+        <w:t xml:space="preserve">, Kevin S. Schwartz, Michael K. </w:t>
+      </w:r>
+      <w:r>
+        <w:t xml:space="preserve"> </w:t>
+      </w:r>
+      <w:r>
+        <w:t xml:space="preserve">2015.  Resistance-surface-based wildlife conservation connectivity modeling: Summary of efforts in the United States and guide for practitioners. General Technical Report RMRS-GTR-333. U.S. Department of Agriculture, Forest Service, Rocky Mountain Research Station, Fort Collins, CO. Available from </w:t>
+      </w:r>
+      <w:hyperlink r:id="rId31" w:history="1">
+        <w:r>
+          <w:rPr>
+            <w:rStyle w:val="Hyperlink"/>
+          </w:rPr>
+          <w:t>http://www.fs.fed.us/rm/pubs/rmrs_gtr333.pdf</w:t>
+        </w:r>
+      </w:hyperlink>
+      <w:hyperlink r:id="rId32" w:history="1">
+        <w:r>
+          <w:rPr>
+            <w:rStyle w:val="Hyperlink"/>
+          </w:rPr>
+          <w:t>.</w:t>
+        </w:r>
+      </w:hyperlink>
+    </w:p>
+    <w:p>
+      <w:pPr>
+        <w:ind w:left="720" w:hanging="720"/>
         <w:rPr>
           <w:rFonts w:eastAsia="Times New Roman" w:cs="Arial"/>
           <w:color w:val="222222"/>
           <w:shd w:val="clear" w:color="auto" w:fill="FFFFFF"/>
         </w:rPr>
       </w:pPr>
+    </w:p>
+    <w:p>
+      <w:pPr>
+        <w:pStyle w:val="Heading1"/>
+      </w:pPr>
       <w:r>
         <w:br w:type="page"/>
-        <w:t>Linkage Priority Tutorial</w:t>
-      </w:r>
-      <w:bookmarkEnd w:id="20"/>
-      <w:r>
-        <w:fldChar w:fldCharType="end"/>
-      </w:r>
-      <w:r>
-        <w:t xml:space="preserve"> below for an example.</w:t>
-      </w:r>
-    </w:p>
-    <w:p>
-      <w:pPr>
-        <w:pStyle w:val="Heading1"/>
-      </w:pPr>
-      <w:bookmarkStart w:id="21" w:name="_Toc512249770"/>
-      <w:r>
-        <w:t>By providing Current, and optionally Future</w:t>
-      </w:r>
-      <w:r>
-        <w:t>,</w:t>
-      </w:r>
-      <w:r>
-        <w:t xml:space="preserve"> Climate Envelope </w:t>
-      </w:r>
-      <w:r>
-        <w:t>d</w:t>
-      </w:r>
-      <w:r>
-        <w:t>atasets, which allow a Climate Envelope Difference to be calculated for each corridor. See the</w:t>
-      </w:r>
-      <w:r>
-        <w:fldChar w:fldCharType="begin"/>
-      </w:r>
-      <w:r>
-        <w:instrText xml:space="preserve"> REF _Ref495296084 \h </w:instrText>
-      </w:r>
-      <w:r>
-        <w:fldChar w:fldCharType="separate"/>
-      </w:r>
-      <w:r>
-        <w:t>Select References</w:t>
-      </w:r>
-    </w:p>
-    <w:p/>
-    <w:p>
-      <w:pPr>
-        <w:ind w:left="720" w:hanging="720"/>
-        <w:rPr>
-          <w:bCs/>
-          <w:szCs w:val="36"/>
-        </w:rPr>
-      </w:pPr>
-      <w:r>
-        <w:rPr>
-          <w:bCs/>
-          <w:szCs w:val="36"/>
-        </w:rPr>
-        <w:t xml:space="preserve">Aplet, G, P. </w:t>
-      </w:r>
-      <w:r>
-        <w:rPr>
-          <w:bCs/>
-          <w:szCs w:val="36"/>
-        </w:rPr>
-        <w:t>McKinley, and J. Gallo. 2016. Keynote Presentation: Spreading Conservation Risk with a Portfolio of Strategies Natural Areas Association. Sacramento, CA Oct. [</w:t>
-      </w:r>
-      <w:r>
-        <w:rPr>
-          <w:bCs/>
-          <w:szCs w:val="36"/>
-        </w:rPr>
-        <w:t>video</w:t>
-      </w:r>
-      <w:r>
-        <w:rPr>
-          <w:bCs/>
-          <w:szCs w:val="36"/>
-        </w:rPr>
-        <w:t>]</w:t>
-      </w:r>
-    </w:p>
-    <w:p>
-      <w:pPr>
-        <w:ind w:left="720" w:hanging="720"/>
-        <w:rPr>
-          <w:szCs w:val="18"/>
-        </w:rPr>
-      </w:pPr>
-    </w:p>
-    <w:p>
-      <w:pPr>
-        <w:ind w:left="720" w:hanging="720"/>
-        <w:rPr>
-          <w:szCs w:val="28"/>
-        </w:rPr>
-      </w:pPr>
-      <w:r>
-        <w:rPr>
-          <w:szCs w:val="18"/>
-        </w:rPr>
-        <w:t>Gallo, J., G. Aplet, F. Davis, R. Greene, M. Lombard, J. Thomson and P. Leonard. In Prep.</w:t>
-      </w:r>
-      <w:r>
-        <w:rPr>
-          <w:szCs w:val="28"/>
-        </w:rPr>
-        <w:t xml:space="preserve"> A new framework of spatial allocation modeling for multiple objectives that emphasizes transparency and includes climate-wise connectivity.</w:t>
-      </w:r>
-    </w:p>
-    <w:p>
-      <w:pPr>
-        <w:rPr>
-          <w:b/>
-          <w:szCs w:val="28"/>
-        </w:rPr>
-      </w:pPr>
-    </w:p>
-    <w:p>
-      <w:pPr>
-        <w:ind w:left="720" w:hanging="720"/>
-        <w:rPr>
-          <w:rStyle w:val="Hyperlink"/>
-        </w:rPr>
-      </w:pPr>
-      <w:r>
-        <w:t xml:space="preserve">McRae BH, </w:t>
-      </w:r>
-      <w:r>
-        <w:rPr>
-          <w:szCs w:val="18"/>
-        </w:rPr>
-        <w:t>Kavanagh</w:t>
-      </w:r>
-      <w:r>
-        <w:t xml:space="preserve"> DM. 2011. Linkage Mapper Connectivity Analysis Software. The Nature Conservancy, Seattle, WA.  Available from </w:t>
-      </w:r>
-      <w:r>
-        <w:t>http://www.circuitscape.org/linkagemapper.</w:t>
-      </w:r>
-    </w:p>
-    <w:p>
-      <w:pPr>
-        <w:ind w:left="720" w:hanging="720"/>
-      </w:pPr>
-    </w:p>
-    <w:p>
-      <w:pPr>
-        <w:ind w:left="720" w:hanging="720"/>
-        <w:rPr>
-          <w:rFonts w:eastAsia="Times New Roman"/>
-        </w:rPr>
-      </w:pPr>
-      <w:r>
-        <w:t xml:space="preserve">Wade, Alisa A. </w:t>
-      </w:r>
-      <w:r>
-        <w:rPr>
-          <w:szCs w:val="28"/>
-        </w:rPr>
-        <w:t>McKelvey</w:t>
-      </w:r>
-      <w:r>
-        <w:t xml:space="preserve">, Kevin S. Schwartz, Michael K. </w:t>
-      </w:r>
-      <w:r>
-        <w:t xml:space="preserve"> </w:t>
-      </w:r>
-      <w:r>
-        <w:t xml:space="preserve">2015.  Resistance-surface-based wildlife conservation connectivity modeling: Summary of efforts in the United States and guide for practitioners. General Technical Report RMRS-GTR-333. U.S. Department of Agriculture, Forest Service, Rocky Mountain Research Station, Fort Collins, CO. Available from </w:t>
-      </w:r>
-      <w:r>
-        <w:t>http://www.fs.fed.us/rm/pubs/rmrs_gtr333.pdf.</w:t>
-      </w:r>
-    </w:p>
-    <w:p>
-      <w:pPr>
-        <w:ind w:left="720" w:hanging="720"/>
-        <w:rPr>
-          <w:rFonts w:eastAsia="Times New Roman" w:cs="Arial"/>
-          <w:color w:val="222222"/>
-          <w:shd w:val="clear" w:color="auto" w:fill="FFFFFF"/>
-        </w:rPr>
-      </w:pPr>
-    </w:p>
-    <w:p>
-      <w:pPr>
-        <w:numPr>
-          <w:ilvl w:val="1"/>
-          <w:numId w:val="9"/>
-        </w:numPr>
-        <w:ind w:left="720" w:hanging="720"/>
-        <w:rPr>
-          <w:rFonts w:eastAsia="Times New Roman" w:cs="Arial"/>
-          <w:color w:val="222222"/>
-          <w:shd w:val="clear" w:color="auto" w:fill="FFFFFF"/>
-        </w:rPr>
-      </w:pPr>
-      <w:r>
-        <w:br w:type="page"/>
-        <w:t>Linkage Priority Tutorial</w:t>
-      </w:r>
-      <w:bookmarkEnd w:id="21"/>
-      <w:r>
-        <w:fldChar w:fldCharType="end"/>
-      </w:r>
-      <w:r>
-        <w:t xml:space="preserve"> </w:t>
-      </w:r>
-      <w:r>
-        <w:t>below for an example.</w:t>
-      </w:r>
-    </w:p>
-    <w:p>
-      <w:pPr>
-        <w:numPr>
-          <w:ilvl w:val="0"/>
-          <w:numId w:val="9"/>
-        </w:numPr>
-      </w:pPr>
-      <w:r>
-        <w:t>Expert input can be incorporated in at least two ways:</w:t>
-      </w:r>
-    </w:p>
-    <w:p>
-      <w:pPr>
-        <w:numPr>
-          <w:ilvl w:val="1"/>
-          <w:numId w:val="9"/>
-        </w:numPr>
-      </w:pPr>
-      <w:r>
-        <w:t xml:space="preserve">By adding an Expert Core Area Value field (must be name “ecav”) to the Cores polygon input dataset. This will impact the Core Area Value, which is a component of </w:t>
-      </w:r>
-      <w:r>
-        <w:t>Corridor Priority Value</w:t>
-      </w:r>
-      <w:r>
-        <w:t>.</w:t>
-      </w:r>
-    </w:p>
-    <w:p>
-      <w:pPr>
-        <w:numPr>
-          <w:ilvl w:val="1"/>
-          <w:numId w:val="9"/>
-        </w:numPr>
-      </w:pPr>
-      <w:r>
-        <w:t>By provid</w:t>
-      </w:r>
-      <w:r>
-        <w:t>ing</w:t>
-      </w:r>
-      <w:r>
-        <w:t xml:space="preserve"> a table of core pairs, with an Expert Corridor Importance Value</w:t>
-      </w:r>
-      <w:r>
-        <w:t xml:space="preserve"> (ECIV)</w:t>
-      </w:r>
-      <w:r>
-        <w:t xml:space="preserve"> field (can be any name)</w:t>
-      </w:r>
-      <w:r>
-        <w:t>. ECIV</w:t>
-      </w:r>
-      <w:r>
-        <w:t xml:space="preserve"> is an optional component of Corridor Priority Value.</w:t>
-      </w:r>
-    </w:p>
-    <w:p>
-      <w:pPr>
-        <w:numPr>
-          <w:ilvl w:val="0"/>
-          <w:numId w:val="9"/>
-        </w:numPr>
-      </w:pPr>
-      <w:r>
-        <w:t xml:space="preserve">Centrality is </w:t>
-      </w:r>
-      <w:r>
-        <w:t>a measure of how important a link or core area is for keeping the overall network connected</w:t>
-      </w:r>
-      <w:r>
-        <w:t xml:space="preserve">. </w:t>
-      </w:r>
-      <w:r>
-        <w:t xml:space="preserve">If run, Centrality Mapper will create a field in the Cores polygon dataset called CF_Central. Providing a Current Flow Centrality Weight will </w:t>
-      </w:r>
-      <w:r>
-        <w:t xml:space="preserve">normalize </w:t>
-      </w:r>
-      <w:r>
-        <w:t xml:space="preserve">CF_Central </w:t>
-      </w:r>
-      <w:r>
-        <w:t xml:space="preserve">and include it </w:t>
-      </w:r>
-      <w:r>
-        <w:t>in the Core Area Value calculation.</w:t>
-      </w:r>
+      </w:r>
+      <w:bookmarkStart w:id="29" w:name="_Toc519404189"/>
+      <w:r>
+        <w:t xml:space="preserve">Linkage Priority </w:t>
+      </w:r>
+      <w:r>
+        <w:t>Tutorial</w:t>
+      </w:r>
+      <w:bookmarkEnd w:id="26"/>
+      <w:bookmarkEnd w:id="27"/>
+      <w:bookmarkEnd w:id="29"/>
     </w:p>
     <w:p>
       <w:pPr>
         <w:pStyle w:val="Heading2"/>
       </w:pPr>
-      <w:bookmarkStart w:id="22" w:name="_Toc512249771"/>
-      <w:r>
-        <w:t xml:space="preserve">Advanced Fine Tuning: Making </w:t>
-      </w:r>
-      <w:r>
-        <w:t xml:space="preserve">Linkage Mapper and Linkage Priority </w:t>
-      </w:r>
-      <w:r>
-        <w:t>Outputs have similar extents.</w:t>
-      </w:r>
-      <w:bookmarkEnd w:id="22"/>
-    </w:p>
-    <w:p/>
-    <w:p>
-      <w:r>
-        <w:rPr>
-          <w:lang w:val="en-CA"/>
-        </w:rPr>
-        <w:t xml:space="preserve">The width of the linkages from LP are different </w:t>
-      </w:r>
-      <w:r>
-        <w:rPr>
-          <w:lang w:val="en-CA"/>
-        </w:rPr>
-        <w:t>the</w:t>
-      </w:r>
-      <w:r>
-        <w:rPr>
-          <w:lang w:val="en-CA"/>
-        </w:rPr>
-        <w:t>n those from LM. When the</w:t>
-      </w:r>
-      <w:r>
-        <w:rPr>
-          <w:lang w:val="en-CA"/>
-        </w:rPr>
-        <w:t xml:space="preserve">se two sets of </w:t>
-      </w:r>
-      <w:r>
-        <w:rPr>
-          <w:lang w:val="en-CA"/>
-        </w:rPr>
-        <w:t>linkages are overlaid to get the “blended priority” output, (or in external post processing), the minimum extent of each linkage from the two products is used. For best results</w:t>
-      </w:r>
-      <w:r>
-        <w:rPr>
-          <w:rStyle w:val="FootnoteReference"/>
-          <w:lang w:val="en-CA"/>
-        </w:rPr>
-        <w:footnoteReference w:id="2"/>
-      </w:r>
-      <w:r>
-        <w:rPr>
-          <w:lang w:val="en-CA"/>
-        </w:rPr>
-        <w:t>, it is best if the LP linkage</w:t>
-      </w:r>
-      <w:r>
-        <w:rPr>
-          <w:lang w:val="en-CA"/>
-        </w:rPr>
-        <w:t xml:space="preserve"> widths are similar to those derived from LM.</w:t>
-      </w:r>
-    </w:p>
-    <w:p/>
-    <w:p>
-      <w:r>
-        <w:t xml:space="preserve">The width of LP linkages are affected most dominantly by the </w:t>
-      </w:r>
-      <w:r>
-        <w:rPr>
-          <w:lang w:val="en-CA"/>
-        </w:rPr>
-        <w:t xml:space="preserve">setting </w:t>
-      </w:r>
-      <w:r>
-        <w:rPr>
-          <w:lang w:val="en-CA"/>
-        </w:rPr>
-        <w:t>“</w:t>
-      </w:r>
-      <w:r>
-        <w:rPr>
-          <w:lang w:val="en-CA"/>
-        </w:rPr>
-        <w:t>Proportion of Top CSP Value</w:t>
-      </w:r>
-      <w:r>
-        <w:rPr>
-          <w:lang w:val="en-CA"/>
-        </w:rPr>
-        <w:t>s</w:t>
-      </w:r>
-      <w:r>
-        <w:rPr>
-          <w:lang w:val="en-CA"/>
-        </w:rPr>
-        <w:t xml:space="preserve"> to Keep</w:t>
-      </w:r>
-      <w:r>
-        <w:rPr>
-          <w:lang w:val="en-CA"/>
-        </w:rPr>
-        <w:t>”</w:t>
-      </w:r>
-      <w:r>
-        <w:rPr>
-          <w:lang w:val="en-CA"/>
-        </w:rPr>
-        <w:t xml:space="preserve"> (PropKeep)</w:t>
-      </w:r>
-      <w:r>
-        <w:rPr>
-          <w:lang w:val="en-CA"/>
-        </w:rPr>
-        <w:t>.  A deliberate way to set this value so the outputs best ma</w:t>
-      </w:r>
-      <w:r>
-        <w:rPr>
-          <w:lang w:val="en-CA"/>
-        </w:rPr>
-        <w:t>tch those from LM is as follows:</w:t>
-      </w:r>
-      <w:r>
-        <w:rPr>
-          <w:lang w:val="en-CA"/>
-        </w:rPr>
-        <w:t xml:space="preserve"> </w:t>
-      </w:r>
-    </w:p>
-    <w:p>
-      <w:pPr>
-        <w:pStyle w:val="ListParagraph"/>
-        <w:numPr>
-          <w:ilvl w:val="0"/>
-          <w:numId w:val="12"/>
-        </w:numPr>
-        <w:spacing w:after="160" w:line="259" w:lineRule="auto"/>
-        <w:rPr>
-          <w:lang w:val="en-CA"/>
-        </w:rPr>
-      </w:pPr>
-      <w:r>
-        <w:rPr>
-          <w:lang w:val="en-CA"/>
-        </w:rPr>
-        <w:t>Run</w:t>
-      </w:r>
-      <w:r>
-        <w:rPr>
-          <w:lang w:val="en-CA"/>
-        </w:rPr>
-        <w:t xml:space="preserve"> an initial run of</w:t>
-      </w:r>
-      <w:r>
-        <w:rPr>
-          <w:lang w:val="en-CA"/>
-        </w:rPr>
-        <w:t xml:space="preserve"> LM and LP. </w:t>
-      </w:r>
-    </w:p>
-    <w:p>
-      <w:pPr>
-        <w:pStyle w:val="ListParagraph"/>
-        <w:numPr>
-          <w:ilvl w:val="0"/>
-          <w:numId w:val="12"/>
-        </w:numPr>
-        <w:spacing w:after="160" w:line="259" w:lineRule="auto"/>
-        <w:rPr>
-          <w:lang w:val="en-CA"/>
-        </w:rPr>
-      </w:pPr>
-      <w:r>
-        <w:rPr>
-          <w:lang w:val="en-CA"/>
-        </w:rPr>
-        <w:t>Label the cores</w:t>
-      </w:r>
-      <w:r>
-        <w:rPr>
-          <w:lang w:val="en-CA"/>
-        </w:rPr>
-        <w:t xml:space="preserve"> layer in ArcMap</w:t>
-      </w:r>
-      <w:r>
-        <w:rPr>
-          <w:lang w:val="en-CA"/>
-        </w:rPr>
-        <w:t xml:space="preserve"> </w:t>
-      </w:r>
-      <w:r>
-        <w:rPr>
-          <w:lang w:val="en-CA"/>
-        </w:rPr>
-        <w:t xml:space="preserve">with a Core ID# </w:t>
-      </w:r>
-      <w:r>
-        <w:rPr>
-          <w:lang w:val="en-CA"/>
-        </w:rPr>
-        <w:t>and</w:t>
-      </w:r>
-      <w:r>
-        <w:rPr>
-          <w:lang w:val="en-CA"/>
-        </w:rPr>
-        <w:t xml:space="preserve"> </w:t>
-      </w:r>
-      <w:r>
-        <w:rPr>
-          <w:lang w:val="en-CA"/>
-        </w:rPr>
-        <w:t>then add</w:t>
-      </w:r>
-      <w:r>
-        <w:rPr>
-          <w:lang w:val="en-CA"/>
-        </w:rPr>
-        <w:t xml:space="preserve"> </w:t>
-      </w:r>
-      <w:r>
-        <w:rPr>
-          <w:lang w:val="en-CA"/>
-        </w:rPr>
-        <w:t>the following layers</w:t>
-      </w:r>
-    </w:p>
-    <w:p>
-      <w:pPr>
-        <w:pStyle w:val="ListParagraph"/>
-        <w:numPr>
-          <w:ilvl w:val="1"/>
-          <w:numId w:val="12"/>
-        </w:numPr>
-        <w:spacing w:after="160" w:line="259" w:lineRule="auto"/>
-        <w:rPr>
-          <w:lang w:val="en-CA"/>
-        </w:rPr>
-      </w:pPr>
-      <w:r>
-        <w:rPr>
-          <w:lang w:val="en-CA"/>
-        </w:rPr>
-        <w:t xml:space="preserve">The LM output: \outputs\corridors.gdb\(projectname)_corridors_truncated_at_(X </w:t>
-      </w:r>
-    </w:p>
-    <w:p>
-      <w:pPr>
-        <w:pStyle w:val="ListParagraph"/>
-        <w:numPr>
-          <w:ilvl w:val="1"/>
-          <w:numId w:val="12"/>
-        </w:numPr>
-        <w:spacing w:after="160" w:line="259" w:lineRule="auto"/>
-        <w:rPr>
-          <w:lang w:val="en-CA"/>
-        </w:rPr>
-      </w:pPr>
-      <w:r>
-        <w:rPr>
-          <w:lang w:val="en-CA"/>
-        </w:rPr>
-        <w:t>a</w:t>
-      </w:r>
-      <w:r>
-        <w:rPr>
-          <w:lang w:val="en-CA"/>
-        </w:rPr>
-        <w:t xml:space="preserve"> </w:t>
-      </w:r>
-      <w:r>
-        <w:rPr>
-          <w:lang w:val="en-CA"/>
-        </w:rPr>
-        <w:t xml:space="preserve">“CSP” </w:t>
-      </w:r>
-      <w:r>
-        <w:rPr>
-          <w:lang w:val="en-CA"/>
-        </w:rPr>
-        <w:t>layer</w:t>
-      </w:r>
-      <w:r>
-        <w:rPr>
-          <w:lang w:val="en-CA"/>
-        </w:rPr>
-        <w:t>: \</w:t>
-      </w:r>
-      <w:r>
-        <w:rPr>
-          <w:lang w:val="en-CA"/>
-        </w:rPr>
-        <w:t>scratch\intermediate.gdb</w:t>
-      </w:r>
-      <w:r>
-        <w:rPr>
-          <w:lang w:val="en-CA"/>
-        </w:rPr>
-        <w:t>\(projectname)_CSP_(Core#A)_(Core#B)</w:t>
-      </w:r>
-      <w:r>
-        <w:rPr>
-          <w:lang w:val="en-CA"/>
-        </w:rPr>
-        <w:t>.</w:t>
-      </w:r>
-      <w:r>
-        <w:rPr>
-          <w:lang w:val="en-CA"/>
-        </w:rPr>
-        <w:t xml:space="preserve"> </w:t>
-      </w:r>
-    </w:p>
-    <w:p>
-      <w:pPr>
-        <w:pStyle w:val="ListParagraph"/>
-        <w:numPr>
-          <w:ilvl w:val="2"/>
-          <w:numId w:val="12"/>
-        </w:numPr>
-        <w:spacing w:after="160" w:line="259" w:lineRule="auto"/>
-        <w:rPr>
-          <w:lang w:val="en-CA"/>
-        </w:rPr>
-      </w:pPr>
-      <w:r>
-        <w:rPr>
-          <w:lang w:val="en-CA"/>
-        </w:rPr>
-        <w:t xml:space="preserve">The KeepIntermediate parameter in the </w:t>
-      </w:r>
-      <w:r>
-        <w:rPr>
-          <w:lang w:val="en-CA"/>
-        </w:rPr>
-        <w:t>lm_Settings.py file must = True for these files to be available</w:t>
-      </w:r>
-      <w:r>
-        <w:rPr>
-          <w:lang w:val="en-CA"/>
-        </w:rPr>
-        <w:t xml:space="preserve">. </w:t>
-      </w:r>
-    </w:p>
-    <w:p>
-      <w:pPr>
-        <w:pStyle w:val="ListParagraph"/>
-        <w:numPr>
-          <w:ilvl w:val="2"/>
-          <w:numId w:val="12"/>
-        </w:numPr>
-        <w:spacing w:after="160" w:line="259" w:lineRule="auto"/>
-        <w:rPr>
-          <w:lang w:val="en-CA"/>
-        </w:rPr>
-      </w:pPr>
-      <w:r>
-        <w:rPr>
-          <w:lang w:val="en-CA"/>
-        </w:rPr>
-        <w:t xml:space="preserve">It is useful to add one where </w:t>
-      </w:r>
-      <w:r>
-        <w:rPr>
-          <w:lang w:val="en-CA"/>
-        </w:rPr>
-        <w:t>the “carryover effect”</w:t>
-      </w:r>
-      <w:r>
-        <w:rPr>
-          <w:lang w:val="en-CA"/>
-        </w:rPr>
-        <w:t xml:space="preserve"> is most apparent on the LP output</w:t>
-      </w:r>
-      <w:r>
-        <w:rPr>
-          <w:lang w:val="en-CA"/>
-        </w:rPr>
-        <w:t xml:space="preserve"> (see footnote)</w:t>
-      </w:r>
-      <w:r>
-        <w:rPr>
-          <w:lang w:val="en-CA"/>
-        </w:rPr>
-        <w:t>.</w:t>
-      </w:r>
-    </w:p>
-    <w:p>
-      <w:pPr>
-        <w:pStyle w:val="ListParagraph"/>
-        <w:numPr>
-          <w:ilvl w:val="0"/>
-          <w:numId w:val="12"/>
-        </w:numPr>
-        <w:spacing w:after="160" w:line="259" w:lineRule="auto"/>
-        <w:rPr>
-          <w:lang w:val="en-CA"/>
-        </w:rPr>
-      </w:pPr>
-      <w:r>
-        <w:rPr>
-          <w:lang w:val="en-CA"/>
-        </w:rPr>
-        <w:t>Adjust</w:t>
-      </w:r>
-      <w:r>
-        <w:rPr>
-          <w:lang w:val="en-CA"/>
-        </w:rPr>
-        <w:t xml:space="preserve"> </w:t>
-      </w:r>
-      <w:r>
-        <w:rPr>
-          <w:lang w:val="en-CA"/>
-        </w:rPr>
-        <w:t xml:space="preserve">the </w:t>
-      </w:r>
-      <w:r>
-        <w:rPr>
-          <w:lang w:val="en-CA"/>
-        </w:rPr>
-        <w:t>Min/Max color ramp</w:t>
-      </w:r>
-      <w:r>
-        <w:rPr>
-          <w:lang w:val="en-CA"/>
-        </w:rPr>
-        <w:t xml:space="preserve"> of the “CSP” layer</w:t>
-      </w:r>
-      <w:r>
-        <w:rPr>
-          <w:lang w:val="en-CA"/>
-        </w:rPr>
-        <w:t xml:space="preserve"> (using the </w:t>
-      </w:r>
-      <w:r>
-        <w:rPr>
-          <w:lang w:val="en-CA"/>
-        </w:rPr>
-        <w:t>Pr</w:t>
-      </w:r>
-      <w:r>
-        <w:rPr>
-          <w:lang w:val="en-CA"/>
-        </w:rPr>
-        <w:t>o</w:t>
-      </w:r>
-      <w:r>
-        <w:rPr>
-          <w:lang w:val="en-CA"/>
-        </w:rPr>
-        <w:t>perties/</w:t>
-      </w:r>
-      <w:r>
-        <w:rPr>
-          <w:lang w:val="en-CA"/>
-        </w:rPr>
-        <w:t>symbology tab)</w:t>
-      </w:r>
-      <w:r>
-        <w:rPr>
-          <w:lang w:val="en-CA"/>
-        </w:rPr>
-        <w:t xml:space="preserve"> with a few trial and error tests</w:t>
-      </w:r>
-      <w:r>
-        <w:rPr>
-          <w:lang w:val="en-CA"/>
-        </w:rPr>
-        <w:t xml:space="preserve"> </w:t>
-      </w:r>
-      <w:r>
-        <w:rPr>
-          <w:lang w:val="en-CA"/>
-        </w:rPr>
-        <w:t xml:space="preserve">until it </w:t>
-      </w:r>
-      <w:r>
-        <w:rPr>
-          <w:lang w:val="en-CA"/>
-        </w:rPr>
-        <w:t xml:space="preserve">aligns sufficiently with </w:t>
-      </w:r>
-      <w:r>
-        <w:rPr>
-          <w:lang w:val="en-CA"/>
-        </w:rPr>
-        <w:t xml:space="preserve">the LM output. </w:t>
-      </w:r>
-    </w:p>
-    <w:p>
-      <w:pPr>
-        <w:pStyle w:val="ListParagraph"/>
-        <w:numPr>
-          <w:ilvl w:val="1"/>
-          <w:numId w:val="12"/>
-        </w:numPr>
-        <w:spacing w:after="160" w:line="259" w:lineRule="auto"/>
-        <w:rPr>
-          <w:lang w:val="en-CA"/>
-        </w:rPr>
-      </w:pPr>
-      <w:r>
-        <w:rPr>
-          <w:lang w:val="en-CA"/>
-        </w:rPr>
-        <w:t xml:space="preserve">Hint: </w:t>
-      </w:r>
-      <w:r>
-        <w:rPr>
-          <w:lang w:val="en-CA"/>
-        </w:rPr>
-        <w:t xml:space="preserve">Min value will likely be very near the Max value.  </w:t>
-      </w:r>
-    </w:p>
-    <w:p>
-      <w:pPr>
-        <w:pStyle w:val="ListParagraph"/>
-        <w:numPr>
-          <w:ilvl w:val="2"/>
-          <w:numId w:val="12"/>
-        </w:numPr>
-        <w:spacing w:after="160" w:line="259" w:lineRule="auto"/>
-        <w:rPr>
-          <w:lang w:val="en-CA"/>
-        </w:rPr>
-      </w:pPr>
-      <w:r>
-        <w:rPr>
-          <w:lang w:val="en-CA"/>
-        </w:rPr>
-        <w:t xml:space="preserve">See “if you want to </w:t>
-      </w:r>
-      <w:r>
-        <w:rPr>
-          <w:lang w:val="en-CA"/>
-        </w:rPr>
-        <w:t>understand</w:t>
-      </w:r>
-      <w:r>
-        <w:rPr>
-          <w:lang w:val="en-CA"/>
-        </w:rPr>
-        <w:t xml:space="preserve"> the </w:t>
-      </w:r>
-      <w:r>
-        <w:rPr>
-          <w:lang w:val="en-CA"/>
-        </w:rPr>
-        <w:t>algorithm</w:t>
-      </w:r>
-      <w:r>
-        <w:rPr>
-          <w:lang w:val="en-CA"/>
-        </w:rPr>
-        <w:t xml:space="preserve"> more” below for an alternate way of approaching this </w:t>
-      </w:r>
-      <w:r>
-        <w:rPr>
-          <w:lang w:val="en-CA"/>
-        </w:rPr>
-        <w:t>task</w:t>
-      </w:r>
-      <w:r>
-        <w:rPr>
-          <w:lang w:val="en-CA"/>
-        </w:rPr>
-        <w:t>.</w:t>
-      </w:r>
-    </w:p>
-    <w:p>
-      <w:pPr>
-        <w:pStyle w:val="ListParagraph"/>
-        <w:numPr>
-          <w:ilvl w:val="0"/>
-          <w:numId w:val="12"/>
-        </w:numPr>
-        <w:spacing w:after="160" w:line="259" w:lineRule="auto"/>
-        <w:rPr>
-          <w:lang w:val="en-CA"/>
-        </w:rPr>
-      </w:pPr>
-      <w:r>
-        <w:rPr>
-          <w:lang w:val="en-CA"/>
-        </w:rPr>
-        <w:t xml:space="preserve">Once this point is reached, the new </w:t>
-      </w:r>
-      <w:r>
-        <w:rPr>
-          <w:lang w:val="en-CA"/>
-        </w:rPr>
-        <w:t>Prop</w:t>
-      </w:r>
-      <w:r>
-        <w:rPr>
-          <w:lang w:val="en-CA"/>
-        </w:rPr>
-        <w:t>CSP value for the next run can be calculated using this formula:</w:t>
-      </w:r>
-      <w:r>
-        <w:rPr>
-          <w:lang w:val="en-CA"/>
-        </w:rPr>
-        <w:t xml:space="preserve"> </w:t>
-      </w:r>
-      <w:r>
-        <w:rPr>
-          <w:lang w:val="en-CA"/>
-        </w:rPr>
-        <w:t>(max-newmin)/(max-oldmin)</w:t>
-      </w:r>
-      <w:r>
-        <w:rPr>
-          <w:lang w:val="en-CA"/>
-        </w:rPr>
-        <w:t>; w</w:t>
-      </w:r>
-      <w:r>
-        <w:rPr>
-          <w:lang w:val="en-CA"/>
-        </w:rPr>
-        <w:t>here newmin is the new min value that yields the desired output and oldmin is the original min value.</w:t>
-      </w:r>
-    </w:p>
-    <w:p>
-      <w:pPr>
-        <w:pStyle w:val="ListParagraph"/>
-        <w:numPr>
-          <w:ilvl w:val="0"/>
-          <w:numId w:val="12"/>
-        </w:numPr>
-        <w:spacing w:after="160" w:line="259" w:lineRule="auto"/>
-        <w:rPr>
-          <w:lang w:val="en-CA"/>
-        </w:rPr>
-      </w:pPr>
-      <w:r>
-        <w:rPr>
-          <w:lang w:val="en-CA"/>
-        </w:rPr>
-        <w:t xml:space="preserve">Apply this </w:t>
-      </w:r>
-      <w:r>
-        <w:rPr>
-          <w:lang w:val="en-CA"/>
-        </w:rPr>
-        <w:t xml:space="preserve">result </w:t>
-      </w:r>
-      <w:r>
-        <w:rPr>
-          <w:lang w:val="en-CA"/>
-        </w:rPr>
-        <w:t xml:space="preserve">as the </w:t>
-      </w:r>
-      <w:r>
-        <w:rPr>
-          <w:lang w:val="en-CA"/>
-        </w:rPr>
-        <w:t>Prop</w:t>
-      </w:r>
-      <w:r>
-        <w:rPr>
-          <w:lang w:val="en-CA"/>
-        </w:rPr>
-        <w:t>CSP value for the next model run.</w:t>
-      </w:r>
-    </w:p>
-    <w:p>
-      <w:pPr>
-        <w:pStyle w:val="ListParagraph"/>
-        <w:spacing w:after="160" w:line="259" w:lineRule="auto"/>
-        <w:rPr>
-          <w:lang w:val="en-CA"/>
-        </w:rPr>
-      </w:pPr>
-    </w:p>
-    <w:p>
-      <w:pPr>
-        <w:pStyle w:val="ListParagraph"/>
-        <w:spacing w:after="160" w:line="259" w:lineRule="auto"/>
-        <w:ind w:left="0"/>
-        <w:rPr>
-          <w:lang w:val="en-CA"/>
-        </w:rPr>
-      </w:pPr>
-    </w:p>
-    <w:p>
-      <w:pPr>
-        <w:pStyle w:val="ListParagraph"/>
-        <w:spacing w:after="160" w:line="259" w:lineRule="auto"/>
-        <w:ind w:left="0"/>
-        <w:rPr>
-          <w:lang w:val="en-CA"/>
-        </w:rPr>
-      </w:pPr>
-      <w:r>
-        <w:rPr>
-          <w:lang w:val="en-CA"/>
-        </w:rPr>
-        <w:t>Advanced</w:t>
-      </w:r>
-      <w:r>
-        <w:rPr>
-          <w:lang w:val="en-CA"/>
-        </w:rPr>
-        <w:t xml:space="preserve"> nuances to the above:</w:t>
-      </w:r>
-    </w:p>
-    <w:p>
-      <w:pPr>
-        <w:pStyle w:val="ListParagraph"/>
-        <w:numPr>
-          <w:ilvl w:val="0"/>
-          <w:numId w:val="12"/>
-        </w:numPr>
-        <w:spacing w:after="160" w:line="259" w:lineRule="auto"/>
-        <w:rPr>
-          <w:lang w:val="en-CA"/>
-        </w:rPr>
-      </w:pPr>
-      <w:r>
-        <w:rPr>
-          <w:lang w:val="en-CA"/>
-        </w:rPr>
-        <w:t xml:space="preserve">It is best to NOT use the </w:t>
-      </w:r>
-      <w:r>
-        <w:t>Bounding Circles Buffer</w:t>
-      </w:r>
-      <w:r>
-        <w:t xml:space="preserve"> Distance of LM when using LP. </w:t>
-      </w:r>
-      <w:r>
-        <w:rPr>
-          <w:lang w:val="en-CA"/>
-        </w:rPr>
-        <w:t>Using this makes increased variance in the widths of the linkages resulting</w:t>
-      </w:r>
-      <w:r>
-        <w:rPr>
-          <w:lang w:val="en-CA"/>
-        </w:rPr>
-        <w:t xml:space="preserve"> from</w:t>
-      </w:r>
-      <w:r>
-        <w:rPr>
-          <w:lang w:val="en-CA"/>
-        </w:rPr>
-        <w:t xml:space="preserve"> </w:t>
-      </w:r>
-      <w:r>
-        <w:rPr>
-          <w:lang w:val="en-CA"/>
-        </w:rPr>
-        <w:t>Proportion of Top CSP Value</w:t>
-      </w:r>
-      <w:r>
-        <w:rPr>
-          <w:lang w:val="en-CA"/>
-        </w:rPr>
-        <w:t>s</w:t>
-      </w:r>
-      <w:r>
-        <w:rPr>
-          <w:lang w:val="en-CA"/>
-        </w:rPr>
-        <w:t xml:space="preserve"> to Keep</w:t>
-      </w:r>
-      <w:r>
-        <w:rPr>
-          <w:lang w:val="en-CA"/>
-        </w:rPr>
-        <w:t>. Two cores that are small and close together will have a much sma</w:t>
-      </w:r>
-      <w:r>
-        <w:rPr>
-          <w:lang w:val="en-CA"/>
-        </w:rPr>
-        <w:t>ller range of values than large/</w:t>
-      </w:r>
-      <w:r>
-        <w:rPr>
-          <w:lang w:val="en-CA"/>
-        </w:rPr>
-        <w:t xml:space="preserve">far cores.  </w:t>
-      </w:r>
-    </w:p>
-    <w:p>
-      <w:pPr>
-        <w:pStyle w:val="ListParagraph"/>
-        <w:numPr>
-          <w:ilvl w:val="0"/>
-          <w:numId w:val="12"/>
-        </w:numPr>
-        <w:spacing w:after="160" w:line="259" w:lineRule="auto"/>
-      </w:pPr>
-      <w:r>
-        <w:rPr>
-          <w:lang w:val="en-CA"/>
-        </w:rPr>
-        <w:t>Extent of analysis</w:t>
-      </w:r>
-      <w:r>
-        <w:rPr>
-          <w:lang w:val="en-CA"/>
-        </w:rPr>
-        <w:t xml:space="preserve"> also affects this relationship between LM linkage width and LP linkage width</w:t>
-      </w:r>
-      <w:r>
-        <w:rPr>
-          <w:lang w:val="en-CA"/>
-        </w:rPr>
-        <w:t xml:space="preserve">. </w:t>
-      </w:r>
-      <w:r>
-        <w:rPr>
-          <w:lang w:val="en-CA"/>
-        </w:rPr>
-        <w:t>If</w:t>
-      </w:r>
-      <w:r>
-        <w:rPr>
-          <w:lang w:val="en-CA"/>
-        </w:rPr>
-        <w:t xml:space="preserve"> cal</w:t>
-      </w:r>
-      <w:r>
-        <w:rPr>
-          <w:lang w:val="en-CA"/>
-        </w:rPr>
-        <w:t xml:space="preserve">ibrating the model with </w:t>
-      </w:r>
-      <w:r>
-        <w:rPr>
-          <w:lang w:val="en-CA"/>
-        </w:rPr>
-        <w:t xml:space="preserve">test runs, </w:t>
-      </w:r>
-      <w:r>
-        <w:rPr>
-          <w:lang w:val="en-CA"/>
-        </w:rPr>
-        <w:t xml:space="preserve">it is </w:t>
-      </w:r>
-      <w:r>
-        <w:rPr>
-          <w:lang w:val="en-CA"/>
-        </w:rPr>
-        <w:t>best to use the entire extent, but just use 4 or so cores, rather than using a sub-region for calibration.</w:t>
-      </w:r>
-    </w:p>
-    <w:p>
-      <w:pPr>
-        <w:pStyle w:val="ListParagraph"/>
-        <w:numPr>
-          <w:ilvl w:val="0"/>
-          <w:numId w:val="12"/>
-        </w:numPr>
-        <w:spacing w:after="160" w:line="259" w:lineRule="auto"/>
-      </w:pPr>
-      <w:r>
-        <w:rPr>
-          <w:lang w:val="en-CA"/>
-        </w:rPr>
-        <w:t xml:space="preserve">Now that LP exists, some of the techniques in LM for eliminating linkages are not as necessary, and could be left unused. </w:t>
-      </w:r>
-      <w:r>
-        <w:t xml:space="preserve">LM provides the following options for </w:t>
-      </w:r>
-      <w:r>
-        <w:t>limiting the number of linkages mapped:</w:t>
-      </w:r>
-      <w:r>
-        <w:t xml:space="preserve"> Maximum Cost-Weighted Corridor Distance and Maximum Euclidean Corridor Distance. LP users may want to consider relaxing or eliminating these constraints in order to </w:t>
-      </w:r>
-      <w:r>
-        <w:t>allow long, but high quality linkages to still be mapped. T</w:t>
-      </w:r>
-      <w:r>
-        <w:t xml:space="preserve">he long linkages that do not make ecological sense will get a very low RCI value. </w:t>
-      </w:r>
-      <w:r>
-        <w:t xml:space="preserve">(These can be removed using MinCPV value in LP). </w:t>
-      </w:r>
-      <w:r>
-        <w:t>More importantly, the ones that do make sense will still be mapped. A tradeoff is that not using these options will increase LM’s runtime.</w:t>
-      </w:r>
-    </w:p>
-    <w:p>
-      <w:pPr>
-        <w:pStyle w:val="ListParagraph"/>
-        <w:numPr>
-          <w:ilvl w:val="0"/>
-          <w:numId w:val="12"/>
-        </w:numPr>
-        <w:spacing w:after="160" w:line="259" w:lineRule="auto"/>
-      </w:pPr>
-      <w:r>
-        <w:t xml:space="preserve">Due to rounding errors, it </w:t>
-      </w:r>
-      <w:r>
-        <w:t>may be that all the above works better with resistance surfaces that have a high range o</w:t>
-      </w:r>
-      <w:r>
-        <w:t>f values, such a 1-1000, but that still needs to be confirmed.</w:t>
-      </w:r>
-    </w:p>
-    <w:p>
-      <w:pPr>
-        <w:pStyle w:val="ListParagraph"/>
-        <w:spacing w:after="160" w:line="259" w:lineRule="auto"/>
-        <w:ind w:left="0"/>
-        <w:rPr>
-          <w:lang w:val="en-CA"/>
-        </w:rPr>
-      </w:pPr>
-    </w:p>
-    <w:p>
-      <w:pPr>
-        <w:pStyle w:val="ListParagraph"/>
-        <w:spacing w:after="160" w:line="259" w:lineRule="auto"/>
-        <w:ind w:left="0"/>
-      </w:pPr>
-      <w:r>
-        <w:rPr>
-          <w:lang w:val="en-CA"/>
-        </w:rPr>
-        <w:t>If you want to understand the algorithm a bit more</w:t>
-      </w:r>
-      <w:r>
-        <w:rPr>
-          <w:lang w:val="en-CA"/>
-        </w:rPr>
-        <w:t>:</w:t>
-      </w:r>
-    </w:p>
-    <w:p>
-      <w:pPr>
-        <w:pStyle w:val="ListParagraph"/>
-        <w:numPr>
-          <w:ilvl w:val="0"/>
-          <w:numId w:val="12"/>
-        </w:numPr>
-        <w:spacing w:after="160" w:line="259" w:lineRule="auto"/>
-      </w:pPr>
-      <w:r>
-        <w:rPr>
-          <w:lang w:val="en-CA"/>
-        </w:rPr>
-        <w:t>S</w:t>
-      </w:r>
-      <w:r>
-        <w:rPr>
-          <w:lang w:val="en-CA"/>
-        </w:rPr>
-        <w:t xml:space="preserve">cale \(projectname)_CSP_(Core#A)_(Core#B) using a Min/Max color ramp (using the symbology tab) to the same ratio as Proportion of Top CSP Values to Keep (PropCSP) in run that created it. </w:t>
-      </w:r>
-    </w:p>
-    <w:p>
-      <w:pPr>
-        <w:pStyle w:val="ListParagraph"/>
-        <w:numPr>
-          <w:ilvl w:val="1"/>
-          <w:numId w:val="12"/>
-        </w:numPr>
-        <w:spacing w:after="160" w:line="259" w:lineRule="auto"/>
-        <w:rPr>
-          <w:lang w:val="en-CA"/>
-        </w:rPr>
-      </w:pPr>
-      <w:r>
-        <w:rPr>
-          <w:lang w:val="en-CA"/>
-        </w:rPr>
-        <w:t xml:space="preserve">This can be done using the formula max-[(max-min)*PropCSP], using the max and min values of the raster. </w:t>
-      </w:r>
-    </w:p>
-    <w:p>
-      <w:pPr>
-        <w:pStyle w:val="ListParagraph"/>
-        <w:numPr>
-          <w:ilvl w:val="1"/>
-          <w:numId w:val="12"/>
-        </w:numPr>
-        <w:spacing w:after="160" w:line="259" w:lineRule="auto"/>
-        <w:rPr>
-          <w:lang w:val="en-CA"/>
-        </w:rPr>
-      </w:pPr>
-      <w:r>
-        <w:rPr>
-          <w:lang w:val="en-CA"/>
-        </w:rPr>
-        <w:t xml:space="preserve">Manually apply this value as the new min value in the symbology tab </w:t>
-      </w:r>
-    </w:p>
-    <w:p>
-      <w:pPr>
-        <w:pStyle w:val="ListParagraph"/>
-        <w:numPr>
-          <w:ilvl w:val="2"/>
-          <w:numId w:val="12"/>
-        </w:numPr>
-        <w:spacing w:after="160" w:line="259" w:lineRule="auto"/>
-        <w:rPr>
-          <w:lang w:val="en-CA"/>
-        </w:rPr>
-      </w:pPr>
-      <w:r>
-        <w:rPr>
-          <w:lang w:val="en-CA"/>
-        </w:rPr>
-        <w:t xml:space="preserve">This should match the output for this linkage on the corridors.gdb\(projectname)_linkage_priority raster. </w:t>
-      </w:r>
-    </w:p>
-    <w:p>
-      <w:pPr>
-        <w:pStyle w:val="ListParagraph"/>
-        <w:numPr>
-          <w:ilvl w:val="2"/>
-          <w:numId w:val="12"/>
-        </w:numPr>
-        <w:spacing w:after="160" w:line="259" w:lineRule="auto"/>
-        <w:rPr>
-          <w:lang w:val="en-CA"/>
-        </w:rPr>
-      </w:pPr>
-      <w:r>
-        <w:rPr>
-          <w:lang w:val="en-CA"/>
-        </w:rPr>
-        <w:t>As well as the intermediate.gdb\(projectname)_CSP_TOP_(Core#A)_(Core#B)</w:t>
-      </w:r>
-    </w:p>
-    <w:p/>
-    <w:p>
-      <w:pPr>
-        <w:pStyle w:val="Heading2"/>
-      </w:pPr>
-      <w:bookmarkStart w:id="23" w:name="_Ref495249639"/>
-      <w:bookmarkStart w:id="24" w:name="_Toc512249772"/>
-      <w:r>
-        <w:t xml:space="preserve">Other </w:t>
-      </w:r>
-      <w:r>
-        <w:t>Suggestions and Troubleshooting</w:t>
-      </w:r>
-      <w:bookmarkEnd w:id="23"/>
-      <w:bookmarkEnd w:id="24"/>
-    </w:p>
-    <w:p>
-      <w:pPr>
-        <w:numPr>
-          <w:ilvl w:val="0"/>
-          <w:numId w:val="11"/>
-        </w:numPr>
-      </w:pPr>
-      <w:r>
-        <w:t>When</w:t>
-      </w:r>
-      <w:r>
-        <w:t xml:space="preserve"> creating a field to store expert values for ECIV for each corridor, project_LCPs is not a good place to do this because it gets overwritten on every run of </w:t>
-      </w:r>
-      <w:r>
-        <w:t xml:space="preserve">the </w:t>
-      </w:r>
-      <w:r>
-        <w:t>LM</w:t>
-      </w:r>
-      <w:r>
-        <w:t xml:space="preserve"> tools.</w:t>
-      </w:r>
-      <w:r>
-        <w:t xml:space="preserve"> One option is to make a copy of this feature class in another location and use it.</w:t>
-      </w:r>
-    </w:p>
-    <w:p>
-      <w:pPr>
-        <w:numPr>
-          <w:ilvl w:val="0"/>
-          <w:numId w:val="11"/>
-        </w:numPr>
-      </w:pPr>
-      <w:r>
-        <w:t xml:space="preserve">If you encounter </w:t>
-      </w:r>
-      <w:r>
-        <w:t xml:space="preserve">an error </w:t>
-      </w:r>
-      <w:r>
-        <w:t>along the lines of “</w:t>
-      </w:r>
-      <w:r>
-        <w:t xml:space="preserve">ERROR 010423: </w:t>
-      </w:r>
-      <w:r>
-        <w:t>p</w:t>
-      </w:r>
-      <w:r>
-        <w:t>roject_RCI.RASTER.1(Band_1) does not have valid statisti</w:t>
-      </w:r>
-      <w:r>
-        <w:t>cs as required by the operation” when calculating overall linkage priority, it could be that the setting used for Proportion of Top CSP Values to Keep resulted in an empty Corridor Specific Priority for one or more corridors, and therefore an empty RCI raster. Try a large</w:t>
-      </w:r>
-      <w:r>
-        <w:t>r</w:t>
-      </w:r>
-      <w:r>
-        <w:t xml:space="preserve"> value for the Proportion of Top CSP Values to Keep setting.</w:t>
-      </w:r>
-    </w:p>
-    <w:p>
-      <w:pPr>
-        <w:numPr>
-          <w:ilvl w:val="0"/>
-          <w:numId w:val="11"/>
-        </w:numPr>
-      </w:pPr>
-      <w:r>
-        <w:t>If you move the project directory structure and files to another location after LM has been run</w:t>
-      </w:r>
-      <w:r>
-        <w:t xml:space="preserve"> (not advised)</w:t>
-      </w:r>
-      <w:r>
-        <w:t>, please note that:</w:t>
-      </w:r>
-    </w:p>
-    <w:p>
-      <w:pPr>
-        <w:numPr>
-          <w:ilvl w:val="1"/>
-          <w:numId w:val="11"/>
-        </w:numPr>
-      </w:pPr>
-      <w:r>
-        <w:t>LM must be re-run before LP can be run, because the LM environment has been picked up from the run history and contains the old path.</w:t>
-      </w:r>
-    </w:p>
-    <w:p>
-      <w:pPr>
-        <w:numPr>
-          <w:ilvl w:val="1"/>
-          <w:numId w:val="11"/>
-        </w:numPr>
-      </w:pPr>
-      <w:r>
-        <w:t>You cannot re-run the LM family of tools from the geoprocessing history because the location of the tools will have changed.</w:t>
-      </w:r>
-    </w:p>
-    <w:p>
-      <w:pPr>
-        <w:pStyle w:val="Heading2"/>
-      </w:pPr>
-      <w:bookmarkStart w:id="25" w:name="_Toc512249773"/>
-      <w:r>
-        <w:t>Other Applications</w:t>
-      </w:r>
-      <w:bookmarkEnd w:id="25"/>
-    </w:p>
-    <w:p/>
-    <w:p>
-      <w:pPr>
-        <w:spacing w:after="120"/>
-        <w:rPr>
-          <w:lang w:val="en-CA"/>
-        </w:rPr>
-      </w:pPr>
-      <w:r>
-        <w:rPr>
-          <w:lang w:val="en-CA"/>
-        </w:rPr>
-        <w:t>LP</w:t>
-      </w:r>
-      <w:r>
-        <w:rPr>
-          <w:lang w:val="en-CA"/>
-        </w:rPr>
-        <w:t xml:space="preserve"> came about primarily to facilitate embedding of </w:t>
-      </w:r>
-      <w:r>
-        <w:rPr>
-          <w:lang w:val="en-CA"/>
-        </w:rPr>
-        <w:t>linkage analysis</w:t>
-      </w:r>
-      <w:r>
-        <w:rPr>
-          <w:lang w:val="en-CA"/>
-        </w:rPr>
-        <w:t xml:space="preserve"> in iterative geoprocessing routines such as Land Advisor models</w:t>
-      </w:r>
-      <w:r>
-        <w:rPr>
-          <w:lang w:val="en-CA"/>
-        </w:rPr>
-        <w:t xml:space="preserve"> (</w:t>
-      </w:r>
-      <w:r>
-        <w:rPr>
-          <w:lang w:val="en-CA"/>
-        </w:rPr>
-        <w:t xml:space="preserve">Aplet et al. 2016, </w:t>
-      </w:r>
-      <w:r>
-        <w:rPr>
-          <w:lang w:val="en-CA"/>
-        </w:rPr>
-        <w:t>Gallo et al. In Prep)</w:t>
-      </w:r>
-      <w:r>
-        <w:rPr>
-          <w:lang w:val="en-CA"/>
-        </w:rPr>
-        <w:t>. Land Advisor evaluates a landscape for conservation priorities, uses a greedy heuristic to assume the highest priority area is conserved, and then repeats the process to identify the second-highest priority area. Embedding LM</w:t>
-      </w:r>
-      <w:r>
-        <w:rPr>
-          <w:lang w:val="en-CA"/>
-        </w:rPr>
-        <w:t>/LP</w:t>
-      </w:r>
-      <w:r>
-        <w:rPr>
-          <w:lang w:val="en-CA"/>
-        </w:rPr>
-        <w:t xml:space="preserve"> allows Land Advisor to extend its scope from prioritization of core protected areas to include prioritization of corridors among them.</w:t>
-      </w:r>
-      <w:r>
-        <w:rPr>
-          <w:lang w:val="en-CA"/>
-        </w:rPr>
-        <w:t xml:space="preserve"> </w:t>
-      </w:r>
-    </w:p>
-    <w:p>
-      <w:pPr>
-        <w:spacing w:after="120"/>
-      </w:pPr>
-      <w:r>
-        <w:rPr>
-          <w:lang w:val="en-CA"/>
-        </w:rPr>
-        <w:t xml:space="preserve">Of course, </w:t>
-      </w:r>
-      <w:r>
-        <w:rPr>
-          <w:lang w:val="en-CA"/>
-        </w:rPr>
-        <w:t>LP</w:t>
-      </w:r>
-      <w:r>
-        <w:rPr>
-          <w:lang w:val="en-CA"/>
-        </w:rPr>
-        <w:t xml:space="preserve"> can also be used in standalone corridor identification projects that </w:t>
-      </w:r>
-      <w:r>
-        <w:rPr>
-          <w:lang w:val="en-CA"/>
-        </w:rPr>
-        <w:t>require prioritization of</w:t>
-      </w:r>
-      <w:r>
-        <w:rPr>
-          <w:lang w:val="en-CA"/>
-        </w:rPr>
-        <w:t xml:space="preserve"> conservation action </w:t>
-      </w:r>
-      <w:r>
-        <w:rPr>
-          <w:lang w:val="en-CA"/>
-        </w:rPr>
-        <w:t>among</w:t>
-      </w:r>
-      <w:r>
-        <w:rPr>
-          <w:lang w:val="en-CA"/>
-        </w:rPr>
-        <w:t xml:space="preserve"> potential corridor areas.</w:t>
-      </w:r>
-      <w:r>
-        <w:rPr>
-          <w:lang w:val="en-CA"/>
-        </w:rPr>
-        <w:t xml:space="preserve">  Doing such an analysis draws from a rich field of theory and practice. Perhaps the best repository of such information is </w:t>
-      </w:r>
-      <w:hyperlink r:id="rId27" w:history="1">
-        <w:r>
-          <w:rPr>
-            <w:rStyle w:val="Hyperlink"/>
-            <w:lang w:val="en-CA"/>
-          </w:rPr>
-          <w:t>https://conservationcorridor.org/library/</w:t>
-        </w:r>
-      </w:hyperlink>
-      <w:r>
-        <w:rPr>
-          <w:lang w:val="en-CA"/>
-        </w:rPr>
-        <w:t xml:space="preserve"> and the best practical guide for getting up to speed on the practice of resistance-surface based connectivity modeling is by Wade et al. (2015).</w:t>
-      </w:r>
-    </w:p>
-    <w:p/>
-    <w:p>
-      <w:pPr>
-        <w:pStyle w:val="Heading1"/>
-      </w:pPr>
-      <w:bookmarkStart w:id="26" w:name="_Toc512249774"/>
-      <w:r>
-        <w:t>Support</w:t>
-      </w:r>
-      <w:bookmarkEnd w:id="26"/>
-      <w:r>
-        <w:t xml:space="preserve"> </w:t>
-      </w:r>
-    </w:p>
-    <w:p>
-      <w:r>
-        <w:t xml:space="preserve">Please join the Linkage Mapper User Group </w:t>
-      </w:r>
-      <w:r>
-        <w:t>to get updates, report bugs, a</w:t>
-      </w:r>
-      <w:r>
-        <w:t>nd suggest enhancements</w:t>
-      </w:r>
-      <w:r>
-        <w:t xml:space="preserve"> (</w:t>
-      </w:r>
-      <w:hyperlink r:id="rId28" w:anchor="!forum/linkage-mapper" w:history="1">
-        <w:r>
-          <w:rPr>
-            <w:rStyle w:val="Hyperlink"/>
-          </w:rPr>
-          <w:t>https://groups.google.com/forum/#!forum/linkage-mapper</w:t>
-        </w:r>
-      </w:hyperlink>
-      <w:r>
-        <w:t>)</w:t>
-      </w:r>
-      <w:r>
-        <w:t xml:space="preserve">.  </w:t>
-      </w:r>
-    </w:p>
-    <w:p/>
-    <w:p>
-      <w:r>
-        <w:t>We also encourage contributions to the LM project by ArcGIS/Python developers. This could include enhancements and fixes to existing tools, and development of new tools for the LM toolbox. We encourage new tools to follow the protocols in Linkage Priority and Climate Linkage Mapper, which are currently the two newest tools in the LM toolbox. Please see the LP Developer Documentation for details on the source code repository.</w:t>
-      </w:r>
-    </w:p>
-    <w:p/>
-    <w:p>
-      <w:pPr>
-        <w:pStyle w:val="Heading1"/>
-      </w:pPr>
-      <w:bookmarkStart w:id="27" w:name="_Toc512249775"/>
-      <w:r>
-        <w:t xml:space="preserve">Key </w:t>
-      </w:r>
-      <w:r>
-        <w:t>Acronyms</w:t>
-      </w:r>
-      <w:bookmarkEnd w:id="27"/>
-    </w:p>
-    <w:p>
-      <w:pPr>
-        <w:numPr>
-          <w:ilvl w:val="0"/>
-          <w:numId w:val="8"/>
-        </w:numPr>
-      </w:pPr>
-      <w:r>
-        <w:t>CAV = Core Area Value</w:t>
-      </w:r>
-    </w:p>
-    <w:p>
-      <w:pPr>
-        <w:numPr>
-          <w:ilvl w:val="0"/>
-          <w:numId w:val="8"/>
-        </w:numPr>
-      </w:pPr>
-      <w:r>
-        <w:t>CFC = Current Flow Centrality</w:t>
-      </w:r>
-    </w:p>
-    <w:p>
-      <w:pPr>
-        <w:numPr>
-          <w:ilvl w:val="0"/>
-          <w:numId w:val="8"/>
-        </w:numPr>
-      </w:pPr>
-      <w:r>
-        <w:t>CPV = Corridor Priority Value</w:t>
-      </w:r>
-    </w:p>
-    <w:p>
-      <w:pPr>
-        <w:numPr>
-          <w:ilvl w:val="0"/>
-          <w:numId w:val="8"/>
-        </w:numPr>
-      </w:pPr>
-      <w:r>
-        <w:t>CSP = Corridor Specific Priority</w:t>
-      </w:r>
-    </w:p>
-    <w:p>
-      <w:pPr>
-        <w:numPr>
-          <w:ilvl w:val="0"/>
-          <w:numId w:val="8"/>
-        </w:numPr>
-      </w:pPr>
-      <w:r>
-        <w:t>CW = Cost Weighted</w:t>
-      </w:r>
-    </w:p>
-    <w:p>
-      <w:pPr>
-        <w:numPr>
-          <w:ilvl w:val="0"/>
-          <w:numId w:val="8"/>
-        </w:numPr>
-      </w:pPr>
-      <w:r>
-        <w:t>CWD = Cost Weighted Distance</w:t>
-      </w:r>
-    </w:p>
-    <w:p>
-      <w:pPr>
-        <w:numPr>
-          <w:ilvl w:val="0"/>
-          <w:numId w:val="7"/>
-        </w:numPr>
-      </w:pPr>
-      <w:r>
-        <w:t>ECAV = Expert Core Area Value</w:t>
-      </w:r>
-    </w:p>
-    <w:p>
-      <w:pPr>
-        <w:numPr>
-          <w:ilvl w:val="0"/>
-          <w:numId w:val="7"/>
-        </w:numPr>
-      </w:pPr>
-      <w:r>
-        <w:t>ECIV = Expert Corridor Importance Value</w:t>
-      </w:r>
-    </w:p>
-    <w:p>
-      <w:pPr>
-        <w:numPr>
-          <w:ilvl w:val="0"/>
-          <w:numId w:val="7"/>
-        </w:numPr>
-      </w:pPr>
-      <w:r>
-        <w:t>LCP = Least Cost Path</w:t>
-      </w:r>
-    </w:p>
-    <w:p>
-      <w:pPr>
-        <w:numPr>
-          <w:ilvl w:val="0"/>
-          <w:numId w:val="7"/>
-        </w:numPr>
-      </w:pPr>
-      <w:r>
-        <w:t>LP = Linkage Priority</w:t>
-      </w:r>
-    </w:p>
-    <w:p>
-      <w:pPr>
-        <w:numPr>
-          <w:ilvl w:val="0"/>
-          <w:numId w:val="7"/>
-        </w:numPr>
-      </w:pPr>
-      <w:r>
-        <w:t>LM = Linkage Map</w:t>
-      </w:r>
-      <w:r>
-        <w:t>p</w:t>
-      </w:r>
-      <w:r>
-        <w:t>er</w:t>
-      </w:r>
-    </w:p>
-    <w:p>
-      <w:pPr>
-        <w:numPr>
-          <w:ilvl w:val="0"/>
-          <w:numId w:val="7"/>
-        </w:numPr>
-      </w:pPr>
-      <w:r>
-        <w:t>OCAV = Other Core Area Value</w:t>
-      </w:r>
-    </w:p>
-    <w:p>
-      <w:pPr>
-        <w:numPr>
-          <w:ilvl w:val="0"/>
-          <w:numId w:val="7"/>
-        </w:numPr>
-      </w:pPr>
-      <w:r>
-        <w:t>RCI = Relative Corridor Importance</w:t>
-      </w:r>
-    </w:p>
-    <w:p/>
-    <w:p>
-      <w:pPr>
-        <w:pStyle w:val="Heading1"/>
-      </w:pPr>
-      <w:bookmarkStart w:id="28" w:name="_Ref495296069"/>
-      <w:bookmarkStart w:id="29" w:name="_Ref495296084"/>
-      <w:bookmarkStart w:id="30" w:name="_Toc512249776"/>
-      <w:r>
-        <w:t>Select References</w:t>
+      <w:bookmarkStart w:id="30" w:name="_Toc519404190"/>
+      <w:r>
+        <w:t>Run with Default Parameters</w:t>
       </w:r>
       <w:bookmarkEnd w:id="30"/>
-    </w:p>
-    <w:p/>
-    <w:p>
-      <w:pPr>
-        <w:ind w:left="720" w:hanging="720"/>
-        <w:rPr>
-          <w:bCs/>
-          <w:szCs w:val="36"/>
-        </w:rPr>
-      </w:pPr>
-      <w:r>
-        <w:rPr>
-          <w:bCs/>
-          <w:szCs w:val="36"/>
-        </w:rPr>
-        <w:t xml:space="preserve">Aplet, G, P. </w:t>
-      </w:r>
-      <w:r>
-        <w:rPr>
-          <w:bCs/>
-          <w:szCs w:val="36"/>
-        </w:rPr>
-        <w:t>McKinley, and J. Gallo. 2016. Keynote Presentation: Spreading Conservation Risk with a Portfolio of Strategies Natural Areas Association. Sacramento, CA Oct. [</w:t>
-      </w:r>
-      <w:hyperlink r:id="rId29" w:history="1">
-        <w:r>
-          <w:rPr>
-            <w:rStyle w:val="Hyperlink"/>
-            <w:bCs/>
-            <w:szCs w:val="36"/>
-          </w:rPr>
-          <w:t>video</w:t>
-        </w:r>
-      </w:hyperlink>
-      <w:r>
-        <w:rPr>
-          <w:bCs/>
-          <w:szCs w:val="36"/>
-        </w:rPr>
-        <w:t>]</w:t>
-      </w:r>
-    </w:p>
-    <w:p>
-      <w:pPr>
-        <w:ind w:left="720" w:hanging="720"/>
-        <w:rPr>
-          <w:szCs w:val="18"/>
-        </w:rPr>
-      </w:pPr>
-    </w:p>
-    <w:p>
-      <w:pPr>
-        <w:ind w:left="720" w:hanging="720"/>
-        <w:rPr>
-          <w:szCs w:val="28"/>
-        </w:rPr>
-      </w:pPr>
-      <w:r>
-        <w:rPr>
-          <w:szCs w:val="18"/>
-        </w:rPr>
-        <w:t>Gallo, J., G. Aplet, F. Davis, R. Greene, M. Lombard, J. Thomson and P. Leonard. In Prep.</w:t>
-      </w:r>
-      <w:r>
-        <w:rPr>
-          <w:szCs w:val="28"/>
-        </w:rPr>
-        <w:t xml:space="preserve"> A new framework of spatial allocation modeling for multiple objectives that emphasizes transparency and includes climate-wise connectivity.</w:t>
-      </w:r>
-    </w:p>
-    <w:p>
-      <w:pPr>
-        <w:rPr>
-          <w:b/>
-          <w:szCs w:val="28"/>
-        </w:rPr>
-      </w:pPr>
-    </w:p>
-    <w:p>
-      <w:pPr>
-        <w:ind w:left="720" w:hanging="720"/>
-        <w:rPr>
-          <w:rStyle w:val="Hyperlink"/>
-        </w:rPr>
-      </w:pPr>
-      <w:r>
-        <w:t xml:space="preserve">McRae BH, </w:t>
-      </w:r>
-      <w:r>
-        <w:rPr>
-          <w:szCs w:val="18"/>
-        </w:rPr>
-        <w:t>Kavanagh</w:t>
-      </w:r>
-      <w:r>
-        <w:t xml:space="preserve"> DM. 2011. Linkage Mapper Connectivity Analysis Software. The Nature Conservancy, Seattle, WA.  Available from </w:t>
-      </w:r>
-      <w:hyperlink r:id="rId30" w:history="1">
-        <w:r>
-          <w:rPr>
-            <w:rStyle w:val="Hyperlink"/>
-          </w:rPr>
-          <w:t>http://www.circuitscape.org/linkagemapper.</w:t>
-        </w:r>
-      </w:hyperlink>
-    </w:p>
-    <w:p>
-      <w:pPr>
-        <w:ind w:left="720" w:hanging="720"/>
-      </w:pPr>
-    </w:p>
-    <w:p>
-      <w:pPr>
-        <w:ind w:left="720" w:hanging="720"/>
-        <w:rPr>
-          <w:rFonts w:eastAsia="Times New Roman"/>
-        </w:rPr>
-      </w:pPr>
-      <w:r>
-        <w:t xml:space="preserve">Wade, Alisa A. </w:t>
-      </w:r>
-      <w:r>
-        <w:rPr>
-          <w:szCs w:val="28"/>
-        </w:rPr>
-        <w:t>McKelvey</w:t>
-      </w:r>
-      <w:r>
-        <w:t xml:space="preserve">, Kevin S. Schwartz, Michael K. </w:t>
-      </w:r>
-      <w:r>
-        <w:t xml:space="preserve"> </w:t>
-      </w:r>
-      <w:r>
-        <w:t xml:space="preserve">2015.  Resistance-surface-based wildlife conservation connectivity modeling: Summary of efforts in the United States and guide for practitioners. General Technical Report RMRS-GTR-333. U.S. Department of Agriculture, Forest Service, Rocky Mountain Research Station, Fort Collins, CO. Available from </w:t>
-      </w:r>
-      <w:hyperlink r:id="rId31" w:history="1">
-        <w:r>
-          <w:rPr>
-            <w:rStyle w:val="Hyperlink"/>
-          </w:rPr>
-          <w:t>http://www.fs.fed.us/rm/pubs/rmrs_gtr333.pdf</w:t>
-        </w:r>
-      </w:hyperlink>
-      <w:hyperlink r:id="rId32" w:history="1">
-        <w:r>
-          <w:rPr>
-            <w:rStyle w:val="Hyperlink"/>
-          </w:rPr>
-          <w:t>.</w:t>
-        </w:r>
-      </w:hyperlink>
-    </w:p>
-    <w:p>
-      <w:pPr>
-        <w:ind w:left="720" w:hanging="720"/>
-        <w:rPr>
-          <w:rFonts w:eastAsia="Times New Roman" w:cs="Arial"/>
-          <w:color w:val="222222"/>
-          <w:shd w:val="clear" w:color="auto" w:fill="FFFFFF"/>
-        </w:rPr>
-      </w:pPr>
-    </w:p>
-    <w:p>
-      <w:pPr>
-        <w:pStyle w:val="Heading1"/>
-      </w:pPr>
-      <w:r>
-        <w:br w:type="page"/>
-      </w:r>
-      <w:bookmarkStart w:id="31" w:name="_Toc512249777"/>
-      <w:r>
-        <w:t xml:space="preserve">Linkage Priority </w:t>
-      </w:r>
-      <w:r>
-        <w:t>Tutorial</w:t>
-      </w:r>
-      <w:bookmarkEnd w:id="28"/>
-      <w:bookmarkEnd w:id="29"/>
-      <w:bookmarkEnd w:id="31"/>
-    </w:p>
-    <w:p>
-      <w:pPr>
-        <w:pStyle w:val="Heading2"/>
-      </w:pPr>
-      <w:bookmarkStart w:id="32" w:name="_Toc512249778"/>
-      <w:r>
-        <w:t>Run with Default Parameters</w:t>
-      </w:r>
-      <w:bookmarkEnd w:id="32"/>
     </w:p>
     <w:p>
       <w:pPr>
@@ -8509,11 +8063,11 @@
       <w:pPr>
         <w:pStyle w:val="Heading2"/>
       </w:pPr>
-      <w:bookmarkStart w:id="33" w:name="_Toc512249779"/>
+      <w:bookmarkStart w:id="31" w:name="_Toc519404191"/>
       <w:r>
         <w:t>Add Climate Refugia</w:t>
       </w:r>
-      <w:bookmarkEnd w:id="33"/>
+      <w:bookmarkEnd w:id="31"/>
     </w:p>
     <w:p>
       <w:pPr>
@@ -8914,11 +8468,11 @@
       <w:pPr>
         <w:pStyle w:val="Heading2"/>
       </w:pPr>
-      <w:bookmarkStart w:id="34" w:name="_Toc512249780"/>
+      <w:bookmarkStart w:id="32" w:name="_Toc519404192"/>
       <w:r>
         <w:t>Add Climate Signature</w:t>
       </w:r>
-      <w:bookmarkEnd w:id="34"/>
+      <w:bookmarkEnd w:id="32"/>
     </w:p>
     <w:p>
       <w:pPr>
@@ -9398,21 +8952,21 @@
       <w:pPr>
         <w:pStyle w:val="Heading1"/>
       </w:pPr>
-      <w:bookmarkStart w:id="35" w:name="_Toc512249781"/>
+      <w:bookmarkStart w:id="33" w:name="_Toc519404193"/>
       <w:r>
         <w:t>Advanced Linkage Priority Tutorial</w:t>
       </w:r>
-      <w:bookmarkEnd w:id="35"/>
+      <w:bookmarkEnd w:id="33"/>
     </w:p>
     <w:p>
       <w:pPr>
         <w:pStyle w:val="Heading2"/>
       </w:pPr>
-      <w:bookmarkStart w:id="36" w:name="_Toc512249782"/>
+      <w:bookmarkStart w:id="34" w:name="_Toc519404194"/>
       <w:r>
         <w:t>Shortcut for Multiple Runs</w:t>
       </w:r>
-      <w:bookmarkEnd w:id="36"/>
+      <w:bookmarkEnd w:id="34"/>
     </w:p>
     <w:p>
       <w:pPr>
@@ -9545,11 +9099,11 @@
       <w:pPr>
         <w:pStyle w:val="Heading2"/>
       </w:pPr>
-      <w:bookmarkStart w:id="37" w:name="_Toc512249783"/>
+      <w:bookmarkStart w:id="35" w:name="_Toc519404195"/>
       <w:r>
         <w:t>Add Centrality</w:t>
       </w:r>
-      <w:bookmarkEnd w:id="37"/>
+      <w:bookmarkEnd w:id="35"/>
     </w:p>
     <w:p>
       <w:pPr>
@@ -9776,14 +9330,14 @@
           <w:noProof/>
         </w:rPr>
       </w:pPr>
-      <w:bookmarkStart w:id="38" w:name="_Toc512249784"/>
+      <w:bookmarkStart w:id="36" w:name="_Toc519404196"/>
       <w:r>
         <w:rPr>
           <w:noProof/>
         </w:rPr>
         <w:t>Inspect Core Area Value Component Calculations</w:t>
       </w:r>
-      <w:bookmarkEnd w:id="38"/>
+      <w:bookmarkEnd w:id="36"/>
     </w:p>
     <w:p>
       <w:r>
@@ -9998,22 +9552,6 @@
       </w:r>
       <w:r>
         <w:t>upervisor</w:t>
-      </w:r>
-    </w:p>
-  </w:footnote>
-  <w:footnote w:id="2">
-    <w:p>
-      <w:pPr>
-        <w:pStyle w:val="FootnoteText"/>
-      </w:pPr>
-      <w:r>
-        <w:rPr>
-          <w:rStyle w:val="FootnoteReference"/>
-        </w:rPr>
-        <w:footnoteRef/>
-      </w:r>
-      <w:r>
-        <w:t xml:space="preserve"> This is because of the “carryover effect” that occurs in LP.  This is most apparent when there is a really high priority linkage emanating from a core area, and also a low priority linkage from the same core area in a different direction.  The high values of the high priority linkage carryover to the back side of the core area, essentially providing a small buffer.  These then become a portion of the low priority linkage providing counter-intuitive results. Having the LP and LM linkage extents match (or LP being smaller) minimizes this effect.</w:t>
       </w:r>
     </w:p>
   </w:footnote>
@@ -13555,7 +13093,7 @@
 </file>
 
 <file path=customXml/itemProps1.xml><?xml version="1.0" encoding="utf-8"?>
-<ds:datastoreItem xmlns:ds="http://schemas.openxmlformats.org/officeDocument/2006/customXml" ds:itemID="{45B42ED0-135A-412C-9770-362DDB726CE6}">
+<ds:datastoreItem xmlns:ds="http://schemas.openxmlformats.org/officeDocument/2006/customXml" ds:itemID="{EABBFEB9-06C7-4AF9-8435-9078DC5EEC9C}">
   <ds:schemaRefs>
     <ds:schemaRef ds:uri="http://schemas.openxmlformats.org/officeDocument/2006/bibliography"/>
   </ds:schemaRefs>
@@ -13563,7 +13101,7 @@
 </file>
 
 <file path=customXml/itemProps2.xml><?xml version="1.0" encoding="utf-8"?>
-<ds:datastoreItem xmlns:ds="http://schemas.openxmlformats.org/officeDocument/2006/customXml" ds:itemID="{69B9129F-EC91-4A0D-A8D2-D9FEDC4819B4}">
+<ds:datastoreItem xmlns:ds="http://schemas.openxmlformats.org/officeDocument/2006/customXml" ds:itemID="{8B8F428E-AE93-474F-96DC-239A6A70B8E9}">
   <ds:schemaRefs>
     <ds:schemaRef ds:uri="http://schemas.openxmlformats.org/officeDocument/2006/bibliography"/>
   </ds:schemaRefs>

--- a/toolbox/doc/Linkage Priority User Guide.docx
+++ b/toolbox/doc/Linkage Priority User Guide.docx
@@ -3143,16 +3143,14 @@
         <w:pStyle w:val="Heading1"/>
         <w:spacing w:before="120"/>
       </w:pPr>
-      <w:bookmarkStart w:id="1" w:name="_GoBack"/>
+      <w:r>
+        <w:br w:type="page"/>
+      </w:r>
+      <w:bookmarkStart w:id="1" w:name="_Toc519404169"/>
+      <w:r>
+        <w:t>Introduction</w:t>
+      </w:r>
       <w:bookmarkEnd w:id="1"/>
-      <w:r>
-        <w:br w:type="page"/>
-      </w:r>
-      <w:bookmarkStart w:id="2" w:name="_Toc519404169"/>
-      <w:r>
-        <w:t>Introduction</w:t>
-      </w:r>
-      <w:bookmarkEnd w:id="2"/>
     </w:p>
     <w:p>
       <w:pPr>
@@ -3413,188 +3411,188 @@
       <w:pPr>
         <w:pStyle w:val="Heading1"/>
       </w:pPr>
-      <w:bookmarkStart w:id="3" w:name="_Toc519404170"/>
+      <w:bookmarkStart w:id="2" w:name="_Toc519404170"/>
       <w:r>
         <w:t>Acknowledgements</w:t>
       </w:r>
+      <w:bookmarkEnd w:id="2"/>
+    </w:p>
+    <w:p>
+      <w:pPr>
+        <w:spacing w:after="120"/>
+      </w:pPr>
+      <w:r>
+        <w:t>Dr. Gallo</w:t>
+      </w:r>
+      <w:r>
+        <w:t xml:space="preserve"> </w:t>
+      </w:r>
+      <w:r>
+        <w:t>developed an original Linkage Priority Tool</w:t>
+      </w:r>
+      <w:r>
+        <w:t xml:space="preserve"> </w:t>
+      </w:r>
+      <w:r>
+        <w:t xml:space="preserve">with funding from </w:t>
+      </w:r>
+      <w:r>
+        <w:t xml:space="preserve">a South Africa National Research Foundation post-doctoral research grant </w:t>
+      </w:r>
+      <w:r>
+        <w:t xml:space="preserve">(#47264) </w:t>
+      </w:r>
+      <w:r>
+        <w:t xml:space="preserve">through Nelson Mandela Metropolitan University.  In 2014 </w:t>
+      </w:r>
+      <w:r>
+        <w:t>he</w:t>
+      </w:r>
+      <w:r>
+        <w:t xml:space="preserve"> approached Brad McRae with the idea of </w:t>
+      </w:r>
+      <w:r>
+        <w:t>embedding</w:t>
+      </w:r>
+      <w:r>
+        <w:t xml:space="preserve"> </w:t>
+      </w:r>
+      <w:r>
+        <w:t>this</w:t>
+      </w:r>
+      <w:r>
+        <w:t xml:space="preserve"> L</w:t>
+      </w:r>
+      <w:r>
+        <w:t xml:space="preserve">inkage Priority </w:t>
+      </w:r>
+      <w:r>
+        <w:t>Tool</w:t>
+      </w:r>
+      <w:r>
+        <w:t xml:space="preserve"> </w:t>
+      </w:r>
+      <w:r>
+        <w:t xml:space="preserve">into Linkage Mapper and </w:t>
+      </w:r>
+      <w:r>
+        <w:t>Brad</w:t>
+      </w:r>
+      <w:r>
+        <w:t xml:space="preserve"> was </w:t>
+      </w:r>
+      <w:r>
+        <w:t>very gracious,</w:t>
+      </w:r>
+      <w:r>
+        <w:t xml:space="preserve"> and encouraging.  </w:t>
+      </w:r>
+      <w:r>
+        <w:t xml:space="preserve">To implement this, a fundamental change in the algorithm was needed. This coding was implemented by Randal Greene. </w:t>
+      </w:r>
+      <w:r>
+        <w:t xml:space="preserve">The result here is a change of the original algorithm to allow this merge. </w:t>
+      </w:r>
+    </w:p>
+    <w:p>
+      <w:pPr>
+        <w:spacing w:after="120"/>
+      </w:pPr>
+      <w:r>
+        <w:t xml:space="preserve">Alas, Brad has since passed away, stricken by cancer. </w:t>
+      </w:r>
+      <w:r>
+        <w:t>“</w:t>
+      </w:r>
+      <w:r>
+        <w:t>Everyone who knew Brad was impressed with his intelligence, thoughtfulness, integrity, honesty, and his steadfast commitment to what he cared about: his family, friends and conserving the natural world.</w:t>
+      </w:r>
+      <w:r>
+        <w:t>”</w:t>
+      </w:r>
+      <w:r>
+        <w:rPr>
+          <w:rStyle w:val="FootnoteReference"/>
+        </w:rPr>
+        <w:footnoteReference w:id="1"/>
+      </w:r>
+      <w:r>
+        <w:t xml:space="preserve"> We couldn’t agree more. </w:t>
+      </w:r>
+      <w:r>
+        <w:t xml:space="preserve">He asked </w:t>
+      </w:r>
+      <w:r>
+        <w:t>Dr. Gallo</w:t>
+      </w:r>
+      <w:r>
+        <w:t xml:space="preserve"> to </w:t>
+      </w:r>
+      <w:r>
+        <w:t>carry the Linkage Mapper project forward</w:t>
+      </w:r>
+      <w:r>
+        <w:t xml:space="preserve"> and we are honored to do so with some support from Conservation Biology Institute, and hopefully much support from the Linkage Mapper community.</w:t>
+      </w:r>
+      <w:r>
+        <w:t xml:space="preserve"> Rest his soul.</w:t>
+      </w:r>
+    </w:p>
+    <w:p>
+      <w:pPr>
+        <w:spacing w:after="120"/>
+      </w:pPr>
+      <w:r>
+        <w:t xml:space="preserve">We would like to thank the </w:t>
+      </w:r>
+      <w:r>
+        <w:t xml:space="preserve">additional </w:t>
+      </w:r>
+      <w:r>
+        <w:t>organizations that have funded this work: Sonoma County Agricultural Preservation and Open Space District, The Wilderness Society, and Conservation Biology Institute.</w:t>
+      </w:r>
+    </w:p>
+    <w:p>
+      <w:pPr>
+        <w:spacing w:after="120"/>
+      </w:pPr>
+      <w:r>
+        <w:t>Thanks also to Darren Kavanagh</w:t>
+      </w:r>
+      <w:r>
+        <w:t>, Annie Prisbrey,</w:t>
+      </w:r>
+      <w:r>
+        <w:t xml:space="preserve"> </w:t>
+      </w:r>
+      <w:r>
+        <w:t xml:space="preserve">Nik Stevenson-Molner </w:t>
+      </w:r>
+      <w:r>
+        <w:t xml:space="preserve">and Tim Sheehan for their advice and </w:t>
+      </w:r>
+      <w:r>
+        <w:t xml:space="preserve">their participation in the </w:t>
+      </w:r>
+      <w:r>
+        <w:t>release</w:t>
+      </w:r>
+      <w:r>
+        <w:t xml:space="preserve"> of LP</w:t>
+      </w:r>
+      <w:r>
+        <w:t>.</w:t>
+      </w:r>
+    </w:p>
+    <w:p>
+      <w:pPr>
+        <w:pStyle w:val="Heading1"/>
+      </w:pPr>
+      <w:bookmarkStart w:id="3" w:name="_Toc519404171"/>
+      <w:r>
+        <w:t>Installation</w:t>
+      </w:r>
       <w:bookmarkEnd w:id="3"/>
-    </w:p>
-    <w:p>
-      <w:pPr>
-        <w:spacing w:after="120"/>
-      </w:pPr>
-      <w:r>
-        <w:t>Dr. Gallo</w:t>
-      </w:r>
-      <w:r>
-        <w:t xml:space="preserve"> </w:t>
-      </w:r>
-      <w:r>
-        <w:t>developed an original Linkage Priority Tool</w:t>
-      </w:r>
-      <w:r>
-        <w:t xml:space="preserve"> </w:t>
-      </w:r>
-      <w:r>
-        <w:t xml:space="preserve">with funding from </w:t>
-      </w:r>
-      <w:r>
-        <w:t xml:space="preserve">a South Africa National Research Foundation post-doctoral research grant </w:t>
-      </w:r>
-      <w:r>
-        <w:t xml:space="preserve">(#47264) </w:t>
-      </w:r>
-      <w:r>
-        <w:t xml:space="preserve">through Nelson Mandela Metropolitan University.  In 2014 </w:t>
-      </w:r>
-      <w:r>
-        <w:t>he</w:t>
-      </w:r>
-      <w:r>
-        <w:t xml:space="preserve"> approached Brad McRae with the idea of </w:t>
-      </w:r>
-      <w:r>
-        <w:t>embedding</w:t>
-      </w:r>
-      <w:r>
-        <w:t xml:space="preserve"> </w:t>
-      </w:r>
-      <w:r>
-        <w:t>this</w:t>
-      </w:r>
-      <w:r>
-        <w:t xml:space="preserve"> L</w:t>
-      </w:r>
-      <w:r>
-        <w:t xml:space="preserve">inkage Priority </w:t>
-      </w:r>
-      <w:r>
-        <w:t>Tool</w:t>
-      </w:r>
-      <w:r>
-        <w:t xml:space="preserve"> </w:t>
-      </w:r>
-      <w:r>
-        <w:t xml:space="preserve">into Linkage Mapper and </w:t>
-      </w:r>
-      <w:r>
-        <w:t>Brad</w:t>
-      </w:r>
-      <w:r>
-        <w:t xml:space="preserve"> was </w:t>
-      </w:r>
-      <w:r>
-        <w:t>very gracious,</w:t>
-      </w:r>
-      <w:r>
-        <w:t xml:space="preserve"> and encouraging.  </w:t>
-      </w:r>
-      <w:r>
-        <w:t xml:space="preserve">To implement this, a fundamental change in the algorithm was needed. This coding was implemented by Randal Greene. </w:t>
-      </w:r>
-      <w:r>
-        <w:t xml:space="preserve">The result here is a change of the original algorithm to allow this merge. </w:t>
-      </w:r>
-    </w:p>
-    <w:p>
-      <w:pPr>
-        <w:spacing w:after="120"/>
-      </w:pPr>
-      <w:r>
-        <w:t xml:space="preserve">Alas, Brad has since passed away, stricken by cancer. </w:t>
-      </w:r>
-      <w:r>
-        <w:t>“</w:t>
-      </w:r>
-      <w:r>
-        <w:t>Everyone who knew Brad was impressed with his intelligence, thoughtfulness, integrity, honesty, and his steadfast commitment to what he cared about: his family, friends and conserving the natural world.</w:t>
-      </w:r>
-      <w:r>
-        <w:t>”</w:t>
-      </w:r>
-      <w:r>
-        <w:rPr>
-          <w:rStyle w:val="FootnoteReference"/>
-        </w:rPr>
-        <w:footnoteReference w:id="1"/>
-      </w:r>
-      <w:r>
-        <w:t xml:space="preserve"> We couldn’t agree more. </w:t>
-      </w:r>
-      <w:r>
-        <w:t xml:space="preserve">He asked </w:t>
-      </w:r>
-      <w:r>
-        <w:t>Dr. Gallo</w:t>
-      </w:r>
-      <w:r>
-        <w:t xml:space="preserve"> to </w:t>
-      </w:r>
-      <w:r>
-        <w:t>carry the Linkage Mapper project forward</w:t>
-      </w:r>
-      <w:r>
-        <w:t xml:space="preserve"> and we are honored to do so with some support from Conservation Biology Institute, and hopefully much support from the Linkage Mapper community.</w:t>
-      </w:r>
-      <w:r>
-        <w:t xml:space="preserve"> Rest his soul.</w:t>
-      </w:r>
-    </w:p>
-    <w:p>
-      <w:pPr>
-        <w:spacing w:after="120"/>
-      </w:pPr>
-      <w:r>
-        <w:t xml:space="preserve">We would like to thank the </w:t>
-      </w:r>
-      <w:r>
-        <w:t xml:space="preserve">additional </w:t>
-      </w:r>
-      <w:r>
-        <w:t>organizations that have funded this work: Sonoma County Agricultural Preservation and Open Space District, The Wilderness Society, and Conservation Biology Institute.</w:t>
-      </w:r>
-    </w:p>
-    <w:p>
-      <w:pPr>
-        <w:spacing w:after="120"/>
-      </w:pPr>
-      <w:r>
-        <w:t>Thanks also to Darren Kavanagh</w:t>
-      </w:r>
-      <w:r>
-        <w:t>, Annie Prisbrey,</w:t>
-      </w:r>
-      <w:r>
-        <w:t xml:space="preserve"> </w:t>
-      </w:r>
-      <w:r>
-        <w:t xml:space="preserve">Nik Stevenson-Molner </w:t>
-      </w:r>
-      <w:r>
-        <w:t xml:space="preserve">and Tim Sheehan for their advice and </w:t>
-      </w:r>
-      <w:r>
-        <w:t xml:space="preserve">their participation in the </w:t>
-      </w:r>
-      <w:r>
-        <w:t>release</w:t>
-      </w:r>
-      <w:r>
-        <w:t xml:space="preserve"> of LP</w:t>
-      </w:r>
-      <w:r>
-        <w:t>.</w:t>
-      </w:r>
-    </w:p>
-    <w:p>
-      <w:pPr>
-        <w:pStyle w:val="Heading1"/>
-      </w:pPr>
-      <w:bookmarkStart w:id="4" w:name="_Toc519404171"/>
-      <w:r>
-        <w:t>Installation</w:t>
-      </w:r>
-      <w:bookmarkEnd w:id="4"/>
     </w:p>
     <w:p>
       <w:pPr>
@@ -3693,7 +3691,7 @@
         </w:rPr>
         <w:t xml:space="preserve">. </w:t>
       </w:r>
-      <w:bookmarkStart w:id="5" w:name="OLE_LINK6"/>
+      <w:bookmarkStart w:id="4" w:name="OLE_LINK6"/>
       <w:r>
         <w:t xml:space="preserve">You can test </w:t>
       </w:r>
@@ -3714,14 +3712,14 @@
       <w:pPr>
         <w:pStyle w:val="Heading1"/>
       </w:pPr>
-      <w:bookmarkStart w:id="6" w:name="_Toc519404172"/>
+      <w:bookmarkStart w:id="5" w:name="_Toc519404172"/>
       <w:r>
         <w:t>Using Linkage</w:t>
       </w:r>
       <w:r>
         <w:t xml:space="preserve"> Priority</w:t>
       </w:r>
-      <w:bookmarkEnd w:id="6"/>
+      <w:bookmarkEnd w:id="5"/>
     </w:p>
     <w:p>
       <w:r>
@@ -3893,11 +3891,11 @@
       <w:pPr>
         <w:pStyle w:val="Heading2"/>
       </w:pPr>
-      <w:bookmarkStart w:id="7" w:name="_Toc519404173"/>
+      <w:bookmarkStart w:id="6" w:name="_Toc519404173"/>
       <w:r>
         <w:t>Required Inputs</w:t>
       </w:r>
-      <w:bookmarkEnd w:id="7"/>
+      <w:bookmarkEnd w:id="6"/>
     </w:p>
     <w:p>
       <w:pPr>
@@ -3998,11 +3996,11 @@
       <w:pPr>
         <w:pStyle w:val="Heading2"/>
       </w:pPr>
-      <w:bookmarkStart w:id="8" w:name="_Toc519404174"/>
+      <w:bookmarkStart w:id="7" w:name="_Toc519404174"/>
       <w:r>
         <w:t>Core Area Value (CAV) Options</w:t>
       </w:r>
-      <w:bookmarkEnd w:id="8"/>
+      <w:bookmarkEnd w:id="7"/>
     </w:p>
     <w:p>
       <w:pPr>
@@ -4313,11 +4311,11 @@
       <w:pPr>
         <w:pStyle w:val="Heading2"/>
       </w:pPr>
-      <w:bookmarkStart w:id="9" w:name="_Toc519404175"/>
+      <w:bookmarkStart w:id="8" w:name="_Toc519404175"/>
       <w:r>
         <w:t>Corridor Specific Priority (CSP) Options</w:t>
       </w:r>
-      <w:bookmarkEnd w:id="9"/>
+      <w:bookmarkEnd w:id="8"/>
     </w:p>
     <w:p>
       <w:pPr>
@@ -4779,11 +4777,11 @@
       <w:pPr>
         <w:pStyle w:val="Heading2"/>
       </w:pPr>
-      <w:bookmarkStart w:id="10" w:name="_Toc519404176"/>
+      <w:bookmarkStart w:id="9" w:name="_Toc519404176"/>
       <w:r>
         <w:t>Blended Priority Options</w:t>
       </w:r>
-      <w:bookmarkEnd w:id="10"/>
+      <w:bookmarkEnd w:id="9"/>
     </w:p>
     <w:p>
       <w:pPr>
@@ -4876,11 +4874,11 @@
       <w:pPr>
         <w:pStyle w:val="Heading2"/>
       </w:pPr>
-      <w:bookmarkStart w:id="11" w:name="_Toc519404177"/>
+      <w:bookmarkStart w:id="10" w:name="_Toc519404177"/>
       <w:r>
         <w:t>Additional Options</w:t>
       </w:r>
-      <w:bookmarkEnd w:id="11"/>
+      <w:bookmarkEnd w:id="10"/>
     </w:p>
     <w:p>
       <w:pPr>
@@ -4898,11 +4896,11 @@
       <w:r>
         <w:t xml:space="preserve">: </w:t>
       </w:r>
-      <w:bookmarkStart w:id="12" w:name="_Hlk493484771"/>
+      <w:bookmarkStart w:id="11" w:name="_Hlk493484771"/>
       <w:r>
         <w:t>optional output copy of the input cores, which can be used in ModelBuilder workflows to indicate that LP has finished processing</w:t>
       </w:r>
-      <w:bookmarkEnd w:id="12"/>
+      <w:bookmarkEnd w:id="11"/>
     </w:p>
     <w:p>
       <w:pPr>
@@ -4920,21 +4918,21 @@
       <w:r>
         <w:t xml:space="preserve">: </w:t>
       </w:r>
-      <w:bookmarkStart w:id="13" w:name="_Hlk493485178"/>
+      <w:bookmarkStart w:id="12" w:name="_Hlk493485178"/>
       <w:r>
         <w:t>optional .py file to be used in place of lp_settings.py, which facilitates keeping all the settings needed to reproduce a scenario run</w:t>
       </w:r>
+      <w:bookmarkEnd w:id="12"/>
+    </w:p>
+    <w:p>
+      <w:pPr>
+        <w:pStyle w:val="Heading2"/>
+      </w:pPr>
+      <w:bookmarkStart w:id="13" w:name="_Toc519404178"/>
+      <w:r>
+        <w:t>Advanced Settings in lp_settings.py</w:t>
+      </w:r>
       <w:bookmarkEnd w:id="13"/>
-    </w:p>
-    <w:p>
-      <w:pPr>
-        <w:pStyle w:val="Heading2"/>
-      </w:pPr>
-      <w:bookmarkStart w:id="14" w:name="_Toc519404178"/>
-      <w:r>
-        <w:t>Advanced Settings in lp_settings.py</w:t>
-      </w:r>
-      <w:bookmarkEnd w:id="14"/>
     </w:p>
     <w:p>
       <w:r>
@@ -5162,16 +5160,16 @@
       <w:pPr>
         <w:pStyle w:val="Heading1"/>
       </w:pPr>
-      <w:bookmarkStart w:id="15" w:name="_Toc519404179"/>
+      <w:bookmarkStart w:id="14" w:name="_Toc519404179"/>
       <w:bookmarkEnd w:id="0"/>
-      <w:bookmarkEnd w:id="5"/>
+      <w:bookmarkEnd w:id="4"/>
       <w:r>
         <w:t xml:space="preserve">Geoprocessing </w:t>
       </w:r>
       <w:r>
         <w:t>Overview</w:t>
       </w:r>
-      <w:bookmarkEnd w:id="15"/>
+      <w:bookmarkEnd w:id="14"/>
     </w:p>
     <w:p>
       <w:r>
@@ -5579,24 +5577,24 @@
       <w:pPr>
         <w:pStyle w:val="Heading1"/>
       </w:pPr>
-      <w:bookmarkStart w:id="16" w:name="_Toc519404180"/>
+      <w:bookmarkStart w:id="15" w:name="_Toc519404180"/>
       <w:r>
         <w:t xml:space="preserve">Other </w:t>
       </w:r>
       <w:r>
         <w:t>Usage Notes</w:t>
       </w:r>
+      <w:bookmarkEnd w:id="15"/>
+    </w:p>
+    <w:p>
+      <w:pPr>
+        <w:pStyle w:val="Heading2"/>
+      </w:pPr>
+      <w:bookmarkStart w:id="16" w:name="_Toc519404181"/>
+      <w:r>
+        <w:t>Upgrading</w:t>
+      </w:r>
       <w:bookmarkEnd w:id="16"/>
-    </w:p>
-    <w:p>
-      <w:pPr>
-        <w:pStyle w:val="Heading2"/>
-      </w:pPr>
-      <w:bookmarkStart w:id="17" w:name="_Toc519404181"/>
-      <w:r>
-        <w:t>Upgrading</w:t>
-      </w:r>
-      <w:bookmarkEnd w:id="17"/>
     </w:p>
     <w:p>
       <w:r>
@@ -5658,16 +5656,16 @@
       <w:pPr>
         <w:pStyle w:val="Heading2"/>
       </w:pPr>
-      <w:bookmarkStart w:id="18" w:name="_Ref495249610"/>
-      <w:bookmarkStart w:id="19" w:name="_Toc519404182"/>
+      <w:bookmarkStart w:id="17" w:name="_Ref495249610"/>
+      <w:bookmarkStart w:id="18" w:name="_Toc519404182"/>
       <w:r>
         <w:t>Enhancing Analyses U</w:t>
       </w:r>
       <w:r>
         <w:t>sing Optional Settings</w:t>
       </w:r>
+      <w:bookmarkEnd w:id="17"/>
       <w:bookmarkEnd w:id="18"/>
-      <w:bookmarkEnd w:id="19"/>
     </w:p>
     <w:p>
       <w:r>
@@ -5887,170 +5885,136 @@
       <w:pPr>
         <w:pStyle w:val="Heading2"/>
       </w:pPr>
-      <w:bookmarkStart w:id="20" w:name="_Toc519404183"/>
+      <w:bookmarkStart w:id="19" w:name="_Toc519404183"/>
       <w:r>
         <w:t>Fine Tuning</w:t>
       </w:r>
+      <w:bookmarkEnd w:id="19"/>
+      <w:r>
+        <w:t xml:space="preserve"> </w:t>
+      </w:r>
+    </w:p>
+    <w:p/>
+    <w:p>
+      <w:r>
+        <w:rPr>
+          <w:lang w:val="en-CA"/>
+        </w:rPr>
+        <w:t xml:space="preserve">This section details how to minimize the “carryover effect” of this Linkage Priority algorithm. </w:t>
+      </w:r>
+      <w:r>
+        <w:t xml:space="preserve">This effect is most apparent when there is a really high priority linkage emanating from a core area, and also a low priority linkage from the same core area in a different direction.  The high values of the high priority linkage carryover to the back side of the core area, essentially providing a small buffer.  This buffer around the core then becomes a portion of the low priority linkage.  The buffer of high value ends abruptly into the lower value of the top priority linkage, showing a counter intuitive result for this small portion of the landscape. LP outputs are commonly overlaid with LM outputs to get the “blended priority” output, so this effect is reduced. </w:t>
+      </w:r>
+    </w:p>
+    <w:p/>
+    <w:p>
+      <w:r>
+        <w:t>Having the LP and LM linkage extents match (or LP being smaller) minimizes this effect</w:t>
+      </w:r>
+      <w:r>
+        <w:t xml:space="preserve"> even more</w:t>
+      </w:r>
+      <w:r>
+        <w:t xml:space="preserve">. </w:t>
+      </w:r>
+      <w:r>
+        <w:t>(</w:t>
+      </w:r>
+      <w:r>
+        <w:rPr>
+          <w:lang w:val="en-CA"/>
+        </w:rPr>
+        <w:t xml:space="preserve">The width of the linkages from LP are different </w:t>
+      </w:r>
+      <w:r>
+        <w:rPr>
+          <w:lang w:val="en-CA"/>
+        </w:rPr>
+        <w:t>tha</w:t>
+      </w:r>
+      <w:r>
+        <w:rPr>
+          <w:lang w:val="en-CA"/>
+        </w:rPr>
+        <w:t>n those from LM.</w:t>
+      </w:r>
+      <w:r>
+        <w:rPr>
+          <w:lang w:val="en-CA"/>
+        </w:rPr>
+        <w:t>)</w:t>
+      </w:r>
+      <w:r>
+        <w:rPr>
+          <w:lang w:val="en-CA"/>
+        </w:rPr>
+        <w:t xml:space="preserve"> </w:t>
+      </w:r>
+      <w:r>
+        <w:t xml:space="preserve">The width of LP linkages are affected most dominantly by the </w:t>
+      </w:r>
+      <w:r>
+        <w:rPr>
+          <w:lang w:val="en-CA"/>
+        </w:rPr>
+        <w:t xml:space="preserve">setting </w:t>
+      </w:r>
+      <w:r>
+        <w:rPr>
+          <w:lang w:val="en-CA"/>
+        </w:rPr>
+        <w:t>“</w:t>
+      </w:r>
+      <w:r>
+        <w:rPr>
+          <w:lang w:val="en-CA"/>
+        </w:rPr>
+        <w:t>Proportion of Top CSP Value</w:t>
+      </w:r>
+      <w:r>
+        <w:rPr>
+          <w:lang w:val="en-CA"/>
+        </w:rPr>
+        <w:t>s</w:t>
+      </w:r>
+      <w:r>
+        <w:rPr>
+          <w:lang w:val="en-CA"/>
+        </w:rPr>
+        <w:t xml:space="preserve"> to Keep</w:t>
+      </w:r>
+      <w:r>
+        <w:rPr>
+          <w:lang w:val="en-CA"/>
+        </w:rPr>
+        <w:t>”</w:t>
+      </w:r>
+      <w:r>
+        <w:rPr>
+          <w:lang w:val="en-CA"/>
+        </w:rPr>
+        <w:t xml:space="preserve"> (PropKeep)</w:t>
+      </w:r>
+      <w:r>
+        <w:rPr>
+          <w:lang w:val="en-CA"/>
+        </w:rPr>
+        <w:t>.  A deliberate way to set this value so the outputs best ma</w:t>
+      </w:r>
+      <w:r>
+        <w:rPr>
+          <w:lang w:val="en-CA"/>
+        </w:rPr>
+        <w:t>tch those from LM is as follows:</w:t>
+      </w:r>
+      <w:r>
+        <w:rPr>
+          <w:lang w:val="en-CA"/>
+        </w:rPr>
+        <w:t xml:space="preserve"> </w:t>
+      </w:r>
+      <w:bookmarkStart w:id="20" w:name="_GoBack"/>
       <w:bookmarkEnd w:id="20"/>
-      <w:r>
-        <w:t xml:space="preserve"> </w:t>
-      </w:r>
-    </w:p>
-    <w:p/>
-    <w:p>
-      <w:r>
-        <w:rPr>
-          <w:lang w:val="en-CA"/>
-        </w:rPr>
-        <w:t xml:space="preserve">This section details how to minimize the “carryover effect” of this Linkage Priority algorithm. </w:t>
-      </w:r>
-      <w:r>
-        <w:t xml:space="preserve">This </w:t>
-      </w:r>
-      <w:r>
-        <w:t xml:space="preserve">effect </w:t>
-      </w:r>
-      <w:r>
-        <w:t>is most apparent when there is a really high priority linkage emanating from a core area, and also a low priority linkage from the same core area in a different direction.  The high values of the high priority linkage carryover to the back side of the core area, essentially providing a small buffer.  Th</w:t>
-      </w:r>
-      <w:r>
-        <w:t>is buffer around the core</w:t>
-      </w:r>
-      <w:r>
-        <w:t xml:space="preserve"> then become</w:t>
-      </w:r>
-      <w:r>
-        <w:t>s</w:t>
-      </w:r>
-      <w:r>
-        <w:t xml:space="preserve"> a portion of the low </w:t>
-      </w:r>
-      <w:r>
-        <w:t>p</w:t>
-      </w:r>
-      <w:r>
-        <w:t>riority linkage</w:t>
-      </w:r>
-      <w:r>
-        <w:t>.  The buffer of high value ends abruptly into the lower value of the top priority linkage, showing a counter intuitive result for this small portion of the landscape.</w:t>
-      </w:r>
-      <w:r>
-        <w:t xml:space="preserve"> </w:t>
-      </w:r>
-      <w:r>
-        <w:t xml:space="preserve">LP outputs are commonly overlaid with LM outputs to get the “blended priority” output, so this effect is reduced. </w:t>
-      </w:r>
-    </w:p>
-    <w:p/>
-    <w:p>
-      <w:r>
-        <w:t>Having the LP and LM linkage extents match (or LP being smaller) minimizes this effect</w:t>
-      </w:r>
-      <w:r>
-        <w:t xml:space="preserve"> even more</w:t>
-      </w:r>
-      <w:r>
-        <w:t>.</w:t>
-      </w:r>
-      <w:r>
-        <w:t xml:space="preserve"> </w:t>
-      </w:r>
-      <w:r>
-        <w:t>(</w:t>
-      </w:r>
-      <w:r>
-        <w:rPr>
-          <w:lang w:val="en-CA"/>
-        </w:rPr>
-        <w:t xml:space="preserve">The width of the linkages from LP are different </w:t>
-      </w:r>
-      <w:r>
-        <w:rPr>
-          <w:lang w:val="en-CA"/>
-        </w:rPr>
-        <w:t>the</w:t>
-      </w:r>
-      <w:r>
-        <w:rPr>
-          <w:lang w:val="en-CA"/>
-        </w:rPr>
-        <w:t>n those from LM.</w:t>
-      </w:r>
-      <w:r>
-        <w:rPr>
-          <w:lang w:val="en-CA"/>
-        </w:rPr>
-        <w:t>)</w:t>
-      </w:r>
-      <w:r>
-        <w:rPr>
-          <w:lang w:val="en-CA"/>
-        </w:rPr>
-        <w:t xml:space="preserve"> </w:t>
-      </w:r>
-      <w:r>
-        <w:t xml:space="preserve">The width of LP linkages are affected most dominantly by the </w:t>
-      </w:r>
-      <w:r>
-        <w:rPr>
-          <w:lang w:val="en-CA"/>
-        </w:rPr>
-        <w:t xml:space="preserve">setting </w:t>
-      </w:r>
-      <w:r>
-        <w:rPr>
-          <w:lang w:val="en-CA"/>
-        </w:rPr>
-        <w:t>“</w:t>
-      </w:r>
-      <w:r>
-        <w:rPr>
-          <w:lang w:val="en-CA"/>
-        </w:rPr>
-        <w:t>Proportion of Top CSP Value</w:t>
-      </w:r>
-      <w:r>
-        <w:rPr>
-          <w:lang w:val="en-CA"/>
-        </w:rPr>
-        <w:t>s</w:t>
-      </w:r>
-      <w:r>
-        <w:rPr>
-          <w:lang w:val="en-CA"/>
-        </w:rPr>
-        <w:t xml:space="preserve"> to Keep</w:t>
-      </w:r>
-      <w:r>
-        <w:rPr>
-          <w:lang w:val="en-CA"/>
-        </w:rPr>
-        <w:t>”</w:t>
-      </w:r>
-      <w:r>
-        <w:rPr>
-          <w:lang w:val="en-CA"/>
-        </w:rPr>
-        <w:t xml:space="preserve"> (PropKeep)</w:t>
-      </w:r>
-      <w:r>
-        <w:rPr>
-          <w:lang w:val="en-CA"/>
-        </w:rPr>
-        <w:t>.  A deliberate way to set this value so the outputs best ma</w:t>
-      </w:r>
-      <w:r>
-        <w:rPr>
-          <w:lang w:val="en-CA"/>
-        </w:rPr>
-        <w:t>tch those from LM is as follows:</w:t>
-      </w:r>
-      <w:r>
-        <w:rPr>
-          <w:lang w:val="en-CA"/>
-        </w:rPr>
-        <w:t xml:space="preserve"> </w:t>
-      </w:r>
     </w:p>
     <w:p>
       <w:pPr>
@@ -7443,13 +7407,13 @@
       <w:pPr>
         <w:pStyle w:val="Heading1"/>
       </w:pPr>
-      <w:bookmarkStart w:id="26" w:name="_Ref495296069"/>
-      <w:bookmarkStart w:id="27" w:name="_Ref495296084"/>
-      <w:bookmarkStart w:id="28" w:name="_Toc519404188"/>
+      <w:bookmarkStart w:id="26" w:name="_Toc519404188"/>
+      <w:bookmarkStart w:id="27" w:name="_Ref495296069"/>
+      <w:bookmarkStart w:id="28" w:name="_Ref495296084"/>
       <w:r>
         <w:t>Select References</w:t>
       </w:r>
-      <w:bookmarkEnd w:id="28"/>
+      <w:bookmarkEnd w:id="26"/>
     </w:p>
     <w:p/>
     <w:p>
@@ -7627,8 +7591,8 @@
       <w:r>
         <w:t>Tutorial</w:t>
       </w:r>
-      <w:bookmarkEnd w:id="26"/>
       <w:bookmarkEnd w:id="27"/>
+      <w:bookmarkEnd w:id="28"/>
       <w:bookmarkEnd w:id="29"/>
     </w:p>
     <w:p>
@@ -13093,7 +13057,7 @@
 </file>
 
 <file path=customXml/itemProps1.xml><?xml version="1.0" encoding="utf-8"?>
-<ds:datastoreItem xmlns:ds="http://schemas.openxmlformats.org/officeDocument/2006/customXml" ds:itemID="{EABBFEB9-06C7-4AF9-8435-9078DC5EEC9C}">
+<ds:datastoreItem xmlns:ds="http://schemas.openxmlformats.org/officeDocument/2006/customXml" ds:itemID="{CB571707-1194-4D30-AF0B-AA9E6A308700}">
   <ds:schemaRefs>
     <ds:schemaRef ds:uri="http://schemas.openxmlformats.org/officeDocument/2006/bibliography"/>
   </ds:schemaRefs>
@@ -13101,7 +13065,7 @@
 </file>
 
 <file path=customXml/itemProps2.xml><?xml version="1.0" encoding="utf-8"?>
-<ds:datastoreItem xmlns:ds="http://schemas.openxmlformats.org/officeDocument/2006/customXml" ds:itemID="{8B8F428E-AE93-474F-96DC-239A6A70B8E9}">
+<ds:datastoreItem xmlns:ds="http://schemas.openxmlformats.org/officeDocument/2006/customXml" ds:itemID="{CE379EA0-3DDA-4FF5-98AC-888CEA6F4611}">
   <ds:schemaRefs>
     <ds:schemaRef ds:uri="http://schemas.openxmlformats.org/officeDocument/2006/bibliography"/>
   </ds:schemaRefs>

--- a/toolbox/doc/Linkage Priority User Guide.docx
+++ b/toolbox/doc/Linkage Priority User Guide.docx
@@ -682,7 +682,7 @@
       <w:r>
         <w:fldChar w:fldCharType="separate"/>
       </w:r>
-      <w:hyperlink w:anchor="_Toc519404169" w:history="1">
+      <w:hyperlink w:anchor="_Toc520332500" w:history="1">
         <w:r>
           <w:rPr>
             <w:rStyle w:val="Hyperlink"/>
@@ -725,7 +725,7 @@
             <w:noProof/>
             <w:webHidden/>
           </w:rPr>
-          <w:instrText xml:space="preserve"> PAGEREF _Toc519404169 \h </w:instrText>
+          <w:instrText xml:space="preserve"> PAGEREF _Toc520332500 \h </w:instrText>
         </w:r>
         <w:r>
           <w:rPr>
@@ -770,7 +770,7 @@
           <w:szCs w:val="22"/>
         </w:rPr>
       </w:pPr>
-      <w:hyperlink w:anchor="_Toc519404170" w:history="1">
+      <w:hyperlink w:anchor="_Toc520332501" w:history="1">
         <w:r>
           <w:rPr>
             <w:rStyle w:val="Hyperlink"/>
@@ -813,7 +813,7 @@
             <w:noProof/>
             <w:webHidden/>
           </w:rPr>
-          <w:instrText xml:space="preserve"> PAGEREF _Toc519404170 \h </w:instrText>
+          <w:instrText xml:space="preserve"> PAGEREF _Toc520332501 \h </w:instrText>
         </w:r>
         <w:r>
           <w:rPr>
@@ -858,7 +858,7 @@
           <w:szCs w:val="22"/>
         </w:rPr>
       </w:pPr>
-      <w:hyperlink w:anchor="_Toc519404171" w:history="1">
+      <w:hyperlink w:anchor="_Toc520332502" w:history="1">
         <w:r>
           <w:rPr>
             <w:rStyle w:val="Hyperlink"/>
@@ -901,7 +901,7 @@
             <w:noProof/>
             <w:webHidden/>
           </w:rPr>
-          <w:instrText xml:space="preserve"> PAGEREF _Toc519404171 \h </w:instrText>
+          <w:instrText xml:space="preserve"> PAGEREF _Toc520332502 \h </w:instrText>
         </w:r>
         <w:r>
           <w:rPr>
@@ -946,7 +946,7 @@
           <w:szCs w:val="22"/>
         </w:rPr>
       </w:pPr>
-      <w:hyperlink w:anchor="_Toc519404172" w:history="1">
+      <w:hyperlink w:anchor="_Toc520332503" w:history="1">
         <w:r>
           <w:rPr>
             <w:rStyle w:val="Hyperlink"/>
@@ -989,7 +989,7 @@
             <w:noProof/>
             <w:webHidden/>
           </w:rPr>
-          <w:instrText xml:space="preserve"> PAGEREF _Toc519404172 \h </w:instrText>
+          <w:instrText xml:space="preserve"> PAGEREF _Toc520332503 \h </w:instrText>
         </w:r>
         <w:r>
           <w:rPr>
@@ -1034,7 +1034,7 @@
           <w:szCs w:val="22"/>
         </w:rPr>
       </w:pPr>
-      <w:hyperlink w:anchor="_Toc519404173" w:history="1">
+      <w:hyperlink w:anchor="_Toc520332504" w:history="1">
         <w:r>
           <w:rPr>
             <w:rStyle w:val="Hyperlink"/>
@@ -1077,7 +1077,7 @@
             <w:noProof/>
             <w:webHidden/>
           </w:rPr>
-          <w:instrText xml:space="preserve"> PAGEREF _Toc519404173 \h </w:instrText>
+          <w:instrText xml:space="preserve"> PAGEREF _Toc520332504 \h </w:instrText>
         </w:r>
         <w:r>
           <w:rPr>
@@ -1122,7 +1122,7 @@
           <w:szCs w:val="22"/>
         </w:rPr>
       </w:pPr>
-      <w:hyperlink w:anchor="_Toc519404174" w:history="1">
+      <w:hyperlink w:anchor="_Toc520332505" w:history="1">
         <w:r>
           <w:rPr>
             <w:rStyle w:val="Hyperlink"/>
@@ -1165,7 +1165,7 @@
             <w:noProof/>
             <w:webHidden/>
           </w:rPr>
-          <w:instrText xml:space="preserve"> PAGEREF _Toc519404174 \h </w:instrText>
+          <w:instrText xml:space="preserve"> PAGEREF _Toc520332505 \h </w:instrText>
         </w:r>
         <w:r>
           <w:rPr>
@@ -1210,7 +1210,7 @@
           <w:szCs w:val="22"/>
         </w:rPr>
       </w:pPr>
-      <w:hyperlink w:anchor="_Toc519404175" w:history="1">
+      <w:hyperlink w:anchor="_Toc520332506" w:history="1">
         <w:r>
           <w:rPr>
             <w:rStyle w:val="Hyperlink"/>
@@ -1253,7 +1253,7 @@
             <w:noProof/>
             <w:webHidden/>
           </w:rPr>
-          <w:instrText xml:space="preserve"> PAGEREF _Toc519404175 \h </w:instrText>
+          <w:instrText xml:space="preserve"> PAGEREF _Toc520332506 \h </w:instrText>
         </w:r>
         <w:r>
           <w:rPr>
@@ -1298,7 +1298,7 @@
           <w:szCs w:val="22"/>
         </w:rPr>
       </w:pPr>
-      <w:hyperlink w:anchor="_Toc519404176" w:history="1">
+      <w:hyperlink w:anchor="_Toc520332507" w:history="1">
         <w:r>
           <w:rPr>
             <w:rStyle w:val="Hyperlink"/>
@@ -1341,7 +1341,7 @@
             <w:noProof/>
             <w:webHidden/>
           </w:rPr>
-          <w:instrText xml:space="preserve"> PAGEREF _Toc519404176 \h </w:instrText>
+          <w:instrText xml:space="preserve"> PAGEREF _Toc520332507 \h </w:instrText>
         </w:r>
         <w:r>
           <w:rPr>
@@ -1386,7 +1386,7 @@
           <w:szCs w:val="22"/>
         </w:rPr>
       </w:pPr>
-      <w:hyperlink w:anchor="_Toc519404177" w:history="1">
+      <w:hyperlink w:anchor="_Toc520332508" w:history="1">
         <w:r>
           <w:rPr>
             <w:rStyle w:val="Hyperlink"/>
@@ -1429,7 +1429,7 @@
             <w:noProof/>
             <w:webHidden/>
           </w:rPr>
-          <w:instrText xml:space="preserve"> PAGEREF _Toc519404177 \h </w:instrText>
+          <w:instrText xml:space="preserve"> PAGEREF _Toc520332508 \h </w:instrText>
         </w:r>
         <w:r>
           <w:rPr>
@@ -1474,7 +1474,7 @@
           <w:szCs w:val="22"/>
         </w:rPr>
       </w:pPr>
-      <w:hyperlink w:anchor="_Toc519404178" w:history="1">
+      <w:hyperlink w:anchor="_Toc520332509" w:history="1">
         <w:r>
           <w:rPr>
             <w:rStyle w:val="Hyperlink"/>
@@ -1517,7 +1517,7 @@
             <w:noProof/>
             <w:webHidden/>
           </w:rPr>
-          <w:instrText xml:space="preserve"> PAGEREF _Toc519404178 \h </w:instrText>
+          <w:instrText xml:space="preserve"> PAGEREF _Toc520332509 \h </w:instrText>
         </w:r>
         <w:r>
           <w:rPr>
@@ -1562,7 +1562,7 @@
           <w:szCs w:val="22"/>
         </w:rPr>
       </w:pPr>
-      <w:hyperlink w:anchor="_Toc519404179" w:history="1">
+      <w:hyperlink w:anchor="_Toc520332510" w:history="1">
         <w:r>
           <w:rPr>
             <w:rStyle w:val="Hyperlink"/>
@@ -1605,7 +1605,7 @@
             <w:noProof/>
             <w:webHidden/>
           </w:rPr>
-          <w:instrText xml:space="preserve"> PAGEREF _Toc519404179 \h </w:instrText>
+          <w:instrText xml:space="preserve"> PAGEREF _Toc520332510 \h </w:instrText>
         </w:r>
         <w:r>
           <w:rPr>
@@ -1650,7 +1650,7 @@
           <w:szCs w:val="22"/>
         </w:rPr>
       </w:pPr>
-      <w:hyperlink w:anchor="_Toc519404180" w:history="1">
+      <w:hyperlink w:anchor="_Toc520332511" w:history="1">
         <w:r>
           <w:rPr>
             <w:rStyle w:val="Hyperlink"/>
@@ -1693,7 +1693,7 @@
             <w:noProof/>
             <w:webHidden/>
           </w:rPr>
-          <w:instrText xml:space="preserve"> PAGEREF _Toc519404180 \h </w:instrText>
+          <w:instrText xml:space="preserve"> PAGEREF _Toc520332511 \h </w:instrText>
         </w:r>
         <w:r>
           <w:rPr>
@@ -1738,7 +1738,7 @@
           <w:szCs w:val="22"/>
         </w:rPr>
       </w:pPr>
-      <w:hyperlink w:anchor="_Toc519404181" w:history="1">
+      <w:hyperlink w:anchor="_Toc520332512" w:history="1">
         <w:r>
           <w:rPr>
             <w:rStyle w:val="Hyperlink"/>
@@ -1781,7 +1781,7 @@
             <w:noProof/>
             <w:webHidden/>
           </w:rPr>
-          <w:instrText xml:space="preserve"> PAGEREF _Toc519404181 \h </w:instrText>
+          <w:instrText xml:space="preserve"> PAGEREF _Toc520332512 \h </w:instrText>
         </w:r>
         <w:r>
           <w:rPr>
@@ -1826,7 +1826,7 @@
           <w:szCs w:val="22"/>
         </w:rPr>
       </w:pPr>
-      <w:hyperlink w:anchor="_Toc519404182" w:history="1">
+      <w:hyperlink w:anchor="_Toc520332513" w:history="1">
         <w:r>
           <w:rPr>
             <w:rStyle w:val="Hyperlink"/>
@@ -1869,7 +1869,7 @@
             <w:noProof/>
             <w:webHidden/>
           </w:rPr>
-          <w:instrText xml:space="preserve"> PAGEREF _Toc519404182 \h </w:instrText>
+          <w:instrText xml:space="preserve"> PAGEREF _Toc520332513 \h </w:instrText>
         </w:r>
         <w:r>
           <w:rPr>
@@ -1914,7 +1914,7 @@
           <w:szCs w:val="22"/>
         </w:rPr>
       </w:pPr>
-      <w:hyperlink w:anchor="_Toc519404183" w:history="1">
+      <w:hyperlink w:anchor="_Toc520332514" w:history="1">
         <w:r>
           <w:rPr>
             <w:rStyle w:val="Hyperlink"/>
@@ -1957,7 +1957,7 @@
             <w:noProof/>
             <w:webHidden/>
           </w:rPr>
-          <w:instrText xml:space="preserve"> PAGEREF _Toc519404183 \h </w:instrText>
+          <w:instrText xml:space="preserve"> PAGEREF _Toc520332514 \h </w:instrText>
         </w:r>
         <w:r>
           <w:rPr>
@@ -2002,7 +2002,7 @@
           <w:szCs w:val="22"/>
         </w:rPr>
       </w:pPr>
-      <w:hyperlink w:anchor="_Toc519404184" w:history="1">
+      <w:hyperlink w:anchor="_Toc520332515" w:history="1">
         <w:r>
           <w:rPr>
             <w:rStyle w:val="Hyperlink"/>
@@ -2045,7 +2045,7 @@
             <w:noProof/>
             <w:webHidden/>
           </w:rPr>
-          <w:instrText xml:space="preserve"> PAGEREF _Toc519404184 \h </w:instrText>
+          <w:instrText xml:space="preserve"> PAGEREF _Toc520332515 \h </w:instrText>
         </w:r>
         <w:r>
           <w:rPr>
@@ -2090,7 +2090,7 @@
           <w:szCs w:val="22"/>
         </w:rPr>
       </w:pPr>
-      <w:hyperlink w:anchor="_Toc519404185" w:history="1">
+      <w:hyperlink w:anchor="_Toc520332516" w:history="1">
         <w:r>
           <w:rPr>
             <w:rStyle w:val="Hyperlink"/>
@@ -2133,7 +2133,7 @@
             <w:noProof/>
             <w:webHidden/>
           </w:rPr>
-          <w:instrText xml:space="preserve"> PAGEREF _Toc519404185 \h </w:instrText>
+          <w:instrText xml:space="preserve"> PAGEREF _Toc520332516 \h </w:instrText>
         </w:r>
         <w:r>
           <w:rPr>
@@ -2178,7 +2178,7 @@
           <w:szCs w:val="22"/>
         </w:rPr>
       </w:pPr>
-      <w:hyperlink w:anchor="_Toc519404186" w:history="1">
+      <w:hyperlink w:anchor="_Toc520332517" w:history="1">
         <w:r>
           <w:rPr>
             <w:rStyle w:val="Hyperlink"/>
@@ -2221,7 +2221,7 @@
             <w:noProof/>
             <w:webHidden/>
           </w:rPr>
-          <w:instrText xml:space="preserve"> PAGEREF _Toc519404186 \h </w:instrText>
+          <w:instrText xml:space="preserve"> PAGEREF _Toc520332517 \h </w:instrText>
         </w:r>
         <w:r>
           <w:rPr>
@@ -2266,7 +2266,7 @@
           <w:szCs w:val="22"/>
         </w:rPr>
       </w:pPr>
-      <w:hyperlink w:anchor="_Toc519404187" w:history="1">
+      <w:hyperlink w:anchor="_Toc520332518" w:history="1">
         <w:r>
           <w:rPr>
             <w:rStyle w:val="Hyperlink"/>
@@ -2309,7 +2309,7 @@
             <w:noProof/>
             <w:webHidden/>
           </w:rPr>
-          <w:instrText xml:space="preserve"> PAGEREF _Toc519404187 \h </w:instrText>
+          <w:instrText xml:space="preserve"> PAGEREF _Toc520332518 \h </w:instrText>
         </w:r>
         <w:r>
           <w:rPr>
@@ -2354,7 +2354,7 @@
           <w:szCs w:val="22"/>
         </w:rPr>
       </w:pPr>
-      <w:hyperlink w:anchor="_Toc519404188" w:history="1">
+      <w:hyperlink w:anchor="_Toc520332519" w:history="1">
         <w:r>
           <w:rPr>
             <w:rStyle w:val="Hyperlink"/>
@@ -2397,7 +2397,7 @@
             <w:noProof/>
             <w:webHidden/>
           </w:rPr>
-          <w:instrText xml:space="preserve"> PAGEREF _Toc519404188 \h </w:instrText>
+          <w:instrText xml:space="preserve"> PAGEREF _Toc520332519 \h </w:instrText>
         </w:r>
         <w:r>
           <w:rPr>
@@ -2442,7 +2442,7 @@
           <w:szCs w:val="22"/>
         </w:rPr>
       </w:pPr>
-      <w:hyperlink w:anchor="_Toc519404189" w:history="1">
+      <w:hyperlink w:anchor="_Toc520332520" w:history="1">
         <w:r>
           <w:rPr>
             <w:rStyle w:val="Hyperlink"/>
@@ -2485,7 +2485,7 @@
             <w:noProof/>
             <w:webHidden/>
           </w:rPr>
-          <w:instrText xml:space="preserve"> PAGEREF _Toc519404189 \h </w:instrText>
+          <w:instrText xml:space="preserve"> PAGEREF _Toc520332520 \h </w:instrText>
         </w:r>
         <w:r>
           <w:rPr>
@@ -2530,7 +2530,7 @@
           <w:szCs w:val="22"/>
         </w:rPr>
       </w:pPr>
-      <w:hyperlink w:anchor="_Toc519404190" w:history="1">
+      <w:hyperlink w:anchor="_Toc520332521" w:history="1">
         <w:r>
           <w:rPr>
             <w:rStyle w:val="Hyperlink"/>
@@ -2573,7 +2573,7 @@
             <w:noProof/>
             <w:webHidden/>
           </w:rPr>
-          <w:instrText xml:space="preserve"> PAGEREF _Toc519404190 \h </w:instrText>
+          <w:instrText xml:space="preserve"> PAGEREF _Toc520332521 \h </w:instrText>
         </w:r>
         <w:r>
           <w:rPr>
@@ -2618,7 +2618,7 @@
           <w:szCs w:val="22"/>
         </w:rPr>
       </w:pPr>
-      <w:hyperlink w:anchor="_Toc519404191" w:history="1">
+      <w:hyperlink w:anchor="_Toc520332522" w:history="1">
         <w:r>
           <w:rPr>
             <w:rStyle w:val="Hyperlink"/>
@@ -2661,7 +2661,7 @@
             <w:noProof/>
             <w:webHidden/>
           </w:rPr>
-          <w:instrText xml:space="preserve"> PAGEREF _Toc519404191 \h </w:instrText>
+          <w:instrText xml:space="preserve"> PAGEREF _Toc520332522 \h </w:instrText>
         </w:r>
         <w:r>
           <w:rPr>
@@ -2681,7 +2681,7 @@
             <w:noProof/>
             <w:webHidden/>
           </w:rPr>
-          <w:t>19</w:t>
+          <w:t>21</w:t>
         </w:r>
         <w:r>
           <w:rPr>
@@ -2706,7 +2706,7 @@
           <w:szCs w:val="22"/>
         </w:rPr>
       </w:pPr>
-      <w:hyperlink w:anchor="_Toc519404192" w:history="1">
+      <w:hyperlink w:anchor="_Toc520332523" w:history="1">
         <w:r>
           <w:rPr>
             <w:rStyle w:val="Hyperlink"/>
@@ -2749,7 +2749,7 @@
             <w:noProof/>
             <w:webHidden/>
           </w:rPr>
-          <w:instrText xml:space="preserve"> PAGEREF _Toc519404192 \h </w:instrText>
+          <w:instrText xml:space="preserve"> PAGEREF _Toc520332523 \h </w:instrText>
         </w:r>
         <w:r>
           <w:rPr>
@@ -2769,7 +2769,7 @@
             <w:noProof/>
             <w:webHidden/>
           </w:rPr>
-          <w:t>21</w:t>
+          <w:t>22</w:t>
         </w:r>
         <w:r>
           <w:rPr>
@@ -2794,7 +2794,7 @@
           <w:szCs w:val="22"/>
         </w:rPr>
       </w:pPr>
-      <w:hyperlink w:anchor="_Toc519404193" w:history="1">
+      <w:hyperlink w:anchor="_Toc520332524" w:history="1">
         <w:r>
           <w:rPr>
             <w:rStyle w:val="Hyperlink"/>
@@ -2837,7 +2837,7 @@
             <w:noProof/>
             <w:webHidden/>
           </w:rPr>
-          <w:instrText xml:space="preserve"> PAGEREF _Toc519404193 \h </w:instrText>
+          <w:instrText xml:space="preserve"> PAGEREF _Toc520332524 \h </w:instrText>
         </w:r>
         <w:r>
           <w:rPr>
@@ -2857,7 +2857,7 @@
             <w:noProof/>
             <w:webHidden/>
           </w:rPr>
-          <w:t>23</w:t>
+          <w:t>24</w:t>
         </w:r>
         <w:r>
           <w:rPr>
@@ -2882,7 +2882,7 @@
           <w:szCs w:val="22"/>
         </w:rPr>
       </w:pPr>
-      <w:hyperlink w:anchor="_Toc519404194" w:history="1">
+      <w:hyperlink w:anchor="_Toc520332525" w:history="1">
         <w:r>
           <w:rPr>
             <w:rStyle w:val="Hyperlink"/>
@@ -2925,7 +2925,7 @@
             <w:noProof/>
             <w:webHidden/>
           </w:rPr>
-          <w:instrText xml:space="preserve"> PAGEREF _Toc519404194 \h </w:instrText>
+          <w:instrText xml:space="preserve"> PAGEREF _Toc520332525 \h </w:instrText>
         </w:r>
         <w:r>
           <w:rPr>
@@ -2945,7 +2945,7 @@
             <w:noProof/>
             <w:webHidden/>
           </w:rPr>
-          <w:t>23</w:t>
+          <w:t>24</w:t>
         </w:r>
         <w:r>
           <w:rPr>
@@ -2970,7 +2970,7 @@
           <w:szCs w:val="22"/>
         </w:rPr>
       </w:pPr>
-      <w:hyperlink w:anchor="_Toc519404195" w:history="1">
+      <w:hyperlink w:anchor="_Toc520332526" w:history="1">
         <w:r>
           <w:rPr>
             <w:rStyle w:val="Hyperlink"/>
@@ -3013,7 +3013,7 @@
             <w:noProof/>
             <w:webHidden/>
           </w:rPr>
-          <w:instrText xml:space="preserve"> PAGEREF _Toc519404195 \h </w:instrText>
+          <w:instrText xml:space="preserve"> PAGEREF _Toc520332526 \h </w:instrText>
         </w:r>
         <w:r>
           <w:rPr>
@@ -3033,7 +3033,7 @@
             <w:noProof/>
             <w:webHidden/>
           </w:rPr>
-          <w:t>24</w:t>
+          <w:t>25</w:t>
         </w:r>
         <w:r>
           <w:rPr>
@@ -3058,7 +3058,7 @@
           <w:szCs w:val="22"/>
         </w:rPr>
       </w:pPr>
-      <w:hyperlink w:anchor="_Toc519404196" w:history="1">
+      <w:hyperlink w:anchor="_Toc520332527" w:history="1">
         <w:r>
           <w:rPr>
             <w:rStyle w:val="Hyperlink"/>
@@ -3101,7 +3101,7 @@
             <w:noProof/>
             <w:webHidden/>
           </w:rPr>
-          <w:instrText xml:space="preserve"> PAGEREF _Toc519404196 \h </w:instrText>
+          <w:instrText xml:space="preserve"> PAGEREF _Toc520332527 \h </w:instrText>
         </w:r>
         <w:r>
           <w:rPr>
@@ -3121,7 +3121,7 @@
             <w:noProof/>
             <w:webHidden/>
           </w:rPr>
-          <w:t>25</w:t>
+          <w:t>26</w:t>
         </w:r>
         <w:r>
           <w:rPr>
@@ -3146,7 +3146,7 @@
       <w:r>
         <w:br w:type="page"/>
       </w:r>
-      <w:bookmarkStart w:id="1" w:name="_Toc519404169"/>
+      <w:bookmarkStart w:id="1" w:name="_Toc520332500"/>
       <w:r>
         <w:t>Introduction</w:t>
       </w:r>
@@ -3296,7 +3296,12 @@
         <w:t xml:space="preserve"> (top row)</w:t>
       </w:r>
       <w:r>
-        <w:t xml:space="preserve"> that relate directly to linkage priority, including the permeability of each linkage (i.e., the mean resistance values along the least cost path), the proximity, the centrality (i.e. how central the linkage is to the entire network), and an expert opinion option.  The expert opinion option is </w:t>
+        <w:t xml:space="preserve"> that relate directly to linkage priority, including the permeability of each linkage (i.e., the mean resistance values along the</w:t>
+      </w:r>
+      <w:bookmarkStart w:id="2" w:name="_GoBack"/>
+      <w:bookmarkEnd w:id="2"/>
+      <w:r>
+        <w:t xml:space="preserve"> least cost path), the proximity, the centrality (i.e. how central the linkage is to the entire network), and an expert opinion option.  The expert opinion option is </w:t>
       </w:r>
       <w:r>
         <w:t xml:space="preserve">implemented via </w:t>
@@ -3411,11 +3416,11 @@
       <w:pPr>
         <w:pStyle w:val="Heading1"/>
       </w:pPr>
-      <w:bookmarkStart w:id="2" w:name="_Toc519404170"/>
+      <w:bookmarkStart w:id="3" w:name="_Toc520332501"/>
       <w:r>
         <w:t>Acknowledgements</w:t>
       </w:r>
-      <w:bookmarkEnd w:id="2"/>
+      <w:bookmarkEnd w:id="3"/>
     </w:p>
     <w:p>
       <w:pPr>
@@ -3588,11 +3593,11 @@
       <w:pPr>
         <w:pStyle w:val="Heading1"/>
       </w:pPr>
-      <w:bookmarkStart w:id="3" w:name="_Toc519404171"/>
+      <w:bookmarkStart w:id="4" w:name="_Toc520332502"/>
       <w:r>
         <w:t>Installation</w:t>
       </w:r>
-      <w:bookmarkEnd w:id="3"/>
+      <w:bookmarkEnd w:id="4"/>
     </w:p>
     <w:p>
       <w:pPr>
@@ -3691,7 +3696,7 @@
         </w:rPr>
         <w:t xml:space="preserve">. </w:t>
       </w:r>
-      <w:bookmarkStart w:id="4" w:name="OLE_LINK6"/>
+      <w:bookmarkStart w:id="5" w:name="OLE_LINK6"/>
       <w:r>
         <w:t xml:space="preserve">You can test </w:t>
       </w:r>
@@ -3712,14 +3717,14 @@
       <w:pPr>
         <w:pStyle w:val="Heading1"/>
       </w:pPr>
-      <w:bookmarkStart w:id="5" w:name="_Toc519404172"/>
+      <w:bookmarkStart w:id="6" w:name="_Toc520332503"/>
       <w:r>
         <w:t>Using Linkage</w:t>
       </w:r>
       <w:r>
         <w:t xml:space="preserve"> Priority</w:t>
       </w:r>
-      <w:bookmarkEnd w:id="5"/>
+      <w:bookmarkEnd w:id="6"/>
     </w:p>
     <w:p>
       <w:r>
@@ -3891,11 +3896,11 @@
       <w:pPr>
         <w:pStyle w:val="Heading2"/>
       </w:pPr>
-      <w:bookmarkStart w:id="6" w:name="_Toc519404173"/>
+      <w:bookmarkStart w:id="7" w:name="_Toc520332504"/>
       <w:r>
         <w:t>Required Inputs</w:t>
       </w:r>
-      <w:bookmarkEnd w:id="6"/>
+      <w:bookmarkEnd w:id="7"/>
     </w:p>
     <w:p>
       <w:pPr>
@@ -3996,11 +4001,11 @@
       <w:pPr>
         <w:pStyle w:val="Heading2"/>
       </w:pPr>
-      <w:bookmarkStart w:id="7" w:name="_Toc519404174"/>
+      <w:bookmarkStart w:id="8" w:name="_Toc520332505"/>
       <w:r>
         <w:t>Core Area Value (CAV) Options</w:t>
       </w:r>
-      <w:bookmarkEnd w:id="7"/>
+      <w:bookmarkEnd w:id="8"/>
     </w:p>
     <w:p>
       <w:pPr>
@@ -4195,7 +4200,7 @@
         <w:fldChar w:fldCharType="separate"/>
       </w:r>
       <w:r>
-        <w:t>8.2</w:t>
+        <w:t>6.4</w:t>
       </w:r>
       <w:r>
         <w:fldChar w:fldCharType="end"/>
@@ -4311,11 +4316,11 @@
       <w:pPr>
         <w:pStyle w:val="Heading2"/>
       </w:pPr>
-      <w:bookmarkStart w:id="8" w:name="_Toc519404175"/>
+      <w:bookmarkStart w:id="9" w:name="_Toc520332506"/>
       <w:r>
         <w:t>Corridor Specific Priority (CSP) Options</w:t>
       </w:r>
-      <w:bookmarkEnd w:id="8"/>
+      <w:bookmarkEnd w:id="9"/>
     </w:p>
     <w:p>
       <w:pPr>
@@ -4777,11 +4782,11 @@
       <w:pPr>
         <w:pStyle w:val="Heading2"/>
       </w:pPr>
-      <w:bookmarkStart w:id="9" w:name="_Toc519404176"/>
+      <w:bookmarkStart w:id="10" w:name="_Toc520332507"/>
       <w:r>
         <w:t>Blended Priority Options</w:t>
       </w:r>
-      <w:bookmarkEnd w:id="9"/>
+      <w:bookmarkEnd w:id="10"/>
     </w:p>
     <w:p>
       <w:pPr>
@@ -4874,11 +4879,11 @@
       <w:pPr>
         <w:pStyle w:val="Heading2"/>
       </w:pPr>
-      <w:bookmarkStart w:id="10" w:name="_Toc519404177"/>
+      <w:bookmarkStart w:id="11" w:name="_Toc520332508"/>
       <w:r>
         <w:t>Additional Options</w:t>
       </w:r>
-      <w:bookmarkEnd w:id="10"/>
+      <w:bookmarkEnd w:id="11"/>
     </w:p>
     <w:p>
       <w:pPr>
@@ -4896,11 +4901,11 @@
       <w:r>
         <w:t xml:space="preserve">: </w:t>
       </w:r>
-      <w:bookmarkStart w:id="11" w:name="_Hlk493484771"/>
+      <w:bookmarkStart w:id="12" w:name="_Hlk493484771"/>
       <w:r>
         <w:t>optional output copy of the input cores, which can be used in ModelBuilder workflows to indicate that LP has finished processing</w:t>
       </w:r>
-      <w:bookmarkEnd w:id="11"/>
+      <w:bookmarkEnd w:id="12"/>
     </w:p>
     <w:p>
       <w:pPr>
@@ -4918,25 +4923,31 @@
       <w:r>
         <w:t xml:space="preserve">: </w:t>
       </w:r>
-      <w:bookmarkStart w:id="12" w:name="_Hlk493485178"/>
+      <w:bookmarkStart w:id="13" w:name="_Hlk493485178"/>
       <w:r>
         <w:t>optional .py file to be used in place of lp_settings.py, which facilitates keeping all the settings needed to reproduce a scenario run</w:t>
       </w:r>
-      <w:bookmarkEnd w:id="12"/>
+      <w:bookmarkEnd w:id="13"/>
+      <w:r>
+        <w:t>. (See below section).</w:t>
+      </w:r>
     </w:p>
     <w:p>
       <w:pPr>
         <w:pStyle w:val="Heading2"/>
       </w:pPr>
-      <w:bookmarkStart w:id="13" w:name="_Toc519404178"/>
+      <w:bookmarkStart w:id="14" w:name="_Toc520332509"/>
       <w:r>
         <w:t>Advanced Settings in lp_settings.py</w:t>
       </w:r>
-      <w:bookmarkEnd w:id="13"/>
+      <w:bookmarkEnd w:id="14"/>
     </w:p>
     <w:p>
       <w:r>
         <w:t>The following settings will not normally need to be changed, and can only be changed by editing lp_settings.py</w:t>
+      </w:r>
+      <w:r>
+        <w:t xml:space="preserve"> (in toolbox/scripts)</w:t>
       </w:r>
       <w:r>
         <w:t>. The one of special note is in bold</w:t>
@@ -5160,16 +5171,16 @@
       <w:pPr>
         <w:pStyle w:val="Heading1"/>
       </w:pPr>
-      <w:bookmarkStart w:id="14" w:name="_Toc519404179"/>
+      <w:bookmarkStart w:id="15" w:name="_Toc520332510"/>
       <w:bookmarkEnd w:id="0"/>
-      <w:bookmarkEnd w:id="4"/>
+      <w:bookmarkEnd w:id="5"/>
       <w:r>
         <w:t xml:space="preserve">Geoprocessing </w:t>
       </w:r>
       <w:r>
         <w:t>Overview</w:t>
       </w:r>
-      <w:bookmarkEnd w:id="14"/>
+      <w:bookmarkEnd w:id="15"/>
     </w:p>
     <w:p>
       <w:r>
@@ -5577,24 +5588,24 @@
       <w:pPr>
         <w:pStyle w:val="Heading1"/>
       </w:pPr>
-      <w:bookmarkStart w:id="15" w:name="_Toc519404180"/>
+      <w:bookmarkStart w:id="16" w:name="_Toc520332511"/>
       <w:r>
         <w:t xml:space="preserve">Other </w:t>
       </w:r>
       <w:r>
         <w:t>Usage Notes</w:t>
       </w:r>
-      <w:bookmarkEnd w:id="15"/>
+      <w:bookmarkEnd w:id="16"/>
     </w:p>
     <w:p>
       <w:pPr>
         <w:pStyle w:val="Heading2"/>
       </w:pPr>
-      <w:bookmarkStart w:id="16" w:name="_Toc519404181"/>
+      <w:bookmarkStart w:id="17" w:name="_Toc520332512"/>
       <w:r>
         <w:t>Upgrading</w:t>
       </w:r>
-      <w:bookmarkEnd w:id="16"/>
+      <w:bookmarkEnd w:id="17"/>
     </w:p>
     <w:p>
       <w:r>
@@ -5656,16 +5667,16 @@
       <w:pPr>
         <w:pStyle w:val="Heading2"/>
       </w:pPr>
-      <w:bookmarkStart w:id="17" w:name="_Ref495249610"/>
-      <w:bookmarkStart w:id="18" w:name="_Toc519404182"/>
+      <w:bookmarkStart w:id="18" w:name="_Ref495249610"/>
+      <w:bookmarkStart w:id="19" w:name="_Toc520332513"/>
       <w:r>
         <w:t>Enhancing Analyses U</w:t>
       </w:r>
       <w:r>
         <w:t>sing Optional Settings</w:t>
       </w:r>
-      <w:bookmarkEnd w:id="17"/>
       <w:bookmarkEnd w:id="18"/>
+      <w:bookmarkEnd w:id="19"/>
     </w:p>
     <w:p>
       <w:r>
@@ -5885,11 +5896,11 @@
       <w:pPr>
         <w:pStyle w:val="Heading2"/>
       </w:pPr>
-      <w:bookmarkStart w:id="19" w:name="_Toc519404183"/>
+      <w:bookmarkStart w:id="20" w:name="_Toc520332514"/>
       <w:r>
         <w:t>Fine Tuning</w:t>
       </w:r>
-      <w:bookmarkEnd w:id="19"/>
+      <w:bookmarkEnd w:id="20"/>
       <w:r>
         <w:t xml:space="preserve"> </w:t>
       </w:r>
@@ -6013,8 +6024,6 @@
         </w:rPr>
         <w:t xml:space="preserve"> </w:t>
       </w:r>
-      <w:bookmarkStart w:id="20" w:name="_GoBack"/>
-      <w:bookmarkEnd w:id="20"/>
     </w:p>
     <w:p>
       <w:pPr>
@@ -6928,7 +6937,7 @@
         <w:pStyle w:val="Heading2"/>
       </w:pPr>
       <w:bookmarkStart w:id="21" w:name="_Ref495249639"/>
-      <w:bookmarkStart w:id="22" w:name="_Toc519404184"/>
+      <w:bookmarkStart w:id="22" w:name="_Toc520332515"/>
       <w:r>
         <w:t xml:space="preserve">Other </w:t>
       </w:r>
@@ -7042,7 +7051,7 @@
       <w:pPr>
         <w:pStyle w:val="Heading2"/>
       </w:pPr>
-      <w:bookmarkStart w:id="23" w:name="_Toc519404185"/>
+      <w:bookmarkStart w:id="23" w:name="_Toc520332516"/>
       <w:r>
         <w:t>Other Applications</w:t>
       </w:r>
@@ -7196,7 +7205,7 @@
       <w:pPr>
         <w:pStyle w:val="Heading1"/>
       </w:pPr>
-      <w:bookmarkStart w:id="24" w:name="_Toc519404186"/>
+      <w:bookmarkStart w:id="24" w:name="_Toc520332517"/>
       <w:r>
         <w:t>Support</w:t>
       </w:r>
@@ -7244,7 +7253,7 @@
       <w:pPr>
         <w:pStyle w:val="Heading1"/>
       </w:pPr>
-      <w:bookmarkStart w:id="25" w:name="_Toc519404187"/>
+      <w:bookmarkStart w:id="25" w:name="_Toc520332518"/>
       <w:r>
         <w:t xml:space="preserve">Key </w:t>
       </w:r>
@@ -7407,13 +7416,13 @@
       <w:pPr>
         <w:pStyle w:val="Heading1"/>
       </w:pPr>
-      <w:bookmarkStart w:id="26" w:name="_Toc519404188"/>
-      <w:bookmarkStart w:id="27" w:name="_Ref495296069"/>
-      <w:bookmarkStart w:id="28" w:name="_Ref495296084"/>
+      <w:bookmarkStart w:id="26" w:name="_Ref495296069"/>
+      <w:bookmarkStart w:id="27" w:name="_Ref495296084"/>
+      <w:bookmarkStart w:id="28" w:name="_Toc520332519"/>
       <w:r>
         <w:t>Select References</w:t>
       </w:r>
-      <w:bookmarkEnd w:id="26"/>
+      <w:bookmarkEnd w:id="28"/>
     </w:p>
     <w:p/>
     <w:p>
@@ -7584,22 +7593,22 @@
       <w:r>
         <w:br w:type="page"/>
       </w:r>
-      <w:bookmarkStart w:id="29" w:name="_Toc519404189"/>
+      <w:bookmarkStart w:id="29" w:name="_Toc520332520"/>
       <w:r>
         <w:t xml:space="preserve">Linkage Priority </w:t>
       </w:r>
       <w:r>
         <w:t>Tutorial</w:t>
       </w:r>
+      <w:bookmarkEnd w:id="26"/>
       <w:bookmarkEnd w:id="27"/>
-      <w:bookmarkEnd w:id="28"/>
       <w:bookmarkEnd w:id="29"/>
     </w:p>
     <w:p>
       <w:pPr>
         <w:pStyle w:val="Heading2"/>
       </w:pPr>
-      <w:bookmarkStart w:id="30" w:name="_Toc519404190"/>
+      <w:bookmarkStart w:id="30" w:name="_Toc520332521"/>
       <w:r>
         <w:t>Run with Default Parameters</w:t>
       </w:r>
@@ -7635,7 +7644,13 @@
         <w:ind w:left="360"/>
       </w:pPr>
       <w:r>
-        <w:t>Use the Catalog Window to m</w:t>
+        <w:t xml:space="preserve">Use the </w:t>
+      </w:r>
+      <w:r>
+        <w:t>Arc</w:t>
+      </w:r>
+      <w:r>
+        <w:t>Catalog Window to m</w:t>
       </w:r>
       <w:r>
         <w:t>ake a subfolder within demoProject, called v001</w:t>
@@ -7816,6 +7831,39 @@
     <w:p>
       <w:pPr>
         <w:numPr>
+          <w:ilvl w:val="1"/>
+          <w:numId w:val="15"/>
+        </w:numPr>
+        <w:spacing w:after="120"/>
+      </w:pPr>
+      <w:r>
+        <w:t>You have now made your linkages: …</w:t>
+      </w:r>
+      <w:r>
+        <w:t>demoProject</w:t>
+      </w:r>
+      <w:r>
+        <w:rPr>
+          <w:lang w:val="en-CA"/>
+        </w:rPr>
+        <w:t>\v001\output\corridors.gdb\</w:t>
+      </w:r>
+      <w:r>
+        <w:rPr>
+          <w:lang w:val="en-CA"/>
+        </w:rPr>
+        <w:t>v001_corridors_truncated_at_200k</w:t>
+      </w:r>
+      <w:r>
+        <w:rPr>
+          <w:lang w:val="en-CA"/>
+        </w:rPr>
+        <w:t xml:space="preserve"> . See the Linkage Pathways tutorial for more information on them.</w:t>
+      </w:r>
+    </w:p>
+    <w:p>
+      <w:pPr>
+        <w:numPr>
           <w:ilvl w:val="0"/>
           <w:numId w:val="15"/>
         </w:numPr>
@@ -7918,7 +7966,91 @@
         <w:t>_linkage_priority</w:t>
       </w:r>
       <w:r>
-        <w:t xml:space="preserve"> to your map, and symbolize it with a Minimum-Maximum stretch. The output </w:t>
+        <w:t xml:space="preserve"> to your map, and symbolize it with a Minimum-Maximum stretch. </w:t>
+      </w:r>
+    </w:p>
+    <w:p>
+      <w:pPr>
+        <w:numPr>
+          <w:ilvl w:val="1"/>
+          <w:numId w:val="15"/>
+        </w:numPr>
+        <w:spacing w:after="120"/>
+        <w:rPr>
+          <w:i/>
+        </w:rPr>
+      </w:pPr>
+      <w:r>
+        <w:rPr>
+          <w:i/>
+        </w:rPr>
+        <w:t xml:space="preserve">GIS tip: </w:t>
+      </w:r>
+      <w:r>
+        <w:rPr>
+          <w:i/>
+        </w:rPr>
+        <w:t xml:space="preserve">Click on </w:t>
+      </w:r>
+      <w:r>
+        <w:rPr>
+          <w:i/>
+        </w:rPr>
+        <w:t>Customize-&gt;Style Manager-&gt;Styles-&gt;</w:t>
+      </w:r>
+      <w:r>
+        <w:rPr>
+          <w:i/>
+        </w:rPr>
+        <w:t>”</w:t>
+      </w:r>
+      <w:r>
+        <w:rPr>
+          <w:i/>
+        </w:rPr>
+        <w:t>Add Style to List</w:t>
+      </w:r>
+      <w:r>
+        <w:rPr>
+          <w:i/>
+        </w:rPr>
+        <w:t>”</w:t>
+      </w:r>
+      <w:r>
+        <w:rPr>
+          <w:i/>
+        </w:rPr>
+        <w:t xml:space="preserve"> then click on Linkage Mapper.style in LMDemo\Styles folder </w:t>
+      </w:r>
+    </w:p>
+    <w:p>
+      <w:pPr>
+        <w:numPr>
+          <w:ilvl w:val="2"/>
+          <w:numId w:val="15"/>
+        </w:numPr>
+        <w:spacing w:after="120"/>
+        <w:rPr>
+          <w:i/>
+        </w:rPr>
+      </w:pPr>
+      <w:r>
+        <w:rPr>
+          <w:i/>
+        </w:rPr>
+        <w:t>Now the custom color ramps are at the bottom of your color ramps scroll bar</w:t>
+      </w:r>
+    </w:p>
+    <w:p>
+      <w:pPr>
+        <w:numPr>
+          <w:ilvl w:val="0"/>
+          <w:numId w:val="15"/>
+        </w:numPr>
+        <w:spacing w:after="120"/>
+      </w:pPr>
+      <w:r>
+        <w:t xml:space="preserve">The output </w:t>
       </w:r>
       <w:r>
         <w:t xml:space="preserve">is referred to as the “Default Run” and </w:t>
@@ -8025,69 +8157,11 @@
     </w:p>
     <w:p>
       <w:pPr>
-        <w:pStyle w:val="Heading2"/>
-      </w:pPr>
-      <w:bookmarkStart w:id="31" w:name="_Toc519404191"/>
-      <w:r>
-        <w:t>Add Climate Refugia</w:t>
-      </w:r>
-      <w:bookmarkEnd w:id="31"/>
-    </w:p>
-    <w:p>
-      <w:pPr>
         <w:spacing w:after="120"/>
-      </w:pPr>
-      <w:r>
-        <w:t xml:space="preserve">In addition to the default considerations for Core Area Value, </w:t>
-      </w:r>
-      <w:r>
-        <w:t>LP</w:t>
-      </w:r>
-      <w:r>
-        <w:t xml:space="preserve"> has an option to consider</w:t>
-      </w:r>
-      <w:r>
-        <w:t xml:space="preserve"> an additional raster input</w:t>
-      </w:r>
-      <w:r>
-        <w:t xml:space="preserve">. </w:t>
-      </w:r>
-      <w:r>
-        <w:t xml:space="preserve"> </w:t>
-      </w:r>
-      <w:r>
-        <w:t xml:space="preserve">This </w:t>
-      </w:r>
-      <w:r>
-        <w:rPr>
-          <w:b/>
-        </w:rPr>
-        <w:t>Other Core Area Value</w:t>
-      </w:r>
-      <w:r>
-        <w:rPr>
-          <w:b/>
-        </w:rPr>
-        <w:t xml:space="preserve"> </w:t>
-      </w:r>
-      <w:r>
-        <w:t>is averaged for each core</w:t>
-      </w:r>
-      <w:r>
-        <w:t xml:space="preserve"> area. It can be</w:t>
-      </w:r>
-      <w:r>
-        <w:t xml:space="preserve"> used for example, to </w:t>
-      </w:r>
-      <w:r>
-        <w:t xml:space="preserve">give higher priority to </w:t>
-      </w:r>
-      <w:r>
-        <w:t xml:space="preserve">corridors where the connected cores constitute important refugia areas. A dataset has been provided to demonstrate this </w:t>
-      </w:r>
-      <w:r>
-        <w:t>capability, as follows:</w:t>
-      </w:r>
+        <w:rPr>
+          <w:noProof/>
+        </w:rPr>
+      </w:pPr>
     </w:p>
     <w:p>
       <w:pPr>
@@ -8098,22 +8172,240 @@
         <w:spacing w:after="120"/>
       </w:pPr>
       <w:r>
-        <w:t xml:space="preserve">If you do not want to overwrite then make a new folder called v002 and run </w:t>
+        <w:t xml:space="preserve">To save time, continue using the v001 directory, and move to the next </w:t>
+      </w:r>
+      <w:r>
+        <w:t>section</w:t>
+      </w:r>
+      <w:r>
+        <w:t xml:space="preserve">. </w:t>
+      </w:r>
+    </w:p>
+    <w:p>
+      <w:pPr>
+        <w:numPr>
+          <w:ilvl w:val="1"/>
+          <w:numId w:val="15"/>
+        </w:numPr>
+        <w:spacing w:after="120"/>
+      </w:pPr>
+      <w:r>
+        <w:t xml:space="preserve">Optional: </w:t>
+      </w:r>
+      <w:r>
+        <w:rPr>
+          <w:u w:val="single"/>
+        </w:rPr>
+        <w:t>If you do not want to overwrite your previous run</w:t>
+      </w:r>
+      <w:r>
+        <w:rPr>
+          <w:u w:val="single"/>
+        </w:rPr>
+        <w:t xml:space="preserve"> outputs</w:t>
+      </w:r>
+      <w:r>
+        <w:t xml:space="preserve">, </w:t>
+      </w:r>
+    </w:p>
+    <w:p>
+      <w:pPr>
+        <w:numPr>
+          <w:ilvl w:val="2"/>
+          <w:numId w:val="15"/>
+        </w:numPr>
+        <w:spacing w:after="120"/>
+      </w:pPr>
+      <w:r>
+        <w:t xml:space="preserve">either </w:t>
       </w:r>
       <w:r>
         <w:rPr>
           <w:b/>
         </w:rPr>
-        <w:t>Build Network and Map Linkag</w:t>
+        <w:t>make copies</w:t>
+      </w:r>
+      <w:r>
+        <w:t>, with new names, of</w:t>
+      </w:r>
+      <w:r>
+        <w:t xml:space="preserve"> your v001 outputs. (</w:t>
+      </w:r>
+      <w:r>
+        <w:t xml:space="preserve">You can use the “Copy </w:t>
+      </w:r>
+      <w:r>
+        <w:t>Raster</w:t>
+      </w:r>
+      <w:r>
+        <w:t xml:space="preserve">” command. </w:t>
+      </w:r>
+      <w:r>
+        <w:t>Suggested new names if you want to view them in</w:t>
+      </w:r>
+      <w:r>
+        <w:t xml:space="preserve"> </w:t>
+      </w:r>
+      <w:r>
+        <w:t>the</w:t>
+      </w:r>
+      <w:r>
+        <w:t xml:space="preserve"> pre-symbolized</w:t>
+      </w:r>
+      <w:r>
+        <w:t xml:space="preserve"> results Group in your Table of Contents:</w:t>
+      </w:r>
+    </w:p>
+    <w:p>
+      <w:pPr>
+        <w:numPr>
+          <w:ilvl w:val="3"/>
+          <w:numId w:val="15"/>
+        </w:numPr>
+        <w:spacing w:after="120"/>
+      </w:pPr>
+      <w:r>
+        <w:t>v001_corridors_truncated_at_200k</w:t>
+      </w:r>
+      <w:r>
+        <w:t>_10_1</w:t>
+      </w:r>
+    </w:p>
+    <w:p>
+      <w:pPr>
+        <w:numPr>
+          <w:ilvl w:val="3"/>
+          <w:numId w:val="15"/>
+        </w:numPr>
+        <w:spacing w:after="120"/>
+      </w:pPr>
+      <w:r>
+        <w:rPr>
+          <w:lang w:val="en-CA"/>
+        </w:rPr>
+        <w:t>v001_linkage_priority</w:t>
+      </w:r>
+      <w:r>
+        <w:rPr>
+          <w:lang w:val="en-CA"/>
+        </w:rPr>
+        <w:t>_10_1</w:t>
+      </w:r>
+    </w:p>
+    <w:p>
+      <w:pPr>
+        <w:numPr>
+          <w:ilvl w:val="3"/>
+          <w:numId w:val="15"/>
+        </w:numPr>
+        <w:spacing w:after="120"/>
+      </w:pPr>
+      <w:r>
+        <w:t>v001_blended_priority_10_1</w:t>
+      </w:r>
+      <w:r>
+        <w:t xml:space="preserve"> )</w:t>
+      </w:r>
+    </w:p>
+    <w:p>
+      <w:pPr>
+        <w:numPr>
+          <w:ilvl w:val="2"/>
+          <w:numId w:val="15"/>
+        </w:numPr>
+        <w:spacing w:after="120"/>
+      </w:pPr>
+      <w:r>
+        <w:t xml:space="preserve">OR </w:t>
+      </w:r>
+      <w:r>
+        <w:t xml:space="preserve">make a new folder called v002 and run </w:t>
       </w:r>
       <w:r>
         <w:rPr>
           <w:b/>
         </w:rPr>
-        <w:t>es</w:t>
-      </w:r>
-      <w:r>
-        <w:t xml:space="preserve"> tool again.</w:t>
+        <w:t>Build Network and Map Linkages</w:t>
+      </w:r>
+      <w:r>
+        <w:t xml:space="preserve"> tool again</w:t>
+      </w:r>
+      <w:r>
+        <w:t>, and then run Linkage Priority Tool with the default values and the changes below.</w:t>
+      </w:r>
+    </w:p>
+    <w:p>
+      <w:pPr>
+        <w:spacing w:after="120"/>
+        <w:rPr>
+          <w:noProof/>
+        </w:rPr>
+      </w:pPr>
+    </w:p>
+    <w:p>
+      <w:pPr>
+        <w:pStyle w:val="Heading2"/>
+      </w:pPr>
+      <w:bookmarkStart w:id="31" w:name="_Toc520332522"/>
+      <w:r>
+        <w:t>Add Climate Refugia</w:t>
+      </w:r>
+      <w:bookmarkEnd w:id="31"/>
+    </w:p>
+    <w:p>
+      <w:pPr>
+        <w:spacing w:after="120"/>
+      </w:pPr>
+      <w:r>
+        <w:t xml:space="preserve">In addition to the default considerations for Core Area Value, </w:t>
+      </w:r>
+      <w:r>
+        <w:t>LP</w:t>
+      </w:r>
+      <w:r>
+        <w:t xml:space="preserve"> has an option to consider</w:t>
+      </w:r>
+      <w:r>
+        <w:t xml:space="preserve"> an additional raster input</w:t>
+      </w:r>
+      <w:r>
+        <w:t xml:space="preserve">. </w:t>
+      </w:r>
+      <w:r>
+        <w:t xml:space="preserve"> </w:t>
+      </w:r>
+      <w:r>
+        <w:t xml:space="preserve">This </w:t>
+      </w:r>
+      <w:r>
+        <w:rPr>
+          <w:b/>
+        </w:rPr>
+        <w:t>Other Core Area Value</w:t>
+      </w:r>
+      <w:r>
+        <w:rPr>
+          <w:b/>
+        </w:rPr>
+        <w:t xml:space="preserve"> </w:t>
+      </w:r>
+      <w:r>
+        <w:t>is averaged for each core</w:t>
+      </w:r>
+      <w:r>
+        <w:t xml:space="preserve"> area. It can be</w:t>
+      </w:r>
+      <w:r>
+        <w:t xml:space="preserve"> used for example, to </w:t>
+      </w:r>
+      <w:r>
+        <w:t xml:space="preserve">give higher priority to </w:t>
+      </w:r>
+      <w:r>
+        <w:t xml:space="preserve">corridors where the connected cores constitute important refugia areas. A dataset has been provided to demonstrate this </w:t>
+      </w:r>
+      <w:r>
+        <w:t>capability, as follows:</w:t>
       </w:r>
     </w:p>
     <w:p>
@@ -8432,7 +8724,7 @@
       <w:pPr>
         <w:pStyle w:val="Heading2"/>
       </w:pPr>
-      <w:bookmarkStart w:id="32" w:name="_Toc519404192"/>
+      <w:bookmarkStart w:id="32" w:name="_Toc520332523"/>
       <w:r>
         <w:t>Add Climate Signature</w:t>
       </w:r>
@@ -8916,7 +9208,7 @@
       <w:pPr>
         <w:pStyle w:val="Heading1"/>
       </w:pPr>
-      <w:bookmarkStart w:id="33" w:name="_Toc519404193"/>
+      <w:bookmarkStart w:id="33" w:name="_Toc520332524"/>
       <w:r>
         <w:t>Advanced Linkage Priority Tutorial</w:t>
       </w:r>
@@ -8926,7 +9218,7 @@
       <w:pPr>
         <w:pStyle w:val="Heading2"/>
       </w:pPr>
-      <w:bookmarkStart w:id="34" w:name="_Toc519404194"/>
+      <w:bookmarkStart w:id="34" w:name="_Toc520332525"/>
       <w:r>
         <w:t>Shortcut for Multiple Runs</w:t>
       </w:r>
@@ -9063,7 +9355,7 @@
       <w:pPr>
         <w:pStyle w:val="Heading2"/>
       </w:pPr>
-      <w:bookmarkStart w:id="35" w:name="_Toc519404195"/>
+      <w:bookmarkStart w:id="35" w:name="_Toc520332526"/>
       <w:r>
         <w:t>Add Centrality</w:t>
       </w:r>
@@ -9294,7 +9586,7 @@
           <w:noProof/>
         </w:rPr>
       </w:pPr>
-      <w:bookmarkStart w:id="36" w:name="_Toc519404196"/>
+      <w:bookmarkStart w:id="36" w:name="_Toc520332527"/>
       <w:r>
         <w:rPr>
           <w:noProof/>
@@ -9570,7 +9862,7 @@
         <w:rFonts w:ascii="Symbol" w:hAnsi="Symbol" w:hint="default"/>
       </w:rPr>
     </w:lvl>
-    <w:lvl w:ilvl="1" w:tplc="10090003" w:tentative="1">
+    <w:lvl w:ilvl="1" w:tplc="10090003">
       <w:start w:val="1"/>
       <w:numFmt w:val="bullet"/>
       <w:lvlText w:val="o"/>
@@ -9582,7 +9874,7 @@
         <w:rFonts w:ascii="Courier New" w:hAnsi="Courier New" w:cs="Courier New" w:hint="default"/>
       </w:rPr>
     </w:lvl>
-    <w:lvl w:ilvl="2" w:tplc="10090005" w:tentative="1">
+    <w:lvl w:ilvl="2" w:tplc="10090005">
       <w:start w:val="1"/>
       <w:numFmt w:val="bullet"/>
       <w:lvlText w:val=""/>
@@ -9594,7 +9886,7 @@
         <w:rFonts w:ascii="Wingdings" w:hAnsi="Wingdings" w:hint="default"/>
       </w:rPr>
     </w:lvl>
-    <w:lvl w:ilvl="3" w:tplc="10090001" w:tentative="1">
+    <w:lvl w:ilvl="3" w:tplc="10090001">
       <w:start w:val="1"/>
       <w:numFmt w:val="bullet"/>
       <w:lvlText w:val=""/>
@@ -12015,7 +12307,7 @@
   <w:style w:type="paragraph" w:default="1" w:styleId="Normal">
     <w:name w:val="Normal"/>
     <w:qFormat/>
-    <w:rsid w:val="00444B49"/>
+    <w:rsid w:val="00E2337A"/>
     <w:rPr>
       <w:rFonts w:ascii="Times New Roman" w:hAnsi="Times New Roman"/>
       <w:sz w:val="24"/>
@@ -13057,7 +13349,7 @@
 </file>
 
 <file path=customXml/itemProps1.xml><?xml version="1.0" encoding="utf-8"?>
-<ds:datastoreItem xmlns:ds="http://schemas.openxmlformats.org/officeDocument/2006/customXml" ds:itemID="{CB571707-1194-4D30-AF0B-AA9E6A308700}">
+<ds:datastoreItem xmlns:ds="http://schemas.openxmlformats.org/officeDocument/2006/customXml" ds:itemID="{8E3665BE-04F1-4BEE-ABCD-E0F143107BD1}">
   <ds:schemaRefs>
     <ds:schemaRef ds:uri="http://schemas.openxmlformats.org/officeDocument/2006/bibliography"/>
   </ds:schemaRefs>
@@ -13065,7 +13357,7 @@
 </file>
 
 <file path=customXml/itemProps2.xml><?xml version="1.0" encoding="utf-8"?>
-<ds:datastoreItem xmlns:ds="http://schemas.openxmlformats.org/officeDocument/2006/customXml" ds:itemID="{CE379EA0-3DDA-4FF5-98AC-888CEA6F4611}">
+<ds:datastoreItem xmlns:ds="http://schemas.openxmlformats.org/officeDocument/2006/customXml" ds:itemID="{43B24F5B-1120-45ED-A9F5-161DD9643E5D}">
   <ds:schemaRefs>
     <ds:schemaRef ds:uri="http://schemas.openxmlformats.org/officeDocument/2006/bibliography"/>
   </ds:schemaRefs>

--- a/toolbox/doc/Linkage Priority User Guide.docx
+++ b/toolbox/doc/Linkage Priority User Guide.docx
@@ -636,7 +636,7 @@
       </w:pPr>
       <w:r>
         <w:pict w14:anchorId="573E5AC9">
-          <v:shape id="_x0000_i1025" type="#_x0000_t75" style="width:195pt;height:152.4pt">
+          <v:shape id="_x0000_i1025" type="#_x0000_t75" style="width:195pt;height:152.25pt">
             <v:imagedata r:id="rId13" o:title=""/>
           </v:shape>
         </w:pict>
@@ -3296,12 +3296,7 @@
         <w:t xml:space="preserve"> (top row)</w:t>
       </w:r>
       <w:r>
-        <w:t xml:space="preserve"> that relate directly to linkage priority, including the permeability of each linkage (i.e., the mean resistance values along the</w:t>
-      </w:r>
-      <w:bookmarkStart w:id="2" w:name="_GoBack"/>
-      <w:bookmarkEnd w:id="2"/>
-      <w:r>
-        <w:t xml:space="preserve"> least cost path), the proximity, the centrality (i.e. how central the linkage is to the entire network), and an expert opinion option.  The expert opinion option is </w:t>
+        <w:t xml:space="preserve"> that relate directly to linkage priority, including the permeability of each linkage (i.e., the mean resistance values along the least cost path), the proximity, the centrality (i.e. how central the linkage is to the entire network), and an expert opinion option.  The expert opinion option is </w:t>
       </w:r>
       <w:r>
         <w:t xml:space="preserve">implemented via </w:t>
@@ -3328,7 +3323,7 @@
       </w:pPr>
       <w:r>
         <w:pict w14:anchorId="68A868FB">
-          <v:shape id="_x0000_i1026" type="#_x0000_t75" style="width:468pt;height:298.8pt">
+          <v:shape id="_x0000_i1026" type="#_x0000_t75" style="width:468pt;height:298.5pt">
             <v:imagedata r:id="rId14" o:title="Generic Connectivity Logic Models (3)"/>
           </v:shape>
         </w:pict>
@@ -3416,188 +3411,188 @@
       <w:pPr>
         <w:pStyle w:val="Heading1"/>
       </w:pPr>
-      <w:bookmarkStart w:id="3" w:name="_Toc520332501"/>
+      <w:bookmarkStart w:id="2" w:name="_Toc520332501"/>
       <w:r>
         <w:t>Acknowledgements</w:t>
       </w:r>
+      <w:bookmarkEnd w:id="2"/>
+    </w:p>
+    <w:p>
+      <w:pPr>
+        <w:spacing w:after="120"/>
+      </w:pPr>
+      <w:r>
+        <w:t>Dr. Gallo</w:t>
+      </w:r>
+      <w:r>
+        <w:t xml:space="preserve"> </w:t>
+      </w:r>
+      <w:r>
+        <w:t>developed an original Linkage Priority Tool</w:t>
+      </w:r>
+      <w:r>
+        <w:t xml:space="preserve"> </w:t>
+      </w:r>
+      <w:r>
+        <w:t xml:space="preserve">with funding from </w:t>
+      </w:r>
+      <w:r>
+        <w:t xml:space="preserve">a South Africa National Research Foundation post-doctoral research grant </w:t>
+      </w:r>
+      <w:r>
+        <w:t xml:space="preserve">(#47264) </w:t>
+      </w:r>
+      <w:r>
+        <w:t xml:space="preserve">through Nelson Mandela Metropolitan University.  In 2014 </w:t>
+      </w:r>
+      <w:r>
+        <w:t>he</w:t>
+      </w:r>
+      <w:r>
+        <w:t xml:space="preserve"> approached Brad McRae with the idea of </w:t>
+      </w:r>
+      <w:r>
+        <w:t>embedding</w:t>
+      </w:r>
+      <w:r>
+        <w:t xml:space="preserve"> </w:t>
+      </w:r>
+      <w:r>
+        <w:t>this</w:t>
+      </w:r>
+      <w:r>
+        <w:t xml:space="preserve"> L</w:t>
+      </w:r>
+      <w:r>
+        <w:t xml:space="preserve">inkage Priority </w:t>
+      </w:r>
+      <w:r>
+        <w:t>Tool</w:t>
+      </w:r>
+      <w:r>
+        <w:t xml:space="preserve"> </w:t>
+      </w:r>
+      <w:r>
+        <w:t xml:space="preserve">into Linkage Mapper and </w:t>
+      </w:r>
+      <w:r>
+        <w:t>Brad</w:t>
+      </w:r>
+      <w:r>
+        <w:t xml:space="preserve"> was </w:t>
+      </w:r>
+      <w:r>
+        <w:t>very gracious,</w:t>
+      </w:r>
+      <w:r>
+        <w:t xml:space="preserve"> and encouraging.  </w:t>
+      </w:r>
+      <w:r>
+        <w:t xml:space="preserve">To implement this, a fundamental change in the algorithm was needed. This coding was implemented by Randal Greene. </w:t>
+      </w:r>
+      <w:r>
+        <w:t xml:space="preserve">The result here is a change of the original algorithm to allow this merge. </w:t>
+      </w:r>
+    </w:p>
+    <w:p>
+      <w:pPr>
+        <w:spacing w:after="120"/>
+      </w:pPr>
+      <w:r>
+        <w:t xml:space="preserve">Alas, Brad has since passed away, stricken by cancer. </w:t>
+      </w:r>
+      <w:r>
+        <w:t>“</w:t>
+      </w:r>
+      <w:r>
+        <w:t>Everyone who knew Brad was impressed with his intelligence, thoughtfulness, integrity, honesty, and his steadfast commitment to what he cared about: his family, friends and conserving the natural world.</w:t>
+      </w:r>
+      <w:r>
+        <w:t>”</w:t>
+      </w:r>
+      <w:r>
+        <w:rPr>
+          <w:rStyle w:val="FootnoteReference"/>
+        </w:rPr>
+        <w:footnoteReference w:id="1"/>
+      </w:r>
+      <w:r>
+        <w:t xml:space="preserve"> We couldn’t agree more. </w:t>
+      </w:r>
+      <w:r>
+        <w:t xml:space="preserve">He asked </w:t>
+      </w:r>
+      <w:r>
+        <w:t>Dr. Gallo</w:t>
+      </w:r>
+      <w:r>
+        <w:t xml:space="preserve"> to </w:t>
+      </w:r>
+      <w:r>
+        <w:t>carry the Linkage Mapper project forward</w:t>
+      </w:r>
+      <w:r>
+        <w:t xml:space="preserve"> and we are honored to do so with some support from Conservation Biology Institute, and hopefully much support from the Linkage Mapper community.</w:t>
+      </w:r>
+      <w:r>
+        <w:t xml:space="preserve"> Rest his soul.</w:t>
+      </w:r>
+    </w:p>
+    <w:p>
+      <w:pPr>
+        <w:spacing w:after="120"/>
+      </w:pPr>
+      <w:r>
+        <w:t xml:space="preserve">We would like to thank the </w:t>
+      </w:r>
+      <w:r>
+        <w:t xml:space="preserve">additional </w:t>
+      </w:r>
+      <w:r>
+        <w:t>organizations that have funded this work: Sonoma County Agricultural Preservation and Open Space District, The Wilderness Society, and Conservation Biology Institute.</w:t>
+      </w:r>
+    </w:p>
+    <w:p>
+      <w:pPr>
+        <w:spacing w:after="120"/>
+      </w:pPr>
+      <w:r>
+        <w:t>Thanks also to Darren Kavanagh</w:t>
+      </w:r>
+      <w:r>
+        <w:t>, Annie Prisbrey,</w:t>
+      </w:r>
+      <w:r>
+        <w:t xml:space="preserve"> </w:t>
+      </w:r>
+      <w:r>
+        <w:t xml:space="preserve">Nik Stevenson-Molner </w:t>
+      </w:r>
+      <w:r>
+        <w:t xml:space="preserve">and Tim Sheehan for their advice and </w:t>
+      </w:r>
+      <w:r>
+        <w:t xml:space="preserve">their participation in the </w:t>
+      </w:r>
+      <w:r>
+        <w:t>release</w:t>
+      </w:r>
+      <w:r>
+        <w:t xml:space="preserve"> of LP</w:t>
+      </w:r>
+      <w:r>
+        <w:t>.</w:t>
+      </w:r>
+    </w:p>
+    <w:p>
+      <w:pPr>
+        <w:pStyle w:val="Heading1"/>
+      </w:pPr>
+      <w:bookmarkStart w:id="3" w:name="_Toc520332502"/>
+      <w:r>
+        <w:t>Installation</w:t>
+      </w:r>
       <w:bookmarkEnd w:id="3"/>
-    </w:p>
-    <w:p>
-      <w:pPr>
-        <w:spacing w:after="120"/>
-      </w:pPr>
-      <w:r>
-        <w:t>Dr. Gallo</w:t>
-      </w:r>
-      <w:r>
-        <w:t xml:space="preserve"> </w:t>
-      </w:r>
-      <w:r>
-        <w:t>developed an original Linkage Priority Tool</w:t>
-      </w:r>
-      <w:r>
-        <w:t xml:space="preserve"> </w:t>
-      </w:r>
-      <w:r>
-        <w:t xml:space="preserve">with funding from </w:t>
-      </w:r>
-      <w:r>
-        <w:t xml:space="preserve">a South Africa National Research Foundation post-doctoral research grant </w:t>
-      </w:r>
-      <w:r>
-        <w:t xml:space="preserve">(#47264) </w:t>
-      </w:r>
-      <w:r>
-        <w:t xml:space="preserve">through Nelson Mandela Metropolitan University.  In 2014 </w:t>
-      </w:r>
-      <w:r>
-        <w:t>he</w:t>
-      </w:r>
-      <w:r>
-        <w:t xml:space="preserve"> approached Brad McRae with the idea of </w:t>
-      </w:r>
-      <w:r>
-        <w:t>embedding</w:t>
-      </w:r>
-      <w:r>
-        <w:t xml:space="preserve"> </w:t>
-      </w:r>
-      <w:r>
-        <w:t>this</w:t>
-      </w:r>
-      <w:r>
-        <w:t xml:space="preserve"> L</w:t>
-      </w:r>
-      <w:r>
-        <w:t xml:space="preserve">inkage Priority </w:t>
-      </w:r>
-      <w:r>
-        <w:t>Tool</w:t>
-      </w:r>
-      <w:r>
-        <w:t xml:space="preserve"> </w:t>
-      </w:r>
-      <w:r>
-        <w:t xml:space="preserve">into Linkage Mapper and </w:t>
-      </w:r>
-      <w:r>
-        <w:t>Brad</w:t>
-      </w:r>
-      <w:r>
-        <w:t xml:space="preserve"> was </w:t>
-      </w:r>
-      <w:r>
-        <w:t>very gracious,</w:t>
-      </w:r>
-      <w:r>
-        <w:t xml:space="preserve"> and encouraging.  </w:t>
-      </w:r>
-      <w:r>
-        <w:t xml:space="preserve">To implement this, a fundamental change in the algorithm was needed. This coding was implemented by Randal Greene. </w:t>
-      </w:r>
-      <w:r>
-        <w:t xml:space="preserve">The result here is a change of the original algorithm to allow this merge. </w:t>
-      </w:r>
-    </w:p>
-    <w:p>
-      <w:pPr>
-        <w:spacing w:after="120"/>
-      </w:pPr>
-      <w:r>
-        <w:t xml:space="preserve">Alas, Brad has since passed away, stricken by cancer. </w:t>
-      </w:r>
-      <w:r>
-        <w:t>“</w:t>
-      </w:r>
-      <w:r>
-        <w:t>Everyone who knew Brad was impressed with his intelligence, thoughtfulness, integrity, honesty, and his steadfast commitment to what he cared about: his family, friends and conserving the natural world.</w:t>
-      </w:r>
-      <w:r>
-        <w:t>”</w:t>
-      </w:r>
-      <w:r>
-        <w:rPr>
-          <w:rStyle w:val="FootnoteReference"/>
-        </w:rPr>
-        <w:footnoteReference w:id="1"/>
-      </w:r>
-      <w:r>
-        <w:t xml:space="preserve"> We couldn’t agree more. </w:t>
-      </w:r>
-      <w:r>
-        <w:t xml:space="preserve">He asked </w:t>
-      </w:r>
-      <w:r>
-        <w:t>Dr. Gallo</w:t>
-      </w:r>
-      <w:r>
-        <w:t xml:space="preserve"> to </w:t>
-      </w:r>
-      <w:r>
-        <w:t>carry the Linkage Mapper project forward</w:t>
-      </w:r>
-      <w:r>
-        <w:t xml:space="preserve"> and we are honored to do so with some support from Conservation Biology Institute, and hopefully much support from the Linkage Mapper community.</w:t>
-      </w:r>
-      <w:r>
-        <w:t xml:space="preserve"> Rest his soul.</w:t>
-      </w:r>
-    </w:p>
-    <w:p>
-      <w:pPr>
-        <w:spacing w:after="120"/>
-      </w:pPr>
-      <w:r>
-        <w:t xml:space="preserve">We would like to thank the </w:t>
-      </w:r>
-      <w:r>
-        <w:t xml:space="preserve">additional </w:t>
-      </w:r>
-      <w:r>
-        <w:t>organizations that have funded this work: Sonoma County Agricultural Preservation and Open Space District, The Wilderness Society, and Conservation Biology Institute.</w:t>
-      </w:r>
-    </w:p>
-    <w:p>
-      <w:pPr>
-        <w:spacing w:after="120"/>
-      </w:pPr>
-      <w:r>
-        <w:t>Thanks also to Darren Kavanagh</w:t>
-      </w:r>
-      <w:r>
-        <w:t>, Annie Prisbrey,</w:t>
-      </w:r>
-      <w:r>
-        <w:t xml:space="preserve"> </w:t>
-      </w:r>
-      <w:r>
-        <w:t xml:space="preserve">Nik Stevenson-Molner </w:t>
-      </w:r>
-      <w:r>
-        <w:t xml:space="preserve">and Tim Sheehan for their advice and </w:t>
-      </w:r>
-      <w:r>
-        <w:t xml:space="preserve">their participation in the </w:t>
-      </w:r>
-      <w:r>
-        <w:t>release</w:t>
-      </w:r>
-      <w:r>
-        <w:t xml:space="preserve"> of LP</w:t>
-      </w:r>
-      <w:r>
-        <w:t>.</w:t>
-      </w:r>
-    </w:p>
-    <w:p>
-      <w:pPr>
-        <w:pStyle w:val="Heading1"/>
-      </w:pPr>
-      <w:bookmarkStart w:id="4" w:name="_Toc520332502"/>
-      <w:r>
-        <w:t>Installation</w:t>
-      </w:r>
-      <w:bookmarkEnd w:id="4"/>
     </w:p>
     <w:p>
       <w:pPr>
@@ -3696,7 +3691,7 @@
         </w:rPr>
         <w:t xml:space="preserve">. </w:t>
       </w:r>
-      <w:bookmarkStart w:id="5" w:name="OLE_LINK6"/>
+      <w:bookmarkStart w:id="4" w:name="OLE_LINK6"/>
       <w:r>
         <w:t xml:space="preserve">You can test </w:t>
       </w:r>
@@ -3717,14 +3712,14 @@
       <w:pPr>
         <w:pStyle w:val="Heading1"/>
       </w:pPr>
-      <w:bookmarkStart w:id="6" w:name="_Toc520332503"/>
+      <w:bookmarkStart w:id="5" w:name="_Toc520332503"/>
       <w:r>
         <w:t>Using Linkage</w:t>
       </w:r>
       <w:r>
         <w:t xml:space="preserve"> Priority</w:t>
       </w:r>
-      <w:bookmarkEnd w:id="6"/>
+      <w:bookmarkEnd w:id="5"/>
     </w:p>
     <w:p>
       <w:r>
@@ -3778,7 +3773,7 @@
           <w:noProof/>
         </w:rPr>
         <w:pict w14:anchorId="7D3B85B7">
-          <v:shape id="Picture 1" o:spid="_x0000_i1027" type="#_x0000_t75" style="width:194.4pt;height:145.2pt;visibility:visible;mso-wrap-style:square">
+          <v:shape id="Picture 1" o:spid="_x0000_i1027" type="#_x0000_t75" style="width:194.25pt;height:145.5pt;visibility:visible;mso-wrap-style:square">
             <v:imagedata r:id="rId16" o:title=""/>
           </v:shape>
         </w:pict>
@@ -3804,7 +3799,7 @@
       </w:pPr>
       <w:r>
         <w:pict w14:anchorId="162FA951">
-          <v:shape id="_x0000_i1028" type="#_x0000_t75" style="width:339.6pt;height:681pt;visibility:visible">
+          <v:shape id="_x0000_i1028" type="#_x0000_t75" style="width:339.75pt;height:681pt;visibility:visible">
             <v:imagedata r:id="rId17" o:title=""/>
           </v:shape>
         </w:pict>
@@ -3896,11 +3891,11 @@
       <w:pPr>
         <w:pStyle w:val="Heading2"/>
       </w:pPr>
-      <w:bookmarkStart w:id="7" w:name="_Toc520332504"/>
+      <w:bookmarkStart w:id="6" w:name="_Toc520332504"/>
       <w:r>
         <w:t>Required Inputs</w:t>
       </w:r>
-      <w:bookmarkEnd w:id="7"/>
+      <w:bookmarkEnd w:id="6"/>
     </w:p>
     <w:p>
       <w:pPr>
@@ -4001,11 +3996,11 @@
       <w:pPr>
         <w:pStyle w:val="Heading2"/>
       </w:pPr>
-      <w:bookmarkStart w:id="8" w:name="_Toc520332505"/>
+      <w:bookmarkStart w:id="7" w:name="_Toc520332505"/>
       <w:r>
         <w:t>Core Area Value (CAV) Options</w:t>
       </w:r>
-      <w:bookmarkEnd w:id="8"/>
+      <w:bookmarkEnd w:id="7"/>
     </w:p>
     <w:p>
       <w:pPr>
@@ -4316,11 +4311,11 @@
       <w:pPr>
         <w:pStyle w:val="Heading2"/>
       </w:pPr>
-      <w:bookmarkStart w:id="9" w:name="_Toc520332506"/>
+      <w:bookmarkStart w:id="8" w:name="_Toc520332506"/>
       <w:r>
         <w:t>Corridor Specific Priority (CSP) Options</w:t>
       </w:r>
-      <w:bookmarkEnd w:id="9"/>
+      <w:bookmarkEnd w:id="8"/>
     </w:p>
     <w:p>
       <w:pPr>
@@ -4782,11 +4777,11 @@
       <w:pPr>
         <w:pStyle w:val="Heading2"/>
       </w:pPr>
-      <w:bookmarkStart w:id="10" w:name="_Toc520332507"/>
+      <w:bookmarkStart w:id="9" w:name="_Toc520332507"/>
       <w:r>
         <w:t>Blended Priority Options</w:t>
       </w:r>
-      <w:bookmarkEnd w:id="10"/>
+      <w:bookmarkEnd w:id="9"/>
     </w:p>
     <w:p>
       <w:pPr>
@@ -4879,11 +4874,11 @@
       <w:pPr>
         <w:pStyle w:val="Heading2"/>
       </w:pPr>
-      <w:bookmarkStart w:id="11" w:name="_Toc520332508"/>
+      <w:bookmarkStart w:id="10" w:name="_Toc520332508"/>
       <w:r>
         <w:t>Additional Options</w:t>
       </w:r>
-      <w:bookmarkEnd w:id="11"/>
+      <w:bookmarkEnd w:id="10"/>
     </w:p>
     <w:p>
       <w:pPr>
@@ -4901,11 +4896,11 @@
       <w:r>
         <w:t xml:space="preserve">: </w:t>
       </w:r>
-      <w:bookmarkStart w:id="12" w:name="_Hlk493484771"/>
+      <w:bookmarkStart w:id="11" w:name="_Hlk493484771"/>
       <w:r>
         <w:t>optional output copy of the input cores, which can be used in ModelBuilder workflows to indicate that LP has finished processing</w:t>
       </w:r>
-      <w:bookmarkEnd w:id="12"/>
+      <w:bookmarkEnd w:id="11"/>
     </w:p>
     <w:p>
       <w:pPr>
@@ -4923,24 +4918,24 @@
       <w:r>
         <w:t xml:space="preserve">: </w:t>
       </w:r>
-      <w:bookmarkStart w:id="13" w:name="_Hlk493485178"/>
+      <w:bookmarkStart w:id="12" w:name="_Hlk493485178"/>
       <w:r>
         <w:t>optional .py file to be used in place of lp_settings.py, which facilitates keeping all the settings needed to reproduce a scenario run</w:t>
       </w:r>
+      <w:bookmarkEnd w:id="12"/>
+      <w:r>
+        <w:t>. (See below section).</w:t>
+      </w:r>
+    </w:p>
+    <w:p>
+      <w:pPr>
+        <w:pStyle w:val="Heading2"/>
+      </w:pPr>
+      <w:bookmarkStart w:id="13" w:name="_Toc520332509"/>
+      <w:r>
+        <w:t>Advanced Settings in lp_settings.py</w:t>
+      </w:r>
       <w:bookmarkEnd w:id="13"/>
-      <w:r>
-        <w:t>. (See below section).</w:t>
-      </w:r>
-    </w:p>
-    <w:p>
-      <w:pPr>
-        <w:pStyle w:val="Heading2"/>
-      </w:pPr>
-      <w:bookmarkStart w:id="14" w:name="_Toc520332509"/>
-      <w:r>
-        <w:t>Advanced Settings in lp_settings.py</w:t>
-      </w:r>
-      <w:bookmarkEnd w:id="14"/>
     </w:p>
     <w:p>
       <w:r>
@@ -5171,16 +5166,16 @@
       <w:pPr>
         <w:pStyle w:val="Heading1"/>
       </w:pPr>
-      <w:bookmarkStart w:id="15" w:name="_Toc520332510"/>
+      <w:bookmarkStart w:id="14" w:name="_Toc520332510"/>
       <w:bookmarkEnd w:id="0"/>
-      <w:bookmarkEnd w:id="5"/>
+      <w:bookmarkEnd w:id="4"/>
       <w:r>
         <w:t xml:space="preserve">Geoprocessing </w:t>
       </w:r>
       <w:r>
         <w:t>Overview</w:t>
       </w:r>
-      <w:bookmarkEnd w:id="15"/>
+      <w:bookmarkEnd w:id="14"/>
     </w:p>
     <w:p>
       <w:r>
@@ -5588,24 +5583,24 @@
       <w:pPr>
         <w:pStyle w:val="Heading1"/>
       </w:pPr>
-      <w:bookmarkStart w:id="16" w:name="_Toc520332511"/>
+      <w:bookmarkStart w:id="15" w:name="_Toc520332511"/>
       <w:r>
         <w:t xml:space="preserve">Other </w:t>
       </w:r>
       <w:r>
         <w:t>Usage Notes</w:t>
       </w:r>
+      <w:bookmarkEnd w:id="15"/>
+    </w:p>
+    <w:p>
+      <w:pPr>
+        <w:pStyle w:val="Heading2"/>
+      </w:pPr>
+      <w:bookmarkStart w:id="16" w:name="_Toc520332512"/>
+      <w:r>
+        <w:t>Upgrading</w:t>
+      </w:r>
       <w:bookmarkEnd w:id="16"/>
-    </w:p>
-    <w:p>
-      <w:pPr>
-        <w:pStyle w:val="Heading2"/>
-      </w:pPr>
-      <w:bookmarkStart w:id="17" w:name="_Toc520332512"/>
-      <w:r>
-        <w:t>Upgrading</w:t>
-      </w:r>
-      <w:bookmarkEnd w:id="17"/>
     </w:p>
     <w:p>
       <w:r>
@@ -5667,16 +5662,16 @@
       <w:pPr>
         <w:pStyle w:val="Heading2"/>
       </w:pPr>
-      <w:bookmarkStart w:id="18" w:name="_Ref495249610"/>
-      <w:bookmarkStart w:id="19" w:name="_Toc520332513"/>
+      <w:bookmarkStart w:id="17" w:name="_Ref495249610"/>
+      <w:bookmarkStart w:id="18" w:name="_Toc520332513"/>
       <w:r>
         <w:t>Enhancing Analyses U</w:t>
       </w:r>
       <w:r>
         <w:t>sing Optional Settings</w:t>
       </w:r>
+      <w:bookmarkEnd w:id="17"/>
       <w:bookmarkEnd w:id="18"/>
-      <w:bookmarkEnd w:id="19"/>
     </w:p>
     <w:p>
       <w:r>
@@ -5896,11 +5891,11 @@
       <w:pPr>
         <w:pStyle w:val="Heading2"/>
       </w:pPr>
-      <w:bookmarkStart w:id="20" w:name="_Toc520332514"/>
+      <w:bookmarkStart w:id="19" w:name="_Toc520332514"/>
       <w:r>
         <w:t>Fine Tuning</w:t>
       </w:r>
-      <w:bookmarkEnd w:id="20"/>
+      <w:bookmarkEnd w:id="19"/>
       <w:r>
         <w:t xml:space="preserve"> </w:t>
       </w:r>
@@ -6936,16 +6931,16 @@
       <w:pPr>
         <w:pStyle w:val="Heading2"/>
       </w:pPr>
-      <w:bookmarkStart w:id="21" w:name="_Ref495249639"/>
-      <w:bookmarkStart w:id="22" w:name="_Toc520332515"/>
+      <w:bookmarkStart w:id="20" w:name="_Ref495249639"/>
+      <w:bookmarkStart w:id="21" w:name="_Toc520332515"/>
       <w:r>
         <w:t xml:space="preserve">Other </w:t>
       </w:r>
       <w:r>
         <w:t>Suggestions and Troubleshooting</w:t>
       </w:r>
+      <w:bookmarkEnd w:id="20"/>
       <w:bookmarkEnd w:id="21"/>
-      <w:bookmarkEnd w:id="22"/>
     </w:p>
     <w:p>
       <w:pPr>
@@ -7051,11 +7046,11 @@
       <w:pPr>
         <w:pStyle w:val="Heading2"/>
       </w:pPr>
-      <w:bookmarkStart w:id="23" w:name="_Toc520332516"/>
+      <w:bookmarkStart w:id="22" w:name="_Toc520332516"/>
       <w:r>
         <w:t>Other Applications</w:t>
       </w:r>
-      <w:bookmarkEnd w:id="23"/>
+      <w:bookmarkEnd w:id="22"/>
     </w:p>
     <w:p/>
     <w:p>
@@ -7205,62 +7200,62 @@
       <w:pPr>
         <w:pStyle w:val="Heading1"/>
       </w:pPr>
-      <w:bookmarkStart w:id="24" w:name="_Toc520332517"/>
+      <w:bookmarkStart w:id="23" w:name="_Toc520332517"/>
       <w:r>
         <w:t>Support</w:t>
       </w:r>
+      <w:bookmarkEnd w:id="23"/>
+      <w:r>
+        <w:t xml:space="preserve"> </w:t>
+      </w:r>
+    </w:p>
+    <w:p>
+      <w:r>
+        <w:t xml:space="preserve">Please join the Linkage Mapper User Group </w:t>
+      </w:r>
+      <w:r>
+        <w:t>to get updates, report bugs, a</w:t>
+      </w:r>
+      <w:r>
+        <w:t>nd suggest enhancements</w:t>
+      </w:r>
+      <w:r>
+        <w:t xml:space="preserve"> (</w:t>
+      </w:r>
+      <w:hyperlink r:id="rId28" w:anchor="!forum/linkage-mapper" w:history="1">
+        <w:r>
+          <w:rPr>
+            <w:rStyle w:val="Hyperlink"/>
+          </w:rPr>
+          <w:t>https://groups.google.com/forum/#!forum/linkage-mapper</w:t>
+        </w:r>
+      </w:hyperlink>
+      <w:r>
+        <w:t>)</w:t>
+      </w:r>
+      <w:r>
+        <w:t xml:space="preserve">.  </w:t>
+      </w:r>
+    </w:p>
+    <w:p/>
+    <w:p>
+      <w:r>
+        <w:t>We also encourage contributions to the LM project by ArcGIS/Python developers. This could include enhancements and fixes to existing tools, and development of new tools for the LM toolbox. We encourage new tools to follow the protocols in Linkage Priority and Climate Linkage Mapper, which are currently the two newest tools in the LM toolbox. Please see the LP Developer Documentation for details on the source code repository.</w:t>
+      </w:r>
+    </w:p>
+    <w:p/>
+    <w:p>
+      <w:pPr>
+        <w:pStyle w:val="Heading1"/>
+      </w:pPr>
+      <w:bookmarkStart w:id="24" w:name="_Toc520332518"/>
+      <w:r>
+        <w:t xml:space="preserve">Key </w:t>
+      </w:r>
+      <w:r>
+        <w:t>Acronyms</w:t>
+      </w:r>
       <w:bookmarkEnd w:id="24"/>
-      <w:r>
-        <w:t xml:space="preserve"> </w:t>
-      </w:r>
-    </w:p>
-    <w:p>
-      <w:r>
-        <w:t xml:space="preserve">Please join the Linkage Mapper User Group </w:t>
-      </w:r>
-      <w:r>
-        <w:t>to get updates, report bugs, a</w:t>
-      </w:r>
-      <w:r>
-        <w:t>nd suggest enhancements</w:t>
-      </w:r>
-      <w:r>
-        <w:t xml:space="preserve"> (</w:t>
-      </w:r>
-      <w:hyperlink r:id="rId28" w:anchor="!forum/linkage-mapper" w:history="1">
-        <w:r>
-          <w:rPr>
-            <w:rStyle w:val="Hyperlink"/>
-          </w:rPr>
-          <w:t>https://groups.google.com/forum/#!forum/linkage-mapper</w:t>
-        </w:r>
-      </w:hyperlink>
-      <w:r>
-        <w:t>)</w:t>
-      </w:r>
-      <w:r>
-        <w:t xml:space="preserve">.  </w:t>
-      </w:r>
-    </w:p>
-    <w:p/>
-    <w:p>
-      <w:r>
-        <w:t>We also encourage contributions to the LM project by ArcGIS/Python developers. This could include enhancements and fixes to existing tools, and development of new tools for the LM toolbox. We encourage new tools to follow the protocols in Linkage Priority and Climate Linkage Mapper, which are currently the two newest tools in the LM toolbox. Please see the LP Developer Documentation for details on the source code repository.</w:t>
-      </w:r>
-    </w:p>
-    <w:p/>
-    <w:p>
-      <w:pPr>
-        <w:pStyle w:val="Heading1"/>
-      </w:pPr>
-      <w:bookmarkStart w:id="25" w:name="_Toc520332518"/>
-      <w:r>
-        <w:t xml:space="preserve">Key </w:t>
-      </w:r>
-      <w:r>
-        <w:t>Acronyms</w:t>
-      </w:r>
-      <w:bookmarkEnd w:id="25"/>
     </w:p>
     <w:p>
       <w:pPr>
@@ -7416,13 +7411,13 @@
       <w:pPr>
         <w:pStyle w:val="Heading1"/>
       </w:pPr>
+      <w:bookmarkStart w:id="25" w:name="_Toc520332519"/>
       <w:bookmarkStart w:id="26" w:name="_Ref495296069"/>
       <w:bookmarkStart w:id="27" w:name="_Ref495296084"/>
-      <w:bookmarkStart w:id="28" w:name="_Toc520332519"/>
       <w:r>
         <w:t>Select References</w:t>
       </w:r>
-      <w:bookmarkEnd w:id="28"/>
+      <w:bookmarkEnd w:id="25"/>
     </w:p>
     <w:p/>
     <w:p>
@@ -7593,7 +7588,7 @@
       <w:r>
         <w:br w:type="page"/>
       </w:r>
-      <w:bookmarkStart w:id="29" w:name="_Toc520332520"/>
+      <w:bookmarkStart w:id="28" w:name="_Toc520332520"/>
       <w:r>
         <w:t xml:space="preserve">Linkage Priority </w:t>
       </w:r>
@@ -7602,17 +7597,17 @@
       </w:r>
       <w:bookmarkEnd w:id="26"/>
       <w:bookmarkEnd w:id="27"/>
+      <w:bookmarkEnd w:id="28"/>
+    </w:p>
+    <w:p>
+      <w:pPr>
+        <w:pStyle w:val="Heading2"/>
+      </w:pPr>
+      <w:bookmarkStart w:id="29" w:name="_Toc520332521"/>
+      <w:r>
+        <w:t>Run with Default Parameters</w:t>
+      </w:r>
       <w:bookmarkEnd w:id="29"/>
-    </w:p>
-    <w:p>
-      <w:pPr>
-        <w:pStyle w:val="Heading2"/>
-      </w:pPr>
-      <w:bookmarkStart w:id="30" w:name="_Toc520332521"/>
-      <w:r>
-        <w:t>Run with Default Parameters</w:t>
-      </w:r>
-      <w:bookmarkEnd w:id="30"/>
     </w:p>
     <w:p>
       <w:pPr>
@@ -7653,7 +7648,28 @@
         <w:t>Catalog Window to m</w:t>
       </w:r>
       <w:r>
-        <w:t>ake a subfolder within demoProject, called v001</w:t>
+        <w:t xml:space="preserve">ake a </w:t>
+      </w:r>
+      <w:r>
+        <w:t xml:space="preserve">folder within </w:t>
+      </w:r>
+      <w:r>
+        <w:t xml:space="preserve">demo folder called </w:t>
+      </w:r>
+      <w:r>
+        <w:t>demo</w:t>
+      </w:r>
+      <w:r>
+        <w:t>Outputs</w:t>
+      </w:r>
+      <w:r>
+        <w:t xml:space="preserve">, </w:t>
+      </w:r>
+      <w:r>
+        <w:t xml:space="preserve">and a subfolder there </w:t>
+      </w:r>
+      <w:r>
+        <w:t>called v001</w:t>
       </w:r>
     </w:p>
     <w:p>
@@ -7789,13 +7805,22 @@
       </w:r>
     </w:p>
     <w:p>
+      <w:commentRangeStart w:id="30"/>
       <w:r>
         <w:pict w14:anchorId="4488C369">
-          <v:shape id="_x0000_i1030" type="#_x0000_t75" style="width:434.4pt;height:626.4pt;visibility:visible">
+          <v:shape id="_x0000_i1030" type="#_x0000_t75" style="width:434.25pt;height:626.25pt;visibility:visible">
             <v:imagedata r:id="rId33" o:title=""/>
           </v:shape>
         </w:pict>
       </w:r>
+      <w:commentRangeEnd w:id="30"/>
+      <w:r>
+        <w:rPr>
+          <w:rStyle w:val="CommentReference"/>
+          <w:szCs w:val="20"/>
+        </w:rPr>
+        <w:commentReference w:id="30"/>
+      </w:r>
     </w:p>
     <w:p>
       <w:pPr>
@@ -7837,10 +7862,7 @@
         <w:spacing w:after="120"/>
       </w:pPr>
       <w:r>
-        <w:t>You have now made your linkages: …</w:t>
-      </w:r>
-      <w:r>
-        <w:t>demoProject</w:t>
+        <w:t>You have now made your linkages: …demoProject</w:t>
       </w:r>
       <w:r>
         <w:rPr>
@@ -7894,8 +7916,8 @@
       </w:pPr>
       <w:r>
         <w:pict w14:anchorId="67F803A0">
-          <v:shape id="_x0000_i1031" type="#_x0000_t75" style="width:431.4pt;height:170.4pt;visibility:visible">
-            <v:imagedata r:id="rId34" o:title=""/>
+          <v:shape id="_x0000_i1031" type="#_x0000_t75" style="width:431.25pt;height:170.25pt;visibility:visible">
+            <v:imagedata r:id="rId36" o:title=""/>
           </v:shape>
         </w:pict>
       </w:r>
@@ -8065,8 +8087,8 @@
       </w:pPr>
       <w:r>
         <w:pict w14:anchorId="519BCD70">
-          <v:shape id="_x0000_i1032" type="#_x0000_t75" style="width:425.4pt;height:337.8pt">
-            <v:imagedata r:id="rId35" o:title=""/>
+          <v:shape id="_x0000_i1032" type="#_x0000_t75" style="width:425.25pt;height:337.5pt">
+            <v:imagedata r:id="rId37" o:title=""/>
           </v:shape>
         </w:pict>
       </w:r>
@@ -8117,7 +8139,7 @@
       </w:pPr>
       <w:r>
         <w:pict w14:anchorId="5D614F71">
-          <v:shape id="_x0000_i1033" type="#_x0000_t75" style="width:425.4pt;height:333pt">
+          <v:shape id="_x0000_i1033" type="#_x0000_t75" style="width:425.25pt;height:333pt">
             <v:imagedata r:id="rId13" o:title=""/>
           </v:shape>
         </w:pict>
@@ -8150,7 +8172,7 @@
         </w:rPr>
         <w:pict w14:anchorId="31546BC8">
           <v:shape id="_x0000_i1034" type="#_x0000_t75" style="width:468pt;height:78pt;visibility:visible">
-            <v:imagedata r:id="rId36" o:title=""/>
+            <v:imagedata r:id="rId38" o:title=""/>
           </v:shape>
         </w:pict>
       </w:r>
@@ -8172,13 +8194,7 @@
         <w:spacing w:after="120"/>
       </w:pPr>
       <w:r>
-        <w:t xml:space="preserve">To save time, continue using the v001 directory, and move to the next </w:t>
-      </w:r>
-      <w:r>
-        <w:t>section</w:t>
-      </w:r>
-      <w:r>
-        <w:t xml:space="preserve">. </w:t>
+        <w:t xml:space="preserve">To save time, continue using the v001 directory, and move to the next section. </w:t>
       </w:r>
     </w:p>
     <w:p>
@@ -8238,22 +8254,7 @@
         <w:t>Raster</w:t>
       </w:r>
       <w:r>
-        <w:t xml:space="preserve">” command. </w:t>
-      </w:r>
-      <w:r>
-        <w:t>Suggested new names if you want to view them in</w:t>
-      </w:r>
-      <w:r>
-        <w:t xml:space="preserve"> </w:t>
-      </w:r>
-      <w:r>
-        <w:t>the</w:t>
-      </w:r>
-      <w:r>
-        <w:t xml:space="preserve"> pre-symbolized</w:t>
-      </w:r>
-      <w:r>
-        <w:t xml:space="preserve"> results Group in your Table of Contents:</w:t>
+        <w:t>” command. Suggested new names if you want to view them in the pre-symbolized results Group in your Table of Contents:</w:t>
       </w:r>
     </w:p>
     <w:p>
@@ -8316,10 +8317,7 @@
         <w:spacing w:after="120"/>
       </w:pPr>
       <w:r>
-        <w:t xml:space="preserve">OR </w:t>
-      </w:r>
-      <w:r>
-        <w:t xml:space="preserve">make a new folder called v002 and run </w:t>
+        <w:t xml:space="preserve">OR make a new folder called v002 and run </w:t>
       </w:r>
       <w:r>
         <w:rPr>
@@ -8328,10 +8326,7 @@
         <w:t>Build Network and Map Linkages</w:t>
       </w:r>
       <w:r>
-        <w:t xml:space="preserve"> tool again</w:t>
-      </w:r>
-      <w:r>
-        <w:t>, and then run Linkage Priority Tool with the default values and the changes below.</w:t>
+        <w:t xml:space="preserve"> tool again, and then run Linkage Priority Tool with the default values and the changes below.</w:t>
       </w:r>
     </w:p>
     <w:p>
@@ -8346,11 +8341,11 @@
       <w:pPr>
         <w:pStyle w:val="Heading2"/>
       </w:pPr>
-      <w:bookmarkStart w:id="31" w:name="_Toc520332522"/>
+      <w:bookmarkStart w:id="32" w:name="_Toc520332522"/>
       <w:r>
         <w:t>Add Climate Refugia</w:t>
       </w:r>
-      <w:bookmarkEnd w:id="31"/>
+      <w:bookmarkEnd w:id="32"/>
     </w:p>
     <w:p>
       <w:pPr>
@@ -8477,221 +8472,7 @@
       </w:pPr>
       <w:r>
         <w:pict w14:anchorId="38EC3BC7">
-          <v:shape id="_x0000_i1035" type="#_x0000_t75" style="width:437.4pt;height:222pt">
-            <v:imagedata r:id="rId37" o:title=""/>
-          </v:shape>
-        </w:pict>
-      </w:r>
-    </w:p>
-    <w:p>
-      <w:pPr>
-        <w:spacing w:after="120"/>
-      </w:pPr>
-      <w:r>
-        <w:rPr>
-          <w:i/>
-        </w:rPr>
-        <w:t>Other Core Area Value Raster</w:t>
-      </w:r>
-      <w:r>
-        <w:t xml:space="preserve">: select </w:t>
-      </w:r>
-      <w:r>
-        <w:t>climate_refug</w:t>
-      </w:r>
-      <w:r>
-        <w:t>ia_modoc</w:t>
-      </w:r>
-    </w:p>
-    <w:p>
-      <w:pPr>
-        <w:spacing w:after="120"/>
-      </w:pPr>
-      <w:r>
-        <w:t xml:space="preserve">This dataset has higher values for areas of more stable climate </w:t>
-      </w:r>
-      <w:r>
-        <w:t xml:space="preserve">and more topographic heterogeneity </w:t>
-      </w:r>
-      <w:r>
-        <w:t xml:space="preserve">(from </w:t>
-      </w:r>
-      <w:hyperlink r:id="rId38" w:history="1">
-        <w:r>
-          <w:rPr>
-            <w:rStyle w:val="Hyperlink"/>
-          </w:rPr>
-          <w:t>https://databasin.org/datasets/d58de1a0b08443fea53c25b70804866c</w:t>
-        </w:r>
-      </w:hyperlink>
-      <w:r>
-        <w:t>)</w:t>
-      </w:r>
-      <w:r>
-        <w:t xml:space="preserve"> and is pre-loaded into the LP Demo .mxd</w:t>
-      </w:r>
-      <w:r>
-        <w:t>.</w:t>
-      </w:r>
-      <w:r>
-        <w:t xml:space="preserve">  You can take a moment to examine the layer, and predict how it will change the results.</w:t>
-      </w:r>
-    </w:p>
-    <w:p>
-      <w:pPr>
-        <w:spacing w:after="120"/>
-      </w:pPr>
-      <w:r>
-        <w:rPr>
-          <w:i/>
-        </w:rPr>
-        <w:t>Resistance Weight in CAV Calculation</w:t>
-      </w:r>
-      <w:r>
-        <w:t>: 0.1</w:t>
-      </w:r>
-    </w:p>
-    <w:p>
-      <w:pPr>
-        <w:spacing w:after="120"/>
-      </w:pPr>
-      <w:r>
-        <w:rPr>
-          <w:i/>
-        </w:rPr>
-        <w:t>Size Weight in CAV Calculation</w:t>
-      </w:r>
-      <w:r>
-        <w:t>: 0.1</w:t>
-      </w:r>
-    </w:p>
-    <w:p>
-      <w:pPr>
-        <w:spacing w:after="120"/>
-      </w:pPr>
-      <w:r>
-        <w:rPr>
-          <w:i/>
-        </w:rPr>
-        <w:t>Area</w:t>
-      </w:r>
-      <w:r>
-        <w:rPr>
-          <w:i/>
-          <w:lang w:val="en-CA"/>
-        </w:rPr>
-        <w:t>/Perimeter</w:t>
-      </w:r>
-      <w:r>
-        <w:rPr>
-          <w:i/>
-        </w:rPr>
-        <w:t xml:space="preserve"> Weight in CAV Calculation</w:t>
-      </w:r>
-      <w:r>
-        <w:t>: 0.1</w:t>
-      </w:r>
-    </w:p>
-    <w:p>
-      <w:pPr>
-        <w:spacing w:after="120"/>
-      </w:pPr>
-      <w:r>
-        <w:rPr>
-          <w:i/>
-        </w:rPr>
-        <w:t>Other Core Area Value Weight in CAV Calculation</w:t>
-      </w:r>
-      <w:r>
-        <w:t>: 0.7</w:t>
-      </w:r>
-    </w:p>
-    <w:p>
-      <w:pPr>
-        <w:spacing w:after="120"/>
-      </w:pPr>
-      <w:r>
-        <w:t>Note that much higher priority is given to the Other Core Area Value than to the other factors</w:t>
-      </w:r>
-      <w:r>
-        <w:t xml:space="preserve"> for illustration purposes</w:t>
-      </w:r>
-      <w:r>
-        <w:t>.</w:t>
-      </w:r>
-    </w:p>
-    <w:p>
-      <w:pPr>
-        <w:numPr>
-          <w:ilvl w:val="0"/>
-          <w:numId w:val="16"/>
-        </w:numPr>
-        <w:spacing w:after="120"/>
-      </w:pPr>
-      <w:r>
-        <w:t>Leave all ot</w:t>
-      </w:r>
-      <w:r>
-        <w:t>her settings at their defaults.</w:t>
-      </w:r>
-    </w:p>
-    <w:p>
-      <w:pPr>
-        <w:numPr>
-          <w:ilvl w:val="0"/>
-          <w:numId w:val="16"/>
-        </w:numPr>
-        <w:spacing w:after="120"/>
-      </w:pPr>
-      <w:r>
-        <w:t xml:space="preserve">Click </w:t>
-      </w:r>
-      <w:r>
-        <w:rPr>
-          <w:b/>
-        </w:rPr>
-        <w:t>OK</w:t>
-      </w:r>
-      <w:r>
-        <w:t xml:space="preserve"> to run the tool.</w:t>
-      </w:r>
-    </w:p>
-    <w:p>
-      <w:pPr>
-        <w:numPr>
-          <w:ilvl w:val="0"/>
-          <w:numId w:val="16"/>
-        </w:numPr>
-        <w:spacing w:after="120"/>
-      </w:pPr>
-      <w:r>
-        <w:t>Add the dataset demoProject</w:t>
-      </w:r>
-      <w:r>
-        <w:rPr>
-          <w:lang w:val="en-CA"/>
-        </w:rPr>
-        <w:t>\output\corridors.gdb\demoProject_linkage_priority</w:t>
-      </w:r>
-      <w:r>
-        <w:t xml:space="preserve"> to your map, and symbolize it with a Minimum-Maximum stretch. The output should look something like the following:</w:t>
-      </w:r>
-    </w:p>
-    <w:p>
-      <w:pPr>
-        <w:spacing w:after="120"/>
-        <w:rPr>
-          <w:noProof/>
-        </w:rPr>
-      </w:pPr>
-    </w:p>
-    <w:p>
-      <w:pPr>
-        <w:spacing w:after="120"/>
-      </w:pPr>
-      <w:r>
-        <w:pict w14:anchorId="02E45611">
-          <v:shape id="_x0000_i1036" type="#_x0000_t75" style="width:423.6pt;height:333pt">
+          <v:shape id="_x0000_i1035" type="#_x0000_t75" style="width:437.25pt;height:222pt">
             <v:imagedata r:id="rId39" o:title=""/>
           </v:shape>
         </w:pict>
@@ -8702,6 +8483,220 @@
         <w:spacing w:after="120"/>
       </w:pPr>
       <w:r>
+        <w:rPr>
+          <w:i/>
+        </w:rPr>
+        <w:t>Other Core Area Value Raster</w:t>
+      </w:r>
+      <w:r>
+        <w:t xml:space="preserve">: select </w:t>
+      </w:r>
+      <w:r>
+        <w:t>climate_refug</w:t>
+      </w:r>
+      <w:r>
+        <w:t>ia_modoc</w:t>
+      </w:r>
+    </w:p>
+    <w:p>
+      <w:pPr>
+        <w:spacing w:after="120"/>
+      </w:pPr>
+      <w:r>
+        <w:t xml:space="preserve">This dataset has higher values for areas of more stable climate </w:t>
+      </w:r>
+      <w:r>
+        <w:t xml:space="preserve">and more topographic heterogeneity </w:t>
+      </w:r>
+      <w:r>
+        <w:t xml:space="preserve">(from </w:t>
+      </w:r>
+      <w:hyperlink r:id="rId40" w:history="1">
+        <w:r>
+          <w:rPr>
+            <w:rStyle w:val="Hyperlink"/>
+          </w:rPr>
+          <w:t>https://databasin.org/datasets/d58de1a0b08443fea53c25b70804866c</w:t>
+        </w:r>
+      </w:hyperlink>
+      <w:r>
+        <w:t>)</w:t>
+      </w:r>
+      <w:r>
+        <w:t xml:space="preserve"> and is pre-loaded into the LP Demo .mxd</w:t>
+      </w:r>
+      <w:r>
+        <w:t>.</w:t>
+      </w:r>
+      <w:r>
+        <w:t xml:space="preserve">  You can take a moment to examine the layer, and predict how it will change the results.</w:t>
+      </w:r>
+    </w:p>
+    <w:p>
+      <w:pPr>
+        <w:spacing w:after="120"/>
+      </w:pPr>
+      <w:r>
+        <w:rPr>
+          <w:i/>
+        </w:rPr>
+        <w:t>Resistance Weight in CAV Calculation</w:t>
+      </w:r>
+      <w:r>
+        <w:t>: 0.1</w:t>
+      </w:r>
+    </w:p>
+    <w:p>
+      <w:pPr>
+        <w:spacing w:after="120"/>
+      </w:pPr>
+      <w:r>
+        <w:rPr>
+          <w:i/>
+        </w:rPr>
+        <w:t>Size Weight in CAV Calculation</w:t>
+      </w:r>
+      <w:r>
+        <w:t>: 0.1</w:t>
+      </w:r>
+    </w:p>
+    <w:p>
+      <w:pPr>
+        <w:spacing w:after="120"/>
+      </w:pPr>
+      <w:r>
+        <w:rPr>
+          <w:i/>
+        </w:rPr>
+        <w:t>Area</w:t>
+      </w:r>
+      <w:r>
+        <w:rPr>
+          <w:i/>
+          <w:lang w:val="en-CA"/>
+        </w:rPr>
+        <w:t>/Perimeter</w:t>
+      </w:r>
+      <w:r>
+        <w:rPr>
+          <w:i/>
+        </w:rPr>
+        <w:t xml:space="preserve"> Weight in CAV Calculation</w:t>
+      </w:r>
+      <w:r>
+        <w:t>: 0.1</w:t>
+      </w:r>
+    </w:p>
+    <w:p>
+      <w:pPr>
+        <w:spacing w:after="120"/>
+      </w:pPr>
+      <w:r>
+        <w:rPr>
+          <w:i/>
+        </w:rPr>
+        <w:t>Other Core Area Value Weight in CAV Calculation</w:t>
+      </w:r>
+      <w:r>
+        <w:t>: 0.7</w:t>
+      </w:r>
+    </w:p>
+    <w:p>
+      <w:pPr>
+        <w:spacing w:after="120"/>
+      </w:pPr>
+      <w:r>
+        <w:t>Note that much higher priority is given to the Other Core Area Value than to the other factors</w:t>
+      </w:r>
+      <w:r>
+        <w:t xml:space="preserve"> for illustration purposes</w:t>
+      </w:r>
+      <w:r>
+        <w:t>.</w:t>
+      </w:r>
+    </w:p>
+    <w:p>
+      <w:pPr>
+        <w:numPr>
+          <w:ilvl w:val="0"/>
+          <w:numId w:val="16"/>
+        </w:numPr>
+        <w:spacing w:after="120"/>
+      </w:pPr>
+      <w:r>
+        <w:t>Leave all ot</w:t>
+      </w:r>
+      <w:r>
+        <w:t>her settings at their defaults.</w:t>
+      </w:r>
+    </w:p>
+    <w:p>
+      <w:pPr>
+        <w:numPr>
+          <w:ilvl w:val="0"/>
+          <w:numId w:val="16"/>
+        </w:numPr>
+        <w:spacing w:after="120"/>
+      </w:pPr>
+      <w:r>
+        <w:t xml:space="preserve">Click </w:t>
+      </w:r>
+      <w:r>
+        <w:rPr>
+          <w:b/>
+        </w:rPr>
+        <w:t>OK</w:t>
+      </w:r>
+      <w:r>
+        <w:t xml:space="preserve"> to run the tool.</w:t>
+      </w:r>
+    </w:p>
+    <w:p>
+      <w:pPr>
+        <w:numPr>
+          <w:ilvl w:val="0"/>
+          <w:numId w:val="16"/>
+        </w:numPr>
+        <w:spacing w:after="120"/>
+      </w:pPr>
+      <w:r>
+        <w:t>Add the dataset demoProject</w:t>
+      </w:r>
+      <w:r>
+        <w:rPr>
+          <w:lang w:val="en-CA"/>
+        </w:rPr>
+        <w:t>\output\corridors.gdb\demoProject_linkage_priority</w:t>
+      </w:r>
+      <w:r>
+        <w:t xml:space="preserve"> to your map, and symbolize it with a Minimum-Maximum stretch. The output should look something like the following:</w:t>
+      </w:r>
+    </w:p>
+    <w:p>
+      <w:pPr>
+        <w:spacing w:after="120"/>
+        <w:rPr>
+          <w:noProof/>
+        </w:rPr>
+      </w:pPr>
+    </w:p>
+    <w:p>
+      <w:pPr>
+        <w:spacing w:after="120"/>
+      </w:pPr>
+      <w:r>
+        <w:pict w14:anchorId="02E45611">
+          <v:shape id="_x0000_i1036" type="#_x0000_t75" style="width:423.75pt;height:333pt">
+            <v:imagedata r:id="rId41" o:title=""/>
+          </v:shape>
+        </w:pict>
+      </w:r>
+    </w:p>
+    <w:p>
+      <w:pPr>
+        <w:spacing w:after="120"/>
+      </w:pPr>
+      <w:r>
         <w:t xml:space="preserve">Note how the </w:t>
       </w:r>
       <w:r>
@@ -8724,11 +8719,11 @@
       <w:pPr>
         <w:pStyle w:val="Heading2"/>
       </w:pPr>
-      <w:bookmarkStart w:id="32" w:name="_Toc520332523"/>
+      <w:bookmarkStart w:id="33" w:name="_Toc520332523"/>
       <w:r>
         <w:t>Add Climate Signature</w:t>
       </w:r>
-      <w:bookmarkEnd w:id="32"/>
+      <w:bookmarkEnd w:id="33"/>
     </w:p>
     <w:p>
       <w:pPr>
@@ -8843,212 +8838,7 @@
       </w:pPr>
       <w:r>
         <w:pict w14:anchorId="610D06F8">
-          <v:shape id="_x0000_i1037" type="#_x0000_t75" style="width:381.6pt;height:362.4pt">
-            <v:imagedata r:id="rId40" o:title=""/>
-          </v:shape>
-        </w:pict>
-      </w:r>
-    </w:p>
-    <w:p>
-      <w:pPr>
-        <w:spacing w:after="120"/>
-      </w:pPr>
-      <w:r>
-        <w:rPr>
-          <w:i/>
-        </w:rPr>
-        <w:t>Current Climate Envelope Raster</w:t>
-      </w:r>
-      <w:r>
-        <w:t xml:space="preserve">: select </w:t>
-      </w:r>
-      <w:r>
-        <w:t>climate_signature_current</w:t>
-      </w:r>
-    </w:p>
-    <w:p>
-      <w:pPr>
-        <w:spacing w:after="120"/>
-      </w:pPr>
-      <w:r>
-        <w:t xml:space="preserve">This dataset is the observed Climatic Water Deficit, where higher values are hotter/drier (from </w:t>
-      </w:r>
-      <w:hyperlink r:id="rId41" w:history="1">
-        <w:r>
-          <w:rPr>
-            <w:rStyle w:val="Hyperlink"/>
-          </w:rPr>
-          <w:t>https://databasin.org/datasets/dbd45814e4db43dea4472c3a3ccacd9b</w:t>
-        </w:r>
-      </w:hyperlink>
-      <w:r>
-        <w:t>).</w:t>
-      </w:r>
-    </w:p>
-    <w:p>
-      <w:pPr>
-        <w:spacing w:after="120"/>
-      </w:pPr>
-      <w:r>
-        <w:rPr>
-          <w:i/>
-        </w:rPr>
-        <w:t>Closeness Weight in CSP Calculation</w:t>
-      </w:r>
-      <w:r>
-        <w:t>: 0.1</w:t>
-      </w:r>
-    </w:p>
-    <w:p>
-      <w:pPr>
-        <w:spacing w:after="120"/>
-      </w:pPr>
-      <w:r>
-        <w:rPr>
-          <w:i/>
-        </w:rPr>
-        <w:t>Permeability Weight in CSP Calculation</w:t>
-      </w:r>
-      <w:r>
-        <w:t>: 0.1</w:t>
-      </w:r>
-    </w:p>
-    <w:p>
-      <w:pPr>
-        <w:spacing w:after="120"/>
-      </w:pPr>
-      <w:r>
-        <w:rPr>
-          <w:i/>
-        </w:rPr>
-        <w:t>Core Area Value Weight in CSP Calculation</w:t>
-      </w:r>
-      <w:r>
-        <w:t>: 0.1</w:t>
-      </w:r>
-    </w:p>
-    <w:p>
-      <w:pPr>
-        <w:spacing w:after="120"/>
-      </w:pPr>
-      <w:r>
-        <w:rPr>
-          <w:i/>
-        </w:rPr>
-        <w:t>Climate Envelope Difference Weight in CSP Calculation</w:t>
-      </w:r>
-      <w:r>
-        <w:t>: 0.7</w:t>
-      </w:r>
-    </w:p>
-    <w:p>
-      <w:pPr>
-        <w:spacing w:after="120"/>
-      </w:pPr>
-      <w:r>
-        <w:t xml:space="preserve">Note that much higher priority is given to the Climate Envelope Difference than to the other factors. </w:t>
-      </w:r>
-      <w:r>
-        <w:t>C</w:t>
-      </w:r>
-      <w:r>
-        <w:t xml:space="preserve">limate envelope difference gives higher priority to corridors where the </w:t>
-      </w:r>
-      <w:r>
-        <w:t>difference in climate envelope (i.e. climate signature) between</w:t>
-      </w:r>
-      <w:r>
-        <w:t xml:space="preserve"> </w:t>
-      </w:r>
-      <w:r>
-        <w:t>the cores is high</w:t>
-      </w:r>
-      <w:r>
-        <w:t xml:space="preserve">. </w:t>
-      </w:r>
-      <w:r>
-        <w:t>This simulates cores where individuals of a species are able to move to “higher ground” and more suita</w:t>
-      </w:r>
-      <w:r>
-        <w:t>ble climate, over the decades.</w:t>
-      </w:r>
-    </w:p>
-    <w:p>
-      <w:pPr>
-        <w:numPr>
-          <w:ilvl w:val="0"/>
-          <w:numId w:val="18"/>
-        </w:numPr>
-        <w:spacing w:after="120"/>
-      </w:pPr>
-      <w:r>
-        <w:t xml:space="preserve">Leave all other settings at their defaults. </w:t>
-      </w:r>
-      <w:r>
-        <w:t>Take a moment to look at the “climate_signature_current” layer in the table of contents.  Not</w:t>
-      </w:r>
-      <w:r>
-        <w:t>e</w:t>
-      </w:r>
-      <w:r>
-        <w:t xml:space="preserve"> which core areas have a l</w:t>
-      </w:r>
-      <w:r>
-        <w:t>ower value (cooler and wetter).</w:t>
-      </w:r>
-    </w:p>
-    <w:p>
-      <w:pPr>
-        <w:numPr>
-          <w:ilvl w:val="0"/>
-          <w:numId w:val="18"/>
-        </w:numPr>
-        <w:spacing w:after="120"/>
-      </w:pPr>
-      <w:r>
-        <w:t xml:space="preserve">Click </w:t>
-      </w:r>
-      <w:r>
-        <w:rPr>
-          <w:b/>
-        </w:rPr>
-        <w:t>OK</w:t>
-      </w:r>
-      <w:r>
-        <w:t xml:space="preserve"> to run the tool.</w:t>
-      </w:r>
-    </w:p>
-    <w:p>
-      <w:pPr>
-        <w:numPr>
-          <w:ilvl w:val="0"/>
-          <w:numId w:val="18"/>
-        </w:numPr>
-        <w:spacing w:after="120"/>
-      </w:pPr>
-      <w:r>
-        <w:t>Add the dataset demoProject</w:t>
-      </w:r>
-      <w:r>
-        <w:rPr>
-          <w:lang w:val="en-CA"/>
-        </w:rPr>
-        <w:t>\output\corridors.gdb\demoProject_linkage_priority</w:t>
-      </w:r>
-      <w:r>
-        <w:t xml:space="preserve"> to your map, and symbolize it with a Minimum-Maximum stretch. The output should lo</w:t>
-      </w:r>
-      <w:r>
-        <w:t>ok something like the following:</w:t>
-      </w:r>
-    </w:p>
-    <w:p>
-      <w:pPr>
-        <w:spacing w:after="120"/>
-      </w:pPr>
-      <w:r>
-        <w:pict w14:anchorId="7D6EFE1A">
-          <v:shape id="_x0000_i1038" type="#_x0000_t75" style="width:426.6pt;height:334.8pt">
+          <v:shape id="_x0000_i1037" type="#_x0000_t75" style="width:381.75pt;height:362.25pt">
             <v:imagedata r:id="rId42" o:title=""/>
           </v:shape>
         </w:pict>
@@ -9057,6 +8847,211 @@
     <w:p>
       <w:pPr>
         <w:spacing w:after="120"/>
+      </w:pPr>
+      <w:r>
+        <w:rPr>
+          <w:i/>
+        </w:rPr>
+        <w:t>Current Climate Envelope Raster</w:t>
+      </w:r>
+      <w:r>
+        <w:t xml:space="preserve">: select </w:t>
+      </w:r>
+      <w:r>
+        <w:t>climate_signature_current</w:t>
+      </w:r>
+    </w:p>
+    <w:p>
+      <w:pPr>
+        <w:spacing w:after="120"/>
+      </w:pPr>
+      <w:r>
+        <w:t xml:space="preserve">This dataset is the observed Climatic Water Deficit, where higher values are hotter/drier (from </w:t>
+      </w:r>
+      <w:hyperlink r:id="rId43" w:history="1">
+        <w:r>
+          <w:rPr>
+            <w:rStyle w:val="Hyperlink"/>
+          </w:rPr>
+          <w:t>https://databasin.org/datasets/dbd45814e4db43dea4472c3a3ccacd9b</w:t>
+        </w:r>
+      </w:hyperlink>
+      <w:r>
+        <w:t>).</w:t>
+      </w:r>
+    </w:p>
+    <w:p>
+      <w:pPr>
+        <w:spacing w:after="120"/>
+      </w:pPr>
+      <w:r>
+        <w:rPr>
+          <w:i/>
+        </w:rPr>
+        <w:t>Closeness Weight in CSP Calculation</w:t>
+      </w:r>
+      <w:r>
+        <w:t>: 0.1</w:t>
+      </w:r>
+    </w:p>
+    <w:p>
+      <w:pPr>
+        <w:spacing w:after="120"/>
+      </w:pPr>
+      <w:r>
+        <w:rPr>
+          <w:i/>
+        </w:rPr>
+        <w:t>Permeability Weight in CSP Calculation</w:t>
+      </w:r>
+      <w:r>
+        <w:t>: 0.1</w:t>
+      </w:r>
+    </w:p>
+    <w:p>
+      <w:pPr>
+        <w:spacing w:after="120"/>
+      </w:pPr>
+      <w:r>
+        <w:rPr>
+          <w:i/>
+        </w:rPr>
+        <w:t>Core Area Value Weight in CSP Calculation</w:t>
+      </w:r>
+      <w:r>
+        <w:t>: 0.1</w:t>
+      </w:r>
+    </w:p>
+    <w:p>
+      <w:pPr>
+        <w:spacing w:after="120"/>
+      </w:pPr>
+      <w:r>
+        <w:rPr>
+          <w:i/>
+        </w:rPr>
+        <w:t>Climate Envelope Difference Weight in CSP Calculation</w:t>
+      </w:r>
+      <w:r>
+        <w:t>: 0.7</w:t>
+      </w:r>
+    </w:p>
+    <w:p>
+      <w:pPr>
+        <w:spacing w:after="120"/>
+      </w:pPr>
+      <w:r>
+        <w:t xml:space="preserve">Note that much higher priority is given to the Climate Envelope Difference than to the other factors. </w:t>
+      </w:r>
+      <w:r>
+        <w:t>C</w:t>
+      </w:r>
+      <w:r>
+        <w:t xml:space="preserve">limate envelope difference gives higher priority to corridors where the </w:t>
+      </w:r>
+      <w:r>
+        <w:t>difference in climate envelope (i.e. climate signature) between</w:t>
+      </w:r>
+      <w:r>
+        <w:t xml:space="preserve"> </w:t>
+      </w:r>
+      <w:r>
+        <w:t>the cores is high</w:t>
+      </w:r>
+      <w:r>
+        <w:t xml:space="preserve">. </w:t>
+      </w:r>
+      <w:r>
+        <w:t>This simulates cores where individuals of a species are able to move to “higher ground” and more suita</w:t>
+      </w:r>
+      <w:r>
+        <w:t>ble climate, over the decades.</w:t>
+      </w:r>
+    </w:p>
+    <w:p>
+      <w:pPr>
+        <w:numPr>
+          <w:ilvl w:val="0"/>
+          <w:numId w:val="18"/>
+        </w:numPr>
+        <w:spacing w:after="120"/>
+      </w:pPr>
+      <w:r>
+        <w:t xml:space="preserve">Leave all other settings at their defaults. </w:t>
+      </w:r>
+      <w:r>
+        <w:t>Take a moment to look at the “climate_signature_current” layer in the table of contents.  Not</w:t>
+      </w:r>
+      <w:r>
+        <w:t>e</w:t>
+      </w:r>
+      <w:r>
+        <w:t xml:space="preserve"> which core areas have a l</w:t>
+      </w:r>
+      <w:r>
+        <w:t>ower value (cooler and wetter).</w:t>
+      </w:r>
+    </w:p>
+    <w:p>
+      <w:pPr>
+        <w:numPr>
+          <w:ilvl w:val="0"/>
+          <w:numId w:val="18"/>
+        </w:numPr>
+        <w:spacing w:after="120"/>
+      </w:pPr>
+      <w:r>
+        <w:t xml:space="preserve">Click </w:t>
+      </w:r>
+      <w:r>
+        <w:rPr>
+          <w:b/>
+        </w:rPr>
+        <w:t>OK</w:t>
+      </w:r>
+      <w:r>
+        <w:t xml:space="preserve"> to run the tool.</w:t>
+      </w:r>
+    </w:p>
+    <w:p>
+      <w:pPr>
+        <w:numPr>
+          <w:ilvl w:val="0"/>
+          <w:numId w:val="18"/>
+        </w:numPr>
+        <w:spacing w:after="120"/>
+      </w:pPr>
+      <w:r>
+        <w:t>Add the dataset demoProject</w:t>
+      </w:r>
+      <w:r>
+        <w:rPr>
+          <w:lang w:val="en-CA"/>
+        </w:rPr>
+        <w:t>\output\corridors.gdb\demoProject_linkage_priority</w:t>
+      </w:r>
+      <w:r>
+        <w:t xml:space="preserve"> to your map, and symbolize it with a Minimum-Maximum stretch. The output should lo</w:t>
+      </w:r>
+      <w:r>
+        <w:t>ok something like the following:</w:t>
+      </w:r>
+    </w:p>
+    <w:p>
+      <w:pPr>
+        <w:spacing w:after="120"/>
+      </w:pPr>
+      <w:r>
+        <w:pict w14:anchorId="7D6EFE1A">
+          <v:shape id="_x0000_i1038" type="#_x0000_t75" style="width:426.75pt;height:334.5pt">
+            <v:imagedata r:id="rId44" o:title=""/>
+          </v:shape>
+        </w:pict>
+      </w:r>
+    </w:p>
+    <w:p>
+      <w:pPr>
+        <w:spacing w:after="120"/>
         <w:rPr>
           <w:noProof/>
         </w:rPr>
@@ -9208,21 +9203,21 @@
       <w:pPr>
         <w:pStyle w:val="Heading1"/>
       </w:pPr>
-      <w:bookmarkStart w:id="33" w:name="_Toc520332524"/>
+      <w:bookmarkStart w:id="34" w:name="_Toc520332524"/>
       <w:r>
         <w:t>Advanced Linkage Priority Tutorial</w:t>
       </w:r>
-      <w:bookmarkEnd w:id="33"/>
+      <w:bookmarkEnd w:id="34"/>
     </w:p>
     <w:p>
       <w:pPr>
         <w:pStyle w:val="Heading2"/>
       </w:pPr>
-      <w:bookmarkStart w:id="34" w:name="_Toc520332525"/>
+      <w:bookmarkStart w:id="35" w:name="_Toc520332525"/>
       <w:r>
         <w:t>Shortcut for Multiple Runs</w:t>
       </w:r>
-      <w:bookmarkEnd w:id="34"/>
+      <w:bookmarkEnd w:id="35"/>
     </w:p>
     <w:p>
       <w:pPr>
@@ -9307,193 +9302,7 @@
       </w:r>
       <w:r>
         <w:pict w14:anchorId="3AAAAF00">
-          <v:shape id="_x0000_i1039" type="#_x0000_t75" style="width:306pt;height:121.8pt">
-            <v:imagedata r:id="rId43" o:title=""/>
-          </v:shape>
-        </w:pict>
-      </w:r>
-    </w:p>
-    <w:p>
-      <w:pPr>
-        <w:spacing w:after="120"/>
-        <w:rPr>
-          <w:noProof/>
-        </w:rPr>
-      </w:pPr>
-      <w:r>
-        <w:rPr>
-          <w:noProof/>
-        </w:rPr>
-        <w:t>Change the “Project Directory</w:t>
-      </w:r>
-      <w:r>
-        <w:rPr>
-          <w:noProof/>
-        </w:rPr>
-        <w:t xml:space="preserve">” value to a new name. </w:t>
-      </w:r>
-      <w:r>
-        <w:rPr>
-          <w:noProof/>
-        </w:rPr>
-        <w:t xml:space="preserve">Run as much of the model as you can (the first step). </w:t>
-      </w:r>
-      <w:r>
-        <w:rPr>
-          <w:noProof/>
-        </w:rPr>
-        <w:t>Then v</w:t>
-      </w:r>
-      <w:r>
-        <w:rPr>
-          <w:noProof/>
-        </w:rPr>
-        <w:t>alidate the model. Then edit any parameter values as necessary. Save, and run the entire model.</w:t>
-      </w:r>
-    </w:p>
-    <w:p>
-      <w:pPr>
-        <w:pStyle w:val="Heading2"/>
-      </w:pPr>
-      <w:bookmarkStart w:id="35" w:name="_Toc520332526"/>
-      <w:r>
-        <w:t>Add Centrality</w:t>
-      </w:r>
-      <w:bookmarkEnd w:id="35"/>
-    </w:p>
-    <w:p>
-      <w:pPr>
-        <w:spacing w:after="120"/>
-      </w:pPr>
-      <w:r>
-        <w:t xml:space="preserve">Another one of LP’s </w:t>
-      </w:r>
-      <w:r>
-        <w:rPr>
-          <w:b/>
-        </w:rPr>
-        <w:t xml:space="preserve">optional </w:t>
-      </w:r>
-      <w:r>
-        <w:rPr>
-          <w:b/>
-        </w:rPr>
-        <w:t>feature</w:t>
-      </w:r>
-      <w:r>
-        <w:rPr>
-          <w:b/>
-        </w:rPr>
-        <w:t>s</w:t>
-      </w:r>
-      <w:r>
-        <w:t xml:space="preserve"> for prioritizing corridors is </w:t>
-      </w:r>
-      <w:r>
-        <w:rPr>
-          <w:b/>
-        </w:rPr>
-        <w:t>core centrality</w:t>
-      </w:r>
-      <w:r>
-        <w:t xml:space="preserve">. This incorporates the outputs of </w:t>
-      </w:r>
-      <w:r>
-        <w:t>Centrality</w:t>
-      </w:r>
-      <w:r>
-        <w:t xml:space="preserve"> Mapper as an input. </w:t>
-      </w:r>
-      <w:r>
-        <w:t xml:space="preserve">See the Centrality Mapper user guide for </w:t>
-      </w:r>
-      <w:r>
-        <w:t xml:space="preserve">more information on that tool. </w:t>
-      </w:r>
-      <w:r>
-        <w:t xml:space="preserve">To use it here, run Centrality Mapper tool after running Build Network and Map Linkages, using the same </w:t>
-      </w:r>
-      <w:r>
-        <w:t>Project D</w:t>
-      </w:r>
-      <w:r>
-        <w:t>irectory.  Then, when using Linkage Priority, give Current Flow Centrality Weight in CAV Calculation a non-zero value</w:t>
-      </w:r>
-      <w:r>
-        <w:t>,</w:t>
-      </w:r>
-      <w:r>
-        <w:t xml:space="preserve"> </w:t>
-      </w:r>
-      <w:r>
-        <w:t>s</w:t>
-      </w:r>
-      <w:r>
-        <w:t>uch as the following (</w:t>
-      </w:r>
-      <w:r>
-        <w:t>r</w:t>
-      </w:r>
-      <w:r>
-        <w:t xml:space="preserve">emember, “best practice” is that all weights add to 1, so note that the </w:t>
-      </w:r>
-      <w:r>
-        <w:t>Current Flow Centrality</w:t>
-      </w:r>
-      <w:r>
-        <w:t xml:space="preserve"> </w:t>
-      </w:r>
-      <w:r>
-        <w:t>W</w:t>
-      </w:r>
-      <w:r>
-        <w:t>eight has been adjusted):</w:t>
-      </w:r>
-    </w:p>
-    <w:p>
-      <w:pPr>
-        <w:spacing w:after="120"/>
-      </w:pPr>
-      <w:r>
-        <w:pict w14:anchorId="608A484B">
-          <v:shape id="_x0000_i1040" type="#_x0000_t75" style="width:375.6pt;height:171pt">
-            <v:imagedata r:id="rId44" o:title=""/>
-          </v:shape>
-        </w:pict>
-      </w:r>
-    </w:p>
-    <w:p>
-      <w:pPr>
-        <w:spacing w:after="120"/>
-        <w:rPr>
-          <w:noProof/>
-        </w:rPr>
-      </w:pPr>
-    </w:p>
-    <w:p>
-      <w:pPr>
-        <w:spacing w:after="120"/>
-        <w:rPr>
-          <w:noProof/>
-        </w:rPr>
-      </w:pPr>
-      <w:r>
-        <w:rPr>
-          <w:noProof/>
-        </w:rPr>
-        <w:t>The result should look like the following:</w:t>
-      </w:r>
-    </w:p>
-    <w:p>
-      <w:pPr>
-        <w:spacing w:after="120"/>
-        <w:rPr>
-          <w:noProof/>
-        </w:rPr>
-      </w:pPr>
-      <w:r>
-        <w:pict w14:anchorId="4275F9D4">
-          <v:shape id="_x0000_i1041" type="#_x0000_t75" style="width:429pt;height:332.4pt">
+          <v:shape id="_x0000_i1039" type="#_x0000_t75" style="width:306pt;height:121.5pt">
             <v:imagedata r:id="rId45" o:title=""/>
           </v:shape>
         </w:pict>
@@ -9510,114 +9319,300 @@
         <w:rPr>
           <w:noProof/>
         </w:rPr>
-        <w:t>Note that Cores 2 and 3 are more cental than Cores 1,</w:t>
+        <w:t>Change the “Project Directory</w:t>
       </w:r>
       <w:r>
         <w:rPr>
           <w:noProof/>
         </w:rPr>
+        <w:t xml:space="preserve">” value to a new name. </w:t>
+      </w:r>
+      <w:r>
+        <w:rPr>
+          <w:noProof/>
+        </w:rPr>
+        <w:t xml:space="preserve">Run as much of the model as you can (the first step). </w:t>
+      </w:r>
+      <w:r>
+        <w:rPr>
+          <w:noProof/>
+        </w:rPr>
+        <w:t>Then v</w:t>
+      </w:r>
+      <w:r>
+        <w:rPr>
+          <w:noProof/>
+        </w:rPr>
+        <w:t>alidate the model. Then edit any parameter values as necessary. Save, and run the entire model.</w:t>
+      </w:r>
+    </w:p>
+    <w:p>
+      <w:pPr>
+        <w:pStyle w:val="Heading2"/>
+      </w:pPr>
+      <w:bookmarkStart w:id="36" w:name="_Toc520332526"/>
+      <w:r>
+        <w:t>Add Centrality</w:t>
+      </w:r>
+      <w:bookmarkEnd w:id="36"/>
+    </w:p>
+    <w:p>
+      <w:pPr>
+        <w:spacing w:after="120"/>
+      </w:pPr>
+      <w:r>
+        <w:t xml:space="preserve">Another one of LP’s </w:t>
+      </w:r>
+      <w:r>
+        <w:rPr>
+          <w:b/>
+        </w:rPr>
+        <w:t xml:space="preserve">optional </w:t>
+      </w:r>
+      <w:r>
+        <w:rPr>
+          <w:b/>
+        </w:rPr>
+        <w:t>feature</w:t>
+      </w:r>
+      <w:r>
+        <w:rPr>
+          <w:b/>
+        </w:rPr>
+        <w:t>s</w:t>
+      </w:r>
+      <w:r>
+        <w:t xml:space="preserve"> for prioritizing corridors is </w:t>
+      </w:r>
+      <w:r>
+        <w:rPr>
+          <w:b/>
+        </w:rPr>
+        <w:t>core centrality</w:t>
+      </w:r>
+      <w:r>
+        <w:t xml:space="preserve">. This incorporates the outputs of </w:t>
+      </w:r>
+      <w:r>
+        <w:t>Centrality</w:t>
+      </w:r>
+      <w:r>
+        <w:t xml:space="preserve"> Mapper as an input. </w:t>
+      </w:r>
+      <w:r>
+        <w:t xml:space="preserve">See the Centrality Mapper user guide for </w:t>
+      </w:r>
+      <w:r>
+        <w:t xml:space="preserve">more information on that tool. </w:t>
+      </w:r>
+      <w:r>
+        <w:t xml:space="preserve">To use it here, run Centrality Mapper tool after running Build Network and Map Linkages, using the same </w:t>
+      </w:r>
+      <w:r>
+        <w:t>Project D</w:t>
+      </w:r>
+      <w:r>
+        <w:t>irectory.  Then, when using Linkage Priority, give Current Flow Centrality Weight in CAV Calculation a non-zero value</w:t>
+      </w:r>
+      <w:r>
+        <w:t>,</w:t>
+      </w:r>
+      <w:r>
         <w:t xml:space="preserve"> </w:t>
       </w:r>
       <w:r>
-        <w:rPr>
-          <w:noProof/>
-        </w:rPr>
-        <w:t>4</w:t>
-      </w:r>
-      <w:r>
-        <w:rPr>
-          <w:noProof/>
-        </w:rPr>
-        <w:t xml:space="preserve"> and 5. </w:t>
-      </w:r>
-      <w:r>
-        <w:rPr>
-          <w:noProof/>
-        </w:rPr>
-        <w:t>Hence, linkages that involve these cores have a higher relative priority than they did on the initial run with default parameters.</w:t>
-      </w:r>
-      <w:r>
-        <w:rPr>
-          <w:noProof/>
-        </w:rPr>
+        <w:t>s</w:t>
+      </w:r>
+      <w:r>
+        <w:t>uch as the following (</w:t>
+      </w:r>
+      <w:r>
+        <w:t>r</w:t>
+      </w:r>
+      <w:r>
+        <w:t xml:space="preserve">emember, “best practice” is that all weights add to 1, so note that the </w:t>
+      </w:r>
+      <w:r>
+        <w:t>Current Flow Centrality</w:t>
+      </w:r>
+      <w:r>
         <w:t xml:space="preserve"> </w:t>
       </w:r>
       <w:r>
-        <w:rPr>
-          <w:noProof/>
-        </w:rPr>
-        <w:t>Note, the Centrality Mapper Tool it</w:t>
-      </w:r>
-      <w:r>
-        <w:rPr>
-          <w:noProof/>
-        </w:rPr>
-        <w:t xml:space="preserve">erates through all core pairs. </w:t>
-      </w:r>
-      <w:r>
-        <w:rPr>
-          <w:noProof/>
-        </w:rPr>
-        <w:t>Pinchpoint Mapper was written after</w:t>
-      </w:r>
-      <w:r>
-        <w:rPr>
-          <w:noProof/>
-        </w:rPr>
-        <w:t xml:space="preserve"> Ce</w:t>
-      </w:r>
-      <w:r>
-        <w:rPr>
-          <w:noProof/>
-        </w:rPr>
-        <w:t>ntrality Mapper, and gives an “a</w:t>
-      </w:r>
-      <w:r>
-        <w:rPr>
-          <w:noProof/>
-        </w:rPr>
-        <w:t>ll-to-one” option which is faster on large landscapes and very similar in output.</w:t>
-      </w:r>
-    </w:p>
-    <w:p>
-      <w:pPr>
-        <w:pStyle w:val="Heading2"/>
-        <w:rPr>
-          <w:noProof/>
-        </w:rPr>
-      </w:pPr>
-      <w:bookmarkStart w:id="36" w:name="_Toc520332527"/>
-      <w:r>
-        <w:rPr>
-          <w:noProof/>
-        </w:rPr>
-        <w:t>Inspect Core Area Value Component Calculations</w:t>
-      </w:r>
-      <w:bookmarkEnd w:id="36"/>
-    </w:p>
-    <w:p>
-      <w:r>
-        <w:t>The components of core area value (see Geoprocessing Overview above) are all calculated in the input Core Area Feature Class attribute table, as follows:</w:t>
-      </w:r>
-    </w:p>
-    <w:p>
-      <w:r>
-        <w:pict w14:anchorId="2480F2EB">
-          <v:shape id="_x0000_i1042" type="#_x0000_t75" style="width:468pt;height:75.6pt">
+        <w:t>W</w:t>
+      </w:r>
+      <w:r>
+        <w:t>eight has been adjusted):</w:t>
+      </w:r>
+    </w:p>
+    <w:p>
+      <w:pPr>
+        <w:spacing w:after="120"/>
+      </w:pPr>
+      <w:r>
+        <w:pict w14:anchorId="608A484B">
+          <v:shape id="_x0000_i1040" type="#_x0000_t75" style="width:375.75pt;height:171pt">
             <v:imagedata r:id="rId46" o:title=""/>
           </v:shape>
         </w:pict>
       </w:r>
     </w:p>
     <w:p>
-      <w:r>
-        <w:pict w14:anchorId="62093E52">
-          <v:shape id="_x0000_i1043" type="#_x0000_t75" style="width:468pt;height:75.6pt">
+      <w:pPr>
+        <w:spacing w:after="120"/>
+        <w:rPr>
+          <w:noProof/>
+        </w:rPr>
+      </w:pPr>
+    </w:p>
+    <w:p>
+      <w:pPr>
+        <w:spacing w:after="120"/>
+        <w:rPr>
+          <w:noProof/>
+        </w:rPr>
+      </w:pPr>
+      <w:r>
+        <w:rPr>
+          <w:noProof/>
+        </w:rPr>
+        <w:t>The result should look like the following:</w:t>
+      </w:r>
+    </w:p>
+    <w:p>
+      <w:pPr>
+        <w:spacing w:after="120"/>
+        <w:rPr>
+          <w:noProof/>
+        </w:rPr>
+      </w:pPr>
+      <w:r>
+        <w:pict w14:anchorId="4275F9D4">
+          <v:shape id="_x0000_i1041" type="#_x0000_t75" style="width:429pt;height:332.25pt">
             <v:imagedata r:id="rId47" o:title=""/>
           </v:shape>
         </w:pict>
       </w:r>
     </w:p>
+    <w:p>
+      <w:pPr>
+        <w:spacing w:after="120"/>
+        <w:rPr>
+          <w:noProof/>
+        </w:rPr>
+      </w:pPr>
+      <w:r>
+        <w:rPr>
+          <w:noProof/>
+        </w:rPr>
+        <w:t>Note that Cores 2 and 3 are more cental than Cores 1,</w:t>
+      </w:r>
+      <w:r>
+        <w:rPr>
+          <w:noProof/>
+        </w:rPr>
+        <w:t xml:space="preserve"> </w:t>
+      </w:r>
+      <w:r>
+        <w:rPr>
+          <w:noProof/>
+        </w:rPr>
+        <w:t>4</w:t>
+      </w:r>
+      <w:r>
+        <w:rPr>
+          <w:noProof/>
+        </w:rPr>
+        <w:t xml:space="preserve"> and 5. </w:t>
+      </w:r>
+      <w:r>
+        <w:rPr>
+          <w:noProof/>
+        </w:rPr>
+        <w:t>Hence, linkages that involve these cores have a higher relative priority than they did on the initial run with default parameters.</w:t>
+      </w:r>
+      <w:r>
+        <w:rPr>
+          <w:noProof/>
+        </w:rPr>
+        <w:t xml:space="preserve"> </w:t>
+      </w:r>
+      <w:r>
+        <w:rPr>
+          <w:noProof/>
+        </w:rPr>
+        <w:t>Note, the Centrality Mapper Tool it</w:t>
+      </w:r>
+      <w:r>
+        <w:rPr>
+          <w:noProof/>
+        </w:rPr>
+        <w:t xml:space="preserve">erates through all core pairs. </w:t>
+      </w:r>
+      <w:r>
+        <w:rPr>
+          <w:noProof/>
+        </w:rPr>
+        <w:t>Pinchpoint Mapper was written after</w:t>
+      </w:r>
+      <w:r>
+        <w:rPr>
+          <w:noProof/>
+        </w:rPr>
+        <w:t xml:space="preserve"> Ce</w:t>
+      </w:r>
+      <w:r>
+        <w:rPr>
+          <w:noProof/>
+        </w:rPr>
+        <w:t>ntrality Mapper, and gives an “a</w:t>
+      </w:r>
+      <w:r>
+        <w:rPr>
+          <w:noProof/>
+        </w:rPr>
+        <w:t>ll-to-one” option which is faster on large landscapes and very similar in output.</w:t>
+      </w:r>
+    </w:p>
+    <w:p>
+      <w:pPr>
+        <w:pStyle w:val="Heading2"/>
+        <w:rPr>
+          <w:noProof/>
+        </w:rPr>
+      </w:pPr>
+      <w:bookmarkStart w:id="37" w:name="_Toc520332527"/>
+      <w:r>
+        <w:rPr>
+          <w:noProof/>
+        </w:rPr>
+        <w:t>Inspect Core Area Value Component Calculations</w:t>
+      </w:r>
+      <w:bookmarkEnd w:id="37"/>
+    </w:p>
+    <w:p>
+      <w:r>
+        <w:t>The components of core area value (see Geoprocessing Overview above) are all calculated in the input Core Area Feature Class attribute table, as follows:</w:t>
+      </w:r>
+    </w:p>
+    <w:p>
+      <w:r>
+        <w:pict w14:anchorId="2480F2EB">
+          <v:shape id="_x0000_i1042" type="#_x0000_t75" style="width:468pt;height:75.75pt">
+            <v:imagedata r:id="rId48" o:title=""/>
+          </v:shape>
+        </w:pict>
+      </w:r>
+    </w:p>
+    <w:p>
+      <w:r>
+        <w:pict w14:anchorId="62093E52">
+          <v:shape id="_x0000_i1043" type="#_x0000_t75" style="width:468pt;height:75.75pt">
+            <v:imagedata r:id="rId49" o:title=""/>
+          </v:shape>
+        </w:pict>
+      </w:r>
+    </w:p>
     <w:p/>
     <w:p>
       <w:r>
@@ -9625,12 +9620,12 @@
       </w:r>
     </w:p>
     <w:sectPr>
-      <w:headerReference w:type="even" r:id="rId48"/>
-      <w:headerReference w:type="default" r:id="rId49"/>
-      <w:footerReference w:type="even" r:id="rId50"/>
-      <w:footerReference w:type="default" r:id="rId51"/>
-      <w:headerReference w:type="first" r:id="rId52"/>
-      <w:footerReference w:type="first" r:id="rId53"/>
+      <w:headerReference w:type="even" r:id="rId50"/>
+      <w:headerReference w:type="default" r:id="rId51"/>
+      <w:footerReference w:type="even" r:id="rId52"/>
+      <w:footerReference w:type="default" r:id="rId53"/>
+      <w:headerReference w:type="first" r:id="rId54"/>
+      <w:footerReference w:type="first" r:id="rId55"/>
       <w:type w:val="continuous"/>
       <w:pgSz w:w="12240" w:h="15840"/>
       <w:pgMar w:top="1152" w:right="1440" w:bottom="1080" w:left="1440" w:header="720" w:footer="720" w:gutter="0"/>
@@ -9639,6 +9634,35 @@
     </w:sectPr>
   </w:body>
 </w:document>
+</file>
+
+<file path=word/comments.xml><?xml version="1.0" encoding="utf-8"?>
+<w:comments xmlns:wpc="http://schemas.microsoft.com/office/word/2010/wordprocessingCanvas" xmlns:cx="http://schemas.microsoft.com/office/drawing/2014/chartex" xmlns:cx1="http://schemas.microsoft.com/office/drawing/2015/9/8/chartex" xmlns:mc="http://schemas.openxmlformats.org/markup-compatibility/2006" xmlns:o="urn:schemas-microsoft-com:office:office" xmlns:r="http://schemas.openxmlformats.org/officeDocument/2006/relationships" xmlns:m="http://schemas.openxmlformats.org/officeDocument/2006/math" xmlns:v="urn:schemas-microsoft-com:vml" xmlns:wp14="http://schemas.microsoft.com/office/word/2010/wordprocessingDrawing" xmlns:wp="http://schemas.openxmlformats.org/drawingml/2006/wordprocessingDrawing" xmlns:w10="urn:schemas-microsoft-com:office:word" xmlns:w="http://schemas.openxmlformats.org/wordprocessingml/2006/main" xmlns:w14="http://schemas.microsoft.com/office/word/2010/wordml" xmlns:w15="http://schemas.microsoft.com/office/word/2012/wordml" xmlns:w16se="http://schemas.microsoft.com/office/word/2015/wordml/symex" xmlns:wpg="http://schemas.microsoft.com/office/word/2010/wordprocessingGroup" xmlns:wpi="http://schemas.microsoft.com/office/word/2010/wordprocessingInk" xmlns:wne="http://schemas.microsoft.com/office/word/2006/wordml" xmlns:wps="http://schemas.microsoft.com/office/word/2010/wordprocessingShape" mc:Ignorable="w14 w15 w16se wp14">
+  <w:comment w:id="30" w:author="John Gallo" w:date="2018-10-09T13:03:00Z" w:initials="JG">
+    <w:p>
+      <w:pPr>
+        <w:pStyle w:val="CommentText"/>
+      </w:pPr>
+      <w:r>
+        <w:rPr>
+          <w:rStyle w:val="CommentReference"/>
+        </w:rPr>
+        <w:annotationRef/>
+      </w:r>
+      <w:r>
+        <w:t>Update this to the new file path to the outputs folder.  This is to allow Git ignore file of the outputs files.</w:t>
+      </w:r>
+      <w:bookmarkStart w:id="31" w:name="_GoBack"/>
+      <w:bookmarkEnd w:id="31"/>
+    </w:p>
+  </w:comment>
+</w:comments>
+</file>
+
+<file path=word/commentsExtended.xml><?xml version="1.0" encoding="utf-8"?>
+<w15:commentsEx xmlns:wpc="http://schemas.microsoft.com/office/word/2010/wordprocessingCanvas" xmlns:cx="http://schemas.microsoft.com/office/drawing/2014/chartex" xmlns:cx1="http://schemas.microsoft.com/office/drawing/2015/9/8/chartex" xmlns:mc="http://schemas.openxmlformats.org/markup-compatibility/2006" xmlns:o="urn:schemas-microsoft-com:office:office" xmlns:r="http://schemas.openxmlformats.org/officeDocument/2006/relationships" xmlns:m="http://schemas.openxmlformats.org/officeDocument/2006/math" xmlns:v="urn:schemas-microsoft-com:vml" xmlns:wp14="http://schemas.microsoft.com/office/word/2010/wordprocessingDrawing" xmlns:wp="http://schemas.openxmlformats.org/drawingml/2006/wordprocessingDrawing" xmlns:w10="urn:schemas-microsoft-com:office:word" xmlns:w="http://schemas.openxmlformats.org/wordprocessingml/2006/main" xmlns:w14="http://schemas.microsoft.com/office/word/2010/wordml" xmlns:w15="http://schemas.microsoft.com/office/word/2012/wordml" xmlns:w16se="http://schemas.microsoft.com/office/word/2015/wordml/symex" xmlns:wpg="http://schemas.microsoft.com/office/word/2010/wordprocessingGroup" xmlns:wpi="http://schemas.microsoft.com/office/word/2010/wordprocessingInk" xmlns:wne="http://schemas.microsoft.com/office/word/2006/wordml" xmlns:wps="http://schemas.microsoft.com/office/word/2010/wordprocessingShape" mc:Ignorable="w14 w15 w16se wp14">
+  <w15:commentEx w15:paraId="32767104" w15:done="0"/>
+</w15:commentsEx>
 </file>
 
 <file path=word/endnotes.xml><?xml version="1.0" encoding="utf-8"?>
@@ -11918,6 +11942,14 @@
   </w:num>
   <w:numIdMacAtCleanup w:val="18"/>
 </w:numbering>
+</file>
+
+<file path=word/people.xml><?xml version="1.0" encoding="utf-8"?>
+<w15:people xmlns:wpc="http://schemas.microsoft.com/office/word/2010/wordprocessingCanvas" xmlns:cx="http://schemas.microsoft.com/office/drawing/2014/chartex" xmlns:cx1="http://schemas.microsoft.com/office/drawing/2015/9/8/chartex" xmlns:mc="http://schemas.openxmlformats.org/markup-compatibility/2006" xmlns:o="urn:schemas-microsoft-com:office:office" xmlns:r="http://schemas.openxmlformats.org/officeDocument/2006/relationships" xmlns:m="http://schemas.openxmlformats.org/officeDocument/2006/math" xmlns:v="urn:schemas-microsoft-com:vml" xmlns:wp14="http://schemas.microsoft.com/office/word/2010/wordprocessingDrawing" xmlns:wp="http://schemas.openxmlformats.org/drawingml/2006/wordprocessingDrawing" xmlns:w10="urn:schemas-microsoft-com:office:word" xmlns:w="http://schemas.openxmlformats.org/wordprocessingml/2006/main" xmlns:w14="http://schemas.microsoft.com/office/word/2010/wordml" xmlns:w15="http://schemas.microsoft.com/office/word/2012/wordml" xmlns:w16se="http://schemas.microsoft.com/office/word/2015/wordml/symex" xmlns:wpg="http://schemas.microsoft.com/office/word/2010/wordprocessingGroup" xmlns:wpi="http://schemas.microsoft.com/office/word/2010/wordprocessingInk" xmlns:wne="http://schemas.microsoft.com/office/word/2006/wordml" xmlns:wps="http://schemas.microsoft.com/office/word/2010/wordprocessingShape" mc:Ignorable="w14 w15 w16se wp14">
+  <w15:person w15:author="John Gallo">
+    <w15:presenceInfo w15:providerId="Windows Live" w15:userId="350d51e6294b76fa"/>
+  </w15:person>
+</w15:people>
 </file>
 
 <file path=word/styles.xml><?xml version="1.0" encoding="utf-8"?>
@@ -13349,7 +13381,7 @@
 </file>
 
 <file path=customXml/itemProps1.xml><?xml version="1.0" encoding="utf-8"?>
-<ds:datastoreItem xmlns:ds="http://schemas.openxmlformats.org/officeDocument/2006/customXml" ds:itemID="{8E3665BE-04F1-4BEE-ABCD-E0F143107BD1}">
+<ds:datastoreItem xmlns:ds="http://schemas.openxmlformats.org/officeDocument/2006/customXml" ds:itemID="{8F9B2216-4C31-4C6F-B5A6-A4AFAACBBF31}">
   <ds:schemaRefs>
     <ds:schemaRef ds:uri="http://schemas.openxmlformats.org/officeDocument/2006/bibliography"/>
   </ds:schemaRefs>
@@ -13357,7 +13389,7 @@
 </file>
 
 <file path=customXml/itemProps2.xml><?xml version="1.0" encoding="utf-8"?>
-<ds:datastoreItem xmlns:ds="http://schemas.openxmlformats.org/officeDocument/2006/customXml" ds:itemID="{43B24F5B-1120-45ED-A9F5-161DD9643E5D}">
+<ds:datastoreItem xmlns:ds="http://schemas.openxmlformats.org/officeDocument/2006/customXml" ds:itemID="{616A3609-0EE5-4FB6-9BDA-94C9B52DACF0}">
   <ds:schemaRefs>
     <ds:schemaRef ds:uri="http://schemas.openxmlformats.org/officeDocument/2006/bibliography"/>
   </ds:schemaRefs>

--- a/toolbox/doc/Linkage Priority User Guide.docx
+++ b/toolbox/doc/Linkage Priority User Guide.docx
@@ -14,8 +14,10 @@
       </w:pPr>
       <w:bookmarkStart w:id="0" w:name="gjdgxs" w:colFirst="0" w:colLast="0"/>
       <w:bookmarkStart w:id="1" w:name="_30j0zll" w:colFirst="0" w:colLast="0"/>
+      <w:bookmarkStart w:id="2" w:name="_GoBack"/>
       <w:bookmarkEnd w:id="0"/>
       <w:bookmarkEnd w:id="1"/>
+      <w:bookmarkEnd w:id="2"/>
       <w:r>
         <w:t xml:space="preserve"> </w:t>
       </w:r>
@@ -133,7 +135,14 @@
             <w:color w:val="0000FF"/>
             <w:u w:val="single"/>
           </w:rPr>
-          <w:t>http://www.circuitscape.org/linkagemapper</w:t>
+          <w:t>http://www.circuits</w:t>
+        </w:r>
+        <w:r>
+          <w:rPr>
+            <w:color w:val="0000FF"/>
+            <w:u w:val="single"/>
+          </w:rPr>
+          <w:t>cape.org/linkagemapper</w:t>
         </w:r>
       </w:hyperlink>
       <w:r>
@@ -159,6 +168,13 @@
           <w:b/>
         </w:rPr>
         <w:t>Preferred Citation</w:t>
+      </w:r>
+      <w:r>
+        <w:rPr>
+          <w:b/>
+          <w:vertAlign w:val="superscript"/>
+        </w:rPr>
+        <w:footnoteReference w:id="1"/>
       </w:r>
     </w:p>
     <w:p>
@@ -174,7 +190,14 @@
             <w:color w:val="0000FF"/>
             <w:u w:val="single"/>
           </w:rPr>
-          <w:t>https://doi.org/10.6084/m9.figshare.5673715</w:t>
+          <w:t>https://doi.org/</w:t>
+        </w:r>
+        <w:r>
+          <w:rPr>
+            <w:color w:val="0000FF"/>
+            <w:u w:val="single"/>
+          </w:rPr>
+          <w:t>10.6084/m9.figshare.5673715</w:t>
         </w:r>
       </w:hyperlink>
     </w:p>
@@ -208,13 +231,13 @@
             <wp:extent cx="2487930" cy="1958340"/>
             <wp:effectExtent l="0" t="0" r="0" b="0"/>
             <wp:wrapSquare wrapText="bothSides" distT="0" distB="0" distL="114300" distR="114300"/>
-            <wp:docPr id="19" name="image4.png"/>
+            <wp:docPr id="19" name="image16.png"/>
             <wp:cNvGraphicFramePr/>
             <a:graphic xmlns:a="http://schemas.openxmlformats.org/drawingml/2006/main">
               <a:graphicData uri="http://schemas.openxmlformats.org/drawingml/2006/picture">
                 <pic:pic xmlns:pic="http://schemas.openxmlformats.org/drawingml/2006/picture">
                   <pic:nvPicPr>
-                    <pic:cNvPr id="0" name="image4.png"/>
+                    <pic:cNvPr id="0" name="image16.png"/>
                     <pic:cNvPicPr preferRelativeResize="0"/>
                   </pic:nvPicPr>
                   <pic:blipFill>
@@ -256,13 +279,13 @@
             <wp:extent cx="2472055" cy="1958340"/>
             <wp:effectExtent l="0" t="0" r="0" b="0"/>
             <wp:wrapSquare wrapText="bothSides" distT="0" distB="0" distL="114300" distR="114300"/>
-            <wp:docPr id="21" name="image16.png"/>
+            <wp:docPr id="21" name="image17.png"/>
             <wp:cNvGraphicFramePr/>
             <a:graphic xmlns:a="http://schemas.openxmlformats.org/drawingml/2006/main">
               <a:graphicData uri="http://schemas.openxmlformats.org/drawingml/2006/picture">
                 <pic:pic xmlns:pic="http://schemas.openxmlformats.org/drawingml/2006/picture">
                   <pic:nvPicPr>
-                    <pic:cNvPr id="0" name="image16.png"/>
+                    <pic:cNvPr id="0" name="image17.png"/>
                     <pic:cNvPicPr preferRelativeResize="0"/>
                   </pic:nvPicPr>
                   <pic:blipFill>
@@ -373,7 +396,7 @@
               </wp:anchor>
             </w:drawing>
           </mc:Choice>
-          <mc:Fallback xmlns:sl="http://schemas.openxmlformats.org/schemaLibrary/2006/main" xmlns:a="http://schemas.openxmlformats.org/drawingml/2006/main" xmlns:pic="http://schemas.openxmlformats.org/drawingml/2006/picture" xmlns:c="http://schemas.openxmlformats.org/drawingml/2006/chart" xmlns:lc="http://schemas.openxmlformats.org/drawingml/2006/lockedCanvas" xmlns:dgm="http://schemas.openxmlformats.org/drawingml/2006/diagram">
+          <mc:Fallback xmlns:dgm="http://schemas.openxmlformats.org/drawingml/2006/diagram" xmlns:lc="http://schemas.openxmlformats.org/drawingml/2006/lockedCanvas" xmlns:c="http://schemas.openxmlformats.org/drawingml/2006/chart" xmlns:pic="http://schemas.openxmlformats.org/drawingml/2006/picture" xmlns:a="http://schemas.openxmlformats.org/drawingml/2006/main" xmlns:sl="http://schemas.openxmlformats.org/schemaLibrary/2006/main">
             <w:drawing>
               <wp:anchor allowOverlap="1" behindDoc="0" distB="0" distT="0" distL="114300" distR="114300" hidden="0" layoutInCell="1" locked="0" relativeHeight="0" simplePos="0">
                 <wp:simplePos x="0" y="0"/>
@@ -386,12 +409,12 @@
                 <wp:extent cx="657225" cy="238125"/>
                 <wp:effectExtent b="0" l="0" r="0" t="0"/>
                 <wp:wrapNone/>
-                <wp:docPr id="2" name="image9.png"/>
+                <wp:docPr id="2" name="image22.png"/>
                 <a:graphic>
                   <a:graphicData uri="http://schemas.openxmlformats.org/drawingml/2006/picture">
                     <pic:pic>
                       <pic:nvPicPr>
-                        <pic:cNvPr id="0" name="image9.png"/>
+                        <pic:cNvPr id="0" name="image22.png"/>
                         <pic:cNvPicPr preferRelativeResize="0"/>
                       </pic:nvPicPr>
                       <pic:blipFill>
@@ -503,7 +526,7 @@
               </wp:anchor>
             </w:drawing>
           </mc:Choice>
-          <mc:Fallback xmlns:sl="http://schemas.openxmlformats.org/schemaLibrary/2006/main" xmlns:a="http://schemas.openxmlformats.org/drawingml/2006/main" xmlns:pic="http://schemas.openxmlformats.org/drawingml/2006/picture" xmlns:c="http://schemas.openxmlformats.org/drawingml/2006/chart" xmlns:lc="http://schemas.openxmlformats.org/drawingml/2006/lockedCanvas" xmlns:dgm="http://schemas.openxmlformats.org/drawingml/2006/diagram">
+          <mc:Fallback xmlns:dgm="http://schemas.openxmlformats.org/drawingml/2006/diagram" xmlns:lc="http://schemas.openxmlformats.org/drawingml/2006/lockedCanvas" xmlns:c="http://schemas.openxmlformats.org/drawingml/2006/chart" xmlns:pic="http://schemas.openxmlformats.org/drawingml/2006/picture" xmlns:a="http://schemas.openxmlformats.org/drawingml/2006/main" xmlns:sl="http://schemas.openxmlformats.org/schemaLibrary/2006/main">
             <w:drawing>
               <wp:anchor allowOverlap="1" behindDoc="0" distB="0" distT="0" distL="114300" distR="114300" hidden="0" layoutInCell="1" locked="0" relativeHeight="0" simplePos="0">
                 <wp:simplePos x="0" y="0"/>
@@ -516,12 +539,12 @@
                 <wp:extent cx="889511" cy="889043"/>
                 <wp:effectExtent b="0" l="0" r="0" t="0"/>
                 <wp:wrapNone/>
-                <wp:docPr id="4" name="image12.png"/>
+                <wp:docPr id="4" name="image24.png"/>
                 <a:graphic>
                   <a:graphicData uri="http://schemas.openxmlformats.org/drawingml/2006/picture">
                     <pic:pic>
                       <pic:nvPicPr>
-                        <pic:cNvPr id="0" name="image12.png"/>
+                        <pic:cNvPr id="0" name="image24.png"/>
                         <pic:cNvPicPr preferRelativeResize="0"/>
                       </pic:nvPicPr>
                       <pic:blipFill>
@@ -625,7 +648,7 @@
               </wp:anchor>
             </w:drawing>
           </mc:Choice>
-          <mc:Fallback xmlns:sl="http://schemas.openxmlformats.org/schemaLibrary/2006/main" xmlns:a="http://schemas.openxmlformats.org/drawingml/2006/main" xmlns:pic="http://schemas.openxmlformats.org/drawingml/2006/picture" xmlns:c="http://schemas.openxmlformats.org/drawingml/2006/chart" xmlns:lc="http://schemas.openxmlformats.org/drawingml/2006/lockedCanvas" xmlns:dgm="http://schemas.openxmlformats.org/drawingml/2006/diagram">
+          <mc:Fallback xmlns:dgm="http://schemas.openxmlformats.org/drawingml/2006/diagram" xmlns:lc="http://schemas.openxmlformats.org/drawingml/2006/lockedCanvas" xmlns:c="http://schemas.openxmlformats.org/drawingml/2006/chart" xmlns:pic="http://schemas.openxmlformats.org/drawingml/2006/picture" xmlns:a="http://schemas.openxmlformats.org/drawingml/2006/main" xmlns:sl="http://schemas.openxmlformats.org/schemaLibrary/2006/main">
             <w:drawing>
               <wp:anchor allowOverlap="1" behindDoc="0" distB="0" distT="0" distL="114300" distR="114300" hidden="0" layoutInCell="1" locked="0" relativeHeight="0" simplePos="0">
                 <wp:simplePos x="0" y="0"/>
@@ -638,12 +661,12 @@
                 <wp:extent cx="884882" cy="876053"/>
                 <wp:effectExtent b="0" l="0" r="0" t="0"/>
                 <wp:wrapNone/>
-                <wp:docPr id="3" name="image11.png"/>
+                <wp:docPr id="3" name="image23.png"/>
                 <a:graphic>
                   <a:graphicData uri="http://schemas.openxmlformats.org/drawingml/2006/picture">
                     <pic:pic>
                       <pic:nvPicPr>
-                        <pic:cNvPr id="0" name="image11.png"/>
+                        <pic:cNvPr id="0" name="image23.png"/>
                         <pic:cNvPicPr preferRelativeResize="0"/>
                       </pic:nvPicPr>
                       <pic:blipFill>
@@ -691,13 +714,13 @@
           <wp:inline distT="0" distB="0" distL="114300" distR="114300">
             <wp:extent cx="2476500" cy="1933575"/>
             <wp:effectExtent l="0" t="0" r="0" b="0"/>
-            <wp:docPr id="20" name="image3.png"/>
+            <wp:docPr id="20" name="image10.png"/>
             <wp:cNvGraphicFramePr/>
             <a:graphic xmlns:a="http://schemas.openxmlformats.org/drawingml/2006/main">
               <a:graphicData uri="http://schemas.openxmlformats.org/drawingml/2006/picture">
                 <pic:pic xmlns:pic="http://schemas.openxmlformats.org/drawingml/2006/picture">
                   <pic:nvPicPr>
-                    <pic:cNvPr id="0" name="image3.png"/>
+                    <pic:cNvPr id="0" name="image10.png"/>
                     <pic:cNvPicPr preferRelativeResize="0"/>
                   </pic:nvPicPr>
                   <pic:blipFill>
@@ -738,7 +761,7 @@
     </w:p>
     <w:sdt>
       <w:sdtPr>
-        <w:id w:val="-1955848991"/>
+        <w:id w:val="1125504788"/>
         <w:docPartObj>
           <w:docPartGallery w:val="Table of Contents"/>
           <w:docPartUnique/>
@@ -850,13 +873,28 @@
             </w:tabs>
             <w:spacing w:before="60"/>
             <w:ind w:left="360"/>
+            <w:rPr>
+              <w:color w:val="000000"/>
+            </w:rPr>
           </w:pPr>
           <w:hyperlink w:anchor="_xd8suklwdje6">
             <w:r>
-              <w:t>Climate-wise Considerations (optional)</w:t>
+              <w:rPr>
+                <w:color w:val="000000"/>
+              </w:rPr>
+              <w:t>Climate-wise Co</w:t>
+            </w:r>
+            <w:r>
+              <w:rPr>
+                <w:color w:val="000000"/>
+              </w:rPr>
+              <w:t>nsiderations (optional)</w:t>
             </w:r>
           </w:hyperlink>
           <w:r>
+            <w:rPr>
+              <w:color w:val="000000"/>
+            </w:rPr>
             <w:tab/>
           </w:r>
           <w:r>
@@ -869,6 +907,9 @@
             <w:fldChar w:fldCharType="separate"/>
           </w:r>
           <w:r>
+            <w:rPr>
+              <w:color w:val="000000"/>
+            </w:rPr>
             <w:t>4</w:t>
           </w:r>
           <w:r>
@@ -882,13 +923,22 @@
             </w:tabs>
             <w:spacing w:before="60"/>
             <w:ind w:left="360"/>
+            <w:rPr>
+              <w:color w:val="000000"/>
+            </w:rPr>
           </w:pPr>
           <w:hyperlink w:anchor="_hx06hk76awqa">
             <w:r>
+              <w:rPr>
+                <w:color w:val="000000"/>
+              </w:rPr>
               <w:t>Example Applications</w:t>
             </w:r>
           </w:hyperlink>
           <w:r>
+            <w:rPr>
+              <w:color w:val="000000"/>
+            </w:rPr>
             <w:tab/>
           </w:r>
           <w:r>
@@ -901,6 +951,9 @@
             <w:fldChar w:fldCharType="separate"/>
           </w:r>
           <w:r>
+            <w:rPr>
+              <w:color w:val="000000"/>
+            </w:rPr>
             <w:t>4</w:t>
           </w:r>
           <w:r>
@@ -913,16 +966,11 @@
               <w:tab w:val="right" w:pos="9360"/>
             </w:tabs>
             <w:spacing w:before="200"/>
-            <w:rPr>
-              <w:b/>
-              <w:color w:val="000000"/>
-            </w:rPr>
           </w:pPr>
-          <w:hyperlink w:anchor="_oqd1z4f1p7j9">
+          <w:hyperlink w:anchor="_ony2ir5cgg9w">
             <w:r>
               <w:rPr>
                 <w:b/>
-                <w:color w:val="000000"/>
               </w:rPr>
               <w:t>Acknowledgements</w:t>
             </w:r>
@@ -930,7 +978,6 @@
           <w:r>
             <w:rPr>
               <w:b/>
-              <w:color w:val="000000"/>
             </w:rPr>
             <w:tab/>
           </w:r>
@@ -938,7 +985,7 @@
             <w:fldChar w:fldCharType="begin"/>
           </w:r>
           <w:r>
-            <w:instrText xml:space="preserve"> PAGEREF _oqd1z4f1p7j9 \h </w:instrText>
+            <w:instrText xml:space="preserve"> PAGEREF _ony2ir5cgg9w \h </w:instrText>
           </w:r>
           <w:r>
             <w:fldChar w:fldCharType="separate"/>
@@ -946,7 +993,6 @@
           <w:r>
             <w:rPr>
               <w:b/>
-              <w:color w:val="000000"/>
             </w:rPr>
             <w:t>4</w:t>
           </w:r>
@@ -1080,7 +1126,7 @@
             <w:rPr>
               <w:color w:val="000000"/>
             </w:rPr>
-            <w:t>9</w:t>
+            <w:t>8</w:t>
           </w:r>
           <w:r>
             <w:fldChar w:fldCharType="end"/>
@@ -1115,7 +1161,10 @@
             <w:fldChar w:fldCharType="begin"/>
           </w:r>
           <w:r>
-            <w:instrText xml:space="preserve"> PAGEREF _4d34og8 \h </w:instrText>
+            <w:instrText xml:space="preserve"> PA</w:instrText>
+          </w:r>
+          <w:r>
+            <w:instrText xml:space="preserve">GEREF _4d34og8 \h </w:instrText>
           </w:r>
           <w:r>
             <w:fldChar w:fldCharType="separate"/>
@@ -1124,7 +1173,7 @@
             <w:rPr>
               <w:color w:val="000000"/>
             </w:rPr>
-            <w:t>9</w:t>
+            <w:t>8</w:t>
           </w:r>
           <w:r>
             <w:fldChar w:fldCharType="end"/>
@@ -1168,7 +1217,7 @@
             <w:rPr>
               <w:color w:val="000000"/>
             </w:rPr>
-            <w:t>9</w:t>
+            <w:t>8</w:t>
           </w:r>
           <w:r>
             <w:fldChar w:fldCharType="end"/>
@@ -1212,7 +1261,7 @@
             <w:rPr>
               <w:color w:val="000000"/>
             </w:rPr>
-            <w:t>11</w:t>
+            <w:t>10</w:t>
           </w:r>
           <w:r>
             <w:fldChar w:fldCharType="end"/>
@@ -1256,7 +1305,7 @@
             <w:rPr>
               <w:color w:val="000000"/>
             </w:rPr>
-            <w:t>11</w:t>
+            <w:t>10</w:t>
           </w:r>
           <w:r>
             <w:fldChar w:fldCharType="end"/>
@@ -1300,7 +1349,7 @@
             <w:rPr>
               <w:color w:val="000000"/>
             </w:rPr>
-            <w:t>12</w:t>
+            <w:t>11</w:t>
           </w:r>
           <w:r>
             <w:fldChar w:fldCharType="end"/>
@@ -1321,7 +1370,13 @@
               <w:rPr>
                 <w:color w:val="000000"/>
               </w:rPr>
-              <w:t>Geoprocessing Overview</w:t>
+              <w:t>Geoprocessi</w:t>
+            </w:r>
+            <w:r>
+              <w:rPr>
+                <w:color w:val="000000"/>
+              </w:rPr>
+              <w:t>ng Overview</w:t>
             </w:r>
           </w:hyperlink>
           <w:r>
@@ -1344,7 +1399,7 @@
               <w:b/>
               <w:color w:val="000000"/>
             </w:rPr>
-            <w:t>12</w:t>
+            <w:t>11</w:t>
           </w:r>
           <w:r>
             <w:fldChar w:fldCharType="end"/>
@@ -1388,7 +1443,7 @@
               <w:b/>
               <w:color w:val="000000"/>
             </w:rPr>
-            <w:t>12</w:t>
+            <w:t>11</w:t>
           </w:r>
           <w:r>
             <w:fldChar w:fldCharType="end"/>
@@ -1432,7 +1487,7 @@
             <w:rPr>
               <w:color w:val="000000"/>
             </w:rPr>
-            <w:t>12</w:t>
+            <w:t>11</w:t>
           </w:r>
           <w:r>
             <w:fldChar w:fldCharType="end"/>
@@ -1476,7 +1531,7 @@
             <w:rPr>
               <w:color w:val="000000"/>
             </w:rPr>
-            <w:t>13</w:t>
+            <w:t>12</w:t>
           </w:r>
           <w:r>
             <w:fldChar w:fldCharType="end"/>
@@ -1520,7 +1575,7 @@
             <w:rPr>
               <w:color w:val="000000"/>
             </w:rPr>
-            <w:t>13</w:t>
+            <w:t>12</w:t>
           </w:r>
           <w:r>
             <w:fldChar w:fldCharType="end"/>
@@ -1564,7 +1619,7 @@
             <w:rPr>
               <w:color w:val="000000"/>
             </w:rPr>
-            <w:t>14</w:t>
+            <w:t>12</w:t>
           </w:r>
           <w:r>
             <w:fldChar w:fldCharType="end"/>
@@ -1608,7 +1663,7 @@
               <w:b/>
               <w:color w:val="000000"/>
             </w:rPr>
-            <w:t>14</w:t>
+            <w:t>13</w:t>
           </w:r>
           <w:r>
             <w:fldChar w:fldCharType="end"/>
@@ -1652,7 +1707,7 @@
               <w:b/>
               <w:color w:val="000000"/>
             </w:rPr>
-            <w:t>14</w:t>
+            <w:t>13</w:t>
           </w:r>
           <w:r>
             <w:fldChar w:fldCharType="end"/>
@@ -1696,7 +1751,7 @@
               <w:b/>
               <w:color w:val="000000"/>
             </w:rPr>
-            <w:t>14</w:t>
+            <w:t>13</w:t>
           </w:r>
           <w:r>
             <w:fldChar w:fldCharType="end"/>
@@ -1740,7 +1795,7 @@
               <w:b/>
               <w:color w:val="000000"/>
             </w:rPr>
-            <w:t>15</w:t>
+            <w:t>14</w:t>
           </w:r>
           <w:r>
             <w:fldChar w:fldCharType="end"/>
@@ -1784,7 +1839,7 @@
             <w:rPr>
               <w:color w:val="000000"/>
             </w:rPr>
-            <w:t>15</w:t>
+            <w:t>14</w:t>
           </w:r>
           <w:r>
             <w:fldChar w:fldCharType="end"/>
@@ -1828,7 +1883,7 @@
             <w:rPr>
               <w:color w:val="000000"/>
             </w:rPr>
-            <w:t>20</w:t>
+            <w:t>19</w:t>
           </w:r>
           <w:r>
             <w:fldChar w:fldCharType="end"/>
@@ -1872,7 +1927,7 @@
             <w:rPr>
               <w:color w:val="000000"/>
             </w:rPr>
-            <w:t>21</w:t>
+            <w:t>20</w:t>
           </w:r>
           <w:r>
             <w:fldChar w:fldCharType="end"/>
@@ -1916,7 +1971,7 @@
               <w:b/>
               <w:color w:val="000000"/>
             </w:rPr>
-            <w:t>22</w:t>
+            <w:t>21</w:t>
           </w:r>
           <w:r>
             <w:fldChar w:fldCharType="end"/>
@@ -1960,7 +2015,7 @@
             <w:rPr>
               <w:color w:val="000000"/>
             </w:rPr>
-            <w:t>22</w:t>
+            <w:t>21</w:t>
           </w:r>
           <w:r>
             <w:fldChar w:fldCharType="end"/>
@@ -2004,7 +2059,7 @@
             <w:rPr>
               <w:color w:val="000000"/>
             </w:rPr>
-            <w:t>22</w:t>
+            <w:t>21</w:t>
           </w:r>
           <w:r>
             <w:fldChar w:fldCharType="end"/>
@@ -2048,7 +2103,7 @@
             <w:rPr>
               <w:color w:val="000000"/>
             </w:rPr>
-            <w:t>24</w:t>
+            <w:t>23</w:t>
           </w:r>
           <w:r>
             <w:fldChar w:fldCharType="end"/>
@@ -2069,8 +2124,8 @@
         </w:numPr>
         <w:spacing w:before="120"/>
       </w:pPr>
-      <w:bookmarkStart w:id="2" w:name="_1fob9te" w:colFirst="0" w:colLast="0"/>
-      <w:bookmarkEnd w:id="2"/>
+      <w:bookmarkStart w:id="3" w:name="_1fob9te" w:colFirst="0" w:colLast="0"/>
+      <w:bookmarkEnd w:id="3"/>
       <w:r>
         <w:t>Introduction</w:t>
       </w:r>
@@ -2080,7 +2135,10 @@
         <w:spacing w:after="120"/>
       </w:pPr>
       <w:r>
-        <w:t xml:space="preserve">Linkage Priority (LP) is an ArcGIS tool that helps quantify the relative conservation priority of each linkage in a landscape.  </w:t>
+        <w:t>Linkage Prior</w:t>
+      </w:r>
+      <w:r>
+        <w:t xml:space="preserve">ity (LP) is an ArcGIS tool that helps quantify the relative conservation priority of each linkage in a landscape.  </w:t>
       </w:r>
     </w:p>
     <w:p>
@@ -2089,7 +2147,10 @@
       </w:pPr>
       <w:r>
         <w:lastRenderedPageBreak/>
-        <w:t xml:space="preserve">LP is run after linkages are created using the Linkage Pathways (LM) tool of the Linkage Mapper Toolbox (McRae and Kavanagh 2011). (The implementation of this original Linkage Mapper tool is hereafter symbolized as “LM” in this version of the User Guide). </w:t>
+        <w:t>LP is run after linkages are created using the Linkage Pathways (LM) tool of the Linkage Mapper Toolbox (McRae and Kavanagh 2011). (The impl</w:t>
+      </w:r>
+      <w:r>
+        <w:t xml:space="preserve">ementation of this original Linkage Mapper tool is hereafter symbolized as “LM” in this version of the User Guide). </w:t>
       </w:r>
     </w:p>
     <w:p>
@@ -2100,8 +2161,8 @@
           <w:numId w:val="3"/>
         </w:numPr>
       </w:pPr>
-      <w:bookmarkStart w:id="3" w:name="_oh0aps7cuma3" w:colFirst="0" w:colLast="0"/>
-      <w:bookmarkEnd w:id="3"/>
+      <w:bookmarkStart w:id="4" w:name="_oh0aps7cuma3" w:colFirst="0" w:colLast="0"/>
+      <w:bookmarkEnd w:id="4"/>
       <w:r>
         <w:t>Tool Overview</w:t>
       </w:r>
@@ -2111,7 +2172,19 @@
         <w:spacing w:after="120"/>
       </w:pPr>
       <w:r>
-        <w:t xml:space="preserve">The Linkage Priority Tool is based on weighted combinations among many factors (see below Figure). The lower set of factors on the diagram estimate the relative priority of the two cores at either end of a linkage. These factors include the shape, mean resistance value, size, and expert opinion. An assumption is then made that a linkage which connects two really important core areas is a higher conservation priority than one that connects two marginal core areas.  The Tool calculates this relative value for every linkage. This output is combined with the other higher level factors (top row) that relate directly to linkage priority, including the permeability of each linkage (i.e., the mean resistance values along the least cost path), the proximity, the centrality (i.e. how central the linkage is to the entire network), and an expert opinion option.  The expert opinion option is implemented via a table of each linkage as a row, and a relative value of each linkage based on expert opinion, or other factors, such as demographic analyses. </w:t>
+        <w:t>The Linkage Priority Tool is based on weighted combinations among many factors (see below Figure). The lower set of factors o</w:t>
+      </w:r>
+      <w:r>
+        <w:t>n the diagram estimate the relative priority of the two cores at either end of a linkage. These factors include the shape, mean resistance value, size, and expert opinion. An assumption is then made that a linkage which connects two really important core a</w:t>
+      </w:r>
+      <w:r>
+        <w:t>reas is a higher conservation priority than one that connects two marginal core areas.  The Tool calculates this relative value for every linkage. This output is combined with the other higher level factors (top row) that relate directly to linkage priorit</w:t>
+      </w:r>
+      <w:r>
+        <w:t>y, including the permeability of each linkage (i.e., the mean resistance values along the least cost path), the proximity, the centrality (i.e. how central the linkage is to the entire network), and an expert opinion option.  The expert opinion option is i</w:t>
+      </w:r>
+      <w:r>
+        <w:t xml:space="preserve">mplemented via a table of each linkage as a row, and a relative value of each linkage based on expert opinion, or other factors, such as demographic analyses. </w:t>
       </w:r>
     </w:p>
     <w:p>
@@ -2131,13 +2204,13 @@
           <wp:inline distT="114300" distB="114300" distL="114300" distR="114300">
             <wp:extent cx="6119813" cy="3687579"/>
             <wp:effectExtent l="0" t="0" r="0" b="0"/>
-            <wp:docPr id="6" name="image21.png"/>
+            <wp:docPr id="6" name="image25.png"/>
             <wp:cNvGraphicFramePr/>
             <a:graphic xmlns:a="http://schemas.openxmlformats.org/drawingml/2006/main">
               <a:graphicData uri="http://schemas.openxmlformats.org/drawingml/2006/picture">
                 <pic:pic xmlns:pic="http://schemas.openxmlformats.org/drawingml/2006/picture">
                   <pic:nvPicPr>
-                    <pic:cNvPr id="0" name="image21.png"/>
+                    <pic:cNvPr id="0" name="image25.png"/>
                     <pic:cNvPicPr preferRelativeResize="0"/>
                   </pic:nvPicPr>
                   <pic:blipFill>
@@ -2177,8 +2250,8 @@
           <w:numId w:val="3"/>
         </w:numPr>
       </w:pPr>
-      <w:bookmarkStart w:id="4" w:name="_xd8suklwdje6" w:colFirst="0" w:colLast="0"/>
-      <w:bookmarkEnd w:id="4"/>
+      <w:bookmarkStart w:id="5" w:name="_xd8suklwdje6" w:colFirst="0" w:colLast="0"/>
+      <w:bookmarkEnd w:id="5"/>
       <w:r>
         <w:t>Climate-wise Considerations (optional)</w:t>
       </w:r>
@@ -2188,27 +2261,35 @@
         <w:spacing w:after="120"/>
       </w:pPr>
       <w:r>
-        <w:t xml:space="preserve">There are many climate considerations that can be incorporated in habitat connectivity modeling and mapping. Two have previously been pursued in isolation from each other, and yield quite different recommendations for linkage priority.  However, we maintain that they are two extremes of the same continuum, and have updated this tool </w:t>
-      </w:r>
-      <w:proofErr w:type="gramStart"/>
-      <w:r>
-        <w:t>( in</w:t>
-      </w:r>
-      <w:proofErr w:type="gramEnd"/>
-      <w:r>
-        <w:t xml:space="preserve"> v2.1) so the user can model for one, or the other, or an appropriate blend between both (which we recommend). The first consideration is “range shift connectivity”, and gives higher priority for linkages that connect </w:t>
+        <w:t>There are many climate considerations that can be inc</w:t>
+      </w:r>
+      <w:r>
+        <w:t>orporated in habitat connectivity modeling and mapping. Two have previously been pursued in isolation from each other, and yield quite different recommendations for linkage priority.  However, we maintain that they are two extremes of the same continuum, a</w:t>
+      </w:r>
+      <w:r>
+        <w:t xml:space="preserve">nd have updated this tool ( in v2.1) so the user can model for one, or the other, or an appropriate blend between both (which we recommend). The first consideration is “range shift connectivity”, and gives higher priority for linkages that connect </w:t>
       </w:r>
       <w:r>
         <w:lastRenderedPageBreak/>
-        <w:t xml:space="preserve">core areas that will become too hot/dry in the future with cores that are much cooler/wetter, allowing species to “move to higher ground” (Keeley et al. 2018). Meanwhile, “climate analog connectivity” gives higher priority to linkages with the destination core having the same predicted climate at a future time (e.g. 2050), as the climate in the source core at the current time (e.g. Littlefield et al. 2017). Each approach is better than nothing, but each has its opposing questionable assumptions. In addition to being able to model for a balance between these assumptions, we also added “preferred climate” as a factor in defining linkage priority. If this parameter is used, then linkages that end in a core area that is predicted to be near the preferred climate are given higher priority than linkages that lead to core areas predicted to be much hotter/drier than the preferred climate. More details are provided in the “white paper / specifications document” (Gallo, 2019). This criterion, on the top row of the diagram, is optional. Users can also include climate in determine relative core area value, by giving higher value to cores with higher amount of climate </w:t>
-      </w:r>
-      <w:proofErr w:type="spellStart"/>
-      <w:r>
-        <w:t>refugia</w:t>
-      </w:r>
-      <w:proofErr w:type="spellEnd"/>
-      <w:r>
-        <w:t>. This criterion, on the bottom row of the diagram, is also optional.</w:t>
+        <w:t>core are</w:t>
+      </w:r>
+      <w:r>
+        <w:t>as that will become too hot/dry in the future with cores that are much cooler/wetter, allowing species to “move to higher ground” (Keeley et al. 2018). Meanwhile, “climate analog connectivity” gives higher priority to linkages with the destination core hav</w:t>
+      </w:r>
+      <w:r>
+        <w:t>ing the same predicted climate at a future time (e.g. 2050), as the climate in the source core at the current time (e.g. Littlefield et al. 2017). Each approach is better than nothing, but each has its opposing questionable assumptions. In addition to bein</w:t>
+      </w:r>
+      <w:r>
+        <w:t>g able to model for a balance between these assumptions, we also added “preferred climate” as a factor in defining linkage priority. If this parameter is used, then linkages that end in a core area that is predicted to be near the preferred climate are giv</w:t>
+      </w:r>
+      <w:r>
+        <w:t>en higher priority than linkages that lead to core areas predicted to be much hotter/drier than the preferred climate. More details are provided in the “white paper / specifications document” (Gallo, 2019). This criterion, on the top row of the diagram, is</w:t>
+      </w:r>
+      <w:r>
+        <w:t xml:space="preserve"> optional. </w:t>
+      </w:r>
+      <w:r>
+        <w:t>Users can also include climate in determine relative core area value, by giving higher value to cores with higher amount of climate refugia. This criterion, on the bottom row of the diagram, is also optional.</w:t>
       </w:r>
     </w:p>
     <w:p>
@@ -2216,7 +2297,10 @@
         <w:spacing w:after="120"/>
       </w:pPr>
       <w:r>
-        <w:t>See the section “Using Linkage Priority” for more details.</w:t>
+        <w:t>See the section “Using Linkage Pr</w:t>
+      </w:r>
+      <w:r>
+        <w:t>iority” for more details.</w:t>
       </w:r>
     </w:p>
     <w:p>
@@ -2227,8 +2311,8 @@
           <w:numId w:val="3"/>
         </w:numPr>
       </w:pPr>
-      <w:bookmarkStart w:id="5" w:name="_hx06hk76awqa" w:colFirst="0" w:colLast="0"/>
-      <w:bookmarkEnd w:id="5"/>
+      <w:bookmarkStart w:id="6" w:name="_hx06hk76awqa" w:colFirst="0" w:colLast="0"/>
+      <w:bookmarkEnd w:id="6"/>
       <w:r>
         <w:t>Example Applications</w:t>
       </w:r>
@@ -2250,26 +2334,25 @@
         </w:r>
       </w:hyperlink>
       <w:r>
-        <w:t xml:space="preserve"> and reports </w:t>
+        <w:t xml:space="preserve"> and reports</w:t>
       </w:r>
       <w:hyperlink r:id="rId18">
         <w:r>
           <w:rPr>
-            <w:color w:val="000000"/>
+            <w:color w:val="1155CC"/>
+            <w:u w:val="single"/>
           </w:rPr>
-          <w:t>(J. A. Gallo et al. 2019; Spencer et al. 2019; J. Gallo et al. 2019)</w:t>
+          <w:t>(Spencer et al. 2019; Gallo et al. 2019)</w:t>
         </w:r>
       </w:hyperlink>
       <w:r>
-        <w:t>. Climate was considered in ways in determining priority: (1) quantifying which linkages best facilitated long-term species range shifts, (2) which core areas had more stable climate over time and hence provided refuge from climate change, and (3) which core areas contained more climate micro-</w:t>
-      </w:r>
-      <w:proofErr w:type="spellStart"/>
-      <w:r>
-        <w:t>refugia</w:t>
-      </w:r>
-      <w:proofErr w:type="spellEnd"/>
-      <w:r>
-        <w:t xml:space="preserve"> for withstanding climate change.</w:t>
+        <w:t>. Climate was considered in ways in dete</w:t>
+      </w:r>
+      <w:r>
+        <w:t>rmining priority: (1) quantifying which linkages best facilitated long-term species range shifts, (2) which core areas had more stable climate over time and hence provided refuge from climate change, and (3) which core areas contained more climate micro-re</w:t>
+      </w:r>
+      <w:r>
+        <w:t>fugia for withstanding climate change.</w:t>
       </w:r>
     </w:p>
     <w:p>
@@ -2284,8 +2367,8 @@
           <w:color w:val="1155CC"/>
         </w:rPr>
       </w:pPr>
-      <w:bookmarkStart w:id="6" w:name="_ony2ir5cgg9w" w:colFirst="0" w:colLast="0"/>
-      <w:bookmarkEnd w:id="6"/>
+      <w:bookmarkStart w:id="7" w:name="_ony2ir5cgg9w" w:colFirst="0" w:colLast="0"/>
+      <w:bookmarkEnd w:id="7"/>
       <w:r>
         <w:t>Acknowledgements</w:t>
       </w:r>
@@ -2295,15 +2378,13 @@
         <w:spacing w:after="120"/>
       </w:pPr>
       <w:r>
-        <w:t xml:space="preserve">The first iteration of the Linkage Priority Tool was developed thanks to funding from a South Africa National Research Foundation post-doctoral research grant (#47264) through Nelson Mandela Metropolitan University. We would like to thank the additional organizations that have funded this work in various co-production applications: Sonoma County Agricultural Preservation and Open Space District, The Wilderness Society, California Department of Fish in Game via Dr. Megan Jennings, </w:t>
-      </w:r>
-      <w:proofErr w:type="spellStart"/>
-      <w:r>
-        <w:t>Charlette</w:t>
-      </w:r>
-      <w:proofErr w:type="spellEnd"/>
-      <w:r>
-        <w:t xml:space="preserve"> Martin Foundation, and Conservation Biology Institute.</w:t>
+        <w:t>The first iteration of the Linkage Priority Tool was developed thanks to funding from a South Africa National Research Foundation post-doctoral research grant (#47264) through Nelson Mandela Metropolitan University. We would like to thank the additional or</w:t>
+      </w:r>
+      <w:r>
+        <w:t>ganizations that have funded this work in various co-production applications: Sonoma County Agricultural Preservation and Open Space District, The Wilderness Society, California Department of Fish in Game via Dr. Megan Jennings, Charlotte Martin Foundation</w:t>
+      </w:r>
+      <w:r>
+        <w:t>, and Conservation Biology Institute.</w:t>
       </w:r>
     </w:p>
     <w:p>
@@ -2311,23 +2392,7 @@
         <w:spacing w:after="120"/>
       </w:pPr>
       <w:r>
-        <w:t xml:space="preserve">Thanks also to Darren Kavanagh, Annie </w:t>
-      </w:r>
-      <w:proofErr w:type="spellStart"/>
-      <w:r>
-        <w:t>Prisbrey</w:t>
-      </w:r>
-      <w:proofErr w:type="spellEnd"/>
-      <w:r>
-        <w:t>, Nik Stevenson-</w:t>
-      </w:r>
-      <w:proofErr w:type="spellStart"/>
-      <w:r>
-        <w:t>Molner</w:t>
-      </w:r>
-      <w:proofErr w:type="spellEnd"/>
-      <w:r>
-        <w:t>, Tim Sheehan, Nathaniel Mills, and Justin Brice for their advice and their participation in the updates and/or releases of LP.</w:t>
+        <w:t>Thanks also to Darren Kavanagh, Annie Prisbrey, Nik Stevenson-Molner, Tim Sheehan, Nathaniel Mills, Dustin Pearce, and Justin Brice for their advice and their participation in the updates and/or releases of LP.</w:t>
       </w:r>
     </w:p>
     <w:p>
@@ -2335,13 +2400,19 @@
         <w:spacing w:after="120"/>
       </w:pPr>
       <w:r>
-        <w:t>In caring memory of Brad McRae, the founding developer of Linkage Mapper toolbox. “Everyone who knew Brad was impressed with his intelligence, thoughtfulness, integrity, honesty, and his steadfast commitment to what he cared about: his family, friends and conserving the natural world.”</w:t>
+        <w:t>In cari</w:t>
+      </w:r>
+      <w:r>
+        <w:t>ng memory of Brad McRae, the founding developer of Linkage Mapper toolbox. “Everyone who knew Brad was impressed with his intelligence, thoughtfulness, integrity, honesty, and his steadfast commitment to what he cared about: his family, friends and conserv</w:t>
+      </w:r>
+      <w:r>
+        <w:t>ing the natural world.”</w:t>
       </w:r>
       <w:r>
         <w:rPr>
           <w:vertAlign w:val="superscript"/>
         </w:rPr>
-        <w:footnoteReference w:id="1"/>
+        <w:footnoteReference w:id="2"/>
       </w:r>
       <w:r>
         <w:t xml:space="preserve"> </w:t>
@@ -2355,10 +2426,9 @@
           <w:numId w:val="3"/>
         </w:numPr>
       </w:pPr>
-      <w:bookmarkStart w:id="7" w:name="_2et92p0" w:colFirst="0" w:colLast="0"/>
-      <w:bookmarkEnd w:id="7"/>
-      <w:r>
-        <w:lastRenderedPageBreak/>
+      <w:bookmarkStart w:id="8" w:name="_2et92p0" w:colFirst="0" w:colLast="0"/>
+      <w:bookmarkEnd w:id="8"/>
+      <w:r>
         <w:t>Installation</w:t>
       </w:r>
     </w:p>
@@ -2379,10 +2449,13 @@
         </w:r>
       </w:hyperlink>
       <w:r>
-        <w:t xml:space="preserve"> and follow the installation instructions of the Linkage Pathways User Guide. </w:t>
-      </w:r>
-      <w:bookmarkStart w:id="8" w:name="tyjcwt" w:colFirst="0" w:colLast="0"/>
-      <w:bookmarkEnd w:id="8"/>
+        <w:t xml:space="preserve"> and follow the installation instructions of the Linkage Pathways User</w:t>
+      </w:r>
+      <w:r>
+        <w:t xml:space="preserve"> Guide. </w:t>
+      </w:r>
+      <w:bookmarkStart w:id="9" w:name="tyjcwt" w:colFirst="0" w:colLast="0"/>
+      <w:bookmarkEnd w:id="9"/>
       <w:r>
         <w:t>You can test your installation by running the tutorial at the end of this document.</w:t>
       </w:r>
@@ -2395,9 +2468,10 @@
           <w:numId w:val="3"/>
         </w:numPr>
       </w:pPr>
-      <w:bookmarkStart w:id="9" w:name="_3dy6vkm" w:colFirst="0" w:colLast="0"/>
-      <w:bookmarkEnd w:id="9"/>
-      <w:r>
+      <w:bookmarkStart w:id="10" w:name="_3dy6vkm" w:colFirst="0" w:colLast="0"/>
+      <w:bookmarkEnd w:id="10"/>
+      <w:r>
+        <w:lastRenderedPageBreak/>
         <w:t>Using Linkage Priority</w:t>
       </w:r>
     </w:p>
@@ -2412,7 +2486,10 @@
         <w:spacing w:after="120"/>
       </w:pPr>
       <w:r>
-        <w:t>The weights for these, and the associated parameters, are accessed through the graphical user interface (GUI). LP is run after understanding and running LM, and optionally after Centrality Mapper. Open LP from the Linkage Mapper Toolkit.</w:t>
+        <w:t>The weights for these, and the associated paramete</w:t>
+      </w:r>
+      <w:r>
+        <w:t>rs, are accessed through the graphical user interface (GUI). LP is run after understanding and running LM, and optionally after Centrality Mapper. Open LP from the Linkage Mapper Toolkit.</w:t>
       </w:r>
     </w:p>
     <w:p>
@@ -2427,13 +2504,13 @@
           <wp:inline distT="114300" distB="114300" distL="114300" distR="114300">
             <wp:extent cx="2438400" cy="1847850"/>
             <wp:effectExtent l="0" t="0" r="0" b="0"/>
-            <wp:docPr id="5" name="image1.png"/>
+            <wp:docPr id="5" name="image11.png"/>
             <wp:cNvGraphicFramePr/>
             <a:graphic xmlns:a="http://schemas.openxmlformats.org/drawingml/2006/main">
               <a:graphicData uri="http://schemas.openxmlformats.org/drawingml/2006/picture">
                 <pic:pic xmlns:pic="http://schemas.openxmlformats.org/drawingml/2006/picture">
                   <pic:nvPicPr>
-                    <pic:cNvPr id="0" name="image1.png"/>
+                    <pic:cNvPr id="0" name="image11.png"/>
                     <pic:cNvPicPr preferRelativeResize="0"/>
                   </pic:nvPicPr>
                   <pic:blipFill>
@@ -2481,13 +2558,13 @@
           <wp:inline distT="114300" distB="114300" distL="114300" distR="114300">
             <wp:extent cx="5943600" cy="7632700"/>
             <wp:effectExtent l="0" t="0" r="0" b="0"/>
-            <wp:docPr id="9" name="image13.png"/>
+            <wp:docPr id="9" name="image5.png"/>
             <wp:cNvGraphicFramePr/>
             <a:graphic xmlns:a="http://schemas.openxmlformats.org/drawingml/2006/main">
               <a:graphicData uri="http://schemas.openxmlformats.org/drawingml/2006/picture">
                 <pic:pic xmlns:pic="http://schemas.openxmlformats.org/drawingml/2006/picture">
                   <pic:nvPicPr>
-                    <pic:cNvPr id="0" name="image13.png"/>
+                    <pic:cNvPr id="0" name="image5.png"/>
                     <pic:cNvPicPr preferRelativeResize="0"/>
                   </pic:nvPicPr>
                   <pic:blipFill>
@@ -2527,13 +2604,13 @@
           <wp:inline distT="114300" distB="114300" distL="114300" distR="114300">
             <wp:extent cx="5943600" cy="6654800"/>
             <wp:effectExtent l="0" t="0" r="0" b="0"/>
-            <wp:docPr id="8" name="image2.png"/>
+            <wp:docPr id="8" name="image3.png"/>
             <wp:cNvGraphicFramePr/>
             <a:graphic xmlns:a="http://schemas.openxmlformats.org/drawingml/2006/main">
               <a:graphicData uri="http://schemas.openxmlformats.org/drawingml/2006/picture">
                 <pic:pic xmlns:pic="http://schemas.openxmlformats.org/drawingml/2006/picture">
                   <pic:nvPicPr>
-                    <pic:cNvPr id="0" name="image2.png"/>
+                    <pic:cNvPr id="0" name="image3.png"/>
                     <pic:cNvPicPr preferRelativeResize="0"/>
                   </pic:nvPicPr>
                   <pic:blipFill>
@@ -2565,7 +2642,10 @@
         <w:spacing w:after="120"/>
       </w:pPr>
       <w:r>
-        <w:t>Descriptions for the required and optional tool parameters follow. They are also available in the tool dialog by selecting a parameter and clicking Show Help &gt;&gt;, for example:</w:t>
+        <w:t xml:space="preserve">Descriptions for the </w:t>
+      </w:r>
+      <w:r>
+        <w:t>required and optional tool parameters follow. They are also available in the tool dialog by selecting a parameter and clicking Show Help &gt;&gt;, for example:</w:t>
       </w:r>
     </w:p>
     <w:p>
@@ -2580,13 +2660,13 @@
           <wp:inline distT="0" distB="0" distL="114300" distR="114300">
             <wp:extent cx="5943600" cy="990600"/>
             <wp:effectExtent l="0" t="0" r="0" b="0"/>
-            <wp:docPr id="22" name="image19.png"/>
+            <wp:docPr id="22" name="image15.png"/>
             <wp:cNvGraphicFramePr/>
             <a:graphic xmlns:a="http://schemas.openxmlformats.org/drawingml/2006/main">
               <a:graphicData uri="http://schemas.openxmlformats.org/drawingml/2006/picture">
                 <pic:pic xmlns:pic="http://schemas.openxmlformats.org/drawingml/2006/picture">
                   <pic:nvPicPr>
-                    <pic:cNvPr id="0" name="image19.png"/>
+                    <pic:cNvPr id="0" name="image15.png"/>
                     <pic:cNvPicPr preferRelativeResize="0"/>
                   </pic:nvPicPr>
                   <pic:blipFill>
@@ -2619,15 +2699,10 @@
       </w:pPr>
       <w:r>
         <w:lastRenderedPageBreak/>
-        <w:t xml:space="preserve">For additional details, please see the </w:t>
-      </w:r>
-      <w:proofErr w:type="spellStart"/>
-      <w:r>
-        <w:t>Geoprocessing</w:t>
-      </w:r>
-      <w:proofErr w:type="spellEnd"/>
-      <w:r>
-        <w:t xml:space="preserve"> Overview and Other Usage Notes sections later in this document.</w:t>
+        <w:t>For additional details, please see the Geoprocessing Overview and Other Usage Notes sections later i</w:t>
+      </w:r>
+      <w:r>
+        <w:t>n this document.</w:t>
       </w:r>
     </w:p>
     <w:p>
@@ -2638,8 +2713,8 @@
           <w:numId w:val="3"/>
         </w:numPr>
       </w:pPr>
-      <w:bookmarkStart w:id="10" w:name="_1t3h5sf" w:colFirst="0" w:colLast="0"/>
-      <w:bookmarkEnd w:id="10"/>
+      <w:bookmarkStart w:id="11" w:name="_1t3h5sf" w:colFirst="0" w:colLast="0"/>
+      <w:bookmarkEnd w:id="11"/>
       <w:r>
         <w:t>Required Inputs</w:t>
       </w:r>
@@ -2675,7 +2750,10 @@
         <w:t>Core Area Feature Class</w:t>
       </w:r>
       <w:r>
-        <w:t>: core habitat area polygons, used as the Core Area Feature Class for the completed LM run</w:t>
+        <w:t>: core habitat area polygons, used as the Core Area Featur</w:t>
+      </w:r>
+      <w:r>
+        <w:t>e Class for the completed LM run</w:t>
       </w:r>
     </w:p>
     <w:p>
@@ -2709,7 +2787,10 @@
         <w:t>Resistance Raster</w:t>
       </w:r>
       <w:r>
-        <w:t>: cost raster, used as the Resistance Raster for the completed LM run</w:t>
+        <w:t>: cost raster, used as the Resistance Raste</w:t>
+      </w:r>
+      <w:r>
+        <w:t>r for the completed LM run</w:t>
       </w:r>
     </w:p>
     <w:p>
@@ -2720,8 +2801,8 @@
           <w:numId w:val="3"/>
         </w:numPr>
       </w:pPr>
-      <w:bookmarkStart w:id="11" w:name="_4d34og8" w:colFirst="0" w:colLast="0"/>
-      <w:bookmarkEnd w:id="11"/>
+      <w:bookmarkStart w:id="12" w:name="_4d34og8" w:colFirst="0" w:colLast="0"/>
+      <w:bookmarkEnd w:id="12"/>
       <w:r>
         <w:t>Core Area Value (CAV) Options</w:t>
       </w:r>
@@ -2785,7 +2866,10 @@
         <w:t>Size Weight</w:t>
       </w:r>
       <w:r>
-        <w:t>: decimal value between 0 and 1 to be multiplied by the normalized size of the core</w:t>
+        <w:t>: decimal value between 0 and 1 to be mul</w:t>
+      </w:r>
+      <w:r>
+        <w:t>tiplied by the normalized size of the core</w:t>
       </w:r>
     </w:p>
     <w:p>
@@ -2819,15 +2903,10 @@
         <w:t>Expert Core Area Value (ECAV) Weight</w:t>
       </w:r>
       <w:r>
-        <w:t xml:space="preserve">: decimal value between 0 and 1 to be applied to the normalized optional </w:t>
-      </w:r>
-      <w:proofErr w:type="spellStart"/>
-      <w:r>
-        <w:t>ecav</w:t>
-      </w:r>
-      <w:proofErr w:type="spellEnd"/>
-      <w:r>
-        <w:t xml:space="preserve"> field, for storing an expert assessment of the relative value of each core; see sections 6.2 and 6.4 below for additional details</w:t>
+        <w:t>: decimal value between 0 and 1 to be applied to the nor</w:t>
+      </w:r>
+      <w:r>
+        <w:t>malized optional ecav field, for storing an expert assessment of the relative value of each core; see sections 6.2 and 6.4 below for additional details</w:t>
       </w:r>
     </w:p>
     <w:p>
@@ -2844,15 +2923,10 @@
         <w:t>Current Flow Centrality (CFC) Weight</w:t>
       </w:r>
       <w:r>
-        <w:t xml:space="preserve">: decimal value between 0 and 1 to be applied to the normalized </w:t>
-      </w:r>
-      <w:proofErr w:type="spellStart"/>
-      <w:r>
-        <w:t>CF_Central</w:t>
-      </w:r>
-      <w:proofErr w:type="spellEnd"/>
-      <w:r>
-        <w:t xml:space="preserve"> field, which is optionally calculated by Centrality Mapper after running LM but before running LP; see section 6.2 below for additional details</w:t>
+        <w:t>: decimal value between 0 and 1 to be applied to the normalized CF_C</w:t>
+      </w:r>
+      <w:r>
+        <w:t>entral field, which is optionally calculated by Centrality Mapper after running LM but before running LP; see section 6.2 below for additional details</w:t>
       </w:r>
     </w:p>
     <w:p>
@@ -2869,15 +2943,10 @@
         <w:t>Other Core Area Value (OCAV) Weight</w:t>
       </w:r>
       <w:r>
-        <w:t xml:space="preserve">: decimal value between 0 and 1 to be applied to the normalized </w:t>
-      </w:r>
-      <w:proofErr w:type="spellStart"/>
-      <w:r>
-        <w:t>ocav</w:t>
-      </w:r>
-      <w:proofErr w:type="spellEnd"/>
-      <w:r>
-        <w:t xml:space="preserve"> field, which is calculated from the optional OCAV raster; see section 6.2 below for additional details</w:t>
+        <w:t>: decimal value between 0 and 1 to be applied to the normalized ocav f</w:t>
+      </w:r>
+      <w:r>
+        <w:t>ield, which is calculated from the optional OCAV raster; see section 6.2 below for additional details</w:t>
       </w:r>
     </w:p>
     <w:p>
@@ -2888,8 +2957,8 @@
           <w:numId w:val="3"/>
         </w:numPr>
       </w:pPr>
-      <w:bookmarkStart w:id="12" w:name="_2s8eyo1" w:colFirst="0" w:colLast="0"/>
-      <w:bookmarkEnd w:id="12"/>
+      <w:bookmarkStart w:id="13" w:name="_2s8eyo1" w:colFirst="0" w:colLast="0"/>
+      <w:bookmarkEnd w:id="13"/>
       <w:r>
         <w:t>Corridor Specific Priority (CSP) Options</w:t>
       </w:r>
@@ -2925,7 +2994,10 @@
         <w:t>From Core Field</w:t>
       </w:r>
       <w:r>
-        <w:t xml:space="preserve">: field in the Core Pairs Table that stores the unique identifier for one of the cores in the pair. </w:t>
+        <w:t xml:space="preserve">: field in the Core Pairs Table that </w:t>
+      </w:r>
+      <w:r>
+        <w:t xml:space="preserve">stores the unique identifier for one of the cores in the pair. </w:t>
       </w:r>
     </w:p>
     <w:p>
@@ -2959,7 +3031,10 @@
         <w:t>To Core Field</w:t>
       </w:r>
       <w:r>
-        <w:t>: field in the Core Pairs Table that stores the unique identifier for the other core in the pair.</w:t>
+        <w:t>: field in the Core Pairs Table that stores the unique identifier for the oth</w:t>
+      </w:r>
+      <w:r>
+        <w:t>er core in the pair.</w:t>
       </w:r>
     </w:p>
     <w:p>
@@ -2993,7 +3068,10 @@
         <w:t>Current Climate Signature Raster (optional)</w:t>
       </w:r>
       <w:r>
-        <w:t xml:space="preserve">: optional raster used to calculate the current climate signature (i.e. envelope) for each core, which feeds into the climate signature </w:t>
+        <w:t>: optional raster used to calculate the current climate signature (i.e</w:t>
+      </w:r>
+      <w:r>
+        <w:t xml:space="preserve">. envelope) for each core, which feeds into the climate signature </w:t>
       </w:r>
       <w:r>
         <w:lastRenderedPageBreak/>
@@ -3017,7 +3095,13 @@
         <w:t>Modify the Advanced Climate Signature Parameters? (optional)</w:t>
       </w:r>
       <w:r>
-        <w:t xml:space="preserve"> If this is checked, then the below parameters will turn from grey to black. If left unchecked, then the analysis will move forward with the assumption that the relative difference in climate between cores is much higher than the relative difference in climate at a core between time steps.  Hence, the Current Climate Signature Raster will be used as a surrogate for the Future Climate Signature Raster, and all the below default parameter values will be used. </w:t>
+        <w:t xml:space="preserve"> If this is ch</w:t>
+      </w:r>
+      <w:r>
+        <w:t>ecked, then the below parameters will turn from grey to black. If left unchecked, then the analysis will move forward with the assumption that the relative difference in climate between cores is much higher than the relative difference in climate at a core</w:t>
+      </w:r>
+      <w:r>
+        <w:t xml:space="preserve"> between time steps.  Hence, the Current Climate Signature Raster will be used as a surrogate for the Future Climate Signature Raster, and all the below default parameter values will be used. </w:t>
       </w:r>
     </w:p>
     <w:p>
@@ -3037,7 +3121,10 @@
         <w:t>Future Climate Signature Raster</w:t>
       </w:r>
       <w:r>
-        <w:t>: An optional raster used to calculate the future climate signature (i.e. envelope) for each core, which feeds into the climate signature difference calculation for the two cores at the end of each corridor; see section 6.2 below for additional details</w:t>
+        <w:t>: An optional raster used to cal</w:t>
+      </w:r>
+      <w:r>
+        <w:t>culate the future climate signature (i.e. envelope) for each core, which feeds into the climate signature difference calculation for the two cores at the end of each corridor; see section 6.2 below for additional details</w:t>
       </w:r>
     </w:p>
     <w:p>
@@ -3054,13 +3141,17 @@
         <w:rPr>
           <w:i/>
         </w:rPr>
-        <w:t xml:space="preserve">Relative Priority of Minimum Climate Analog Ratio </w:t>
+        <w:t>Relative Priority of Minimum Climat</w:t>
+      </w:r>
+      <w:r>
+        <w:rPr>
+          <w:i/>
+        </w:rPr>
+        <w:t xml:space="preserve">e Analog Ratio </w:t>
       </w:r>
       <w:r>
         <w:t xml:space="preserve">This is </w:t>
       </w:r>
-      <w:proofErr w:type="spellStart"/>
-      <w:proofErr w:type="gramStart"/>
       <w:r>
         <w:rPr>
           <w:sz w:val="22"/>
@@ -3076,21 +3167,12 @@
         </w:rPr>
         <w:t>Rmin</w:t>
       </w:r>
-      <w:proofErr w:type="spellEnd"/>
       <w:r>
         <w:rPr>
           <w:sz w:val="22"/>
           <w:szCs w:val="22"/>
         </w:rPr>
-        <w:t xml:space="preserve"> ,</w:t>
-      </w:r>
-      <w:proofErr w:type="gramEnd"/>
-      <w:r>
-        <w:rPr>
-          <w:sz w:val="22"/>
-          <w:szCs w:val="22"/>
-        </w:rPr>
-        <w:t xml:space="preserve"> which is subjective. It is the Climate Analog Linkage Priority Value (A) of the core pair on the landscape that has the lowest Climate Analog Ratio (R) , which is </w:t>
+        <w:t xml:space="preserve"> , which is subjective. It is the Climate Analog Linkage Priority Value (A) of the core pair on the landscape that has the lowest Climate Analog Ratio (R) , which is </w:t>
       </w:r>
       <w:r>
         <w:rPr>
@@ -3102,13 +3184,13 @@
           <wp:inline distT="19050" distB="19050" distL="19050" distR="19050">
             <wp:extent cx="269974" cy="192839"/>
             <wp:effectExtent l="0" t="0" r="0" b="0"/>
-            <wp:docPr id="7" name="image14.png" descr="&lt;math xmlns=&quot;http://www.w3.org/1998/Math/MathML&quot;&gt;&lt;msub&gt;&lt;mi&gt;C&lt;/mi&gt;&lt;mrow&gt;&lt;mi&gt;D&lt;/mi&gt;&lt;mi&gt;T&lt;/mi&gt;&lt;/mrow&gt;&lt;/msub&gt;&lt;/math&gt;"/>
+            <wp:docPr id="7" name="image4.png" descr="&lt;math xmlns=&quot;http://www.w3.org/1998/Math/MathML&quot;&gt;&lt;msub&gt;&lt;mi&gt;C&lt;/mi&gt;&lt;mrow&gt;&lt;mi&gt;D&lt;/mi&gt;&lt;mi&gt;T&lt;/mi&gt;&lt;/mrow&gt;&lt;/msub&gt;&lt;/math&gt;"/>
             <wp:cNvGraphicFramePr/>
             <a:graphic xmlns:a="http://schemas.openxmlformats.org/drawingml/2006/main">
               <a:graphicData uri="http://schemas.openxmlformats.org/drawingml/2006/picture">
                 <pic:pic xmlns:pic="http://schemas.openxmlformats.org/drawingml/2006/picture">
                   <pic:nvPicPr>
-                    <pic:cNvPr id="0" name="image14.png" descr="&lt;math xmlns=&quot;http://www.w3.org/1998/Math/MathML&quot;&gt;&lt;msub&gt;&lt;mi&gt;C&lt;/mi&gt;&lt;mrow&gt;&lt;mi&gt;D&lt;/mi&gt;&lt;mi&gt;T&lt;/mi&gt;&lt;/mrow&gt;&lt;/msub&gt;&lt;/math&gt;"/>
+                    <pic:cNvPr id="0" name="image4.png" descr="&lt;math xmlns=&quot;http://www.w3.org/1998/Math/MathML&quot;&gt;&lt;msub&gt;&lt;mi&gt;C&lt;/mi&gt;&lt;mrow&gt;&lt;mi&gt;D&lt;/mi&gt;&lt;mi&gt;T&lt;/mi&gt;&lt;/mrow&gt;&lt;/msub&gt;&lt;/math&gt;"/>
                     <pic:cNvPicPr preferRelativeResize="0"/>
                   </pic:nvPicPr>
                   <pic:blipFill>
@@ -3151,13 +3233,13 @@
           <wp:inline distT="19050" distB="19050" distL="19050" distR="19050">
             <wp:extent cx="228154" cy="190500"/>
             <wp:effectExtent l="0" t="0" r="0" b="0"/>
-            <wp:docPr id="14" name="image15.png" descr="&lt;math xmlns=&quot;http://www.w3.org/1998/Math/MathML&quot;&gt;&lt;msub&gt;&lt;mi&gt;C&lt;/mi&gt;&lt;mrow&gt;&lt;mi mathvariant=&quot;normal&quot;&gt;S&lt;/mi&gt;&lt;mn&gt;0&lt;/mn&gt;&lt;/mrow&gt;&lt;/msub&gt;&lt;/math&gt;"/>
+            <wp:docPr id="14" name="image7.png" descr="&lt;math xmlns=&quot;http://www.w3.org/1998/Math/MathML&quot;&gt;&lt;msub&gt;&lt;mi&gt;C&lt;/mi&gt;&lt;mrow&gt;&lt;mi mathvariant=&quot;normal&quot;&gt;S&lt;/mi&gt;&lt;mn&gt;0&lt;/mn&gt;&lt;/mrow&gt;&lt;/msub&gt;&lt;/math&gt;"/>
             <wp:cNvGraphicFramePr/>
             <a:graphic xmlns:a="http://schemas.openxmlformats.org/drawingml/2006/main">
               <a:graphicData uri="http://schemas.openxmlformats.org/drawingml/2006/picture">
                 <pic:pic xmlns:pic="http://schemas.openxmlformats.org/drawingml/2006/picture">
                   <pic:nvPicPr>
-                    <pic:cNvPr id="0" name="image15.png" descr="&lt;math xmlns=&quot;http://www.w3.org/1998/Math/MathML&quot;&gt;&lt;msub&gt;&lt;mi&gt;C&lt;/mi&gt;&lt;mrow&gt;&lt;mi mathvariant=&quot;normal&quot;&gt;S&lt;/mi&gt;&lt;mn&gt;0&lt;/mn&gt;&lt;/mrow&gt;&lt;/msub&gt;&lt;/math&gt;"/>
+                    <pic:cNvPr id="0" name="image7.png" descr="&lt;math xmlns=&quot;http://www.w3.org/1998/Math/MathML&quot;&gt;&lt;msub&gt;&lt;mi&gt;C&lt;/mi&gt;&lt;mrow&gt;&lt;mi mathvariant=&quot;normal&quot;&gt;S&lt;/mi&gt;&lt;mn&gt;0&lt;/mn&gt;&lt;/mrow&gt;&lt;/msub&gt;&lt;/math&gt;"/>
                     <pic:cNvPicPr preferRelativeResize="0"/>
                   </pic:nvPicPr>
                   <pic:blipFill>
@@ -3188,7 +3270,14 @@
           <w:sz w:val="22"/>
           <w:szCs w:val="22"/>
         </w:rPr>
-        <w:t xml:space="preserve"> , (i.e. the climate value of the destination core (D) at the future time step, T, divided by the climate value of the starting (hotter) core at the present time, T = 0.)  </w:t>
+        <w:t xml:space="preserve"> , (i.e. the climate value of the destination core (D) at</w:t>
+      </w:r>
+      <w:r>
+        <w:rPr>
+          <w:sz w:val="22"/>
+          <w:szCs w:val="22"/>
+        </w:rPr>
+        <w:t xml:space="preserve"> the future time step, T, divided by the climate value of the starting (hotter) core at the present time, T = 0.)  </w:t>
       </w:r>
     </w:p>
     <w:p>
@@ -3210,8 +3299,6 @@
       <w:r>
         <w:t xml:space="preserve">This is </w:t>
       </w:r>
-      <w:proofErr w:type="spellStart"/>
-      <w:proofErr w:type="gramStart"/>
       <w:r>
         <w:rPr>
           <w:sz w:val="22"/>
@@ -3227,21 +3314,19 @@
         </w:rPr>
         <w:t>Rmax</w:t>
       </w:r>
-      <w:proofErr w:type="spellEnd"/>
       <w:r>
         <w:rPr>
           <w:sz w:val="22"/>
           <w:szCs w:val="22"/>
         </w:rPr>
-        <w:t xml:space="preserve"> ,</w:t>
-      </w:r>
-      <w:proofErr w:type="gramEnd"/>
+        <w:t xml:space="preserve"> , which is subjective. It is the Climate Analog Linkage Priority Value (A) o</w:t>
+      </w:r>
       <w:r>
         <w:rPr>
           <w:sz w:val="22"/>
           <w:szCs w:val="22"/>
         </w:rPr>
-        <w:t xml:space="preserve"> which is subjective. It is the Climate Analog Linkage Priority Value (A) of the core pair on the landscape that has the highest Climate Analog Ratio (R) , which is </w:t>
+        <w:t xml:space="preserve">f the core pair on the landscape that has the highest Climate Analog Ratio (R) , which is </w:t>
       </w:r>
       <w:r>
         <w:rPr>
@@ -3253,13 +3338,13 @@
           <wp:inline distT="19050" distB="19050" distL="19050" distR="19050">
             <wp:extent cx="266700" cy="190500"/>
             <wp:effectExtent l="0" t="0" r="0" b="0"/>
-            <wp:docPr id="10" name="image14.png" descr="&lt;math xmlns=&quot;http://www.w3.org/1998/Math/MathML&quot;&gt;&lt;msub&gt;&lt;mi&gt;C&lt;/mi&gt;&lt;mrow&gt;&lt;mi&gt;D&lt;/mi&gt;&lt;mi&gt;T&lt;/mi&gt;&lt;/mrow&gt;&lt;/msub&gt;&lt;/math&gt;"/>
+            <wp:docPr id="10" name="image4.png" descr="&lt;math xmlns=&quot;http://www.w3.org/1998/Math/MathML&quot;&gt;&lt;msub&gt;&lt;mi&gt;C&lt;/mi&gt;&lt;mrow&gt;&lt;mi&gt;D&lt;/mi&gt;&lt;mi&gt;T&lt;/mi&gt;&lt;/mrow&gt;&lt;/msub&gt;&lt;/math&gt;"/>
             <wp:cNvGraphicFramePr/>
             <a:graphic xmlns:a="http://schemas.openxmlformats.org/drawingml/2006/main">
               <a:graphicData uri="http://schemas.openxmlformats.org/drawingml/2006/picture">
                 <pic:pic xmlns:pic="http://schemas.openxmlformats.org/drawingml/2006/picture">
                   <pic:nvPicPr>
-                    <pic:cNvPr id="0" name="image14.png" descr="&lt;math xmlns=&quot;http://www.w3.org/1998/Math/MathML&quot;&gt;&lt;msub&gt;&lt;mi&gt;C&lt;/mi&gt;&lt;mrow&gt;&lt;mi&gt;D&lt;/mi&gt;&lt;mi&gt;T&lt;/mi&gt;&lt;/mrow&gt;&lt;/msub&gt;&lt;/math&gt;"/>
+                    <pic:cNvPr id="0" name="image4.png" descr="&lt;math xmlns=&quot;http://www.w3.org/1998/Math/MathML&quot;&gt;&lt;msub&gt;&lt;mi&gt;C&lt;/mi&gt;&lt;mrow&gt;&lt;mi&gt;D&lt;/mi&gt;&lt;mi&gt;T&lt;/mi&gt;&lt;/mrow&gt;&lt;/msub&gt;&lt;/math&gt;"/>
                     <pic:cNvPicPr preferRelativeResize="0"/>
                   </pic:nvPicPr>
                   <pic:blipFill>
@@ -3302,13 +3387,13 @@
           <wp:inline distT="19050" distB="19050" distL="19050" distR="19050">
             <wp:extent cx="228154" cy="190500"/>
             <wp:effectExtent l="0" t="0" r="0" b="0"/>
-            <wp:docPr id="24" name="image15.png" descr="&lt;math xmlns=&quot;http://www.w3.org/1998/Math/MathML&quot;&gt;&lt;msub&gt;&lt;mi&gt;C&lt;/mi&gt;&lt;mrow&gt;&lt;mi mathvariant=&quot;normal&quot;&gt;S&lt;/mi&gt;&lt;mn&gt;0&lt;/mn&gt;&lt;/mrow&gt;&lt;/msub&gt;&lt;/math&gt;"/>
+            <wp:docPr id="24" name="image7.png" descr="&lt;math xmlns=&quot;http://www.w3.org/1998/Math/MathML&quot;&gt;&lt;msub&gt;&lt;mi&gt;C&lt;/mi&gt;&lt;mrow&gt;&lt;mi mathvariant=&quot;normal&quot;&gt;S&lt;/mi&gt;&lt;mn&gt;0&lt;/mn&gt;&lt;/mrow&gt;&lt;/msub&gt;&lt;/math&gt;"/>
             <wp:cNvGraphicFramePr/>
             <a:graphic xmlns:a="http://schemas.openxmlformats.org/drawingml/2006/main">
               <a:graphicData uri="http://schemas.openxmlformats.org/drawingml/2006/picture">
                 <pic:pic xmlns:pic="http://schemas.openxmlformats.org/drawingml/2006/picture">
                   <pic:nvPicPr>
-                    <pic:cNvPr id="0" name="image15.png" descr="&lt;math xmlns=&quot;http://www.w3.org/1998/Math/MathML&quot;&gt;&lt;msub&gt;&lt;mi&gt;C&lt;/mi&gt;&lt;mrow&gt;&lt;mi mathvariant=&quot;normal&quot;&gt;S&lt;/mi&gt;&lt;mn&gt;0&lt;/mn&gt;&lt;/mrow&gt;&lt;/msub&gt;&lt;/math&gt;"/>
+                    <pic:cNvPr id="0" name="image7.png" descr="&lt;math xmlns=&quot;http://www.w3.org/1998/Math/MathML&quot;&gt;&lt;msub&gt;&lt;mi&gt;C&lt;/mi&gt;&lt;mrow&gt;&lt;mi mathvariant=&quot;normal&quot;&gt;S&lt;/mi&gt;&lt;mn&gt;0&lt;/mn&gt;&lt;/mrow&gt;&lt;/msub&gt;&lt;/math&gt;"/>
                     <pic:cNvPicPr preferRelativeResize="0"/>
                   </pic:nvPicPr>
                   <pic:blipFill>
@@ -3339,7 +3424,14 @@
           <w:sz w:val="22"/>
           <w:szCs w:val="22"/>
         </w:rPr>
-        <w:t xml:space="preserve"> , (i.e. the climate value of the destination core (D) at the future time step, T, divided by the climate value of the starting (hotter) core at the present time, T = 0.)  </w:t>
+        <w:t xml:space="preserve"> , (i.e. the climate value of the destination core (D) at the future time step, T, divided by the climate value of the starting (hotter) core at the present time</w:t>
+      </w:r>
+      <w:r>
+        <w:rPr>
+          <w:sz w:val="22"/>
+          <w:szCs w:val="22"/>
+        </w:rPr>
+        <w:t xml:space="preserve">, T = 0.)  </w:t>
       </w:r>
     </w:p>
     <w:p>
@@ -3363,15 +3455,7 @@
           <w:sz w:val="22"/>
           <w:szCs w:val="22"/>
         </w:rPr>
-        <w:t xml:space="preserve">The targeted value of R, </w:t>
-      </w:r>
-      <w:proofErr w:type="spellStart"/>
-      <w:r>
-        <w:rPr>
-          <w:sz w:val="22"/>
-          <w:szCs w:val="22"/>
-        </w:rPr>
-        <w:t>R</w:t>
+        <w:t>The targeted value of R, R</w:t>
       </w:r>
       <w:r>
         <w:rPr>
@@ -3381,22 +3465,12 @@
         </w:rPr>
         <w:t>targeted</w:t>
       </w:r>
-      <w:proofErr w:type="spellEnd"/>
       <w:r>
         <w:rPr>
           <w:sz w:val="22"/>
           <w:szCs w:val="22"/>
         </w:rPr>
-        <w:t xml:space="preserve">, that is the value on the X axis of the chart in the white paper that is the inflection point on the curve between </w:t>
-      </w:r>
-      <w:proofErr w:type="spellStart"/>
-      <w:proofErr w:type="gramStart"/>
-      <w:r>
-        <w:rPr>
-          <w:sz w:val="22"/>
-          <w:szCs w:val="22"/>
-        </w:rPr>
-        <w:t>R</w:t>
+        <w:t>, that is the value on the X axis of the chart in the white paper that is the inflection point on the curve between R</w:t>
       </w:r>
       <w:r>
         <w:rPr>
@@ -3404,39 +3478,60 @@
           <w:szCs w:val="22"/>
           <w:vertAlign w:val="subscript"/>
         </w:rPr>
-        <w:t>min</w:t>
-      </w:r>
-      <w:proofErr w:type="spellEnd"/>
+        <w:t xml:space="preserve">min </w:t>
+      </w:r>
+      <w:r>
+        <w:rPr>
+          <w:sz w:val="22"/>
+          <w:szCs w:val="22"/>
+        </w:rPr>
+        <w:t xml:space="preserve"> and R</w:t>
+      </w:r>
       <w:r>
         <w:rPr>
           <w:sz w:val="22"/>
           <w:szCs w:val="22"/>
           <w:vertAlign w:val="subscript"/>
         </w:rPr>
-        <w:t xml:space="preserve"> </w:t>
+        <w:t>max</w:t>
       </w:r>
       <w:r>
         <w:rPr>
           <w:sz w:val="22"/>
           <w:szCs w:val="22"/>
         </w:rPr>
-        <w:t xml:space="preserve"> and</w:t>
-      </w:r>
-      <w:proofErr w:type="gramEnd"/>
+        <w:t xml:space="preserve"> .  For all but the most extreme edge cases, this is</w:t>
+      </w:r>
       <w:r>
         <w:rPr>
           <w:sz w:val="22"/>
           <w:szCs w:val="22"/>
         </w:rPr>
-        <w:t xml:space="preserve"> </w:t>
-      </w:r>
-      <w:proofErr w:type="spellStart"/>
+        <w:t xml:space="preserve"> going to be the R that is the highest linkage priority value.</w:t>
+      </w:r>
+    </w:p>
+    <w:p>
+      <w:pPr>
+        <w:numPr>
+          <w:ilvl w:val="1"/>
+          <w:numId w:val="13"/>
+        </w:numPr>
+        <w:rPr>
+          <w:i/>
+        </w:rPr>
+      </w:pPr>
+      <w:r>
+        <w:rPr>
+          <w:i/>
+        </w:rPr>
+        <w:t xml:space="preserve">Relative Priority of Achieving the Targeted Ratio </w:t>
+      </w:r>
       <w:r>
         <w:rPr>
           <w:sz w:val="22"/>
           <w:szCs w:val="22"/>
         </w:rPr>
-        <w:t>R</w:t>
+        <w:t>The value of A (on the Y-axis of the chart in the white paper) that corresponds with R</w:t>
       </w:r>
       <w:r>
         <w:rPr>
@@ -3444,48 +3539,21 @@
           <w:szCs w:val="22"/>
           <w:vertAlign w:val="subscript"/>
         </w:rPr>
-        <w:t>max</w:t>
-      </w:r>
-      <w:proofErr w:type="spellEnd"/>
+        <w:t xml:space="preserve">targeted </w:t>
+      </w:r>
       <w:r>
         <w:rPr>
           <w:sz w:val="22"/>
           <w:szCs w:val="22"/>
         </w:rPr>
-        <w:t xml:space="preserve"> .  For all but the most extreme edge cases, this is going to be the R that is the highest linkage priority value.</w:t>
-      </w:r>
-    </w:p>
-    <w:p>
-      <w:pPr>
-        <w:numPr>
-          <w:ilvl w:val="1"/>
-          <w:numId w:val="13"/>
-        </w:numPr>
-        <w:rPr>
-          <w:i/>
-        </w:rPr>
-      </w:pPr>
-      <w:r>
-        <w:rPr>
-          <w:i/>
-        </w:rPr>
-        <w:t xml:space="preserve">Relative Priority of Achieving the Targeted Ratio </w:t>
+        <w:t xml:space="preserve"> on the graph.  This value of A is referred to a</w:t>
       </w:r>
       <w:r>
         <w:rPr>
           <w:sz w:val="22"/>
           <w:szCs w:val="22"/>
         </w:rPr>
-        <w:t xml:space="preserve">The value of A (on the Y-axis of the chart in the white paper) that corresponds with </w:t>
-      </w:r>
-      <w:proofErr w:type="spellStart"/>
-      <w:proofErr w:type="gramStart"/>
-      <w:r>
-        <w:rPr>
-          <w:sz w:val="22"/>
-          <w:szCs w:val="22"/>
-        </w:rPr>
-        <w:t>R</w:t>
+        <w:t>s A</w:t>
       </w:r>
       <w:r>
         <w:rPr>
@@ -3493,40 +3561,143 @@
           <w:szCs w:val="22"/>
           <w:vertAlign w:val="subscript"/>
         </w:rPr>
-        <w:t>targeted</w:t>
-      </w:r>
-      <w:proofErr w:type="spellEnd"/>
+        <w:t xml:space="preserve">Rtargeted </w:t>
+      </w:r>
+      <w:r>
+        <w:rPr>
+          <w:sz w:val="22"/>
+          <w:szCs w:val="22"/>
+        </w:rPr>
+        <w:t xml:space="preserve">.  </w:t>
+      </w:r>
+    </w:p>
+    <w:p>
+      <w:pPr>
+        <w:numPr>
+          <w:ilvl w:val="1"/>
+          <w:numId w:val="13"/>
+        </w:numPr>
+        <w:rPr>
+          <w:i/>
+        </w:rPr>
+      </w:pPr>
+      <w:r>
+        <w:rPr>
+          <w:i/>
+        </w:rPr>
+        <w:t xml:space="preserve">Climate Analog Linkage Priority Weight </w:t>
+      </w:r>
+      <w:r>
+        <w:t>This is the relative weight of the Climate Analog Linkage Priority (A) of a linkage compared to the Climate Preference Linkage Priority Weight.  These two weights should add to 1. The default value is</w:t>
+      </w:r>
+      <w:r>
+        <w:t xml:space="preserve"> 0.67 for now since this is a more established concept than Climate Preference and is also arguably more important.</w:t>
+      </w:r>
+    </w:p>
+    <w:p>
+      <w:pPr>
+        <w:numPr>
+          <w:ilvl w:val="1"/>
+          <w:numId w:val="13"/>
+        </w:numPr>
+        <w:rPr>
+          <w:i/>
+        </w:rPr>
+      </w:pPr>
+      <w:r>
+        <w:rPr>
+          <w:i/>
+        </w:rPr>
+        <w:t xml:space="preserve">Preferred Climate Signature Value for a Core </w:t>
+      </w:r>
+      <w:r>
+        <w:t>At future time T, what is the preferred climate value of a core area? An initial approach to de</w:t>
+      </w:r>
+      <w:r>
+        <w:t xml:space="preserve">termining this value would be to look at a map of climate signature at the current time, and to look at the climate signature values of the places that currently have a preferred climate for the species and/or ecological processes that are being targeted. </w:t>
+      </w:r>
+      <w:r>
+        <w:t>In other words, just because a linkage has a great climate analog match, does not mean it is a perfect climate-wise linkage.  If it is matching a relatively hot/dry core to a core that is also relatively hot/dry in the future, it is not as good as if it we</w:t>
+      </w:r>
+      <w:r>
+        <w:t>re matching a cool/wet core to a core that is cool/wet in the future.</w:t>
+      </w:r>
+    </w:p>
+    <w:p>
+      <w:pPr>
+        <w:numPr>
+          <w:ilvl w:val="1"/>
+          <w:numId w:val="13"/>
+        </w:numPr>
+        <w:rPr>
+          <w:i/>
+        </w:rPr>
+      </w:pPr>
+      <w:r>
+        <w:rPr>
+          <w:i/>
+        </w:rPr>
+        <w:t xml:space="preserve">Relative Priority of Minimum Climate Preference Attainment Ratio </w:t>
+      </w:r>
+      <w:r>
+        <w:t xml:space="preserve">This is </w:t>
+      </w:r>
+      <w:r>
+        <w:rPr>
+          <w:sz w:val="22"/>
+          <w:szCs w:val="22"/>
+        </w:rPr>
+        <w:t>L</w:t>
+      </w:r>
       <w:r>
         <w:rPr>
           <w:sz w:val="22"/>
           <w:szCs w:val="22"/>
           <w:vertAlign w:val="subscript"/>
         </w:rPr>
-        <w:t xml:space="preserve"> </w:t>
+        <w:t>Gmin</w:t>
       </w:r>
       <w:r>
         <w:rPr>
           <w:sz w:val="22"/>
           <w:szCs w:val="22"/>
         </w:rPr>
-        <w:t xml:space="preserve"> on</w:t>
-      </w:r>
-      <w:proofErr w:type="gramEnd"/>
+        <w:t xml:space="preserve"> , which is subjective. It is the Relative Priority of the Linkage’s Climate Preference Attainment Ratio (L)</w:t>
+      </w:r>
       <w:r>
         <w:rPr>
           <w:sz w:val="22"/>
           <w:szCs w:val="22"/>
         </w:rPr>
-        <w:t xml:space="preserve"> the graph.  This value of A is referred to as </w:t>
-      </w:r>
-      <w:proofErr w:type="spellStart"/>
-      <w:proofErr w:type="gramStart"/>
+        <w:t xml:space="preserve"> of the core pair on the landscape that has the lowest Climate Preference Attainment Ratio (G).</w:t>
+      </w:r>
+    </w:p>
+    <w:p>
+      <w:pPr>
+        <w:numPr>
+          <w:ilvl w:val="1"/>
+          <w:numId w:val="13"/>
+        </w:numPr>
+        <w:rPr>
+          <w:i/>
+        </w:rPr>
+      </w:pPr>
+      <w:r>
+        <w:rPr>
+          <w:i/>
+        </w:rPr>
+        <w:lastRenderedPageBreak/>
+        <w:t xml:space="preserve">Relative Priority of Maximum Climate Preference Attainment Ratio </w:t>
+      </w:r>
+      <w:r>
+        <w:t xml:space="preserve">This is </w:t>
+      </w:r>
       <w:r>
         <w:rPr>
           <w:sz w:val="22"/>
           <w:szCs w:val="22"/>
         </w:rPr>
-        <w:t>A</w:t>
+        <w:t>L</w:t>
       </w:r>
       <w:r>
         <w:rPr>
@@ -3534,31 +3705,21 @@
           <w:szCs w:val="22"/>
           <w:vertAlign w:val="subscript"/>
         </w:rPr>
-        <w:t>Rtargeted</w:t>
-      </w:r>
-      <w:proofErr w:type="spellEnd"/>
+        <w:t>Gmax</w:t>
+      </w:r>
       <w:r>
         <w:rPr>
           <w:sz w:val="22"/>
           <w:szCs w:val="22"/>
-          <w:vertAlign w:val="subscript"/>
-        </w:rPr>
-        <w:t xml:space="preserve"> </w:t>
+        </w:rPr>
+        <w:t xml:space="preserve"> , which is subjective. It is the Relative Priority of the Linkage’s Climate Prefe</w:t>
       </w:r>
       <w:r>
         <w:rPr>
           <w:sz w:val="22"/>
           <w:szCs w:val="22"/>
         </w:rPr>
-        <w:t>.</w:t>
-      </w:r>
-      <w:proofErr w:type="gramEnd"/>
-      <w:r>
-        <w:rPr>
-          <w:sz w:val="22"/>
-          <w:szCs w:val="22"/>
-        </w:rPr>
-        <w:t xml:space="preserve">  </w:t>
+        <w:t xml:space="preserve">rence Attainment Ratio (L) of the core pair on the landscape that has the highest Climate Preference Attainment Ratio (G). </w:t>
       </w:r>
     </w:p>
     <w:p>
@@ -3575,10 +3736,27 @@
         <w:rPr>
           <w:i/>
         </w:rPr>
-        <w:t xml:space="preserve">Climate Analog Linkage Priority Weight </w:t>
-      </w:r>
-      <w:r>
-        <w:t>This is the relative weight of the Climate Analog Linkage Priority (A) of a linkage compared to the Climate Preference Linkage Priority Weight.  These two weights should add to 1. The default value is 0.67 for now since this is a more established concept than Climate Preference and is also arguably more important.</w:t>
+        <w:t xml:space="preserve">Climate Preference Linkage Priority Weight </w:t>
+      </w:r>
+      <w:r>
+        <w:t>This is the relative weight of the Climate Preference Linkage Priority (L) of a linkage c</w:t>
+      </w:r>
+      <w:r>
+        <w:t>ompared to the Climate Analog Linkage Priority Weight (A).  These two weights should add to 1. The default value is 0.33 for now since this is a less established concept than Climate Analog value, and would also likely be deemed less important in most expe</w:t>
+      </w:r>
+      <w:r>
+        <w:t>rt workshops.</w:t>
+      </w:r>
+    </w:p>
+    <w:p>
+      <w:pPr>
+        <w:numPr>
+          <w:ilvl w:val="0"/>
+          <w:numId w:val="13"/>
+        </w:numPr>
+      </w:pPr>
+      <w:r>
+        <w:t>CSP weighted sum weights (should sum to 1) used to create a CSP raster for each corridor:</w:t>
       </w:r>
     </w:p>
     <w:p>
@@ -3587,23 +3765,15 @@
           <w:ilvl w:val="1"/>
           <w:numId w:val="13"/>
         </w:numPr>
+      </w:pPr>
+      <w:r>
         <w:rPr>
           <w:i/>
         </w:rPr>
-      </w:pPr>
-      <w:r>
-        <w:rPr>
-          <w:i/>
-        </w:rPr>
-        <w:t xml:space="preserve">Preferred Climate Signature Value for a Core </w:t>
-      </w:r>
-      <w:proofErr w:type="gramStart"/>
-      <w:r>
-        <w:t>At</w:t>
-      </w:r>
-      <w:proofErr w:type="gramEnd"/>
-      <w:r>
-        <w:t xml:space="preserve"> future time T, what is the preferred climate value of a core area? An initial approach to determining this value would be to look at a map of climate signature at the current time, and to look at the climate signature values of the places that currently have a preferred climate for the species and/or ecological processes that are being targeted. In other words, just because a linkage has a great climate analog match, does not mean it is a perfect climate-wise linkage.  If it is matching a relatively hot/dry core to a core that is also relatively hot/dry in the future, it is not as good as if it were matching a cool/wet core to a core that is cool/wet in the future.</w:t>
+        <w:t>Closeness Weight</w:t>
+      </w:r>
+      <w:r>
+        <w:t>: decimal value between 0 and 1 to be multiplied by the normalized distance between the two cores of the corridor</w:t>
       </w:r>
     </w:p>
     <w:p>
@@ -3612,51 +3782,15 @@
           <w:ilvl w:val="1"/>
           <w:numId w:val="13"/>
         </w:numPr>
+      </w:pPr>
+      <w:r>
         <w:rPr>
           <w:i/>
         </w:rPr>
-      </w:pPr>
-      <w:r>
-        <w:rPr>
-          <w:i/>
-        </w:rPr>
-        <w:t xml:space="preserve">Relative Priority of Minimum Climate Preference Attainment Ratio </w:t>
-      </w:r>
-      <w:r>
-        <w:t xml:space="preserve">This is </w:t>
-      </w:r>
-      <w:proofErr w:type="spellStart"/>
-      <w:proofErr w:type="gramStart"/>
-      <w:r>
-        <w:rPr>
-          <w:sz w:val="22"/>
-          <w:szCs w:val="22"/>
-        </w:rPr>
-        <w:t>L</w:t>
-      </w:r>
-      <w:r>
-        <w:rPr>
-          <w:sz w:val="22"/>
-          <w:szCs w:val="22"/>
-          <w:vertAlign w:val="subscript"/>
-        </w:rPr>
-        <w:t>Gmin</w:t>
-      </w:r>
-      <w:proofErr w:type="spellEnd"/>
-      <w:r>
-        <w:rPr>
-          <w:sz w:val="22"/>
-          <w:szCs w:val="22"/>
-        </w:rPr>
-        <w:t xml:space="preserve"> ,</w:t>
-      </w:r>
-      <w:proofErr w:type="gramEnd"/>
-      <w:r>
-        <w:rPr>
-          <w:sz w:val="22"/>
-          <w:szCs w:val="22"/>
-        </w:rPr>
-        <w:t xml:space="preserve"> which is subjective. It is the Relative Priority of the Linkage’s Climate Preference Attainment Ratio (L) of the core pair on the landscape that has the lowest Climate Preference Attainment Ratio (G).</w:t>
+        <w:t>Permeability Weight</w:t>
+      </w:r>
+      <w:r>
+        <w:t>: decimal value between 0 and 1 to be multiplied by the normalized permeability (inverse of the average resistance) of the corridor</w:t>
       </w:r>
     </w:p>
     <w:p>
@@ -3665,52 +3799,18 @@
           <w:ilvl w:val="1"/>
           <w:numId w:val="13"/>
         </w:numPr>
+      </w:pPr>
+      <w:r>
         <w:rPr>
           <w:i/>
         </w:rPr>
-      </w:pPr>
-      <w:r>
-        <w:rPr>
-          <w:i/>
-        </w:rPr>
-        <w:lastRenderedPageBreak/>
-        <w:t xml:space="preserve">Relative Priority of Maximum Climate Preference Attainment Ratio </w:t>
-      </w:r>
-      <w:r>
-        <w:t xml:space="preserve">This is </w:t>
-      </w:r>
-      <w:proofErr w:type="spellStart"/>
-      <w:proofErr w:type="gramStart"/>
-      <w:r>
-        <w:rPr>
-          <w:sz w:val="22"/>
-          <w:szCs w:val="22"/>
-        </w:rPr>
-        <w:t>L</w:t>
-      </w:r>
-      <w:r>
-        <w:rPr>
-          <w:sz w:val="22"/>
-          <w:szCs w:val="22"/>
-          <w:vertAlign w:val="subscript"/>
-        </w:rPr>
-        <w:t>Gmax</w:t>
-      </w:r>
-      <w:proofErr w:type="spellEnd"/>
-      <w:r>
-        <w:rPr>
-          <w:sz w:val="22"/>
-          <w:szCs w:val="22"/>
-        </w:rPr>
-        <w:t xml:space="preserve"> ,</w:t>
-      </w:r>
-      <w:proofErr w:type="gramEnd"/>
-      <w:r>
-        <w:rPr>
-          <w:sz w:val="22"/>
-          <w:szCs w:val="22"/>
-        </w:rPr>
-        <w:t xml:space="preserve"> which is subjective. It is the Relative Priority of the Linkage’s Climate Preference Attainment Ratio (L) of the core pair on the landscape that has the highest Climate Preference Attainment Ratio (G). </w:t>
+        <w:t>Core Area Value Weight</w:t>
+      </w:r>
+      <w:r>
+        <w:t>: decimal value between 0 and 1 to be multiplied by the normalized average CAV of the two cores of the</w:t>
+      </w:r>
+      <w:r>
+        <w:t xml:space="preserve"> corridor</w:t>
       </w:r>
     </w:p>
     <w:p>
@@ -3719,18 +3819,35 @@
           <w:ilvl w:val="1"/>
           <w:numId w:val="13"/>
         </w:numPr>
+      </w:pPr>
+      <w:r>
         <w:rPr>
           <w:i/>
         </w:rPr>
+        <w:t>Expert Corridor Importance Value Weight</w:t>
+      </w:r>
+      <w:r>
+        <w:t>: decimal value between 0 and 1 to be multiplied by the normalized ECIV of the corridor</w:t>
+      </w:r>
+    </w:p>
+    <w:p>
+      <w:pPr>
+        <w:numPr>
+          <w:ilvl w:val="1"/>
+          <w:numId w:val="13"/>
+        </w:numPr>
       </w:pPr>
       <w:r>
         <w:rPr>
           <w:i/>
         </w:rPr>
-        <w:t xml:space="preserve">Climate Preference Linkage Priority Weight </w:t>
-      </w:r>
-      <w:r>
-        <w:t>This is the relative weight of the Climate Preference Linkage Priority (L) of a linkage compared to the Climate Analog Linkage Priority Weight (A).  These two weights should add to 1. The default value is 0.33 for now since this is a less established concept than Climate Analog value, and would also likely be deemed less important in most expert workshops.</w:t>
+        <w:t>Climate Gradient Weight in CSP Calculation</w:t>
+      </w:r>
+      <w:r>
+        <w:t xml:space="preserve">: decimal value between 0 and 1 to be multiplied by the weighted sum between </w:t>
+      </w:r>
+      <w:r>
+        <w:t xml:space="preserve">climate preference priority value and climate analog linkage priority </w:t>
       </w:r>
     </w:p>
     <w:p>
@@ -3740,6 +3857,157 @@
           <w:numId w:val="13"/>
         </w:numPr>
       </w:pPr>
+      <w:r>
+        <w:rPr>
+          <w:i/>
+        </w:rPr>
+        <w:t>CSP Threshold Value:</w:t>
+      </w:r>
+      <w:r>
+        <w:t xml:space="preserve"> The threshold value for normalized Corridor Specific Priority linkages below which the linkages will not be mapped. Filters out poor quality linkages and insures th</w:t>
+      </w:r>
+      <w:r>
+        <w:t>at the blended map will only contain high quality linkages.</w:t>
+      </w:r>
+    </w:p>
+    <w:p>
+      <w:pPr>
+        <w:pStyle w:val="Heading2"/>
+        <w:numPr>
+          <w:ilvl w:val="1"/>
+          <w:numId w:val="3"/>
+        </w:numPr>
+      </w:pPr>
+      <w:bookmarkStart w:id="14" w:name="_17dp8vu" w:colFirst="0" w:colLast="0"/>
+      <w:bookmarkEnd w:id="14"/>
+      <w:r>
+        <w:t>Blended Priority Options</w:t>
+      </w:r>
+    </w:p>
+    <w:p>
+      <w:pPr>
+        <w:numPr>
+          <w:ilvl w:val="0"/>
+          <w:numId w:val="1"/>
+        </w:numPr>
+      </w:pPr>
+      <w:r>
+        <w:t>Blended Priority weighted sum weights (should sum to 1) used to create the blended_priority output raster:</w:t>
+      </w:r>
+    </w:p>
+    <w:p>
+      <w:pPr>
+        <w:numPr>
+          <w:ilvl w:val="1"/>
+          <w:numId w:val="1"/>
+        </w:numPr>
+      </w:pPr>
+      <w:r>
+        <w:rPr>
+          <w:i/>
+        </w:rPr>
+        <w:t>Truncated Corridors Weight</w:t>
+      </w:r>
+      <w:r>
+        <w:t>: weight to be multiplied by the trunc</w:t>
+      </w:r>
+      <w:r>
+        <w:t xml:space="preserve">ated least cost corridors output (e.g. project_corridors_truncated_at_200k ) </w:t>
+      </w:r>
+    </w:p>
+    <w:p>
+      <w:pPr>
+        <w:numPr>
+          <w:ilvl w:val="1"/>
+          <w:numId w:val="1"/>
+        </w:numPr>
+      </w:pPr>
+      <w:r>
+        <w:rPr>
+          <w:i/>
+        </w:rPr>
+        <w:t>Linkage Priority Weight</w:t>
+      </w:r>
+      <w:r>
+        <w:t xml:space="preserve">: weight to be multiplied by the each linkage’s linkage_priority raster in memory.  </w:t>
+      </w:r>
+    </w:p>
+    <w:p>
+      <w:pPr>
+        <w:pStyle w:val="Heading2"/>
+        <w:numPr>
+          <w:ilvl w:val="1"/>
+          <w:numId w:val="3"/>
+        </w:numPr>
+      </w:pPr>
+      <w:bookmarkStart w:id="15" w:name="_3rdcrjn" w:colFirst="0" w:colLast="0"/>
+      <w:bookmarkEnd w:id="15"/>
+      <w:r>
+        <w:t>Additional Options</w:t>
+      </w:r>
+    </w:p>
+    <w:p>
+      <w:pPr>
+        <w:numPr>
+          <w:ilvl w:val="0"/>
+          <w:numId w:val="1"/>
+        </w:numPr>
+      </w:pPr>
+      <w:bookmarkStart w:id="16" w:name="_26in1rg" w:colFirst="0" w:colLast="0"/>
+      <w:bookmarkEnd w:id="16"/>
+      <w:r>
+        <w:rPr>
+          <w:i/>
+        </w:rPr>
+        <w:t>Output for ModelBuilder Precondition</w:t>
+      </w:r>
+      <w:r>
+        <w:t>: optional outp</w:t>
+      </w:r>
+      <w:r>
+        <w:t>ut copy of the input cores, which can be used in ModelBuilder workflows to indicate that LP has finished processing</w:t>
+      </w:r>
+    </w:p>
+    <w:p>
+      <w:pPr>
+        <w:numPr>
+          <w:ilvl w:val="0"/>
+          <w:numId w:val="1"/>
+        </w:numPr>
+      </w:pPr>
+      <w:bookmarkStart w:id="17" w:name="_lnxbz9" w:colFirst="0" w:colLast="0"/>
+      <w:bookmarkEnd w:id="17"/>
+      <w:r>
+        <w:rPr>
+          <w:i/>
+        </w:rPr>
+        <w:t>Custom Settings File</w:t>
+      </w:r>
+      <w:r>
+        <w:t>: optional .py file to be used in place of lp_settings.py, which facilitates keeping all the settings needed to reproduc</w:t>
+      </w:r>
+      <w:r>
+        <w:t>e a scenario run. (See below section).</w:t>
+      </w:r>
+    </w:p>
+    <w:p>
+      <w:pPr>
+        <w:pStyle w:val="Heading2"/>
+        <w:numPr>
+          <w:ilvl w:val="1"/>
+          <w:numId w:val="3"/>
+        </w:numPr>
+      </w:pPr>
+      <w:bookmarkStart w:id="18" w:name="_35nkun2" w:colFirst="0" w:colLast="0"/>
+      <w:bookmarkEnd w:id="18"/>
+      <w:r>
+        <w:t>Advanced Settings in lp_settings.py</w:t>
+      </w:r>
+    </w:p>
+    <w:p>
+      <w:r>
+        <w:t xml:space="preserve">The following settings will not normally need to be changed, and can only be changed by editing lp_settings.py (in toolbox/scripts). </w:t>
+      </w:r>
     </w:p>
     <w:p>
       <w:pPr>
@@ -3748,17 +4016,12 @@
           <w:numId w:val="13"/>
         </w:numPr>
       </w:pPr>
-      <w:del w:id="13" w:author="John Gallo" w:date="2019-07-17T17:03:00Z">
-        <w:r>
-          <w:rPr>
-            <w:i/>
-          </w:rPr>
-          <w:delText>Higher Climate Envelope Values are Cooler</w:delText>
-        </w:r>
-        <w:r>
-          <w:delText>: normally, higher climate envelope values indicate warmer/drier; check this option to indicate that higher climate envelope values are cooler/wetter</w:delText>
-        </w:r>
-      </w:del>
+      <w:r>
+        <w:t xml:space="preserve">RELPERMNORMETH (number): relative permeability </w:t>
+      </w:r>
+      <w:r>
+        <w:t>normalization method (use 0 for score range normalization; any other value for maximum value normalization)</w:t>
+      </w:r>
     </w:p>
     <w:p>
       <w:pPr>
@@ -3768,92 +4031,10 @@
         </w:numPr>
       </w:pPr>
       <w:r>
-        <w:t>CSP weighted sum weights (should sum to 1) used to create a CSP raster for each corridor:</w:t>
-      </w:r>
-    </w:p>
-    <w:p>
-      <w:pPr>
-        <w:numPr>
-          <w:ilvl w:val="1"/>
-          <w:numId w:val="13"/>
-        </w:numPr>
-      </w:pPr>
-      <w:r>
-        <w:rPr>
-          <w:i/>
-        </w:rPr>
-        <w:t>Closeness Weight</w:t>
-      </w:r>
-      <w:r>
-        <w:t>: decimal value between 0 and 1 to be multiplied by the normalized distance between the two cores of the corridor</w:t>
-      </w:r>
-    </w:p>
-    <w:p>
-      <w:pPr>
-        <w:numPr>
-          <w:ilvl w:val="1"/>
-          <w:numId w:val="13"/>
-        </w:numPr>
-      </w:pPr>
-      <w:r>
-        <w:rPr>
-          <w:i/>
-        </w:rPr>
-        <w:t>Permeability Weight</w:t>
-      </w:r>
-      <w:r>
-        <w:t>: decimal value between 0 and 1 to be multiplied by the normalized permeability (inverse of the average resistance) of the corridor</w:t>
-      </w:r>
-    </w:p>
-    <w:p>
-      <w:pPr>
-        <w:numPr>
-          <w:ilvl w:val="1"/>
-          <w:numId w:val="13"/>
-        </w:numPr>
-      </w:pPr>
-      <w:r>
-        <w:rPr>
-          <w:i/>
-        </w:rPr>
-        <w:t>Core Area Value Weight</w:t>
-      </w:r>
-      <w:r>
-        <w:t>: decimal value between 0 and 1 to be multiplied by the normalized average CAV of the two cores of the corridor</w:t>
-      </w:r>
-    </w:p>
-    <w:p>
-      <w:pPr>
-        <w:numPr>
-          <w:ilvl w:val="1"/>
-          <w:numId w:val="13"/>
-        </w:numPr>
-      </w:pPr>
-      <w:r>
-        <w:rPr>
-          <w:i/>
-        </w:rPr>
-        <w:t>Expert Corridor Importance Value Weight</w:t>
-      </w:r>
-      <w:r>
-        <w:t>: decimal value between 0 and 1 to be multiplied by the normalized ECIV of the corridor</w:t>
-      </w:r>
-    </w:p>
-    <w:p>
-      <w:pPr>
-        <w:numPr>
-          <w:ilvl w:val="1"/>
-          <w:numId w:val="13"/>
-        </w:numPr>
-      </w:pPr>
-      <w:r>
-        <w:rPr>
-          <w:i/>
-        </w:rPr>
-        <w:t>Climate Gradient Weight in CSP Calculation</w:t>
-      </w:r>
-      <w:r>
-        <w:t xml:space="preserve">: decimal value between 0 and 1 to be multiplied by the weighted sum between climate preference priority value and climate analog linkage priority </w:t>
+        <w:t>RELCLOSENORMETH (number): relative closeness value normalization method (use 0 for score range normalization; any other value for maximum value norm</w:t>
+      </w:r>
+      <w:r>
+        <w:t>alization)</w:t>
       </w:r>
     </w:p>
     <w:p>
@@ -3864,205 +4045,7 @@
         </w:numPr>
       </w:pPr>
       <w:r>
-        <w:rPr>
-          <w:i/>
-        </w:rPr>
-        <w:t>CSP Threshold Value:</w:t>
-      </w:r>
-      <w:r>
-        <w:t xml:space="preserve"> The threshold value for normalized Corridor Specific Priority linkages below which the linkages will not be mapped. Filters out poor quality linkages and insures that the blended map will only contain high quality linkages.</w:t>
-      </w:r>
-    </w:p>
-    <w:p>
-      <w:pPr>
-        <w:pStyle w:val="Heading2"/>
-        <w:numPr>
-          <w:ilvl w:val="1"/>
-          <w:numId w:val="3"/>
-        </w:numPr>
-      </w:pPr>
-      <w:bookmarkStart w:id="14" w:name="_17dp8vu" w:colFirst="0" w:colLast="0"/>
-      <w:bookmarkEnd w:id="14"/>
-      <w:r>
-        <w:t>Blended Priority Options</w:t>
-      </w:r>
-    </w:p>
-    <w:p>
-      <w:pPr>
-        <w:numPr>
-          <w:ilvl w:val="0"/>
-          <w:numId w:val="1"/>
-        </w:numPr>
-      </w:pPr>
-      <w:r>
-        <w:t xml:space="preserve">Blended Priority weighted sum weights (should sum to 1) used to create the </w:t>
-      </w:r>
-      <w:proofErr w:type="spellStart"/>
-      <w:r>
-        <w:t>blended_priority</w:t>
-      </w:r>
-      <w:proofErr w:type="spellEnd"/>
-      <w:r>
-        <w:t xml:space="preserve"> output raster:</w:t>
-      </w:r>
-    </w:p>
-    <w:p>
-      <w:pPr>
-        <w:numPr>
-          <w:ilvl w:val="1"/>
-          <w:numId w:val="1"/>
-        </w:numPr>
-      </w:pPr>
-      <w:r>
-        <w:rPr>
-          <w:i/>
-        </w:rPr>
-        <w:t>Truncated Corridors Weight</w:t>
-      </w:r>
-      <w:r>
-        <w:t>: weight to be multiplied by the truncated least cost corridors output (e.g. project_corridors_truncated_at_200</w:t>
-      </w:r>
-      <w:proofErr w:type="gramStart"/>
-      <w:r>
-        <w:t>k )</w:t>
-      </w:r>
-      <w:proofErr w:type="gramEnd"/>
-      <w:r>
-        <w:t xml:space="preserve"> </w:t>
-      </w:r>
-    </w:p>
-    <w:p>
-      <w:pPr>
-        <w:numPr>
-          <w:ilvl w:val="1"/>
-          <w:numId w:val="1"/>
-        </w:numPr>
-      </w:pPr>
-      <w:r>
-        <w:rPr>
-          <w:i/>
-        </w:rPr>
-        <w:t>Linkage Priority Weight</w:t>
-      </w:r>
-      <w:r>
-        <w:t xml:space="preserve">: weight to be multiplied by </w:t>
-      </w:r>
-      <w:proofErr w:type="gramStart"/>
-      <w:r>
-        <w:t>the each</w:t>
-      </w:r>
-      <w:proofErr w:type="gramEnd"/>
-      <w:r>
-        <w:t xml:space="preserve"> linkage’s </w:t>
-      </w:r>
-      <w:proofErr w:type="spellStart"/>
-      <w:r>
-        <w:t>linkage_priority</w:t>
-      </w:r>
-      <w:proofErr w:type="spellEnd"/>
-      <w:r>
-        <w:t xml:space="preserve"> raster in memory.  </w:t>
-      </w:r>
-    </w:p>
-    <w:p>
-      <w:pPr>
-        <w:pStyle w:val="Heading2"/>
-        <w:numPr>
-          <w:ilvl w:val="1"/>
-          <w:numId w:val="3"/>
-        </w:numPr>
-      </w:pPr>
-      <w:bookmarkStart w:id="15" w:name="_3rdcrjn" w:colFirst="0" w:colLast="0"/>
-      <w:bookmarkEnd w:id="15"/>
-      <w:r>
-        <w:t>Additional Options</w:t>
-      </w:r>
-    </w:p>
-    <w:p>
-      <w:pPr>
-        <w:numPr>
-          <w:ilvl w:val="0"/>
-          <w:numId w:val="1"/>
-        </w:numPr>
-      </w:pPr>
-      <w:bookmarkStart w:id="16" w:name="_26in1rg" w:colFirst="0" w:colLast="0"/>
-      <w:bookmarkEnd w:id="16"/>
-      <w:r>
-        <w:rPr>
-          <w:i/>
-        </w:rPr>
-        <w:t xml:space="preserve">Output for </w:t>
-      </w:r>
-      <w:proofErr w:type="spellStart"/>
-      <w:r>
-        <w:rPr>
-          <w:i/>
-        </w:rPr>
-        <w:t>ModelBuilder</w:t>
-      </w:r>
-      <w:proofErr w:type="spellEnd"/>
-      <w:r>
-        <w:rPr>
-          <w:i/>
-        </w:rPr>
-        <w:t xml:space="preserve"> Precondition</w:t>
-      </w:r>
-      <w:r>
-        <w:t xml:space="preserve">: optional output copy of the input cores, which can be used in </w:t>
-      </w:r>
-      <w:proofErr w:type="spellStart"/>
-      <w:r>
-        <w:t>ModelBuilder</w:t>
-      </w:r>
-      <w:proofErr w:type="spellEnd"/>
-      <w:r>
-        <w:t xml:space="preserve"> workflows to indicate that LP has finished processing</w:t>
-      </w:r>
-    </w:p>
-    <w:p>
-      <w:pPr>
-        <w:numPr>
-          <w:ilvl w:val="0"/>
-          <w:numId w:val="1"/>
-        </w:numPr>
-      </w:pPr>
-      <w:bookmarkStart w:id="17" w:name="_lnxbz9" w:colFirst="0" w:colLast="0"/>
-      <w:bookmarkEnd w:id="17"/>
-      <w:r>
-        <w:rPr>
-          <w:i/>
-        </w:rPr>
-        <w:t>Custom Settings File</w:t>
-      </w:r>
-      <w:r>
-        <w:t>: optional .</w:t>
-      </w:r>
-      <w:proofErr w:type="spellStart"/>
-      <w:r>
-        <w:t>py</w:t>
-      </w:r>
-      <w:proofErr w:type="spellEnd"/>
-      <w:r>
-        <w:t xml:space="preserve"> file to be used in place of lp_settings.py, which facilitates keeping all the settings needed to reproduce a scenario run. (See below section).</w:t>
-      </w:r>
-    </w:p>
-    <w:p>
-      <w:pPr>
-        <w:pStyle w:val="Heading2"/>
-        <w:numPr>
-          <w:ilvl w:val="1"/>
-          <w:numId w:val="3"/>
-        </w:numPr>
-      </w:pPr>
-      <w:bookmarkStart w:id="18" w:name="_35nkun2" w:colFirst="0" w:colLast="0"/>
-      <w:bookmarkEnd w:id="18"/>
-      <w:r>
-        <w:t>Advanced Settings in lp_settings.py</w:t>
-      </w:r>
-    </w:p>
-    <w:p>
-      <w:r>
-        <w:t xml:space="preserve">The following settings will not normally need to be changed, and can only be changed by editing lp_settings.py (in toolbox/scripts). </w:t>
+        <w:t>CALCLP (Boolean): calculate linkage priority</w:t>
       </w:r>
     </w:p>
     <w:p>
@@ -4073,7 +4056,7 @@
         </w:numPr>
       </w:pPr>
       <w:r>
-        <w:t>RELPERMNORMETH (number): relative permeability normalization method (use 0 for score range normalization; any other value for maximum value normalization)</w:t>
+        <w:t>NORMCORRNORMETH (number): normalized corridor normalization method (use 0 for score range normalization; any other value for maximum value normalization)</w:t>
       </w:r>
     </w:p>
     <w:p>
@@ -4085,7 +4068,10 @@
       </w:pPr>
       <w:r>
         <w:lastRenderedPageBreak/>
-        <w:t>RELCLOSENORMETH (number): relative closeness value normalization method (use 0 for score range normalization; any other value for maximum value normalization)</w:t>
+        <w:t xml:space="preserve">RESNORMETH (number): resistance normalization </w:t>
+      </w:r>
+      <w:r>
+        <w:t>method (use 0 for score range normalization; any other value for maximum value normalization)</w:t>
       </w:r>
     </w:p>
     <w:p>
@@ -4096,7 +4082,7 @@
         </w:numPr>
       </w:pPr>
       <w:r>
-        <w:t>CALCLP (Boolean): calculate linkage priority</w:t>
+        <w:t>SIZENORMETH (number): size normalization method (use 0 for score range normalization; any other value for maximum value normalization)</w:t>
       </w:r>
     </w:p>
     <w:p>
@@ -4107,7 +4093,10 @@
         </w:numPr>
       </w:pPr>
       <w:r>
-        <w:t>NORMCORRNORMETH (number): normalized corridor normalization method (use 0 for score range normalization; any other value for maximum value normalization)</w:t>
+        <w:t>APNORMETH (number): area/pe</w:t>
+      </w:r>
+      <w:r>
+        <w:t>rimeter ratio normalization method (use 0 for score range normalization; any other value for maximum value normalization)</w:t>
       </w:r>
     </w:p>
     <w:p>
@@ -4118,7 +4107,7 @@
         </w:numPr>
       </w:pPr>
       <w:r>
-        <w:t>RESNORMETH (number): resistance normalization method (use 0 for score range normalization; any other value for maximum value normalization)</w:t>
+        <w:t>ECAVNORMETH (number): ecav normalization method (use 0 for score range normalization; any other value for maximum value normalization)</w:t>
       </w:r>
     </w:p>
     <w:p>
@@ -4129,7 +4118,7 @@
         </w:numPr>
       </w:pPr>
       <w:r>
-        <w:t>SIZENORMETH (number): size normalization method (use 0 for score range normalization; any other value for maximum value normalization)</w:t>
+        <w:t>CFCNORMETH (number): cfc normalization method (use 0 for score range normalization; any other value for maximum value normalization)</w:t>
       </w:r>
     </w:p>
     <w:p>
@@ -4140,7 +4129,7 @@
         </w:numPr>
       </w:pPr>
       <w:r>
-        <w:t>APNORMETH (number): area/perimeter ratio normalization method (use 0 for score range normalization; any other value for maximum value normalization)</w:t>
+        <w:t>NORMALIZERCI (Boolean): normalize RCI</w:t>
       </w:r>
     </w:p>
     <w:p>
@@ -4151,15 +4140,10 @@
         </w:numPr>
       </w:pPr>
       <w:r>
-        <w:t xml:space="preserve">ECAVNORMETH (number): </w:t>
-      </w:r>
-      <w:proofErr w:type="spellStart"/>
-      <w:r>
-        <w:t>ecav</w:t>
-      </w:r>
-      <w:proofErr w:type="spellEnd"/>
-      <w:r>
-        <w:t xml:space="preserve"> normalization method (use 0 for score range normalization; any other value for maximum value normalization)</w:t>
+        <w:t xml:space="preserve">TRUNCNORMETH (number): truncated raster normalization method (use 0 for score range </w:t>
+      </w:r>
+      <w:r>
+        <w:t>normalization; any other value for maximum value normalization)</w:t>
       </w:r>
     </w:p>
     <w:p>
@@ -4170,7 +4154,7 @@
         </w:numPr>
       </w:pPr>
       <w:r>
-        <w:t>CFCNORMETH (number): cfc normalization method (use 0 for score range normalization; any other value for maximum value normalization)</w:t>
+        <w:t>CALCBP (Boolean): calculate blended priority (requires CALCLP above to also be True)</w:t>
       </w:r>
     </w:p>
     <w:p>
@@ -4181,7 +4165,7 @@
         </w:numPr>
       </w:pPr>
       <w:r>
-        <w:t>NORMALIZERCI (Boolean): normalize RCI</w:t>
+        <w:t>NORMALIZELP (Boolean): normalize Linkage Priority</w:t>
       </w:r>
     </w:p>
     <w:p>
@@ -4192,7 +4176,7 @@
         </w:numPr>
       </w:pPr>
       <w:r>
-        <w:t>TRUNCNORMETH (number): truncated raster normalization method (use 0 for score range normalization; any other value for maximum value normalization)</w:t>
+        <w:t>NORMALIZEBP (Boolean): normalize Blended Priority</w:t>
       </w:r>
     </w:p>
     <w:p>
@@ -4203,7 +4187,7 @@
         </w:numPr>
       </w:pPr>
       <w:r>
-        <w:t>CALCBP (Boolean): calculate blended priority (requires CALCLP above to also be True)</w:t>
+        <w:t>KEEPINTERMEDIATE (Boolean): keep intermediate outputs for troubleshooting purposes</w:t>
       </w:r>
     </w:p>
     <w:p>
@@ -4214,7 +4198,7 @@
         </w:numPr>
       </w:pPr>
       <w:r>
-        <w:t>NORMALIZELP (Boolean): normalize Linkage Priority</w:t>
+        <w:t>MAXCSPWEIGHT (Boolean): relative max CSP value weight in CPV calculation</w:t>
       </w:r>
     </w:p>
     <w:p>
@@ -4225,39 +4209,6 @@
         </w:numPr>
       </w:pPr>
       <w:r>
-        <w:t>NORMALIZEBP (Boolean): normalize Blended Priority</w:t>
-      </w:r>
-    </w:p>
-    <w:p>
-      <w:pPr>
-        <w:numPr>
-          <w:ilvl w:val="0"/>
-          <w:numId w:val="13"/>
-        </w:numPr>
-      </w:pPr>
-      <w:r>
-        <w:t>KEEPINTERMEDIATE (Boolean): keep intermediate outputs for troubleshooting purposes</w:t>
-      </w:r>
-    </w:p>
-    <w:p>
-      <w:pPr>
-        <w:numPr>
-          <w:ilvl w:val="0"/>
-          <w:numId w:val="13"/>
-        </w:numPr>
-      </w:pPr>
-      <w:r>
-        <w:t>MAXCSPWEIGHT (Boolean): relative max CSP value weight in CPV calculation</w:t>
-      </w:r>
-    </w:p>
-    <w:p>
-      <w:pPr>
-        <w:numPr>
-          <w:ilvl w:val="0"/>
-          <w:numId w:val="13"/>
-        </w:numPr>
-      </w:pPr>
-      <w:r>
         <w:t>MEANCSPWEIGHT (Boolean): relative mean CSP value weight in CPV calculation</w:t>
       </w:r>
     </w:p>
@@ -4272,13 +4223,8 @@
       </w:pPr>
       <w:bookmarkStart w:id="19" w:name="_1ksv4uv" w:colFirst="0" w:colLast="0"/>
       <w:bookmarkEnd w:id="19"/>
-      <w:proofErr w:type="spellStart"/>
-      <w:r>
-        <w:t>Geoprocessing</w:t>
-      </w:r>
-      <w:proofErr w:type="spellEnd"/>
-      <w:r>
-        <w:t xml:space="preserve"> Overview</w:t>
+      <w:r>
+        <w:t>Geoprocessing Overview</w:t>
       </w:r>
     </w:p>
     <w:p>
@@ -4357,23 +4303,10 @@
         </w:numPr>
       </w:pPr>
       <w:r>
-        <w:t xml:space="preserve">Due to the addition of new LM parameters in the LM tool dialog, running LM from </w:t>
-      </w:r>
-      <w:proofErr w:type="spellStart"/>
-      <w:r>
-        <w:t>geoprocessing</w:t>
-      </w:r>
-      <w:proofErr w:type="spellEnd"/>
-      <w:r>
-        <w:t xml:space="preserve"> results history will result in “ERROR 000820 The parameters need repair”. To overcome this issue, run LM from the toolbox, not from the </w:t>
-      </w:r>
-      <w:proofErr w:type="spellStart"/>
-      <w:r>
-        <w:t>geoprocessing</w:t>
-      </w:r>
-      <w:proofErr w:type="spellEnd"/>
-      <w:r>
-        <w:t xml:space="preserve"> history.</w:t>
+        <w:t>Due to the addition of ne</w:t>
+      </w:r>
+      <w:r>
+        <w:t>w LM parameters in the LM tool dialog, running LM from geoprocessing results history will result in “ERROR 000820 The parameters need repair”. To overcome this issue, run LM from the toolbox, not from the geoprocessing history.</w:t>
       </w:r>
     </w:p>
     <w:p>
@@ -4383,13 +4316,11 @@
           <w:numId w:val="4"/>
         </w:numPr>
       </w:pPr>
-      <w:proofErr w:type="spellStart"/>
-      <w:r>
-        <w:t>ModelBuilder</w:t>
-      </w:r>
-      <w:proofErr w:type="spellEnd"/>
-      <w:r>
-        <w:t xml:space="preserve"> models that use LM will need to be edited, re-validated and saved.</w:t>
+      <w:r>
+        <w:t>ModelBuilder models that use</w:t>
+      </w:r>
+      <w:r>
+        <w:t xml:space="preserve"> LM will need to be edited, re-validated and saved.</w:t>
       </w:r>
     </w:p>
     <w:p>
@@ -4419,7 +4350,10 @@
         </w:numPr>
       </w:pPr>
       <w:r>
-        <w:t>Climate change analyses can be incorporated into linkage prioritization in at least two ways:</w:t>
+        <w:t>Climate change analyses can be incorporated into linkage prioritizat</w:t>
+      </w:r>
+      <w:r>
+        <w:t>ion in at least two ways:</w:t>
       </w:r>
     </w:p>
     <w:p>
@@ -4431,15 +4365,7 @@
         <w:ind w:left="720" w:hanging="720"/>
       </w:pPr>
       <w:r>
-        <w:t xml:space="preserve">By providing an Other Core Area Value raster, such as a </w:t>
-      </w:r>
-      <w:proofErr w:type="spellStart"/>
-      <w:r>
-        <w:t>refugia</w:t>
-      </w:r>
-      <w:proofErr w:type="spellEnd"/>
-      <w:r>
-        <w:t xml:space="preserve"> dataset, that reflects the relative importance of different areas of the landscape in providing resilience to climate change.</w:t>
+        <w:t>By providing an Other Core Area Value raster, such as a refugia dataset, that reflects the relative importance of different areas of the landscape in providing resilience to climate change.</w:t>
       </w:r>
       <w:r>
         <w:tab/>
@@ -4453,8 +4379,10 @@
         </w:numPr>
       </w:pPr>
       <w:r>
-        <w:lastRenderedPageBreak/>
-        <w:t>This will impact the Core Area Value, which is a component of Corridor Priority Value.</w:t>
+        <w:t>This will impact the Core Area Value, w</w:t>
+      </w:r>
+      <w:r>
+        <w:t>hich is a component of Corridor Priority Value.</w:t>
       </w:r>
     </w:p>
     <w:p>
@@ -4496,6 +4424,7 @@
         </w:rPr>
       </w:pPr>
       <w:r>
+        <w:lastRenderedPageBreak/>
         <w:t>See the Linkage Priority Tutorial below for an example.</w:t>
       </w:r>
     </w:p>
@@ -4518,15 +4447,10 @@
         </w:numPr>
       </w:pPr>
       <w:r>
-        <w:t>By adding an Expert Core Area Value field (must be name “</w:t>
-      </w:r>
-      <w:proofErr w:type="spellStart"/>
-      <w:r>
-        <w:t>ecav</w:t>
-      </w:r>
-      <w:proofErr w:type="spellEnd"/>
-      <w:r>
-        <w:t>”) to the Cores polygon input dataset. This will impact the Core Area Value, which is a component of Corridor Priority Value.</w:t>
+        <w:t xml:space="preserve">By adding an Expert Core Area Value field (must be name “ecav”) to the Cores polygon input dataset. This will impact the Core Area Value, which </w:t>
+      </w:r>
+      <w:r>
+        <w:t>is a component of Corridor Priority Value.</w:t>
       </w:r>
     </w:p>
     <w:p>
@@ -4548,23 +4472,13 @@
         </w:numPr>
       </w:pPr>
       <w:r>
-        <w:t xml:space="preserve">Centrality is a measure of how important a link or core area is for keeping the overall network connected. If run, Centrality Mapper will create a field in the Cores polygon dataset called </w:t>
-      </w:r>
-      <w:proofErr w:type="spellStart"/>
-      <w:r>
-        <w:t>CF_Central</w:t>
-      </w:r>
-      <w:proofErr w:type="spellEnd"/>
-      <w:r>
-        <w:t xml:space="preserve">. Providing a Current Flow Centrality Weight will normalize </w:t>
-      </w:r>
-      <w:proofErr w:type="spellStart"/>
-      <w:r>
-        <w:t>CF_Central</w:t>
-      </w:r>
-      <w:proofErr w:type="spellEnd"/>
-      <w:r>
-        <w:t xml:space="preserve"> and include it in the Core Area Value calculation.</w:t>
+        <w:t>Centrality is a measure of how important a lin</w:t>
+      </w:r>
+      <w:r>
+        <w:t xml:space="preserve">k or core area is for keeping the overall network connected. If run, Centrality Mapper will create a field in the Cores polygon dataset called CF_Central. Providing a Current Flow Centrality Weight will normalize CF_Central and include it in the Core Area </w:t>
+      </w:r>
+      <w:r>
+        <w:t>Value calculation.</w:t>
       </w:r>
     </w:p>
     <w:p/>
@@ -4590,15 +4504,10 @@
         </w:numPr>
       </w:pPr>
       <w:r>
-        <w:t xml:space="preserve">When creating a field to store expert values for ECIV for each corridor, </w:t>
-      </w:r>
-      <w:proofErr w:type="spellStart"/>
-      <w:r>
-        <w:t>project_LCPs</w:t>
-      </w:r>
-      <w:proofErr w:type="spellEnd"/>
-      <w:r>
-        <w:t xml:space="preserve"> is not a good place to do this because it gets overwritten on every run of the LM tools. One option is to make a copy of this feature class in another location and use it.</w:t>
+        <w:t>When creating a field to store expert values for ECIV for each corridor, project_LCPs is not a good place to do this because it gets overwritten on every run of the LM tools. One option is to make a</w:t>
+      </w:r>
+      <w:r>
+        <w:t xml:space="preserve"> copy of this feature class in another location and use it.</w:t>
       </w:r>
     </w:p>
     <w:p>
@@ -4609,7 +4518,10 @@
         </w:numPr>
       </w:pPr>
       <w:r>
-        <w:t>If you encounter an error along the lines of “ERROR 010423: project_RCI.RASTER.1(Band_1) does not have valid statistics as required by the operation” when calculating overall linkage priority, it could be that the setting used for Proportion of Top CSP Values to Keep resulted in an empty Corridor Specific Priority for one or more corridors, and therefore an empty RCI raster. Try a larger value for the Proportion of Top CSP Values to Keep setting.</w:t>
+        <w:t xml:space="preserve">If you encounter an error along the lines of “ERROR 010423: project_RCI.RASTER.1(Band_1) does not have valid statistics as required by the operation” when calculating overall linkage priority, it </w:t>
+      </w:r>
+      <w:r>
+        <w:t>could be that the setting used for Proportion of Top CSP Values to Keep resulted in an empty Corridor Specific Priority for one or more corridors, and therefore an empty RCI raster. Try a larger value for the Proportion of Top CSP Values to Keep setting.</w:t>
       </w:r>
     </w:p>
     <w:p>
@@ -4620,7 +4532,10 @@
         </w:numPr>
       </w:pPr>
       <w:r>
-        <w:t>If you move the project directory structure and files to another location after LM has been run (not advised), please note that:</w:t>
+        <w:t>I</w:t>
+      </w:r>
+      <w:r>
+        <w:t>f you move the project directory structure and files to another location after LM has been run (not advised), please note that:</w:t>
       </w:r>
     </w:p>
     <w:p>
@@ -4631,7 +4546,10 @@
         </w:numPr>
       </w:pPr>
       <w:r>
-        <w:t>LM must be re-run before LP can be run, because the LM environment has been picked up from the run history and contains the old path.</w:t>
+        <w:t xml:space="preserve">LM must be re-run before LP can be run, because the LM environment has been picked up from the run history and contains the old </w:t>
+      </w:r>
+      <w:r>
+        <w:t>path.</w:t>
       </w:r>
     </w:p>
     <w:p>
@@ -4642,15 +4560,7 @@
         </w:numPr>
       </w:pPr>
       <w:r>
-        <w:t xml:space="preserve">You cannot re-run the LM family of tools from the </w:t>
-      </w:r>
-      <w:proofErr w:type="spellStart"/>
-      <w:r>
-        <w:t>geoprocessing</w:t>
-      </w:r>
-      <w:proofErr w:type="spellEnd"/>
-      <w:r>
-        <w:t xml:space="preserve"> history because the location of the tools will have changed.</w:t>
+        <w:t>You cannot re-run the LM family of tools from the geoprocessing history because the location of the tools will have changed.</w:t>
       </w:r>
     </w:p>
     <w:p>
@@ -4675,7 +4585,10 @@
       <w:bookmarkStart w:id="24" w:name="_4i7ojhp" w:colFirst="0" w:colLast="0"/>
       <w:bookmarkEnd w:id="24"/>
       <w:r>
-        <w:t>Other Applications</w:t>
+        <w:t>Other Applicat</w:t>
+      </w:r>
+      <w:r>
+        <w:t>ions</w:t>
       </w:r>
     </w:p>
     <w:p/>
@@ -4684,23 +4597,13 @@
         <w:spacing w:after="120"/>
       </w:pPr>
       <w:r>
-        <w:t xml:space="preserve">LP came about primarily to facilitate embedding of linkage analysis in iterative </w:t>
-      </w:r>
-      <w:proofErr w:type="spellStart"/>
-      <w:r>
-        <w:t>geoprocessing</w:t>
-      </w:r>
-      <w:proofErr w:type="spellEnd"/>
-      <w:r>
-        <w:t xml:space="preserve"> routines such as Land Advisor models (</w:t>
-      </w:r>
-      <w:proofErr w:type="spellStart"/>
-      <w:r>
-        <w:t>Aplet</w:t>
-      </w:r>
-      <w:proofErr w:type="spellEnd"/>
-      <w:r>
-        <w:t xml:space="preserve"> et al. 2016, Gallo et al. In Prep). Land Advisor evaluates a landscape for conservation priorities, uses a greedy heuristic to assume the highest priority area is conserved, and then repeats the process to identify the second-highest priority area. Embedding LM/LP allows Land Advisor to extend its scope from prioritization of core protected areas to include prioritization of corridors among them. </w:t>
+        <w:t>LP came about primarily to facilitate embedding of linkage analysis in iterative geoprocessing routines such as Land Advisor models (Aplet et al. 2016, Gallo et al. In Prep). Land Advisor evaluates a landscape for conservation priorities, uses a gree</w:t>
+      </w:r>
+      <w:r>
+        <w:t>dy heuristic to assume the highest priority area is conserved, and then repeats the process to identify the second-highest priority area. Embedding LM/LP allows Land Advisor to extend its scope from prioritization of core protected areas to include priorit</w:t>
+      </w:r>
+      <w:r>
+        <w:t xml:space="preserve">ization of corridors among them. </w:t>
       </w:r>
     </w:p>
     <w:p>
@@ -4708,7 +4611,10 @@
         <w:spacing w:after="120"/>
       </w:pPr>
       <w:r>
-        <w:t xml:space="preserve">Of course, LP can also be used in standalone corridor identification projects that require prioritization of conservation action among potential corridor areas.  Doing such an analysis draws from a rich field of theory and practice. Perhaps the best repository of such information is </w:t>
+        <w:t>Of course, LP can also be used in standalone corridor identification projects that require prioritization of conservation action among potential corridor areas.  Doing such an analysis draws from a rich field of theory and</w:t>
+      </w:r>
+      <w:r>
+        <w:t xml:space="preserve"> practice. Perhaps the best repository of such information is </w:t>
       </w:r>
       <w:hyperlink r:id="rId27">
         <w:r>
@@ -4720,7 +4626,10 @@
         </w:r>
       </w:hyperlink>
       <w:r>
-        <w:t xml:space="preserve"> and the best practical guide for getting up to speed on the practice of resistance-surface based connectivity modeling is by Wade et al. (2015).</w:t>
+        <w:t xml:space="preserve"> and the best practical guide for getting up to speed on the practice of resistance-surface </w:t>
+      </w:r>
+      <w:r>
+        <w:t>based connectivity modeling is by Wade et al. (2015).</w:t>
       </w:r>
     </w:p>
     <w:p/>
@@ -4735,6 +4644,7 @@
       <w:bookmarkStart w:id="25" w:name="_2xcytpi" w:colFirst="0" w:colLast="0"/>
       <w:bookmarkEnd w:id="25"/>
       <w:r>
+        <w:lastRenderedPageBreak/>
         <w:t xml:space="preserve">Support </w:t>
       </w:r>
     </w:p>
@@ -4748,7 +4658,14 @@
             <w:color w:val="0000FF"/>
             <w:u w:val="single"/>
           </w:rPr>
-          <w:t>https://groups.google.com/forum/#!forum/linkage-mapper</w:t>
+          <w:t>https://groups.g</w:t>
+        </w:r>
+        <w:r>
+          <w:rPr>
+            <w:color w:val="0000FF"/>
+            <w:u w:val="single"/>
+          </w:rPr>
+          <w:t>oogle.com/forum/#!forum/linkage-mapper</w:t>
         </w:r>
       </w:hyperlink>
       <w:r>
@@ -4758,7 +4675,10 @@
     <w:p/>
     <w:p>
       <w:r>
-        <w:t xml:space="preserve">We also encourage contributions to the LM project by ArcGIS/Python developers. This could include enhancements and fixes to existing tools, and development of new tools for the LM toolbox. We encourage new tools to follow the protocols in Linkage Priority and Climate Linkage Mapper, which are currently the two newest tools in the LM toolbox. The source code repository is at </w:t>
+        <w:t xml:space="preserve">We also encourage contributions to the LM project by ArcGIS/Python developers. This could include enhancements and fixes to existing tools, and development of new tools for the LM toolbox. We encourage new tools to follow the protocols in Linkage Priority </w:t>
+      </w:r>
+      <w:r>
+        <w:t xml:space="preserve">and Climate Linkage Mapper, which are currently the two newest tools in the LM toolbox. The source code repository is at </w:t>
       </w:r>
       <w:hyperlink r:id="rId29">
         <w:r>
@@ -4770,15 +4690,10 @@
         </w:r>
       </w:hyperlink>
       <w:r>
-        <w:t xml:space="preserve"> . We welcome any </w:t>
-      </w:r>
-      <w:proofErr w:type="spellStart"/>
-      <w:r>
-        <w:t>commetns</w:t>
-      </w:r>
-      <w:proofErr w:type="spellEnd"/>
-      <w:r>
-        <w:t xml:space="preserve"> and suggested edits to the </w:t>
+        <w:t xml:space="preserve"> . We welcome any commetns and suggested edits to the</w:t>
+      </w:r>
+      <w:r>
+        <w:t xml:space="preserve"> </w:t>
       </w:r>
       <w:hyperlink r:id="rId30">
         <w:r>
@@ -4948,7 +4863,10 @@
         </w:numPr>
       </w:pPr>
       <w:r>
-        <w:t>RCI = Relative Corridor Importance</w:t>
+        <w:t>RCI = Relati</w:t>
+      </w:r>
+      <w:r>
+        <w:t>ve Corridor Importance</w:t>
       </w:r>
     </w:p>
     <w:p/>
@@ -4981,13 +4899,8 @@
       <w:pPr>
         <w:ind w:left="720" w:hanging="720"/>
       </w:pPr>
-      <w:proofErr w:type="spellStart"/>
-      <w:r>
-        <w:t>Aplet</w:t>
-      </w:r>
-      <w:proofErr w:type="spellEnd"/>
-      <w:r>
-        <w:t>, G, P. McKinley, and J. Gallo. 2016. Keynote Presentation: Spreading Conservation Risk with a Portfolio of Strategies. Natural Areas Association. Sacramento, CA Oct. [</w:t>
+      <w:r>
+        <w:t>Aplet, G, P. McKinley, and J. Gallo. 2016. Keynote Presentation: Spreading Conservation Risk with a Portfolio of Strategies. Natural Areas Association. Sacramento, CA Oct. [</w:t>
       </w:r>
       <w:hyperlink r:id="rId31">
         <w:r>
@@ -5012,23 +4925,10 @@
         <w:ind w:left="720" w:hanging="720"/>
       </w:pPr>
       <w:r>
-        <w:t xml:space="preserve">Gallo, J., G. </w:t>
-      </w:r>
-      <w:proofErr w:type="spellStart"/>
-      <w:r>
-        <w:t>Aplet</w:t>
-      </w:r>
-      <w:proofErr w:type="spellEnd"/>
-      <w:r>
-        <w:t xml:space="preserve">, F. Davis, R. Greene, M. </w:t>
-      </w:r>
-      <w:proofErr w:type="gramStart"/>
-      <w:r>
-        <w:t>Lombard,  and</w:t>
-      </w:r>
-      <w:proofErr w:type="gramEnd"/>
-      <w:r>
-        <w:t xml:space="preserve"> J. Thomson. In Prep. A new framework of spatial allocation modeling for multiple objectives that emphasizes transparency and includes climate-wise connectivity.</w:t>
+        <w:t>Gallo, J., G. Aplet, F. Davis, R. Greene, M. Lombard,  and J. Thomson. In Prep. A new framework of spatial allocation modeling for multiple o</w:t>
+      </w:r>
+      <w:r>
+        <w:t>bjectives that emphasizes transparency and includes climate-wise connectivity.</w:t>
       </w:r>
     </w:p>
     <w:p>
@@ -5073,59 +4973,52 @@
             <w:sz w:val="22"/>
             <w:szCs w:val="22"/>
           </w:rPr>
-          <w:t>Gallo, John, Erin Butts, Thomas Miewald, and Kai Foster. 2019. “Comparing and Combining Omniscape and Linkage Mapper Connectivity Analyses in Western Washington.” Conservation Biology Institute. https://doi.org/</w:t>
+          <w:t>Gallo, John A., J. Strittholt, G. Joseph, H. Rustigian-Romsos, R. Degagne, J. Brice, and A. Pri</w:t>
+        </w:r>
+        <w:r>
+          <w:rPr>
+            <w:sz w:val="22"/>
+            <w:szCs w:val="22"/>
+          </w:rPr>
+          <w:t xml:space="preserve">sbrey. 2019. “Mapping Habitat Connectivity Priority Areas That Are Climate-Wise and Multi-Scale, for Three Regions of California.” Conservation Biology Institute. </w:t>
         </w:r>
       </w:hyperlink>
       <w:hyperlink r:id="rId34">
         <w:r>
           <w:rPr>
+            <w:color w:val="0000FF"/>
             <w:sz w:val="22"/>
             <w:szCs w:val="22"/>
+            <w:u w:val="single"/>
           </w:rPr>
-          <w:t>10.6084/m9.figshare.8120924</w:t>
+          <w:t>https://doi.org/</w:t>
         </w:r>
       </w:hyperlink>
       <w:hyperlink r:id="rId35">
         <w:r>
           <w:rPr>
+            <w:color w:val="0000FF"/>
             <w:sz w:val="22"/>
             <w:szCs w:val="22"/>
+            <w:u w:val="single"/>
+          </w:rPr>
+          <w:t>10.6084/m9.figshare.7477532</w:t>
+        </w:r>
+      </w:hyperlink>
+      <w:hyperlink r:id="rId36">
+        <w:r>
+          <w:rPr>
+            <w:color w:val="0000FF"/>
+            <w:sz w:val="22"/>
+            <w:szCs w:val="22"/>
+            <w:u w:val="single"/>
           </w:rPr>
           <w:t>.</w:t>
         </w:r>
       </w:hyperlink>
-    </w:p>
-    <w:p>
-      <w:pPr>
-        <w:ind w:left="720" w:hanging="720"/>
-      </w:pPr>
-      <w:hyperlink r:id="rId36">
-        <w:r>
-          <w:rPr>
-            <w:sz w:val="22"/>
-            <w:szCs w:val="22"/>
-          </w:rPr>
-          <w:t>Gallo, John A., J. Strittholt, G. Joseph, H. Rustigian-Romsos, R. Degagne, J. Brice, and A. Prisbrey. 2019. “Mapping Habitat Connectivity Priority Areas That Are Climate-Wise and Multi-Scale, for Three Regions of California.” Conservation Biology Institute. https://doi.org/</w:t>
-        </w:r>
-      </w:hyperlink>
-      <w:hyperlink r:id="rId37">
-        <w:r>
-          <w:rPr>
-            <w:sz w:val="22"/>
-            <w:szCs w:val="22"/>
-          </w:rPr>
-          <w:t>10.6084/m9.figshare.7477532</w:t>
-        </w:r>
-      </w:hyperlink>
-      <w:hyperlink r:id="rId38">
-        <w:r>
-          <w:rPr>
-            <w:sz w:val="22"/>
-            <w:szCs w:val="22"/>
-          </w:rPr>
-          <w:t>.</w:t>
-        </w:r>
-      </w:hyperlink>
+      <w:r>
+        <w:t xml:space="preserve"> </w:t>
+      </w:r>
     </w:p>
     <w:p>
       <w:pPr>
@@ -5141,9 +5034,10 @@
         </w:rPr>
       </w:pPr>
       <w:r>
+        <w:lastRenderedPageBreak/>
         <w:t xml:space="preserve">McRae BH, Kavanagh DM. 2011. Linkage Mapper Connectivity Analysis Software. The Nature Conservancy, Seattle, WA.  Available from </w:t>
       </w:r>
-      <w:hyperlink r:id="rId39">
+      <w:hyperlink r:id="rId37">
         <w:r>
           <w:rPr>
             <w:color w:val="0000FF"/>
@@ -5159,34 +5053,50 @@
         <w:spacing w:before="220" w:after="220"/>
         <w:ind w:left="440"/>
         <w:rPr>
-          <w:color w:val="000000"/>
+          <w:color w:val="0000FF"/>
           <w:sz w:val="22"/>
           <w:szCs w:val="22"/>
-        </w:rPr>
-      </w:pPr>
-      <w:hyperlink r:id="rId40">
+          <w:u w:val="single"/>
+        </w:rPr>
+      </w:pPr>
+      <w:hyperlink r:id="rId38">
         <w:r>
           <w:rPr>
             <w:sz w:val="22"/>
             <w:szCs w:val="22"/>
           </w:rPr>
-          <w:t>Spencer, Wayne, Justin Brice, Deanne DiPietro, John Gallo, Michelle Reilly, and Heather Rusigian-Romsos. 2019. “Habitat Connectivity for Fishers and Martens in the Klamath Basin Region of California and Oregon.” Conservation Biology Institute. https://doi.org/</w:t>
+          <w:t xml:space="preserve">Spencer, Wayne, Justin Brice, Deanne DiPietro, John Gallo, Michelle Reilly, and Heather Rusigian-Romsos. 2019. “Habitat Connectivity for Fishers and Martens in the Klamath Basin Region of California and Oregon.” Conservation Biology Institute. </w:t>
+        </w:r>
+      </w:hyperlink>
+      <w:hyperlink r:id="rId39">
+        <w:r>
+          <w:rPr>
+            <w:color w:val="0000FF"/>
+            <w:sz w:val="22"/>
+            <w:szCs w:val="22"/>
+            <w:u w:val="single"/>
+          </w:rPr>
+          <w:t>https://doi.org/</w:t>
+        </w:r>
+      </w:hyperlink>
+      <w:hyperlink r:id="rId40">
+        <w:r>
+          <w:rPr>
+            <w:color w:val="0000FF"/>
+            <w:sz w:val="22"/>
+            <w:szCs w:val="22"/>
+            <w:u w:val="single"/>
+          </w:rPr>
+          <w:t>10.6084/m9.figshare.8411909</w:t>
         </w:r>
       </w:hyperlink>
       <w:hyperlink r:id="rId41">
         <w:r>
           <w:rPr>
+            <w:color w:val="0000FF"/>
             <w:sz w:val="22"/>
             <w:szCs w:val="22"/>
-          </w:rPr>
-          <w:t>10.6084/m9.figshare.8411909</w:t>
-        </w:r>
-      </w:hyperlink>
-      <w:hyperlink r:id="rId42">
-        <w:r>
-          <w:rPr>
-            <w:sz w:val="22"/>
-            <w:szCs w:val="22"/>
+            <w:u w:val="single"/>
           </w:rPr>
           <w:t>.</w:t>
         </w:r>
@@ -5217,7 +5127,10 @@
       <w:bookmarkStart w:id="29" w:name="_qsh70q" w:colFirst="0" w:colLast="0"/>
       <w:bookmarkEnd w:id="29"/>
       <w:r>
-        <w:t>Run with Default Parameters</w:t>
+        <w:t>Run with Default Paramet</w:t>
+      </w:r>
+      <w:r>
+        <w:t>ers</w:t>
       </w:r>
     </w:p>
     <w:p>
@@ -5241,23 +5154,7 @@
         <w:ind w:left="360"/>
       </w:pPr>
       <w:r>
-        <w:t xml:space="preserve">Use the </w:t>
-      </w:r>
-      <w:proofErr w:type="spellStart"/>
-      <w:r>
-        <w:t>ArcCatalog</w:t>
-      </w:r>
-      <w:proofErr w:type="spellEnd"/>
-      <w:r>
-        <w:t xml:space="preserve"> Window to make a folder within demo folder called </w:t>
-      </w:r>
-      <w:proofErr w:type="spellStart"/>
-      <w:r>
-        <w:t>demoOutputs</w:t>
-      </w:r>
-      <w:proofErr w:type="spellEnd"/>
-      <w:r>
-        <w:t>, and a subfolder there called v001</w:t>
+        <w:t>Use the ArcCatalog Window to make a folder within demo folder called demoOutputs, and a subfolder there called v001</w:t>
       </w:r>
     </w:p>
     <w:p>
@@ -5288,7 +5185,10 @@
         </w:numPr>
       </w:pPr>
       <w:r>
-        <w:t xml:space="preserve">Optionally, you can run </w:t>
+        <w:t>Optionally, you can ru</w:t>
+      </w:r>
+      <w:r>
+        <w:t xml:space="preserve">n </w:t>
       </w:r>
       <w:r>
         <w:rPr>
@@ -5320,15 +5220,10 @@
         <w:spacing w:after="120"/>
       </w:pPr>
       <w:r>
-        <w:t>The screengrab below is how your settings should look before you press run, if you have an ArcGIS Advanced (i.e. “</w:t>
-      </w:r>
-      <w:proofErr w:type="spellStart"/>
-      <w:r>
-        <w:t>ArcInfo</w:t>
-      </w:r>
-      <w:proofErr w:type="spellEnd"/>
-      <w:r>
-        <w:t>”) license.</w:t>
+        <w:t>The screengrab below is how your settings should look before you press run, if you have an ArcGIS Advanced (i.e. “ArcInfo”) li</w:t>
+      </w:r>
+      <w:r>
+        <w:t>cense.</w:t>
       </w:r>
     </w:p>
     <w:p>
@@ -5340,23 +5235,7 @@
         <w:spacing w:after="120"/>
       </w:pPr>
       <w:r>
-        <w:t>If you don’t have an ArcGIS Advanced/</w:t>
-      </w:r>
-      <w:proofErr w:type="spellStart"/>
-      <w:r>
-        <w:t>ArcInfo</w:t>
-      </w:r>
-      <w:proofErr w:type="spellEnd"/>
-      <w:r>
-        <w:t xml:space="preserve"> license, you will also need to select modoc_distances_cores.txt (provided in the </w:t>
-      </w:r>
-      <w:proofErr w:type="spellStart"/>
-      <w:r>
-        <w:t>demoProject</w:t>
-      </w:r>
-      <w:proofErr w:type="spellEnd"/>
-      <w:r>
-        <w:t xml:space="preserve"> folder) as the Core Area Distances Text File.</w:t>
+        <w:t>If you don’t have an ArcGIS Advanced/ArcInfo license, you will also need to select modoc_distances_cores.txt (provided in the demoProject folder) as the Core Area Distances Text File.</w:t>
       </w:r>
     </w:p>
     <w:p>
@@ -5381,17 +5260,17 @@
           <wp:inline distT="0" distB="0" distL="114300" distR="114300">
             <wp:extent cx="5514975" cy="7953375"/>
             <wp:effectExtent l="0" t="0" r="0" b="0"/>
-            <wp:docPr id="23" name="image23.png"/>
+            <wp:docPr id="23" name="image14.png"/>
             <wp:cNvGraphicFramePr/>
             <a:graphic xmlns:a="http://schemas.openxmlformats.org/drawingml/2006/main">
               <a:graphicData uri="http://schemas.openxmlformats.org/drawingml/2006/picture">
                 <pic:pic xmlns:pic="http://schemas.openxmlformats.org/drawingml/2006/picture">
                   <pic:nvPicPr>
-                    <pic:cNvPr id="0" name="image23.png"/>
+                    <pic:cNvPr id="0" name="image14.png"/>
                     <pic:cNvPicPr preferRelativeResize="0"/>
                   </pic:nvPicPr>
                   <pic:blipFill>
-                    <a:blip r:embed="rId43"/>
+                    <a:blip r:embed="rId42"/>
                     <a:srcRect/>
                     <a:stretch>
                       <a:fillRect/>
@@ -5416,23 +5295,7 @@
     </w:p>
     <w:p>
       <w:r>
-        <w:t>*Your file path should be …\</w:t>
-      </w:r>
-      <w:proofErr w:type="spellStart"/>
-      <w:r>
-        <w:t>LM_Demo</w:t>
-      </w:r>
-      <w:proofErr w:type="spellEnd"/>
-      <w:r>
-        <w:t>\</w:t>
-      </w:r>
-      <w:proofErr w:type="spellStart"/>
-      <w:r>
-        <w:t>demoOutputs</w:t>
-      </w:r>
-      <w:proofErr w:type="spellEnd"/>
-      <w:r>
-        <w:t>\v001</w:t>
+        <w:t>*Your file path should be …\LM_Demo\demoOutputs\v001</w:t>
       </w:r>
     </w:p>
     <w:p>
@@ -5476,15 +5339,7 @@
         <w:spacing w:after="120"/>
       </w:pPr>
       <w:r>
-        <w:t>You have now made your linkages: …demoProject\v001\output\corridors.gdb\v001_corridors_truncated_at_200</w:t>
-      </w:r>
-      <w:proofErr w:type="gramStart"/>
-      <w:r>
-        <w:t>k .</w:t>
-      </w:r>
-      <w:proofErr w:type="gramEnd"/>
-      <w:r>
-        <w:t xml:space="preserve"> See the Linkage Pathways tutorial for more information on them.</w:t>
+        <w:t>You have now made your linkages: …demoProject\v001\output\corridors.gdb\v001_corridors_truncated_at_200k . See the Linkage Pathways tutorial for more information on them.</w:t>
       </w:r>
     </w:p>
     <w:p>
@@ -5520,17 +5375,17 @@
           <wp:inline distT="0" distB="0" distL="114300" distR="114300">
             <wp:extent cx="5476875" cy="2162175"/>
             <wp:effectExtent l="0" t="0" r="0" b="0"/>
-            <wp:docPr id="25" name="image20.png"/>
+            <wp:docPr id="25" name="image19.png"/>
             <wp:cNvGraphicFramePr/>
             <a:graphic xmlns:a="http://schemas.openxmlformats.org/drawingml/2006/main">
               <a:graphicData uri="http://schemas.openxmlformats.org/drawingml/2006/picture">
                 <pic:pic xmlns:pic="http://schemas.openxmlformats.org/drawingml/2006/picture">
                   <pic:nvPicPr>
-                    <pic:cNvPr id="0" name="image20.png"/>
+                    <pic:cNvPr id="0" name="image19.png"/>
                     <pic:cNvPicPr preferRelativeResize="0"/>
                   </pic:nvPicPr>
                   <pic:blipFill>
-                    <a:blip r:embed="rId44"/>
+                    <a:blip r:embed="rId43"/>
                     <a:srcRect/>
                     <a:stretch>
                       <a:fillRect/>
@@ -5583,23 +5438,10 @@
         <w:spacing w:after="120"/>
       </w:pPr>
       <w:r>
-        <w:t xml:space="preserve">After completion, add the dataset </w:t>
-      </w:r>
-      <w:proofErr w:type="spellStart"/>
-      <w:r>
-        <w:t>demoProject</w:t>
-      </w:r>
-      <w:proofErr w:type="spellEnd"/>
-      <w:r>
-        <w:t>\v001\output\</w:t>
-      </w:r>
-      <w:proofErr w:type="spellStart"/>
-      <w:r>
-        <w:t>corridors.gdb</w:t>
-      </w:r>
-      <w:proofErr w:type="spellEnd"/>
-      <w:r>
-        <w:t xml:space="preserve">\v001_linkage_priority to your map, and symbolize it with a Minimum-Maximum stretch. </w:t>
+        <w:t xml:space="preserve">After completion, add the dataset demoProject\v001\output\corridors.gdb\v001_linkage_priority to your </w:t>
+      </w:r>
+      <w:r>
+        <w:t xml:space="preserve">map, and symbolize it with a Minimum-Maximum stretch. </w:t>
       </w:r>
     </w:p>
     <w:p>
@@ -5617,35 +5459,7 @@
         <w:rPr>
           <w:i/>
         </w:rPr>
-        <w:t>GIS tip: Click on Customize-&gt;Style Manager-&gt;Styles-</w:t>
-      </w:r>
-      <w:proofErr w:type="gramStart"/>
-      <w:r>
-        <w:rPr>
-          <w:i/>
-        </w:rPr>
-        <w:t>&gt;”Add</w:t>
-      </w:r>
-      <w:proofErr w:type="gramEnd"/>
-      <w:r>
-        <w:rPr>
-          <w:i/>
-        </w:rPr>
-        <w:t xml:space="preserve"> Style to List” then click on Linkage </w:t>
-      </w:r>
-      <w:proofErr w:type="spellStart"/>
-      <w:r>
-        <w:rPr>
-          <w:i/>
-        </w:rPr>
-        <w:t>Mapper.style</w:t>
-      </w:r>
-      <w:proofErr w:type="spellEnd"/>
-      <w:r>
-        <w:rPr>
-          <w:i/>
-        </w:rPr>
-        <w:t xml:space="preserve"> in toolbox\Styles folder </w:t>
+        <w:t xml:space="preserve">GIS tip: Click on Customize-&gt;Style Manager-&gt;Styles-&gt;”Add Style to List” then click on Linkage Mapper.style in toolbox\Styles folder </w:t>
       </w:r>
     </w:p>
     <w:p>
@@ -5691,17 +5505,17 @@
           <wp:inline distT="0" distB="0" distL="114300" distR="114300">
             <wp:extent cx="5400675" cy="4286250"/>
             <wp:effectExtent l="0" t="0" r="0" b="0"/>
-            <wp:docPr id="26" name="image18.png"/>
+            <wp:docPr id="26" name="image13.png"/>
             <wp:cNvGraphicFramePr/>
             <a:graphic xmlns:a="http://schemas.openxmlformats.org/drawingml/2006/main">
               <a:graphicData uri="http://schemas.openxmlformats.org/drawingml/2006/picture">
                 <pic:pic xmlns:pic="http://schemas.openxmlformats.org/drawingml/2006/picture">
                   <pic:nvPicPr>
-                    <pic:cNvPr id="0" name="image18.png"/>
+                    <pic:cNvPr id="0" name="image13.png"/>
                     <pic:cNvPicPr preferRelativeResize="0"/>
                   </pic:nvPicPr>
                   <pic:blipFill>
-                    <a:blip r:embed="rId45"/>
+                    <a:blip r:embed="rId44"/>
                     <a:srcRect/>
                     <a:stretch>
                       <a:fillRect/>
@@ -5737,7 +5551,10 @@
         <w:spacing w:after="120"/>
       </w:pPr>
       <w:r>
-        <w:t>LP also combines the linkage priority with the truncated cost output from the Build Network and Map Linkages tool in an evenly weighted sum, and calls it v001_blended_priority layer:</w:t>
+        <w:t>LP also co</w:t>
+      </w:r>
+      <w:r>
+        <w:t>mbines the linkage priority with the truncated cost output from the Build Network and Map Linkages tool in an evenly weighted sum, and calls it v001_blended_priority layer:</w:t>
       </w:r>
     </w:p>
     <w:p>
@@ -5753,13 +5570,13 @@
           <wp:inline distT="0" distB="0" distL="114300" distR="114300">
             <wp:extent cx="5400675" cy="4229100"/>
             <wp:effectExtent l="0" t="0" r="0" b="0"/>
-            <wp:docPr id="27" name="image3.png"/>
+            <wp:docPr id="27" name="image10.png"/>
             <wp:cNvGraphicFramePr/>
             <a:graphic xmlns:a="http://schemas.openxmlformats.org/drawingml/2006/main">
               <a:graphicData uri="http://schemas.openxmlformats.org/drawingml/2006/picture">
                 <pic:pic xmlns:pic="http://schemas.openxmlformats.org/drawingml/2006/picture">
                   <pic:nvPicPr>
-                    <pic:cNvPr id="0" name="image3.png"/>
+                    <pic:cNvPr id="0" name="image10.png"/>
                     <pic:cNvPicPr preferRelativeResize="0"/>
                   </pic:nvPicPr>
                   <pic:blipFill>
@@ -5806,17 +5623,17 @@
           <wp:inline distT="0" distB="0" distL="114300" distR="114300">
             <wp:extent cx="5943600" cy="990600"/>
             <wp:effectExtent l="0" t="0" r="0" b="0"/>
-            <wp:docPr id="28" name="image25.png"/>
+            <wp:docPr id="28" name="image18.png"/>
             <wp:cNvGraphicFramePr/>
             <a:graphic xmlns:a="http://schemas.openxmlformats.org/drawingml/2006/main">
               <a:graphicData uri="http://schemas.openxmlformats.org/drawingml/2006/picture">
                 <pic:pic xmlns:pic="http://schemas.openxmlformats.org/drawingml/2006/picture">
                   <pic:nvPicPr>
-                    <pic:cNvPr id="0" name="image25.png"/>
+                    <pic:cNvPr id="0" name="image18.png"/>
                     <pic:cNvPicPr preferRelativeResize="0"/>
                   </pic:nvPicPr>
                   <pic:blipFill>
-                    <a:blip r:embed="rId46"/>
+                    <a:blip r:embed="rId45"/>
                     <a:srcRect/>
                     <a:stretch>
                       <a:fillRect/>
@@ -5853,7 +5670,10 @@
         <w:spacing w:after="120"/>
       </w:pPr>
       <w:r>
-        <w:t xml:space="preserve">To save time, continue using the v001 directory, and move to the next section. </w:t>
+        <w:t>To save time</w:t>
+      </w:r>
+      <w:r>
+        <w:t xml:space="preserve">, continue using the v001 directory, and move to the next section. </w:t>
       </w:r>
     </w:p>
     <w:p>
@@ -5907,7 +5727,10 @@
         <w:spacing w:after="120"/>
       </w:pPr>
       <w:r>
-        <w:t>(You can use the “Copy Raster” command. Suggested new names if you want to view them in the pre-symbolized results Group in your Table of Contents:</w:t>
+        <w:t>(You can use the “Copy Raster” command. Suggested new names</w:t>
+      </w:r>
+      <w:r>
+        <w:t xml:space="preserve"> if you want to view them in the pre-symbolized results Group in your Table of Contents:</w:t>
       </w:r>
     </w:p>
     <w:p>
@@ -5943,13 +5766,8 @@
         <w:spacing w:after="120"/>
       </w:pPr>
       <w:r>
-        <w:t>v001_blended_priority_10_</w:t>
-      </w:r>
-      <w:proofErr w:type="gramStart"/>
-      <w:r>
-        <w:t>1 )</w:t>
-      </w:r>
-      <w:proofErr w:type="gramEnd"/>
+        <w:t>v001_blended_priority_10_1 )</w:t>
+      </w:r>
     </w:p>
     <w:p>
       <w:pPr>
@@ -5994,7 +5812,10 @@
         <w:t>Build Network and Map Linkages</w:t>
       </w:r>
       <w:r>
-        <w:t xml:space="preserve"> tool again, and then run Linkage Priority Tool with the default values and the changes below.</w:t>
+        <w:t xml:space="preserve"> tool again, and then run Linkage Priority Tool wit</w:t>
+      </w:r>
+      <w:r>
+        <w:t>h the default values and the changes below.</w:t>
       </w:r>
     </w:p>
     <w:p>
@@ -6013,13 +5834,8 @@
       <w:bookmarkStart w:id="30" w:name="_3as4poj" w:colFirst="0" w:colLast="0"/>
       <w:bookmarkEnd w:id="30"/>
       <w:r>
-        <w:t xml:space="preserve">Add Climate </w:t>
-      </w:r>
-      <w:proofErr w:type="spellStart"/>
-      <w:r>
-        <w:t>Refugia</w:t>
-      </w:r>
-      <w:proofErr w:type="spellEnd"/>
+        <w:t>Add Climate Refugia</w:t>
+      </w:r>
     </w:p>
     <w:p>
       <w:pPr>
@@ -6035,15 +5851,10 @@
         <w:t xml:space="preserve">Other Core Area Value </w:t>
       </w:r>
       <w:r>
-        <w:t xml:space="preserve">is averaged for each core area. It can be used for example, to give higher priority to corridors where the connected cores constitute important </w:t>
-      </w:r>
-      <w:proofErr w:type="spellStart"/>
-      <w:r>
-        <w:t>refugia</w:t>
-      </w:r>
-      <w:proofErr w:type="spellEnd"/>
-      <w:r>
-        <w:t xml:space="preserve"> areas. A dataset has been provided to demonstrate this capability, as follows:</w:t>
+        <w:t>is averaged for each core area. It can be u</w:t>
+      </w:r>
+      <w:r>
+        <w:t>sed for example, to give higher priority to corridors where the connected cores constitute important refugia areas. A dataset has been provided to demonstrate this capability, as follows:</w:t>
       </w:r>
     </w:p>
     <w:p>
@@ -6064,7 +5875,10 @@
         <w:t>Linkage Priority</w:t>
       </w:r>
       <w:r>
-        <w:t xml:space="preserve"> tool. Provide the standard Model Inputs as above.</w:t>
+        <w:t xml:space="preserve"> tool. Provide the standard Model Inputs as</w:t>
+      </w:r>
+      <w:r>
+        <w:t xml:space="preserve"> above.</w:t>
       </w:r>
     </w:p>
     <w:p>
@@ -6100,17 +5914,17 @@
           <wp:inline distT="0" distB="0" distL="114300" distR="114300">
             <wp:extent cx="5553075" cy="2819400"/>
             <wp:effectExtent l="0" t="0" r="0" b="0"/>
-            <wp:docPr id="11" name="image24.png"/>
+            <wp:docPr id="11" name="image6.png"/>
             <wp:cNvGraphicFramePr/>
             <a:graphic xmlns:a="http://schemas.openxmlformats.org/drawingml/2006/main">
               <a:graphicData uri="http://schemas.openxmlformats.org/drawingml/2006/picture">
                 <pic:pic xmlns:pic="http://schemas.openxmlformats.org/drawingml/2006/picture">
                   <pic:nvPicPr>
-                    <pic:cNvPr id="0" name="image24.png"/>
+                    <pic:cNvPr id="0" name="image6.png"/>
                     <pic:cNvPicPr preferRelativeResize="0"/>
                   </pic:nvPicPr>
                   <pic:blipFill>
-                    <a:blip r:embed="rId47"/>
+                    <a:blip r:embed="rId46"/>
                     <a:srcRect/>
                     <a:stretch>
                       <a:fillRect/>
@@ -6144,22 +5958,20 @@
         <w:t>Other Core Area Value Raster</w:t>
       </w:r>
       <w:r>
-        <w:t xml:space="preserve">: select </w:t>
-      </w:r>
-      <w:proofErr w:type="spellStart"/>
-      <w:r>
-        <w:t>climate_refugia_modoc</w:t>
-      </w:r>
-      <w:proofErr w:type="spellEnd"/>
+        <w:t>: select climate_refugia_modoc</w:t>
+      </w:r>
     </w:p>
     <w:p>
       <w:pPr>
         <w:spacing w:after="120"/>
       </w:pPr>
       <w:r>
-        <w:t xml:space="preserve">This dataset has higher values for areas of more stable climate and more topographic heterogeneity (from </w:t>
-      </w:r>
-      <w:hyperlink r:id="rId48">
+        <w:t>This dataset has higher values for areas of more stable climate and more topographic heterogeneity (f</w:t>
+      </w:r>
+      <w:r>
+        <w:t xml:space="preserve">rom </w:t>
+      </w:r>
+      <w:hyperlink r:id="rId47">
         <w:r>
           <w:rPr>
             <w:color w:val="0000FF"/>
@@ -6169,7 +5981,10 @@
         </w:r>
       </w:hyperlink>
       <w:r>
-        <w:t>) and is pre-loaded into the LP Demo .mxd.  You can take a moment to examine the layer, and predict how it will change the results.</w:t>
+        <w:t>) and is pre-loaded into the LP Demo .mxd.  You can take a moment to examine the layer, and predict how it</w:t>
+      </w:r>
+      <w:r>
+        <w:t xml:space="preserve"> will change the results.</w:t>
       </w:r>
     </w:p>
     <w:p>
@@ -6279,31 +6094,10 @@
         <w:spacing w:after="120"/>
       </w:pPr>
       <w:r>
-        <w:t xml:space="preserve">Add the dataset </w:t>
-      </w:r>
-      <w:proofErr w:type="spellStart"/>
-      <w:r>
-        <w:t>demoProject</w:t>
-      </w:r>
-      <w:proofErr w:type="spellEnd"/>
-      <w:r>
-        <w:t>\output\</w:t>
-      </w:r>
-      <w:proofErr w:type="spellStart"/>
-      <w:r>
-        <w:t>corridors.gdb</w:t>
-      </w:r>
-      <w:proofErr w:type="spellEnd"/>
-      <w:r>
-        <w:t>\</w:t>
-      </w:r>
-      <w:proofErr w:type="spellStart"/>
-      <w:r>
-        <w:t>demoProject_linkage_priority</w:t>
-      </w:r>
-      <w:proofErr w:type="spellEnd"/>
-      <w:r>
-        <w:t xml:space="preserve"> to your map, and symbolize it with a Minimum-Maximum stretch. The output should look something like the following:</w:t>
+        <w:t>Add the dataset demoProject\output\corridors.gdb\demoProject_lin</w:t>
+      </w:r>
+      <w:r>
+        <w:t>kage_priority to your map, and symbolize it with a Minimum-Maximum stretch. The output should look something like the following:</w:t>
       </w:r>
     </w:p>
     <w:p>
@@ -6323,17 +6117,17 @@
           <wp:inline distT="0" distB="0" distL="114300" distR="114300">
             <wp:extent cx="5381625" cy="4229100"/>
             <wp:effectExtent l="0" t="0" r="0" b="0"/>
-            <wp:docPr id="12" name="image5.png"/>
+            <wp:docPr id="12" name="image12.png"/>
             <wp:cNvGraphicFramePr/>
             <a:graphic xmlns:a="http://schemas.openxmlformats.org/drawingml/2006/main">
               <a:graphicData uri="http://schemas.openxmlformats.org/drawingml/2006/picture">
                 <pic:pic xmlns:pic="http://schemas.openxmlformats.org/drawingml/2006/picture">
                   <pic:nvPicPr>
-                    <pic:cNvPr id="0" name="image5.png"/>
+                    <pic:cNvPr id="0" name="image12.png"/>
                     <pic:cNvPicPr preferRelativeResize="0"/>
                   </pic:nvPicPr>
                   <pic:blipFill>
-                    <a:blip r:embed="rId49"/>
+                    <a:blip r:embed="rId48"/>
                     <a:srcRect/>
                     <a:stretch>
                       <a:fillRect/>
@@ -6361,23 +6155,10 @@
         <w:spacing w:after="120"/>
       </w:pPr>
       <w:r>
-        <w:t>Note how the relative importance of linkages 2-5 and 1-4 are now higher.  This is because cores 4,1, and 5 have more micro-</w:t>
-      </w:r>
-      <w:proofErr w:type="spellStart"/>
-      <w:r>
-        <w:t>refugia</w:t>
-      </w:r>
-      <w:proofErr w:type="spellEnd"/>
-      <w:r>
-        <w:t xml:space="preserve">, and hence a higher average </w:t>
-      </w:r>
-      <w:proofErr w:type="spellStart"/>
-      <w:r>
-        <w:t>refugia</w:t>
-      </w:r>
-      <w:proofErr w:type="spellEnd"/>
-      <w:r>
-        <w:t xml:space="preserve"> score, than the other cores. </w:t>
+        <w:t>Note how the relative importance of linkages 2-5 and 1-4 are now higher.  This is because cores 4,1, and 5 have more micro-r</w:t>
+      </w:r>
+      <w:r>
+        <w:t xml:space="preserve">efugia, and hence a higher average refugia score, than the other cores. </w:t>
       </w:r>
     </w:p>
     <w:p>
@@ -6417,27 +6198,15 @@
         <w:t>climate signature</w:t>
       </w:r>
       <w:r>
-        <w:t>. In version 3.0 Beta, this has been revamped. The tutorial for t</w:t>
-      </w:r>
-      <w:bookmarkStart w:id="32" w:name="_GoBack"/>
-      <w:bookmarkEnd w:id="32"/>
-      <w:r>
-        <w:t xml:space="preserve">his is still under update based on these changes. </w:t>
-      </w:r>
-      <w:hyperlink r:id="rId50">
+        <w:t xml:space="preserve">. In version 3.0 Beta, this has been revamped. The tutorial for this is still under update based on these changes. </w:t>
+      </w:r>
+      <w:hyperlink r:id="rId49">
         <w:r>
           <w:rPr>
             <w:color w:val="1155CC"/>
             <w:u w:val="single"/>
           </w:rPr>
-          <w:t>Draft material is her</w:t>
-        </w:r>
-        <w:r>
-          <w:rPr>
-            <w:color w:val="1155CC"/>
-            <w:u w:val="single"/>
-          </w:rPr>
-          <w:t>e, comments and/or edits are welcome</w:t>
+          <w:t>Draft material is here</w:t>
         </w:r>
       </w:hyperlink>
       <w:r>
@@ -6467,10 +6236,13 @@
           <w:numId w:val="3"/>
         </w:numPr>
       </w:pPr>
-      <w:bookmarkStart w:id="33" w:name="_49x2ik5" w:colFirst="0" w:colLast="0"/>
-      <w:bookmarkEnd w:id="33"/>
-      <w:r>
-        <w:t>Advanced Linkage Priority Tutorial</w:t>
+      <w:bookmarkStart w:id="32" w:name="_49x2ik5" w:colFirst="0" w:colLast="0"/>
+      <w:bookmarkEnd w:id="32"/>
+      <w:r>
+        <w:t>Advanced L</w:t>
+      </w:r>
+      <w:r>
+        <w:t>inkage Priority Tutorial</w:t>
       </w:r>
     </w:p>
     <w:p>
@@ -6481,8 +6253,8 @@
           <w:numId w:val="3"/>
         </w:numPr>
       </w:pPr>
-      <w:bookmarkStart w:id="34" w:name="_2p2csry" w:colFirst="0" w:colLast="0"/>
-      <w:bookmarkEnd w:id="34"/>
+      <w:bookmarkStart w:id="33" w:name="_2p2csry" w:colFirst="0" w:colLast="0"/>
+      <w:bookmarkEnd w:id="33"/>
       <w:r>
         <w:t>Shortcut for Multiple Runs</w:t>
       </w:r>
@@ -6492,29 +6264,8 @@
         <w:spacing w:after="120"/>
       </w:pPr>
       <w:r>
-        <w:t xml:space="preserve">*The following is experimental, and a solid </w:t>
-      </w:r>
-      <w:proofErr w:type="spellStart"/>
-      <w:r>
-        <w:t>understading</w:t>
-      </w:r>
-      <w:proofErr w:type="spellEnd"/>
-      <w:r>
-        <w:t xml:space="preserve"> of </w:t>
-      </w:r>
-      <w:proofErr w:type="spellStart"/>
-      <w:r>
-        <w:t>Modelbuilder</w:t>
-      </w:r>
-      <w:proofErr w:type="spellEnd"/>
-      <w:r>
-        <w:t xml:space="preserve"> is </w:t>
-      </w:r>
-      <w:proofErr w:type="gramStart"/>
-      <w:r>
-        <w:t>recommended.*</w:t>
-      </w:r>
-      <w:proofErr w:type="gramEnd"/>
+        <w:t>*The following is experimental, and a solid understanding of Modelbuilder is recommended.*</w:t>
+      </w:r>
     </w:p>
     <w:p>
       <w:pPr>
@@ -6522,7 +6273,10 @@
       </w:pPr>
       <w:r>
         <w:lastRenderedPageBreak/>
-        <w:t xml:space="preserve">In most projects it is useful to run multiple iterations of the model to explore different parameters, and values, and to compare their outputs. So far, each iteration has been overwriting outputs in the v001 folder. The following discusses how to make and store multiple runs, and how to run both </w:t>
+        <w:t>In most projects it is useful to run multiple iterations of the model to explore different parameters, and values</w:t>
+      </w:r>
+      <w:r>
+        <w:t xml:space="preserve">, and to compare their outputs. So far, each iteration has been overwriting outputs in the v001 folder. The following discusses how to make and store multiple runs, and how to run both </w:t>
       </w:r>
       <w:r>
         <w:rPr>
@@ -6540,7 +6294,10 @@
         <w:t>Linkage Priority</w:t>
       </w:r>
       <w:r>
-        <w:t xml:space="preserve"> tools at the same time, which is especially useful for huge landscapes, and running both overnight. at the same time. </w:t>
+        <w:t xml:space="preserve"> tools at the</w:t>
+      </w:r>
+      <w:r>
+        <w:t xml:space="preserve"> same time, which is especially useful for huge landscapes, and running both overnight. at the same time. </w:t>
       </w:r>
     </w:p>
     <w:p>
@@ -6563,17 +6320,17 @@
           <wp:inline distT="0" distB="0" distL="114300" distR="114300">
             <wp:extent cx="3886200" cy="1543050"/>
             <wp:effectExtent l="0" t="0" r="0" b="0"/>
-            <wp:docPr id="13" name="image6.png"/>
+            <wp:docPr id="13" name="image8.png"/>
             <wp:cNvGraphicFramePr/>
             <a:graphic xmlns:a="http://schemas.openxmlformats.org/drawingml/2006/main">
               <a:graphicData uri="http://schemas.openxmlformats.org/drawingml/2006/picture">
                 <pic:pic xmlns:pic="http://schemas.openxmlformats.org/drawingml/2006/picture">
                   <pic:nvPicPr>
-                    <pic:cNvPr id="0" name="image6.png"/>
+                    <pic:cNvPr id="0" name="image8.png"/>
                     <pic:cNvPicPr preferRelativeResize="0"/>
                   </pic:nvPicPr>
                   <pic:blipFill>
-                    <a:blip r:embed="rId51"/>
+                    <a:blip r:embed="rId50"/>
                     <a:srcRect/>
                     <a:stretch>
                       <a:fillRect/>
@@ -6658,7 +6415,7 @@
               </wp:anchor>
             </w:drawing>
           </mc:Choice>
-          <mc:Fallback xmlns:sl="http://schemas.openxmlformats.org/schemaLibrary/2006/main" xmlns:a="http://schemas.openxmlformats.org/drawingml/2006/main" xmlns:pic="http://schemas.openxmlformats.org/drawingml/2006/picture" xmlns:c="http://schemas.openxmlformats.org/drawingml/2006/chart" xmlns:lc="http://schemas.openxmlformats.org/drawingml/2006/lockedCanvas" xmlns:dgm="http://schemas.openxmlformats.org/drawingml/2006/diagram">
+          <mc:Fallback xmlns:dgm="http://schemas.openxmlformats.org/drawingml/2006/diagram" xmlns:lc="http://schemas.openxmlformats.org/drawingml/2006/lockedCanvas" xmlns:c="http://schemas.openxmlformats.org/drawingml/2006/chart" xmlns:pic="http://schemas.openxmlformats.org/drawingml/2006/picture" xmlns:a="http://schemas.openxmlformats.org/drawingml/2006/main" xmlns:sl="http://schemas.openxmlformats.org/schemaLibrary/2006/main">
             <w:drawing>
               <wp:anchor allowOverlap="1" behindDoc="0" distB="0" distT="0" distL="114300" distR="114300" hidden="0" layoutInCell="1" locked="0" relativeHeight="0" simplePos="0">
                 <wp:simplePos x="0" y="0"/>
@@ -6671,16 +6428,16 @@
                 <wp:extent cx="3433445" cy="602615"/>
                 <wp:effectExtent b="0" l="0" r="0" t="0"/>
                 <wp:wrapNone/>
-                <wp:docPr id="1" name="image8.png"/>
+                <wp:docPr id="1" name="image21.png"/>
                 <a:graphic>
                   <a:graphicData uri="http://schemas.openxmlformats.org/drawingml/2006/picture">
                     <pic:pic>
                       <pic:nvPicPr>
-                        <pic:cNvPr id="0" name="image8.png"/>
+                        <pic:cNvPr id="0" name="image21.png"/>
                         <pic:cNvPicPr preferRelativeResize="0"/>
                       </pic:nvPicPr>
                       <pic:blipFill>
-                        <a:blip r:embed="rId52"/>
+                        <a:blip r:embed="rId51"/>
                         <a:srcRect/>
                         <a:stretch>
                           <a:fillRect/>
@@ -6708,7 +6465,10 @@
         <w:spacing w:after="120"/>
       </w:pPr>
       <w:r>
-        <w:t>Change the “Project Directory” value to a new name. Run as much of the model as you can (the first step). Then validate the model. Then edit any parameter values as necessary. Save, and run the entire model.</w:t>
+        <w:t>Change the “Project Directory” value to a new name. Run as much of the model as you can (the first step). T</w:t>
+      </w:r>
+      <w:r>
+        <w:t>hen validate the model. Then edit any parameter values as necessary. Save, and run the entire model.</w:t>
       </w:r>
     </w:p>
     <w:p>
@@ -6719,8 +6479,8 @@
           <w:numId w:val="3"/>
         </w:numPr>
       </w:pPr>
-      <w:bookmarkStart w:id="35" w:name="_147n2zr" w:colFirst="0" w:colLast="0"/>
-      <w:bookmarkEnd w:id="35"/>
+      <w:bookmarkStart w:id="34" w:name="_147n2zr" w:colFirst="0" w:colLast="0"/>
+      <w:bookmarkEnd w:id="34"/>
       <w:r>
         <w:t>Add Centrality</w:t>
       </w:r>
@@ -6748,7 +6508,13 @@
         <w:t>core centrality</w:t>
       </w:r>
       <w:r>
-        <w:t>. This incorporates the outputs of Centrality Mapper as an input. See the Centrality Mapper user guide for more information on that tool. To use it here, run Centrality Mapper tool after running Build Network and Map Linkages, using the same Project Directory.  Then, when using Linkage Priority, give Current Flow Centrality Weight in CAV Calculation a non-zero value, such as the following (remember, “best practice” is that all weights add to 1, so note that the Current Flow Centrality Weight has been adjusted):</w:t>
+        <w:t>. This incorporates the outputs of Centrality Mapper as a</w:t>
+      </w:r>
+      <w:r>
+        <w:t>n input. See the Centrality Mapper user guide for more information on that tool. To use it here, run Centrality Mapper tool after running Build Network and Map Linkages, using the same Project Directory.  Then, when using Linkage Priority, give Current Flo</w:t>
+      </w:r>
+      <w:r>
+        <w:t>w Centrality Weight in CAV Calculation a non-zero value, such as the following (remember, “best practice” is that all weights add to 1, so note that the Current Flow Centrality Weight has been adjusted):</w:t>
       </w:r>
     </w:p>
     <w:p>
@@ -6763,17 +6529,17 @@
           <wp:inline distT="0" distB="0" distL="114300" distR="114300">
             <wp:extent cx="4772025" cy="2171700"/>
             <wp:effectExtent l="0" t="0" r="0" b="0"/>
-            <wp:docPr id="15" name="image17.png"/>
+            <wp:docPr id="15" name="image20.png"/>
             <wp:cNvGraphicFramePr/>
             <a:graphic xmlns:a="http://schemas.openxmlformats.org/drawingml/2006/main">
               <a:graphicData uri="http://schemas.openxmlformats.org/drawingml/2006/picture">
                 <pic:pic xmlns:pic="http://schemas.openxmlformats.org/drawingml/2006/picture">
                   <pic:nvPicPr>
-                    <pic:cNvPr id="0" name="image17.png"/>
+                    <pic:cNvPr id="0" name="image20.png"/>
                     <pic:cNvPicPr preferRelativeResize="0"/>
                   </pic:nvPicPr>
                   <pic:blipFill>
-                    <a:blip r:embed="rId53"/>
+                    <a:blip r:embed="rId52"/>
                     <a:srcRect/>
                     <a:stretch>
                       <a:fillRect/>
@@ -6822,17 +6588,17 @@
           <wp:inline distT="0" distB="0" distL="114300" distR="114300">
             <wp:extent cx="5448300" cy="4219575"/>
             <wp:effectExtent l="0" t="0" r="0" b="0"/>
-            <wp:docPr id="16" name="image7.png"/>
+            <wp:docPr id="16" name="image9.png"/>
             <wp:cNvGraphicFramePr/>
             <a:graphic xmlns:a="http://schemas.openxmlformats.org/drawingml/2006/main">
               <a:graphicData uri="http://schemas.openxmlformats.org/drawingml/2006/picture">
                 <pic:pic xmlns:pic="http://schemas.openxmlformats.org/drawingml/2006/picture">
                   <pic:nvPicPr>
-                    <pic:cNvPr id="0" name="image7.png"/>
+                    <pic:cNvPr id="0" name="image9.png"/>
                     <pic:cNvPicPr preferRelativeResize="0"/>
                   </pic:nvPicPr>
                   <pic:blipFill>
-                    <a:blip r:embed="rId54"/>
+                    <a:blip r:embed="rId53"/>
                     <a:srcRect/>
                     <a:stretch>
                       <a:fillRect/>
@@ -6860,15 +6626,10 @@
         <w:spacing w:after="120"/>
       </w:pPr>
       <w:r>
-        <w:t xml:space="preserve">Note that Cores 2 and 3 are more central than Cores 1, 4 and 5. Hence, linkages that involve these cores have a higher relative priority than they did on the initial run with default parameters. Note, the Centrality Mapper Tool iterates through all core pairs. </w:t>
-      </w:r>
-      <w:proofErr w:type="spellStart"/>
-      <w:r>
-        <w:t>Pinchpoint</w:t>
-      </w:r>
-      <w:proofErr w:type="spellEnd"/>
-      <w:r>
-        <w:t xml:space="preserve"> Mapper was written after Centrality Mapper, and gives an “all-to-one” option which is faster on large landscapes and very similar in output.</w:t>
+        <w:t>Note that Cores 2 and 3 are more central than Cores 1, 4 and 5. Hence, linkages that involve these cores have a higher relative priority than they did on the initial run with default parameters. Note, the Centrality Mapper Tool iterates through all core pa</w:t>
+      </w:r>
+      <w:r>
+        <w:t>irs. Pinchpoint Mapper was written after Centrality Mapper, and gives an “all-to-one” option which is faster on large landscapes and very similar in output.</w:t>
       </w:r>
     </w:p>
     <w:p>
@@ -6879,23 +6640,18 @@
           <w:numId w:val="3"/>
         </w:numPr>
       </w:pPr>
-      <w:bookmarkStart w:id="36" w:name="_3o7alnk" w:colFirst="0" w:colLast="0"/>
-      <w:bookmarkEnd w:id="36"/>
+      <w:bookmarkStart w:id="35" w:name="_3o7alnk" w:colFirst="0" w:colLast="0"/>
+      <w:bookmarkEnd w:id="35"/>
       <w:r>
         <w:t>Inspect Core Area Value Component Calculations</w:t>
       </w:r>
     </w:p>
     <w:p>
       <w:r>
-        <w:t xml:space="preserve">The components of core area value (see </w:t>
-      </w:r>
-      <w:proofErr w:type="spellStart"/>
-      <w:r>
-        <w:t>Geoprocessing</w:t>
-      </w:r>
-      <w:proofErr w:type="spellEnd"/>
-      <w:r>
-        <w:t xml:space="preserve"> Overview above) are all calculated in the input Core Area Feature Class attribute table, as follows:</w:t>
+        <w:t>The components of core area value (see Geoprocess</w:t>
+      </w:r>
+      <w:r>
+        <w:t>ing Overview above) are all calculated in the input Core Area Feature Class attribute table, as follows:</w:t>
       </w:r>
     </w:p>
     <w:p>
@@ -6907,13 +6663,55 @@
           <wp:inline distT="0" distB="0" distL="114300" distR="114300">
             <wp:extent cx="5943600" cy="962025"/>
             <wp:effectExtent l="0" t="0" r="0" b="0"/>
-            <wp:docPr id="17" name="image22.png"/>
+            <wp:docPr id="17" name="image1.png"/>
             <wp:cNvGraphicFramePr/>
             <a:graphic xmlns:a="http://schemas.openxmlformats.org/drawingml/2006/main">
               <a:graphicData uri="http://schemas.openxmlformats.org/drawingml/2006/picture">
                 <pic:pic xmlns:pic="http://schemas.openxmlformats.org/drawingml/2006/picture">
                   <pic:nvPicPr>
-                    <pic:cNvPr id="0" name="image22.png"/>
+                    <pic:cNvPr id="0" name="image1.png"/>
+                    <pic:cNvPicPr preferRelativeResize="0"/>
+                  </pic:nvPicPr>
+                  <pic:blipFill>
+                    <a:blip r:embed="rId54"/>
+                    <a:srcRect/>
+                    <a:stretch>
+                      <a:fillRect/>
+                    </a:stretch>
+                  </pic:blipFill>
+                  <pic:spPr>
+                    <a:xfrm>
+                      <a:off x="0" y="0"/>
+                      <a:ext cx="5943600" cy="962025"/>
+                    </a:xfrm>
+                    <a:prstGeom prst="rect">
+                      <a:avLst/>
+                    </a:prstGeom>
+                    <a:ln/>
+                  </pic:spPr>
+                </pic:pic>
+              </a:graphicData>
+            </a:graphic>
+          </wp:inline>
+        </w:drawing>
+      </w:r>
+    </w:p>
+    <w:p>
+      <w:r>
+        <w:rPr>
+          <w:noProof/>
+        </w:rPr>
+        <w:drawing>
+          <wp:inline distT="0" distB="0" distL="114300" distR="114300">
+            <wp:extent cx="5943600" cy="962025"/>
+            <wp:effectExtent l="0" t="0" r="0" b="0"/>
+            <wp:docPr id="18" name="image2.png"/>
+            <wp:cNvGraphicFramePr/>
+            <a:graphic xmlns:a="http://schemas.openxmlformats.org/drawingml/2006/main">
+              <a:graphicData uri="http://schemas.openxmlformats.org/drawingml/2006/picture">
+                <pic:pic xmlns:pic="http://schemas.openxmlformats.org/drawingml/2006/picture">
+                  <pic:nvPicPr>
+                    <pic:cNvPr id="0" name="image2.png"/>
                     <pic:cNvPicPr preferRelativeResize="0"/>
                   </pic:nvPicPr>
                   <pic:blipFill>
@@ -6940,69 +6738,19 @@
         </w:drawing>
       </w:r>
     </w:p>
-    <w:p>
-      <w:r>
-        <w:rPr>
-          <w:noProof/>
-        </w:rPr>
-        <w:drawing>
-          <wp:inline distT="0" distB="0" distL="114300" distR="114300">
-            <wp:extent cx="5943600" cy="962025"/>
-            <wp:effectExtent l="0" t="0" r="0" b="0"/>
-            <wp:docPr id="18" name="image10.png"/>
-            <wp:cNvGraphicFramePr/>
-            <a:graphic xmlns:a="http://schemas.openxmlformats.org/drawingml/2006/main">
-              <a:graphicData uri="http://schemas.openxmlformats.org/drawingml/2006/picture">
-                <pic:pic xmlns:pic="http://schemas.openxmlformats.org/drawingml/2006/picture">
-                  <pic:nvPicPr>
-                    <pic:cNvPr id="0" name="image10.png"/>
-                    <pic:cNvPicPr preferRelativeResize="0"/>
-                  </pic:nvPicPr>
-                  <pic:blipFill>
-                    <a:blip r:embed="rId56"/>
-                    <a:srcRect/>
-                    <a:stretch>
-                      <a:fillRect/>
-                    </a:stretch>
-                  </pic:blipFill>
-                  <pic:spPr>
-                    <a:xfrm>
-                      <a:off x="0" y="0"/>
-                      <a:ext cx="5943600" cy="962025"/>
-                    </a:xfrm>
-                    <a:prstGeom prst="rect">
-                      <a:avLst/>
-                    </a:prstGeom>
-                    <a:ln/>
-                  </pic:spPr>
-                </pic:pic>
-              </a:graphicData>
-            </a:graphic>
-          </wp:inline>
-        </w:drawing>
-      </w:r>
-    </w:p>
     <w:p/>
     <w:p>
       <w:r>
-        <w:t>Note that the Expert Core Area Value (</w:t>
-      </w:r>
-      <w:proofErr w:type="spellStart"/>
-      <w:r>
-        <w:t>ecav</w:t>
-      </w:r>
-      <w:proofErr w:type="spellEnd"/>
-      <w:r>
-        <w:t>) can be specified by editing this table. All other values will be overwritten on each run of LM/LP.</w:t>
+        <w:t>Note that the Expert Core Area Value (ecav) can be specified by editing this table. All other values will be overwritten on each run of LM/LP.</w:t>
       </w:r>
     </w:p>
     <w:sectPr>
-      <w:headerReference w:type="even" r:id="rId57"/>
-      <w:headerReference w:type="default" r:id="rId58"/>
-      <w:footerReference w:type="even" r:id="rId59"/>
-      <w:footerReference w:type="default" r:id="rId60"/>
-      <w:headerReference w:type="first" r:id="rId61"/>
-      <w:footerReference w:type="first" r:id="rId62"/>
+      <w:headerReference w:type="even" r:id="rId56"/>
+      <w:headerReference w:type="default" r:id="rId57"/>
+      <w:footerReference w:type="even" r:id="rId58"/>
+      <w:footerReference w:type="default" r:id="rId59"/>
+      <w:headerReference w:type="first" r:id="rId60"/>
+      <w:footerReference w:type="first" r:id="rId61"/>
       <w:pgSz w:w="12240" w:h="15840"/>
       <w:pgMar w:top="1152" w:right="1440" w:bottom="1080" w:left="1440" w:header="720" w:footer="720" w:gutter="0"/>
       <w:pgNumType w:start="1"/>
@@ -7144,7 +6892,7 @@
         <w:noProof/>
         <w:color w:val="000000"/>
       </w:rPr>
-      <w:t>21</w:t>
+      <w:t>2</w:t>
     </w:r>
     <w:r>
       <w:rPr>
@@ -7221,6 +6969,29 @@
     <w:p>
       <w:pPr>
         <w:rPr>
+          <w:sz w:val="18"/>
+          <w:szCs w:val="18"/>
+        </w:rPr>
+      </w:pPr>
+      <w:r>
+        <w:rPr>
+          <w:vertAlign w:val="superscript"/>
+        </w:rPr>
+        <w:footnoteRef/>
+      </w:r>
+      <w:r>
+        <w:rPr>
+          <w:sz w:val="18"/>
+          <w:szCs w:val="18"/>
+        </w:rPr>
+        <w:t xml:space="preserve"> This is evolving software with evolving authorship, but we have been advised to keep the original preferred citation for tracking purposes. John Gallo designed the changes from v2.0 to v3.0, and Darren Kavanagh wrote most of the new code.</w:t>
+      </w:r>
+    </w:p>
+  </w:footnote>
+  <w:footnote w:id="2">
+    <w:p>
+      <w:pPr>
+        <w:rPr>
           <w:sz w:val="20"/>
           <w:szCs w:val="20"/>
         </w:rPr>
@@ -7236,23 +7007,7 @@
           <w:sz w:val="20"/>
           <w:szCs w:val="20"/>
         </w:rPr>
-        <w:t xml:space="preserve"> from Joe </w:t>
-      </w:r>
-      <w:proofErr w:type="spellStart"/>
-      <w:r>
-        <w:rPr>
-          <w:sz w:val="20"/>
-          <w:szCs w:val="20"/>
-        </w:rPr>
-        <w:t>Fargione</w:t>
-      </w:r>
-      <w:proofErr w:type="spellEnd"/>
-      <w:r>
-        <w:rPr>
-          <w:sz w:val="20"/>
-          <w:szCs w:val="20"/>
-        </w:rPr>
-        <w:t>, Brad McRae's supervisor</w:t>
+        <w:t xml:space="preserve"> from Joe Fargione, Brad McRae's supervisor</w:t>
       </w:r>
     </w:p>
   </w:footnote>
@@ -7334,9 +7089,9 @@
 <file path=word/numbering.xml><?xml version="1.0" encoding="utf-8"?>
 <w:numbering xmlns:wpc="http://schemas.microsoft.com/office/word/2010/wordprocessingCanvas" xmlns:cx="http://schemas.microsoft.com/office/drawing/2014/chartex" xmlns:mc="http://schemas.openxmlformats.org/markup-compatibility/2006" xmlns:o="urn:schemas-microsoft-com:office:office" xmlns:r="http://schemas.openxmlformats.org/officeDocument/2006/relationships" xmlns:m="http://schemas.openxmlformats.org/officeDocument/2006/math" xmlns:v="urn:schemas-microsoft-com:vml" xmlns:wp14="http://schemas.microsoft.com/office/word/2010/wordprocessingDrawing" xmlns:wp="http://schemas.openxmlformats.org/drawingml/2006/wordprocessingDrawing" xmlns:w10="urn:schemas-microsoft-com:office:word" xmlns:w="http://schemas.openxmlformats.org/wordprocessingml/2006/main" xmlns:w14="http://schemas.microsoft.com/office/word/2010/wordml" xmlns:w15="http://schemas.microsoft.com/office/word/2012/wordml" xmlns:w16se="http://schemas.microsoft.com/office/word/2015/wordml/symex" xmlns:wpg="http://schemas.microsoft.com/office/word/2010/wordprocessingGroup" xmlns:wpi="http://schemas.microsoft.com/office/word/2010/wordprocessingInk" xmlns:wne="http://schemas.microsoft.com/office/word/2006/wordml" xmlns:wps="http://schemas.microsoft.com/office/word/2010/wordprocessingShape" mc:Ignorable="w14 w15 w16se wp14">
   <w:abstractNum w:abstractNumId="0" w15:restartNumberingAfterBreak="0">
-    <w:nsid w:val="12D810F4"/>
+    <w:nsid w:val="153378E4"/>
     <w:multiLevelType w:val="multilevel"/>
-    <w:tmpl w:val="23421844"/>
+    <w:tmpl w:val="495E111C"/>
     <w:lvl w:ilvl="0">
       <w:start w:val="1"/>
       <w:numFmt w:val="bullet"/>
@@ -7447,16 +7202,16 @@
     </w:lvl>
   </w:abstractNum>
   <w:abstractNum w:abstractNumId="1" w15:restartNumberingAfterBreak="0">
-    <w:nsid w:val="1897196E"/>
+    <w:nsid w:val="187F032E"/>
     <w:multiLevelType w:val="multilevel"/>
-    <w:tmpl w:val="ADCCDC74"/>
+    <w:tmpl w:val="36BC2048"/>
     <w:lvl w:ilvl="0">
       <w:start w:val="1"/>
       <w:numFmt w:val="bullet"/>
       <w:lvlText w:val="●"/>
       <w:lvlJc w:val="left"/>
       <w:pPr>
-        <w:ind w:left="360" w:hanging="360"/>
+        <w:ind w:left="720" w:hanging="360"/>
       </w:pPr>
       <w:rPr>
         <w:rFonts w:ascii="Noto Sans Symbols" w:eastAsia="Noto Sans Symbols" w:hAnsi="Noto Sans Symbols" w:cs="Noto Sans Symbols"/>
@@ -7468,7 +7223,7 @@
       <w:lvlText w:val="o"/>
       <w:lvlJc w:val="left"/>
       <w:pPr>
-        <w:ind w:left="1080" w:hanging="360"/>
+        <w:ind w:left="1440" w:hanging="360"/>
       </w:pPr>
       <w:rPr>
         <w:rFonts w:ascii="Courier New" w:eastAsia="Courier New" w:hAnsi="Courier New" w:cs="Courier New"/>
@@ -7480,7 +7235,7 @@
       <w:lvlText w:val="▪"/>
       <w:lvlJc w:val="left"/>
       <w:pPr>
-        <w:ind w:left="1800" w:hanging="360"/>
+        <w:ind w:left="2160" w:hanging="360"/>
       </w:pPr>
       <w:rPr>
         <w:rFonts w:ascii="Noto Sans Symbols" w:eastAsia="Noto Sans Symbols" w:hAnsi="Noto Sans Symbols" w:cs="Noto Sans Symbols"/>
@@ -7492,7 +7247,7 @@
       <w:lvlText w:val="●"/>
       <w:lvlJc w:val="left"/>
       <w:pPr>
-        <w:ind w:left="2520" w:hanging="360"/>
+        <w:ind w:left="2880" w:hanging="360"/>
       </w:pPr>
       <w:rPr>
         <w:rFonts w:ascii="Noto Sans Symbols" w:eastAsia="Noto Sans Symbols" w:hAnsi="Noto Sans Symbols" w:cs="Noto Sans Symbols"/>
@@ -7504,7 +7259,7 @@
       <w:lvlText w:val="o"/>
       <w:lvlJc w:val="left"/>
       <w:pPr>
-        <w:ind w:left="3240" w:hanging="360"/>
+        <w:ind w:left="3600" w:hanging="360"/>
       </w:pPr>
       <w:rPr>
         <w:rFonts w:ascii="Courier New" w:eastAsia="Courier New" w:hAnsi="Courier New" w:cs="Courier New"/>
@@ -7516,7 +7271,7 @@
       <w:lvlText w:val="▪"/>
       <w:lvlJc w:val="left"/>
       <w:pPr>
-        <w:ind w:left="3960" w:hanging="360"/>
+        <w:ind w:left="4320" w:hanging="360"/>
       </w:pPr>
       <w:rPr>
         <w:rFonts w:ascii="Noto Sans Symbols" w:eastAsia="Noto Sans Symbols" w:hAnsi="Noto Sans Symbols" w:cs="Noto Sans Symbols"/>
@@ -7528,7 +7283,7 @@
       <w:lvlText w:val="●"/>
       <w:lvlJc w:val="left"/>
       <w:pPr>
-        <w:ind w:left="4680" w:hanging="360"/>
+        <w:ind w:left="5040" w:hanging="360"/>
       </w:pPr>
       <w:rPr>
         <w:rFonts w:ascii="Noto Sans Symbols" w:eastAsia="Noto Sans Symbols" w:hAnsi="Noto Sans Symbols" w:cs="Noto Sans Symbols"/>
@@ -7540,7 +7295,7 @@
       <w:lvlText w:val="o"/>
       <w:lvlJc w:val="left"/>
       <w:pPr>
-        <w:ind w:left="5400" w:hanging="360"/>
+        <w:ind w:left="5760" w:hanging="360"/>
       </w:pPr>
       <w:rPr>
         <w:rFonts w:ascii="Courier New" w:eastAsia="Courier New" w:hAnsi="Courier New" w:cs="Courier New"/>
@@ -7552,7 +7307,7 @@
       <w:lvlText w:val="▪"/>
       <w:lvlJc w:val="left"/>
       <w:pPr>
-        <w:ind w:left="6120" w:hanging="360"/>
+        <w:ind w:left="6480" w:hanging="360"/>
       </w:pPr>
       <w:rPr>
         <w:rFonts w:ascii="Noto Sans Symbols" w:eastAsia="Noto Sans Symbols" w:hAnsi="Noto Sans Symbols" w:cs="Noto Sans Symbols"/>
@@ -7560,9 +7315,9 @@
     </w:lvl>
   </w:abstractNum>
   <w:abstractNum w:abstractNumId="2" w15:restartNumberingAfterBreak="0">
-    <w:nsid w:val="208A758D"/>
+    <w:nsid w:val="209361D0"/>
     <w:multiLevelType w:val="multilevel"/>
-    <w:tmpl w:val="ECD8A064"/>
+    <w:tmpl w:val="65840B38"/>
     <w:lvl w:ilvl="0">
       <w:start w:val="1"/>
       <w:numFmt w:val="bullet"/>
@@ -7673,9 +7428,9 @@
     </w:lvl>
   </w:abstractNum>
   <w:abstractNum w:abstractNumId="3" w15:restartNumberingAfterBreak="0">
-    <w:nsid w:val="386F4848"/>
+    <w:nsid w:val="2FE933DA"/>
     <w:multiLevelType w:val="multilevel"/>
-    <w:tmpl w:val="74BA8916"/>
+    <w:tmpl w:val="E904D2AC"/>
     <w:lvl w:ilvl="0">
       <w:start w:val="1"/>
       <w:numFmt w:val="bullet"/>
@@ -7786,9 +7541,9 @@
     </w:lvl>
   </w:abstractNum>
   <w:abstractNum w:abstractNumId="4" w15:restartNumberingAfterBreak="0">
-    <w:nsid w:val="3BD05360"/>
+    <w:nsid w:val="3A9054BF"/>
     <w:multiLevelType w:val="multilevel"/>
-    <w:tmpl w:val="AC829982"/>
+    <w:tmpl w:val="CD70BDBA"/>
     <w:lvl w:ilvl="0">
       <w:start w:val="1"/>
       <w:numFmt w:val="bullet"/>
@@ -7899,16 +7654,16 @@
     </w:lvl>
   </w:abstractNum>
   <w:abstractNum w:abstractNumId="5" w15:restartNumberingAfterBreak="0">
-    <w:nsid w:val="3CB36E0E"/>
+    <w:nsid w:val="40B77FE7"/>
     <w:multiLevelType w:val="multilevel"/>
-    <w:tmpl w:val="98927DC4"/>
+    <w:tmpl w:val="313EA76C"/>
     <w:lvl w:ilvl="0">
       <w:start w:val="1"/>
       <w:numFmt w:val="bullet"/>
       <w:lvlText w:val="●"/>
       <w:lvlJc w:val="left"/>
       <w:pPr>
-        <w:ind w:left="720" w:hanging="360"/>
+        <w:ind w:left="360" w:hanging="360"/>
       </w:pPr>
       <w:rPr>
         <w:rFonts w:ascii="Noto Sans Symbols" w:eastAsia="Noto Sans Symbols" w:hAnsi="Noto Sans Symbols" w:cs="Noto Sans Symbols"/>
@@ -7920,7 +7675,7 @@
       <w:lvlText w:val="o"/>
       <w:lvlJc w:val="left"/>
       <w:pPr>
-        <w:ind w:left="1440" w:hanging="360"/>
+        <w:ind w:left="1080" w:hanging="360"/>
       </w:pPr>
       <w:rPr>
         <w:rFonts w:ascii="Courier New" w:eastAsia="Courier New" w:hAnsi="Courier New" w:cs="Courier New"/>
@@ -7932,7 +7687,7 @@
       <w:lvlText w:val="▪"/>
       <w:lvlJc w:val="left"/>
       <w:pPr>
-        <w:ind w:left="2160" w:hanging="360"/>
+        <w:ind w:left="1800" w:hanging="360"/>
       </w:pPr>
       <w:rPr>
         <w:rFonts w:ascii="Noto Sans Symbols" w:eastAsia="Noto Sans Symbols" w:hAnsi="Noto Sans Symbols" w:cs="Noto Sans Symbols"/>
@@ -7944,7 +7699,7 @@
       <w:lvlText w:val="●"/>
       <w:lvlJc w:val="left"/>
       <w:pPr>
-        <w:ind w:left="2880" w:hanging="360"/>
+        <w:ind w:left="2520" w:hanging="360"/>
       </w:pPr>
       <w:rPr>
         <w:rFonts w:ascii="Noto Sans Symbols" w:eastAsia="Noto Sans Symbols" w:hAnsi="Noto Sans Symbols" w:cs="Noto Sans Symbols"/>
@@ -7956,7 +7711,7 @@
       <w:lvlText w:val="o"/>
       <w:lvlJc w:val="left"/>
       <w:pPr>
-        <w:ind w:left="3600" w:hanging="360"/>
+        <w:ind w:left="3240" w:hanging="360"/>
       </w:pPr>
       <w:rPr>
         <w:rFonts w:ascii="Courier New" w:eastAsia="Courier New" w:hAnsi="Courier New" w:cs="Courier New"/>
@@ -7968,7 +7723,7 @@
       <w:lvlText w:val="▪"/>
       <w:lvlJc w:val="left"/>
       <w:pPr>
-        <w:ind w:left="4320" w:hanging="360"/>
+        <w:ind w:left="3960" w:hanging="360"/>
       </w:pPr>
       <w:rPr>
         <w:rFonts w:ascii="Noto Sans Symbols" w:eastAsia="Noto Sans Symbols" w:hAnsi="Noto Sans Symbols" w:cs="Noto Sans Symbols"/>
@@ -7980,7 +7735,7 @@
       <w:lvlText w:val="●"/>
       <w:lvlJc w:val="left"/>
       <w:pPr>
-        <w:ind w:left="5040" w:hanging="360"/>
+        <w:ind w:left="4680" w:hanging="360"/>
       </w:pPr>
       <w:rPr>
         <w:rFonts w:ascii="Noto Sans Symbols" w:eastAsia="Noto Sans Symbols" w:hAnsi="Noto Sans Symbols" w:cs="Noto Sans Symbols"/>
@@ -7992,7 +7747,7 @@
       <w:lvlText w:val="o"/>
       <w:lvlJc w:val="left"/>
       <w:pPr>
-        <w:ind w:left="5760" w:hanging="360"/>
+        <w:ind w:left="5400" w:hanging="360"/>
       </w:pPr>
       <w:rPr>
         <w:rFonts w:ascii="Courier New" w:eastAsia="Courier New" w:hAnsi="Courier New" w:cs="Courier New"/>
@@ -8004,7 +7759,7 @@
       <w:lvlText w:val="▪"/>
       <w:lvlJc w:val="left"/>
       <w:pPr>
-        <w:ind w:left="6480" w:hanging="360"/>
+        <w:ind w:left="6120" w:hanging="360"/>
       </w:pPr>
       <w:rPr>
         <w:rFonts w:ascii="Noto Sans Symbols" w:eastAsia="Noto Sans Symbols" w:hAnsi="Noto Sans Symbols" w:cs="Noto Sans Symbols"/>
@@ -8012,9 +7767,235 @@
     </w:lvl>
   </w:abstractNum>
   <w:abstractNum w:abstractNumId="6" w15:restartNumberingAfterBreak="0">
-    <w:nsid w:val="416E5B80"/>
+    <w:nsid w:val="48A77117"/>
     <w:multiLevelType w:val="multilevel"/>
-    <w:tmpl w:val="F5788818"/>
+    <w:tmpl w:val="87CC419E"/>
+    <w:lvl w:ilvl="0">
+      <w:start w:val="1"/>
+      <w:numFmt w:val="bullet"/>
+      <w:lvlText w:val="●"/>
+      <w:lvlJc w:val="left"/>
+      <w:pPr>
+        <w:ind w:left="360" w:hanging="360"/>
+      </w:pPr>
+      <w:rPr>
+        <w:rFonts w:ascii="Noto Sans Symbols" w:eastAsia="Noto Sans Symbols" w:hAnsi="Noto Sans Symbols" w:cs="Noto Sans Symbols"/>
+      </w:rPr>
+    </w:lvl>
+    <w:lvl w:ilvl="1">
+      <w:start w:val="1"/>
+      <w:numFmt w:val="bullet"/>
+      <w:lvlText w:val="o"/>
+      <w:lvlJc w:val="left"/>
+      <w:pPr>
+        <w:ind w:left="1080" w:hanging="360"/>
+      </w:pPr>
+      <w:rPr>
+        <w:rFonts w:ascii="Courier New" w:eastAsia="Courier New" w:hAnsi="Courier New" w:cs="Courier New"/>
+      </w:rPr>
+    </w:lvl>
+    <w:lvl w:ilvl="2">
+      <w:start w:val="1"/>
+      <w:numFmt w:val="bullet"/>
+      <w:lvlText w:val="▪"/>
+      <w:lvlJc w:val="left"/>
+      <w:pPr>
+        <w:ind w:left="1800" w:hanging="360"/>
+      </w:pPr>
+      <w:rPr>
+        <w:rFonts w:ascii="Noto Sans Symbols" w:eastAsia="Noto Sans Symbols" w:hAnsi="Noto Sans Symbols" w:cs="Noto Sans Symbols"/>
+      </w:rPr>
+    </w:lvl>
+    <w:lvl w:ilvl="3">
+      <w:start w:val="1"/>
+      <w:numFmt w:val="bullet"/>
+      <w:lvlText w:val="●"/>
+      <w:lvlJc w:val="left"/>
+      <w:pPr>
+        <w:ind w:left="2520" w:hanging="360"/>
+      </w:pPr>
+      <w:rPr>
+        <w:rFonts w:ascii="Noto Sans Symbols" w:eastAsia="Noto Sans Symbols" w:hAnsi="Noto Sans Symbols" w:cs="Noto Sans Symbols"/>
+      </w:rPr>
+    </w:lvl>
+    <w:lvl w:ilvl="4">
+      <w:start w:val="1"/>
+      <w:numFmt w:val="bullet"/>
+      <w:lvlText w:val="o"/>
+      <w:lvlJc w:val="left"/>
+      <w:pPr>
+        <w:ind w:left="3240" w:hanging="360"/>
+      </w:pPr>
+      <w:rPr>
+        <w:rFonts w:ascii="Courier New" w:eastAsia="Courier New" w:hAnsi="Courier New" w:cs="Courier New"/>
+      </w:rPr>
+    </w:lvl>
+    <w:lvl w:ilvl="5">
+      <w:start w:val="1"/>
+      <w:numFmt w:val="bullet"/>
+      <w:lvlText w:val="▪"/>
+      <w:lvlJc w:val="left"/>
+      <w:pPr>
+        <w:ind w:left="3960" w:hanging="360"/>
+      </w:pPr>
+      <w:rPr>
+        <w:rFonts w:ascii="Noto Sans Symbols" w:eastAsia="Noto Sans Symbols" w:hAnsi="Noto Sans Symbols" w:cs="Noto Sans Symbols"/>
+      </w:rPr>
+    </w:lvl>
+    <w:lvl w:ilvl="6">
+      <w:start w:val="1"/>
+      <w:numFmt w:val="bullet"/>
+      <w:lvlText w:val="●"/>
+      <w:lvlJc w:val="left"/>
+      <w:pPr>
+        <w:ind w:left="4680" w:hanging="360"/>
+      </w:pPr>
+      <w:rPr>
+        <w:rFonts w:ascii="Noto Sans Symbols" w:eastAsia="Noto Sans Symbols" w:hAnsi="Noto Sans Symbols" w:cs="Noto Sans Symbols"/>
+      </w:rPr>
+    </w:lvl>
+    <w:lvl w:ilvl="7">
+      <w:start w:val="1"/>
+      <w:numFmt w:val="bullet"/>
+      <w:lvlText w:val="o"/>
+      <w:lvlJc w:val="left"/>
+      <w:pPr>
+        <w:ind w:left="5400" w:hanging="360"/>
+      </w:pPr>
+      <w:rPr>
+        <w:rFonts w:ascii="Courier New" w:eastAsia="Courier New" w:hAnsi="Courier New" w:cs="Courier New"/>
+      </w:rPr>
+    </w:lvl>
+    <w:lvl w:ilvl="8">
+      <w:start w:val="1"/>
+      <w:numFmt w:val="bullet"/>
+      <w:lvlText w:val="▪"/>
+      <w:lvlJc w:val="left"/>
+      <w:pPr>
+        <w:ind w:left="6120" w:hanging="360"/>
+      </w:pPr>
+      <w:rPr>
+        <w:rFonts w:ascii="Noto Sans Symbols" w:eastAsia="Noto Sans Symbols" w:hAnsi="Noto Sans Symbols" w:cs="Noto Sans Symbols"/>
+      </w:rPr>
+    </w:lvl>
+  </w:abstractNum>
+  <w:abstractNum w:abstractNumId="7" w15:restartNumberingAfterBreak="0">
+    <w:nsid w:val="4C8021D8"/>
+    <w:multiLevelType w:val="multilevel"/>
+    <w:tmpl w:val="14D0D41A"/>
+    <w:lvl w:ilvl="0">
+      <w:start w:val="1"/>
+      <w:numFmt w:val="bullet"/>
+      <w:lvlText w:val="●"/>
+      <w:lvlJc w:val="left"/>
+      <w:pPr>
+        <w:ind w:left="360" w:hanging="360"/>
+      </w:pPr>
+      <w:rPr>
+        <w:rFonts w:ascii="Noto Sans Symbols" w:eastAsia="Noto Sans Symbols" w:hAnsi="Noto Sans Symbols" w:cs="Noto Sans Symbols"/>
+      </w:rPr>
+    </w:lvl>
+    <w:lvl w:ilvl="1">
+      <w:start w:val="1"/>
+      <w:numFmt w:val="bullet"/>
+      <w:lvlText w:val="o"/>
+      <w:lvlJc w:val="left"/>
+      <w:pPr>
+        <w:ind w:left="1080" w:hanging="360"/>
+      </w:pPr>
+      <w:rPr>
+        <w:rFonts w:ascii="Courier New" w:eastAsia="Courier New" w:hAnsi="Courier New" w:cs="Courier New"/>
+      </w:rPr>
+    </w:lvl>
+    <w:lvl w:ilvl="2">
+      <w:start w:val="1"/>
+      <w:numFmt w:val="bullet"/>
+      <w:lvlText w:val="▪"/>
+      <w:lvlJc w:val="left"/>
+      <w:pPr>
+        <w:ind w:left="1800" w:hanging="360"/>
+      </w:pPr>
+      <w:rPr>
+        <w:rFonts w:ascii="Noto Sans Symbols" w:eastAsia="Noto Sans Symbols" w:hAnsi="Noto Sans Symbols" w:cs="Noto Sans Symbols"/>
+      </w:rPr>
+    </w:lvl>
+    <w:lvl w:ilvl="3">
+      <w:start w:val="1"/>
+      <w:numFmt w:val="bullet"/>
+      <w:lvlText w:val="●"/>
+      <w:lvlJc w:val="left"/>
+      <w:pPr>
+        <w:ind w:left="2520" w:hanging="360"/>
+      </w:pPr>
+      <w:rPr>
+        <w:rFonts w:ascii="Noto Sans Symbols" w:eastAsia="Noto Sans Symbols" w:hAnsi="Noto Sans Symbols" w:cs="Noto Sans Symbols"/>
+      </w:rPr>
+    </w:lvl>
+    <w:lvl w:ilvl="4">
+      <w:start w:val="1"/>
+      <w:numFmt w:val="bullet"/>
+      <w:lvlText w:val="o"/>
+      <w:lvlJc w:val="left"/>
+      <w:pPr>
+        <w:ind w:left="3240" w:hanging="360"/>
+      </w:pPr>
+      <w:rPr>
+        <w:rFonts w:ascii="Courier New" w:eastAsia="Courier New" w:hAnsi="Courier New" w:cs="Courier New"/>
+      </w:rPr>
+    </w:lvl>
+    <w:lvl w:ilvl="5">
+      <w:start w:val="1"/>
+      <w:numFmt w:val="bullet"/>
+      <w:lvlText w:val="▪"/>
+      <w:lvlJc w:val="left"/>
+      <w:pPr>
+        <w:ind w:left="3960" w:hanging="360"/>
+      </w:pPr>
+      <w:rPr>
+        <w:rFonts w:ascii="Noto Sans Symbols" w:eastAsia="Noto Sans Symbols" w:hAnsi="Noto Sans Symbols" w:cs="Noto Sans Symbols"/>
+      </w:rPr>
+    </w:lvl>
+    <w:lvl w:ilvl="6">
+      <w:start w:val="1"/>
+      <w:numFmt w:val="bullet"/>
+      <w:lvlText w:val="●"/>
+      <w:lvlJc w:val="left"/>
+      <w:pPr>
+        <w:ind w:left="4680" w:hanging="360"/>
+      </w:pPr>
+      <w:rPr>
+        <w:rFonts w:ascii="Noto Sans Symbols" w:eastAsia="Noto Sans Symbols" w:hAnsi="Noto Sans Symbols" w:cs="Noto Sans Symbols"/>
+      </w:rPr>
+    </w:lvl>
+    <w:lvl w:ilvl="7">
+      <w:start w:val="1"/>
+      <w:numFmt w:val="bullet"/>
+      <w:lvlText w:val="o"/>
+      <w:lvlJc w:val="left"/>
+      <w:pPr>
+        <w:ind w:left="5400" w:hanging="360"/>
+      </w:pPr>
+      <w:rPr>
+        <w:rFonts w:ascii="Courier New" w:eastAsia="Courier New" w:hAnsi="Courier New" w:cs="Courier New"/>
+      </w:rPr>
+    </w:lvl>
+    <w:lvl w:ilvl="8">
+      <w:start w:val="1"/>
+      <w:numFmt w:val="bullet"/>
+      <w:lvlText w:val="▪"/>
+      <w:lvlJc w:val="left"/>
+      <w:pPr>
+        <w:ind w:left="6120" w:hanging="360"/>
+      </w:pPr>
+      <w:rPr>
+        <w:rFonts w:ascii="Noto Sans Symbols" w:eastAsia="Noto Sans Symbols" w:hAnsi="Noto Sans Symbols" w:cs="Noto Sans Symbols"/>
+      </w:rPr>
+    </w:lvl>
+  </w:abstractNum>
+  <w:abstractNum w:abstractNumId="8" w15:restartNumberingAfterBreak="0">
+    <w:nsid w:val="512834ED"/>
+    <w:multiLevelType w:val="multilevel"/>
+    <w:tmpl w:val="6316B7C4"/>
     <w:lvl w:ilvl="0">
       <w:start w:val="1"/>
       <w:numFmt w:val="decimal"/>
@@ -8097,236 +8078,10 @@
       </w:pPr>
     </w:lvl>
   </w:abstractNum>
-  <w:abstractNum w:abstractNumId="7" w15:restartNumberingAfterBreak="0">
-    <w:nsid w:val="423F3ECB"/>
+  <w:abstractNum w:abstractNumId="9" w15:restartNumberingAfterBreak="0">
+    <w:nsid w:val="5A647445"/>
     <w:multiLevelType w:val="multilevel"/>
-    <w:tmpl w:val="4490B0FE"/>
-    <w:lvl w:ilvl="0">
-      <w:start w:val="1"/>
-      <w:numFmt w:val="bullet"/>
-      <w:lvlText w:val="●"/>
-      <w:lvlJc w:val="left"/>
-      <w:pPr>
-        <w:ind w:left="360" w:hanging="360"/>
-      </w:pPr>
-      <w:rPr>
-        <w:rFonts w:ascii="Noto Sans Symbols" w:eastAsia="Noto Sans Symbols" w:hAnsi="Noto Sans Symbols" w:cs="Noto Sans Symbols"/>
-      </w:rPr>
-    </w:lvl>
-    <w:lvl w:ilvl="1">
-      <w:start w:val="1"/>
-      <w:numFmt w:val="bullet"/>
-      <w:lvlText w:val="o"/>
-      <w:lvlJc w:val="left"/>
-      <w:pPr>
-        <w:ind w:left="1080" w:hanging="360"/>
-      </w:pPr>
-      <w:rPr>
-        <w:rFonts w:ascii="Courier New" w:eastAsia="Courier New" w:hAnsi="Courier New" w:cs="Courier New"/>
-      </w:rPr>
-    </w:lvl>
-    <w:lvl w:ilvl="2">
-      <w:start w:val="1"/>
-      <w:numFmt w:val="bullet"/>
-      <w:lvlText w:val="▪"/>
-      <w:lvlJc w:val="left"/>
-      <w:pPr>
-        <w:ind w:left="1800" w:hanging="360"/>
-      </w:pPr>
-      <w:rPr>
-        <w:rFonts w:ascii="Noto Sans Symbols" w:eastAsia="Noto Sans Symbols" w:hAnsi="Noto Sans Symbols" w:cs="Noto Sans Symbols"/>
-      </w:rPr>
-    </w:lvl>
-    <w:lvl w:ilvl="3">
-      <w:start w:val="1"/>
-      <w:numFmt w:val="bullet"/>
-      <w:lvlText w:val="●"/>
-      <w:lvlJc w:val="left"/>
-      <w:pPr>
-        <w:ind w:left="2520" w:hanging="360"/>
-      </w:pPr>
-      <w:rPr>
-        <w:rFonts w:ascii="Noto Sans Symbols" w:eastAsia="Noto Sans Symbols" w:hAnsi="Noto Sans Symbols" w:cs="Noto Sans Symbols"/>
-      </w:rPr>
-    </w:lvl>
-    <w:lvl w:ilvl="4">
-      <w:start w:val="1"/>
-      <w:numFmt w:val="bullet"/>
-      <w:lvlText w:val="o"/>
-      <w:lvlJc w:val="left"/>
-      <w:pPr>
-        <w:ind w:left="3240" w:hanging="360"/>
-      </w:pPr>
-      <w:rPr>
-        <w:rFonts w:ascii="Courier New" w:eastAsia="Courier New" w:hAnsi="Courier New" w:cs="Courier New"/>
-      </w:rPr>
-    </w:lvl>
-    <w:lvl w:ilvl="5">
-      <w:start w:val="1"/>
-      <w:numFmt w:val="bullet"/>
-      <w:lvlText w:val="▪"/>
-      <w:lvlJc w:val="left"/>
-      <w:pPr>
-        <w:ind w:left="3960" w:hanging="360"/>
-      </w:pPr>
-      <w:rPr>
-        <w:rFonts w:ascii="Noto Sans Symbols" w:eastAsia="Noto Sans Symbols" w:hAnsi="Noto Sans Symbols" w:cs="Noto Sans Symbols"/>
-      </w:rPr>
-    </w:lvl>
-    <w:lvl w:ilvl="6">
-      <w:start w:val="1"/>
-      <w:numFmt w:val="bullet"/>
-      <w:lvlText w:val="●"/>
-      <w:lvlJc w:val="left"/>
-      <w:pPr>
-        <w:ind w:left="4680" w:hanging="360"/>
-      </w:pPr>
-      <w:rPr>
-        <w:rFonts w:ascii="Noto Sans Symbols" w:eastAsia="Noto Sans Symbols" w:hAnsi="Noto Sans Symbols" w:cs="Noto Sans Symbols"/>
-      </w:rPr>
-    </w:lvl>
-    <w:lvl w:ilvl="7">
-      <w:start w:val="1"/>
-      <w:numFmt w:val="bullet"/>
-      <w:lvlText w:val="o"/>
-      <w:lvlJc w:val="left"/>
-      <w:pPr>
-        <w:ind w:left="5400" w:hanging="360"/>
-      </w:pPr>
-      <w:rPr>
-        <w:rFonts w:ascii="Courier New" w:eastAsia="Courier New" w:hAnsi="Courier New" w:cs="Courier New"/>
-      </w:rPr>
-    </w:lvl>
-    <w:lvl w:ilvl="8">
-      <w:start w:val="1"/>
-      <w:numFmt w:val="bullet"/>
-      <w:lvlText w:val="▪"/>
-      <w:lvlJc w:val="left"/>
-      <w:pPr>
-        <w:ind w:left="6120" w:hanging="360"/>
-      </w:pPr>
-      <w:rPr>
-        <w:rFonts w:ascii="Noto Sans Symbols" w:eastAsia="Noto Sans Symbols" w:hAnsi="Noto Sans Symbols" w:cs="Noto Sans Symbols"/>
-      </w:rPr>
-    </w:lvl>
-  </w:abstractNum>
-  <w:abstractNum w:abstractNumId="8" w15:restartNumberingAfterBreak="0">
-    <w:nsid w:val="4C9B26FD"/>
-    <w:multiLevelType w:val="multilevel"/>
-    <w:tmpl w:val="E078F022"/>
-    <w:lvl w:ilvl="0">
-      <w:start w:val="1"/>
-      <w:numFmt w:val="bullet"/>
-      <w:lvlText w:val="●"/>
-      <w:lvlJc w:val="left"/>
-      <w:pPr>
-        <w:ind w:left="360" w:hanging="360"/>
-      </w:pPr>
-      <w:rPr>
-        <w:rFonts w:ascii="Noto Sans Symbols" w:eastAsia="Noto Sans Symbols" w:hAnsi="Noto Sans Symbols" w:cs="Noto Sans Symbols"/>
-      </w:rPr>
-    </w:lvl>
-    <w:lvl w:ilvl="1">
-      <w:start w:val="1"/>
-      <w:numFmt w:val="bullet"/>
-      <w:lvlText w:val="o"/>
-      <w:lvlJc w:val="left"/>
-      <w:pPr>
-        <w:ind w:left="1080" w:hanging="360"/>
-      </w:pPr>
-      <w:rPr>
-        <w:rFonts w:ascii="Courier New" w:eastAsia="Courier New" w:hAnsi="Courier New" w:cs="Courier New"/>
-      </w:rPr>
-    </w:lvl>
-    <w:lvl w:ilvl="2">
-      <w:start w:val="1"/>
-      <w:numFmt w:val="bullet"/>
-      <w:lvlText w:val="▪"/>
-      <w:lvlJc w:val="left"/>
-      <w:pPr>
-        <w:ind w:left="1800" w:hanging="360"/>
-      </w:pPr>
-      <w:rPr>
-        <w:rFonts w:ascii="Noto Sans Symbols" w:eastAsia="Noto Sans Symbols" w:hAnsi="Noto Sans Symbols" w:cs="Noto Sans Symbols"/>
-      </w:rPr>
-    </w:lvl>
-    <w:lvl w:ilvl="3">
-      <w:start w:val="1"/>
-      <w:numFmt w:val="bullet"/>
-      <w:lvlText w:val="●"/>
-      <w:lvlJc w:val="left"/>
-      <w:pPr>
-        <w:ind w:left="2520" w:hanging="360"/>
-      </w:pPr>
-      <w:rPr>
-        <w:rFonts w:ascii="Noto Sans Symbols" w:eastAsia="Noto Sans Symbols" w:hAnsi="Noto Sans Symbols" w:cs="Noto Sans Symbols"/>
-      </w:rPr>
-    </w:lvl>
-    <w:lvl w:ilvl="4">
-      <w:start w:val="1"/>
-      <w:numFmt w:val="bullet"/>
-      <w:lvlText w:val="o"/>
-      <w:lvlJc w:val="left"/>
-      <w:pPr>
-        <w:ind w:left="3240" w:hanging="360"/>
-      </w:pPr>
-      <w:rPr>
-        <w:rFonts w:ascii="Courier New" w:eastAsia="Courier New" w:hAnsi="Courier New" w:cs="Courier New"/>
-      </w:rPr>
-    </w:lvl>
-    <w:lvl w:ilvl="5">
-      <w:start w:val="1"/>
-      <w:numFmt w:val="bullet"/>
-      <w:lvlText w:val="▪"/>
-      <w:lvlJc w:val="left"/>
-      <w:pPr>
-        <w:ind w:left="3960" w:hanging="360"/>
-      </w:pPr>
-      <w:rPr>
-        <w:rFonts w:ascii="Noto Sans Symbols" w:eastAsia="Noto Sans Symbols" w:hAnsi="Noto Sans Symbols" w:cs="Noto Sans Symbols"/>
-      </w:rPr>
-    </w:lvl>
-    <w:lvl w:ilvl="6">
-      <w:start w:val="1"/>
-      <w:numFmt w:val="bullet"/>
-      <w:lvlText w:val="●"/>
-      <w:lvlJc w:val="left"/>
-      <w:pPr>
-        <w:ind w:left="4680" w:hanging="360"/>
-      </w:pPr>
-      <w:rPr>
-        <w:rFonts w:ascii="Noto Sans Symbols" w:eastAsia="Noto Sans Symbols" w:hAnsi="Noto Sans Symbols" w:cs="Noto Sans Symbols"/>
-      </w:rPr>
-    </w:lvl>
-    <w:lvl w:ilvl="7">
-      <w:start w:val="1"/>
-      <w:numFmt w:val="bullet"/>
-      <w:lvlText w:val="o"/>
-      <w:lvlJc w:val="left"/>
-      <w:pPr>
-        <w:ind w:left="5400" w:hanging="360"/>
-      </w:pPr>
-      <w:rPr>
-        <w:rFonts w:ascii="Courier New" w:eastAsia="Courier New" w:hAnsi="Courier New" w:cs="Courier New"/>
-      </w:rPr>
-    </w:lvl>
-    <w:lvl w:ilvl="8">
-      <w:start w:val="1"/>
-      <w:numFmt w:val="bullet"/>
-      <w:lvlText w:val="▪"/>
-      <w:lvlJc w:val="left"/>
-      <w:pPr>
-        <w:ind w:left="6120" w:hanging="360"/>
-      </w:pPr>
-      <w:rPr>
-        <w:rFonts w:ascii="Noto Sans Symbols" w:eastAsia="Noto Sans Symbols" w:hAnsi="Noto Sans Symbols" w:cs="Noto Sans Symbols"/>
-      </w:rPr>
-    </w:lvl>
-  </w:abstractNum>
-  <w:abstractNum w:abstractNumId="9" w15:restartNumberingAfterBreak="0">
-    <w:nsid w:val="54C0206C"/>
-    <w:multiLevelType w:val="multilevel"/>
-    <w:tmpl w:val="F4481044"/>
+    <w:tmpl w:val="BB9CE284"/>
     <w:lvl w:ilvl="0">
       <w:start w:val="1"/>
       <w:numFmt w:val="bullet"/>
@@ -8437,9 +8192,9 @@
     </w:lvl>
   </w:abstractNum>
   <w:abstractNum w:abstractNumId="10" w15:restartNumberingAfterBreak="0">
-    <w:nsid w:val="5F4534AB"/>
+    <w:nsid w:val="5B0E78B5"/>
     <w:multiLevelType w:val="multilevel"/>
-    <w:tmpl w:val="85BE3CA4"/>
+    <w:tmpl w:val="1F101512"/>
     <w:lvl w:ilvl="0">
       <w:start w:val="1"/>
       <w:numFmt w:val="bullet"/>
@@ -8550,9 +8305,9 @@
     </w:lvl>
   </w:abstractNum>
   <w:abstractNum w:abstractNumId="11" w15:restartNumberingAfterBreak="0">
-    <w:nsid w:val="6A231D98"/>
+    <w:nsid w:val="5C7C3D15"/>
     <w:multiLevelType w:val="multilevel"/>
-    <w:tmpl w:val="129AE098"/>
+    <w:tmpl w:val="FDFA1A3A"/>
     <w:lvl w:ilvl="0">
       <w:start w:val="1"/>
       <w:numFmt w:val="bullet"/>
@@ -8663,9 +8418,9 @@
     </w:lvl>
   </w:abstractNum>
   <w:abstractNum w:abstractNumId="12" w15:restartNumberingAfterBreak="0">
-    <w:nsid w:val="6A8C5966"/>
+    <w:nsid w:val="5F981C90"/>
     <w:multiLevelType w:val="multilevel"/>
-    <w:tmpl w:val="DBF85C4E"/>
+    <w:tmpl w:val="F4C83C7C"/>
     <w:lvl w:ilvl="0">
       <w:start w:val="1"/>
       <w:numFmt w:val="bullet"/>
@@ -8776,9 +8531,9 @@
     </w:lvl>
   </w:abstractNum>
   <w:abstractNum w:abstractNumId="13" w15:restartNumberingAfterBreak="0">
-    <w:nsid w:val="703F64CA"/>
+    <w:nsid w:val="62436462"/>
     <w:multiLevelType w:val="multilevel"/>
-    <w:tmpl w:val="E364EE4E"/>
+    <w:tmpl w:val="BC30FD04"/>
     <w:lvl w:ilvl="0">
       <w:start w:val="1"/>
       <w:numFmt w:val="bullet"/>
@@ -8889,9 +8644,9 @@
     </w:lvl>
   </w:abstractNum>
   <w:abstractNum w:abstractNumId="14" w15:restartNumberingAfterBreak="0">
-    <w:nsid w:val="71661A15"/>
+    <w:nsid w:val="6F863188"/>
     <w:multiLevelType w:val="multilevel"/>
-    <w:tmpl w:val="A6243334"/>
+    <w:tmpl w:val="C3C4E824"/>
     <w:lvl w:ilvl="0">
       <w:start w:val="1"/>
       <w:numFmt w:val="bullet"/>
@@ -9002,49 +8757,49 @@
     </w:lvl>
   </w:abstractNum>
   <w:num w:numId="1">
+    <w:abstractNumId w:val="12"/>
+  </w:num>
+  <w:num w:numId="2">
+    <w:abstractNumId w:val="10"/>
+  </w:num>
+  <w:num w:numId="3">
+    <w:abstractNumId w:val="8"/>
+  </w:num>
+  <w:num w:numId="4">
+    <w:abstractNumId w:val="6"/>
+  </w:num>
+  <w:num w:numId="5">
+    <w:abstractNumId w:val="14"/>
+  </w:num>
+  <w:num w:numId="6">
     <w:abstractNumId w:val="0"/>
   </w:num>
-  <w:num w:numId="2">
-    <w:abstractNumId w:val="2"/>
+  <w:num w:numId="7">
+    <w:abstractNumId w:val="9"/>
   </w:num>
-  <w:num w:numId="3">
-    <w:abstractNumId w:val="6"/>
-  </w:num>
-  <w:num w:numId="4">
+  <w:num w:numId="8">
     <w:abstractNumId w:val="3"/>
   </w:num>
-  <w:num w:numId="5">
-    <w:abstractNumId w:val="8"/>
+  <w:num w:numId="9">
+    <w:abstractNumId w:val="13"/>
   </w:num>
-  <w:num w:numId="6">
-    <w:abstractNumId w:val="12"/>
+  <w:num w:numId="10">
+    <w:abstractNumId w:val="1"/>
   </w:num>
-  <w:num w:numId="7">
+  <w:num w:numId="11">
+    <w:abstractNumId w:val="11"/>
+  </w:num>
+  <w:num w:numId="12">
+    <w:abstractNumId w:val="7"/>
+  </w:num>
+  <w:num w:numId="13">
+    <w:abstractNumId w:val="5"/>
+  </w:num>
+  <w:num w:numId="14">
     <w:abstractNumId w:val="4"/>
   </w:num>
-  <w:num w:numId="8">
-    <w:abstractNumId w:val="7"/>
-  </w:num>
-  <w:num w:numId="9">
-    <w:abstractNumId w:val="9"/>
-  </w:num>
-  <w:num w:numId="10">
-    <w:abstractNumId w:val="5"/>
-  </w:num>
-  <w:num w:numId="11">
-    <w:abstractNumId w:val="1"/>
-  </w:num>
-  <w:num w:numId="12">
-    <w:abstractNumId w:val="13"/>
-  </w:num>
-  <w:num w:numId="13">
-    <w:abstractNumId w:val="10"/>
-  </w:num>
-  <w:num w:numId="14">
-    <w:abstractNumId w:val="14"/>
-  </w:num>
   <w:num w:numId="15">
-    <w:abstractNumId w:val="11"/>
+    <w:abstractNumId w:val="2"/>
   </w:num>
 </w:numbering>
 </file>
@@ -9639,7 +9394,7 @@
     <w:uiPriority w:val="99"/>
     <w:semiHidden/>
     <w:unhideWhenUsed/>
-    <w:rsid w:val="00E0717D"/>
+    <w:rsid w:val="001C0079"/>
     <w:rPr>
       <w:rFonts w:ascii="Segoe UI" w:hAnsi="Segoe UI" w:cs="Segoe UI"/>
       <w:sz w:val="18"/>
@@ -9652,12 +9407,19 @@
     <w:link w:val="BalloonText"/>
     <w:uiPriority w:val="99"/>
     <w:semiHidden/>
-    <w:rsid w:val="00E0717D"/>
+    <w:rsid w:val="001C0079"/>
     <w:rPr>
       <w:rFonts w:ascii="Segoe UI" w:hAnsi="Segoe UI" w:cs="Segoe UI"/>
       <w:sz w:val="18"/>
       <w:szCs w:val="18"/>
     </w:rPr>
+  </w:style>
+  <w:style w:type="paragraph" w:styleId="Revision">
+    <w:name w:val="Revision"/>
+    <w:hidden/>
+    <w:uiPriority w:val="99"/>
+    <w:semiHidden/>
+    <w:rsid w:val="001C0079"/>
   </w:style>
 </w:styles>
 </file>

--- a/toolbox/doc/Linkage Priority User Guide.docx
+++ b/toolbox/doc/Linkage Priority User Guide.docx
@@ -636,7 +636,7 @@
                                 <w:b/>
                                 <w:highlight w:val="yellow"/>
                               </w:rPr>
-                              <w:t>10.1</w:t>
+                              <w:t>9.1</w:t>
                             </w:r>
                             <w:r>
                               <w:rPr>
@@ -809,7 +809,7 @@
                           <w:b/>
                           <w:highlight w:val="yellow"/>
                         </w:rPr>
-                        <w:t>10.1</w:t>
+                        <w:t>9.1</w:t>
                       </w:r>
                       <w:r>
                         <w:rPr>
@@ -1084,148 +1084,13 @@
           <w:r>
             <w:fldChar w:fldCharType="separate"/>
           </w:r>
-          <w:bookmarkStart w:id="0" w:name="_GoBack"/>
-          <w:bookmarkEnd w:id="0"/>
-          <w:r>
-            <w:rPr>
-              <w:rStyle w:val="Hyperlink"/>
-              <w:noProof/>
-            </w:rPr>
-            <w:fldChar w:fldCharType="begin"/>
-          </w:r>
-          <w:r>
-            <w:rPr>
-              <w:rStyle w:val="Hyperlink"/>
-              <w:noProof/>
-            </w:rPr>
-            <w:instrText xml:space="preserve"> </w:instrText>
-          </w:r>
-          <w:r>
-            <w:rPr>
-              <w:noProof/>
-            </w:rPr>
-            <w:instrText>HYPERLINK \l "_Toc75549685"</w:instrText>
-          </w:r>
-          <w:r>
-            <w:rPr>
-              <w:rStyle w:val="Hyperlink"/>
-              <w:noProof/>
-            </w:rPr>
-            <w:instrText xml:space="preserve"> </w:instrText>
-          </w:r>
-          <w:r>
-            <w:rPr>
-              <w:rStyle w:val="Hyperlink"/>
-              <w:noProof/>
-            </w:rPr>
-          </w:r>
-          <w:r>
-            <w:rPr>
-              <w:rStyle w:val="Hyperlink"/>
-              <w:noProof/>
-            </w:rPr>
-            <w:fldChar w:fldCharType="separate"/>
-          </w:r>
-          <w:r>
-            <w:rPr>
-              <w:rStyle w:val="Hyperlink"/>
-              <w:noProof/>
-            </w:rPr>
-            <w:t>1</w:t>
-          </w:r>
-          <w:r>
-            <w:rPr>
-              <w:rFonts w:asciiTheme="minorHAnsi" w:eastAsiaTheme="minorEastAsia" w:hAnsiTheme="minorHAnsi" w:cstheme="minorBidi"/>
-              <w:noProof/>
-              <w:sz w:val="22"/>
-              <w:szCs w:val="22"/>
-            </w:rPr>
-            <w:tab/>
-          </w:r>
-          <w:r>
-            <w:rPr>
-              <w:rStyle w:val="Hyperlink"/>
-              <w:noProof/>
-            </w:rPr>
-            <w:t>Introduction</w:t>
-          </w:r>
-          <w:r>
-            <w:rPr>
-              <w:noProof/>
-              <w:webHidden/>
-            </w:rPr>
-            <w:tab/>
-          </w:r>
-          <w:r>
-            <w:rPr>
-              <w:noProof/>
-              <w:webHidden/>
-            </w:rPr>
-            <w:fldChar w:fldCharType="begin"/>
-          </w:r>
-          <w:r>
-            <w:rPr>
-              <w:noProof/>
-              <w:webHidden/>
-            </w:rPr>
-            <w:instrText xml:space="preserve"> PAGEREF _Toc75549685 \h </w:instrText>
-          </w:r>
-          <w:r>
-            <w:rPr>
-              <w:noProof/>
-              <w:webHidden/>
-            </w:rPr>
-          </w:r>
-          <w:r>
-            <w:rPr>
-              <w:noProof/>
-              <w:webHidden/>
-            </w:rPr>
-            <w:fldChar w:fldCharType="separate"/>
-          </w:r>
-          <w:r>
-            <w:rPr>
-              <w:noProof/>
-              <w:webHidden/>
-            </w:rPr>
-            <w:t>4</w:t>
-          </w:r>
-          <w:r>
-            <w:rPr>
-              <w:noProof/>
-              <w:webHidden/>
-            </w:rPr>
-            <w:fldChar w:fldCharType="end"/>
-          </w:r>
-          <w:r>
-            <w:rPr>
-              <w:rStyle w:val="Hyperlink"/>
-              <w:noProof/>
-            </w:rPr>
-            <w:fldChar w:fldCharType="end"/>
-          </w:r>
-        </w:p>
-        <w:p>
-          <w:pPr>
-            <w:pStyle w:val="TOC2"/>
-            <w:tabs>
-              <w:tab w:val="left" w:pos="880"/>
-              <w:tab w:val="right" w:leader="dot" w:pos="9350"/>
-            </w:tabs>
-            <w:rPr>
-              <w:rFonts w:asciiTheme="minorHAnsi" w:eastAsiaTheme="minorEastAsia" w:hAnsiTheme="minorHAnsi" w:cstheme="minorBidi"/>
-              <w:noProof/>
-              <w:sz w:val="22"/>
-              <w:szCs w:val="22"/>
-            </w:rPr>
-          </w:pPr>
-          <w:hyperlink w:anchor="_Toc75549686" w:history="1">
+          <w:hyperlink w:anchor="_Toc81567878" w:history="1">
             <w:r>
               <w:rPr>
                 <w:rStyle w:val="Hyperlink"/>
                 <w:noProof/>
               </w:rPr>
-              <w:t>1.1</w:t>
+              <w:t>1</w:t>
             </w:r>
             <w:r>
               <w:rPr>
@@ -1241,7 +1106,7 @@
                 <w:rStyle w:val="Hyperlink"/>
                 <w:noProof/>
               </w:rPr>
-              <w:t>Tool Overview</w:t>
+              <w:t>Introduction</w:t>
             </w:r>
             <w:r>
               <w:rPr>
@@ -1262,7 +1127,7 @@
                 <w:noProof/>
                 <w:webHidden/>
               </w:rPr>
-              <w:instrText xml:space="preserve"> PAGEREF _Toc75549686 \h </w:instrText>
+              <w:instrText xml:space="preserve"> PAGEREF _Toc81567878 \h </w:instrText>
             </w:r>
             <w:r>
               <w:rPr>
@@ -1307,13 +1172,13 @@
               <w:szCs w:val="22"/>
             </w:rPr>
           </w:pPr>
-          <w:hyperlink w:anchor="_Toc75549687" w:history="1">
+          <w:hyperlink w:anchor="_Toc81567879" w:history="1">
             <w:r>
               <w:rPr>
                 <w:rStyle w:val="Hyperlink"/>
                 <w:noProof/>
               </w:rPr>
-              <w:t>1.2</w:t>
+              <w:t>1.1</w:t>
             </w:r>
             <w:r>
               <w:rPr>
@@ -1329,7 +1194,7 @@
                 <w:rStyle w:val="Hyperlink"/>
                 <w:noProof/>
               </w:rPr>
-              <w:t>Climate-wise Considerations (optional)</w:t>
+              <w:t>Tool Overview</w:t>
             </w:r>
             <w:r>
               <w:rPr>
@@ -1350,7 +1215,7 @@
                 <w:noProof/>
                 <w:webHidden/>
               </w:rPr>
-              <w:instrText xml:space="preserve"> PAGEREF _Toc75549687 \h </w:instrText>
+              <w:instrText xml:space="preserve"> PAGEREF _Toc81567879 \h </w:instrText>
             </w:r>
             <w:r>
               <w:rPr>
@@ -1370,7 +1235,7 @@
                 <w:noProof/>
                 <w:webHidden/>
               </w:rPr>
-              <w:t>5</w:t>
+              <w:t>4</w:t>
             </w:r>
             <w:r>
               <w:rPr>
@@ -1395,13 +1260,13 @@
               <w:szCs w:val="22"/>
             </w:rPr>
           </w:pPr>
-          <w:hyperlink w:anchor="_Toc75549688" w:history="1">
+          <w:hyperlink w:anchor="_Toc81567880" w:history="1">
             <w:r>
               <w:rPr>
                 <w:rStyle w:val="Hyperlink"/>
                 <w:noProof/>
               </w:rPr>
-              <w:t>1.3</w:t>
+              <w:t>1.2</w:t>
             </w:r>
             <w:r>
               <w:rPr>
@@ -1417,6 +1282,94 @@
                 <w:rStyle w:val="Hyperlink"/>
                 <w:noProof/>
               </w:rPr>
+              <w:t>Climate-wise Considerations (optional to run)</w:t>
+            </w:r>
+            <w:r>
+              <w:rPr>
+                <w:noProof/>
+                <w:webHidden/>
+              </w:rPr>
+              <w:tab/>
+            </w:r>
+            <w:r>
+              <w:rPr>
+                <w:noProof/>
+                <w:webHidden/>
+              </w:rPr>
+              <w:fldChar w:fldCharType="begin"/>
+            </w:r>
+            <w:r>
+              <w:rPr>
+                <w:noProof/>
+                <w:webHidden/>
+              </w:rPr>
+              <w:instrText xml:space="preserve"> PAGEREF _Toc81567880 \h </w:instrText>
+            </w:r>
+            <w:r>
+              <w:rPr>
+                <w:noProof/>
+                <w:webHidden/>
+              </w:rPr>
+            </w:r>
+            <w:r>
+              <w:rPr>
+                <w:noProof/>
+                <w:webHidden/>
+              </w:rPr>
+              <w:fldChar w:fldCharType="separate"/>
+            </w:r>
+            <w:r>
+              <w:rPr>
+                <w:noProof/>
+                <w:webHidden/>
+              </w:rPr>
+              <w:t>5</w:t>
+            </w:r>
+            <w:r>
+              <w:rPr>
+                <w:noProof/>
+                <w:webHidden/>
+              </w:rPr>
+              <w:fldChar w:fldCharType="end"/>
+            </w:r>
+          </w:hyperlink>
+        </w:p>
+        <w:p>
+          <w:pPr>
+            <w:pStyle w:val="TOC2"/>
+            <w:tabs>
+              <w:tab w:val="left" w:pos="880"/>
+              <w:tab w:val="right" w:leader="dot" w:pos="9350"/>
+            </w:tabs>
+            <w:rPr>
+              <w:rFonts w:asciiTheme="minorHAnsi" w:eastAsiaTheme="minorEastAsia" w:hAnsiTheme="minorHAnsi" w:cstheme="minorBidi"/>
+              <w:noProof/>
+              <w:sz w:val="22"/>
+              <w:szCs w:val="22"/>
+            </w:rPr>
+          </w:pPr>
+          <w:hyperlink w:anchor="_Toc81567881" w:history="1">
+            <w:r>
+              <w:rPr>
+                <w:rStyle w:val="Hyperlink"/>
+                <w:noProof/>
+              </w:rPr>
+              <w:t>1.3</w:t>
+            </w:r>
+            <w:r>
+              <w:rPr>
+                <w:rFonts w:asciiTheme="minorHAnsi" w:eastAsiaTheme="minorEastAsia" w:hAnsiTheme="minorHAnsi" w:cstheme="minorBidi"/>
+                <w:noProof/>
+                <w:sz w:val="22"/>
+                <w:szCs w:val="22"/>
+              </w:rPr>
+              <w:tab/>
+            </w:r>
+            <w:r>
+              <w:rPr>
+                <w:rStyle w:val="Hyperlink"/>
+                <w:noProof/>
+              </w:rPr>
               <w:t>Example Applications</w:t>
             </w:r>
             <w:r>
@@ -1438,7 +1391,7 @@
                 <w:noProof/>
                 <w:webHidden/>
               </w:rPr>
-              <w:instrText xml:space="preserve"> PAGEREF _Toc75549688 \h </w:instrText>
+              <w:instrText xml:space="preserve"> PAGEREF _Toc81567881 \h </w:instrText>
             </w:r>
             <w:r>
               <w:rPr>
@@ -1483,7 +1436,7 @@
               <w:szCs w:val="22"/>
             </w:rPr>
           </w:pPr>
-          <w:hyperlink w:anchor="_Toc75549689" w:history="1">
+          <w:hyperlink w:anchor="_Toc81567882" w:history="1">
             <w:r>
               <w:rPr>
                 <w:rStyle w:val="Hyperlink"/>
@@ -1526,7 +1479,7 @@
                 <w:noProof/>
                 <w:webHidden/>
               </w:rPr>
-              <w:instrText xml:space="preserve"> PAGEREF _Toc75549689 \h </w:instrText>
+              <w:instrText xml:space="preserve"> PAGEREF _Toc81567882 \h </w:instrText>
             </w:r>
             <w:r>
               <w:rPr>
@@ -1571,7 +1524,7 @@
               <w:szCs w:val="22"/>
             </w:rPr>
           </w:pPr>
-          <w:hyperlink w:anchor="_Toc75549690" w:history="1">
+          <w:hyperlink w:anchor="_Toc81567883" w:history="1">
             <w:r>
               <w:rPr>
                 <w:rStyle w:val="Hyperlink"/>
@@ -1614,7 +1567,7 @@
                 <w:noProof/>
                 <w:webHidden/>
               </w:rPr>
-              <w:instrText xml:space="preserve"> PAGEREF _Toc75549690 \h </w:instrText>
+              <w:instrText xml:space="preserve"> PAGEREF _Toc81567883 \h </w:instrText>
             </w:r>
             <w:r>
               <w:rPr>
@@ -1659,7 +1612,7 @@
               <w:szCs w:val="22"/>
             </w:rPr>
           </w:pPr>
-          <w:hyperlink w:anchor="_Toc75549691" w:history="1">
+          <w:hyperlink w:anchor="_Toc81567884" w:history="1">
             <w:r>
               <w:rPr>
                 <w:rStyle w:val="Hyperlink"/>
@@ -1702,7 +1655,7 @@
                 <w:noProof/>
                 <w:webHidden/>
               </w:rPr>
-              <w:instrText xml:space="preserve"> PAGEREF _Toc75549691 \h </w:instrText>
+              <w:instrText xml:space="preserve"> PAGEREF _Toc81567884 \h </w:instrText>
             </w:r>
             <w:r>
               <w:rPr>
@@ -1747,7 +1700,7 @@
               <w:szCs w:val="22"/>
             </w:rPr>
           </w:pPr>
-          <w:hyperlink w:anchor="_Toc75549692" w:history="1">
+          <w:hyperlink w:anchor="_Toc81567885" w:history="1">
             <w:r>
               <w:rPr>
                 <w:rStyle w:val="Hyperlink"/>
@@ -1790,7 +1743,7 @@
                 <w:noProof/>
                 <w:webHidden/>
               </w:rPr>
-              <w:instrText xml:space="preserve"> PAGEREF _Toc75549692 \h </w:instrText>
+              <w:instrText xml:space="preserve"> PAGEREF _Toc81567885 \h </w:instrText>
             </w:r>
             <w:r>
               <w:rPr>
@@ -1835,7 +1788,7 @@
               <w:szCs w:val="22"/>
             </w:rPr>
           </w:pPr>
-          <w:hyperlink w:anchor="_Toc75549693" w:history="1">
+          <w:hyperlink w:anchor="_Toc81567886" w:history="1">
             <w:r>
               <w:rPr>
                 <w:rStyle w:val="Hyperlink"/>
@@ -1878,7 +1831,7 @@
                 <w:noProof/>
                 <w:webHidden/>
               </w:rPr>
-              <w:instrText xml:space="preserve"> PAGEREF _Toc75549693 \h </w:instrText>
+              <w:instrText xml:space="preserve"> PAGEREF _Toc81567886 \h </w:instrText>
             </w:r>
             <w:r>
               <w:rPr>
@@ -1923,7 +1876,7 @@
               <w:szCs w:val="22"/>
             </w:rPr>
           </w:pPr>
-          <w:hyperlink w:anchor="_Toc75549694" w:history="1">
+          <w:hyperlink w:anchor="_Toc81567887" w:history="1">
             <w:r>
               <w:rPr>
                 <w:rStyle w:val="Hyperlink"/>
@@ -1966,7 +1919,7 @@
                 <w:noProof/>
                 <w:webHidden/>
               </w:rPr>
-              <w:instrText xml:space="preserve"> PAGEREF _Toc75549694 \h </w:instrText>
+              <w:instrText xml:space="preserve"> PAGEREF _Toc81567887 \h </w:instrText>
             </w:r>
             <w:r>
               <w:rPr>
@@ -2011,7 +1964,7 @@
               <w:szCs w:val="22"/>
             </w:rPr>
           </w:pPr>
-          <w:hyperlink w:anchor="_Toc75549695" w:history="1">
+          <w:hyperlink w:anchor="_Toc81567888" w:history="1">
             <w:r>
               <w:rPr>
                 <w:rStyle w:val="Hyperlink"/>
@@ -2054,7 +2007,7 @@
                 <w:noProof/>
                 <w:webHidden/>
               </w:rPr>
-              <w:instrText xml:space="preserve"> PAGEREF _Toc75549695 \h </w:instrText>
+              <w:instrText xml:space="preserve"> PAGEREF _Toc81567888 \h </w:instrText>
             </w:r>
             <w:r>
               <w:rPr>
@@ -2099,7 +2052,7 @@
               <w:szCs w:val="22"/>
             </w:rPr>
           </w:pPr>
-          <w:hyperlink w:anchor="_Toc75549696" w:history="1">
+          <w:hyperlink w:anchor="_Toc81567889" w:history="1">
             <w:r>
               <w:rPr>
                 <w:rStyle w:val="Hyperlink"/>
@@ -2142,7 +2095,7 @@
                 <w:noProof/>
                 <w:webHidden/>
               </w:rPr>
-              <w:instrText xml:space="preserve"> PAGEREF _Toc75549696 \h </w:instrText>
+              <w:instrText xml:space="preserve"> PAGEREF _Toc81567889 \h </w:instrText>
             </w:r>
             <w:r>
               <w:rPr>
@@ -2187,7 +2140,7 @@
               <w:szCs w:val="22"/>
             </w:rPr>
           </w:pPr>
-          <w:hyperlink w:anchor="_Toc75549697" w:history="1">
+          <w:hyperlink w:anchor="_Toc81567890" w:history="1">
             <w:r>
               <w:rPr>
                 <w:rStyle w:val="Hyperlink"/>
@@ -2230,7 +2183,7 @@
                 <w:noProof/>
                 <w:webHidden/>
               </w:rPr>
-              <w:instrText xml:space="preserve"> PAGEREF _Toc75549697 \h </w:instrText>
+              <w:instrText xml:space="preserve"> PAGEREF _Toc81567890 \h </w:instrText>
             </w:r>
             <w:r>
               <w:rPr>
@@ -2275,7 +2228,7 @@
               <w:szCs w:val="22"/>
             </w:rPr>
           </w:pPr>
-          <w:hyperlink w:anchor="_Toc75549698" w:history="1">
+          <w:hyperlink w:anchor="_Toc81567891" w:history="1">
             <w:r>
               <w:rPr>
                 <w:rStyle w:val="Hyperlink"/>
@@ -2297,7 +2250,7 @@
                 <w:rStyle w:val="Hyperlink"/>
                 <w:noProof/>
               </w:rPr>
-              <w:t>Summary of Algorithm</w:t>
+              <w:t>Other Usage Notes</w:t>
             </w:r>
             <w:r>
               <w:rPr>
@@ -2318,7 +2271,7 @@
                 <w:noProof/>
                 <w:webHidden/>
               </w:rPr>
-              <w:instrText xml:space="preserve"> PAGEREF _Toc75549698 \h </w:instrText>
+              <w:instrText xml:space="preserve"> PAGEREF _Toc81567891 \h </w:instrText>
             </w:r>
             <w:r>
               <w:rPr>
@@ -2339,6 +2292,358 @@
                 <w:webHidden/>
               </w:rPr>
               <w:t>11</w:t>
+            </w:r>
+            <w:r>
+              <w:rPr>
+                <w:noProof/>
+                <w:webHidden/>
+              </w:rPr>
+              <w:fldChar w:fldCharType="end"/>
+            </w:r>
+          </w:hyperlink>
+        </w:p>
+        <w:p>
+          <w:pPr>
+            <w:pStyle w:val="TOC2"/>
+            <w:tabs>
+              <w:tab w:val="left" w:pos="880"/>
+              <w:tab w:val="right" w:leader="dot" w:pos="9350"/>
+            </w:tabs>
+            <w:rPr>
+              <w:rFonts w:asciiTheme="minorHAnsi" w:eastAsiaTheme="minorEastAsia" w:hAnsiTheme="minorHAnsi" w:cstheme="minorBidi"/>
+              <w:noProof/>
+              <w:sz w:val="22"/>
+              <w:szCs w:val="22"/>
+            </w:rPr>
+          </w:pPr>
+          <w:hyperlink w:anchor="_Toc81567892" w:history="1">
+            <w:r>
+              <w:rPr>
+                <w:rStyle w:val="Hyperlink"/>
+                <w:noProof/>
+              </w:rPr>
+              <w:t>5.1</w:t>
+            </w:r>
+            <w:r>
+              <w:rPr>
+                <w:rFonts w:asciiTheme="minorHAnsi" w:eastAsiaTheme="minorEastAsia" w:hAnsiTheme="minorHAnsi" w:cstheme="minorBidi"/>
+                <w:noProof/>
+                <w:sz w:val="22"/>
+                <w:szCs w:val="22"/>
+              </w:rPr>
+              <w:tab/>
+            </w:r>
+            <w:r>
+              <w:rPr>
+                <w:rStyle w:val="Hyperlink"/>
+                <w:noProof/>
+              </w:rPr>
+              <w:t>Upgrading</w:t>
+            </w:r>
+            <w:r>
+              <w:rPr>
+                <w:noProof/>
+                <w:webHidden/>
+              </w:rPr>
+              <w:tab/>
+            </w:r>
+            <w:r>
+              <w:rPr>
+                <w:noProof/>
+                <w:webHidden/>
+              </w:rPr>
+              <w:fldChar w:fldCharType="begin"/>
+            </w:r>
+            <w:r>
+              <w:rPr>
+                <w:noProof/>
+                <w:webHidden/>
+              </w:rPr>
+              <w:instrText xml:space="preserve"> PAGEREF _Toc81567892 \h </w:instrText>
+            </w:r>
+            <w:r>
+              <w:rPr>
+                <w:noProof/>
+                <w:webHidden/>
+              </w:rPr>
+            </w:r>
+            <w:r>
+              <w:rPr>
+                <w:noProof/>
+                <w:webHidden/>
+              </w:rPr>
+              <w:fldChar w:fldCharType="separate"/>
+            </w:r>
+            <w:r>
+              <w:rPr>
+                <w:noProof/>
+                <w:webHidden/>
+              </w:rPr>
+              <w:t>11</w:t>
+            </w:r>
+            <w:r>
+              <w:rPr>
+                <w:noProof/>
+                <w:webHidden/>
+              </w:rPr>
+              <w:fldChar w:fldCharType="end"/>
+            </w:r>
+          </w:hyperlink>
+        </w:p>
+        <w:p>
+          <w:pPr>
+            <w:pStyle w:val="TOC2"/>
+            <w:tabs>
+              <w:tab w:val="left" w:pos="880"/>
+              <w:tab w:val="right" w:leader="dot" w:pos="9350"/>
+            </w:tabs>
+            <w:rPr>
+              <w:rFonts w:asciiTheme="minorHAnsi" w:eastAsiaTheme="minorEastAsia" w:hAnsiTheme="minorHAnsi" w:cstheme="minorBidi"/>
+              <w:noProof/>
+              <w:sz w:val="22"/>
+              <w:szCs w:val="22"/>
+            </w:rPr>
+          </w:pPr>
+          <w:hyperlink w:anchor="_Toc81567893" w:history="1">
+            <w:r>
+              <w:rPr>
+                <w:rStyle w:val="Hyperlink"/>
+                <w:noProof/>
+              </w:rPr>
+              <w:t>5.2</w:t>
+            </w:r>
+            <w:r>
+              <w:rPr>
+                <w:rFonts w:asciiTheme="minorHAnsi" w:eastAsiaTheme="minorEastAsia" w:hAnsiTheme="minorHAnsi" w:cstheme="minorBidi"/>
+                <w:noProof/>
+                <w:sz w:val="22"/>
+                <w:szCs w:val="22"/>
+              </w:rPr>
+              <w:tab/>
+            </w:r>
+            <w:r>
+              <w:rPr>
+                <w:rStyle w:val="Hyperlink"/>
+                <w:noProof/>
+              </w:rPr>
+              <w:t>Enhancing Analyses Using Optional Settings</w:t>
+            </w:r>
+            <w:r>
+              <w:rPr>
+                <w:noProof/>
+                <w:webHidden/>
+              </w:rPr>
+              <w:tab/>
+            </w:r>
+            <w:r>
+              <w:rPr>
+                <w:noProof/>
+                <w:webHidden/>
+              </w:rPr>
+              <w:fldChar w:fldCharType="begin"/>
+            </w:r>
+            <w:r>
+              <w:rPr>
+                <w:noProof/>
+                <w:webHidden/>
+              </w:rPr>
+              <w:instrText xml:space="preserve"> PAGEREF _Toc81567893 \h </w:instrText>
+            </w:r>
+            <w:r>
+              <w:rPr>
+                <w:noProof/>
+                <w:webHidden/>
+              </w:rPr>
+            </w:r>
+            <w:r>
+              <w:rPr>
+                <w:noProof/>
+                <w:webHidden/>
+              </w:rPr>
+              <w:fldChar w:fldCharType="separate"/>
+            </w:r>
+            <w:r>
+              <w:rPr>
+                <w:noProof/>
+                <w:webHidden/>
+              </w:rPr>
+              <w:t>11</w:t>
+            </w:r>
+            <w:r>
+              <w:rPr>
+                <w:noProof/>
+                <w:webHidden/>
+              </w:rPr>
+              <w:fldChar w:fldCharType="end"/>
+            </w:r>
+          </w:hyperlink>
+        </w:p>
+        <w:p>
+          <w:pPr>
+            <w:pStyle w:val="TOC2"/>
+            <w:tabs>
+              <w:tab w:val="left" w:pos="880"/>
+              <w:tab w:val="right" w:leader="dot" w:pos="9350"/>
+            </w:tabs>
+            <w:rPr>
+              <w:rFonts w:asciiTheme="minorHAnsi" w:eastAsiaTheme="minorEastAsia" w:hAnsiTheme="minorHAnsi" w:cstheme="minorBidi"/>
+              <w:noProof/>
+              <w:sz w:val="22"/>
+              <w:szCs w:val="22"/>
+            </w:rPr>
+          </w:pPr>
+          <w:hyperlink w:anchor="_Toc81567894" w:history="1">
+            <w:r>
+              <w:rPr>
+                <w:rStyle w:val="Hyperlink"/>
+                <w:noProof/>
+              </w:rPr>
+              <w:t>5.3</w:t>
+            </w:r>
+            <w:r>
+              <w:rPr>
+                <w:rFonts w:asciiTheme="minorHAnsi" w:eastAsiaTheme="minorEastAsia" w:hAnsiTheme="minorHAnsi" w:cstheme="minorBidi"/>
+                <w:noProof/>
+                <w:sz w:val="22"/>
+                <w:szCs w:val="22"/>
+              </w:rPr>
+              <w:tab/>
+            </w:r>
+            <w:r>
+              <w:rPr>
+                <w:rStyle w:val="Hyperlink"/>
+                <w:noProof/>
+              </w:rPr>
+              <w:t>Other Suggestions and Troubleshooting</w:t>
+            </w:r>
+            <w:r>
+              <w:rPr>
+                <w:noProof/>
+                <w:webHidden/>
+              </w:rPr>
+              <w:tab/>
+            </w:r>
+            <w:r>
+              <w:rPr>
+                <w:noProof/>
+                <w:webHidden/>
+              </w:rPr>
+              <w:fldChar w:fldCharType="begin"/>
+            </w:r>
+            <w:r>
+              <w:rPr>
+                <w:noProof/>
+                <w:webHidden/>
+              </w:rPr>
+              <w:instrText xml:space="preserve"> PAGEREF _Toc81567894 \h </w:instrText>
+            </w:r>
+            <w:r>
+              <w:rPr>
+                <w:noProof/>
+                <w:webHidden/>
+              </w:rPr>
+            </w:r>
+            <w:r>
+              <w:rPr>
+                <w:noProof/>
+                <w:webHidden/>
+              </w:rPr>
+              <w:fldChar w:fldCharType="separate"/>
+            </w:r>
+            <w:r>
+              <w:rPr>
+                <w:noProof/>
+                <w:webHidden/>
+              </w:rPr>
+              <w:t>11</w:t>
+            </w:r>
+            <w:r>
+              <w:rPr>
+                <w:noProof/>
+                <w:webHidden/>
+              </w:rPr>
+              <w:fldChar w:fldCharType="end"/>
+            </w:r>
+          </w:hyperlink>
+        </w:p>
+        <w:p>
+          <w:pPr>
+            <w:pStyle w:val="TOC2"/>
+            <w:tabs>
+              <w:tab w:val="left" w:pos="880"/>
+              <w:tab w:val="right" w:leader="dot" w:pos="9350"/>
+            </w:tabs>
+            <w:rPr>
+              <w:rFonts w:asciiTheme="minorHAnsi" w:eastAsiaTheme="minorEastAsia" w:hAnsiTheme="minorHAnsi" w:cstheme="minorBidi"/>
+              <w:noProof/>
+              <w:sz w:val="22"/>
+              <w:szCs w:val="22"/>
+            </w:rPr>
+          </w:pPr>
+          <w:hyperlink w:anchor="_Toc81567895" w:history="1">
+            <w:r>
+              <w:rPr>
+                <w:rStyle w:val="Hyperlink"/>
+                <w:noProof/>
+              </w:rPr>
+              <w:t>5.4</w:t>
+            </w:r>
+            <w:r>
+              <w:rPr>
+                <w:rFonts w:asciiTheme="minorHAnsi" w:eastAsiaTheme="minorEastAsia" w:hAnsiTheme="minorHAnsi" w:cstheme="minorBidi"/>
+                <w:noProof/>
+                <w:sz w:val="22"/>
+                <w:szCs w:val="22"/>
+              </w:rPr>
+              <w:tab/>
+            </w:r>
+            <w:r>
+              <w:rPr>
+                <w:rStyle w:val="Hyperlink"/>
+                <w:noProof/>
+              </w:rPr>
+              <w:t>Other Applications</w:t>
+            </w:r>
+            <w:r>
+              <w:rPr>
+                <w:noProof/>
+                <w:webHidden/>
+              </w:rPr>
+              <w:tab/>
+            </w:r>
+            <w:r>
+              <w:rPr>
+                <w:noProof/>
+                <w:webHidden/>
+              </w:rPr>
+              <w:fldChar w:fldCharType="begin"/>
+            </w:r>
+            <w:r>
+              <w:rPr>
+                <w:noProof/>
+                <w:webHidden/>
+              </w:rPr>
+              <w:instrText xml:space="preserve"> PAGEREF _Toc81567895 \h </w:instrText>
+            </w:r>
+            <w:r>
+              <w:rPr>
+                <w:noProof/>
+                <w:webHidden/>
+              </w:rPr>
+            </w:r>
+            <w:r>
+              <w:rPr>
+                <w:noProof/>
+                <w:webHidden/>
+              </w:rPr>
+              <w:fldChar w:fldCharType="separate"/>
+            </w:r>
+            <w:r>
+              <w:rPr>
+                <w:noProof/>
+                <w:webHidden/>
+              </w:rPr>
+              <w:t>12</w:t>
             </w:r>
             <w:r>
               <w:rPr>
@@ -2363,7 +2668,7 @@
               <w:szCs w:val="22"/>
             </w:rPr>
           </w:pPr>
-          <w:hyperlink w:anchor="_Toc75549699" w:history="1">
+          <w:hyperlink w:anchor="_Toc81567896" w:history="1">
             <w:r>
               <w:rPr>
                 <w:rStyle w:val="Hyperlink"/>
@@ -2385,7 +2690,7 @@
                 <w:rStyle w:val="Hyperlink"/>
                 <w:noProof/>
               </w:rPr>
-              <w:t>Other Usage Notes</w:t>
+              <w:t>Community</w:t>
             </w:r>
             <w:r>
               <w:rPr>
@@ -2406,7 +2711,7 @@
                 <w:noProof/>
                 <w:webHidden/>
               </w:rPr>
-              <w:instrText xml:space="preserve"> PAGEREF _Toc75549699 \h </w:instrText>
+              <w:instrText xml:space="preserve"> PAGEREF _Toc81567896 \h </w:instrText>
             </w:r>
             <w:r>
               <w:rPr>
@@ -2426,7 +2731,271 @@
                 <w:noProof/>
                 <w:webHidden/>
               </w:rPr>
-              <w:t>11</w:t>
+              <w:t>12</w:t>
+            </w:r>
+            <w:r>
+              <w:rPr>
+                <w:noProof/>
+                <w:webHidden/>
+              </w:rPr>
+              <w:fldChar w:fldCharType="end"/>
+            </w:r>
+          </w:hyperlink>
+        </w:p>
+        <w:p>
+          <w:pPr>
+            <w:pStyle w:val="TOC1"/>
+            <w:tabs>
+              <w:tab w:val="left" w:pos="440"/>
+              <w:tab w:val="right" w:leader="dot" w:pos="9350"/>
+            </w:tabs>
+            <w:rPr>
+              <w:rFonts w:asciiTheme="minorHAnsi" w:eastAsiaTheme="minorEastAsia" w:hAnsiTheme="minorHAnsi" w:cstheme="minorBidi"/>
+              <w:noProof/>
+              <w:sz w:val="22"/>
+              <w:szCs w:val="22"/>
+            </w:rPr>
+          </w:pPr>
+          <w:hyperlink w:anchor="_Toc81567897" w:history="1">
+            <w:r>
+              <w:rPr>
+                <w:rStyle w:val="Hyperlink"/>
+                <w:noProof/>
+              </w:rPr>
+              <w:t>7</w:t>
+            </w:r>
+            <w:r>
+              <w:rPr>
+                <w:rFonts w:asciiTheme="minorHAnsi" w:eastAsiaTheme="minorEastAsia" w:hAnsiTheme="minorHAnsi" w:cstheme="minorBidi"/>
+                <w:noProof/>
+                <w:sz w:val="22"/>
+                <w:szCs w:val="22"/>
+              </w:rPr>
+              <w:tab/>
+            </w:r>
+            <w:r>
+              <w:rPr>
+                <w:rStyle w:val="Hyperlink"/>
+                <w:noProof/>
+              </w:rPr>
+              <w:t>Key Acronyms</w:t>
+            </w:r>
+            <w:r>
+              <w:rPr>
+                <w:noProof/>
+                <w:webHidden/>
+              </w:rPr>
+              <w:tab/>
+            </w:r>
+            <w:r>
+              <w:rPr>
+                <w:noProof/>
+                <w:webHidden/>
+              </w:rPr>
+              <w:fldChar w:fldCharType="begin"/>
+            </w:r>
+            <w:r>
+              <w:rPr>
+                <w:noProof/>
+                <w:webHidden/>
+              </w:rPr>
+              <w:instrText xml:space="preserve"> PAGEREF _Toc81567897 \h </w:instrText>
+            </w:r>
+            <w:r>
+              <w:rPr>
+                <w:noProof/>
+                <w:webHidden/>
+              </w:rPr>
+            </w:r>
+            <w:r>
+              <w:rPr>
+                <w:noProof/>
+                <w:webHidden/>
+              </w:rPr>
+              <w:fldChar w:fldCharType="separate"/>
+            </w:r>
+            <w:r>
+              <w:rPr>
+                <w:noProof/>
+                <w:webHidden/>
+              </w:rPr>
+              <w:t>12</w:t>
+            </w:r>
+            <w:r>
+              <w:rPr>
+                <w:noProof/>
+                <w:webHidden/>
+              </w:rPr>
+              <w:fldChar w:fldCharType="end"/>
+            </w:r>
+          </w:hyperlink>
+        </w:p>
+        <w:p>
+          <w:pPr>
+            <w:pStyle w:val="TOC1"/>
+            <w:tabs>
+              <w:tab w:val="left" w:pos="440"/>
+              <w:tab w:val="right" w:leader="dot" w:pos="9350"/>
+            </w:tabs>
+            <w:rPr>
+              <w:rFonts w:asciiTheme="minorHAnsi" w:eastAsiaTheme="minorEastAsia" w:hAnsiTheme="minorHAnsi" w:cstheme="minorBidi"/>
+              <w:noProof/>
+              <w:sz w:val="22"/>
+              <w:szCs w:val="22"/>
+            </w:rPr>
+          </w:pPr>
+          <w:hyperlink w:anchor="_Toc81567898" w:history="1">
+            <w:r>
+              <w:rPr>
+                <w:rStyle w:val="Hyperlink"/>
+                <w:noProof/>
+              </w:rPr>
+              <w:t>8</w:t>
+            </w:r>
+            <w:r>
+              <w:rPr>
+                <w:rFonts w:asciiTheme="minorHAnsi" w:eastAsiaTheme="minorEastAsia" w:hAnsiTheme="minorHAnsi" w:cstheme="minorBidi"/>
+                <w:noProof/>
+                <w:sz w:val="22"/>
+                <w:szCs w:val="22"/>
+              </w:rPr>
+              <w:tab/>
+            </w:r>
+            <w:r>
+              <w:rPr>
+                <w:rStyle w:val="Hyperlink"/>
+                <w:noProof/>
+              </w:rPr>
+              <w:t>Select References</w:t>
+            </w:r>
+            <w:r>
+              <w:rPr>
+                <w:noProof/>
+                <w:webHidden/>
+              </w:rPr>
+              <w:tab/>
+            </w:r>
+            <w:r>
+              <w:rPr>
+                <w:noProof/>
+                <w:webHidden/>
+              </w:rPr>
+              <w:fldChar w:fldCharType="begin"/>
+            </w:r>
+            <w:r>
+              <w:rPr>
+                <w:noProof/>
+                <w:webHidden/>
+              </w:rPr>
+              <w:instrText xml:space="preserve"> PAGEREF _Toc81567898 \h </w:instrText>
+            </w:r>
+            <w:r>
+              <w:rPr>
+                <w:noProof/>
+                <w:webHidden/>
+              </w:rPr>
+            </w:r>
+            <w:r>
+              <w:rPr>
+                <w:noProof/>
+                <w:webHidden/>
+              </w:rPr>
+              <w:fldChar w:fldCharType="separate"/>
+            </w:r>
+            <w:r>
+              <w:rPr>
+                <w:noProof/>
+                <w:webHidden/>
+              </w:rPr>
+              <w:t>13</w:t>
+            </w:r>
+            <w:r>
+              <w:rPr>
+                <w:noProof/>
+                <w:webHidden/>
+              </w:rPr>
+              <w:fldChar w:fldCharType="end"/>
+            </w:r>
+          </w:hyperlink>
+        </w:p>
+        <w:p>
+          <w:pPr>
+            <w:pStyle w:val="TOC1"/>
+            <w:tabs>
+              <w:tab w:val="left" w:pos="440"/>
+              <w:tab w:val="right" w:leader="dot" w:pos="9350"/>
+            </w:tabs>
+            <w:rPr>
+              <w:rFonts w:asciiTheme="minorHAnsi" w:eastAsiaTheme="minorEastAsia" w:hAnsiTheme="minorHAnsi" w:cstheme="minorBidi"/>
+              <w:noProof/>
+              <w:sz w:val="22"/>
+              <w:szCs w:val="22"/>
+            </w:rPr>
+          </w:pPr>
+          <w:hyperlink w:anchor="_Toc81567899" w:history="1">
+            <w:r>
+              <w:rPr>
+                <w:rStyle w:val="Hyperlink"/>
+                <w:noProof/>
+              </w:rPr>
+              <w:t>9</w:t>
+            </w:r>
+            <w:r>
+              <w:rPr>
+                <w:rFonts w:asciiTheme="minorHAnsi" w:eastAsiaTheme="minorEastAsia" w:hAnsiTheme="minorHAnsi" w:cstheme="minorBidi"/>
+                <w:noProof/>
+                <w:sz w:val="22"/>
+                <w:szCs w:val="22"/>
+              </w:rPr>
+              <w:tab/>
+            </w:r>
+            <w:r>
+              <w:rPr>
+                <w:rStyle w:val="Hyperlink"/>
+                <w:noProof/>
+              </w:rPr>
+              <w:t>Linkage Priority Tutorial</w:t>
+            </w:r>
+            <w:r>
+              <w:rPr>
+                <w:noProof/>
+                <w:webHidden/>
+              </w:rPr>
+              <w:tab/>
+            </w:r>
+            <w:r>
+              <w:rPr>
+                <w:noProof/>
+                <w:webHidden/>
+              </w:rPr>
+              <w:fldChar w:fldCharType="begin"/>
+            </w:r>
+            <w:r>
+              <w:rPr>
+                <w:noProof/>
+                <w:webHidden/>
+              </w:rPr>
+              <w:instrText xml:space="preserve"> PAGEREF _Toc81567899 \h </w:instrText>
+            </w:r>
+            <w:r>
+              <w:rPr>
+                <w:noProof/>
+                <w:webHidden/>
+              </w:rPr>
+            </w:r>
+            <w:r>
+              <w:rPr>
+                <w:noProof/>
+                <w:webHidden/>
+              </w:rPr>
+              <w:fldChar w:fldCharType="separate"/>
+            </w:r>
+            <w:r>
+              <w:rPr>
+                <w:noProof/>
+                <w:webHidden/>
+              </w:rPr>
+              <w:t>14</w:t>
             </w:r>
             <w:r>
               <w:rPr>
@@ -2451,13 +3020,13 @@
               <w:szCs w:val="22"/>
             </w:rPr>
           </w:pPr>
-          <w:hyperlink w:anchor="_Toc75549700" w:history="1">
+          <w:hyperlink w:anchor="_Toc81567900" w:history="1">
             <w:r>
               <w:rPr>
                 <w:rStyle w:val="Hyperlink"/>
                 <w:noProof/>
               </w:rPr>
-              <w:t>6.1</w:t>
+              <w:t>9.1</w:t>
             </w:r>
             <w:r>
               <w:rPr>
@@ -2473,7 +3042,7 @@
                 <w:rStyle w:val="Hyperlink"/>
                 <w:noProof/>
               </w:rPr>
-              <w:t>Upgrading</w:t>
+              <w:t>Run Linkage Pathways, then Linkage Priority Tool with Defaults</w:t>
             </w:r>
             <w:r>
               <w:rPr>
@@ -2494,7 +3063,7 @@
                 <w:noProof/>
                 <w:webHidden/>
               </w:rPr>
-              <w:instrText xml:space="preserve"> PAGEREF _Toc75549700 \h </w:instrText>
+              <w:instrText xml:space="preserve"> PAGEREF _Toc81567900 \h </w:instrText>
             </w:r>
             <w:r>
               <w:rPr>
@@ -2514,7 +3083,7 @@
                 <w:noProof/>
                 <w:webHidden/>
               </w:rPr>
-              <w:t>11</w:t>
+              <w:t>14</w:t>
             </w:r>
             <w:r>
               <w:rPr>
@@ -2539,13 +3108,13 @@
               <w:szCs w:val="22"/>
             </w:rPr>
           </w:pPr>
-          <w:hyperlink w:anchor="_Toc75549701" w:history="1">
+          <w:hyperlink w:anchor="_Toc81567901" w:history="1">
             <w:r>
               <w:rPr>
                 <w:rStyle w:val="Hyperlink"/>
                 <w:noProof/>
               </w:rPr>
-              <w:t>6.2</w:t>
+              <w:t>9.2</w:t>
             </w:r>
             <w:r>
               <w:rPr>
@@ -2561,7 +3130,7 @@
                 <w:rStyle w:val="Hyperlink"/>
                 <w:noProof/>
               </w:rPr>
-              <w:t>Enhancing Analyses Using Optional Settings</w:t>
+              <w:t>Add Other Core Area Value (e.g. Climate Refugia)</w:t>
             </w:r>
             <w:r>
               <w:rPr>
@@ -2582,7 +3151,7 @@
                 <w:noProof/>
                 <w:webHidden/>
               </w:rPr>
-              <w:instrText xml:space="preserve"> PAGEREF _Toc75549701 \h </w:instrText>
+              <w:instrText xml:space="preserve"> PAGEREF _Toc81567901 \h </w:instrText>
             </w:r>
             <w:r>
               <w:rPr>
@@ -2602,7 +3171,7 @@
                 <w:noProof/>
                 <w:webHidden/>
               </w:rPr>
-              <w:t>11</w:t>
+              <w:t>18</w:t>
             </w:r>
             <w:r>
               <w:rPr>
@@ -2627,13 +3196,13 @@
               <w:szCs w:val="22"/>
             </w:rPr>
           </w:pPr>
-          <w:hyperlink w:anchor="_Toc75549702" w:history="1">
+          <w:hyperlink w:anchor="_Toc81567902" w:history="1">
             <w:r>
               <w:rPr>
                 <w:rStyle w:val="Hyperlink"/>
                 <w:noProof/>
               </w:rPr>
-              <w:t>6.3</w:t>
+              <w:t>9.3</w:t>
             </w:r>
             <w:r>
               <w:rPr>
@@ -2649,7 +3218,7 @@
                 <w:rStyle w:val="Hyperlink"/>
                 <w:noProof/>
               </w:rPr>
-              <w:t>Other Suggestions and Troubleshooting</w:t>
+              <w:t>Using Climate Signature to Prioritize Climate Analogs</w:t>
             </w:r>
             <w:r>
               <w:rPr>
@@ -2670,7 +3239,7 @@
                 <w:noProof/>
                 <w:webHidden/>
               </w:rPr>
-              <w:instrText xml:space="preserve"> PAGEREF _Toc75549702 \h </w:instrText>
+              <w:instrText xml:space="preserve"> PAGEREF _Toc81567902 \h </w:instrText>
             </w:r>
             <w:r>
               <w:rPr>
@@ -2690,7 +3259,7 @@
                 <w:noProof/>
                 <w:webHidden/>
               </w:rPr>
-              <w:t>12</w:t>
+              <w:t>20</w:t>
             </w:r>
             <w:r>
               <w:rPr>
@@ -2715,13 +3284,13 @@
               <w:szCs w:val="22"/>
             </w:rPr>
           </w:pPr>
-          <w:hyperlink w:anchor="_Toc75549703" w:history="1">
+          <w:hyperlink w:anchor="_Toc81567903" w:history="1">
             <w:r>
               <w:rPr>
                 <w:rStyle w:val="Hyperlink"/>
                 <w:noProof/>
               </w:rPr>
-              <w:t>6.4</w:t>
+              <w:t>9.4</w:t>
             </w:r>
             <w:r>
               <w:rPr>
@@ -2737,7 +3306,7 @@
                 <w:rStyle w:val="Hyperlink"/>
                 <w:noProof/>
               </w:rPr>
-              <w:t>Other Applications</w:t>
+              <w:t>Combine the above sections into a single model run.</w:t>
             </w:r>
             <w:r>
               <w:rPr>
@@ -2758,7 +3327,7 @@
                 <w:noProof/>
                 <w:webHidden/>
               </w:rPr>
-              <w:instrText xml:space="preserve"> PAGEREF _Toc75549703 \h </w:instrText>
+              <w:instrText xml:space="preserve"> PAGEREF _Toc81567903 \h </w:instrText>
             </w:r>
             <w:r>
               <w:rPr>
@@ -2778,271 +3347,7 @@
                 <w:noProof/>
                 <w:webHidden/>
               </w:rPr>
-              <w:t>12</w:t>
-            </w:r>
-            <w:r>
-              <w:rPr>
-                <w:noProof/>
-                <w:webHidden/>
-              </w:rPr>
-              <w:fldChar w:fldCharType="end"/>
-            </w:r>
-          </w:hyperlink>
-        </w:p>
-        <w:p>
-          <w:pPr>
-            <w:pStyle w:val="TOC1"/>
-            <w:tabs>
-              <w:tab w:val="left" w:pos="440"/>
-              <w:tab w:val="right" w:leader="dot" w:pos="9350"/>
-            </w:tabs>
-            <w:rPr>
-              <w:rFonts w:asciiTheme="minorHAnsi" w:eastAsiaTheme="minorEastAsia" w:hAnsiTheme="minorHAnsi" w:cstheme="minorBidi"/>
-              <w:noProof/>
-              <w:sz w:val="22"/>
-              <w:szCs w:val="22"/>
-            </w:rPr>
-          </w:pPr>
-          <w:hyperlink w:anchor="_Toc75549704" w:history="1">
-            <w:r>
-              <w:rPr>
-                <w:rStyle w:val="Hyperlink"/>
-                <w:noProof/>
-              </w:rPr>
-              <w:t>7</w:t>
-            </w:r>
-            <w:r>
-              <w:rPr>
-                <w:rFonts w:asciiTheme="minorHAnsi" w:eastAsiaTheme="minorEastAsia" w:hAnsiTheme="minorHAnsi" w:cstheme="minorBidi"/>
-                <w:noProof/>
-                <w:sz w:val="22"/>
-                <w:szCs w:val="22"/>
-              </w:rPr>
-              <w:tab/>
-            </w:r>
-            <w:r>
-              <w:rPr>
-                <w:rStyle w:val="Hyperlink"/>
-                <w:noProof/>
-              </w:rPr>
-              <w:t>Community</w:t>
-            </w:r>
-            <w:r>
-              <w:rPr>
-                <w:noProof/>
-                <w:webHidden/>
-              </w:rPr>
-              <w:tab/>
-            </w:r>
-            <w:r>
-              <w:rPr>
-                <w:noProof/>
-                <w:webHidden/>
-              </w:rPr>
-              <w:fldChar w:fldCharType="begin"/>
-            </w:r>
-            <w:r>
-              <w:rPr>
-                <w:noProof/>
-                <w:webHidden/>
-              </w:rPr>
-              <w:instrText xml:space="preserve"> PAGEREF _Toc75549704 \h </w:instrText>
-            </w:r>
-            <w:r>
-              <w:rPr>
-                <w:noProof/>
-                <w:webHidden/>
-              </w:rPr>
-            </w:r>
-            <w:r>
-              <w:rPr>
-                <w:noProof/>
-                <w:webHidden/>
-              </w:rPr>
-              <w:fldChar w:fldCharType="separate"/>
-            </w:r>
-            <w:r>
-              <w:rPr>
-                <w:noProof/>
-                <w:webHidden/>
-              </w:rPr>
-              <w:t>12</w:t>
-            </w:r>
-            <w:r>
-              <w:rPr>
-                <w:noProof/>
-                <w:webHidden/>
-              </w:rPr>
-              <w:fldChar w:fldCharType="end"/>
-            </w:r>
-          </w:hyperlink>
-        </w:p>
-        <w:p>
-          <w:pPr>
-            <w:pStyle w:val="TOC1"/>
-            <w:tabs>
-              <w:tab w:val="left" w:pos="440"/>
-              <w:tab w:val="right" w:leader="dot" w:pos="9350"/>
-            </w:tabs>
-            <w:rPr>
-              <w:rFonts w:asciiTheme="minorHAnsi" w:eastAsiaTheme="minorEastAsia" w:hAnsiTheme="minorHAnsi" w:cstheme="minorBidi"/>
-              <w:noProof/>
-              <w:sz w:val="22"/>
-              <w:szCs w:val="22"/>
-            </w:rPr>
-          </w:pPr>
-          <w:hyperlink w:anchor="_Toc75549705" w:history="1">
-            <w:r>
-              <w:rPr>
-                <w:rStyle w:val="Hyperlink"/>
-                <w:noProof/>
-              </w:rPr>
-              <w:t>8</w:t>
-            </w:r>
-            <w:r>
-              <w:rPr>
-                <w:rFonts w:asciiTheme="minorHAnsi" w:eastAsiaTheme="minorEastAsia" w:hAnsiTheme="minorHAnsi" w:cstheme="minorBidi"/>
-                <w:noProof/>
-                <w:sz w:val="22"/>
-                <w:szCs w:val="22"/>
-              </w:rPr>
-              <w:tab/>
-            </w:r>
-            <w:r>
-              <w:rPr>
-                <w:rStyle w:val="Hyperlink"/>
-                <w:noProof/>
-              </w:rPr>
-              <w:t>Key Acronyms</w:t>
-            </w:r>
-            <w:r>
-              <w:rPr>
-                <w:noProof/>
-                <w:webHidden/>
-              </w:rPr>
-              <w:tab/>
-            </w:r>
-            <w:r>
-              <w:rPr>
-                <w:noProof/>
-                <w:webHidden/>
-              </w:rPr>
-              <w:fldChar w:fldCharType="begin"/>
-            </w:r>
-            <w:r>
-              <w:rPr>
-                <w:noProof/>
-                <w:webHidden/>
-              </w:rPr>
-              <w:instrText xml:space="preserve"> PAGEREF _Toc75549705 \h </w:instrText>
-            </w:r>
-            <w:r>
-              <w:rPr>
-                <w:noProof/>
-                <w:webHidden/>
-              </w:rPr>
-            </w:r>
-            <w:r>
-              <w:rPr>
-                <w:noProof/>
-                <w:webHidden/>
-              </w:rPr>
-              <w:fldChar w:fldCharType="separate"/>
-            </w:r>
-            <w:r>
-              <w:rPr>
-                <w:noProof/>
-                <w:webHidden/>
-              </w:rPr>
-              <w:t>13</w:t>
-            </w:r>
-            <w:r>
-              <w:rPr>
-                <w:noProof/>
-                <w:webHidden/>
-              </w:rPr>
-              <w:fldChar w:fldCharType="end"/>
-            </w:r>
-          </w:hyperlink>
-        </w:p>
-        <w:p>
-          <w:pPr>
-            <w:pStyle w:val="TOC1"/>
-            <w:tabs>
-              <w:tab w:val="left" w:pos="440"/>
-              <w:tab w:val="right" w:leader="dot" w:pos="9350"/>
-            </w:tabs>
-            <w:rPr>
-              <w:rFonts w:asciiTheme="minorHAnsi" w:eastAsiaTheme="minorEastAsia" w:hAnsiTheme="minorHAnsi" w:cstheme="minorBidi"/>
-              <w:noProof/>
-              <w:sz w:val="22"/>
-              <w:szCs w:val="22"/>
-            </w:rPr>
-          </w:pPr>
-          <w:hyperlink w:anchor="_Toc75549706" w:history="1">
-            <w:r>
-              <w:rPr>
-                <w:rStyle w:val="Hyperlink"/>
-                <w:noProof/>
-              </w:rPr>
-              <w:t>9</w:t>
-            </w:r>
-            <w:r>
-              <w:rPr>
-                <w:rFonts w:asciiTheme="minorHAnsi" w:eastAsiaTheme="minorEastAsia" w:hAnsiTheme="minorHAnsi" w:cstheme="minorBidi"/>
-                <w:noProof/>
-                <w:sz w:val="22"/>
-                <w:szCs w:val="22"/>
-              </w:rPr>
-              <w:tab/>
-            </w:r>
-            <w:r>
-              <w:rPr>
-                <w:rStyle w:val="Hyperlink"/>
-                <w:noProof/>
-              </w:rPr>
-              <w:t>Select References</w:t>
-            </w:r>
-            <w:r>
-              <w:rPr>
-                <w:noProof/>
-                <w:webHidden/>
-              </w:rPr>
-              <w:tab/>
-            </w:r>
-            <w:r>
-              <w:rPr>
-                <w:noProof/>
-                <w:webHidden/>
-              </w:rPr>
-              <w:fldChar w:fldCharType="begin"/>
-            </w:r>
-            <w:r>
-              <w:rPr>
-                <w:noProof/>
-                <w:webHidden/>
-              </w:rPr>
-              <w:instrText xml:space="preserve"> PAGEREF _Toc75549706 \h </w:instrText>
-            </w:r>
-            <w:r>
-              <w:rPr>
-                <w:noProof/>
-                <w:webHidden/>
-              </w:rPr>
-            </w:r>
-            <w:r>
-              <w:rPr>
-                <w:noProof/>
-                <w:webHidden/>
-              </w:rPr>
-              <w:fldChar w:fldCharType="separate"/>
-            </w:r>
-            <w:r>
-              <w:rPr>
-                <w:noProof/>
-                <w:webHidden/>
-              </w:rPr>
-              <w:t>13</w:t>
+              <w:t>23</w:t>
             </w:r>
             <w:r>
               <w:rPr>
@@ -3067,7 +3372,7 @@
               <w:szCs w:val="22"/>
             </w:rPr>
           </w:pPr>
-          <w:hyperlink w:anchor="_Toc75549707" w:history="1">
+          <w:hyperlink w:anchor="_Toc81567904" w:history="1">
             <w:r>
               <w:rPr>
                 <w:rStyle w:val="Hyperlink"/>
@@ -3089,7 +3394,7 @@
                 <w:rStyle w:val="Hyperlink"/>
                 <w:noProof/>
               </w:rPr>
-              <w:t>Linkage Priority Tutorial</w:t>
+              <w:t>Advanced Linkage Priority Tutorial</w:t>
             </w:r>
             <w:r>
               <w:rPr>
@@ -3110,7 +3415,7 @@
                 <w:noProof/>
                 <w:webHidden/>
               </w:rPr>
-              <w:instrText xml:space="preserve"> PAGEREF _Toc75549707 \h </w:instrText>
+              <w:instrText xml:space="preserve"> PAGEREF _Toc81567904 \h </w:instrText>
             </w:r>
             <w:r>
               <w:rPr>
@@ -3130,7 +3435,7 @@
                 <w:noProof/>
                 <w:webHidden/>
               </w:rPr>
-              <w:t>14</w:t>
+              <w:t>24</w:t>
             </w:r>
             <w:r>
               <w:rPr>
@@ -3155,7 +3460,7 @@
               <w:szCs w:val="22"/>
             </w:rPr>
           </w:pPr>
-          <w:hyperlink w:anchor="_Toc75549708" w:history="1">
+          <w:hyperlink w:anchor="_Toc81567905" w:history="1">
             <w:r>
               <w:rPr>
                 <w:rStyle w:val="Hyperlink"/>
@@ -3177,7 +3482,7 @@
                 <w:rStyle w:val="Hyperlink"/>
                 <w:noProof/>
               </w:rPr>
-              <w:t>Run Linkage Pathways, then Linkage Priority Tool with Defaults</w:t>
+              <w:t>Shortcut for Multiple Runs</w:t>
             </w:r>
             <w:r>
               <w:rPr>
@@ -3198,7 +3503,7 @@
                 <w:noProof/>
                 <w:webHidden/>
               </w:rPr>
-              <w:instrText xml:space="preserve"> PAGEREF _Toc75549708 \h </w:instrText>
+              <w:instrText xml:space="preserve"> PAGEREF _Toc81567905 \h </w:instrText>
             </w:r>
             <w:r>
               <w:rPr>
@@ -3218,7 +3523,7 @@
                 <w:noProof/>
                 <w:webHidden/>
               </w:rPr>
-              <w:t>14</w:t>
+              <w:t>24</w:t>
             </w:r>
             <w:r>
               <w:rPr>
@@ -3243,7 +3548,7 @@
               <w:szCs w:val="22"/>
             </w:rPr>
           </w:pPr>
-          <w:hyperlink w:anchor="_Toc75549709" w:history="1">
+          <w:hyperlink w:anchor="_Toc81567906" w:history="1">
             <w:r>
               <w:rPr>
                 <w:rStyle w:val="Hyperlink"/>
@@ -3265,7 +3570,7 @@
                 <w:rStyle w:val="Hyperlink"/>
                 <w:noProof/>
               </w:rPr>
-              <w:t>Add Other Core Area Value (e.g. Climate Refugia)</w:t>
+              <w:t>Add Centrality</w:t>
             </w:r>
             <w:r>
               <w:rPr>
@@ -3286,7 +3591,7 @@
                 <w:noProof/>
                 <w:webHidden/>
               </w:rPr>
-              <w:instrText xml:space="preserve"> PAGEREF _Toc75549709 \h </w:instrText>
+              <w:instrText xml:space="preserve"> PAGEREF _Toc81567906 \h </w:instrText>
             </w:r>
             <w:r>
               <w:rPr>
@@ -3306,7 +3611,7 @@
                 <w:noProof/>
                 <w:webHidden/>
               </w:rPr>
-              <w:t>18</w:t>
+              <w:t>25</w:t>
             </w:r>
             <w:r>
               <w:rPr>
@@ -3331,7 +3636,7 @@
               <w:szCs w:val="22"/>
             </w:rPr>
           </w:pPr>
-          <w:hyperlink w:anchor="_Toc75549710" w:history="1">
+          <w:hyperlink w:anchor="_Toc81567907" w:history="1">
             <w:r>
               <w:rPr>
                 <w:rStyle w:val="Hyperlink"/>
@@ -3353,7 +3658,7 @@
                 <w:rStyle w:val="Hyperlink"/>
                 <w:noProof/>
               </w:rPr>
-              <w:t>Using Climate Signature to Prioritize Climate Analogs</w:t>
+              <w:t>Inspect Core Area Value Component Calculations</w:t>
             </w:r>
             <w:r>
               <w:rPr>
@@ -3374,7 +3679,7 @@
                 <w:noProof/>
                 <w:webHidden/>
               </w:rPr>
-              <w:instrText xml:space="preserve"> PAGEREF _Toc75549710 \h </w:instrText>
+              <w:instrText xml:space="preserve"> PAGEREF _Toc81567907 \h </w:instrText>
             </w:r>
             <w:r>
               <w:rPr>
@@ -3394,7 +3699,7 @@
                 <w:noProof/>
                 <w:webHidden/>
               </w:rPr>
-              <w:t>20</w:t>
+              <w:t>27</w:t>
             </w:r>
             <w:r>
               <w:rPr>
@@ -3419,7 +3724,7 @@
               <w:szCs w:val="22"/>
             </w:rPr>
           </w:pPr>
-          <w:hyperlink w:anchor="_Toc75549711" w:history="1">
+          <w:hyperlink w:anchor="_Toc81567908" w:history="1">
             <w:r>
               <w:rPr>
                 <w:rStyle w:val="Hyperlink"/>
@@ -3441,7 +3746,7 @@
                 <w:rStyle w:val="Hyperlink"/>
                 <w:noProof/>
               </w:rPr>
-              <w:t>Combine the above sections into a single model run.</w:t>
+              <w:t>Export Corridor Importance Value</w:t>
             </w:r>
             <w:r>
               <w:rPr>
@@ -3462,447 +3767,7 @@
                 <w:noProof/>
                 <w:webHidden/>
               </w:rPr>
-              <w:instrText xml:space="preserve"> PAGEREF _Toc75549711 \h </w:instrText>
-            </w:r>
-            <w:r>
-              <w:rPr>
-                <w:noProof/>
-                <w:webHidden/>
-              </w:rPr>
-            </w:r>
-            <w:r>
-              <w:rPr>
-                <w:noProof/>
-                <w:webHidden/>
-              </w:rPr>
-              <w:fldChar w:fldCharType="separate"/>
-            </w:r>
-            <w:r>
-              <w:rPr>
-                <w:noProof/>
-                <w:webHidden/>
-              </w:rPr>
-              <w:t>23</w:t>
-            </w:r>
-            <w:r>
-              <w:rPr>
-                <w:noProof/>
-                <w:webHidden/>
-              </w:rPr>
-              <w:fldChar w:fldCharType="end"/>
-            </w:r>
-          </w:hyperlink>
-        </w:p>
-        <w:p>
-          <w:pPr>
-            <w:pStyle w:val="TOC1"/>
-            <w:tabs>
-              <w:tab w:val="left" w:pos="660"/>
-              <w:tab w:val="right" w:leader="dot" w:pos="9350"/>
-            </w:tabs>
-            <w:rPr>
-              <w:rFonts w:asciiTheme="minorHAnsi" w:eastAsiaTheme="minorEastAsia" w:hAnsiTheme="minorHAnsi" w:cstheme="minorBidi"/>
-              <w:noProof/>
-              <w:sz w:val="22"/>
-              <w:szCs w:val="22"/>
-            </w:rPr>
-          </w:pPr>
-          <w:hyperlink w:anchor="_Toc75549712" w:history="1">
-            <w:r>
-              <w:rPr>
-                <w:rStyle w:val="Hyperlink"/>
-                <w:noProof/>
-              </w:rPr>
-              <w:t>11</w:t>
-            </w:r>
-            <w:r>
-              <w:rPr>
-                <w:rFonts w:asciiTheme="minorHAnsi" w:eastAsiaTheme="minorEastAsia" w:hAnsiTheme="minorHAnsi" w:cstheme="minorBidi"/>
-                <w:noProof/>
-                <w:sz w:val="22"/>
-                <w:szCs w:val="22"/>
-              </w:rPr>
-              <w:tab/>
-            </w:r>
-            <w:r>
-              <w:rPr>
-                <w:rStyle w:val="Hyperlink"/>
-                <w:noProof/>
-              </w:rPr>
-              <w:t>Advanced Linkage Priority Tutorial</w:t>
-            </w:r>
-            <w:r>
-              <w:rPr>
-                <w:noProof/>
-                <w:webHidden/>
-              </w:rPr>
-              <w:tab/>
-            </w:r>
-            <w:r>
-              <w:rPr>
-                <w:noProof/>
-                <w:webHidden/>
-              </w:rPr>
-              <w:fldChar w:fldCharType="begin"/>
-            </w:r>
-            <w:r>
-              <w:rPr>
-                <w:noProof/>
-                <w:webHidden/>
-              </w:rPr>
-              <w:instrText xml:space="preserve"> PAGEREF _Toc75549712 \h </w:instrText>
-            </w:r>
-            <w:r>
-              <w:rPr>
-                <w:noProof/>
-                <w:webHidden/>
-              </w:rPr>
-            </w:r>
-            <w:r>
-              <w:rPr>
-                <w:noProof/>
-                <w:webHidden/>
-              </w:rPr>
-              <w:fldChar w:fldCharType="separate"/>
-            </w:r>
-            <w:r>
-              <w:rPr>
-                <w:noProof/>
-                <w:webHidden/>
-              </w:rPr>
-              <w:t>24</w:t>
-            </w:r>
-            <w:r>
-              <w:rPr>
-                <w:noProof/>
-                <w:webHidden/>
-              </w:rPr>
-              <w:fldChar w:fldCharType="end"/>
-            </w:r>
-          </w:hyperlink>
-        </w:p>
-        <w:p>
-          <w:pPr>
-            <w:pStyle w:val="TOC2"/>
-            <w:tabs>
-              <w:tab w:val="left" w:pos="1100"/>
-              <w:tab w:val="right" w:leader="dot" w:pos="9350"/>
-            </w:tabs>
-            <w:rPr>
-              <w:rFonts w:asciiTheme="minorHAnsi" w:eastAsiaTheme="minorEastAsia" w:hAnsiTheme="minorHAnsi" w:cstheme="minorBidi"/>
-              <w:noProof/>
-              <w:sz w:val="22"/>
-              <w:szCs w:val="22"/>
-            </w:rPr>
-          </w:pPr>
-          <w:hyperlink w:anchor="_Toc75549713" w:history="1">
-            <w:r>
-              <w:rPr>
-                <w:rStyle w:val="Hyperlink"/>
-                <w:noProof/>
-              </w:rPr>
-              <w:t>11.1</w:t>
-            </w:r>
-            <w:r>
-              <w:rPr>
-                <w:rFonts w:asciiTheme="minorHAnsi" w:eastAsiaTheme="minorEastAsia" w:hAnsiTheme="minorHAnsi" w:cstheme="minorBidi"/>
-                <w:noProof/>
-                <w:sz w:val="22"/>
-                <w:szCs w:val="22"/>
-              </w:rPr>
-              <w:tab/>
-            </w:r>
-            <w:r>
-              <w:rPr>
-                <w:rStyle w:val="Hyperlink"/>
-                <w:noProof/>
-              </w:rPr>
-              <w:t>Shortcut for Multiple Runs</w:t>
-            </w:r>
-            <w:r>
-              <w:rPr>
-                <w:noProof/>
-                <w:webHidden/>
-              </w:rPr>
-              <w:tab/>
-            </w:r>
-            <w:r>
-              <w:rPr>
-                <w:noProof/>
-                <w:webHidden/>
-              </w:rPr>
-              <w:fldChar w:fldCharType="begin"/>
-            </w:r>
-            <w:r>
-              <w:rPr>
-                <w:noProof/>
-                <w:webHidden/>
-              </w:rPr>
-              <w:instrText xml:space="preserve"> PAGEREF _Toc75549713 \h </w:instrText>
-            </w:r>
-            <w:r>
-              <w:rPr>
-                <w:noProof/>
-                <w:webHidden/>
-              </w:rPr>
-            </w:r>
-            <w:r>
-              <w:rPr>
-                <w:noProof/>
-                <w:webHidden/>
-              </w:rPr>
-              <w:fldChar w:fldCharType="separate"/>
-            </w:r>
-            <w:r>
-              <w:rPr>
-                <w:noProof/>
-                <w:webHidden/>
-              </w:rPr>
-              <w:t>24</w:t>
-            </w:r>
-            <w:r>
-              <w:rPr>
-                <w:noProof/>
-                <w:webHidden/>
-              </w:rPr>
-              <w:fldChar w:fldCharType="end"/>
-            </w:r>
-          </w:hyperlink>
-        </w:p>
-        <w:p>
-          <w:pPr>
-            <w:pStyle w:val="TOC2"/>
-            <w:tabs>
-              <w:tab w:val="left" w:pos="1100"/>
-              <w:tab w:val="right" w:leader="dot" w:pos="9350"/>
-            </w:tabs>
-            <w:rPr>
-              <w:rFonts w:asciiTheme="minorHAnsi" w:eastAsiaTheme="minorEastAsia" w:hAnsiTheme="minorHAnsi" w:cstheme="minorBidi"/>
-              <w:noProof/>
-              <w:sz w:val="22"/>
-              <w:szCs w:val="22"/>
-            </w:rPr>
-          </w:pPr>
-          <w:hyperlink w:anchor="_Toc75549714" w:history="1">
-            <w:r>
-              <w:rPr>
-                <w:rStyle w:val="Hyperlink"/>
-                <w:noProof/>
-              </w:rPr>
-              <w:t>11.2</w:t>
-            </w:r>
-            <w:r>
-              <w:rPr>
-                <w:rFonts w:asciiTheme="minorHAnsi" w:eastAsiaTheme="minorEastAsia" w:hAnsiTheme="minorHAnsi" w:cstheme="minorBidi"/>
-                <w:noProof/>
-                <w:sz w:val="22"/>
-                <w:szCs w:val="22"/>
-              </w:rPr>
-              <w:tab/>
-            </w:r>
-            <w:r>
-              <w:rPr>
-                <w:rStyle w:val="Hyperlink"/>
-                <w:noProof/>
-              </w:rPr>
-              <w:t>Add Centrality</w:t>
-            </w:r>
-            <w:r>
-              <w:rPr>
-                <w:noProof/>
-                <w:webHidden/>
-              </w:rPr>
-              <w:tab/>
-            </w:r>
-            <w:r>
-              <w:rPr>
-                <w:noProof/>
-                <w:webHidden/>
-              </w:rPr>
-              <w:fldChar w:fldCharType="begin"/>
-            </w:r>
-            <w:r>
-              <w:rPr>
-                <w:noProof/>
-                <w:webHidden/>
-              </w:rPr>
-              <w:instrText xml:space="preserve"> PAGEREF _Toc75549714 \h </w:instrText>
-            </w:r>
-            <w:r>
-              <w:rPr>
-                <w:noProof/>
-                <w:webHidden/>
-              </w:rPr>
-            </w:r>
-            <w:r>
-              <w:rPr>
-                <w:noProof/>
-                <w:webHidden/>
-              </w:rPr>
-              <w:fldChar w:fldCharType="separate"/>
-            </w:r>
-            <w:r>
-              <w:rPr>
-                <w:noProof/>
-                <w:webHidden/>
-              </w:rPr>
-              <w:t>25</w:t>
-            </w:r>
-            <w:r>
-              <w:rPr>
-                <w:noProof/>
-                <w:webHidden/>
-              </w:rPr>
-              <w:fldChar w:fldCharType="end"/>
-            </w:r>
-          </w:hyperlink>
-        </w:p>
-        <w:p>
-          <w:pPr>
-            <w:pStyle w:val="TOC2"/>
-            <w:tabs>
-              <w:tab w:val="left" w:pos="1100"/>
-              <w:tab w:val="right" w:leader="dot" w:pos="9350"/>
-            </w:tabs>
-            <w:rPr>
-              <w:rFonts w:asciiTheme="minorHAnsi" w:eastAsiaTheme="minorEastAsia" w:hAnsiTheme="minorHAnsi" w:cstheme="minorBidi"/>
-              <w:noProof/>
-              <w:sz w:val="22"/>
-              <w:szCs w:val="22"/>
-            </w:rPr>
-          </w:pPr>
-          <w:hyperlink w:anchor="_Toc75549715" w:history="1">
-            <w:r>
-              <w:rPr>
-                <w:rStyle w:val="Hyperlink"/>
-                <w:noProof/>
-              </w:rPr>
-              <w:t>11.3</w:t>
-            </w:r>
-            <w:r>
-              <w:rPr>
-                <w:rFonts w:asciiTheme="minorHAnsi" w:eastAsiaTheme="minorEastAsia" w:hAnsiTheme="minorHAnsi" w:cstheme="minorBidi"/>
-                <w:noProof/>
-                <w:sz w:val="22"/>
-                <w:szCs w:val="22"/>
-              </w:rPr>
-              <w:tab/>
-            </w:r>
-            <w:r>
-              <w:rPr>
-                <w:rStyle w:val="Hyperlink"/>
-                <w:noProof/>
-              </w:rPr>
-              <w:t>Inspect Core Area Value Component Calculations</w:t>
-            </w:r>
-            <w:r>
-              <w:rPr>
-                <w:noProof/>
-                <w:webHidden/>
-              </w:rPr>
-              <w:tab/>
-            </w:r>
-            <w:r>
-              <w:rPr>
-                <w:noProof/>
-                <w:webHidden/>
-              </w:rPr>
-              <w:fldChar w:fldCharType="begin"/>
-            </w:r>
-            <w:r>
-              <w:rPr>
-                <w:noProof/>
-                <w:webHidden/>
-              </w:rPr>
-              <w:instrText xml:space="preserve"> PAGEREF _Toc75549715 \h </w:instrText>
-            </w:r>
-            <w:r>
-              <w:rPr>
-                <w:noProof/>
-                <w:webHidden/>
-              </w:rPr>
-            </w:r>
-            <w:r>
-              <w:rPr>
-                <w:noProof/>
-                <w:webHidden/>
-              </w:rPr>
-              <w:fldChar w:fldCharType="separate"/>
-            </w:r>
-            <w:r>
-              <w:rPr>
-                <w:noProof/>
-                <w:webHidden/>
-              </w:rPr>
-              <w:t>27</w:t>
-            </w:r>
-            <w:r>
-              <w:rPr>
-                <w:noProof/>
-                <w:webHidden/>
-              </w:rPr>
-              <w:fldChar w:fldCharType="end"/>
-            </w:r>
-          </w:hyperlink>
-        </w:p>
-        <w:p>
-          <w:pPr>
-            <w:pStyle w:val="TOC2"/>
-            <w:tabs>
-              <w:tab w:val="left" w:pos="1100"/>
-              <w:tab w:val="right" w:leader="dot" w:pos="9350"/>
-            </w:tabs>
-            <w:rPr>
-              <w:rFonts w:asciiTheme="minorHAnsi" w:eastAsiaTheme="minorEastAsia" w:hAnsiTheme="minorHAnsi" w:cstheme="minorBidi"/>
-              <w:noProof/>
-              <w:sz w:val="22"/>
-              <w:szCs w:val="22"/>
-            </w:rPr>
-          </w:pPr>
-          <w:hyperlink w:anchor="_Toc75549716" w:history="1">
-            <w:r>
-              <w:rPr>
-                <w:rStyle w:val="Hyperlink"/>
-                <w:noProof/>
-              </w:rPr>
-              <w:t>11.4</w:t>
-            </w:r>
-            <w:r>
-              <w:rPr>
-                <w:rFonts w:asciiTheme="minorHAnsi" w:eastAsiaTheme="minorEastAsia" w:hAnsiTheme="minorHAnsi" w:cstheme="minorBidi"/>
-                <w:noProof/>
-                <w:sz w:val="22"/>
-                <w:szCs w:val="22"/>
-              </w:rPr>
-              <w:tab/>
-            </w:r>
-            <w:r>
-              <w:rPr>
-                <w:rStyle w:val="Hyperlink"/>
-                <w:noProof/>
-              </w:rPr>
-              <w:t>Export Corridor Importance Value</w:t>
-            </w:r>
-            <w:r>
-              <w:rPr>
-                <w:noProof/>
-                <w:webHidden/>
-              </w:rPr>
-              <w:tab/>
-            </w:r>
-            <w:r>
-              <w:rPr>
-                <w:noProof/>
-                <w:webHidden/>
-              </w:rPr>
-              <w:fldChar w:fldCharType="begin"/>
-            </w:r>
-            <w:r>
-              <w:rPr>
-                <w:noProof/>
-                <w:webHidden/>
-              </w:rPr>
-              <w:instrText xml:space="preserve"> PAGEREF _Toc75549716 \h </w:instrText>
+              <w:instrText xml:space="preserve"> PAGEREF _Toc81567908 \h </w:instrText>
             </w:r>
             <w:r>
               <w:rPr>
@@ -3968,12 +3833,12 @@
         </w:numPr>
         <w:spacing w:before="120"/>
       </w:pPr>
-      <w:bookmarkStart w:id="1" w:name="_Toc75549685"/>
+      <w:bookmarkStart w:id="0" w:name="_Toc81567878"/>
       <w:r>
         <w:lastRenderedPageBreak/>
         <w:t>Introduction</w:t>
       </w:r>
-      <w:bookmarkEnd w:id="1"/>
+      <w:bookmarkEnd w:id="0"/>
     </w:p>
     <w:p>
       <w:pPr>
@@ -3999,13 +3864,13 @@
           <w:numId w:val="3"/>
         </w:numPr>
       </w:pPr>
-      <w:bookmarkStart w:id="2" w:name="_Ref46299853"/>
-      <w:bookmarkStart w:id="3" w:name="_Toc75549686"/>
+      <w:bookmarkStart w:id="1" w:name="_Ref46299853"/>
+      <w:bookmarkStart w:id="2" w:name="_Toc81567879"/>
       <w:r>
         <w:t>Tool Overview</w:t>
       </w:r>
+      <w:bookmarkEnd w:id="1"/>
       <w:bookmarkEnd w:id="2"/>
-      <w:bookmarkEnd w:id="3"/>
     </w:p>
     <w:p>
       <w:pPr>
@@ -4108,14 +3973,20 @@
           <w:numId w:val="3"/>
         </w:numPr>
       </w:pPr>
-      <w:bookmarkStart w:id="4" w:name="_Ref46306927"/>
-      <w:bookmarkStart w:id="5" w:name="_Toc75549687"/>
+      <w:bookmarkStart w:id="3" w:name="_Ref46306927"/>
+      <w:bookmarkStart w:id="4" w:name="_Toc81567880"/>
       <w:r>
         <w:lastRenderedPageBreak/>
-        <w:t>Climate-wise Considerations (optional)</w:t>
-      </w:r>
+        <w:t>Climate-wise Considerations (optional</w:t>
+      </w:r>
+      <w:r>
+        <w:t xml:space="preserve"> to run</w:t>
+      </w:r>
+      <w:r>
+        <w:t>)</w:t>
+      </w:r>
+      <w:bookmarkEnd w:id="3"/>
       <w:bookmarkEnd w:id="4"/>
-      <w:bookmarkEnd w:id="5"/>
     </w:p>
     <w:p>
       <w:pPr>
@@ -4128,7 +3999,32 @@
         <w:t>nd have updated this tool (in v3.0 compared to v2.0</w:t>
       </w:r>
       <w:r>
-        <w:t>) so the user can model for one, or the other, or an appropriate blend between both (which we recommend). The first consideration is “range shift connectivity”, and gives higher priority for linkages that connect core areas that will become too hot/dry in the future with cores that are much cooler/wetter, allowing species to “move to higher ground” (Keeley et al. 2018). Meanwhile, “climate analog connectivity” gives higher priority to linkages with the destination core having the same predicted climate at a future time (e.g. 2050), as the climate in the source core at the current time (e.g. Littlefield et al. 2017). Each approach is better than nothing, but each has its opposing questionable assumptions. In addition to being able to model for a balance between these assumptions, we also added “preferred climate” as a factor in defining linkage priority. If this parameter is used, then linkages that end in a core area that is predicted to be near the preferred climate are given higher priority than linkages that lead to core areas predicted to be much hotter/drier than the preferred climate. More details are provided in the “white paper / specifications document” (Gallo, 2019). This criterion, on the top row of the diagram, is optional. Users can also include climate in determine relative core area value, by giving higher value to cores with higher amount of climate refugia. This criterion, on the bottom row of the diagram, is also optional.</w:t>
+        <w:t>) so the user can model for one, or the other, or an appropriate blend between both (which we recommend). The first consideration is “range shift connectivity”, and gives higher priority for linkages that connect core areas that will become too hot/dry in the future with cores that are much cooler/wetter, allowing species to “move to higher ground” (Keeley et al. 2018). Meanwhile, “climate analog connectivity” gives higher priority to linkages with the destination core having the same predicted climate at a future time (e.g. 2050), as the climate in the source core at the current time (e.g. Littlefield et al. 2017). Each approach is better than nothing, but each has its opposing questionable assumptions. In addition to being able to model for a balance between these assumptions, we also added “preferred climate” as a factor in defining linkage priority. If this parameter is used, then linkages that end in a core area that is predicted to be near the preferred climate are given higher priority than linkages that lead to core areas predicted to be much hotter/drier than the preferred climate. More details are provided in the “white paper / specifications document”</w:t>
+      </w:r>
+      <w:r>
+        <w:t>, the conference presentation video, and conference slides</w:t>
+      </w:r>
+      <w:r>
+        <w:t xml:space="preserve"> (Gallo, 2019</w:t>
+      </w:r>
+      <w:proofErr w:type="gramStart"/>
+      <w:r>
+        <w:t>a,b</w:t>
+      </w:r>
+      <w:proofErr w:type="gramEnd"/>
+      <w:r>
+        <w:t>,c</w:t>
+      </w:r>
+      <w:r>
+        <w:t xml:space="preserve">). This criterion, on the top row of the diagram, is optional. Users can also include climate in determine relative core area value, by giving higher value to cores with higher amount of climate </w:t>
+      </w:r>
+      <w:proofErr w:type="spellStart"/>
+      <w:r>
+        <w:t>refugia</w:t>
+      </w:r>
+      <w:proofErr w:type="spellEnd"/>
+      <w:r>
+        <w:t>. This criterion, on the bottom row of the diagram, is also optional.</w:t>
       </w:r>
     </w:p>
     <w:p>
@@ -4148,7 +4044,10 @@
         <w:fldChar w:fldCharType="separate"/>
       </w:r>
       <w:r>
-        <w:t>10.3</w:t>
+        <w:t>9</w:t>
+      </w:r>
+      <w:r>
+        <w:t>.3</w:t>
       </w:r>
       <w:r>
         <w:fldChar w:fldCharType="end"/>
@@ -4177,11 +4076,11 @@
           <w:numId w:val="3"/>
         </w:numPr>
       </w:pPr>
-      <w:bookmarkStart w:id="6" w:name="_Toc75549688"/>
+      <w:bookmarkStart w:id="5" w:name="_Toc81567881"/>
       <w:r>
         <w:t>Example Applications</w:t>
       </w:r>
-      <w:bookmarkEnd w:id="6"/>
+      <w:bookmarkEnd w:id="5"/>
     </w:p>
     <w:p>
       <w:pPr>
@@ -4233,7 +4132,15 @@
         <w:t xml:space="preserve"> in several ways</w:t>
       </w:r>
       <w:r>
-        <w:t>: (1) quantifying which linkages best facilitated long-term species range shifts, (2) which core areas had more stable climate over time and hence provided refuge from climate change, and (3) which core areas contained more climate micro-refugia for withstanding climate change.</w:t>
+        <w:t>: (1) quantifying which linkages best facilitated long-term species range shifts, (2) which core areas had more stable climate over time and hence provided refuge from climate change, and (3) which core areas contained more climate micro-</w:t>
+      </w:r>
+      <w:proofErr w:type="spellStart"/>
+      <w:r>
+        <w:t>refugia</w:t>
+      </w:r>
+      <w:proofErr w:type="spellEnd"/>
+      <w:r>
+        <w:t xml:space="preserve"> for withstanding climate change.</w:t>
       </w:r>
     </w:p>
     <w:p>
@@ -4245,11 +4152,11 @@
         </w:numPr>
         <w:spacing w:before="120"/>
       </w:pPr>
-      <w:bookmarkStart w:id="7" w:name="_Toc75549689"/>
+      <w:bookmarkStart w:id="6" w:name="_Toc81567882"/>
       <w:r>
         <w:t>Acknowledgements</w:t>
       </w:r>
-      <w:bookmarkEnd w:id="7"/>
+      <w:bookmarkEnd w:id="6"/>
     </w:p>
     <w:p>
       <w:pPr>
@@ -4264,7 +4171,23 @@
         <w:spacing w:after="120"/>
       </w:pPr>
       <w:r>
-        <w:t>Thanks also to Darren Kavanagh, Annie Prisbrey, Nik Stevenson-Molner, Tim Sheehan, Nathaniel Mills, and Justin Brice for their advice and their participation in the updates and/or releases of LP.</w:t>
+        <w:t xml:space="preserve">Thanks also to Darren Kavanagh, Annie </w:t>
+      </w:r>
+      <w:proofErr w:type="spellStart"/>
+      <w:r>
+        <w:t>Prisbrey</w:t>
+      </w:r>
+      <w:proofErr w:type="spellEnd"/>
+      <w:r>
+        <w:t>, Nik Stevenson-</w:t>
+      </w:r>
+      <w:proofErr w:type="spellStart"/>
+      <w:r>
+        <w:t>Molner</w:t>
+      </w:r>
+      <w:proofErr w:type="spellEnd"/>
+      <w:r>
+        <w:t>, Tim Sheehan, Nathaniel Mills, and Justin Brice for their advice and their participation in the updates and/or releases of LP.</w:t>
       </w:r>
     </w:p>
     <w:p>
@@ -4296,11 +4219,11 @@
           <w:numId w:val="3"/>
         </w:numPr>
       </w:pPr>
-      <w:bookmarkStart w:id="8" w:name="_Toc75549690"/>
+      <w:bookmarkStart w:id="7" w:name="_Toc81567883"/>
       <w:r>
         <w:t>Installation</w:t>
       </w:r>
-      <w:bookmarkEnd w:id="8"/>
+      <w:bookmarkEnd w:id="7"/>
     </w:p>
     <w:p>
       <w:pPr>
@@ -4332,8 +4255,8 @@
       <w:r>
         <w:t xml:space="preserve">follow the installation instructions of the Linkage Pathways User Guide. </w:t>
       </w:r>
-      <w:bookmarkStart w:id="9" w:name="tyjcwt" w:colFirst="0" w:colLast="0"/>
-      <w:bookmarkEnd w:id="9"/>
+      <w:bookmarkStart w:id="8" w:name="tyjcwt" w:colFirst="0" w:colLast="0"/>
+      <w:bookmarkEnd w:id="8"/>
       <w:r>
         <w:t>You can test your installation by running the tutorial at the end of this document.</w:t>
       </w:r>
@@ -4346,11 +4269,11 @@
           <w:numId w:val="3"/>
         </w:numPr>
       </w:pPr>
-      <w:bookmarkStart w:id="10" w:name="_Toc75549691"/>
+      <w:bookmarkStart w:id="9" w:name="_Toc81567884"/>
       <w:r>
         <w:t>Using Linkage Priority</w:t>
       </w:r>
-      <w:bookmarkEnd w:id="10"/>
+      <w:bookmarkEnd w:id="9"/>
     </w:p>
     <w:p>
       <w:r>
@@ -4513,7 +4436,7 @@
         <w:fldChar w:fldCharType="separate"/>
       </w:r>
       <w:r>
-        <w:t>6</w:t>
+        <w:t>5</w:t>
       </w:r>
       <w:r>
         <w:fldChar w:fldCharType="end"/>
@@ -4533,11 +4456,11 @@
           <w:numId w:val="3"/>
         </w:numPr>
       </w:pPr>
-      <w:bookmarkStart w:id="11" w:name="_Toc75549692"/>
+      <w:bookmarkStart w:id="10" w:name="_Toc81567885"/>
       <w:r>
         <w:t>Required Inputs</w:t>
       </w:r>
-      <w:bookmarkEnd w:id="11"/>
+      <w:bookmarkEnd w:id="10"/>
     </w:p>
     <w:p>
       <w:pPr>
@@ -4651,12 +4574,12 @@
           <w:numId w:val="3"/>
         </w:numPr>
       </w:pPr>
-      <w:bookmarkStart w:id="12" w:name="_Toc75549693"/>
+      <w:bookmarkStart w:id="11" w:name="_Toc81567886"/>
       <w:r>
         <w:lastRenderedPageBreak/>
         <w:t>Core Area Value (CAV) Options</w:t>
       </w:r>
-      <w:bookmarkEnd w:id="12"/>
+      <w:bookmarkEnd w:id="11"/>
     </w:p>
     <w:p>
       <w:pPr>
@@ -4772,7 +4695,11 @@
         <w:t xml:space="preserve">Decimal </w:t>
       </w:r>
       <w:r>
-        <w:t>value between 0 and 1 to be multiplied by the normalized size of the core</w:t>
+        <w:t xml:space="preserve">value between 0 and 1 to be multiplied by the normalized size of the </w:t>
+      </w:r>
+      <w:proofErr w:type="gramStart"/>
+      <w:r>
+        <w:t>core</w:t>
       </w:r>
       <w:r>
         <w:t>.</w:t>
@@ -4785,6 +4712,7 @@
         </w:rPr>
         <w:t>(</w:t>
       </w:r>
+      <w:proofErr w:type="gramEnd"/>
       <w:r>
         <w:rPr>
           <w:rFonts w:ascii="Courier New" w:hAnsi="Courier New" w:cs="Courier New"/>
@@ -4907,7 +4835,15 @@
         <w:t xml:space="preserve">Decimal </w:t>
       </w:r>
       <w:r>
-        <w:t xml:space="preserve">value between 0 and 1 to be applied to the normalized optional ecav field, for storing an expert assessment of the relative value of each core; see sections </w:t>
+        <w:t xml:space="preserve">value between 0 and 1 to be applied to the normalized optional </w:t>
+      </w:r>
+      <w:proofErr w:type="spellStart"/>
+      <w:r>
+        <w:t>ecav</w:t>
+      </w:r>
+      <w:proofErr w:type="spellEnd"/>
+      <w:r>
+        <w:t xml:space="preserve"> field, for storing an expert assessment of the relative value of each core; see sections </w:t>
       </w:r>
       <w:r>
         <w:fldChar w:fldCharType="begin"/>
@@ -4919,7 +4855,7 @@
         <w:fldChar w:fldCharType="separate"/>
       </w:r>
       <w:r>
-        <w:t>6.2</w:t>
+        <w:t>5.2</w:t>
       </w:r>
       <w:r>
         <w:fldChar w:fldCharType="end"/>
@@ -4940,7 +4876,7 @@
         <w:fldChar w:fldCharType="separate"/>
       </w:r>
       <w:r>
-        <w:t>6.4</w:t>
+        <w:t>5.4</w:t>
       </w:r>
       <w:r>
         <w:fldChar w:fldCharType="end"/>
@@ -5002,7 +4938,21 @@
         <w:t xml:space="preserve">Decimal </w:t>
       </w:r>
       <w:r>
-        <w:t>value between 0 and 1 to be applied to the normalized CF_Central field, which is optionally calculated by Centrality Mapper after running LM but before running LP; see section 6.2 below for additional details</w:t>
+        <w:t xml:space="preserve">value between 0 and 1 to be applied to the normalized </w:t>
+      </w:r>
+      <w:proofErr w:type="spellStart"/>
+      <w:r>
+        <w:t>CF_Central</w:t>
+      </w:r>
+      <w:proofErr w:type="spellEnd"/>
+      <w:r>
+        <w:t xml:space="preserve"> field, which is optionally calculated by Centrality Mapper after running LM but </w:t>
+      </w:r>
+      <w:r>
+        <w:t>before running LP; see section 5</w:t>
+      </w:r>
+      <w:r>
+        <w:t>.2 below for additional details</w:t>
       </w:r>
       <w:r>
         <w:t>.</w:t>
@@ -5055,7 +5005,15 @@
         <w:t xml:space="preserve">Decimal </w:t>
       </w:r>
       <w:r>
-        <w:t xml:space="preserve">value between 0 and 1 to be applied to the normalized ocav field, which is calculated from the optional OCAV raster; see section </w:t>
+        <w:t xml:space="preserve">value between 0 and 1 to be applied to the normalized </w:t>
+      </w:r>
+      <w:proofErr w:type="spellStart"/>
+      <w:r>
+        <w:t>ocav</w:t>
+      </w:r>
+      <w:proofErr w:type="spellEnd"/>
+      <w:r>
+        <w:t xml:space="preserve"> field, which is calculated from the optional OCAV raster; see section </w:t>
       </w:r>
       <w:r>
         <w:fldChar w:fldCharType="begin"/>
@@ -5117,11 +5075,11 @@
           <w:numId w:val="3"/>
         </w:numPr>
       </w:pPr>
-      <w:bookmarkStart w:id="13" w:name="_Toc75549694"/>
+      <w:bookmarkStart w:id="12" w:name="_Toc81567887"/>
       <w:r>
         <w:t>Corridor Specific Priority (CSP) Options</w:t>
       </w:r>
-      <w:bookmarkEnd w:id="13"/>
+      <w:bookmarkEnd w:id="12"/>
     </w:p>
     <w:p>
       <w:pPr>
@@ -5270,7 +5228,7 @@
         <w:fldChar w:fldCharType="separate"/>
       </w:r>
       <w:r>
-        <w:t>6.2</w:t>
+        <w:t>5.2</w:t>
       </w:r>
       <w:r>
         <w:fldChar w:fldCharType="end"/>
@@ -5331,7 +5289,7 @@
         <w:fldChar w:fldCharType="separate"/>
       </w:r>
       <w:r>
-        <w:t>6.2</w:t>
+        <w:t>5.2</w:t>
       </w:r>
       <w:r>
         <w:fldChar w:fldCharType="end"/>
@@ -5375,6 +5333,8 @@
       <w:r>
         <w:t xml:space="preserve">This is </w:t>
       </w:r>
+      <w:proofErr w:type="spellStart"/>
+      <w:proofErr w:type="gramStart"/>
       <w:r>
         <w:t>A</w:t>
       </w:r>
@@ -5384,9 +5344,11 @@
         </w:rPr>
         <w:t>Rmin</w:t>
       </w:r>
+      <w:proofErr w:type="spellEnd"/>
       <w:r>
         <w:t xml:space="preserve"> ,</w:t>
       </w:r>
+      <w:proofErr w:type="gramEnd"/>
       <w:r>
         <w:t xml:space="preserve"> the lower left starting point of the curve in Figure 1 of the white paper. It is </w:t>
       </w:r>
@@ -5575,6 +5537,8 @@
       <w:r>
         <w:t xml:space="preserve">This is </w:t>
       </w:r>
+      <w:proofErr w:type="spellStart"/>
+      <w:proofErr w:type="gramStart"/>
       <w:r>
         <w:t>A</w:t>
       </w:r>
@@ -5584,9 +5548,11 @@
         </w:rPr>
         <w:t>Rmax</w:t>
       </w:r>
+      <w:proofErr w:type="spellEnd"/>
       <w:r>
         <w:t xml:space="preserve"> ,</w:t>
       </w:r>
+      <w:proofErr w:type="gramEnd"/>
       <w:r>
         <w:t xml:space="preserve"> </w:t>
       </w:r>
@@ -5755,7 +5721,15 @@
         </w:numPr>
       </w:pPr>
       <w:r>
-        <w:t xml:space="preserve">The problem is more likely to occur when there are only a few cores, or when only looking a short time into the future. The problem occurs when two conditions occur: (1) the Maximum Climate Analog Ratio (R) for two cores on a landscape (Rmax) was just a bit over 1 [R is CDT/ CS0, (i.e. is the climate value of the destination core (D) at the future time step, T, divided by the climate value of the starting (hotter) core at the present time.)], AND (2) if the default value of 0 is used for </w:t>
+        <w:t>The problem is more likely to occur when there are only a few cores, or when only looking a short time into the future. The problem occurs when two conditions occur: (1) the Maximum Climate Analog Ratio (R) for two cores on a landscape (</w:t>
+      </w:r>
+      <w:proofErr w:type="spellStart"/>
+      <w:r>
+        <w:t>Rmax</w:t>
+      </w:r>
+      <w:proofErr w:type="spellEnd"/>
+      <w:r>
+        <w:t xml:space="preserve">) was just a bit over 1 [R is CDT/ CS0, (i.e. is the climate value of the destination core (D) at the future time step, T, divided by the climate value of the starting (hotter) core at the present time.)], AND (2) if the default value of 0 is used for </w:t>
       </w:r>
       <w:r>
         <w:rPr>
@@ -5770,10 +5744,21 @@
         <w:rPr>
           <w:i/>
         </w:rPr>
-        <w:t>Linkage Priority of Maximum Climate Analog Ratio</w:t>
-      </w:r>
-      <w:r>
-        <w:t>value is 1 (the default), then this makes an extremely steep curve on the right side of the Value Curve. And in this case, a destination core that is just a bit hotter in the future compared to the current climate of the starting core, will be penalized extremely, which is much more than common sense dictates.</w:t>
+        <w:t xml:space="preserve">Linkage Priority of Maximum Climate Analog </w:t>
+      </w:r>
+      <w:proofErr w:type="spellStart"/>
+      <w:r>
+        <w:rPr>
+          <w:i/>
+        </w:rPr>
+        <w:t>Ratio</w:t>
+      </w:r>
+      <w:r>
+        <w:t>value</w:t>
+      </w:r>
+      <w:proofErr w:type="spellEnd"/>
+      <w:r>
+        <w:t xml:space="preserve"> is 1 (the default), then this makes an extremely steep curve on the right side of the Value Curve. And in this case, a destination core that is just a bit hotter in the future compared to the current climate of the starting core, will be penalized extremely, which is much more than common sense dictates.</w:t>
       </w:r>
     </w:p>
     <w:p>
@@ -5784,7 +5769,15 @@
         </w:numPr>
       </w:pPr>
       <w:r>
-        <w:t xml:space="preserve">For once off analyses, this problem can be addressed simply by adjusting the value of LPMCAR higher, to something like 0.5 or 0.75.  But, for iterative allocation algorithms like LandAdvisor (Gallo et al. 2020), using the default value of 0 is most useful in discriminating linkages during all iterations.  </w:t>
+        <w:t xml:space="preserve">For once off analyses, this problem can be addressed simply by adjusting the value of LPMCAR higher, to something like 0.5 or 0.75.  But, for iterative allocation algorithms like </w:t>
+      </w:r>
+      <w:proofErr w:type="spellStart"/>
+      <w:r>
+        <w:t>LandAdvisor</w:t>
+      </w:r>
+      <w:proofErr w:type="spellEnd"/>
+      <w:r>
+        <w:t xml:space="preserve"> (Gallo et al. 2020), using the default value of 0 is most useful in discriminating linkages during all iterations.  </w:t>
       </w:r>
     </w:p>
     <w:p>
@@ -5819,7 +5812,23 @@
         <w:t xml:space="preserve">. </w:t>
       </w:r>
       <w:r>
-        <w:t>If this user defined value is greater than the Rmax of the particular landscape, then this user defined value is the one that the model uses as the maximum Climate Analog Ratio of the Value Curve. The default value of 1.15 is a good balance of opposing factors for fixing the problem. For many landscapes Rmax is</w:t>
+        <w:t xml:space="preserve">If this user defined value is greater than the </w:t>
+      </w:r>
+      <w:proofErr w:type="spellStart"/>
+      <w:r>
+        <w:t>Rmax</w:t>
+      </w:r>
+      <w:proofErr w:type="spellEnd"/>
+      <w:r>
+        <w:t xml:space="preserve"> of the particular landscape, then this user defined value is the one that the model uses as the maximum Climate Analog Ratio of the Value Curve. The default value of 1.15 is a good balance of opposing factors for fixing the problem. For many landscapes </w:t>
+      </w:r>
+      <w:proofErr w:type="spellStart"/>
+      <w:r>
+        <w:t>Rmax</w:t>
+      </w:r>
+      <w:proofErr w:type="spellEnd"/>
+      <w:r>
+        <w:t xml:space="preserve"> is</w:t>
       </w:r>
       <w:r>
         <w:t xml:space="preserve"> much</w:t>
@@ -5880,26 +5889,50 @@
         <w:t xml:space="preserve"> </w:t>
       </w:r>
       <w:r>
-        <w:t>The value of A (on the Y-axis of the chart in the white paper) that corresponds with R</w:t>
+        <w:t xml:space="preserve">The value of A (on the Y-axis of the chart in the white paper) that corresponds with </w:t>
+      </w:r>
+      <w:proofErr w:type="spellStart"/>
+      <w:r>
+        <w:t>R</w:t>
       </w:r>
       <w:r>
         <w:rPr>
           <w:vertAlign w:val="subscript"/>
         </w:rPr>
-        <w:t xml:space="preserve">targeted </w:t>
-      </w:r>
-      <w:r>
-        <w:t>on the graph. This value of A is referred to as A</w:t>
-      </w:r>
+        <w:t>targeted</w:t>
+      </w:r>
+      <w:proofErr w:type="spellEnd"/>
       <w:r>
         <w:rPr>
           <w:vertAlign w:val="subscript"/>
         </w:rPr>
-        <w:t xml:space="preserve">Rtargeted </w:t>
+        <w:t xml:space="preserve"> </w:t>
+      </w:r>
+      <w:r>
+        <w:t xml:space="preserve">on the graph. This value of A is referred to as </w:t>
+      </w:r>
+      <w:proofErr w:type="spellStart"/>
+      <w:proofErr w:type="gramStart"/>
+      <w:r>
+        <w:t>A</w:t>
+      </w:r>
+      <w:r>
+        <w:rPr>
+          <w:vertAlign w:val="subscript"/>
+        </w:rPr>
+        <w:t>Rtargeted</w:t>
+      </w:r>
+      <w:proofErr w:type="spellEnd"/>
+      <w:r>
+        <w:rPr>
+          <w:vertAlign w:val="subscript"/>
+        </w:rPr>
+        <w:t xml:space="preserve"> </w:t>
       </w:r>
       <w:r>
         <w:t>.</w:t>
       </w:r>
+      <w:proofErr w:type="gramEnd"/>
       <w:r>
         <w:t xml:space="preserve"> </w:t>
       </w:r>
@@ -5971,7 +6004,11 @@
         <w:t xml:space="preserve"> </w:t>
       </w:r>
       <w:r>
-        <w:t>The targeted value of R, R</w:t>
+        <w:t xml:space="preserve">The targeted value of R, </w:t>
+      </w:r>
+      <w:proofErr w:type="spellStart"/>
+      <w:r>
+        <w:t>R</w:t>
       </w:r>
       <w:r>
         <w:rPr>
@@ -5979,26 +6016,48 @@
         </w:rPr>
         <w:t>targeted</w:t>
       </w:r>
-      <w:r>
-        <w:t>, that is the value on the X axis of the chart in the white paper that is the inflection point on the curve between R</w:t>
+      <w:proofErr w:type="spellEnd"/>
+      <w:r>
+        <w:t xml:space="preserve">, that is the value on the X axis of the chart in the white paper that is the inflection point on the curve between </w:t>
+      </w:r>
+      <w:proofErr w:type="spellStart"/>
+      <w:r>
+        <w:t>R</w:t>
       </w:r>
       <w:r>
         <w:rPr>
           <w:vertAlign w:val="subscript"/>
         </w:rPr>
-        <w:t xml:space="preserve">min </w:t>
-      </w:r>
-      <w:r>
-        <w:t>and R</w:t>
-      </w:r>
+        <w:t>min</w:t>
+      </w:r>
+      <w:proofErr w:type="spellEnd"/>
       <w:r>
         <w:rPr>
           <w:vertAlign w:val="subscript"/>
         </w:rPr>
+        <w:t xml:space="preserve"> </w:t>
+      </w:r>
+      <w:r>
+        <w:t xml:space="preserve">and </w:t>
+      </w:r>
+      <w:proofErr w:type="spellStart"/>
+      <w:proofErr w:type="gramStart"/>
+      <w:r>
+        <w:t>R</w:t>
+      </w:r>
+      <w:r>
+        <w:rPr>
+          <w:vertAlign w:val="subscript"/>
+        </w:rPr>
         <w:t>max</w:t>
       </w:r>
-      <w:r>
-        <w:t xml:space="preserve"> . For all but the most extreme edge cases, this is going to be the R that is the highest linkage priority value.</w:t>
+      <w:proofErr w:type="spellEnd"/>
+      <w:r>
+        <w:t xml:space="preserve"> .</w:t>
+      </w:r>
+      <w:proofErr w:type="gramEnd"/>
+      <w:r>
+        <w:t xml:space="preserve"> For all but the most extreme edge cases, this is going to be the R that is the highest linkage priority value.</w:t>
       </w:r>
       <w:r>
         <w:t xml:space="preserve"> </w:t>
@@ -6227,6 +6286,8 @@
       <w:r>
         <w:t xml:space="preserve">This is </w:t>
       </w:r>
+      <w:proofErr w:type="spellStart"/>
+      <w:proofErr w:type="gramStart"/>
       <w:r>
         <w:t>L</w:t>
       </w:r>
@@ -6236,8 +6297,13 @@
         </w:rPr>
         <w:t>Gmin</w:t>
       </w:r>
-      <w:r>
-        <w:t xml:space="preserve"> , which is subjective. It is the Relative Priority of the Linkage’s Climate Preference Attainment Ratio (L) of the core pair on the landscape that has the lowest Climate Preference Attainment Ratio (G).</w:t>
+      <w:proofErr w:type="spellEnd"/>
+      <w:r>
+        <w:t xml:space="preserve"> ,</w:t>
+      </w:r>
+      <w:proofErr w:type="gramEnd"/>
+      <w:r>
+        <w:t xml:space="preserve"> which is subjective. It is the Relative Priority of the Linkage’s Climate Preference Attainment Ratio (L) of the core pair on the landscape that has the lowest Climate Preference Attainment Ratio (G).</w:t>
       </w:r>
       <w:r>
         <w:rPr>
@@ -6316,6 +6382,8 @@
       <w:r>
         <w:t xml:space="preserve">This is </w:t>
       </w:r>
+      <w:proofErr w:type="spellStart"/>
+      <w:proofErr w:type="gramStart"/>
       <w:r>
         <w:t>L</w:t>
       </w:r>
@@ -6325,8 +6393,13 @@
         </w:rPr>
         <w:t>Gmax</w:t>
       </w:r>
-      <w:r>
-        <w:t xml:space="preserve"> , which is subjective. It is the Relative Priority of the Linkage’s Climate Preference Attainment Ratio (L) of the core pair on the landscape that has the highest Climate Preference Attainment Ratio (G). </w:t>
+      <w:proofErr w:type="spellEnd"/>
+      <w:r>
+        <w:t xml:space="preserve"> ,</w:t>
+      </w:r>
+      <w:proofErr w:type="gramEnd"/>
+      <w:r>
+        <w:t xml:space="preserve"> which is subjective. It is the Relative Priority of the Linkage’s Climate Preference Attainment Ratio (L) of the core pair on the landscape that has the highest Climate Preference Attainment Ratio (G). </w:t>
       </w:r>
       <w:r>
         <w:rPr>
@@ -6821,11 +6894,11 @@
           <w:numId w:val="3"/>
         </w:numPr>
       </w:pPr>
-      <w:bookmarkStart w:id="14" w:name="_Toc75549695"/>
+      <w:bookmarkStart w:id="13" w:name="_Toc81567888"/>
       <w:r>
         <w:t>Blended Priority Options</w:t>
       </w:r>
-      <w:bookmarkEnd w:id="14"/>
+      <w:bookmarkEnd w:id="13"/>
     </w:p>
     <w:p>
       <w:pPr>
@@ -6835,7 +6908,15 @@
         </w:numPr>
       </w:pPr>
       <w:r>
-        <w:t>Blended Priority weighted sum weights (should sum to 1) used to create the blended_priority output raster:</w:t>
+        <w:t xml:space="preserve">Blended Priority weighted sum weights (should sum to 1) used to create the </w:t>
+      </w:r>
+      <w:proofErr w:type="spellStart"/>
+      <w:r>
+        <w:t>blended_priority</w:t>
+      </w:r>
+      <w:proofErr w:type="spellEnd"/>
+      <w:r>
+        <w:t xml:space="preserve"> output raster:</w:t>
       </w:r>
     </w:p>
     <w:p>
@@ -6858,8 +6939,13 @@
         <w:t xml:space="preserve">Weight </w:t>
       </w:r>
       <w:r>
-        <w:t>to be multiplied by the truncated least cost corridors output (e.g. project_corridors_truncated_at_200k )</w:t>
-      </w:r>
+        <w:t>to be multiplied by the truncated least cost corridors output (e.g. project_corridors_truncated_at_200</w:t>
+      </w:r>
+      <w:proofErr w:type="gramStart"/>
+      <w:r>
+        <w:t>k )</w:t>
+      </w:r>
+      <w:proofErr w:type="gramEnd"/>
       <w:r>
         <w:t>.</w:t>
       </w:r>
@@ -6927,7 +7013,23 @@
         <w:t xml:space="preserve">Weight </w:t>
       </w:r>
       <w:r>
-        <w:t>to be multiplied by the each linkage’s linkage_priority raster in memory.</w:t>
+        <w:t xml:space="preserve">to be multiplied by </w:t>
+      </w:r>
+      <w:proofErr w:type="gramStart"/>
+      <w:r>
+        <w:t>the each</w:t>
+      </w:r>
+      <w:proofErr w:type="gramEnd"/>
+      <w:r>
+        <w:t xml:space="preserve"> linkage’s </w:t>
+      </w:r>
+      <w:proofErr w:type="spellStart"/>
+      <w:r>
+        <w:t>linkage_priority</w:t>
+      </w:r>
+      <w:proofErr w:type="spellEnd"/>
+      <w:r>
+        <w:t xml:space="preserve"> raster in memory.</w:t>
       </w:r>
       <w:r>
         <w:t xml:space="preserve"> </w:t>
@@ -6981,11 +7083,11 @@
           <w:numId w:val="3"/>
         </w:numPr>
       </w:pPr>
-      <w:bookmarkStart w:id="15" w:name="_Toc75549696"/>
+      <w:bookmarkStart w:id="14" w:name="_Toc81567889"/>
       <w:r>
         <w:t>Additional Options</w:t>
       </w:r>
-      <w:bookmarkEnd w:id="15"/>
+      <w:bookmarkEnd w:id="14"/>
     </w:p>
     <w:p>
       <w:pPr>
@@ -6994,13 +7096,27 @@
           <w:numId w:val="1"/>
         </w:numPr>
       </w:pPr>
-      <w:bookmarkStart w:id="16" w:name="_26in1rg" w:colFirst="0" w:colLast="0"/>
-      <w:bookmarkEnd w:id="16"/>
+      <w:bookmarkStart w:id="15" w:name="_26in1rg" w:colFirst="0" w:colLast="0"/>
+      <w:bookmarkEnd w:id="15"/>
       <w:r>
         <w:rPr>
           <w:i/>
         </w:rPr>
-        <w:t>Output for ModelBuilder Precondition</w:t>
+        <w:t xml:space="preserve">Output for </w:t>
+      </w:r>
+      <w:proofErr w:type="spellStart"/>
+      <w:r>
+        <w:rPr>
+          <w:i/>
+        </w:rPr>
+        <w:t>ModelBuilder</w:t>
+      </w:r>
+      <w:proofErr w:type="spellEnd"/>
+      <w:r>
+        <w:rPr>
+          <w:i/>
+        </w:rPr>
+        <w:t xml:space="preserve"> Precondition</w:t>
       </w:r>
       <w:r>
         <w:t xml:space="preserve">: </w:t>
@@ -7009,7 +7125,15 @@
         <w:t xml:space="preserve">Optional </w:t>
       </w:r>
       <w:r>
-        <w:t>output copy of the input cores, which can be used in ModelBuilder workflows to indicate that LP has finished processing</w:t>
+        <w:t xml:space="preserve">output copy of the input cores, which can be used in </w:t>
+      </w:r>
+      <w:proofErr w:type="spellStart"/>
+      <w:r>
+        <w:t>ModelBuilder</w:t>
+      </w:r>
+      <w:proofErr w:type="spellEnd"/>
+      <w:r>
+        <w:t xml:space="preserve"> workflows to indicate that LP has finished processing</w:t>
       </w:r>
       <w:r>
         <w:t>.</w:t>
@@ -7022,8 +7146,8 @@
           <w:numId w:val="1"/>
         </w:numPr>
       </w:pPr>
-      <w:bookmarkStart w:id="17" w:name="_lnxbz9" w:colFirst="0" w:colLast="0"/>
-      <w:bookmarkEnd w:id="17"/>
+      <w:bookmarkStart w:id="16" w:name="_lnxbz9" w:colFirst="0" w:colLast="0"/>
+      <w:bookmarkEnd w:id="16"/>
       <w:r>
         <w:rPr>
           <w:i/>
@@ -7037,7 +7161,15 @@
         <w:t xml:space="preserve">Optional </w:t>
       </w:r>
       <w:r>
-        <w:t>.py file to be used in place of lp_settings.py, which facilitates keeping all the settings needed to reproduce a scenario run. (See below section).</w:t>
+        <w:t>.</w:t>
+      </w:r>
+      <w:proofErr w:type="spellStart"/>
+      <w:r>
+        <w:t>py</w:t>
+      </w:r>
+      <w:proofErr w:type="spellEnd"/>
+      <w:r>
+        <w:t xml:space="preserve"> file to be used in place of lp_settings.py, which facilitates keeping all the settings needed to reproduce a scenario run. (See below section).</w:t>
       </w:r>
     </w:p>
     <w:p>
@@ -7048,11 +7180,11 @@
           <w:numId w:val="3"/>
         </w:numPr>
       </w:pPr>
-      <w:bookmarkStart w:id="18" w:name="_Toc75549697"/>
+      <w:bookmarkStart w:id="17" w:name="_Toc81567890"/>
       <w:r>
         <w:t>Advanced Settings in lp_settings.py</w:t>
       </w:r>
-      <w:bookmarkEnd w:id="18"/>
+      <w:bookmarkEnd w:id="17"/>
     </w:p>
     <w:p>
       <w:r>
@@ -7081,8 +7213,13 @@
       <w:r>
         <w:t xml:space="preserve"> </w:t>
       </w:r>
-      <w:r>
-        <w:t>No_Calc=0, CSP=1, CSP_BP=2</w:t>
+      <w:proofErr w:type="spellStart"/>
+      <w:r>
+        <w:t>No_Calc</w:t>
+      </w:r>
+      <w:proofErr w:type="spellEnd"/>
+      <w:r>
+        <w:t>=0, CSP=1, CSP_BP=2</w:t>
       </w:r>
       <w:r>
         <w:t xml:space="preserve"> </w:t>
@@ -7151,7 +7288,15 @@
         </w:numPr>
       </w:pPr>
       <w:r>
-        <w:t>ECAVNORMETH (number): ecav normalization method (use 0 for score range normalization; any other value for maximum value normalization)</w:t>
+        <w:t xml:space="preserve">ECAVNORMETH (number): </w:t>
+      </w:r>
+      <w:proofErr w:type="spellStart"/>
+      <w:r>
+        <w:t>ecav</w:t>
+      </w:r>
+      <w:proofErr w:type="spellEnd"/>
+      <w:r>
+        <w:t xml:space="preserve"> normalization method (use 0 for score range normalization; any other value for maximum value normalization)</w:t>
       </w:r>
     </w:p>
     <w:p>
@@ -7276,6 +7421,7 @@
         <w:t>KEEPINTERMEDIATE (Boolean): keep intermediate outputs for troubleshooting purposes</w:t>
       </w:r>
     </w:p>
+    <w:p/>
     <w:p/>
     <w:p>
       <w:pPr>
@@ -7285,76 +7431,13 @@
           <w:numId w:val="3"/>
         </w:numPr>
       </w:pPr>
-      <w:bookmarkStart w:id="19" w:name="_Toc75549698"/>
-      <w:r>
-        <w:t>Summary of Algorithm</w:t>
-      </w:r>
+      <w:bookmarkStart w:id="18" w:name="_Ref46301595"/>
+      <w:bookmarkStart w:id="19" w:name="_Toc81567891"/>
+      <w:r>
+        <w:t>Other Usage Notes</w:t>
+      </w:r>
+      <w:bookmarkEnd w:id="18"/>
       <w:bookmarkEnd w:id="19"/>
-    </w:p>
-    <w:p>
-      <w:pPr>
-        <w:numPr>
-          <w:ilvl w:val="1"/>
-          <w:numId w:val="2"/>
-        </w:numPr>
-      </w:pPr>
-      <w:r>
-        <w:t>This section of the document has been deprecated between version 2.0 and version 3.0</w:t>
-      </w:r>
-    </w:p>
-    <w:p>
-      <w:pPr>
-        <w:numPr>
-          <w:ilvl w:val="1"/>
-          <w:numId w:val="2"/>
-        </w:numPr>
-      </w:pPr>
-      <w:r>
-        <w:t xml:space="preserve">The </w:t>
-      </w:r>
-      <w:r>
-        <w:t xml:space="preserve">slightly updated version 2.0 algorithm summary is </w:t>
-      </w:r>
-      <w:hyperlink r:id="rId23">
-        <w:r>
-          <w:rPr>
-            <w:color w:val="1155CC"/>
-            <w:u w:val="single"/>
-          </w:rPr>
-          <w:t>here</w:t>
-        </w:r>
-      </w:hyperlink>
-      <w:r>
-        <w:t>.</w:t>
-      </w:r>
-    </w:p>
-    <w:p>
-      <w:pPr>
-        <w:numPr>
-          <w:ilvl w:val="2"/>
-          <w:numId w:val="2"/>
-        </w:numPr>
-      </w:pPr>
-      <w:r>
-        <w:t>If anyone wants to volunteer to update it to version 3.0 summary that would be appreciated.</w:t>
-      </w:r>
-    </w:p>
-    <w:p/>
-    <w:p>
-      <w:pPr>
-        <w:pStyle w:val="Heading1"/>
-        <w:numPr>
-          <w:ilvl w:val="0"/>
-          <w:numId w:val="3"/>
-        </w:numPr>
-      </w:pPr>
-      <w:bookmarkStart w:id="20" w:name="_Ref46301595"/>
-      <w:bookmarkStart w:id="21" w:name="_Toc75549699"/>
-      <w:r>
-        <w:t>Other Usage Notes</w:t>
-      </w:r>
-      <w:bookmarkEnd w:id="20"/>
-      <w:bookmarkEnd w:id="21"/>
     </w:p>
     <w:p>
       <w:pPr>
@@ -7364,11 +7447,11 @@
           <w:numId w:val="3"/>
         </w:numPr>
       </w:pPr>
-      <w:bookmarkStart w:id="22" w:name="_Toc75549700"/>
+      <w:bookmarkStart w:id="20" w:name="_Toc81567892"/>
       <w:r>
         <w:t>Upgrading</w:t>
       </w:r>
-      <w:bookmarkEnd w:id="22"/>
+      <w:bookmarkEnd w:id="20"/>
     </w:p>
     <w:p>
       <w:r>
@@ -7394,7 +7477,23 @@
         </w:numPr>
       </w:pPr>
       <w:r>
-        <w:t>Due to the addition of new LM parameters in the LM tool dialog, running LM from geoprocessing results history will result in “ERROR 000820 The parameters need repair”. To overcome this issue, run LM from the toolbox, not from the geoprocessing history.</w:t>
+        <w:t xml:space="preserve">Due to the addition of new LM parameters in the LM tool dialog, running LM from </w:t>
+      </w:r>
+      <w:proofErr w:type="spellStart"/>
+      <w:r>
+        <w:t>geoprocessing</w:t>
+      </w:r>
+      <w:proofErr w:type="spellEnd"/>
+      <w:r>
+        <w:t xml:space="preserve"> results history will result in “ERROR 000820 The parameters need repair”. To overcome this issue, run LM from the toolbox, not from the </w:t>
+      </w:r>
+      <w:proofErr w:type="spellStart"/>
+      <w:r>
+        <w:t>geoprocessing</w:t>
+      </w:r>
+      <w:proofErr w:type="spellEnd"/>
+      <w:r>
+        <w:t xml:space="preserve"> history.</w:t>
       </w:r>
     </w:p>
     <w:p>
@@ -7404,8 +7503,13 @@
           <w:numId w:val="4"/>
         </w:numPr>
       </w:pPr>
-      <w:r>
-        <w:t>ModelBuilder models that use LM will need to be edited, re-validated and saved.</w:t>
+      <w:proofErr w:type="spellStart"/>
+      <w:r>
+        <w:t>ModelBuilder</w:t>
+      </w:r>
+      <w:proofErr w:type="spellEnd"/>
+      <w:r>
+        <w:t xml:space="preserve"> models that use LM will need to be edited, re-validated and saved.</w:t>
       </w:r>
     </w:p>
     <w:p>
@@ -7416,19 +7520,19 @@
           <w:numId w:val="3"/>
         </w:numPr>
       </w:pPr>
-      <w:bookmarkStart w:id="23" w:name="_Ref46311022"/>
-      <w:bookmarkStart w:id="24" w:name="_Ref46311068"/>
-      <w:bookmarkStart w:id="25" w:name="_Ref46311114"/>
-      <w:bookmarkStart w:id="26" w:name="_Ref46311129"/>
-      <w:bookmarkStart w:id="27" w:name="_Toc75549701"/>
+      <w:bookmarkStart w:id="21" w:name="_Ref46311022"/>
+      <w:bookmarkStart w:id="22" w:name="_Ref46311068"/>
+      <w:bookmarkStart w:id="23" w:name="_Ref46311114"/>
+      <w:bookmarkStart w:id="24" w:name="_Ref46311129"/>
+      <w:bookmarkStart w:id="25" w:name="_Toc81567893"/>
       <w:r>
         <w:t>Enhancing Analyses Using Optional Settings</w:t>
       </w:r>
+      <w:bookmarkEnd w:id="21"/>
+      <w:bookmarkEnd w:id="22"/>
       <w:bookmarkEnd w:id="23"/>
       <w:bookmarkEnd w:id="24"/>
       <w:bookmarkEnd w:id="25"/>
-      <w:bookmarkEnd w:id="26"/>
-      <w:bookmarkEnd w:id="27"/>
     </w:p>
     <w:p>
       <w:r>
@@ -7454,7 +7558,15 @@
         </w:numPr>
       </w:pPr>
       <w:r>
-        <w:t>By providing an Other Core Area Value raster, such as a refugia dataset, that reflects the relative importance of different areas of the landscape in providing resilience to climate change.</w:t>
+        <w:t xml:space="preserve">By providing an Other Core Area Value raster, such as a </w:t>
+      </w:r>
+      <w:proofErr w:type="spellStart"/>
+      <w:r>
+        <w:t>refugia</w:t>
+      </w:r>
+      <w:proofErr w:type="spellEnd"/>
+      <w:r>
+        <w:t xml:space="preserve"> dataset, that reflects the relative importance of different areas of the landscape in providing resilience to climate change.</w:t>
       </w:r>
       <w:r>
         <w:tab/>
@@ -7531,7 +7643,15 @@
         </w:numPr>
       </w:pPr>
       <w:r>
-        <w:t>By adding an Expert Core Area Value field (must be name “ecav”) to the Cores polygon input dataset. This will impact the Core Area Value, which is a component of Corridor Priority Value.</w:t>
+        <w:t>By adding an Expert Core Area Value field (must be name “</w:t>
+      </w:r>
+      <w:proofErr w:type="spellStart"/>
+      <w:r>
+        <w:t>ecav</w:t>
+      </w:r>
+      <w:proofErr w:type="spellEnd"/>
+      <w:r>
+        <w:t>”) to the Cores polygon input dataset. This will impact the Core Area Value, which is a component of Corridor Priority Value.</w:t>
       </w:r>
     </w:p>
     <w:p>
@@ -7553,7 +7673,23 @@
         </w:numPr>
       </w:pPr>
       <w:r>
-        <w:t>Centrality is a measure of how important a link or core area is for keeping the overall network connected. If run, Centrality Mapper will create a field in the Cores polygon dataset called CF_Central. Providing a Current Flow Centrality Weight will normalize CF_Central and include it in the Core Area Value calculation.</w:t>
+        <w:t xml:space="preserve">Centrality is a measure of how important a link or core area is for keeping the overall network connected. If run, Centrality Mapper will create a field in the Cores polygon dataset called </w:t>
+      </w:r>
+      <w:proofErr w:type="spellStart"/>
+      <w:r>
+        <w:t>CF_Central</w:t>
+      </w:r>
+      <w:proofErr w:type="spellEnd"/>
+      <w:r>
+        <w:t xml:space="preserve">. Providing a Current Flow Centrality Weight will normalize </w:t>
+      </w:r>
+      <w:proofErr w:type="spellStart"/>
+      <w:r>
+        <w:t>CF_Central</w:t>
+      </w:r>
+      <w:proofErr w:type="spellEnd"/>
+      <w:r>
+        <w:t xml:space="preserve"> and include it in the Core Area Value calculation.</w:t>
       </w:r>
     </w:p>
     <w:p/>
@@ -7565,12 +7701,11 @@
           <w:numId w:val="3"/>
         </w:numPr>
       </w:pPr>
-      <w:bookmarkStart w:id="28" w:name="_Toc75549702"/>
-      <w:r>
-        <w:lastRenderedPageBreak/>
+      <w:bookmarkStart w:id="26" w:name="_Toc81567894"/>
+      <w:r>
         <w:t>Other Suggestions and Troubleshooting</w:t>
       </w:r>
-      <w:bookmarkEnd w:id="28"/>
+      <w:bookmarkEnd w:id="26"/>
     </w:p>
     <w:p>
       <w:pPr>
@@ -7580,7 +7715,15 @@
         </w:numPr>
       </w:pPr>
       <w:r>
-        <w:t>When creating a field to store expert values for ECIV for each corridor, project_LCPs is not a good place to do this because it gets overwritten on every run of the LM tools. One option is to make a copy of this feature class in another location and use it.</w:t>
+        <w:t xml:space="preserve">When creating a field to store expert values for ECIV for each corridor, </w:t>
+      </w:r>
+      <w:proofErr w:type="spellStart"/>
+      <w:r>
+        <w:t>project_LCPs</w:t>
+      </w:r>
+      <w:proofErr w:type="spellEnd"/>
+      <w:r>
+        <w:t xml:space="preserve"> is not a good place to do this because it gets overwritten on every run of the LM tools. One option is to make a copy of this feature class in another location and use it.</w:t>
       </w:r>
     </w:p>
     <w:p>
@@ -7602,6 +7745,7 @@
         </w:numPr>
       </w:pPr>
       <w:r>
+        <w:lastRenderedPageBreak/>
         <w:t>If you move the project directory structure and files to another location after LM has been run (not advised), please note that:</w:t>
       </w:r>
     </w:p>
@@ -7624,7 +7768,15 @@
         </w:numPr>
       </w:pPr>
       <w:r>
-        <w:t>You cannot re-run the LM family of tools from the geoprocessing history because the location of the tools will have changed.</w:t>
+        <w:t xml:space="preserve">You cannot re-run the LM family of tools from the </w:t>
+      </w:r>
+      <w:proofErr w:type="spellStart"/>
+      <w:r>
+        <w:t>geoprocessing</w:t>
+      </w:r>
+      <w:proofErr w:type="spellEnd"/>
+      <w:r>
+        <w:t xml:space="preserve"> history because the location of the tools will have changed.</w:t>
       </w:r>
     </w:p>
     <w:p>
@@ -7646,20 +7798,36 @@
           <w:numId w:val="3"/>
         </w:numPr>
       </w:pPr>
-      <w:bookmarkStart w:id="29" w:name="_Ref46311042"/>
-      <w:bookmarkStart w:id="30" w:name="_Toc75549703"/>
+      <w:bookmarkStart w:id="27" w:name="_Ref46311042"/>
+      <w:bookmarkStart w:id="28" w:name="_Toc81567895"/>
       <w:r>
         <w:t>Other Applications</w:t>
       </w:r>
-      <w:bookmarkEnd w:id="29"/>
-      <w:bookmarkEnd w:id="30"/>
+      <w:bookmarkEnd w:id="27"/>
+      <w:bookmarkEnd w:id="28"/>
     </w:p>
     <w:p>
       <w:pPr>
         <w:spacing w:after="120"/>
       </w:pPr>
       <w:r>
-        <w:t xml:space="preserve">LP came about primarily to facilitate embedding of linkage analysis in iterative geoprocessing routines such as Land Advisor models (Aplet et al. 2016, Gallo et al. In Prep). Land Advisor evaluates a landscape for conservation priorities, uses a greedy heuristic to assume the highest priority area is conserved, and then repeats the process to identify the second-highest priority area. Embedding LM/LP allows Land Advisor to extend its scope from prioritization of core protected areas to include prioritization of corridors among them. </w:t>
+        <w:t xml:space="preserve">LP came about primarily to facilitate embedding of linkage analysis in iterative </w:t>
+      </w:r>
+      <w:proofErr w:type="spellStart"/>
+      <w:r>
+        <w:t>geoprocessing</w:t>
+      </w:r>
+      <w:proofErr w:type="spellEnd"/>
+      <w:r>
+        <w:t xml:space="preserve"> routines such as Land Advisor models (</w:t>
+      </w:r>
+      <w:proofErr w:type="spellStart"/>
+      <w:r>
+        <w:t>Aplet</w:t>
+      </w:r>
+      <w:proofErr w:type="spellEnd"/>
+      <w:r>
+        <w:t xml:space="preserve"> et al. 2016, Gallo et al. In Prep). Land Advisor evaluates a landscape for conservation priorities, uses a greedy heuristic to assume the highest priority area is conserved, and then repeats the process to identify the second-highest priority area. Embedding LM/LP allows Land Advisor to extend its scope from prioritization of core protected areas to include prioritization of corridors among them. </w:t>
       </w:r>
     </w:p>
     <w:p>
@@ -7669,7 +7837,7 @@
       <w:r>
         <w:t xml:space="preserve">Of course, LP can also be used in standalone corridor identification projects that require prioritization of conservation action among potential corridor areas. Doing such an analysis draws from a rich field of theory and practice. Perhaps the best repository of such information is </w:t>
       </w:r>
-      <w:hyperlink r:id="rId24">
+      <w:hyperlink r:id="rId23">
         <w:r>
           <w:rPr>
             <w:color w:val="0000FF"/>
@@ -7691,17 +7859,17 @@
           <w:numId w:val="3"/>
         </w:numPr>
       </w:pPr>
-      <w:bookmarkStart w:id="31" w:name="_Toc75549704"/>
+      <w:bookmarkStart w:id="29" w:name="_Toc81567896"/>
       <w:r>
         <w:t>Community</w:t>
       </w:r>
-      <w:bookmarkEnd w:id="31"/>
+      <w:bookmarkEnd w:id="29"/>
     </w:p>
     <w:p>
       <w:r>
         <w:t>Please join the Linkage Mapper User Group to get updates, report bugs, and suggest enhancements (</w:t>
       </w:r>
-      <w:hyperlink r:id="rId25" w:anchor="!forum/linkage-mapper">
+      <w:hyperlink r:id="rId24" w:anchor="!forum/linkage-mapper">
         <w:r>
           <w:rPr>
             <w:color w:val="0000FF"/>
@@ -7719,7 +7887,7 @@
       <w:r>
         <w:t xml:space="preserve">We also encourage contributions to the LM project by ArcGIS/Python developers. This could include enhancements and fixes to existing tools, and development of new tools for the LM toolbox. We encourage new tools to follow the protocols in Linkage Priority and Climate Linkage Mapper, which are currently the two newest tools in the LM toolbox. The source code repository is at </w:t>
       </w:r>
-      <w:hyperlink r:id="rId26">
+      <w:hyperlink r:id="rId25">
         <w:r>
           <w:rPr>
             <w:color w:val="1155CC"/>
@@ -7762,12 +7930,11 @@
           <w:numId w:val="3"/>
         </w:numPr>
       </w:pPr>
-      <w:bookmarkStart w:id="32" w:name="_Toc75549705"/>
-      <w:r>
-        <w:lastRenderedPageBreak/>
+      <w:bookmarkStart w:id="30" w:name="_Toc81567897"/>
+      <w:r>
         <w:t>Key Acronyms</w:t>
       </w:r>
-      <w:bookmarkEnd w:id="32"/>
+      <w:bookmarkEnd w:id="30"/>
     </w:p>
     <w:p>
       <w:pPr>
@@ -7887,6 +8054,7 @@
         </w:numPr>
       </w:pPr>
       <w:r>
+        <w:lastRenderedPageBreak/>
         <w:t>LM = Linkage Mapper</w:t>
       </w:r>
     </w:p>
@@ -7921,20 +8089,25 @@
           <w:numId w:val="3"/>
         </w:numPr>
       </w:pPr>
-      <w:bookmarkStart w:id="33" w:name="_Toc75549706"/>
+      <w:bookmarkStart w:id="31" w:name="_Toc81567898"/>
       <w:r>
         <w:t>Select References</w:t>
       </w:r>
-      <w:bookmarkEnd w:id="33"/>
+      <w:bookmarkEnd w:id="31"/>
     </w:p>
     <w:p>
       <w:pPr>
         <w:ind w:left="720" w:hanging="720"/>
       </w:pPr>
-      <w:r>
-        <w:t>Aplet, G, P. McKinley, and J. Gallo. 2016. Keynote Presentation: Spreading Conservation Risk with a Portfolio of Strategies. Natural Areas Association. Sacramento, CA Oct. [</w:t>
-      </w:r>
-      <w:hyperlink r:id="rId27">
+      <w:proofErr w:type="spellStart"/>
+      <w:r>
+        <w:t>Aplet</w:t>
+      </w:r>
+      <w:proofErr w:type="spellEnd"/>
+      <w:r>
+        <w:t>, G, P. McKinley, and J. Gallo. 2016. Keynote Presentation: Spreading Conservation Risk with a Portfolio of Strategies. Natural Areas Association. Sacramento, CA Oct. [</w:t>
+      </w:r>
+      <w:hyperlink r:id="rId26">
         <w:r>
           <w:rPr>
             <w:color w:val="0000FF"/>
@@ -7957,8 +8130,32 @@
         <w:ind w:left="720" w:hanging="720"/>
       </w:pPr>
       <w:r>
-        <w:t>Gallo, J., E. Butts, T. Miewald, and K. Foster. 2019a. Comparing and Combining Omniscape and Linkage Mapper Connectivity Analyses in Western Washington. Conservation Biology Institute. https://doi.org/10.6084/m9.figshare.8120924.</w:t>
-      </w:r>
+        <w:t xml:space="preserve">Gallo, J., E. Butts, T. </w:t>
+      </w:r>
+      <w:proofErr w:type="spellStart"/>
+      <w:r>
+        <w:t>Miewald</w:t>
+      </w:r>
+      <w:proofErr w:type="spellEnd"/>
+      <w:r>
+        <w:t xml:space="preserve">, and K. Foster. 2019a. Comparing and Combining </w:t>
+      </w:r>
+      <w:proofErr w:type="spellStart"/>
+      <w:r>
+        <w:t>Omniscape</w:t>
+      </w:r>
+      <w:proofErr w:type="spellEnd"/>
+      <w:r>
+        <w:t xml:space="preserve"> and Linkage Mapper Connectivity Analyses in Western Washington. Conservation Biology Institute. </w:t>
+      </w:r>
+      <w:hyperlink r:id="rId27" w:history="1">
+        <w:r>
+          <w:rPr>
+            <w:rStyle w:val="Hyperlink"/>
+          </w:rPr>
+          <w:t>https://doi.org/10.6084/m9.figshare.8120924</w:t>
+        </w:r>
+      </w:hyperlink>
     </w:p>
     <w:p>
       <w:pPr>
@@ -7970,7 +8167,15 @@
         <w:ind w:left="720" w:hanging="720"/>
       </w:pPr>
       <w:r>
-        <w:t xml:space="preserve">Gallo, J., G. Aplet, R. Greene, J. Thomson, and A. Lombard. 2020. A Transparent and Intuitive Modeling Framework and Software for Efficient Land Allocation. </w:t>
+        <w:t xml:space="preserve">Gallo, J., G. </w:t>
+      </w:r>
+      <w:proofErr w:type="spellStart"/>
+      <w:r>
+        <w:t>Aplet</w:t>
+      </w:r>
+      <w:proofErr w:type="spellEnd"/>
+      <w:r>
+        <w:t xml:space="preserve">, R. Greene, J. Thomson, and A. Lombard. 2020. A Transparent and Intuitive Modeling Framework and Software for Efficient Land Allocation. </w:t>
       </w:r>
       <w:r>
         <w:rPr>
@@ -7980,8 +8185,16 @@
         <w:t>Land</w:t>
       </w:r>
       <w:r>
-        <w:t>. https://doi.org/10.3390/land9110444</w:t>
-      </w:r>
+        <w:t xml:space="preserve">. </w:t>
+      </w:r>
+      <w:hyperlink r:id="rId28" w:history="1">
+        <w:r>
+          <w:rPr>
+            <w:rStyle w:val="Hyperlink"/>
+          </w:rPr>
+          <w:t>https://doi.org/10.3390/land9110444</w:t>
+        </w:r>
+      </w:hyperlink>
     </w:p>
     <w:p>
       <w:pPr>
@@ -8001,15 +8214,37 @@
         <w:t xml:space="preserve"> </w:t>
       </w:r>
       <w:r>
-        <w:t>2019. ​Software for prioritizing habitat linkages based on climate gradients, climate analogs, or a balanced blend. ​</w:t>
-      </w:r>
-      <w:hyperlink r:id="rId28">
+        <w:t>2019</w:t>
+      </w:r>
+      <w:r>
+        <w:t>a</w:t>
+      </w:r>
+      <w:r>
+        <w:t>. ​Software for prioritizing habitat linkages based on climate gradients, climate analogs, or a balanced blend. ​</w:t>
+      </w:r>
+      <w:hyperlink r:id="rId29">
         <w:r>
           <w:rPr>
             <w:color w:val="1155CC"/>
             <w:u w:val="single"/>
           </w:rPr>
-          <w:t>https://doi.org/10.6084/m9.figshare.7689080</w:t>
+          <w:t>https://doi.org/10.6084/</w:t>
+        </w:r>
+        <w:bookmarkStart w:id="32" w:name="_GoBack"/>
+        <w:bookmarkEnd w:id="32"/>
+        <w:r>
+          <w:rPr>
+            <w:color w:val="1155CC"/>
+            <w:u w:val="single"/>
+          </w:rPr>
+          <w:t>m</w:t>
+        </w:r>
+        <w:r>
+          <w:rPr>
+            <w:color w:val="1155CC"/>
+            <w:u w:val="single"/>
+          </w:rPr>
+          <w:t>9.figshare.7689080</w:t>
         </w:r>
       </w:hyperlink>
       <w:r>
@@ -8026,15 +8261,164 @@
         <w:ind w:left="720" w:hanging="720"/>
       </w:pPr>
       <w:r>
-        <w:t>Gallo, J. A., J. Strittholt, G. Joseph, H. Rustigian-Romsos, R. Degagne, J. Brice, and A. Prisbrey. 2019</w:t>
+        <w:t>Gallo, JA. 2019</w:t>
       </w:r>
       <w:r>
         <w:t>b</w:t>
       </w:r>
       <w:r>
+        <w:t xml:space="preserve">. </w:t>
+      </w:r>
+      <w:r>
+        <w:t xml:space="preserve">Video: </w:t>
+      </w:r>
+      <w:r>
+        <w:t>​Software for prioritizing habitat linkages based on climate gradients, climate analogs, or a balanced blend.</w:t>
+      </w:r>
+      <w:r>
+        <w:t xml:space="preserve"> </w:t>
+      </w:r>
+      <w:r>
+        <w:t xml:space="preserve">International Conference for Conservation Biology, Kuala </w:t>
+      </w:r>
+      <w:proofErr w:type="spellStart"/>
+      <w:r>
+        <w:t>Lampur</w:t>
+      </w:r>
+      <w:proofErr w:type="spellEnd"/>
+      <w:r>
+        <w:t xml:space="preserve">, Malaysia, July 25. </w:t>
+      </w:r>
+      <w:r>
+        <w:t xml:space="preserve"> ​</w:t>
+      </w:r>
+      <w:hyperlink r:id="rId30">
+        <w:r>
+          <w:rPr>
+            <w:color w:val="1155CC"/>
+            <w:u w:val="single"/>
+          </w:rPr>
+          <w:t>https://doi.org/10.6084/m9.figshare.9161864</w:t>
+        </w:r>
+      </w:hyperlink>
+      <w:r>
+        <w:t xml:space="preserve"> </w:t>
+      </w:r>
+    </w:p>
+    <w:p>
+      <w:pPr>
+        <w:ind w:left="720" w:hanging="720"/>
+      </w:pPr>
+    </w:p>
+    <w:p>
+      <w:pPr>
+        <w:ind w:left="720" w:hanging="720"/>
+      </w:pPr>
+      <w:r>
+        <w:t>Gallo, JA. 2019</w:t>
+      </w:r>
+      <w:r>
+        <w:t>c</w:t>
+      </w:r>
+      <w:r>
+        <w:t xml:space="preserve">. </w:t>
+      </w:r>
+      <w:r>
+        <w:t xml:space="preserve">Slides: </w:t>
+      </w:r>
+      <w:r>
+        <w:t>​Software for prioritizing habitat linkages based on climate gradients, climate analogs, or a balanced blend.</w:t>
+      </w:r>
+      <w:r>
+        <w:t xml:space="preserve"> </w:t>
+      </w:r>
+      <w:r>
+        <w:t xml:space="preserve">International Conference for </w:t>
+      </w:r>
+      <w:r>
+        <w:t>Conservation B</w:t>
+      </w:r>
+      <w:r>
+        <w:t>iology</w:t>
+      </w:r>
+      <w:r>
+        <w:t xml:space="preserve">, Kuala </w:t>
+      </w:r>
+      <w:proofErr w:type="spellStart"/>
+      <w:r>
+        <w:t>Lampur</w:t>
+      </w:r>
+      <w:proofErr w:type="spellEnd"/>
+      <w:r>
+        <w:t xml:space="preserve">, Malaysia, July 25. </w:t>
+      </w:r>
+      <w:r>
+        <w:t xml:space="preserve"> ​</w:t>
+      </w:r>
+      <w:hyperlink r:id="rId31">
+        <w:r>
+          <w:rPr>
+            <w:color w:val="1155CC"/>
+            <w:u w:val="single"/>
+          </w:rPr>
+          <w:t>https://doi.org/10.6084/m9.figshare.9072662</w:t>
+        </w:r>
+      </w:hyperlink>
+      <w:r>
+        <w:t xml:space="preserve"> </w:t>
+      </w:r>
+    </w:p>
+    <w:p>
+      <w:pPr>
+        <w:ind w:left="720" w:hanging="720"/>
+      </w:pPr>
+    </w:p>
+    <w:p>
+      <w:pPr>
+        <w:ind w:left="720" w:hanging="720"/>
+      </w:pPr>
+      <w:r>
+        <w:t xml:space="preserve">Gallo, J. A., J. </w:t>
+      </w:r>
+      <w:proofErr w:type="spellStart"/>
+      <w:r>
+        <w:t>Strittholt</w:t>
+      </w:r>
+      <w:proofErr w:type="spellEnd"/>
+      <w:r>
+        <w:t xml:space="preserve">, G. Joseph, H. </w:t>
+      </w:r>
+      <w:proofErr w:type="spellStart"/>
+      <w:r>
+        <w:t>Rustigian-Romsos</w:t>
+      </w:r>
+      <w:proofErr w:type="spellEnd"/>
+      <w:r>
+        <w:t xml:space="preserve">, R. </w:t>
+      </w:r>
+      <w:proofErr w:type="spellStart"/>
+      <w:r>
+        <w:t>Degagne</w:t>
+      </w:r>
+      <w:proofErr w:type="spellEnd"/>
+      <w:r>
+        <w:t xml:space="preserve">, J. Brice, and A. </w:t>
+      </w:r>
+      <w:proofErr w:type="spellStart"/>
+      <w:r>
+        <w:t>Prisbrey</w:t>
+      </w:r>
+      <w:proofErr w:type="spellEnd"/>
+      <w:r>
+        <w:t>. 2019</w:t>
+      </w:r>
+      <w:r>
+        <w:t>b</w:t>
+      </w:r>
+      <w:r>
         <w:t xml:space="preserve">. “Mapping Habitat Connectivity Priority Areas That Are Climate-Wise and Multi-Scale, for Three Regions of California.” Conservation Biology Institute. </w:t>
       </w:r>
-      <w:hyperlink r:id="rId29">
+      <w:hyperlink r:id="rId32">
         <w:r>
           <w:rPr>
             <w:color w:val="0000FF"/>
@@ -8043,7 +8427,7 @@
           <w:t>https://doi.org/</w:t>
         </w:r>
       </w:hyperlink>
-      <w:hyperlink r:id="rId30">
+      <w:hyperlink r:id="rId33">
         <w:r>
           <w:rPr>
             <w:color w:val="0000FF"/>
@@ -8052,7 +8436,7 @@
           <w:t>10.6084/m9.figshare.7477532</w:t>
         </w:r>
       </w:hyperlink>
-      <w:hyperlink r:id="rId31">
+      <w:hyperlink r:id="rId34">
         <w:r>
           <w:rPr>
             <w:color w:val="0000FF"/>
@@ -8081,7 +8465,7 @@
       <w:r>
         <w:t xml:space="preserve">McRae BH, Kavanagh DM. 2011. Linkage Mapper Connectivity Analysis Software. The Nature Conservancy, Seattle, WA. Available from </w:t>
       </w:r>
-      <w:hyperlink r:id="rId32">
+      <w:hyperlink r:id="rId35">
         <w:r>
           <w:rPr>
             <w:color w:val="0000FF"/>
@@ -8102,9 +8486,25 @@
         </w:rPr>
       </w:pPr>
       <w:r>
-        <w:t xml:space="preserve">Spencer, Wayne, Justin Brice, Deanne DiPietro, John Gallo, Michelle Reilly, and Heather Rusigian-Romsos. 2019. “Habitat Connectivity for Fishers and Martens in the Klamath Basin Region of California and Oregon.” Conservation Biology Institute. </w:t>
-      </w:r>
-      <w:hyperlink r:id="rId33">
+        <w:t xml:space="preserve">Spencer, Wayne, Justin Brice, Deanne </w:t>
+      </w:r>
+      <w:proofErr w:type="spellStart"/>
+      <w:r>
+        <w:t>DiPietro</w:t>
+      </w:r>
+      <w:proofErr w:type="spellEnd"/>
+      <w:r>
+        <w:t xml:space="preserve">, John Gallo, Michelle Reilly, and Heather </w:t>
+      </w:r>
+      <w:proofErr w:type="spellStart"/>
+      <w:r>
+        <w:t>Rusigian-Romsos</w:t>
+      </w:r>
+      <w:proofErr w:type="spellEnd"/>
+      <w:r>
+        <w:t xml:space="preserve">. 2019. “Habitat Connectivity for Fishers and Martens in the Klamath Basin Region of California and Oregon.” Conservation Biology Institute. </w:t>
+      </w:r>
+      <w:hyperlink r:id="rId36">
         <w:r>
           <w:rPr>
             <w:color w:val="0000FF"/>
@@ -8113,7 +8513,7 @@
           <w:t>https://doi.org/</w:t>
         </w:r>
       </w:hyperlink>
-      <w:hyperlink r:id="rId34">
+      <w:hyperlink r:id="rId37">
         <w:r>
           <w:rPr>
             <w:color w:val="0000FF"/>
@@ -8122,7 +8522,7 @@
           <w:t>10.6084/m9.figshare.8411909</w:t>
         </w:r>
       </w:hyperlink>
-      <w:hyperlink r:id="rId35">
+      <w:hyperlink r:id="rId38">
         <w:r>
           <w:rPr>
             <w:color w:val="0000FF"/>
@@ -8143,19 +8543,23 @@
         <w:t>,</w:t>
       </w:r>
       <w:r>
-        <w:t xml:space="preserve"> McKelvey, Kevin S.</w:t>
+        <w:t xml:space="preserve"> </w:t>
+      </w:r>
+      <w:proofErr w:type="spellStart"/>
+      <w:r>
+        <w:t>McKelvey</w:t>
+      </w:r>
+      <w:proofErr w:type="spellEnd"/>
+      <w:r>
+        <w:t>, Kevin S.</w:t>
       </w:r>
       <w:r>
         <w:t>, and</w:t>
       </w:r>
       <w:r>
-        <w:t xml:space="preserve"> Schwartz, Michael K. 2015. Resistance-surface-based wildlife conservation connectivity modeling: Summary of efforts in the United States and guide for practitioners. General Technical Report RMRS-GTR-333. U.S. Department of </w:t>
-      </w:r>
-      <w:r>
-        <w:lastRenderedPageBreak/>
-        <w:t xml:space="preserve">Agriculture, Forest Service, Rocky Mountain Research Station, Fort Collins, CO. Available from </w:t>
-      </w:r>
-      <w:hyperlink r:id="rId36">
+        <w:t xml:space="preserve"> Schwartz, Michael K. 2015. Resistance-surface-based wildlife conservation connectivity modeling: Summary of efforts in the United States and guide for practitioners. General Technical Report RMRS-GTR-333. U.S. Department of Agriculture, Forest Service, Rocky Mountain Research Station, Fort Collins, CO. Available from </w:t>
+      </w:r>
+      <w:hyperlink r:id="rId39">
         <w:r>
           <w:rPr>
             <w:color w:val="0000FF"/>
@@ -8164,7 +8568,7 @@
           <w:t>http://www.fs.fed.us/rm/pubs/rmrs_gtr333.pdf</w:t>
         </w:r>
       </w:hyperlink>
-      <w:hyperlink r:id="rId37">
+      <w:hyperlink r:id="rId40">
         <w:r>
           <w:rPr>
             <w:color w:val="0000FF"/>
@@ -8195,11 +8599,12 @@
           <w:numId w:val="3"/>
         </w:numPr>
       </w:pPr>
-      <w:bookmarkStart w:id="34" w:name="_Toc75549707"/>
-      <w:r>
+      <w:bookmarkStart w:id="33" w:name="_Toc81567899"/>
+      <w:r>
+        <w:lastRenderedPageBreak/>
         <w:t>Linkage Priority Tutorial</w:t>
       </w:r>
-      <w:bookmarkEnd w:id="34"/>
+      <w:bookmarkEnd w:id="33"/>
     </w:p>
     <w:p>
       <w:pPr>
@@ -8209,8 +8614,8 @@
           <w:numId w:val="3"/>
         </w:numPr>
       </w:pPr>
-      <w:bookmarkStart w:id="35" w:name="_Ref46299821"/>
-      <w:bookmarkStart w:id="36" w:name="_Toc75549708"/>
+      <w:bookmarkStart w:id="34" w:name="_Ref46299821"/>
+      <w:bookmarkStart w:id="35" w:name="_Toc81567900"/>
       <w:r>
         <w:t xml:space="preserve">Run </w:t>
       </w:r>
@@ -8220,8 +8625,8 @@
       <w:r>
         <w:t>inkage Pathways, then Linkage Priority Tool with Defaults</w:t>
       </w:r>
+      <w:bookmarkEnd w:id="34"/>
       <w:bookmarkEnd w:id="35"/>
-      <w:bookmarkEnd w:id="36"/>
     </w:p>
     <w:p>
       <w:pPr>
@@ -8238,8 +8643,16 @@
         <w:rPr>
           <w:i/>
         </w:rPr>
-        <w:t>LP Demo.mxd</w:t>
-      </w:r>
+        <w:t xml:space="preserve">LP </w:t>
+      </w:r>
+      <w:proofErr w:type="spellStart"/>
+      <w:r>
+        <w:rPr>
+          <w:i/>
+        </w:rPr>
+        <w:t>Demo.mxd</w:t>
+      </w:r>
+      <w:proofErr w:type="spellEnd"/>
       <w:r>
         <w:t xml:space="preserve"> in ArcMap or the </w:t>
       </w:r>
@@ -8259,8 +8672,16 @@
         <w:rPr>
           <w:i/>
         </w:rPr>
-        <w:t>ArcGIS Pro Demo.aprx</w:t>
-      </w:r>
+        <w:t xml:space="preserve">ArcGIS Pro </w:t>
+      </w:r>
+      <w:proofErr w:type="spellStart"/>
+      <w:r>
+        <w:rPr>
+          <w:i/>
+        </w:rPr>
+        <w:t>Demo.aprx</w:t>
+      </w:r>
+      <w:proofErr w:type="spellEnd"/>
       <w:r>
         <w:t>.</w:t>
       </w:r>
@@ -8361,12 +8782,26 @@
       <w:r>
         <w:t xml:space="preserve"> as the Project Directory, use </w:t>
       </w:r>
+      <w:proofErr w:type="spellStart"/>
       <w:r>
         <w:t>lp_</w:t>
       </w:r>
       <w:r>
-        <w:t xml:space="preserve">cores, core_id, and </w:t>
-      </w:r>
+        <w:t>cores</w:t>
+      </w:r>
+      <w:proofErr w:type="spellEnd"/>
+      <w:r>
+        <w:t xml:space="preserve">, </w:t>
+      </w:r>
+      <w:proofErr w:type="spellStart"/>
+      <w:r>
+        <w:t>core_id</w:t>
+      </w:r>
+      <w:proofErr w:type="spellEnd"/>
+      <w:r>
+        <w:t xml:space="preserve">, and </w:t>
+      </w:r>
+      <w:proofErr w:type="spellStart"/>
       <w:r>
         <w:t>lp_</w:t>
       </w:r>
@@ -8376,12 +8811,18 @@
       <w:r>
         <w:t>s</w:t>
       </w:r>
+      <w:proofErr w:type="spellEnd"/>
       <w:r>
         <w:t xml:space="preserve"> as per the Linkage Pathways Tutorial, and the default settings</w:t>
       </w:r>
       <w:r>
-        <w:t>. Includeshaving</w:t>
-      </w:r>
+        <w:t xml:space="preserve">. </w:t>
+      </w:r>
+      <w:proofErr w:type="spellStart"/>
+      <w:r>
+        <w:t>Includeshaving</w:t>
+      </w:r>
+      <w:proofErr w:type="spellEnd"/>
       <w:r>
         <w:t xml:space="preserve"> “Truncate Corridors” (under Step 5)</w:t>
       </w:r>
@@ -8501,7 +8942,7 @@
                     <pic:cNvPicPr/>
                   </pic:nvPicPr>
                   <pic:blipFill>
-                    <a:blip r:embed="rId38"/>
+                    <a:blip r:embed="rId41"/>
                     <a:stretch>
                       <a:fillRect/>
                     </a:stretch>
@@ -8616,7 +9057,7 @@
                     <pic:cNvPicPr/>
                   </pic:nvPicPr>
                   <pic:blipFill>
-                    <a:blip r:embed="rId39"/>
+                    <a:blip r:embed="rId42"/>
                     <a:stretch>
                       <a:fillRect/>
                     </a:stretch>
@@ -8712,7 +9153,7 @@
                     <pic:cNvPicPr/>
                   </pic:nvPicPr>
                   <pic:blipFill>
-                    <a:blip r:embed="rId40"/>
+                    <a:blip r:embed="rId43"/>
                     <a:stretch>
                       <a:fillRect/>
                     </a:stretch>
@@ -8792,7 +9233,7 @@
                     </pic:cNvPicPr>
                   </pic:nvPicPr>
                   <pic:blipFill>
-                    <a:blip r:embed="rId41">
+                    <a:blip r:embed="rId44">
                       <a:extLst>
                         <a:ext uri="{28A0092B-C50C-407E-A947-70E740481C1C}">
                           <a14:useLocalDpi xmlns:a14="http://schemas.microsoft.com/office/drawing/2010/main" val="0"/>
@@ -8839,13 +9280,26 @@
         <w:t>pv001</w:t>
       </w:r>
       <w:r>
-        <w:t>\output\corridors.gdb\</w:t>
-      </w:r>
+        <w:t>\output\</w:t>
+      </w:r>
+      <w:proofErr w:type="spellStart"/>
+      <w:r>
+        <w:t>corridors.gdb</w:t>
+      </w:r>
+      <w:proofErr w:type="spellEnd"/>
+      <w:r>
+        <w:t>\</w:t>
+      </w:r>
+      <w:proofErr w:type="spellStart"/>
       <w:r>
         <w:t>blended</w:t>
       </w:r>
       <w:r>
-        <w:t xml:space="preserve">_priority to your map, and symbolize it with a Minimum-Maximum stretch. </w:t>
+        <w:t>_priority</w:t>
+      </w:r>
+      <w:proofErr w:type="spellEnd"/>
+      <w:r>
+        <w:t xml:space="preserve"> to your map, and symbolize it with a Minimum-Maximum stretch. </w:t>
       </w:r>
     </w:p>
     <w:p>
@@ -8856,12 +9310,14 @@
           <w:i/>
         </w:rPr>
       </w:pPr>
+      <w:proofErr w:type="spellStart"/>
       <w:r>
         <w:rPr>
           <w:i/>
         </w:rPr>
         <w:t>Symbology</w:t>
       </w:r>
+      <w:proofErr w:type="spellEnd"/>
       <w:r>
         <w:rPr>
           <w:i/>
@@ -8971,7 +9427,7 @@
                     <pic:cNvPicPr/>
                   </pic:nvPicPr>
                   <pic:blipFill>
-                    <a:blip r:embed="rId42">
+                    <a:blip r:embed="rId45">
                       <a:extLst>
                         <a:ext uri="{28A0092B-C50C-407E-A947-70E740481C1C}">
                           <a14:useLocalDpi xmlns:a14="http://schemas.microsoft.com/office/drawing/2010/main" val="0"/>
@@ -9143,7 +9599,7 @@
                     <pic:cNvPicPr/>
                   </pic:nvPicPr>
                   <pic:blipFill>
-                    <a:blip r:embed="rId43"/>
+                    <a:blip r:embed="rId46"/>
                     <a:stretch>
                       <a:fillRect/>
                     </a:stretch>
@@ -9196,7 +9652,7 @@
                     <pic:cNvPicPr/>
                   </pic:nvPicPr>
                   <pic:blipFill>
-                    <a:blip r:embed="rId44">
+                    <a:blip r:embed="rId47">
                       <a:extLst>
                         <a:ext uri="{28A0092B-C50C-407E-A947-70E740481C1C}">
                           <a14:useLocalDpi xmlns:a14="http://schemas.microsoft.com/office/drawing/2010/main" val="0"/>
@@ -9236,7 +9692,7 @@
           <w:numId w:val="3"/>
         </w:numPr>
       </w:pPr>
-      <w:bookmarkStart w:id="37" w:name="_Toc75549709"/>
+      <w:bookmarkStart w:id="36" w:name="_Toc81567901"/>
       <w:r>
         <w:t xml:space="preserve">Add </w:t>
       </w:r>
@@ -9244,12 +9700,17 @@
         <w:t xml:space="preserve">Other Core Area Value (e.g. </w:t>
       </w:r>
       <w:r>
-        <w:t>Climate Refugia</w:t>
-      </w:r>
+        <w:t xml:space="preserve">Climate </w:t>
+      </w:r>
+      <w:proofErr w:type="spellStart"/>
+      <w:r>
+        <w:t>Refugia</w:t>
+      </w:r>
+      <w:proofErr w:type="spellEnd"/>
       <w:r>
         <w:t>)</w:t>
       </w:r>
-      <w:bookmarkEnd w:id="37"/>
+      <w:bookmarkEnd w:id="36"/>
     </w:p>
     <w:p>
       <w:pPr>
@@ -9294,9 +9755,15 @@
       <w:r>
         <w:t xml:space="preserve">climate </w:t>
       </w:r>
-      <w:r>
-        <w:t xml:space="preserve">refugia areas. A dataset, </w:t>
-      </w:r>
+      <w:proofErr w:type="spellStart"/>
+      <w:r>
+        <w:t>refugia</w:t>
+      </w:r>
+      <w:proofErr w:type="spellEnd"/>
+      <w:r>
+        <w:t xml:space="preserve"> areas. A dataset, </w:t>
+      </w:r>
+      <w:proofErr w:type="spellStart"/>
       <w:r>
         <w:t>lp_</w:t>
       </w:r>
@@ -9304,7 +9771,11 @@
         <w:t>climate_refugia</w:t>
       </w:r>
       <w:r>
-        <w:t>.tif,</w:t>
+        <w:t>.tif</w:t>
+      </w:r>
+      <w:proofErr w:type="spellEnd"/>
+      <w:r>
+        <w:t>,</w:t>
       </w:r>
       <w:r>
         <w:t xml:space="preserve"> </w:t>
@@ -9330,7 +9801,7 @@
       <w:r>
         <w:t xml:space="preserve">has higher values for areas of more stable climate and more topographic heterogeneity (from </w:t>
       </w:r>
-      <w:hyperlink r:id="rId45">
+      <w:hyperlink r:id="rId48">
         <w:r>
           <w:rPr>
             <w:color w:val="0000FF"/>
@@ -9395,7 +9866,7 @@
                     <pic:cNvPicPr/>
                   </pic:nvPicPr>
                   <pic:blipFill>
-                    <a:blip r:embed="rId46">
+                    <a:blip r:embed="rId49">
                       <a:extLst>
                         <a:ext uri="{28A0092B-C50C-407E-A947-70E740481C1C}">
                           <a14:useLocalDpi xmlns:a14="http://schemas.microsoft.com/office/drawing/2010/main" val="0"/>
@@ -9431,12 +9902,12 @@
         </w:numPr>
         <w:spacing w:after="120"/>
         <w:sectPr>
-          <w:headerReference w:type="even" r:id="rId47"/>
-          <w:headerReference w:type="default" r:id="rId48"/>
-          <w:footerReference w:type="even" r:id="rId49"/>
-          <w:footerReference w:type="default" r:id="rId50"/>
-          <w:headerReference w:type="first" r:id="rId51"/>
-          <w:footerReference w:type="first" r:id="rId52"/>
+          <w:headerReference w:type="even" r:id="rId50"/>
+          <w:headerReference w:type="default" r:id="rId51"/>
+          <w:footerReference w:type="even" r:id="rId52"/>
+          <w:footerReference w:type="default" r:id="rId53"/>
+          <w:headerReference w:type="first" r:id="rId54"/>
+          <w:footerReference w:type="first" r:id="rId55"/>
           <w:pgSz w:w="12240" w:h="15840"/>
           <w:pgMar w:top="1152" w:right="1440" w:bottom="1080" w:left="1440" w:header="720" w:footer="720" w:gutter="0"/>
           <w:cols w:space="720"/>
@@ -9487,7 +9958,7 @@
                     <pic:cNvPicPr/>
                   </pic:nvPicPr>
                   <pic:blipFill>
-                    <a:blip r:embed="rId53"/>
+                    <a:blip r:embed="rId56"/>
                     <a:stretch>
                       <a:fillRect/>
                     </a:stretch>
@@ -9533,7 +10004,7 @@
                     <pic:cNvPicPr/>
                   </pic:nvPicPr>
                   <pic:blipFill>
-                    <a:blip r:embed="rId54"/>
+                    <a:blip r:embed="rId57"/>
                     <a:stretch>
                       <a:fillRect/>
                     </a:stretch>
@@ -9583,7 +10054,7 @@
                     <pic:cNvPicPr/>
                   </pic:nvPicPr>
                   <pic:blipFill>
-                    <a:blip r:embed="rId55"/>
+                    <a:blip r:embed="rId58"/>
                     <a:stretch>
                       <a:fillRect/>
                     </a:stretch>
@@ -9658,7 +10129,7 @@
                     <pic:cNvPicPr/>
                   </pic:nvPicPr>
                   <pic:blipFill>
-                    <a:blip r:embed="rId56">
+                    <a:blip r:embed="rId59">
                       <a:extLst>
                         <a:ext uri="{28A0092B-C50C-407E-A947-70E740481C1C}">
                           <a14:useLocalDpi xmlns:a14="http://schemas.microsoft.com/office/drawing/2010/main" val="0"/>
@@ -9695,7 +10166,23 @@
         <w:spacing w:after="120"/>
       </w:pPr>
       <w:r>
-        <w:t xml:space="preserve">Note how the relative importance of linkages 2-5 and 1-4 are now higher. This is because cores 4,1, and 5 have more micro-refugia, and hence a higher average refugia score, than the other cores. </w:t>
+        <w:t>Note how the relative importance of linkages 2-5 and 1-4 are now higher. This is because cores 4,1, and 5 have more micro-</w:t>
+      </w:r>
+      <w:proofErr w:type="spellStart"/>
+      <w:r>
+        <w:t>refugia</w:t>
+      </w:r>
+      <w:proofErr w:type="spellEnd"/>
+      <w:r>
+        <w:t xml:space="preserve">, and hence a higher average </w:t>
+      </w:r>
+      <w:proofErr w:type="spellStart"/>
+      <w:r>
+        <w:t>refugia</w:t>
+      </w:r>
+      <w:proofErr w:type="spellEnd"/>
+      <w:r>
+        <w:t xml:space="preserve"> score, than the other cores. </w:t>
       </w:r>
     </w:p>
     <w:p>
@@ -9730,7 +10217,15 @@
         <w:t>relative</w:t>
       </w:r>
       <w:r>
-        <w:t xml:space="preserve"> climate refugia value per core area, open the cores attr</w:t>
+        <w:t xml:space="preserve"> climate </w:t>
+      </w:r>
+      <w:proofErr w:type="spellStart"/>
+      <w:r>
+        <w:t>refugia</w:t>
+      </w:r>
+      <w:proofErr w:type="spellEnd"/>
+      <w:r>
+        <w:t xml:space="preserve"> value per core area, open the cores attr</w:t>
       </w:r>
       <w:r>
         <w:t>ibute file</w:t>
@@ -9739,8 +10234,13 @@
         <w:t xml:space="preserve"> (after the model run)</w:t>
       </w:r>
       <w:r>
-        <w:t xml:space="preserve"> and look at the “ocav</w:t>
-      </w:r>
+        <w:t xml:space="preserve"> and look at the “</w:t>
+      </w:r>
+      <w:proofErr w:type="spellStart"/>
+      <w:r>
+        <w:t>ocav</w:t>
+      </w:r>
+      <w:proofErr w:type="spellEnd"/>
       <w:r>
         <w:t>” field</w:t>
       </w:r>
@@ -9751,7 +10251,15 @@
         <w:t xml:space="preserve">. </w:t>
       </w:r>
       <w:r>
-        <w:t>Higher value corresponds to more refugia.</w:t>
+        <w:t xml:space="preserve">Higher value corresponds to more </w:t>
+      </w:r>
+      <w:proofErr w:type="spellStart"/>
+      <w:r>
+        <w:t>refugia</w:t>
+      </w:r>
+      <w:proofErr w:type="spellEnd"/>
+      <w:r>
+        <w:t>.</w:t>
       </w:r>
     </w:p>
     <w:p>
@@ -9764,13 +10272,29 @@
         <w:spacing w:after="120"/>
       </w:pPr>
       <w:r>
-        <w:t>To see the priority values as least cost paths, load link_maps.gdb/</w:t>
+        <w:t xml:space="preserve">To see the priority values as least cost paths, load </w:t>
+      </w:r>
+      <w:proofErr w:type="spellStart"/>
+      <w:r>
+        <w:t>link_maps.gdb</w:t>
+      </w:r>
+      <w:proofErr w:type="spellEnd"/>
+      <w:r>
+        <w:t>/</w:t>
       </w:r>
       <w:r>
         <w:t>lpv001</w:t>
       </w:r>
       <w:r>
-        <w:t xml:space="preserve">_LCPs and style CSP_Norm </w:t>
+        <w:t xml:space="preserve">_LCPs and style </w:t>
+      </w:r>
+      <w:proofErr w:type="spellStart"/>
+      <w:r>
+        <w:t>CSP_Norm</w:t>
+      </w:r>
+      <w:proofErr w:type="spellEnd"/>
+      <w:r>
+        <w:t xml:space="preserve"> </w:t>
       </w:r>
     </w:p>
     <w:p>
@@ -9781,8 +10305,8 @@
           <w:numId w:val="3"/>
         </w:numPr>
       </w:pPr>
-      <w:bookmarkStart w:id="38" w:name="_Ref46300764"/>
-      <w:bookmarkStart w:id="39" w:name="_Toc75549710"/>
+      <w:bookmarkStart w:id="37" w:name="_Ref46300764"/>
+      <w:bookmarkStart w:id="38" w:name="_Toc81567902"/>
       <w:r>
         <w:t xml:space="preserve">Using </w:t>
       </w:r>
@@ -9795,11 +10319,11 @@
       <w:r>
         <w:t>to Prioritize Climate Analogs</w:t>
       </w:r>
-      <w:bookmarkEnd w:id="39"/>
+      <w:bookmarkEnd w:id="38"/>
       <w:r>
         <w:t xml:space="preserve"> </w:t>
       </w:r>
-      <w:bookmarkEnd w:id="38"/>
+      <w:bookmarkEnd w:id="37"/>
     </w:p>
     <w:p>
       <w:pPr>
@@ -9910,12 +10434,20 @@
         <w:t>the climate signature</w:t>
       </w:r>
       <w:r>
-        <w:t xml:space="preserve"> input layer climate_signature_current (below screengrab). </w:t>
+        <w:t xml:space="preserve"> input layer </w:t>
+      </w:r>
+      <w:proofErr w:type="spellStart"/>
+      <w:r>
+        <w:t>climate_signature_current</w:t>
+      </w:r>
+      <w:proofErr w:type="spellEnd"/>
+      <w:r>
+        <w:t xml:space="preserve"> (below screengrab). </w:t>
       </w:r>
       <w:r>
         <w:t xml:space="preserve">(Climate Water Deficit, which has both temperature and precipitation in one metric: </w:t>
       </w:r>
-      <w:hyperlink r:id="rId57" w:history="1">
+      <w:hyperlink r:id="rId60" w:history="1">
         <w:r>
           <w:rPr>
             <w:rStyle w:val="Hyperlink"/>
@@ -9961,7 +10493,7 @@
                     <pic:cNvPicPr/>
                   </pic:nvPicPr>
                   <pic:blipFill>
-                    <a:blip r:embed="rId58">
+                    <a:blip r:embed="rId61">
                       <a:extLst>
                         <a:ext uri="{28A0092B-C50C-407E-A947-70E740481C1C}">
                           <a14:useLocalDpi xmlns:a14="http://schemas.microsoft.com/office/drawing/2010/main" val="0"/>
@@ -10005,7 +10537,7 @@
       <w:r>
         <w:t xml:space="preserve">There is a similar sample layer for the future climate projections (~2070-2099): </w:t>
       </w:r>
-      <w:hyperlink r:id="rId59" w:history="1">
+      <w:hyperlink r:id="rId62" w:history="1">
         <w:r>
           <w:rPr>
             <w:rStyle w:val="Hyperlink"/>
@@ -10033,10 +10565,26 @@
         <w:t xml:space="preserve">value per core is </w:t>
       </w:r>
       <w:r>
-        <w:t>the field in the cores layer called cclim_env.</w:t>
-      </w:r>
-      <w:r>
-        <w:t xml:space="preserve"> And for the future, it is fclim_env </w:t>
+        <w:t xml:space="preserve">the field in the cores layer called </w:t>
+      </w:r>
+      <w:proofErr w:type="spellStart"/>
+      <w:r>
+        <w:t>cclim_env</w:t>
+      </w:r>
+      <w:proofErr w:type="spellEnd"/>
+      <w:r>
+        <w:t>.</w:t>
+      </w:r>
+      <w:r>
+        <w:t xml:space="preserve"> And for the future, it is </w:t>
+      </w:r>
+      <w:proofErr w:type="spellStart"/>
+      <w:r>
+        <w:t>fclim_env</w:t>
+      </w:r>
+      <w:proofErr w:type="spellEnd"/>
+      <w:r>
+        <w:t xml:space="preserve"> </w:t>
       </w:r>
     </w:p>
     <w:p>
@@ -10087,16 +10635,42 @@
         <w:spacing w:after="120"/>
       </w:pPr>
       <w:r>
-        <w:t>First, lets start with the</w:t>
-      </w:r>
-      <w:r>
-        <w:t xml:space="preserve"> default values for the climate gradient analysis, including future considerations, and ignoring the climate preference options. Lets give this p</w:t>
+        <w:t xml:space="preserve">First, </w:t>
+      </w:r>
+      <w:proofErr w:type="spellStart"/>
+      <w:r>
+        <w:t>lets</w:t>
+      </w:r>
+      <w:proofErr w:type="spellEnd"/>
+      <w:r>
+        <w:t xml:space="preserve"> start with the</w:t>
+      </w:r>
+      <w:r>
+        <w:t xml:space="preserve"> default values for the climate gradient analysis, including future considerations, and ignoring the climate preference options. </w:t>
+      </w:r>
+      <w:proofErr w:type="spellStart"/>
+      <w:proofErr w:type="gramStart"/>
+      <w:r>
+        <w:t>Lets</w:t>
+      </w:r>
+      <w:proofErr w:type="spellEnd"/>
+      <w:proofErr w:type="gramEnd"/>
+      <w:r>
+        <w:t xml:space="preserve"> give this p</w:t>
       </w:r>
       <w:r>
         <w:t>arameter full weight and the others such as permeability a weight of 0</w:t>
       </w:r>
       <w:r>
-        <w:t>.  Here are those changes, in red. All other pareters shown, and not shown, are the default values. Here also is the result, using min/max styling</w:t>
+        <w:t xml:space="preserve">.  Here are those changes, in red. All other </w:t>
+      </w:r>
+      <w:proofErr w:type="spellStart"/>
+      <w:r>
+        <w:t>pareters</w:t>
+      </w:r>
+      <w:proofErr w:type="spellEnd"/>
+      <w:r>
+        <w:t xml:space="preserve"> shown, and not shown, are the default values. Here also is the result, using min/max styling</w:t>
       </w:r>
       <w:r>
         <w:t>:</w:t>
@@ -10127,209 +10701,6 @@
             <wp:extent cx="2914650" cy="5139055"/>
             <wp:effectExtent l="0" t="0" r="0" b="4445"/>
             <wp:docPr id="52" name="Picture 52"/>
-            <wp:cNvGraphicFramePr>
-              <a:graphicFrameLocks xmlns:a="http://schemas.openxmlformats.org/drawingml/2006/main" noChangeAspect="1"/>
-            </wp:cNvGraphicFramePr>
-            <a:graphic xmlns:a="http://schemas.openxmlformats.org/drawingml/2006/main">
-              <a:graphicData uri="http://schemas.openxmlformats.org/drawingml/2006/picture">
-                <pic:pic xmlns:pic="http://schemas.openxmlformats.org/drawingml/2006/picture">
-                  <pic:nvPicPr>
-                    <pic:cNvPr id="1" name=""/>
-                    <pic:cNvPicPr/>
-                  </pic:nvPicPr>
-                  <pic:blipFill>
-                    <a:blip r:embed="rId60"/>
-                    <a:stretch>
-                      <a:fillRect/>
-                    </a:stretch>
-                  </pic:blipFill>
-                  <pic:spPr>
-                    <a:xfrm>
-                      <a:off x="0" y="0"/>
-                      <a:ext cx="2914650" cy="5139055"/>
-                    </a:xfrm>
-                    <a:prstGeom prst="rect">
-                      <a:avLst/>
-                    </a:prstGeom>
-                  </pic:spPr>
-                </pic:pic>
-              </a:graphicData>
-            </a:graphic>
-          </wp:inline>
-        </w:drawing>
-      </w:r>
-    </w:p>
-    <w:p>
-      <w:pPr>
-        <w:spacing w:after="120"/>
-      </w:pPr>
-      <w:r>
-        <w:rPr>
-          <w:noProof/>
-        </w:rPr>
-        <w:lastRenderedPageBreak/>
-        <w:drawing>
-          <wp:inline distT="0" distB="0" distL="0" distR="0" wp14:anchorId="662E23CF" wp14:editId="674EE3ED">
-            <wp:extent cx="3645365" cy="2819400"/>
-            <wp:effectExtent l="0" t="0" r="0" b="0"/>
-            <wp:docPr id="46" name="Picture 46"/>
-            <wp:cNvGraphicFramePr>
-              <a:graphicFrameLocks xmlns:a="http://schemas.openxmlformats.org/drawingml/2006/main" noChangeAspect="1"/>
-            </wp:cNvGraphicFramePr>
-            <a:graphic xmlns:a="http://schemas.openxmlformats.org/drawingml/2006/main">
-              <a:graphicData uri="http://schemas.openxmlformats.org/drawingml/2006/picture">
-                <pic:pic xmlns:pic="http://schemas.openxmlformats.org/drawingml/2006/picture">
-                  <pic:nvPicPr>
-                    <pic:cNvPr id="1" name=""/>
-                    <pic:cNvPicPr/>
-                  </pic:nvPicPr>
-                  <pic:blipFill>
-                    <a:blip r:embed="rId61"/>
-                    <a:stretch>
-                      <a:fillRect/>
-                    </a:stretch>
-                  </pic:blipFill>
-                  <pic:spPr>
-                    <a:xfrm>
-                      <a:off x="0" y="0"/>
-                      <a:ext cx="3650456" cy="2823337"/>
-                    </a:xfrm>
-                    <a:prstGeom prst="rect">
-                      <a:avLst/>
-                    </a:prstGeom>
-                  </pic:spPr>
-                </pic:pic>
-              </a:graphicData>
-            </a:graphic>
-          </wp:inline>
-        </w:drawing>
-      </w:r>
-    </w:p>
-    <w:p>
-      <w:pPr>
-        <w:spacing w:after="120"/>
-        <w:sectPr>
-          <w:type w:val="continuous"/>
-          <w:pgSz w:w="12240" w:h="15840"/>
-          <w:pgMar w:top="1152" w:right="1440" w:bottom="1080" w:left="1440" w:header="720" w:footer="720" w:gutter="0"/>
-          <w:cols w:num="2" w:space="180"/>
-        </w:sectPr>
-      </w:pPr>
-    </w:p>
-    <w:p>
-      <w:pPr>
-        <w:spacing w:after="120"/>
-      </w:pPr>
-    </w:p>
-    <w:p>
-      <w:pPr>
-        <w:spacing w:after="120"/>
-      </w:pPr>
-      <w:r>
-        <w:t xml:space="preserve">To add </w:t>
-      </w:r>
-      <w:r>
-        <w:t xml:space="preserve">in </w:t>
-      </w:r>
-      <w:r>
-        <w:t>the nuance of climate preference discussed in the white paper, we’ll open the results window, click on the most recent run, and make a few changes: giving climate preference the weight of 0.33 as per the default parameters, and usi</w:t>
-      </w:r>
-      <w:r>
-        <w:t xml:space="preserve">ng the climate signature value </w:t>
-      </w:r>
-      <w:r>
-        <w:t>o</w:t>
-      </w:r>
-      <w:r>
-        <w:t xml:space="preserve">f the coolest </w:t>
-      </w:r>
-      <w:r>
-        <w:t xml:space="preserve"> core</w:t>
-      </w:r>
-      <w:r>
-        <w:t>, core</w:t>
-      </w:r>
-      <w:r>
-        <w:t xml:space="preserve"> 5 (329</w:t>
-      </w:r>
-      <w:r>
-        <w:t>, see the Pro tip, above</w:t>
-      </w:r>
-      <w:r>
-        <w:t xml:space="preserve">) as the preferred value of a core, all else being equal.  </w:t>
-      </w:r>
-    </w:p>
-    <w:p>
-      <w:pPr>
-        <w:spacing w:after="120"/>
-        <w:sectPr>
-          <w:type w:val="continuous"/>
-          <w:pgSz w:w="12240" w:h="15840"/>
-          <w:pgMar w:top="1152" w:right="1440" w:bottom="1080" w:left="1440" w:header="720" w:footer="720" w:gutter="0"/>
-          <w:cols w:space="720"/>
-        </w:sectPr>
-      </w:pPr>
-    </w:p>
-    <w:p>
-      <w:pPr>
-        <w:spacing w:after="120"/>
-      </w:pPr>
-      <w:r>
-        <w:rPr>
-          <w:noProof/>
-        </w:rPr>
-        <w:lastRenderedPageBreak/>
-        <w:drawing>
-          <wp:inline distT="0" distB="0" distL="0" distR="0" wp14:anchorId="72C58855" wp14:editId="694C75F8">
-            <wp:extent cx="2838450" cy="5046134"/>
-            <wp:effectExtent l="0" t="0" r="0" b="2540"/>
-            <wp:docPr id="62" name="Picture 62"/>
-            <wp:cNvGraphicFramePr>
-              <a:graphicFrameLocks xmlns:a="http://schemas.openxmlformats.org/drawingml/2006/main" noChangeAspect="1"/>
-            </wp:cNvGraphicFramePr>
-            <a:graphic xmlns:a="http://schemas.openxmlformats.org/drawingml/2006/main">
-              <a:graphicData uri="http://schemas.openxmlformats.org/drawingml/2006/picture">
-                <pic:pic xmlns:pic="http://schemas.openxmlformats.org/drawingml/2006/picture">
-                  <pic:nvPicPr>
-                    <pic:cNvPr id="1" name=""/>
-                    <pic:cNvPicPr/>
-                  </pic:nvPicPr>
-                  <pic:blipFill>
-                    <a:blip r:embed="rId62"/>
-                    <a:stretch>
-                      <a:fillRect/>
-                    </a:stretch>
-                  </pic:blipFill>
-                  <pic:spPr>
-                    <a:xfrm>
-                      <a:off x="0" y="0"/>
-                      <a:ext cx="2854305" cy="5074321"/>
-                    </a:xfrm>
-                    <a:prstGeom prst="rect">
-                      <a:avLst/>
-                    </a:prstGeom>
-                  </pic:spPr>
-                </pic:pic>
-              </a:graphicData>
-            </a:graphic>
-          </wp:inline>
-        </w:drawing>
-      </w:r>
-    </w:p>
-    <w:p>
-      <w:pPr>
-        <w:spacing w:after="120"/>
-      </w:pPr>
-      <w:r>
-        <w:rPr>
-          <w:noProof/>
-        </w:rPr>
-        <w:lastRenderedPageBreak/>
-        <w:drawing>
-          <wp:inline distT="0" distB="0" distL="0" distR="0" wp14:anchorId="09DF66F8" wp14:editId="210172BD">
-            <wp:extent cx="3076575" cy="2283108"/>
-            <wp:effectExtent l="0" t="0" r="0" b="3175"/>
-            <wp:docPr id="61" name="Picture 61"/>
             <wp:cNvGraphicFramePr>
               <a:graphicFrameLocks xmlns:a="http://schemas.openxmlformats.org/drawingml/2006/main" noChangeAspect="1"/>
             </wp:cNvGraphicFramePr>
@@ -10349,7 +10720,7 @@
                   <pic:spPr>
                     <a:xfrm>
                       <a:off x="0" y="0"/>
-                      <a:ext cx="3112547" cy="2309802"/>
+                      <a:ext cx="2914650" cy="5139055"/>
                     </a:xfrm>
                     <a:prstGeom prst="rect">
                       <a:avLst/>
@@ -10365,64 +10736,17 @@
     <w:p>
       <w:pPr>
         <w:spacing w:after="120"/>
-        <w:sectPr>
-          <w:type w:val="continuous"/>
-          <w:pgSz w:w="12240" w:h="15840"/>
-          <w:pgMar w:top="1152" w:right="1440" w:bottom="1080" w:left="1440" w:header="720" w:footer="720" w:gutter="0"/>
-          <w:cols w:num="2" w:space="180"/>
-        </w:sectPr>
-      </w:pPr>
-    </w:p>
-    <w:p>
-      <w:pPr>
-        <w:spacing w:after="120"/>
-      </w:pPr>
-      <w:r>
-        <w:lastRenderedPageBreak/>
-        <w:t>Compared to the previous run, this gives linkages that end in a cooler core a higher priority, all else being equal. See for example how linkage 2-5 improves compared to linkage 2-3. It is beyond the scope of this tutorial at this time to illustrate other aspects of the climate gradient module.  If you would like these, please contact the corresponding author.</w:t>
-      </w:r>
-    </w:p>
-    <w:p>
-      <w:pPr>
-        <w:spacing w:after="120"/>
-      </w:pPr>
-    </w:p>
-    <w:p>
-      <w:pPr>
-        <w:pStyle w:val="Heading2"/>
-        <w:numPr>
-          <w:ilvl w:val="1"/>
-          <w:numId w:val="3"/>
-        </w:numPr>
-      </w:pPr>
-      <w:bookmarkStart w:id="40" w:name="_Toc75549711"/>
-      <w:r>
-        <w:t>Combine the above sections into a single model run.</w:t>
-      </w:r>
-      <w:bookmarkEnd w:id="40"/>
-    </w:p>
-    <w:p/>
-    <w:p>
-      <w:pPr>
-        <w:sectPr>
-          <w:type w:val="continuous"/>
-          <w:pgSz w:w="12240" w:h="15840"/>
-          <w:pgMar w:top="1152" w:right="1440" w:bottom="1080" w:left="1440" w:header="720" w:footer="720" w:gutter="0"/>
-          <w:cols w:space="720"/>
-        </w:sectPr>
-      </w:pPr>
-    </w:p>
-    <w:p>
+      </w:pPr>
       <w:r>
         <w:rPr>
           <w:noProof/>
         </w:rPr>
         <w:lastRenderedPageBreak/>
         <w:drawing>
-          <wp:inline distT="0" distB="0" distL="0" distR="0" wp14:anchorId="16157D32" wp14:editId="021A50B3">
-            <wp:extent cx="2834454" cy="2052536"/>
-            <wp:effectExtent l="0" t="0" r="4445" b="5080"/>
-            <wp:docPr id="65" name="Picture 65"/>
+          <wp:inline distT="0" distB="0" distL="0" distR="0" wp14:anchorId="662E23CF" wp14:editId="674EE3ED">
+            <wp:extent cx="3645365" cy="2819400"/>
+            <wp:effectExtent l="0" t="0" r="0" b="0"/>
+            <wp:docPr id="46" name="Picture 46"/>
             <wp:cNvGraphicFramePr>
               <a:graphicFrameLocks xmlns:a="http://schemas.openxmlformats.org/drawingml/2006/main" noChangeAspect="1"/>
             </wp:cNvGraphicFramePr>
@@ -10442,7 +10766,7 @@
                   <pic:spPr>
                     <a:xfrm>
                       <a:off x="0" y="0"/>
-                      <a:ext cx="2858521" cy="2069964"/>
+                      <a:ext cx="3650456" cy="2823337"/>
                     </a:xfrm>
                     <a:prstGeom prst="rect">
                       <a:avLst/>
@@ -10455,19 +10779,90 @@
         </w:drawing>
       </w:r>
     </w:p>
-    <w:p/>
-    <w:p/>
-    <w:p>
+    <w:p>
+      <w:pPr>
+        <w:spacing w:after="120"/>
+        <w:sectPr>
+          <w:type w:val="continuous"/>
+          <w:pgSz w:w="12240" w:h="15840"/>
+          <w:pgMar w:top="1152" w:right="1440" w:bottom="1080" w:left="1440" w:header="720" w:footer="720" w:gutter="0"/>
+          <w:cols w:num="2" w:space="180"/>
+        </w:sectPr>
+      </w:pPr>
+    </w:p>
+    <w:p>
+      <w:pPr>
+        <w:spacing w:after="120"/>
+      </w:pPr>
+    </w:p>
+    <w:p>
+      <w:pPr>
+        <w:spacing w:after="120"/>
+      </w:pPr>
+      <w:r>
+        <w:t xml:space="preserve">To add </w:t>
+      </w:r>
+      <w:r>
+        <w:t xml:space="preserve">in </w:t>
+      </w:r>
+      <w:r>
+        <w:t>the nuance of climate preference discussed in the white paper, we’ll open the results window, click on the most recent run, and make a few changes: giving climate preference the weight of 0.33 as per the default parameters, and usi</w:t>
+      </w:r>
+      <w:r>
+        <w:t xml:space="preserve">ng the climate signature value </w:t>
+      </w:r>
+      <w:r>
+        <w:t>o</w:t>
+      </w:r>
+      <w:r>
+        <w:t xml:space="preserve">f the </w:t>
+      </w:r>
+      <w:proofErr w:type="gramStart"/>
+      <w:r>
+        <w:t xml:space="preserve">coolest </w:t>
+      </w:r>
+      <w:r>
+        <w:t xml:space="preserve"> core</w:t>
+      </w:r>
+      <w:proofErr w:type="gramEnd"/>
+      <w:r>
+        <w:t>, core</w:t>
+      </w:r>
+      <w:r>
+        <w:t xml:space="preserve"> 5 (329</w:t>
+      </w:r>
+      <w:r>
+        <w:t>, see the Pro tip, above</w:t>
+      </w:r>
+      <w:r>
+        <w:t xml:space="preserve">) as the preferred value of a core, all else being equal.  </w:t>
+      </w:r>
+    </w:p>
+    <w:p>
+      <w:pPr>
+        <w:spacing w:after="120"/>
+        <w:sectPr>
+          <w:type w:val="continuous"/>
+          <w:pgSz w:w="12240" w:h="15840"/>
+          <w:pgMar w:top="1152" w:right="1440" w:bottom="1080" w:left="1440" w:header="720" w:footer="720" w:gutter="0"/>
+          <w:cols w:space="720"/>
+        </w:sectPr>
+      </w:pPr>
+    </w:p>
+    <w:p>
+      <w:pPr>
+        <w:spacing w:after="120"/>
+      </w:pPr>
       <w:r>
         <w:rPr>
           <w:noProof/>
         </w:rPr>
         <w:lastRenderedPageBreak/>
         <w:drawing>
-          <wp:inline distT="0" distB="0" distL="0" distR="0" wp14:anchorId="5C8FDE41" wp14:editId="7D45D638">
-            <wp:extent cx="2881589" cy="5321583"/>
-            <wp:effectExtent l="0" t="0" r="0" b="0"/>
-            <wp:docPr id="70" name="Picture 70"/>
+          <wp:inline distT="0" distB="0" distL="0" distR="0" wp14:anchorId="72C58855" wp14:editId="694C75F8">
+            <wp:extent cx="2838450" cy="5046134"/>
+            <wp:effectExtent l="0" t="0" r="0" b="2540"/>
+            <wp:docPr id="62" name="Picture 62"/>
             <wp:cNvGraphicFramePr>
               <a:graphicFrameLocks xmlns:a="http://schemas.openxmlformats.org/drawingml/2006/main" noChangeAspect="1"/>
             </wp:cNvGraphicFramePr>
@@ -10487,7 +10882,7 @@
                   <pic:spPr>
                     <a:xfrm>
                       <a:off x="0" y="0"/>
-                      <a:ext cx="2888391" cy="5334145"/>
+                      <a:ext cx="2854305" cy="5074321"/>
                     </a:xfrm>
                     <a:prstGeom prst="rect">
                       <a:avLst/>
@@ -10503,9 +10898,6 @@
     <w:p>
       <w:pPr>
         <w:spacing w:after="120"/>
-        <w:rPr>
-          <w:noProof/>
-        </w:rPr>
       </w:pPr>
       <w:r>
         <w:rPr>
@@ -10513,10 +10905,10 @@
         </w:rPr>
         <w:lastRenderedPageBreak/>
         <w:drawing>
-          <wp:inline distT="0" distB="0" distL="0" distR="0" wp14:anchorId="2C7CFD6C" wp14:editId="451472D1">
-            <wp:extent cx="3584089" cy="2659731"/>
-            <wp:effectExtent l="0" t="0" r="0" b="7620"/>
-            <wp:docPr id="63" name="Picture 63"/>
+          <wp:inline distT="0" distB="0" distL="0" distR="0" wp14:anchorId="09DF66F8" wp14:editId="210172BD">
+            <wp:extent cx="3076575" cy="2283108"/>
+            <wp:effectExtent l="0" t="0" r="0" b="3175"/>
+            <wp:docPr id="61" name="Picture 61"/>
             <wp:cNvGraphicFramePr>
               <a:graphicFrameLocks xmlns:a="http://schemas.openxmlformats.org/drawingml/2006/main" noChangeAspect="1"/>
             </wp:cNvGraphicFramePr>
@@ -10536,6 +10928,193 @@
                   <pic:spPr>
                     <a:xfrm>
                       <a:off x="0" y="0"/>
+                      <a:ext cx="3112547" cy="2309802"/>
+                    </a:xfrm>
+                    <a:prstGeom prst="rect">
+                      <a:avLst/>
+                    </a:prstGeom>
+                  </pic:spPr>
+                </pic:pic>
+              </a:graphicData>
+            </a:graphic>
+          </wp:inline>
+        </w:drawing>
+      </w:r>
+    </w:p>
+    <w:p>
+      <w:pPr>
+        <w:spacing w:after="120"/>
+        <w:sectPr>
+          <w:type w:val="continuous"/>
+          <w:pgSz w:w="12240" w:h="15840"/>
+          <w:pgMar w:top="1152" w:right="1440" w:bottom="1080" w:left="1440" w:header="720" w:footer="720" w:gutter="0"/>
+          <w:cols w:num="2" w:space="180"/>
+        </w:sectPr>
+      </w:pPr>
+    </w:p>
+    <w:p>
+      <w:pPr>
+        <w:spacing w:after="120"/>
+      </w:pPr>
+      <w:r>
+        <w:lastRenderedPageBreak/>
+        <w:t>Compared to the previous run, this gives linkages that end in a cooler core a higher priority, all else being equal. See for example how linkage 2-5 improves compared to linkage 2-3. It is beyond the scope of this tutorial at this time to illustrate other aspects of the climate gradient module.  If you would like these, please contact the corresponding author.</w:t>
+      </w:r>
+    </w:p>
+    <w:p>
+      <w:pPr>
+        <w:spacing w:after="120"/>
+      </w:pPr>
+    </w:p>
+    <w:p>
+      <w:pPr>
+        <w:pStyle w:val="Heading2"/>
+        <w:numPr>
+          <w:ilvl w:val="1"/>
+          <w:numId w:val="3"/>
+        </w:numPr>
+      </w:pPr>
+      <w:bookmarkStart w:id="39" w:name="_Toc81567903"/>
+      <w:r>
+        <w:t>Combine the above sections into a single model run.</w:t>
+      </w:r>
+      <w:bookmarkEnd w:id="39"/>
+    </w:p>
+    <w:p/>
+    <w:p>
+      <w:pPr>
+        <w:sectPr>
+          <w:type w:val="continuous"/>
+          <w:pgSz w:w="12240" w:h="15840"/>
+          <w:pgMar w:top="1152" w:right="1440" w:bottom="1080" w:left="1440" w:header="720" w:footer="720" w:gutter="0"/>
+          <w:cols w:space="720"/>
+        </w:sectPr>
+      </w:pPr>
+    </w:p>
+    <w:p>
+      <w:r>
+        <w:rPr>
+          <w:noProof/>
+        </w:rPr>
+        <w:lastRenderedPageBreak/>
+        <w:drawing>
+          <wp:inline distT="0" distB="0" distL="0" distR="0" wp14:anchorId="16157D32" wp14:editId="021A50B3">
+            <wp:extent cx="2834454" cy="2052536"/>
+            <wp:effectExtent l="0" t="0" r="4445" b="5080"/>
+            <wp:docPr id="65" name="Picture 65"/>
+            <wp:cNvGraphicFramePr>
+              <a:graphicFrameLocks xmlns:a="http://schemas.openxmlformats.org/drawingml/2006/main" noChangeAspect="1"/>
+            </wp:cNvGraphicFramePr>
+            <a:graphic xmlns:a="http://schemas.openxmlformats.org/drawingml/2006/main">
+              <a:graphicData uri="http://schemas.openxmlformats.org/drawingml/2006/picture">
+                <pic:pic xmlns:pic="http://schemas.openxmlformats.org/drawingml/2006/picture">
+                  <pic:nvPicPr>
+                    <pic:cNvPr id="1" name=""/>
+                    <pic:cNvPicPr/>
+                  </pic:nvPicPr>
+                  <pic:blipFill>
+                    <a:blip r:embed="rId67"/>
+                    <a:stretch>
+                      <a:fillRect/>
+                    </a:stretch>
+                  </pic:blipFill>
+                  <pic:spPr>
+                    <a:xfrm>
+                      <a:off x="0" y="0"/>
+                      <a:ext cx="2858521" cy="2069964"/>
+                    </a:xfrm>
+                    <a:prstGeom prst="rect">
+                      <a:avLst/>
+                    </a:prstGeom>
+                  </pic:spPr>
+                </pic:pic>
+              </a:graphicData>
+            </a:graphic>
+          </wp:inline>
+        </w:drawing>
+      </w:r>
+    </w:p>
+    <w:p/>
+    <w:p/>
+    <w:p>
+      <w:r>
+        <w:rPr>
+          <w:noProof/>
+        </w:rPr>
+        <w:lastRenderedPageBreak/>
+        <w:drawing>
+          <wp:inline distT="0" distB="0" distL="0" distR="0" wp14:anchorId="5C8FDE41" wp14:editId="7D45D638">
+            <wp:extent cx="2881589" cy="5321583"/>
+            <wp:effectExtent l="0" t="0" r="0" b="0"/>
+            <wp:docPr id="70" name="Picture 70"/>
+            <wp:cNvGraphicFramePr>
+              <a:graphicFrameLocks xmlns:a="http://schemas.openxmlformats.org/drawingml/2006/main" noChangeAspect="1"/>
+            </wp:cNvGraphicFramePr>
+            <a:graphic xmlns:a="http://schemas.openxmlformats.org/drawingml/2006/main">
+              <a:graphicData uri="http://schemas.openxmlformats.org/drawingml/2006/picture">
+                <pic:pic xmlns:pic="http://schemas.openxmlformats.org/drawingml/2006/picture">
+                  <pic:nvPicPr>
+                    <pic:cNvPr id="1" name=""/>
+                    <pic:cNvPicPr/>
+                  </pic:nvPicPr>
+                  <pic:blipFill>
+                    <a:blip r:embed="rId68"/>
+                    <a:stretch>
+                      <a:fillRect/>
+                    </a:stretch>
+                  </pic:blipFill>
+                  <pic:spPr>
+                    <a:xfrm>
+                      <a:off x="0" y="0"/>
+                      <a:ext cx="2888391" cy="5334145"/>
+                    </a:xfrm>
+                    <a:prstGeom prst="rect">
+                      <a:avLst/>
+                    </a:prstGeom>
+                  </pic:spPr>
+                </pic:pic>
+              </a:graphicData>
+            </a:graphic>
+          </wp:inline>
+        </w:drawing>
+      </w:r>
+    </w:p>
+    <w:p>
+      <w:pPr>
+        <w:spacing w:after="120"/>
+        <w:rPr>
+          <w:noProof/>
+        </w:rPr>
+      </w:pPr>
+      <w:r>
+        <w:rPr>
+          <w:noProof/>
+        </w:rPr>
+        <w:lastRenderedPageBreak/>
+        <w:drawing>
+          <wp:inline distT="0" distB="0" distL="0" distR="0" wp14:anchorId="2C7CFD6C" wp14:editId="451472D1">
+            <wp:extent cx="3584089" cy="2659731"/>
+            <wp:effectExtent l="0" t="0" r="0" b="7620"/>
+            <wp:docPr id="63" name="Picture 63"/>
+            <wp:cNvGraphicFramePr>
+              <a:graphicFrameLocks xmlns:a="http://schemas.openxmlformats.org/drawingml/2006/main" noChangeAspect="1"/>
+            </wp:cNvGraphicFramePr>
+            <a:graphic xmlns:a="http://schemas.openxmlformats.org/drawingml/2006/main">
+              <a:graphicData uri="http://schemas.openxmlformats.org/drawingml/2006/picture">
+                <pic:pic xmlns:pic="http://schemas.openxmlformats.org/drawingml/2006/picture">
+                  <pic:nvPicPr>
+                    <pic:cNvPr id="1" name=""/>
+                    <pic:cNvPicPr/>
+                  </pic:nvPicPr>
+                  <pic:blipFill>
+                    <a:blip r:embed="rId69"/>
+                    <a:stretch>
+                      <a:fillRect/>
+                    </a:stretch>
+                  </pic:blipFill>
+                  <pic:spPr>
+                    <a:xfrm>
+                      <a:off x="0" y="0"/>
                       <a:ext cx="3589607" cy="2663826"/>
                     </a:xfrm>
                     <a:prstGeom prst="rect">
@@ -10598,11 +11177,11 @@
           <w:numId w:val="3"/>
         </w:numPr>
       </w:pPr>
-      <w:bookmarkStart w:id="41" w:name="_Toc75549712"/>
+      <w:bookmarkStart w:id="40" w:name="_Toc81567904"/>
       <w:r>
         <w:t>Advanced Linkage Priority Tutorial</w:t>
       </w:r>
-      <w:bookmarkEnd w:id="41"/>
+      <w:bookmarkEnd w:id="40"/>
     </w:p>
     <w:p>
       <w:pPr>
@@ -10612,24 +11191,32 @@
           <w:numId w:val="3"/>
         </w:numPr>
       </w:pPr>
-      <w:bookmarkStart w:id="42" w:name="_Toc75549713"/>
+      <w:bookmarkStart w:id="41" w:name="_Toc81567905"/>
       <w:r>
         <w:t>Shortcut for Multiple Runs</w:t>
       </w:r>
-      <w:bookmarkEnd w:id="42"/>
+      <w:bookmarkEnd w:id="41"/>
     </w:p>
     <w:p>
       <w:pPr>
         <w:spacing w:after="120"/>
       </w:pPr>
       <w:r>
-        <w:t>*The following is experimental, and a solid understanding of Model</w:t>
+        <w:t xml:space="preserve">*The following is experimental, and a solid understanding of </w:t>
+      </w:r>
+      <w:proofErr w:type="spellStart"/>
+      <w:r>
+        <w:t>Model</w:t>
       </w:r>
       <w:r>
         <w:t>B</w:t>
       </w:r>
       <w:r>
-        <w:t xml:space="preserve">uilder is </w:t>
+        <w:t>uilder</w:t>
+      </w:r>
+      <w:proofErr w:type="spellEnd"/>
+      <w:r>
+        <w:t xml:space="preserve"> is </w:t>
       </w:r>
       <w:r>
         <w:t>recommended. *</w:t>
@@ -10791,7 +11378,7 @@
                     <pic:cNvPicPr/>
                   </pic:nvPicPr>
                   <pic:blipFill>
-                    <a:blip r:embed="rId67">
+                    <a:blip r:embed="rId70">
                       <a:extLst>
                         <a:ext uri="{28A0092B-C50C-407E-A947-70E740481C1C}">
                           <a14:useLocalDpi xmlns:a14="http://schemas.microsoft.com/office/drawing/2010/main" val="0"/>
@@ -10834,11 +11421,11 @@
           <w:numId w:val="3"/>
         </w:numPr>
       </w:pPr>
-      <w:bookmarkStart w:id="43" w:name="_Toc75549714"/>
+      <w:bookmarkStart w:id="42" w:name="_Toc81567906"/>
       <w:r>
         <w:t>Add Centrality</w:t>
       </w:r>
-      <w:bookmarkEnd w:id="43"/>
+      <w:bookmarkEnd w:id="42"/>
     </w:p>
     <w:p>
       <w:pPr>
@@ -10888,7 +11475,7 @@
                     <pic:cNvPicPr preferRelativeResize="0"/>
                   </pic:nvPicPr>
                   <pic:blipFill>
-                    <a:blip r:embed="rId68"/>
+                    <a:blip r:embed="rId71"/>
                     <a:srcRect/>
                     <a:stretch>
                       <a:fillRect/>
@@ -10944,7 +11531,7 @@
                     <pic:cNvPicPr/>
                   </pic:nvPicPr>
                   <pic:blipFill>
-                    <a:blip r:embed="rId69"/>
+                    <a:blip r:embed="rId72"/>
                     <a:stretch>
                       <a:fillRect/>
                     </a:stretch>
@@ -11002,7 +11589,7 @@
                     <pic:cNvPicPr preferRelativeResize="0"/>
                   </pic:nvPicPr>
                   <pic:blipFill>
-                    <a:blip r:embed="rId70"/>
+                    <a:blip r:embed="rId73"/>
                     <a:srcRect/>
                     <a:stretch>
                       <a:fillRect/>
@@ -11034,7 +11621,15 @@
       </w:r>
       <w:r>
         <w:lastRenderedPageBreak/>
-        <w:t>Note, the Centrality Mapper Tool iterates through all core pairs. Pinchpoint Mapper was written after Centrality Mapper, and gives an “all-to-one” option which is faster on large landscapes and very similar in output.</w:t>
+        <w:t xml:space="preserve">Note, the Centrality Mapper Tool iterates through all core pairs. </w:t>
+      </w:r>
+      <w:proofErr w:type="spellStart"/>
+      <w:r>
+        <w:t>Pinchpoint</w:t>
+      </w:r>
+      <w:proofErr w:type="spellEnd"/>
+      <w:r>
+        <w:t xml:space="preserve"> Mapper was written after Centrality Mapper, and gives an “all-to-one” option which is faster on large landscapes and very similar in output.</w:t>
       </w:r>
     </w:p>
     <w:p>
@@ -11045,11 +11640,11 @@
           <w:numId w:val="3"/>
         </w:numPr>
       </w:pPr>
-      <w:bookmarkStart w:id="44" w:name="_Toc75549715"/>
+      <w:bookmarkStart w:id="43" w:name="_Toc81567907"/>
       <w:r>
         <w:t>Inspect Core Area Value Component Calculations</w:t>
       </w:r>
-      <w:bookmarkEnd w:id="44"/>
+      <w:bookmarkEnd w:id="43"/>
     </w:p>
     <w:p>
       <w:r>
@@ -11075,7 +11670,7 @@
                     <pic:cNvPicPr preferRelativeResize="0"/>
                   </pic:nvPicPr>
                   <pic:blipFill>
-                    <a:blip r:embed="rId71"/>
+                    <a:blip r:embed="rId74"/>
                     <a:srcRect/>
                     <a:stretch>
                       <a:fillRect/>
@@ -11119,7 +11714,7 @@
                     <pic:cNvPicPr/>
                   </pic:nvPicPr>
                   <pic:blipFill>
-                    <a:blip r:embed="rId72"/>
+                    <a:blip r:embed="rId75"/>
                     <a:stretch>
                       <a:fillRect/>
                     </a:stretch>
@@ -11144,7 +11739,15 @@
     <w:p/>
     <w:p>
       <w:r>
-        <w:t>Note that the Expert Core Area Value (ecav) can be specified by editing this table. All other values will be overwritten on each run of LM/LP.</w:t>
+        <w:t>Note that the Expert Core Area Value (</w:t>
+      </w:r>
+      <w:proofErr w:type="spellStart"/>
+      <w:r>
+        <w:t>ecav</w:t>
+      </w:r>
+      <w:proofErr w:type="spellEnd"/>
+      <w:r>
+        <w:t>) can be specified by editing this table. All other values will be overwritten on each run of LM/LP.</w:t>
       </w:r>
     </w:p>
     <w:p/>
@@ -11156,15 +11759,23 @@
           <w:numId w:val="3"/>
         </w:numPr>
       </w:pPr>
-      <w:bookmarkStart w:id="45" w:name="_Toc75549716"/>
+      <w:bookmarkStart w:id="44" w:name="_Toc81567908"/>
       <w:r>
         <w:t>Export Corridor Importance Value</w:t>
       </w:r>
-      <w:bookmarkEnd w:id="45"/>
-    </w:p>
-    <w:p>
-      <w:r>
-        <w:t>Export Corridor Importance Value is a feature that allows you to enter in relative values for linkages based on expert opinion, or any other consideration, such as metapopulation dynamics, or a combination of the two. (When combining, these need to be combined in advance, and the resulting values are entered in here.)</w:t>
+      <w:bookmarkEnd w:id="44"/>
+    </w:p>
+    <w:p>
+      <w:r>
+        <w:t xml:space="preserve">Export Corridor Importance Value is a feature that allows you to enter in relative values for linkages based on expert opinion, or any other consideration, such as </w:t>
+      </w:r>
+      <w:proofErr w:type="spellStart"/>
+      <w:r>
+        <w:t>metapopulation</w:t>
+      </w:r>
+      <w:proofErr w:type="spellEnd"/>
+      <w:r>
+        <w:t xml:space="preserve"> dynamics, or a combination of the two. (When combining, these need to be combined in advance, and the resulting values are entered in here.)</w:t>
       </w:r>
     </w:p>
     <w:sectPr>
@@ -11416,7 +12027,7 @@
         <w:noProof/>
         <w:color w:val="000000"/>
       </w:rPr>
-      <w:t>27</w:t>
+      <w:t>22</w:t>
     </w:r>
     <w:r>
       <w:rPr>
@@ -11511,7 +12122,23 @@
           <w:sz w:val="20"/>
           <w:szCs w:val="20"/>
         </w:rPr>
-        <w:t xml:space="preserve"> from Joe Fargione, Brad McRae's supervisor</w:t>
+        <w:t xml:space="preserve"> from Joe </w:t>
+      </w:r>
+      <w:proofErr w:type="spellStart"/>
+      <w:r>
+        <w:rPr>
+          <w:sz w:val="20"/>
+          <w:szCs w:val="20"/>
+        </w:rPr>
+        <w:t>Fargione</w:t>
+      </w:r>
+      <w:proofErr w:type="spellEnd"/>
+      <w:r>
+        <w:rPr>
+          <w:sz w:val="20"/>
+          <w:szCs w:val="20"/>
+        </w:rPr>
+        <w:t>, Brad McRae's supervisor</w:t>
       </w:r>
     </w:p>
   </w:footnote>
@@ -15607,7 +16234,7 @@
 </file>
 
 <file path=customXml/itemProps1.xml><?xml version="1.0" encoding="utf-8"?>
-<ds:datastoreItem xmlns:ds="http://schemas.openxmlformats.org/officeDocument/2006/customXml" ds:itemID="{E37C90BF-DBB4-40AE-BF11-8C7FB4145E14}">
+<ds:datastoreItem xmlns:ds="http://schemas.openxmlformats.org/officeDocument/2006/customXml" ds:itemID="{854F4847-E515-45DA-9910-62006D3E9A77}">
   <ds:schemaRefs>
     <ds:schemaRef ds:uri="http://schemas.openxmlformats.org/officeDocument/2006/bibliography"/>
   </ds:schemaRefs>
